--- a/TZ.docx
+++ b/TZ.docx
@@ -6788,7 +6788,7 @@
         <w:pStyle w:val="1"/>
         <w:numPr>
           <w:ilvl w:val="0"/>
-          <w:numId w:val="23"/>
+          <w:numId w:val="1"/>
         </w:numPr>
         <w:rPr>
           <w:rFonts w:eastAsia="Times New Roman" w:cs="Times New Roman"/>
@@ -6835,8 +6835,8 @@
       <w:bookmarkStart w:id="7" w:name="_Toc477258314"/>
       <w:bookmarkStart w:id="8" w:name="_Toc477258347"/>
       <w:bookmarkStart w:id="9" w:name="_Toc477258410"/>
-      <w:bookmarkStart w:id="10" w:name="_Toc477258096"/>
-      <w:bookmarkStart w:id="11" w:name="_Toc497939010"/>
+      <w:bookmarkStart w:id="10" w:name="_Toc497939010"/>
+      <w:bookmarkStart w:id="11" w:name="_Toc477258096"/>
       <w:r>
         <w:rPr>
           <w:rFonts w:cs="Times New Roman"/>
@@ -6861,22 +6861,22 @@
         </w:rPr>
         <w:t xml:space="preserve"> на русском языке</w:t>
       </w:r>
+      <w:bookmarkEnd w:id="10"/>
+    </w:p>
+    <w:p>
+      <w:r>
+        <w:t>«</w:t>
+      </w:r>
+      <w:r>
+        <w:t>Интеллектуальный ассистент</w:t>
+      </w:r>
+      <w:r>
+        <w:t xml:space="preserve"> планирования прогулок</w:t>
+      </w:r>
+      <w:r>
+        <w:t>».</w:t>
+      </w:r>
       <w:bookmarkEnd w:id="11"/>
-    </w:p>
-    <w:p>
-      <w:r>
-        <w:t>«</w:t>
-      </w:r>
-      <w:r>
-        <w:t>Интеллектуальный ассистент</w:t>
-      </w:r>
-      <w:r>
-        <w:t xml:space="preserve"> планирования прогулок</w:t>
-      </w:r>
-      <w:r>
-        <w:t>».</w:t>
-      </w:r>
-      <w:bookmarkEnd w:id="10"/>
     </w:p>
     <w:p>
       <w:pPr>
@@ -6940,8 +6940,8 @@
       <w:bookmarkStart w:id="13" w:name="_Toc477258315"/>
       <w:bookmarkStart w:id="14" w:name="_Toc477258348"/>
       <w:bookmarkStart w:id="15" w:name="_Toc477258411"/>
-      <w:bookmarkStart w:id="16" w:name="_Toc477258097"/>
-      <w:bookmarkStart w:id="17" w:name="_Toc497939012"/>
+      <w:bookmarkStart w:id="16" w:name="_Toc497939012"/>
+      <w:bookmarkStart w:id="17" w:name="_Toc477258097"/>
       <w:r>
         <w:rPr>
           <w:rFonts w:cs="Times New Roman"/>
@@ -6966,39 +6966,39 @@
       <w:bookmarkEnd w:id="13"/>
       <w:bookmarkEnd w:id="14"/>
       <w:bookmarkEnd w:id="15"/>
+      <w:bookmarkEnd w:id="16"/>
+      <w:r>
+        <w:rPr>
+          <w:rStyle w:val="10"/>
+          <w:rFonts w:cs="Times New Roman"/>
+          <w:szCs w:val="24"/>
+        </w:rPr>
+        <w:t xml:space="preserve"> </w:t>
+      </w:r>
+    </w:p>
+    <w:p>
+      <w:pPr>
+        <w:rPr>
+          <w:rFonts w:eastAsia="Times New Roman"/>
+        </w:rPr>
+      </w:pPr>
+      <w:bookmarkStart w:id="18" w:name="_Toc477258316"/>
+      <w:r>
+        <w:t>«Интеллектуальный ассистент</w:t>
+      </w:r>
+      <w:r>
+        <w:t xml:space="preserve"> планирования прогулок</w:t>
+      </w:r>
+      <w:r>
+        <w:t xml:space="preserve">» - </w:t>
+      </w:r>
+      <w:r>
+        <w:t>программный сервис</w:t>
+      </w:r>
+      <w:r>
+        <w:t xml:space="preserve">, </w:t>
+      </w:r>
       <w:bookmarkEnd w:id="17"/>
-      <w:r>
-        <w:rPr>
-          <w:rStyle w:val="10"/>
-          <w:rFonts w:cs="Times New Roman"/>
-          <w:szCs w:val="24"/>
-        </w:rPr>
-        <w:t xml:space="preserve"> </w:t>
-      </w:r>
-    </w:p>
-    <w:p>
-      <w:pPr>
-        <w:rPr>
-          <w:rFonts w:eastAsia="Times New Roman"/>
-        </w:rPr>
-      </w:pPr>
-      <w:bookmarkStart w:id="18" w:name="_Toc477258316"/>
-      <w:r>
-        <w:t>«Интеллектуальный ассистент</w:t>
-      </w:r>
-      <w:r>
-        <w:t xml:space="preserve"> планирования прогулок</w:t>
-      </w:r>
-      <w:r>
-        <w:t xml:space="preserve">» - </w:t>
-      </w:r>
-      <w:r>
-        <w:t>программный сервис</w:t>
-      </w:r>
-      <w:r>
-        <w:t xml:space="preserve">, </w:t>
-      </w:r>
-      <w:bookmarkEnd w:id="16"/>
       <w:bookmarkEnd w:id="18"/>
       <w:r>
         <w:t>позволяющий значительно облегчить задачу составления маршрута для прогулки.</w:t>
@@ -7053,7 +7053,7 @@
         <w:pStyle w:val="1"/>
         <w:numPr>
           <w:ilvl w:val="0"/>
-          <w:numId w:val="23"/>
+          <w:numId w:val="1"/>
         </w:numPr>
         <w:rPr>
           <w:rFonts w:eastAsia="Times New Roman" w:cs="Times New Roman"/>
@@ -7251,7 +7251,7 @@
         <w:pStyle w:val="1"/>
         <w:numPr>
           <w:ilvl w:val="0"/>
-          <w:numId w:val="23"/>
+          <w:numId w:val="1"/>
         </w:numPr>
         <w:rPr>
           <w:rFonts w:eastAsia="Times New Roman" w:cs="Times New Roman"/>
@@ -7284,7 +7284,7 @@
         <w:pStyle w:val="2"/>
         <w:numPr>
           <w:ilvl w:val="1"/>
-          <w:numId w:val="23"/>
+          <w:numId w:val="1"/>
         </w:numPr>
         <w:rPr>
           <w:rFonts w:eastAsia="Times New Roman" w:cs="Times New Roman"/>
@@ -7331,19 +7331,7 @@
         <w:rPr>
           <w:lang w:val="ru-RU"/>
         </w:rPr>
-        <w:t xml:space="preserve">ых к посещению точек, желаемых категорий и времени прогулки, построение маршрута прогулки с учетом полученного мест, категорий, </w:t>
-      </w:r>
-      <w:r>
-        <w:rPr>
-          <w:lang w:val="ru-RU"/>
-        </w:rPr>
-        <w:t xml:space="preserve">времени, </w:t>
-      </w:r>
-      <w:r>
-        <w:rPr>
-          <w:lang w:val="ru-RU"/>
-        </w:rPr>
-        <w:t>а также анализа предшествующей активности пользователя.</w:t>
+        <w:t>ых к посещению точек, желаемых категорий и времени прогулки, построение маршрута прогулки с учетом полученного мест, категорий, времени, а также анализа предшествующей активности пользователя.</w:t>
       </w:r>
     </w:p>
     <w:p>
@@ -7351,7 +7339,7 @@
         <w:pStyle w:val="2"/>
         <w:numPr>
           <w:ilvl w:val="1"/>
-          <w:numId w:val="23"/>
+          <w:numId w:val="1"/>
         </w:numPr>
         <w:rPr>
           <w:rFonts w:eastAsia="Times New Roman" w:cs="Times New Roman"/>
@@ -7415,8 +7403,6 @@
         </w:rPr>
         <w:t>для построения маршрута прогулки по множественным точкам с минимальным количеством конкретной информации, указываемой пользователем</w:t>
       </w:r>
-      <w:bookmarkStart w:id="28" w:name="_GoBack"/>
-      <w:bookmarkEnd w:id="28"/>
       <w:r>
         <w:rPr>
           <w:rFonts w:eastAsia="Times New Roman"/>
@@ -7429,7 +7415,7 @@
         <w:pStyle w:val="1"/>
         <w:numPr>
           <w:ilvl w:val="0"/>
-          <w:numId w:val="23"/>
+          <w:numId w:val="1"/>
         </w:numPr>
         <w:jc w:val="both"/>
         <w:rPr>
@@ -7437,10 +7423,10 @@
           <w:szCs w:val="24"/>
         </w:rPr>
       </w:pPr>
-      <w:bookmarkStart w:id="29" w:name="page7"/>
-      <w:bookmarkStart w:id="30" w:name="_Toc477258414"/>
-      <w:bookmarkStart w:id="31" w:name="_Toc497939017"/>
-      <w:bookmarkEnd w:id="29"/>
+      <w:bookmarkStart w:id="28" w:name="page7"/>
+      <w:bookmarkStart w:id="29" w:name="_Toc477258414"/>
+      <w:bookmarkStart w:id="30" w:name="_Toc497939017"/>
+      <w:bookmarkEnd w:id="28"/>
       <w:r>
         <w:rPr>
           <w:rFonts w:eastAsia="Times New Roman" w:cs="Times New Roman"/>
@@ -7449,8 +7435,8 @@
         <w:lastRenderedPageBreak/>
         <w:t>ТРЕБОВАНИЯ К ПРОГРАММЕ</w:t>
       </w:r>
+      <w:bookmarkEnd w:id="29"/>
       <w:bookmarkEnd w:id="30"/>
-      <w:bookmarkEnd w:id="31"/>
     </w:p>
     <w:p>
       <w:pPr>
@@ -7469,15 +7455,15 @@
         <w:pStyle w:val="2"/>
         <w:numPr>
           <w:ilvl w:val="1"/>
-          <w:numId w:val="23"/>
+          <w:numId w:val="1"/>
         </w:numPr>
         <w:rPr>
           <w:rFonts w:cs="Times New Roman"/>
           <w:szCs w:val="24"/>
         </w:rPr>
       </w:pPr>
-      <w:bookmarkStart w:id="32" w:name="_Toc477258415"/>
-      <w:bookmarkStart w:id="33" w:name="_Toc497939018"/>
+      <w:bookmarkStart w:id="31" w:name="_Toc477258415"/>
+      <w:bookmarkStart w:id="32" w:name="_Toc497939018"/>
       <w:r>
         <w:rPr>
           <w:rFonts w:cs="Times New Roman"/>
@@ -7485,266 +7471,163 @@
         </w:rPr>
         <w:t>Требования к функциональным характеристикам</w:t>
       </w:r>
+      <w:bookmarkStart w:id="33" w:name="_Toc477258416"/>
+      <w:bookmarkStart w:id="34" w:name="_Toc497939019"/>
+      <w:bookmarkEnd w:id="31"/>
       <w:bookmarkEnd w:id="32"/>
-      <w:bookmarkEnd w:id="33"/>
     </w:p>
     <w:p>
       <w:pPr>
         <w:pStyle w:val="3"/>
         <w:numPr>
           <w:ilvl w:val="2"/>
-          <w:numId w:val="23"/>
+          <w:numId w:val="1"/>
         </w:numPr>
-        <w:rPr>
-          <w:rFonts w:ascii="Times New Roman" w:hAnsi="Times New Roman" w:cs="Times New Roman"/>
-        </w:rPr>
-      </w:pPr>
-      <w:bookmarkStart w:id="34" w:name="_Toc477258416"/>
-      <w:bookmarkStart w:id="35" w:name="_Toc497939019"/>
-      <w:r>
-        <w:rPr>
-          <w:rFonts w:ascii="Times New Roman" w:hAnsi="Times New Roman" w:cs="Times New Roman"/>
-        </w:rPr>
+      </w:pPr>
+      <w:r>
         <w:t>Состав выполняемых функций</w:t>
       </w:r>
+      <w:bookmarkEnd w:id="33"/>
       <w:bookmarkEnd w:id="34"/>
-      <w:bookmarkEnd w:id="35"/>
-    </w:p>
-    <w:p>
-      <w:pPr>
-        <w:pStyle w:val="a9"/>
+    </w:p>
+    <w:p>
+      <w:pPr>
+        <w:ind w:left="708"/>
+      </w:pPr>
+      <w:r>
+        <w:t xml:space="preserve">Программа должна </w:t>
+      </w:r>
+      <w:r>
+        <w:t>обеспечивать возможность выполнения следующих функций:</w:t>
+      </w:r>
+    </w:p>
+    <w:p>
+      <w:pPr>
+        <w:pStyle w:val="aa"/>
         <w:numPr>
-          <w:ilvl w:val="3"/>
-          <w:numId w:val="23"/>
+          <w:ilvl w:val="0"/>
+          <w:numId w:val="5"/>
         </w:numPr>
-        <w:spacing w:before="0" w:beforeAutospacing="0" w:after="0" w:afterAutospacing="0"/>
-        <w:textAlignment w:val="baseline"/>
-        <w:rPr>
-          <w:rFonts w:ascii="Arial" w:hAnsi="Arial" w:cs="Arial"/>
-          <w:color w:val="000000"/>
-          <w:sz w:val="22"/>
-          <w:szCs w:val="22"/>
-        </w:rPr>
-      </w:pPr>
-      <w:r>
-        <w:rPr>
-          <w:rFonts w:ascii="Arial" w:hAnsi="Arial" w:cs="Arial"/>
-          <w:color w:val="000000"/>
-          <w:sz w:val="22"/>
-          <w:szCs w:val="22"/>
-        </w:rPr>
-        <w:t>Возможность выбора точек начала и конца маршрута A и B (вместо А можно использовать текущее местоположение) и прокладывание маршрута (пеший или пеший + общественный транспорт)</w:t>
-      </w:r>
-    </w:p>
-    <w:p>
-      <w:pPr>
-        <w:pStyle w:val="a9"/>
+      </w:pPr>
+      <w:r>
+        <w:t>Построение кратчайшего маршрута</w:t>
+      </w:r>
+    </w:p>
+    <w:p>
+      <w:pPr>
+        <w:pStyle w:val="aa"/>
         <w:numPr>
-          <w:ilvl w:val="3"/>
-          <w:numId w:val="23"/>
+          <w:ilvl w:val="0"/>
+          <w:numId w:val="5"/>
         </w:numPr>
-        <w:spacing w:before="0" w:beforeAutospacing="0" w:after="0" w:afterAutospacing="0"/>
-        <w:textAlignment w:val="baseline"/>
-        <w:rPr>
-          <w:rFonts w:ascii="Arial" w:hAnsi="Arial" w:cs="Arial"/>
-          <w:color w:val="000000"/>
-          <w:sz w:val="22"/>
-          <w:szCs w:val="22"/>
-        </w:rPr>
-      </w:pPr>
-      <w:r>
-        <w:rPr>
-          <w:rFonts w:ascii="Arial" w:hAnsi="Arial" w:cs="Arial"/>
-          <w:color w:val="000000"/>
-          <w:sz w:val="22"/>
-          <w:szCs w:val="22"/>
-        </w:rPr>
-        <w:t>Категоризация объектов интереса</w:t>
-      </w:r>
-    </w:p>
-    <w:p>
-      <w:pPr>
-        <w:pStyle w:val="a9"/>
+      </w:pPr>
+      <w:r>
+        <w:t>Категоризация объектов</w:t>
+      </w:r>
+    </w:p>
+    <w:p>
+      <w:pPr>
+        <w:pStyle w:val="aa"/>
         <w:numPr>
-          <w:ilvl w:val="3"/>
-          <w:numId w:val="23"/>
+          <w:ilvl w:val="0"/>
+          <w:numId w:val="5"/>
         </w:numPr>
-        <w:spacing w:before="0" w:beforeAutospacing="0" w:after="0" w:afterAutospacing="0"/>
-        <w:textAlignment w:val="baseline"/>
-        <w:rPr>
-          <w:rFonts w:ascii="Arial" w:hAnsi="Arial" w:cs="Arial"/>
-          <w:color w:val="000000"/>
-          <w:sz w:val="22"/>
-          <w:szCs w:val="22"/>
-        </w:rPr>
-      </w:pPr>
-      <w:r>
-        <w:rPr>
-          <w:rFonts w:ascii="Arial" w:hAnsi="Arial" w:cs="Arial"/>
-          <w:color w:val="000000"/>
-          <w:sz w:val="22"/>
-          <w:szCs w:val="22"/>
-        </w:rPr>
-        <w:t>Возможность выбора времени/длины/цены маршрута</w:t>
-      </w:r>
-    </w:p>
-    <w:p>
-      <w:pPr>
-        <w:pStyle w:val="a9"/>
+      </w:pPr>
+      <w:r>
+        <w:t xml:space="preserve">Построение </w:t>
+      </w:r>
+      <w:r>
+        <w:t>3х наилучших маршрутов на основе выбранных точек,</w:t>
+      </w:r>
+      <w:r>
+        <w:t xml:space="preserve"> параметров</w:t>
+      </w:r>
+      <w:r>
+        <w:t xml:space="preserve"> и </w:t>
+      </w:r>
+      <w:r>
+        <w:t>рекомендательного анализа самого пользователя</w:t>
+      </w:r>
+    </w:p>
+    <w:p>
+      <w:pPr>
+        <w:pStyle w:val="aa"/>
         <w:numPr>
-          <w:ilvl w:val="3"/>
-          <w:numId w:val="23"/>
+          <w:ilvl w:val="0"/>
+          <w:numId w:val="5"/>
         </w:numPr>
-        <w:spacing w:before="0" w:beforeAutospacing="0" w:after="0" w:afterAutospacing="0"/>
-        <w:textAlignment w:val="baseline"/>
-        <w:rPr>
-          <w:rFonts w:ascii="Arial" w:hAnsi="Arial" w:cs="Arial"/>
-          <w:color w:val="000000"/>
-          <w:sz w:val="22"/>
-          <w:szCs w:val="22"/>
-        </w:rPr>
-      </w:pPr>
-      <w:r>
-        <w:rPr>
-          <w:rFonts w:ascii="Arial" w:hAnsi="Arial" w:cs="Arial"/>
-          <w:color w:val="000000"/>
-          <w:sz w:val="22"/>
-          <w:szCs w:val="22"/>
-        </w:rPr>
-        <w:t>Рекомендация маршрутов ( + для детей/взрослых)</w:t>
-      </w:r>
-    </w:p>
-    <w:p>
-      <w:pPr>
-        <w:pStyle w:val="a9"/>
+      </w:pPr>
+      <w:r>
+        <w:t>Автообновление</w:t>
+      </w:r>
+      <w:r>
+        <w:t xml:space="preserve"> существующих мест</w:t>
+      </w:r>
+    </w:p>
+    <w:p>
+      <w:pPr>
+        <w:pStyle w:val="aa"/>
         <w:numPr>
-          <w:ilvl w:val="3"/>
-          <w:numId w:val="23"/>
+          <w:ilvl w:val="0"/>
+          <w:numId w:val="5"/>
         </w:numPr>
-        <w:spacing w:before="0" w:beforeAutospacing="0" w:after="0" w:afterAutospacing="0"/>
-        <w:textAlignment w:val="baseline"/>
-        <w:rPr>
-          <w:rFonts w:ascii="Arial" w:hAnsi="Arial" w:cs="Arial"/>
-          <w:color w:val="000000"/>
-          <w:sz w:val="22"/>
-          <w:szCs w:val="22"/>
-        </w:rPr>
-      </w:pPr>
-      <w:r>
-        <w:rPr>
-          <w:rFonts w:ascii="Arial" w:hAnsi="Arial" w:cs="Arial"/>
-          <w:color w:val="000000"/>
-          <w:sz w:val="22"/>
-          <w:szCs w:val="22"/>
-        </w:rPr>
-        <w:t>Возможность добавления “обязательных” точек</w:t>
-      </w:r>
-    </w:p>
-    <w:p>
-      <w:pPr>
-        <w:pStyle w:val="a9"/>
+      </w:pPr>
+      <w:r>
+        <w:t>Добавление новых мест</w:t>
+      </w:r>
+    </w:p>
+    <w:p>
+      <w:pPr>
+        <w:pStyle w:val="aa"/>
         <w:numPr>
-          <w:ilvl w:val="3"/>
-          <w:numId w:val="23"/>
+          <w:ilvl w:val="0"/>
+          <w:numId w:val="5"/>
         </w:numPr>
-        <w:spacing w:before="0" w:beforeAutospacing="0" w:after="0" w:afterAutospacing="0"/>
-        <w:textAlignment w:val="baseline"/>
-        <w:rPr>
-          <w:rFonts w:ascii="Arial" w:hAnsi="Arial" w:cs="Arial"/>
-          <w:color w:val="000000"/>
-          <w:sz w:val="22"/>
-          <w:szCs w:val="22"/>
-        </w:rPr>
-      </w:pPr>
-      <w:r>
-        <w:rPr>
-          <w:rFonts w:ascii="Arial" w:hAnsi="Arial" w:cs="Arial"/>
-          <w:color w:val="000000"/>
-          <w:sz w:val="22"/>
-          <w:szCs w:val="22"/>
-        </w:rPr>
-        <w:t>Предоставление списка точек (категорий) посещения с возможностью редактирования, а также различной информацией о них</w:t>
-      </w:r>
-    </w:p>
-    <w:p>
-      <w:pPr>
-        <w:pStyle w:val="a9"/>
+      </w:pPr>
+      <w:r>
+        <w:t>Автообно</w:t>
+      </w:r>
+      <w:r>
+        <w:t xml:space="preserve">вление </w:t>
+      </w:r>
+      <w:r>
+        <w:t>событий</w:t>
+      </w:r>
+    </w:p>
+    <w:p>
+      <w:pPr>
+        <w:pStyle w:val="aa"/>
         <w:numPr>
-          <w:ilvl w:val="3"/>
-          <w:numId w:val="23"/>
+          <w:ilvl w:val="0"/>
+          <w:numId w:val="5"/>
         </w:numPr>
-        <w:spacing w:before="0" w:beforeAutospacing="0" w:after="0" w:afterAutospacing="0"/>
-        <w:textAlignment w:val="baseline"/>
-        <w:rPr>
-          <w:rFonts w:ascii="Arial" w:hAnsi="Arial" w:cs="Arial"/>
-          <w:color w:val="000000"/>
-          <w:sz w:val="22"/>
-          <w:szCs w:val="22"/>
-        </w:rPr>
-      </w:pPr>
-      <w:r>
-        <w:rPr>
-          <w:rFonts w:ascii="Arial" w:hAnsi="Arial" w:cs="Arial"/>
-          <w:color w:val="000000"/>
-          <w:sz w:val="22"/>
-          <w:szCs w:val="22"/>
-        </w:rPr>
-        <w:t>Актуальность событий (время дня, даты, афиши)</w:t>
-      </w:r>
-    </w:p>
-    <w:p>
-      <w:pPr>
-        <w:pStyle w:val="a9"/>
+      </w:pPr>
+      <w:r>
+        <w:t>Запоминание уже пройденных маршрутов</w:t>
+      </w:r>
+    </w:p>
+    <w:p>
+      <w:pPr>
+        <w:pStyle w:val="aa"/>
         <w:numPr>
-          <w:ilvl w:val="3"/>
-          <w:numId w:val="23"/>
+          <w:ilvl w:val="0"/>
+          <w:numId w:val="5"/>
         </w:numPr>
-        <w:spacing w:before="0" w:beforeAutospacing="0" w:after="0" w:afterAutospacing="0"/>
-        <w:textAlignment w:val="baseline"/>
-        <w:rPr>
-          <w:rFonts w:ascii="Arial" w:hAnsi="Arial" w:cs="Arial"/>
-          <w:color w:val="000000"/>
-          <w:sz w:val="22"/>
-          <w:szCs w:val="22"/>
-        </w:rPr>
-      </w:pPr>
-      <w:r>
-        <w:rPr>
-          <w:rFonts w:ascii="Arial" w:hAnsi="Arial" w:cs="Arial"/>
-          <w:color w:val="000000"/>
-          <w:sz w:val="22"/>
-          <w:szCs w:val="22"/>
-        </w:rPr>
-        <w:t>Автообновление/добавление мест/событий</w:t>
-      </w:r>
-    </w:p>
-    <w:p>
-      <w:pPr>
-        <w:pStyle w:val="a9"/>
+      </w:pPr>
+      <w:r>
+        <w:t>Запоминание посещенных мест</w:t>
+      </w:r>
+    </w:p>
+    <w:p>
+      <w:pPr>
+        <w:pStyle w:val="aa"/>
         <w:numPr>
-          <w:ilvl w:val="3"/>
-          <w:numId w:val="23"/>
+          <w:ilvl w:val="0"/>
+          <w:numId w:val="5"/>
         </w:numPr>
-        <w:spacing w:before="0" w:beforeAutospacing="0" w:after="0" w:afterAutospacing="0"/>
-        <w:textAlignment w:val="baseline"/>
-        <w:rPr>
-          <w:rFonts w:ascii="Arial" w:hAnsi="Arial" w:cs="Arial"/>
-          <w:color w:val="000000"/>
-          <w:sz w:val="22"/>
-          <w:szCs w:val="22"/>
-        </w:rPr>
-      </w:pPr>
-      <w:r>
-        <w:rPr>
-          <w:rFonts w:ascii="Arial" w:hAnsi="Arial" w:cs="Arial"/>
-          <w:color w:val="000000"/>
-          <w:sz w:val="22"/>
-          <w:szCs w:val="22"/>
-        </w:rPr>
-        <w:t>Синтаксический анализатор (подсказки при поиске мест/категорий)</w:t>
-      </w:r>
-      <w:r>
-        <w:br/>
+      </w:pPr>
+      <w:r>
+        <w:t>Оценивание мест/маршрутов</w:t>
       </w:r>
     </w:p>
     <w:p>
@@ -7752,42 +7635,100 @@
         <w:pStyle w:val="3"/>
         <w:numPr>
           <w:ilvl w:val="2"/>
-          <w:numId w:val="23"/>
+          <w:numId w:val="1"/>
         </w:numPr>
-        <w:ind w:left="360" w:hanging="360"/>
-        <w:rPr>
-          <w:rFonts w:ascii="Times New Roman" w:hAnsi="Times New Roman" w:cs="Times New Roman"/>
-        </w:rPr>
-      </w:pPr>
-      <w:bookmarkStart w:id="36" w:name="_Toc497939020"/>
-      <w:r>
-        <w:rPr>
-          <w:rFonts w:ascii="Times New Roman" w:hAnsi="Times New Roman" w:cs="Times New Roman"/>
+        <w:rPr>
+          <w:rFonts w:cs="Times New Roman"/>
+        </w:rPr>
+      </w:pPr>
+      <w:bookmarkStart w:id="35" w:name="_Toc497939020"/>
+      <w:r>
+        <w:rPr>
+          <w:rFonts w:cs="Times New Roman"/>
         </w:rPr>
         <w:t>Требования к организации</w:t>
       </w:r>
       <w:r>
         <w:rPr>
-          <w:rFonts w:ascii="Times New Roman" w:hAnsi="Times New Roman" w:cs="Times New Roman"/>
+          <w:rFonts w:cs="Times New Roman"/>
         </w:rPr>
         <w:t xml:space="preserve"> входных данных</w:t>
       </w:r>
-      <w:bookmarkEnd w:id="36"/>
+      <w:bookmarkStart w:id="36" w:name="_Toc497939021"/>
+      <w:bookmarkEnd w:id="35"/>
+    </w:p>
+    <w:p>
+      <w:pPr>
+        <w:ind w:firstLine="708"/>
+      </w:pPr>
+      <w:r>
+        <w:t>Программа должна предоставлять возможность:</w:t>
+      </w:r>
     </w:p>
     <w:p>
       <w:pPr>
         <w:pStyle w:val="aa"/>
-        <w:rPr>
-          <w:rFonts w:cs="Times New Roman"/>
-          <w:szCs w:val="24"/>
-        </w:rPr>
-      </w:pPr>
-      <w:r>
-        <w:rPr>
-          <w:rFonts w:cs="Times New Roman"/>
-          <w:szCs w:val="24"/>
-        </w:rPr>
-        <w:t>???</w:t>
+        <w:numPr>
+          <w:ilvl w:val="0"/>
+          <w:numId w:val="6"/>
+        </w:numPr>
+      </w:pPr>
+      <w:r>
+        <w:t>Выбор точек начала и конца маршрута</w:t>
+      </w:r>
+    </w:p>
+    <w:p>
+      <w:pPr>
+        <w:pStyle w:val="aa"/>
+        <w:numPr>
+          <w:ilvl w:val="0"/>
+          <w:numId w:val="6"/>
+        </w:numPr>
+      </w:pPr>
+      <w:r>
+        <w:t>Использование в качестве начальной и/или конечной точки текущее местоположение</w:t>
+      </w:r>
+    </w:p>
+    <w:p>
+      <w:pPr>
+        <w:pStyle w:val="aa"/>
+        <w:numPr>
+          <w:ilvl w:val="0"/>
+          <w:numId w:val="6"/>
+        </w:numPr>
+      </w:pPr>
+      <w:r>
+        <w:t>Выбор в качестве точек конкретных мест или категорий объектов</w:t>
+      </w:r>
+    </w:p>
+    <w:p>
+      <w:pPr>
+        <w:pStyle w:val="aa"/>
+        <w:numPr>
+          <w:ilvl w:val="0"/>
+          <w:numId w:val="6"/>
+        </w:numPr>
+      </w:pPr>
+      <w:r>
+        <w:t>Выбор</w:t>
+      </w:r>
+      <w:r>
+        <w:t xml:space="preserve"> времени/длины/цены маршрут</w:t>
+      </w:r>
+      <w:r>
+        <w:t>а</w:t>
+      </w:r>
+    </w:p>
+    <w:p>
+      <w:pPr>
+        <w:pStyle w:val="aa"/>
+        <w:numPr>
+          <w:ilvl w:val="0"/>
+          <w:numId w:val="6"/>
+        </w:numPr>
+      </w:pPr>
+      <w:r>
+        <w:t>Выбор сохраненного маршрута</w:t>
       </w:r>
     </w:p>
     <w:p>
@@ -7795,64 +7736,157 @@
         <w:pStyle w:val="3"/>
         <w:numPr>
           <w:ilvl w:val="2"/>
-          <w:numId w:val="23"/>
+          <w:numId w:val="1"/>
         </w:numPr>
-        <w:ind w:left="360" w:hanging="360"/>
-        <w:rPr>
-          <w:rFonts w:ascii="Times New Roman" w:hAnsi="Times New Roman" w:cs="Times New Roman"/>
-        </w:rPr>
-      </w:pPr>
-      <w:bookmarkStart w:id="37" w:name="_Toc497939021"/>
-      <w:r>
-        <w:rPr>
-          <w:rFonts w:ascii="Times New Roman" w:hAnsi="Times New Roman" w:cs="Times New Roman"/>
-        </w:rPr>
+      </w:pPr>
+      <w:r>
         <w:t>Требования к организации выходных данных</w:t>
       </w:r>
+      <w:bookmarkStart w:id="37" w:name="_Toc497939022"/>
+      <w:bookmarkEnd w:id="36"/>
+    </w:p>
+    <w:p>
+      <w:pPr>
+        <w:ind w:firstLine="708"/>
+      </w:pPr>
+      <w:r>
+        <w:t>Программа должна строить и отображать пользователю на выбор 3 ма</w:t>
+      </w:r>
+      <w:r>
+        <w:t>р</w:t>
+      </w:r>
+      <w:r>
+        <w:t xml:space="preserve">шрута, построенные на основе заданных им входных данных и </w:t>
+      </w:r>
+      <w:r>
+        <w:rPr>
+          <w:lang w:val="ru-RU"/>
+        </w:rPr>
+        <w:t>анализа предшествующей активности пользователя</w:t>
+      </w:r>
+    </w:p>
+    <w:p>
+      <w:pPr>
+        <w:pStyle w:val="2"/>
+        <w:numPr>
+          <w:ilvl w:val="1"/>
+          <w:numId w:val="1"/>
+        </w:numPr>
+      </w:pPr>
+      <w:bookmarkStart w:id="38" w:name="_Toc497939023"/>
       <w:bookmarkEnd w:id="37"/>
-    </w:p>
-    <w:p>
-      <w:pPr>
-        <w:pStyle w:val="aa"/>
-        <w:ind w:left="700"/>
-        <w:rPr>
-          <w:rFonts w:cs="Times New Roman"/>
-          <w:szCs w:val="24"/>
-        </w:rPr>
-      </w:pPr>
-      <w:r>
-        <w:rPr>
-          <w:rFonts w:cs="Times New Roman"/>
-          <w:szCs w:val="24"/>
-        </w:rPr>
-        <w:t>???</w:t>
-      </w:r>
+      <w:r>
+        <w:t>Требования к интерфейсу</w:t>
+      </w:r>
+      <w:bookmarkEnd w:id="38"/>
+    </w:p>
+    <w:p>
+      <w:pPr>
+        <w:ind w:left="708"/>
+        <w:rPr>
+          <w:lang w:val="ru-RU"/>
+        </w:rPr>
+      </w:pPr>
+      <w:r>
+        <w:t xml:space="preserve">Данный продукт должен иметь веб-интерфейс, </w:t>
+      </w:r>
+      <w:r>
+        <w:rPr>
+          <w:lang w:val="en-US"/>
+        </w:rPr>
+        <w:t>ios-</w:t>
+      </w:r>
+      <w:r>
+        <w:rPr>
+          <w:lang w:val="ru-RU"/>
+        </w:rPr>
+        <w:t xml:space="preserve">приложение и </w:t>
+      </w:r>
+      <w:r>
+        <w:rPr>
+          <w:lang w:val="en-US"/>
+        </w:rPr>
+        <w:t>android-</w:t>
+      </w:r>
+      <w:r>
+        <w:rPr>
+          <w:lang w:val="ru-RU"/>
+        </w:rPr>
+        <w:t>приложение, с возможностью настройки входных данных и получения построенного маршрута</w:t>
+      </w:r>
+    </w:p>
+    <w:p>
+      <w:pPr>
+        <w:pStyle w:val="2"/>
+        <w:numPr>
+          <w:ilvl w:val="1"/>
+          <w:numId w:val="1"/>
+        </w:numPr>
+        <w:jc w:val="both"/>
+        <w:rPr>
+          <w:rFonts w:cs="Times New Roman"/>
+          <w:szCs w:val="24"/>
+        </w:rPr>
+      </w:pPr>
+      <w:bookmarkStart w:id="39" w:name="_Toc497939024"/>
+      <w:r>
+        <w:rPr>
+          <w:rFonts w:cs="Times New Roman"/>
+          <w:szCs w:val="24"/>
+        </w:rPr>
+        <w:t>Требования к надежности</w:t>
+      </w:r>
+      <w:bookmarkEnd w:id="39"/>
     </w:p>
     <w:p>
       <w:pPr>
         <w:pStyle w:val="3"/>
         <w:numPr>
           <w:ilvl w:val="2"/>
-          <w:numId w:val="23"/>
+          <w:numId w:val="1"/>
         </w:numPr>
+        <w:rPr>
+          <w:rFonts w:cs="Times New Roman"/>
+        </w:rPr>
+      </w:pPr>
+      <w:bookmarkStart w:id="40" w:name="_Toc497939025"/>
+      <w:r>
+        <w:rPr>
+          <w:rFonts w:cs="Times New Roman"/>
+        </w:rPr>
+        <w:t>Требования к обеспечению надежного (устойчивого) функционированию программы</w:t>
+      </w:r>
+      <w:bookmarkEnd w:id="40"/>
+    </w:p>
+    <w:p>
+      <w:pPr>
+        <w:pStyle w:val="aa"/>
+        <w:ind w:left="1440" w:hanging="720"/>
         <w:jc w:val="both"/>
         <w:rPr>
-          <w:rFonts w:ascii="Times New Roman" w:hAnsi="Times New Roman" w:cs="Times New Roman"/>
-        </w:rPr>
-      </w:pPr>
-      <w:bookmarkStart w:id="38" w:name="_Toc497939022"/>
-      <w:r>
-        <w:rPr>
-          <w:rFonts w:ascii="Times New Roman" w:hAnsi="Times New Roman" w:cs="Times New Roman"/>
-        </w:rPr>
-        <w:t>Требования к временным характеристикам</w:t>
-      </w:r>
-      <w:bookmarkEnd w:id="38"/>
+          <w:rFonts w:cs="Times New Roman"/>
+          <w:szCs w:val="24"/>
+        </w:rPr>
+      </w:pPr>
+      <w:r>
+        <w:rPr>
+          <w:rFonts w:cs="Times New Roman"/>
+          <w:szCs w:val="24"/>
+        </w:rPr>
+        <w:t>Надежное (устойчивое) функционирование п</w:t>
+      </w:r>
+      <w:r>
+        <w:rPr>
+          <w:rFonts w:cs="Times New Roman"/>
+          <w:szCs w:val="24"/>
+        </w:rPr>
+        <w:t>рограммы должно быть обеспечено</w:t>
+      </w:r>
     </w:p>
     <w:p>
       <w:pPr>
         <w:pStyle w:val="aa"/>
-        <w:ind w:left="0"/>
+        <w:ind w:left="1440" w:hanging="720"/>
         <w:jc w:val="both"/>
         <w:rPr>
           <w:rFonts w:cs="Times New Roman"/>
@@ -7864,30 +7898,191 @@
           <w:rFonts w:cs="Times New Roman"/>
           <w:szCs w:val="24"/>
         </w:rPr>
-        <w:tab/>
-        <w:t>Требования к временным характеристикам не предъявляются.</w:t>
-      </w:r>
-    </w:p>
+        <w:t>выполнением Заказчиком совокупности организационно-технических мероприя</w:t>
+      </w:r>
+      <w:r>
+        <w:rPr>
+          <w:rFonts w:cs="Times New Roman"/>
+          <w:szCs w:val="24"/>
+        </w:rPr>
+        <w:t>тий,</w:t>
+      </w:r>
+    </w:p>
+    <w:p>
+      <w:pPr>
+        <w:pStyle w:val="aa"/>
+        <w:ind w:left="1440" w:hanging="720"/>
+        <w:jc w:val="both"/>
+        <w:rPr>
+          <w:rFonts w:cs="Times New Roman"/>
+          <w:szCs w:val="24"/>
+        </w:rPr>
+      </w:pPr>
+      <w:r>
+        <w:rPr>
+          <w:rFonts w:cs="Times New Roman"/>
+          <w:szCs w:val="24"/>
+        </w:rPr>
+        <w:t>перечень которых идет ниже:</w:t>
+      </w:r>
+    </w:p>
+    <w:p>
+      <w:pPr>
+        <w:pStyle w:val="aa"/>
+        <w:numPr>
+          <w:ilvl w:val="0"/>
+          <w:numId w:val="3"/>
+        </w:numPr>
+        <w:spacing w:after="0" w:line="240" w:lineRule="auto"/>
+        <w:rPr>
+          <w:rFonts w:cs="Times New Roman"/>
+          <w:szCs w:val="24"/>
+        </w:rPr>
+      </w:pPr>
+      <w:r>
+        <w:rPr>
+          <w:rFonts w:cs="Times New Roman"/>
+          <w:szCs w:val="24"/>
+        </w:rPr>
+        <w:t>Организацией бесперебойн</w:t>
+      </w:r>
+      <w:r>
+        <w:rPr>
+          <w:rFonts w:cs="Times New Roman"/>
+          <w:szCs w:val="24"/>
+        </w:rPr>
+        <w:t>ого питания технических средств.</w:t>
+      </w:r>
+    </w:p>
+    <w:p>
+      <w:pPr>
+        <w:pStyle w:val="aa"/>
+        <w:numPr>
+          <w:ilvl w:val="0"/>
+          <w:numId w:val="3"/>
+        </w:numPr>
+        <w:spacing w:after="0" w:line="240" w:lineRule="auto"/>
+        <w:rPr>
+          <w:rFonts w:cs="Times New Roman"/>
+          <w:szCs w:val="24"/>
+        </w:rPr>
+      </w:pPr>
+      <w:r>
+        <w:rPr>
+          <w:rFonts w:cs="Times New Roman"/>
+          <w:szCs w:val="24"/>
+        </w:rPr>
+        <w:t>Стабильным подключением к интернету.</w:t>
+      </w:r>
+    </w:p>
+    <w:p>
+      <w:pPr>
+        <w:pStyle w:val="aa"/>
+        <w:numPr>
+          <w:ilvl w:val="0"/>
+          <w:numId w:val="3"/>
+        </w:numPr>
+        <w:spacing w:after="0" w:line="240" w:lineRule="auto"/>
+        <w:rPr>
+          <w:rFonts w:cs="Times New Roman"/>
+          <w:szCs w:val="24"/>
+        </w:rPr>
+      </w:pPr>
+      <w:r>
+        <w:rPr>
+          <w:rFonts w:cs="Times New Roman"/>
+          <w:szCs w:val="24"/>
+        </w:rPr>
+        <w:t>Использованием лицензионного програ</w:t>
+      </w:r>
+      <w:r>
+        <w:rPr>
+          <w:rFonts w:cs="Times New Roman"/>
+          <w:szCs w:val="24"/>
+        </w:rPr>
+        <w:t>ммного обеспечения.</w:t>
+      </w:r>
+    </w:p>
+    <w:p>
+      <w:pPr>
+        <w:pStyle w:val="aa"/>
+        <w:numPr>
+          <w:ilvl w:val="0"/>
+          <w:numId w:val="3"/>
+        </w:numPr>
+        <w:spacing w:after="0" w:line="240" w:lineRule="auto"/>
+        <w:rPr>
+          <w:rFonts w:cs="Times New Roman"/>
+          <w:szCs w:val="24"/>
+        </w:rPr>
+      </w:pPr>
+      <w:r>
+        <w:rPr>
+          <w:rFonts w:cs="Times New Roman"/>
+          <w:szCs w:val="24"/>
+        </w:rPr>
+        <w:t>Отсутствие на техническом устройстве различных видов вирусных программ</w:t>
+      </w:r>
+      <w:r>
+        <w:rPr>
+          <w:rFonts w:cs="Times New Roman"/>
+          <w:szCs w:val="24"/>
+        </w:rPr>
+        <w:t>.</w:t>
+      </w:r>
+    </w:p>
+    <w:p>
+      <w:pPr>
+        <w:pStyle w:val="aa"/>
+        <w:numPr>
+          <w:ilvl w:val="0"/>
+          <w:numId w:val="3"/>
+        </w:numPr>
+        <w:spacing w:after="0" w:line="240" w:lineRule="auto"/>
+        <w:rPr>
+          <w:rFonts w:cs="Times New Roman"/>
+          <w:szCs w:val="24"/>
+        </w:rPr>
+      </w:pPr>
+      <w:r>
+        <w:rPr>
+          <w:rFonts w:cs="Times New Roman"/>
+          <w:szCs w:val="24"/>
+        </w:rPr>
+        <w:t xml:space="preserve">Отсутствие программ вмешивающихся в работу данной программы. </w:t>
+      </w:r>
+    </w:p>
+    <w:p/>
     <w:p>
       <w:pPr>
         <w:pStyle w:val="2"/>
         <w:numPr>
           <w:ilvl w:val="1"/>
-          <w:numId w:val="23"/>
+          <w:numId w:val="1"/>
         </w:numPr>
-      </w:pPr>
-      <w:bookmarkStart w:id="39" w:name="_Toc497939023"/>
-      <w:r>
-        <w:t>Требования к интерфейсу</w:t>
-      </w:r>
-      <w:bookmarkEnd w:id="39"/>
-    </w:p>
-    <w:p>
-      <w:pPr>
-        <w:ind w:left="708"/>
-      </w:pPr>
-      <w:r>
-        <w:t>???</w:t>
+        <w:rPr>
+          <w:rFonts w:eastAsia="Times New Roman" w:cs="Times New Roman"/>
+          <w:szCs w:val="24"/>
+        </w:rPr>
+      </w:pPr>
+      <w:bookmarkStart w:id="41" w:name="_Toc497939027"/>
+      <w:r>
+        <w:rPr>
+          <w:rFonts w:eastAsia="Times New Roman" w:cs="Times New Roman"/>
+          <w:szCs w:val="24"/>
+        </w:rPr>
+        <w:lastRenderedPageBreak/>
+        <w:t>Условия эксплуатации</w:t>
+      </w:r>
+      <w:bookmarkEnd w:id="41"/>
+    </w:p>
+    <w:p>
+      <w:pPr>
+        <w:pStyle w:val="MyStyle"/>
+        <w:ind w:left="360" w:firstLine="0"/>
+      </w:pPr>
+      <w:r>
+        <w:t>Программа не требует специального обслуживания. Требуемая квалификация пользователя ЭВМ - оператор ЭВМ.</w:t>
       </w:r>
     </w:p>
     <w:p>
@@ -7895,110 +8090,31 @@
         <w:pStyle w:val="2"/>
         <w:numPr>
           <w:ilvl w:val="1"/>
-          <w:numId w:val="23"/>
+          <w:numId w:val="1"/>
         </w:numPr>
-        <w:jc w:val="both"/>
-        <w:rPr>
-          <w:rFonts w:cs="Times New Roman"/>
-          <w:szCs w:val="24"/>
-        </w:rPr>
-      </w:pPr>
-      <w:bookmarkStart w:id="40" w:name="_Toc497939024"/>
-      <w:r>
-        <w:rPr>
-          <w:rFonts w:cs="Times New Roman"/>
-          <w:szCs w:val="24"/>
-        </w:rPr>
-        <w:t>Требования к надежности</w:t>
-      </w:r>
-      <w:bookmarkEnd w:id="40"/>
-    </w:p>
-    <w:p>
-      <w:pPr>
-        <w:pStyle w:val="3"/>
-        <w:numPr>
-          <w:ilvl w:val="2"/>
-          <w:numId w:val="23"/>
-        </w:numPr>
-        <w:rPr>
-          <w:rFonts w:ascii="Times New Roman" w:hAnsi="Times New Roman" w:cs="Times New Roman"/>
-        </w:rPr>
-      </w:pPr>
-      <w:bookmarkStart w:id="41" w:name="_Toc497939025"/>
-      <w:r>
-        <w:rPr>
-          <w:rFonts w:ascii="Times New Roman" w:hAnsi="Times New Roman" w:cs="Times New Roman"/>
-        </w:rPr>
-        <w:t>Требования к обеспечению надежного (устойчивого) функционированию программы</w:t>
-      </w:r>
-      <w:bookmarkEnd w:id="41"/>
-    </w:p>
-    <w:p>
-      <w:pPr>
-        <w:pStyle w:val="aa"/>
-        <w:ind w:left="1440" w:hanging="720"/>
-        <w:jc w:val="both"/>
-        <w:rPr>
-          <w:rFonts w:cs="Times New Roman"/>
-          <w:szCs w:val="24"/>
-        </w:rPr>
-      </w:pPr>
-      <w:r>
-        <w:rPr>
-          <w:rFonts w:cs="Times New Roman"/>
-          <w:szCs w:val="24"/>
-        </w:rPr>
-        <w:t>Надежное (устойчивое) функционирование п</w:t>
-      </w:r>
-      <w:r>
-        <w:rPr>
-          <w:rFonts w:cs="Times New Roman"/>
-          <w:szCs w:val="24"/>
-        </w:rPr>
-        <w:t>рограммы должно быть обеспечено</w:t>
-      </w:r>
-    </w:p>
-    <w:p>
-      <w:pPr>
-        <w:pStyle w:val="aa"/>
-        <w:ind w:left="1440" w:hanging="720"/>
-        <w:jc w:val="both"/>
-        <w:rPr>
-          <w:rFonts w:cs="Times New Roman"/>
-          <w:szCs w:val="24"/>
-        </w:rPr>
-      </w:pPr>
-      <w:r>
-        <w:rPr>
-          <w:rFonts w:cs="Times New Roman"/>
-          <w:szCs w:val="24"/>
-        </w:rPr>
-        <w:t>выполнением Заказчиком совокупности организационно-технических мероприя</w:t>
-      </w:r>
-      <w:r>
-        <w:rPr>
-          <w:rFonts w:cs="Times New Roman"/>
-          <w:szCs w:val="24"/>
-        </w:rPr>
-        <w:t>тий,</w:t>
-      </w:r>
-    </w:p>
-    <w:p>
-      <w:pPr>
-        <w:pStyle w:val="aa"/>
-        <w:ind w:left="1440" w:hanging="720"/>
-        <w:jc w:val="both"/>
-        <w:rPr>
-          <w:rFonts w:cs="Times New Roman"/>
-          <w:szCs w:val="24"/>
-        </w:rPr>
-      </w:pPr>
-      <w:r>
-        <w:rPr>
-          <w:rFonts w:cs="Times New Roman"/>
-          <w:szCs w:val="24"/>
-        </w:rPr>
-        <w:t>перечень которых идет ниже:</w:t>
+        <w:rPr>
+          <w:rFonts w:eastAsia="Times New Roman" w:cs="Times New Roman"/>
+          <w:szCs w:val="24"/>
+        </w:rPr>
+      </w:pPr>
+      <w:bookmarkStart w:id="42" w:name="_Toc497939028"/>
+      <w:r>
+        <w:rPr>
+          <w:rFonts w:eastAsia="Times New Roman" w:cs="Times New Roman"/>
+          <w:szCs w:val="24"/>
+        </w:rPr>
+        <w:t>Требования к составу и параметрам технических средств</w:t>
+      </w:r>
+      <w:bookmarkEnd w:id="42"/>
+    </w:p>
+    <w:p>
+      <w:pPr>
+        <w:ind w:firstLine="709"/>
+        <w:contextualSpacing/>
+      </w:pPr>
+      <w:bookmarkStart w:id="43" w:name="_Toc497939029"/>
+      <w:r>
+        <w:t>Минимальный состав технических компонент, необходимый для нормального функционирования программы:</w:t>
       </w:r>
     </w:p>
     <w:p>
@@ -8006,27 +8122,89 @@
         <w:pStyle w:val="aa"/>
         <w:numPr>
           <w:ilvl w:val="0"/>
-          <w:numId w:val="37"/>
+          <w:numId w:val="7"/>
         </w:numPr>
-        <w:spacing w:after="0" w:line="240" w:lineRule="auto"/>
-        <w:rPr>
-          <w:rFonts w:cs="Times New Roman"/>
-          <w:szCs w:val="24"/>
-        </w:rPr>
-      </w:pPr>
-      <w:r>
-        <w:rPr>
-          <w:rFonts w:cs="Times New Roman"/>
-          <w:szCs w:val="24"/>
-        </w:rPr>
-        <w:t>Организацией бесперебойн</w:t>
-      </w:r>
-      <w:r>
-        <w:rPr>
-          <w:rFonts w:cs="Times New Roman"/>
-          <w:szCs w:val="24"/>
-        </w:rPr>
-        <w:t>ого питания технических средств.</w:t>
+      </w:pPr>
+      <w:r>
+        <w:t xml:space="preserve">компьютер оснащенный процессором не ниже </w:t>
+      </w:r>
+      <w:r>
+        <w:rPr>
+          <w:lang w:val="en-US"/>
+        </w:rPr>
+        <w:t>Intel</w:t>
+      </w:r>
+      <w:r>
+        <w:t xml:space="preserve"> </w:t>
+      </w:r>
+      <w:r>
+        <w:rPr>
+          <w:lang w:val="en-US"/>
+        </w:rPr>
+        <w:t>Pentium</w:t>
+      </w:r>
+      <w:r>
+        <w:t>/</w:t>
+      </w:r>
+      <w:r>
+        <w:rPr>
+          <w:lang w:val="en-US"/>
+        </w:rPr>
+        <w:t>Celeron</w:t>
+      </w:r>
+      <w:r>
+        <w:t xml:space="preserve">, </w:t>
+      </w:r>
+      <w:r>
+        <w:rPr>
+          <w:lang w:val="en-US"/>
+        </w:rPr>
+        <w:t>AMD</w:t>
+      </w:r>
+      <w:r>
+        <w:t xml:space="preserve"> </w:t>
+      </w:r>
+      <w:r>
+        <w:rPr>
+          <w:lang w:val="en-US"/>
+        </w:rPr>
+        <w:t>K</w:t>
+      </w:r>
+      <w:r>
+        <w:t>6/</w:t>
+      </w:r>
+      <w:r>
+        <w:rPr>
+          <w:lang w:val="en-US"/>
+        </w:rPr>
+        <w:t>Athlon</w:t>
+      </w:r>
+      <w:r>
+        <w:t>/</w:t>
+      </w:r>
+      <w:r>
+        <w:rPr>
+          <w:lang w:val="en-US"/>
+        </w:rPr>
+        <w:t>Duron</w:t>
+      </w:r>
+      <w:r>
+        <w:rPr>
+          <w:lang w:val="en-US"/>
+        </w:rPr>
+        <w:t>, Apple A6, Snapdragon 635</w:t>
+      </w:r>
+      <w:r>
+        <w:t xml:space="preserve"> или совместимый с ними с тактовой частотой не ниже 1,3</w:t>
+      </w:r>
+      <w:r>
+        <w:t xml:space="preserve"> ГГц</w:t>
+      </w:r>
+      <w:r>
+        <w:rPr>
+          <w:lang w:val="en-US"/>
+        </w:rPr>
+        <w:t>;</w:t>
       </w:r>
     </w:p>
     <w:p>
@@ -8034,20 +8212,22 @@
         <w:pStyle w:val="aa"/>
         <w:numPr>
           <w:ilvl w:val="0"/>
-          <w:numId w:val="37"/>
+          <w:numId w:val="7"/>
         </w:numPr>
-        <w:spacing w:after="0" w:line="240" w:lineRule="auto"/>
-        <w:rPr>
-          <w:rFonts w:cs="Times New Roman"/>
-          <w:szCs w:val="24"/>
-        </w:rPr>
-      </w:pPr>
-      <w:r>
-        <w:rPr>
-          <w:rFonts w:cs="Times New Roman"/>
-          <w:szCs w:val="24"/>
-        </w:rPr>
-        <w:t>Стабильным подключением к интернету.</w:t>
+      </w:pPr>
+      <w:r>
+        <w:rPr>
+          <w:rFonts w:cs="Times New Roman"/>
+          <w:szCs w:val="24"/>
+        </w:rPr>
+        <w:t>1Гб</w:t>
+      </w:r>
+      <w:r>
+        <w:rPr>
+          <w:rFonts w:cs="Times New Roman"/>
+          <w:szCs w:val="24"/>
+        </w:rPr>
+        <w:t xml:space="preserve"> ОЗУ или более;</w:t>
       </w:r>
     </w:p>
     <w:p>
@@ -8055,27 +8235,29 @@
         <w:pStyle w:val="aa"/>
         <w:numPr>
           <w:ilvl w:val="0"/>
-          <w:numId w:val="37"/>
+          <w:numId w:val="7"/>
         </w:numPr>
-        <w:spacing w:after="0" w:line="240" w:lineRule="auto"/>
-        <w:rPr>
-          <w:rFonts w:cs="Times New Roman"/>
-          <w:szCs w:val="24"/>
-        </w:rPr>
-      </w:pPr>
-      <w:r>
-        <w:rPr>
-          <w:rFonts w:cs="Times New Roman"/>
-          <w:szCs w:val="24"/>
-        </w:rPr>
-        <w:t>Использованием лицензионного програ</w:t>
-      </w:r>
-      <w:r>
-        <w:rPr>
-          <w:rFonts w:cs="Times New Roman"/>
-          <w:szCs w:val="24"/>
-        </w:rPr>
-        <w:t>ммного обеспечения.</w:t>
+      </w:pPr>
+      <w:r>
+        <w:rPr>
+          <w:rFonts w:cs="Times New Roman"/>
+          <w:szCs w:val="24"/>
+        </w:rPr>
+        <w:t xml:space="preserve">жесткий диск с объемом свободной памяти не менее </w:t>
+      </w:r>
+      <w:r>
+        <w:rPr>
+          <w:rFonts w:cs="Times New Roman"/>
+          <w:szCs w:val="24"/>
+        </w:rPr>
+        <w:t>2</w:t>
+      </w:r>
+      <w:r>
+        <w:rPr>
+          <w:rFonts w:cs="Times New Roman"/>
+          <w:szCs w:val="24"/>
+        </w:rPr>
+        <w:t xml:space="preserve"> ГБ ;</w:t>
       </w:r>
     </w:p>
     <w:p>
@@ -8083,27 +8265,37 @@
         <w:pStyle w:val="aa"/>
         <w:numPr>
           <w:ilvl w:val="0"/>
-          <w:numId w:val="37"/>
+          <w:numId w:val="7"/>
         </w:numPr>
-        <w:spacing w:after="0" w:line="240" w:lineRule="auto"/>
-        <w:rPr>
-          <w:rFonts w:cs="Times New Roman"/>
-          <w:szCs w:val="24"/>
-        </w:rPr>
-      </w:pPr>
-      <w:r>
-        <w:rPr>
-          <w:rFonts w:cs="Times New Roman"/>
-          <w:szCs w:val="24"/>
-        </w:rPr>
-        <w:t>Отсутствие на техническом устройстве различных видов вирусных программ</w:t>
-      </w:r>
-      <w:r>
-        <w:rPr>
-          <w:rFonts w:cs="Times New Roman"/>
-          <w:szCs w:val="24"/>
-        </w:rPr>
-        <w:t>.</w:t>
+      </w:pPr>
+      <w:r>
+        <w:rPr>
+          <w:rFonts w:cs="Times New Roman"/>
+          <w:szCs w:val="24"/>
+          <w:lang w:val="en-US"/>
+        </w:rPr>
+        <w:t>VGA</w:t>
+      </w:r>
+      <w:r>
+        <w:rPr>
+          <w:rFonts w:cs="Times New Roman"/>
+          <w:szCs w:val="24"/>
+        </w:rPr>
+        <w:t>-совместимые видеоадаптер и монитор</w:t>
+      </w:r>
+      <w:r>
+        <w:rPr>
+          <w:rFonts w:cs="Times New Roman"/>
+          <w:szCs w:val="24"/>
+        </w:rPr>
+        <w:t>/дисплей</w:t>
+      </w:r>
+      <w:r>
+        <w:rPr>
+          <w:rFonts w:cs="Times New Roman"/>
+          <w:szCs w:val="24"/>
+        </w:rPr>
+        <w:t xml:space="preserve"> с разрешением не ниже 1280х800;</w:t>
       </w:r>
     </w:p>
     <w:p>
@@ -8111,102 +8303,45 @@
         <w:pStyle w:val="aa"/>
         <w:numPr>
           <w:ilvl w:val="0"/>
-          <w:numId w:val="37"/>
+          <w:numId w:val="7"/>
         </w:numPr>
-        <w:spacing w:after="0" w:line="240" w:lineRule="auto"/>
-        <w:rPr>
-          <w:rFonts w:cs="Times New Roman"/>
-          <w:szCs w:val="24"/>
-        </w:rPr>
-      </w:pPr>
-      <w:r>
-        <w:rPr>
-          <w:rFonts w:cs="Times New Roman"/>
-          <w:szCs w:val="24"/>
-        </w:rPr>
-        <w:t xml:space="preserve">Отсутствие программ вмешивающихся в работу данной программы. </w:t>
-      </w:r>
-    </w:p>
-    <w:p/>
-    <w:p>
-      <w:pPr>
-        <w:pStyle w:val="3"/>
+      </w:pPr>
+      <w:r>
+        <w:rPr>
+          <w:rFonts w:cs="Times New Roman"/>
+          <w:szCs w:val="24"/>
+        </w:rPr>
+        <w:t>клавиатура и мышь</w:t>
+      </w:r>
+      <w:r>
+        <w:rPr>
+          <w:rFonts w:cs="Times New Roman"/>
+          <w:szCs w:val="24"/>
+        </w:rPr>
+        <w:t>/сенсорный экран</w:t>
+      </w:r>
+      <w:r>
+        <w:rPr>
+          <w:rFonts w:cs="Times New Roman"/>
+          <w:szCs w:val="24"/>
+        </w:rPr>
+        <w:t>.</w:t>
+      </w:r>
+    </w:p>
+    <w:p>
+      <w:pPr>
+        <w:pStyle w:val="aa"/>
         <w:numPr>
-          <w:ilvl w:val="2"/>
-          <w:numId w:val="23"/>
+          <w:ilvl w:val="0"/>
+          <w:numId w:val="7"/>
         </w:numPr>
-        <w:rPr>
-          <w:rFonts w:ascii="Times New Roman" w:hAnsi="Times New Roman" w:cs="Times New Roman"/>
-        </w:rPr>
-      </w:pPr>
-      <w:bookmarkStart w:id="42" w:name="_Toc497939026"/>
-      <w:r>
-        <w:rPr>
-          <w:rFonts w:ascii="Times New Roman" w:hAnsi="Times New Roman" w:cs="Times New Roman"/>
-        </w:rPr>
-        <w:t>Отказы из-за некорректных действий оператора</w:t>
-      </w:r>
-      <w:bookmarkEnd w:id="42"/>
-    </w:p>
-    <w:p>
-      <w:pPr>
-        <w:widowControl w:val="0"/>
-        <w:autoSpaceDE w:val="0"/>
-        <w:autoSpaceDN w:val="0"/>
-        <w:adjustRightInd w:val="0"/>
-        <w:ind w:left="720"/>
-        <w:rPr>
-          <w:color w:val="000000" w:themeColor="text1"/>
-          <w14:shadow w14:blurRad="50800" w14:dist="38100" w14:dir="2700000" w14:sx="100000" w14:sy="100000" w14:kx="0" w14:ky="0" w14:algn="tl">
-            <w14:srgbClr w14:val="000000">
-              <w14:alpha w14:val="60000"/>
-            </w14:srgbClr>
-          </w14:shadow>
-        </w:rPr>
-      </w:pPr>
-      <w:r>
-        <w:rPr>
-          <w:iCs/>
-          <w:color w:val="000000" w:themeColor="text1"/>
-        </w:rPr>
-        <w:t xml:space="preserve">Отказы программы возможны вследствие </w:t>
-      </w:r>
-      <w:hyperlink r:id="rId11" w:history="1">
-        <w:r>
-          <w:rPr>
-            <w:iCs/>
-            <w:color w:val="000000" w:themeColor="text1"/>
-          </w:rPr>
-          <w:t>некорректных действий оператора (пользователя)</w:t>
-        </w:r>
-      </w:hyperlink>
-      <w:r>
-        <w:rPr>
-          <w:iCs/>
-          <w:color w:val="000000" w:themeColor="text1"/>
-        </w:rPr>
-        <w:t xml:space="preserve"> п</w:t>
-      </w:r>
-      <w:r>
-        <w:rPr>
-          <w:iCs/>
-          <w:color w:val="000000" w:themeColor="text1"/>
-        </w:rPr>
-        <w:t>ри взаимодействии с программой</w:t>
-      </w:r>
-      <w:r>
-        <w:rPr>
-          <w:iCs/>
-          <w:color w:val="000000" w:themeColor="text1"/>
-        </w:rPr>
-        <w:t xml:space="preserve">. Во избежание возникновения отказов программы по указанной выше причине следует </w:t>
-      </w:r>
-      <w:r>
-        <w:rPr>
-          <w:iCs/>
-          <w:color w:val="000000" w:themeColor="text1"/>
-        </w:rPr>
-        <w:t>прочесть и изучить «Руководство оператора» по данной программе.</w:t>
+      </w:pPr>
+      <w:r>
+        <w:rPr>
+          <w:rFonts w:cs="Times New Roman"/>
+          <w:szCs w:val="24"/>
+        </w:rPr>
+        <w:t>Доступ в интернет</w:t>
       </w:r>
     </w:p>
     <w:p>
@@ -8214,30 +8349,168 @@
         <w:pStyle w:val="2"/>
         <w:numPr>
           <w:ilvl w:val="1"/>
-          <w:numId w:val="23"/>
+          <w:numId w:val="1"/>
         </w:numPr>
         <w:rPr>
           <w:rFonts w:eastAsia="Times New Roman" w:cs="Times New Roman"/>
           <w:szCs w:val="24"/>
         </w:rPr>
       </w:pPr>
-      <w:bookmarkStart w:id="43" w:name="_Toc497939027"/>
       <w:r>
         <w:rPr>
           <w:rFonts w:eastAsia="Times New Roman" w:cs="Times New Roman"/>
           <w:szCs w:val="24"/>
         </w:rPr>
-        <w:t>Условия эксплуатации</w:t>
+        <w:t>Требования к информационной и программной совместимости</w:t>
       </w:r>
       <w:bookmarkEnd w:id="43"/>
     </w:p>
     <w:p>
       <w:pPr>
-        <w:pStyle w:val="MyStyle"/>
-        <w:ind w:left="360" w:firstLine="0"/>
-      </w:pPr>
-      <w:r>
-        <w:t>Программа не требует специального обслуживания. Требуемая квалификация пользователя ЭВМ - оператор ЭВМ.</w:t>
+        <w:ind w:firstLine="709"/>
+        <w:contextualSpacing/>
+      </w:pPr>
+      <w:r>
+        <w:t>Для</w:t>
+      </w:r>
+      <w:r>
+        <w:t xml:space="preserve"> нормального функционирования программы требуется компьютер, оснащенный следующими программными компонентами:</w:t>
+      </w:r>
+    </w:p>
+    <w:p>
+      <w:pPr>
+        <w:pStyle w:val="aa"/>
+        <w:numPr>
+          <w:ilvl w:val="0"/>
+          <w:numId w:val="8"/>
+        </w:numPr>
+        <w:spacing w:after="160" w:line="259" w:lineRule="auto"/>
+        <w:jc w:val="both"/>
+        <w:rPr>
+          <w:rFonts w:cs="Times New Roman"/>
+          <w:szCs w:val="24"/>
+        </w:rPr>
+      </w:pPr>
+      <w:r>
+        <w:rPr>
+          <w:rFonts w:cs="Times New Roman"/>
+          <w:szCs w:val="24"/>
+        </w:rPr>
+        <w:t xml:space="preserve">Операционная система </w:t>
+      </w:r>
+      <w:r>
+        <w:rPr>
+          <w:rFonts w:cs="Times New Roman"/>
+          <w:szCs w:val="24"/>
+          <w:lang w:val="en-US"/>
+        </w:rPr>
+        <w:t>Microsoft</w:t>
+      </w:r>
+      <w:r>
+        <w:rPr>
+          <w:rFonts w:cs="Times New Roman"/>
+          <w:szCs w:val="24"/>
+        </w:rPr>
+        <w:t xml:space="preserve"> </w:t>
+      </w:r>
+      <w:r>
+        <w:rPr>
+          <w:rFonts w:cs="Times New Roman"/>
+          <w:szCs w:val="24"/>
+          <w:lang w:val="en-US"/>
+        </w:rPr>
+        <w:t>Windows Server 2012 /</w:t>
+      </w:r>
+      <w:r>
+        <w:rPr>
+          <w:rFonts w:cs="Times New Roman"/>
+          <w:szCs w:val="24"/>
+          <w:lang w:val="en-US"/>
+        </w:rPr>
+        <w:t xml:space="preserve"> </w:t>
+      </w:r>
+      <w:r>
+        <w:rPr>
+          <w:rFonts w:cs="Times New Roman"/>
+          <w:szCs w:val="24"/>
+          <w:lang w:val="en-US"/>
+        </w:rPr>
+        <w:t>Microsoft</w:t>
+      </w:r>
+      <w:r>
+        <w:rPr>
+          <w:rFonts w:cs="Times New Roman"/>
+          <w:szCs w:val="24"/>
+        </w:rPr>
+        <w:t xml:space="preserve"> </w:t>
+      </w:r>
+      <w:r>
+        <w:rPr>
+          <w:rFonts w:cs="Times New Roman"/>
+          <w:szCs w:val="24"/>
+          <w:lang w:val="en-US"/>
+        </w:rPr>
+        <w:t>Windows 7</w:t>
+      </w:r>
+      <w:r>
+        <w:rPr>
+          <w:rFonts w:cs="Times New Roman"/>
+          <w:szCs w:val="24"/>
+          <w:lang w:val="en-US"/>
+        </w:rPr>
+        <w:t xml:space="preserve"> / Mac OS X / IOS 11 / Android 6.0</w:t>
+      </w:r>
+      <w:r>
+        <w:rPr>
+          <w:rFonts w:cs="Times New Roman"/>
+          <w:szCs w:val="24"/>
+          <w:lang w:val="en-US"/>
+        </w:rPr>
+        <w:t xml:space="preserve"> </w:t>
+      </w:r>
+      <w:r>
+        <w:rPr>
+          <w:rFonts w:cs="Times New Roman"/>
+          <w:szCs w:val="24"/>
+        </w:rPr>
+        <w:t>и более поздние версии</w:t>
+      </w:r>
+      <w:r>
+        <w:rPr>
+          <w:rFonts w:cs="Times New Roman"/>
+          <w:szCs w:val="24"/>
+        </w:rPr>
+        <w:t>;</w:t>
+      </w:r>
+    </w:p>
+    <w:p>
+      <w:pPr>
+        <w:pStyle w:val="aa"/>
+        <w:numPr>
+          <w:ilvl w:val="0"/>
+          <w:numId w:val="8"/>
+        </w:numPr>
+        <w:spacing w:after="160" w:line="259" w:lineRule="auto"/>
+        <w:jc w:val="both"/>
+        <w:rPr>
+          <w:rFonts w:cs="Times New Roman"/>
+          <w:szCs w:val="24"/>
+          <w:lang w:val="en-US"/>
+        </w:rPr>
+      </w:pPr>
+      <w:r>
+        <w:rPr>
+          <w:rFonts w:cs="Times New Roman"/>
+          <w:szCs w:val="24"/>
+          <w:lang w:val="en-US"/>
+        </w:rPr>
+        <w:t>Google Chrome v</w:t>
+      </w:r>
+      <w:r>
+        <w:t>48.0.2564</w:t>
+      </w:r>
+      <w:r>
+        <w:t xml:space="preserve"> и выше.</w:t>
       </w:r>
     </w:p>
     <w:p>
@@ -8245,22 +8518,25 @@
         <w:pStyle w:val="2"/>
         <w:numPr>
           <w:ilvl w:val="1"/>
-          <w:numId w:val="23"/>
+          <w:numId w:val="1"/>
         </w:numPr>
         <w:rPr>
           <w:rFonts w:eastAsia="Times New Roman" w:cs="Times New Roman"/>
           <w:szCs w:val="24"/>
         </w:rPr>
       </w:pPr>
-      <w:bookmarkStart w:id="44" w:name="_Toc497939028"/>
+      <w:bookmarkStart w:id="44" w:name="_Toc497939030"/>
       <w:r>
         <w:rPr>
           <w:rFonts w:eastAsia="Times New Roman" w:cs="Times New Roman"/>
           <w:szCs w:val="24"/>
         </w:rPr>
-        <w:lastRenderedPageBreak/>
-        <w:t>Требования к составу и параметрам технических средств</w:t>
-      </w:r>
+        <w:t>Требования к маркировке и упаковке</w:t>
+      </w:r>
+      <w:bookmarkStart w:id="45" w:name="_Toc477258098"/>
+      <w:bookmarkStart w:id="46" w:name="_Toc477258317"/>
+      <w:bookmarkStart w:id="47" w:name="_Toc477258349"/>
+      <w:bookmarkStart w:id="48" w:name="_Toc477258417"/>
       <w:bookmarkEnd w:id="44"/>
     </w:p>
     <w:p>
@@ -8269,170 +8545,77 @@
         <w:ind w:left="360" w:firstLine="0"/>
       </w:pPr>
       <w:r>
-        <w:t>Требуется компьютер</w:t>
-      </w:r>
-      <w:r>
-        <w:t>, обладающий следующими минимальными техническими характеристиками:</w:t>
+        <w:t xml:space="preserve">Программа </w:t>
+      </w:r>
+      <w:bookmarkEnd w:id="45"/>
+      <w:bookmarkEnd w:id="46"/>
+      <w:bookmarkEnd w:id="47"/>
+      <w:bookmarkEnd w:id="48"/>
+      <w:r>
+        <w:t>поставляется на внешнем носителе информации – CD-диске или Flash-Drive –на котором содержатся программная документация и само приложение.</w:t>
       </w:r>
     </w:p>
     <w:p>
       <w:pPr>
         <w:pStyle w:val="MyStyle"/>
-        <w:numPr>
-          <w:ilvl w:val="2"/>
-          <w:numId w:val="23"/>
-        </w:numPr>
-        <w:spacing w:line="240" w:lineRule="auto"/>
-      </w:pPr>
-      <w:r>
-        <w:t>32-разрядный (x86) или 64-разрядный (x64) процессор с тактовой частотой 1 ГГц или выше.</w:t>
-      </w:r>
-      <w:r>
-        <w:t xml:space="preserve"> </w:t>
-      </w:r>
-    </w:p>
-    <w:p>
-      <w:pPr>
-        <w:pStyle w:val="MyStyle"/>
-        <w:numPr>
-          <w:ilvl w:val="2"/>
-          <w:numId w:val="23"/>
-        </w:numPr>
-        <w:spacing w:line="240" w:lineRule="auto"/>
-      </w:pPr>
-      <w:r>
-        <w:t>512 Мб оперативной памяти.</w:t>
-      </w:r>
-      <w:r>
-        <w:t xml:space="preserve"> </w:t>
-      </w:r>
-    </w:p>
-    <w:p>
-      <w:pPr>
-        <w:pStyle w:val="MyStyle"/>
-        <w:numPr>
-          <w:ilvl w:val="2"/>
-          <w:numId w:val="23"/>
-        </w:numPr>
-        <w:spacing w:line="240" w:lineRule="auto"/>
-      </w:pPr>
-      <w:r>
-        <w:t>20</w:t>
-      </w:r>
-      <w:r>
-        <w:t xml:space="preserve"> Гб свободного дискового пространства.</w:t>
-      </w:r>
-      <w:r>
-        <w:t xml:space="preserve"> </w:t>
-      </w:r>
-    </w:p>
-    <w:p>
-      <w:pPr>
-        <w:pStyle w:val="MyStyle"/>
-        <w:numPr>
-          <w:ilvl w:val="2"/>
-          <w:numId w:val="23"/>
-        </w:numPr>
-        <w:spacing w:line="240" w:lineRule="auto"/>
-      </w:pPr>
-      <w:r>
-        <w:t>М</w:t>
-      </w:r>
-      <w:r>
-        <w:t>онитор с разрешением 1024х768 или выше.</w:t>
-      </w:r>
-      <w:r>
-        <w:t xml:space="preserve"> </w:t>
-      </w:r>
-    </w:p>
-    <w:p>
-      <w:pPr>
-        <w:pStyle w:val="MyStyle"/>
-        <w:numPr>
-          <w:ilvl w:val="2"/>
-          <w:numId w:val="23"/>
-        </w:numPr>
-        <w:spacing w:line="240" w:lineRule="auto"/>
-        <w:rPr>
-          <w:lang w:val="en-US"/>
-        </w:rPr>
-      </w:pPr>
-      <w:r>
-        <w:t>Клавиатура и мышь.</w:t>
-      </w:r>
-      <w:r>
-        <w:t xml:space="preserve"> </w:t>
-      </w:r>
-    </w:p>
-    <w:p>
-      <w:pPr>
-        <w:pStyle w:val="MyStyle"/>
-        <w:numPr>
-          <w:ilvl w:val="2"/>
-          <w:numId w:val="23"/>
-        </w:numPr>
-        <w:spacing w:line="240" w:lineRule="auto"/>
-        <w:rPr>
-          <w:lang w:val="en-US"/>
-        </w:rPr>
-      </w:pPr>
-      <w:r>
-        <w:t>Доступ в Интернет.</w:t>
-      </w:r>
-    </w:p>
-    <w:p>
-      <w:pPr>
-        <w:pStyle w:val="MyStyle"/>
-        <w:spacing w:line="240" w:lineRule="auto"/>
         <w:ind w:left="360" w:firstLine="0"/>
       </w:pPr>
       <w:r>
-        <w:t xml:space="preserve">Или же смартфон с установленной ОС </w:t>
-      </w:r>
-      <w:r>
-        <w:rPr>
-          <w:lang w:val="en-US"/>
-        </w:rPr>
-        <w:t>Android</w:t>
-      </w:r>
-      <w:r>
-        <w:t xml:space="preserve"> ???.0 или iOS ???.0</w:t>
-      </w:r>
+        <w:t>Программное изделие должно иметь маркировку с обозначением наименования изделия, темы разработки, фамилии, имени и отчества исполнителя и руководителя разработки, учебной группы и года выпуска изделия</w:t>
+      </w:r>
+      <w:r>
+        <w:t>.</w:t>
+      </w:r>
+      <w:r>
+        <w:t xml:space="preserve"> ?????????????/</w:t>
+      </w:r>
+      <w:bookmarkStart w:id="49" w:name="_GoBack"/>
+      <w:bookmarkEnd w:id="49"/>
     </w:p>
     <w:p>
       <w:pPr>
         <w:pStyle w:val="2"/>
         <w:numPr>
           <w:ilvl w:val="1"/>
-          <w:numId w:val="23"/>
+          <w:numId w:val="1"/>
         </w:numPr>
         <w:rPr>
           <w:rFonts w:eastAsia="Times New Roman" w:cs="Times New Roman"/>
           <w:szCs w:val="24"/>
         </w:rPr>
       </w:pPr>
-      <w:bookmarkStart w:id="45" w:name="_Toc497939029"/>
+      <w:bookmarkStart w:id="50" w:name="_Toc497939031"/>
       <w:r>
         <w:rPr>
           <w:rFonts w:eastAsia="Times New Roman" w:cs="Times New Roman"/>
           <w:szCs w:val="24"/>
         </w:rPr>
-        <w:t>Требования к информационной и программной совместимости</w:t>
-      </w:r>
-      <w:bookmarkEnd w:id="45"/>
-    </w:p>
-    <w:p>
-      <w:pPr>
-        <w:spacing w:line="156" w:lineRule="exact"/>
-        <w:rPr>
-          <w:rFonts w:eastAsia="Times New Roman"/>
-        </w:rPr>
-      </w:pPr>
-      <w:r>
-        <w:rPr>
-          <w:rFonts w:eastAsia="Times New Roman"/>
-        </w:rPr>
+        <w:t>Требования к транспортированию и хранению</w:t>
+      </w:r>
+      <w:bookmarkEnd w:id="50"/>
+    </w:p>
+    <w:p>
+      <w:pPr>
+        <w:pStyle w:val="MyStyle"/>
+        <w:ind w:left="360" w:firstLine="0"/>
+      </w:pPr>
+      <w:r>
+        <w:t xml:space="preserve">Программа не требует специальных условий к транспортировке. </w:t>
+      </w:r>
+      <w:r>
+        <w:br/>
+      </w:r>
+      <w:r>
+        <w:t xml:space="preserve">Требуется не более </w:t>
+      </w:r>
+      <w:r>
         <w:t>???</w:t>
+      </w:r>
+      <w:r>
+        <w:t xml:space="preserve"> </w:t>
+      </w:r>
+      <w:r>
+        <w:t>МБ дискового пространства для хранения программы.</w:t>
       </w:r>
     </w:p>
     <w:p>
@@ -8440,218 +8623,118 @@
         <w:pStyle w:val="2"/>
         <w:numPr>
           <w:ilvl w:val="1"/>
-          <w:numId w:val="23"/>
+          <w:numId w:val="1"/>
         </w:numPr>
         <w:rPr>
+          <w:rFonts w:cs="Times New Roman"/>
+          <w:szCs w:val="24"/>
+        </w:rPr>
+      </w:pPr>
+      <w:bookmarkStart w:id="51" w:name="_Toc497939032"/>
+      <w:r>
+        <w:rPr>
+          <w:rFonts w:cs="Times New Roman"/>
+          <w:szCs w:val="24"/>
+        </w:rPr>
+        <w:t>Специальные требования</w:t>
+      </w:r>
+      <w:bookmarkEnd w:id="51"/>
+    </w:p>
+    <w:p>
+      <w:pPr>
+        <w:ind w:firstLine="360"/>
+      </w:pPr>
+      <w:r>
+        <w:t xml:space="preserve">Специальные требования к данной программе не предъявляются. </w:t>
+      </w:r>
+    </w:p>
+    <w:p>
+      <w:pPr>
+        <w:rPr>
+          <w:rFonts w:eastAsia="Times New Roman"/>
+        </w:rPr>
+      </w:pPr>
+      <w:r>
+        <w:rPr>
+          <w:rFonts w:eastAsia="Times New Roman"/>
+        </w:rPr>
+        <w:br w:type="page"/>
+      </w:r>
+    </w:p>
+    <w:p>
+      <w:pPr>
+        <w:spacing w:line="234" w:lineRule="auto"/>
+        <w:ind w:left="120" w:right="120" w:firstLine="348"/>
+        <w:rPr>
+          <w:rFonts w:eastAsia="Times New Roman"/>
+        </w:rPr>
+      </w:pPr>
+    </w:p>
+    <w:p>
+      <w:pPr>
+        <w:pStyle w:val="1"/>
+        <w:numPr>
+          <w:ilvl w:val="0"/>
+          <w:numId w:val="1"/>
+        </w:numPr>
+        <w:rPr>
           <w:rFonts w:eastAsia="Times New Roman" w:cs="Times New Roman"/>
           <w:szCs w:val="24"/>
         </w:rPr>
       </w:pPr>
-      <w:bookmarkStart w:id="46" w:name="_Toc497939030"/>
+      <w:bookmarkStart w:id="52" w:name="_Toc497939033"/>
       <w:r>
         <w:rPr>
           <w:rFonts w:eastAsia="Times New Roman" w:cs="Times New Roman"/>
           <w:szCs w:val="24"/>
         </w:rPr>
-        <w:t>Требования к маркировке и упаковке</w:t>
-      </w:r>
-      <w:bookmarkStart w:id="47" w:name="_Toc477258098"/>
-      <w:bookmarkStart w:id="48" w:name="_Toc477258317"/>
-      <w:bookmarkStart w:id="49" w:name="_Toc477258349"/>
-      <w:bookmarkStart w:id="50" w:name="_Toc477258417"/>
-      <w:bookmarkEnd w:id="46"/>
-    </w:p>
-    <w:p>
-      <w:pPr>
-        <w:pStyle w:val="MyStyle"/>
-        <w:ind w:left="360" w:firstLine="0"/>
-      </w:pPr>
-      <w:r>
-        <w:t xml:space="preserve">Программа </w:t>
-      </w:r>
-      <w:bookmarkEnd w:id="47"/>
-      <w:bookmarkEnd w:id="48"/>
-      <w:bookmarkEnd w:id="49"/>
-      <w:bookmarkEnd w:id="50"/>
-      <w:r>
-        <w:t>поставляется на внешнем носителе информации – CD-диске или Flash-Drive –на котором содержатся программная документация и само приложение.</w:t>
-      </w:r>
-    </w:p>
-    <w:p>
-      <w:pPr>
-        <w:pStyle w:val="MyStyle"/>
-        <w:ind w:left="360" w:firstLine="0"/>
-      </w:pPr>
-      <w:r>
-        <w:t>Программное изделие должно иметь маркировку с обозначением наименования изделия, темы разработки, фамилии, имени и отчества исполнителя и руководителя разработки, учебной группы и года выпуска изделия</w:t>
-      </w:r>
-      <w:r>
-        <w:t>.</w:t>
-      </w:r>
+        <w:t>ТРЕБОВАНИЯ К</w:t>
+      </w:r>
+      <w:r>
+        <w:rPr>
+          <w:rFonts w:eastAsia="Times New Roman" w:cs="Times New Roman"/>
+          <w:szCs w:val="24"/>
+        </w:rPr>
+        <w:t xml:space="preserve"> </w:t>
+      </w:r>
+      <w:r>
+        <w:rPr>
+          <w:rFonts w:eastAsia="Times New Roman" w:cs="Times New Roman"/>
+          <w:szCs w:val="24"/>
+        </w:rPr>
+        <w:t>ПРОГРАММНОЙ ДОКУМЕНТАЦИИ</w:t>
+      </w:r>
+      <w:bookmarkEnd w:id="52"/>
+    </w:p>
+    <w:p>
+      <w:pPr>
+        <w:spacing w:line="317" w:lineRule="exact"/>
+        <w:rPr>
+          <w:rFonts w:eastAsia="Times New Roman"/>
+        </w:rPr>
+      </w:pPr>
     </w:p>
     <w:p>
       <w:pPr>
         <w:pStyle w:val="2"/>
         <w:numPr>
           <w:ilvl w:val="1"/>
-          <w:numId w:val="23"/>
+          <w:numId w:val="1"/>
         </w:numPr>
         <w:rPr>
           <w:rFonts w:eastAsia="Times New Roman" w:cs="Times New Roman"/>
           <w:szCs w:val="24"/>
         </w:rPr>
       </w:pPr>
-      <w:bookmarkStart w:id="51" w:name="_Toc497939031"/>
+      <w:bookmarkStart w:id="53" w:name="_Toc497939034"/>
       <w:r>
         <w:rPr>
           <w:rFonts w:eastAsia="Times New Roman" w:cs="Times New Roman"/>
           <w:szCs w:val="24"/>
         </w:rPr>
-        <w:t>Требования к транспортированию и хранению</w:t>
-      </w:r>
-      <w:bookmarkEnd w:id="51"/>
-    </w:p>
-    <w:p>
-      <w:pPr>
-        <w:pStyle w:val="MyStyle"/>
-        <w:ind w:left="360" w:firstLine="0"/>
-      </w:pPr>
-      <w:r>
-        <w:t xml:space="preserve">Программа не требует специальных условий к транспортировке. </w:t>
-      </w:r>
-      <w:r>
-        <w:br/>
-      </w:r>
-      <w:r>
-        <w:t xml:space="preserve">Требуется не более </w:t>
-      </w:r>
-      <w:r>
-        <w:t>???</w:t>
-      </w:r>
-      <w:r>
-        <w:t xml:space="preserve"> </w:t>
-      </w:r>
-      <w:r>
-        <w:t>МБ дискового пространства для хранения программы.</w:t>
-      </w:r>
-    </w:p>
-    <w:p>
-      <w:pPr>
-        <w:pStyle w:val="2"/>
-        <w:numPr>
-          <w:ilvl w:val="1"/>
-          <w:numId w:val="23"/>
-        </w:numPr>
-        <w:rPr>
-          <w:rFonts w:cs="Times New Roman"/>
-          <w:szCs w:val="24"/>
-        </w:rPr>
-      </w:pPr>
-      <w:bookmarkStart w:id="52" w:name="_Toc497939032"/>
-      <w:r>
-        <w:rPr>
-          <w:rFonts w:cs="Times New Roman"/>
-          <w:szCs w:val="24"/>
-        </w:rPr>
-        <w:t>Специальные требования</w:t>
-      </w:r>
-      <w:bookmarkEnd w:id="52"/>
-    </w:p>
-    <w:p>
-      <w:pPr>
-        <w:ind w:firstLine="360"/>
-      </w:pPr>
-      <w:r>
-        <w:t xml:space="preserve">Специальные требования к данной программе не предъявляются. </w:t>
-      </w:r>
-    </w:p>
-    <w:p>
-      <w:pPr>
-        <w:rPr>
-          <w:rFonts w:eastAsia="Times New Roman"/>
-        </w:rPr>
-      </w:pPr>
-      <w:r>
-        <w:rPr>
-          <w:rFonts w:eastAsia="Times New Roman"/>
-        </w:rPr>
-        <w:br w:type="page"/>
-      </w:r>
-    </w:p>
-    <w:p>
-      <w:pPr>
-        <w:spacing w:line="234" w:lineRule="auto"/>
-        <w:ind w:left="120" w:right="120" w:firstLine="348"/>
-        <w:rPr>
-          <w:rFonts w:eastAsia="Times New Roman"/>
-        </w:rPr>
-      </w:pPr>
-    </w:p>
-    <w:p>
-      <w:pPr>
-        <w:pStyle w:val="1"/>
-        <w:numPr>
-          <w:ilvl w:val="0"/>
-          <w:numId w:val="23"/>
-        </w:numPr>
-        <w:rPr>
-          <w:rFonts w:eastAsia="Times New Roman" w:cs="Times New Roman"/>
-          <w:szCs w:val="24"/>
-        </w:rPr>
-      </w:pPr>
-      <w:bookmarkStart w:id="53" w:name="_Toc497939033"/>
-      <w:r>
-        <w:rPr>
-          <w:rFonts w:eastAsia="Times New Roman" w:cs="Times New Roman"/>
-          <w:szCs w:val="24"/>
-        </w:rPr>
-        <w:t>ТРЕБОВАНИЯ К</w:t>
-      </w:r>
-      <w:r>
-        <w:rPr>
-          <w:rFonts w:eastAsia="Times New Roman" w:cs="Times New Roman"/>
-          <w:szCs w:val="24"/>
-        </w:rPr>
-        <w:t xml:space="preserve"> </w:t>
-      </w:r>
-      <w:r>
-        <w:rPr>
-          <w:rFonts w:eastAsia="Times New Roman" w:cs="Times New Roman"/>
-          <w:szCs w:val="24"/>
-        </w:rPr>
-        <w:t>ПРОГРАММНОЙ ДОКУМЕНТАЦИИ</w:t>
+        <w:t>Состав программной документации:</w:t>
       </w:r>
       <w:bookmarkEnd w:id="53"/>
-    </w:p>
-    <w:p>
-      <w:pPr>
-        <w:spacing w:line="317" w:lineRule="exact"/>
-        <w:rPr>
-          <w:rFonts w:eastAsia="Times New Roman"/>
-        </w:rPr>
-      </w:pPr>
-    </w:p>
-    <w:p>
-      <w:pPr>
-        <w:pStyle w:val="2"/>
-        <w:numPr>
-          <w:ilvl w:val="1"/>
-          <w:numId w:val="23"/>
-        </w:numPr>
-        <w:rPr>
-          <w:rFonts w:eastAsia="Times New Roman" w:cs="Times New Roman"/>
-          <w:szCs w:val="24"/>
-        </w:rPr>
-      </w:pPr>
-      <w:bookmarkStart w:id="54" w:name="_Toc497939034"/>
-      <w:r>
-        <w:rPr>
-          <w:rFonts w:eastAsia="Times New Roman" w:cs="Times New Roman"/>
-          <w:szCs w:val="24"/>
-        </w:rPr>
-        <w:t>Состав программной документации:</w:t>
-      </w:r>
-      <w:bookmarkEnd w:id="54"/>
     </w:p>
     <w:p>
       <w:pPr>
@@ -8666,7 +8749,7 @@
         <w:pStyle w:val="aa"/>
         <w:numPr>
           <w:ilvl w:val="2"/>
-          <w:numId w:val="23"/>
+          <w:numId w:val="1"/>
         </w:numPr>
         <w:tabs>
           <w:tab w:val="left" w:pos="1040"/>
@@ -8733,7 +8816,7 @@
         <w:pStyle w:val="aa"/>
         <w:numPr>
           <w:ilvl w:val="2"/>
-          <w:numId w:val="23"/>
+          <w:numId w:val="1"/>
         </w:numPr>
         <w:tabs>
           <w:tab w:val="left" w:pos="1040"/>
@@ -8800,7 +8883,7 @@
         <w:pStyle w:val="aa"/>
         <w:numPr>
           <w:ilvl w:val="2"/>
-          <w:numId w:val="23"/>
+          <w:numId w:val="1"/>
         </w:numPr>
         <w:tabs>
           <w:tab w:val="left" w:pos="1040"/>
@@ -8867,7 +8950,7 @@
         <w:pStyle w:val="aa"/>
         <w:numPr>
           <w:ilvl w:val="2"/>
-          <w:numId w:val="23"/>
+          <w:numId w:val="1"/>
         </w:numPr>
         <w:tabs>
           <w:tab w:val="left" w:pos="1040"/>
@@ -8927,7 +9010,7 @@
         <w:pStyle w:val="aa"/>
         <w:numPr>
           <w:ilvl w:val="2"/>
-          <w:numId w:val="23"/>
+          <w:numId w:val="1"/>
         </w:numPr>
         <w:tabs>
           <w:tab w:val="left" w:pos="1040"/>
@@ -9028,22 +9111,22 @@
           <w:rFonts w:eastAsia="Times New Roman"/>
         </w:rPr>
       </w:pPr>
-      <w:bookmarkStart w:id="55" w:name="page10"/>
-      <w:bookmarkEnd w:id="55"/>
+      <w:bookmarkStart w:id="54" w:name="page10"/>
+      <w:bookmarkEnd w:id="54"/>
     </w:p>
     <w:p>
       <w:pPr>
         <w:pStyle w:val="1"/>
         <w:numPr>
           <w:ilvl w:val="0"/>
-          <w:numId w:val="23"/>
+          <w:numId w:val="1"/>
         </w:numPr>
         <w:rPr>
           <w:rFonts w:eastAsia="Times New Roman" w:cs="Times New Roman"/>
           <w:szCs w:val="24"/>
         </w:rPr>
       </w:pPr>
-      <w:bookmarkStart w:id="56" w:name="_Toc497939035"/>
+      <w:bookmarkStart w:id="55" w:name="_Toc497939035"/>
       <w:r>
         <w:rPr>
           <w:rFonts w:eastAsia="Times New Roman" w:cs="Times New Roman"/>
@@ -9051,7 +9134,7 @@
         </w:rPr>
         <w:t>ТЕХНИКО-ЭКОНОМИЧЕСКИЕ ПОКАЗАТЕЛИ</w:t>
       </w:r>
-      <w:bookmarkEnd w:id="56"/>
+      <w:bookmarkEnd w:id="55"/>
     </w:p>
     <w:p/>
     <w:p>
@@ -9059,15 +9142,15 @@
         <w:pStyle w:val="2"/>
         <w:numPr>
           <w:ilvl w:val="1"/>
-          <w:numId w:val="23"/>
+          <w:numId w:val="1"/>
         </w:numPr>
         <w:rPr>
           <w:rFonts w:cs="Times New Roman"/>
           <w:szCs w:val="24"/>
         </w:rPr>
       </w:pPr>
-      <w:bookmarkStart w:id="57" w:name="_Toc477013325"/>
-      <w:bookmarkStart w:id="58" w:name="_Toc497939036"/>
+      <w:bookmarkStart w:id="56" w:name="_Toc477013325"/>
+      <w:bookmarkStart w:id="57" w:name="_Toc497939036"/>
       <w:r>
         <w:rPr>
           <w:rFonts w:cs="Times New Roman"/>
@@ -9075,8 +9158,8 @@
         </w:rPr>
         <w:t>Ориентировочная экономическая эффективность</w:t>
       </w:r>
+      <w:bookmarkEnd w:id="56"/>
       <w:bookmarkEnd w:id="57"/>
-      <w:bookmarkEnd w:id="58"/>
     </w:p>
     <w:p>
       <w:pPr>
@@ -9110,15 +9193,15 @@
         <w:pStyle w:val="2"/>
         <w:numPr>
           <w:ilvl w:val="1"/>
-          <w:numId w:val="23"/>
+          <w:numId w:val="1"/>
         </w:numPr>
         <w:rPr>
           <w:rFonts w:cs="Times New Roman"/>
           <w:szCs w:val="24"/>
         </w:rPr>
       </w:pPr>
-      <w:bookmarkStart w:id="59" w:name="_Toc477013326"/>
-      <w:bookmarkStart w:id="60" w:name="_Toc497939037"/>
+      <w:bookmarkStart w:id="58" w:name="_Toc477013326"/>
+      <w:bookmarkStart w:id="59" w:name="_Toc497939037"/>
       <w:r>
         <w:rPr>
           <w:rFonts w:cs="Times New Roman"/>
@@ -9126,8 +9209,8 @@
         </w:rPr>
         <w:t>Предполагаемая потребность</w:t>
       </w:r>
+      <w:bookmarkEnd w:id="58"/>
       <w:bookmarkEnd w:id="59"/>
-      <w:bookmarkEnd w:id="60"/>
     </w:p>
     <w:p>
       <w:pPr>
@@ -9173,15 +9256,15 @@
         <w:pStyle w:val="2"/>
         <w:numPr>
           <w:ilvl w:val="1"/>
-          <w:numId w:val="23"/>
+          <w:numId w:val="1"/>
         </w:numPr>
         <w:rPr>
           <w:rFonts w:cs="Times New Roman"/>
           <w:szCs w:val="24"/>
         </w:rPr>
       </w:pPr>
-      <w:bookmarkStart w:id="61" w:name="_Toc477013327"/>
-      <w:bookmarkStart w:id="62" w:name="_Toc497939038"/>
+      <w:bookmarkStart w:id="60" w:name="_Toc477013327"/>
+      <w:bookmarkStart w:id="61" w:name="_Toc497939038"/>
       <w:r>
         <w:rPr>
           <w:rFonts w:cs="Times New Roman"/>
@@ -9189,8 +9272,8 @@
         </w:rPr>
         <w:t>Экономические преимущества разработки по сравнению с другими образцами и аналогами</w:t>
       </w:r>
+      <w:bookmarkEnd w:id="60"/>
       <w:bookmarkEnd w:id="61"/>
-      <w:bookmarkEnd w:id="62"/>
     </w:p>
     <w:p>
       <w:pPr>
@@ -9227,7 +9310,7 @@
         <w:pStyle w:val="aa"/>
         <w:numPr>
           <w:ilvl w:val="0"/>
-          <w:numId w:val="36"/>
+          <w:numId w:val="2"/>
         </w:numPr>
         <w:rPr>
           <w:rFonts w:cs="Times New Roman"/>
@@ -9247,7 +9330,7 @@
         <w:pStyle w:val="aa"/>
         <w:numPr>
           <w:ilvl w:val="0"/>
-          <w:numId w:val="36"/>
+          <w:numId w:val="2"/>
         </w:numPr>
         <w:rPr>
           <w:rFonts w:cs="Times New Roman"/>
@@ -9267,7 +9350,7 @@
         <w:pStyle w:val="aa"/>
         <w:numPr>
           <w:ilvl w:val="0"/>
-          <w:numId w:val="36"/>
+          <w:numId w:val="2"/>
         </w:numPr>
         <w:rPr>
           <w:rFonts w:cs="Times New Roman"/>
@@ -9302,16 +9385,16 @@
         <w:pStyle w:val="1"/>
         <w:numPr>
           <w:ilvl w:val="0"/>
-          <w:numId w:val="23"/>
+          <w:numId w:val="1"/>
         </w:numPr>
         <w:rPr>
           <w:rFonts w:eastAsia="Times New Roman" w:cs="Times New Roman"/>
           <w:szCs w:val="24"/>
         </w:rPr>
       </w:pPr>
-      <w:bookmarkStart w:id="63" w:name="page11"/>
-      <w:bookmarkStart w:id="64" w:name="_Toc497939039"/>
-      <w:bookmarkEnd w:id="63"/>
+      <w:bookmarkStart w:id="62" w:name="page11"/>
+      <w:bookmarkStart w:id="63" w:name="_Toc497939039"/>
+      <w:bookmarkEnd w:id="62"/>
       <w:r>
         <w:rPr>
           <w:rFonts w:eastAsia="Times New Roman" w:cs="Times New Roman"/>
@@ -9320,7 +9403,7 @@
         <w:lastRenderedPageBreak/>
         <w:t>СТАДИИ И ЭТАПЫ РАЗРАБОТКИ</w:t>
       </w:r>
-      <w:bookmarkEnd w:id="64"/>
+      <w:bookmarkEnd w:id="63"/>
     </w:p>
     <w:p/>
     <w:p>
@@ -9328,14 +9411,14 @@
         <w:pStyle w:val="2"/>
         <w:numPr>
           <w:ilvl w:val="1"/>
-          <w:numId w:val="23"/>
+          <w:numId w:val="1"/>
         </w:numPr>
         <w:rPr>
           <w:rFonts w:eastAsia="Times New Roman" w:cs="Times New Roman"/>
           <w:szCs w:val="24"/>
         </w:rPr>
       </w:pPr>
-      <w:bookmarkStart w:id="65" w:name="_Toc497939040"/>
+      <w:bookmarkStart w:id="64" w:name="_Toc497939040"/>
       <w:r>
         <w:rPr>
           <w:rFonts w:eastAsia="Times New Roman" w:cs="Times New Roman"/>
@@ -9343,40 +9426,40 @@
         </w:rPr>
         <w:t>Техническое задание</w:t>
       </w:r>
-      <w:bookmarkEnd w:id="65"/>
+      <w:bookmarkEnd w:id="64"/>
     </w:p>
     <w:p>
       <w:pPr>
         <w:pStyle w:val="3"/>
         <w:numPr>
           <w:ilvl w:val="2"/>
-          <w:numId w:val="23"/>
+          <w:numId w:val="1"/>
         </w:numPr>
         <w:rPr>
-          <w:rFonts w:ascii="Times New Roman" w:eastAsia="Times New Roman" w:hAnsi="Times New Roman" w:cs="Times New Roman"/>
-        </w:rPr>
-      </w:pPr>
-      <w:bookmarkStart w:id="66" w:name="_Toc497939041"/>
-      <w:r>
-        <w:rPr>
-          <w:rFonts w:ascii="Times New Roman" w:eastAsia="Times New Roman" w:hAnsi="Times New Roman" w:cs="Times New Roman"/>
+          <w:rFonts w:eastAsia="Times New Roman" w:cs="Times New Roman"/>
+        </w:rPr>
+      </w:pPr>
+      <w:bookmarkStart w:id="65" w:name="_Toc497939041"/>
+      <w:r>
+        <w:rPr>
+          <w:rFonts w:eastAsia="Times New Roman" w:cs="Times New Roman"/>
         </w:rPr>
         <w:t xml:space="preserve">Обоснование необходимости </w:t>
       </w:r>
       <w:r>
         <w:rPr>
-          <w:rFonts w:ascii="Times New Roman" w:eastAsia="Times New Roman" w:hAnsi="Times New Roman" w:cs="Times New Roman"/>
+          <w:rFonts w:eastAsia="Times New Roman" w:cs="Times New Roman"/>
         </w:rPr>
         <w:t>разработки программы</w:t>
       </w:r>
-      <w:bookmarkEnd w:id="66"/>
+      <w:bookmarkEnd w:id="65"/>
     </w:p>
     <w:p>
       <w:pPr>
         <w:pStyle w:val="aa"/>
         <w:numPr>
           <w:ilvl w:val="3"/>
-          <w:numId w:val="23"/>
+          <w:numId w:val="1"/>
         </w:numPr>
         <w:tabs>
           <w:tab w:val="left" w:pos="1560"/>
@@ -9400,7 +9483,7 @@
         <w:pStyle w:val="aa"/>
         <w:numPr>
           <w:ilvl w:val="3"/>
-          <w:numId w:val="23"/>
+          <w:numId w:val="1"/>
         </w:numPr>
         <w:tabs>
           <w:tab w:val="left" w:pos="1560"/>
@@ -9424,7 +9507,7 @@
         <w:pStyle w:val="aa"/>
         <w:numPr>
           <w:ilvl w:val="3"/>
-          <w:numId w:val="23"/>
+          <w:numId w:val="1"/>
         </w:numPr>
         <w:tabs>
           <w:tab w:val="left" w:pos="1560"/>
@@ -9459,33 +9542,33 @@
         <w:pStyle w:val="3"/>
         <w:numPr>
           <w:ilvl w:val="2"/>
-          <w:numId w:val="23"/>
+          <w:numId w:val="1"/>
         </w:numPr>
         <w:rPr>
-          <w:rFonts w:ascii="Times New Roman" w:eastAsia="Times New Roman" w:hAnsi="Times New Roman" w:cs="Times New Roman"/>
-        </w:rPr>
-      </w:pPr>
-      <w:bookmarkStart w:id="67" w:name="_Toc497939042"/>
-      <w:r>
-        <w:rPr>
-          <w:rFonts w:ascii="Times New Roman" w:eastAsia="Times New Roman" w:hAnsi="Times New Roman" w:cs="Times New Roman"/>
+          <w:rFonts w:eastAsia="Times New Roman" w:cs="Times New Roman"/>
+        </w:rPr>
+      </w:pPr>
+      <w:bookmarkStart w:id="66" w:name="_Toc497939042"/>
+      <w:r>
+        <w:rPr>
+          <w:rFonts w:eastAsia="Times New Roman" w:cs="Times New Roman"/>
         </w:rPr>
         <w:t>Научно</w:t>
       </w:r>
       <w:r>
         <w:rPr>
-          <w:rFonts w:ascii="Times New Roman" w:eastAsia="Times New Roman" w:hAnsi="Times New Roman" w:cs="Times New Roman"/>
+          <w:rFonts w:eastAsia="Times New Roman" w:cs="Times New Roman"/>
         </w:rPr>
         <w:t>-исследовательские работы</w:t>
       </w:r>
-      <w:bookmarkEnd w:id="67"/>
+      <w:bookmarkEnd w:id="66"/>
     </w:p>
     <w:p>
       <w:pPr>
         <w:pStyle w:val="aa"/>
         <w:numPr>
           <w:ilvl w:val="3"/>
-          <w:numId w:val="23"/>
+          <w:numId w:val="1"/>
         </w:numPr>
         <w:tabs>
           <w:tab w:val="left" w:pos="1560"/>
@@ -9509,7 +9592,7 @@
         <w:pStyle w:val="aa"/>
         <w:numPr>
           <w:ilvl w:val="3"/>
-          <w:numId w:val="23"/>
+          <w:numId w:val="1"/>
         </w:numPr>
         <w:tabs>
           <w:tab w:val="left" w:pos="1560"/>
@@ -9533,7 +9616,7 @@
         <w:pStyle w:val="aa"/>
         <w:numPr>
           <w:ilvl w:val="3"/>
-          <w:numId w:val="23"/>
+          <w:numId w:val="1"/>
         </w:numPr>
         <w:tabs>
           <w:tab w:val="left" w:pos="1560"/>
@@ -9568,27 +9651,27 @@
         <w:pStyle w:val="3"/>
         <w:numPr>
           <w:ilvl w:val="2"/>
-          <w:numId w:val="23"/>
+          <w:numId w:val="1"/>
         </w:numPr>
         <w:rPr>
-          <w:rFonts w:ascii="Times New Roman" w:eastAsia="Times New Roman" w:hAnsi="Times New Roman" w:cs="Times New Roman"/>
-        </w:rPr>
-      </w:pPr>
-      <w:bookmarkStart w:id="68" w:name="_Toc497939043"/>
-      <w:r>
-        <w:rPr>
-          <w:rFonts w:ascii="Times New Roman" w:eastAsia="Times New Roman" w:hAnsi="Times New Roman" w:cs="Times New Roman"/>
+          <w:rFonts w:eastAsia="Times New Roman" w:cs="Times New Roman"/>
+        </w:rPr>
+      </w:pPr>
+      <w:bookmarkStart w:id="67" w:name="_Toc497939043"/>
+      <w:r>
+        <w:rPr>
+          <w:rFonts w:eastAsia="Times New Roman" w:cs="Times New Roman"/>
         </w:rPr>
         <w:t>Разработка и утверждение технического задания</w:t>
       </w:r>
-      <w:bookmarkEnd w:id="68"/>
+      <w:bookmarkEnd w:id="67"/>
     </w:p>
     <w:p>
       <w:pPr>
         <w:pStyle w:val="aa"/>
         <w:numPr>
           <w:ilvl w:val="3"/>
-          <w:numId w:val="23"/>
+          <w:numId w:val="1"/>
         </w:numPr>
         <w:tabs>
           <w:tab w:val="left" w:pos="1560"/>
@@ -9612,7 +9695,7 @@
         <w:pStyle w:val="aa"/>
         <w:numPr>
           <w:ilvl w:val="3"/>
-          <w:numId w:val="23"/>
+          <w:numId w:val="1"/>
         </w:numPr>
         <w:tabs>
           <w:tab w:val="left" w:pos="1560"/>
@@ -9650,7 +9733,7 @@
         <w:pStyle w:val="aa"/>
         <w:numPr>
           <w:ilvl w:val="3"/>
-          <w:numId w:val="23"/>
+          <w:numId w:val="1"/>
         </w:numPr>
         <w:tabs>
           <w:tab w:val="left" w:pos="1560"/>
@@ -9685,14 +9768,14 @@
         <w:pStyle w:val="2"/>
         <w:numPr>
           <w:ilvl w:val="1"/>
-          <w:numId w:val="23"/>
+          <w:numId w:val="1"/>
         </w:numPr>
         <w:rPr>
           <w:rFonts w:eastAsia="Times New Roman" w:cs="Times New Roman"/>
           <w:szCs w:val="24"/>
         </w:rPr>
       </w:pPr>
-      <w:bookmarkStart w:id="69" w:name="_Toc497939044"/>
+      <w:bookmarkStart w:id="68" w:name="_Toc497939044"/>
       <w:r>
         <w:rPr>
           <w:rFonts w:eastAsia="Times New Roman" w:cs="Times New Roman"/>
@@ -9700,40 +9783,40 @@
         </w:rPr>
         <w:t>Технический проект</w:t>
       </w:r>
-      <w:bookmarkEnd w:id="69"/>
+      <w:bookmarkEnd w:id="68"/>
     </w:p>
     <w:p>
       <w:pPr>
         <w:pStyle w:val="3"/>
         <w:numPr>
           <w:ilvl w:val="2"/>
-          <w:numId w:val="23"/>
+          <w:numId w:val="1"/>
         </w:numPr>
         <w:rPr>
-          <w:rFonts w:ascii="Times New Roman" w:eastAsia="Times New Roman" w:hAnsi="Times New Roman" w:cs="Times New Roman"/>
-        </w:rPr>
-      </w:pPr>
-      <w:r>
-        <w:rPr>
-          <w:rFonts w:ascii="Times New Roman" w:eastAsia="Times New Roman" w:hAnsi="Times New Roman" w:cs="Times New Roman"/>
+          <w:rFonts w:eastAsia="Times New Roman" w:cs="Times New Roman"/>
+        </w:rPr>
+      </w:pPr>
+      <w:r>
+        <w:rPr>
+          <w:rFonts w:eastAsia="Times New Roman" w:cs="Times New Roman"/>
         </w:rPr>
         <w:t xml:space="preserve"> </w:t>
       </w:r>
-      <w:bookmarkStart w:id="70" w:name="_Toc497939045"/>
-      <w:r>
-        <w:rPr>
-          <w:rFonts w:ascii="Times New Roman" w:eastAsia="Times New Roman" w:hAnsi="Times New Roman" w:cs="Times New Roman"/>
+      <w:bookmarkStart w:id="69" w:name="_Toc497939045"/>
+      <w:r>
+        <w:rPr>
+          <w:rFonts w:eastAsia="Times New Roman" w:cs="Times New Roman"/>
         </w:rPr>
         <w:t>Разработка технического проекта</w:t>
       </w:r>
-      <w:bookmarkEnd w:id="70"/>
+      <w:bookmarkEnd w:id="69"/>
     </w:p>
     <w:p>
       <w:pPr>
         <w:pStyle w:val="aa"/>
         <w:numPr>
           <w:ilvl w:val="3"/>
-          <w:numId w:val="23"/>
+          <w:numId w:val="1"/>
         </w:numPr>
         <w:tabs>
           <w:tab w:val="left" w:pos="1560"/>
@@ -9757,7 +9840,7 @@
         <w:pStyle w:val="aa"/>
         <w:numPr>
           <w:ilvl w:val="3"/>
-          <w:numId w:val="23"/>
+          <w:numId w:val="1"/>
         </w:numPr>
         <w:tabs>
           <w:tab w:val="left" w:pos="1560"/>
@@ -9795,7 +9878,7 @@
         <w:pStyle w:val="aa"/>
         <w:numPr>
           <w:ilvl w:val="3"/>
-          <w:numId w:val="23"/>
+          <w:numId w:val="1"/>
         </w:numPr>
         <w:tabs>
           <w:tab w:val="left" w:pos="1560"/>
@@ -9833,7 +9916,7 @@
         <w:pStyle w:val="aa"/>
         <w:numPr>
           <w:ilvl w:val="3"/>
-          <w:numId w:val="23"/>
+          <w:numId w:val="1"/>
         </w:numPr>
         <w:tabs>
           <w:tab w:val="left" w:pos="1560"/>
@@ -9871,7 +9954,7 @@
         <w:pStyle w:val="aa"/>
         <w:numPr>
           <w:ilvl w:val="3"/>
-          <w:numId w:val="23"/>
+          <w:numId w:val="1"/>
         </w:numPr>
         <w:tabs>
           <w:tab w:val="left" w:pos="1560"/>
@@ -9920,33 +10003,33 @@
         <w:pStyle w:val="3"/>
         <w:numPr>
           <w:ilvl w:val="2"/>
-          <w:numId w:val="23"/>
+          <w:numId w:val="1"/>
         </w:numPr>
         <w:rPr>
-          <w:rFonts w:ascii="Times New Roman" w:eastAsia="Times New Roman" w:hAnsi="Times New Roman" w:cs="Times New Roman"/>
-        </w:rPr>
-      </w:pPr>
-      <w:r>
-        <w:rPr>
-          <w:rFonts w:ascii="Times New Roman" w:eastAsia="Times New Roman" w:hAnsi="Times New Roman" w:cs="Times New Roman"/>
+          <w:rFonts w:eastAsia="Times New Roman" w:cs="Times New Roman"/>
+        </w:rPr>
+      </w:pPr>
+      <w:r>
+        <w:rPr>
+          <w:rFonts w:eastAsia="Times New Roman" w:cs="Times New Roman"/>
         </w:rPr>
         <w:t xml:space="preserve"> </w:t>
       </w:r>
-      <w:bookmarkStart w:id="71" w:name="_Toc497939046"/>
-      <w:r>
-        <w:rPr>
-          <w:rFonts w:ascii="Times New Roman" w:eastAsia="Times New Roman" w:hAnsi="Times New Roman" w:cs="Times New Roman"/>
+      <w:bookmarkStart w:id="70" w:name="_Toc497939046"/>
+      <w:r>
+        <w:rPr>
+          <w:rFonts w:eastAsia="Times New Roman" w:cs="Times New Roman"/>
         </w:rPr>
         <w:t>Утверждение технического проекта</w:t>
       </w:r>
-      <w:bookmarkEnd w:id="71"/>
+      <w:bookmarkEnd w:id="70"/>
     </w:p>
     <w:p>
       <w:pPr>
         <w:pStyle w:val="aa"/>
         <w:numPr>
           <w:ilvl w:val="3"/>
-          <w:numId w:val="23"/>
+          <w:numId w:val="1"/>
         </w:numPr>
         <w:tabs>
           <w:tab w:val="left" w:pos="1560"/>
@@ -9984,7 +10067,7 @@
         <w:pStyle w:val="aa"/>
         <w:numPr>
           <w:ilvl w:val="3"/>
-          <w:numId w:val="23"/>
+          <w:numId w:val="1"/>
         </w:numPr>
         <w:tabs>
           <w:tab w:val="left" w:pos="1560"/>
@@ -10039,14 +10122,14 @@
         <w:pStyle w:val="2"/>
         <w:numPr>
           <w:ilvl w:val="1"/>
-          <w:numId w:val="23"/>
+          <w:numId w:val="1"/>
         </w:numPr>
         <w:rPr>
           <w:rFonts w:eastAsia="Times New Roman" w:cs="Times New Roman"/>
           <w:szCs w:val="24"/>
         </w:rPr>
       </w:pPr>
-      <w:bookmarkStart w:id="72" w:name="_Toc497939047"/>
+      <w:bookmarkStart w:id="71" w:name="_Toc497939047"/>
       <w:r>
         <w:rPr>
           <w:rFonts w:eastAsia="Times New Roman" w:cs="Times New Roman"/>
@@ -10054,46 +10137,46 @@
         </w:rPr>
         <w:t>Рабочий проект</w:t>
       </w:r>
-      <w:bookmarkEnd w:id="72"/>
+      <w:bookmarkEnd w:id="71"/>
     </w:p>
     <w:p>
       <w:pPr>
         <w:pStyle w:val="3"/>
         <w:numPr>
           <w:ilvl w:val="2"/>
-          <w:numId w:val="23"/>
+          <w:numId w:val="1"/>
         </w:numPr>
         <w:rPr>
-          <w:rFonts w:ascii="Times New Roman" w:eastAsia="Times New Roman" w:hAnsi="Times New Roman" w:cs="Times New Roman"/>
-        </w:rPr>
-      </w:pPr>
-      <w:r>
-        <w:rPr>
-          <w:rFonts w:ascii="Times New Roman" w:eastAsia="Times New Roman" w:hAnsi="Times New Roman" w:cs="Times New Roman"/>
+          <w:rFonts w:eastAsia="Times New Roman" w:cs="Times New Roman"/>
+        </w:rPr>
+      </w:pPr>
+      <w:r>
+        <w:rPr>
+          <w:rFonts w:eastAsia="Times New Roman" w:cs="Times New Roman"/>
         </w:rPr>
         <w:t xml:space="preserve"> </w:t>
       </w:r>
-      <w:bookmarkStart w:id="73" w:name="_Toc497939048"/>
-      <w:r>
-        <w:rPr>
-          <w:rFonts w:ascii="Times New Roman" w:eastAsia="Times New Roman" w:hAnsi="Times New Roman" w:cs="Times New Roman"/>
+      <w:bookmarkStart w:id="72" w:name="_Toc497939048"/>
+      <w:r>
+        <w:rPr>
+          <w:rFonts w:eastAsia="Times New Roman" w:cs="Times New Roman"/>
         </w:rPr>
         <w:t xml:space="preserve">Разработка </w:t>
       </w:r>
       <w:r>
         <w:rPr>
-          <w:rFonts w:ascii="Times New Roman" w:hAnsi="Times New Roman" w:cs="Times New Roman"/>
+          <w:rFonts w:cs="Times New Roman"/>
         </w:rPr>
         <w:t>программы</w:t>
       </w:r>
-      <w:bookmarkEnd w:id="73"/>
+      <w:bookmarkEnd w:id="72"/>
     </w:p>
     <w:p>
       <w:pPr>
         <w:pStyle w:val="aa"/>
         <w:numPr>
           <w:ilvl w:val="3"/>
-          <w:numId w:val="23"/>
+          <w:numId w:val="1"/>
         </w:numPr>
         <w:rPr>
           <w:rFonts w:cs="Times New Roman"/>
@@ -10113,7 +10196,7 @@
         <w:pStyle w:val="aa"/>
         <w:numPr>
           <w:ilvl w:val="3"/>
-          <w:numId w:val="23"/>
+          <w:numId w:val="1"/>
         </w:numPr>
         <w:rPr>
           <w:rFonts w:cs="Times New Roman"/>
@@ -10147,7 +10230,7 @@
         <w:pStyle w:val="aa"/>
         <w:numPr>
           <w:ilvl w:val="3"/>
-          <w:numId w:val="23"/>
+          <w:numId w:val="1"/>
         </w:numPr>
         <w:rPr>
           <w:rFonts w:cs="Times New Roman"/>
@@ -10167,27 +10250,27 @@
         <w:pStyle w:val="3"/>
         <w:numPr>
           <w:ilvl w:val="2"/>
-          <w:numId w:val="23"/>
+          <w:numId w:val="1"/>
         </w:numPr>
         <w:rPr>
-          <w:rFonts w:ascii="Times New Roman" w:eastAsia="Times New Roman" w:hAnsi="Times New Roman" w:cs="Times New Roman"/>
-        </w:rPr>
-      </w:pPr>
-      <w:bookmarkStart w:id="74" w:name="_Toc497939049"/>
-      <w:r>
-        <w:rPr>
-          <w:rFonts w:ascii="Times New Roman" w:eastAsia="Times New Roman" w:hAnsi="Times New Roman" w:cs="Times New Roman"/>
+          <w:rFonts w:eastAsia="Times New Roman" w:cs="Times New Roman"/>
+        </w:rPr>
+      </w:pPr>
+      <w:bookmarkStart w:id="73" w:name="_Toc497939049"/>
+      <w:r>
+        <w:rPr>
+          <w:rFonts w:eastAsia="Times New Roman" w:cs="Times New Roman"/>
         </w:rPr>
         <w:t>Разработка программной документации</w:t>
       </w:r>
-      <w:bookmarkEnd w:id="74"/>
+      <w:bookmarkEnd w:id="73"/>
     </w:p>
     <w:p>
       <w:pPr>
         <w:pStyle w:val="aa"/>
         <w:numPr>
           <w:ilvl w:val="3"/>
-          <w:numId w:val="23"/>
+          <w:numId w:val="1"/>
         </w:numPr>
         <w:tabs>
           <w:tab w:val="left" w:pos="1560"/>
@@ -10233,27 +10316,27 @@
         <w:pStyle w:val="3"/>
         <w:numPr>
           <w:ilvl w:val="2"/>
-          <w:numId w:val="23"/>
+          <w:numId w:val="1"/>
         </w:numPr>
         <w:rPr>
-          <w:rFonts w:ascii="Times New Roman" w:eastAsia="Times New Roman" w:hAnsi="Times New Roman" w:cs="Times New Roman"/>
-        </w:rPr>
-      </w:pPr>
-      <w:bookmarkStart w:id="75" w:name="_Toc497939050"/>
-      <w:r>
-        <w:rPr>
-          <w:rFonts w:ascii="Times New Roman" w:eastAsia="Times New Roman" w:hAnsi="Times New Roman" w:cs="Times New Roman"/>
+          <w:rFonts w:eastAsia="Times New Roman" w:cs="Times New Roman"/>
+        </w:rPr>
+      </w:pPr>
+      <w:bookmarkStart w:id="74" w:name="_Toc497939050"/>
+      <w:r>
+        <w:rPr>
+          <w:rFonts w:eastAsia="Times New Roman" w:cs="Times New Roman"/>
         </w:rPr>
         <w:t>Испытания программы</w:t>
       </w:r>
-      <w:bookmarkEnd w:id="75"/>
+      <w:bookmarkEnd w:id="74"/>
     </w:p>
     <w:p>
       <w:pPr>
         <w:pStyle w:val="aa"/>
         <w:numPr>
           <w:ilvl w:val="3"/>
-          <w:numId w:val="23"/>
+          <w:numId w:val="1"/>
         </w:numPr>
         <w:rPr>
           <w:rFonts w:cs="Times New Roman"/>
@@ -10287,7 +10370,7 @@
         <w:pStyle w:val="aa"/>
         <w:numPr>
           <w:ilvl w:val="3"/>
-          <w:numId w:val="23"/>
+          <w:numId w:val="1"/>
         </w:numPr>
         <w:tabs>
           <w:tab w:val="left" w:pos="1560"/>
@@ -10325,7 +10408,7 @@
         <w:pStyle w:val="aa"/>
         <w:numPr>
           <w:ilvl w:val="3"/>
-          <w:numId w:val="23"/>
+          <w:numId w:val="1"/>
         </w:numPr>
         <w:tabs>
           <w:tab w:val="left" w:pos="1560"/>
@@ -10357,8 +10440,8 @@
         </w:rPr>
         <w:t>й</w:t>
       </w:r>
-      <w:bookmarkStart w:id="76" w:name="page12"/>
-      <w:bookmarkEnd w:id="76"/>
+      <w:bookmarkStart w:id="75" w:name="page12"/>
+      <w:bookmarkEnd w:id="75"/>
     </w:p>
     <w:p>
       <w:pPr>
@@ -10376,14 +10459,14 @@
         <w:pStyle w:val="2"/>
         <w:numPr>
           <w:ilvl w:val="1"/>
-          <w:numId w:val="23"/>
+          <w:numId w:val="1"/>
         </w:numPr>
         <w:rPr>
           <w:rFonts w:eastAsia="Times New Roman" w:cs="Times New Roman"/>
           <w:szCs w:val="24"/>
         </w:rPr>
       </w:pPr>
-      <w:bookmarkStart w:id="77" w:name="_Toc497939051"/>
+      <w:bookmarkStart w:id="76" w:name="_Toc497939051"/>
       <w:r>
         <w:rPr>
           <w:rFonts w:cs="Times New Roman"/>
@@ -10391,34 +10474,34 @@
         </w:rPr>
         <w:t>Внедрение</w:t>
       </w:r>
-      <w:bookmarkEnd w:id="77"/>
+      <w:bookmarkEnd w:id="76"/>
     </w:p>
     <w:p>
       <w:pPr>
         <w:pStyle w:val="3"/>
         <w:numPr>
           <w:ilvl w:val="2"/>
-          <w:numId w:val="23"/>
+          <w:numId w:val="1"/>
         </w:numPr>
         <w:rPr>
-          <w:rFonts w:ascii="Times New Roman" w:eastAsia="Times New Roman" w:hAnsi="Times New Roman" w:cs="Times New Roman"/>
-        </w:rPr>
-      </w:pPr>
-      <w:bookmarkStart w:id="78" w:name="_Toc497939052"/>
-      <w:r>
-        <w:rPr>
-          <w:rFonts w:ascii="Times New Roman" w:hAnsi="Times New Roman" w:cs="Times New Roman"/>
+          <w:rFonts w:eastAsia="Times New Roman" w:cs="Times New Roman"/>
+        </w:rPr>
+      </w:pPr>
+      <w:bookmarkStart w:id="77" w:name="_Toc497939052"/>
+      <w:r>
+        <w:rPr>
+          <w:rFonts w:cs="Times New Roman"/>
         </w:rPr>
         <w:t>Подготовка и передача программы</w:t>
       </w:r>
-      <w:bookmarkEnd w:id="78"/>
+      <w:bookmarkEnd w:id="77"/>
     </w:p>
     <w:p>
       <w:pPr>
         <w:pStyle w:val="aa"/>
         <w:numPr>
           <w:ilvl w:val="3"/>
-          <w:numId w:val="23"/>
+          <w:numId w:val="1"/>
         </w:numPr>
         <w:tabs>
           <w:tab w:val="left" w:pos="1560"/>
@@ -10442,7 +10525,7 @@
         <w:pStyle w:val="aa"/>
         <w:numPr>
           <w:ilvl w:val="3"/>
-          <w:numId w:val="23"/>
+          <w:numId w:val="1"/>
         </w:numPr>
         <w:tabs>
           <w:tab w:val="left" w:pos="1560"/>
@@ -10466,7 +10549,7 @@
         <w:pStyle w:val="aa"/>
         <w:numPr>
           <w:ilvl w:val="3"/>
-          <w:numId w:val="23"/>
+          <w:numId w:val="1"/>
         </w:numPr>
         <w:tabs>
           <w:tab w:val="left" w:pos="1560"/>
@@ -10503,14 +10586,14 @@
         <w:pStyle w:val="1"/>
         <w:numPr>
           <w:ilvl w:val="0"/>
-          <w:numId w:val="23"/>
+          <w:numId w:val="1"/>
         </w:numPr>
         <w:rPr>
           <w:rFonts w:eastAsia="Times New Roman" w:cs="Times New Roman"/>
           <w:szCs w:val="24"/>
         </w:rPr>
       </w:pPr>
-      <w:bookmarkStart w:id="79" w:name="_Toc497939053"/>
+      <w:bookmarkStart w:id="78" w:name="_Toc497939053"/>
       <w:r>
         <w:rPr>
           <w:rFonts w:eastAsia="Times New Roman" w:cs="Times New Roman"/>
@@ -10519,23 +10602,23 @@
         <w:lastRenderedPageBreak/>
         <w:t>ПОРЯДОК КОНТРОЛЯ И ПРИЕМКИ</w:t>
       </w:r>
-      <w:bookmarkEnd w:id="79"/>
+      <w:bookmarkEnd w:id="78"/>
     </w:p>
     <w:p>
       <w:pPr>
         <w:pStyle w:val="2"/>
         <w:numPr>
           <w:ilvl w:val="1"/>
-          <w:numId w:val="23"/>
+          <w:numId w:val="1"/>
         </w:numPr>
         <w:rPr>
           <w:rFonts w:cs="Times New Roman"/>
           <w:szCs w:val="24"/>
         </w:rPr>
       </w:pPr>
+      <w:bookmarkStart w:id="79" w:name="_Toc497939054"/>
       <w:bookmarkStart w:id="80" w:name="_Toc449555909"/>
       <w:bookmarkStart w:id="81" w:name="_Toc450587097"/>
-      <w:bookmarkStart w:id="82" w:name="_Toc497939054"/>
       <w:r>
         <w:rPr>
           <w:rFonts w:cs="Times New Roman"/>
@@ -10543,14 +10626,14 @@
         </w:rPr>
         <w:t>Виды испытаний.</w:t>
       </w:r>
-      <w:bookmarkEnd w:id="82"/>
+      <w:bookmarkEnd w:id="79"/>
     </w:p>
     <w:p>
       <w:pPr>
         <w:pStyle w:val="aa"/>
         <w:numPr>
           <w:ilvl w:val="2"/>
-          <w:numId w:val="23"/>
+          <w:numId w:val="1"/>
         </w:numPr>
         <w:rPr>
           <w:rFonts w:cs="Times New Roman"/>
@@ -10630,14 +10713,14 @@
         <w:pStyle w:val="2"/>
         <w:numPr>
           <w:ilvl w:val="1"/>
-          <w:numId w:val="23"/>
+          <w:numId w:val="1"/>
         </w:numPr>
         <w:rPr>
           <w:rFonts w:cs="Times New Roman"/>
           <w:szCs w:val="24"/>
         </w:rPr>
       </w:pPr>
-      <w:bookmarkStart w:id="83" w:name="_Toc497939055"/>
+      <w:bookmarkStart w:id="82" w:name="_Toc497939055"/>
       <w:r>
         <w:rPr>
           <w:rFonts w:cs="Times New Roman"/>
@@ -10666,7 +10749,7 @@
         </w:rPr>
         <w:t>ы</w:t>
       </w:r>
-      <w:bookmarkEnd w:id="83"/>
+      <w:bookmarkEnd w:id="82"/>
       <w:r>
         <w:rPr>
           <w:rFonts w:cs="Times New Roman"/>
@@ -10680,7 +10763,7 @@
         <w:pStyle w:val="Default"/>
         <w:numPr>
           <w:ilvl w:val="2"/>
-          <w:numId w:val="23"/>
+          <w:numId w:val="1"/>
         </w:numPr>
         <w:rPr>
           <w:rFonts w:ascii="Times New Roman" w:eastAsiaTheme="majorEastAsia" w:hAnsi="Times New Roman" w:cs="Times New Roman"/>
@@ -10721,8 +10804,8 @@
           <w:szCs w:val="24"/>
         </w:rPr>
       </w:pPr>
+      <w:bookmarkStart w:id="83" w:name="_Toc497939056"/>
       <w:bookmarkStart w:id="84" w:name="_Toc451475154"/>
-      <w:bookmarkStart w:id="85" w:name="_Toc497939056"/>
       <w:r>
         <w:rPr>
           <w:rFonts w:cs="Times New Roman"/>
@@ -10738,33 +10821,33 @@
         </w:rPr>
         <w:t xml:space="preserve"> 1</w:t>
       </w:r>
+      <w:bookmarkEnd w:id="83"/>
+    </w:p>
+    <w:p>
+      <w:pPr>
+        <w:pStyle w:val="2"/>
+        <w:rPr>
+          <w:rFonts w:cs="Times New Roman"/>
+          <w:szCs w:val="24"/>
+        </w:rPr>
+      </w:pPr>
+      <w:bookmarkStart w:id="85" w:name="_Toc497939057"/>
+      <w:r>
+        <w:rPr>
+          <w:rFonts w:cs="Times New Roman"/>
+          <w:szCs w:val="24"/>
+        </w:rPr>
+        <w:t>СПИСОК ИСПОЛЬЗУЕМОЙ ЛИТЕРАТУРЫ</w:t>
+      </w:r>
+      <w:bookmarkEnd w:id="84"/>
       <w:bookmarkEnd w:id="85"/>
-    </w:p>
-    <w:p>
-      <w:pPr>
-        <w:pStyle w:val="2"/>
-        <w:rPr>
-          <w:rFonts w:cs="Times New Roman"/>
-          <w:szCs w:val="24"/>
-        </w:rPr>
-      </w:pPr>
-      <w:bookmarkStart w:id="86" w:name="_Toc497939057"/>
-      <w:r>
-        <w:rPr>
-          <w:rFonts w:cs="Times New Roman"/>
-          <w:szCs w:val="24"/>
-        </w:rPr>
-        <w:t>СПИСОК ИСПОЛЬЗУЕМОЙ ЛИТЕРАТУРЫ</w:t>
-      </w:r>
-      <w:bookmarkEnd w:id="84"/>
-      <w:bookmarkEnd w:id="86"/>
     </w:p>
     <w:p>
       <w:pPr>
         <w:pStyle w:val="aa"/>
         <w:numPr>
           <w:ilvl w:val="0"/>
-          <w:numId w:val="39"/>
+          <w:numId w:val="4"/>
         </w:numPr>
         <w:autoSpaceDE w:val="0"/>
         <w:autoSpaceDN w:val="0"/>
@@ -10821,7 +10904,7 @@
         <w:pStyle w:val="aa"/>
         <w:numPr>
           <w:ilvl w:val="0"/>
-          <w:numId w:val="39"/>
+          <w:numId w:val="4"/>
         </w:numPr>
         <w:autoSpaceDE w:val="0"/>
         <w:autoSpaceDN w:val="0"/>
@@ -10878,7 +10961,7 @@
         <w:pStyle w:val="aa"/>
         <w:numPr>
           <w:ilvl w:val="0"/>
-          <w:numId w:val="39"/>
+          <w:numId w:val="4"/>
         </w:numPr>
         <w:autoSpaceDE w:val="0"/>
         <w:autoSpaceDN w:val="0"/>
@@ -10935,7 +11018,7 @@
         <w:pStyle w:val="aa"/>
         <w:numPr>
           <w:ilvl w:val="0"/>
-          <w:numId w:val="39"/>
+          <w:numId w:val="4"/>
         </w:numPr>
         <w:autoSpaceDE w:val="0"/>
         <w:autoSpaceDN w:val="0"/>
@@ -10992,7 +11075,7 @@
         <w:pStyle w:val="aa"/>
         <w:numPr>
           <w:ilvl w:val="0"/>
-          <w:numId w:val="39"/>
+          <w:numId w:val="4"/>
         </w:numPr>
         <w:autoSpaceDE w:val="0"/>
         <w:autoSpaceDN w:val="0"/>
@@ -11049,7 +11132,7 @@
         <w:pStyle w:val="aa"/>
         <w:numPr>
           <w:ilvl w:val="0"/>
-          <w:numId w:val="39"/>
+          <w:numId w:val="4"/>
         </w:numPr>
         <w:autoSpaceDE w:val="0"/>
         <w:autoSpaceDN w:val="0"/>
@@ -11106,7 +11189,7 @@
         <w:pStyle w:val="aa"/>
         <w:numPr>
           <w:ilvl w:val="0"/>
-          <w:numId w:val="39"/>
+          <w:numId w:val="4"/>
         </w:numPr>
         <w:autoSpaceDE w:val="0"/>
         <w:autoSpaceDN w:val="0"/>
@@ -11199,7 +11282,7 @@
         <w:pStyle w:val="aa"/>
         <w:numPr>
           <w:ilvl w:val="0"/>
-          <w:numId w:val="39"/>
+          <w:numId w:val="4"/>
         </w:numPr>
         <w:autoSpaceDE w:val="0"/>
         <w:autoSpaceDN w:val="0"/>
@@ -11256,7 +11339,7 @@
         <w:pStyle w:val="aa"/>
         <w:numPr>
           <w:ilvl w:val="0"/>
-          <w:numId w:val="39"/>
+          <w:numId w:val="4"/>
         </w:numPr>
         <w:autoSpaceDE w:val="0"/>
         <w:autoSpaceDN w:val="0"/>
@@ -11309,7 +11392,7 @@
         <w:pStyle w:val="aa"/>
         <w:numPr>
           <w:ilvl w:val="0"/>
-          <w:numId w:val="39"/>
+          <w:numId w:val="4"/>
         </w:numPr>
         <w:autoSpaceDE w:val="0"/>
         <w:autoSpaceDN w:val="0"/>
@@ -11337,9 +11420,9 @@
           <w:lang w:eastAsia="ja-JP"/>
         </w:rPr>
       </w:pPr>
-      <w:bookmarkStart w:id="87" w:name="_ПРИЛОЖЕНИЕ_2"/>
-      <w:bookmarkStart w:id="88" w:name="_Toc497939058"/>
-      <w:bookmarkEnd w:id="87"/>
+      <w:bookmarkStart w:id="86" w:name="_ПРИЛОЖЕНИЕ_2"/>
+      <w:bookmarkStart w:id="87" w:name="_Toc497939058"/>
+      <w:bookmarkEnd w:id="86"/>
       <w:r>
         <w:rPr>
           <w:lang w:val="en-US" w:eastAsia="ja-JP"/>
@@ -11347,7 +11430,7 @@
         <w:lastRenderedPageBreak/>
         <w:t>ЛИСТ РЕГИСТРАЦИИ ИЗМЕНЕНИЙ</w:t>
       </w:r>
-      <w:bookmarkEnd w:id="88"/>
+      <w:bookmarkEnd w:id="87"/>
     </w:p>
     <w:tbl>
       <w:tblPr>
@@ -14744,10 +14827,10 @@
           <w:tab w:val="left" w:pos="7938"/>
         </w:tabs>
       </w:pPr>
-      <w:bookmarkStart w:id="89" w:name="page13"/>
-      <w:bookmarkStart w:id="90" w:name="page14"/>
+      <w:bookmarkStart w:id="88" w:name="page13"/>
+      <w:bookmarkStart w:id="89" w:name="page14"/>
+      <w:bookmarkEnd w:id="88"/>
       <w:bookmarkEnd w:id="89"/>
-      <w:bookmarkEnd w:id="90"/>
     </w:p>
     <w:sectPr>
       <w:pgSz w:w="11906" w:h="16838"/>
@@ -15470,7 +15553,7 @@
         <w:rStyle w:val="a8"/>
         <w:noProof/>
       </w:rPr>
-      <w:t>7</w:t>
+      <w:t>9</w:t>
     </w:r>
     <w:r>
       <w:rPr>
@@ -15521,622 +15604,6 @@
 <file path=word/numbering.xml><?xml version="1.0" encoding="utf-8"?>
 <w:numbering xmlns:wpc="http://schemas.microsoft.com/office/word/2010/wordprocessingCanvas" xmlns:mo="http://schemas.microsoft.com/office/mac/office/2008/main" xmlns:mc="http://schemas.openxmlformats.org/markup-compatibility/2006" xmlns:mv="urn:schemas-microsoft-com:mac:vml" xmlns:o="urn:schemas-microsoft-com:office:office" xmlns:r="http://schemas.openxmlformats.org/officeDocument/2006/relationships" xmlns:m="http://schemas.openxmlformats.org/officeDocument/2006/math" xmlns:v="urn:schemas-microsoft-com:vml" xmlns:wp14="http://schemas.microsoft.com/office/word/2010/wordprocessingDrawing" xmlns:wp="http://schemas.openxmlformats.org/drawingml/2006/wordprocessingDrawing" xmlns:w10="urn:schemas-microsoft-com:office:word" xmlns:w="http://schemas.openxmlformats.org/wordprocessingml/2006/main" xmlns:w14="http://schemas.microsoft.com/office/word/2010/wordml" xmlns:w15="http://schemas.microsoft.com/office/word/2012/wordml" xmlns:wpg="http://schemas.microsoft.com/office/word/2010/wordprocessingGroup" xmlns:wpi="http://schemas.microsoft.com/office/word/2010/wordprocessingInk" xmlns:wne="http://schemas.microsoft.com/office/word/2006/wordml" xmlns:wps="http://schemas.microsoft.com/office/word/2010/wordprocessingShape" mc:Ignorable="w14 w15 wp14">
   <w:abstractNum w:abstractNumId="0">
-    <w:nsid w:val="00000001"/>
-    <w:multiLevelType w:val="hybridMultilevel"/>
-    <w:tmpl w:val="00000001"/>
-    <w:lvl w:ilvl="0" w:tplc="00000001">
-      <w:start w:val="1"/>
-      <w:numFmt w:val="bullet"/>
-      <w:lvlText w:val="."/>
-      <w:lvlJc w:val="left"/>
-      <w:pPr>
-        <w:ind w:left="720" w:hanging="360"/>
-      </w:pPr>
-    </w:lvl>
-    <w:lvl w:ilvl="1" w:tplc="FFFFFFFF">
-      <w:numFmt w:val="decimal"/>
-      <w:lvlText w:val=""/>
-      <w:lvlJc w:val="left"/>
-    </w:lvl>
-    <w:lvl w:ilvl="2" w:tplc="FFFFFFFF">
-      <w:numFmt w:val="decimal"/>
-      <w:lvlText w:val=""/>
-      <w:lvlJc w:val="left"/>
-    </w:lvl>
-    <w:lvl w:ilvl="3" w:tplc="FFFFFFFF">
-      <w:numFmt w:val="decimal"/>
-      <w:lvlText w:val=""/>
-      <w:lvlJc w:val="left"/>
-    </w:lvl>
-    <w:lvl w:ilvl="4" w:tplc="FFFFFFFF">
-      <w:numFmt w:val="decimal"/>
-      <w:lvlText w:val=""/>
-      <w:lvlJc w:val="left"/>
-    </w:lvl>
-    <w:lvl w:ilvl="5" w:tplc="FFFFFFFF">
-      <w:numFmt w:val="decimal"/>
-      <w:lvlText w:val=""/>
-      <w:lvlJc w:val="left"/>
-    </w:lvl>
-    <w:lvl w:ilvl="6" w:tplc="FFFFFFFF">
-      <w:numFmt w:val="decimal"/>
-      <w:lvlText w:val=""/>
-      <w:lvlJc w:val="left"/>
-    </w:lvl>
-    <w:lvl w:ilvl="7" w:tplc="FFFFFFFF">
-      <w:numFmt w:val="decimal"/>
-      <w:lvlText w:val=""/>
-      <w:lvlJc w:val="left"/>
-    </w:lvl>
-    <w:lvl w:ilvl="8" w:tplc="FFFFFFFF">
-      <w:numFmt w:val="decimal"/>
-      <w:lvlText w:val=""/>
-      <w:lvlJc w:val="left"/>
-    </w:lvl>
-  </w:abstractNum>
-  <w:abstractNum w:abstractNumId="1">
-    <w:nsid w:val="00000002"/>
-    <w:multiLevelType w:val="hybridMultilevel"/>
-    <w:tmpl w:val="1F16E9E8"/>
-    <w:lvl w:ilvl="0" w:tplc="49EE8F84">
-      <w:start w:val="1"/>
-      <w:numFmt w:val="decimal"/>
-      <w:lvlText w:val="3.%1."/>
-      <w:lvlJc w:val="left"/>
-    </w:lvl>
-    <w:lvl w:ilvl="1" w:tplc="4434E6A8">
-      <w:start w:val="1"/>
-      <w:numFmt w:val="decimal"/>
-      <w:lvlText w:val="%2"/>
-      <w:lvlJc w:val="left"/>
-    </w:lvl>
-    <w:lvl w:ilvl="2" w:tplc="7F3ECB08">
-      <w:start w:val="1"/>
-      <w:numFmt w:val="bullet"/>
-      <w:lvlText w:val=""/>
-      <w:lvlJc w:val="left"/>
-    </w:lvl>
-    <w:lvl w:ilvl="3" w:tplc="ADFC536A">
-      <w:start w:val="1"/>
-      <w:numFmt w:val="bullet"/>
-      <w:lvlText w:val=""/>
-      <w:lvlJc w:val="left"/>
-    </w:lvl>
-    <w:lvl w:ilvl="4" w:tplc="9F4E1168">
-      <w:start w:val="1"/>
-      <w:numFmt w:val="bullet"/>
-      <w:lvlText w:val=""/>
-      <w:lvlJc w:val="left"/>
-    </w:lvl>
-    <w:lvl w:ilvl="5" w:tplc="40685564">
-      <w:start w:val="1"/>
-      <w:numFmt w:val="bullet"/>
-      <w:lvlText w:val=""/>
-      <w:lvlJc w:val="left"/>
-    </w:lvl>
-    <w:lvl w:ilvl="6" w:tplc="413C1934">
-      <w:start w:val="1"/>
-      <w:numFmt w:val="bullet"/>
-      <w:lvlText w:val=""/>
-      <w:lvlJc w:val="left"/>
-    </w:lvl>
-    <w:lvl w:ilvl="7" w:tplc="30E6644C">
-      <w:start w:val="1"/>
-      <w:numFmt w:val="bullet"/>
-      <w:lvlText w:val=""/>
-      <w:lvlJc w:val="left"/>
-    </w:lvl>
-    <w:lvl w:ilvl="8" w:tplc="530A0D5A">
-      <w:start w:val="1"/>
-      <w:numFmt w:val="bullet"/>
-      <w:lvlText w:val=""/>
-      <w:lvlJc w:val="left"/>
-    </w:lvl>
-  </w:abstractNum>
-  <w:abstractNum w:abstractNumId="2">
-    <w:nsid w:val="00000003"/>
-    <w:multiLevelType w:val="hybridMultilevel"/>
-    <w:tmpl w:val="1190CDE6"/>
-    <w:lvl w:ilvl="0" w:tplc="0ADAC8DE">
-      <w:start w:val="2"/>
-      <w:numFmt w:val="decimal"/>
-      <w:lvlText w:val="3.%1."/>
-      <w:lvlJc w:val="left"/>
-    </w:lvl>
-    <w:lvl w:ilvl="1" w:tplc="A4A6E04A">
-      <w:start w:val="1"/>
-      <w:numFmt w:val="bullet"/>
-      <w:lvlText w:val=""/>
-      <w:lvlJc w:val="left"/>
-    </w:lvl>
-    <w:lvl w:ilvl="2" w:tplc="F2240142">
-      <w:start w:val="1"/>
-      <w:numFmt w:val="bullet"/>
-      <w:lvlText w:val=""/>
-      <w:lvlJc w:val="left"/>
-    </w:lvl>
-    <w:lvl w:ilvl="3" w:tplc="ABB6CEBA">
-      <w:start w:val="1"/>
-      <w:numFmt w:val="bullet"/>
-      <w:lvlText w:val=""/>
-      <w:lvlJc w:val="left"/>
-    </w:lvl>
-    <w:lvl w:ilvl="4" w:tplc="58E272E6">
-      <w:start w:val="1"/>
-      <w:numFmt w:val="bullet"/>
-      <w:lvlText w:val=""/>
-      <w:lvlJc w:val="left"/>
-    </w:lvl>
-    <w:lvl w:ilvl="5" w:tplc="76B6A82A">
-      <w:start w:val="1"/>
-      <w:numFmt w:val="bullet"/>
-      <w:lvlText w:val=""/>
-      <w:lvlJc w:val="left"/>
-    </w:lvl>
-    <w:lvl w:ilvl="6" w:tplc="D9DC5350">
-      <w:start w:val="1"/>
-      <w:numFmt w:val="bullet"/>
-      <w:lvlText w:val=""/>
-      <w:lvlJc w:val="left"/>
-    </w:lvl>
-    <w:lvl w:ilvl="7" w:tplc="BC0A7D0C">
-      <w:start w:val="1"/>
-      <w:numFmt w:val="bullet"/>
-      <w:lvlText w:val=""/>
-      <w:lvlJc w:val="left"/>
-    </w:lvl>
-    <w:lvl w:ilvl="8" w:tplc="D0AE541E">
-      <w:start w:val="1"/>
-      <w:numFmt w:val="bullet"/>
-      <w:lvlText w:val=""/>
-      <w:lvlJc w:val="left"/>
-    </w:lvl>
-  </w:abstractNum>
-  <w:abstractNum w:abstractNumId="3">
-    <w:nsid w:val="0000000D"/>
-    <w:multiLevelType w:val="hybridMultilevel"/>
-    <w:tmpl w:val="529A3B4C"/>
-    <w:lvl w:ilvl="0" w:tplc="3AE27956">
-      <w:start w:val="1"/>
-      <w:numFmt w:val="decimal"/>
-      <w:lvlText w:val="%1)"/>
-      <w:lvlJc w:val="left"/>
-      <w:rPr>
-        <w:sz w:val="24"/>
-        <w:szCs w:val="24"/>
-      </w:rPr>
-    </w:lvl>
-    <w:lvl w:ilvl="1" w:tplc="56346ED6">
-      <w:start w:val="1"/>
-      <w:numFmt w:val="bullet"/>
-      <w:lvlText w:val=""/>
-      <w:lvlJc w:val="left"/>
-    </w:lvl>
-    <w:lvl w:ilvl="2" w:tplc="8682BDE8">
-      <w:start w:val="1"/>
-      <w:numFmt w:val="bullet"/>
-      <w:lvlText w:val=""/>
-      <w:lvlJc w:val="left"/>
-    </w:lvl>
-    <w:lvl w:ilvl="3" w:tplc="E6B8B2E8">
-      <w:start w:val="1"/>
-      <w:numFmt w:val="bullet"/>
-      <w:lvlText w:val=""/>
-      <w:lvlJc w:val="left"/>
-    </w:lvl>
-    <w:lvl w:ilvl="4" w:tplc="E2F0A854">
-      <w:start w:val="1"/>
-      <w:numFmt w:val="bullet"/>
-      <w:lvlText w:val=""/>
-      <w:lvlJc w:val="left"/>
-    </w:lvl>
-    <w:lvl w:ilvl="5" w:tplc="52120554">
-      <w:start w:val="1"/>
-      <w:numFmt w:val="bullet"/>
-      <w:lvlText w:val=""/>
-      <w:lvlJc w:val="left"/>
-    </w:lvl>
-    <w:lvl w:ilvl="6" w:tplc="D4D8E9F6">
-      <w:start w:val="1"/>
-      <w:numFmt w:val="bullet"/>
-      <w:lvlText w:val=""/>
-      <w:lvlJc w:val="left"/>
-    </w:lvl>
-    <w:lvl w:ilvl="7" w:tplc="29506E16">
-      <w:start w:val="1"/>
-      <w:numFmt w:val="bullet"/>
-      <w:lvlText w:val=""/>
-      <w:lvlJc w:val="left"/>
-    </w:lvl>
-    <w:lvl w:ilvl="8" w:tplc="A0B01256">
-      <w:start w:val="1"/>
-      <w:numFmt w:val="bullet"/>
-      <w:lvlText w:val=""/>
-      <w:lvlJc w:val="left"/>
-    </w:lvl>
-  </w:abstractNum>
-  <w:abstractNum w:abstractNumId="4">
-    <w:nsid w:val="00000011"/>
-    <w:multiLevelType w:val="hybridMultilevel"/>
-    <w:tmpl w:val="3F2DBA30"/>
-    <w:lvl w:ilvl="0" w:tplc="B4CCA746">
-      <w:start w:val="1"/>
-      <w:numFmt w:val="decimal"/>
-      <w:lvlText w:val="%1)"/>
-      <w:lvlJc w:val="left"/>
-    </w:lvl>
-    <w:lvl w:ilvl="1" w:tplc="DB0CE2AA">
-      <w:start w:val="1"/>
-      <w:numFmt w:val="bullet"/>
-      <w:lvlText w:val=""/>
-      <w:lvlJc w:val="left"/>
-    </w:lvl>
-    <w:lvl w:ilvl="2" w:tplc="1FFEB3F0">
-      <w:start w:val="1"/>
-      <w:numFmt w:val="bullet"/>
-      <w:lvlText w:val=""/>
-      <w:lvlJc w:val="left"/>
-    </w:lvl>
-    <w:lvl w:ilvl="3" w:tplc="ABC07724">
-      <w:start w:val="1"/>
-      <w:numFmt w:val="bullet"/>
-      <w:lvlText w:val=""/>
-      <w:lvlJc w:val="left"/>
-    </w:lvl>
-    <w:lvl w:ilvl="4" w:tplc="FA067E06">
-      <w:start w:val="1"/>
-      <w:numFmt w:val="bullet"/>
-      <w:lvlText w:val=""/>
-      <w:lvlJc w:val="left"/>
-    </w:lvl>
-    <w:lvl w:ilvl="5" w:tplc="4CBE7B7C">
-      <w:start w:val="1"/>
-      <w:numFmt w:val="bullet"/>
-      <w:lvlText w:val=""/>
-      <w:lvlJc w:val="left"/>
-    </w:lvl>
-    <w:lvl w:ilvl="6" w:tplc="BE2C378E">
-      <w:start w:val="1"/>
-      <w:numFmt w:val="bullet"/>
-      <w:lvlText w:val=""/>
-      <w:lvlJc w:val="left"/>
-    </w:lvl>
-    <w:lvl w:ilvl="7" w:tplc="962488A2">
-      <w:start w:val="1"/>
-      <w:numFmt w:val="bullet"/>
-      <w:lvlText w:val=""/>
-      <w:lvlJc w:val="left"/>
-    </w:lvl>
-    <w:lvl w:ilvl="8" w:tplc="3998C826">
-      <w:start w:val="1"/>
-      <w:numFmt w:val="bullet"/>
-      <w:lvlText w:val=""/>
-      <w:lvlJc w:val="left"/>
-    </w:lvl>
-  </w:abstractNum>
-  <w:abstractNum w:abstractNumId="5">
-    <w:nsid w:val="00000013"/>
-    <w:multiLevelType w:val="hybridMultilevel"/>
-    <w:tmpl w:val="257130A2"/>
-    <w:lvl w:ilvl="0" w:tplc="DB421504">
-      <w:start w:val="1"/>
-      <w:numFmt w:val="upperLetter"/>
-      <w:lvlText w:val="%1"/>
-      <w:lvlJc w:val="left"/>
-    </w:lvl>
-    <w:lvl w:ilvl="1" w:tplc="B96630AC">
-      <w:start w:val="61"/>
-      <w:numFmt w:val="upperLetter"/>
-      <w:lvlText w:val="%2."/>
-      <w:lvlJc w:val="left"/>
-    </w:lvl>
-    <w:lvl w:ilvl="2" w:tplc="C362FF96">
-      <w:start w:val="1"/>
-      <w:numFmt w:val="decimal"/>
-      <w:lvlText w:val="%3."/>
-      <w:lvlJc w:val="left"/>
-    </w:lvl>
-    <w:lvl w:ilvl="3" w:tplc="CA84D83C">
-      <w:start w:val="1"/>
-      <w:numFmt w:val="decimal"/>
-      <w:lvlText w:val="%4)"/>
-      <w:lvlJc w:val="left"/>
-    </w:lvl>
-    <w:lvl w:ilvl="4" w:tplc="36AA9AFA">
-      <w:start w:val="1"/>
-      <w:numFmt w:val="bullet"/>
-      <w:lvlText w:val=""/>
-      <w:lvlJc w:val="left"/>
-    </w:lvl>
-    <w:lvl w:ilvl="5" w:tplc="E206C0A2">
-      <w:start w:val="1"/>
-      <w:numFmt w:val="bullet"/>
-      <w:lvlText w:val=""/>
-      <w:lvlJc w:val="left"/>
-    </w:lvl>
-    <w:lvl w:ilvl="6" w:tplc="B3FE9CB6">
-      <w:start w:val="1"/>
-      <w:numFmt w:val="bullet"/>
-      <w:lvlText w:val=""/>
-      <w:lvlJc w:val="left"/>
-    </w:lvl>
-    <w:lvl w:ilvl="7" w:tplc="7BA4CF44">
-      <w:start w:val="1"/>
-      <w:numFmt w:val="bullet"/>
-      <w:lvlText w:val=""/>
-      <w:lvlJc w:val="left"/>
-    </w:lvl>
-    <w:lvl w:ilvl="8" w:tplc="0BE236EA">
-      <w:start w:val="1"/>
-      <w:numFmt w:val="bullet"/>
-      <w:lvlText w:val=""/>
-      <w:lvlJc w:val="left"/>
-    </w:lvl>
-  </w:abstractNum>
-  <w:abstractNum w:abstractNumId="6">
-    <w:nsid w:val="01D503EC"/>
-    <w:multiLevelType w:val="multilevel"/>
-    <w:tmpl w:val="7392297C"/>
-    <w:lvl w:ilvl="0">
-      <w:start w:val="1"/>
-      <w:numFmt w:val="decimal"/>
-      <w:lvlText w:val="%1."/>
-      <w:lvlJc w:val="left"/>
-      <w:pPr>
-        <w:ind w:left="420" w:hanging="420"/>
-      </w:pPr>
-      <w:rPr>
-        <w:rFonts w:hint="default"/>
-      </w:rPr>
-    </w:lvl>
-    <w:lvl w:ilvl="1">
-      <w:start w:val="1"/>
-      <w:numFmt w:val="decimal"/>
-      <w:lvlText w:val="%1.%2."/>
-      <w:lvlJc w:val="left"/>
-      <w:pPr>
-        <w:ind w:left="900" w:hanging="420"/>
-      </w:pPr>
-      <w:rPr>
-        <w:rFonts w:hint="default"/>
-      </w:rPr>
-    </w:lvl>
-    <w:lvl w:ilvl="2">
-      <w:start w:val="1"/>
-      <w:numFmt w:val="decimal"/>
-      <w:lvlText w:val="%1.%2.%3."/>
-      <w:lvlJc w:val="left"/>
-      <w:pPr>
-        <w:ind w:left="1680" w:hanging="720"/>
-      </w:pPr>
-      <w:rPr>
-        <w:rFonts w:hint="default"/>
-        <w:sz w:val="24"/>
-        <w:szCs w:val="24"/>
-      </w:rPr>
-    </w:lvl>
-    <w:lvl w:ilvl="3">
-      <w:start w:val="1"/>
-      <w:numFmt w:val="decimal"/>
-      <w:lvlText w:val="%1.%2.%3.%4."/>
-      <w:lvlJc w:val="left"/>
-      <w:pPr>
-        <w:ind w:left="2160" w:hanging="720"/>
-      </w:pPr>
-      <w:rPr>
-        <w:rFonts w:hint="default"/>
-      </w:rPr>
-    </w:lvl>
-    <w:lvl w:ilvl="4">
-      <w:start w:val="1"/>
-      <w:numFmt w:val="decimal"/>
-      <w:lvlText w:val="%1.%2.%3.%4.%5."/>
-      <w:lvlJc w:val="left"/>
-      <w:pPr>
-        <w:ind w:left="3000" w:hanging="1080"/>
-      </w:pPr>
-      <w:rPr>
-        <w:rFonts w:hint="default"/>
-      </w:rPr>
-    </w:lvl>
-    <w:lvl w:ilvl="5">
-      <w:start w:val="1"/>
-      <w:numFmt w:val="decimal"/>
-      <w:lvlText w:val="%1.%2.%3.%4.%5.%6."/>
-      <w:lvlJc w:val="left"/>
-      <w:pPr>
-        <w:ind w:left="3480" w:hanging="1080"/>
-      </w:pPr>
-      <w:rPr>
-        <w:rFonts w:hint="default"/>
-      </w:rPr>
-    </w:lvl>
-    <w:lvl w:ilvl="6">
-      <w:start w:val="1"/>
-      <w:numFmt w:val="decimal"/>
-      <w:lvlText w:val="%1.%2.%3.%4.%5.%6.%7."/>
-      <w:lvlJc w:val="left"/>
-      <w:pPr>
-        <w:ind w:left="4320" w:hanging="1440"/>
-      </w:pPr>
-      <w:rPr>
-        <w:rFonts w:hint="default"/>
-      </w:rPr>
-    </w:lvl>
-    <w:lvl w:ilvl="7">
-      <w:start w:val="1"/>
-      <w:numFmt w:val="decimal"/>
-      <w:lvlText w:val="%1.%2.%3.%4.%5.%6.%7.%8."/>
-      <w:lvlJc w:val="left"/>
-      <w:pPr>
-        <w:ind w:left="4800" w:hanging="1440"/>
-      </w:pPr>
-      <w:rPr>
-        <w:rFonts w:hint="default"/>
-      </w:rPr>
-    </w:lvl>
-    <w:lvl w:ilvl="8">
-      <w:start w:val="1"/>
-      <w:numFmt w:val="decimal"/>
-      <w:lvlText w:val="%1.%2.%3.%4.%5.%6.%7.%8.%9."/>
-      <w:lvlJc w:val="left"/>
-      <w:pPr>
-        <w:ind w:left="5640" w:hanging="1800"/>
-      </w:pPr>
-      <w:rPr>
-        <w:rFonts w:hint="default"/>
-      </w:rPr>
-    </w:lvl>
-  </w:abstractNum>
-  <w:abstractNum w:abstractNumId="7">
-    <w:nsid w:val="01FA7964"/>
-    <w:multiLevelType w:val="hybridMultilevel"/>
-    <w:tmpl w:val="31E44890"/>
-    <w:lvl w:ilvl="0" w:tplc="04190011">
-      <w:start w:val="1"/>
-      <w:numFmt w:val="decimal"/>
-      <w:lvlText w:val="%1)"/>
-      <w:lvlJc w:val="left"/>
-      <w:pPr>
-        <w:ind w:left="1069" w:hanging="360"/>
-      </w:pPr>
-    </w:lvl>
-    <w:lvl w:ilvl="1" w:tplc="08090019" w:tentative="1">
-      <w:start w:val="1"/>
-      <w:numFmt w:val="lowerLetter"/>
-      <w:lvlText w:val="%2."/>
-      <w:lvlJc w:val="left"/>
-      <w:pPr>
-        <w:ind w:left="1789" w:hanging="360"/>
-      </w:pPr>
-    </w:lvl>
-    <w:lvl w:ilvl="2" w:tplc="0809001B" w:tentative="1">
-      <w:start w:val="1"/>
-      <w:numFmt w:val="lowerRoman"/>
-      <w:lvlText w:val="%3."/>
-      <w:lvlJc w:val="right"/>
-      <w:pPr>
-        <w:ind w:left="2509" w:hanging="180"/>
-      </w:pPr>
-    </w:lvl>
-    <w:lvl w:ilvl="3" w:tplc="0809000F" w:tentative="1">
-      <w:start w:val="1"/>
-      <w:numFmt w:val="decimal"/>
-      <w:lvlText w:val="%4."/>
-      <w:lvlJc w:val="left"/>
-      <w:pPr>
-        <w:ind w:left="3229" w:hanging="360"/>
-      </w:pPr>
-    </w:lvl>
-    <w:lvl w:ilvl="4" w:tplc="08090019" w:tentative="1">
-      <w:start w:val="1"/>
-      <w:numFmt w:val="lowerLetter"/>
-      <w:lvlText w:val="%5."/>
-      <w:lvlJc w:val="left"/>
-      <w:pPr>
-        <w:ind w:left="3949" w:hanging="360"/>
-      </w:pPr>
-    </w:lvl>
-    <w:lvl w:ilvl="5" w:tplc="0809001B" w:tentative="1">
-      <w:start w:val="1"/>
-      <w:numFmt w:val="lowerRoman"/>
-      <w:lvlText w:val="%6."/>
-      <w:lvlJc w:val="right"/>
-      <w:pPr>
-        <w:ind w:left="4669" w:hanging="180"/>
-      </w:pPr>
-    </w:lvl>
-    <w:lvl w:ilvl="6" w:tplc="0809000F" w:tentative="1">
-      <w:start w:val="1"/>
-      <w:numFmt w:val="decimal"/>
-      <w:lvlText w:val="%7."/>
-      <w:lvlJc w:val="left"/>
-      <w:pPr>
-        <w:ind w:left="5389" w:hanging="360"/>
-      </w:pPr>
-    </w:lvl>
-    <w:lvl w:ilvl="7" w:tplc="08090019" w:tentative="1">
-      <w:start w:val="1"/>
-      <w:numFmt w:val="lowerLetter"/>
-      <w:lvlText w:val="%8."/>
-      <w:lvlJc w:val="left"/>
-      <w:pPr>
-        <w:ind w:left="6109" w:hanging="360"/>
-      </w:pPr>
-    </w:lvl>
-    <w:lvl w:ilvl="8" w:tplc="0809001B" w:tentative="1">
-      <w:start w:val="1"/>
-      <w:numFmt w:val="lowerRoman"/>
-      <w:lvlText w:val="%9."/>
-      <w:lvlJc w:val="right"/>
-      <w:pPr>
-        <w:ind w:left="6829" w:hanging="180"/>
-      </w:pPr>
-    </w:lvl>
-  </w:abstractNum>
-  <w:abstractNum w:abstractNumId="8">
-    <w:nsid w:val="03D06063"/>
-    <w:multiLevelType w:val="hybridMultilevel"/>
-    <w:tmpl w:val="0DC45690"/>
-    <w:lvl w:ilvl="0" w:tplc="DB421504">
-      <w:start w:val="1"/>
-      <w:numFmt w:val="upperLetter"/>
-      <w:lvlText w:val="%1"/>
-      <w:lvlJc w:val="left"/>
-    </w:lvl>
-    <w:lvl w:ilvl="1" w:tplc="B96630AC">
-      <w:start w:val="61"/>
-      <w:numFmt w:val="upperLetter"/>
-      <w:lvlText w:val="%2."/>
-      <w:lvlJc w:val="left"/>
-    </w:lvl>
-    <w:lvl w:ilvl="2" w:tplc="C362FF96">
-      <w:start w:val="1"/>
-      <w:numFmt w:val="decimal"/>
-      <w:lvlText w:val="%3."/>
-      <w:lvlJc w:val="left"/>
-    </w:lvl>
-    <w:lvl w:ilvl="3" w:tplc="0809000F">
-      <w:start w:val="1"/>
-      <w:numFmt w:val="decimal"/>
-      <w:lvlText w:val="%4."/>
-      <w:lvlJc w:val="left"/>
-      <w:pPr>
-        <w:ind w:left="1494" w:hanging="360"/>
-      </w:pPr>
-    </w:lvl>
-    <w:lvl w:ilvl="4" w:tplc="36AA9AFA">
-      <w:start w:val="1"/>
-      <w:numFmt w:val="bullet"/>
-      <w:lvlText w:val=""/>
-      <w:lvlJc w:val="left"/>
-    </w:lvl>
-    <w:lvl w:ilvl="5" w:tplc="E206C0A2">
-      <w:start w:val="1"/>
-      <w:numFmt w:val="bullet"/>
-      <w:lvlText w:val=""/>
-      <w:lvlJc w:val="left"/>
-    </w:lvl>
-    <w:lvl w:ilvl="6" w:tplc="B3FE9CB6">
-      <w:start w:val="1"/>
-      <w:numFmt w:val="bullet"/>
-      <w:lvlText w:val=""/>
-      <w:lvlJc w:val="left"/>
-    </w:lvl>
-    <w:lvl w:ilvl="7" w:tplc="7BA4CF44">
-      <w:start w:val="1"/>
-      <w:numFmt w:val="bullet"/>
-      <w:lvlText w:val=""/>
-      <w:lvlJc w:val="left"/>
-    </w:lvl>
-    <w:lvl w:ilvl="8" w:tplc="0BE236EA">
-      <w:start w:val="1"/>
-      <w:numFmt w:val="bullet"/>
-      <w:lvlText w:val=""/>
-      <w:lvlJc w:val="left"/>
-    </w:lvl>
-  </w:abstractNum>
-  <w:abstractNum w:abstractNumId="9">
     <w:nsid w:val="04427EAA"/>
     <w:multiLevelType w:val="multilevel"/>
     <w:tmpl w:val="A3241160"/>
@@ -16261,17 +15728,106 @@
       </w:rPr>
     </w:lvl>
   </w:abstractNum>
-  <w:abstractNum w:abstractNumId="10">
-    <w:nsid w:val="0A936193"/>
-    <w:multiLevelType w:val="multilevel"/>
-    <w:tmpl w:val="D8FA6EC4"/>
-    <w:lvl w:ilvl="0">
+  <w:abstractNum w:abstractNumId="1">
+    <w:nsid w:val="06035A1D"/>
+    <w:multiLevelType w:val="hybridMultilevel"/>
+    <w:tmpl w:val="866EA2F2"/>
+    <w:lvl w:ilvl="0" w:tplc="E6E8ECB6">
       <w:start w:val="1"/>
       <w:numFmt w:val="decimal"/>
       <w:lvlText w:val="%1."/>
       <w:lvlJc w:val="left"/>
       <w:pPr>
-        <w:ind w:left="720" w:hanging="360"/>
+        <w:ind w:left="1068" w:hanging="360"/>
+      </w:pPr>
+      <w:rPr>
+        <w:rFonts w:hint="default"/>
+      </w:rPr>
+    </w:lvl>
+    <w:lvl w:ilvl="1" w:tplc="04190019" w:tentative="1">
+      <w:start w:val="1"/>
+      <w:numFmt w:val="lowerLetter"/>
+      <w:lvlText w:val="%2."/>
+      <w:lvlJc w:val="left"/>
+      <w:pPr>
+        <w:ind w:left="1788" w:hanging="360"/>
+      </w:pPr>
+    </w:lvl>
+    <w:lvl w:ilvl="2" w:tplc="0419001B" w:tentative="1">
+      <w:start w:val="1"/>
+      <w:numFmt w:val="lowerRoman"/>
+      <w:lvlText w:val="%3."/>
+      <w:lvlJc w:val="right"/>
+      <w:pPr>
+        <w:ind w:left="2508" w:hanging="180"/>
+      </w:pPr>
+    </w:lvl>
+    <w:lvl w:ilvl="3" w:tplc="0419000F" w:tentative="1">
+      <w:start w:val="1"/>
+      <w:numFmt w:val="decimal"/>
+      <w:lvlText w:val="%4."/>
+      <w:lvlJc w:val="left"/>
+      <w:pPr>
+        <w:ind w:left="3228" w:hanging="360"/>
+      </w:pPr>
+    </w:lvl>
+    <w:lvl w:ilvl="4" w:tplc="04190019" w:tentative="1">
+      <w:start w:val="1"/>
+      <w:numFmt w:val="lowerLetter"/>
+      <w:lvlText w:val="%5."/>
+      <w:lvlJc w:val="left"/>
+      <w:pPr>
+        <w:ind w:left="3948" w:hanging="360"/>
+      </w:pPr>
+    </w:lvl>
+    <w:lvl w:ilvl="5" w:tplc="0419001B" w:tentative="1">
+      <w:start w:val="1"/>
+      <w:numFmt w:val="lowerRoman"/>
+      <w:lvlText w:val="%6."/>
+      <w:lvlJc w:val="right"/>
+      <w:pPr>
+        <w:ind w:left="4668" w:hanging="180"/>
+      </w:pPr>
+    </w:lvl>
+    <w:lvl w:ilvl="6" w:tplc="0419000F" w:tentative="1">
+      <w:start w:val="1"/>
+      <w:numFmt w:val="decimal"/>
+      <w:lvlText w:val="%7."/>
+      <w:lvlJc w:val="left"/>
+      <w:pPr>
+        <w:ind w:left="5388" w:hanging="360"/>
+      </w:pPr>
+    </w:lvl>
+    <w:lvl w:ilvl="7" w:tplc="04190019" w:tentative="1">
+      <w:start w:val="1"/>
+      <w:numFmt w:val="lowerLetter"/>
+      <w:lvlText w:val="%8."/>
+      <w:lvlJc w:val="left"/>
+      <w:pPr>
+        <w:ind w:left="6108" w:hanging="360"/>
+      </w:pPr>
+    </w:lvl>
+    <w:lvl w:ilvl="8" w:tplc="0419001B" w:tentative="1">
+      <w:start w:val="1"/>
+      <w:numFmt w:val="lowerRoman"/>
+      <w:lvlText w:val="%9."/>
+      <w:lvlJc w:val="right"/>
+      <w:pPr>
+        <w:ind w:left="6828" w:hanging="180"/>
+      </w:pPr>
+    </w:lvl>
+  </w:abstractNum>
+  <w:abstractNum w:abstractNumId="2">
+    <w:nsid w:val="06547607"/>
+    <w:multiLevelType w:val="multilevel"/>
+    <w:tmpl w:val="F09E751C"/>
+    <w:lvl w:ilvl="0">
+      <w:start w:val="1"/>
+      <w:numFmt w:val="decimal"/>
+      <w:lvlText w:val="%1)"/>
+      <w:lvlJc w:val="left"/>
+      <w:pPr>
+        <w:ind w:left="1080" w:hanging="360"/>
       </w:pPr>
       <w:rPr>
         <w:rFonts w:hint="default"/>
@@ -16280,181 +15836,90 @@
     <w:lvl w:ilvl="1">
       <w:start w:val="1"/>
       <w:numFmt w:val="decimal"/>
-      <w:isLgl/>
-      <w:lvlText w:val="%1.%2."/>
+      <w:lvlText w:val="%2."/>
       <w:lvlJc w:val="left"/>
       <w:pPr>
-        <w:ind w:left="1080" w:hanging="720"/>
+        <w:ind w:left="2520" w:hanging="360"/>
       </w:pPr>
       <w:rPr>
         <w:rFonts w:hint="default"/>
       </w:rPr>
     </w:lvl>
-    <w:lvl w:ilvl="2">
+    <w:lvl w:ilvl="2" w:tentative="1">
       <w:start w:val="1"/>
-      <w:numFmt w:val="decimal"/>
-      <w:isLgl/>
-      <w:lvlText w:val="%1.%2.%3."/>
-      <w:lvlJc w:val="left"/>
-      <w:pPr>
-        <w:ind w:left="1080" w:hanging="720"/>
-      </w:pPr>
-      <w:rPr>
-        <w:rFonts w:hint="default"/>
-      </w:rPr>
+      <w:numFmt w:val="lowerRoman"/>
+      <w:lvlText w:val="%3."/>
+      <w:lvlJc w:val="right"/>
+      <w:pPr>
+        <w:ind w:left="3240" w:hanging="180"/>
+      </w:pPr>
     </w:lvl>
-    <w:lvl w:ilvl="3">
-      <w:start w:val="1"/>
-      <w:numFmt w:val="decimal"/>
-      <w:isLgl/>
-      <w:lvlText w:val="%1.%2.%3.%4."/>
-      <w:lvlJc w:val="left"/>
-      <w:pPr>
-        <w:ind w:left="1440" w:hanging="1080"/>
-      </w:pPr>
-      <w:rPr>
-        <w:rFonts w:hint="default"/>
-      </w:rPr>
-    </w:lvl>
-    <w:lvl w:ilvl="4">
-      <w:start w:val="1"/>
-      <w:numFmt w:val="decimal"/>
-      <w:isLgl/>
-      <w:lvlText w:val="%1.%2.%3.%4.%5."/>
-      <w:lvlJc w:val="left"/>
-      <w:pPr>
-        <w:ind w:left="1440" w:hanging="1080"/>
-      </w:pPr>
-      <w:rPr>
-        <w:rFonts w:hint="default"/>
-      </w:rPr>
-    </w:lvl>
-    <w:lvl w:ilvl="5">
-      <w:start w:val="1"/>
-      <w:numFmt w:val="decimal"/>
-      <w:isLgl/>
-      <w:lvlText w:val="%1.%2.%3.%4.%5.%6."/>
-      <w:lvlJc w:val="left"/>
-      <w:pPr>
-        <w:ind w:left="1800" w:hanging="1440"/>
-      </w:pPr>
-      <w:rPr>
-        <w:rFonts w:hint="default"/>
-      </w:rPr>
-    </w:lvl>
-    <w:lvl w:ilvl="6">
-      <w:start w:val="1"/>
-      <w:numFmt w:val="decimal"/>
-      <w:isLgl/>
-      <w:lvlText w:val="%1.%2.%3.%4.%5.%6.%7."/>
-      <w:lvlJc w:val="left"/>
-      <w:pPr>
-        <w:ind w:left="2160" w:hanging="1800"/>
-      </w:pPr>
-      <w:rPr>
-        <w:rFonts w:hint="default"/>
-      </w:rPr>
-    </w:lvl>
-    <w:lvl w:ilvl="7">
-      <w:start w:val="1"/>
-      <w:numFmt w:val="decimal"/>
-      <w:isLgl/>
-      <w:lvlText w:val="%1.%2.%3.%4.%5.%6.%7.%8."/>
-      <w:lvlJc w:val="left"/>
-      <w:pPr>
-        <w:ind w:left="2160" w:hanging="1800"/>
-      </w:pPr>
-      <w:rPr>
-        <w:rFonts w:hint="default"/>
-      </w:rPr>
-    </w:lvl>
-    <w:lvl w:ilvl="8">
-      <w:start w:val="1"/>
-      <w:numFmt w:val="decimal"/>
-      <w:isLgl/>
-      <w:lvlText w:val="%1.%2.%3.%4.%5.%6.%7.%8.%9."/>
-      <w:lvlJc w:val="left"/>
-      <w:pPr>
-        <w:ind w:left="2520" w:hanging="2160"/>
-      </w:pPr>
-      <w:rPr>
-        <w:rFonts w:hint="default"/>
-      </w:rPr>
-    </w:lvl>
-  </w:abstractNum>
-  <w:abstractNum w:abstractNumId="11">
-    <w:nsid w:val="0C350241"/>
-    <w:multiLevelType w:val="hybridMultilevel"/>
-    <w:tmpl w:val="5B30A5AA"/>
-    <w:lvl w:ilvl="0" w:tplc="DB421504">
-      <w:start w:val="1"/>
-      <w:numFmt w:val="upperLetter"/>
-      <w:lvlText w:val="%1"/>
-      <w:lvlJc w:val="left"/>
-    </w:lvl>
-    <w:lvl w:ilvl="1" w:tplc="B96630AC">
-      <w:start w:val="61"/>
-      <w:numFmt w:val="upperLetter"/>
-      <w:lvlText w:val="%2."/>
-      <w:lvlJc w:val="left"/>
-    </w:lvl>
-    <w:lvl w:ilvl="2" w:tplc="C362FF96">
-      <w:start w:val="1"/>
-      <w:numFmt w:val="decimal"/>
-      <w:lvlText w:val="%3."/>
-      <w:lvlJc w:val="left"/>
-    </w:lvl>
-    <w:lvl w:ilvl="3" w:tplc="0809000F">
+    <w:lvl w:ilvl="3" w:tentative="1">
       <w:start w:val="1"/>
       <w:numFmt w:val="decimal"/>
       <w:lvlText w:val="%4."/>
       <w:lvlJc w:val="left"/>
       <w:pPr>
-        <w:ind w:left="1494" w:hanging="360"/>
+        <w:ind w:left="3960" w:hanging="360"/>
       </w:pPr>
     </w:lvl>
-    <w:lvl w:ilvl="4" w:tplc="36AA9AFA">
+    <w:lvl w:ilvl="4" w:tentative="1">
       <w:start w:val="1"/>
-      <w:numFmt w:val="bullet"/>
-      <w:lvlText w:val=""/>
+      <w:numFmt w:val="lowerLetter"/>
+      <w:lvlText w:val="%5."/>
       <w:lvlJc w:val="left"/>
+      <w:pPr>
+        <w:ind w:left="4680" w:hanging="360"/>
+      </w:pPr>
     </w:lvl>
-    <w:lvl w:ilvl="5" w:tplc="E206C0A2">
+    <w:lvl w:ilvl="5" w:tentative="1">
       <w:start w:val="1"/>
-      <w:numFmt w:val="bullet"/>
-      <w:lvlText w:val=""/>
+      <w:numFmt w:val="lowerRoman"/>
+      <w:lvlText w:val="%6."/>
+      <w:lvlJc w:val="right"/>
+      <w:pPr>
+        <w:ind w:left="5400" w:hanging="180"/>
+      </w:pPr>
+    </w:lvl>
+    <w:lvl w:ilvl="6" w:tentative="1">
+      <w:start w:val="1"/>
+      <w:numFmt w:val="decimal"/>
+      <w:lvlText w:val="%7."/>
       <w:lvlJc w:val="left"/>
+      <w:pPr>
+        <w:ind w:left="6120" w:hanging="360"/>
+      </w:pPr>
     </w:lvl>
-    <w:lvl w:ilvl="6" w:tplc="B3FE9CB6">
+    <w:lvl w:ilvl="7" w:tentative="1">
       <w:start w:val="1"/>
-      <w:numFmt w:val="bullet"/>
-      <w:lvlText w:val=""/>
+      <w:numFmt w:val="lowerLetter"/>
+      <w:lvlText w:val="%8."/>
       <w:lvlJc w:val="left"/>
+      <w:pPr>
+        <w:ind w:left="6840" w:hanging="360"/>
+      </w:pPr>
     </w:lvl>
-    <w:lvl w:ilvl="7" w:tplc="7BA4CF44">
+    <w:lvl w:ilvl="8" w:tentative="1">
       <w:start w:val="1"/>
-      <w:numFmt w:val="bullet"/>
-      <w:lvlText w:val=""/>
-      <w:lvlJc w:val="left"/>
-    </w:lvl>
-    <w:lvl w:ilvl="8" w:tplc="0BE236EA">
-      <w:start w:val="1"/>
-      <w:numFmt w:val="bullet"/>
-      <w:lvlText w:val=""/>
-      <w:lvlJc w:val="left"/>
+      <w:numFmt w:val="lowerRoman"/>
+      <w:lvlText w:val="%9."/>
+      <w:lvlJc w:val="right"/>
+      <w:pPr>
+        <w:ind w:left="7560" w:hanging="180"/>
+      </w:pPr>
     </w:lvl>
   </w:abstractNum>
-  <w:abstractNum w:abstractNumId="12">
-    <w:nsid w:val="1ACD664E"/>
+  <w:abstractNum w:abstractNumId="3">
+    <w:nsid w:val="2E430DE0"/>
     <w:multiLevelType w:val="hybridMultilevel"/>
-    <w:tmpl w:val="1E7275D8"/>
-    <w:lvl w:ilvl="0" w:tplc="04190011">
+    <w:tmpl w:val="DFE62D62"/>
+    <w:lvl w:ilvl="0" w:tplc="0419000F">
       <w:start w:val="1"/>
       <w:numFmt w:val="decimal"/>
-      <w:lvlText w:val="%1)"/>
+      <w:lvlText w:val="%1."/>
       <w:lvlJc w:val="left"/>
       <w:pPr>
-        <w:ind w:left="360" w:hanging="360"/>
+        <w:ind w:left="1080" w:hanging="360"/>
       </w:pPr>
     </w:lvl>
     <w:lvl w:ilvl="1" w:tplc="08090019" w:tentative="1">
@@ -16463,7 +15928,7 @@
       <w:lvlText w:val="%2."/>
       <w:lvlJc w:val="left"/>
       <w:pPr>
-        <w:ind w:left="1141" w:hanging="360"/>
+        <w:ind w:left="1800" w:hanging="360"/>
       </w:pPr>
     </w:lvl>
     <w:lvl w:ilvl="2" w:tplc="0809001B" w:tentative="1">
@@ -16472,7 +15937,7 @@
       <w:lvlText w:val="%3."/>
       <w:lvlJc w:val="right"/>
       <w:pPr>
-        <w:ind w:left="1861" w:hanging="180"/>
+        <w:ind w:left="2520" w:hanging="180"/>
       </w:pPr>
     </w:lvl>
     <w:lvl w:ilvl="3" w:tplc="0809000F" w:tentative="1">
@@ -16481,7 +15946,7 @@
       <w:lvlText w:val="%4."/>
       <w:lvlJc w:val="left"/>
       <w:pPr>
-        <w:ind w:left="2581" w:hanging="360"/>
+        <w:ind w:left="3240" w:hanging="360"/>
       </w:pPr>
     </w:lvl>
     <w:lvl w:ilvl="4" w:tplc="08090019" w:tentative="1">
@@ -16490,7 +15955,7 @@
       <w:lvlText w:val="%5."/>
       <w:lvlJc w:val="left"/>
       <w:pPr>
-        <w:ind w:left="3301" w:hanging="360"/>
+        <w:ind w:left="3960" w:hanging="360"/>
       </w:pPr>
     </w:lvl>
     <w:lvl w:ilvl="5" w:tplc="0809001B" w:tentative="1">
@@ -16499,7 +15964,7 @@
       <w:lvlText w:val="%6."/>
       <w:lvlJc w:val="right"/>
       <w:pPr>
-        <w:ind w:left="4021" w:hanging="180"/>
+        <w:ind w:left="4680" w:hanging="180"/>
       </w:pPr>
     </w:lvl>
     <w:lvl w:ilvl="6" w:tplc="0809000F" w:tentative="1">
@@ -16508,7 +15973,7 @@
       <w:lvlText w:val="%7."/>
       <w:lvlJc w:val="left"/>
       <w:pPr>
-        <w:ind w:left="4741" w:hanging="360"/>
+        <w:ind w:left="5400" w:hanging="360"/>
       </w:pPr>
     </w:lvl>
     <w:lvl w:ilvl="7" w:tplc="08090019" w:tentative="1">
@@ -16517,7 +15982,7 @@
       <w:lvlText w:val="%8."/>
       <w:lvlJc w:val="left"/>
       <w:pPr>
-        <w:ind w:left="5461" w:hanging="360"/>
+        <w:ind w:left="6120" w:hanging="360"/>
       </w:pPr>
     </w:lvl>
     <w:lvl w:ilvl="8" w:tplc="0809001B" w:tentative="1">
@@ -16526,18 +15991,196 @@
       <w:lvlText w:val="%9."/>
       <w:lvlJc w:val="right"/>
       <w:pPr>
-        <w:ind w:left="6181" w:hanging="180"/>
+        <w:ind w:left="6840" w:hanging="180"/>
       </w:pPr>
     </w:lvl>
   </w:abstractNum>
-  <w:abstractNum w:abstractNumId="13">
-    <w:nsid w:val="210F76F9"/>
+  <w:abstractNum w:abstractNumId="4">
+    <w:nsid w:val="382A7554"/>
     <w:multiLevelType w:val="hybridMultilevel"/>
-    <w:tmpl w:val="5F4A0D30"/>
-    <w:lvl w:ilvl="0" w:tplc="4434E6A8">
+    <w:tmpl w:val="4A646382"/>
+    <w:lvl w:ilvl="0" w:tplc="5A803BFA">
       <w:start w:val="1"/>
       <w:numFmt w:val="decimal"/>
-      <w:lvlText w:val="%1"/>
+      <w:lvlText w:val="%1."/>
+      <w:lvlJc w:val="left"/>
+      <w:pPr>
+        <w:ind w:left="1068" w:hanging="360"/>
+      </w:pPr>
+      <w:rPr>
+        <w:rFonts w:hint="default"/>
+      </w:rPr>
+    </w:lvl>
+    <w:lvl w:ilvl="1" w:tplc="04190019" w:tentative="1">
+      <w:start w:val="1"/>
+      <w:numFmt w:val="lowerLetter"/>
+      <w:lvlText w:val="%2."/>
+      <w:lvlJc w:val="left"/>
+      <w:pPr>
+        <w:ind w:left="1788" w:hanging="360"/>
+      </w:pPr>
+    </w:lvl>
+    <w:lvl w:ilvl="2" w:tplc="0419001B" w:tentative="1">
+      <w:start w:val="1"/>
+      <w:numFmt w:val="lowerRoman"/>
+      <w:lvlText w:val="%3."/>
+      <w:lvlJc w:val="right"/>
+      <w:pPr>
+        <w:ind w:left="2508" w:hanging="180"/>
+      </w:pPr>
+    </w:lvl>
+    <w:lvl w:ilvl="3" w:tplc="0419000F" w:tentative="1">
+      <w:start w:val="1"/>
+      <w:numFmt w:val="decimal"/>
+      <w:lvlText w:val="%4."/>
+      <w:lvlJc w:val="left"/>
+      <w:pPr>
+        <w:ind w:left="3228" w:hanging="360"/>
+      </w:pPr>
+    </w:lvl>
+    <w:lvl w:ilvl="4" w:tplc="04190019" w:tentative="1">
+      <w:start w:val="1"/>
+      <w:numFmt w:val="lowerLetter"/>
+      <w:lvlText w:val="%5."/>
+      <w:lvlJc w:val="left"/>
+      <w:pPr>
+        <w:ind w:left="3948" w:hanging="360"/>
+      </w:pPr>
+    </w:lvl>
+    <w:lvl w:ilvl="5" w:tplc="0419001B" w:tentative="1">
+      <w:start w:val="1"/>
+      <w:numFmt w:val="lowerRoman"/>
+      <w:lvlText w:val="%6."/>
+      <w:lvlJc w:val="right"/>
+      <w:pPr>
+        <w:ind w:left="4668" w:hanging="180"/>
+      </w:pPr>
+    </w:lvl>
+    <w:lvl w:ilvl="6" w:tplc="0419000F" w:tentative="1">
+      <w:start w:val="1"/>
+      <w:numFmt w:val="decimal"/>
+      <w:lvlText w:val="%7."/>
+      <w:lvlJc w:val="left"/>
+      <w:pPr>
+        <w:ind w:left="5388" w:hanging="360"/>
+      </w:pPr>
+    </w:lvl>
+    <w:lvl w:ilvl="7" w:tplc="04190019" w:tentative="1">
+      <w:start w:val="1"/>
+      <w:numFmt w:val="lowerLetter"/>
+      <w:lvlText w:val="%8."/>
+      <w:lvlJc w:val="left"/>
+      <w:pPr>
+        <w:ind w:left="6108" w:hanging="360"/>
+      </w:pPr>
+    </w:lvl>
+    <w:lvl w:ilvl="8" w:tplc="0419001B" w:tentative="1">
+      <w:start w:val="1"/>
+      <w:numFmt w:val="lowerRoman"/>
+      <w:lvlText w:val="%9."/>
+      <w:lvlJc w:val="right"/>
+      <w:pPr>
+        <w:ind w:left="6828" w:hanging="180"/>
+      </w:pPr>
+    </w:lvl>
+  </w:abstractNum>
+  <w:abstractNum w:abstractNumId="5">
+    <w:nsid w:val="533B3E71"/>
+    <w:multiLevelType w:val="hybridMultilevel"/>
+    <w:tmpl w:val="52EED73E"/>
+    <w:lvl w:ilvl="0" w:tplc="1598BC16">
+      <w:start w:val="1"/>
+      <w:numFmt w:val="decimal"/>
+      <w:lvlText w:val="%1)"/>
+      <w:lvlJc w:val="left"/>
+      <w:pPr>
+        <w:ind w:left="1069" w:hanging="360"/>
+      </w:pPr>
+      <w:rPr>
+        <w:rFonts w:hint="default"/>
+      </w:rPr>
+    </w:lvl>
+    <w:lvl w:ilvl="1" w:tplc="04190019" w:tentative="1">
+      <w:start w:val="1"/>
+      <w:numFmt w:val="lowerLetter"/>
+      <w:lvlText w:val="%2."/>
+      <w:lvlJc w:val="left"/>
+      <w:pPr>
+        <w:ind w:left="1789" w:hanging="360"/>
+      </w:pPr>
+    </w:lvl>
+    <w:lvl w:ilvl="2" w:tplc="0419001B" w:tentative="1">
+      <w:start w:val="1"/>
+      <w:numFmt w:val="lowerRoman"/>
+      <w:lvlText w:val="%3."/>
+      <w:lvlJc w:val="right"/>
+      <w:pPr>
+        <w:ind w:left="2509" w:hanging="180"/>
+      </w:pPr>
+    </w:lvl>
+    <w:lvl w:ilvl="3" w:tplc="0419000F" w:tentative="1">
+      <w:start w:val="1"/>
+      <w:numFmt w:val="decimal"/>
+      <w:lvlText w:val="%4."/>
+      <w:lvlJc w:val="left"/>
+      <w:pPr>
+        <w:ind w:left="3229" w:hanging="360"/>
+      </w:pPr>
+    </w:lvl>
+    <w:lvl w:ilvl="4" w:tplc="04190019" w:tentative="1">
+      <w:start w:val="1"/>
+      <w:numFmt w:val="lowerLetter"/>
+      <w:lvlText w:val="%5."/>
+      <w:lvlJc w:val="left"/>
+      <w:pPr>
+        <w:ind w:left="3949" w:hanging="360"/>
+      </w:pPr>
+    </w:lvl>
+    <w:lvl w:ilvl="5" w:tplc="0419001B" w:tentative="1">
+      <w:start w:val="1"/>
+      <w:numFmt w:val="lowerRoman"/>
+      <w:lvlText w:val="%6."/>
+      <w:lvlJc w:val="right"/>
+      <w:pPr>
+        <w:ind w:left="4669" w:hanging="180"/>
+      </w:pPr>
+    </w:lvl>
+    <w:lvl w:ilvl="6" w:tplc="0419000F" w:tentative="1">
+      <w:start w:val="1"/>
+      <w:numFmt w:val="decimal"/>
+      <w:lvlText w:val="%7."/>
+      <w:lvlJc w:val="left"/>
+      <w:pPr>
+        <w:ind w:left="5389" w:hanging="360"/>
+      </w:pPr>
+    </w:lvl>
+    <w:lvl w:ilvl="7" w:tplc="04190019" w:tentative="1">
+      <w:start w:val="1"/>
+      <w:numFmt w:val="lowerLetter"/>
+      <w:lvlText w:val="%8."/>
+      <w:lvlJc w:val="left"/>
+      <w:pPr>
+        <w:ind w:left="6109" w:hanging="360"/>
+      </w:pPr>
+    </w:lvl>
+    <w:lvl w:ilvl="8" w:tplc="0419001B" w:tentative="1">
+      <w:start w:val="1"/>
+      <w:numFmt w:val="lowerRoman"/>
+      <w:lvlText w:val="%9."/>
+      <w:lvlJc w:val="right"/>
+      <w:pPr>
+        <w:ind w:left="6829" w:hanging="180"/>
+      </w:pPr>
+    </w:lvl>
+  </w:abstractNum>
+  <w:abstractNum w:abstractNumId="6">
+    <w:nsid w:val="5D8466D0"/>
+    <w:multiLevelType w:val="hybridMultilevel"/>
+    <w:tmpl w:val="F09E751C"/>
+    <w:lvl w:ilvl="0" w:tplc="08090011">
+      <w:start w:val="1"/>
+      <w:numFmt w:val="decimal"/>
+      <w:lvlText w:val="%1)"/>
       <w:lvlJc w:val="left"/>
       <w:pPr>
         <w:ind w:left="1080" w:hanging="360"/>
@@ -16622,2027 +16265,7 @@
       </w:pPr>
     </w:lvl>
   </w:abstractNum>
-  <w:abstractNum w:abstractNumId="14">
-    <w:nsid w:val="22C0652E"/>
-    <w:multiLevelType w:val="multilevel"/>
-    <w:tmpl w:val="20CC7D6E"/>
-    <w:lvl w:ilvl="0">
-      <w:start w:val="1"/>
-      <w:numFmt w:val="decimal"/>
-      <w:lvlText w:val="%1."/>
-      <w:lvlJc w:val="left"/>
-      <w:pPr>
-        <w:ind w:left="720" w:hanging="360"/>
-      </w:pPr>
-      <w:rPr>
-        <w:rFonts w:hint="default"/>
-      </w:rPr>
-    </w:lvl>
-    <w:lvl w:ilvl="1" w:tentative="1">
-      <w:start w:val="1"/>
-      <w:numFmt w:val="lowerLetter"/>
-      <w:lvlText w:val="%2."/>
-      <w:lvlJc w:val="left"/>
-      <w:pPr>
-        <w:ind w:left="1440" w:hanging="360"/>
-      </w:pPr>
-    </w:lvl>
-    <w:lvl w:ilvl="2" w:tentative="1">
-      <w:start w:val="1"/>
-      <w:numFmt w:val="lowerRoman"/>
-      <w:lvlText w:val="%3."/>
-      <w:lvlJc w:val="right"/>
-      <w:pPr>
-        <w:ind w:left="2160" w:hanging="180"/>
-      </w:pPr>
-    </w:lvl>
-    <w:lvl w:ilvl="3" w:tentative="1">
-      <w:start w:val="1"/>
-      <w:numFmt w:val="decimal"/>
-      <w:lvlText w:val="%4."/>
-      <w:lvlJc w:val="left"/>
-      <w:pPr>
-        <w:ind w:left="2880" w:hanging="360"/>
-      </w:pPr>
-    </w:lvl>
-    <w:lvl w:ilvl="4" w:tentative="1">
-      <w:start w:val="1"/>
-      <w:numFmt w:val="lowerLetter"/>
-      <w:lvlText w:val="%5."/>
-      <w:lvlJc w:val="left"/>
-      <w:pPr>
-        <w:ind w:left="3600" w:hanging="360"/>
-      </w:pPr>
-    </w:lvl>
-    <w:lvl w:ilvl="5" w:tentative="1">
-      <w:start w:val="1"/>
-      <w:numFmt w:val="lowerRoman"/>
-      <w:lvlText w:val="%6."/>
-      <w:lvlJc w:val="right"/>
-      <w:pPr>
-        <w:ind w:left="4320" w:hanging="180"/>
-      </w:pPr>
-    </w:lvl>
-    <w:lvl w:ilvl="6" w:tentative="1">
-      <w:start w:val="1"/>
-      <w:numFmt w:val="decimal"/>
-      <w:lvlText w:val="%7."/>
-      <w:lvlJc w:val="left"/>
-      <w:pPr>
-        <w:ind w:left="5040" w:hanging="360"/>
-      </w:pPr>
-    </w:lvl>
-    <w:lvl w:ilvl="7" w:tentative="1">
-      <w:start w:val="1"/>
-      <w:numFmt w:val="lowerLetter"/>
-      <w:lvlText w:val="%8."/>
-      <w:lvlJc w:val="left"/>
-      <w:pPr>
-        <w:ind w:left="5760" w:hanging="360"/>
-      </w:pPr>
-    </w:lvl>
-    <w:lvl w:ilvl="8" w:tentative="1">
-      <w:start w:val="1"/>
-      <w:numFmt w:val="lowerRoman"/>
-      <w:lvlText w:val="%9."/>
-      <w:lvlJc w:val="right"/>
-      <w:pPr>
-        <w:ind w:left="6480" w:hanging="180"/>
-      </w:pPr>
-    </w:lvl>
-  </w:abstractNum>
-  <w:abstractNum w:abstractNumId="15">
-    <w:nsid w:val="24E7756E"/>
-    <w:multiLevelType w:val="hybridMultilevel"/>
-    <w:tmpl w:val="2B8271FC"/>
-    <w:lvl w:ilvl="0" w:tplc="FF68F5CC">
-      <w:start w:val="1"/>
-      <w:numFmt w:val="decimal"/>
-      <w:lvlText w:val="%1."/>
-      <w:lvlJc w:val="left"/>
-      <w:pPr>
-        <w:ind w:left="840" w:hanging="360"/>
-      </w:pPr>
-      <w:rPr>
-        <w:rFonts w:hint="default"/>
-        <w:sz w:val="24"/>
-      </w:rPr>
-    </w:lvl>
-    <w:lvl w:ilvl="1" w:tplc="08090019" w:tentative="1">
-      <w:start w:val="1"/>
-      <w:numFmt w:val="lowerLetter"/>
-      <w:lvlText w:val="%2."/>
-      <w:lvlJc w:val="left"/>
-      <w:pPr>
-        <w:ind w:left="1560" w:hanging="360"/>
-      </w:pPr>
-    </w:lvl>
-    <w:lvl w:ilvl="2" w:tplc="0809001B" w:tentative="1">
-      <w:start w:val="1"/>
-      <w:numFmt w:val="lowerRoman"/>
-      <w:lvlText w:val="%3."/>
-      <w:lvlJc w:val="right"/>
-      <w:pPr>
-        <w:ind w:left="2280" w:hanging="180"/>
-      </w:pPr>
-    </w:lvl>
-    <w:lvl w:ilvl="3" w:tplc="0809000F" w:tentative="1">
-      <w:start w:val="1"/>
-      <w:numFmt w:val="decimal"/>
-      <w:lvlText w:val="%4."/>
-      <w:lvlJc w:val="left"/>
-      <w:pPr>
-        <w:ind w:left="3000" w:hanging="360"/>
-      </w:pPr>
-    </w:lvl>
-    <w:lvl w:ilvl="4" w:tplc="08090019" w:tentative="1">
-      <w:start w:val="1"/>
-      <w:numFmt w:val="lowerLetter"/>
-      <w:lvlText w:val="%5."/>
-      <w:lvlJc w:val="left"/>
-      <w:pPr>
-        <w:ind w:left="3720" w:hanging="360"/>
-      </w:pPr>
-    </w:lvl>
-    <w:lvl w:ilvl="5" w:tplc="0809001B" w:tentative="1">
-      <w:start w:val="1"/>
-      <w:numFmt w:val="lowerRoman"/>
-      <w:lvlText w:val="%6."/>
-      <w:lvlJc w:val="right"/>
-      <w:pPr>
-        <w:ind w:left="4440" w:hanging="180"/>
-      </w:pPr>
-    </w:lvl>
-    <w:lvl w:ilvl="6" w:tplc="0809000F" w:tentative="1">
-      <w:start w:val="1"/>
-      <w:numFmt w:val="decimal"/>
-      <w:lvlText w:val="%7."/>
-      <w:lvlJc w:val="left"/>
-      <w:pPr>
-        <w:ind w:left="5160" w:hanging="360"/>
-      </w:pPr>
-    </w:lvl>
-    <w:lvl w:ilvl="7" w:tplc="08090019" w:tentative="1">
-      <w:start w:val="1"/>
-      <w:numFmt w:val="lowerLetter"/>
-      <w:lvlText w:val="%8."/>
-      <w:lvlJc w:val="left"/>
-      <w:pPr>
-        <w:ind w:left="5880" w:hanging="360"/>
-      </w:pPr>
-    </w:lvl>
-    <w:lvl w:ilvl="8" w:tplc="0809001B" w:tentative="1">
-      <w:start w:val="1"/>
-      <w:numFmt w:val="lowerRoman"/>
-      <w:lvlText w:val="%9."/>
-      <w:lvlJc w:val="right"/>
-      <w:pPr>
-        <w:ind w:left="6600" w:hanging="180"/>
-      </w:pPr>
-    </w:lvl>
-  </w:abstractNum>
-  <w:abstractNum w:abstractNumId="16">
-    <w:nsid w:val="2C352AF8"/>
-    <w:multiLevelType w:val="multilevel"/>
-    <w:tmpl w:val="7392297C"/>
-    <w:lvl w:ilvl="0">
-      <w:start w:val="1"/>
-      <w:numFmt w:val="decimal"/>
-      <w:lvlText w:val="%1."/>
-      <w:lvlJc w:val="left"/>
-      <w:pPr>
-        <w:ind w:left="420" w:hanging="420"/>
-      </w:pPr>
-      <w:rPr>
-        <w:rFonts w:hint="default"/>
-      </w:rPr>
-    </w:lvl>
-    <w:lvl w:ilvl="1">
-      <w:start w:val="1"/>
-      <w:numFmt w:val="decimal"/>
-      <w:lvlText w:val="%1.%2."/>
-      <w:lvlJc w:val="left"/>
-      <w:pPr>
-        <w:ind w:left="900" w:hanging="420"/>
-      </w:pPr>
-      <w:rPr>
-        <w:rFonts w:hint="default"/>
-      </w:rPr>
-    </w:lvl>
-    <w:lvl w:ilvl="2">
-      <w:start w:val="1"/>
-      <w:numFmt w:val="decimal"/>
-      <w:lvlText w:val="%1.%2.%3."/>
-      <w:lvlJc w:val="left"/>
-      <w:pPr>
-        <w:ind w:left="1680" w:hanging="720"/>
-      </w:pPr>
-      <w:rPr>
-        <w:rFonts w:hint="default"/>
-        <w:sz w:val="24"/>
-        <w:szCs w:val="24"/>
-      </w:rPr>
-    </w:lvl>
-    <w:lvl w:ilvl="3">
-      <w:start w:val="1"/>
-      <w:numFmt w:val="decimal"/>
-      <w:lvlText w:val="%1.%2.%3.%4."/>
-      <w:lvlJc w:val="left"/>
-      <w:pPr>
-        <w:ind w:left="2160" w:hanging="720"/>
-      </w:pPr>
-      <w:rPr>
-        <w:rFonts w:hint="default"/>
-      </w:rPr>
-    </w:lvl>
-    <w:lvl w:ilvl="4">
-      <w:start w:val="1"/>
-      <w:numFmt w:val="decimal"/>
-      <w:lvlText w:val="%1.%2.%3.%4.%5."/>
-      <w:lvlJc w:val="left"/>
-      <w:pPr>
-        <w:ind w:left="3000" w:hanging="1080"/>
-      </w:pPr>
-      <w:rPr>
-        <w:rFonts w:hint="default"/>
-      </w:rPr>
-    </w:lvl>
-    <w:lvl w:ilvl="5">
-      <w:start w:val="1"/>
-      <w:numFmt w:val="decimal"/>
-      <w:lvlText w:val="%1.%2.%3.%4.%5.%6."/>
-      <w:lvlJc w:val="left"/>
-      <w:pPr>
-        <w:ind w:left="3480" w:hanging="1080"/>
-      </w:pPr>
-      <w:rPr>
-        <w:rFonts w:hint="default"/>
-      </w:rPr>
-    </w:lvl>
-    <w:lvl w:ilvl="6">
-      <w:start w:val="1"/>
-      <w:numFmt w:val="decimal"/>
-      <w:lvlText w:val="%1.%2.%3.%4.%5.%6.%7."/>
-      <w:lvlJc w:val="left"/>
-      <w:pPr>
-        <w:ind w:left="4320" w:hanging="1440"/>
-      </w:pPr>
-      <w:rPr>
-        <w:rFonts w:hint="default"/>
-      </w:rPr>
-    </w:lvl>
-    <w:lvl w:ilvl="7">
-      <w:start w:val="1"/>
-      <w:numFmt w:val="decimal"/>
-      <w:lvlText w:val="%1.%2.%3.%4.%5.%6.%7.%8."/>
-      <w:lvlJc w:val="left"/>
-      <w:pPr>
-        <w:ind w:left="4800" w:hanging="1440"/>
-      </w:pPr>
-      <w:rPr>
-        <w:rFonts w:hint="default"/>
-      </w:rPr>
-    </w:lvl>
-    <w:lvl w:ilvl="8">
-      <w:start w:val="1"/>
-      <w:numFmt w:val="decimal"/>
-      <w:lvlText w:val="%1.%2.%3.%4.%5.%6.%7.%8.%9."/>
-      <w:lvlJc w:val="left"/>
-      <w:pPr>
-        <w:ind w:left="5640" w:hanging="1800"/>
-      </w:pPr>
-      <w:rPr>
-        <w:rFonts w:hint="default"/>
-      </w:rPr>
-    </w:lvl>
-  </w:abstractNum>
-  <w:abstractNum w:abstractNumId="17">
-    <w:nsid w:val="2D721915"/>
-    <w:multiLevelType w:val="multilevel"/>
-    <w:tmpl w:val="7392297C"/>
-    <w:lvl w:ilvl="0">
-      <w:start w:val="1"/>
-      <w:numFmt w:val="decimal"/>
-      <w:lvlText w:val="%1."/>
-      <w:lvlJc w:val="left"/>
-      <w:pPr>
-        <w:ind w:left="420" w:hanging="420"/>
-      </w:pPr>
-      <w:rPr>
-        <w:rFonts w:hint="default"/>
-      </w:rPr>
-    </w:lvl>
-    <w:lvl w:ilvl="1">
-      <w:start w:val="1"/>
-      <w:numFmt w:val="decimal"/>
-      <w:lvlText w:val="%1.%2."/>
-      <w:lvlJc w:val="left"/>
-      <w:pPr>
-        <w:ind w:left="900" w:hanging="420"/>
-      </w:pPr>
-      <w:rPr>
-        <w:rFonts w:hint="default"/>
-      </w:rPr>
-    </w:lvl>
-    <w:lvl w:ilvl="2">
-      <w:start w:val="1"/>
-      <w:numFmt w:val="decimal"/>
-      <w:lvlText w:val="%1.%2.%3."/>
-      <w:lvlJc w:val="left"/>
-      <w:pPr>
-        <w:ind w:left="1680" w:hanging="720"/>
-      </w:pPr>
-      <w:rPr>
-        <w:rFonts w:hint="default"/>
-        <w:sz w:val="24"/>
-        <w:szCs w:val="24"/>
-      </w:rPr>
-    </w:lvl>
-    <w:lvl w:ilvl="3">
-      <w:start w:val="1"/>
-      <w:numFmt w:val="decimal"/>
-      <w:lvlText w:val="%1.%2.%3.%4."/>
-      <w:lvlJc w:val="left"/>
-      <w:pPr>
-        <w:ind w:left="2160" w:hanging="720"/>
-      </w:pPr>
-      <w:rPr>
-        <w:rFonts w:hint="default"/>
-      </w:rPr>
-    </w:lvl>
-    <w:lvl w:ilvl="4">
-      <w:start w:val="1"/>
-      <w:numFmt w:val="decimal"/>
-      <w:lvlText w:val="%1.%2.%3.%4.%5."/>
-      <w:lvlJc w:val="left"/>
-      <w:pPr>
-        <w:ind w:left="3000" w:hanging="1080"/>
-      </w:pPr>
-      <w:rPr>
-        <w:rFonts w:hint="default"/>
-      </w:rPr>
-    </w:lvl>
-    <w:lvl w:ilvl="5">
-      <w:start w:val="1"/>
-      <w:numFmt w:val="decimal"/>
-      <w:lvlText w:val="%1.%2.%3.%4.%5.%6."/>
-      <w:lvlJc w:val="left"/>
-      <w:pPr>
-        <w:ind w:left="3480" w:hanging="1080"/>
-      </w:pPr>
-      <w:rPr>
-        <w:rFonts w:hint="default"/>
-      </w:rPr>
-    </w:lvl>
-    <w:lvl w:ilvl="6">
-      <w:start w:val="1"/>
-      <w:numFmt w:val="decimal"/>
-      <w:lvlText w:val="%1.%2.%3.%4.%5.%6.%7."/>
-      <w:lvlJc w:val="left"/>
-      <w:pPr>
-        <w:ind w:left="4320" w:hanging="1440"/>
-      </w:pPr>
-      <w:rPr>
-        <w:rFonts w:hint="default"/>
-      </w:rPr>
-    </w:lvl>
-    <w:lvl w:ilvl="7">
-      <w:start w:val="1"/>
-      <w:numFmt w:val="decimal"/>
-      <w:lvlText w:val="%1.%2.%3.%4.%5.%6.%7.%8."/>
-      <w:lvlJc w:val="left"/>
-      <w:pPr>
-        <w:ind w:left="4800" w:hanging="1440"/>
-      </w:pPr>
-      <w:rPr>
-        <w:rFonts w:hint="default"/>
-      </w:rPr>
-    </w:lvl>
-    <w:lvl w:ilvl="8">
-      <w:start w:val="1"/>
-      <w:numFmt w:val="decimal"/>
-      <w:lvlText w:val="%1.%2.%3.%4.%5.%6.%7.%8.%9."/>
-      <w:lvlJc w:val="left"/>
-      <w:pPr>
-        <w:ind w:left="5640" w:hanging="1800"/>
-      </w:pPr>
-      <w:rPr>
-        <w:rFonts w:hint="default"/>
-      </w:rPr>
-    </w:lvl>
-  </w:abstractNum>
-  <w:abstractNum w:abstractNumId="18">
-    <w:nsid w:val="2E2F7222"/>
-    <w:multiLevelType w:val="hybridMultilevel"/>
-    <w:tmpl w:val="52A29EB0"/>
-    <w:lvl w:ilvl="0" w:tplc="E2E61790">
-      <w:start w:val="2"/>
-      <w:numFmt w:val="upperRoman"/>
-      <w:lvlText w:val="%1."/>
-      <w:lvlJc w:val="left"/>
-      <w:pPr>
-        <w:ind w:left="1080" w:hanging="720"/>
-      </w:pPr>
-      <w:rPr>
-        <w:rFonts w:hint="default"/>
-        <w:sz w:val="26"/>
-      </w:rPr>
-    </w:lvl>
-    <w:lvl w:ilvl="1" w:tplc="0809000F">
-      <w:start w:val="1"/>
-      <w:numFmt w:val="decimal"/>
-      <w:lvlText w:val="%2."/>
-      <w:lvlJc w:val="left"/>
-      <w:pPr>
-        <w:ind w:left="927" w:hanging="360"/>
-      </w:pPr>
-    </w:lvl>
-    <w:lvl w:ilvl="2" w:tplc="0809001B">
-      <w:start w:val="1"/>
-      <w:numFmt w:val="lowerRoman"/>
-      <w:lvlText w:val="%3."/>
-      <w:lvlJc w:val="right"/>
-      <w:pPr>
-        <w:ind w:left="2160" w:hanging="180"/>
-      </w:pPr>
-    </w:lvl>
-    <w:lvl w:ilvl="3" w:tplc="0809000F">
-      <w:start w:val="1"/>
-      <w:numFmt w:val="decimal"/>
-      <w:lvlText w:val="%4."/>
-      <w:lvlJc w:val="left"/>
-      <w:pPr>
-        <w:ind w:left="2880" w:hanging="360"/>
-      </w:pPr>
-    </w:lvl>
-    <w:lvl w:ilvl="4" w:tplc="08090019" w:tentative="1">
-      <w:start w:val="1"/>
-      <w:numFmt w:val="lowerLetter"/>
-      <w:lvlText w:val="%5."/>
-      <w:lvlJc w:val="left"/>
-      <w:pPr>
-        <w:ind w:left="3600" w:hanging="360"/>
-      </w:pPr>
-    </w:lvl>
-    <w:lvl w:ilvl="5" w:tplc="0809001B" w:tentative="1">
-      <w:start w:val="1"/>
-      <w:numFmt w:val="lowerRoman"/>
-      <w:lvlText w:val="%6."/>
-      <w:lvlJc w:val="right"/>
-      <w:pPr>
-        <w:ind w:left="4320" w:hanging="180"/>
-      </w:pPr>
-    </w:lvl>
-    <w:lvl w:ilvl="6" w:tplc="0809000F" w:tentative="1">
-      <w:start w:val="1"/>
-      <w:numFmt w:val="decimal"/>
-      <w:lvlText w:val="%7."/>
-      <w:lvlJc w:val="left"/>
-      <w:pPr>
-        <w:ind w:left="5040" w:hanging="360"/>
-      </w:pPr>
-    </w:lvl>
-    <w:lvl w:ilvl="7" w:tplc="08090019" w:tentative="1">
-      <w:start w:val="1"/>
-      <w:numFmt w:val="lowerLetter"/>
-      <w:lvlText w:val="%8."/>
-      <w:lvlJc w:val="left"/>
-      <w:pPr>
-        <w:ind w:left="5760" w:hanging="360"/>
-      </w:pPr>
-    </w:lvl>
-    <w:lvl w:ilvl="8" w:tplc="0809001B" w:tentative="1">
-      <w:start w:val="1"/>
-      <w:numFmt w:val="lowerRoman"/>
-      <w:lvlText w:val="%9."/>
-      <w:lvlJc w:val="right"/>
-      <w:pPr>
-        <w:ind w:left="6480" w:hanging="180"/>
-      </w:pPr>
-    </w:lvl>
-  </w:abstractNum>
-  <w:abstractNum w:abstractNumId="19">
-    <w:nsid w:val="2E430DE0"/>
-    <w:multiLevelType w:val="hybridMultilevel"/>
-    <w:tmpl w:val="DFE62D62"/>
-    <w:lvl w:ilvl="0" w:tplc="0419000F">
-      <w:start w:val="1"/>
-      <w:numFmt w:val="decimal"/>
-      <w:lvlText w:val="%1."/>
-      <w:lvlJc w:val="left"/>
-      <w:pPr>
-        <w:ind w:left="1080" w:hanging="360"/>
-      </w:pPr>
-    </w:lvl>
-    <w:lvl w:ilvl="1" w:tplc="08090019" w:tentative="1">
-      <w:start w:val="1"/>
-      <w:numFmt w:val="lowerLetter"/>
-      <w:lvlText w:val="%2."/>
-      <w:lvlJc w:val="left"/>
-      <w:pPr>
-        <w:ind w:left="1800" w:hanging="360"/>
-      </w:pPr>
-    </w:lvl>
-    <w:lvl w:ilvl="2" w:tplc="0809001B" w:tentative="1">
-      <w:start w:val="1"/>
-      <w:numFmt w:val="lowerRoman"/>
-      <w:lvlText w:val="%3."/>
-      <w:lvlJc w:val="right"/>
-      <w:pPr>
-        <w:ind w:left="2520" w:hanging="180"/>
-      </w:pPr>
-    </w:lvl>
-    <w:lvl w:ilvl="3" w:tplc="0809000F" w:tentative="1">
-      <w:start w:val="1"/>
-      <w:numFmt w:val="decimal"/>
-      <w:lvlText w:val="%4."/>
-      <w:lvlJc w:val="left"/>
-      <w:pPr>
-        <w:ind w:left="3240" w:hanging="360"/>
-      </w:pPr>
-    </w:lvl>
-    <w:lvl w:ilvl="4" w:tplc="08090019" w:tentative="1">
-      <w:start w:val="1"/>
-      <w:numFmt w:val="lowerLetter"/>
-      <w:lvlText w:val="%5."/>
-      <w:lvlJc w:val="left"/>
-      <w:pPr>
-        <w:ind w:left="3960" w:hanging="360"/>
-      </w:pPr>
-    </w:lvl>
-    <w:lvl w:ilvl="5" w:tplc="0809001B" w:tentative="1">
-      <w:start w:val="1"/>
-      <w:numFmt w:val="lowerRoman"/>
-      <w:lvlText w:val="%6."/>
-      <w:lvlJc w:val="right"/>
-      <w:pPr>
-        <w:ind w:left="4680" w:hanging="180"/>
-      </w:pPr>
-    </w:lvl>
-    <w:lvl w:ilvl="6" w:tplc="0809000F" w:tentative="1">
-      <w:start w:val="1"/>
-      <w:numFmt w:val="decimal"/>
-      <w:lvlText w:val="%7."/>
-      <w:lvlJc w:val="left"/>
-      <w:pPr>
-        <w:ind w:left="5400" w:hanging="360"/>
-      </w:pPr>
-    </w:lvl>
-    <w:lvl w:ilvl="7" w:tplc="08090019" w:tentative="1">
-      <w:start w:val="1"/>
-      <w:numFmt w:val="lowerLetter"/>
-      <w:lvlText w:val="%8."/>
-      <w:lvlJc w:val="left"/>
-      <w:pPr>
-        <w:ind w:left="6120" w:hanging="360"/>
-      </w:pPr>
-    </w:lvl>
-    <w:lvl w:ilvl="8" w:tplc="0809001B" w:tentative="1">
-      <w:start w:val="1"/>
-      <w:numFmt w:val="lowerRoman"/>
-      <w:lvlText w:val="%9."/>
-      <w:lvlJc w:val="right"/>
-      <w:pPr>
-        <w:ind w:left="6840" w:hanging="180"/>
-      </w:pPr>
-    </w:lvl>
-  </w:abstractNum>
-  <w:abstractNum w:abstractNumId="20">
-    <w:nsid w:val="3A2E41AF"/>
-    <w:multiLevelType w:val="multilevel"/>
-    <w:tmpl w:val="20CC7D6E"/>
-    <w:lvl w:ilvl="0">
-      <w:start w:val="1"/>
-      <w:numFmt w:val="decimal"/>
-      <w:lvlText w:val="%1."/>
-      <w:lvlJc w:val="left"/>
-      <w:pPr>
-        <w:ind w:left="720" w:hanging="360"/>
-      </w:pPr>
-      <w:rPr>
-        <w:rFonts w:hint="default"/>
-      </w:rPr>
-    </w:lvl>
-    <w:lvl w:ilvl="1" w:tentative="1">
-      <w:start w:val="1"/>
-      <w:numFmt w:val="lowerLetter"/>
-      <w:lvlText w:val="%2."/>
-      <w:lvlJc w:val="left"/>
-      <w:pPr>
-        <w:ind w:left="1440" w:hanging="360"/>
-      </w:pPr>
-    </w:lvl>
-    <w:lvl w:ilvl="2" w:tentative="1">
-      <w:start w:val="1"/>
-      <w:numFmt w:val="lowerRoman"/>
-      <w:lvlText w:val="%3."/>
-      <w:lvlJc w:val="right"/>
-      <w:pPr>
-        <w:ind w:left="2160" w:hanging="180"/>
-      </w:pPr>
-    </w:lvl>
-    <w:lvl w:ilvl="3" w:tentative="1">
-      <w:start w:val="1"/>
-      <w:numFmt w:val="decimal"/>
-      <w:lvlText w:val="%4."/>
-      <w:lvlJc w:val="left"/>
-      <w:pPr>
-        <w:ind w:left="2880" w:hanging="360"/>
-      </w:pPr>
-    </w:lvl>
-    <w:lvl w:ilvl="4" w:tentative="1">
-      <w:start w:val="1"/>
-      <w:numFmt w:val="lowerLetter"/>
-      <w:lvlText w:val="%5."/>
-      <w:lvlJc w:val="left"/>
-      <w:pPr>
-        <w:ind w:left="3600" w:hanging="360"/>
-      </w:pPr>
-    </w:lvl>
-    <w:lvl w:ilvl="5" w:tentative="1">
-      <w:start w:val="1"/>
-      <w:numFmt w:val="lowerRoman"/>
-      <w:lvlText w:val="%6."/>
-      <w:lvlJc w:val="right"/>
-      <w:pPr>
-        <w:ind w:left="4320" w:hanging="180"/>
-      </w:pPr>
-    </w:lvl>
-    <w:lvl w:ilvl="6" w:tentative="1">
-      <w:start w:val="1"/>
-      <w:numFmt w:val="decimal"/>
-      <w:lvlText w:val="%7."/>
-      <w:lvlJc w:val="left"/>
-      <w:pPr>
-        <w:ind w:left="5040" w:hanging="360"/>
-      </w:pPr>
-    </w:lvl>
-    <w:lvl w:ilvl="7" w:tentative="1">
-      <w:start w:val="1"/>
-      <w:numFmt w:val="lowerLetter"/>
-      <w:lvlText w:val="%8."/>
-      <w:lvlJc w:val="left"/>
-      <w:pPr>
-        <w:ind w:left="5760" w:hanging="360"/>
-      </w:pPr>
-    </w:lvl>
-    <w:lvl w:ilvl="8" w:tentative="1">
-      <w:start w:val="1"/>
-      <w:numFmt w:val="lowerRoman"/>
-      <w:lvlText w:val="%9."/>
-      <w:lvlJc w:val="right"/>
-      <w:pPr>
-        <w:ind w:left="6480" w:hanging="180"/>
-      </w:pPr>
-    </w:lvl>
-  </w:abstractNum>
-  <w:abstractNum w:abstractNumId="21">
-    <w:nsid w:val="40B52028"/>
-    <w:multiLevelType w:val="hybridMultilevel"/>
-    <w:tmpl w:val="8A1027D2"/>
-    <w:lvl w:ilvl="0" w:tplc="08090001">
-      <w:start w:val="1"/>
-      <w:numFmt w:val="bullet"/>
-      <w:lvlText w:val=""/>
-      <w:lvlJc w:val="left"/>
-      <w:pPr>
-        <w:ind w:left="360" w:hanging="360"/>
-      </w:pPr>
-      <w:rPr>
-        <w:rFonts w:ascii="Symbol" w:hAnsi="Symbol" w:hint="default"/>
-      </w:rPr>
-    </w:lvl>
-    <w:lvl w:ilvl="1" w:tplc="08090003" w:tentative="1">
-      <w:start w:val="1"/>
-      <w:numFmt w:val="bullet"/>
-      <w:lvlText w:val="o"/>
-      <w:lvlJc w:val="left"/>
-      <w:pPr>
-        <w:ind w:left="1080" w:hanging="360"/>
-      </w:pPr>
-      <w:rPr>
-        <w:rFonts w:ascii="Courier New" w:hAnsi="Courier New" w:cs="Courier New" w:hint="default"/>
-      </w:rPr>
-    </w:lvl>
-    <w:lvl w:ilvl="2" w:tplc="08090005" w:tentative="1">
-      <w:start w:val="1"/>
-      <w:numFmt w:val="bullet"/>
-      <w:lvlText w:val=""/>
-      <w:lvlJc w:val="left"/>
-      <w:pPr>
-        <w:ind w:left="1800" w:hanging="360"/>
-      </w:pPr>
-      <w:rPr>
-        <w:rFonts w:ascii="Wingdings" w:hAnsi="Wingdings" w:hint="default"/>
-      </w:rPr>
-    </w:lvl>
-    <w:lvl w:ilvl="3" w:tplc="08090001" w:tentative="1">
-      <w:start w:val="1"/>
-      <w:numFmt w:val="bullet"/>
-      <w:lvlText w:val=""/>
-      <w:lvlJc w:val="left"/>
-      <w:pPr>
-        <w:ind w:left="2520" w:hanging="360"/>
-      </w:pPr>
-      <w:rPr>
-        <w:rFonts w:ascii="Symbol" w:hAnsi="Symbol" w:hint="default"/>
-      </w:rPr>
-    </w:lvl>
-    <w:lvl w:ilvl="4" w:tplc="08090003" w:tentative="1">
-      <w:start w:val="1"/>
-      <w:numFmt w:val="bullet"/>
-      <w:lvlText w:val="o"/>
-      <w:lvlJc w:val="left"/>
-      <w:pPr>
-        <w:ind w:left="3240" w:hanging="360"/>
-      </w:pPr>
-      <w:rPr>
-        <w:rFonts w:ascii="Courier New" w:hAnsi="Courier New" w:cs="Courier New" w:hint="default"/>
-      </w:rPr>
-    </w:lvl>
-    <w:lvl w:ilvl="5" w:tplc="08090005" w:tentative="1">
-      <w:start w:val="1"/>
-      <w:numFmt w:val="bullet"/>
-      <w:lvlText w:val=""/>
-      <w:lvlJc w:val="left"/>
-      <w:pPr>
-        <w:ind w:left="3960" w:hanging="360"/>
-      </w:pPr>
-      <w:rPr>
-        <w:rFonts w:ascii="Wingdings" w:hAnsi="Wingdings" w:hint="default"/>
-      </w:rPr>
-    </w:lvl>
-    <w:lvl w:ilvl="6" w:tplc="08090001" w:tentative="1">
-      <w:start w:val="1"/>
-      <w:numFmt w:val="bullet"/>
-      <w:lvlText w:val=""/>
-      <w:lvlJc w:val="left"/>
-      <w:pPr>
-        <w:ind w:left="4680" w:hanging="360"/>
-      </w:pPr>
-      <w:rPr>
-        <w:rFonts w:ascii="Symbol" w:hAnsi="Symbol" w:hint="default"/>
-      </w:rPr>
-    </w:lvl>
-    <w:lvl w:ilvl="7" w:tplc="08090003" w:tentative="1">
-      <w:start w:val="1"/>
-      <w:numFmt w:val="bullet"/>
-      <w:lvlText w:val="o"/>
-      <w:lvlJc w:val="left"/>
-      <w:pPr>
-        <w:ind w:left="5400" w:hanging="360"/>
-      </w:pPr>
-      <w:rPr>
-        <w:rFonts w:ascii="Courier New" w:hAnsi="Courier New" w:cs="Courier New" w:hint="default"/>
-      </w:rPr>
-    </w:lvl>
-    <w:lvl w:ilvl="8" w:tplc="08090005" w:tentative="1">
-      <w:start w:val="1"/>
-      <w:numFmt w:val="bullet"/>
-      <w:lvlText w:val=""/>
-      <w:lvlJc w:val="left"/>
-      <w:pPr>
-        <w:ind w:left="6120" w:hanging="360"/>
-      </w:pPr>
-      <w:rPr>
-        <w:rFonts w:ascii="Wingdings" w:hAnsi="Wingdings" w:hint="default"/>
-      </w:rPr>
-    </w:lvl>
-  </w:abstractNum>
-  <w:abstractNum w:abstractNumId="22">
-    <w:nsid w:val="41E366DF"/>
-    <w:multiLevelType w:val="hybridMultilevel"/>
-    <w:tmpl w:val="20FA618A"/>
-    <w:lvl w:ilvl="0" w:tplc="FF74C780">
-      <w:start w:val="1"/>
-      <w:numFmt w:val="decimal"/>
-      <w:lvlText w:val="%1."/>
-      <w:lvlJc w:val="left"/>
-      <w:pPr>
-        <w:ind w:left="840" w:hanging="360"/>
-      </w:pPr>
-      <w:rPr>
-        <w:rFonts w:hint="default"/>
-      </w:rPr>
-    </w:lvl>
-    <w:lvl w:ilvl="1" w:tplc="08090019" w:tentative="1">
-      <w:start w:val="1"/>
-      <w:numFmt w:val="lowerLetter"/>
-      <w:lvlText w:val="%2."/>
-      <w:lvlJc w:val="left"/>
-      <w:pPr>
-        <w:ind w:left="1560" w:hanging="360"/>
-      </w:pPr>
-    </w:lvl>
-    <w:lvl w:ilvl="2" w:tplc="0809001B" w:tentative="1">
-      <w:start w:val="1"/>
-      <w:numFmt w:val="lowerRoman"/>
-      <w:lvlText w:val="%3."/>
-      <w:lvlJc w:val="right"/>
-      <w:pPr>
-        <w:ind w:left="2280" w:hanging="180"/>
-      </w:pPr>
-    </w:lvl>
-    <w:lvl w:ilvl="3" w:tplc="0809000F" w:tentative="1">
-      <w:start w:val="1"/>
-      <w:numFmt w:val="decimal"/>
-      <w:lvlText w:val="%4."/>
-      <w:lvlJc w:val="left"/>
-      <w:pPr>
-        <w:ind w:left="3000" w:hanging="360"/>
-      </w:pPr>
-    </w:lvl>
-    <w:lvl w:ilvl="4" w:tplc="08090019" w:tentative="1">
-      <w:start w:val="1"/>
-      <w:numFmt w:val="lowerLetter"/>
-      <w:lvlText w:val="%5."/>
-      <w:lvlJc w:val="left"/>
-      <w:pPr>
-        <w:ind w:left="3720" w:hanging="360"/>
-      </w:pPr>
-    </w:lvl>
-    <w:lvl w:ilvl="5" w:tplc="0809001B" w:tentative="1">
-      <w:start w:val="1"/>
-      <w:numFmt w:val="lowerRoman"/>
-      <w:lvlText w:val="%6."/>
-      <w:lvlJc w:val="right"/>
-      <w:pPr>
-        <w:ind w:left="4440" w:hanging="180"/>
-      </w:pPr>
-    </w:lvl>
-    <w:lvl w:ilvl="6" w:tplc="0809000F" w:tentative="1">
-      <w:start w:val="1"/>
-      <w:numFmt w:val="decimal"/>
-      <w:lvlText w:val="%7."/>
-      <w:lvlJc w:val="left"/>
-      <w:pPr>
-        <w:ind w:left="5160" w:hanging="360"/>
-      </w:pPr>
-    </w:lvl>
-    <w:lvl w:ilvl="7" w:tplc="08090019" w:tentative="1">
-      <w:start w:val="1"/>
-      <w:numFmt w:val="lowerLetter"/>
-      <w:lvlText w:val="%8."/>
-      <w:lvlJc w:val="left"/>
-      <w:pPr>
-        <w:ind w:left="5880" w:hanging="360"/>
-      </w:pPr>
-    </w:lvl>
-    <w:lvl w:ilvl="8" w:tplc="0809001B" w:tentative="1">
-      <w:start w:val="1"/>
-      <w:numFmt w:val="lowerRoman"/>
-      <w:lvlText w:val="%9."/>
-      <w:lvlJc w:val="right"/>
-      <w:pPr>
-        <w:ind w:left="6600" w:hanging="180"/>
-      </w:pPr>
-    </w:lvl>
-  </w:abstractNum>
-  <w:abstractNum w:abstractNumId="23">
-    <w:nsid w:val="48B925F4"/>
-    <w:multiLevelType w:val="multilevel"/>
-    <w:tmpl w:val="5F9C64DE"/>
-    <w:lvl w:ilvl="0">
-      <w:start w:val="4"/>
-      <w:numFmt w:val="decimal"/>
-      <w:lvlText w:val="%1"/>
-      <w:lvlJc w:val="left"/>
-      <w:pPr>
-        <w:ind w:left="360" w:hanging="360"/>
-      </w:pPr>
-      <w:rPr>
-        <w:rFonts w:ascii="Times New Roman" w:hAnsi="Times New Roman" w:cstheme="minorBidi" w:hint="default"/>
-        <w:color w:val="auto"/>
-        <w:sz w:val="24"/>
-      </w:rPr>
-    </w:lvl>
-    <w:lvl w:ilvl="1">
-      <w:start w:val="4"/>
-      <w:numFmt w:val="decimal"/>
-      <w:lvlText w:val="%1.%2"/>
-      <w:lvlJc w:val="left"/>
-      <w:pPr>
-        <w:ind w:left="720" w:hanging="720"/>
-      </w:pPr>
-      <w:rPr>
-        <w:rFonts w:ascii="Times New Roman" w:hAnsi="Times New Roman" w:cstheme="minorBidi" w:hint="default"/>
-        <w:color w:val="auto"/>
-        <w:sz w:val="24"/>
-      </w:rPr>
-    </w:lvl>
-    <w:lvl w:ilvl="2">
-      <w:start w:val="1"/>
-      <w:numFmt w:val="decimal"/>
-      <w:lvlText w:val="%1.%2.%3"/>
-      <w:lvlJc w:val="left"/>
-      <w:pPr>
-        <w:ind w:left="1080" w:hanging="1080"/>
-      </w:pPr>
-      <w:rPr>
-        <w:rFonts w:ascii="Times New Roman" w:hAnsi="Times New Roman" w:cstheme="minorBidi" w:hint="default"/>
-        <w:color w:val="auto"/>
-        <w:sz w:val="24"/>
-      </w:rPr>
-    </w:lvl>
-    <w:lvl w:ilvl="3">
-      <w:start w:val="1"/>
-      <w:numFmt w:val="decimal"/>
-      <w:lvlText w:val="%1.%2.%3.%4"/>
-      <w:lvlJc w:val="left"/>
-      <w:pPr>
-        <w:ind w:left="1080" w:hanging="1080"/>
-      </w:pPr>
-      <w:rPr>
-        <w:rFonts w:ascii="Times New Roman" w:hAnsi="Times New Roman" w:cstheme="minorBidi" w:hint="default"/>
-        <w:color w:val="auto"/>
-        <w:sz w:val="24"/>
-      </w:rPr>
-    </w:lvl>
-    <w:lvl w:ilvl="4">
-      <w:start w:val="1"/>
-      <w:numFmt w:val="decimal"/>
-      <w:lvlText w:val="%1.%2.%3.%4.%5"/>
-      <w:lvlJc w:val="left"/>
-      <w:pPr>
-        <w:ind w:left="1440" w:hanging="1440"/>
-      </w:pPr>
-      <w:rPr>
-        <w:rFonts w:ascii="Times New Roman" w:hAnsi="Times New Roman" w:cstheme="minorBidi" w:hint="default"/>
-        <w:color w:val="auto"/>
-        <w:sz w:val="24"/>
-      </w:rPr>
-    </w:lvl>
-    <w:lvl w:ilvl="5">
-      <w:start w:val="1"/>
-      <w:numFmt w:val="decimal"/>
-      <w:lvlText w:val="%1.%2.%3.%4.%5.%6"/>
-      <w:lvlJc w:val="left"/>
-      <w:pPr>
-        <w:ind w:left="1800" w:hanging="1800"/>
-      </w:pPr>
-      <w:rPr>
-        <w:rFonts w:ascii="Times New Roman" w:hAnsi="Times New Roman" w:cstheme="minorBidi" w:hint="default"/>
-        <w:color w:val="auto"/>
-        <w:sz w:val="24"/>
-      </w:rPr>
-    </w:lvl>
-    <w:lvl w:ilvl="6">
-      <w:start w:val="1"/>
-      <w:numFmt w:val="decimal"/>
-      <w:lvlText w:val="%1.%2.%3.%4.%5.%6.%7"/>
-      <w:lvlJc w:val="left"/>
-      <w:pPr>
-        <w:ind w:left="1800" w:hanging="1800"/>
-      </w:pPr>
-      <w:rPr>
-        <w:rFonts w:ascii="Times New Roman" w:hAnsi="Times New Roman" w:cstheme="minorBidi" w:hint="default"/>
-        <w:color w:val="auto"/>
-        <w:sz w:val="24"/>
-      </w:rPr>
-    </w:lvl>
-    <w:lvl w:ilvl="7">
-      <w:start w:val="1"/>
-      <w:numFmt w:val="decimal"/>
-      <w:lvlText w:val="%1.%2.%3.%4.%5.%6.%7.%8"/>
-      <w:lvlJc w:val="left"/>
-      <w:pPr>
-        <w:ind w:left="2160" w:hanging="2160"/>
-      </w:pPr>
-      <w:rPr>
-        <w:rFonts w:ascii="Times New Roman" w:hAnsi="Times New Roman" w:cstheme="minorBidi" w:hint="default"/>
-        <w:color w:val="auto"/>
-        <w:sz w:val="24"/>
-      </w:rPr>
-    </w:lvl>
-    <w:lvl w:ilvl="8">
-      <w:start w:val="1"/>
-      <w:numFmt w:val="decimal"/>
-      <w:lvlText w:val="%1.%2.%3.%4.%5.%6.%7.%8.%9"/>
-      <w:lvlJc w:val="left"/>
-      <w:pPr>
-        <w:ind w:left="2520" w:hanging="2520"/>
-      </w:pPr>
-      <w:rPr>
-        <w:rFonts w:ascii="Times New Roman" w:hAnsi="Times New Roman" w:cstheme="minorBidi" w:hint="default"/>
-        <w:color w:val="auto"/>
-        <w:sz w:val="24"/>
-      </w:rPr>
-    </w:lvl>
-  </w:abstractNum>
-  <w:abstractNum w:abstractNumId="24">
-    <w:nsid w:val="4F0B18DC"/>
-    <w:multiLevelType w:val="multilevel"/>
-    <w:tmpl w:val="EF620ADE"/>
-    <w:lvl w:ilvl="0">
-      <w:start w:val="4"/>
-      <w:numFmt w:val="decimal"/>
-      <w:lvlText w:val="%1."/>
-      <w:lvlJc w:val="left"/>
-      <w:pPr>
-        <w:ind w:left="380" w:hanging="380"/>
-      </w:pPr>
-      <w:rPr>
-        <w:rFonts w:hint="default"/>
-        <w:sz w:val="25"/>
-      </w:rPr>
-    </w:lvl>
-    <w:lvl w:ilvl="1">
-      <w:start w:val="1"/>
-      <w:numFmt w:val="decimal"/>
-      <w:lvlText w:val="%1.%2."/>
-      <w:lvlJc w:val="left"/>
-      <w:pPr>
-        <w:ind w:left="1220" w:hanging="380"/>
-      </w:pPr>
-      <w:rPr>
-        <w:rFonts w:hint="default"/>
-        <w:sz w:val="25"/>
-      </w:rPr>
-    </w:lvl>
-    <w:lvl w:ilvl="2">
-      <w:start w:val="1"/>
-      <w:numFmt w:val="decimal"/>
-      <w:lvlText w:val="%1.%2.%3."/>
-      <w:lvlJc w:val="left"/>
-      <w:pPr>
-        <w:ind w:left="2400" w:hanging="720"/>
-      </w:pPr>
-      <w:rPr>
-        <w:rFonts w:hint="default"/>
-        <w:sz w:val="25"/>
-      </w:rPr>
-    </w:lvl>
-    <w:lvl w:ilvl="3">
-      <w:start w:val="1"/>
-      <w:numFmt w:val="decimal"/>
-      <w:lvlText w:val="%1.%2.%3.%4."/>
-      <w:lvlJc w:val="left"/>
-      <w:pPr>
-        <w:ind w:left="3240" w:hanging="720"/>
-      </w:pPr>
-      <w:rPr>
-        <w:rFonts w:hint="default"/>
-        <w:sz w:val="25"/>
-      </w:rPr>
-    </w:lvl>
-    <w:lvl w:ilvl="4">
-      <w:start w:val="1"/>
-      <w:numFmt w:val="decimal"/>
-      <w:lvlText w:val="%1.%2.%3.%4.%5."/>
-      <w:lvlJc w:val="left"/>
-      <w:pPr>
-        <w:ind w:left="4440" w:hanging="1080"/>
-      </w:pPr>
-      <w:rPr>
-        <w:rFonts w:hint="default"/>
-        <w:sz w:val="25"/>
-      </w:rPr>
-    </w:lvl>
-    <w:lvl w:ilvl="5">
-      <w:start w:val="1"/>
-      <w:numFmt w:val="decimal"/>
-      <w:lvlText w:val="%1.%2.%3.%4.%5.%6."/>
-      <w:lvlJc w:val="left"/>
-      <w:pPr>
-        <w:ind w:left="5280" w:hanging="1080"/>
-      </w:pPr>
-      <w:rPr>
-        <w:rFonts w:hint="default"/>
-        <w:sz w:val="25"/>
-      </w:rPr>
-    </w:lvl>
-    <w:lvl w:ilvl="6">
-      <w:start w:val="1"/>
-      <w:numFmt w:val="decimal"/>
-      <w:lvlText w:val="%1.%2.%3.%4.%5.%6.%7."/>
-      <w:lvlJc w:val="left"/>
-      <w:pPr>
-        <w:ind w:left="6480" w:hanging="1440"/>
-      </w:pPr>
-      <w:rPr>
-        <w:rFonts w:hint="default"/>
-        <w:sz w:val="25"/>
-      </w:rPr>
-    </w:lvl>
-    <w:lvl w:ilvl="7">
-      <w:start w:val="1"/>
-      <w:numFmt w:val="decimal"/>
-      <w:lvlText w:val="%1.%2.%3.%4.%5.%6.%7.%8."/>
-      <w:lvlJc w:val="left"/>
-      <w:pPr>
-        <w:ind w:left="7320" w:hanging="1440"/>
-      </w:pPr>
-      <w:rPr>
-        <w:rFonts w:hint="default"/>
-        <w:sz w:val="25"/>
-      </w:rPr>
-    </w:lvl>
-    <w:lvl w:ilvl="8">
-      <w:start w:val="1"/>
-      <w:numFmt w:val="decimal"/>
-      <w:lvlText w:val="%1.%2.%3.%4.%5.%6.%7.%8.%9."/>
-      <w:lvlJc w:val="left"/>
-      <w:pPr>
-        <w:ind w:left="8520" w:hanging="1800"/>
-      </w:pPr>
-      <w:rPr>
-        <w:rFonts w:hint="default"/>
-        <w:sz w:val="25"/>
-      </w:rPr>
-    </w:lvl>
-  </w:abstractNum>
-  <w:abstractNum w:abstractNumId="25">
-    <w:nsid w:val="570349F3"/>
-    <w:multiLevelType w:val="hybridMultilevel"/>
-    <w:tmpl w:val="CF22E33C"/>
-    <w:lvl w:ilvl="0" w:tplc="7B341D7A">
-      <w:start w:val="1"/>
-      <w:numFmt w:val="decimal"/>
-      <w:lvlText w:val="%1."/>
-      <w:lvlJc w:val="left"/>
-      <w:pPr>
-        <w:ind w:left="600" w:hanging="360"/>
-      </w:pPr>
-      <w:rPr>
-        <w:rFonts w:ascii="Times New Roman" w:hAnsi="Times New Roman" w:cstheme="minorBidi" w:hint="default"/>
-        <w:color w:val="auto"/>
-        <w:sz w:val="24"/>
-      </w:rPr>
-    </w:lvl>
-    <w:lvl w:ilvl="1" w:tplc="08090019" w:tentative="1">
-      <w:start w:val="1"/>
-      <w:numFmt w:val="lowerLetter"/>
-      <w:lvlText w:val="%2."/>
-      <w:lvlJc w:val="left"/>
-      <w:pPr>
-        <w:ind w:left="1320" w:hanging="360"/>
-      </w:pPr>
-    </w:lvl>
-    <w:lvl w:ilvl="2" w:tplc="0809001B" w:tentative="1">
-      <w:start w:val="1"/>
-      <w:numFmt w:val="lowerRoman"/>
-      <w:lvlText w:val="%3."/>
-      <w:lvlJc w:val="right"/>
-      <w:pPr>
-        <w:ind w:left="2040" w:hanging="180"/>
-      </w:pPr>
-    </w:lvl>
-    <w:lvl w:ilvl="3" w:tplc="0809000F" w:tentative="1">
-      <w:start w:val="1"/>
-      <w:numFmt w:val="decimal"/>
-      <w:lvlText w:val="%4."/>
-      <w:lvlJc w:val="left"/>
-      <w:pPr>
-        <w:ind w:left="2760" w:hanging="360"/>
-      </w:pPr>
-    </w:lvl>
-    <w:lvl w:ilvl="4" w:tplc="08090019" w:tentative="1">
-      <w:start w:val="1"/>
-      <w:numFmt w:val="lowerLetter"/>
-      <w:lvlText w:val="%5."/>
-      <w:lvlJc w:val="left"/>
-      <w:pPr>
-        <w:ind w:left="3480" w:hanging="360"/>
-      </w:pPr>
-    </w:lvl>
-    <w:lvl w:ilvl="5" w:tplc="0809001B" w:tentative="1">
-      <w:start w:val="1"/>
-      <w:numFmt w:val="lowerRoman"/>
-      <w:lvlText w:val="%6."/>
-      <w:lvlJc w:val="right"/>
-      <w:pPr>
-        <w:ind w:left="4200" w:hanging="180"/>
-      </w:pPr>
-    </w:lvl>
-    <w:lvl w:ilvl="6" w:tplc="0809000F" w:tentative="1">
-      <w:start w:val="1"/>
-      <w:numFmt w:val="decimal"/>
-      <w:lvlText w:val="%7."/>
-      <w:lvlJc w:val="left"/>
-      <w:pPr>
-        <w:ind w:left="4920" w:hanging="360"/>
-      </w:pPr>
-    </w:lvl>
-    <w:lvl w:ilvl="7" w:tplc="08090019" w:tentative="1">
-      <w:start w:val="1"/>
-      <w:numFmt w:val="lowerLetter"/>
-      <w:lvlText w:val="%8."/>
-      <w:lvlJc w:val="left"/>
-      <w:pPr>
-        <w:ind w:left="5640" w:hanging="360"/>
-      </w:pPr>
-    </w:lvl>
-    <w:lvl w:ilvl="8" w:tplc="0809001B" w:tentative="1">
-      <w:start w:val="1"/>
-      <w:numFmt w:val="lowerRoman"/>
-      <w:lvlText w:val="%9."/>
-      <w:lvlJc w:val="right"/>
-      <w:pPr>
-        <w:ind w:left="6360" w:hanging="180"/>
-      </w:pPr>
-    </w:lvl>
-  </w:abstractNum>
-  <w:abstractNum w:abstractNumId="26">
-    <w:nsid w:val="590C67AC"/>
-    <w:multiLevelType w:val="multilevel"/>
-    <w:tmpl w:val="0419001F"/>
-    <w:lvl w:ilvl="0">
-      <w:start w:val="1"/>
-      <w:numFmt w:val="decimal"/>
-      <w:lvlText w:val="%1."/>
-      <w:lvlJc w:val="left"/>
-      <w:pPr>
-        <w:ind w:left="360" w:hanging="360"/>
-      </w:pPr>
-    </w:lvl>
-    <w:lvl w:ilvl="1">
-      <w:start w:val="1"/>
-      <w:numFmt w:val="decimal"/>
-      <w:lvlText w:val="%1.%2."/>
-      <w:lvlJc w:val="left"/>
-      <w:pPr>
-        <w:ind w:left="792" w:hanging="432"/>
-      </w:pPr>
-    </w:lvl>
-    <w:lvl w:ilvl="2">
-      <w:start w:val="1"/>
-      <w:numFmt w:val="decimal"/>
-      <w:lvlText w:val="%1.%2.%3."/>
-      <w:lvlJc w:val="left"/>
-      <w:pPr>
-        <w:ind w:left="1224" w:hanging="504"/>
-      </w:pPr>
-    </w:lvl>
-    <w:lvl w:ilvl="3">
-      <w:start w:val="1"/>
-      <w:numFmt w:val="decimal"/>
-      <w:lvlText w:val="%1.%2.%3.%4."/>
-      <w:lvlJc w:val="left"/>
-      <w:pPr>
-        <w:ind w:left="1728" w:hanging="648"/>
-      </w:pPr>
-    </w:lvl>
-    <w:lvl w:ilvl="4">
-      <w:start w:val="1"/>
-      <w:numFmt w:val="decimal"/>
-      <w:lvlText w:val="%1.%2.%3.%4.%5."/>
-      <w:lvlJc w:val="left"/>
-      <w:pPr>
-        <w:ind w:left="2232" w:hanging="792"/>
-      </w:pPr>
-    </w:lvl>
-    <w:lvl w:ilvl="5">
-      <w:start w:val="1"/>
-      <w:numFmt w:val="decimal"/>
-      <w:lvlText w:val="%1.%2.%3.%4.%5.%6."/>
-      <w:lvlJc w:val="left"/>
-      <w:pPr>
-        <w:ind w:left="2736" w:hanging="936"/>
-      </w:pPr>
-    </w:lvl>
-    <w:lvl w:ilvl="6">
-      <w:start w:val="1"/>
-      <w:numFmt w:val="decimal"/>
-      <w:lvlText w:val="%1.%2.%3.%4.%5.%6.%7."/>
-      <w:lvlJc w:val="left"/>
-      <w:pPr>
-        <w:ind w:left="3240" w:hanging="1080"/>
-      </w:pPr>
-    </w:lvl>
-    <w:lvl w:ilvl="7">
-      <w:start w:val="1"/>
-      <w:numFmt w:val="decimal"/>
-      <w:lvlText w:val="%1.%2.%3.%4.%5.%6.%7.%8."/>
-      <w:lvlJc w:val="left"/>
-      <w:pPr>
-        <w:ind w:left="3744" w:hanging="1224"/>
-      </w:pPr>
-    </w:lvl>
-    <w:lvl w:ilvl="8">
-      <w:start w:val="1"/>
-      <w:numFmt w:val="decimal"/>
-      <w:lvlText w:val="%1.%2.%3.%4.%5.%6.%7.%8.%9."/>
-      <w:lvlJc w:val="left"/>
-      <w:pPr>
-        <w:ind w:left="4320" w:hanging="1440"/>
-      </w:pPr>
-    </w:lvl>
-  </w:abstractNum>
-  <w:abstractNum w:abstractNumId="27">
-    <w:nsid w:val="5A8B4E85"/>
-    <w:multiLevelType w:val="hybridMultilevel"/>
-    <w:tmpl w:val="0E52A622"/>
-    <w:lvl w:ilvl="0" w:tplc="7938B91C">
-      <w:start w:val="1"/>
-      <w:numFmt w:val="decimal"/>
-      <w:lvlText w:val="%1."/>
-      <w:lvlJc w:val="left"/>
-      <w:pPr>
-        <w:ind w:left="840" w:hanging="360"/>
-      </w:pPr>
-      <w:rPr>
-        <w:rFonts w:hint="default"/>
-      </w:rPr>
-    </w:lvl>
-    <w:lvl w:ilvl="1" w:tplc="08090019" w:tentative="1">
-      <w:start w:val="1"/>
-      <w:numFmt w:val="lowerLetter"/>
-      <w:lvlText w:val="%2."/>
-      <w:lvlJc w:val="left"/>
-      <w:pPr>
-        <w:ind w:left="1560" w:hanging="360"/>
-      </w:pPr>
-    </w:lvl>
-    <w:lvl w:ilvl="2" w:tplc="0809001B" w:tentative="1">
-      <w:start w:val="1"/>
-      <w:numFmt w:val="lowerRoman"/>
-      <w:lvlText w:val="%3."/>
-      <w:lvlJc w:val="right"/>
-      <w:pPr>
-        <w:ind w:left="2280" w:hanging="180"/>
-      </w:pPr>
-    </w:lvl>
-    <w:lvl w:ilvl="3" w:tplc="0809000F" w:tentative="1">
-      <w:start w:val="1"/>
-      <w:numFmt w:val="decimal"/>
-      <w:lvlText w:val="%4."/>
-      <w:lvlJc w:val="left"/>
-      <w:pPr>
-        <w:ind w:left="3000" w:hanging="360"/>
-      </w:pPr>
-    </w:lvl>
-    <w:lvl w:ilvl="4" w:tplc="08090019" w:tentative="1">
-      <w:start w:val="1"/>
-      <w:numFmt w:val="lowerLetter"/>
-      <w:lvlText w:val="%5."/>
-      <w:lvlJc w:val="left"/>
-      <w:pPr>
-        <w:ind w:left="3720" w:hanging="360"/>
-      </w:pPr>
-    </w:lvl>
-    <w:lvl w:ilvl="5" w:tplc="0809001B" w:tentative="1">
-      <w:start w:val="1"/>
-      <w:numFmt w:val="lowerRoman"/>
-      <w:lvlText w:val="%6."/>
-      <w:lvlJc w:val="right"/>
-      <w:pPr>
-        <w:ind w:left="4440" w:hanging="180"/>
-      </w:pPr>
-    </w:lvl>
-    <w:lvl w:ilvl="6" w:tplc="0809000F" w:tentative="1">
-      <w:start w:val="1"/>
-      <w:numFmt w:val="decimal"/>
-      <w:lvlText w:val="%7."/>
-      <w:lvlJc w:val="left"/>
-      <w:pPr>
-        <w:ind w:left="5160" w:hanging="360"/>
-      </w:pPr>
-    </w:lvl>
-    <w:lvl w:ilvl="7" w:tplc="08090019" w:tentative="1">
-      <w:start w:val="1"/>
-      <w:numFmt w:val="lowerLetter"/>
-      <w:lvlText w:val="%8."/>
-      <w:lvlJc w:val="left"/>
-      <w:pPr>
-        <w:ind w:left="5880" w:hanging="360"/>
-      </w:pPr>
-    </w:lvl>
-    <w:lvl w:ilvl="8" w:tplc="0809001B" w:tentative="1">
-      <w:start w:val="1"/>
-      <w:numFmt w:val="lowerRoman"/>
-      <w:lvlText w:val="%9."/>
-      <w:lvlJc w:val="right"/>
-      <w:pPr>
-        <w:ind w:left="6600" w:hanging="180"/>
-      </w:pPr>
-    </w:lvl>
-  </w:abstractNum>
-  <w:abstractNum w:abstractNumId="28">
-    <w:nsid w:val="5A8F7265"/>
-    <w:multiLevelType w:val="multilevel"/>
-    <w:tmpl w:val="C3042700"/>
-    <w:lvl w:ilvl="0">
-      <w:start w:val="4"/>
-      <w:numFmt w:val="decimal"/>
-      <w:lvlText w:val="%1"/>
-      <w:lvlJc w:val="left"/>
-      <w:pPr>
-        <w:ind w:left="480" w:hanging="480"/>
-      </w:pPr>
-      <w:rPr>
-        <w:rFonts w:hint="default"/>
-        <w:color w:val="333333"/>
-      </w:rPr>
-    </w:lvl>
-    <w:lvl w:ilvl="1">
-      <w:start w:val="5"/>
-      <w:numFmt w:val="decimal"/>
-      <w:lvlText w:val="%1.%2"/>
-      <w:lvlJc w:val="left"/>
-      <w:pPr>
-        <w:ind w:left="910" w:hanging="480"/>
-      </w:pPr>
-      <w:rPr>
-        <w:rFonts w:hint="default"/>
-        <w:color w:val="333333"/>
-      </w:rPr>
-    </w:lvl>
-    <w:lvl w:ilvl="2">
-      <w:start w:val="1"/>
-      <w:numFmt w:val="decimal"/>
-      <w:lvlText w:val="%1.%2.%3"/>
-      <w:lvlJc w:val="left"/>
-      <w:pPr>
-        <w:ind w:left="1580" w:hanging="720"/>
-      </w:pPr>
-      <w:rPr>
-        <w:rFonts w:hint="default"/>
-        <w:color w:val="333333"/>
-      </w:rPr>
-    </w:lvl>
-    <w:lvl w:ilvl="3">
-      <w:start w:val="1"/>
-      <w:numFmt w:val="decimal"/>
-      <w:lvlText w:val="%1.%2.%3.%4"/>
-      <w:lvlJc w:val="left"/>
-      <w:pPr>
-        <w:ind w:left="2010" w:hanging="720"/>
-      </w:pPr>
-      <w:rPr>
-        <w:rFonts w:hint="default"/>
-        <w:color w:val="333333"/>
-      </w:rPr>
-    </w:lvl>
-    <w:lvl w:ilvl="4">
-      <w:start w:val="1"/>
-      <w:numFmt w:val="decimal"/>
-      <w:lvlText w:val="%1.%2.%3.%4.%5"/>
-      <w:lvlJc w:val="left"/>
-      <w:pPr>
-        <w:ind w:left="2800" w:hanging="1080"/>
-      </w:pPr>
-      <w:rPr>
-        <w:rFonts w:hint="default"/>
-        <w:color w:val="333333"/>
-      </w:rPr>
-    </w:lvl>
-    <w:lvl w:ilvl="5">
-      <w:start w:val="1"/>
-      <w:numFmt w:val="decimal"/>
-      <w:lvlText w:val="%1.%2.%3.%4.%5.%6"/>
-      <w:lvlJc w:val="left"/>
-      <w:pPr>
-        <w:ind w:left="3230" w:hanging="1080"/>
-      </w:pPr>
-      <w:rPr>
-        <w:rFonts w:hint="default"/>
-        <w:color w:val="333333"/>
-      </w:rPr>
-    </w:lvl>
-    <w:lvl w:ilvl="6">
-      <w:start w:val="1"/>
-      <w:numFmt w:val="decimal"/>
-      <w:lvlText w:val="%1.%2.%3.%4.%5.%6.%7"/>
-      <w:lvlJc w:val="left"/>
-      <w:pPr>
-        <w:ind w:left="4020" w:hanging="1440"/>
-      </w:pPr>
-      <w:rPr>
-        <w:rFonts w:hint="default"/>
-        <w:color w:val="333333"/>
-      </w:rPr>
-    </w:lvl>
-    <w:lvl w:ilvl="7">
-      <w:start w:val="1"/>
-      <w:numFmt w:val="decimal"/>
-      <w:lvlText w:val="%1.%2.%3.%4.%5.%6.%7.%8"/>
-      <w:lvlJc w:val="left"/>
-      <w:pPr>
-        <w:ind w:left="4450" w:hanging="1440"/>
-      </w:pPr>
-      <w:rPr>
-        <w:rFonts w:hint="default"/>
-        <w:color w:val="333333"/>
-      </w:rPr>
-    </w:lvl>
-    <w:lvl w:ilvl="8">
-      <w:start w:val="1"/>
-      <w:numFmt w:val="decimal"/>
-      <w:lvlText w:val="%1.%2.%3.%4.%5.%6.%7.%8.%9"/>
-      <w:lvlJc w:val="left"/>
-      <w:pPr>
-        <w:ind w:left="5240" w:hanging="1800"/>
-      </w:pPr>
-      <w:rPr>
-        <w:rFonts w:hint="default"/>
-        <w:color w:val="333333"/>
-      </w:rPr>
-    </w:lvl>
-  </w:abstractNum>
-  <w:abstractNum w:abstractNumId="29">
-    <w:nsid w:val="5D8466D0"/>
-    <w:multiLevelType w:val="hybridMultilevel"/>
-    <w:tmpl w:val="F09E751C"/>
-    <w:lvl w:ilvl="0" w:tplc="08090011">
-      <w:start w:val="1"/>
-      <w:numFmt w:val="decimal"/>
-      <w:lvlText w:val="%1)"/>
-      <w:lvlJc w:val="left"/>
-      <w:pPr>
-        <w:ind w:left="1080" w:hanging="360"/>
-      </w:pPr>
-      <w:rPr>
-        <w:rFonts w:hint="default"/>
-      </w:rPr>
-    </w:lvl>
-    <w:lvl w:ilvl="1" w:tplc="F2F40670">
-      <w:start w:val="1"/>
-      <w:numFmt w:val="decimal"/>
-      <w:lvlText w:val="%2."/>
-      <w:lvlJc w:val="left"/>
-      <w:pPr>
-        <w:ind w:left="2520" w:hanging="360"/>
-      </w:pPr>
-      <w:rPr>
-        <w:rFonts w:hint="default"/>
-      </w:rPr>
-    </w:lvl>
-    <w:lvl w:ilvl="2" w:tplc="0809001B" w:tentative="1">
-      <w:start w:val="1"/>
-      <w:numFmt w:val="lowerRoman"/>
-      <w:lvlText w:val="%3."/>
-      <w:lvlJc w:val="right"/>
-      <w:pPr>
-        <w:ind w:left="3240" w:hanging="180"/>
-      </w:pPr>
-    </w:lvl>
-    <w:lvl w:ilvl="3" w:tplc="0809000F" w:tentative="1">
-      <w:start w:val="1"/>
-      <w:numFmt w:val="decimal"/>
-      <w:lvlText w:val="%4."/>
-      <w:lvlJc w:val="left"/>
-      <w:pPr>
-        <w:ind w:left="3960" w:hanging="360"/>
-      </w:pPr>
-    </w:lvl>
-    <w:lvl w:ilvl="4" w:tplc="08090019" w:tentative="1">
-      <w:start w:val="1"/>
-      <w:numFmt w:val="lowerLetter"/>
-      <w:lvlText w:val="%5."/>
-      <w:lvlJc w:val="left"/>
-      <w:pPr>
-        <w:ind w:left="4680" w:hanging="360"/>
-      </w:pPr>
-    </w:lvl>
-    <w:lvl w:ilvl="5" w:tplc="0809001B" w:tentative="1">
-      <w:start w:val="1"/>
-      <w:numFmt w:val="lowerRoman"/>
-      <w:lvlText w:val="%6."/>
-      <w:lvlJc w:val="right"/>
-      <w:pPr>
-        <w:ind w:left="5400" w:hanging="180"/>
-      </w:pPr>
-    </w:lvl>
-    <w:lvl w:ilvl="6" w:tplc="0809000F" w:tentative="1">
-      <w:start w:val="1"/>
-      <w:numFmt w:val="decimal"/>
-      <w:lvlText w:val="%7."/>
-      <w:lvlJc w:val="left"/>
-      <w:pPr>
-        <w:ind w:left="6120" w:hanging="360"/>
-      </w:pPr>
-    </w:lvl>
-    <w:lvl w:ilvl="7" w:tplc="08090019" w:tentative="1">
-      <w:start w:val="1"/>
-      <w:numFmt w:val="lowerLetter"/>
-      <w:lvlText w:val="%8."/>
-      <w:lvlJc w:val="left"/>
-      <w:pPr>
-        <w:ind w:left="6840" w:hanging="360"/>
-      </w:pPr>
-    </w:lvl>
-    <w:lvl w:ilvl="8" w:tplc="0809001B" w:tentative="1">
-      <w:start w:val="1"/>
-      <w:numFmt w:val="lowerRoman"/>
-      <w:lvlText w:val="%9."/>
-      <w:lvlJc w:val="right"/>
-      <w:pPr>
-        <w:ind w:left="7560" w:hanging="180"/>
-      </w:pPr>
-    </w:lvl>
-  </w:abstractNum>
-  <w:abstractNum w:abstractNumId="30">
-    <w:nsid w:val="5E8A111F"/>
-    <w:multiLevelType w:val="hybridMultilevel"/>
-    <w:tmpl w:val="5EE046B2"/>
-    <w:lvl w:ilvl="0" w:tplc="04190011">
-      <w:start w:val="1"/>
-      <w:numFmt w:val="decimal"/>
-      <w:lvlText w:val="%1)"/>
-      <w:lvlJc w:val="left"/>
-      <w:pPr>
-        <w:ind w:left="720" w:hanging="360"/>
-      </w:pPr>
-      <w:rPr>
-        <w:rFonts w:hint="default"/>
-      </w:rPr>
-    </w:lvl>
-    <w:lvl w:ilvl="1" w:tplc="08090019" w:tentative="1">
-      <w:start w:val="1"/>
-      <w:numFmt w:val="lowerLetter"/>
-      <w:lvlText w:val="%2."/>
-      <w:lvlJc w:val="left"/>
-      <w:pPr>
-        <w:ind w:left="1440" w:hanging="360"/>
-      </w:pPr>
-    </w:lvl>
-    <w:lvl w:ilvl="2" w:tplc="0809001B">
-      <w:start w:val="1"/>
-      <w:numFmt w:val="lowerRoman"/>
-      <w:lvlText w:val="%3."/>
-      <w:lvlJc w:val="right"/>
-      <w:pPr>
-        <w:ind w:left="2160" w:hanging="180"/>
-      </w:pPr>
-    </w:lvl>
-    <w:lvl w:ilvl="3" w:tplc="0809000F" w:tentative="1">
-      <w:start w:val="1"/>
-      <w:numFmt w:val="decimal"/>
-      <w:lvlText w:val="%4."/>
-      <w:lvlJc w:val="left"/>
-      <w:pPr>
-        <w:ind w:left="2880" w:hanging="360"/>
-      </w:pPr>
-    </w:lvl>
-    <w:lvl w:ilvl="4" w:tplc="08090019" w:tentative="1">
-      <w:start w:val="1"/>
-      <w:numFmt w:val="lowerLetter"/>
-      <w:lvlText w:val="%5."/>
-      <w:lvlJc w:val="left"/>
-      <w:pPr>
-        <w:ind w:left="3600" w:hanging="360"/>
-      </w:pPr>
-    </w:lvl>
-    <w:lvl w:ilvl="5" w:tplc="0809001B" w:tentative="1">
-      <w:start w:val="1"/>
-      <w:numFmt w:val="lowerRoman"/>
-      <w:lvlText w:val="%6."/>
-      <w:lvlJc w:val="right"/>
-      <w:pPr>
-        <w:ind w:left="4320" w:hanging="180"/>
-      </w:pPr>
-    </w:lvl>
-    <w:lvl w:ilvl="6" w:tplc="0809000F" w:tentative="1">
-      <w:start w:val="1"/>
-      <w:numFmt w:val="decimal"/>
-      <w:lvlText w:val="%7."/>
-      <w:lvlJc w:val="left"/>
-      <w:pPr>
-        <w:ind w:left="5040" w:hanging="360"/>
-      </w:pPr>
-    </w:lvl>
-    <w:lvl w:ilvl="7" w:tplc="08090019" w:tentative="1">
-      <w:start w:val="1"/>
-      <w:numFmt w:val="lowerLetter"/>
-      <w:lvlText w:val="%8."/>
-      <w:lvlJc w:val="left"/>
-      <w:pPr>
-        <w:ind w:left="5760" w:hanging="360"/>
-      </w:pPr>
-    </w:lvl>
-    <w:lvl w:ilvl="8" w:tplc="0809001B" w:tentative="1">
-      <w:start w:val="1"/>
-      <w:numFmt w:val="lowerRoman"/>
-      <w:lvlText w:val="%9."/>
-      <w:lvlJc w:val="right"/>
-      <w:pPr>
-        <w:ind w:left="6480" w:hanging="180"/>
-      </w:pPr>
-    </w:lvl>
-  </w:abstractNum>
-  <w:abstractNum w:abstractNumId="31">
-    <w:nsid w:val="5ECC0AD9"/>
-    <w:multiLevelType w:val="multilevel"/>
-    <w:tmpl w:val="B43ACBFE"/>
-    <w:lvl w:ilvl="0">
-      <w:start w:val="1"/>
-      <w:numFmt w:val="decimal"/>
-      <w:lvlText w:val="%1)"/>
-      <w:lvlJc w:val="left"/>
-      <w:pPr>
-        <w:ind w:left="1211" w:hanging="360"/>
-      </w:pPr>
-      <w:rPr>
-        <w:rFonts w:hint="default"/>
-        <w:b w:val="0"/>
-        <w:sz w:val="24"/>
-        <w:szCs w:val="24"/>
-      </w:rPr>
-    </w:lvl>
-    <w:lvl w:ilvl="1">
-      <w:start w:val="1"/>
-      <w:numFmt w:val="decimal"/>
-      <w:lvlText w:val="%2)"/>
-      <w:lvlJc w:val="left"/>
-      <w:pPr>
-        <w:ind w:left="360" w:hanging="360"/>
-      </w:pPr>
-      <w:rPr>
-        <w:rFonts w:hint="default"/>
-        <w:b w:val="0"/>
-        <w:color w:val="auto"/>
-        <w:u w:val="none"/>
-      </w:rPr>
-    </w:lvl>
-    <w:lvl w:ilvl="2">
-      <w:start w:val="1"/>
-      <w:numFmt w:val="decimal"/>
-      <w:lvlText w:val="%1.%2.%3."/>
-      <w:lvlJc w:val="left"/>
-      <w:pPr>
-        <w:ind w:left="1146" w:hanging="720"/>
-      </w:pPr>
-      <w:rPr>
-        <w:rFonts w:hint="default"/>
-        <w:b/>
-      </w:rPr>
-    </w:lvl>
-    <w:lvl w:ilvl="3">
-      <w:start w:val="1"/>
-      <w:numFmt w:val="decimal"/>
-      <w:lvlText w:val="%1.%2.%3.%4."/>
-      <w:lvlJc w:val="left"/>
-      <w:pPr>
-        <w:ind w:left="720" w:hanging="720"/>
-      </w:pPr>
-      <w:rPr>
-        <w:rFonts w:hint="default"/>
-      </w:rPr>
-    </w:lvl>
-    <w:lvl w:ilvl="4">
-      <w:start w:val="1"/>
-      <w:numFmt w:val="decimal"/>
-      <w:lvlText w:val="%1.%2.%3.%4.%5."/>
-      <w:lvlJc w:val="left"/>
-      <w:pPr>
-        <w:ind w:left="1080" w:hanging="1080"/>
-      </w:pPr>
-      <w:rPr>
-        <w:rFonts w:hint="default"/>
-      </w:rPr>
-    </w:lvl>
-    <w:lvl w:ilvl="5">
-      <w:start w:val="1"/>
-      <w:numFmt w:val="decimal"/>
-      <w:lvlText w:val="%1.%2.%3.%4.%5.%6."/>
-      <w:lvlJc w:val="left"/>
-      <w:pPr>
-        <w:ind w:left="1080" w:hanging="1080"/>
-      </w:pPr>
-      <w:rPr>
-        <w:rFonts w:hint="default"/>
-      </w:rPr>
-    </w:lvl>
-    <w:lvl w:ilvl="6">
-      <w:start w:val="1"/>
-      <w:numFmt w:val="decimal"/>
-      <w:lvlText w:val="%1.%2.%3.%4.%5.%6.%7."/>
-      <w:lvlJc w:val="left"/>
-      <w:pPr>
-        <w:ind w:left="1440" w:hanging="1440"/>
-      </w:pPr>
-      <w:rPr>
-        <w:rFonts w:hint="default"/>
-      </w:rPr>
-    </w:lvl>
-    <w:lvl w:ilvl="7">
-      <w:start w:val="1"/>
-      <w:numFmt w:val="decimal"/>
-      <w:lvlText w:val="%1.%2.%3.%4.%5.%6.%7.%8."/>
-      <w:lvlJc w:val="left"/>
-      <w:pPr>
-        <w:ind w:left="1440" w:hanging="1440"/>
-      </w:pPr>
-      <w:rPr>
-        <w:rFonts w:hint="default"/>
-      </w:rPr>
-    </w:lvl>
-    <w:lvl w:ilvl="8">
-      <w:start w:val="1"/>
-      <w:numFmt w:val="decimal"/>
-      <w:lvlText w:val="%1.%2.%3.%4.%5.%6.%7.%8.%9."/>
-      <w:lvlJc w:val="left"/>
-      <w:pPr>
-        <w:ind w:left="1800" w:hanging="1800"/>
-      </w:pPr>
-      <w:rPr>
-        <w:rFonts w:hint="default"/>
-      </w:rPr>
-    </w:lvl>
-  </w:abstractNum>
-  <w:abstractNum w:abstractNumId="32">
-    <w:nsid w:val="5EFB1452"/>
-    <w:multiLevelType w:val="multilevel"/>
-    <w:tmpl w:val="20CC7D6E"/>
-    <w:lvl w:ilvl="0">
-      <w:start w:val="1"/>
-      <w:numFmt w:val="decimal"/>
-      <w:lvlText w:val="%1."/>
-      <w:lvlJc w:val="left"/>
-      <w:pPr>
-        <w:ind w:left="720" w:hanging="360"/>
-      </w:pPr>
-      <w:rPr>
-        <w:rFonts w:hint="default"/>
-      </w:rPr>
-    </w:lvl>
-    <w:lvl w:ilvl="1" w:tentative="1">
-      <w:start w:val="1"/>
-      <w:numFmt w:val="lowerLetter"/>
-      <w:lvlText w:val="%2."/>
-      <w:lvlJc w:val="left"/>
-      <w:pPr>
-        <w:ind w:left="1440" w:hanging="360"/>
-      </w:pPr>
-    </w:lvl>
-    <w:lvl w:ilvl="2" w:tentative="1">
-      <w:start w:val="1"/>
-      <w:numFmt w:val="lowerRoman"/>
-      <w:lvlText w:val="%3."/>
-      <w:lvlJc w:val="right"/>
-      <w:pPr>
-        <w:ind w:left="2160" w:hanging="180"/>
-      </w:pPr>
-    </w:lvl>
-    <w:lvl w:ilvl="3" w:tentative="1">
-      <w:start w:val="1"/>
-      <w:numFmt w:val="decimal"/>
-      <w:lvlText w:val="%4."/>
-      <w:lvlJc w:val="left"/>
-      <w:pPr>
-        <w:ind w:left="2880" w:hanging="360"/>
-      </w:pPr>
-    </w:lvl>
-    <w:lvl w:ilvl="4" w:tentative="1">
-      <w:start w:val="1"/>
-      <w:numFmt w:val="lowerLetter"/>
-      <w:lvlText w:val="%5."/>
-      <w:lvlJc w:val="left"/>
-      <w:pPr>
-        <w:ind w:left="3600" w:hanging="360"/>
-      </w:pPr>
-    </w:lvl>
-    <w:lvl w:ilvl="5" w:tentative="1">
-      <w:start w:val="1"/>
-      <w:numFmt w:val="lowerRoman"/>
-      <w:lvlText w:val="%6."/>
-      <w:lvlJc w:val="right"/>
-      <w:pPr>
-        <w:ind w:left="4320" w:hanging="180"/>
-      </w:pPr>
-    </w:lvl>
-    <w:lvl w:ilvl="6" w:tentative="1">
-      <w:start w:val="1"/>
-      <w:numFmt w:val="decimal"/>
-      <w:lvlText w:val="%7."/>
-      <w:lvlJc w:val="left"/>
-      <w:pPr>
-        <w:ind w:left="5040" w:hanging="360"/>
-      </w:pPr>
-    </w:lvl>
-    <w:lvl w:ilvl="7" w:tentative="1">
-      <w:start w:val="1"/>
-      <w:numFmt w:val="lowerLetter"/>
-      <w:lvlText w:val="%8."/>
-      <w:lvlJc w:val="left"/>
-      <w:pPr>
-        <w:ind w:left="5760" w:hanging="360"/>
-      </w:pPr>
-    </w:lvl>
-    <w:lvl w:ilvl="8" w:tentative="1">
-      <w:start w:val="1"/>
-      <w:numFmt w:val="lowerRoman"/>
-      <w:lvlText w:val="%9."/>
-      <w:lvlJc w:val="right"/>
-      <w:pPr>
-        <w:ind w:left="6480" w:hanging="180"/>
-      </w:pPr>
-    </w:lvl>
-  </w:abstractNum>
-  <w:abstractNum w:abstractNumId="33">
-    <w:nsid w:val="60986707"/>
-    <w:multiLevelType w:val="multilevel"/>
-    <w:tmpl w:val="7B001090"/>
-    <w:lvl w:ilvl="0">
-      <w:start w:val="1"/>
-      <w:numFmt w:val="decimal"/>
-      <w:lvlText w:val="%1."/>
-      <w:lvlJc w:val="left"/>
-      <w:pPr>
-        <w:ind w:left="360" w:hanging="360"/>
-      </w:pPr>
-      <w:rPr>
-        <w:rFonts w:hint="default"/>
-      </w:rPr>
-    </w:lvl>
-    <w:lvl w:ilvl="1">
-      <w:start w:val="1"/>
-      <w:numFmt w:val="decimal"/>
-      <w:lvlText w:val="%1.%2."/>
-      <w:lvlJc w:val="left"/>
-      <w:pPr>
-        <w:ind w:left="927" w:hanging="360"/>
-      </w:pPr>
-      <w:rPr>
-        <w:rFonts w:hint="default"/>
-      </w:rPr>
-    </w:lvl>
-    <w:lvl w:ilvl="2">
-      <w:start w:val="1"/>
-      <w:numFmt w:val="decimal"/>
-      <w:lvlText w:val="%1.%2.%3."/>
-      <w:lvlJc w:val="left"/>
-      <w:pPr>
-        <w:ind w:left="1854" w:hanging="720"/>
-      </w:pPr>
-      <w:rPr>
-        <w:rFonts w:hint="default"/>
-      </w:rPr>
-    </w:lvl>
-    <w:lvl w:ilvl="3">
-      <w:start w:val="1"/>
-      <w:numFmt w:val="decimal"/>
-      <w:lvlText w:val="%1.%2.%3.%4."/>
-      <w:lvlJc w:val="left"/>
-      <w:pPr>
-        <w:ind w:left="2421" w:hanging="720"/>
-      </w:pPr>
-      <w:rPr>
-        <w:rFonts w:hint="default"/>
-      </w:rPr>
-    </w:lvl>
-    <w:lvl w:ilvl="4">
-      <w:start w:val="1"/>
-      <w:numFmt w:val="decimal"/>
-      <w:lvlText w:val="%1.%2.%3.%4.%5."/>
-      <w:lvlJc w:val="left"/>
-      <w:pPr>
-        <w:ind w:left="3348" w:hanging="1080"/>
-      </w:pPr>
-      <w:rPr>
-        <w:rFonts w:hint="default"/>
-      </w:rPr>
-    </w:lvl>
-    <w:lvl w:ilvl="5">
-      <w:start w:val="1"/>
-      <w:numFmt w:val="decimal"/>
-      <w:lvlText w:val="%1.%2.%3.%4.%5.%6."/>
-      <w:lvlJc w:val="left"/>
-      <w:pPr>
-        <w:ind w:left="3915" w:hanging="1080"/>
-      </w:pPr>
-      <w:rPr>
-        <w:rFonts w:hint="default"/>
-      </w:rPr>
-    </w:lvl>
-    <w:lvl w:ilvl="6">
-      <w:start w:val="1"/>
-      <w:numFmt w:val="decimal"/>
-      <w:lvlText w:val="%1.%2.%3.%4.%5.%6.%7."/>
-      <w:lvlJc w:val="left"/>
-      <w:pPr>
-        <w:ind w:left="4842" w:hanging="1440"/>
-      </w:pPr>
-      <w:rPr>
-        <w:rFonts w:hint="default"/>
-      </w:rPr>
-    </w:lvl>
-    <w:lvl w:ilvl="7">
-      <w:start w:val="1"/>
-      <w:numFmt w:val="decimal"/>
-      <w:lvlText w:val="%1.%2.%3.%4.%5.%6.%7.%8."/>
-      <w:lvlJc w:val="left"/>
-      <w:pPr>
-        <w:ind w:left="5409" w:hanging="1440"/>
-      </w:pPr>
-      <w:rPr>
-        <w:rFonts w:hint="default"/>
-      </w:rPr>
-    </w:lvl>
-    <w:lvl w:ilvl="8">
-      <w:start w:val="1"/>
-      <w:numFmt w:val="decimal"/>
-      <w:lvlText w:val="%1.%2.%3.%4.%5.%6.%7.%8.%9."/>
-      <w:lvlJc w:val="left"/>
-      <w:pPr>
-        <w:ind w:left="6336" w:hanging="1800"/>
-      </w:pPr>
-      <w:rPr>
-        <w:rFonts w:hint="default"/>
-      </w:rPr>
-    </w:lvl>
-  </w:abstractNum>
-  <w:abstractNum w:abstractNumId="34">
+  <w:abstractNum w:abstractNumId="7">
     <w:nsid w:val="661C1960"/>
     <w:multiLevelType w:val="hybridMultilevel"/>
     <w:tmpl w:val="7BCCD68E"/>
@@ -18728,1051 +16351,31 @@
       </w:pPr>
     </w:lvl>
   </w:abstractNum>
-  <w:abstractNum w:abstractNumId="35">
-    <w:nsid w:val="69511DA0"/>
-    <w:multiLevelType w:val="multilevel"/>
-    <w:tmpl w:val="20CC7D6E"/>
-    <w:lvl w:ilvl="0">
-      <w:start w:val="1"/>
-      <w:numFmt w:val="decimal"/>
-      <w:lvlText w:val="%1."/>
-      <w:lvlJc w:val="left"/>
-      <w:pPr>
-        <w:ind w:left="720" w:hanging="360"/>
-      </w:pPr>
-      <w:rPr>
-        <w:rFonts w:hint="default"/>
-      </w:rPr>
-    </w:lvl>
-    <w:lvl w:ilvl="1" w:tentative="1">
-      <w:start w:val="1"/>
-      <w:numFmt w:val="lowerLetter"/>
-      <w:lvlText w:val="%2."/>
-      <w:lvlJc w:val="left"/>
-      <w:pPr>
-        <w:ind w:left="1440" w:hanging="360"/>
-      </w:pPr>
-    </w:lvl>
-    <w:lvl w:ilvl="2" w:tentative="1">
-      <w:start w:val="1"/>
-      <w:numFmt w:val="lowerRoman"/>
-      <w:lvlText w:val="%3."/>
-      <w:lvlJc w:val="right"/>
-      <w:pPr>
-        <w:ind w:left="2160" w:hanging="180"/>
-      </w:pPr>
-    </w:lvl>
-    <w:lvl w:ilvl="3" w:tentative="1">
-      <w:start w:val="1"/>
-      <w:numFmt w:val="decimal"/>
-      <w:lvlText w:val="%4."/>
-      <w:lvlJc w:val="left"/>
-      <w:pPr>
-        <w:ind w:left="2880" w:hanging="360"/>
-      </w:pPr>
-    </w:lvl>
-    <w:lvl w:ilvl="4" w:tentative="1">
-      <w:start w:val="1"/>
-      <w:numFmt w:val="lowerLetter"/>
-      <w:lvlText w:val="%5."/>
-      <w:lvlJc w:val="left"/>
-      <w:pPr>
-        <w:ind w:left="3600" w:hanging="360"/>
-      </w:pPr>
-    </w:lvl>
-    <w:lvl w:ilvl="5" w:tentative="1">
-      <w:start w:val="1"/>
-      <w:numFmt w:val="lowerRoman"/>
-      <w:lvlText w:val="%6."/>
-      <w:lvlJc w:val="right"/>
-      <w:pPr>
-        <w:ind w:left="4320" w:hanging="180"/>
-      </w:pPr>
-    </w:lvl>
-    <w:lvl w:ilvl="6" w:tentative="1">
-      <w:start w:val="1"/>
-      <w:numFmt w:val="decimal"/>
-      <w:lvlText w:val="%7."/>
-      <w:lvlJc w:val="left"/>
-      <w:pPr>
-        <w:ind w:left="5040" w:hanging="360"/>
-      </w:pPr>
-    </w:lvl>
-    <w:lvl w:ilvl="7" w:tentative="1">
-      <w:start w:val="1"/>
-      <w:numFmt w:val="lowerLetter"/>
-      <w:lvlText w:val="%8."/>
-      <w:lvlJc w:val="left"/>
-      <w:pPr>
-        <w:ind w:left="5760" w:hanging="360"/>
-      </w:pPr>
-    </w:lvl>
-    <w:lvl w:ilvl="8" w:tentative="1">
-      <w:start w:val="1"/>
-      <w:numFmt w:val="lowerRoman"/>
-      <w:lvlText w:val="%9."/>
-      <w:lvlJc w:val="right"/>
-      <w:pPr>
-        <w:ind w:left="6480" w:hanging="180"/>
-      </w:pPr>
-    </w:lvl>
-  </w:abstractNum>
-  <w:abstractNum w:abstractNumId="36">
-    <w:nsid w:val="6D8312EE"/>
-    <w:multiLevelType w:val="multilevel"/>
-    <w:tmpl w:val="BF6283AA"/>
-    <w:lvl w:ilvl="0">
-      <w:start w:val="1"/>
-      <w:numFmt w:val="decimal"/>
-      <w:lvlText w:val="%1."/>
-      <w:lvlJc w:val="left"/>
-      <w:pPr>
-        <w:tabs>
-          <w:tab w:val="num" w:pos="720"/>
-        </w:tabs>
-        <w:ind w:left="720" w:hanging="360"/>
-      </w:pPr>
-    </w:lvl>
-    <w:lvl w:ilvl="1" w:tentative="1">
-      <w:start w:val="1"/>
-      <w:numFmt w:val="decimal"/>
-      <w:lvlText w:val="%2."/>
-      <w:lvlJc w:val="left"/>
-      <w:pPr>
-        <w:tabs>
-          <w:tab w:val="num" w:pos="1440"/>
-        </w:tabs>
-        <w:ind w:left="1440" w:hanging="360"/>
-      </w:pPr>
-    </w:lvl>
-    <w:lvl w:ilvl="2" w:tentative="1">
-      <w:start w:val="1"/>
-      <w:numFmt w:val="decimal"/>
-      <w:lvlText w:val="%3."/>
-      <w:lvlJc w:val="left"/>
-      <w:pPr>
-        <w:tabs>
-          <w:tab w:val="num" w:pos="2160"/>
-        </w:tabs>
-        <w:ind w:left="2160" w:hanging="360"/>
-      </w:pPr>
-    </w:lvl>
-    <w:lvl w:ilvl="3" w:tentative="1">
-      <w:start w:val="1"/>
-      <w:numFmt w:val="decimal"/>
-      <w:lvlText w:val="%4."/>
-      <w:lvlJc w:val="left"/>
-      <w:pPr>
-        <w:tabs>
-          <w:tab w:val="num" w:pos="2880"/>
-        </w:tabs>
-        <w:ind w:left="2880" w:hanging="360"/>
-      </w:pPr>
-    </w:lvl>
-    <w:lvl w:ilvl="4" w:tentative="1">
-      <w:start w:val="1"/>
-      <w:numFmt w:val="decimal"/>
-      <w:lvlText w:val="%5."/>
-      <w:lvlJc w:val="left"/>
-      <w:pPr>
-        <w:tabs>
-          <w:tab w:val="num" w:pos="3600"/>
-        </w:tabs>
-        <w:ind w:left="3600" w:hanging="360"/>
-      </w:pPr>
-    </w:lvl>
-    <w:lvl w:ilvl="5" w:tentative="1">
-      <w:start w:val="1"/>
-      <w:numFmt w:val="decimal"/>
-      <w:lvlText w:val="%6."/>
-      <w:lvlJc w:val="left"/>
-      <w:pPr>
-        <w:tabs>
-          <w:tab w:val="num" w:pos="4320"/>
-        </w:tabs>
-        <w:ind w:left="4320" w:hanging="360"/>
-      </w:pPr>
-    </w:lvl>
-    <w:lvl w:ilvl="6" w:tentative="1">
-      <w:start w:val="1"/>
-      <w:numFmt w:val="decimal"/>
-      <w:lvlText w:val="%7."/>
-      <w:lvlJc w:val="left"/>
-      <w:pPr>
-        <w:tabs>
-          <w:tab w:val="num" w:pos="5040"/>
-        </w:tabs>
-        <w:ind w:left="5040" w:hanging="360"/>
-      </w:pPr>
-    </w:lvl>
-    <w:lvl w:ilvl="7" w:tentative="1">
-      <w:start w:val="1"/>
-      <w:numFmt w:val="decimal"/>
-      <w:lvlText w:val="%8."/>
-      <w:lvlJc w:val="left"/>
-      <w:pPr>
-        <w:tabs>
-          <w:tab w:val="num" w:pos="5760"/>
-        </w:tabs>
-        <w:ind w:left="5760" w:hanging="360"/>
-      </w:pPr>
-    </w:lvl>
-    <w:lvl w:ilvl="8" w:tentative="1">
-      <w:start w:val="1"/>
-      <w:numFmt w:val="decimal"/>
-      <w:lvlText w:val="%9."/>
-      <w:lvlJc w:val="left"/>
-      <w:pPr>
-        <w:tabs>
-          <w:tab w:val="num" w:pos="6480"/>
-        </w:tabs>
-        <w:ind w:left="6480" w:hanging="360"/>
-      </w:pPr>
-    </w:lvl>
-  </w:abstractNum>
-  <w:abstractNum w:abstractNumId="37">
-    <w:nsid w:val="6D860F9A"/>
-    <w:multiLevelType w:val="multilevel"/>
-    <w:tmpl w:val="20CC7D6E"/>
-    <w:lvl w:ilvl="0">
-      <w:start w:val="1"/>
-      <w:numFmt w:val="decimal"/>
-      <w:lvlText w:val="%1."/>
-      <w:lvlJc w:val="left"/>
-      <w:pPr>
-        <w:ind w:left="720" w:hanging="360"/>
-      </w:pPr>
-      <w:rPr>
-        <w:rFonts w:hint="default"/>
-      </w:rPr>
-    </w:lvl>
-    <w:lvl w:ilvl="1" w:tentative="1">
-      <w:start w:val="1"/>
-      <w:numFmt w:val="lowerLetter"/>
-      <w:lvlText w:val="%2."/>
-      <w:lvlJc w:val="left"/>
-      <w:pPr>
-        <w:ind w:left="1440" w:hanging="360"/>
-      </w:pPr>
-    </w:lvl>
-    <w:lvl w:ilvl="2" w:tentative="1">
-      <w:start w:val="1"/>
-      <w:numFmt w:val="lowerRoman"/>
-      <w:lvlText w:val="%3."/>
-      <w:lvlJc w:val="right"/>
-      <w:pPr>
-        <w:ind w:left="2160" w:hanging="180"/>
-      </w:pPr>
-    </w:lvl>
-    <w:lvl w:ilvl="3" w:tentative="1">
-      <w:start w:val="1"/>
-      <w:numFmt w:val="decimal"/>
-      <w:lvlText w:val="%4."/>
-      <w:lvlJc w:val="left"/>
-      <w:pPr>
-        <w:ind w:left="2880" w:hanging="360"/>
-      </w:pPr>
-    </w:lvl>
-    <w:lvl w:ilvl="4" w:tentative="1">
-      <w:start w:val="1"/>
-      <w:numFmt w:val="lowerLetter"/>
-      <w:lvlText w:val="%5."/>
-      <w:lvlJc w:val="left"/>
-      <w:pPr>
-        <w:ind w:left="3600" w:hanging="360"/>
-      </w:pPr>
-    </w:lvl>
-    <w:lvl w:ilvl="5" w:tentative="1">
-      <w:start w:val="1"/>
-      <w:numFmt w:val="lowerRoman"/>
-      <w:lvlText w:val="%6."/>
-      <w:lvlJc w:val="right"/>
-      <w:pPr>
-        <w:ind w:left="4320" w:hanging="180"/>
-      </w:pPr>
-    </w:lvl>
-    <w:lvl w:ilvl="6" w:tentative="1">
-      <w:start w:val="1"/>
-      <w:numFmt w:val="decimal"/>
-      <w:lvlText w:val="%7."/>
-      <w:lvlJc w:val="left"/>
-      <w:pPr>
-        <w:ind w:left="5040" w:hanging="360"/>
-      </w:pPr>
-    </w:lvl>
-    <w:lvl w:ilvl="7" w:tentative="1">
-      <w:start w:val="1"/>
-      <w:numFmt w:val="lowerLetter"/>
-      <w:lvlText w:val="%8."/>
-      <w:lvlJc w:val="left"/>
-      <w:pPr>
-        <w:ind w:left="5760" w:hanging="360"/>
-      </w:pPr>
-    </w:lvl>
-    <w:lvl w:ilvl="8" w:tentative="1">
-      <w:start w:val="1"/>
-      <w:numFmt w:val="lowerRoman"/>
-      <w:lvlText w:val="%9."/>
-      <w:lvlJc w:val="right"/>
-      <w:pPr>
-        <w:ind w:left="6480" w:hanging="180"/>
-      </w:pPr>
-    </w:lvl>
-  </w:abstractNum>
-  <w:abstractNum w:abstractNumId="38">
-    <w:nsid w:val="72AD2393"/>
-    <w:multiLevelType w:val="multilevel"/>
-    <w:tmpl w:val="CA1E7F38"/>
-    <w:lvl w:ilvl="0">
-      <w:start w:val="1"/>
-      <w:numFmt w:val="bullet"/>
-      <w:lvlText w:val=""/>
-      <w:lvlJc w:val="left"/>
-      <w:pPr>
-        <w:tabs>
-          <w:tab w:val="num" w:pos="720"/>
-        </w:tabs>
-        <w:ind w:left="720" w:hanging="360"/>
-      </w:pPr>
-      <w:rPr>
-        <w:rFonts w:ascii="Symbol" w:hAnsi="Symbol" w:hint="default"/>
-        <w:sz w:val="20"/>
-      </w:rPr>
-    </w:lvl>
-    <w:lvl w:ilvl="1" w:tentative="1">
-      <w:start w:val="1"/>
-      <w:numFmt w:val="bullet"/>
-      <w:lvlText w:val="o"/>
-      <w:lvlJc w:val="left"/>
-      <w:pPr>
-        <w:tabs>
-          <w:tab w:val="num" w:pos="1440"/>
-        </w:tabs>
-        <w:ind w:left="1440" w:hanging="360"/>
-      </w:pPr>
-      <w:rPr>
-        <w:rFonts w:ascii="Courier New" w:hAnsi="Courier New" w:hint="default"/>
-        <w:sz w:val="20"/>
-      </w:rPr>
-    </w:lvl>
-    <w:lvl w:ilvl="2" w:tentative="1">
-      <w:start w:val="1"/>
-      <w:numFmt w:val="bullet"/>
-      <w:lvlText w:val=""/>
-      <w:lvlJc w:val="left"/>
-      <w:pPr>
-        <w:tabs>
-          <w:tab w:val="num" w:pos="2160"/>
-        </w:tabs>
-        <w:ind w:left="2160" w:hanging="360"/>
-      </w:pPr>
-      <w:rPr>
-        <w:rFonts w:ascii="Wingdings" w:hAnsi="Wingdings" w:hint="default"/>
-        <w:sz w:val="20"/>
-      </w:rPr>
-    </w:lvl>
-    <w:lvl w:ilvl="3" w:tentative="1">
-      <w:start w:val="1"/>
-      <w:numFmt w:val="bullet"/>
-      <w:lvlText w:val=""/>
-      <w:lvlJc w:val="left"/>
-      <w:pPr>
-        <w:tabs>
-          <w:tab w:val="num" w:pos="2880"/>
-        </w:tabs>
-        <w:ind w:left="2880" w:hanging="360"/>
-      </w:pPr>
-      <w:rPr>
-        <w:rFonts w:ascii="Wingdings" w:hAnsi="Wingdings" w:hint="default"/>
-        <w:sz w:val="20"/>
-      </w:rPr>
-    </w:lvl>
-    <w:lvl w:ilvl="4" w:tentative="1">
-      <w:start w:val="1"/>
-      <w:numFmt w:val="bullet"/>
-      <w:lvlText w:val=""/>
-      <w:lvlJc w:val="left"/>
-      <w:pPr>
-        <w:tabs>
-          <w:tab w:val="num" w:pos="3600"/>
-        </w:tabs>
-        <w:ind w:left="3600" w:hanging="360"/>
-      </w:pPr>
-      <w:rPr>
-        <w:rFonts w:ascii="Wingdings" w:hAnsi="Wingdings" w:hint="default"/>
-        <w:sz w:val="20"/>
-      </w:rPr>
-    </w:lvl>
-    <w:lvl w:ilvl="5" w:tentative="1">
-      <w:start w:val="1"/>
-      <w:numFmt w:val="bullet"/>
-      <w:lvlText w:val=""/>
-      <w:lvlJc w:val="left"/>
-      <w:pPr>
-        <w:tabs>
-          <w:tab w:val="num" w:pos="4320"/>
-        </w:tabs>
-        <w:ind w:left="4320" w:hanging="360"/>
-      </w:pPr>
-      <w:rPr>
-        <w:rFonts w:ascii="Wingdings" w:hAnsi="Wingdings" w:hint="default"/>
-        <w:sz w:val="20"/>
-      </w:rPr>
-    </w:lvl>
-    <w:lvl w:ilvl="6" w:tentative="1">
-      <w:start w:val="1"/>
-      <w:numFmt w:val="bullet"/>
-      <w:lvlText w:val=""/>
-      <w:lvlJc w:val="left"/>
-      <w:pPr>
-        <w:tabs>
-          <w:tab w:val="num" w:pos="5040"/>
-        </w:tabs>
-        <w:ind w:left="5040" w:hanging="360"/>
-      </w:pPr>
-      <w:rPr>
-        <w:rFonts w:ascii="Wingdings" w:hAnsi="Wingdings" w:hint="default"/>
-        <w:sz w:val="20"/>
-      </w:rPr>
-    </w:lvl>
-    <w:lvl w:ilvl="7" w:tentative="1">
-      <w:start w:val="1"/>
-      <w:numFmt w:val="bullet"/>
-      <w:lvlText w:val=""/>
-      <w:lvlJc w:val="left"/>
-      <w:pPr>
-        <w:tabs>
-          <w:tab w:val="num" w:pos="5760"/>
-        </w:tabs>
-        <w:ind w:left="5760" w:hanging="360"/>
-      </w:pPr>
-      <w:rPr>
-        <w:rFonts w:ascii="Wingdings" w:hAnsi="Wingdings" w:hint="default"/>
-        <w:sz w:val="20"/>
-      </w:rPr>
-    </w:lvl>
-    <w:lvl w:ilvl="8" w:tentative="1">
-      <w:start w:val="1"/>
-      <w:numFmt w:val="bullet"/>
-      <w:lvlText w:val=""/>
-      <w:lvlJc w:val="left"/>
-      <w:pPr>
-        <w:tabs>
-          <w:tab w:val="num" w:pos="6480"/>
-        </w:tabs>
-        <w:ind w:left="6480" w:hanging="360"/>
-      </w:pPr>
-      <w:rPr>
-        <w:rFonts w:ascii="Wingdings" w:hAnsi="Wingdings" w:hint="default"/>
-        <w:sz w:val="20"/>
-      </w:rPr>
-    </w:lvl>
-  </w:abstractNum>
-  <w:abstractNum w:abstractNumId="39">
-    <w:nsid w:val="76CA6329"/>
-    <w:multiLevelType w:val="multilevel"/>
-    <w:tmpl w:val="20CC7D6E"/>
-    <w:lvl w:ilvl="0">
-      <w:start w:val="1"/>
-      <w:numFmt w:val="decimal"/>
-      <w:lvlText w:val="%1."/>
-      <w:lvlJc w:val="left"/>
-      <w:pPr>
-        <w:ind w:left="720" w:hanging="360"/>
-      </w:pPr>
-      <w:rPr>
-        <w:rFonts w:hint="default"/>
-      </w:rPr>
-    </w:lvl>
-    <w:lvl w:ilvl="1" w:tentative="1">
-      <w:start w:val="1"/>
-      <w:numFmt w:val="lowerLetter"/>
-      <w:lvlText w:val="%2."/>
-      <w:lvlJc w:val="left"/>
-      <w:pPr>
-        <w:ind w:left="1440" w:hanging="360"/>
-      </w:pPr>
-    </w:lvl>
-    <w:lvl w:ilvl="2" w:tentative="1">
-      <w:start w:val="1"/>
-      <w:numFmt w:val="lowerRoman"/>
-      <w:lvlText w:val="%3."/>
-      <w:lvlJc w:val="right"/>
-      <w:pPr>
-        <w:ind w:left="2160" w:hanging="180"/>
-      </w:pPr>
-    </w:lvl>
-    <w:lvl w:ilvl="3" w:tentative="1">
-      <w:start w:val="1"/>
-      <w:numFmt w:val="decimal"/>
-      <w:lvlText w:val="%4."/>
-      <w:lvlJc w:val="left"/>
-      <w:pPr>
-        <w:ind w:left="2880" w:hanging="360"/>
-      </w:pPr>
-    </w:lvl>
-    <w:lvl w:ilvl="4" w:tentative="1">
-      <w:start w:val="1"/>
-      <w:numFmt w:val="lowerLetter"/>
-      <w:lvlText w:val="%5."/>
-      <w:lvlJc w:val="left"/>
-      <w:pPr>
-        <w:ind w:left="3600" w:hanging="360"/>
-      </w:pPr>
-    </w:lvl>
-    <w:lvl w:ilvl="5" w:tentative="1">
-      <w:start w:val="1"/>
-      <w:numFmt w:val="lowerRoman"/>
-      <w:lvlText w:val="%6."/>
-      <w:lvlJc w:val="right"/>
-      <w:pPr>
-        <w:ind w:left="4320" w:hanging="180"/>
-      </w:pPr>
-    </w:lvl>
-    <w:lvl w:ilvl="6" w:tentative="1">
-      <w:start w:val="1"/>
-      <w:numFmt w:val="decimal"/>
-      <w:lvlText w:val="%7."/>
-      <w:lvlJc w:val="left"/>
-      <w:pPr>
-        <w:ind w:left="5040" w:hanging="360"/>
-      </w:pPr>
-    </w:lvl>
-    <w:lvl w:ilvl="7" w:tentative="1">
-      <w:start w:val="1"/>
-      <w:numFmt w:val="lowerLetter"/>
-      <w:lvlText w:val="%8."/>
-      <w:lvlJc w:val="left"/>
-      <w:pPr>
-        <w:ind w:left="5760" w:hanging="360"/>
-      </w:pPr>
-    </w:lvl>
-    <w:lvl w:ilvl="8" w:tentative="1">
-      <w:start w:val="1"/>
-      <w:numFmt w:val="lowerRoman"/>
-      <w:lvlText w:val="%9."/>
-      <w:lvlJc w:val="right"/>
-      <w:pPr>
-        <w:ind w:left="6480" w:hanging="180"/>
-      </w:pPr>
-    </w:lvl>
-  </w:abstractNum>
-  <w:abstractNum w:abstractNumId="40">
-    <w:nsid w:val="776F20AC"/>
-    <w:multiLevelType w:val="hybridMultilevel"/>
-    <w:tmpl w:val="57B2A198"/>
-    <w:lvl w:ilvl="0" w:tplc="E2E61790">
-      <w:start w:val="2"/>
-      <w:numFmt w:val="upperRoman"/>
-      <w:lvlText w:val="%1."/>
-      <w:lvlJc w:val="left"/>
-      <w:pPr>
-        <w:ind w:left="1080" w:hanging="720"/>
-      </w:pPr>
-      <w:rPr>
-        <w:rFonts w:hint="default"/>
-        <w:sz w:val="26"/>
-      </w:rPr>
-    </w:lvl>
-    <w:lvl w:ilvl="1" w:tplc="0809000F">
-      <w:start w:val="1"/>
-      <w:numFmt w:val="decimal"/>
-      <w:lvlText w:val="%2."/>
-      <w:lvlJc w:val="left"/>
-      <w:pPr>
-        <w:ind w:left="927" w:hanging="360"/>
-      </w:pPr>
-    </w:lvl>
-    <w:lvl w:ilvl="2" w:tplc="0809000F">
-      <w:start w:val="1"/>
-      <w:numFmt w:val="decimal"/>
-      <w:lvlText w:val="%3."/>
-      <w:lvlJc w:val="left"/>
-      <w:pPr>
-        <w:ind w:left="1494" w:hanging="360"/>
-      </w:pPr>
-    </w:lvl>
-    <w:lvl w:ilvl="3" w:tplc="0809000F" w:tentative="1">
-      <w:start w:val="1"/>
-      <w:numFmt w:val="decimal"/>
-      <w:lvlText w:val="%4."/>
-      <w:lvlJc w:val="left"/>
-      <w:pPr>
-        <w:ind w:left="2880" w:hanging="360"/>
-      </w:pPr>
-    </w:lvl>
-    <w:lvl w:ilvl="4" w:tplc="08090019" w:tentative="1">
-      <w:start w:val="1"/>
-      <w:numFmt w:val="lowerLetter"/>
-      <w:lvlText w:val="%5."/>
-      <w:lvlJc w:val="left"/>
-      <w:pPr>
-        <w:ind w:left="3600" w:hanging="360"/>
-      </w:pPr>
-    </w:lvl>
-    <w:lvl w:ilvl="5" w:tplc="0809001B" w:tentative="1">
-      <w:start w:val="1"/>
-      <w:numFmt w:val="lowerRoman"/>
-      <w:lvlText w:val="%6."/>
-      <w:lvlJc w:val="right"/>
-      <w:pPr>
-        <w:ind w:left="4320" w:hanging="180"/>
-      </w:pPr>
-    </w:lvl>
-    <w:lvl w:ilvl="6" w:tplc="0809000F" w:tentative="1">
-      <w:start w:val="1"/>
-      <w:numFmt w:val="decimal"/>
-      <w:lvlText w:val="%7."/>
-      <w:lvlJc w:val="left"/>
-      <w:pPr>
-        <w:ind w:left="5040" w:hanging="360"/>
-      </w:pPr>
-    </w:lvl>
-    <w:lvl w:ilvl="7" w:tplc="08090019" w:tentative="1">
-      <w:start w:val="1"/>
-      <w:numFmt w:val="lowerLetter"/>
-      <w:lvlText w:val="%8."/>
-      <w:lvlJc w:val="left"/>
-      <w:pPr>
-        <w:ind w:left="5760" w:hanging="360"/>
-      </w:pPr>
-    </w:lvl>
-    <w:lvl w:ilvl="8" w:tplc="0809001B" w:tentative="1">
-      <w:start w:val="1"/>
-      <w:numFmt w:val="lowerRoman"/>
-      <w:lvlText w:val="%9."/>
-      <w:lvlJc w:val="right"/>
-      <w:pPr>
-        <w:ind w:left="6480" w:hanging="180"/>
-      </w:pPr>
-    </w:lvl>
-  </w:abstractNum>
-  <w:abstractNum w:abstractNumId="41">
-    <w:nsid w:val="78C90508"/>
-    <w:multiLevelType w:val="multilevel"/>
-    <w:tmpl w:val="7392297C"/>
-    <w:lvl w:ilvl="0">
-      <w:start w:val="1"/>
-      <w:numFmt w:val="decimal"/>
-      <w:lvlText w:val="%1."/>
-      <w:lvlJc w:val="left"/>
-      <w:pPr>
-        <w:ind w:left="420" w:hanging="420"/>
-      </w:pPr>
-      <w:rPr>
-        <w:rFonts w:hint="default"/>
-      </w:rPr>
-    </w:lvl>
-    <w:lvl w:ilvl="1">
-      <w:start w:val="1"/>
-      <w:numFmt w:val="decimal"/>
-      <w:lvlText w:val="%1.%2."/>
-      <w:lvlJc w:val="left"/>
-      <w:pPr>
-        <w:ind w:left="900" w:hanging="420"/>
-      </w:pPr>
-      <w:rPr>
-        <w:rFonts w:hint="default"/>
-      </w:rPr>
-    </w:lvl>
-    <w:lvl w:ilvl="2">
-      <w:start w:val="1"/>
-      <w:numFmt w:val="decimal"/>
-      <w:lvlText w:val="%1.%2.%3."/>
-      <w:lvlJc w:val="left"/>
-      <w:pPr>
-        <w:ind w:left="1680" w:hanging="720"/>
-      </w:pPr>
-      <w:rPr>
-        <w:rFonts w:hint="default"/>
-        <w:sz w:val="24"/>
-        <w:szCs w:val="24"/>
-      </w:rPr>
-    </w:lvl>
-    <w:lvl w:ilvl="3">
-      <w:start w:val="1"/>
-      <w:numFmt w:val="decimal"/>
-      <w:lvlText w:val="%1.%2.%3.%4."/>
-      <w:lvlJc w:val="left"/>
-      <w:pPr>
-        <w:ind w:left="2160" w:hanging="720"/>
-      </w:pPr>
-      <w:rPr>
-        <w:rFonts w:hint="default"/>
-      </w:rPr>
-    </w:lvl>
-    <w:lvl w:ilvl="4">
-      <w:start w:val="1"/>
-      <w:numFmt w:val="decimal"/>
-      <w:lvlText w:val="%1.%2.%3.%4.%5."/>
-      <w:lvlJc w:val="left"/>
-      <w:pPr>
-        <w:ind w:left="3000" w:hanging="1080"/>
-      </w:pPr>
-      <w:rPr>
-        <w:rFonts w:hint="default"/>
-      </w:rPr>
-    </w:lvl>
-    <w:lvl w:ilvl="5">
-      <w:start w:val="1"/>
-      <w:numFmt w:val="decimal"/>
-      <w:lvlText w:val="%1.%2.%3.%4.%5.%6."/>
-      <w:lvlJc w:val="left"/>
-      <w:pPr>
-        <w:ind w:left="3480" w:hanging="1080"/>
-      </w:pPr>
-      <w:rPr>
-        <w:rFonts w:hint="default"/>
-      </w:rPr>
-    </w:lvl>
-    <w:lvl w:ilvl="6">
-      <w:start w:val="1"/>
-      <w:numFmt w:val="decimal"/>
-      <w:lvlText w:val="%1.%2.%3.%4.%5.%6.%7."/>
-      <w:lvlJc w:val="left"/>
-      <w:pPr>
-        <w:ind w:left="4320" w:hanging="1440"/>
-      </w:pPr>
-      <w:rPr>
-        <w:rFonts w:hint="default"/>
-      </w:rPr>
-    </w:lvl>
-    <w:lvl w:ilvl="7">
-      <w:start w:val="1"/>
-      <w:numFmt w:val="decimal"/>
-      <w:lvlText w:val="%1.%2.%3.%4.%5.%6.%7.%8."/>
-      <w:lvlJc w:val="left"/>
-      <w:pPr>
-        <w:ind w:left="4800" w:hanging="1440"/>
-      </w:pPr>
-      <w:rPr>
-        <w:rFonts w:hint="default"/>
-      </w:rPr>
-    </w:lvl>
-    <w:lvl w:ilvl="8">
-      <w:start w:val="1"/>
-      <w:numFmt w:val="decimal"/>
-      <w:lvlText w:val="%1.%2.%3.%4.%5.%6.%7.%8.%9."/>
-      <w:lvlJc w:val="left"/>
-      <w:pPr>
-        <w:ind w:left="5640" w:hanging="1800"/>
-      </w:pPr>
-      <w:rPr>
-        <w:rFonts w:hint="default"/>
-      </w:rPr>
-    </w:lvl>
-  </w:abstractNum>
-  <w:abstractNum w:abstractNumId="42">
-    <w:nsid w:val="7BCD38C2"/>
-    <w:multiLevelType w:val="multilevel"/>
-    <w:tmpl w:val="20CC7D6E"/>
-    <w:lvl w:ilvl="0">
-      <w:start w:val="1"/>
-      <w:numFmt w:val="decimal"/>
-      <w:lvlText w:val="%1."/>
-      <w:lvlJc w:val="left"/>
-      <w:pPr>
-        <w:ind w:left="720" w:hanging="360"/>
-      </w:pPr>
-      <w:rPr>
-        <w:rFonts w:hint="default"/>
-      </w:rPr>
-    </w:lvl>
-    <w:lvl w:ilvl="1" w:tentative="1">
-      <w:start w:val="1"/>
-      <w:numFmt w:val="lowerLetter"/>
-      <w:lvlText w:val="%2."/>
-      <w:lvlJc w:val="left"/>
-      <w:pPr>
-        <w:ind w:left="1440" w:hanging="360"/>
-      </w:pPr>
-    </w:lvl>
-    <w:lvl w:ilvl="2" w:tentative="1">
-      <w:start w:val="1"/>
-      <w:numFmt w:val="lowerRoman"/>
-      <w:lvlText w:val="%3."/>
-      <w:lvlJc w:val="right"/>
-      <w:pPr>
-        <w:ind w:left="2160" w:hanging="180"/>
-      </w:pPr>
-    </w:lvl>
-    <w:lvl w:ilvl="3" w:tentative="1">
-      <w:start w:val="1"/>
-      <w:numFmt w:val="decimal"/>
-      <w:lvlText w:val="%4."/>
-      <w:lvlJc w:val="left"/>
-      <w:pPr>
-        <w:ind w:left="2880" w:hanging="360"/>
-      </w:pPr>
-    </w:lvl>
-    <w:lvl w:ilvl="4" w:tentative="1">
-      <w:start w:val="1"/>
-      <w:numFmt w:val="lowerLetter"/>
-      <w:lvlText w:val="%5."/>
-      <w:lvlJc w:val="left"/>
-      <w:pPr>
-        <w:ind w:left="3600" w:hanging="360"/>
-      </w:pPr>
-    </w:lvl>
-    <w:lvl w:ilvl="5" w:tentative="1">
-      <w:start w:val="1"/>
-      <w:numFmt w:val="lowerRoman"/>
-      <w:lvlText w:val="%6."/>
-      <w:lvlJc w:val="right"/>
-      <w:pPr>
-        <w:ind w:left="4320" w:hanging="180"/>
-      </w:pPr>
-    </w:lvl>
-    <w:lvl w:ilvl="6" w:tentative="1">
-      <w:start w:val="1"/>
-      <w:numFmt w:val="decimal"/>
-      <w:lvlText w:val="%7."/>
-      <w:lvlJc w:val="left"/>
-      <w:pPr>
-        <w:ind w:left="5040" w:hanging="360"/>
-      </w:pPr>
-    </w:lvl>
-    <w:lvl w:ilvl="7" w:tentative="1">
-      <w:start w:val="1"/>
-      <w:numFmt w:val="lowerLetter"/>
-      <w:lvlText w:val="%8."/>
-      <w:lvlJc w:val="left"/>
-      <w:pPr>
-        <w:ind w:left="5760" w:hanging="360"/>
-      </w:pPr>
-    </w:lvl>
-    <w:lvl w:ilvl="8" w:tentative="1">
-      <w:start w:val="1"/>
-      <w:numFmt w:val="lowerRoman"/>
-      <w:lvlText w:val="%9."/>
-      <w:lvlJc w:val="right"/>
-      <w:pPr>
-        <w:ind w:left="6480" w:hanging="180"/>
-      </w:pPr>
-    </w:lvl>
-  </w:abstractNum>
-  <w:abstractNum w:abstractNumId="43">
-    <w:nsid w:val="7F5A71ED"/>
-    <w:multiLevelType w:val="multilevel"/>
-    <w:tmpl w:val="20CC7D6E"/>
-    <w:lvl w:ilvl="0">
-      <w:start w:val="1"/>
-      <w:numFmt w:val="decimal"/>
-      <w:lvlText w:val="%1."/>
-      <w:lvlJc w:val="left"/>
-      <w:pPr>
-        <w:ind w:left="720" w:hanging="360"/>
-      </w:pPr>
-      <w:rPr>
-        <w:rFonts w:hint="default"/>
-      </w:rPr>
-    </w:lvl>
-    <w:lvl w:ilvl="1" w:tentative="1">
-      <w:start w:val="1"/>
-      <w:numFmt w:val="lowerLetter"/>
-      <w:lvlText w:val="%2."/>
-      <w:lvlJc w:val="left"/>
-      <w:pPr>
-        <w:ind w:left="1440" w:hanging="360"/>
-      </w:pPr>
-    </w:lvl>
-    <w:lvl w:ilvl="2" w:tentative="1">
-      <w:start w:val="1"/>
-      <w:numFmt w:val="lowerRoman"/>
-      <w:lvlText w:val="%3."/>
-      <w:lvlJc w:val="right"/>
-      <w:pPr>
-        <w:ind w:left="2160" w:hanging="180"/>
-      </w:pPr>
-    </w:lvl>
-    <w:lvl w:ilvl="3" w:tentative="1">
-      <w:start w:val="1"/>
-      <w:numFmt w:val="decimal"/>
-      <w:lvlText w:val="%4."/>
-      <w:lvlJc w:val="left"/>
-      <w:pPr>
-        <w:ind w:left="2880" w:hanging="360"/>
-      </w:pPr>
-    </w:lvl>
-    <w:lvl w:ilvl="4" w:tentative="1">
-      <w:start w:val="1"/>
-      <w:numFmt w:val="lowerLetter"/>
-      <w:lvlText w:val="%5."/>
-      <w:lvlJc w:val="left"/>
-      <w:pPr>
-        <w:ind w:left="3600" w:hanging="360"/>
-      </w:pPr>
-    </w:lvl>
-    <w:lvl w:ilvl="5" w:tentative="1">
-      <w:start w:val="1"/>
-      <w:numFmt w:val="lowerRoman"/>
-      <w:lvlText w:val="%6."/>
-      <w:lvlJc w:val="right"/>
-      <w:pPr>
-        <w:ind w:left="4320" w:hanging="180"/>
-      </w:pPr>
-    </w:lvl>
-    <w:lvl w:ilvl="6" w:tentative="1">
-      <w:start w:val="1"/>
-      <w:numFmt w:val="decimal"/>
-      <w:lvlText w:val="%7."/>
-      <w:lvlJc w:val="left"/>
-      <w:pPr>
-        <w:ind w:left="5040" w:hanging="360"/>
-      </w:pPr>
-    </w:lvl>
-    <w:lvl w:ilvl="7" w:tentative="1">
-      <w:start w:val="1"/>
-      <w:numFmt w:val="lowerLetter"/>
-      <w:lvlText w:val="%8."/>
-      <w:lvlJc w:val="left"/>
-      <w:pPr>
-        <w:ind w:left="5760" w:hanging="360"/>
-      </w:pPr>
-    </w:lvl>
-    <w:lvl w:ilvl="8" w:tentative="1">
-      <w:start w:val="1"/>
-      <w:numFmt w:val="lowerRoman"/>
-      <w:lvlText w:val="%9."/>
-      <w:lvlJc w:val="right"/>
-      <w:pPr>
-        <w:ind w:left="6480" w:hanging="180"/>
-      </w:pPr>
-    </w:lvl>
-  </w:abstractNum>
   <w:num w:numId="1">
+    <w:abstractNumId w:val="0"/>
+  </w:num>
+  <w:num w:numId="2">
+    <w:abstractNumId w:val="3"/>
+  </w:num>
+  <w:num w:numId="3">
+    <w:abstractNumId w:val="6"/>
+  </w:num>
+  <w:num w:numId="4">
+    <w:abstractNumId w:val="7"/>
+  </w:num>
+  <w:num w:numId="5">
     <w:abstractNumId w:val="1"/>
   </w:num>
-  <w:num w:numId="2">
+  <w:num w:numId="6">
+    <w:abstractNumId w:val="4"/>
+  </w:num>
+  <w:num w:numId="7">
     <w:abstractNumId w:val="2"/>
   </w:num>
-  <w:num w:numId="3">
-    <w:abstractNumId w:val="3"/>
-  </w:num>
-  <w:num w:numId="4">
-    <w:abstractNumId w:val="4"/>
-  </w:num>
-  <w:num w:numId="5">
+  <w:num w:numId="8">
     <w:abstractNumId w:val="5"/>
   </w:num>
-  <w:num w:numId="6">
-    <w:abstractNumId w:val="18"/>
-  </w:num>
-  <w:num w:numId="7">
-    <w:abstractNumId w:val="40"/>
-  </w:num>
-  <w:num w:numId="8">
-    <w:abstractNumId w:val="11"/>
-  </w:num>
-  <w:num w:numId="9">
-    <w:abstractNumId w:val="8"/>
-  </w:num>
-  <w:num w:numId="10">
-    <w:abstractNumId w:val="7"/>
-  </w:num>
-  <w:num w:numId="11">
-    <w:abstractNumId w:val="13"/>
-  </w:num>
-  <w:num w:numId="12">
-    <w:abstractNumId w:val="31"/>
-  </w:num>
-  <w:num w:numId="13">
-    <w:abstractNumId w:val="33"/>
-  </w:num>
-  <w:num w:numId="14">
-    <w:abstractNumId w:val="22"/>
-  </w:num>
-  <w:num w:numId="15">
-    <w:abstractNumId w:val="15"/>
-  </w:num>
-  <w:num w:numId="16">
-    <w:abstractNumId w:val="25"/>
-  </w:num>
-  <w:num w:numId="17">
-    <w:abstractNumId w:val="27"/>
-  </w:num>
-  <w:num w:numId="18">
-    <w:abstractNumId w:val="41"/>
-  </w:num>
-  <w:num w:numId="19">
-    <w:abstractNumId w:val="24"/>
-  </w:num>
-  <w:num w:numId="20">
-    <w:abstractNumId w:val="16"/>
-  </w:num>
-  <w:num w:numId="21">
-    <w:abstractNumId w:val="17"/>
-  </w:num>
-  <w:num w:numId="22">
-    <w:abstractNumId w:val="6"/>
-  </w:num>
-  <w:num w:numId="23">
-    <w:abstractNumId w:val="9"/>
-  </w:num>
-  <w:num w:numId="24">
-    <w:abstractNumId w:val="14"/>
-  </w:num>
-  <w:num w:numId="25">
-    <w:abstractNumId w:val="42"/>
-  </w:num>
-  <w:num w:numId="26">
-    <w:abstractNumId w:val="37"/>
-  </w:num>
-  <w:num w:numId="27">
-    <w:abstractNumId w:val="39"/>
-  </w:num>
-  <w:num w:numId="28">
-    <w:abstractNumId w:val="43"/>
-  </w:num>
-  <w:num w:numId="29">
-    <w:abstractNumId w:val="20"/>
-  </w:num>
-  <w:num w:numId="30">
-    <w:abstractNumId w:val="35"/>
-  </w:num>
-  <w:num w:numId="31">
-    <w:abstractNumId w:val="32"/>
-  </w:num>
-  <w:num w:numId="32">
-    <w:abstractNumId w:val="23"/>
-  </w:num>
-  <w:num w:numId="33">
-    <w:abstractNumId w:val="10"/>
-  </w:num>
-  <w:num w:numId="34">
-    <w:abstractNumId w:val="28"/>
-  </w:num>
-  <w:num w:numId="35">
-    <w:abstractNumId w:val="26"/>
-  </w:num>
-  <w:num w:numId="36">
-    <w:abstractNumId w:val="19"/>
-  </w:num>
-  <w:num w:numId="37">
-    <w:abstractNumId w:val="29"/>
-  </w:num>
-  <w:num w:numId="38">
-    <w:abstractNumId w:val="21"/>
-  </w:num>
-  <w:num w:numId="39">
-    <w:abstractNumId w:val="34"/>
-  </w:num>
-  <w:num w:numId="40">
-    <w:abstractNumId w:val="30"/>
-  </w:num>
-  <w:num w:numId="41">
-    <w:abstractNumId w:val="0"/>
-  </w:num>
-  <w:num w:numId="42">
-    <w:abstractNumId w:val="12"/>
-  </w:num>
-  <w:num w:numId="43">
-    <w:abstractNumId w:val="36"/>
-  </w:num>
-  <w:num w:numId="44">
-    <w:abstractNumId w:val="38"/>
-  </w:num>
-  <w:numIdMacAtCleanup w:val="18"/>
+  <w:numIdMacAtCleanup w:val="8"/>
 </w:numbering>
 </file>
 
@@ -20198,7 +16801,7 @@
     <w:link w:val="10"/>
     <w:uiPriority w:val="9"/>
     <w:qFormat/>
-    <w:rsid w:val="004769DB"/>
+    <w:rsid w:val="003244BB"/>
     <w:pPr>
       <w:keepNext/>
       <w:keepLines/>
@@ -20222,7 +16825,7 @@
     <w:uiPriority w:val="9"/>
     <w:unhideWhenUsed/>
     <w:qFormat/>
-    <w:rsid w:val="004769DB"/>
+    <w:rsid w:val="00C83B65"/>
     <w:pPr>
       <w:keepNext/>
       <w:keepLines/>
@@ -20233,6 +16836,7 @@
       <w:rFonts w:eastAsiaTheme="majorEastAsia" w:cstheme="majorBidi"/>
       <w:b/>
       <w:color w:val="000000" w:themeColor="text1"/>
+      <w:sz w:val="28"/>
       <w:szCs w:val="26"/>
       <w:lang w:val="ru-RU" w:eastAsia="en-US"/>
     </w:rPr>
@@ -20245,7 +16849,7 @@
     <w:uiPriority w:val="9"/>
     <w:unhideWhenUsed/>
     <w:qFormat/>
-    <w:rsid w:val="00253B8A"/>
+    <w:rsid w:val="00C83B65"/>
     <w:pPr>
       <w:keepNext/>
       <w:keepLines/>
@@ -20253,8 +16857,9 @@
       <w:outlineLvl w:val="2"/>
     </w:pPr>
     <w:rPr>
-      <w:rFonts w:asciiTheme="majorHAnsi" w:eastAsiaTheme="majorEastAsia" w:hAnsiTheme="majorHAnsi" w:cstheme="majorBidi"/>
-      <w:color w:val="243F60" w:themeColor="accent1" w:themeShade="7F"/>
+      <w:rFonts w:eastAsiaTheme="majorEastAsia" w:cstheme="majorBidi"/>
+      <w:b/>
+      <w:color w:val="000000" w:themeColor="text1"/>
       <w:lang w:val="ru-RU" w:eastAsia="en-US"/>
     </w:rPr>
   </w:style>
@@ -20285,7 +16890,6 @@
   <w:style w:type="character" w:default="1" w:styleId="a0">
     <w:name w:val="Default Paragraph Font"/>
     <w:uiPriority w:val="1"/>
-    <w:semiHidden/>
     <w:unhideWhenUsed/>
   </w:style>
   <w:style w:type="table" w:default="1" w:styleId="a1">
@@ -20461,7 +17065,7 @@
     <w:basedOn w:val="a0"/>
     <w:link w:val="1"/>
     <w:uiPriority w:val="9"/>
-    <w:rsid w:val="004769DB"/>
+    <w:rsid w:val="003244BB"/>
     <w:rPr>
       <w:rFonts w:ascii="Times New Roman" w:eastAsiaTheme="majorEastAsia" w:hAnsi="Times New Roman" w:cstheme="majorBidi"/>
       <w:b/>
@@ -20686,12 +17290,12 @@
     <w:basedOn w:val="a0"/>
     <w:link w:val="2"/>
     <w:uiPriority w:val="9"/>
-    <w:rsid w:val="004769DB"/>
+    <w:rsid w:val="00C83B65"/>
     <w:rPr>
       <w:rFonts w:ascii="Times New Roman" w:eastAsiaTheme="majorEastAsia" w:hAnsi="Times New Roman" w:cstheme="majorBidi"/>
       <w:b/>
       <w:color w:val="000000" w:themeColor="text1"/>
-      <w:sz w:val="24"/>
+      <w:sz w:val="28"/>
       <w:szCs w:val="26"/>
     </w:rPr>
   </w:style>
@@ -20700,10 +17304,11 @@
     <w:basedOn w:val="a0"/>
     <w:link w:val="3"/>
     <w:uiPriority w:val="9"/>
-    <w:rsid w:val="00253B8A"/>
+    <w:rsid w:val="00C83B65"/>
     <w:rPr>
-      <w:rFonts w:asciiTheme="majorHAnsi" w:eastAsiaTheme="majorEastAsia" w:hAnsiTheme="majorHAnsi" w:cstheme="majorBidi"/>
-      <w:color w:val="243F60" w:themeColor="accent1" w:themeShade="7F"/>
+      <w:rFonts w:ascii="Times New Roman" w:eastAsiaTheme="majorEastAsia" w:hAnsi="Times New Roman" w:cstheme="majorBidi"/>
+      <w:b/>
+      <w:color w:val="000000" w:themeColor="text1"/>
       <w:sz w:val="24"/>
       <w:szCs w:val="24"/>
     </w:rPr>
@@ -21040,7 +17645,7 @@
 </file>
 
 <file path=customXml/itemProps1.xml><?xml version="1.0" encoding="utf-8"?>
-<ds:datastoreItem xmlns:ds="http://schemas.openxmlformats.org/officeDocument/2006/customXml" ds:itemID="{0B66A7BD-510A-314E-BC84-5BB386ECED7E}">
+<ds:datastoreItem xmlns:ds="http://schemas.openxmlformats.org/officeDocument/2006/customXml" ds:itemID="{AA13D526-E464-F846-A682-79883860491B}">
   <ds:schemaRefs>
     <ds:schemaRef ds:uri="http://schemas.openxmlformats.org/officeDocument/2006/bibliography"/>
   </ds:schemaRefs>

--- a/TZ.docx
+++ b/TZ.docx
@@ -7,11 +7,13 @@
         <w:jc w:val="center"/>
         <w:rPr>
           <w:b/>
+          <w:lang w:val="ru-RU"/>
         </w:rPr>
       </w:pPr>
       <w:r>
         <w:rPr>
           <w:b/>
+          <w:lang w:val="ru-RU"/>
         </w:rPr>
         <w:t>ПРАВИТЕЛЬСТВО РОССИЙСКОЙ ФЕДЕРАЦИИ</w:t>
       </w:r>
@@ -21,11 +23,13 @@
         <w:jc w:val="center"/>
         <w:rPr>
           <w:b/>
+          <w:lang w:val="ru-RU"/>
         </w:rPr>
       </w:pPr>
       <w:r>
         <w:rPr>
           <w:b/>
+          <w:lang w:val="ru-RU"/>
         </w:rPr>
         <w:t>НАЦИОНАЛЬНЫЙ ИССЛЕДОВАТЕЛЬСКИЙ УНИВЕРСИТЕТ</w:t>
       </w:r>
@@ -35,11 +39,13 @@
         <w:jc w:val="center"/>
         <w:rPr>
           <w:b/>
+          <w:lang w:val="ru-RU"/>
         </w:rPr>
       </w:pPr>
       <w:r>
         <w:rPr>
           <w:b/>
+          <w:lang w:val="ru-RU"/>
         </w:rPr>
         <w:t>«ВЫСШАЯ ШКОЛА ЭКОНОМИКИ»</w:t>
       </w:r>
@@ -49,14 +55,21 @@
         <w:jc w:val="center"/>
         <w:rPr>
           <w:b/>
+          <w:lang w:val="ru-RU"/>
         </w:rPr>
       </w:pPr>
     </w:p>
     <w:p>
       <w:pPr>
         <w:jc w:val="center"/>
-      </w:pPr>
-      <w:r>
+        <w:rPr>
+          <w:lang w:val="ru-RU"/>
+        </w:rPr>
+      </w:pPr>
+      <w:r>
+        <w:rPr>
+          <w:lang w:val="ru-RU"/>
+        </w:rPr>
         <w:t>Факультет компьютерных наук</w:t>
       </w:r>
     </w:p>
@@ -76,7 +89,7 @@
     </w:p>
     <w:tbl>
       <w:tblPr>
-        <w:tblStyle w:val="a3"/>
+        <w:tblStyle w:val="TableGrid"/>
         <w:tblW w:w="9497" w:type="dxa"/>
         <w:tblInd w:w="392" w:type="dxa"/>
         <w:tblBorders>
@@ -107,8 +120,14 @@
             <w:pPr>
               <w:ind w:firstLine="0"/>
               <w:jc w:val="left"/>
-            </w:pPr>
-            <w:r>
+              <w:rPr>
+                <w:lang w:val="ru-RU"/>
+              </w:rPr>
+            </w:pPr>
+            <w:r>
+              <w:rPr>
+                <w:lang w:val="ru-RU"/>
+              </w:rPr>
               <w:t>СОГЛАСОВАНО</w:t>
             </w:r>
           </w:p>
@@ -116,28 +135,52 @@
             <w:pPr>
               <w:ind w:firstLine="0"/>
               <w:jc w:val="left"/>
-            </w:pPr>
-            <w:r>
+              <w:rPr>
+                <w:lang w:val="ru-RU"/>
+              </w:rPr>
+            </w:pPr>
+            <w:r>
+              <w:rPr>
+                <w:lang w:val="ru-RU"/>
+              </w:rPr>
               <w:t xml:space="preserve">Кандидат технических наук </w:t>
             </w:r>
             <w:r>
+              <w:rPr>
+                <w:lang w:val="ru-RU"/>
+              </w:rPr>
               <w:br/>
               <w:t>____________ З. Р</w:t>
             </w:r>
             <w:r>
+              <w:rPr>
+                <w:lang w:val="ru-RU"/>
+              </w:rPr>
               <w:t xml:space="preserve">. </w:t>
             </w:r>
             <w:r>
+              <w:rPr>
+                <w:lang w:val="ru-RU"/>
+              </w:rPr>
               <w:t>Родригес</w:t>
             </w:r>
             <w:r>
+              <w:rPr>
+                <w:lang w:val="ru-RU"/>
+              </w:rPr>
               <w:t xml:space="preserve"> </w:t>
             </w:r>
             <w:r>
+              <w:rPr>
+                <w:lang w:val="ru-RU"/>
+              </w:rPr>
               <w:br/>
               <w:t>«__» ________ 2017 г.</w:t>
             </w:r>
             <w:r>
+              <w:rPr>
+                <w:lang w:val="ru-RU"/>
+              </w:rPr>
               <w:br w:type="column"/>
             </w:r>
           </w:p>
@@ -150,6 +193,9 @@
             <w:pPr>
               <w:ind w:firstLine="0"/>
               <w:jc w:val="center"/>
+              <w:rPr>
+                <w:lang w:val="ru-RU"/>
+              </w:rPr>
             </w:pPr>
           </w:p>
         </w:tc>
@@ -161,8 +207,14 @@
             <w:pPr>
               <w:ind w:firstLine="0"/>
               <w:jc w:val="left"/>
-            </w:pPr>
-            <w:r>
+              <w:rPr>
+                <w:lang w:val="ru-RU"/>
+              </w:rPr>
+            </w:pPr>
+            <w:r>
+              <w:rPr>
+                <w:lang w:val="ru-RU"/>
+              </w:rPr>
               <w:t>УТВЕРЖДАЮ</w:t>
             </w:r>
           </w:p>
@@ -170,8 +222,14 @@
             <w:pPr>
               <w:ind w:firstLine="0"/>
               <w:jc w:val="left"/>
-            </w:pPr>
-            <w:r>
+              <w:rPr>
+                <w:lang w:val="ru-RU"/>
+              </w:rPr>
+            </w:pPr>
+            <w:r>
+              <w:rPr>
+                <w:lang w:val="ru-RU"/>
+              </w:rPr>
               <w:t>Академический руководитель образовательной программы «Программная инженерия»</w:t>
             </w:r>
           </w:p>
@@ -179,8 +237,14 @@
             <w:pPr>
               <w:ind w:firstLine="0"/>
               <w:jc w:val="left"/>
-            </w:pPr>
-            <w:r>
+              <w:rPr>
+                <w:lang w:val="ru-RU"/>
+              </w:rPr>
+            </w:pPr>
+            <w:r>
+              <w:rPr>
+                <w:lang w:val="ru-RU"/>
+              </w:rPr>
               <w:t>профессор департамента программной инженерии, канд. техн. наук</w:t>
             </w:r>
           </w:p>
@@ -188,12 +252,18 @@
             <w:pPr>
               <w:ind w:firstLine="0"/>
               <w:jc w:val="left"/>
+              <w:rPr>
+                <w:lang w:val="ru-RU"/>
+              </w:rPr>
             </w:pPr>
           </w:p>
           <w:p>
             <w:pPr>
               <w:ind w:firstLine="0"/>
               <w:jc w:val="left"/>
+              <w:rPr>
+                <w:lang w:val="ru-RU"/>
+              </w:rPr>
             </w:pPr>
           </w:p>
           <w:p>
@@ -227,7 +297,7 @@
     </w:p>
     <w:tbl>
       <w:tblPr>
-        <w:tblStyle w:val="a3"/>
+        <w:tblStyle w:val="TableGrid"/>
         <w:tblW w:w="11340" w:type="dxa"/>
         <w:tblInd w:w="-1134" w:type="dxa"/>
         <w:tblBorders>
@@ -260,7 +330,7 @@
           </w:tcPr>
           <w:tbl>
             <w:tblPr>
-              <w:tblStyle w:val="a3"/>
+              <w:tblStyle w:val="TableGrid"/>
               <w:tblW w:w="1065" w:type="dxa"/>
               <w:tblInd w:w="185" w:type="dxa"/>
               <w:tblLayout w:type="fixed"/>
@@ -537,6 +607,7 @@
               <w:jc w:val="center"/>
               <w:rPr>
                 <w:b/>
+                <w:lang w:val="ru-RU"/>
               </w:rPr>
             </w:pPr>
           </w:p>
@@ -546,12 +617,13 @@
               <w:jc w:val="center"/>
               <w:rPr>
                 <w:b/>
-              </w:rPr>
-            </w:pPr>
-          </w:p>
-          <w:p>
-            <w:pPr>
-              <w:pStyle w:val="a9"/>
+                <w:lang w:val="ru-RU"/>
+              </w:rPr>
+            </w:pPr>
+          </w:p>
+          <w:p>
+            <w:pPr>
+              <w:pStyle w:val="NormalWeb"/>
               <w:shd w:val="clear" w:color="auto" w:fill="FFFFFF"/>
               <w:jc w:val="center"/>
               <w:rPr>
@@ -581,12 +653,18 @@
             <w:pPr>
               <w:ind w:firstLine="0"/>
               <w:jc w:val="center"/>
+              <w:rPr>
+                <w:lang w:val="ru-RU"/>
+              </w:rPr>
             </w:pPr>
           </w:p>
           <w:p>
             <w:pPr>
               <w:ind w:firstLine="0"/>
               <w:jc w:val="center"/>
+              <w:rPr>
+                <w:lang w:val="ru-RU"/>
+              </w:rPr>
             </w:pPr>
           </w:p>
           <w:p>
@@ -595,11 +673,13 @@
               <w:jc w:val="center"/>
               <w:rPr>
                 <w:b/>
+                <w:lang w:val="ru-RU"/>
               </w:rPr>
             </w:pPr>
             <w:r>
               <w:rPr>
                 <w:b/>
+                <w:lang w:val="ru-RU"/>
               </w:rPr>
               <w:t>Техническое задание</w:t>
             </w:r>
@@ -610,6 +690,7 @@
               <w:jc w:val="center"/>
               <w:rPr>
                 <w:b/>
+                <w:lang w:val="ru-RU"/>
               </w:rPr>
             </w:pPr>
           </w:p>
@@ -770,8 +851,14 @@
             <w:pPr>
               <w:ind w:firstLine="0"/>
               <w:jc w:val="center"/>
-            </w:pPr>
-            <w:r>
+              <w:rPr>
+                <w:lang w:val="ru-RU"/>
+              </w:rPr>
+            </w:pPr>
+            <w:r>
+              <w:rPr>
+                <w:lang w:val="ru-RU"/>
+              </w:rPr>
               <w:t>Исполнитель</w:t>
             </w:r>
           </w:p>
@@ -779,17 +866,32 @@
             <w:pPr>
               <w:ind w:firstLine="0"/>
               <w:jc w:val="center"/>
-            </w:pPr>
-            <w:r>
+              <w:rPr>
+                <w:lang w:val="ru-RU"/>
+              </w:rPr>
+            </w:pPr>
+            <w:r>
+              <w:rPr>
+                <w:lang w:val="ru-RU"/>
+              </w:rPr>
               <w:t>студент</w:t>
             </w:r>
             <w:r>
+              <w:rPr>
+                <w:lang w:val="ru-RU"/>
+              </w:rPr>
               <w:t>ы</w:t>
             </w:r>
             <w:r>
+              <w:rPr>
+                <w:lang w:val="ru-RU"/>
+              </w:rPr>
               <w:t xml:space="preserve"> группы </w:t>
             </w:r>
             <w:r>
+              <w:rPr>
+                <w:lang w:val="ru-RU"/>
+              </w:rPr>
               <w:t>БПИ163</w:t>
             </w:r>
           </w:p>
@@ -797,8 +899,14 @@
             <w:pPr>
               <w:ind w:firstLine="0"/>
               <w:jc w:val="center"/>
-            </w:pPr>
-            <w:r>
+              <w:rPr>
+                <w:lang w:val="ru-RU"/>
+              </w:rPr>
+            </w:pPr>
+            <w:r>
+              <w:rPr>
+                <w:lang w:val="ru-RU"/>
+              </w:rPr>
               <w:t>_____________________ / С.В. Дон/</w:t>
             </w:r>
           </w:p>
@@ -806,8 +914,14 @@
             <w:pPr>
               <w:ind w:firstLine="0"/>
               <w:jc w:val="center"/>
-            </w:pPr>
-            <w:r>
+              <w:rPr>
+                <w:lang w:val="ru-RU"/>
+              </w:rPr>
+            </w:pPr>
+            <w:r>
+              <w:rPr>
+                <w:lang w:val="ru-RU"/>
+              </w:rPr>
               <w:t xml:space="preserve"> </w:t>
             </w:r>
           </w:p>
@@ -815,35 +929,29 @@
             <w:pPr>
               <w:ind w:firstLine="0"/>
               <w:jc w:val="center"/>
-            </w:pPr>
-            <w:r>
-              <w:t>_____________________ /</w:t>
-            </w:r>
-            <w:r>
-              <w:t xml:space="preserve"> М</w:t>
-            </w:r>
-            <w:r>
-              <w:t>.</w:t>
-            </w:r>
-            <w:r>
-              <w:t>М</w:t>
-            </w:r>
-            <w:r>
-              <w:t xml:space="preserve">. </w:t>
-            </w:r>
-            <w:r>
-              <w:t>Носовский</w:t>
-            </w:r>
-            <w:r>
-              <w:t>/</w:t>
+              <w:rPr>
+                <w:lang w:val="ru-RU"/>
+              </w:rPr>
+            </w:pPr>
+            <w:r>
+              <w:rPr>
+                <w:lang w:val="ru-RU"/>
+              </w:rPr>
+              <w:t>_____________________ / М.М. Носовский/</w:t>
             </w:r>
           </w:p>
           <w:p>
             <w:pPr>
               <w:ind w:firstLine="0"/>
               <w:jc w:val="center"/>
-            </w:pPr>
-            <w:r>
+              <w:rPr>
+                <w:lang w:val="ru-RU"/>
+              </w:rPr>
+            </w:pPr>
+            <w:r>
+              <w:rPr>
+                <w:lang w:val="ru-RU"/>
+              </w:rPr>
               <w:t xml:space="preserve"> </w:t>
             </w:r>
           </w:p>
@@ -851,35 +959,29 @@
             <w:pPr>
               <w:ind w:firstLine="0"/>
               <w:jc w:val="center"/>
-            </w:pPr>
-            <w:r>
-              <w:t xml:space="preserve">_____________________ / </w:t>
-            </w:r>
-            <w:r>
-              <w:t>И</w:t>
-            </w:r>
-            <w:r>
-              <w:t>.</w:t>
-            </w:r>
-            <w:r>
-              <w:t>С</w:t>
-            </w:r>
-            <w:r>
-              <w:t>.</w:t>
-            </w:r>
-            <w:r>
-              <w:t xml:space="preserve"> Чуев</w:t>
-            </w:r>
-            <w:r>
-              <w:t>/</w:t>
+              <w:rPr>
+                <w:lang w:val="ru-RU"/>
+              </w:rPr>
+            </w:pPr>
+            <w:r>
+              <w:rPr>
+                <w:lang w:val="ru-RU"/>
+              </w:rPr>
+              <w:t>_____________________ / И.С. Чуев/</w:t>
             </w:r>
           </w:p>
           <w:p>
             <w:pPr>
               <w:ind w:firstLine="0"/>
               <w:jc w:val="center"/>
-            </w:pPr>
-            <w:r>
+              <w:rPr>
+                <w:lang w:val="ru-RU"/>
+              </w:rPr>
+            </w:pPr>
+            <w:r>
+              <w:rPr>
+                <w:lang w:val="ru-RU"/>
+              </w:rPr>
               <w:t xml:space="preserve"> </w:t>
             </w:r>
           </w:p>
@@ -1052,7 +1154,7 @@
     </w:p>
     <w:tbl>
       <w:tblPr>
-        <w:tblStyle w:val="a3"/>
+        <w:tblStyle w:val="TableGrid"/>
         <w:tblW w:w="11340" w:type="dxa"/>
         <w:tblInd w:w="-1332" w:type="dxa"/>
         <w:tblBorders>
@@ -1153,7 +1255,7 @@
           </w:tcPr>
           <w:tbl>
             <w:tblPr>
-              <w:tblStyle w:val="a3"/>
+              <w:tblStyle w:val="TableGrid"/>
               <w:tblpPr w:leftFromText="180" w:rightFromText="180" w:vertAnchor="page" w:horzAnchor="margin" w:tblpXSpec="right" w:tblpY="3991"/>
               <w:tblOverlap w:val="never"/>
               <w:tblW w:w="1056" w:type="dxa"/>
@@ -1464,11 +1566,13 @@
               <w:jc w:val="left"/>
               <w:rPr>
                 <w:b/>
+                <w:lang w:val="ru-RU"/>
               </w:rPr>
             </w:pPr>
             <w:r>
               <w:rPr>
                 <w:b/>
+                <w:lang w:val="ru-RU"/>
               </w:rPr>
               <w:tab/>
             </w:r>
@@ -1482,6 +1586,7 @@
               <w:jc w:val="left"/>
               <w:rPr>
                 <w:b/>
+                <w:lang w:val="ru-RU"/>
               </w:rPr>
             </w:pPr>
           </w:p>
@@ -1494,6 +1599,7 @@
               <w:jc w:val="left"/>
               <w:rPr>
                 <w:b/>
+                <w:lang w:val="ru-RU"/>
               </w:rPr>
             </w:pPr>
           </w:p>
@@ -1503,6 +1609,7 @@
               <w:jc w:val="center"/>
               <w:rPr>
                 <w:b/>
+                <w:lang w:val="ru-RU"/>
               </w:rPr>
             </w:pPr>
           </w:p>
@@ -1512,6 +1619,7 @@
               <w:jc w:val="center"/>
               <w:rPr>
                 <w:b/>
+                <w:lang w:val="ru-RU"/>
               </w:rPr>
             </w:pPr>
           </w:p>
@@ -1521,6 +1629,7 @@
               <w:jc w:val="center"/>
               <w:rPr>
                 <w:b/>
+                <w:lang w:val="ru-RU"/>
               </w:rPr>
             </w:pPr>
           </w:p>
@@ -1530,6 +1639,7 @@
               <w:jc w:val="center"/>
               <w:rPr>
                 <w:b/>
+                <w:lang w:val="ru-RU"/>
               </w:rPr>
             </w:pPr>
           </w:p>
@@ -1539,6 +1649,7 @@
               <w:jc w:val="center"/>
               <w:rPr>
                 <w:b/>
+                <w:lang w:val="ru-RU"/>
               </w:rPr>
             </w:pPr>
           </w:p>
@@ -1548,6 +1659,7 @@
               <w:jc w:val="center"/>
               <w:rPr>
                 <w:b/>
+                <w:lang w:val="ru-RU"/>
               </w:rPr>
             </w:pPr>
           </w:p>
@@ -1557,12 +1669,13 @@
               <w:jc w:val="center"/>
               <w:rPr>
                 <w:b/>
-              </w:rPr>
-            </w:pPr>
-          </w:p>
-          <w:p>
-            <w:pPr>
-              <w:pStyle w:val="a9"/>
+                <w:lang w:val="ru-RU"/>
+              </w:rPr>
+            </w:pPr>
+          </w:p>
+          <w:p>
+            <w:pPr>
+              <w:pStyle w:val="NormalWeb"/>
               <w:shd w:val="clear" w:color="auto" w:fill="FFFFFF"/>
               <w:jc w:val="center"/>
               <w:rPr>
@@ -1592,6 +1705,9 @@
             <w:pPr>
               <w:ind w:firstLine="0"/>
               <w:jc w:val="center"/>
+              <w:rPr>
+                <w:lang w:val="ru-RU"/>
+              </w:rPr>
             </w:pPr>
           </w:p>
           <w:p>
@@ -1600,11 +1716,13 @@
               <w:jc w:val="center"/>
               <w:rPr>
                 <w:b/>
+                <w:lang w:val="ru-RU"/>
               </w:rPr>
             </w:pPr>
             <w:r>
               <w:rPr>
                 <w:b/>
+                <w:lang w:val="ru-RU"/>
               </w:rPr>
               <w:t>Техническое задание</w:t>
             </w:r>
@@ -1615,6 +1733,7 @@
               <w:jc w:val="center"/>
               <w:rPr>
                 <w:b/>
+                <w:lang w:val="ru-RU"/>
               </w:rPr>
             </w:pPr>
           </w:p>
@@ -1670,8 +1789,10 @@
               <w:rPr>
                 <w:b/>
               </w:rPr>
-              <w:t>Листов 18</w:t>
-            </w:r>
+              <w:t>Листов 15</w:t>
+            </w:r>
+            <w:bookmarkStart w:id="0" w:name="_GoBack"/>
+            <w:bookmarkEnd w:id="0"/>
           </w:p>
           <w:p>
             <w:pPr>
@@ -1935,129 +2056,6 @@
         <w:t xml:space="preserve"> </w:t>
       </w:r>
     </w:p>
-    <w:p>
-      <w:pPr>
-        <w:pStyle w:val="1"/>
-        <w:rPr>
-          <w:szCs w:val="24"/>
-          <w:lang w:eastAsia="en-GB"/>
-        </w:rPr>
-      </w:pPr>
-      <w:bookmarkStart w:id="0" w:name="_Toc497939008"/>
-      <w:r>
-        <w:lastRenderedPageBreak/>
-        <w:t>АННОТАЦИЯ</w:t>
-      </w:r>
-      <w:bookmarkEnd w:id="0"/>
-      <w:r>
-        <w:t xml:space="preserve"> </w:t>
-      </w:r>
-    </w:p>
-    <w:p>
-      <w:r>
-        <w:t xml:space="preserve">Техническое задание – это основной документ, оговаривающий набор требований и порядок создания программного продукта, в соответствии с которым производится разработка программы, ее тестирование и приемка. </w:t>
-      </w:r>
-    </w:p>
-    <w:p>
-      <w:r>
-        <w:t>Настоящее Техническое задание на разработку «</w:t>
-      </w:r>
-      <w:r>
-        <w:t>Интеллектуальный ассистент для планирования прогулок</w:t>
-      </w:r>
-      <w:r>
-        <w:t xml:space="preserve">» содержит следующие разделы: «Введение», «Основание для разработки», «Назначение разработки», «Требования к программе», «Требования к программным документам», «Технико-экономические показатели», «Стадии и этапы разработки», «Порядок контроля и приемки» и приложения [7]. </w:t>
-      </w:r>
-      <w:r>
-        <w:br/>
-        <w:t>В разделе «Введение» указано наименование и краткая характеристика области применения «</w:t>
-      </w:r>
-      <w:r>
-        <w:t>Интеллектуальный ассистент для планирования прогулок</w:t>
-      </w:r>
-      <w:r>
-        <w:t xml:space="preserve">». </w:t>
-      </w:r>
-      <w:r>
-        <w:br/>
-        <w:t xml:space="preserve">В разделе «Основания для разработки» указан документ на основании, которого ведется разработка и наименование темы разработки. </w:t>
-      </w:r>
-      <w:r>
-        <w:br/>
-        <w:t xml:space="preserve">В разделе «Назначение разработки» указано функциональное и эксплуатационное назначение программного продукта. </w:t>
-      </w:r>
-      <w:r>
-        <w:br/>
-        <w:t xml:space="preserve">Раздел «Требования к программе» содержит основные требования к функциональным характеристикам, к надежности, к условиям эксплуатации, к составу и параметрам технических средств, к информационной и программной совместимости, к маркировке и упаковке, к транспортировке и хранению, а также специальные требования. </w:t>
-      </w:r>
-      <w:r>
-        <w:br/>
-        <w:t xml:space="preserve">Раздел «Требования к программным документам» содержит предварительный состав программной документации и специальные требования к ней. </w:t>
-      </w:r>
-      <w:r>
-        <w:br/>
-        <w:t>Раздел «Технико-экономические показатели» содержит ориентировочную экономическую эффективность, предполагаемую годовую потребность, экономические преимущества разработки «</w:t>
-      </w:r>
-      <w:r>
-        <w:t>Интеллектуальный ассистент для планирования прогулок</w:t>
-      </w:r>
-      <w:r>
-        <w:t xml:space="preserve">». </w:t>
-      </w:r>
-    </w:p>
-    <w:p>
-      <w:r>
-        <w:t xml:space="preserve">Раздел «Стадии и этапы разработки» содержит стадии разработки, этапы и содержание работ. </w:t>
-      </w:r>
-    </w:p>
-    <w:p>
-      <w:r>
-        <w:t xml:space="preserve">В разделе «Порядок контроля и приемки» указаны общие требования к приемке работы. </w:t>
-      </w:r>
-    </w:p>
-    <w:p>
-      <w:r>
-        <w:t xml:space="preserve">Настоящий документ разработан в соответствии с требованиями: </w:t>
-      </w:r>
-    </w:p>
-    <w:p>
-      <w:r>
-        <w:t xml:space="preserve">1)  ГОСТ 19.101-77 Виды программ и программных документов [1]; </w:t>
-      </w:r>
-      <w:r>
-        <w:br/>
-        <w:t xml:space="preserve">2)  ГОСТ 19.102-77 Стадии разработки [2]; </w:t>
-      </w:r>
-      <w:r>
-        <w:br/>
-        <w:t xml:space="preserve">3)  ГОСТ 19.103-77 Обозначения программ и программных документов [3]; </w:t>
-      </w:r>
-      <w:r>
-        <w:br/>
-        <w:t xml:space="preserve">4)  ГОСТ 19.104-78 Основные надписи [4]; </w:t>
-      </w:r>
-      <w:r>
-        <w:br/>
-        <w:t xml:space="preserve">5)  ГОСТ 19.105-78 Общие требования к программным документам [5]; </w:t>
-      </w:r>
-      <w:r>
-        <w:br/>
-        <w:t xml:space="preserve">6)  ГОСТ 19.106-78 Требования к программным документам, выполненным печатным способом [6]; </w:t>
-      </w:r>
-      <w:r>
-        <w:br/>
-        <w:t xml:space="preserve">7)  ГОСТ 19.201-78 Техническое задание. Требования к содержанию и оформлению [7]. </w:t>
-      </w:r>
-      <w:r>
-        <w:br/>
-        <w:t xml:space="preserve">Изменения к данному Техническому заданию оформляются согласно ГОСТ 19.603-78 [8], ГОСТ 19.604-78 [9]. </w:t>
-      </w:r>
-    </w:p>
-    <w:p>
-      <w:r>
-        <w:br w:type="page"/>
-      </w:r>
-    </w:p>
     <w:sdt>
       <w:sdtPr>
         <w:rPr>
@@ -2085,7 +2083,7 @@
       <w:sdtContent>
         <w:p>
           <w:pPr>
-            <w:pStyle w:val="ac"/>
+            <w:pStyle w:val="TOCHeading"/>
             <w:rPr>
               <w:rFonts w:cs="Times New Roman"/>
               <w:sz w:val="24"/>
@@ -2115,8 +2113,9 @@
         </w:p>
         <w:p>
           <w:pPr>
-            <w:pStyle w:val="11"/>
+            <w:pStyle w:val="TOC1"/>
             <w:tabs>
+              <w:tab w:val="left" w:pos="440"/>
               <w:tab w:val="right" w:leader="dot" w:pos="9610"/>
             </w:tabs>
             <w:rPr>
@@ -2124,7 +2123,7 @@
               <w:b w:val="0"/>
               <w:bCs w:val="0"/>
               <w:noProof/>
-              <w:lang w:eastAsia="ru-RU"/>
+              <w:lang w:val="en-GB" w:eastAsia="en-GB"/>
             </w:rPr>
           </w:pPr>
           <w:r>
@@ -2149,23 +2148,42 @@
             </w:rPr>
             <w:fldChar w:fldCharType="separate"/>
           </w:r>
-          <w:hyperlink w:anchor="_Toc497939008" w:history="1">
-            <w:r>
-              <w:rPr>
-                <w:rStyle w:val="ab"/>
-                <w:noProof/>
-              </w:rPr>
-              <w:t>АННОТАЦИЯ</w:t>
-            </w:r>
-            <w:r>
-              <w:rPr>
-                <w:noProof/>
-                <w:webHidden/>
+          <w:hyperlink w:anchor="_Toc498081243" w:history="1">
+            <w:r>
+              <w:rPr>
+                <w:rStyle w:val="Hyperlink"/>
+                <w:rFonts w:eastAsia="Times New Roman" w:cs="Times New Roman"/>
+                <w:noProof/>
+              </w:rPr>
+              <w:t>1.</w:t>
+            </w:r>
+            <w:r>
+              <w:rPr>
+                <w:rFonts w:asciiTheme="minorHAnsi" w:eastAsiaTheme="minorEastAsia" w:hAnsiTheme="minorHAnsi"/>
+                <w:b w:val="0"/>
+                <w:bCs w:val="0"/>
+                <w:noProof/>
+                <w:lang w:val="en-GB" w:eastAsia="en-GB"/>
               </w:rPr>
               <w:tab/>
             </w:r>
             <w:r>
               <w:rPr>
+                <w:rStyle w:val="Hyperlink"/>
+                <w:rFonts w:eastAsia="Times New Roman" w:cs="Times New Roman"/>
+                <w:noProof/>
+              </w:rPr>
+              <w:t>ВВЕДЕНИЕ</w:t>
+            </w:r>
+            <w:r>
+              <w:rPr>
+                <w:noProof/>
+                <w:webHidden/>
+              </w:rPr>
+              <w:tab/>
+            </w:r>
+            <w:r>
+              <w:rPr>
                 <w:noProof/>
                 <w:webHidden/>
               </w:rPr>
@@ -2176,7 +2194,7 @@
                 <w:noProof/>
                 <w:webHidden/>
               </w:rPr>
-              <w:instrText xml:space="preserve"> PAGEREF _Toc497939008 \h </w:instrText>
+              <w:instrText xml:space="preserve"> PAGEREF _Toc498081243 \h </w:instrText>
             </w:r>
             <w:r>
               <w:rPr>
@@ -2196,7 +2214,7 @@
                 <w:noProof/>
                 <w:webHidden/>
               </w:rPr>
-              <w:t>2</w:t>
+              <w:t>4</w:t>
             </w:r>
             <w:r>
               <w:rPr>
@@ -2209,7 +2227,229 @@
         </w:p>
         <w:p>
           <w:pPr>
-            <w:pStyle w:val="11"/>
+            <w:pStyle w:val="TOC2"/>
+            <w:tabs>
+              <w:tab w:val="right" w:leader="dot" w:pos="9610"/>
+            </w:tabs>
+            <w:rPr>
+              <w:rFonts w:asciiTheme="minorHAnsi" w:eastAsiaTheme="minorEastAsia" w:hAnsiTheme="minorHAnsi"/>
+              <w:b w:val="0"/>
+              <w:bCs w:val="0"/>
+              <w:noProof/>
+              <w:szCs w:val="24"/>
+              <w:lang w:val="en-GB" w:eastAsia="en-GB"/>
+            </w:rPr>
+          </w:pPr>
+          <w:hyperlink w:anchor="_Toc498081244" w:history="1">
+            <w:r>
+              <w:rPr>
+                <w:rStyle w:val="Hyperlink"/>
+                <w:rFonts w:cs="Times New Roman"/>
+                <w:noProof/>
+              </w:rPr>
+              <w:t>1.1. Наименование программы на русском языке</w:t>
+            </w:r>
+            <w:r>
+              <w:rPr>
+                <w:noProof/>
+                <w:webHidden/>
+              </w:rPr>
+              <w:tab/>
+            </w:r>
+            <w:r>
+              <w:rPr>
+                <w:noProof/>
+                <w:webHidden/>
+              </w:rPr>
+              <w:fldChar w:fldCharType="begin"/>
+            </w:r>
+            <w:r>
+              <w:rPr>
+                <w:noProof/>
+                <w:webHidden/>
+              </w:rPr>
+              <w:instrText xml:space="preserve"> PAGEREF _Toc498081244 \h </w:instrText>
+            </w:r>
+            <w:r>
+              <w:rPr>
+                <w:noProof/>
+                <w:webHidden/>
+              </w:rPr>
+            </w:r>
+            <w:r>
+              <w:rPr>
+                <w:noProof/>
+                <w:webHidden/>
+              </w:rPr>
+              <w:fldChar w:fldCharType="separate"/>
+            </w:r>
+            <w:r>
+              <w:rPr>
+                <w:noProof/>
+                <w:webHidden/>
+              </w:rPr>
+              <w:t>4</w:t>
+            </w:r>
+            <w:r>
+              <w:rPr>
+                <w:noProof/>
+                <w:webHidden/>
+              </w:rPr>
+              <w:fldChar w:fldCharType="end"/>
+            </w:r>
+          </w:hyperlink>
+        </w:p>
+        <w:p>
+          <w:pPr>
+            <w:pStyle w:val="TOC2"/>
+            <w:tabs>
+              <w:tab w:val="right" w:leader="dot" w:pos="9610"/>
+            </w:tabs>
+            <w:rPr>
+              <w:rFonts w:asciiTheme="minorHAnsi" w:eastAsiaTheme="minorEastAsia" w:hAnsiTheme="minorHAnsi"/>
+              <w:b w:val="0"/>
+              <w:bCs w:val="0"/>
+              <w:noProof/>
+              <w:szCs w:val="24"/>
+              <w:lang w:val="en-GB" w:eastAsia="en-GB"/>
+            </w:rPr>
+          </w:pPr>
+          <w:hyperlink w:anchor="_Toc498081245" w:history="1">
+            <w:r>
+              <w:rPr>
+                <w:rStyle w:val="Hyperlink"/>
+                <w:rFonts w:cs="Times New Roman"/>
+                <w:noProof/>
+              </w:rPr>
+              <w:t>1.2. Наименование программы на английском языке</w:t>
+            </w:r>
+            <w:r>
+              <w:rPr>
+                <w:noProof/>
+                <w:webHidden/>
+              </w:rPr>
+              <w:tab/>
+            </w:r>
+            <w:r>
+              <w:rPr>
+                <w:noProof/>
+                <w:webHidden/>
+              </w:rPr>
+              <w:fldChar w:fldCharType="begin"/>
+            </w:r>
+            <w:r>
+              <w:rPr>
+                <w:noProof/>
+                <w:webHidden/>
+              </w:rPr>
+              <w:instrText xml:space="preserve"> PAGEREF _Toc498081245 \h </w:instrText>
+            </w:r>
+            <w:r>
+              <w:rPr>
+                <w:noProof/>
+                <w:webHidden/>
+              </w:rPr>
+            </w:r>
+            <w:r>
+              <w:rPr>
+                <w:noProof/>
+                <w:webHidden/>
+              </w:rPr>
+              <w:fldChar w:fldCharType="separate"/>
+            </w:r>
+            <w:r>
+              <w:rPr>
+                <w:noProof/>
+                <w:webHidden/>
+              </w:rPr>
+              <w:t>4</w:t>
+            </w:r>
+            <w:r>
+              <w:rPr>
+                <w:noProof/>
+                <w:webHidden/>
+              </w:rPr>
+              <w:fldChar w:fldCharType="end"/>
+            </w:r>
+          </w:hyperlink>
+        </w:p>
+        <w:p>
+          <w:pPr>
+            <w:pStyle w:val="TOC2"/>
+            <w:tabs>
+              <w:tab w:val="right" w:leader="dot" w:pos="9610"/>
+            </w:tabs>
+            <w:rPr>
+              <w:rFonts w:asciiTheme="minorHAnsi" w:eastAsiaTheme="minorEastAsia" w:hAnsiTheme="minorHAnsi"/>
+              <w:b w:val="0"/>
+              <w:bCs w:val="0"/>
+              <w:noProof/>
+              <w:szCs w:val="24"/>
+              <w:lang w:val="en-GB" w:eastAsia="en-GB"/>
+            </w:rPr>
+          </w:pPr>
+          <w:hyperlink w:anchor="_Toc498081246" w:history="1">
+            <w:r>
+              <w:rPr>
+                <w:rStyle w:val="Hyperlink"/>
+                <w:rFonts w:cs="Times New Roman"/>
+                <w:noProof/>
+              </w:rPr>
+              <w:t>1.3. Краткая характеристика области применения</w:t>
+            </w:r>
+            <w:r>
+              <w:rPr>
+                <w:noProof/>
+                <w:webHidden/>
+              </w:rPr>
+              <w:tab/>
+            </w:r>
+            <w:r>
+              <w:rPr>
+                <w:noProof/>
+                <w:webHidden/>
+              </w:rPr>
+              <w:fldChar w:fldCharType="begin"/>
+            </w:r>
+            <w:r>
+              <w:rPr>
+                <w:noProof/>
+                <w:webHidden/>
+              </w:rPr>
+              <w:instrText xml:space="preserve"> PAGEREF _Toc498081246 \h </w:instrText>
+            </w:r>
+            <w:r>
+              <w:rPr>
+                <w:noProof/>
+                <w:webHidden/>
+              </w:rPr>
+            </w:r>
+            <w:r>
+              <w:rPr>
+                <w:noProof/>
+                <w:webHidden/>
+              </w:rPr>
+              <w:fldChar w:fldCharType="separate"/>
+            </w:r>
+            <w:r>
+              <w:rPr>
+                <w:noProof/>
+                <w:webHidden/>
+              </w:rPr>
+              <w:t>4</w:t>
+            </w:r>
+            <w:r>
+              <w:rPr>
+                <w:noProof/>
+                <w:webHidden/>
+              </w:rPr>
+              <w:fldChar w:fldCharType="end"/>
+            </w:r>
+          </w:hyperlink>
+        </w:p>
+        <w:p>
+          <w:pPr>
+            <w:pStyle w:val="TOC1"/>
             <w:tabs>
               <w:tab w:val="left" w:pos="440"/>
               <w:tab w:val="right" w:leader="dot" w:pos="9610"/>
@@ -2219,17 +2459,17 @@
               <w:b w:val="0"/>
               <w:bCs w:val="0"/>
               <w:noProof/>
-              <w:lang w:eastAsia="ru-RU"/>
+              <w:lang w:val="en-GB" w:eastAsia="en-GB"/>
             </w:rPr>
           </w:pPr>
-          <w:hyperlink w:anchor="_Toc497939009" w:history="1">
-            <w:r>
-              <w:rPr>
-                <w:rStyle w:val="ab"/>
+          <w:hyperlink w:anchor="_Toc498081247" w:history="1">
+            <w:r>
+              <w:rPr>
+                <w:rStyle w:val="Hyperlink"/>
                 <w:rFonts w:eastAsia="Times New Roman" w:cs="Times New Roman"/>
                 <w:noProof/>
               </w:rPr>
-              <w:t>1.</w:t>
+              <w:t>2.</w:t>
             </w:r>
             <w:r>
               <w:rPr>
@@ -2237,17 +2477,17 @@
                 <w:b w:val="0"/>
                 <w:bCs w:val="0"/>
                 <w:noProof/>
-                <w:lang w:eastAsia="ru-RU"/>
+                <w:lang w:val="en-GB" w:eastAsia="en-GB"/>
               </w:rPr>
               <w:tab/>
             </w:r>
             <w:r>
               <w:rPr>
-                <w:rStyle w:val="ab"/>
+                <w:rStyle w:val="Hyperlink"/>
                 <w:rFonts w:eastAsia="Times New Roman" w:cs="Times New Roman"/>
                 <w:noProof/>
               </w:rPr>
-              <w:t>ВВЕДЕНИЕ</w:t>
+              <w:t>ОСНОВАНИЯ ДЛЯ РАЗРАБОТКИ</w:t>
             </w:r>
             <w:r>
               <w:rPr>
@@ -2268,7 +2508,7 @@
                 <w:noProof/>
                 <w:webHidden/>
               </w:rPr>
-              <w:instrText xml:space="preserve"> PAGEREF _Toc497939009 \h </w:instrText>
+              <w:instrText xml:space="preserve"> PAGEREF _Toc498081247 \h </w:instrText>
             </w:r>
             <w:r>
               <w:rPr>
@@ -2301,229 +2541,7 @@
         </w:p>
         <w:p>
           <w:pPr>
-            <w:pStyle w:val="21"/>
-            <w:tabs>
-              <w:tab w:val="right" w:leader="dot" w:pos="9610"/>
-            </w:tabs>
-            <w:rPr>
-              <w:rFonts w:asciiTheme="minorHAnsi" w:eastAsiaTheme="minorEastAsia" w:hAnsiTheme="minorHAnsi"/>
-              <w:b w:val="0"/>
-              <w:bCs w:val="0"/>
-              <w:noProof/>
-              <w:szCs w:val="24"/>
-              <w:lang w:eastAsia="ru-RU"/>
-            </w:rPr>
-          </w:pPr>
-          <w:hyperlink w:anchor="_Toc497939010" w:history="1">
-            <w:r>
-              <w:rPr>
-                <w:rStyle w:val="ab"/>
-                <w:rFonts w:cs="Times New Roman"/>
-                <w:noProof/>
-              </w:rPr>
-              <w:t>1.1. Наименование программы на русском языке</w:t>
-            </w:r>
-            <w:r>
-              <w:rPr>
-                <w:noProof/>
-                <w:webHidden/>
-              </w:rPr>
-              <w:tab/>
-            </w:r>
-            <w:r>
-              <w:rPr>
-                <w:noProof/>
-                <w:webHidden/>
-              </w:rPr>
-              <w:fldChar w:fldCharType="begin"/>
-            </w:r>
-            <w:r>
-              <w:rPr>
-                <w:noProof/>
-                <w:webHidden/>
-              </w:rPr>
-              <w:instrText xml:space="preserve"> PAGEREF _Toc497939010 \h </w:instrText>
-            </w:r>
-            <w:r>
-              <w:rPr>
-                <w:noProof/>
-                <w:webHidden/>
-              </w:rPr>
-            </w:r>
-            <w:r>
-              <w:rPr>
-                <w:noProof/>
-                <w:webHidden/>
-              </w:rPr>
-              <w:fldChar w:fldCharType="separate"/>
-            </w:r>
-            <w:r>
-              <w:rPr>
-                <w:noProof/>
-                <w:webHidden/>
-              </w:rPr>
-              <w:t>5</w:t>
-            </w:r>
-            <w:r>
-              <w:rPr>
-                <w:noProof/>
-                <w:webHidden/>
-              </w:rPr>
-              <w:fldChar w:fldCharType="end"/>
-            </w:r>
-          </w:hyperlink>
-        </w:p>
-        <w:p>
-          <w:pPr>
-            <w:pStyle w:val="21"/>
-            <w:tabs>
-              <w:tab w:val="right" w:leader="dot" w:pos="9610"/>
-            </w:tabs>
-            <w:rPr>
-              <w:rFonts w:asciiTheme="minorHAnsi" w:eastAsiaTheme="minorEastAsia" w:hAnsiTheme="minorHAnsi"/>
-              <w:b w:val="0"/>
-              <w:bCs w:val="0"/>
-              <w:noProof/>
-              <w:szCs w:val="24"/>
-              <w:lang w:eastAsia="ru-RU"/>
-            </w:rPr>
-          </w:pPr>
-          <w:hyperlink w:anchor="_Toc497939011" w:history="1">
-            <w:r>
-              <w:rPr>
-                <w:rStyle w:val="ab"/>
-                <w:rFonts w:cs="Times New Roman"/>
-                <w:noProof/>
-              </w:rPr>
-              <w:t>1.2. Наименование программы на английском языке</w:t>
-            </w:r>
-            <w:r>
-              <w:rPr>
-                <w:noProof/>
-                <w:webHidden/>
-              </w:rPr>
-              <w:tab/>
-            </w:r>
-            <w:r>
-              <w:rPr>
-                <w:noProof/>
-                <w:webHidden/>
-              </w:rPr>
-              <w:fldChar w:fldCharType="begin"/>
-            </w:r>
-            <w:r>
-              <w:rPr>
-                <w:noProof/>
-                <w:webHidden/>
-              </w:rPr>
-              <w:instrText xml:space="preserve"> PAGEREF _Toc497939011 \h </w:instrText>
-            </w:r>
-            <w:r>
-              <w:rPr>
-                <w:noProof/>
-                <w:webHidden/>
-              </w:rPr>
-            </w:r>
-            <w:r>
-              <w:rPr>
-                <w:noProof/>
-                <w:webHidden/>
-              </w:rPr>
-              <w:fldChar w:fldCharType="separate"/>
-            </w:r>
-            <w:r>
-              <w:rPr>
-                <w:noProof/>
-                <w:webHidden/>
-              </w:rPr>
-              <w:t>5</w:t>
-            </w:r>
-            <w:r>
-              <w:rPr>
-                <w:noProof/>
-                <w:webHidden/>
-              </w:rPr>
-              <w:fldChar w:fldCharType="end"/>
-            </w:r>
-          </w:hyperlink>
-        </w:p>
-        <w:p>
-          <w:pPr>
-            <w:pStyle w:val="21"/>
-            <w:tabs>
-              <w:tab w:val="right" w:leader="dot" w:pos="9610"/>
-            </w:tabs>
-            <w:rPr>
-              <w:rFonts w:asciiTheme="minorHAnsi" w:eastAsiaTheme="minorEastAsia" w:hAnsiTheme="minorHAnsi"/>
-              <w:b w:val="0"/>
-              <w:bCs w:val="0"/>
-              <w:noProof/>
-              <w:szCs w:val="24"/>
-              <w:lang w:eastAsia="ru-RU"/>
-            </w:rPr>
-          </w:pPr>
-          <w:hyperlink w:anchor="_Toc497939012" w:history="1">
-            <w:r>
-              <w:rPr>
-                <w:rStyle w:val="ab"/>
-                <w:rFonts w:cs="Times New Roman"/>
-                <w:noProof/>
-              </w:rPr>
-              <w:t>1.3. Краткая характеристика области применения</w:t>
-            </w:r>
-            <w:r>
-              <w:rPr>
-                <w:noProof/>
-                <w:webHidden/>
-              </w:rPr>
-              <w:tab/>
-            </w:r>
-            <w:r>
-              <w:rPr>
-                <w:noProof/>
-                <w:webHidden/>
-              </w:rPr>
-              <w:fldChar w:fldCharType="begin"/>
-            </w:r>
-            <w:r>
-              <w:rPr>
-                <w:noProof/>
-                <w:webHidden/>
-              </w:rPr>
-              <w:instrText xml:space="preserve"> PAGEREF _Toc497939012 \h </w:instrText>
-            </w:r>
-            <w:r>
-              <w:rPr>
-                <w:noProof/>
-                <w:webHidden/>
-              </w:rPr>
-            </w:r>
-            <w:r>
-              <w:rPr>
-                <w:noProof/>
-                <w:webHidden/>
-              </w:rPr>
-              <w:fldChar w:fldCharType="separate"/>
-            </w:r>
-            <w:r>
-              <w:rPr>
-                <w:noProof/>
-                <w:webHidden/>
-              </w:rPr>
-              <w:t>5</w:t>
-            </w:r>
-            <w:r>
-              <w:rPr>
-                <w:noProof/>
-                <w:webHidden/>
-              </w:rPr>
-              <w:fldChar w:fldCharType="end"/>
-            </w:r>
-          </w:hyperlink>
-        </w:p>
-        <w:p>
-          <w:pPr>
-            <w:pStyle w:val="11"/>
+            <w:pStyle w:val="TOC1"/>
             <w:tabs>
               <w:tab w:val="left" w:pos="440"/>
               <w:tab w:val="right" w:leader="dot" w:pos="9610"/>
@@ -2533,17 +2551,17 @@
               <w:b w:val="0"/>
               <w:bCs w:val="0"/>
               <w:noProof/>
-              <w:lang w:eastAsia="ru-RU"/>
+              <w:lang w:val="en-GB" w:eastAsia="en-GB"/>
             </w:rPr>
           </w:pPr>
-          <w:hyperlink w:anchor="_Toc497939013" w:history="1">
-            <w:r>
-              <w:rPr>
-                <w:rStyle w:val="ab"/>
+          <w:hyperlink w:anchor="_Toc498081248" w:history="1">
+            <w:r>
+              <w:rPr>
+                <w:rStyle w:val="Hyperlink"/>
                 <w:rFonts w:eastAsia="Times New Roman" w:cs="Times New Roman"/>
                 <w:noProof/>
               </w:rPr>
-              <w:t>2.</w:t>
+              <w:t>3.</w:t>
             </w:r>
             <w:r>
               <w:rPr>
@@ -2551,17 +2569,17 @@
                 <w:b w:val="0"/>
                 <w:bCs w:val="0"/>
                 <w:noProof/>
-                <w:lang w:eastAsia="ru-RU"/>
+                <w:lang w:val="en-GB" w:eastAsia="en-GB"/>
               </w:rPr>
               <w:tab/>
             </w:r>
             <w:r>
               <w:rPr>
-                <w:rStyle w:val="ab"/>
+                <w:rStyle w:val="Hyperlink"/>
                 <w:rFonts w:eastAsia="Times New Roman" w:cs="Times New Roman"/>
                 <w:noProof/>
               </w:rPr>
-              <w:t>ОСНОВАНИЯ ДЛЯ РАЗРАБОТКИ</w:t>
+              <w:t>НАЗНАЧЕНИЕ РАЗРАБОТКИ</w:t>
             </w:r>
             <w:r>
               <w:rPr>
@@ -2582,7 +2600,7 @@
                 <w:noProof/>
                 <w:webHidden/>
               </w:rPr>
-              <w:instrText xml:space="preserve"> PAGEREF _Toc497939013 \h </w:instrText>
+              <w:instrText xml:space="preserve"> PAGEREF _Toc498081248 \h </w:instrText>
             </w:r>
             <w:r>
               <w:rPr>
@@ -2615,99 +2633,7 @@
         </w:p>
         <w:p>
           <w:pPr>
-            <w:pStyle w:val="11"/>
-            <w:tabs>
-              <w:tab w:val="left" w:pos="440"/>
-              <w:tab w:val="right" w:leader="dot" w:pos="9610"/>
-            </w:tabs>
-            <w:rPr>
-              <w:rFonts w:asciiTheme="minorHAnsi" w:eastAsiaTheme="minorEastAsia" w:hAnsiTheme="minorHAnsi"/>
-              <w:b w:val="0"/>
-              <w:bCs w:val="0"/>
-              <w:noProof/>
-              <w:lang w:eastAsia="ru-RU"/>
-            </w:rPr>
-          </w:pPr>
-          <w:hyperlink w:anchor="_Toc497939014" w:history="1">
-            <w:r>
-              <w:rPr>
-                <w:rStyle w:val="ab"/>
-                <w:rFonts w:eastAsia="Times New Roman" w:cs="Times New Roman"/>
-                <w:noProof/>
-              </w:rPr>
-              <w:t>3.</w:t>
-            </w:r>
-            <w:r>
-              <w:rPr>
-                <w:rFonts w:asciiTheme="minorHAnsi" w:eastAsiaTheme="minorEastAsia" w:hAnsiTheme="minorHAnsi"/>
-                <w:b w:val="0"/>
-                <w:bCs w:val="0"/>
-                <w:noProof/>
-                <w:lang w:eastAsia="ru-RU"/>
-              </w:rPr>
-              <w:tab/>
-            </w:r>
-            <w:r>
-              <w:rPr>
-                <w:rStyle w:val="ab"/>
-                <w:rFonts w:eastAsia="Times New Roman" w:cs="Times New Roman"/>
-                <w:noProof/>
-              </w:rPr>
-              <w:t>НАЗНАЧЕНИЕ РАЗРАБОТКИ</w:t>
-            </w:r>
-            <w:r>
-              <w:rPr>
-                <w:noProof/>
-                <w:webHidden/>
-              </w:rPr>
-              <w:tab/>
-            </w:r>
-            <w:r>
-              <w:rPr>
-                <w:noProof/>
-                <w:webHidden/>
-              </w:rPr>
-              <w:fldChar w:fldCharType="begin"/>
-            </w:r>
-            <w:r>
-              <w:rPr>
-                <w:noProof/>
-                <w:webHidden/>
-              </w:rPr>
-              <w:instrText xml:space="preserve"> PAGEREF _Toc497939014 \h </w:instrText>
-            </w:r>
-            <w:r>
-              <w:rPr>
-                <w:noProof/>
-                <w:webHidden/>
-              </w:rPr>
-            </w:r>
-            <w:r>
-              <w:rPr>
-                <w:noProof/>
-                <w:webHidden/>
-              </w:rPr>
-              <w:fldChar w:fldCharType="separate"/>
-            </w:r>
-            <w:r>
-              <w:rPr>
-                <w:noProof/>
-                <w:webHidden/>
-              </w:rPr>
-              <w:t>7</w:t>
-            </w:r>
-            <w:r>
-              <w:rPr>
-                <w:noProof/>
-                <w:webHidden/>
-              </w:rPr>
-              <w:fldChar w:fldCharType="end"/>
-            </w:r>
-          </w:hyperlink>
-        </w:p>
-        <w:p>
-          <w:pPr>
-            <w:pStyle w:val="21"/>
+            <w:pStyle w:val="TOC2"/>
             <w:tabs>
               <w:tab w:val="left" w:pos="880"/>
               <w:tab w:val="right" w:leader="dot" w:pos="9610"/>
@@ -2718,13 +2644,13 @@
               <w:bCs w:val="0"/>
               <w:noProof/>
               <w:szCs w:val="24"/>
-              <w:lang w:eastAsia="ru-RU"/>
+              <w:lang w:val="en-GB" w:eastAsia="en-GB"/>
             </w:rPr>
           </w:pPr>
-          <w:hyperlink w:anchor="_Toc497939015" w:history="1">
-            <w:r>
-              <w:rPr>
-                <w:rStyle w:val="ab"/>
+          <w:hyperlink w:anchor="_Toc498081249" w:history="1">
+            <w:r>
+              <w:rPr>
+                <w:rStyle w:val="Hyperlink"/>
                 <w:rFonts w:eastAsia="Times New Roman" w:cs="Times New Roman"/>
                 <w:noProof/>
               </w:rPr>
@@ -2737,13 +2663,13 @@
                 <w:bCs w:val="0"/>
                 <w:noProof/>
                 <w:szCs w:val="24"/>
-                <w:lang w:eastAsia="ru-RU"/>
+                <w:lang w:val="en-GB" w:eastAsia="en-GB"/>
               </w:rPr>
               <w:tab/>
             </w:r>
             <w:r>
               <w:rPr>
-                <w:rStyle w:val="ab"/>
+                <w:rStyle w:val="Hyperlink"/>
                 <w:rFonts w:eastAsia="Times New Roman" w:cs="Times New Roman"/>
                 <w:noProof/>
               </w:rPr>
@@ -2768,7 +2694,7 @@
                 <w:noProof/>
                 <w:webHidden/>
               </w:rPr>
-              <w:instrText xml:space="preserve"> PAGEREF _Toc497939015 \h </w:instrText>
+              <w:instrText xml:space="preserve"> PAGEREF _Toc498081249 \h </w:instrText>
             </w:r>
             <w:r>
               <w:rPr>
@@ -2788,7 +2714,7 @@
                 <w:noProof/>
                 <w:webHidden/>
               </w:rPr>
-              <w:t>7</w:t>
+              <w:t>6</w:t>
             </w:r>
             <w:r>
               <w:rPr>
@@ -2801,7 +2727,7 @@
         </w:p>
         <w:p>
           <w:pPr>
-            <w:pStyle w:val="21"/>
+            <w:pStyle w:val="TOC2"/>
             <w:tabs>
               <w:tab w:val="left" w:pos="880"/>
               <w:tab w:val="right" w:leader="dot" w:pos="9610"/>
@@ -2812,13 +2738,13 @@
               <w:bCs w:val="0"/>
               <w:noProof/>
               <w:szCs w:val="24"/>
-              <w:lang w:eastAsia="ru-RU"/>
+              <w:lang w:val="en-GB" w:eastAsia="en-GB"/>
             </w:rPr>
           </w:pPr>
-          <w:hyperlink w:anchor="_Toc497939016" w:history="1">
-            <w:r>
-              <w:rPr>
-                <w:rStyle w:val="ab"/>
+          <w:hyperlink w:anchor="_Toc498081250" w:history="1">
+            <w:r>
+              <w:rPr>
+                <w:rStyle w:val="Hyperlink"/>
                 <w:rFonts w:eastAsia="Times New Roman" w:cs="Times New Roman"/>
                 <w:noProof/>
               </w:rPr>
@@ -2831,13 +2757,13 @@
                 <w:bCs w:val="0"/>
                 <w:noProof/>
                 <w:szCs w:val="24"/>
-                <w:lang w:eastAsia="ru-RU"/>
+                <w:lang w:val="en-GB" w:eastAsia="en-GB"/>
               </w:rPr>
               <w:tab/>
             </w:r>
             <w:r>
               <w:rPr>
-                <w:rStyle w:val="ab"/>
+                <w:rStyle w:val="Hyperlink"/>
                 <w:rFonts w:cs="Times New Roman"/>
                 <w:noProof/>
               </w:rPr>
@@ -2845,7 +2771,7 @@
             </w:r>
             <w:r>
               <w:rPr>
-                <w:rStyle w:val="ab"/>
+                <w:rStyle w:val="Hyperlink"/>
                 <w:rFonts w:eastAsia="Times New Roman" w:cs="Times New Roman"/>
                 <w:noProof/>
               </w:rPr>
@@ -2870,7 +2796,7 @@
                 <w:noProof/>
                 <w:webHidden/>
               </w:rPr>
-              <w:instrText xml:space="preserve"> PAGEREF _Toc497939016 \h </w:instrText>
+              <w:instrText xml:space="preserve"> PAGEREF _Toc498081250 \h </w:instrText>
             </w:r>
             <w:r>
               <w:rPr>
@@ -2890,7 +2816,7 @@
                 <w:noProof/>
                 <w:webHidden/>
               </w:rPr>
-              <w:t>7</w:t>
+              <w:t>6</w:t>
             </w:r>
             <w:r>
               <w:rPr>
@@ -2903,7 +2829,7 @@
         </w:p>
         <w:p>
           <w:pPr>
-            <w:pStyle w:val="11"/>
+            <w:pStyle w:val="TOC1"/>
             <w:tabs>
               <w:tab w:val="left" w:pos="440"/>
               <w:tab w:val="right" w:leader="dot" w:pos="9610"/>
@@ -2913,13 +2839,13 @@
               <w:b w:val="0"/>
               <w:bCs w:val="0"/>
               <w:noProof/>
-              <w:lang w:eastAsia="ru-RU"/>
+              <w:lang w:val="en-GB" w:eastAsia="en-GB"/>
             </w:rPr>
           </w:pPr>
-          <w:hyperlink w:anchor="_Toc497939017" w:history="1">
-            <w:r>
-              <w:rPr>
-                <w:rStyle w:val="ab"/>
+          <w:hyperlink w:anchor="_Toc498081251" w:history="1">
+            <w:r>
+              <w:rPr>
+                <w:rStyle w:val="Hyperlink"/>
                 <w:rFonts w:eastAsia="Times New Roman" w:cs="Times New Roman"/>
                 <w:noProof/>
               </w:rPr>
@@ -2931,13 +2857,13 @@
                 <w:b w:val="0"/>
                 <w:bCs w:val="0"/>
                 <w:noProof/>
-                <w:lang w:eastAsia="ru-RU"/>
+                <w:lang w:val="en-GB" w:eastAsia="en-GB"/>
               </w:rPr>
               <w:tab/>
             </w:r>
             <w:r>
               <w:rPr>
-                <w:rStyle w:val="ab"/>
+                <w:rStyle w:val="Hyperlink"/>
                 <w:rFonts w:eastAsia="Times New Roman" w:cs="Times New Roman"/>
                 <w:noProof/>
               </w:rPr>
@@ -2962,7 +2888,7 @@
                 <w:noProof/>
                 <w:webHidden/>
               </w:rPr>
-              <w:instrText xml:space="preserve"> PAGEREF _Toc497939017 \h </w:instrText>
+              <w:instrText xml:space="preserve"> PAGEREF _Toc498081251 \h </w:instrText>
             </w:r>
             <w:r>
               <w:rPr>
@@ -2982,7 +2908,7 @@
                 <w:noProof/>
                 <w:webHidden/>
               </w:rPr>
-              <w:t>8</w:t>
+              <w:t>7</w:t>
             </w:r>
             <w:r>
               <w:rPr>
@@ -2995,7 +2921,7 @@
         </w:p>
         <w:p>
           <w:pPr>
-            <w:pStyle w:val="21"/>
+            <w:pStyle w:val="TOC2"/>
             <w:tabs>
               <w:tab w:val="left" w:pos="880"/>
               <w:tab w:val="right" w:leader="dot" w:pos="9610"/>
@@ -3006,13 +2932,13 @@
               <w:bCs w:val="0"/>
               <w:noProof/>
               <w:szCs w:val="24"/>
-              <w:lang w:eastAsia="ru-RU"/>
+              <w:lang w:val="en-GB" w:eastAsia="en-GB"/>
             </w:rPr>
           </w:pPr>
-          <w:hyperlink w:anchor="_Toc497939018" w:history="1">
-            <w:r>
-              <w:rPr>
-                <w:rStyle w:val="ab"/>
+          <w:hyperlink w:anchor="_Toc498081252" w:history="1">
+            <w:r>
+              <w:rPr>
+                <w:rStyle w:val="Hyperlink"/>
                 <w:rFonts w:cs="Times New Roman"/>
                 <w:noProof/>
               </w:rPr>
@@ -3025,13 +2951,13 @@
                 <w:bCs w:val="0"/>
                 <w:noProof/>
                 <w:szCs w:val="24"/>
-                <w:lang w:eastAsia="ru-RU"/>
+                <w:lang w:val="en-GB" w:eastAsia="en-GB"/>
               </w:rPr>
               <w:tab/>
             </w:r>
             <w:r>
               <w:rPr>
-                <w:rStyle w:val="ab"/>
+                <w:rStyle w:val="Hyperlink"/>
                 <w:rFonts w:cs="Times New Roman"/>
                 <w:noProof/>
               </w:rPr>
@@ -3056,7 +2982,7 @@
                 <w:noProof/>
                 <w:webHidden/>
               </w:rPr>
-              <w:instrText xml:space="preserve"> PAGEREF _Toc497939018 \h </w:instrText>
+              <w:instrText xml:space="preserve"> PAGEREF _Toc498081252 \h </w:instrText>
             </w:r>
             <w:r>
               <w:rPr>
@@ -3076,7 +3002,7 @@
                 <w:noProof/>
                 <w:webHidden/>
               </w:rPr>
-              <w:t>8</w:t>
+              <w:t>7</w:t>
             </w:r>
             <w:r>
               <w:rPr>
@@ -3089,7 +3015,7 @@
         </w:p>
         <w:p>
           <w:pPr>
-            <w:pStyle w:val="31"/>
+            <w:pStyle w:val="TOC3"/>
             <w:tabs>
               <w:tab w:val="left" w:pos="1320"/>
               <w:tab w:val="right" w:leader="dot" w:pos="9610"/>
@@ -3098,14 +3024,13 @@
               <w:rFonts w:asciiTheme="minorHAnsi" w:eastAsiaTheme="minorEastAsia" w:hAnsiTheme="minorHAnsi"/>
               <w:noProof/>
               <w:szCs w:val="24"/>
-              <w:lang w:eastAsia="ru-RU"/>
+              <w:lang w:val="en-GB" w:eastAsia="en-GB"/>
             </w:rPr>
           </w:pPr>
-          <w:hyperlink w:anchor="_Toc497939019" w:history="1">
-            <w:r>
-              <w:rPr>
-                <w:rStyle w:val="ab"/>
-                <w:rFonts w:cs="Times New Roman"/>
+          <w:hyperlink w:anchor="_Toc498081253" w:history="1">
+            <w:r>
+              <w:rPr>
+                <w:rStyle w:val="Hyperlink"/>
                 <w:noProof/>
               </w:rPr>
               <w:t>4.1.1.</w:t>
@@ -3115,14 +3040,13 @@
                 <w:rFonts w:asciiTheme="minorHAnsi" w:eastAsiaTheme="minorEastAsia" w:hAnsiTheme="minorHAnsi"/>
                 <w:noProof/>
                 <w:szCs w:val="24"/>
-                <w:lang w:eastAsia="ru-RU"/>
+                <w:lang w:val="en-GB" w:eastAsia="en-GB"/>
               </w:rPr>
               <w:tab/>
             </w:r>
             <w:r>
               <w:rPr>
-                <w:rStyle w:val="ab"/>
-                <w:rFonts w:cs="Times New Roman"/>
+                <w:rStyle w:val="Hyperlink"/>
                 <w:noProof/>
               </w:rPr>
               <w:t>Состав выполняемых функций</w:t>
@@ -3146,7 +3070,7 @@
                 <w:noProof/>
                 <w:webHidden/>
               </w:rPr>
-              <w:instrText xml:space="preserve"> PAGEREF _Toc497939019 \h </w:instrText>
+              <w:instrText xml:space="preserve"> PAGEREF _Toc498081253 \h </w:instrText>
             </w:r>
             <w:r>
               <w:rPr>
@@ -3166,7 +3090,7 @@
                 <w:noProof/>
                 <w:webHidden/>
               </w:rPr>
-              <w:t>8</w:t>
+              <w:t>7</w:t>
             </w:r>
             <w:r>
               <w:rPr>
@@ -3179,7 +3103,7 @@
         </w:p>
         <w:p>
           <w:pPr>
-            <w:pStyle w:val="31"/>
+            <w:pStyle w:val="TOC3"/>
             <w:tabs>
               <w:tab w:val="left" w:pos="1320"/>
               <w:tab w:val="right" w:leader="dot" w:pos="9610"/>
@@ -3188,13 +3112,13 @@
               <w:rFonts w:asciiTheme="minorHAnsi" w:eastAsiaTheme="minorEastAsia" w:hAnsiTheme="minorHAnsi"/>
               <w:noProof/>
               <w:szCs w:val="24"/>
-              <w:lang w:eastAsia="ru-RU"/>
+              <w:lang w:val="en-GB" w:eastAsia="en-GB"/>
             </w:rPr>
           </w:pPr>
-          <w:hyperlink w:anchor="_Toc497939020" w:history="1">
-            <w:r>
-              <w:rPr>
-                <w:rStyle w:val="ab"/>
+          <w:hyperlink w:anchor="_Toc498081254" w:history="1">
+            <w:r>
+              <w:rPr>
+                <w:rStyle w:val="Hyperlink"/>
                 <w:rFonts w:cs="Times New Roman"/>
                 <w:noProof/>
               </w:rPr>
@@ -3205,13 +3129,13 @@
                 <w:rFonts w:asciiTheme="minorHAnsi" w:eastAsiaTheme="minorEastAsia" w:hAnsiTheme="minorHAnsi"/>
                 <w:noProof/>
                 <w:szCs w:val="24"/>
-                <w:lang w:eastAsia="ru-RU"/>
+                <w:lang w:val="en-GB" w:eastAsia="en-GB"/>
               </w:rPr>
               <w:tab/>
             </w:r>
             <w:r>
               <w:rPr>
-                <w:rStyle w:val="ab"/>
+                <w:rStyle w:val="Hyperlink"/>
                 <w:rFonts w:cs="Times New Roman"/>
                 <w:noProof/>
               </w:rPr>
@@ -3236,7 +3160,7 @@
                 <w:noProof/>
                 <w:webHidden/>
               </w:rPr>
-              <w:instrText xml:space="preserve"> PAGEREF _Toc497939020 \h </w:instrText>
+              <w:instrText xml:space="preserve"> PAGEREF _Toc498081254 \h </w:instrText>
             </w:r>
             <w:r>
               <w:rPr>
@@ -3256,7 +3180,7 @@
                 <w:noProof/>
                 <w:webHidden/>
               </w:rPr>
-              <w:t>8</w:t>
+              <w:t>7</w:t>
             </w:r>
             <w:r>
               <w:rPr>
@@ -3269,7 +3193,7 @@
         </w:p>
         <w:p>
           <w:pPr>
-            <w:pStyle w:val="31"/>
+            <w:pStyle w:val="TOC3"/>
             <w:tabs>
               <w:tab w:val="left" w:pos="1320"/>
               <w:tab w:val="right" w:leader="dot" w:pos="9610"/>
@@ -3278,14 +3202,13 @@
               <w:rFonts w:asciiTheme="minorHAnsi" w:eastAsiaTheme="minorEastAsia" w:hAnsiTheme="minorHAnsi"/>
               <w:noProof/>
               <w:szCs w:val="24"/>
-              <w:lang w:eastAsia="ru-RU"/>
+              <w:lang w:val="en-GB" w:eastAsia="en-GB"/>
             </w:rPr>
           </w:pPr>
-          <w:hyperlink w:anchor="_Toc497939021" w:history="1">
-            <w:r>
-              <w:rPr>
-                <w:rStyle w:val="ab"/>
-                <w:rFonts w:cs="Times New Roman"/>
+          <w:hyperlink w:anchor="_Toc498081255" w:history="1">
+            <w:r>
+              <w:rPr>
+                <w:rStyle w:val="Hyperlink"/>
                 <w:noProof/>
               </w:rPr>
               <w:t>4.1.3.</w:t>
@@ -3295,14 +3218,13 @@
                 <w:rFonts w:asciiTheme="minorHAnsi" w:eastAsiaTheme="minorEastAsia" w:hAnsiTheme="minorHAnsi"/>
                 <w:noProof/>
                 <w:szCs w:val="24"/>
-                <w:lang w:eastAsia="ru-RU"/>
+                <w:lang w:val="en-GB" w:eastAsia="en-GB"/>
               </w:rPr>
               <w:tab/>
             </w:r>
             <w:r>
               <w:rPr>
-                <w:rStyle w:val="ab"/>
-                <w:rFonts w:cs="Times New Roman"/>
+                <w:rStyle w:val="Hyperlink"/>
                 <w:noProof/>
               </w:rPr>
               <w:t>Требования к организации выходных данных</w:t>
@@ -3326,7 +3248,7 @@
                 <w:noProof/>
                 <w:webHidden/>
               </w:rPr>
-              <w:instrText xml:space="preserve"> PAGEREF _Toc497939021 \h </w:instrText>
+              <w:instrText xml:space="preserve"> PAGEREF _Toc498081255 \h </w:instrText>
             </w:r>
             <w:r>
               <w:rPr>
@@ -3346,7 +3268,7 @@
                 <w:noProof/>
                 <w:webHidden/>
               </w:rPr>
-              <w:t>8</w:t>
+              <w:t>7</w:t>
             </w:r>
             <w:r>
               <w:rPr>
@@ -3359,97 +3281,7 @@
         </w:p>
         <w:p>
           <w:pPr>
-            <w:pStyle w:val="31"/>
-            <w:tabs>
-              <w:tab w:val="left" w:pos="1320"/>
-              <w:tab w:val="right" w:leader="dot" w:pos="9610"/>
-            </w:tabs>
-            <w:rPr>
-              <w:rFonts w:asciiTheme="minorHAnsi" w:eastAsiaTheme="minorEastAsia" w:hAnsiTheme="minorHAnsi"/>
-              <w:noProof/>
-              <w:szCs w:val="24"/>
-              <w:lang w:eastAsia="ru-RU"/>
-            </w:rPr>
-          </w:pPr>
-          <w:hyperlink w:anchor="_Toc497939022" w:history="1">
-            <w:r>
-              <w:rPr>
-                <w:rStyle w:val="ab"/>
-                <w:rFonts w:cs="Times New Roman"/>
-                <w:noProof/>
-              </w:rPr>
-              <w:t>4.1.4.</w:t>
-            </w:r>
-            <w:r>
-              <w:rPr>
-                <w:rFonts w:asciiTheme="minorHAnsi" w:eastAsiaTheme="minorEastAsia" w:hAnsiTheme="minorHAnsi"/>
-                <w:noProof/>
-                <w:szCs w:val="24"/>
-                <w:lang w:eastAsia="ru-RU"/>
-              </w:rPr>
-              <w:tab/>
-            </w:r>
-            <w:r>
-              <w:rPr>
-                <w:rStyle w:val="ab"/>
-                <w:rFonts w:cs="Times New Roman"/>
-                <w:noProof/>
-              </w:rPr>
-              <w:t>Требования к временным характеристикам</w:t>
-            </w:r>
-            <w:r>
-              <w:rPr>
-                <w:noProof/>
-                <w:webHidden/>
-              </w:rPr>
-              <w:tab/>
-            </w:r>
-            <w:r>
-              <w:rPr>
-                <w:noProof/>
-                <w:webHidden/>
-              </w:rPr>
-              <w:fldChar w:fldCharType="begin"/>
-            </w:r>
-            <w:r>
-              <w:rPr>
-                <w:noProof/>
-                <w:webHidden/>
-              </w:rPr>
-              <w:instrText xml:space="preserve"> PAGEREF _Toc497939022 \h </w:instrText>
-            </w:r>
-            <w:r>
-              <w:rPr>
-                <w:noProof/>
-                <w:webHidden/>
-              </w:rPr>
-            </w:r>
-            <w:r>
-              <w:rPr>
-                <w:noProof/>
-                <w:webHidden/>
-              </w:rPr>
-              <w:fldChar w:fldCharType="separate"/>
-            </w:r>
-            <w:r>
-              <w:rPr>
-                <w:noProof/>
-                <w:webHidden/>
-              </w:rPr>
-              <w:t>8</w:t>
-            </w:r>
-            <w:r>
-              <w:rPr>
-                <w:noProof/>
-                <w:webHidden/>
-              </w:rPr>
-              <w:fldChar w:fldCharType="end"/>
-            </w:r>
-          </w:hyperlink>
-        </w:p>
-        <w:p>
-          <w:pPr>
-            <w:pStyle w:val="21"/>
+            <w:pStyle w:val="TOC2"/>
             <w:tabs>
               <w:tab w:val="left" w:pos="880"/>
               <w:tab w:val="right" w:leader="dot" w:pos="9610"/>
@@ -3460,13 +3292,13 @@
               <w:bCs w:val="0"/>
               <w:noProof/>
               <w:szCs w:val="24"/>
-              <w:lang w:eastAsia="ru-RU"/>
+              <w:lang w:val="en-GB" w:eastAsia="en-GB"/>
             </w:rPr>
           </w:pPr>
-          <w:hyperlink w:anchor="_Toc497939023" w:history="1">
-            <w:r>
-              <w:rPr>
-                <w:rStyle w:val="ab"/>
+          <w:hyperlink w:anchor="_Toc498081256" w:history="1">
+            <w:r>
+              <w:rPr>
+                <w:rStyle w:val="Hyperlink"/>
                 <w:rFonts w:cs="Times New Roman"/>
                 <w:noProof/>
               </w:rPr>
@@ -3479,13 +3311,13 @@
                 <w:bCs w:val="0"/>
                 <w:noProof/>
                 <w:szCs w:val="24"/>
-                <w:lang w:eastAsia="ru-RU"/>
+                <w:lang w:val="en-GB" w:eastAsia="en-GB"/>
               </w:rPr>
               <w:tab/>
             </w:r>
             <w:r>
               <w:rPr>
-                <w:rStyle w:val="ab"/>
+                <w:rStyle w:val="Hyperlink"/>
                 <w:noProof/>
               </w:rPr>
               <w:t>Требования к интерфейсу</w:t>
@@ -3509,7 +3341,7 @@
                 <w:noProof/>
                 <w:webHidden/>
               </w:rPr>
-              <w:instrText xml:space="preserve"> PAGEREF _Toc497939023 \h </w:instrText>
+              <w:instrText xml:space="preserve"> PAGEREF _Toc498081256 \h </w:instrText>
             </w:r>
             <w:r>
               <w:rPr>
@@ -3529,7 +3361,7 @@
                 <w:noProof/>
                 <w:webHidden/>
               </w:rPr>
-              <w:t>8</w:t>
+              <w:t>7</w:t>
             </w:r>
             <w:r>
               <w:rPr>
@@ -3542,7 +3374,7 @@
         </w:p>
         <w:p>
           <w:pPr>
-            <w:pStyle w:val="21"/>
+            <w:pStyle w:val="TOC2"/>
             <w:tabs>
               <w:tab w:val="left" w:pos="880"/>
               <w:tab w:val="right" w:leader="dot" w:pos="9610"/>
@@ -3553,13 +3385,13 @@
               <w:bCs w:val="0"/>
               <w:noProof/>
               <w:szCs w:val="24"/>
-              <w:lang w:eastAsia="ru-RU"/>
+              <w:lang w:val="en-GB" w:eastAsia="en-GB"/>
             </w:rPr>
           </w:pPr>
-          <w:hyperlink w:anchor="_Toc497939024" w:history="1">
-            <w:r>
-              <w:rPr>
-                <w:rStyle w:val="ab"/>
+          <w:hyperlink w:anchor="_Toc498081257" w:history="1">
+            <w:r>
+              <w:rPr>
+                <w:rStyle w:val="Hyperlink"/>
                 <w:rFonts w:cs="Times New Roman"/>
                 <w:noProof/>
               </w:rPr>
@@ -3572,13 +3404,13 @@
                 <w:bCs w:val="0"/>
                 <w:noProof/>
                 <w:szCs w:val="24"/>
-                <w:lang w:eastAsia="ru-RU"/>
+                <w:lang w:val="en-GB" w:eastAsia="en-GB"/>
               </w:rPr>
               <w:tab/>
             </w:r>
             <w:r>
               <w:rPr>
-                <w:rStyle w:val="ab"/>
+                <w:rStyle w:val="Hyperlink"/>
                 <w:rFonts w:cs="Times New Roman"/>
                 <w:noProof/>
               </w:rPr>
@@ -3603,7 +3435,7 @@
                 <w:noProof/>
                 <w:webHidden/>
               </w:rPr>
-              <w:instrText xml:space="preserve"> PAGEREF _Toc497939024 \h </w:instrText>
+              <w:instrText xml:space="preserve"> PAGEREF _Toc498081257 \h </w:instrText>
             </w:r>
             <w:r>
               <w:rPr>
@@ -3623,7 +3455,7 @@
                 <w:noProof/>
                 <w:webHidden/>
               </w:rPr>
-              <w:t>8</w:t>
+              <w:t>7</w:t>
             </w:r>
             <w:r>
               <w:rPr>
@@ -3636,7 +3468,7 @@
         </w:p>
         <w:p>
           <w:pPr>
-            <w:pStyle w:val="31"/>
+            <w:pStyle w:val="TOC3"/>
             <w:tabs>
               <w:tab w:val="left" w:pos="1320"/>
               <w:tab w:val="right" w:leader="dot" w:pos="9610"/>
@@ -3645,13 +3477,13 @@
               <w:rFonts w:asciiTheme="minorHAnsi" w:eastAsiaTheme="minorEastAsia" w:hAnsiTheme="minorHAnsi"/>
               <w:noProof/>
               <w:szCs w:val="24"/>
-              <w:lang w:eastAsia="ru-RU"/>
+              <w:lang w:val="en-GB" w:eastAsia="en-GB"/>
             </w:rPr>
           </w:pPr>
-          <w:hyperlink w:anchor="_Toc497939025" w:history="1">
-            <w:r>
-              <w:rPr>
-                <w:rStyle w:val="ab"/>
+          <w:hyperlink w:anchor="_Toc498081258" w:history="1">
+            <w:r>
+              <w:rPr>
+                <w:rStyle w:val="Hyperlink"/>
                 <w:rFonts w:cs="Times New Roman"/>
                 <w:noProof/>
               </w:rPr>
@@ -3662,13 +3494,13 @@
                 <w:rFonts w:asciiTheme="minorHAnsi" w:eastAsiaTheme="minorEastAsia" w:hAnsiTheme="minorHAnsi"/>
                 <w:noProof/>
                 <w:szCs w:val="24"/>
-                <w:lang w:eastAsia="ru-RU"/>
+                <w:lang w:val="en-GB" w:eastAsia="en-GB"/>
               </w:rPr>
               <w:tab/>
             </w:r>
             <w:r>
               <w:rPr>
-                <w:rStyle w:val="ab"/>
+                <w:rStyle w:val="Hyperlink"/>
                 <w:rFonts w:cs="Times New Roman"/>
                 <w:noProof/>
               </w:rPr>
@@ -3693,7 +3525,7 @@
                 <w:noProof/>
                 <w:webHidden/>
               </w:rPr>
-              <w:instrText xml:space="preserve"> PAGEREF _Toc497939025 \h </w:instrText>
+              <w:instrText xml:space="preserve"> PAGEREF _Toc498081258 \h </w:instrText>
             </w:r>
             <w:r>
               <w:rPr>
@@ -3713,7 +3545,7 @@
                 <w:noProof/>
                 <w:webHidden/>
               </w:rPr>
-              <w:t>8</w:t>
+              <w:t>7</w:t>
             </w:r>
             <w:r>
               <w:rPr>
@@ -3726,97 +3558,7 @@
         </w:p>
         <w:p>
           <w:pPr>
-            <w:pStyle w:val="31"/>
-            <w:tabs>
-              <w:tab w:val="left" w:pos="1320"/>
-              <w:tab w:val="right" w:leader="dot" w:pos="9610"/>
-            </w:tabs>
-            <w:rPr>
-              <w:rFonts w:asciiTheme="minorHAnsi" w:eastAsiaTheme="minorEastAsia" w:hAnsiTheme="minorHAnsi"/>
-              <w:noProof/>
-              <w:szCs w:val="24"/>
-              <w:lang w:eastAsia="ru-RU"/>
-            </w:rPr>
-          </w:pPr>
-          <w:hyperlink w:anchor="_Toc497939026" w:history="1">
-            <w:r>
-              <w:rPr>
-                <w:rStyle w:val="ab"/>
-                <w:rFonts w:cs="Times New Roman"/>
-                <w:noProof/>
-              </w:rPr>
-              <w:t>4.3.2.</w:t>
-            </w:r>
-            <w:r>
-              <w:rPr>
-                <w:rFonts w:asciiTheme="minorHAnsi" w:eastAsiaTheme="minorEastAsia" w:hAnsiTheme="minorHAnsi"/>
-                <w:noProof/>
-                <w:szCs w:val="24"/>
-                <w:lang w:eastAsia="ru-RU"/>
-              </w:rPr>
-              <w:tab/>
-            </w:r>
-            <w:r>
-              <w:rPr>
-                <w:rStyle w:val="ab"/>
-                <w:rFonts w:cs="Times New Roman"/>
-                <w:noProof/>
-              </w:rPr>
-              <w:t>Отказы из-за некорректных действий оператора</w:t>
-            </w:r>
-            <w:r>
-              <w:rPr>
-                <w:noProof/>
-                <w:webHidden/>
-              </w:rPr>
-              <w:tab/>
-            </w:r>
-            <w:r>
-              <w:rPr>
-                <w:noProof/>
-                <w:webHidden/>
-              </w:rPr>
-              <w:fldChar w:fldCharType="begin"/>
-            </w:r>
-            <w:r>
-              <w:rPr>
-                <w:noProof/>
-                <w:webHidden/>
-              </w:rPr>
-              <w:instrText xml:space="preserve"> PAGEREF _Toc497939026 \h </w:instrText>
-            </w:r>
-            <w:r>
-              <w:rPr>
-                <w:noProof/>
-                <w:webHidden/>
-              </w:rPr>
-            </w:r>
-            <w:r>
-              <w:rPr>
-                <w:noProof/>
-                <w:webHidden/>
-              </w:rPr>
-              <w:fldChar w:fldCharType="separate"/>
-            </w:r>
-            <w:r>
-              <w:rPr>
-                <w:noProof/>
-                <w:webHidden/>
-              </w:rPr>
-              <w:t>8</w:t>
-            </w:r>
-            <w:r>
-              <w:rPr>
-                <w:noProof/>
-                <w:webHidden/>
-              </w:rPr>
-              <w:fldChar w:fldCharType="end"/>
-            </w:r>
-          </w:hyperlink>
-        </w:p>
-        <w:p>
-          <w:pPr>
-            <w:pStyle w:val="21"/>
+            <w:pStyle w:val="TOC2"/>
             <w:tabs>
               <w:tab w:val="left" w:pos="880"/>
               <w:tab w:val="right" w:leader="dot" w:pos="9610"/>
@@ -3827,13 +3569,13 @@
               <w:bCs w:val="0"/>
               <w:noProof/>
               <w:szCs w:val="24"/>
-              <w:lang w:eastAsia="ru-RU"/>
+              <w:lang w:val="en-GB" w:eastAsia="en-GB"/>
             </w:rPr>
           </w:pPr>
-          <w:hyperlink w:anchor="_Toc497939027" w:history="1">
-            <w:r>
-              <w:rPr>
-                <w:rStyle w:val="ab"/>
+          <w:hyperlink w:anchor="_Toc498081259" w:history="1">
+            <w:r>
+              <w:rPr>
+                <w:rStyle w:val="Hyperlink"/>
                 <w:rFonts w:eastAsia="Times New Roman" w:cs="Times New Roman"/>
                 <w:noProof/>
               </w:rPr>
@@ -3846,13 +3588,13 @@
                 <w:bCs w:val="0"/>
                 <w:noProof/>
                 <w:szCs w:val="24"/>
-                <w:lang w:eastAsia="ru-RU"/>
+                <w:lang w:val="en-GB" w:eastAsia="en-GB"/>
               </w:rPr>
               <w:tab/>
             </w:r>
             <w:r>
               <w:rPr>
-                <w:rStyle w:val="ab"/>
+                <w:rStyle w:val="Hyperlink"/>
                 <w:rFonts w:eastAsia="Times New Roman" w:cs="Times New Roman"/>
                 <w:noProof/>
               </w:rPr>
@@ -3877,7 +3619,7 @@
                 <w:noProof/>
                 <w:webHidden/>
               </w:rPr>
-              <w:instrText xml:space="preserve"> PAGEREF _Toc497939027 \h </w:instrText>
+              <w:instrText xml:space="preserve"> PAGEREF _Toc498081259 \h </w:instrText>
             </w:r>
             <w:r>
               <w:rPr>
@@ -3910,7 +3652,7 @@
         </w:p>
         <w:p>
           <w:pPr>
-            <w:pStyle w:val="21"/>
+            <w:pStyle w:val="TOC2"/>
             <w:tabs>
               <w:tab w:val="left" w:pos="880"/>
               <w:tab w:val="right" w:leader="dot" w:pos="9610"/>
@@ -3921,13 +3663,13 @@
               <w:bCs w:val="0"/>
               <w:noProof/>
               <w:szCs w:val="24"/>
-              <w:lang w:eastAsia="ru-RU"/>
+              <w:lang w:val="en-GB" w:eastAsia="en-GB"/>
             </w:rPr>
           </w:pPr>
-          <w:hyperlink w:anchor="_Toc497939028" w:history="1">
-            <w:r>
-              <w:rPr>
-                <w:rStyle w:val="ab"/>
+          <w:hyperlink w:anchor="_Toc498081260" w:history="1">
+            <w:r>
+              <w:rPr>
+                <w:rStyle w:val="Hyperlink"/>
                 <w:rFonts w:eastAsia="Times New Roman" w:cs="Times New Roman"/>
                 <w:noProof/>
               </w:rPr>
@@ -3940,13 +3682,13 @@
                 <w:bCs w:val="0"/>
                 <w:noProof/>
                 <w:szCs w:val="24"/>
-                <w:lang w:eastAsia="ru-RU"/>
+                <w:lang w:val="en-GB" w:eastAsia="en-GB"/>
               </w:rPr>
               <w:tab/>
             </w:r>
             <w:r>
               <w:rPr>
-                <w:rStyle w:val="ab"/>
+                <w:rStyle w:val="Hyperlink"/>
                 <w:rFonts w:eastAsia="Times New Roman" w:cs="Times New Roman"/>
                 <w:noProof/>
               </w:rPr>
@@ -3971,7 +3713,7 @@
                 <w:noProof/>
                 <w:webHidden/>
               </w:rPr>
-              <w:instrText xml:space="preserve"> PAGEREF _Toc497939028 \h </w:instrText>
+              <w:instrText xml:space="preserve"> PAGEREF _Toc498081260 \h </w:instrText>
             </w:r>
             <w:r>
               <w:rPr>
@@ -3991,7 +3733,7 @@
                 <w:noProof/>
                 <w:webHidden/>
               </w:rPr>
-              <w:t>9</w:t>
+              <w:t>8</w:t>
             </w:r>
             <w:r>
               <w:rPr>
@@ -4004,7 +3746,7 @@
         </w:p>
         <w:p>
           <w:pPr>
-            <w:pStyle w:val="21"/>
+            <w:pStyle w:val="TOC2"/>
             <w:tabs>
               <w:tab w:val="left" w:pos="880"/>
               <w:tab w:val="right" w:leader="dot" w:pos="9610"/>
@@ -4015,13 +3757,13 @@
               <w:bCs w:val="0"/>
               <w:noProof/>
               <w:szCs w:val="24"/>
-              <w:lang w:eastAsia="ru-RU"/>
+              <w:lang w:val="en-GB" w:eastAsia="en-GB"/>
             </w:rPr>
           </w:pPr>
-          <w:hyperlink w:anchor="_Toc497939029" w:history="1">
-            <w:r>
-              <w:rPr>
-                <w:rStyle w:val="ab"/>
+          <w:hyperlink w:anchor="_Toc498081261" w:history="1">
+            <w:r>
+              <w:rPr>
+                <w:rStyle w:val="Hyperlink"/>
                 <w:rFonts w:eastAsia="Times New Roman" w:cs="Times New Roman"/>
                 <w:noProof/>
               </w:rPr>
@@ -4034,13 +3776,13 @@
                 <w:bCs w:val="0"/>
                 <w:noProof/>
                 <w:szCs w:val="24"/>
-                <w:lang w:eastAsia="ru-RU"/>
+                <w:lang w:val="en-GB" w:eastAsia="en-GB"/>
               </w:rPr>
               <w:tab/>
             </w:r>
             <w:r>
               <w:rPr>
-                <w:rStyle w:val="ab"/>
+                <w:rStyle w:val="Hyperlink"/>
                 <w:rFonts w:eastAsia="Times New Roman" w:cs="Times New Roman"/>
                 <w:noProof/>
               </w:rPr>
@@ -4065,7 +3807,7 @@
                 <w:noProof/>
                 <w:webHidden/>
               </w:rPr>
-              <w:instrText xml:space="preserve"> PAGEREF _Toc497939029 \h </w:instrText>
+              <w:instrText xml:space="preserve"> PAGEREF _Toc498081261 \h </w:instrText>
             </w:r>
             <w:r>
               <w:rPr>
@@ -4085,7 +3827,7 @@
                 <w:noProof/>
                 <w:webHidden/>
               </w:rPr>
-              <w:t>9</w:t>
+              <w:t>8</w:t>
             </w:r>
             <w:r>
               <w:rPr>
@@ -4098,7 +3840,7 @@
         </w:p>
         <w:p>
           <w:pPr>
-            <w:pStyle w:val="21"/>
+            <w:pStyle w:val="TOC2"/>
             <w:tabs>
               <w:tab w:val="left" w:pos="880"/>
               <w:tab w:val="right" w:leader="dot" w:pos="9610"/>
@@ -4109,13 +3851,13 @@
               <w:bCs w:val="0"/>
               <w:noProof/>
               <w:szCs w:val="24"/>
-              <w:lang w:eastAsia="ru-RU"/>
+              <w:lang w:val="en-GB" w:eastAsia="en-GB"/>
             </w:rPr>
           </w:pPr>
-          <w:hyperlink w:anchor="_Toc497939030" w:history="1">
-            <w:r>
-              <w:rPr>
-                <w:rStyle w:val="ab"/>
+          <w:hyperlink w:anchor="_Toc498081262" w:history="1">
+            <w:r>
+              <w:rPr>
+                <w:rStyle w:val="Hyperlink"/>
                 <w:rFonts w:eastAsia="Times New Roman" w:cs="Times New Roman"/>
                 <w:noProof/>
               </w:rPr>
@@ -4128,13 +3870,13 @@
                 <w:bCs w:val="0"/>
                 <w:noProof/>
                 <w:szCs w:val="24"/>
-                <w:lang w:eastAsia="ru-RU"/>
+                <w:lang w:val="en-GB" w:eastAsia="en-GB"/>
               </w:rPr>
               <w:tab/>
             </w:r>
             <w:r>
               <w:rPr>
-                <w:rStyle w:val="ab"/>
+                <w:rStyle w:val="Hyperlink"/>
                 <w:rFonts w:eastAsia="Times New Roman" w:cs="Times New Roman"/>
                 <w:noProof/>
               </w:rPr>
@@ -4159,7 +3901,7 @@
                 <w:noProof/>
                 <w:webHidden/>
               </w:rPr>
-              <w:instrText xml:space="preserve"> PAGEREF _Toc497939030 \h </w:instrText>
+              <w:instrText xml:space="preserve"> PAGEREF _Toc498081262 \h </w:instrText>
             </w:r>
             <w:r>
               <w:rPr>
@@ -4179,7 +3921,7 @@
                 <w:noProof/>
                 <w:webHidden/>
               </w:rPr>
-              <w:t>9</w:t>
+              <w:t>8</w:t>
             </w:r>
             <w:r>
               <w:rPr>
@@ -4192,7 +3934,7 @@
         </w:p>
         <w:p>
           <w:pPr>
-            <w:pStyle w:val="21"/>
+            <w:pStyle w:val="TOC2"/>
             <w:tabs>
               <w:tab w:val="left" w:pos="880"/>
               <w:tab w:val="right" w:leader="dot" w:pos="9610"/>
@@ -4203,13 +3945,13 @@
               <w:bCs w:val="0"/>
               <w:noProof/>
               <w:szCs w:val="24"/>
-              <w:lang w:eastAsia="ru-RU"/>
+              <w:lang w:val="en-GB" w:eastAsia="en-GB"/>
             </w:rPr>
           </w:pPr>
-          <w:hyperlink w:anchor="_Toc497939031" w:history="1">
-            <w:r>
-              <w:rPr>
-                <w:rStyle w:val="ab"/>
+          <w:hyperlink w:anchor="_Toc498081263" w:history="1">
+            <w:r>
+              <w:rPr>
+                <w:rStyle w:val="Hyperlink"/>
                 <w:rFonts w:eastAsia="Times New Roman" w:cs="Times New Roman"/>
                 <w:noProof/>
               </w:rPr>
@@ -4222,13 +3964,13 @@
                 <w:bCs w:val="0"/>
                 <w:noProof/>
                 <w:szCs w:val="24"/>
-                <w:lang w:eastAsia="ru-RU"/>
+                <w:lang w:val="en-GB" w:eastAsia="en-GB"/>
               </w:rPr>
               <w:tab/>
             </w:r>
             <w:r>
               <w:rPr>
-                <w:rStyle w:val="ab"/>
+                <w:rStyle w:val="Hyperlink"/>
                 <w:rFonts w:eastAsia="Times New Roman" w:cs="Times New Roman"/>
                 <w:noProof/>
               </w:rPr>
@@ -4253,7 +3995,7 @@
                 <w:noProof/>
                 <w:webHidden/>
               </w:rPr>
-              <w:instrText xml:space="preserve"> PAGEREF _Toc497939031 \h </w:instrText>
+              <w:instrText xml:space="preserve"> PAGEREF _Toc498081263 \h </w:instrText>
             </w:r>
             <w:r>
               <w:rPr>
@@ -4273,7 +4015,7 @@
                 <w:noProof/>
                 <w:webHidden/>
               </w:rPr>
-              <w:t>9</w:t>
+              <w:t>8</w:t>
             </w:r>
             <w:r>
               <w:rPr>
@@ -4286,7 +4028,7 @@
         </w:p>
         <w:p>
           <w:pPr>
-            <w:pStyle w:val="21"/>
+            <w:pStyle w:val="TOC2"/>
             <w:tabs>
               <w:tab w:val="left" w:pos="880"/>
               <w:tab w:val="right" w:leader="dot" w:pos="9610"/>
@@ -4297,13 +4039,13 @@
               <w:bCs w:val="0"/>
               <w:noProof/>
               <w:szCs w:val="24"/>
-              <w:lang w:eastAsia="ru-RU"/>
+              <w:lang w:val="en-GB" w:eastAsia="en-GB"/>
             </w:rPr>
           </w:pPr>
-          <w:hyperlink w:anchor="_Toc497939032" w:history="1">
-            <w:r>
-              <w:rPr>
-                <w:rStyle w:val="ab"/>
+          <w:hyperlink w:anchor="_Toc498081264" w:history="1">
+            <w:r>
+              <w:rPr>
+                <w:rStyle w:val="Hyperlink"/>
                 <w:rFonts w:cs="Times New Roman"/>
                 <w:noProof/>
               </w:rPr>
@@ -4316,13 +4058,13 @@
                 <w:bCs w:val="0"/>
                 <w:noProof/>
                 <w:szCs w:val="24"/>
-                <w:lang w:eastAsia="ru-RU"/>
+                <w:lang w:val="en-GB" w:eastAsia="en-GB"/>
               </w:rPr>
               <w:tab/>
             </w:r>
             <w:r>
               <w:rPr>
-                <w:rStyle w:val="ab"/>
+                <w:rStyle w:val="Hyperlink"/>
                 <w:rFonts w:cs="Times New Roman"/>
                 <w:noProof/>
               </w:rPr>
@@ -4347,7 +4089,7 @@
                 <w:noProof/>
                 <w:webHidden/>
               </w:rPr>
-              <w:instrText xml:space="preserve"> PAGEREF _Toc497939032 \h </w:instrText>
+              <w:instrText xml:space="preserve"> PAGEREF _Toc498081264 \h </w:instrText>
             </w:r>
             <w:r>
               <w:rPr>
@@ -4367,7 +4109,7 @@
                 <w:noProof/>
                 <w:webHidden/>
               </w:rPr>
-              <w:t>9</w:t>
+              <w:t>8</w:t>
             </w:r>
             <w:r>
               <w:rPr>
@@ -4380,7 +4122,7 @@
         </w:p>
         <w:p>
           <w:pPr>
-            <w:pStyle w:val="11"/>
+            <w:pStyle w:val="TOC1"/>
             <w:tabs>
               <w:tab w:val="left" w:pos="440"/>
               <w:tab w:val="right" w:leader="dot" w:pos="9610"/>
@@ -4390,13 +4132,13 @@
               <w:b w:val="0"/>
               <w:bCs w:val="0"/>
               <w:noProof/>
-              <w:lang w:eastAsia="ru-RU"/>
+              <w:lang w:val="en-GB" w:eastAsia="en-GB"/>
             </w:rPr>
           </w:pPr>
-          <w:hyperlink w:anchor="_Toc497939033" w:history="1">
-            <w:r>
-              <w:rPr>
-                <w:rStyle w:val="ab"/>
+          <w:hyperlink w:anchor="_Toc498081265" w:history="1">
+            <w:r>
+              <w:rPr>
+                <w:rStyle w:val="Hyperlink"/>
                 <w:rFonts w:eastAsia="Times New Roman" w:cs="Times New Roman"/>
                 <w:noProof/>
               </w:rPr>
@@ -4408,13 +4150,13 @@
                 <w:b w:val="0"/>
                 <w:bCs w:val="0"/>
                 <w:noProof/>
-                <w:lang w:eastAsia="ru-RU"/>
+                <w:lang w:val="en-GB" w:eastAsia="en-GB"/>
               </w:rPr>
               <w:tab/>
             </w:r>
             <w:r>
               <w:rPr>
-                <w:rStyle w:val="ab"/>
+                <w:rStyle w:val="Hyperlink"/>
                 <w:rFonts w:eastAsia="Times New Roman" w:cs="Times New Roman"/>
                 <w:noProof/>
               </w:rPr>
@@ -4439,7 +4181,7 @@
                 <w:noProof/>
                 <w:webHidden/>
               </w:rPr>
-              <w:instrText xml:space="preserve"> PAGEREF _Toc497939033 \h </w:instrText>
+              <w:instrText xml:space="preserve"> PAGEREF _Toc498081265 \h </w:instrText>
             </w:r>
             <w:r>
               <w:rPr>
@@ -4459,7 +4201,7 @@
                 <w:noProof/>
                 <w:webHidden/>
               </w:rPr>
-              <w:t>10</w:t>
+              <w:t>9</w:t>
             </w:r>
             <w:r>
               <w:rPr>
@@ -4472,7 +4214,7 @@
         </w:p>
         <w:p>
           <w:pPr>
-            <w:pStyle w:val="21"/>
+            <w:pStyle w:val="TOC2"/>
             <w:tabs>
               <w:tab w:val="left" w:pos="880"/>
               <w:tab w:val="right" w:leader="dot" w:pos="9610"/>
@@ -4483,13 +4225,13 @@
               <w:bCs w:val="0"/>
               <w:noProof/>
               <w:szCs w:val="24"/>
-              <w:lang w:eastAsia="ru-RU"/>
+              <w:lang w:val="en-GB" w:eastAsia="en-GB"/>
             </w:rPr>
           </w:pPr>
-          <w:hyperlink w:anchor="_Toc497939034" w:history="1">
-            <w:r>
-              <w:rPr>
-                <w:rStyle w:val="ab"/>
+          <w:hyperlink w:anchor="_Toc498081266" w:history="1">
+            <w:r>
+              <w:rPr>
+                <w:rStyle w:val="Hyperlink"/>
                 <w:rFonts w:eastAsia="Times New Roman" w:cs="Times New Roman"/>
                 <w:noProof/>
               </w:rPr>
@@ -4502,13 +4244,13 @@
                 <w:bCs w:val="0"/>
                 <w:noProof/>
                 <w:szCs w:val="24"/>
-                <w:lang w:eastAsia="ru-RU"/>
+                <w:lang w:val="en-GB" w:eastAsia="en-GB"/>
               </w:rPr>
               <w:tab/>
             </w:r>
             <w:r>
               <w:rPr>
-                <w:rStyle w:val="ab"/>
+                <w:rStyle w:val="Hyperlink"/>
                 <w:rFonts w:eastAsia="Times New Roman" w:cs="Times New Roman"/>
                 <w:noProof/>
               </w:rPr>
@@ -4533,7 +4275,7 @@
                 <w:noProof/>
                 <w:webHidden/>
               </w:rPr>
-              <w:instrText xml:space="preserve"> PAGEREF _Toc497939034 \h </w:instrText>
+              <w:instrText xml:space="preserve"> PAGEREF _Toc498081266 \h </w:instrText>
             </w:r>
             <w:r>
               <w:rPr>
@@ -4553,7 +4295,7 @@
                 <w:noProof/>
                 <w:webHidden/>
               </w:rPr>
-              <w:t>10</w:t>
+              <w:t>9</w:t>
             </w:r>
             <w:r>
               <w:rPr>
@@ -4566,7 +4308,7 @@
         </w:p>
         <w:p>
           <w:pPr>
-            <w:pStyle w:val="11"/>
+            <w:pStyle w:val="TOC1"/>
             <w:tabs>
               <w:tab w:val="left" w:pos="440"/>
               <w:tab w:val="right" w:leader="dot" w:pos="9610"/>
@@ -4576,13 +4318,13 @@
               <w:b w:val="0"/>
               <w:bCs w:val="0"/>
               <w:noProof/>
-              <w:lang w:eastAsia="ru-RU"/>
+              <w:lang w:val="en-GB" w:eastAsia="en-GB"/>
             </w:rPr>
           </w:pPr>
-          <w:hyperlink w:anchor="_Toc497939035" w:history="1">
-            <w:r>
-              <w:rPr>
-                <w:rStyle w:val="ab"/>
+          <w:hyperlink w:anchor="_Toc498081267" w:history="1">
+            <w:r>
+              <w:rPr>
+                <w:rStyle w:val="Hyperlink"/>
                 <w:rFonts w:eastAsia="Times New Roman" w:cs="Times New Roman"/>
                 <w:noProof/>
               </w:rPr>
@@ -4594,13 +4336,13 @@
                 <w:b w:val="0"/>
                 <w:bCs w:val="0"/>
                 <w:noProof/>
-                <w:lang w:eastAsia="ru-RU"/>
+                <w:lang w:val="en-GB" w:eastAsia="en-GB"/>
               </w:rPr>
               <w:tab/>
             </w:r>
             <w:r>
               <w:rPr>
-                <w:rStyle w:val="ab"/>
+                <w:rStyle w:val="Hyperlink"/>
                 <w:rFonts w:eastAsia="Times New Roman" w:cs="Times New Roman"/>
                 <w:noProof/>
               </w:rPr>
@@ -4625,7 +4367,7 @@
                 <w:noProof/>
                 <w:webHidden/>
               </w:rPr>
-              <w:instrText xml:space="preserve"> PAGEREF _Toc497939035 \h </w:instrText>
+              <w:instrText xml:space="preserve"> PAGEREF _Toc498081267 \h </w:instrText>
             </w:r>
             <w:r>
               <w:rPr>
@@ -4645,7 +4387,7 @@
                 <w:noProof/>
                 <w:webHidden/>
               </w:rPr>
-              <w:t>11</w:t>
+              <w:t>10</w:t>
             </w:r>
             <w:r>
               <w:rPr>
@@ -4658,7 +4400,7 @@
         </w:p>
         <w:p>
           <w:pPr>
-            <w:pStyle w:val="21"/>
+            <w:pStyle w:val="TOC2"/>
             <w:tabs>
               <w:tab w:val="left" w:pos="880"/>
               <w:tab w:val="right" w:leader="dot" w:pos="9610"/>
@@ -4669,13 +4411,13 @@
               <w:bCs w:val="0"/>
               <w:noProof/>
               <w:szCs w:val="24"/>
-              <w:lang w:eastAsia="ru-RU"/>
+              <w:lang w:val="en-GB" w:eastAsia="en-GB"/>
             </w:rPr>
           </w:pPr>
-          <w:hyperlink w:anchor="_Toc497939036" w:history="1">
-            <w:r>
-              <w:rPr>
-                <w:rStyle w:val="ab"/>
+          <w:hyperlink w:anchor="_Toc498081268" w:history="1">
+            <w:r>
+              <w:rPr>
+                <w:rStyle w:val="Hyperlink"/>
                 <w:rFonts w:cs="Times New Roman"/>
                 <w:noProof/>
               </w:rPr>
@@ -4688,13 +4430,13 @@
                 <w:bCs w:val="0"/>
                 <w:noProof/>
                 <w:szCs w:val="24"/>
-                <w:lang w:eastAsia="ru-RU"/>
+                <w:lang w:val="en-GB" w:eastAsia="en-GB"/>
               </w:rPr>
               <w:tab/>
             </w:r>
             <w:r>
               <w:rPr>
-                <w:rStyle w:val="ab"/>
+                <w:rStyle w:val="Hyperlink"/>
                 <w:rFonts w:cs="Times New Roman"/>
                 <w:noProof/>
               </w:rPr>
@@ -4719,7 +4461,7 @@
                 <w:noProof/>
                 <w:webHidden/>
               </w:rPr>
-              <w:instrText xml:space="preserve"> PAGEREF _Toc497939036 \h </w:instrText>
+              <w:instrText xml:space="preserve"> PAGEREF _Toc498081268 \h </w:instrText>
             </w:r>
             <w:r>
               <w:rPr>
@@ -4739,7 +4481,7 @@
                 <w:noProof/>
                 <w:webHidden/>
               </w:rPr>
-              <w:t>11</w:t>
+              <w:t>10</w:t>
             </w:r>
             <w:r>
               <w:rPr>
@@ -4752,7 +4494,7 @@
         </w:p>
         <w:p>
           <w:pPr>
-            <w:pStyle w:val="21"/>
+            <w:pStyle w:val="TOC2"/>
             <w:tabs>
               <w:tab w:val="left" w:pos="880"/>
               <w:tab w:val="right" w:leader="dot" w:pos="9610"/>
@@ -4763,13 +4505,13 @@
               <w:bCs w:val="0"/>
               <w:noProof/>
               <w:szCs w:val="24"/>
-              <w:lang w:eastAsia="ru-RU"/>
+              <w:lang w:val="en-GB" w:eastAsia="en-GB"/>
             </w:rPr>
           </w:pPr>
-          <w:hyperlink w:anchor="_Toc497939037" w:history="1">
-            <w:r>
-              <w:rPr>
-                <w:rStyle w:val="ab"/>
+          <w:hyperlink w:anchor="_Toc498081269" w:history="1">
+            <w:r>
+              <w:rPr>
+                <w:rStyle w:val="Hyperlink"/>
                 <w:rFonts w:cs="Times New Roman"/>
                 <w:noProof/>
               </w:rPr>
@@ -4782,13 +4524,13 @@
                 <w:bCs w:val="0"/>
                 <w:noProof/>
                 <w:szCs w:val="24"/>
-                <w:lang w:eastAsia="ru-RU"/>
+                <w:lang w:val="en-GB" w:eastAsia="en-GB"/>
               </w:rPr>
               <w:tab/>
             </w:r>
             <w:r>
               <w:rPr>
-                <w:rStyle w:val="ab"/>
+                <w:rStyle w:val="Hyperlink"/>
                 <w:rFonts w:cs="Times New Roman"/>
                 <w:noProof/>
               </w:rPr>
@@ -4813,7 +4555,7 @@
                 <w:noProof/>
                 <w:webHidden/>
               </w:rPr>
-              <w:instrText xml:space="preserve"> PAGEREF _Toc497939037 \h </w:instrText>
+              <w:instrText xml:space="preserve"> PAGEREF _Toc498081269 \h </w:instrText>
             </w:r>
             <w:r>
               <w:rPr>
@@ -4833,7 +4575,7 @@
                 <w:noProof/>
                 <w:webHidden/>
               </w:rPr>
-              <w:t>11</w:t>
+              <w:t>10</w:t>
             </w:r>
             <w:r>
               <w:rPr>
@@ -4846,7 +4588,7 @@
         </w:p>
         <w:p>
           <w:pPr>
-            <w:pStyle w:val="21"/>
+            <w:pStyle w:val="TOC2"/>
             <w:tabs>
               <w:tab w:val="left" w:pos="880"/>
               <w:tab w:val="right" w:leader="dot" w:pos="9610"/>
@@ -4857,13 +4599,13 @@
               <w:bCs w:val="0"/>
               <w:noProof/>
               <w:szCs w:val="24"/>
-              <w:lang w:eastAsia="ru-RU"/>
+              <w:lang w:val="en-GB" w:eastAsia="en-GB"/>
             </w:rPr>
           </w:pPr>
-          <w:hyperlink w:anchor="_Toc497939038" w:history="1">
-            <w:r>
-              <w:rPr>
-                <w:rStyle w:val="ab"/>
+          <w:hyperlink w:anchor="_Toc498081270" w:history="1">
+            <w:r>
+              <w:rPr>
+                <w:rStyle w:val="Hyperlink"/>
                 <w:rFonts w:cs="Times New Roman"/>
                 <w:noProof/>
               </w:rPr>
@@ -4876,13 +4618,13 @@
                 <w:bCs w:val="0"/>
                 <w:noProof/>
                 <w:szCs w:val="24"/>
-                <w:lang w:eastAsia="ru-RU"/>
+                <w:lang w:val="en-GB" w:eastAsia="en-GB"/>
               </w:rPr>
               <w:tab/>
             </w:r>
             <w:r>
               <w:rPr>
-                <w:rStyle w:val="ab"/>
+                <w:rStyle w:val="Hyperlink"/>
                 <w:rFonts w:cs="Times New Roman"/>
                 <w:noProof/>
               </w:rPr>
@@ -4907,7 +4649,7 @@
                 <w:noProof/>
                 <w:webHidden/>
               </w:rPr>
-              <w:instrText xml:space="preserve"> PAGEREF _Toc497939038 \h </w:instrText>
+              <w:instrText xml:space="preserve"> PAGEREF _Toc498081270 \h </w:instrText>
             </w:r>
             <w:r>
               <w:rPr>
@@ -4927,7 +4669,7 @@
                 <w:noProof/>
                 <w:webHidden/>
               </w:rPr>
-              <w:t>11</w:t>
+              <w:t>10</w:t>
             </w:r>
             <w:r>
               <w:rPr>
@@ -4940,7 +4682,7 @@
         </w:p>
         <w:p>
           <w:pPr>
-            <w:pStyle w:val="11"/>
+            <w:pStyle w:val="TOC1"/>
             <w:tabs>
               <w:tab w:val="left" w:pos="440"/>
               <w:tab w:val="right" w:leader="dot" w:pos="9610"/>
@@ -4950,13 +4692,13 @@
               <w:b w:val="0"/>
               <w:bCs w:val="0"/>
               <w:noProof/>
-              <w:lang w:eastAsia="ru-RU"/>
+              <w:lang w:val="en-GB" w:eastAsia="en-GB"/>
             </w:rPr>
           </w:pPr>
-          <w:hyperlink w:anchor="_Toc497939039" w:history="1">
-            <w:r>
-              <w:rPr>
-                <w:rStyle w:val="ab"/>
+          <w:hyperlink w:anchor="_Toc498081271" w:history="1">
+            <w:r>
+              <w:rPr>
+                <w:rStyle w:val="Hyperlink"/>
                 <w:rFonts w:eastAsia="Times New Roman" w:cs="Times New Roman"/>
                 <w:noProof/>
               </w:rPr>
@@ -4968,13 +4710,13 @@
                 <w:b w:val="0"/>
                 <w:bCs w:val="0"/>
                 <w:noProof/>
-                <w:lang w:eastAsia="ru-RU"/>
+                <w:lang w:val="en-GB" w:eastAsia="en-GB"/>
               </w:rPr>
               <w:tab/>
             </w:r>
             <w:r>
               <w:rPr>
-                <w:rStyle w:val="ab"/>
+                <w:rStyle w:val="Hyperlink"/>
                 <w:rFonts w:eastAsia="Times New Roman" w:cs="Times New Roman"/>
                 <w:noProof/>
               </w:rPr>
@@ -4999,7 +4741,7 @@
                 <w:noProof/>
                 <w:webHidden/>
               </w:rPr>
-              <w:instrText xml:space="preserve"> PAGEREF _Toc497939039 \h </w:instrText>
+              <w:instrText xml:space="preserve"> PAGEREF _Toc498081271 \h </w:instrText>
             </w:r>
             <w:r>
               <w:rPr>
@@ -5019,7 +4761,7 @@
                 <w:noProof/>
                 <w:webHidden/>
               </w:rPr>
-              <w:t>12</w:t>
+              <w:t>11</w:t>
             </w:r>
             <w:r>
               <w:rPr>
@@ -5032,7 +4774,7 @@
         </w:p>
         <w:p>
           <w:pPr>
-            <w:pStyle w:val="21"/>
+            <w:pStyle w:val="TOC2"/>
             <w:tabs>
               <w:tab w:val="left" w:pos="880"/>
               <w:tab w:val="right" w:leader="dot" w:pos="9610"/>
@@ -5043,13 +4785,13 @@
               <w:bCs w:val="0"/>
               <w:noProof/>
               <w:szCs w:val="24"/>
-              <w:lang w:eastAsia="ru-RU"/>
+              <w:lang w:val="en-GB" w:eastAsia="en-GB"/>
             </w:rPr>
           </w:pPr>
-          <w:hyperlink w:anchor="_Toc497939040" w:history="1">
-            <w:r>
-              <w:rPr>
-                <w:rStyle w:val="ab"/>
+          <w:hyperlink w:anchor="_Toc498081272" w:history="1">
+            <w:r>
+              <w:rPr>
+                <w:rStyle w:val="Hyperlink"/>
                 <w:rFonts w:eastAsia="Times New Roman" w:cs="Times New Roman"/>
                 <w:noProof/>
               </w:rPr>
@@ -5062,13 +4804,13 @@
                 <w:bCs w:val="0"/>
                 <w:noProof/>
                 <w:szCs w:val="24"/>
-                <w:lang w:eastAsia="ru-RU"/>
+                <w:lang w:val="en-GB" w:eastAsia="en-GB"/>
               </w:rPr>
               <w:tab/>
             </w:r>
             <w:r>
               <w:rPr>
-                <w:rStyle w:val="ab"/>
+                <w:rStyle w:val="Hyperlink"/>
                 <w:rFonts w:eastAsia="Times New Roman" w:cs="Times New Roman"/>
                 <w:noProof/>
               </w:rPr>
@@ -5093,7 +4835,7 @@
                 <w:noProof/>
                 <w:webHidden/>
               </w:rPr>
-              <w:instrText xml:space="preserve"> PAGEREF _Toc497939040 \h </w:instrText>
+              <w:instrText xml:space="preserve"> PAGEREF _Toc498081272 \h </w:instrText>
             </w:r>
             <w:r>
               <w:rPr>
@@ -5113,7 +4855,7 @@
                 <w:noProof/>
                 <w:webHidden/>
               </w:rPr>
-              <w:t>12</w:t>
+              <w:t>11</w:t>
             </w:r>
             <w:r>
               <w:rPr>
@@ -5126,7 +4868,7 @@
         </w:p>
         <w:p>
           <w:pPr>
-            <w:pStyle w:val="31"/>
+            <w:pStyle w:val="TOC3"/>
             <w:tabs>
               <w:tab w:val="left" w:pos="1320"/>
               <w:tab w:val="right" w:leader="dot" w:pos="9610"/>
@@ -5135,13 +4877,13 @@
               <w:rFonts w:asciiTheme="minorHAnsi" w:eastAsiaTheme="minorEastAsia" w:hAnsiTheme="minorHAnsi"/>
               <w:noProof/>
               <w:szCs w:val="24"/>
-              <w:lang w:eastAsia="ru-RU"/>
+              <w:lang w:val="en-GB" w:eastAsia="en-GB"/>
             </w:rPr>
           </w:pPr>
-          <w:hyperlink w:anchor="_Toc497939041" w:history="1">
-            <w:r>
-              <w:rPr>
-                <w:rStyle w:val="ab"/>
+          <w:hyperlink w:anchor="_Toc498081273" w:history="1">
+            <w:r>
+              <w:rPr>
+                <w:rStyle w:val="Hyperlink"/>
                 <w:rFonts w:eastAsia="Times New Roman" w:cs="Times New Roman"/>
                 <w:noProof/>
               </w:rPr>
@@ -5152,13 +4894,13 @@
                 <w:rFonts w:asciiTheme="minorHAnsi" w:eastAsiaTheme="minorEastAsia" w:hAnsiTheme="minorHAnsi"/>
                 <w:noProof/>
                 <w:szCs w:val="24"/>
-                <w:lang w:eastAsia="ru-RU"/>
+                <w:lang w:val="en-GB" w:eastAsia="en-GB"/>
               </w:rPr>
               <w:tab/>
             </w:r>
             <w:r>
               <w:rPr>
-                <w:rStyle w:val="ab"/>
+                <w:rStyle w:val="Hyperlink"/>
                 <w:rFonts w:eastAsia="Times New Roman" w:cs="Times New Roman"/>
                 <w:noProof/>
               </w:rPr>
@@ -5183,7 +4925,7 @@
                 <w:noProof/>
                 <w:webHidden/>
               </w:rPr>
-              <w:instrText xml:space="preserve"> PAGEREF _Toc497939041 \h </w:instrText>
+              <w:instrText xml:space="preserve"> PAGEREF _Toc498081273 \h </w:instrText>
             </w:r>
             <w:r>
               <w:rPr>
@@ -5203,7 +4945,7 @@
                 <w:noProof/>
                 <w:webHidden/>
               </w:rPr>
-              <w:t>12</w:t>
+              <w:t>11</w:t>
             </w:r>
             <w:r>
               <w:rPr>
@@ -5216,7 +4958,7 @@
         </w:p>
         <w:p>
           <w:pPr>
-            <w:pStyle w:val="31"/>
+            <w:pStyle w:val="TOC3"/>
             <w:tabs>
               <w:tab w:val="left" w:pos="1320"/>
               <w:tab w:val="right" w:leader="dot" w:pos="9610"/>
@@ -5225,13 +4967,13 @@
               <w:rFonts w:asciiTheme="minorHAnsi" w:eastAsiaTheme="minorEastAsia" w:hAnsiTheme="minorHAnsi"/>
               <w:noProof/>
               <w:szCs w:val="24"/>
-              <w:lang w:eastAsia="ru-RU"/>
+              <w:lang w:val="en-GB" w:eastAsia="en-GB"/>
             </w:rPr>
           </w:pPr>
-          <w:hyperlink w:anchor="_Toc497939042" w:history="1">
-            <w:r>
-              <w:rPr>
-                <w:rStyle w:val="ab"/>
+          <w:hyperlink w:anchor="_Toc498081274" w:history="1">
+            <w:r>
+              <w:rPr>
+                <w:rStyle w:val="Hyperlink"/>
                 <w:rFonts w:eastAsia="Times New Roman" w:cs="Times New Roman"/>
                 <w:noProof/>
               </w:rPr>
@@ -5242,13 +4984,13 @@
                 <w:rFonts w:asciiTheme="minorHAnsi" w:eastAsiaTheme="minorEastAsia" w:hAnsiTheme="minorHAnsi"/>
                 <w:noProof/>
                 <w:szCs w:val="24"/>
-                <w:lang w:eastAsia="ru-RU"/>
+                <w:lang w:val="en-GB" w:eastAsia="en-GB"/>
               </w:rPr>
               <w:tab/>
             </w:r>
             <w:r>
               <w:rPr>
-                <w:rStyle w:val="ab"/>
+                <w:rStyle w:val="Hyperlink"/>
                 <w:rFonts w:eastAsia="Times New Roman" w:cs="Times New Roman"/>
                 <w:noProof/>
               </w:rPr>
@@ -5273,7 +5015,7 @@
                 <w:noProof/>
                 <w:webHidden/>
               </w:rPr>
-              <w:instrText xml:space="preserve"> PAGEREF _Toc497939042 \h </w:instrText>
+              <w:instrText xml:space="preserve"> PAGEREF _Toc498081274 \h </w:instrText>
             </w:r>
             <w:r>
               <w:rPr>
@@ -5293,7 +5035,7 @@
                 <w:noProof/>
                 <w:webHidden/>
               </w:rPr>
-              <w:t>12</w:t>
+              <w:t>11</w:t>
             </w:r>
             <w:r>
               <w:rPr>
@@ -5306,7 +5048,7 @@
         </w:p>
         <w:p>
           <w:pPr>
-            <w:pStyle w:val="31"/>
+            <w:pStyle w:val="TOC3"/>
             <w:tabs>
               <w:tab w:val="left" w:pos="1320"/>
               <w:tab w:val="right" w:leader="dot" w:pos="9610"/>
@@ -5315,13 +5057,13 @@
               <w:rFonts w:asciiTheme="minorHAnsi" w:eastAsiaTheme="minorEastAsia" w:hAnsiTheme="minorHAnsi"/>
               <w:noProof/>
               <w:szCs w:val="24"/>
-              <w:lang w:eastAsia="ru-RU"/>
+              <w:lang w:val="en-GB" w:eastAsia="en-GB"/>
             </w:rPr>
           </w:pPr>
-          <w:hyperlink w:anchor="_Toc497939043" w:history="1">
-            <w:r>
-              <w:rPr>
-                <w:rStyle w:val="ab"/>
+          <w:hyperlink w:anchor="_Toc498081275" w:history="1">
+            <w:r>
+              <w:rPr>
+                <w:rStyle w:val="Hyperlink"/>
                 <w:rFonts w:eastAsia="Times New Roman" w:cs="Times New Roman"/>
                 <w:noProof/>
               </w:rPr>
@@ -5332,13 +5074,13 @@
                 <w:rFonts w:asciiTheme="minorHAnsi" w:eastAsiaTheme="minorEastAsia" w:hAnsiTheme="minorHAnsi"/>
                 <w:noProof/>
                 <w:szCs w:val="24"/>
-                <w:lang w:eastAsia="ru-RU"/>
+                <w:lang w:val="en-GB" w:eastAsia="en-GB"/>
               </w:rPr>
               <w:tab/>
             </w:r>
             <w:r>
               <w:rPr>
-                <w:rStyle w:val="ab"/>
+                <w:rStyle w:val="Hyperlink"/>
                 <w:rFonts w:eastAsia="Times New Roman" w:cs="Times New Roman"/>
                 <w:noProof/>
               </w:rPr>
@@ -5363,7 +5105,7 @@
                 <w:noProof/>
                 <w:webHidden/>
               </w:rPr>
-              <w:instrText xml:space="preserve"> PAGEREF _Toc497939043 \h </w:instrText>
+              <w:instrText xml:space="preserve"> PAGEREF _Toc498081275 \h </w:instrText>
             </w:r>
             <w:r>
               <w:rPr>
@@ -5383,7 +5125,7 @@
                 <w:noProof/>
                 <w:webHidden/>
               </w:rPr>
-              <w:t>12</w:t>
+              <w:t>11</w:t>
             </w:r>
             <w:r>
               <w:rPr>
@@ -5396,7 +5138,7 @@
         </w:p>
         <w:p>
           <w:pPr>
-            <w:pStyle w:val="21"/>
+            <w:pStyle w:val="TOC2"/>
             <w:tabs>
               <w:tab w:val="left" w:pos="880"/>
               <w:tab w:val="right" w:leader="dot" w:pos="9610"/>
@@ -5407,13 +5149,13 @@
               <w:bCs w:val="0"/>
               <w:noProof/>
               <w:szCs w:val="24"/>
-              <w:lang w:eastAsia="ru-RU"/>
+              <w:lang w:val="en-GB" w:eastAsia="en-GB"/>
             </w:rPr>
           </w:pPr>
-          <w:hyperlink w:anchor="_Toc497939044" w:history="1">
-            <w:r>
-              <w:rPr>
-                <w:rStyle w:val="ab"/>
+          <w:hyperlink w:anchor="_Toc498081276" w:history="1">
+            <w:r>
+              <w:rPr>
+                <w:rStyle w:val="Hyperlink"/>
                 <w:rFonts w:eastAsia="Times New Roman" w:cs="Times New Roman"/>
                 <w:noProof/>
               </w:rPr>
@@ -5426,13 +5168,13 @@
                 <w:bCs w:val="0"/>
                 <w:noProof/>
                 <w:szCs w:val="24"/>
-                <w:lang w:eastAsia="ru-RU"/>
+                <w:lang w:val="en-GB" w:eastAsia="en-GB"/>
               </w:rPr>
               <w:tab/>
             </w:r>
             <w:r>
               <w:rPr>
-                <w:rStyle w:val="ab"/>
+                <w:rStyle w:val="Hyperlink"/>
                 <w:rFonts w:eastAsia="Times New Roman" w:cs="Times New Roman"/>
                 <w:noProof/>
               </w:rPr>
@@ -5457,7 +5199,7 @@
                 <w:noProof/>
                 <w:webHidden/>
               </w:rPr>
-              <w:instrText xml:space="preserve"> PAGEREF _Toc497939044 \h </w:instrText>
+              <w:instrText xml:space="preserve"> PAGEREF _Toc498081276 \h </w:instrText>
             </w:r>
             <w:r>
               <w:rPr>
@@ -5477,7 +5219,7 @@
                 <w:noProof/>
                 <w:webHidden/>
               </w:rPr>
-              <w:t>12</w:t>
+              <w:t>11</w:t>
             </w:r>
             <w:r>
               <w:rPr>
@@ -5490,7 +5232,7 @@
         </w:p>
         <w:p>
           <w:pPr>
-            <w:pStyle w:val="31"/>
+            <w:pStyle w:val="TOC3"/>
             <w:tabs>
               <w:tab w:val="left" w:pos="1320"/>
               <w:tab w:val="right" w:leader="dot" w:pos="9610"/>
@@ -5499,13 +5241,13 @@
               <w:rFonts w:asciiTheme="minorHAnsi" w:eastAsiaTheme="minorEastAsia" w:hAnsiTheme="minorHAnsi"/>
               <w:noProof/>
               <w:szCs w:val="24"/>
-              <w:lang w:eastAsia="ru-RU"/>
+              <w:lang w:val="en-GB" w:eastAsia="en-GB"/>
             </w:rPr>
           </w:pPr>
-          <w:hyperlink w:anchor="_Toc497939045" w:history="1">
-            <w:r>
-              <w:rPr>
-                <w:rStyle w:val="ab"/>
+          <w:hyperlink w:anchor="_Toc498081277" w:history="1">
+            <w:r>
+              <w:rPr>
+                <w:rStyle w:val="Hyperlink"/>
                 <w:rFonts w:eastAsia="Times New Roman" w:cs="Times New Roman"/>
                 <w:noProof/>
               </w:rPr>
@@ -5516,13 +5258,13 @@
                 <w:rFonts w:asciiTheme="minorHAnsi" w:eastAsiaTheme="minorEastAsia" w:hAnsiTheme="minorHAnsi"/>
                 <w:noProof/>
                 <w:szCs w:val="24"/>
-                <w:lang w:eastAsia="ru-RU"/>
+                <w:lang w:val="en-GB" w:eastAsia="en-GB"/>
               </w:rPr>
               <w:tab/>
             </w:r>
             <w:r>
               <w:rPr>
-                <w:rStyle w:val="ab"/>
+                <w:rStyle w:val="Hyperlink"/>
                 <w:rFonts w:eastAsia="Times New Roman" w:cs="Times New Roman"/>
                 <w:noProof/>
               </w:rPr>
@@ -5547,7 +5289,7 @@
                 <w:noProof/>
                 <w:webHidden/>
               </w:rPr>
-              <w:instrText xml:space="preserve"> PAGEREF _Toc497939045 \h </w:instrText>
+              <w:instrText xml:space="preserve"> PAGEREF _Toc498081277 \h </w:instrText>
             </w:r>
             <w:r>
               <w:rPr>
@@ -5567,7 +5309,7 @@
                 <w:noProof/>
                 <w:webHidden/>
               </w:rPr>
-              <w:t>12</w:t>
+              <w:t>11</w:t>
             </w:r>
             <w:r>
               <w:rPr>
@@ -5580,7 +5322,7 @@
         </w:p>
         <w:p>
           <w:pPr>
-            <w:pStyle w:val="31"/>
+            <w:pStyle w:val="TOC3"/>
             <w:tabs>
               <w:tab w:val="left" w:pos="1320"/>
               <w:tab w:val="right" w:leader="dot" w:pos="9610"/>
@@ -5589,13 +5331,13 @@
               <w:rFonts w:asciiTheme="minorHAnsi" w:eastAsiaTheme="minorEastAsia" w:hAnsiTheme="minorHAnsi"/>
               <w:noProof/>
               <w:szCs w:val="24"/>
-              <w:lang w:eastAsia="ru-RU"/>
+              <w:lang w:val="en-GB" w:eastAsia="en-GB"/>
             </w:rPr>
           </w:pPr>
-          <w:hyperlink w:anchor="_Toc497939046" w:history="1">
-            <w:r>
-              <w:rPr>
-                <w:rStyle w:val="ab"/>
+          <w:hyperlink w:anchor="_Toc498081278" w:history="1">
+            <w:r>
+              <w:rPr>
+                <w:rStyle w:val="Hyperlink"/>
                 <w:rFonts w:eastAsia="Times New Roman" w:cs="Times New Roman"/>
                 <w:noProof/>
               </w:rPr>
@@ -5606,13 +5348,13 @@
                 <w:rFonts w:asciiTheme="minorHAnsi" w:eastAsiaTheme="minorEastAsia" w:hAnsiTheme="minorHAnsi"/>
                 <w:noProof/>
                 <w:szCs w:val="24"/>
-                <w:lang w:eastAsia="ru-RU"/>
+                <w:lang w:val="en-GB" w:eastAsia="en-GB"/>
               </w:rPr>
               <w:tab/>
             </w:r>
             <w:r>
               <w:rPr>
-                <w:rStyle w:val="ab"/>
+                <w:rStyle w:val="Hyperlink"/>
                 <w:rFonts w:eastAsia="Times New Roman" w:cs="Times New Roman"/>
                 <w:noProof/>
               </w:rPr>
@@ -5637,7 +5379,7 @@
                 <w:noProof/>
                 <w:webHidden/>
               </w:rPr>
-              <w:instrText xml:space="preserve"> PAGEREF _Toc497939046 \h </w:instrText>
+              <w:instrText xml:space="preserve"> PAGEREF _Toc498081278 \h </w:instrText>
             </w:r>
             <w:r>
               <w:rPr>
@@ -5657,7 +5399,7 @@
                 <w:noProof/>
                 <w:webHidden/>
               </w:rPr>
-              <w:t>12</w:t>
+              <w:t>11</w:t>
             </w:r>
             <w:r>
               <w:rPr>
@@ -5670,7 +5412,7 @@
         </w:p>
         <w:p>
           <w:pPr>
-            <w:pStyle w:val="21"/>
+            <w:pStyle w:val="TOC2"/>
             <w:tabs>
               <w:tab w:val="left" w:pos="880"/>
               <w:tab w:val="right" w:leader="dot" w:pos="9610"/>
@@ -5681,13 +5423,13 @@
               <w:bCs w:val="0"/>
               <w:noProof/>
               <w:szCs w:val="24"/>
-              <w:lang w:eastAsia="ru-RU"/>
+              <w:lang w:val="en-GB" w:eastAsia="en-GB"/>
             </w:rPr>
           </w:pPr>
-          <w:hyperlink w:anchor="_Toc497939047" w:history="1">
-            <w:r>
-              <w:rPr>
-                <w:rStyle w:val="ab"/>
+          <w:hyperlink w:anchor="_Toc498081279" w:history="1">
+            <w:r>
+              <w:rPr>
+                <w:rStyle w:val="Hyperlink"/>
                 <w:rFonts w:eastAsia="Times New Roman" w:cs="Times New Roman"/>
                 <w:noProof/>
               </w:rPr>
@@ -5700,13 +5442,13 @@
                 <w:bCs w:val="0"/>
                 <w:noProof/>
                 <w:szCs w:val="24"/>
-                <w:lang w:eastAsia="ru-RU"/>
+                <w:lang w:val="en-GB" w:eastAsia="en-GB"/>
               </w:rPr>
               <w:tab/>
             </w:r>
             <w:r>
               <w:rPr>
-                <w:rStyle w:val="ab"/>
+                <w:rStyle w:val="Hyperlink"/>
                 <w:rFonts w:eastAsia="Times New Roman" w:cs="Times New Roman"/>
                 <w:noProof/>
               </w:rPr>
@@ -5731,7 +5473,7 @@
                 <w:noProof/>
                 <w:webHidden/>
               </w:rPr>
-              <w:instrText xml:space="preserve"> PAGEREF _Toc497939047 \h </w:instrText>
+              <w:instrText xml:space="preserve"> PAGEREF _Toc498081279 \h </w:instrText>
             </w:r>
             <w:r>
               <w:rPr>
@@ -5751,7 +5493,7 @@
                 <w:noProof/>
                 <w:webHidden/>
               </w:rPr>
-              <w:t>13</w:t>
+              <w:t>12</w:t>
             </w:r>
             <w:r>
               <w:rPr>
@@ -5764,7 +5506,7 @@
         </w:p>
         <w:p>
           <w:pPr>
-            <w:pStyle w:val="31"/>
+            <w:pStyle w:val="TOC3"/>
             <w:tabs>
               <w:tab w:val="left" w:pos="1320"/>
               <w:tab w:val="right" w:leader="dot" w:pos="9610"/>
@@ -5773,13 +5515,13 @@
               <w:rFonts w:asciiTheme="minorHAnsi" w:eastAsiaTheme="minorEastAsia" w:hAnsiTheme="minorHAnsi"/>
               <w:noProof/>
               <w:szCs w:val="24"/>
-              <w:lang w:eastAsia="ru-RU"/>
+              <w:lang w:val="en-GB" w:eastAsia="en-GB"/>
             </w:rPr>
           </w:pPr>
-          <w:hyperlink w:anchor="_Toc497939048" w:history="1">
-            <w:r>
-              <w:rPr>
-                <w:rStyle w:val="ab"/>
+          <w:hyperlink w:anchor="_Toc498081280" w:history="1">
+            <w:r>
+              <w:rPr>
+                <w:rStyle w:val="Hyperlink"/>
                 <w:rFonts w:eastAsia="Times New Roman" w:cs="Times New Roman"/>
                 <w:noProof/>
               </w:rPr>
@@ -5790,13 +5532,13 @@
                 <w:rFonts w:asciiTheme="minorHAnsi" w:eastAsiaTheme="minorEastAsia" w:hAnsiTheme="minorHAnsi"/>
                 <w:noProof/>
                 <w:szCs w:val="24"/>
-                <w:lang w:eastAsia="ru-RU"/>
+                <w:lang w:val="en-GB" w:eastAsia="en-GB"/>
               </w:rPr>
               <w:tab/>
             </w:r>
             <w:r>
               <w:rPr>
-                <w:rStyle w:val="ab"/>
+                <w:rStyle w:val="Hyperlink"/>
                 <w:rFonts w:eastAsia="Times New Roman" w:cs="Times New Roman"/>
                 <w:noProof/>
               </w:rPr>
@@ -5804,7 +5546,7 @@
             </w:r>
             <w:r>
               <w:rPr>
-                <w:rStyle w:val="ab"/>
+                <w:rStyle w:val="Hyperlink"/>
                 <w:rFonts w:cs="Times New Roman"/>
                 <w:noProof/>
               </w:rPr>
@@ -5829,7 +5571,7 @@
                 <w:noProof/>
                 <w:webHidden/>
               </w:rPr>
-              <w:instrText xml:space="preserve"> PAGEREF _Toc497939048 \h </w:instrText>
+              <w:instrText xml:space="preserve"> PAGEREF _Toc498081280 \h </w:instrText>
             </w:r>
             <w:r>
               <w:rPr>
@@ -5849,7 +5591,7 @@
                 <w:noProof/>
                 <w:webHidden/>
               </w:rPr>
-              <w:t>13</w:t>
+              <w:t>12</w:t>
             </w:r>
             <w:r>
               <w:rPr>
@@ -5862,7 +5604,7 @@
         </w:p>
         <w:p>
           <w:pPr>
-            <w:pStyle w:val="31"/>
+            <w:pStyle w:val="TOC3"/>
             <w:tabs>
               <w:tab w:val="left" w:pos="1320"/>
               <w:tab w:val="right" w:leader="dot" w:pos="9610"/>
@@ -5871,13 +5613,13 @@
               <w:rFonts w:asciiTheme="minorHAnsi" w:eastAsiaTheme="minorEastAsia" w:hAnsiTheme="minorHAnsi"/>
               <w:noProof/>
               <w:szCs w:val="24"/>
-              <w:lang w:eastAsia="ru-RU"/>
+              <w:lang w:val="en-GB" w:eastAsia="en-GB"/>
             </w:rPr>
           </w:pPr>
-          <w:hyperlink w:anchor="_Toc497939049" w:history="1">
-            <w:r>
-              <w:rPr>
-                <w:rStyle w:val="ab"/>
+          <w:hyperlink w:anchor="_Toc498081281" w:history="1">
+            <w:r>
+              <w:rPr>
+                <w:rStyle w:val="Hyperlink"/>
                 <w:rFonts w:eastAsia="Times New Roman" w:cs="Times New Roman"/>
                 <w:noProof/>
               </w:rPr>
@@ -5888,13 +5630,13 @@
                 <w:rFonts w:asciiTheme="minorHAnsi" w:eastAsiaTheme="minorEastAsia" w:hAnsiTheme="minorHAnsi"/>
                 <w:noProof/>
                 <w:szCs w:val="24"/>
-                <w:lang w:eastAsia="ru-RU"/>
+                <w:lang w:val="en-GB" w:eastAsia="en-GB"/>
               </w:rPr>
               <w:tab/>
             </w:r>
             <w:r>
               <w:rPr>
-                <w:rStyle w:val="ab"/>
+                <w:rStyle w:val="Hyperlink"/>
                 <w:rFonts w:eastAsia="Times New Roman" w:cs="Times New Roman"/>
                 <w:noProof/>
               </w:rPr>
@@ -5919,7 +5661,7 @@
                 <w:noProof/>
                 <w:webHidden/>
               </w:rPr>
-              <w:instrText xml:space="preserve"> PAGEREF _Toc497939049 \h </w:instrText>
+              <w:instrText xml:space="preserve"> PAGEREF _Toc498081281 \h </w:instrText>
             </w:r>
             <w:r>
               <w:rPr>
@@ -5939,7 +5681,7 @@
                 <w:noProof/>
                 <w:webHidden/>
               </w:rPr>
-              <w:t>13</w:t>
+              <w:t>12</w:t>
             </w:r>
             <w:r>
               <w:rPr>
@@ -5952,7 +5694,7 @@
         </w:p>
         <w:p>
           <w:pPr>
-            <w:pStyle w:val="31"/>
+            <w:pStyle w:val="TOC3"/>
             <w:tabs>
               <w:tab w:val="left" w:pos="1320"/>
               <w:tab w:val="right" w:leader="dot" w:pos="9610"/>
@@ -5961,13 +5703,13 @@
               <w:rFonts w:asciiTheme="minorHAnsi" w:eastAsiaTheme="minorEastAsia" w:hAnsiTheme="minorHAnsi"/>
               <w:noProof/>
               <w:szCs w:val="24"/>
-              <w:lang w:eastAsia="ru-RU"/>
+              <w:lang w:val="en-GB" w:eastAsia="en-GB"/>
             </w:rPr>
           </w:pPr>
-          <w:hyperlink w:anchor="_Toc497939050" w:history="1">
-            <w:r>
-              <w:rPr>
-                <w:rStyle w:val="ab"/>
+          <w:hyperlink w:anchor="_Toc498081282" w:history="1">
+            <w:r>
+              <w:rPr>
+                <w:rStyle w:val="Hyperlink"/>
                 <w:rFonts w:eastAsia="Times New Roman" w:cs="Times New Roman"/>
                 <w:noProof/>
               </w:rPr>
@@ -5978,13 +5720,13 @@
                 <w:rFonts w:asciiTheme="minorHAnsi" w:eastAsiaTheme="minorEastAsia" w:hAnsiTheme="minorHAnsi"/>
                 <w:noProof/>
                 <w:szCs w:val="24"/>
-                <w:lang w:eastAsia="ru-RU"/>
+                <w:lang w:val="en-GB" w:eastAsia="en-GB"/>
               </w:rPr>
               <w:tab/>
             </w:r>
             <w:r>
               <w:rPr>
-                <w:rStyle w:val="ab"/>
+                <w:rStyle w:val="Hyperlink"/>
                 <w:rFonts w:eastAsia="Times New Roman" w:cs="Times New Roman"/>
                 <w:noProof/>
               </w:rPr>
@@ -6009,7 +5751,7 @@
                 <w:noProof/>
                 <w:webHidden/>
               </w:rPr>
-              <w:instrText xml:space="preserve"> PAGEREF _Toc497939050 \h </w:instrText>
+              <w:instrText xml:space="preserve"> PAGEREF _Toc498081282 \h </w:instrText>
             </w:r>
             <w:r>
               <w:rPr>
@@ -6029,7 +5771,7 @@
                 <w:noProof/>
                 <w:webHidden/>
               </w:rPr>
-              <w:t>13</w:t>
+              <w:t>12</w:t>
             </w:r>
             <w:r>
               <w:rPr>
@@ -6042,7 +5784,7 @@
         </w:p>
         <w:p>
           <w:pPr>
-            <w:pStyle w:val="21"/>
+            <w:pStyle w:val="TOC2"/>
             <w:tabs>
               <w:tab w:val="left" w:pos="880"/>
               <w:tab w:val="right" w:leader="dot" w:pos="9610"/>
@@ -6053,13 +5795,13 @@
               <w:bCs w:val="0"/>
               <w:noProof/>
               <w:szCs w:val="24"/>
-              <w:lang w:eastAsia="ru-RU"/>
+              <w:lang w:val="en-GB" w:eastAsia="en-GB"/>
             </w:rPr>
           </w:pPr>
-          <w:hyperlink w:anchor="_Toc497939051" w:history="1">
-            <w:r>
-              <w:rPr>
-                <w:rStyle w:val="ab"/>
+          <w:hyperlink w:anchor="_Toc498081283" w:history="1">
+            <w:r>
+              <w:rPr>
+                <w:rStyle w:val="Hyperlink"/>
                 <w:rFonts w:eastAsia="Times New Roman" w:cs="Times New Roman"/>
                 <w:noProof/>
               </w:rPr>
@@ -6072,13 +5814,13 @@
                 <w:bCs w:val="0"/>
                 <w:noProof/>
                 <w:szCs w:val="24"/>
-                <w:lang w:eastAsia="ru-RU"/>
+                <w:lang w:val="en-GB" w:eastAsia="en-GB"/>
               </w:rPr>
               <w:tab/>
             </w:r>
             <w:r>
               <w:rPr>
-                <w:rStyle w:val="ab"/>
+                <w:rStyle w:val="Hyperlink"/>
                 <w:rFonts w:cs="Times New Roman"/>
                 <w:noProof/>
               </w:rPr>
@@ -6103,7 +5845,7 @@
                 <w:noProof/>
                 <w:webHidden/>
               </w:rPr>
-              <w:instrText xml:space="preserve"> PAGEREF _Toc497939051 \h </w:instrText>
+              <w:instrText xml:space="preserve"> PAGEREF _Toc498081283 \h </w:instrText>
             </w:r>
             <w:r>
               <w:rPr>
@@ -6123,7 +5865,7 @@
                 <w:noProof/>
                 <w:webHidden/>
               </w:rPr>
-              <w:t>13</w:t>
+              <w:t>12</w:t>
             </w:r>
             <w:r>
               <w:rPr>
@@ -6136,7 +5878,7 @@
         </w:p>
         <w:p>
           <w:pPr>
-            <w:pStyle w:val="31"/>
+            <w:pStyle w:val="TOC3"/>
             <w:tabs>
               <w:tab w:val="left" w:pos="1320"/>
               <w:tab w:val="right" w:leader="dot" w:pos="9610"/>
@@ -6145,13 +5887,13 @@
               <w:rFonts w:asciiTheme="minorHAnsi" w:eastAsiaTheme="minorEastAsia" w:hAnsiTheme="minorHAnsi"/>
               <w:noProof/>
               <w:szCs w:val="24"/>
-              <w:lang w:eastAsia="ru-RU"/>
+              <w:lang w:val="en-GB" w:eastAsia="en-GB"/>
             </w:rPr>
           </w:pPr>
-          <w:hyperlink w:anchor="_Toc497939052" w:history="1">
-            <w:r>
-              <w:rPr>
-                <w:rStyle w:val="ab"/>
+          <w:hyperlink w:anchor="_Toc498081284" w:history="1">
+            <w:r>
+              <w:rPr>
+                <w:rStyle w:val="Hyperlink"/>
                 <w:rFonts w:eastAsia="Times New Roman" w:cs="Times New Roman"/>
                 <w:noProof/>
               </w:rPr>
@@ -6162,13 +5904,13 @@
                 <w:rFonts w:asciiTheme="minorHAnsi" w:eastAsiaTheme="minorEastAsia" w:hAnsiTheme="minorHAnsi"/>
                 <w:noProof/>
                 <w:szCs w:val="24"/>
-                <w:lang w:eastAsia="ru-RU"/>
+                <w:lang w:val="en-GB" w:eastAsia="en-GB"/>
               </w:rPr>
               <w:tab/>
             </w:r>
             <w:r>
               <w:rPr>
-                <w:rStyle w:val="ab"/>
+                <w:rStyle w:val="Hyperlink"/>
                 <w:rFonts w:cs="Times New Roman"/>
                 <w:noProof/>
               </w:rPr>
@@ -6193,7 +5935,7 @@
                 <w:noProof/>
                 <w:webHidden/>
               </w:rPr>
-              <w:instrText xml:space="preserve"> PAGEREF _Toc497939052 \h </w:instrText>
+              <w:instrText xml:space="preserve"> PAGEREF _Toc498081284 \h </w:instrText>
             </w:r>
             <w:r>
               <w:rPr>
@@ -6213,7 +5955,7 @@
                 <w:noProof/>
                 <w:webHidden/>
               </w:rPr>
-              <w:t>13</w:t>
+              <w:t>12</w:t>
             </w:r>
             <w:r>
               <w:rPr>
@@ -6226,7 +5968,7 @@
         </w:p>
         <w:p>
           <w:pPr>
-            <w:pStyle w:val="11"/>
+            <w:pStyle w:val="TOC1"/>
             <w:tabs>
               <w:tab w:val="left" w:pos="440"/>
               <w:tab w:val="right" w:leader="dot" w:pos="9610"/>
@@ -6236,13 +5978,13 @@
               <w:b w:val="0"/>
               <w:bCs w:val="0"/>
               <w:noProof/>
-              <w:lang w:eastAsia="ru-RU"/>
+              <w:lang w:val="en-GB" w:eastAsia="en-GB"/>
             </w:rPr>
           </w:pPr>
-          <w:hyperlink w:anchor="_Toc497939053" w:history="1">
-            <w:r>
-              <w:rPr>
-                <w:rStyle w:val="ab"/>
+          <w:hyperlink w:anchor="_Toc498081285" w:history="1">
+            <w:r>
+              <w:rPr>
+                <w:rStyle w:val="Hyperlink"/>
                 <w:rFonts w:eastAsia="Times New Roman" w:cs="Times New Roman"/>
                 <w:noProof/>
               </w:rPr>
@@ -6254,13 +5996,13 @@
                 <w:b w:val="0"/>
                 <w:bCs w:val="0"/>
                 <w:noProof/>
-                <w:lang w:eastAsia="ru-RU"/>
+                <w:lang w:val="en-GB" w:eastAsia="en-GB"/>
               </w:rPr>
               <w:tab/>
             </w:r>
             <w:r>
               <w:rPr>
-                <w:rStyle w:val="ab"/>
+                <w:rStyle w:val="Hyperlink"/>
                 <w:rFonts w:eastAsia="Times New Roman" w:cs="Times New Roman"/>
                 <w:noProof/>
               </w:rPr>
@@ -6285,7 +6027,7 @@
                 <w:noProof/>
                 <w:webHidden/>
               </w:rPr>
-              <w:instrText xml:space="preserve"> PAGEREF _Toc497939053 \h </w:instrText>
+              <w:instrText xml:space="preserve"> PAGEREF _Toc498081285 \h </w:instrText>
             </w:r>
             <w:r>
               <w:rPr>
@@ -6305,7 +6047,7 @@
                 <w:noProof/>
                 <w:webHidden/>
               </w:rPr>
-              <w:t>14</w:t>
+              <w:t>13</w:t>
             </w:r>
             <w:r>
               <w:rPr>
@@ -6318,7 +6060,7 @@
         </w:p>
         <w:p>
           <w:pPr>
-            <w:pStyle w:val="21"/>
+            <w:pStyle w:val="TOC2"/>
             <w:tabs>
               <w:tab w:val="left" w:pos="880"/>
               <w:tab w:val="right" w:leader="dot" w:pos="9610"/>
@@ -6329,13 +6071,13 @@
               <w:bCs w:val="0"/>
               <w:noProof/>
               <w:szCs w:val="24"/>
-              <w:lang w:eastAsia="ru-RU"/>
+              <w:lang w:val="en-GB" w:eastAsia="en-GB"/>
             </w:rPr>
           </w:pPr>
-          <w:hyperlink w:anchor="_Toc497939054" w:history="1">
-            <w:r>
-              <w:rPr>
-                <w:rStyle w:val="ab"/>
+          <w:hyperlink w:anchor="_Toc498081286" w:history="1">
+            <w:r>
+              <w:rPr>
+                <w:rStyle w:val="Hyperlink"/>
                 <w:rFonts w:cs="Times New Roman"/>
                 <w:noProof/>
               </w:rPr>
@@ -6348,13 +6090,13 @@
                 <w:bCs w:val="0"/>
                 <w:noProof/>
                 <w:szCs w:val="24"/>
-                <w:lang w:eastAsia="ru-RU"/>
+                <w:lang w:val="en-GB" w:eastAsia="en-GB"/>
               </w:rPr>
               <w:tab/>
             </w:r>
             <w:r>
               <w:rPr>
-                <w:rStyle w:val="ab"/>
+                <w:rStyle w:val="Hyperlink"/>
                 <w:rFonts w:cs="Times New Roman"/>
                 <w:noProof/>
               </w:rPr>
@@ -6379,7 +6121,7 @@
                 <w:noProof/>
                 <w:webHidden/>
               </w:rPr>
-              <w:instrText xml:space="preserve"> PAGEREF _Toc497939054 \h </w:instrText>
+              <w:instrText xml:space="preserve"> PAGEREF _Toc498081286 \h </w:instrText>
             </w:r>
             <w:r>
               <w:rPr>
@@ -6399,7 +6141,7 @@
                 <w:noProof/>
                 <w:webHidden/>
               </w:rPr>
-              <w:t>14</w:t>
+              <w:t>13</w:t>
             </w:r>
             <w:r>
               <w:rPr>
@@ -6412,7 +6154,7 @@
         </w:p>
         <w:p>
           <w:pPr>
-            <w:pStyle w:val="21"/>
+            <w:pStyle w:val="TOC2"/>
             <w:tabs>
               <w:tab w:val="left" w:pos="880"/>
               <w:tab w:val="right" w:leader="dot" w:pos="9610"/>
@@ -6423,13 +6165,13 @@
               <w:bCs w:val="0"/>
               <w:noProof/>
               <w:szCs w:val="24"/>
-              <w:lang w:eastAsia="ru-RU"/>
+              <w:lang w:val="en-GB" w:eastAsia="en-GB"/>
             </w:rPr>
           </w:pPr>
-          <w:hyperlink w:anchor="_Toc497939055" w:history="1">
-            <w:r>
-              <w:rPr>
-                <w:rStyle w:val="ab"/>
+          <w:hyperlink w:anchor="_Toc498081287" w:history="1">
+            <w:r>
+              <w:rPr>
+                <w:rStyle w:val="Hyperlink"/>
                 <w:rFonts w:cs="Times New Roman"/>
                 <w:noProof/>
               </w:rPr>
@@ -6442,13 +6184,13 @@
                 <w:bCs w:val="0"/>
                 <w:noProof/>
                 <w:szCs w:val="24"/>
-                <w:lang w:eastAsia="ru-RU"/>
+                <w:lang w:val="en-GB" w:eastAsia="en-GB"/>
               </w:rPr>
               <w:tab/>
             </w:r>
             <w:r>
               <w:rPr>
-                <w:rStyle w:val="ab"/>
+                <w:rStyle w:val="Hyperlink"/>
                 <w:rFonts w:cs="Times New Roman"/>
                 <w:noProof/>
               </w:rPr>
@@ -6473,7 +6215,7 @@
                 <w:noProof/>
                 <w:webHidden/>
               </w:rPr>
-              <w:instrText xml:space="preserve"> PAGEREF _Toc497939055 \h </w:instrText>
+              <w:instrText xml:space="preserve"> PAGEREF _Toc498081287 \h </w:instrText>
             </w:r>
             <w:r>
               <w:rPr>
@@ -6493,7 +6235,7 @@
                 <w:noProof/>
                 <w:webHidden/>
               </w:rPr>
-              <w:t>14</w:t>
+              <w:t>13</w:t>
             </w:r>
             <w:r>
               <w:rPr>
@@ -6506,7 +6248,7 @@
         </w:p>
         <w:p>
           <w:pPr>
-            <w:pStyle w:val="11"/>
+            <w:pStyle w:val="TOC1"/>
             <w:tabs>
               <w:tab w:val="right" w:leader="dot" w:pos="9610"/>
             </w:tabs>
@@ -6515,13 +6257,13 @@
               <w:b w:val="0"/>
               <w:bCs w:val="0"/>
               <w:noProof/>
-              <w:lang w:eastAsia="ru-RU"/>
+              <w:lang w:val="en-GB" w:eastAsia="en-GB"/>
             </w:rPr>
           </w:pPr>
-          <w:hyperlink w:anchor="_Toc497939056" w:history="1">
-            <w:r>
-              <w:rPr>
-                <w:rStyle w:val="ab"/>
+          <w:hyperlink w:anchor="_Toc498081288" w:history="1">
+            <w:r>
+              <w:rPr>
+                <w:rStyle w:val="Hyperlink"/>
                 <w:rFonts w:cs="Times New Roman"/>
                 <w:noProof/>
               </w:rPr>
@@ -6546,7 +6288,7 @@
                 <w:noProof/>
                 <w:webHidden/>
               </w:rPr>
-              <w:instrText xml:space="preserve"> PAGEREF _Toc497939056 \h </w:instrText>
+              <w:instrText xml:space="preserve"> PAGEREF _Toc498081288 \h </w:instrText>
             </w:r>
             <w:r>
               <w:rPr>
@@ -6566,7 +6308,7 @@
                 <w:noProof/>
                 <w:webHidden/>
               </w:rPr>
-              <w:t>15</w:t>
+              <w:t>14</w:t>
             </w:r>
             <w:r>
               <w:rPr>
@@ -6579,7 +6321,7 @@
         </w:p>
         <w:p>
           <w:pPr>
-            <w:pStyle w:val="21"/>
+            <w:pStyle w:val="TOC2"/>
             <w:tabs>
               <w:tab w:val="right" w:leader="dot" w:pos="9610"/>
             </w:tabs>
@@ -6589,13 +6331,13 @@
               <w:bCs w:val="0"/>
               <w:noProof/>
               <w:szCs w:val="24"/>
-              <w:lang w:eastAsia="ru-RU"/>
+              <w:lang w:val="en-GB" w:eastAsia="en-GB"/>
             </w:rPr>
           </w:pPr>
-          <w:hyperlink w:anchor="_Toc497939057" w:history="1">
-            <w:r>
-              <w:rPr>
-                <w:rStyle w:val="ab"/>
+          <w:hyperlink w:anchor="_Toc498081289" w:history="1">
+            <w:r>
+              <w:rPr>
+                <w:rStyle w:val="Hyperlink"/>
                 <w:rFonts w:cs="Times New Roman"/>
                 <w:noProof/>
               </w:rPr>
@@ -6620,7 +6362,7 @@
                 <w:noProof/>
                 <w:webHidden/>
               </w:rPr>
-              <w:instrText xml:space="preserve"> PAGEREF _Toc497939057 \h </w:instrText>
+              <w:instrText xml:space="preserve"> PAGEREF _Toc498081289 \h </w:instrText>
             </w:r>
             <w:r>
               <w:rPr>
@@ -6640,7 +6382,7 @@
                 <w:noProof/>
                 <w:webHidden/>
               </w:rPr>
-              <w:t>15</w:t>
+              <w:t>14</w:t>
             </w:r>
             <w:r>
               <w:rPr>
@@ -6653,7 +6395,7 @@
         </w:p>
         <w:p>
           <w:pPr>
-            <w:pStyle w:val="11"/>
+            <w:pStyle w:val="TOC1"/>
             <w:tabs>
               <w:tab w:val="right" w:leader="dot" w:pos="9610"/>
             </w:tabs>
@@ -6662,13 +6404,13 @@
               <w:b w:val="0"/>
               <w:bCs w:val="0"/>
               <w:noProof/>
-              <w:lang w:eastAsia="ru-RU"/>
+              <w:lang w:val="en-GB" w:eastAsia="en-GB"/>
             </w:rPr>
           </w:pPr>
-          <w:hyperlink w:anchor="_Toc497939058" w:history="1">
-            <w:r>
-              <w:rPr>
-                <w:rStyle w:val="ab"/>
+          <w:hyperlink w:anchor="_Toc498081290" w:history="1">
+            <w:r>
+              <w:rPr>
+                <w:rStyle w:val="Hyperlink"/>
                 <w:noProof/>
                 <w:lang w:val="en-US" w:eastAsia="ja-JP"/>
               </w:rPr>
@@ -6693,7 +6435,7 @@
                 <w:noProof/>
                 <w:webHidden/>
               </w:rPr>
-              <w:instrText xml:space="preserve"> PAGEREF _Toc497939058 \h </w:instrText>
+              <w:instrText xml:space="preserve"> PAGEREF _Toc498081290 \h </w:instrText>
             </w:r>
             <w:r>
               <w:rPr>
@@ -6713,7 +6455,7 @@
                 <w:noProof/>
                 <w:webHidden/>
               </w:rPr>
-              <w:t>16</w:t>
+              <w:t>15</w:t>
             </w:r>
             <w:r>
               <w:rPr>
@@ -6738,7 +6480,7 @@
     </w:sdt>
     <w:p>
       <w:pPr>
-        <w:pStyle w:val="ac"/>
+        <w:pStyle w:val="TOCHeading"/>
         <w:rPr>
           <w:rFonts w:cs="Times New Roman"/>
           <w:sz w:val="24"/>
@@ -6785,7 +6527,7 @@
     </w:p>
     <w:p>
       <w:pPr>
-        <w:pStyle w:val="1"/>
+        <w:pStyle w:val="Heading1"/>
         <w:numPr>
           <w:ilvl w:val="0"/>
           <w:numId w:val="1"/>
@@ -6799,7 +6541,7 @@
       <w:bookmarkStart w:id="3" w:name="_Toc477258313"/>
       <w:bookmarkStart w:id="4" w:name="_Toc477258346"/>
       <w:bookmarkStart w:id="5" w:name="_Toc477258409"/>
-      <w:bookmarkStart w:id="6" w:name="_Toc497939009"/>
+      <w:bookmarkStart w:id="6" w:name="_Toc498081243"/>
       <w:r>
         <w:rPr>
           <w:rFonts w:eastAsia="Times New Roman" w:cs="Times New Roman"/>
@@ -6826,7 +6568,7 @@
     </w:p>
     <w:p>
       <w:pPr>
-        <w:pStyle w:val="2"/>
+        <w:pStyle w:val="Heading2"/>
         <w:rPr>
           <w:rFonts w:eastAsia="Times New Roman" w:cs="Times New Roman"/>
           <w:szCs w:val="24"/>
@@ -6835,8 +6577,8 @@
       <w:bookmarkStart w:id="7" w:name="_Toc477258314"/>
       <w:bookmarkStart w:id="8" w:name="_Toc477258347"/>
       <w:bookmarkStart w:id="9" w:name="_Toc477258410"/>
-      <w:bookmarkStart w:id="10" w:name="_Toc497939010"/>
-      <w:bookmarkStart w:id="11" w:name="_Toc477258096"/>
+      <w:bookmarkStart w:id="10" w:name="_Toc477258096"/>
+      <w:bookmarkStart w:id="11" w:name="_Toc498081244"/>
       <w:r>
         <w:rPr>
           <w:rFonts w:cs="Times New Roman"/>
@@ -6861,26 +6603,26 @@
         </w:rPr>
         <w:t xml:space="preserve"> на русском языке</w:t>
       </w:r>
+      <w:bookmarkEnd w:id="11"/>
+    </w:p>
+    <w:p>
+      <w:r>
+        <w:t>«</w:t>
+      </w:r>
+      <w:r>
+        <w:t>Интеллектуальный ассистент</w:t>
+      </w:r>
+      <w:r>
+        <w:t xml:space="preserve"> планирования прогулок</w:t>
+      </w:r>
+      <w:r>
+        <w:t>».</w:t>
+      </w:r>
       <w:bookmarkEnd w:id="10"/>
     </w:p>
     <w:p>
-      <w:r>
-        <w:t>«</w:t>
-      </w:r>
-      <w:r>
-        <w:t>Интеллектуальный ассистент</w:t>
-      </w:r>
-      <w:r>
-        <w:t xml:space="preserve"> планирования прогулок</w:t>
-      </w:r>
-      <w:r>
-        <w:t>».</w:t>
-      </w:r>
-      <w:bookmarkEnd w:id="11"/>
-    </w:p>
-    <w:p>
-      <w:pPr>
-        <w:pStyle w:val="2"/>
+      <w:pPr>
+        <w:pStyle w:val="Heading2"/>
         <w:rPr>
           <w:rFonts w:eastAsia="Times New Roman" w:cs="Times New Roman"/>
           <w:szCs w:val="24"/>
@@ -6889,7 +6631,7 @@
       <w:r>
         <w:br/>
       </w:r>
-      <w:bookmarkStart w:id="12" w:name="_Toc497939011"/>
+      <w:bookmarkStart w:id="12" w:name="_Toc498081245"/>
       <w:r>
         <w:rPr>
           <w:rFonts w:cs="Times New Roman"/>
@@ -6931,7 +6673,7 @@
     </w:p>
     <w:p>
       <w:pPr>
-        <w:pStyle w:val="2"/>
+        <w:pStyle w:val="Heading2"/>
         <w:rPr>
           <w:rFonts w:cs="Times New Roman"/>
           <w:szCs w:val="24"/>
@@ -6940,8 +6682,8 @@
       <w:bookmarkStart w:id="13" w:name="_Toc477258315"/>
       <w:bookmarkStart w:id="14" w:name="_Toc477258348"/>
       <w:bookmarkStart w:id="15" w:name="_Toc477258411"/>
-      <w:bookmarkStart w:id="16" w:name="_Toc497939012"/>
-      <w:bookmarkStart w:id="17" w:name="_Toc477258097"/>
+      <w:bookmarkStart w:id="16" w:name="_Toc477258097"/>
+      <w:bookmarkStart w:id="17" w:name="_Toc498081246"/>
       <w:r>
         <w:rPr>
           <w:rFonts w:cs="Times New Roman"/>
@@ -6966,47 +6708,66 @@
       <w:bookmarkEnd w:id="13"/>
       <w:bookmarkEnd w:id="14"/>
       <w:bookmarkEnd w:id="15"/>
+      <w:bookmarkEnd w:id="17"/>
+      <w:r>
+        <w:rPr>
+          <w:rStyle w:val="Heading1Char"/>
+          <w:rFonts w:cs="Times New Roman"/>
+          <w:szCs w:val="24"/>
+        </w:rPr>
+        <w:t xml:space="preserve"> </w:t>
+      </w:r>
+    </w:p>
+    <w:p>
+      <w:pPr>
+        <w:rPr>
+          <w:rFonts w:eastAsia="Times New Roman"/>
+          <w:lang w:val="ru-RU"/>
+        </w:rPr>
+      </w:pPr>
+      <w:bookmarkStart w:id="18" w:name="_Toc477258316"/>
+      <w:r>
+        <w:rPr>
+          <w:lang w:val="ru-RU"/>
+        </w:rPr>
+        <w:t>«Интеллектуальный ассистент</w:t>
+      </w:r>
+      <w:r>
+        <w:rPr>
+          <w:lang w:val="ru-RU"/>
+        </w:rPr>
+        <w:t xml:space="preserve"> планирования прогулок</w:t>
+      </w:r>
+      <w:r>
+        <w:rPr>
+          <w:lang w:val="ru-RU"/>
+        </w:rPr>
+        <w:t xml:space="preserve">» - </w:t>
+      </w:r>
+      <w:r>
+        <w:rPr>
+          <w:lang w:val="ru-RU"/>
+        </w:rPr>
+        <w:t>программный сервис</w:t>
+      </w:r>
+      <w:r>
+        <w:rPr>
+          <w:lang w:val="ru-RU"/>
+        </w:rPr>
+        <w:t xml:space="preserve">, </w:t>
+      </w:r>
       <w:bookmarkEnd w:id="16"/>
-      <w:r>
-        <w:rPr>
-          <w:rStyle w:val="10"/>
-          <w:rFonts w:cs="Times New Roman"/>
-          <w:szCs w:val="24"/>
-        </w:rPr>
-        <w:t xml:space="preserve"> </w:t>
-      </w:r>
-    </w:p>
-    <w:p>
-      <w:pPr>
-        <w:rPr>
-          <w:rFonts w:eastAsia="Times New Roman"/>
-        </w:rPr>
-      </w:pPr>
-      <w:bookmarkStart w:id="18" w:name="_Toc477258316"/>
-      <w:r>
-        <w:t>«Интеллектуальный ассистент</w:t>
-      </w:r>
-      <w:r>
-        <w:t xml:space="preserve"> планирования прогулок</w:t>
-      </w:r>
-      <w:r>
-        <w:t xml:space="preserve">» - </w:t>
-      </w:r>
-      <w:r>
-        <w:t>программный сервис</w:t>
-      </w:r>
-      <w:r>
-        <w:t xml:space="preserve">, </w:t>
-      </w:r>
-      <w:bookmarkEnd w:id="17"/>
       <w:bookmarkEnd w:id="18"/>
       <w:r>
+        <w:rPr>
+          <w:lang w:val="ru-RU"/>
+        </w:rPr>
         <w:t>позволяющий значительно облегчить задачу составления маршрута для прогулки.</w:t>
       </w:r>
     </w:p>
     <w:p>
       <w:pPr>
-        <w:pStyle w:val="a9"/>
+        <w:pStyle w:val="NormalWeb"/>
         <w:shd w:val="clear" w:color="auto" w:fill="FFFFFF"/>
         <w:ind w:firstLine="360"/>
         <w:rPr>
@@ -7019,6 +6780,7 @@
         <w:spacing w:line="200" w:lineRule="exact"/>
         <w:rPr>
           <w:rFonts w:eastAsia="Times New Roman"/>
+          <w:lang w:val="ru-RU"/>
         </w:rPr>
       </w:pPr>
     </w:p>
@@ -7026,6 +6788,7 @@
       <w:pPr>
         <w:rPr>
           <w:rFonts w:eastAsia="Times New Roman"/>
+          <w:lang w:val="ru-RU"/>
         </w:rPr>
         <w:sectPr>
           <w:type w:val="continuous"/>
@@ -7043,6 +6806,7 @@
         <w:spacing w:line="0" w:lineRule="atLeast"/>
         <w:rPr>
           <w:rFonts w:eastAsia="Times New Roman"/>
+          <w:lang w:val="ru-RU"/>
         </w:rPr>
       </w:pPr>
       <w:bookmarkStart w:id="19" w:name="page5"/>
@@ -7050,7 +6814,7 @@
     </w:p>
     <w:p>
       <w:pPr>
-        <w:pStyle w:val="1"/>
+        <w:pStyle w:val="Heading1"/>
         <w:numPr>
           <w:ilvl w:val="0"/>
           <w:numId w:val="1"/>
@@ -7061,7 +6825,7 @@
         </w:rPr>
       </w:pPr>
       <w:bookmarkStart w:id="20" w:name="_Toc477258412"/>
-      <w:bookmarkStart w:id="21" w:name="_Toc497939013"/>
+      <w:bookmarkStart w:id="21" w:name="_Toc498081247"/>
       <w:r>
         <w:rPr>
           <w:rFonts w:eastAsia="Times New Roman" w:cs="Times New Roman"/>
@@ -7087,17 +6851,20 @@
         <w:ind w:right="120"/>
         <w:rPr>
           <w:rFonts w:eastAsia="Times New Roman"/>
+          <w:lang w:val="ru-RU"/>
         </w:rPr>
       </w:pPr>
       <w:r>
         <w:rPr>
           <w:rFonts w:eastAsia="Times New Roman"/>
+          <w:lang w:val="ru-RU"/>
         </w:rPr>
         <w:t xml:space="preserve">Основанием для разработки является </w:t>
       </w:r>
       <w:r>
         <w:rPr>
           <w:rFonts w:eastAsia="Times New Roman"/>
+          <w:lang w:val="ru-RU"/>
         </w:rPr>
         <w:t xml:space="preserve">приказ </w:t>
       </w:r>
@@ -7105,27 +6872,39 @@
         <w:rPr>
           <w:rFonts w:eastAsia="Times New Roman"/>
           <w:bCs/>
+          <w:lang w:val="ru-RU"/>
         </w:rPr>
         <w:t>№</w:t>
       </w:r>
       <w:r>
+        <w:rPr>
+          <w:lang w:val="ru-RU"/>
+        </w:rPr>
         <w:t>???</w:t>
       </w:r>
       <w:r>
+        <w:rPr>
+          <w:lang w:val="ru-RU"/>
+        </w:rPr>
         <w:t xml:space="preserve"> от </w:t>
       </w:r>
       <w:r>
+        <w:rPr>
+          <w:lang w:val="ru-RU"/>
+        </w:rPr>
         <w:t>???</w:t>
       </w:r>
       <w:r>
         <w:rPr>
           <w:rFonts w:eastAsia="Times New Roman"/>
+          <w:lang w:val="ru-RU"/>
         </w:rPr>
         <w:t xml:space="preserve"> «Об утверждении тем, руководителей курсовых работ студентов образовательной программы Программная инженерия факультета компьютерных наук»</w:t>
       </w:r>
       <w:r>
         <w:rPr>
           <w:rFonts w:eastAsia="Times New Roman"/>
+          <w:lang w:val="ru-RU"/>
         </w:rPr>
         <w:t xml:space="preserve">. </w:t>
       </w:r>
@@ -7134,26 +6913,40 @@
       <w:pPr>
         <w:spacing w:line="237" w:lineRule="auto"/>
         <w:ind w:right="120"/>
+        <w:rPr>
+          <w:lang w:val="ru-RU"/>
+        </w:rPr>
       </w:pPr>
       <w:r>
         <w:rPr>
           <w:rFonts w:eastAsia="Times New Roman"/>
+          <w:lang w:val="ru-RU"/>
         </w:rPr>
         <w:t xml:space="preserve">Тема работы: </w:t>
       </w:r>
       <w:r>
         <w:rPr>
           <w:rFonts w:eastAsia="Times New Roman"/>
+          <w:lang w:val="ru-RU"/>
         </w:rPr>
         <w:t>«</w:t>
       </w:r>
       <w:r>
+        <w:rPr>
+          <w:lang w:val="ru-RU"/>
+        </w:rPr>
         <w:t>Интеллектуальный ассистент</w:t>
       </w:r>
       <w:r>
+        <w:rPr>
+          <w:lang w:val="ru-RU"/>
+        </w:rPr>
         <w:t xml:space="preserve"> планирования прогулок</w:t>
       </w:r>
       <w:r>
+        <w:rPr>
+          <w:lang w:val="ru-RU"/>
+        </w:rPr>
         <w:t>».</w:t>
       </w:r>
     </w:p>
@@ -7248,7 +7041,7 @@
     </w:p>
     <w:p>
       <w:pPr>
-        <w:pStyle w:val="1"/>
+        <w:pStyle w:val="Heading1"/>
         <w:numPr>
           <w:ilvl w:val="0"/>
           <w:numId w:val="1"/>
@@ -7259,7 +7052,7 @@
         </w:rPr>
       </w:pPr>
       <w:bookmarkStart w:id="23" w:name="_Toc477258413"/>
-      <w:bookmarkStart w:id="24" w:name="_Toc497939014"/>
+      <w:bookmarkStart w:id="24" w:name="_Toc498081248"/>
       <w:r>
         <w:rPr>
           <w:rFonts w:eastAsia="Times New Roman" w:cs="Times New Roman"/>
@@ -7281,7 +7074,7 @@
     </w:p>
     <w:p>
       <w:pPr>
-        <w:pStyle w:val="2"/>
+        <w:pStyle w:val="Heading2"/>
         <w:numPr>
           <w:ilvl w:val="1"/>
           <w:numId w:val="1"/>
@@ -7291,7 +7084,7 @@
           <w:szCs w:val="24"/>
         </w:rPr>
       </w:pPr>
-      <w:bookmarkStart w:id="25" w:name="_Toc497939015"/>
+      <w:bookmarkStart w:id="25" w:name="_Toc498081249"/>
       <w:r>
         <w:rPr>
           <w:rFonts w:eastAsia="Times New Roman" w:cs="Times New Roman"/>
@@ -7304,13 +7097,22 @@
     <w:p>
       <w:pPr>
         <w:ind w:left="708"/>
+        <w:rPr>
+          <w:lang w:val="ru-RU"/>
+        </w:rPr>
       </w:pPr>
       <w:bookmarkStart w:id="26" w:name="_Toc482741433"/>
       <w:r>
+        <w:rPr>
+          <w:lang w:val="ru-RU"/>
+        </w:rPr>
         <w:t xml:space="preserve">Функциональным назначением программы является </w:t>
       </w:r>
       <w:bookmarkEnd w:id="26"/>
       <w:r>
+        <w:rPr>
+          <w:lang w:val="ru-RU"/>
+        </w:rPr>
         <w:t>предоставления маршрута для прогулки.</w:t>
       </w:r>
     </w:p>
@@ -7336,7 +7138,7 @@
     </w:p>
     <w:p>
       <w:pPr>
-        <w:pStyle w:val="2"/>
+        <w:pStyle w:val="Heading2"/>
         <w:numPr>
           <w:ilvl w:val="1"/>
           <w:numId w:val="1"/>
@@ -7346,7 +7148,7 @@
           <w:szCs w:val="24"/>
         </w:rPr>
       </w:pPr>
-      <w:bookmarkStart w:id="27" w:name="_Toc497939016"/>
+      <w:bookmarkStart w:id="27" w:name="_Toc498081250"/>
       <w:r>
         <w:rPr>
           <w:rFonts w:cs="Times New Roman"/>
@@ -7369,6 +7171,76 @@
         <w:ind w:firstLine="708"/>
         <w:rPr>
           <w:rFonts w:eastAsia="Times New Roman"/>
+          <w:lang w:val="ru-RU"/>
+        </w:rPr>
+      </w:pPr>
+      <w:r>
+        <w:rPr>
+          <w:rFonts w:eastAsia="Times New Roman"/>
+          <w:lang w:val="ru-RU"/>
+        </w:rPr>
+        <w:t xml:space="preserve">Программа </w:t>
+      </w:r>
+      <w:r>
+        <w:rPr>
+          <w:rFonts w:eastAsia="Times New Roman"/>
+          <w:lang w:val="ru-RU"/>
+        </w:rPr>
+        <w:t>будет</w:t>
+      </w:r>
+      <w:r>
+        <w:rPr>
+          <w:rFonts w:eastAsia="Times New Roman"/>
+          <w:lang w:val="ru-RU"/>
+        </w:rPr>
+        <w:t xml:space="preserve"> использоваться </w:t>
+      </w:r>
+      <w:r>
+        <w:rPr>
+          <w:rFonts w:eastAsia="Times New Roman"/>
+          <w:lang w:val="ru-RU"/>
+        </w:rPr>
+        <w:t xml:space="preserve">для </w:t>
+      </w:r>
+      <w:r>
+        <w:rPr>
+          <w:rFonts w:eastAsia="Times New Roman"/>
+          <w:lang w:val="ru-RU"/>
+        </w:rPr>
+        <w:t>построения маршрута прогулки по</w:t>
+      </w:r>
+    </w:p>
+    <w:p>
+      <w:pPr>
+        <w:spacing w:line="200" w:lineRule="exact"/>
+        <w:ind w:firstLine="708"/>
+        <w:rPr>
+          <w:rFonts w:eastAsia="Times New Roman"/>
+          <w:lang w:val="ru-RU"/>
+        </w:rPr>
+      </w:pPr>
+      <w:r>
+        <w:rPr>
+          <w:rFonts w:eastAsia="Times New Roman"/>
+          <w:lang w:val="ru-RU"/>
+        </w:rPr>
+        <w:t>множественным точкам с минимальным кол</w:t>
+      </w:r>
+      <w:r>
+        <w:rPr>
+          <w:rFonts w:eastAsia="Times New Roman"/>
+          <w:lang w:val="ru-RU"/>
+        </w:rPr>
+        <w:t>ичеством конкретной информации,</w:t>
+      </w:r>
+    </w:p>
+    <w:p>
+      <w:pPr>
+        <w:spacing w:line="200" w:lineRule="exact"/>
+        <w:ind w:firstLine="708"/>
+        <w:rPr>
+          <w:rFonts w:eastAsia="Times New Roman"/>
+          <w:lang w:val="ru-RU"/>
         </w:rPr>
         <w:sectPr>
           <w:pgSz w:w="11900" w:h="16838"/>
@@ -7382,37 +7254,21 @@
       <w:r>
         <w:rPr>
           <w:rFonts w:eastAsia="Times New Roman"/>
-        </w:rPr>
-        <w:t xml:space="preserve">Программа </w:t>
+          <w:lang w:val="ru-RU"/>
+        </w:rPr>
+        <w:t>указываемой пользователем</w:t>
       </w:r>
       <w:r>
         <w:rPr>
           <w:rFonts w:eastAsia="Times New Roman"/>
-        </w:rPr>
-        <w:t>будет</w:t>
-      </w:r>
-      <w:r>
-        <w:rPr>
-          <w:rFonts w:eastAsia="Times New Roman"/>
-        </w:rPr>
-        <w:t xml:space="preserve"> использоваться </w:t>
-      </w:r>
-      <w:r>
-        <w:rPr>
-          <w:rFonts w:eastAsia="Times New Roman"/>
-        </w:rPr>
-        <w:t>для построения маршрута прогулки по множественным точкам с минимальным количеством конкретной информации, указываемой пользователем</w:t>
-      </w:r>
-      <w:r>
-        <w:rPr>
-          <w:rFonts w:eastAsia="Times New Roman"/>
+          <w:lang w:val="ru-RU"/>
         </w:rPr>
         <w:t>.</w:t>
       </w:r>
     </w:p>
     <w:p>
       <w:pPr>
-        <w:pStyle w:val="1"/>
+        <w:pStyle w:val="Heading1"/>
         <w:numPr>
           <w:ilvl w:val="0"/>
           <w:numId w:val="1"/>
@@ -7425,7 +7281,7 @@
       </w:pPr>
       <w:bookmarkStart w:id="28" w:name="page7"/>
       <w:bookmarkStart w:id="29" w:name="_Toc477258414"/>
-      <w:bookmarkStart w:id="30" w:name="_Toc497939017"/>
+      <w:bookmarkStart w:id="30" w:name="_Toc498081251"/>
       <w:bookmarkEnd w:id="28"/>
       <w:r>
         <w:rPr>
@@ -7452,7 +7308,7 @@
     </w:p>
     <w:p>
       <w:pPr>
-        <w:pStyle w:val="2"/>
+        <w:pStyle w:val="Heading2"/>
         <w:numPr>
           <w:ilvl w:val="1"/>
           <w:numId w:val="1"/>
@@ -7463,7 +7319,7 @@
         </w:rPr>
       </w:pPr>
       <w:bookmarkStart w:id="31" w:name="_Toc477258415"/>
-      <w:bookmarkStart w:id="32" w:name="_Toc497939018"/>
+      <w:bookmarkStart w:id="32" w:name="_Toc498081252"/>
       <w:r>
         <w:rPr>
           <w:rFonts w:cs="Times New Roman"/>
@@ -7472,18 +7328,18 @@
         <w:t>Требования к функциональным характеристикам</w:t>
       </w:r>
       <w:bookmarkStart w:id="33" w:name="_Toc477258416"/>
-      <w:bookmarkStart w:id="34" w:name="_Toc497939019"/>
       <w:bookmarkEnd w:id="31"/>
       <w:bookmarkEnd w:id="32"/>
     </w:p>
     <w:p>
       <w:pPr>
-        <w:pStyle w:val="3"/>
+        <w:pStyle w:val="Heading3"/>
         <w:numPr>
           <w:ilvl w:val="2"/>
           <w:numId w:val="1"/>
         </w:numPr>
       </w:pPr>
+      <w:bookmarkStart w:id="34" w:name="_Toc498081253"/>
       <w:r>
         <w:t>Состав выполняемых функций</w:t>
       </w:r>
@@ -7493,17 +7349,20 @@
     <w:p>
       <w:pPr>
         <w:ind w:left="708"/>
-      </w:pPr>
-      <w:r>
-        <w:t xml:space="preserve">Программа должна </w:t>
-      </w:r>
-      <w:r>
-        <w:t>обеспечивать возможность выполнения следующих функций:</w:t>
-      </w:r>
-    </w:p>
-    <w:p>
-      <w:pPr>
-        <w:pStyle w:val="aa"/>
+        <w:rPr>
+          <w:lang w:val="ru-RU"/>
+        </w:rPr>
+      </w:pPr>
+      <w:r>
+        <w:rPr>
+          <w:lang w:val="ru-RU"/>
+        </w:rPr>
+        <w:t>Программа должна обеспечивать возможность выполнения следующих функций:</w:t>
+      </w:r>
+    </w:p>
+    <w:p>
+      <w:pPr>
+        <w:pStyle w:val="ListParagraph"/>
         <w:numPr>
           <w:ilvl w:val="0"/>
           <w:numId w:val="5"/>
@@ -7515,7 +7374,7 @@
     </w:p>
     <w:p>
       <w:pPr>
-        <w:pStyle w:val="aa"/>
+        <w:pStyle w:val="ListParagraph"/>
         <w:numPr>
           <w:ilvl w:val="0"/>
           <w:numId w:val="5"/>
@@ -7527,7 +7386,7 @@
     </w:p>
     <w:p>
       <w:pPr>
-        <w:pStyle w:val="aa"/>
+        <w:pStyle w:val="ListParagraph"/>
         <w:numPr>
           <w:ilvl w:val="0"/>
           <w:numId w:val="5"/>
@@ -7537,7 +7396,16 @@
         <w:t xml:space="preserve">Построение </w:t>
       </w:r>
       <w:r>
-        <w:t>3х наилучших маршрутов на основе выбранных точек,</w:t>
+        <w:t xml:space="preserve">от 1 до </w:t>
+      </w:r>
+      <w:r>
+        <w:t>3</w:t>
+      </w:r>
+      <w:r>
+        <w:t>-</w:t>
+      </w:r>
+      <w:r>
+        <w:t>х наилучших маршрутов на основе выбранных точек,</w:t>
       </w:r>
       <w:r>
         <w:t xml:space="preserve"> параметров</w:t>
@@ -7551,7 +7419,7 @@
     </w:p>
     <w:p>
       <w:pPr>
-        <w:pStyle w:val="aa"/>
+        <w:pStyle w:val="ListParagraph"/>
         <w:numPr>
           <w:ilvl w:val="0"/>
           <w:numId w:val="5"/>
@@ -7566,7 +7434,7 @@
     </w:p>
     <w:p>
       <w:pPr>
-        <w:pStyle w:val="aa"/>
+        <w:pStyle w:val="ListParagraph"/>
         <w:numPr>
           <w:ilvl w:val="0"/>
           <w:numId w:val="5"/>
@@ -7578,7 +7446,7 @@
     </w:p>
     <w:p>
       <w:pPr>
-        <w:pStyle w:val="aa"/>
+        <w:pStyle w:val="ListParagraph"/>
         <w:numPr>
           <w:ilvl w:val="0"/>
           <w:numId w:val="5"/>
@@ -7588,15 +7456,12 @@
         <w:t>Автообно</w:t>
       </w:r>
       <w:r>
-        <w:t xml:space="preserve">вление </w:t>
-      </w:r>
-      <w:r>
-        <w:t>событий</w:t>
-      </w:r>
-    </w:p>
-    <w:p>
-      <w:pPr>
-        <w:pStyle w:val="aa"/>
+        <w:t>вление событий</w:t>
+      </w:r>
+    </w:p>
+    <w:p>
+      <w:pPr>
+        <w:pStyle w:val="ListParagraph"/>
         <w:numPr>
           <w:ilvl w:val="0"/>
           <w:numId w:val="5"/>
@@ -7608,7 +7473,7 @@
     </w:p>
     <w:p>
       <w:pPr>
-        <w:pStyle w:val="aa"/>
+        <w:pStyle w:val="ListParagraph"/>
         <w:numPr>
           <w:ilvl w:val="0"/>
           <w:numId w:val="5"/>
@@ -7620,7 +7485,7 @@
     </w:p>
     <w:p>
       <w:pPr>
-        <w:pStyle w:val="aa"/>
+        <w:pStyle w:val="ListParagraph"/>
         <w:numPr>
           <w:ilvl w:val="0"/>
           <w:numId w:val="5"/>
@@ -7632,7 +7497,7 @@
     </w:p>
     <w:p>
       <w:pPr>
-        <w:pStyle w:val="3"/>
+        <w:pStyle w:val="Heading3"/>
         <w:numPr>
           <w:ilvl w:val="2"/>
           <w:numId w:val="1"/>
@@ -7641,7 +7506,7 @@
           <w:rFonts w:cs="Times New Roman"/>
         </w:rPr>
       </w:pPr>
-      <w:bookmarkStart w:id="35" w:name="_Toc497939020"/>
+      <w:bookmarkStart w:id="35" w:name="_Toc498081254"/>
       <w:r>
         <w:rPr>
           <w:rFonts w:cs="Times New Roman"/>
@@ -7654,7 +7519,6 @@
         </w:rPr>
         <w:t xml:space="preserve"> входных данных</w:t>
       </w:r>
-      <w:bookmarkStart w:id="36" w:name="_Toc497939021"/>
       <w:bookmarkEnd w:id="35"/>
     </w:p>
     <w:p>
@@ -7667,7 +7531,7 @@
     </w:p>
     <w:p>
       <w:pPr>
-        <w:pStyle w:val="aa"/>
+        <w:pStyle w:val="ListParagraph"/>
         <w:numPr>
           <w:ilvl w:val="0"/>
           <w:numId w:val="6"/>
@@ -7679,7 +7543,7 @@
     </w:p>
     <w:p>
       <w:pPr>
-        <w:pStyle w:val="aa"/>
+        <w:pStyle w:val="ListParagraph"/>
         <w:numPr>
           <w:ilvl w:val="0"/>
           <w:numId w:val="6"/>
@@ -7691,7 +7555,7 @@
     </w:p>
     <w:p>
       <w:pPr>
-        <w:pStyle w:val="aa"/>
+        <w:pStyle w:val="ListParagraph"/>
         <w:numPr>
           <w:ilvl w:val="0"/>
           <w:numId w:val="6"/>
@@ -7703,7 +7567,7 @@
     </w:p>
     <w:p>
       <w:pPr>
-        <w:pStyle w:val="aa"/>
+        <w:pStyle w:val="ListParagraph"/>
         <w:numPr>
           <w:ilvl w:val="0"/>
           <w:numId w:val="6"/>
@@ -7721,7 +7585,7 @@
     </w:p>
     <w:p>
       <w:pPr>
-        <w:pStyle w:val="aa"/>
+        <w:pStyle w:val="ListParagraph"/>
         <w:numPr>
           <w:ilvl w:val="0"/>
           <w:numId w:val="6"/>
@@ -7733,52 +7597,103 @@
     </w:p>
     <w:p>
       <w:pPr>
-        <w:pStyle w:val="3"/>
+        <w:pStyle w:val="Heading3"/>
         <w:numPr>
           <w:ilvl w:val="2"/>
           <w:numId w:val="1"/>
         </w:numPr>
       </w:pPr>
+      <w:bookmarkStart w:id="36" w:name="_Toc498081255"/>
       <w:r>
         <w:t>Требования к организации выходных данных</w:t>
       </w:r>
-      <w:bookmarkStart w:id="37" w:name="_Toc497939022"/>
       <w:bookmarkEnd w:id="36"/>
     </w:p>
     <w:p>
       <w:pPr>
         <w:ind w:firstLine="708"/>
-      </w:pPr>
-      <w:r>
-        <w:t>Программа должна строить и отображать пользователю на выбор 3 ма</w:t>
-      </w:r>
-      <w:r>
+        <w:rPr>
+          <w:lang w:val="ru-RU"/>
+        </w:rPr>
+      </w:pPr>
+      <w:r>
+        <w:rPr>
+          <w:lang w:val="ru-RU"/>
+        </w:rPr>
+        <w:t>Программа должна строить и отображать пользователю на выбор</w:t>
+      </w:r>
+      <w:r>
+        <w:rPr>
+          <w:lang w:val="ru-RU"/>
+        </w:rPr>
+        <w:t xml:space="preserve"> от 1 до</w:t>
+      </w:r>
+      <w:r>
+        <w:rPr>
+          <w:lang w:val="ru-RU"/>
+        </w:rPr>
+        <w:t xml:space="preserve"> 3 ма</w:t>
+      </w:r>
+      <w:r>
+        <w:rPr>
+          <w:lang w:val="ru-RU"/>
+        </w:rPr>
         <w:t>р</w:t>
       </w:r>
       <w:r>
-        <w:t xml:space="preserve">шрута, построенные на основе заданных им входных данных и </w:t>
-      </w:r>
-      <w:r>
         <w:rPr>
           <w:lang w:val="ru-RU"/>
         </w:rPr>
-        <w:t>анализа предшествующей активности пользователя</w:t>
-      </w:r>
-    </w:p>
-    <w:p>
-      <w:pPr>
-        <w:pStyle w:val="2"/>
+        <w:t>шрута,</w:t>
+      </w:r>
+    </w:p>
+    <w:p>
+      <w:pPr>
+        <w:ind w:firstLine="708"/>
+        <w:rPr>
+          <w:lang w:val="ru-RU"/>
+        </w:rPr>
+      </w:pPr>
+      <w:r>
+        <w:rPr>
+          <w:lang w:val="ru-RU"/>
+        </w:rPr>
+        <w:t xml:space="preserve">построенные на основе заданных им входных данных и </w:t>
+      </w:r>
+      <w:r>
+        <w:rPr>
+          <w:lang w:val="ru-RU"/>
+        </w:rPr>
+        <w:t>анализа предшествующей</w:t>
+      </w:r>
+    </w:p>
+    <w:p>
+      <w:pPr>
+        <w:ind w:firstLine="708"/>
+        <w:rPr>
+          <w:lang w:val="ru-RU"/>
+        </w:rPr>
+      </w:pPr>
+      <w:r>
+        <w:rPr>
+          <w:lang w:val="ru-RU"/>
+        </w:rPr>
+        <w:t>активности пользователя</w:t>
+      </w:r>
+    </w:p>
+    <w:p>
+      <w:pPr>
+        <w:pStyle w:val="Heading2"/>
         <w:numPr>
           <w:ilvl w:val="1"/>
           <w:numId w:val="1"/>
         </w:numPr>
       </w:pPr>
-      <w:bookmarkStart w:id="38" w:name="_Toc497939023"/>
+      <w:bookmarkStart w:id="37" w:name="_Toc498081256"/>
+      <w:r>
+        <w:t>Требования к интерфейсу</w:t>
+      </w:r>
       <w:bookmarkEnd w:id="37"/>
-      <w:r>
-        <w:t>Требования к интерфейсу</w:t>
-      </w:r>
-      <w:bookmarkEnd w:id="38"/>
     </w:p>
     <w:p>
       <w:pPr>
@@ -7788,36 +7703,51 @@
         </w:rPr>
       </w:pPr>
       <w:r>
+        <w:rPr>
+          <w:lang w:val="ru-RU"/>
+        </w:rPr>
         <w:t xml:space="preserve">Данный продукт должен иметь веб-интерфейс, </w:t>
       </w:r>
       <w:r>
         <w:rPr>
           <w:lang w:val="en-US"/>
         </w:rPr>
-        <w:t>ios-</w:t>
+        <w:t>ios</w:t>
       </w:r>
       <w:r>
         <w:rPr>
           <w:lang w:val="ru-RU"/>
         </w:rPr>
+        <w:t>-</w:t>
+      </w:r>
+      <w:r>
+        <w:rPr>
+          <w:lang w:val="ru-RU"/>
+        </w:rPr>
         <w:t xml:space="preserve">приложение и </w:t>
       </w:r>
       <w:r>
         <w:rPr>
           <w:lang w:val="en-US"/>
         </w:rPr>
-        <w:t>android-</w:t>
+        <w:t>android</w:t>
       </w:r>
       <w:r>
         <w:rPr>
           <w:lang w:val="ru-RU"/>
         </w:rPr>
+        <w:t>-</w:t>
+      </w:r>
+      <w:r>
+        <w:rPr>
+          <w:lang w:val="ru-RU"/>
+        </w:rPr>
         <w:t>приложение, с возможностью настройки входных данных и получения построенного маршрута</w:t>
       </w:r>
     </w:p>
     <w:p>
       <w:pPr>
-        <w:pStyle w:val="2"/>
+        <w:pStyle w:val="Heading2"/>
         <w:numPr>
           <w:ilvl w:val="1"/>
           <w:numId w:val="1"/>
@@ -7828,7 +7758,7 @@
           <w:szCs w:val="24"/>
         </w:rPr>
       </w:pPr>
-      <w:bookmarkStart w:id="39" w:name="_Toc497939024"/>
+      <w:bookmarkStart w:id="38" w:name="_Toc498081257"/>
       <w:r>
         <w:rPr>
           <w:rFonts w:cs="Times New Roman"/>
@@ -7836,11 +7766,11 @@
         </w:rPr>
         <w:t>Требования к надежности</w:t>
       </w:r>
-      <w:bookmarkEnd w:id="39"/>
-    </w:p>
-    <w:p>
-      <w:pPr>
-        <w:pStyle w:val="3"/>
+      <w:bookmarkEnd w:id="38"/>
+    </w:p>
+    <w:p>
+      <w:pPr>
+        <w:pStyle w:val="Heading3"/>
         <w:numPr>
           <w:ilvl w:val="2"/>
           <w:numId w:val="1"/>
@@ -7849,18 +7779,18 @@
           <w:rFonts w:cs="Times New Roman"/>
         </w:rPr>
       </w:pPr>
-      <w:bookmarkStart w:id="40" w:name="_Toc497939025"/>
+      <w:bookmarkStart w:id="39" w:name="_Toc498081258"/>
       <w:r>
         <w:rPr>
           <w:rFonts w:cs="Times New Roman"/>
         </w:rPr>
         <w:t>Требования к обеспечению надежного (устойчивого) функционированию программы</w:t>
       </w:r>
-      <w:bookmarkEnd w:id="40"/>
-    </w:p>
-    <w:p>
-      <w:pPr>
-        <w:pStyle w:val="aa"/>
+      <w:bookmarkEnd w:id="39"/>
+    </w:p>
+    <w:p>
+      <w:pPr>
+        <w:pStyle w:val="ListParagraph"/>
         <w:ind w:left="1440" w:hanging="720"/>
         <w:jc w:val="both"/>
         <w:rPr>
@@ -7885,7 +7815,7 @@
     </w:p>
     <w:p>
       <w:pPr>
-        <w:pStyle w:val="aa"/>
+        <w:pStyle w:val="ListParagraph"/>
         <w:ind w:left="1440" w:hanging="720"/>
         <w:jc w:val="both"/>
         <w:rPr>
@@ -7910,7 +7840,7 @@
     </w:p>
     <w:p>
       <w:pPr>
-        <w:pStyle w:val="aa"/>
+        <w:pStyle w:val="ListParagraph"/>
         <w:ind w:left="1440" w:hanging="720"/>
         <w:jc w:val="both"/>
         <w:rPr>
@@ -7928,7 +7858,7 @@
     </w:p>
     <w:p>
       <w:pPr>
-        <w:pStyle w:val="aa"/>
+        <w:pStyle w:val="ListParagraph"/>
         <w:numPr>
           <w:ilvl w:val="0"/>
           <w:numId w:val="3"/>
@@ -7956,7 +7886,7 @@
     </w:p>
     <w:p>
       <w:pPr>
-        <w:pStyle w:val="aa"/>
+        <w:pStyle w:val="ListParagraph"/>
         <w:numPr>
           <w:ilvl w:val="0"/>
           <w:numId w:val="3"/>
@@ -7977,7 +7907,7 @@
     </w:p>
     <w:p>
       <w:pPr>
-        <w:pStyle w:val="aa"/>
+        <w:pStyle w:val="ListParagraph"/>
         <w:numPr>
           <w:ilvl w:val="0"/>
           <w:numId w:val="3"/>
@@ -8005,7 +7935,7 @@
     </w:p>
     <w:p>
       <w:pPr>
-        <w:pStyle w:val="aa"/>
+        <w:pStyle w:val="ListParagraph"/>
         <w:numPr>
           <w:ilvl w:val="0"/>
           <w:numId w:val="3"/>
@@ -8033,7 +7963,7 @@
     </w:p>
     <w:p>
       <w:pPr>
-        <w:pStyle w:val="aa"/>
+        <w:pStyle w:val="ListParagraph"/>
         <w:numPr>
           <w:ilvl w:val="0"/>
           <w:numId w:val="3"/>
@@ -8052,10 +7982,16 @@
         <w:t xml:space="preserve">Отсутствие программ вмешивающихся в работу данной программы. </w:t>
       </w:r>
     </w:p>
-    <w:p/>
-    <w:p>
-      <w:pPr>
-        <w:pStyle w:val="2"/>
+    <w:p>
+      <w:pPr>
+        <w:rPr>
+          <w:lang w:val="ru-RU"/>
+        </w:rPr>
+      </w:pPr>
+    </w:p>
+    <w:p>
+      <w:pPr>
+        <w:pStyle w:val="Heading2"/>
         <w:numPr>
           <w:ilvl w:val="1"/>
           <w:numId w:val="1"/>
@@ -8065,7 +8001,7 @@
           <w:szCs w:val="24"/>
         </w:rPr>
       </w:pPr>
-      <w:bookmarkStart w:id="41" w:name="_Toc497939027"/>
+      <w:bookmarkStart w:id="40" w:name="_Toc498081259"/>
       <w:r>
         <w:rPr>
           <w:rFonts w:eastAsia="Times New Roman" w:cs="Times New Roman"/>
@@ -8074,7 +8010,7 @@
         <w:lastRenderedPageBreak/>
         <w:t>Условия эксплуатации</w:t>
       </w:r>
-      <w:bookmarkEnd w:id="41"/>
+      <w:bookmarkEnd w:id="40"/>
     </w:p>
     <w:p>
       <w:pPr>
@@ -8087,7 +8023,7 @@
     </w:p>
     <w:p>
       <w:pPr>
-        <w:pStyle w:val="2"/>
+        <w:pStyle w:val="Heading2"/>
         <w:numPr>
           <w:ilvl w:val="1"/>
           <w:numId w:val="1"/>
@@ -8097,7 +8033,7 @@
           <w:szCs w:val="24"/>
         </w:rPr>
       </w:pPr>
-      <w:bookmarkStart w:id="42" w:name="_Toc497939028"/>
+      <w:bookmarkStart w:id="41" w:name="_Toc498081260"/>
       <w:r>
         <w:rPr>
           <w:rFonts w:eastAsia="Times New Roman" w:cs="Times New Roman"/>
@@ -8105,21 +8041,26 @@
         </w:rPr>
         <w:t>Требования к составу и параметрам технических средств</w:t>
       </w:r>
-      <w:bookmarkEnd w:id="42"/>
+      <w:bookmarkEnd w:id="41"/>
     </w:p>
     <w:p>
       <w:pPr>
         <w:ind w:firstLine="709"/>
         <w:contextualSpacing/>
-      </w:pPr>
-      <w:bookmarkStart w:id="43" w:name="_Toc497939029"/>
-      <w:r>
+        <w:rPr>
+          <w:lang w:val="ru-RU"/>
+        </w:rPr>
+      </w:pPr>
+      <w:r>
+        <w:rPr>
+          <w:lang w:val="ru-RU"/>
+        </w:rPr>
         <w:t>Минимальный состав технических компонент, необходимый для нормального функционирования программы:</w:t>
       </w:r>
     </w:p>
     <w:p>
       <w:pPr>
-        <w:pStyle w:val="aa"/>
+        <w:pStyle w:val="ListParagraph"/>
         <w:numPr>
           <w:ilvl w:val="0"/>
           <w:numId w:val="7"/>
@@ -8189,10 +8130,34 @@
         <w:t>Duron</w:t>
       </w:r>
       <w:r>
+        <w:t xml:space="preserve">, </w:t>
+      </w:r>
+      <w:r>
         <w:rPr>
           <w:lang w:val="en-US"/>
         </w:rPr>
-        <w:t>, Apple A6, Snapdragon 635</w:t>
+        <w:t>Apple</w:t>
+      </w:r>
+      <w:r>
+        <w:t xml:space="preserve"> </w:t>
+      </w:r>
+      <w:r>
+        <w:rPr>
+          <w:lang w:val="en-US"/>
+        </w:rPr>
+        <w:t>A</w:t>
+      </w:r>
+      <w:r>
+        <w:t xml:space="preserve">6, </w:t>
+      </w:r>
+      <w:r>
+        <w:rPr>
+          <w:lang w:val="en-US"/>
+        </w:rPr>
+        <w:t>Snapdragon</w:t>
+      </w:r>
+      <w:r>
+        <w:t xml:space="preserve"> 635</w:t>
       </w:r>
       <w:r>
         <w:t xml:space="preserve"> или совместимый с ними с тактовой частотой не ниже 1,3</w:t>
@@ -8201,15 +8166,12 @@
         <w:t xml:space="preserve"> ГГц</w:t>
       </w:r>
       <w:r>
-        <w:rPr>
-          <w:lang w:val="en-US"/>
-        </w:rPr>
         <w:t>;</w:t>
       </w:r>
     </w:p>
     <w:p>
       <w:pPr>
-        <w:pStyle w:val="aa"/>
+        <w:pStyle w:val="ListParagraph"/>
         <w:numPr>
           <w:ilvl w:val="0"/>
           <w:numId w:val="7"/>
@@ -8232,7 +8194,7 @@
     </w:p>
     <w:p>
       <w:pPr>
-        <w:pStyle w:val="aa"/>
+        <w:pStyle w:val="ListParagraph"/>
         <w:numPr>
           <w:ilvl w:val="0"/>
           <w:numId w:val="7"/>
@@ -8262,7 +8224,7 @@
     </w:p>
     <w:p>
       <w:pPr>
-        <w:pStyle w:val="aa"/>
+        <w:pStyle w:val="ListParagraph"/>
         <w:numPr>
           <w:ilvl w:val="0"/>
           <w:numId w:val="7"/>
@@ -8300,7 +8262,7 @@
     </w:p>
     <w:p>
       <w:pPr>
-        <w:pStyle w:val="aa"/>
+        <w:pStyle w:val="ListParagraph"/>
         <w:numPr>
           <w:ilvl w:val="0"/>
           <w:numId w:val="7"/>
@@ -8330,7 +8292,7 @@
     </w:p>
     <w:p>
       <w:pPr>
-        <w:pStyle w:val="aa"/>
+        <w:pStyle w:val="ListParagraph"/>
         <w:numPr>
           <w:ilvl w:val="0"/>
           <w:numId w:val="7"/>
@@ -8346,7 +8308,7 @@
     </w:p>
     <w:p>
       <w:pPr>
-        <w:pStyle w:val="2"/>
+        <w:pStyle w:val="Heading2"/>
         <w:numPr>
           <w:ilvl w:val="1"/>
           <w:numId w:val="1"/>
@@ -8356,6 +8318,7 @@
           <w:szCs w:val="24"/>
         </w:rPr>
       </w:pPr>
+      <w:bookmarkStart w:id="42" w:name="_Toc498081261"/>
       <w:r>
         <w:rPr>
           <w:rFonts w:eastAsia="Times New Roman" w:cs="Times New Roman"/>
@@ -8363,23 +8326,26 @@
         </w:rPr>
         <w:t>Требования к информационной и программной совместимости</w:t>
       </w:r>
-      <w:bookmarkEnd w:id="43"/>
+      <w:bookmarkEnd w:id="42"/>
     </w:p>
     <w:p>
       <w:pPr>
         <w:ind w:firstLine="709"/>
         <w:contextualSpacing/>
-      </w:pPr>
-      <w:r>
-        <w:t>Для</w:t>
-      </w:r>
-      <w:r>
-        <w:t xml:space="preserve"> нормального функционирования программы требуется компьютер, оснащенный следующими программными компонентами:</w:t>
-      </w:r>
-    </w:p>
-    <w:p>
-      <w:pPr>
-        <w:pStyle w:val="aa"/>
+        <w:rPr>
+          <w:lang w:val="ru-RU"/>
+        </w:rPr>
+      </w:pPr>
+      <w:r>
+        <w:rPr>
+          <w:lang w:val="ru-RU"/>
+        </w:rPr>
+        <w:t>Для нормального функционирования программы требуется компьютер, оснащенный следующими программными компонентами:</w:t>
+      </w:r>
+    </w:p>
+    <w:p>
+      <w:pPr>
+        <w:pStyle w:val="ListParagraph"/>
         <w:numPr>
           <w:ilvl w:val="0"/>
           <w:numId w:val="8"/>
@@ -8419,7 +8385,14 @@
           <w:szCs w:val="24"/>
           <w:lang w:val="en-US"/>
         </w:rPr>
-        <w:t>Windows Server 2012 /</w:t>
+        <w:t>Windows</w:t>
+      </w:r>
+      <w:r>
+        <w:rPr>
+          <w:rFonts w:cs="Times New Roman"/>
+          <w:szCs w:val="24"/>
+        </w:rPr>
+        <w:t xml:space="preserve"> </w:t>
       </w:r>
       <w:r>
         <w:rPr>
@@ -8427,6 +8400,28 @@
           <w:szCs w:val="24"/>
           <w:lang w:val="en-US"/>
         </w:rPr>
+        <w:t>Server</w:t>
+      </w:r>
+      <w:r>
+        <w:rPr>
+          <w:rFonts w:cs="Times New Roman"/>
+          <w:szCs w:val="24"/>
+        </w:rPr>
+        <w:t xml:space="preserve"> 2012 / </w:t>
+      </w:r>
+      <w:r>
+        <w:rPr>
+          <w:rFonts w:cs="Times New Roman"/>
+          <w:szCs w:val="24"/>
+          <w:lang w:val="en-US"/>
+        </w:rPr>
+        <w:t>Microsoft</w:t>
+      </w:r>
+      <w:r>
+        <w:rPr>
+          <w:rFonts w:cs="Times New Roman"/>
+          <w:szCs w:val="24"/>
+        </w:rPr>
         <w:t xml:space="preserve"> </w:t>
       </w:r>
       <w:r>
@@ -8435,7 +8430,29 @@
           <w:szCs w:val="24"/>
           <w:lang w:val="en-US"/>
         </w:rPr>
-        <w:t>Microsoft</w:t>
+        <w:t>Windows</w:t>
+      </w:r>
+      <w:r>
+        <w:rPr>
+          <w:rFonts w:cs="Times New Roman"/>
+          <w:szCs w:val="24"/>
+        </w:rPr>
+        <w:t xml:space="preserve"> 7</w:t>
+      </w:r>
+      <w:r>
+        <w:rPr>
+          <w:rFonts w:cs="Times New Roman"/>
+          <w:szCs w:val="24"/>
+        </w:rPr>
+        <w:t xml:space="preserve"> / </w:t>
+      </w:r>
+      <w:r>
+        <w:rPr>
+          <w:rFonts w:cs="Times New Roman"/>
+          <w:szCs w:val="24"/>
+          <w:lang w:val="en-US"/>
+        </w:rPr>
+        <w:t>Mac</w:t>
       </w:r>
       <w:r>
         <w:rPr>
@@ -8450,7 +8467,14 @@
           <w:szCs w:val="24"/>
           <w:lang w:val="en-US"/>
         </w:rPr>
-        <w:t>Windows 7</w:t>
+        <w:t>OS</w:t>
+      </w:r>
+      <w:r>
+        <w:rPr>
+          <w:rFonts w:cs="Times New Roman"/>
+          <w:szCs w:val="24"/>
+        </w:rPr>
+        <w:t xml:space="preserve"> </w:t>
       </w:r>
       <w:r>
         <w:rPr>
@@ -8458,7 +8482,14 @@
           <w:szCs w:val="24"/>
           <w:lang w:val="en-US"/>
         </w:rPr>
-        <w:t xml:space="preserve"> / Mac OS X / IOS 11 / Android 6.0</w:t>
+        <w:t>X</w:t>
+      </w:r>
+      <w:r>
+        <w:rPr>
+          <w:rFonts w:cs="Times New Roman"/>
+          <w:szCs w:val="24"/>
+        </w:rPr>
+        <w:t xml:space="preserve"> / </w:t>
       </w:r>
       <w:r>
         <w:rPr>
@@ -8466,6 +8497,35 @@
           <w:szCs w:val="24"/>
           <w:lang w:val="en-US"/>
         </w:rPr>
+        <w:t>IOS</w:t>
+      </w:r>
+      <w:r>
+        <w:rPr>
+          <w:rFonts w:cs="Times New Roman"/>
+          <w:szCs w:val="24"/>
+        </w:rPr>
+        <w:t xml:space="preserve"> 11 / </w:t>
+      </w:r>
+      <w:r>
+        <w:rPr>
+          <w:rFonts w:cs="Times New Roman"/>
+          <w:szCs w:val="24"/>
+          <w:lang w:val="en-US"/>
+        </w:rPr>
+        <w:t>Android</w:t>
+      </w:r>
+      <w:r>
+        <w:rPr>
+          <w:rFonts w:cs="Times New Roman"/>
+          <w:szCs w:val="24"/>
+        </w:rPr>
+        <w:t xml:space="preserve"> 6.0</w:t>
+      </w:r>
+      <w:r>
+        <w:rPr>
+          <w:rFonts w:cs="Times New Roman"/>
+          <w:szCs w:val="24"/>
+        </w:rPr>
         <w:t xml:space="preserve"> </w:t>
       </w:r>
       <w:r>
@@ -8485,7 +8545,7 @@
     </w:p>
     <w:p>
       <w:pPr>
-        <w:pStyle w:val="aa"/>
+        <w:pStyle w:val="ListParagraph"/>
         <w:numPr>
           <w:ilvl w:val="0"/>
           <w:numId w:val="8"/>
@@ -8507,15 +8567,39 @@
         <w:t>Google Chrome v</w:t>
       </w:r>
       <w:r>
+        <w:rPr>
+          <w:lang w:val="en-GB"/>
+        </w:rPr>
         <w:t>48.0.2564</w:t>
       </w:r>
       <w:r>
-        <w:t xml:space="preserve"> и выше.</w:t>
-      </w:r>
-    </w:p>
-    <w:p>
-      <w:pPr>
-        <w:pStyle w:val="2"/>
+        <w:rPr>
+          <w:lang w:val="en-GB"/>
+        </w:rPr>
+        <w:t xml:space="preserve"> </w:t>
+      </w:r>
+      <w:r>
+        <w:t>и</w:t>
+      </w:r>
+      <w:r>
+        <w:rPr>
+          <w:lang w:val="en-GB"/>
+        </w:rPr>
+        <w:t xml:space="preserve"> </w:t>
+      </w:r>
+      <w:r>
+        <w:t>выше</w:t>
+      </w:r>
+      <w:r>
+        <w:rPr>
+          <w:lang w:val="en-GB"/>
+        </w:rPr>
+        <w:t>.</w:t>
+      </w:r>
+    </w:p>
+    <w:p>
+      <w:pPr>
+        <w:pStyle w:val="Heading2"/>
         <w:numPr>
           <w:ilvl w:val="1"/>
           <w:numId w:val="1"/>
@@ -8525,7 +8609,7 @@
           <w:szCs w:val="24"/>
         </w:rPr>
       </w:pPr>
-      <w:bookmarkStart w:id="44" w:name="_Toc497939030"/>
+      <w:bookmarkStart w:id="43" w:name="_Toc498081262"/>
       <w:r>
         <w:rPr>
           <w:rFonts w:eastAsia="Times New Roman" w:cs="Times New Roman"/>
@@ -8533,11 +8617,11 @@
         </w:rPr>
         <w:t>Требования к маркировке и упаковке</w:t>
       </w:r>
-      <w:bookmarkStart w:id="45" w:name="_Toc477258098"/>
-      <w:bookmarkStart w:id="46" w:name="_Toc477258317"/>
-      <w:bookmarkStart w:id="47" w:name="_Toc477258349"/>
-      <w:bookmarkStart w:id="48" w:name="_Toc477258417"/>
-      <w:bookmarkEnd w:id="44"/>
+      <w:bookmarkStart w:id="44" w:name="_Toc477258098"/>
+      <w:bookmarkStart w:id="45" w:name="_Toc477258317"/>
+      <w:bookmarkStart w:id="46" w:name="_Toc477258349"/>
+      <w:bookmarkStart w:id="47" w:name="_Toc477258417"/>
+      <w:bookmarkEnd w:id="43"/>
     </w:p>
     <w:p>
       <w:pPr>
@@ -8547,10 +8631,10 @@
       <w:r>
         <w:t xml:space="preserve">Программа </w:t>
       </w:r>
+      <w:bookmarkEnd w:id="44"/>
       <w:bookmarkEnd w:id="45"/>
       <w:bookmarkEnd w:id="46"/>
       <w:bookmarkEnd w:id="47"/>
-      <w:bookmarkEnd w:id="48"/>
       <w:r>
         <w:t>поставляется на внешнем носителе информации – CD-диске или Flash-Drive –на котором содержатся программная документация и само приложение.</w:t>
       </w:r>
@@ -8567,14 +8651,12 @@
         <w:t>.</w:t>
       </w:r>
       <w:r>
-        <w:t xml:space="preserve"> ?????????????/</w:t>
-      </w:r>
-      <w:bookmarkStart w:id="49" w:name="_GoBack"/>
-      <w:bookmarkEnd w:id="49"/>
-    </w:p>
-    <w:p>
-      <w:pPr>
-        <w:pStyle w:val="2"/>
+        <w:t xml:space="preserve"> </w:t>
+      </w:r>
+    </w:p>
+    <w:p>
+      <w:pPr>
+        <w:pStyle w:val="Heading2"/>
         <w:numPr>
           <w:ilvl w:val="1"/>
           <w:numId w:val="1"/>
@@ -8584,7 +8666,7 @@
           <w:szCs w:val="24"/>
         </w:rPr>
       </w:pPr>
-      <w:bookmarkStart w:id="50" w:name="_Toc497939031"/>
+      <w:bookmarkStart w:id="48" w:name="_Toc498081263"/>
       <w:r>
         <w:rPr>
           <w:rFonts w:eastAsia="Times New Roman" w:cs="Times New Roman"/>
@@ -8592,7 +8674,7 @@
         </w:rPr>
         <w:t>Требования к транспортированию и хранению</w:t>
       </w:r>
-      <w:bookmarkEnd w:id="50"/>
+      <w:bookmarkEnd w:id="48"/>
     </w:p>
     <w:p>
       <w:pPr>
@@ -8609,7 +8691,7 @@
         <w:t xml:space="preserve">Требуется не более </w:t>
       </w:r>
       <w:r>
-        <w:t>???</w:t>
+        <w:t>512</w:t>
       </w:r>
       <w:r>
         <w:t xml:space="preserve"> </w:t>
@@ -8620,7 +8702,7 @@
     </w:p>
     <w:p>
       <w:pPr>
-        <w:pStyle w:val="2"/>
+        <w:pStyle w:val="Heading2"/>
         <w:numPr>
           <w:ilvl w:val="1"/>
           <w:numId w:val="1"/>
@@ -8630,7 +8712,7 @@
           <w:szCs w:val="24"/>
         </w:rPr>
       </w:pPr>
-      <w:bookmarkStart w:id="51" w:name="_Toc497939032"/>
+      <w:bookmarkStart w:id="49" w:name="_Toc498081264"/>
       <w:r>
         <w:rPr>
           <w:rFonts w:cs="Times New Roman"/>
@@ -8638,13 +8720,19 @@
         </w:rPr>
         <w:t>Специальные требования</w:t>
       </w:r>
-      <w:bookmarkEnd w:id="51"/>
+      <w:bookmarkEnd w:id="49"/>
     </w:p>
     <w:p>
       <w:pPr>
         <w:ind w:firstLine="360"/>
-      </w:pPr>
-      <w:r>
+        <w:rPr>
+          <w:lang w:val="ru-RU"/>
+        </w:rPr>
+      </w:pPr>
+      <w:r>
+        <w:rPr>
+          <w:lang w:val="ru-RU"/>
+        </w:rPr>
         <w:t xml:space="preserve">Специальные требования к данной программе не предъявляются. </w:t>
       </w:r>
     </w:p>
@@ -8652,11 +8740,13 @@
       <w:pPr>
         <w:rPr>
           <w:rFonts w:eastAsia="Times New Roman"/>
+          <w:lang w:val="ru-RU"/>
         </w:rPr>
       </w:pPr>
       <w:r>
         <w:rPr>
           <w:rFonts w:eastAsia="Times New Roman"/>
+          <w:lang w:val="ru-RU"/>
         </w:rPr>
         <w:br w:type="page"/>
       </w:r>
@@ -8667,12 +8757,13 @@
         <w:ind w:left="120" w:right="120" w:firstLine="348"/>
         <w:rPr>
           <w:rFonts w:eastAsia="Times New Roman"/>
-        </w:rPr>
-      </w:pPr>
-    </w:p>
-    <w:p>
-      <w:pPr>
-        <w:pStyle w:val="1"/>
+          <w:lang w:val="ru-RU"/>
+        </w:rPr>
+      </w:pPr>
+    </w:p>
+    <w:p>
+      <w:pPr>
+        <w:pStyle w:val="Heading1"/>
         <w:numPr>
           <w:ilvl w:val="0"/>
           <w:numId w:val="1"/>
@@ -8682,7 +8773,7 @@
           <w:szCs w:val="24"/>
         </w:rPr>
       </w:pPr>
-      <w:bookmarkStart w:id="52" w:name="_Toc497939033"/>
+      <w:bookmarkStart w:id="50" w:name="_Toc498081265"/>
       <w:r>
         <w:rPr>
           <w:rFonts w:eastAsia="Times New Roman" w:cs="Times New Roman"/>
@@ -8704,7 +8795,7 @@
         </w:rPr>
         <w:t>ПРОГРАММНОЙ ДОКУМЕНТАЦИИ</w:t>
       </w:r>
-      <w:bookmarkEnd w:id="52"/>
+      <w:bookmarkEnd w:id="50"/>
     </w:p>
     <w:p>
       <w:pPr>
@@ -8716,7 +8807,7 @@
     </w:p>
     <w:p>
       <w:pPr>
-        <w:pStyle w:val="2"/>
+        <w:pStyle w:val="Heading2"/>
         <w:numPr>
           <w:ilvl w:val="1"/>
           <w:numId w:val="1"/>
@@ -8726,7 +8817,7 @@
           <w:szCs w:val="24"/>
         </w:rPr>
       </w:pPr>
-      <w:bookmarkStart w:id="53" w:name="_Toc497939034"/>
+      <w:bookmarkStart w:id="51" w:name="_Toc498081266"/>
       <w:r>
         <w:rPr>
           <w:rFonts w:eastAsia="Times New Roman" w:cs="Times New Roman"/>
@@ -8734,7 +8825,7 @@
         </w:rPr>
         <w:t>Состав программной документации:</w:t>
       </w:r>
-      <w:bookmarkEnd w:id="53"/>
+      <w:bookmarkEnd w:id="51"/>
     </w:p>
     <w:p>
       <w:pPr>
@@ -8746,7 +8837,7 @@
     </w:p>
     <w:p>
       <w:pPr>
-        <w:pStyle w:val="aa"/>
+        <w:pStyle w:val="ListParagraph"/>
         <w:numPr>
           <w:ilvl w:val="2"/>
           <w:numId w:val="1"/>
@@ -8773,7 +8864,7 @@
           <w:rFonts w:cs="Times New Roman"/>
           <w:szCs w:val="24"/>
         </w:rPr>
-        <w:t>Интеллектуальный ассистент для планирования прогулок</w:t>
+        <w:t>Интеллектуальный ассистент планирования прогулок</w:t>
       </w:r>
       <w:r>
         <w:rPr>
@@ -8813,7 +8904,7 @@
     </w:p>
     <w:p>
       <w:pPr>
-        <w:pStyle w:val="aa"/>
+        <w:pStyle w:val="ListParagraph"/>
         <w:numPr>
           <w:ilvl w:val="2"/>
           <w:numId w:val="1"/>
@@ -8840,7 +8931,7 @@
           <w:rFonts w:cs="Times New Roman"/>
           <w:szCs w:val="24"/>
         </w:rPr>
-        <w:t>Интеллектуальный ассистент для планирования прогулок</w:t>
+        <w:t>Интеллектуальный ассистент планирования прогулок</w:t>
       </w:r>
       <w:r>
         <w:rPr>
@@ -8880,7 +8971,7 @@
     </w:p>
     <w:p>
       <w:pPr>
-        <w:pStyle w:val="aa"/>
+        <w:pStyle w:val="ListParagraph"/>
         <w:numPr>
           <w:ilvl w:val="2"/>
           <w:numId w:val="1"/>
@@ -8907,7 +8998,7 @@
           <w:rFonts w:cs="Times New Roman"/>
           <w:szCs w:val="24"/>
         </w:rPr>
-        <w:t>Интеллектуальный ассистент для планирования прогулок</w:t>
+        <w:t>Интеллектуальный ассистент планирования прогулок</w:t>
       </w:r>
       <w:r>
         <w:rPr>
@@ -8947,7 +9038,7 @@
     </w:p>
     <w:p>
       <w:pPr>
-        <w:pStyle w:val="aa"/>
+        <w:pStyle w:val="ListParagraph"/>
         <w:numPr>
           <w:ilvl w:val="2"/>
           <w:numId w:val="1"/>
@@ -8974,7 +9065,7 @@
           <w:rFonts w:cs="Times New Roman"/>
           <w:szCs w:val="24"/>
         </w:rPr>
-        <w:t>Интеллектуальный ассистент для планирования прогулок</w:t>
+        <w:t>Интеллектуальный ассистент планирования прогулок</w:t>
       </w:r>
       <w:r>
         <w:rPr>
@@ -9007,7 +9098,7 @@
     </w:p>
     <w:p>
       <w:pPr>
-        <w:pStyle w:val="aa"/>
+        <w:pStyle w:val="ListParagraph"/>
         <w:numPr>
           <w:ilvl w:val="2"/>
           <w:numId w:val="1"/>
@@ -9034,7 +9125,7 @@
           <w:rFonts w:cs="Times New Roman"/>
           <w:szCs w:val="24"/>
         </w:rPr>
-        <w:t>Интеллектуальный ассистент для планирования прогулок</w:t>
+        <w:t>Интеллектуальный ассистент планирования прогулок</w:t>
       </w:r>
       <w:r>
         <w:rPr>
@@ -9070,6 +9161,7 @@
         <w:spacing w:line="200" w:lineRule="exact"/>
         <w:rPr>
           <w:rFonts w:eastAsia="Times New Roman"/>
+          <w:lang w:val="ru-RU"/>
         </w:rPr>
       </w:pPr>
     </w:p>
@@ -9078,6 +9170,7 @@
         <w:spacing w:line="200" w:lineRule="exact"/>
         <w:rPr>
           <w:rFonts w:eastAsia="Times New Roman"/>
+          <w:lang w:val="ru-RU"/>
         </w:rPr>
       </w:pPr>
     </w:p>
@@ -9086,6 +9179,7 @@
         <w:spacing w:line="200" w:lineRule="exact"/>
         <w:rPr>
           <w:rFonts w:eastAsia="Times New Roman"/>
+          <w:lang w:val="ru-RU"/>
         </w:rPr>
       </w:pPr>
     </w:p>
@@ -9093,6 +9187,7 @@
       <w:pPr>
         <w:rPr>
           <w:rFonts w:eastAsia="Times New Roman"/>
+          <w:lang w:val="ru-RU"/>
         </w:rPr>
         <w:sectPr>
           <w:pgSz w:w="11900" w:h="16838"/>
@@ -9109,14 +9204,15 @@
         <w:spacing w:line="0" w:lineRule="atLeast"/>
         <w:rPr>
           <w:rFonts w:eastAsia="Times New Roman"/>
-        </w:rPr>
-      </w:pPr>
-      <w:bookmarkStart w:id="54" w:name="page10"/>
-      <w:bookmarkEnd w:id="54"/>
-    </w:p>
-    <w:p>
-      <w:pPr>
-        <w:pStyle w:val="1"/>
+          <w:lang w:val="ru-RU"/>
+        </w:rPr>
+      </w:pPr>
+      <w:bookmarkStart w:id="52" w:name="page10"/>
+      <w:bookmarkEnd w:id="52"/>
+    </w:p>
+    <w:p>
+      <w:pPr>
+        <w:pStyle w:val="Heading1"/>
         <w:numPr>
           <w:ilvl w:val="0"/>
           <w:numId w:val="1"/>
@@ -9126,7 +9222,7 @@
           <w:szCs w:val="24"/>
         </w:rPr>
       </w:pPr>
-      <w:bookmarkStart w:id="55" w:name="_Toc497939035"/>
+      <w:bookmarkStart w:id="53" w:name="_Toc498081267"/>
       <w:r>
         <w:rPr>
           <w:rFonts w:eastAsia="Times New Roman" w:cs="Times New Roman"/>
@@ -9134,12 +9230,12 @@
         </w:rPr>
         <w:t>ТЕХНИКО-ЭКОНОМИЧЕСКИЕ ПОКАЗАТЕЛИ</w:t>
       </w:r>
-      <w:bookmarkEnd w:id="55"/>
+      <w:bookmarkEnd w:id="53"/>
     </w:p>
     <w:p/>
     <w:p>
       <w:pPr>
-        <w:pStyle w:val="2"/>
+        <w:pStyle w:val="Heading2"/>
         <w:numPr>
           <w:ilvl w:val="1"/>
           <w:numId w:val="1"/>
@@ -9149,8 +9245,8 @@
           <w:szCs w:val="24"/>
         </w:rPr>
       </w:pPr>
-      <w:bookmarkStart w:id="56" w:name="_Toc477013325"/>
-      <w:bookmarkStart w:id="57" w:name="_Toc497939036"/>
+      <w:bookmarkStart w:id="54" w:name="_Toc477013325"/>
+      <w:bookmarkStart w:id="55" w:name="_Toc498081268"/>
       <w:r>
         <w:rPr>
           <w:rFonts w:cs="Times New Roman"/>
@@ -9158,12 +9254,12 @@
         </w:rPr>
         <w:t>Ориентировочная экономическая эффективность</w:t>
       </w:r>
-      <w:bookmarkEnd w:id="56"/>
-      <w:bookmarkEnd w:id="57"/>
-    </w:p>
-    <w:p>
-      <w:pPr>
-        <w:pStyle w:val="aa"/>
+      <w:bookmarkEnd w:id="54"/>
+      <w:bookmarkEnd w:id="55"/>
+    </w:p>
+    <w:p>
+      <w:pPr>
+        <w:pStyle w:val="ListParagraph"/>
         <w:rPr>
           <w:rFonts w:cs="Times New Roman"/>
           <w:szCs w:val="24"/>
@@ -9179,7 +9275,7 @@
     </w:p>
     <w:p>
       <w:pPr>
-        <w:pStyle w:val="aa"/>
+        <w:pStyle w:val="ListParagraph"/>
         <w:spacing w:after="160" w:line="259" w:lineRule="auto"/>
         <w:outlineLvl w:val="1"/>
         <w:rPr>
@@ -9190,7 +9286,7 @@
     </w:p>
     <w:p>
       <w:pPr>
-        <w:pStyle w:val="2"/>
+        <w:pStyle w:val="Heading2"/>
         <w:numPr>
           <w:ilvl w:val="1"/>
           <w:numId w:val="1"/>
@@ -9200,8 +9296,8 @@
           <w:szCs w:val="24"/>
         </w:rPr>
       </w:pPr>
-      <w:bookmarkStart w:id="58" w:name="_Toc477013326"/>
-      <w:bookmarkStart w:id="59" w:name="_Toc497939037"/>
+      <w:bookmarkStart w:id="56" w:name="_Toc477013326"/>
+      <w:bookmarkStart w:id="57" w:name="_Toc498081269"/>
       <w:r>
         <w:rPr>
           <w:rFonts w:cs="Times New Roman"/>
@@ -9209,12 +9305,12 @@
         </w:rPr>
         <w:t>Предполагаемая потребность</w:t>
       </w:r>
-      <w:bookmarkEnd w:id="58"/>
-      <w:bookmarkEnd w:id="59"/>
-    </w:p>
-    <w:p>
-      <w:pPr>
-        <w:pStyle w:val="aa"/>
+      <w:bookmarkEnd w:id="56"/>
+      <w:bookmarkEnd w:id="57"/>
+    </w:p>
+    <w:p>
+      <w:pPr>
+        <w:pStyle w:val="ListParagraph"/>
         <w:rPr>
           <w:rFonts w:cs="Times New Roman"/>
           <w:szCs w:val="24"/>
@@ -9230,7 +9326,7 @@
     </w:p>
     <w:p>
       <w:pPr>
-        <w:pStyle w:val="aa"/>
+        <w:pStyle w:val="ListParagraph"/>
         <w:rPr>
           <w:rFonts w:cs="Times New Roman"/>
           <w:szCs w:val="24"/>
@@ -9253,7 +9349,7 @@
     </w:p>
     <w:p>
       <w:pPr>
-        <w:pStyle w:val="2"/>
+        <w:pStyle w:val="Heading2"/>
         <w:numPr>
           <w:ilvl w:val="1"/>
           <w:numId w:val="1"/>
@@ -9263,8 +9359,8 @@
           <w:szCs w:val="24"/>
         </w:rPr>
       </w:pPr>
-      <w:bookmarkStart w:id="60" w:name="_Toc477013327"/>
-      <w:bookmarkStart w:id="61" w:name="_Toc497939038"/>
+      <w:bookmarkStart w:id="58" w:name="_Toc477013327"/>
+      <w:bookmarkStart w:id="59" w:name="_Toc498081270"/>
       <w:r>
         <w:rPr>
           <w:rFonts w:cs="Times New Roman"/>
@@ -9272,12 +9368,12 @@
         </w:rPr>
         <w:t>Экономические преимущества разработки по сравнению с другими образцами и аналогами</w:t>
       </w:r>
-      <w:bookmarkEnd w:id="60"/>
-      <w:bookmarkEnd w:id="61"/>
-    </w:p>
-    <w:p>
-      <w:pPr>
-        <w:pStyle w:val="aa"/>
+      <w:bookmarkEnd w:id="58"/>
+      <w:bookmarkEnd w:id="59"/>
+    </w:p>
+    <w:p>
+      <w:pPr>
+        <w:pStyle w:val="ListParagraph"/>
         <w:rPr>
           <w:rFonts w:cs="Times New Roman"/>
           <w:szCs w:val="24"/>
@@ -9307,7 +9403,7 @@
     </w:p>
     <w:p>
       <w:pPr>
-        <w:pStyle w:val="aa"/>
+        <w:pStyle w:val="ListParagraph"/>
         <w:numPr>
           <w:ilvl w:val="0"/>
           <w:numId w:val="2"/>
@@ -9327,7 +9423,7 @@
     </w:p>
     <w:p>
       <w:pPr>
-        <w:pStyle w:val="aa"/>
+        <w:pStyle w:val="ListParagraph"/>
         <w:numPr>
           <w:ilvl w:val="0"/>
           <w:numId w:val="2"/>
@@ -9347,7 +9443,7 @@
     </w:p>
     <w:p>
       <w:pPr>
-        <w:pStyle w:val="aa"/>
+        <w:pStyle w:val="ListParagraph"/>
         <w:numPr>
           <w:ilvl w:val="0"/>
           <w:numId w:val="2"/>
@@ -9367,6 +9463,9 @@
     </w:p>
     <w:p>
       <w:pPr>
+        <w:rPr>
+          <w:lang w:val="ru-RU"/>
+        </w:rPr>
         <w:sectPr>
           <w:pgSz w:w="11900" w:h="16838"/>
           <w:pgMar w:top="698" w:right="720" w:bottom="706" w:left="1580" w:header="227" w:footer="0" w:gutter="0"/>
@@ -9377,12 +9476,15 @@
         </w:sectPr>
       </w:pPr>
       <w:r>
+        <w:rPr>
+          <w:lang w:val="ru-RU"/>
+        </w:rPr>
         <w:t xml:space="preserve"> </w:t>
       </w:r>
     </w:p>
     <w:p>
       <w:pPr>
-        <w:pStyle w:val="1"/>
+        <w:pStyle w:val="Heading1"/>
         <w:numPr>
           <w:ilvl w:val="0"/>
           <w:numId w:val="1"/>
@@ -9392,9 +9494,9 @@
           <w:szCs w:val="24"/>
         </w:rPr>
       </w:pPr>
-      <w:bookmarkStart w:id="62" w:name="page11"/>
-      <w:bookmarkStart w:id="63" w:name="_Toc497939039"/>
-      <w:bookmarkEnd w:id="62"/>
+      <w:bookmarkStart w:id="60" w:name="page11"/>
+      <w:bookmarkStart w:id="61" w:name="_Toc498081271"/>
+      <w:bookmarkEnd w:id="60"/>
       <w:r>
         <w:rPr>
           <w:rFonts w:eastAsia="Times New Roman" w:cs="Times New Roman"/>
@@ -9403,12 +9505,12 @@
         <w:lastRenderedPageBreak/>
         <w:t>СТАДИИ И ЭТАПЫ РАЗРАБОТКИ</w:t>
       </w:r>
-      <w:bookmarkEnd w:id="63"/>
+      <w:bookmarkEnd w:id="61"/>
     </w:p>
     <w:p/>
     <w:p>
       <w:pPr>
-        <w:pStyle w:val="2"/>
+        <w:pStyle w:val="Heading2"/>
         <w:numPr>
           <w:ilvl w:val="1"/>
           <w:numId w:val="1"/>
@@ -9418,7 +9520,7 @@
           <w:szCs w:val="24"/>
         </w:rPr>
       </w:pPr>
-      <w:bookmarkStart w:id="64" w:name="_Toc497939040"/>
+      <w:bookmarkStart w:id="62" w:name="_Toc498081272"/>
       <w:r>
         <w:rPr>
           <w:rFonts w:eastAsia="Times New Roman" w:cs="Times New Roman"/>
@@ -9426,11 +9528,11 @@
         </w:rPr>
         <w:t>Техническое задание</w:t>
       </w:r>
-      <w:bookmarkEnd w:id="64"/>
-    </w:p>
-    <w:p>
-      <w:pPr>
-        <w:pStyle w:val="3"/>
+      <w:bookmarkEnd w:id="62"/>
+    </w:p>
+    <w:p>
+      <w:pPr>
+        <w:pStyle w:val="Heading3"/>
         <w:numPr>
           <w:ilvl w:val="2"/>
           <w:numId w:val="1"/>
@@ -9439,7 +9541,7 @@
           <w:rFonts w:eastAsia="Times New Roman" w:cs="Times New Roman"/>
         </w:rPr>
       </w:pPr>
-      <w:bookmarkStart w:id="65" w:name="_Toc497939041"/>
+      <w:bookmarkStart w:id="63" w:name="_Toc498081273"/>
       <w:r>
         <w:rPr>
           <w:rFonts w:eastAsia="Times New Roman" w:cs="Times New Roman"/>
@@ -9452,11 +9554,11 @@
         </w:rPr>
         <w:t>разработки программы</w:t>
       </w:r>
-      <w:bookmarkEnd w:id="65"/>
-    </w:p>
-    <w:p>
-      <w:pPr>
-        <w:pStyle w:val="aa"/>
+      <w:bookmarkEnd w:id="63"/>
+    </w:p>
+    <w:p>
+      <w:pPr>
+        <w:pStyle w:val="ListParagraph"/>
         <w:numPr>
           <w:ilvl w:val="3"/>
           <w:numId w:val="1"/>
@@ -9480,7 +9582,7 @@
     </w:p>
     <w:p>
       <w:pPr>
-        <w:pStyle w:val="aa"/>
+        <w:pStyle w:val="ListParagraph"/>
         <w:numPr>
           <w:ilvl w:val="3"/>
           <w:numId w:val="1"/>
@@ -9504,7 +9606,7 @@
     </w:p>
     <w:p>
       <w:pPr>
-        <w:pStyle w:val="aa"/>
+        <w:pStyle w:val="ListParagraph"/>
         <w:numPr>
           <w:ilvl w:val="3"/>
           <w:numId w:val="1"/>
@@ -9534,12 +9636,13 @@
         <w:spacing w:line="230" w:lineRule="auto"/>
         <w:rPr>
           <w:rFonts w:eastAsia="Times New Roman"/>
-        </w:rPr>
-      </w:pPr>
-    </w:p>
-    <w:p>
-      <w:pPr>
-        <w:pStyle w:val="3"/>
+          <w:lang w:val="ru-RU"/>
+        </w:rPr>
+      </w:pPr>
+    </w:p>
+    <w:p>
+      <w:pPr>
+        <w:pStyle w:val="Heading3"/>
         <w:numPr>
           <w:ilvl w:val="2"/>
           <w:numId w:val="1"/>
@@ -9548,7 +9651,7 @@
           <w:rFonts w:eastAsia="Times New Roman" w:cs="Times New Roman"/>
         </w:rPr>
       </w:pPr>
-      <w:bookmarkStart w:id="66" w:name="_Toc497939042"/>
+      <w:bookmarkStart w:id="64" w:name="_Toc498081274"/>
       <w:r>
         <w:rPr>
           <w:rFonts w:eastAsia="Times New Roman" w:cs="Times New Roman"/>
@@ -9561,11 +9664,11 @@
         </w:rPr>
         <w:t>-исследовательские работы</w:t>
       </w:r>
-      <w:bookmarkEnd w:id="66"/>
-    </w:p>
-    <w:p>
-      <w:pPr>
-        <w:pStyle w:val="aa"/>
+      <w:bookmarkEnd w:id="64"/>
+    </w:p>
+    <w:p>
+      <w:pPr>
+        <w:pStyle w:val="ListParagraph"/>
         <w:numPr>
           <w:ilvl w:val="3"/>
           <w:numId w:val="1"/>
@@ -9589,7 +9692,7 @@
     </w:p>
     <w:p>
       <w:pPr>
-        <w:pStyle w:val="aa"/>
+        <w:pStyle w:val="ListParagraph"/>
         <w:numPr>
           <w:ilvl w:val="3"/>
           <w:numId w:val="1"/>
@@ -9613,7 +9716,7 @@
     </w:p>
     <w:p>
       <w:pPr>
-        <w:pStyle w:val="aa"/>
+        <w:pStyle w:val="ListParagraph"/>
         <w:numPr>
           <w:ilvl w:val="3"/>
           <w:numId w:val="1"/>
@@ -9643,12 +9746,13 @@
         <w:spacing w:line="230" w:lineRule="auto"/>
         <w:rPr>
           <w:rFonts w:eastAsia="Times New Roman"/>
-        </w:rPr>
-      </w:pPr>
-    </w:p>
-    <w:p>
-      <w:pPr>
-        <w:pStyle w:val="3"/>
+          <w:lang w:val="ru-RU"/>
+        </w:rPr>
+      </w:pPr>
+    </w:p>
+    <w:p>
+      <w:pPr>
+        <w:pStyle w:val="Heading3"/>
         <w:numPr>
           <w:ilvl w:val="2"/>
           <w:numId w:val="1"/>
@@ -9657,18 +9761,18 @@
           <w:rFonts w:eastAsia="Times New Roman" w:cs="Times New Roman"/>
         </w:rPr>
       </w:pPr>
-      <w:bookmarkStart w:id="67" w:name="_Toc497939043"/>
+      <w:bookmarkStart w:id="65" w:name="_Toc498081275"/>
       <w:r>
         <w:rPr>
           <w:rFonts w:eastAsia="Times New Roman" w:cs="Times New Roman"/>
         </w:rPr>
         <w:t>Разработка и утверждение технического задания</w:t>
       </w:r>
-      <w:bookmarkEnd w:id="67"/>
-    </w:p>
-    <w:p>
-      <w:pPr>
-        <w:pStyle w:val="aa"/>
+      <w:bookmarkEnd w:id="65"/>
+    </w:p>
+    <w:p>
+      <w:pPr>
+        <w:pStyle w:val="ListParagraph"/>
         <w:numPr>
           <w:ilvl w:val="3"/>
           <w:numId w:val="1"/>
@@ -9692,7 +9796,7 @@
     </w:p>
     <w:p>
       <w:pPr>
-        <w:pStyle w:val="aa"/>
+        <w:pStyle w:val="ListParagraph"/>
         <w:numPr>
           <w:ilvl w:val="3"/>
           <w:numId w:val="1"/>
@@ -9730,7 +9834,7 @@
     </w:p>
     <w:p>
       <w:pPr>
-        <w:pStyle w:val="aa"/>
+        <w:pStyle w:val="ListParagraph"/>
         <w:numPr>
           <w:ilvl w:val="3"/>
           <w:numId w:val="1"/>
@@ -9760,12 +9864,13 @@
         <w:spacing w:line="230" w:lineRule="auto"/>
         <w:rPr>
           <w:rFonts w:eastAsia="Times New Roman"/>
-        </w:rPr>
-      </w:pPr>
-    </w:p>
-    <w:p>
-      <w:pPr>
-        <w:pStyle w:val="2"/>
+          <w:lang w:val="ru-RU"/>
+        </w:rPr>
+      </w:pPr>
+    </w:p>
+    <w:p>
+      <w:pPr>
+        <w:pStyle w:val="Heading2"/>
         <w:numPr>
           <w:ilvl w:val="1"/>
           <w:numId w:val="1"/>
@@ -9775,7 +9880,7 @@
           <w:szCs w:val="24"/>
         </w:rPr>
       </w:pPr>
-      <w:bookmarkStart w:id="68" w:name="_Toc497939044"/>
+      <w:bookmarkStart w:id="66" w:name="_Toc498081276"/>
       <w:r>
         <w:rPr>
           <w:rFonts w:eastAsia="Times New Roman" w:cs="Times New Roman"/>
@@ -9783,11 +9888,11 @@
         </w:rPr>
         <w:t>Технический проект</w:t>
       </w:r>
-      <w:bookmarkEnd w:id="68"/>
-    </w:p>
-    <w:p>
-      <w:pPr>
-        <w:pStyle w:val="3"/>
+      <w:bookmarkEnd w:id="66"/>
+    </w:p>
+    <w:p>
+      <w:pPr>
+        <w:pStyle w:val="Heading3"/>
         <w:numPr>
           <w:ilvl w:val="2"/>
           <w:numId w:val="1"/>
@@ -9802,18 +9907,18 @@
         </w:rPr>
         <w:t xml:space="preserve"> </w:t>
       </w:r>
-      <w:bookmarkStart w:id="69" w:name="_Toc497939045"/>
+      <w:bookmarkStart w:id="67" w:name="_Toc498081277"/>
       <w:r>
         <w:rPr>
           <w:rFonts w:eastAsia="Times New Roman" w:cs="Times New Roman"/>
         </w:rPr>
         <w:t>Разработка технического проекта</w:t>
       </w:r>
-      <w:bookmarkEnd w:id="69"/>
-    </w:p>
-    <w:p>
-      <w:pPr>
-        <w:pStyle w:val="aa"/>
+      <w:bookmarkEnd w:id="67"/>
+    </w:p>
+    <w:p>
+      <w:pPr>
+        <w:pStyle w:val="ListParagraph"/>
         <w:numPr>
           <w:ilvl w:val="3"/>
           <w:numId w:val="1"/>
@@ -9837,7 +9942,7 @@
     </w:p>
     <w:p>
       <w:pPr>
-        <w:pStyle w:val="aa"/>
+        <w:pStyle w:val="ListParagraph"/>
         <w:numPr>
           <w:ilvl w:val="3"/>
           <w:numId w:val="1"/>
@@ -9875,7 +9980,7 @@
     </w:p>
     <w:p>
       <w:pPr>
-        <w:pStyle w:val="aa"/>
+        <w:pStyle w:val="ListParagraph"/>
         <w:numPr>
           <w:ilvl w:val="3"/>
           <w:numId w:val="1"/>
@@ -9913,7 +10018,7 @@
     </w:p>
     <w:p>
       <w:pPr>
-        <w:pStyle w:val="aa"/>
+        <w:pStyle w:val="ListParagraph"/>
         <w:numPr>
           <w:ilvl w:val="3"/>
           <w:numId w:val="1"/>
@@ -9951,7 +10056,7 @@
     </w:p>
     <w:p>
       <w:pPr>
-        <w:pStyle w:val="aa"/>
+        <w:pStyle w:val="ListParagraph"/>
         <w:numPr>
           <w:ilvl w:val="3"/>
           <w:numId w:val="1"/>
@@ -10000,7 +10105,7 @@
     </w:p>
     <w:p>
       <w:pPr>
-        <w:pStyle w:val="3"/>
+        <w:pStyle w:val="Heading3"/>
         <w:numPr>
           <w:ilvl w:val="2"/>
           <w:numId w:val="1"/>
@@ -10015,18 +10120,18 @@
         </w:rPr>
         <w:t xml:space="preserve"> </w:t>
       </w:r>
-      <w:bookmarkStart w:id="70" w:name="_Toc497939046"/>
+      <w:bookmarkStart w:id="68" w:name="_Toc498081278"/>
       <w:r>
         <w:rPr>
           <w:rFonts w:eastAsia="Times New Roman" w:cs="Times New Roman"/>
         </w:rPr>
         <w:t>Утверждение технического проекта</w:t>
       </w:r>
-      <w:bookmarkEnd w:id="70"/>
-    </w:p>
-    <w:p>
-      <w:pPr>
-        <w:pStyle w:val="aa"/>
+      <w:bookmarkEnd w:id="68"/>
+    </w:p>
+    <w:p>
+      <w:pPr>
+        <w:pStyle w:val="ListParagraph"/>
         <w:numPr>
           <w:ilvl w:val="3"/>
           <w:numId w:val="1"/>
@@ -10064,7 +10169,7 @@
     </w:p>
     <w:p>
       <w:pPr>
-        <w:pStyle w:val="aa"/>
+        <w:pStyle w:val="ListParagraph"/>
         <w:numPr>
           <w:ilvl w:val="3"/>
           <w:numId w:val="1"/>
@@ -10097,11 +10202,13 @@
       <w:pPr>
         <w:rPr>
           <w:rFonts w:eastAsia="Times New Roman"/>
+          <w:lang w:val="ru-RU"/>
         </w:rPr>
       </w:pPr>
       <w:r>
         <w:rPr>
           <w:rFonts w:eastAsia="Times New Roman"/>
+          <w:lang w:val="ru-RU"/>
         </w:rPr>
         <w:br w:type="page"/>
       </w:r>
@@ -10114,12 +10221,13 @@
         <w:spacing w:line="0" w:lineRule="atLeast"/>
         <w:rPr>
           <w:rFonts w:eastAsia="Times New Roman"/>
-        </w:rPr>
-      </w:pPr>
-    </w:p>
-    <w:p>
-      <w:pPr>
-        <w:pStyle w:val="2"/>
+          <w:lang w:val="ru-RU"/>
+        </w:rPr>
+      </w:pPr>
+    </w:p>
+    <w:p>
+      <w:pPr>
+        <w:pStyle w:val="Heading2"/>
         <w:numPr>
           <w:ilvl w:val="1"/>
           <w:numId w:val="1"/>
@@ -10129,7 +10237,7 @@
           <w:szCs w:val="24"/>
         </w:rPr>
       </w:pPr>
-      <w:bookmarkStart w:id="71" w:name="_Toc497939047"/>
+      <w:bookmarkStart w:id="69" w:name="_Toc498081279"/>
       <w:r>
         <w:rPr>
           <w:rFonts w:eastAsia="Times New Roman" w:cs="Times New Roman"/>
@@ -10137,11 +10245,11 @@
         </w:rPr>
         <w:t>Рабочий проект</w:t>
       </w:r>
-      <w:bookmarkEnd w:id="71"/>
-    </w:p>
-    <w:p>
-      <w:pPr>
-        <w:pStyle w:val="3"/>
+      <w:bookmarkEnd w:id="69"/>
+    </w:p>
+    <w:p>
+      <w:pPr>
+        <w:pStyle w:val="Heading3"/>
         <w:numPr>
           <w:ilvl w:val="2"/>
           <w:numId w:val="1"/>
@@ -10156,7 +10264,7 @@
         </w:rPr>
         <w:t xml:space="preserve"> </w:t>
       </w:r>
-      <w:bookmarkStart w:id="72" w:name="_Toc497939048"/>
+      <w:bookmarkStart w:id="70" w:name="_Toc498081280"/>
       <w:r>
         <w:rPr>
           <w:rFonts w:eastAsia="Times New Roman" w:cs="Times New Roman"/>
@@ -10169,11 +10277,11 @@
         </w:rPr>
         <w:t>программы</w:t>
       </w:r>
-      <w:bookmarkEnd w:id="72"/>
-    </w:p>
-    <w:p>
-      <w:pPr>
-        <w:pStyle w:val="aa"/>
+      <w:bookmarkEnd w:id="70"/>
+    </w:p>
+    <w:p>
+      <w:pPr>
+        <w:pStyle w:val="ListParagraph"/>
         <w:numPr>
           <w:ilvl w:val="3"/>
           <w:numId w:val="1"/>
@@ -10193,7 +10301,7 @@
     </w:p>
     <w:p>
       <w:pPr>
-        <w:pStyle w:val="aa"/>
+        <w:pStyle w:val="ListParagraph"/>
         <w:numPr>
           <w:ilvl w:val="3"/>
           <w:numId w:val="1"/>
@@ -10227,7 +10335,7 @@
     </w:p>
     <w:p>
       <w:pPr>
-        <w:pStyle w:val="aa"/>
+        <w:pStyle w:val="ListParagraph"/>
         <w:numPr>
           <w:ilvl w:val="3"/>
           <w:numId w:val="1"/>
@@ -10247,7 +10355,7 @@
     </w:p>
     <w:p>
       <w:pPr>
-        <w:pStyle w:val="3"/>
+        <w:pStyle w:val="Heading3"/>
         <w:numPr>
           <w:ilvl w:val="2"/>
           <w:numId w:val="1"/>
@@ -10256,18 +10364,18 @@
           <w:rFonts w:eastAsia="Times New Roman" w:cs="Times New Roman"/>
         </w:rPr>
       </w:pPr>
-      <w:bookmarkStart w:id="73" w:name="_Toc497939049"/>
+      <w:bookmarkStart w:id="71" w:name="_Toc498081281"/>
       <w:r>
         <w:rPr>
           <w:rFonts w:eastAsia="Times New Roman" w:cs="Times New Roman"/>
         </w:rPr>
         <w:t>Разработка программной документации</w:t>
       </w:r>
-      <w:bookmarkEnd w:id="73"/>
-    </w:p>
-    <w:p>
-      <w:pPr>
-        <w:pStyle w:val="aa"/>
+      <w:bookmarkEnd w:id="71"/>
+    </w:p>
+    <w:p>
+      <w:pPr>
+        <w:pStyle w:val="ListParagraph"/>
         <w:numPr>
           <w:ilvl w:val="3"/>
           <w:numId w:val="1"/>
@@ -10308,12 +10416,13 @@
         <w:spacing w:line="9" w:lineRule="exact"/>
         <w:rPr>
           <w:rFonts w:eastAsia="Times New Roman"/>
-        </w:rPr>
-      </w:pPr>
-    </w:p>
-    <w:p>
-      <w:pPr>
-        <w:pStyle w:val="3"/>
+          <w:lang w:val="ru-RU"/>
+        </w:rPr>
+      </w:pPr>
+    </w:p>
+    <w:p>
+      <w:pPr>
+        <w:pStyle w:val="Heading3"/>
         <w:numPr>
           <w:ilvl w:val="2"/>
           <w:numId w:val="1"/>
@@ -10322,18 +10431,18 @@
           <w:rFonts w:eastAsia="Times New Roman" w:cs="Times New Roman"/>
         </w:rPr>
       </w:pPr>
-      <w:bookmarkStart w:id="74" w:name="_Toc497939050"/>
+      <w:bookmarkStart w:id="72" w:name="_Toc498081282"/>
       <w:r>
         <w:rPr>
           <w:rFonts w:eastAsia="Times New Roman" w:cs="Times New Roman"/>
         </w:rPr>
         <w:t>Испытания программы</w:t>
       </w:r>
-      <w:bookmarkEnd w:id="74"/>
-    </w:p>
-    <w:p>
-      <w:pPr>
-        <w:pStyle w:val="aa"/>
+      <w:bookmarkEnd w:id="72"/>
+    </w:p>
+    <w:p>
+      <w:pPr>
+        <w:pStyle w:val="ListParagraph"/>
         <w:numPr>
           <w:ilvl w:val="3"/>
           <w:numId w:val="1"/>
@@ -10367,7 +10476,7 @@
     </w:p>
     <w:p>
       <w:pPr>
-        <w:pStyle w:val="aa"/>
+        <w:pStyle w:val="ListParagraph"/>
         <w:numPr>
           <w:ilvl w:val="3"/>
           <w:numId w:val="1"/>
@@ -10405,7 +10514,7 @@
     </w:p>
     <w:p>
       <w:pPr>
-        <w:pStyle w:val="aa"/>
+        <w:pStyle w:val="ListParagraph"/>
         <w:numPr>
           <w:ilvl w:val="3"/>
           <w:numId w:val="1"/>
@@ -10440,8 +10549,8 @@
         </w:rPr>
         <w:t>й</w:t>
       </w:r>
-      <w:bookmarkStart w:id="75" w:name="page12"/>
-      <w:bookmarkEnd w:id="75"/>
+      <w:bookmarkStart w:id="73" w:name="page12"/>
+      <w:bookmarkEnd w:id="73"/>
     </w:p>
     <w:p>
       <w:pPr>
@@ -10451,12 +10560,13 @@
         <w:spacing w:line="0" w:lineRule="atLeast"/>
         <w:rPr>
           <w:rFonts w:eastAsia="Times New Roman"/>
-        </w:rPr>
-      </w:pPr>
-    </w:p>
-    <w:p>
-      <w:pPr>
-        <w:pStyle w:val="2"/>
+          <w:lang w:val="ru-RU"/>
+        </w:rPr>
+      </w:pPr>
+    </w:p>
+    <w:p>
+      <w:pPr>
+        <w:pStyle w:val="Heading2"/>
         <w:numPr>
           <w:ilvl w:val="1"/>
           <w:numId w:val="1"/>
@@ -10466,7 +10576,7 @@
           <w:szCs w:val="24"/>
         </w:rPr>
       </w:pPr>
-      <w:bookmarkStart w:id="76" w:name="_Toc497939051"/>
+      <w:bookmarkStart w:id="74" w:name="_Toc498081283"/>
       <w:r>
         <w:rPr>
           <w:rFonts w:cs="Times New Roman"/>
@@ -10474,11 +10584,11 @@
         </w:rPr>
         <w:t>Внедрение</w:t>
       </w:r>
-      <w:bookmarkEnd w:id="76"/>
-    </w:p>
-    <w:p>
-      <w:pPr>
-        <w:pStyle w:val="3"/>
+      <w:bookmarkEnd w:id="74"/>
+    </w:p>
+    <w:p>
+      <w:pPr>
+        <w:pStyle w:val="Heading3"/>
         <w:numPr>
           <w:ilvl w:val="2"/>
           <w:numId w:val="1"/>
@@ -10487,18 +10597,18 @@
           <w:rFonts w:eastAsia="Times New Roman" w:cs="Times New Roman"/>
         </w:rPr>
       </w:pPr>
-      <w:bookmarkStart w:id="77" w:name="_Toc497939052"/>
+      <w:bookmarkStart w:id="75" w:name="_Toc498081284"/>
       <w:r>
         <w:rPr>
           <w:rFonts w:cs="Times New Roman"/>
         </w:rPr>
         <w:t>Подготовка и передача программы</w:t>
       </w:r>
-      <w:bookmarkEnd w:id="77"/>
-    </w:p>
-    <w:p>
-      <w:pPr>
-        <w:pStyle w:val="aa"/>
+      <w:bookmarkEnd w:id="75"/>
+    </w:p>
+    <w:p>
+      <w:pPr>
+        <w:pStyle w:val="ListParagraph"/>
         <w:numPr>
           <w:ilvl w:val="3"/>
           <w:numId w:val="1"/>
@@ -10522,7 +10632,7 @@
     </w:p>
     <w:p>
       <w:pPr>
-        <w:pStyle w:val="aa"/>
+        <w:pStyle w:val="ListParagraph"/>
         <w:numPr>
           <w:ilvl w:val="3"/>
           <w:numId w:val="1"/>
@@ -10546,7 +10656,7 @@
     </w:p>
     <w:p>
       <w:pPr>
-        <w:pStyle w:val="aa"/>
+        <w:pStyle w:val="ListParagraph"/>
         <w:numPr>
           <w:ilvl w:val="3"/>
           <w:numId w:val="1"/>
@@ -10572,18 +10682,20 @@
       <w:pPr>
         <w:rPr>
           <w:rFonts w:eastAsia="Times New Roman"/>
+          <w:lang w:val="ru-RU"/>
         </w:rPr>
       </w:pPr>
       <w:r>
         <w:rPr>
           <w:rFonts w:eastAsia="Times New Roman"/>
+          <w:lang w:val="ru-RU"/>
         </w:rPr>
         <w:br w:type="page"/>
       </w:r>
     </w:p>
     <w:p>
       <w:pPr>
-        <w:pStyle w:val="1"/>
+        <w:pStyle w:val="Heading1"/>
         <w:numPr>
           <w:ilvl w:val="0"/>
           <w:numId w:val="1"/>
@@ -10593,7 +10705,7 @@
           <w:szCs w:val="24"/>
         </w:rPr>
       </w:pPr>
-      <w:bookmarkStart w:id="78" w:name="_Toc497939053"/>
+      <w:bookmarkStart w:id="76" w:name="_Toc498081285"/>
       <w:r>
         <w:rPr>
           <w:rFonts w:eastAsia="Times New Roman" w:cs="Times New Roman"/>
@@ -10602,11 +10714,11 @@
         <w:lastRenderedPageBreak/>
         <w:t>ПОРЯДОК КОНТРОЛЯ И ПРИЕМКИ</w:t>
       </w:r>
-      <w:bookmarkEnd w:id="78"/>
-    </w:p>
-    <w:p>
-      <w:pPr>
-        <w:pStyle w:val="2"/>
+      <w:bookmarkEnd w:id="76"/>
+    </w:p>
+    <w:p>
+      <w:pPr>
+        <w:pStyle w:val="Heading2"/>
         <w:numPr>
           <w:ilvl w:val="1"/>
           <w:numId w:val="1"/>
@@ -10616,9 +10728,9 @@
           <w:szCs w:val="24"/>
         </w:rPr>
       </w:pPr>
-      <w:bookmarkStart w:id="79" w:name="_Toc497939054"/>
-      <w:bookmarkStart w:id="80" w:name="_Toc449555909"/>
-      <w:bookmarkStart w:id="81" w:name="_Toc450587097"/>
+      <w:bookmarkStart w:id="77" w:name="_Toc449555909"/>
+      <w:bookmarkStart w:id="78" w:name="_Toc450587097"/>
+      <w:bookmarkStart w:id="79" w:name="_Toc498081286"/>
       <w:r>
         <w:rPr>
           <w:rFonts w:cs="Times New Roman"/>
@@ -10630,7 +10742,7 @@
     </w:p>
     <w:p>
       <w:pPr>
-        <w:pStyle w:val="aa"/>
+        <w:pStyle w:val="ListParagraph"/>
         <w:numPr>
           <w:ilvl w:val="2"/>
           <w:numId w:val="1"/>
@@ -10659,22 +10771,14 @@
           <w:rFonts w:cs="Times New Roman"/>
           <w:szCs w:val="24"/>
         </w:rPr>
-        <w:t xml:space="preserve">Программа для сбора отзывов по товарным предложениям с использованием контентного </w:t>
-      </w:r>
-      <w:r>
-        <w:rPr>
-          <w:rFonts w:cs="Times New Roman"/>
-          <w:szCs w:val="24"/>
-          <w:lang w:val="en-US"/>
-        </w:rPr>
-        <w:t>API</w:t>
-      </w:r>
-      <w:r>
-        <w:rPr>
-          <w:rFonts w:cs="Times New Roman"/>
-          <w:szCs w:val="24"/>
-        </w:rPr>
-        <w:t xml:space="preserve"> Яндекс Маркета. </w:t>
+        <w:t>Интеллектуальный ассистент планирования прогулок</w:t>
+      </w:r>
+      <w:r>
+        <w:rPr>
+          <w:rFonts w:cs="Times New Roman"/>
+          <w:szCs w:val="24"/>
+        </w:rPr>
+        <w:t xml:space="preserve">. </w:t>
       </w:r>
       <w:r>
         <w:rPr>
@@ -10697,8 +10801,8 @@
         </w:rPr>
         <w:t>).</w:t>
       </w:r>
-      <w:bookmarkEnd w:id="80"/>
-      <w:bookmarkEnd w:id="81"/>
+      <w:bookmarkEnd w:id="77"/>
+      <w:bookmarkEnd w:id="78"/>
     </w:p>
     <w:p>
       <w:pPr>
@@ -10706,11 +10810,14 @@
           <w:tab w:val="left" w:pos="0"/>
         </w:tabs>
         <w:outlineLvl w:val="0"/>
-      </w:pPr>
-    </w:p>
-    <w:p>
-      <w:pPr>
-        <w:pStyle w:val="2"/>
+        <w:rPr>
+          <w:lang w:val="ru-RU"/>
+        </w:rPr>
+      </w:pPr>
+    </w:p>
+    <w:p>
+      <w:pPr>
+        <w:pStyle w:val="Heading2"/>
         <w:numPr>
           <w:ilvl w:val="1"/>
           <w:numId w:val="1"/>
@@ -10720,7 +10827,7 @@
           <w:szCs w:val="24"/>
         </w:rPr>
       </w:pPr>
-      <w:bookmarkStart w:id="82" w:name="_Toc497939055"/>
+      <w:bookmarkStart w:id="80" w:name="_Toc498081287"/>
       <w:r>
         <w:rPr>
           <w:rFonts w:cs="Times New Roman"/>
@@ -10749,7 +10856,7 @@
         </w:rPr>
         <w:t>ы</w:t>
       </w:r>
-      <w:bookmarkEnd w:id="82"/>
+      <w:bookmarkEnd w:id="80"/>
       <w:r>
         <w:rPr>
           <w:rFonts w:cs="Times New Roman"/>
@@ -10787,25 +10894,27 @@
       <w:pPr>
         <w:rPr>
           <w:rFonts w:eastAsia="Times New Roman"/>
+          <w:lang w:val="ru-RU"/>
         </w:rPr>
       </w:pPr>
       <w:r>
         <w:rPr>
           <w:rFonts w:eastAsia="Times New Roman"/>
+          <w:lang w:val="ru-RU"/>
         </w:rPr>
         <w:br w:type="page"/>
       </w:r>
     </w:p>
     <w:p>
       <w:pPr>
-        <w:pStyle w:val="1"/>
-        <w:rPr>
-          <w:rFonts w:cs="Times New Roman"/>
-          <w:szCs w:val="24"/>
-        </w:rPr>
-      </w:pPr>
-      <w:bookmarkStart w:id="83" w:name="_Toc497939056"/>
-      <w:bookmarkStart w:id="84" w:name="_Toc451475154"/>
+        <w:pStyle w:val="Heading1"/>
+        <w:rPr>
+          <w:rFonts w:cs="Times New Roman"/>
+          <w:szCs w:val="24"/>
+        </w:rPr>
+      </w:pPr>
+      <w:bookmarkStart w:id="81" w:name="_Toc451475154"/>
+      <w:bookmarkStart w:id="82" w:name="_Toc498081288"/>
       <w:r>
         <w:rPr>
           <w:rFonts w:cs="Times New Roman"/>
@@ -10821,30 +10930,30 @@
         </w:rPr>
         <w:t xml:space="preserve"> 1</w:t>
       </w:r>
+      <w:bookmarkEnd w:id="82"/>
+    </w:p>
+    <w:p>
+      <w:pPr>
+        <w:pStyle w:val="Heading2"/>
+        <w:rPr>
+          <w:rFonts w:cs="Times New Roman"/>
+          <w:szCs w:val="24"/>
+        </w:rPr>
+      </w:pPr>
+      <w:bookmarkStart w:id="83" w:name="_Toc498081289"/>
+      <w:r>
+        <w:rPr>
+          <w:rFonts w:cs="Times New Roman"/>
+          <w:szCs w:val="24"/>
+        </w:rPr>
+        <w:t>СПИСОК ИСПОЛЬЗУЕМОЙ ЛИТЕРАТУРЫ</w:t>
+      </w:r>
+      <w:bookmarkEnd w:id="81"/>
       <w:bookmarkEnd w:id="83"/>
     </w:p>
     <w:p>
       <w:pPr>
-        <w:pStyle w:val="2"/>
-        <w:rPr>
-          <w:rFonts w:cs="Times New Roman"/>
-          <w:szCs w:val="24"/>
-        </w:rPr>
-      </w:pPr>
-      <w:bookmarkStart w:id="85" w:name="_Toc497939057"/>
-      <w:r>
-        <w:rPr>
-          <w:rFonts w:cs="Times New Roman"/>
-          <w:szCs w:val="24"/>
-        </w:rPr>
-        <w:t>СПИСОК ИСПОЛЬЗУЕМОЙ ЛИТЕРАТУРЫ</w:t>
-      </w:r>
-      <w:bookmarkEnd w:id="84"/>
-      <w:bookmarkEnd w:id="85"/>
-    </w:p>
-    <w:p>
-      <w:pPr>
-        <w:pStyle w:val="aa"/>
+        <w:pStyle w:val="ListParagraph"/>
         <w:numPr>
           <w:ilvl w:val="0"/>
           <w:numId w:val="4"/>
@@ -10901,7 +11010,7 @@
     </w:p>
     <w:p>
       <w:pPr>
-        <w:pStyle w:val="aa"/>
+        <w:pStyle w:val="ListParagraph"/>
         <w:numPr>
           <w:ilvl w:val="0"/>
           <w:numId w:val="4"/>
@@ -10958,7 +11067,7 @@
     </w:p>
     <w:p>
       <w:pPr>
-        <w:pStyle w:val="aa"/>
+        <w:pStyle w:val="ListParagraph"/>
         <w:numPr>
           <w:ilvl w:val="0"/>
           <w:numId w:val="4"/>
@@ -11015,7 +11124,7 @@
     </w:p>
     <w:p>
       <w:pPr>
-        <w:pStyle w:val="aa"/>
+        <w:pStyle w:val="ListParagraph"/>
         <w:numPr>
           <w:ilvl w:val="0"/>
           <w:numId w:val="4"/>
@@ -11072,7 +11181,7 @@
     </w:p>
     <w:p>
       <w:pPr>
-        <w:pStyle w:val="aa"/>
+        <w:pStyle w:val="ListParagraph"/>
         <w:numPr>
           <w:ilvl w:val="0"/>
           <w:numId w:val="4"/>
@@ -11129,7 +11238,7 @@
     </w:p>
     <w:p>
       <w:pPr>
-        <w:pStyle w:val="aa"/>
+        <w:pStyle w:val="ListParagraph"/>
         <w:numPr>
           <w:ilvl w:val="0"/>
           <w:numId w:val="4"/>
@@ -11186,7 +11295,7 @@
     </w:p>
     <w:p>
       <w:pPr>
-        <w:pStyle w:val="aa"/>
+        <w:pStyle w:val="ListParagraph"/>
         <w:numPr>
           <w:ilvl w:val="0"/>
           <w:numId w:val="4"/>
@@ -11279,7 +11388,7 @@
     </w:p>
     <w:p>
       <w:pPr>
-        <w:pStyle w:val="aa"/>
+        <w:pStyle w:val="ListParagraph"/>
         <w:numPr>
           <w:ilvl w:val="0"/>
           <w:numId w:val="4"/>
@@ -11336,7 +11445,7 @@
     </w:p>
     <w:p>
       <w:pPr>
-        <w:pStyle w:val="aa"/>
+        <w:pStyle w:val="ListParagraph"/>
         <w:numPr>
           <w:ilvl w:val="0"/>
           <w:numId w:val="4"/>
@@ -11389,7 +11498,7 @@
     </w:p>
     <w:p>
       <w:pPr>
-        <w:pStyle w:val="aa"/>
+        <w:pStyle w:val="ListParagraph"/>
         <w:numPr>
           <w:ilvl w:val="0"/>
           <w:numId w:val="4"/>
@@ -11414,15 +11523,15 @@
     </w:p>
     <w:p>
       <w:pPr>
-        <w:pStyle w:val="1"/>
+        <w:pStyle w:val="Heading1"/>
         <w:jc w:val="center"/>
         <w:rPr>
           <w:lang w:eastAsia="ja-JP"/>
         </w:rPr>
       </w:pPr>
-      <w:bookmarkStart w:id="86" w:name="_ПРИЛОЖЕНИЕ_2"/>
-      <w:bookmarkStart w:id="87" w:name="_Toc497939058"/>
-      <w:bookmarkEnd w:id="86"/>
+      <w:bookmarkStart w:id="84" w:name="_ПРИЛОЖЕНИЕ_2"/>
+      <w:bookmarkStart w:id="85" w:name="_Toc498081290"/>
+      <w:bookmarkEnd w:id="84"/>
       <w:r>
         <w:rPr>
           <w:lang w:val="en-US" w:eastAsia="ja-JP"/>
@@ -11430,7 +11539,7 @@
         <w:lastRenderedPageBreak/>
         <w:t>ЛИСТ РЕГИСТРАЦИИ ИЗМЕНЕНИЙ</w:t>
       </w:r>
-      <w:bookmarkEnd w:id="87"/>
+      <w:bookmarkEnd w:id="85"/>
     </w:p>
     <w:tbl>
       <w:tblPr>
@@ -11532,13 +11641,13 @@
               <w:jc w:val="center"/>
               <w:rPr>
                 <w:rFonts w:eastAsia="Calibri"/>
-                <w:lang w:eastAsia="ru-RU"/>
-              </w:rPr>
-            </w:pPr>
-            <w:r>
-              <w:rPr>
-                <w:rFonts w:eastAsia="Calibri"/>
-                <w:lang w:eastAsia="ru-RU"/>
+                <w:lang w:val="ru-RU" w:eastAsia="ru-RU"/>
+              </w:rPr>
+            </w:pPr>
+            <w:r>
+              <w:rPr>
+                <w:rFonts w:eastAsia="Calibri"/>
+                <w:lang w:val="ru-RU" w:eastAsia="ru-RU"/>
               </w:rPr>
               <w:t>Всего листов (страниц в докум.)</w:t>
             </w:r>
@@ -11576,13 +11685,13 @@
               <w:jc w:val="center"/>
               <w:rPr>
                 <w:rFonts w:eastAsia="Calibri"/>
-                <w:lang w:eastAsia="ru-RU"/>
-              </w:rPr>
-            </w:pPr>
-            <w:r>
-              <w:rPr>
-                <w:rFonts w:eastAsia="Calibri"/>
-                <w:lang w:eastAsia="ru-RU"/>
+                <w:lang w:val="ru-RU" w:eastAsia="ru-RU"/>
+              </w:rPr>
+            </w:pPr>
+            <w:r>
+              <w:rPr>
+                <w:rFonts w:eastAsia="Calibri"/>
+                <w:lang w:val="ru-RU" w:eastAsia="ru-RU"/>
               </w:rPr>
               <w:t>Входящий № сопроводительного докум. и дата</w:t>
             </w:r>
@@ -14827,10 +14936,10 @@
           <w:tab w:val="left" w:pos="7938"/>
         </w:tabs>
       </w:pPr>
-      <w:bookmarkStart w:id="88" w:name="page13"/>
-      <w:bookmarkStart w:id="89" w:name="page14"/>
-      <w:bookmarkEnd w:id="88"/>
-      <w:bookmarkEnd w:id="89"/>
+      <w:bookmarkStart w:id="86" w:name="page13"/>
+      <w:bookmarkStart w:id="87" w:name="page14"/>
+      <w:bookmarkEnd w:id="86"/>
+      <w:bookmarkEnd w:id="87"/>
     </w:p>
     <w:sectPr>
       <w:pgSz w:w="11906" w:h="16838"/>
@@ -15377,7 +15486,7 @@
   </w:tbl>
   <w:p>
     <w:pPr>
-      <w:pStyle w:val="a6"/>
+      <w:pStyle w:val="Footer"/>
     </w:pPr>
   </w:p>
 </w:ftr>
@@ -15406,115 +15515,115 @@
 <w:hdr xmlns:wpc="http://schemas.microsoft.com/office/word/2010/wordprocessingCanvas" xmlns:mo="http://schemas.microsoft.com/office/mac/office/2008/main" xmlns:mc="http://schemas.openxmlformats.org/markup-compatibility/2006" xmlns:mv="urn:schemas-microsoft-com:mac:vml" xmlns:o="urn:schemas-microsoft-com:office:office" xmlns:r="http://schemas.openxmlformats.org/officeDocument/2006/relationships" xmlns:m="http://schemas.openxmlformats.org/officeDocument/2006/math" xmlns:v="urn:schemas-microsoft-com:vml" xmlns:wp14="http://schemas.microsoft.com/office/word/2010/wordprocessingDrawing" xmlns:wp="http://schemas.openxmlformats.org/drawingml/2006/wordprocessingDrawing" xmlns:w10="urn:schemas-microsoft-com:office:word" xmlns:w="http://schemas.openxmlformats.org/wordprocessingml/2006/main" xmlns:w14="http://schemas.microsoft.com/office/word/2010/wordml" xmlns:w15="http://schemas.microsoft.com/office/word/2012/wordml" xmlns:wpg="http://schemas.microsoft.com/office/word/2010/wordprocessingGroup" xmlns:wpi="http://schemas.microsoft.com/office/word/2010/wordprocessingInk" xmlns:wne="http://schemas.microsoft.com/office/word/2006/wordml" xmlns:wps="http://schemas.microsoft.com/office/word/2010/wordprocessingShape" mc:Ignorable="w14 w15 wp14">
   <w:p>
     <w:pPr>
-      <w:pStyle w:val="a4"/>
+      <w:pStyle w:val="Header"/>
       <w:framePr w:wrap="none" w:vAnchor="text" w:hAnchor="margin" w:xAlign="center" w:y="1"/>
       <w:rPr>
-        <w:rStyle w:val="a8"/>
+        <w:rStyle w:val="PageNumber"/>
       </w:rPr>
     </w:pPr>
     <w:r>
       <w:rPr>
-        <w:rStyle w:val="a8"/>
+        <w:rStyle w:val="PageNumber"/>
       </w:rPr>
       <w:fldChar w:fldCharType="begin"/>
     </w:r>
     <w:r>
       <w:rPr>
-        <w:rStyle w:val="a8"/>
+        <w:rStyle w:val="PageNumber"/>
       </w:rPr>
       <w:instrText xml:space="preserve">PAGE  </w:instrText>
     </w:r>
     <w:r>
       <w:rPr>
-        <w:rStyle w:val="a8"/>
+        <w:rStyle w:val="PageNumber"/>
       </w:rPr>
       <w:fldChar w:fldCharType="end"/>
     </w:r>
   </w:p>
   <w:p>
     <w:pPr>
-      <w:pStyle w:val="a4"/>
+      <w:pStyle w:val="Header"/>
       <w:framePr w:wrap="none" w:vAnchor="text" w:hAnchor="margin" w:xAlign="center" w:y="1"/>
       <w:rPr>
-        <w:rStyle w:val="a8"/>
+        <w:rStyle w:val="PageNumber"/>
       </w:rPr>
     </w:pPr>
     <w:r>
       <w:rPr>
-        <w:rStyle w:val="a8"/>
+        <w:rStyle w:val="PageNumber"/>
       </w:rPr>
       <w:fldChar w:fldCharType="begin"/>
     </w:r>
     <w:r>
       <w:rPr>
-        <w:rStyle w:val="a8"/>
+        <w:rStyle w:val="PageNumber"/>
       </w:rPr>
       <w:instrText xml:space="preserve">PAGE  </w:instrText>
     </w:r>
     <w:r>
       <w:rPr>
-        <w:rStyle w:val="a8"/>
+        <w:rStyle w:val="PageNumber"/>
       </w:rPr>
       <w:fldChar w:fldCharType="end"/>
     </w:r>
   </w:p>
   <w:p>
     <w:pPr>
-      <w:pStyle w:val="a4"/>
+      <w:pStyle w:val="Header"/>
       <w:framePr w:wrap="none" w:vAnchor="text" w:hAnchor="margin" w:xAlign="center" w:y="1"/>
       <w:rPr>
-        <w:rStyle w:val="a8"/>
+        <w:rStyle w:val="PageNumber"/>
       </w:rPr>
     </w:pPr>
     <w:r>
       <w:rPr>
-        <w:rStyle w:val="a8"/>
+        <w:rStyle w:val="PageNumber"/>
       </w:rPr>
       <w:fldChar w:fldCharType="begin"/>
     </w:r>
     <w:r>
       <w:rPr>
-        <w:rStyle w:val="a8"/>
+        <w:rStyle w:val="PageNumber"/>
       </w:rPr>
       <w:instrText xml:space="preserve">PAGE  </w:instrText>
     </w:r>
     <w:r>
       <w:rPr>
-        <w:rStyle w:val="a8"/>
+        <w:rStyle w:val="PageNumber"/>
       </w:rPr>
       <w:fldChar w:fldCharType="end"/>
     </w:r>
   </w:p>
   <w:p>
     <w:pPr>
-      <w:pStyle w:val="a4"/>
+      <w:pStyle w:val="Header"/>
       <w:framePr w:wrap="none" w:vAnchor="text" w:hAnchor="margin" w:xAlign="center" w:y="1"/>
       <w:rPr>
-        <w:rStyle w:val="a8"/>
+        <w:rStyle w:val="PageNumber"/>
       </w:rPr>
     </w:pPr>
     <w:r>
       <w:rPr>
-        <w:rStyle w:val="a8"/>
+        <w:rStyle w:val="PageNumber"/>
       </w:rPr>
       <w:fldChar w:fldCharType="begin"/>
     </w:r>
     <w:r>
       <w:rPr>
-        <w:rStyle w:val="a8"/>
+        <w:rStyle w:val="PageNumber"/>
       </w:rPr>
       <w:instrText xml:space="preserve">PAGE  </w:instrText>
     </w:r>
     <w:r>
       <w:rPr>
-        <w:rStyle w:val="a8"/>
+        <w:rStyle w:val="PageNumber"/>
       </w:rPr>
       <w:fldChar w:fldCharType="end"/>
     </w:r>
   </w:p>
   <w:p>
     <w:pPr>
-      <w:pStyle w:val="a4"/>
+      <w:pStyle w:val="Header"/>
     </w:pPr>
   </w:p>
 </w:hdr>
@@ -15524,53 +15633,53 @@
 <w:hdr xmlns:wpc="http://schemas.microsoft.com/office/word/2010/wordprocessingCanvas" xmlns:mo="http://schemas.microsoft.com/office/mac/office/2008/main" xmlns:mc="http://schemas.openxmlformats.org/markup-compatibility/2006" xmlns:mv="urn:schemas-microsoft-com:mac:vml" xmlns:o="urn:schemas-microsoft-com:office:office" xmlns:r="http://schemas.openxmlformats.org/officeDocument/2006/relationships" xmlns:m="http://schemas.openxmlformats.org/officeDocument/2006/math" xmlns:v="urn:schemas-microsoft-com:vml" xmlns:wp14="http://schemas.microsoft.com/office/word/2010/wordprocessingDrawing" xmlns:wp="http://schemas.openxmlformats.org/drawingml/2006/wordprocessingDrawing" xmlns:w10="urn:schemas-microsoft-com:office:word" xmlns:w="http://schemas.openxmlformats.org/wordprocessingml/2006/main" xmlns:w14="http://schemas.microsoft.com/office/word/2010/wordml" xmlns:w15="http://schemas.microsoft.com/office/word/2012/wordml" xmlns:wpg="http://schemas.microsoft.com/office/word/2010/wordprocessingGroup" xmlns:wpi="http://schemas.microsoft.com/office/word/2010/wordprocessingInk" xmlns:wne="http://schemas.microsoft.com/office/word/2006/wordml" xmlns:wps="http://schemas.microsoft.com/office/word/2010/wordprocessingShape" mc:Ignorable="w14 w15 wp14">
   <w:p>
     <w:pPr>
-      <w:pStyle w:val="a4"/>
+      <w:pStyle w:val="Header"/>
       <w:framePr w:wrap="none" w:vAnchor="text" w:hAnchor="page" w:x="6382" w:y="1"/>
       <w:rPr>
-        <w:rStyle w:val="a8"/>
+        <w:rStyle w:val="PageNumber"/>
       </w:rPr>
     </w:pPr>
     <w:r>
       <w:rPr>
-        <w:rStyle w:val="a8"/>
+        <w:rStyle w:val="PageNumber"/>
       </w:rPr>
       <w:fldChar w:fldCharType="begin"/>
     </w:r>
     <w:r>
       <w:rPr>
-        <w:rStyle w:val="a8"/>
+        <w:rStyle w:val="PageNumber"/>
       </w:rPr>
       <w:instrText xml:space="preserve">PAGE  </w:instrText>
     </w:r>
     <w:r>
       <w:rPr>
-        <w:rStyle w:val="a8"/>
+        <w:rStyle w:val="PageNumber"/>
       </w:rPr>
       <w:fldChar w:fldCharType="separate"/>
     </w:r>
     <w:r>
       <w:rPr>
-        <w:rStyle w:val="a8"/>
+        <w:rStyle w:val="PageNumber"/>
         <w:noProof/>
       </w:rPr>
-      <w:t>9</w:t>
+      <w:t>2</w:t>
     </w:r>
     <w:r>
       <w:rPr>
-        <w:rStyle w:val="a8"/>
+        <w:rStyle w:val="PageNumber"/>
       </w:rPr>
       <w:fldChar w:fldCharType="end"/>
     </w:r>
   </w:p>
   <w:p>
     <w:pPr>
-      <w:pStyle w:val="a4"/>
+      <w:pStyle w:val="Header"/>
       <w:jc w:val="center"/>
     </w:pPr>
   </w:p>
   <w:p>
     <w:pPr>
-      <w:pStyle w:val="a4"/>
+      <w:pStyle w:val="Header"/>
       <w:jc w:val="center"/>
       <w:rPr>
         <w:caps/>
@@ -16780,7 +16889,7 @@
     <w:lsdException w:name="Mention" w:semiHidden="1" w:unhideWhenUsed="1"/>
     <w:lsdException w:name="Smart Hyperlink" w:semiHidden="1" w:unhideWhenUsed="1"/>
   </w:latentStyles>
-  <w:style w:type="paragraph" w:default="1" w:styleId="a">
+  <w:style w:type="paragraph" w:default="1" w:styleId="Normal">
     <w:name w:val="Normal"/>
     <w:qFormat/>
     <w:rsid w:val="00FC157E"/>
@@ -16794,11 +16903,11 @@
       <w:lang w:val="en-GB" w:eastAsia="en-GB"/>
     </w:rPr>
   </w:style>
-  <w:style w:type="paragraph" w:styleId="1">
+  <w:style w:type="paragraph" w:styleId="Heading1">
     <w:name w:val="heading 1"/>
-    <w:basedOn w:val="a"/>
-    <w:next w:val="a"/>
-    <w:link w:val="10"/>
+    <w:basedOn w:val="Normal"/>
+    <w:next w:val="Normal"/>
+    <w:link w:val="Heading1Char"/>
     <w:uiPriority w:val="9"/>
     <w:qFormat/>
     <w:rsid w:val="003244BB"/>
@@ -16817,11 +16926,11 @@
       <w:lang w:val="ru-RU" w:eastAsia="en-US"/>
     </w:rPr>
   </w:style>
-  <w:style w:type="paragraph" w:styleId="2">
+  <w:style w:type="paragraph" w:styleId="Heading2">
     <w:name w:val="heading 2"/>
-    <w:basedOn w:val="a"/>
-    <w:next w:val="a"/>
-    <w:link w:val="20"/>
+    <w:basedOn w:val="Normal"/>
+    <w:next w:val="Normal"/>
+    <w:link w:val="Heading2Char"/>
     <w:uiPriority w:val="9"/>
     <w:unhideWhenUsed/>
     <w:qFormat/>
@@ -16841,11 +16950,11 @@
       <w:lang w:val="ru-RU" w:eastAsia="en-US"/>
     </w:rPr>
   </w:style>
-  <w:style w:type="paragraph" w:styleId="3">
+  <w:style w:type="paragraph" w:styleId="Heading3">
     <w:name w:val="heading 3"/>
-    <w:basedOn w:val="a"/>
-    <w:next w:val="a"/>
-    <w:link w:val="30"/>
+    <w:basedOn w:val="Normal"/>
+    <w:next w:val="Normal"/>
+    <w:link w:val="Heading3Char"/>
     <w:uiPriority w:val="9"/>
     <w:unhideWhenUsed/>
     <w:qFormat/>
@@ -16863,11 +16972,11 @@
       <w:lang w:val="ru-RU" w:eastAsia="en-US"/>
     </w:rPr>
   </w:style>
-  <w:style w:type="paragraph" w:styleId="4">
+  <w:style w:type="paragraph" w:styleId="Heading4">
     <w:name w:val="heading 4"/>
-    <w:basedOn w:val="a"/>
-    <w:next w:val="a"/>
-    <w:link w:val="40"/>
+    <w:basedOn w:val="Normal"/>
+    <w:next w:val="Normal"/>
+    <w:link w:val="Heading4Char"/>
     <w:uiPriority w:val="9"/>
     <w:unhideWhenUsed/>
     <w:qFormat/>
@@ -16887,12 +16996,13 @@
       <w:lang w:val="ru-RU" w:eastAsia="en-US"/>
     </w:rPr>
   </w:style>
-  <w:style w:type="character" w:default="1" w:styleId="a0">
+  <w:style w:type="character" w:default="1" w:styleId="DefaultParagraphFont">
     <w:name w:val="Default Paragraph Font"/>
     <w:uiPriority w:val="1"/>
+    <w:semiHidden/>
     <w:unhideWhenUsed/>
   </w:style>
-  <w:style w:type="table" w:default="1" w:styleId="a1">
+  <w:style w:type="table" w:default="1" w:styleId="TableNormal">
     <w:name w:val="Normal Table"/>
     <w:uiPriority w:val="99"/>
     <w:semiHidden/>
@@ -16907,7 +17017,7 @@
       </w:tblCellMar>
     </w:tblPr>
   </w:style>
-  <w:style w:type="numbering" w:default="1" w:styleId="a2">
+  <w:style w:type="numbering" w:default="1" w:styleId="NoList">
     <w:name w:val="No List"/>
     <w:uiPriority w:val="99"/>
     <w:semiHidden/>
@@ -16930,9 +17040,9 @@
       <w:lang w:eastAsia="ru-RU"/>
     </w:rPr>
   </w:style>
-  <w:style w:type="table" w:styleId="a3">
+  <w:style w:type="table" w:styleId="TableGrid">
     <w:name w:val="Table Grid"/>
-    <w:basedOn w:val="a1"/>
+    <w:basedOn w:val="TableNormal"/>
     <w:uiPriority w:val="59"/>
     <w:rsid w:val="00CF6F81"/>
     <w:pPr>
@@ -16962,10 +17072,10 @@
       </w:tblCellMar>
     </w:tblPr>
   </w:style>
-  <w:style w:type="paragraph" w:styleId="a4">
+  <w:style w:type="paragraph" w:styleId="Header">
     <w:name w:val="header"/>
-    <w:basedOn w:val="a"/>
-    <w:link w:val="a5"/>
+    <w:basedOn w:val="Normal"/>
+    <w:link w:val="HeaderChar"/>
     <w:uiPriority w:val="99"/>
     <w:unhideWhenUsed/>
     <w:rsid w:val="00973137"/>
@@ -16981,17 +17091,17 @@
       <w:lang w:val="ru-RU" w:eastAsia="en-US"/>
     </w:rPr>
   </w:style>
-  <w:style w:type="character" w:customStyle="1" w:styleId="a5">
-    <w:name w:val="Верхний колонтитул Знак"/>
-    <w:basedOn w:val="a0"/>
-    <w:link w:val="a4"/>
+  <w:style w:type="character" w:customStyle="1" w:styleId="HeaderChar">
+    <w:name w:val="Header Char"/>
+    <w:basedOn w:val="DefaultParagraphFont"/>
+    <w:link w:val="Header"/>
     <w:uiPriority w:val="99"/>
     <w:rsid w:val="00973137"/>
   </w:style>
-  <w:style w:type="paragraph" w:styleId="a6">
+  <w:style w:type="paragraph" w:styleId="Footer">
     <w:name w:val="footer"/>
-    <w:basedOn w:val="a"/>
-    <w:link w:val="a7"/>
+    <w:basedOn w:val="Normal"/>
+    <w:link w:val="FooterChar"/>
     <w:uiPriority w:val="99"/>
     <w:unhideWhenUsed/>
     <w:rsid w:val="00973137"/>
@@ -17007,21 +17117,21 @@
       <w:lang w:val="ru-RU" w:eastAsia="en-US"/>
     </w:rPr>
   </w:style>
-  <w:style w:type="character" w:customStyle="1" w:styleId="a7">
-    <w:name w:val="Нижний колонтитул Знак"/>
-    <w:basedOn w:val="a0"/>
-    <w:link w:val="a6"/>
+  <w:style w:type="character" w:customStyle="1" w:styleId="FooterChar">
+    <w:name w:val="Footer Char"/>
+    <w:basedOn w:val="DefaultParagraphFont"/>
+    <w:link w:val="Footer"/>
     <w:uiPriority w:val="99"/>
     <w:rsid w:val="00973137"/>
   </w:style>
-  <w:style w:type="character" w:styleId="a8">
+  <w:style w:type="character" w:styleId="PageNumber">
     <w:name w:val="page number"/>
-    <w:basedOn w:val="a0"/>
+    <w:basedOn w:val="DefaultParagraphFont"/>
     <w:rsid w:val="002A6101"/>
   </w:style>
-  <w:style w:type="paragraph" w:styleId="a9">
+  <w:style w:type="paragraph" w:styleId="NormalWeb">
     <w:name w:val="Normal (Web)"/>
-    <w:basedOn w:val="a"/>
+    <w:basedOn w:val="Normal"/>
     <w:uiPriority w:val="99"/>
     <w:unhideWhenUsed/>
     <w:rsid w:val="00155901"/>
@@ -17032,9 +17142,9 @@
       <w:lang w:val="ru-RU"/>
     </w:rPr>
   </w:style>
-  <w:style w:type="paragraph" w:styleId="aa">
+  <w:style w:type="paragraph" w:styleId="ListParagraph">
     <w:name w:val="List Paragraph"/>
-    <w:basedOn w:val="a"/>
+    <w:basedOn w:val="Normal"/>
     <w:uiPriority w:val="34"/>
     <w:qFormat/>
     <w:rsid w:val="009E61E4"/>
@@ -17049,9 +17159,9 @@
       <w:lang w:val="ru-RU" w:eastAsia="en-US"/>
     </w:rPr>
   </w:style>
-  <w:style w:type="character" w:styleId="ab">
+  <w:style w:type="character" w:styleId="Hyperlink">
     <w:name w:val="Hyperlink"/>
-    <w:basedOn w:val="a0"/>
+    <w:basedOn w:val="DefaultParagraphFont"/>
     <w:uiPriority w:val="99"/>
     <w:unhideWhenUsed/>
     <w:rsid w:val="00EC44A9"/>
@@ -17060,10 +17170,10 @@
       <w:u w:val="single"/>
     </w:rPr>
   </w:style>
-  <w:style w:type="character" w:customStyle="1" w:styleId="10">
-    <w:name w:val="Заголовок 1 Знак"/>
-    <w:basedOn w:val="a0"/>
-    <w:link w:val="1"/>
+  <w:style w:type="character" w:customStyle="1" w:styleId="Heading1Char">
+    <w:name w:val="Heading 1 Char"/>
+    <w:basedOn w:val="DefaultParagraphFont"/>
+    <w:link w:val="Heading1"/>
     <w:uiPriority w:val="9"/>
     <w:rsid w:val="003244BB"/>
     <w:rPr>
@@ -17074,10 +17184,10 @@
       <w:szCs w:val="32"/>
     </w:rPr>
   </w:style>
-  <w:style w:type="paragraph" w:styleId="ac">
+  <w:style w:type="paragraph" w:styleId="TOCHeading">
     <w:name w:val="TOC Heading"/>
-    <w:basedOn w:val="1"/>
-    <w:next w:val="a"/>
+    <w:basedOn w:val="Heading1"/>
+    <w:next w:val="Normal"/>
     <w:uiPriority w:val="39"/>
     <w:unhideWhenUsed/>
     <w:qFormat/>
@@ -17093,10 +17203,10 @@
       <w:lang w:val="en-US"/>
     </w:rPr>
   </w:style>
-  <w:style w:type="paragraph" w:styleId="11">
+  <w:style w:type="paragraph" w:styleId="TOC1">
     <w:name w:val="toc 1"/>
-    <w:basedOn w:val="a"/>
-    <w:next w:val="a"/>
+    <w:basedOn w:val="Normal"/>
+    <w:next w:val="Normal"/>
     <w:autoRedefine/>
     <w:uiPriority w:val="39"/>
     <w:unhideWhenUsed/>
@@ -17111,10 +17221,10 @@
       <w:lang w:val="ru-RU" w:eastAsia="en-US"/>
     </w:rPr>
   </w:style>
-  <w:style w:type="paragraph" w:styleId="21">
+  <w:style w:type="paragraph" w:styleId="TOC2">
     <w:name w:val="toc 2"/>
-    <w:basedOn w:val="a"/>
-    <w:next w:val="a"/>
+    <w:basedOn w:val="Normal"/>
+    <w:next w:val="Normal"/>
     <w:autoRedefine/>
     <w:uiPriority w:val="39"/>
     <w:unhideWhenUsed/>
@@ -17131,10 +17241,10 @@
       <w:lang w:val="ru-RU" w:eastAsia="en-US"/>
     </w:rPr>
   </w:style>
-  <w:style w:type="paragraph" w:styleId="31">
+  <w:style w:type="paragraph" w:styleId="TOC3">
     <w:name w:val="toc 3"/>
-    <w:basedOn w:val="a"/>
-    <w:next w:val="a"/>
+    <w:basedOn w:val="Normal"/>
+    <w:next w:val="Normal"/>
     <w:autoRedefine/>
     <w:uiPriority w:val="39"/>
     <w:unhideWhenUsed/>
@@ -17149,10 +17259,10 @@
       <w:lang w:val="ru-RU" w:eastAsia="en-US"/>
     </w:rPr>
   </w:style>
-  <w:style w:type="paragraph" w:styleId="41">
+  <w:style w:type="paragraph" w:styleId="TOC4">
     <w:name w:val="toc 4"/>
-    <w:basedOn w:val="a"/>
-    <w:next w:val="a"/>
+    <w:basedOn w:val="Normal"/>
+    <w:next w:val="Normal"/>
     <w:autoRedefine/>
     <w:uiPriority w:val="39"/>
     <w:semiHidden/>
@@ -17166,10 +17276,10 @@
       <w:szCs w:val="20"/>
     </w:rPr>
   </w:style>
-  <w:style w:type="paragraph" w:styleId="5">
+  <w:style w:type="paragraph" w:styleId="TOC5">
     <w:name w:val="toc 5"/>
-    <w:basedOn w:val="a"/>
-    <w:next w:val="a"/>
+    <w:basedOn w:val="Normal"/>
+    <w:next w:val="Normal"/>
     <w:autoRedefine/>
     <w:uiPriority w:val="39"/>
     <w:semiHidden/>
@@ -17183,10 +17293,10 @@
       <w:szCs w:val="20"/>
     </w:rPr>
   </w:style>
-  <w:style w:type="paragraph" w:styleId="6">
+  <w:style w:type="paragraph" w:styleId="TOC6">
     <w:name w:val="toc 6"/>
-    <w:basedOn w:val="a"/>
-    <w:next w:val="a"/>
+    <w:basedOn w:val="Normal"/>
+    <w:next w:val="Normal"/>
     <w:autoRedefine/>
     <w:uiPriority w:val="39"/>
     <w:semiHidden/>
@@ -17200,10 +17310,10 @@
       <w:szCs w:val="20"/>
     </w:rPr>
   </w:style>
-  <w:style w:type="paragraph" w:styleId="7">
+  <w:style w:type="paragraph" w:styleId="TOC7">
     <w:name w:val="toc 7"/>
-    <w:basedOn w:val="a"/>
-    <w:next w:val="a"/>
+    <w:basedOn w:val="Normal"/>
+    <w:next w:val="Normal"/>
     <w:autoRedefine/>
     <w:uiPriority w:val="39"/>
     <w:semiHidden/>
@@ -17217,10 +17327,10 @@
       <w:szCs w:val="20"/>
     </w:rPr>
   </w:style>
-  <w:style w:type="paragraph" w:styleId="8">
+  <w:style w:type="paragraph" w:styleId="TOC8">
     <w:name w:val="toc 8"/>
-    <w:basedOn w:val="a"/>
-    <w:next w:val="a"/>
+    <w:basedOn w:val="Normal"/>
+    <w:next w:val="Normal"/>
     <w:autoRedefine/>
     <w:uiPriority w:val="39"/>
     <w:semiHidden/>
@@ -17234,10 +17344,10 @@
       <w:szCs w:val="20"/>
     </w:rPr>
   </w:style>
-  <w:style w:type="paragraph" w:styleId="9">
+  <w:style w:type="paragraph" w:styleId="TOC9">
     <w:name w:val="toc 9"/>
-    <w:basedOn w:val="a"/>
-    <w:next w:val="a"/>
+    <w:basedOn w:val="Normal"/>
+    <w:next w:val="Normal"/>
     <w:autoRedefine/>
     <w:uiPriority w:val="39"/>
     <w:semiHidden/>
@@ -17251,11 +17361,11 @@
       <w:szCs w:val="20"/>
     </w:rPr>
   </w:style>
-  <w:style w:type="paragraph" w:styleId="ad">
+  <w:style w:type="paragraph" w:styleId="Title">
     <w:name w:val="Title"/>
-    <w:basedOn w:val="a"/>
-    <w:next w:val="a"/>
-    <w:link w:val="ae"/>
+    <w:basedOn w:val="Normal"/>
+    <w:next w:val="Normal"/>
+    <w:link w:val="TitleChar"/>
     <w:uiPriority w:val="10"/>
     <w:qFormat/>
     <w:rsid w:val="00EB0401"/>
@@ -17271,10 +17381,10 @@
       <w:lang w:val="ru-RU" w:eastAsia="en-US"/>
     </w:rPr>
   </w:style>
-  <w:style w:type="character" w:customStyle="1" w:styleId="ae">
-    <w:name w:val="Название Знак"/>
-    <w:basedOn w:val="a0"/>
-    <w:link w:val="ad"/>
+  <w:style w:type="character" w:customStyle="1" w:styleId="TitleChar">
+    <w:name w:val="Title Char"/>
+    <w:basedOn w:val="DefaultParagraphFont"/>
+    <w:link w:val="Title"/>
     <w:uiPriority w:val="10"/>
     <w:rsid w:val="00EB0401"/>
     <w:rPr>
@@ -17285,10 +17395,10 @@
       <w:szCs w:val="56"/>
     </w:rPr>
   </w:style>
-  <w:style w:type="character" w:customStyle="1" w:styleId="20">
-    <w:name w:val="Заголовок 2 Знак"/>
-    <w:basedOn w:val="a0"/>
-    <w:link w:val="2"/>
+  <w:style w:type="character" w:customStyle="1" w:styleId="Heading2Char">
+    <w:name w:val="Heading 2 Char"/>
+    <w:basedOn w:val="DefaultParagraphFont"/>
+    <w:link w:val="Heading2"/>
     <w:uiPriority w:val="9"/>
     <w:rsid w:val="00C83B65"/>
     <w:rPr>
@@ -17299,10 +17409,10 @@
       <w:szCs w:val="26"/>
     </w:rPr>
   </w:style>
-  <w:style w:type="character" w:customStyle="1" w:styleId="30">
-    <w:name w:val="Заголовок 3 Знак"/>
-    <w:basedOn w:val="a0"/>
-    <w:link w:val="3"/>
+  <w:style w:type="character" w:customStyle="1" w:styleId="Heading3Char">
+    <w:name w:val="Heading 3 Char"/>
+    <w:basedOn w:val="DefaultParagraphFont"/>
+    <w:link w:val="Heading3"/>
     <w:uiPriority w:val="9"/>
     <w:rsid w:val="00C83B65"/>
     <w:rPr>
@@ -17313,10 +17423,10 @@
       <w:szCs w:val="24"/>
     </w:rPr>
   </w:style>
-  <w:style w:type="character" w:customStyle="1" w:styleId="40">
-    <w:name w:val="Заголовок 4 Знак"/>
-    <w:basedOn w:val="a0"/>
-    <w:link w:val="4"/>
+  <w:style w:type="character" w:customStyle="1" w:styleId="Heading4Char">
+    <w:name w:val="Heading 4 Char"/>
+    <w:basedOn w:val="DefaultParagraphFont"/>
+    <w:link w:val="Heading4"/>
     <w:uiPriority w:val="9"/>
     <w:rsid w:val="00253B8A"/>
     <w:rPr>
@@ -17328,7 +17438,7 @@
   </w:style>
   <w:style w:type="paragraph" w:customStyle="1" w:styleId="MyStyle">
     <w:name w:val="MyStyle"/>
-    <w:basedOn w:val="a"/>
+    <w:basedOn w:val="Normal"/>
     <w:qFormat/>
     <w:rsid w:val="00BF39F7"/>
     <w:pPr>
@@ -17341,7 +17451,7 @@
   </w:style>
   <w:style w:type="paragraph" w:customStyle="1" w:styleId="firstchild">
     <w:name w:val="first_child"/>
-    <w:basedOn w:val="a"/>
+    <w:basedOn w:val="Normal"/>
     <w:rsid w:val="005D4FEB"/>
     <w:pPr>
       <w:spacing w:before="100" w:beforeAutospacing="1" w:after="100" w:afterAutospacing="1"/>
@@ -17645,7 +17755,7 @@
 </file>
 
 <file path=customXml/itemProps1.xml><?xml version="1.0" encoding="utf-8"?>
-<ds:datastoreItem xmlns:ds="http://schemas.openxmlformats.org/officeDocument/2006/customXml" ds:itemID="{AA13D526-E464-F846-A682-79883860491B}">
+<ds:datastoreItem xmlns:ds="http://schemas.openxmlformats.org/officeDocument/2006/customXml" ds:itemID="{15809311-4FD6-3C4B-A0C6-3E010F35BB28}">
   <ds:schemaRefs>
     <ds:schemaRef ds:uri="http://schemas.openxmlformats.org/officeDocument/2006/bibliography"/>
   </ds:schemaRefs>

--- a/TZ.docx
+++ b/TZ.docx
@@ -1,6 +1,6 @@
 
 <file path=word/document.xml><?xml version="1.0" encoding="utf-8"?>
-<w:document xmlns:wpc="http://schemas.microsoft.com/office/word/2010/wordprocessingCanvas" xmlns:cx="http://schemas.microsoft.com/office/drawing/2014/chartex" xmlns:cx1="http://schemas.microsoft.com/office/drawing/2015/9/8/chartex" xmlns:cx2="http://schemas.microsoft.com/office/drawing/2015/10/21/chartex" xmlns:cx3="http://schemas.microsoft.com/office/drawing/2016/5/9/chartex" xmlns:cx4="http://schemas.microsoft.com/office/drawing/2016/5/10/chartex" xmlns:cx5="http://schemas.microsoft.com/office/drawing/2016/5/11/chartex" xmlns:cx6="http://schemas.microsoft.com/office/drawing/2016/5/12/chartex" xmlns:cx7="http://schemas.microsoft.com/office/drawing/2016/5/13/chartex" xmlns:cx8="http://schemas.microsoft.com/office/drawing/2016/5/14/chartex" xmlns:mc="http://schemas.openxmlformats.org/markup-compatibility/2006" xmlns:aink="http://schemas.microsoft.com/office/drawing/2016/ink" xmlns:am3d="http://schemas.microsoft.com/office/drawing/2017/model3d" xmlns:o="urn:schemas-microsoft-com:office:office" xmlns:r="http://schemas.openxmlformats.org/officeDocument/2006/relationships" xmlns:m="http://schemas.openxmlformats.org/officeDocument/2006/math" xmlns:v="urn:schemas-microsoft-com:vml" xmlns:wp14="http://schemas.microsoft.com/office/word/2010/wordprocessingDrawing" xmlns:wp="http://schemas.openxmlformats.org/drawingml/2006/wordprocessingDrawing" xmlns:w10="urn:schemas-microsoft-com:office:word" xmlns:w="http://schemas.openxmlformats.org/wordprocessingml/2006/main" xmlns:w14="http://schemas.microsoft.com/office/word/2010/wordml" xmlns:w15="http://schemas.microsoft.com/office/word/2012/wordml" xmlns:w16cid="http://schemas.microsoft.com/office/word/2016/wordml/cid" xmlns:w16se="http://schemas.microsoft.com/office/word/2015/wordml/symex" xmlns:wpg="http://schemas.microsoft.com/office/word/2010/wordprocessingGroup" xmlns:wpi="http://schemas.microsoft.com/office/word/2010/wordprocessingInk" xmlns:wne="http://schemas.microsoft.com/office/word/2006/wordml" xmlns:wps="http://schemas.microsoft.com/office/word/2010/wordprocessingShape" mc:Ignorable="w14 w15 w16se w16cid wp14">
+<w:document xmlns:wpc="http://schemas.microsoft.com/office/word/2010/wordprocessingCanvas" xmlns:mo="http://schemas.microsoft.com/office/mac/office/2008/main" xmlns:mc="http://schemas.openxmlformats.org/markup-compatibility/2006" xmlns:mv="urn:schemas-microsoft-com:mac:vml" xmlns:o="urn:schemas-microsoft-com:office:office" xmlns:r="http://schemas.openxmlformats.org/officeDocument/2006/relationships" xmlns:m="http://schemas.openxmlformats.org/officeDocument/2006/math" xmlns:v="urn:schemas-microsoft-com:vml" xmlns:wp14="http://schemas.microsoft.com/office/word/2010/wordprocessingDrawing" xmlns:wp="http://schemas.openxmlformats.org/drawingml/2006/wordprocessingDrawing" xmlns:w10="urn:schemas-microsoft-com:office:word" xmlns:w="http://schemas.openxmlformats.org/wordprocessingml/2006/main" xmlns:w14="http://schemas.microsoft.com/office/word/2010/wordml" xmlns:w15="http://schemas.microsoft.com/office/word/2012/wordml" xmlns:wpg="http://schemas.microsoft.com/office/word/2010/wordprocessingGroup" xmlns:wpi="http://schemas.microsoft.com/office/word/2010/wordprocessingInk" xmlns:wne="http://schemas.microsoft.com/office/word/2006/wordml" xmlns:wps="http://schemas.microsoft.com/office/word/2010/wordprocessingShape" mc:Ignorable="w14 w15 wp14">
   <w:body>
     <w:p>
       <w:pPr>
@@ -90,27 +90,9 @@
         <w:spacing w:after="120"/>
         <w:jc w:val="center"/>
       </w:pPr>
-      <w:proofErr w:type="spellStart"/>
-      <w:r>
-        <w:t>Департамент</w:t>
-      </w:r>
-      <w:proofErr w:type="spellEnd"/>
-      <w:r>
-        <w:t xml:space="preserve"> </w:t>
-      </w:r>
-      <w:proofErr w:type="spellStart"/>
-      <w:r>
-        <w:t>программной</w:t>
-      </w:r>
-      <w:proofErr w:type="spellEnd"/>
-      <w:r>
-        <w:t xml:space="preserve"> </w:t>
-      </w:r>
-      <w:proofErr w:type="spellStart"/>
-      <w:r>
-        <w:t>инженерии</w:t>
-      </w:r>
-      <w:proofErr w:type="spellEnd"/>
+      <w:r>
+        <w:t>Департамент программной инженерии</w:t>
+      </w:r>
     </w:p>
     <w:p>
       <w:pPr>
@@ -121,7 +103,7 @@
     </w:p>
     <w:tbl>
       <w:tblPr>
-        <w:tblStyle w:val="a3"/>
+        <w:tblStyle w:val="TableGrid"/>
         <w:tblW w:w="9497" w:type="dxa"/>
         <w:tblInd w:w="392" w:type="dxa"/>
         <w:tblBorders>
@@ -289,21 +271,7 @@
               <w:rPr>
                 <w:lang w:val="ru-RU"/>
               </w:rPr>
-              <w:t xml:space="preserve">профессор департамента программной инженерии, канд. </w:t>
-            </w:r>
-            <w:proofErr w:type="spellStart"/>
-            <w:r>
-              <w:rPr>
-                <w:lang w:val="ru-RU"/>
-              </w:rPr>
-              <w:t>техн</w:t>
-            </w:r>
-            <w:proofErr w:type="spellEnd"/>
-            <w:r>
-              <w:rPr>
-                <w:lang w:val="ru-RU"/>
-              </w:rPr>
-              <w:t>. наук</w:t>
+              <w:t>профессор департамента программной инженерии, канд. техн. наук</w:t>
             </w:r>
           </w:p>
           <w:p>
@@ -336,13 +304,8 @@
               <w:jc w:val="left"/>
             </w:pPr>
             <w:r>
-              <w:t xml:space="preserve">__________________ В.В. </w:t>
-            </w:r>
-            <w:proofErr w:type="spellStart"/>
-            <w:r>
-              <w:t>Шилов</w:t>
-            </w:r>
-            <w:proofErr w:type="spellEnd"/>
+              <w:t>__________________ В.В. Шилов</w:t>
+            </w:r>
           </w:p>
           <w:p>
             <w:pPr>
@@ -370,7 +333,7 @@
     </w:p>
     <w:tbl>
       <w:tblPr>
-        <w:tblStyle w:val="a3"/>
+        <w:tblStyle w:val="TableGrid"/>
         <w:tblW w:w="11340" w:type="dxa"/>
         <w:tblInd w:w="-1134" w:type="dxa"/>
         <w:tblBorders>
@@ -403,7 +366,7 @@
           </w:tcPr>
           <w:tbl>
             <w:tblPr>
-              <w:tblStyle w:val="a3"/>
+              <w:tblStyle w:val="TableGrid"/>
               <w:tblW w:w="1065" w:type="dxa"/>
               <w:tblInd w:w="185" w:type="dxa"/>
               <w:tblLayout w:type="fixed"/>
@@ -435,105 +398,12 @@
                       <w:i/>
                     </w:rPr>
                   </w:pPr>
-                  <w:proofErr w:type="spellStart"/>
                   <w:r>
                     <w:rPr>
                       <w:b/>
                       <w:i/>
                     </w:rPr>
-                    <w:t>Подп</w:t>
-                  </w:r>
-                  <w:proofErr w:type="spellEnd"/>
-                  <w:r>
-                    <w:rPr>
-                      <w:b/>
-                      <w:i/>
-                    </w:rPr>
-                    <w:t xml:space="preserve">. и </w:t>
-                  </w:r>
-                  <w:proofErr w:type="spellStart"/>
-                  <w:r>
-                    <w:rPr>
-                      <w:b/>
-                      <w:i/>
-                    </w:rPr>
-                    <w:t>дата</w:t>
-                  </w:r>
-                  <w:proofErr w:type="spellEnd"/>
-                </w:p>
-              </w:tc>
-              <w:tc>
-                <w:tcPr>
-                  <w:tcW w:w="483" w:type="dxa"/>
-                  <w:textDirection w:val="btLr"/>
-                  <w:vAlign w:val="center"/>
-                </w:tcPr>
-                <w:p>
-                  <w:pPr>
-                    <w:keepNext/>
-                    <w:keepLines/>
-                    <w:ind w:left="113" w:right="113" w:firstLine="0"/>
-                    <w:jc w:val="center"/>
-                    <w:rPr>
-                      <w:highlight w:val="yellow"/>
-                    </w:rPr>
-                  </w:pPr>
-                </w:p>
-              </w:tc>
-            </w:tr>
-            <w:tr>
-              <w:trPr>
-                <w:cantSplit/>
-                <w:trHeight w:val="1434"/>
-              </w:trPr>
-              <w:tc>
-                <w:tcPr>
-                  <w:tcW w:w="582" w:type="dxa"/>
-                  <w:textDirection w:val="btLr"/>
-                  <w:vAlign w:val="center"/>
-                </w:tcPr>
-                <w:p>
-                  <w:pPr>
-                    <w:keepNext/>
-                    <w:keepLines/>
-                    <w:ind w:left="113" w:right="113" w:firstLine="0"/>
-                    <w:jc w:val="center"/>
-                    <w:rPr>
-                      <w:b/>
-                      <w:i/>
-                    </w:rPr>
-                  </w:pPr>
-                  <w:proofErr w:type="spellStart"/>
-                  <w:r>
-                    <w:rPr>
-                      <w:b/>
-                      <w:i/>
-                    </w:rPr>
-                    <w:t>Инв</w:t>
-                  </w:r>
-                  <w:proofErr w:type="spellEnd"/>
-                  <w:r>
-                    <w:rPr>
-                      <w:b/>
-                      <w:i/>
-                    </w:rPr>
-                    <w:t xml:space="preserve">. № </w:t>
-                  </w:r>
-                  <w:proofErr w:type="spellStart"/>
-                  <w:r>
-                    <w:rPr>
-                      <w:b/>
-                      <w:i/>
-                    </w:rPr>
-                    <w:t>дубл</w:t>
-                  </w:r>
-                  <w:proofErr w:type="spellEnd"/>
-                  <w:r>
-                    <w:rPr>
-                      <w:b/>
-                      <w:i/>
-                    </w:rPr>
-                    <w:t>.</w:t>
+                    <w:t>Подп. и дата</w:t>
                   </w:r>
                 </w:p>
               </w:tc>
@@ -578,37 +448,62 @@
                       <w:i/>
                     </w:rPr>
                   </w:pPr>
-                  <w:proofErr w:type="spellStart"/>
                   <w:r>
                     <w:rPr>
                       <w:b/>
                       <w:i/>
                     </w:rPr>
-                    <w:t>Взам</w:t>
+                    <w:t>Инв. № дубл.</w:t>
                   </w:r>
-                  <w:proofErr w:type="spellEnd"/>
+                </w:p>
+              </w:tc>
+              <w:tc>
+                <w:tcPr>
+                  <w:tcW w:w="483" w:type="dxa"/>
+                  <w:textDirection w:val="btLr"/>
+                  <w:vAlign w:val="center"/>
+                </w:tcPr>
+                <w:p>
+                  <w:pPr>
+                    <w:keepNext/>
+                    <w:keepLines/>
+                    <w:ind w:left="113" w:right="113" w:firstLine="0"/>
+                    <w:jc w:val="center"/>
+                    <w:rPr>
+                      <w:highlight w:val="yellow"/>
+                    </w:rPr>
+                  </w:pPr>
+                </w:p>
+              </w:tc>
+            </w:tr>
+            <w:tr>
+              <w:trPr>
+                <w:cantSplit/>
+                <w:trHeight w:val="1434"/>
+              </w:trPr>
+              <w:tc>
+                <w:tcPr>
+                  <w:tcW w:w="582" w:type="dxa"/>
+                  <w:textDirection w:val="btLr"/>
+                  <w:vAlign w:val="center"/>
+                </w:tcPr>
+                <w:p>
+                  <w:pPr>
+                    <w:keepNext/>
+                    <w:keepLines/>
+                    <w:ind w:left="113" w:right="113" w:firstLine="0"/>
+                    <w:jc w:val="center"/>
+                    <w:rPr>
+                      <w:b/>
+                      <w:i/>
+                    </w:rPr>
+                  </w:pPr>
                   <w:r>
                     <w:rPr>
                       <w:b/>
                       <w:i/>
                     </w:rPr>
-                    <w:t xml:space="preserve">. </w:t>
-                  </w:r>
-                  <w:proofErr w:type="spellStart"/>
-                  <w:r>
-                    <w:rPr>
-                      <w:b/>
-                      <w:i/>
-                    </w:rPr>
-                    <w:t>инв</w:t>
-                  </w:r>
-                  <w:proofErr w:type="spellEnd"/>
-                  <w:r>
-                    <w:rPr>
-                      <w:b/>
-                      <w:i/>
-                    </w:rPr>
-                    <w:t>. №</w:t>
+                    <w:t>Взам. инв. №</w:t>
                   </w:r>
                 </w:p>
               </w:tc>
@@ -653,31 +548,13 @@
                       <w:i/>
                     </w:rPr>
                   </w:pPr>
-                  <w:proofErr w:type="spellStart"/>
                   <w:r>
                     <w:rPr>
                       <w:b/>
                       <w:i/>
                     </w:rPr>
-                    <w:t>Подп</w:t>
+                    <w:t>Подп. и дата</w:t>
                   </w:r>
-                  <w:proofErr w:type="spellEnd"/>
-                  <w:r>
-                    <w:rPr>
-                      <w:b/>
-                      <w:i/>
-                    </w:rPr>
-                    <w:t xml:space="preserve">. и </w:t>
-                  </w:r>
-                  <w:proofErr w:type="spellStart"/>
-                  <w:r>
-                    <w:rPr>
-                      <w:b/>
-                      <w:i/>
-                    </w:rPr>
-                    <w:t>дата</w:t>
-                  </w:r>
-                  <w:proofErr w:type="spellEnd"/>
                 </w:p>
               </w:tc>
               <w:tc>
@@ -721,21 +598,12 @@
                       <w:i/>
                     </w:rPr>
                   </w:pPr>
-                  <w:proofErr w:type="spellStart"/>
                   <w:r>
                     <w:rPr>
                       <w:b/>
                       <w:i/>
                     </w:rPr>
-                    <w:t>Инв</w:t>
-                  </w:r>
-                  <w:proofErr w:type="spellEnd"/>
-                  <w:r>
-                    <w:rPr>
-                      <w:b/>
-                      <w:i/>
-                    </w:rPr>
-                    <w:t>. №</w:t>
+                    <w:t>Инв. №</w:t>
                   </w:r>
                   <w:r>
                     <w:rPr>
@@ -745,7 +613,6 @@
                     </w:rPr>
                     <w:t xml:space="preserve"> </w:t>
                   </w:r>
-                  <w:proofErr w:type="spellStart"/>
                   <w:r>
                     <w:rPr>
                       <w:b/>
@@ -753,7 +620,6 @@
                     </w:rPr>
                     <w:t>подл</w:t>
                   </w:r>
-                  <w:proofErr w:type="spellEnd"/>
                 </w:p>
               </w:tc>
               <w:tc>
@@ -819,7 +685,7 @@
           </w:p>
           <w:p>
             <w:pPr>
-              <w:pStyle w:val="a9"/>
+              <w:pStyle w:val="NormalWeb"/>
               <w:keepNext/>
               <w:keepLines/>
               <w:shd w:val="clear" w:color="auto" w:fill="FFFFFF"/>
@@ -1175,21 +1041,24 @@
               <w:rPr>
                 <w:lang w:val="ru-RU"/>
               </w:rPr>
-              <w:t xml:space="preserve">_____________________ / М.М. </w:t>
-            </w:r>
-            <w:proofErr w:type="spellStart"/>
-            <w:r>
+              <w:t>_____________________ / М.М. Носовский/</w:t>
+            </w:r>
+          </w:p>
+          <w:p>
+            <w:pPr>
+              <w:keepNext/>
+              <w:keepLines/>
+              <w:ind w:firstLine="0"/>
+              <w:jc w:val="center"/>
               <w:rPr>
                 <w:lang w:val="ru-RU"/>
               </w:rPr>
-              <w:t>Носовский</w:t>
-            </w:r>
-            <w:proofErr w:type="spellEnd"/>
+            </w:pPr>
             <w:r>
               <w:rPr>
                 <w:lang w:val="ru-RU"/>
               </w:rPr>
-              <w:t>/</w:t>
+              <w:t xml:space="preserve"> </w:t>
             </w:r>
           </w:p>
           <w:p>
@@ -1206,6 +1075,23 @@
               <w:rPr>
                 <w:lang w:val="ru-RU"/>
               </w:rPr>
+              <w:t>_____________________ / И.С. Чуев/</w:t>
+            </w:r>
+          </w:p>
+          <w:p>
+            <w:pPr>
+              <w:keepNext/>
+              <w:keepLines/>
+              <w:ind w:firstLine="0"/>
+              <w:jc w:val="center"/>
+              <w:rPr>
+                <w:lang w:val="ru-RU"/>
+              </w:rPr>
+            </w:pPr>
+            <w:r>
+              <w:rPr>
+                <w:lang w:val="ru-RU"/>
+              </w:rPr>
               <w:t xml:space="preserve"> </w:t>
             </w:r>
           </w:p>
@@ -1215,40 +1101,6 @@
               <w:keepLines/>
               <w:ind w:firstLine="0"/>
               <w:jc w:val="center"/>
-              <w:rPr>
-                <w:lang w:val="ru-RU"/>
-              </w:rPr>
-            </w:pPr>
-            <w:r>
-              <w:rPr>
-                <w:lang w:val="ru-RU"/>
-              </w:rPr>
-              <w:t>_____________________ / И.С. Чуев/</w:t>
-            </w:r>
-          </w:p>
-          <w:p>
-            <w:pPr>
-              <w:keepNext/>
-              <w:keepLines/>
-              <w:ind w:firstLine="0"/>
-              <w:jc w:val="center"/>
-              <w:rPr>
-                <w:lang w:val="ru-RU"/>
-              </w:rPr>
-            </w:pPr>
-            <w:r>
-              <w:rPr>
-                <w:lang w:val="ru-RU"/>
-              </w:rPr>
-              <w:t xml:space="preserve"> </w:t>
-            </w:r>
-          </w:p>
-          <w:p>
-            <w:pPr>
-              <w:keepNext/>
-              <w:keepLines/>
-              <w:ind w:firstLine="0"/>
-              <w:jc w:val="center"/>
             </w:pPr>
             <w:r>
               <w:t>_____________________ /</w:t>
@@ -1265,11 +1117,9 @@
             <w:r>
               <w:t xml:space="preserve">. </w:t>
             </w:r>
-            <w:proofErr w:type="spellStart"/>
             <w:r>
               <w:t>Шакин</w:t>
             </w:r>
-            <w:proofErr w:type="spellEnd"/>
             <w:r>
               <w:t>/</w:t>
             </w:r>
@@ -1409,19 +1259,11 @@
           <w:docGrid w:linePitch="360"/>
         </w:sectPr>
       </w:pPr>
-      <w:proofErr w:type="spellStart"/>
       <w:r>
         <w:rPr>
           <w:b/>
         </w:rPr>
-        <w:t>Москва</w:t>
-      </w:r>
-      <w:proofErr w:type="spellEnd"/>
-      <w:r>
-        <w:rPr>
-          <w:b/>
-        </w:rPr>
-        <w:t xml:space="preserve"> 201</w:t>
+        <w:t>Москва 201</w:t>
       </w:r>
       <w:r>
         <w:rPr>
@@ -1442,7 +1284,7 @@
     </w:p>
     <w:tbl>
       <w:tblPr>
-        <w:tblStyle w:val="a3"/>
+        <w:tblStyle w:val="TableGrid"/>
         <w:tblW w:w="11340" w:type="dxa"/>
         <w:tblInd w:w="-1332" w:type="dxa"/>
         <w:tblBorders>
@@ -1551,7 +1393,7 @@
           </w:tcPr>
           <w:tbl>
             <w:tblPr>
-              <w:tblStyle w:val="a3"/>
+              <w:tblStyle w:val="TableGrid"/>
               <w:tblpPr w:leftFromText="180" w:rightFromText="180" w:vertAnchor="page" w:horzAnchor="margin" w:tblpXSpec="right" w:tblpY="3991"/>
               <w:tblOverlap w:val="never"/>
               <w:tblW w:w="1056" w:type="dxa"/>
@@ -1584,102 +1426,12 @@
                       <w:i/>
                     </w:rPr>
                   </w:pPr>
-                  <w:proofErr w:type="spellStart"/>
                   <w:r>
                     <w:rPr>
                       <w:b/>
                       <w:i/>
                     </w:rPr>
-                    <w:t>Подп</w:t>
-                  </w:r>
-                  <w:proofErr w:type="spellEnd"/>
-                  <w:r>
-                    <w:rPr>
-                      <w:b/>
-                      <w:i/>
-                    </w:rPr>
-                    <w:t xml:space="preserve">. и </w:t>
-                  </w:r>
-                  <w:proofErr w:type="spellStart"/>
-                  <w:r>
-                    <w:rPr>
-                      <w:b/>
-                      <w:i/>
-                    </w:rPr>
-                    <w:t>дата</w:t>
-                  </w:r>
-                  <w:proofErr w:type="spellEnd"/>
-                </w:p>
-              </w:tc>
-              <w:tc>
-                <w:tcPr>
-                  <w:tcW w:w="481" w:type="dxa"/>
-                  <w:textDirection w:val="btLr"/>
-                  <w:vAlign w:val="center"/>
-                </w:tcPr>
-                <w:p>
-                  <w:pPr>
-                    <w:keepNext/>
-                    <w:keepLines/>
-                    <w:ind w:left="113" w:right="113" w:firstLine="0"/>
-                    <w:jc w:val="center"/>
-                  </w:pPr>
-                </w:p>
-              </w:tc>
-            </w:tr>
-            <w:tr>
-              <w:trPr>
-                <w:cantSplit/>
-                <w:trHeight w:val="1424"/>
-              </w:trPr>
-              <w:tc>
-                <w:tcPr>
-                  <w:tcW w:w="575" w:type="dxa"/>
-                  <w:textDirection w:val="btLr"/>
-                  <w:vAlign w:val="center"/>
-                </w:tcPr>
-                <w:p>
-                  <w:pPr>
-                    <w:keepNext/>
-                    <w:keepLines/>
-                    <w:ind w:left="113" w:right="113" w:firstLine="0"/>
-                    <w:jc w:val="center"/>
-                    <w:rPr>
-                      <w:b/>
-                      <w:i/>
-                    </w:rPr>
-                  </w:pPr>
-                  <w:proofErr w:type="spellStart"/>
-                  <w:r>
-                    <w:rPr>
-                      <w:b/>
-                      <w:i/>
-                    </w:rPr>
-                    <w:t>Инв</w:t>
-                  </w:r>
-                  <w:proofErr w:type="spellEnd"/>
-                  <w:r>
-                    <w:rPr>
-                      <w:b/>
-                      <w:i/>
-                    </w:rPr>
-                    <w:t xml:space="preserve">. № </w:t>
-                  </w:r>
-                  <w:proofErr w:type="spellStart"/>
-                  <w:r>
-                    <w:rPr>
-                      <w:b/>
-                      <w:i/>
-                    </w:rPr>
-                    <w:t>дубл</w:t>
-                  </w:r>
-                  <w:proofErr w:type="spellEnd"/>
-                  <w:r>
-                    <w:rPr>
-                      <w:b/>
-                      <w:i/>
-                    </w:rPr>
-                    <w:t>.</w:t>
+                    <w:t>Подп. и дата</w:t>
                   </w:r>
                 </w:p>
               </w:tc>
@@ -1721,37 +1473,59 @@
                       <w:i/>
                     </w:rPr>
                   </w:pPr>
-                  <w:proofErr w:type="spellStart"/>
                   <w:r>
                     <w:rPr>
                       <w:b/>
                       <w:i/>
                     </w:rPr>
-                    <w:t>Взам</w:t>
+                    <w:t>Инв. № дубл.</w:t>
                   </w:r>
-                  <w:proofErr w:type="spellEnd"/>
+                </w:p>
+              </w:tc>
+              <w:tc>
+                <w:tcPr>
+                  <w:tcW w:w="481" w:type="dxa"/>
+                  <w:textDirection w:val="btLr"/>
+                  <w:vAlign w:val="center"/>
+                </w:tcPr>
+                <w:p>
+                  <w:pPr>
+                    <w:keepNext/>
+                    <w:keepLines/>
+                    <w:ind w:left="113" w:right="113" w:firstLine="0"/>
+                    <w:jc w:val="center"/>
+                  </w:pPr>
+                </w:p>
+              </w:tc>
+            </w:tr>
+            <w:tr>
+              <w:trPr>
+                <w:cantSplit/>
+                <w:trHeight w:val="1424"/>
+              </w:trPr>
+              <w:tc>
+                <w:tcPr>
+                  <w:tcW w:w="575" w:type="dxa"/>
+                  <w:textDirection w:val="btLr"/>
+                  <w:vAlign w:val="center"/>
+                </w:tcPr>
+                <w:p>
+                  <w:pPr>
+                    <w:keepNext/>
+                    <w:keepLines/>
+                    <w:ind w:left="113" w:right="113" w:firstLine="0"/>
+                    <w:jc w:val="center"/>
+                    <w:rPr>
+                      <w:b/>
+                      <w:i/>
+                    </w:rPr>
+                  </w:pPr>
                   <w:r>
                     <w:rPr>
                       <w:b/>
                       <w:i/>
                     </w:rPr>
-                    <w:t xml:space="preserve">. </w:t>
-                  </w:r>
-                  <w:proofErr w:type="spellStart"/>
-                  <w:r>
-                    <w:rPr>
-                      <w:b/>
-                      <w:i/>
-                    </w:rPr>
-                    <w:t>инв</w:t>
-                  </w:r>
-                  <w:proofErr w:type="spellEnd"/>
-                  <w:r>
-                    <w:rPr>
-                      <w:b/>
-                      <w:i/>
-                    </w:rPr>
-                    <w:t>. №</w:t>
+                    <w:t>Взам. инв. №</w:t>
                   </w:r>
                 </w:p>
               </w:tc>
@@ -1793,31 +1567,13 @@
                       <w:i/>
                     </w:rPr>
                   </w:pPr>
-                  <w:proofErr w:type="spellStart"/>
                   <w:r>
                     <w:rPr>
                       <w:b/>
                       <w:i/>
                     </w:rPr>
-                    <w:t>Подп</w:t>
+                    <w:t>Подп. и дата</w:t>
                   </w:r>
-                  <w:proofErr w:type="spellEnd"/>
-                  <w:r>
-                    <w:rPr>
-                      <w:b/>
-                      <w:i/>
-                    </w:rPr>
-                    <w:t xml:space="preserve">. и </w:t>
-                  </w:r>
-                  <w:proofErr w:type="spellStart"/>
-                  <w:r>
-                    <w:rPr>
-                      <w:b/>
-                      <w:i/>
-                    </w:rPr>
-                    <w:t>дата</w:t>
-                  </w:r>
-                  <w:proofErr w:type="spellEnd"/>
                 </w:p>
               </w:tc>
               <w:tc>
@@ -1858,21 +1614,12 @@
                       <w:i/>
                     </w:rPr>
                   </w:pPr>
-                  <w:proofErr w:type="spellStart"/>
                   <w:r>
                     <w:rPr>
                       <w:b/>
                       <w:i/>
                     </w:rPr>
-                    <w:t>Инв</w:t>
-                  </w:r>
-                  <w:proofErr w:type="spellEnd"/>
-                  <w:r>
-                    <w:rPr>
-                      <w:b/>
-                      <w:i/>
-                    </w:rPr>
-                    <w:t>. №</w:t>
+                    <w:t>Инв. №</w:t>
                   </w:r>
                   <w:r>
                     <w:rPr>
@@ -1882,7 +1629,6 @@
                     </w:rPr>
                     <w:t xml:space="preserve"> </w:t>
                   </w:r>
-                  <w:proofErr w:type="spellStart"/>
                   <w:r>
                     <w:rPr>
                       <w:b/>
@@ -1890,7 +1636,6 @@
                     </w:rPr>
                     <w:t>подл</w:t>
                   </w:r>
-                  <w:proofErr w:type="spellEnd"/>
                 </w:p>
               </w:tc>
               <w:tc>
@@ -2147,7 +1892,7 @@
           </w:p>
           <w:p>
             <w:pPr>
-              <w:pStyle w:val="a9"/>
+              <w:pStyle w:val="NormalWeb"/>
               <w:keepNext/>
               <w:keepLines/>
               <w:shd w:val="clear" w:color="auto" w:fill="FFFFFF"/>
@@ -2271,19 +2016,11 @@
                 <w:b/>
               </w:rPr>
             </w:pPr>
-            <w:proofErr w:type="spellStart"/>
             <w:r>
               <w:rPr>
                 <w:b/>
               </w:rPr>
-              <w:t>Листов</w:t>
-            </w:r>
-            <w:proofErr w:type="spellEnd"/>
-            <w:r>
-              <w:rPr>
-                <w:b/>
-              </w:rPr>
-              <w:t xml:space="preserve"> 15</w:t>
+              <w:t>Листов 15</w:t>
             </w:r>
           </w:p>
           <w:p>
@@ -2578,19 +2315,11 @@
           <w:docGrid w:linePitch="360"/>
         </w:sectPr>
       </w:pPr>
-      <w:proofErr w:type="spellStart"/>
       <w:r>
         <w:rPr>
           <w:b/>
         </w:rPr>
-        <w:t>Москва</w:t>
-      </w:r>
-      <w:proofErr w:type="spellEnd"/>
-      <w:r>
-        <w:rPr>
-          <w:b/>
-        </w:rPr>
-        <w:t xml:space="preserve"> 201</w:t>
+        <w:t>Москва 201</w:t>
       </w:r>
       <w:r>
         <w:rPr>
@@ -2645,7 +2374,7 @@
       <w:sdtContent>
         <w:p>
           <w:pPr>
-            <w:pStyle w:val="ac"/>
+            <w:pStyle w:val="TOCHeading"/>
             <w:rPr>
               <w:rFonts w:cs="Times New Roman"/>
               <w:sz w:val="24"/>
@@ -2675,7 +2404,7 @@
         </w:p>
         <w:p>
           <w:pPr>
-            <w:pStyle w:val="11"/>
+            <w:pStyle w:val="TOC1"/>
             <w:keepNext/>
             <w:keepLines/>
             <w:tabs>
@@ -2715,7 +2444,7 @@
           <w:hyperlink w:anchor="_Toc498081243" w:history="1">
             <w:r>
               <w:rPr>
-                <w:rStyle w:val="ab"/>
+                <w:rStyle w:val="Hyperlink"/>
                 <w:rFonts w:eastAsia="Times New Roman" w:cs="Times New Roman"/>
                 <w:noProof/>
               </w:rPr>
@@ -2733,7 +2462,7 @@
             </w:r>
             <w:r>
               <w:rPr>
-                <w:rStyle w:val="ab"/>
+                <w:rStyle w:val="Hyperlink"/>
                 <w:rFonts w:eastAsia="Times New Roman" w:cs="Times New Roman"/>
                 <w:noProof/>
               </w:rPr>
@@ -2791,7 +2520,7 @@
         </w:p>
         <w:p>
           <w:pPr>
-            <w:pStyle w:val="21"/>
+            <w:pStyle w:val="TOC2"/>
             <w:keepNext/>
             <w:keepLines/>
             <w:tabs>
@@ -2809,7 +2538,7 @@
           <w:hyperlink w:anchor="_Toc498081244" w:history="1">
             <w:r>
               <w:rPr>
-                <w:rStyle w:val="ab"/>
+                <w:rStyle w:val="Hyperlink"/>
                 <w:rFonts w:cs="Times New Roman"/>
                 <w:noProof/>
               </w:rPr>
@@ -2867,7 +2596,7 @@
         </w:p>
         <w:p>
           <w:pPr>
-            <w:pStyle w:val="21"/>
+            <w:pStyle w:val="TOC2"/>
             <w:keepNext/>
             <w:keepLines/>
             <w:tabs>
@@ -2885,7 +2614,7 @@
           <w:hyperlink w:anchor="_Toc498081245" w:history="1">
             <w:r>
               <w:rPr>
-                <w:rStyle w:val="ab"/>
+                <w:rStyle w:val="Hyperlink"/>
                 <w:rFonts w:cs="Times New Roman"/>
                 <w:noProof/>
               </w:rPr>
@@ -2943,7 +2672,7 @@
         </w:p>
         <w:p>
           <w:pPr>
-            <w:pStyle w:val="21"/>
+            <w:pStyle w:val="TOC2"/>
             <w:keepNext/>
             <w:keepLines/>
             <w:tabs>
@@ -2961,7 +2690,7 @@
           <w:hyperlink w:anchor="_Toc498081246" w:history="1">
             <w:r>
               <w:rPr>
-                <w:rStyle w:val="ab"/>
+                <w:rStyle w:val="Hyperlink"/>
                 <w:rFonts w:cs="Times New Roman"/>
                 <w:noProof/>
               </w:rPr>
@@ -3019,7 +2748,7 @@
         </w:p>
         <w:p>
           <w:pPr>
-            <w:pStyle w:val="11"/>
+            <w:pStyle w:val="TOC1"/>
             <w:keepNext/>
             <w:keepLines/>
             <w:tabs>
@@ -3037,7 +2766,7 @@
           <w:hyperlink w:anchor="_Toc498081247" w:history="1">
             <w:r>
               <w:rPr>
-                <w:rStyle w:val="ab"/>
+                <w:rStyle w:val="Hyperlink"/>
                 <w:rFonts w:eastAsia="Times New Roman" w:cs="Times New Roman"/>
                 <w:noProof/>
               </w:rPr>
@@ -3055,7 +2784,7 @@
             </w:r>
             <w:r>
               <w:rPr>
-                <w:rStyle w:val="ab"/>
+                <w:rStyle w:val="Hyperlink"/>
                 <w:rFonts w:eastAsia="Times New Roman" w:cs="Times New Roman"/>
                 <w:noProof/>
               </w:rPr>
@@ -3113,7 +2842,7 @@
         </w:p>
         <w:p>
           <w:pPr>
-            <w:pStyle w:val="11"/>
+            <w:pStyle w:val="TOC1"/>
             <w:keepNext/>
             <w:keepLines/>
             <w:tabs>
@@ -3131,7 +2860,7 @@
           <w:hyperlink w:anchor="_Toc498081248" w:history="1">
             <w:r>
               <w:rPr>
-                <w:rStyle w:val="ab"/>
+                <w:rStyle w:val="Hyperlink"/>
                 <w:rFonts w:eastAsia="Times New Roman" w:cs="Times New Roman"/>
                 <w:noProof/>
               </w:rPr>
@@ -3149,7 +2878,7 @@
             </w:r>
             <w:r>
               <w:rPr>
-                <w:rStyle w:val="ab"/>
+                <w:rStyle w:val="Hyperlink"/>
                 <w:rFonts w:eastAsia="Times New Roman" w:cs="Times New Roman"/>
                 <w:noProof/>
               </w:rPr>
@@ -3207,7 +2936,7 @@
         </w:p>
         <w:p>
           <w:pPr>
-            <w:pStyle w:val="21"/>
+            <w:pStyle w:val="TOC2"/>
             <w:keepNext/>
             <w:keepLines/>
             <w:tabs>
@@ -3226,7 +2955,7 @@
           <w:hyperlink w:anchor="_Toc498081249" w:history="1">
             <w:r>
               <w:rPr>
-                <w:rStyle w:val="ab"/>
+                <w:rStyle w:val="Hyperlink"/>
                 <w:rFonts w:eastAsia="Times New Roman" w:cs="Times New Roman"/>
                 <w:noProof/>
               </w:rPr>
@@ -3245,7 +2974,7 @@
             </w:r>
             <w:r>
               <w:rPr>
-                <w:rStyle w:val="ab"/>
+                <w:rStyle w:val="Hyperlink"/>
                 <w:rFonts w:eastAsia="Times New Roman" w:cs="Times New Roman"/>
                 <w:noProof/>
               </w:rPr>
@@ -3303,7 +3032,7 @@
         </w:p>
         <w:p>
           <w:pPr>
-            <w:pStyle w:val="21"/>
+            <w:pStyle w:val="TOC2"/>
             <w:keepNext/>
             <w:keepLines/>
             <w:tabs>
@@ -3322,7 +3051,7 @@
           <w:hyperlink w:anchor="_Toc498081250" w:history="1">
             <w:r>
               <w:rPr>
-                <w:rStyle w:val="ab"/>
+                <w:rStyle w:val="Hyperlink"/>
                 <w:rFonts w:eastAsia="Times New Roman" w:cs="Times New Roman"/>
                 <w:noProof/>
               </w:rPr>
@@ -3341,7 +3070,7 @@
             </w:r>
             <w:r>
               <w:rPr>
-                <w:rStyle w:val="ab"/>
+                <w:rStyle w:val="Hyperlink"/>
                 <w:rFonts w:cs="Times New Roman"/>
                 <w:noProof/>
               </w:rPr>
@@ -3349,7 +3078,7 @@
             </w:r>
             <w:r>
               <w:rPr>
-                <w:rStyle w:val="ab"/>
+                <w:rStyle w:val="Hyperlink"/>
                 <w:rFonts w:eastAsia="Times New Roman" w:cs="Times New Roman"/>
                 <w:noProof/>
               </w:rPr>
@@ -3407,7 +3136,7 @@
         </w:p>
         <w:p>
           <w:pPr>
-            <w:pStyle w:val="11"/>
+            <w:pStyle w:val="TOC1"/>
             <w:keepNext/>
             <w:keepLines/>
             <w:tabs>
@@ -3425,7 +3154,7 @@
           <w:hyperlink w:anchor="_Toc498081251" w:history="1">
             <w:r>
               <w:rPr>
-                <w:rStyle w:val="ab"/>
+                <w:rStyle w:val="Hyperlink"/>
                 <w:rFonts w:eastAsia="Times New Roman" w:cs="Times New Roman"/>
                 <w:noProof/>
               </w:rPr>
@@ -3443,7 +3172,7 @@
             </w:r>
             <w:r>
               <w:rPr>
-                <w:rStyle w:val="ab"/>
+                <w:rStyle w:val="Hyperlink"/>
                 <w:rFonts w:eastAsia="Times New Roman" w:cs="Times New Roman"/>
                 <w:noProof/>
               </w:rPr>
@@ -3501,7 +3230,7 @@
         </w:p>
         <w:p>
           <w:pPr>
-            <w:pStyle w:val="21"/>
+            <w:pStyle w:val="TOC2"/>
             <w:keepNext/>
             <w:keepLines/>
             <w:tabs>
@@ -3520,7 +3249,7 @@
           <w:hyperlink w:anchor="_Toc498081252" w:history="1">
             <w:r>
               <w:rPr>
-                <w:rStyle w:val="ab"/>
+                <w:rStyle w:val="Hyperlink"/>
                 <w:rFonts w:cs="Times New Roman"/>
                 <w:noProof/>
               </w:rPr>
@@ -3539,7 +3268,7 @@
             </w:r>
             <w:r>
               <w:rPr>
-                <w:rStyle w:val="ab"/>
+                <w:rStyle w:val="Hyperlink"/>
                 <w:rFonts w:cs="Times New Roman"/>
                 <w:noProof/>
               </w:rPr>
@@ -3597,7 +3326,7 @@
         </w:p>
         <w:p>
           <w:pPr>
-            <w:pStyle w:val="31"/>
+            <w:pStyle w:val="TOC3"/>
             <w:keepNext/>
             <w:keepLines/>
             <w:tabs>
@@ -3614,7 +3343,7 @@
           <w:hyperlink w:anchor="_Toc498081253" w:history="1">
             <w:r>
               <w:rPr>
-                <w:rStyle w:val="ab"/>
+                <w:rStyle w:val="Hyperlink"/>
                 <w:noProof/>
               </w:rPr>
               <w:t>4.1.1.</w:t>
@@ -3630,7 +3359,7 @@
             </w:r>
             <w:r>
               <w:rPr>
-                <w:rStyle w:val="ab"/>
+                <w:rStyle w:val="Hyperlink"/>
                 <w:noProof/>
               </w:rPr>
               <w:t>Состав выполняемых функций</w:t>
@@ -3687,7 +3416,7 @@
         </w:p>
         <w:p>
           <w:pPr>
-            <w:pStyle w:val="31"/>
+            <w:pStyle w:val="TOC3"/>
             <w:keepNext/>
             <w:keepLines/>
             <w:tabs>
@@ -3704,7 +3433,7 @@
           <w:hyperlink w:anchor="_Toc498081254" w:history="1">
             <w:r>
               <w:rPr>
-                <w:rStyle w:val="ab"/>
+                <w:rStyle w:val="Hyperlink"/>
                 <w:rFonts w:cs="Times New Roman"/>
                 <w:noProof/>
               </w:rPr>
@@ -3721,7 +3450,7 @@
             </w:r>
             <w:r>
               <w:rPr>
-                <w:rStyle w:val="ab"/>
+                <w:rStyle w:val="Hyperlink"/>
                 <w:rFonts w:cs="Times New Roman"/>
                 <w:noProof/>
               </w:rPr>
@@ -3779,7 +3508,7 @@
         </w:p>
         <w:p>
           <w:pPr>
-            <w:pStyle w:val="31"/>
+            <w:pStyle w:val="TOC3"/>
             <w:keepNext/>
             <w:keepLines/>
             <w:tabs>
@@ -3796,7 +3525,7 @@
           <w:hyperlink w:anchor="_Toc498081255" w:history="1">
             <w:r>
               <w:rPr>
-                <w:rStyle w:val="ab"/>
+                <w:rStyle w:val="Hyperlink"/>
                 <w:noProof/>
               </w:rPr>
               <w:t>4.1.3.</w:t>
@@ -3812,7 +3541,7 @@
             </w:r>
             <w:r>
               <w:rPr>
-                <w:rStyle w:val="ab"/>
+                <w:rStyle w:val="Hyperlink"/>
                 <w:noProof/>
               </w:rPr>
               <w:t>Требования к организации выходных данных</w:t>
@@ -3869,7 +3598,7 @@
         </w:p>
         <w:p>
           <w:pPr>
-            <w:pStyle w:val="21"/>
+            <w:pStyle w:val="TOC2"/>
             <w:keepNext/>
             <w:keepLines/>
             <w:tabs>
@@ -3888,7 +3617,7 @@
           <w:hyperlink w:anchor="_Toc498081256" w:history="1">
             <w:r>
               <w:rPr>
-                <w:rStyle w:val="ab"/>
+                <w:rStyle w:val="Hyperlink"/>
                 <w:rFonts w:cs="Times New Roman"/>
                 <w:noProof/>
               </w:rPr>
@@ -3907,7 +3636,7 @@
             </w:r>
             <w:r>
               <w:rPr>
-                <w:rStyle w:val="ab"/>
+                <w:rStyle w:val="Hyperlink"/>
                 <w:noProof/>
               </w:rPr>
               <w:t>Требования к интерфейсу</w:t>
@@ -3964,7 +3693,7 @@
         </w:p>
         <w:p>
           <w:pPr>
-            <w:pStyle w:val="21"/>
+            <w:pStyle w:val="TOC2"/>
             <w:keepNext/>
             <w:keepLines/>
             <w:tabs>
@@ -3983,7 +3712,7 @@
           <w:hyperlink w:anchor="_Toc498081257" w:history="1">
             <w:r>
               <w:rPr>
-                <w:rStyle w:val="ab"/>
+                <w:rStyle w:val="Hyperlink"/>
                 <w:rFonts w:cs="Times New Roman"/>
                 <w:noProof/>
               </w:rPr>
@@ -4002,7 +3731,7 @@
             </w:r>
             <w:r>
               <w:rPr>
-                <w:rStyle w:val="ab"/>
+                <w:rStyle w:val="Hyperlink"/>
                 <w:rFonts w:cs="Times New Roman"/>
                 <w:noProof/>
               </w:rPr>
@@ -4060,7 +3789,7 @@
         </w:p>
         <w:p>
           <w:pPr>
-            <w:pStyle w:val="31"/>
+            <w:pStyle w:val="TOC3"/>
             <w:keepNext/>
             <w:keepLines/>
             <w:tabs>
@@ -4077,7 +3806,7 @@
           <w:hyperlink w:anchor="_Toc498081258" w:history="1">
             <w:r>
               <w:rPr>
-                <w:rStyle w:val="ab"/>
+                <w:rStyle w:val="Hyperlink"/>
                 <w:rFonts w:cs="Times New Roman"/>
                 <w:noProof/>
               </w:rPr>
@@ -4094,7 +3823,7 @@
             </w:r>
             <w:r>
               <w:rPr>
-                <w:rStyle w:val="ab"/>
+                <w:rStyle w:val="Hyperlink"/>
                 <w:rFonts w:cs="Times New Roman"/>
                 <w:noProof/>
               </w:rPr>
@@ -4152,7 +3881,7 @@
         </w:p>
         <w:p>
           <w:pPr>
-            <w:pStyle w:val="21"/>
+            <w:pStyle w:val="TOC2"/>
             <w:keepNext/>
             <w:keepLines/>
             <w:tabs>
@@ -4171,7 +3900,7 @@
           <w:hyperlink w:anchor="_Toc498081259" w:history="1">
             <w:r>
               <w:rPr>
-                <w:rStyle w:val="ab"/>
+                <w:rStyle w:val="Hyperlink"/>
                 <w:rFonts w:eastAsia="Times New Roman" w:cs="Times New Roman"/>
                 <w:noProof/>
               </w:rPr>
@@ -4190,7 +3919,7 @@
             </w:r>
             <w:r>
               <w:rPr>
-                <w:rStyle w:val="ab"/>
+                <w:rStyle w:val="Hyperlink"/>
                 <w:rFonts w:eastAsia="Times New Roman" w:cs="Times New Roman"/>
                 <w:noProof/>
               </w:rPr>
@@ -4248,7 +3977,7 @@
         </w:p>
         <w:p>
           <w:pPr>
-            <w:pStyle w:val="21"/>
+            <w:pStyle w:val="TOC2"/>
             <w:keepNext/>
             <w:keepLines/>
             <w:tabs>
@@ -4267,7 +3996,7 @@
           <w:hyperlink w:anchor="_Toc498081260" w:history="1">
             <w:r>
               <w:rPr>
-                <w:rStyle w:val="ab"/>
+                <w:rStyle w:val="Hyperlink"/>
                 <w:rFonts w:eastAsia="Times New Roman" w:cs="Times New Roman"/>
                 <w:noProof/>
               </w:rPr>
@@ -4286,7 +4015,7 @@
             </w:r>
             <w:r>
               <w:rPr>
-                <w:rStyle w:val="ab"/>
+                <w:rStyle w:val="Hyperlink"/>
                 <w:rFonts w:eastAsia="Times New Roman" w:cs="Times New Roman"/>
                 <w:noProof/>
               </w:rPr>
@@ -4344,7 +4073,7 @@
         </w:p>
         <w:p>
           <w:pPr>
-            <w:pStyle w:val="21"/>
+            <w:pStyle w:val="TOC2"/>
             <w:keepNext/>
             <w:keepLines/>
             <w:tabs>
@@ -4363,7 +4092,7 @@
           <w:hyperlink w:anchor="_Toc498081261" w:history="1">
             <w:r>
               <w:rPr>
-                <w:rStyle w:val="ab"/>
+                <w:rStyle w:val="Hyperlink"/>
                 <w:rFonts w:eastAsia="Times New Roman" w:cs="Times New Roman"/>
                 <w:noProof/>
               </w:rPr>
@@ -4382,7 +4111,7 @@
             </w:r>
             <w:r>
               <w:rPr>
-                <w:rStyle w:val="ab"/>
+                <w:rStyle w:val="Hyperlink"/>
                 <w:rFonts w:eastAsia="Times New Roman" w:cs="Times New Roman"/>
                 <w:noProof/>
               </w:rPr>
@@ -4440,7 +4169,7 @@
         </w:p>
         <w:p>
           <w:pPr>
-            <w:pStyle w:val="21"/>
+            <w:pStyle w:val="TOC2"/>
             <w:keepNext/>
             <w:keepLines/>
             <w:tabs>
@@ -4459,7 +4188,7 @@
           <w:hyperlink w:anchor="_Toc498081262" w:history="1">
             <w:r>
               <w:rPr>
-                <w:rStyle w:val="ab"/>
+                <w:rStyle w:val="Hyperlink"/>
                 <w:rFonts w:eastAsia="Times New Roman" w:cs="Times New Roman"/>
                 <w:noProof/>
               </w:rPr>
@@ -4478,7 +4207,7 @@
             </w:r>
             <w:r>
               <w:rPr>
-                <w:rStyle w:val="ab"/>
+                <w:rStyle w:val="Hyperlink"/>
                 <w:rFonts w:eastAsia="Times New Roman" w:cs="Times New Roman"/>
                 <w:noProof/>
               </w:rPr>
@@ -4536,7 +4265,7 @@
         </w:p>
         <w:p>
           <w:pPr>
-            <w:pStyle w:val="21"/>
+            <w:pStyle w:val="TOC2"/>
             <w:keepNext/>
             <w:keepLines/>
             <w:tabs>
@@ -4555,7 +4284,7 @@
           <w:hyperlink w:anchor="_Toc498081263" w:history="1">
             <w:r>
               <w:rPr>
-                <w:rStyle w:val="ab"/>
+                <w:rStyle w:val="Hyperlink"/>
                 <w:rFonts w:eastAsia="Times New Roman" w:cs="Times New Roman"/>
                 <w:noProof/>
               </w:rPr>
@@ -4574,7 +4303,7 @@
             </w:r>
             <w:r>
               <w:rPr>
-                <w:rStyle w:val="ab"/>
+                <w:rStyle w:val="Hyperlink"/>
                 <w:rFonts w:eastAsia="Times New Roman" w:cs="Times New Roman"/>
                 <w:noProof/>
               </w:rPr>
@@ -4632,7 +4361,7 @@
         </w:p>
         <w:p>
           <w:pPr>
-            <w:pStyle w:val="21"/>
+            <w:pStyle w:val="TOC2"/>
             <w:keepNext/>
             <w:keepLines/>
             <w:tabs>
@@ -4651,7 +4380,7 @@
           <w:hyperlink w:anchor="_Toc498081264" w:history="1">
             <w:r>
               <w:rPr>
-                <w:rStyle w:val="ab"/>
+                <w:rStyle w:val="Hyperlink"/>
                 <w:rFonts w:cs="Times New Roman"/>
                 <w:noProof/>
               </w:rPr>
@@ -4670,7 +4399,7 @@
             </w:r>
             <w:r>
               <w:rPr>
-                <w:rStyle w:val="ab"/>
+                <w:rStyle w:val="Hyperlink"/>
                 <w:rFonts w:cs="Times New Roman"/>
                 <w:noProof/>
               </w:rPr>
@@ -4728,7 +4457,7 @@
         </w:p>
         <w:p>
           <w:pPr>
-            <w:pStyle w:val="11"/>
+            <w:pStyle w:val="TOC1"/>
             <w:keepNext/>
             <w:keepLines/>
             <w:tabs>
@@ -4746,7 +4475,7 @@
           <w:hyperlink w:anchor="_Toc498081265" w:history="1">
             <w:r>
               <w:rPr>
-                <w:rStyle w:val="ab"/>
+                <w:rStyle w:val="Hyperlink"/>
                 <w:rFonts w:eastAsia="Times New Roman" w:cs="Times New Roman"/>
                 <w:noProof/>
               </w:rPr>
@@ -4764,7 +4493,7 @@
             </w:r>
             <w:r>
               <w:rPr>
-                <w:rStyle w:val="ab"/>
+                <w:rStyle w:val="Hyperlink"/>
                 <w:rFonts w:eastAsia="Times New Roman" w:cs="Times New Roman"/>
                 <w:noProof/>
               </w:rPr>
@@ -4822,7 +4551,7 @@
         </w:p>
         <w:p>
           <w:pPr>
-            <w:pStyle w:val="21"/>
+            <w:pStyle w:val="TOC2"/>
             <w:keepNext/>
             <w:keepLines/>
             <w:tabs>
@@ -4841,7 +4570,7 @@
           <w:hyperlink w:anchor="_Toc498081266" w:history="1">
             <w:r>
               <w:rPr>
-                <w:rStyle w:val="ab"/>
+                <w:rStyle w:val="Hyperlink"/>
                 <w:rFonts w:eastAsia="Times New Roman" w:cs="Times New Roman"/>
                 <w:noProof/>
               </w:rPr>
@@ -4860,7 +4589,7 @@
             </w:r>
             <w:r>
               <w:rPr>
-                <w:rStyle w:val="ab"/>
+                <w:rStyle w:val="Hyperlink"/>
                 <w:rFonts w:eastAsia="Times New Roman" w:cs="Times New Roman"/>
                 <w:noProof/>
               </w:rPr>
@@ -4918,7 +4647,7 @@
         </w:p>
         <w:p>
           <w:pPr>
-            <w:pStyle w:val="11"/>
+            <w:pStyle w:val="TOC1"/>
             <w:keepNext/>
             <w:keepLines/>
             <w:tabs>
@@ -4936,7 +4665,7 @@
           <w:hyperlink w:anchor="_Toc498081267" w:history="1">
             <w:r>
               <w:rPr>
-                <w:rStyle w:val="ab"/>
+                <w:rStyle w:val="Hyperlink"/>
                 <w:rFonts w:eastAsia="Times New Roman" w:cs="Times New Roman"/>
                 <w:noProof/>
               </w:rPr>
@@ -4954,7 +4683,7 @@
             </w:r>
             <w:r>
               <w:rPr>
-                <w:rStyle w:val="ab"/>
+                <w:rStyle w:val="Hyperlink"/>
                 <w:rFonts w:eastAsia="Times New Roman" w:cs="Times New Roman"/>
                 <w:noProof/>
               </w:rPr>
@@ -5012,7 +4741,7 @@
         </w:p>
         <w:p>
           <w:pPr>
-            <w:pStyle w:val="21"/>
+            <w:pStyle w:val="TOC2"/>
             <w:keepNext/>
             <w:keepLines/>
             <w:tabs>
@@ -5031,7 +4760,7 @@
           <w:hyperlink w:anchor="_Toc498081268" w:history="1">
             <w:r>
               <w:rPr>
-                <w:rStyle w:val="ab"/>
+                <w:rStyle w:val="Hyperlink"/>
                 <w:rFonts w:cs="Times New Roman"/>
                 <w:noProof/>
               </w:rPr>
@@ -5050,7 +4779,7 @@
             </w:r>
             <w:r>
               <w:rPr>
-                <w:rStyle w:val="ab"/>
+                <w:rStyle w:val="Hyperlink"/>
                 <w:rFonts w:cs="Times New Roman"/>
                 <w:noProof/>
               </w:rPr>
@@ -5108,7 +4837,7 @@
         </w:p>
         <w:p>
           <w:pPr>
-            <w:pStyle w:val="21"/>
+            <w:pStyle w:val="TOC2"/>
             <w:keepNext/>
             <w:keepLines/>
             <w:tabs>
@@ -5127,7 +4856,7 @@
           <w:hyperlink w:anchor="_Toc498081269" w:history="1">
             <w:r>
               <w:rPr>
-                <w:rStyle w:val="ab"/>
+                <w:rStyle w:val="Hyperlink"/>
                 <w:rFonts w:cs="Times New Roman"/>
                 <w:noProof/>
               </w:rPr>
@@ -5146,7 +4875,7 @@
             </w:r>
             <w:r>
               <w:rPr>
-                <w:rStyle w:val="ab"/>
+                <w:rStyle w:val="Hyperlink"/>
                 <w:rFonts w:cs="Times New Roman"/>
                 <w:noProof/>
               </w:rPr>
@@ -5204,7 +4933,7 @@
         </w:p>
         <w:p>
           <w:pPr>
-            <w:pStyle w:val="21"/>
+            <w:pStyle w:val="TOC2"/>
             <w:keepNext/>
             <w:keepLines/>
             <w:tabs>
@@ -5223,7 +4952,7 @@
           <w:hyperlink w:anchor="_Toc498081270" w:history="1">
             <w:r>
               <w:rPr>
-                <w:rStyle w:val="ab"/>
+                <w:rStyle w:val="Hyperlink"/>
                 <w:rFonts w:cs="Times New Roman"/>
                 <w:noProof/>
               </w:rPr>
@@ -5242,7 +4971,7 @@
             </w:r>
             <w:r>
               <w:rPr>
-                <w:rStyle w:val="ab"/>
+                <w:rStyle w:val="Hyperlink"/>
                 <w:rFonts w:cs="Times New Roman"/>
                 <w:noProof/>
               </w:rPr>
@@ -5300,7 +5029,7 @@
         </w:p>
         <w:p>
           <w:pPr>
-            <w:pStyle w:val="11"/>
+            <w:pStyle w:val="TOC1"/>
             <w:keepNext/>
             <w:keepLines/>
             <w:tabs>
@@ -5318,7 +5047,7 @@
           <w:hyperlink w:anchor="_Toc498081271" w:history="1">
             <w:r>
               <w:rPr>
-                <w:rStyle w:val="ab"/>
+                <w:rStyle w:val="Hyperlink"/>
                 <w:rFonts w:eastAsia="Times New Roman" w:cs="Times New Roman"/>
                 <w:noProof/>
               </w:rPr>
@@ -5336,7 +5065,7 @@
             </w:r>
             <w:r>
               <w:rPr>
-                <w:rStyle w:val="ab"/>
+                <w:rStyle w:val="Hyperlink"/>
                 <w:rFonts w:eastAsia="Times New Roman" w:cs="Times New Roman"/>
                 <w:noProof/>
               </w:rPr>
@@ -5394,7 +5123,7 @@
         </w:p>
         <w:p>
           <w:pPr>
-            <w:pStyle w:val="21"/>
+            <w:pStyle w:val="TOC2"/>
             <w:keepNext/>
             <w:keepLines/>
             <w:tabs>
@@ -5413,7 +5142,7 @@
           <w:hyperlink w:anchor="_Toc498081272" w:history="1">
             <w:r>
               <w:rPr>
-                <w:rStyle w:val="ab"/>
+                <w:rStyle w:val="Hyperlink"/>
                 <w:rFonts w:eastAsia="Times New Roman" w:cs="Times New Roman"/>
                 <w:noProof/>
               </w:rPr>
@@ -5432,7 +5161,7 @@
             </w:r>
             <w:r>
               <w:rPr>
-                <w:rStyle w:val="ab"/>
+                <w:rStyle w:val="Hyperlink"/>
                 <w:rFonts w:eastAsia="Times New Roman" w:cs="Times New Roman"/>
                 <w:noProof/>
               </w:rPr>
@@ -5490,7 +5219,7 @@
         </w:p>
         <w:p>
           <w:pPr>
-            <w:pStyle w:val="31"/>
+            <w:pStyle w:val="TOC3"/>
             <w:keepNext/>
             <w:keepLines/>
             <w:tabs>
@@ -5507,7 +5236,7 @@
           <w:hyperlink w:anchor="_Toc498081273" w:history="1">
             <w:r>
               <w:rPr>
-                <w:rStyle w:val="ab"/>
+                <w:rStyle w:val="Hyperlink"/>
                 <w:rFonts w:eastAsia="Times New Roman" w:cs="Times New Roman"/>
                 <w:noProof/>
               </w:rPr>
@@ -5524,7 +5253,7 @@
             </w:r>
             <w:r>
               <w:rPr>
-                <w:rStyle w:val="ab"/>
+                <w:rStyle w:val="Hyperlink"/>
                 <w:rFonts w:eastAsia="Times New Roman" w:cs="Times New Roman"/>
                 <w:noProof/>
               </w:rPr>
@@ -5582,7 +5311,7 @@
         </w:p>
         <w:p>
           <w:pPr>
-            <w:pStyle w:val="31"/>
+            <w:pStyle w:val="TOC3"/>
             <w:keepNext/>
             <w:keepLines/>
             <w:tabs>
@@ -5599,7 +5328,7 @@
           <w:hyperlink w:anchor="_Toc498081274" w:history="1">
             <w:r>
               <w:rPr>
-                <w:rStyle w:val="ab"/>
+                <w:rStyle w:val="Hyperlink"/>
                 <w:rFonts w:eastAsia="Times New Roman" w:cs="Times New Roman"/>
                 <w:noProof/>
               </w:rPr>
@@ -5616,7 +5345,7 @@
             </w:r>
             <w:r>
               <w:rPr>
-                <w:rStyle w:val="ab"/>
+                <w:rStyle w:val="Hyperlink"/>
                 <w:rFonts w:eastAsia="Times New Roman" w:cs="Times New Roman"/>
                 <w:noProof/>
               </w:rPr>
@@ -5674,7 +5403,7 @@
         </w:p>
         <w:p>
           <w:pPr>
-            <w:pStyle w:val="31"/>
+            <w:pStyle w:val="TOC3"/>
             <w:keepNext/>
             <w:keepLines/>
             <w:tabs>
@@ -5691,7 +5420,7 @@
           <w:hyperlink w:anchor="_Toc498081275" w:history="1">
             <w:r>
               <w:rPr>
-                <w:rStyle w:val="ab"/>
+                <w:rStyle w:val="Hyperlink"/>
                 <w:rFonts w:eastAsia="Times New Roman" w:cs="Times New Roman"/>
                 <w:noProof/>
               </w:rPr>
@@ -5708,7 +5437,7 @@
             </w:r>
             <w:r>
               <w:rPr>
-                <w:rStyle w:val="ab"/>
+                <w:rStyle w:val="Hyperlink"/>
                 <w:rFonts w:eastAsia="Times New Roman" w:cs="Times New Roman"/>
                 <w:noProof/>
               </w:rPr>
@@ -5766,7 +5495,7 @@
         </w:p>
         <w:p>
           <w:pPr>
-            <w:pStyle w:val="21"/>
+            <w:pStyle w:val="TOC2"/>
             <w:keepNext/>
             <w:keepLines/>
             <w:tabs>
@@ -5785,7 +5514,7 @@
           <w:hyperlink w:anchor="_Toc498081276" w:history="1">
             <w:r>
               <w:rPr>
-                <w:rStyle w:val="ab"/>
+                <w:rStyle w:val="Hyperlink"/>
                 <w:rFonts w:eastAsia="Times New Roman" w:cs="Times New Roman"/>
                 <w:noProof/>
               </w:rPr>
@@ -5804,7 +5533,7 @@
             </w:r>
             <w:r>
               <w:rPr>
-                <w:rStyle w:val="ab"/>
+                <w:rStyle w:val="Hyperlink"/>
                 <w:rFonts w:eastAsia="Times New Roman" w:cs="Times New Roman"/>
                 <w:noProof/>
               </w:rPr>
@@ -5862,7 +5591,7 @@
         </w:p>
         <w:p>
           <w:pPr>
-            <w:pStyle w:val="31"/>
+            <w:pStyle w:val="TOC3"/>
             <w:keepNext/>
             <w:keepLines/>
             <w:tabs>
@@ -5879,7 +5608,7 @@
           <w:hyperlink w:anchor="_Toc498081277" w:history="1">
             <w:r>
               <w:rPr>
-                <w:rStyle w:val="ab"/>
+                <w:rStyle w:val="Hyperlink"/>
                 <w:rFonts w:eastAsia="Times New Roman" w:cs="Times New Roman"/>
                 <w:noProof/>
               </w:rPr>
@@ -5896,7 +5625,7 @@
             </w:r>
             <w:r>
               <w:rPr>
-                <w:rStyle w:val="ab"/>
+                <w:rStyle w:val="Hyperlink"/>
                 <w:rFonts w:eastAsia="Times New Roman" w:cs="Times New Roman"/>
                 <w:noProof/>
               </w:rPr>
@@ -5954,7 +5683,7 @@
         </w:p>
         <w:p>
           <w:pPr>
-            <w:pStyle w:val="31"/>
+            <w:pStyle w:val="TOC3"/>
             <w:keepNext/>
             <w:keepLines/>
             <w:tabs>
@@ -5971,7 +5700,7 @@
           <w:hyperlink w:anchor="_Toc498081278" w:history="1">
             <w:r>
               <w:rPr>
-                <w:rStyle w:val="ab"/>
+                <w:rStyle w:val="Hyperlink"/>
                 <w:rFonts w:eastAsia="Times New Roman" w:cs="Times New Roman"/>
                 <w:noProof/>
               </w:rPr>
@@ -5988,7 +5717,7 @@
             </w:r>
             <w:r>
               <w:rPr>
-                <w:rStyle w:val="ab"/>
+                <w:rStyle w:val="Hyperlink"/>
                 <w:rFonts w:eastAsia="Times New Roman" w:cs="Times New Roman"/>
                 <w:noProof/>
               </w:rPr>
@@ -6046,7 +5775,7 @@
         </w:p>
         <w:p>
           <w:pPr>
-            <w:pStyle w:val="21"/>
+            <w:pStyle w:val="TOC2"/>
             <w:keepNext/>
             <w:keepLines/>
             <w:tabs>
@@ -6065,7 +5794,7 @@
           <w:hyperlink w:anchor="_Toc498081279" w:history="1">
             <w:r>
               <w:rPr>
-                <w:rStyle w:val="ab"/>
+                <w:rStyle w:val="Hyperlink"/>
                 <w:rFonts w:eastAsia="Times New Roman" w:cs="Times New Roman"/>
                 <w:noProof/>
               </w:rPr>
@@ -6084,7 +5813,7 @@
             </w:r>
             <w:r>
               <w:rPr>
-                <w:rStyle w:val="ab"/>
+                <w:rStyle w:val="Hyperlink"/>
                 <w:rFonts w:eastAsia="Times New Roman" w:cs="Times New Roman"/>
                 <w:noProof/>
               </w:rPr>
@@ -6142,7 +5871,7 @@
         </w:p>
         <w:p>
           <w:pPr>
-            <w:pStyle w:val="31"/>
+            <w:pStyle w:val="TOC3"/>
             <w:keepNext/>
             <w:keepLines/>
             <w:tabs>
@@ -6159,7 +5888,7 @@
           <w:hyperlink w:anchor="_Toc498081280" w:history="1">
             <w:r>
               <w:rPr>
-                <w:rStyle w:val="ab"/>
+                <w:rStyle w:val="Hyperlink"/>
                 <w:rFonts w:eastAsia="Times New Roman" w:cs="Times New Roman"/>
                 <w:noProof/>
               </w:rPr>
@@ -6176,7 +5905,7 @@
             </w:r>
             <w:r>
               <w:rPr>
-                <w:rStyle w:val="ab"/>
+                <w:rStyle w:val="Hyperlink"/>
                 <w:rFonts w:eastAsia="Times New Roman" w:cs="Times New Roman"/>
                 <w:noProof/>
               </w:rPr>
@@ -6184,7 +5913,7 @@
             </w:r>
             <w:r>
               <w:rPr>
-                <w:rStyle w:val="ab"/>
+                <w:rStyle w:val="Hyperlink"/>
                 <w:rFonts w:cs="Times New Roman"/>
                 <w:noProof/>
               </w:rPr>
@@ -6242,7 +5971,7 @@
         </w:p>
         <w:p>
           <w:pPr>
-            <w:pStyle w:val="31"/>
+            <w:pStyle w:val="TOC3"/>
             <w:keepNext/>
             <w:keepLines/>
             <w:tabs>
@@ -6259,7 +5988,7 @@
           <w:hyperlink w:anchor="_Toc498081281" w:history="1">
             <w:r>
               <w:rPr>
-                <w:rStyle w:val="ab"/>
+                <w:rStyle w:val="Hyperlink"/>
                 <w:rFonts w:eastAsia="Times New Roman" w:cs="Times New Roman"/>
                 <w:noProof/>
               </w:rPr>
@@ -6276,7 +6005,7 @@
             </w:r>
             <w:r>
               <w:rPr>
-                <w:rStyle w:val="ab"/>
+                <w:rStyle w:val="Hyperlink"/>
                 <w:rFonts w:eastAsia="Times New Roman" w:cs="Times New Roman"/>
                 <w:noProof/>
               </w:rPr>
@@ -6334,7 +6063,7 @@
         </w:p>
         <w:p>
           <w:pPr>
-            <w:pStyle w:val="31"/>
+            <w:pStyle w:val="TOC3"/>
             <w:keepNext/>
             <w:keepLines/>
             <w:tabs>
@@ -6351,7 +6080,7 @@
           <w:hyperlink w:anchor="_Toc498081282" w:history="1">
             <w:r>
               <w:rPr>
-                <w:rStyle w:val="ab"/>
+                <w:rStyle w:val="Hyperlink"/>
                 <w:rFonts w:eastAsia="Times New Roman" w:cs="Times New Roman"/>
                 <w:noProof/>
               </w:rPr>
@@ -6368,7 +6097,7 @@
             </w:r>
             <w:r>
               <w:rPr>
-                <w:rStyle w:val="ab"/>
+                <w:rStyle w:val="Hyperlink"/>
                 <w:rFonts w:eastAsia="Times New Roman" w:cs="Times New Roman"/>
                 <w:noProof/>
               </w:rPr>
@@ -6426,7 +6155,7 @@
         </w:p>
         <w:p>
           <w:pPr>
-            <w:pStyle w:val="21"/>
+            <w:pStyle w:val="TOC2"/>
             <w:keepNext/>
             <w:keepLines/>
             <w:tabs>
@@ -6445,7 +6174,7 @@
           <w:hyperlink w:anchor="_Toc498081283" w:history="1">
             <w:r>
               <w:rPr>
-                <w:rStyle w:val="ab"/>
+                <w:rStyle w:val="Hyperlink"/>
                 <w:rFonts w:eastAsia="Times New Roman" w:cs="Times New Roman"/>
                 <w:noProof/>
               </w:rPr>
@@ -6464,7 +6193,7 @@
             </w:r>
             <w:r>
               <w:rPr>
-                <w:rStyle w:val="ab"/>
+                <w:rStyle w:val="Hyperlink"/>
                 <w:rFonts w:cs="Times New Roman"/>
                 <w:noProof/>
               </w:rPr>
@@ -6522,7 +6251,7 @@
         </w:p>
         <w:p>
           <w:pPr>
-            <w:pStyle w:val="31"/>
+            <w:pStyle w:val="TOC3"/>
             <w:keepNext/>
             <w:keepLines/>
             <w:tabs>
@@ -6539,7 +6268,7 @@
           <w:hyperlink w:anchor="_Toc498081284" w:history="1">
             <w:r>
               <w:rPr>
-                <w:rStyle w:val="ab"/>
+                <w:rStyle w:val="Hyperlink"/>
                 <w:rFonts w:eastAsia="Times New Roman" w:cs="Times New Roman"/>
                 <w:noProof/>
               </w:rPr>
@@ -6556,7 +6285,7 @@
             </w:r>
             <w:r>
               <w:rPr>
-                <w:rStyle w:val="ab"/>
+                <w:rStyle w:val="Hyperlink"/>
                 <w:rFonts w:cs="Times New Roman"/>
                 <w:noProof/>
               </w:rPr>
@@ -6614,7 +6343,7 @@
         </w:p>
         <w:p>
           <w:pPr>
-            <w:pStyle w:val="11"/>
+            <w:pStyle w:val="TOC1"/>
             <w:keepNext/>
             <w:keepLines/>
             <w:tabs>
@@ -6632,7 +6361,7 @@
           <w:hyperlink w:anchor="_Toc498081285" w:history="1">
             <w:r>
               <w:rPr>
-                <w:rStyle w:val="ab"/>
+                <w:rStyle w:val="Hyperlink"/>
                 <w:rFonts w:eastAsia="Times New Roman" w:cs="Times New Roman"/>
                 <w:noProof/>
               </w:rPr>
@@ -6650,7 +6379,7 @@
             </w:r>
             <w:r>
               <w:rPr>
-                <w:rStyle w:val="ab"/>
+                <w:rStyle w:val="Hyperlink"/>
                 <w:rFonts w:eastAsia="Times New Roman" w:cs="Times New Roman"/>
                 <w:noProof/>
               </w:rPr>
@@ -6708,7 +6437,7 @@
         </w:p>
         <w:p>
           <w:pPr>
-            <w:pStyle w:val="21"/>
+            <w:pStyle w:val="TOC2"/>
             <w:keepNext/>
             <w:keepLines/>
             <w:tabs>
@@ -6727,7 +6456,7 @@
           <w:hyperlink w:anchor="_Toc498081286" w:history="1">
             <w:r>
               <w:rPr>
-                <w:rStyle w:val="ab"/>
+                <w:rStyle w:val="Hyperlink"/>
                 <w:rFonts w:cs="Times New Roman"/>
                 <w:noProof/>
               </w:rPr>
@@ -6746,7 +6475,7 @@
             </w:r>
             <w:r>
               <w:rPr>
-                <w:rStyle w:val="ab"/>
+                <w:rStyle w:val="Hyperlink"/>
                 <w:rFonts w:cs="Times New Roman"/>
                 <w:noProof/>
               </w:rPr>
@@ -6804,7 +6533,7 @@
         </w:p>
         <w:p>
           <w:pPr>
-            <w:pStyle w:val="21"/>
+            <w:pStyle w:val="TOC2"/>
             <w:keepNext/>
             <w:keepLines/>
             <w:tabs>
@@ -6823,7 +6552,7 @@
           <w:hyperlink w:anchor="_Toc498081287" w:history="1">
             <w:r>
               <w:rPr>
-                <w:rStyle w:val="ab"/>
+                <w:rStyle w:val="Hyperlink"/>
                 <w:rFonts w:cs="Times New Roman"/>
                 <w:noProof/>
               </w:rPr>
@@ -6842,7 +6571,7 @@
             </w:r>
             <w:r>
               <w:rPr>
-                <w:rStyle w:val="ab"/>
+                <w:rStyle w:val="Hyperlink"/>
                 <w:rFonts w:cs="Times New Roman"/>
                 <w:noProof/>
               </w:rPr>
@@ -6900,7 +6629,7 @@
         </w:p>
         <w:p>
           <w:pPr>
-            <w:pStyle w:val="11"/>
+            <w:pStyle w:val="TOC1"/>
             <w:keepNext/>
             <w:keepLines/>
             <w:tabs>
@@ -6917,7 +6646,7 @@
           <w:hyperlink w:anchor="_Toc498081288" w:history="1">
             <w:r>
               <w:rPr>
-                <w:rStyle w:val="ab"/>
+                <w:rStyle w:val="Hyperlink"/>
                 <w:rFonts w:cs="Times New Roman"/>
                 <w:noProof/>
               </w:rPr>
@@ -6975,7 +6704,7 @@
         </w:p>
         <w:p>
           <w:pPr>
-            <w:pStyle w:val="21"/>
+            <w:pStyle w:val="TOC2"/>
             <w:keepNext/>
             <w:keepLines/>
             <w:tabs>
@@ -6993,7 +6722,7 @@
           <w:hyperlink w:anchor="_Toc498081289" w:history="1">
             <w:r>
               <w:rPr>
-                <w:rStyle w:val="ab"/>
+                <w:rStyle w:val="Hyperlink"/>
                 <w:rFonts w:cs="Times New Roman"/>
                 <w:noProof/>
               </w:rPr>
@@ -7051,7 +6780,7 @@
         </w:p>
         <w:p>
           <w:pPr>
-            <w:pStyle w:val="11"/>
+            <w:pStyle w:val="TOC1"/>
             <w:keepNext/>
             <w:keepLines/>
             <w:tabs>
@@ -7068,7 +6797,7 @@
           <w:hyperlink w:anchor="_Toc498081290" w:history="1">
             <w:r>
               <w:rPr>
-                <w:rStyle w:val="ab"/>
+                <w:rStyle w:val="Hyperlink"/>
                 <w:noProof/>
                 <w:lang w:val="en-US" w:eastAsia="ja-JP"/>
               </w:rPr>
@@ -7142,7 +6871,7 @@
     </w:sdt>
     <w:p>
       <w:pPr>
-        <w:pStyle w:val="ac"/>
+        <w:pStyle w:val="TOCHeading"/>
         <w:rPr>
           <w:rFonts w:cs="Times New Roman"/>
           <w:sz w:val="24"/>
@@ -7193,7 +6922,7 @@
     </w:p>
     <w:p>
       <w:pPr>
-        <w:pStyle w:val="1"/>
+        <w:pStyle w:val="Heading1"/>
         <w:numPr>
           <w:ilvl w:val="0"/>
           <w:numId w:val="1"/>
@@ -7213,6 +6942,7 @@
           <w:rFonts w:eastAsia="Times New Roman" w:cs="Times New Roman"/>
           <w:szCs w:val="24"/>
         </w:rPr>
+        <w:lastRenderedPageBreak/>
         <w:t>ВВЕДЕНИЕ</w:t>
       </w:r>
       <w:bookmarkEnd w:id="1"/>
@@ -7235,7 +6965,7 @@
     </w:p>
     <w:p>
       <w:pPr>
-        <w:pStyle w:val="2"/>
+        <w:pStyle w:val="Heading2"/>
         <w:rPr>
           <w:rFonts w:eastAsia="Times New Roman" w:cs="Times New Roman"/>
           <w:szCs w:val="24"/>
@@ -7280,35 +7010,12 @@
       <w:r>
         <w:t>«</w:t>
       </w:r>
-      <w:proofErr w:type="spellStart"/>
-      <w:r>
-        <w:t>Интеллектуальный</w:t>
-      </w:r>
-      <w:proofErr w:type="spellEnd"/>
-      <w:r>
-        <w:t xml:space="preserve"> </w:t>
-      </w:r>
-      <w:proofErr w:type="spellStart"/>
-      <w:r>
-        <w:t>ассистент</w:t>
-      </w:r>
-      <w:proofErr w:type="spellEnd"/>
-      <w:r>
-        <w:t xml:space="preserve"> </w:t>
-      </w:r>
-      <w:proofErr w:type="spellStart"/>
-      <w:r>
-        <w:t>планирования</w:t>
-      </w:r>
-      <w:proofErr w:type="spellEnd"/>
-      <w:r>
-        <w:t xml:space="preserve"> </w:t>
-      </w:r>
-      <w:proofErr w:type="spellStart"/>
-      <w:r>
-        <w:t>прогулок</w:t>
-      </w:r>
-      <w:proofErr w:type="spellEnd"/>
+      <w:r>
+        <w:t>Интеллектуальный ассистент</w:t>
+      </w:r>
+      <w:r>
+        <w:t xml:space="preserve"> планирования прогулок</w:t>
+      </w:r>
       <w:r>
         <w:t>».</w:t>
       </w:r>
@@ -7316,7 +7023,7 @@
     </w:p>
     <w:p>
       <w:pPr>
-        <w:pStyle w:val="2"/>
+        <w:pStyle w:val="Heading2"/>
         <w:rPr>
           <w:rFonts w:eastAsia="Times New Roman" w:cs="Times New Roman"/>
           <w:szCs w:val="24"/>
@@ -7361,63 +7068,7 @@
         <w:rPr>
           <w:lang w:val="ru-RU"/>
         </w:rPr>
-        <w:t>«</w:t>
-      </w:r>
-      <w:proofErr w:type="spellStart"/>
-      <w:r>
-        <w:rPr>
-          <w:lang w:val="ru-RU"/>
-        </w:rPr>
-        <w:t>Smart</w:t>
-      </w:r>
-      <w:proofErr w:type="spellEnd"/>
-      <w:r>
-        <w:rPr>
-          <w:lang w:val="ru-RU"/>
-        </w:rPr>
-        <w:t xml:space="preserve"> </w:t>
-      </w:r>
-      <w:proofErr w:type="spellStart"/>
-      <w:r>
-        <w:rPr>
-          <w:lang w:val="ru-RU"/>
-        </w:rPr>
-        <w:t>walk</w:t>
-      </w:r>
-      <w:proofErr w:type="spellEnd"/>
-      <w:r>
-        <w:rPr>
-          <w:lang w:val="ru-RU"/>
-        </w:rPr>
-        <w:t xml:space="preserve"> </w:t>
-      </w:r>
-      <w:proofErr w:type="spellStart"/>
-      <w:r>
-        <w:rPr>
-          <w:lang w:val="ru-RU"/>
-        </w:rPr>
-        <w:t>planning</w:t>
-      </w:r>
-      <w:proofErr w:type="spellEnd"/>
-      <w:r>
-        <w:rPr>
-          <w:lang w:val="ru-RU"/>
-        </w:rPr>
-        <w:t xml:space="preserve"> </w:t>
-      </w:r>
-      <w:proofErr w:type="spellStart"/>
-      <w:r>
-        <w:rPr>
-          <w:lang w:val="ru-RU"/>
-        </w:rPr>
-        <w:t>assistant</w:t>
-      </w:r>
-      <w:proofErr w:type="spellEnd"/>
-      <w:r>
-        <w:rPr>
-          <w:lang w:val="ru-RU"/>
-        </w:rPr>
-        <w:t>»</w:t>
+        <w:t>«Smart walk planning assistant»</w:t>
       </w:r>
       <w:r>
         <w:br/>
@@ -7425,7 +7076,7 @@
     </w:p>
     <w:p>
       <w:pPr>
-        <w:pStyle w:val="2"/>
+        <w:pStyle w:val="Heading2"/>
         <w:rPr>
           <w:rFonts w:cs="Times New Roman"/>
           <w:szCs w:val="24"/>
@@ -7463,7 +7114,7 @@
       <w:bookmarkEnd w:id="15"/>
       <w:r>
         <w:rPr>
-          <w:rStyle w:val="10"/>
+          <w:rStyle w:val="Heading1Char"/>
           <w:rFonts w:cs="Times New Roman"/>
           <w:szCs w:val="24"/>
         </w:rPr>
@@ -7475,53 +7126,231 @@
         <w:keepNext/>
         <w:keepLines/>
         <w:rPr>
+          <w:lang w:val="ru-RU"/>
+        </w:rPr>
+      </w:pPr>
+      <w:bookmarkStart w:id="17" w:name="_Toc477258316"/>
+      <w:r>
+        <w:rPr>
+          <w:lang w:val="ru-RU"/>
+        </w:rPr>
+        <w:t>«Интеллектуальный ассистент</w:t>
+      </w:r>
+      <w:r>
+        <w:rPr>
+          <w:lang w:val="ru-RU"/>
+        </w:rPr>
+        <w:t xml:space="preserve"> планирования прогулок</w:t>
+      </w:r>
+      <w:r>
+        <w:rPr>
+          <w:lang w:val="ru-RU"/>
+        </w:rPr>
+        <w:t xml:space="preserve">» - </w:t>
+      </w:r>
+      <w:r>
+        <w:rPr>
+          <w:lang w:val="ru-RU"/>
+        </w:rPr>
+        <w:t>программный сервис</w:t>
+      </w:r>
+      <w:r>
+        <w:rPr>
+          <w:lang w:val="ru-RU"/>
+        </w:rPr>
+        <w:t xml:space="preserve">, </w:t>
+      </w:r>
+      <w:bookmarkEnd w:id="16"/>
+      <w:bookmarkEnd w:id="17"/>
+      <w:r>
+        <w:rPr>
+          <w:lang w:val="ru-RU"/>
+        </w:rPr>
+        <w:t xml:space="preserve">состоящий из: </w:t>
+      </w:r>
+    </w:p>
+    <w:p>
+      <w:pPr>
+        <w:pStyle w:val="ListParagraph"/>
+        <w:keepNext/>
+        <w:keepLines/>
+        <w:numPr>
+          <w:ilvl w:val="0"/>
+          <w:numId w:val="14"/>
+        </w:numPr>
+        <w:rPr>
+          <w:rFonts w:eastAsia="Times New Roman"/>
+        </w:rPr>
+      </w:pPr>
+      <w:r>
+        <w:t xml:space="preserve">сервера, </w:t>
+      </w:r>
+      <w:r>
+        <w:t>включающего в себя</w:t>
+      </w:r>
+    </w:p>
+    <w:p>
+      <w:pPr>
+        <w:pStyle w:val="ListParagraph"/>
+        <w:keepNext/>
+        <w:keepLines/>
+        <w:numPr>
+          <w:ilvl w:val="1"/>
+          <w:numId w:val="14"/>
+        </w:numPr>
+        <w:rPr>
+          <w:rFonts w:eastAsia="Times New Roman"/>
+        </w:rPr>
+      </w:pPr>
+      <w:r>
+        <w:t>Контроллер запросов</w:t>
+      </w:r>
+    </w:p>
+    <w:p>
+      <w:pPr>
+        <w:pStyle w:val="ListParagraph"/>
+        <w:keepNext/>
+        <w:keepLines/>
+        <w:numPr>
+          <w:ilvl w:val="1"/>
+          <w:numId w:val="14"/>
+        </w:numPr>
+        <w:rPr>
+          <w:rFonts w:eastAsia="Times New Roman"/>
+        </w:rPr>
+      </w:pPr>
+      <w:r>
+        <w:rPr>
+          <w:rFonts w:eastAsia="Times New Roman"/>
+        </w:rPr>
+        <w:t>Базу данных</w:t>
+      </w:r>
+    </w:p>
+    <w:p>
+      <w:pPr>
+        <w:pStyle w:val="ListParagraph"/>
+        <w:keepNext/>
+        <w:keepLines/>
+        <w:numPr>
+          <w:ilvl w:val="1"/>
+          <w:numId w:val="14"/>
+        </w:numPr>
+        <w:rPr>
+          <w:rFonts w:eastAsia="Times New Roman"/>
+        </w:rPr>
+      </w:pPr>
+      <w:r>
+        <w:rPr>
+          <w:rFonts w:eastAsia="Times New Roman"/>
+        </w:rPr>
+        <w:t>Алгоритм сбора данных</w:t>
+      </w:r>
+    </w:p>
+    <w:p>
+      <w:pPr>
+        <w:pStyle w:val="ListParagraph"/>
+        <w:keepNext/>
+        <w:keepLines/>
+        <w:numPr>
+          <w:ilvl w:val="1"/>
+          <w:numId w:val="14"/>
+        </w:numPr>
+        <w:rPr>
+          <w:rFonts w:eastAsia="Times New Roman"/>
+        </w:rPr>
+      </w:pPr>
+      <w:r>
+        <w:rPr>
+          <w:rFonts w:eastAsia="Times New Roman"/>
+        </w:rPr>
+        <w:t xml:space="preserve">Рекомендательные системы </w:t>
+      </w:r>
+    </w:p>
+    <w:p>
+      <w:pPr>
+        <w:pStyle w:val="ListParagraph"/>
+        <w:keepNext/>
+        <w:keepLines/>
+        <w:numPr>
+          <w:ilvl w:val="0"/>
+          <w:numId w:val="14"/>
+        </w:numPr>
+        <w:rPr>
+          <w:rFonts w:eastAsia="Times New Roman"/>
+        </w:rPr>
+      </w:pPr>
+      <w:r>
+        <w:t>веб сайта,</w:t>
+      </w:r>
+      <w:r>
+        <w:t xml:space="preserve"> использующего </w:t>
+      </w:r>
+      <w:r>
+        <w:rPr>
+          <w:lang w:val="en-US"/>
+        </w:rPr>
+        <w:t>API</w:t>
+      </w:r>
+      <w:r>
+        <w:t xml:space="preserve"> Яндекс Карт</w:t>
+      </w:r>
+      <w:r>
+        <w:t xml:space="preserve"> для прокладывания маршрутов и предоставление информации о них пользователю, </w:t>
+      </w:r>
+    </w:p>
+    <w:p>
+      <w:pPr>
+        <w:pStyle w:val="ListParagraph"/>
+        <w:keepNext/>
+        <w:keepLines/>
+        <w:numPr>
+          <w:ilvl w:val="0"/>
+          <w:numId w:val="14"/>
+        </w:numPr>
+        <w:rPr>
+          <w:rFonts w:eastAsia="Times New Roman"/>
+        </w:rPr>
+      </w:pPr>
+      <w:r>
+        <w:t>мобильных приложений по</w:t>
+      </w:r>
+      <w:r>
+        <w:t>д</w:t>
+      </w:r>
+      <w:r>
+        <w:t xml:space="preserve"> iOS и </w:t>
+      </w:r>
+      <w:r>
+        <w:t>Android</w:t>
+      </w:r>
+      <w:r>
+        <w:t xml:space="preserve"> </w:t>
+      </w:r>
+      <w:r>
+        <w:t>с функциональностью, аналогичной веб сайту</w:t>
+      </w:r>
+      <w:bookmarkStart w:id="18" w:name="_GoBack"/>
+      <w:bookmarkEnd w:id="18"/>
+    </w:p>
+    <w:p>
+      <w:pPr>
+        <w:keepNext/>
+        <w:keepLines/>
+        <w:rPr>
           <w:rFonts w:eastAsia="Times New Roman"/>
           <w:lang w:val="ru-RU"/>
         </w:rPr>
       </w:pPr>
-      <w:bookmarkStart w:id="17" w:name="_Toc477258316"/>
       <w:r>
         <w:rPr>
           <w:lang w:val="ru-RU"/>
         </w:rPr>
-        <w:t>«Интеллектуальный ассистент</w:t>
-      </w:r>
-      <w:r>
-        <w:rPr>
-          <w:lang w:val="ru-RU"/>
-        </w:rPr>
-        <w:t xml:space="preserve"> планирования прогулок</w:t>
-      </w:r>
-      <w:r>
-        <w:rPr>
-          <w:lang w:val="ru-RU"/>
-        </w:rPr>
-        <w:t xml:space="preserve">» - </w:t>
-      </w:r>
-      <w:r>
-        <w:rPr>
-          <w:lang w:val="ru-RU"/>
-        </w:rPr>
-        <w:t>программный сервис</w:t>
-      </w:r>
-      <w:r>
-        <w:rPr>
-          <w:lang w:val="ru-RU"/>
-        </w:rPr>
-        <w:t xml:space="preserve">, </w:t>
-      </w:r>
-      <w:bookmarkEnd w:id="16"/>
-      <w:bookmarkEnd w:id="17"/>
-      <w:r>
-        <w:rPr>
-          <w:lang w:val="ru-RU"/>
-        </w:rPr>
         <w:t>позволяющий значительно облегчить задачу составления маршрута для прогулки.</w:t>
       </w:r>
     </w:p>
     <w:p>
       <w:pPr>
-        <w:pStyle w:val="a9"/>
+        <w:pStyle w:val="NormalWeb"/>
         <w:keepNext/>
         <w:keepLines/>
         <w:shd w:val="clear" w:color="auto" w:fill="FFFFFF"/>
@@ -7571,12 +7400,12 @@
           <w:lang w:val="ru-RU"/>
         </w:rPr>
       </w:pPr>
-      <w:bookmarkStart w:id="18" w:name="page5"/>
-      <w:bookmarkEnd w:id="18"/>
-    </w:p>
-    <w:p>
-      <w:pPr>
-        <w:pStyle w:val="1"/>
+      <w:bookmarkStart w:id="19" w:name="page5"/>
+      <w:bookmarkEnd w:id="19"/>
+    </w:p>
+    <w:p>
+      <w:pPr>
+        <w:pStyle w:val="Heading1"/>
         <w:numPr>
           <w:ilvl w:val="0"/>
           <w:numId w:val="1"/>
@@ -7586,8 +7415,8 @@
           <w:szCs w:val="24"/>
         </w:rPr>
       </w:pPr>
-      <w:bookmarkStart w:id="19" w:name="_Toc477258412"/>
-      <w:bookmarkStart w:id="20" w:name="_Toc498081247"/>
+      <w:bookmarkStart w:id="20" w:name="_Toc477258412"/>
+      <w:bookmarkStart w:id="21" w:name="_Toc498081247"/>
       <w:r>
         <w:rPr>
           <w:rFonts w:eastAsia="Times New Roman" w:cs="Times New Roman"/>
@@ -7595,8 +7424,8 @@
         </w:rPr>
         <w:t>ОСНОВАНИЯ ДЛЯ РАЗРАБОТКИ</w:t>
       </w:r>
-      <w:bookmarkEnd w:id="19"/>
       <w:bookmarkEnd w:id="20"/>
+      <w:bookmarkEnd w:id="21"/>
     </w:p>
     <w:p>
       <w:pPr>
@@ -7652,22 +7481,14 @@
         <w:rPr>
           <w:lang w:val="ru-RU"/>
         </w:rPr>
-        <w:t xml:space="preserve"> </w:t>
-      </w:r>
-      <w:proofErr w:type="gramStart"/>
+        <w:t xml:space="preserve"> от </w:t>
+      </w:r>
       <w:r>
         <w:rPr>
           <w:lang w:val="ru-RU"/>
         </w:rPr>
-        <w:t xml:space="preserve">от </w:t>
-      </w:r>
-      <w:r>
-        <w:rPr>
-          <w:lang w:val="ru-RU"/>
-        </w:rPr>
         <w:t>???</w:t>
       </w:r>
-      <w:proofErr w:type="gramEnd"/>
       <w:r>
         <w:rPr>
           <w:rFonts w:eastAsia="Times New Roman"/>
@@ -7830,12 +7651,12 @@
           <w:b/>
         </w:rPr>
       </w:pPr>
-      <w:bookmarkStart w:id="21" w:name="page6"/>
-      <w:bookmarkEnd w:id="21"/>
-    </w:p>
-    <w:p>
-      <w:pPr>
-        <w:pStyle w:val="1"/>
+      <w:bookmarkStart w:id="22" w:name="page6"/>
+      <w:bookmarkEnd w:id="22"/>
+    </w:p>
+    <w:p>
+      <w:pPr>
+        <w:pStyle w:val="Heading1"/>
         <w:numPr>
           <w:ilvl w:val="0"/>
           <w:numId w:val="1"/>
@@ -7845,8 +7666,8 @@
           <w:szCs w:val="24"/>
         </w:rPr>
       </w:pPr>
-      <w:bookmarkStart w:id="22" w:name="_Toc477258413"/>
-      <w:bookmarkStart w:id="23" w:name="_Toc498081248"/>
+      <w:bookmarkStart w:id="23" w:name="_Toc477258413"/>
+      <w:bookmarkStart w:id="24" w:name="_Toc498081248"/>
       <w:r>
         <w:rPr>
           <w:rFonts w:eastAsia="Times New Roman" w:cs="Times New Roman"/>
@@ -7854,8 +7675,8 @@
         </w:rPr>
         <w:t>НАЗНАЧЕНИЕ РАЗРАБОТКИ</w:t>
       </w:r>
-      <w:bookmarkEnd w:id="22"/>
       <w:bookmarkEnd w:id="23"/>
+      <w:bookmarkEnd w:id="24"/>
     </w:p>
     <w:p>
       <w:pPr>
@@ -7870,7 +7691,7 @@
     </w:p>
     <w:p>
       <w:pPr>
-        <w:pStyle w:val="2"/>
+        <w:pStyle w:val="Heading2"/>
         <w:numPr>
           <w:ilvl w:val="1"/>
           <w:numId w:val="1"/>
@@ -7880,7 +7701,7 @@
           <w:szCs w:val="24"/>
         </w:rPr>
       </w:pPr>
-      <w:bookmarkStart w:id="24" w:name="_Toc498081249"/>
+      <w:bookmarkStart w:id="25" w:name="_Toc498081249"/>
       <w:r>
         <w:rPr>
           <w:rFonts w:eastAsia="Times New Roman" w:cs="Times New Roman"/>
@@ -7888,7 +7709,7 @@
         </w:rPr>
         <w:t>Функциональное назначение</w:t>
       </w:r>
-      <w:bookmarkEnd w:id="24"/>
+      <w:bookmarkEnd w:id="25"/>
     </w:p>
     <w:p>
       <w:pPr>
@@ -7899,14 +7720,14 @@
           <w:lang w:val="ru-RU"/>
         </w:rPr>
       </w:pPr>
-      <w:bookmarkStart w:id="25" w:name="_Toc482741433"/>
+      <w:bookmarkStart w:id="26" w:name="_Toc482741433"/>
       <w:r>
         <w:rPr>
           <w:lang w:val="ru-RU"/>
         </w:rPr>
         <w:t xml:space="preserve">Функциональным назначением программы является </w:t>
       </w:r>
-      <w:bookmarkEnd w:id="25"/>
+      <w:bookmarkEnd w:id="26"/>
       <w:r>
         <w:rPr>
           <w:lang w:val="ru-RU"/>
@@ -7938,7 +7759,7 @@
     </w:p>
     <w:p>
       <w:pPr>
-        <w:pStyle w:val="2"/>
+        <w:pStyle w:val="Heading2"/>
         <w:numPr>
           <w:ilvl w:val="1"/>
           <w:numId w:val="1"/>
@@ -7948,7 +7769,7 @@
           <w:szCs w:val="24"/>
         </w:rPr>
       </w:pPr>
-      <w:bookmarkStart w:id="26" w:name="_Toc498081250"/>
+      <w:bookmarkStart w:id="27" w:name="_Toc498081250"/>
       <w:r>
         <w:rPr>
           <w:rFonts w:cs="Times New Roman"/>
@@ -7963,7 +7784,7 @@
         </w:rPr>
         <w:t xml:space="preserve"> назначение</w:t>
       </w:r>
-      <w:bookmarkEnd w:id="26"/>
+      <w:bookmarkEnd w:id="27"/>
     </w:p>
     <w:p>
       <w:pPr>
@@ -8069,7 +7890,7 @@
     </w:p>
     <w:p>
       <w:pPr>
-        <w:pStyle w:val="1"/>
+        <w:pStyle w:val="Heading1"/>
         <w:numPr>
           <w:ilvl w:val="0"/>
           <w:numId w:val="1"/>
@@ -8080,10 +7901,10 @@
           <w:szCs w:val="24"/>
         </w:rPr>
       </w:pPr>
-      <w:bookmarkStart w:id="27" w:name="page7"/>
-      <w:bookmarkStart w:id="28" w:name="_Toc477258414"/>
-      <w:bookmarkStart w:id="29" w:name="_Toc498081251"/>
-      <w:bookmarkEnd w:id="27"/>
+      <w:bookmarkStart w:id="28" w:name="page7"/>
+      <w:bookmarkStart w:id="29" w:name="_Toc477258414"/>
+      <w:bookmarkStart w:id="30" w:name="_Toc498081251"/>
+      <w:bookmarkEnd w:id="28"/>
       <w:r>
         <w:rPr>
           <w:rFonts w:eastAsia="Times New Roman" w:cs="Times New Roman"/>
@@ -8092,8 +7913,8 @@
         <w:lastRenderedPageBreak/>
         <w:t>ТРЕБОВАНИЯ К ПРОГРАММЕ</w:t>
       </w:r>
-      <w:bookmarkEnd w:id="28"/>
       <w:bookmarkEnd w:id="29"/>
+      <w:bookmarkEnd w:id="30"/>
     </w:p>
     <w:p>
       <w:pPr>
@@ -8111,7 +7932,7 @@
     </w:p>
     <w:p>
       <w:pPr>
-        <w:pStyle w:val="2"/>
+        <w:pStyle w:val="Heading2"/>
         <w:numPr>
           <w:ilvl w:val="1"/>
           <w:numId w:val="1"/>
@@ -8121,8 +7942,8 @@
           <w:szCs w:val="24"/>
         </w:rPr>
       </w:pPr>
-      <w:bookmarkStart w:id="30" w:name="_Toc477258415"/>
-      <w:bookmarkStart w:id="31" w:name="_Toc498081252"/>
+      <w:bookmarkStart w:id="31" w:name="_Toc477258415"/>
+      <w:bookmarkStart w:id="32" w:name="_Toc498081252"/>
       <w:r>
         <w:rPr>
           <w:rFonts w:cs="Times New Roman"/>
@@ -8130,24 +7951,24 @@
         </w:rPr>
         <w:t>Требования к функциональным характеристикам</w:t>
       </w:r>
-      <w:bookmarkStart w:id="32" w:name="_Toc477258416"/>
-      <w:bookmarkEnd w:id="30"/>
+      <w:bookmarkStart w:id="33" w:name="_Toc477258416"/>
       <w:bookmarkEnd w:id="31"/>
-    </w:p>
-    <w:p>
-      <w:pPr>
-        <w:pStyle w:val="3"/>
+      <w:bookmarkEnd w:id="32"/>
+    </w:p>
+    <w:p>
+      <w:pPr>
+        <w:pStyle w:val="Heading3"/>
         <w:numPr>
           <w:ilvl w:val="2"/>
           <w:numId w:val="1"/>
         </w:numPr>
       </w:pPr>
-      <w:bookmarkStart w:id="33" w:name="_Toc498081253"/>
+      <w:bookmarkStart w:id="34" w:name="_Toc498081253"/>
       <w:r>
         <w:t>Состав выполняемых функций</w:t>
       </w:r>
-      <w:bookmarkEnd w:id="32"/>
       <w:bookmarkEnd w:id="33"/>
+      <w:bookmarkEnd w:id="34"/>
     </w:p>
     <w:p>
       <w:pPr>
@@ -8167,7 +7988,7 @@
     </w:p>
     <w:p>
       <w:pPr>
-        <w:pStyle w:val="aa"/>
+        <w:pStyle w:val="ListParagraph"/>
         <w:keepNext/>
         <w:keepLines/>
         <w:numPr>
@@ -8181,7 +8002,7 @@
     </w:p>
     <w:p>
       <w:pPr>
-        <w:pStyle w:val="aa"/>
+        <w:pStyle w:val="ListParagraph"/>
         <w:keepNext/>
         <w:keepLines/>
         <w:numPr>
@@ -8195,7 +8016,7 @@
     </w:p>
     <w:p>
       <w:pPr>
-        <w:pStyle w:val="aa"/>
+        <w:pStyle w:val="ListParagraph"/>
         <w:keepNext/>
         <w:keepLines/>
         <w:numPr>
@@ -8230,7 +8051,7 @@
     </w:p>
     <w:p>
       <w:pPr>
-        <w:pStyle w:val="aa"/>
+        <w:pStyle w:val="ListParagraph"/>
         <w:keepNext/>
         <w:keepLines/>
         <w:numPr>
@@ -8238,18 +8059,16 @@
           <w:numId w:val="9"/>
         </w:numPr>
       </w:pPr>
-      <w:proofErr w:type="spellStart"/>
       <w:r>
         <w:t>Автообновление</w:t>
       </w:r>
-      <w:proofErr w:type="spellEnd"/>
       <w:r>
         <w:t xml:space="preserve"> существующих мест</w:t>
       </w:r>
     </w:p>
     <w:p>
       <w:pPr>
-        <w:pStyle w:val="aa"/>
+        <w:pStyle w:val="ListParagraph"/>
         <w:keepNext/>
         <w:keepLines/>
         <w:numPr>
@@ -8263,7 +8082,7 @@
     </w:p>
     <w:p>
       <w:pPr>
-        <w:pStyle w:val="aa"/>
+        <w:pStyle w:val="ListParagraph"/>
         <w:keepNext/>
         <w:keepLines/>
         <w:numPr>
@@ -8271,21 +8090,16 @@
           <w:numId w:val="9"/>
         </w:numPr>
       </w:pPr>
-      <w:proofErr w:type="spellStart"/>
       <w:r>
         <w:t>Автообно</w:t>
       </w:r>
       <w:r>
-        <w:t>вление</w:t>
-      </w:r>
-      <w:proofErr w:type="spellEnd"/>
-      <w:r>
-        <w:t xml:space="preserve"> событий</w:t>
-      </w:r>
-    </w:p>
-    <w:p>
-      <w:pPr>
-        <w:pStyle w:val="aa"/>
+        <w:t>вление событий</w:t>
+      </w:r>
+    </w:p>
+    <w:p>
+      <w:pPr>
+        <w:pStyle w:val="ListParagraph"/>
         <w:keepNext/>
         <w:keepLines/>
         <w:numPr>
@@ -8299,7 +8113,7 @@
     </w:p>
     <w:p>
       <w:pPr>
-        <w:pStyle w:val="aa"/>
+        <w:pStyle w:val="ListParagraph"/>
         <w:keepNext/>
         <w:keepLines/>
         <w:numPr>
@@ -8313,7 +8127,7 @@
     </w:p>
     <w:p>
       <w:pPr>
-        <w:pStyle w:val="aa"/>
+        <w:pStyle w:val="ListParagraph"/>
         <w:keepNext/>
         <w:keepLines/>
         <w:numPr>
@@ -8327,7 +8141,7 @@
     </w:p>
     <w:p>
       <w:pPr>
-        <w:pStyle w:val="3"/>
+        <w:pStyle w:val="Heading3"/>
         <w:numPr>
           <w:ilvl w:val="2"/>
           <w:numId w:val="1"/>
@@ -8336,7 +8150,7 @@
           <w:rFonts w:cs="Times New Roman"/>
         </w:rPr>
       </w:pPr>
-      <w:bookmarkStart w:id="34" w:name="_Toc498081254"/>
+      <w:bookmarkStart w:id="35" w:name="_Toc498081254"/>
       <w:r>
         <w:rPr>
           <w:rFonts w:cs="Times New Roman"/>
@@ -8349,7 +8163,7 @@
         </w:rPr>
         <w:t xml:space="preserve"> входных данных</w:t>
       </w:r>
-      <w:bookmarkEnd w:id="34"/>
+      <w:bookmarkEnd w:id="35"/>
     </w:p>
     <w:p>
       <w:pPr>
@@ -8357,42 +8171,13 @@
         <w:keepLines/>
         <w:ind w:firstLine="708"/>
       </w:pPr>
-      <w:proofErr w:type="spellStart"/>
-      <w:r>
-        <w:t>Программа</w:t>
-      </w:r>
-      <w:proofErr w:type="spellEnd"/>
-      <w:r>
-        <w:t xml:space="preserve"> </w:t>
-      </w:r>
-      <w:proofErr w:type="spellStart"/>
-      <w:r>
-        <w:t>должна</w:t>
-      </w:r>
-      <w:proofErr w:type="spellEnd"/>
-      <w:r>
-        <w:t xml:space="preserve"> </w:t>
-      </w:r>
-      <w:proofErr w:type="spellStart"/>
-      <w:r>
-        <w:t>предоставлять</w:t>
-      </w:r>
-      <w:proofErr w:type="spellEnd"/>
-      <w:r>
-        <w:t xml:space="preserve"> </w:t>
-      </w:r>
-      <w:proofErr w:type="spellStart"/>
-      <w:r>
-        <w:t>возможность</w:t>
-      </w:r>
-      <w:proofErr w:type="spellEnd"/>
-      <w:r>
-        <w:t>:</w:t>
-      </w:r>
-    </w:p>
-    <w:p>
-      <w:pPr>
-        <w:pStyle w:val="aa"/>
+      <w:r>
+        <w:t>Программа должна предоставлять возможность:</w:t>
+      </w:r>
+    </w:p>
+    <w:p>
+      <w:pPr>
+        <w:pStyle w:val="ListParagraph"/>
         <w:keepNext/>
         <w:keepLines/>
         <w:numPr>
@@ -8406,7 +8191,7 @@
     </w:p>
     <w:p>
       <w:pPr>
-        <w:pStyle w:val="aa"/>
+        <w:pStyle w:val="ListParagraph"/>
         <w:keepNext/>
         <w:keepLines/>
         <w:numPr>
@@ -8420,7 +8205,7 @@
     </w:p>
     <w:p>
       <w:pPr>
-        <w:pStyle w:val="aa"/>
+        <w:pStyle w:val="ListParagraph"/>
         <w:keepNext/>
         <w:keepLines/>
         <w:numPr>
@@ -8434,7 +8219,7 @@
     </w:p>
     <w:p>
       <w:pPr>
-        <w:pStyle w:val="aa"/>
+        <w:pStyle w:val="ListParagraph"/>
         <w:keepNext/>
         <w:keepLines/>
         <w:numPr>
@@ -8454,7 +8239,7 @@
     </w:p>
     <w:p>
       <w:pPr>
-        <w:pStyle w:val="aa"/>
+        <w:pStyle w:val="ListParagraph"/>
         <w:keepNext/>
         <w:keepLines/>
         <w:numPr>
@@ -8468,17 +8253,17 @@
     </w:p>
     <w:p>
       <w:pPr>
-        <w:pStyle w:val="3"/>
+        <w:pStyle w:val="Heading3"/>
         <w:numPr>
           <w:ilvl w:val="2"/>
           <w:numId w:val="1"/>
         </w:numPr>
       </w:pPr>
-      <w:bookmarkStart w:id="35" w:name="_Toc498081255"/>
+      <w:bookmarkStart w:id="36" w:name="_Toc498081255"/>
       <w:r>
         <w:t>Требования к организации выходных данных</w:t>
       </w:r>
-      <w:bookmarkEnd w:id="35"/>
+      <w:bookmarkEnd w:id="36"/>
     </w:p>
     <w:p>
       <w:pPr>
@@ -8560,17 +8345,17 @@
     </w:p>
     <w:p>
       <w:pPr>
-        <w:pStyle w:val="2"/>
+        <w:pStyle w:val="Heading2"/>
         <w:numPr>
           <w:ilvl w:val="1"/>
           <w:numId w:val="1"/>
         </w:numPr>
       </w:pPr>
-      <w:bookmarkStart w:id="36" w:name="_Toc498081256"/>
+      <w:bookmarkStart w:id="37" w:name="_Toc498081256"/>
       <w:r>
         <w:t>Требования к интерфейсу</w:t>
       </w:r>
-      <w:bookmarkEnd w:id="36"/>
+      <w:bookmarkEnd w:id="37"/>
     </w:p>
     <w:p>
       <w:pPr>
@@ -8614,7 +8399,7 @@
     </w:p>
     <w:p>
       <w:pPr>
-        <w:pStyle w:val="aa"/>
+        <w:pStyle w:val="ListParagraph"/>
         <w:keepNext/>
         <w:keepLines/>
         <w:numPr>
@@ -8634,7 +8419,7 @@
     </w:p>
     <w:p>
       <w:pPr>
-        <w:pStyle w:val="aa"/>
+        <w:pStyle w:val="ListParagraph"/>
         <w:keepNext/>
         <w:keepLines/>
         <w:numPr>
@@ -8657,7 +8442,7 @@
     </w:p>
     <w:p>
       <w:pPr>
-        <w:pStyle w:val="aa"/>
+        <w:pStyle w:val="ListParagraph"/>
         <w:keepNext/>
         <w:keepLines/>
         <w:numPr>
@@ -8725,7 +8510,7 @@
     </w:p>
     <w:p>
       <w:pPr>
-        <w:pStyle w:val="2"/>
+        <w:pStyle w:val="Heading2"/>
         <w:numPr>
           <w:ilvl w:val="1"/>
           <w:numId w:val="1"/>
@@ -8736,7 +8521,7 @@
           <w:szCs w:val="24"/>
         </w:rPr>
       </w:pPr>
-      <w:bookmarkStart w:id="37" w:name="_Toc498081257"/>
+      <w:bookmarkStart w:id="38" w:name="_Toc498081257"/>
       <w:r>
         <w:rPr>
           <w:rFonts w:cs="Times New Roman"/>
@@ -8744,11 +8529,11 @@
         </w:rPr>
         <w:t>Требования к надежности</w:t>
       </w:r>
-      <w:bookmarkEnd w:id="37"/>
-    </w:p>
-    <w:p>
-      <w:pPr>
-        <w:pStyle w:val="3"/>
+      <w:bookmarkEnd w:id="38"/>
+    </w:p>
+    <w:p>
+      <w:pPr>
+        <w:pStyle w:val="Heading3"/>
         <w:numPr>
           <w:ilvl w:val="2"/>
           <w:numId w:val="1"/>
@@ -8757,18 +8542,18 @@
           <w:rFonts w:cs="Times New Roman"/>
         </w:rPr>
       </w:pPr>
-      <w:bookmarkStart w:id="38" w:name="_Toc498081258"/>
+      <w:bookmarkStart w:id="39" w:name="_Toc498081258"/>
       <w:r>
         <w:rPr>
           <w:rFonts w:cs="Times New Roman"/>
         </w:rPr>
         <w:t>Требования к обеспечению надежного (устойчивого) функционированию программы</w:t>
       </w:r>
-      <w:bookmarkEnd w:id="38"/>
-    </w:p>
-    <w:p>
-      <w:pPr>
-        <w:pStyle w:val="aa"/>
+      <w:bookmarkEnd w:id="39"/>
+    </w:p>
+    <w:p>
+      <w:pPr>
+        <w:pStyle w:val="ListParagraph"/>
         <w:keepNext/>
         <w:keepLines/>
         <w:ind w:left="1440" w:hanging="720"/>
@@ -8795,7 +8580,7 @@
     </w:p>
     <w:p>
       <w:pPr>
-        <w:pStyle w:val="aa"/>
+        <w:pStyle w:val="ListParagraph"/>
         <w:keepNext/>
         <w:keepLines/>
         <w:ind w:left="1440" w:hanging="720"/>
@@ -8822,7 +8607,7 @@
     </w:p>
     <w:p>
       <w:pPr>
-        <w:pStyle w:val="aa"/>
+        <w:pStyle w:val="ListParagraph"/>
         <w:keepNext/>
         <w:keepLines/>
         <w:ind w:left="1440" w:hanging="720"/>
@@ -8842,7 +8627,7 @@
     </w:p>
     <w:p>
       <w:pPr>
-        <w:pStyle w:val="aa"/>
+        <w:pStyle w:val="ListParagraph"/>
         <w:keepNext/>
         <w:keepLines/>
         <w:numPr>
@@ -8872,7 +8657,7 @@
     </w:p>
     <w:p>
       <w:pPr>
-        <w:pStyle w:val="aa"/>
+        <w:pStyle w:val="ListParagraph"/>
         <w:keepNext/>
         <w:keepLines/>
         <w:numPr>
@@ -8895,7 +8680,7 @@
     </w:p>
     <w:p>
       <w:pPr>
-        <w:pStyle w:val="aa"/>
+        <w:pStyle w:val="ListParagraph"/>
         <w:keepNext/>
         <w:keepLines/>
         <w:numPr>
@@ -8925,7 +8710,7 @@
     </w:p>
     <w:p>
       <w:pPr>
-        <w:pStyle w:val="aa"/>
+        <w:pStyle w:val="ListParagraph"/>
         <w:keepNext/>
         <w:keepLines/>
         <w:numPr>
@@ -8956,7 +8741,7 @@
     </w:p>
     <w:p>
       <w:pPr>
-        <w:pStyle w:val="aa"/>
+        <w:pStyle w:val="ListParagraph"/>
         <w:keepNext/>
         <w:keepLines/>
         <w:numPr>
@@ -8974,23 +8759,7 @@
           <w:rFonts w:cs="Times New Roman"/>
           <w:szCs w:val="24"/>
         </w:rPr>
-        <w:t xml:space="preserve">Отсутствие </w:t>
-      </w:r>
-      <w:proofErr w:type="gramStart"/>
-      <w:r>
-        <w:rPr>
-          <w:rFonts w:cs="Times New Roman"/>
-          <w:szCs w:val="24"/>
-        </w:rPr>
-        <w:t>программ</w:t>
-      </w:r>
-      <w:proofErr w:type="gramEnd"/>
-      <w:r>
-        <w:rPr>
-          <w:rFonts w:cs="Times New Roman"/>
-          <w:szCs w:val="24"/>
-        </w:rPr>
-        <w:t xml:space="preserve"> вмешивающихся в работу данной программы. </w:t>
+        <w:t xml:space="preserve">Отсутствие программ вмешивающихся в работу данной программы. </w:t>
       </w:r>
     </w:p>
     <w:p>
@@ -9004,7 +8773,7 @@
     </w:p>
     <w:p>
       <w:pPr>
-        <w:pStyle w:val="2"/>
+        <w:pStyle w:val="Heading2"/>
         <w:numPr>
           <w:ilvl w:val="1"/>
           <w:numId w:val="1"/>
@@ -9014,7 +8783,7 @@
           <w:szCs w:val="24"/>
         </w:rPr>
       </w:pPr>
-      <w:bookmarkStart w:id="39" w:name="_Toc498081259"/>
+      <w:bookmarkStart w:id="40" w:name="_Toc498081259"/>
       <w:r>
         <w:rPr>
           <w:rFonts w:eastAsia="Times New Roman" w:cs="Times New Roman"/>
@@ -9022,7 +8791,7 @@
         </w:rPr>
         <w:t>Условия эксплуатации</w:t>
       </w:r>
-      <w:bookmarkEnd w:id="39"/>
+      <w:bookmarkEnd w:id="40"/>
     </w:p>
     <w:p>
       <w:pPr>
@@ -9037,7 +8806,7 @@
     </w:p>
     <w:p>
       <w:pPr>
-        <w:pStyle w:val="2"/>
+        <w:pStyle w:val="Heading2"/>
         <w:numPr>
           <w:ilvl w:val="1"/>
           <w:numId w:val="1"/>
@@ -9047,7 +8816,7 @@
           <w:szCs w:val="24"/>
         </w:rPr>
       </w:pPr>
-      <w:bookmarkStart w:id="40" w:name="_Toc498081260"/>
+      <w:bookmarkStart w:id="41" w:name="_Toc498081260"/>
       <w:r>
         <w:rPr>
           <w:rFonts w:eastAsia="Times New Roman" w:cs="Times New Roman"/>
@@ -9055,7 +8824,7 @@
         </w:rPr>
         <w:t>Требования к составу и параметрам технических средств</w:t>
       </w:r>
-      <w:bookmarkEnd w:id="40"/>
+      <w:bookmarkEnd w:id="41"/>
     </w:p>
     <w:p>
       <w:pPr>
@@ -9076,7 +8845,7 @@
     </w:p>
     <w:p>
       <w:pPr>
-        <w:pStyle w:val="aa"/>
+        <w:pStyle w:val="ListParagraph"/>
         <w:keepNext/>
         <w:keepLines/>
         <w:numPr>
@@ -9084,13 +8853,8 @@
           <w:numId w:val="13"/>
         </w:numPr>
       </w:pPr>
-      <w:proofErr w:type="gramStart"/>
-      <w:r>
-        <w:t>компьютер</w:t>
-      </w:r>
-      <w:proofErr w:type="gramEnd"/>
-      <w:r>
-        <w:t xml:space="preserve"> оснащенный процессором не ниже </w:t>
+      <w:r>
+        <w:t xml:space="preserve">компьютер оснащенный процессором не ниже </w:t>
       </w:r>
       <w:r>
         <w:rPr>
@@ -9194,7 +8958,7 @@
     </w:p>
     <w:p>
       <w:pPr>
-        <w:pStyle w:val="aa"/>
+        <w:pStyle w:val="ListParagraph"/>
         <w:keepNext/>
         <w:keepLines/>
         <w:numPr>
@@ -9219,7 +8983,7 @@
     </w:p>
     <w:p>
       <w:pPr>
-        <w:pStyle w:val="aa"/>
+        <w:pStyle w:val="ListParagraph"/>
         <w:keepNext/>
         <w:keepLines/>
         <w:numPr>
@@ -9246,21 +9010,12 @@
           <w:rFonts w:cs="Times New Roman"/>
           <w:szCs w:val="24"/>
         </w:rPr>
-        <w:t xml:space="preserve"> </w:t>
-      </w:r>
-      <w:proofErr w:type="gramStart"/>
-      <w:r>
-        <w:rPr>
-          <w:rFonts w:cs="Times New Roman"/>
-          <w:szCs w:val="24"/>
-        </w:rPr>
-        <w:t>ГБ ;</w:t>
-      </w:r>
-      <w:proofErr w:type="gramEnd"/>
-    </w:p>
-    <w:p>
-      <w:pPr>
-        <w:pStyle w:val="aa"/>
+        <w:t xml:space="preserve"> ГБ ;</w:t>
+      </w:r>
+    </w:p>
+    <w:p>
+      <w:pPr>
+        <w:pStyle w:val="ListParagraph"/>
         <w:keepNext/>
         <w:keepLines/>
         <w:numPr>
@@ -9300,7 +9055,7 @@
     </w:p>
     <w:p>
       <w:pPr>
-        <w:pStyle w:val="aa"/>
+        <w:pStyle w:val="ListParagraph"/>
         <w:keepNext/>
         <w:keepLines/>
         <w:numPr>
@@ -9332,7 +9087,7 @@
     </w:p>
     <w:p>
       <w:pPr>
-        <w:pStyle w:val="aa"/>
+        <w:pStyle w:val="ListParagraph"/>
         <w:keepNext/>
         <w:keepLines/>
         <w:numPr>
@@ -9350,7 +9105,7 @@
     </w:p>
     <w:p>
       <w:pPr>
-        <w:pStyle w:val="2"/>
+        <w:pStyle w:val="Heading2"/>
         <w:numPr>
           <w:ilvl w:val="1"/>
           <w:numId w:val="1"/>
@@ -9360,7 +9115,7 @@
           <w:szCs w:val="24"/>
         </w:rPr>
       </w:pPr>
-      <w:bookmarkStart w:id="41" w:name="_Toc498081261"/>
+      <w:bookmarkStart w:id="42" w:name="_Toc498081261"/>
       <w:r>
         <w:rPr>
           <w:rFonts w:eastAsia="Times New Roman" w:cs="Times New Roman"/>
@@ -9368,7 +9123,7 @@
         </w:rPr>
         <w:t>Требования к информационной и программной совместимости</w:t>
       </w:r>
-      <w:bookmarkEnd w:id="41"/>
+      <w:bookmarkEnd w:id="42"/>
     </w:p>
     <w:p>
       <w:pPr>
@@ -9389,7 +9144,7 @@
     </w:p>
     <w:p>
       <w:pPr>
-        <w:pStyle w:val="aa"/>
+        <w:pStyle w:val="ListParagraph"/>
         <w:keepNext/>
         <w:keepLines/>
         <w:numPr>
@@ -9591,7 +9346,7 @@
     </w:p>
     <w:p>
       <w:pPr>
-        <w:pStyle w:val="aa"/>
+        <w:pStyle w:val="ListParagraph"/>
         <w:keepNext/>
         <w:keepLines/>
         <w:numPr>
@@ -9647,7 +9402,7 @@
     </w:p>
     <w:p>
       <w:pPr>
-        <w:pStyle w:val="2"/>
+        <w:pStyle w:val="Heading2"/>
         <w:numPr>
           <w:ilvl w:val="1"/>
           <w:numId w:val="1"/>
@@ -9657,7 +9412,7 @@
           <w:szCs w:val="24"/>
         </w:rPr>
       </w:pPr>
-      <w:bookmarkStart w:id="42" w:name="_Toc498081262"/>
+      <w:bookmarkStart w:id="43" w:name="_Toc498081262"/>
       <w:r>
         <w:rPr>
           <w:rFonts w:eastAsia="Times New Roman" w:cs="Times New Roman"/>
@@ -9665,11 +9420,11 @@
         </w:rPr>
         <w:t>Требования к маркировке и упаковке</w:t>
       </w:r>
-      <w:bookmarkStart w:id="43" w:name="_Toc477258098"/>
-      <w:bookmarkStart w:id="44" w:name="_Toc477258317"/>
-      <w:bookmarkStart w:id="45" w:name="_Toc477258349"/>
-      <w:bookmarkStart w:id="46" w:name="_Toc477258417"/>
-      <w:bookmarkEnd w:id="42"/>
+      <w:bookmarkStart w:id="44" w:name="_Toc477258098"/>
+      <w:bookmarkStart w:id="45" w:name="_Toc477258317"/>
+      <w:bookmarkStart w:id="46" w:name="_Toc477258349"/>
+      <w:bookmarkStart w:id="47" w:name="_Toc477258417"/>
+      <w:bookmarkEnd w:id="43"/>
     </w:p>
     <w:p>
       <w:pPr>
@@ -9681,20 +9436,12 @@
       <w:r>
         <w:t xml:space="preserve">Программа </w:t>
       </w:r>
-      <w:bookmarkEnd w:id="43"/>
       <w:bookmarkEnd w:id="44"/>
       <w:bookmarkEnd w:id="45"/>
       <w:bookmarkEnd w:id="46"/>
-      <w:r>
-        <w:t xml:space="preserve">поставляется на внешнем носителе информации – CD-диске или </w:t>
-      </w:r>
-      <w:proofErr w:type="spellStart"/>
-      <w:r>
-        <w:t>Flash-Drive</w:t>
-      </w:r>
-      <w:proofErr w:type="spellEnd"/>
-      <w:r>
-        <w:t xml:space="preserve"> –на котором содержатся программная документация и само приложение.</w:t>
+      <w:bookmarkEnd w:id="47"/>
+      <w:r>
+        <w:t>поставляется на внешнем носителе информации – CD-диске или Flash-Drive –на котором содержатся программная документация и само приложение.</w:t>
       </w:r>
     </w:p>
     <w:p>
@@ -9716,7 +9463,7 @@
     </w:p>
     <w:p>
       <w:pPr>
-        <w:pStyle w:val="2"/>
+        <w:pStyle w:val="Heading2"/>
         <w:numPr>
           <w:ilvl w:val="1"/>
           <w:numId w:val="1"/>
@@ -9726,7 +9473,7 @@
           <w:szCs w:val="24"/>
         </w:rPr>
       </w:pPr>
-      <w:bookmarkStart w:id="47" w:name="_Toc498081263"/>
+      <w:bookmarkStart w:id="48" w:name="_Toc498081263"/>
       <w:r>
         <w:rPr>
           <w:rFonts w:eastAsia="Times New Roman" w:cs="Times New Roman"/>
@@ -9734,7 +9481,7 @@
         </w:rPr>
         <w:t>Требования к транспортированию и хранению</w:t>
       </w:r>
-      <w:bookmarkEnd w:id="47"/>
+      <w:bookmarkEnd w:id="48"/>
     </w:p>
     <w:p>
       <w:pPr>
@@ -9764,7 +9511,7 @@
     </w:p>
     <w:p>
       <w:pPr>
-        <w:pStyle w:val="2"/>
+        <w:pStyle w:val="Heading2"/>
         <w:numPr>
           <w:ilvl w:val="1"/>
           <w:numId w:val="1"/>
@@ -9774,7 +9521,7 @@
           <w:szCs w:val="24"/>
         </w:rPr>
       </w:pPr>
-      <w:bookmarkStart w:id="48" w:name="_Toc498081264"/>
+      <w:bookmarkStart w:id="49" w:name="_Toc498081264"/>
       <w:r>
         <w:rPr>
           <w:rFonts w:cs="Times New Roman"/>
@@ -9782,7 +9529,7 @@
         </w:rPr>
         <w:t>Специальные требования</w:t>
       </w:r>
-      <w:bookmarkEnd w:id="48"/>
+      <w:bookmarkEnd w:id="49"/>
     </w:p>
     <w:p>
       <w:pPr>
@@ -9831,7 +9578,7 @@
     </w:p>
     <w:p>
       <w:pPr>
-        <w:pStyle w:val="1"/>
+        <w:pStyle w:val="Heading1"/>
         <w:numPr>
           <w:ilvl w:val="0"/>
           <w:numId w:val="1"/>
@@ -9841,7 +9588,7 @@
           <w:szCs w:val="24"/>
         </w:rPr>
       </w:pPr>
-      <w:bookmarkStart w:id="49" w:name="_Toc498081265"/>
+      <w:bookmarkStart w:id="50" w:name="_Toc498081265"/>
       <w:r>
         <w:rPr>
           <w:rFonts w:eastAsia="Times New Roman" w:cs="Times New Roman"/>
@@ -9863,7 +9610,7 @@
         </w:rPr>
         <w:t>ПРОГРАММНОЙ ДОКУМЕНТАЦИИ</w:t>
       </w:r>
-      <w:bookmarkEnd w:id="49"/>
+      <w:bookmarkEnd w:id="50"/>
     </w:p>
     <w:p>
       <w:pPr>
@@ -9877,7 +9624,7 @@
     </w:p>
     <w:p>
       <w:pPr>
-        <w:pStyle w:val="2"/>
+        <w:pStyle w:val="Heading2"/>
         <w:numPr>
           <w:ilvl w:val="1"/>
           <w:numId w:val="1"/>
@@ -9887,7 +9634,7 @@
           <w:szCs w:val="24"/>
         </w:rPr>
       </w:pPr>
-      <w:bookmarkStart w:id="50" w:name="_Toc498081266"/>
+      <w:bookmarkStart w:id="51" w:name="_Toc498081266"/>
       <w:r>
         <w:rPr>
           <w:rFonts w:eastAsia="Times New Roman" w:cs="Times New Roman"/>
@@ -9895,7 +9642,7 @@
         </w:rPr>
         <w:t>Состав программной документации:</w:t>
       </w:r>
-      <w:bookmarkEnd w:id="50"/>
+      <w:bookmarkEnd w:id="51"/>
     </w:p>
     <w:p>
       <w:pPr>
@@ -9909,7 +9656,7 @@
     </w:p>
     <w:p>
       <w:pPr>
-        <w:pStyle w:val="aa"/>
+        <w:pStyle w:val="ListParagraph"/>
         <w:keepNext/>
         <w:keepLines/>
         <w:numPr>
@@ -9978,7 +9725,7 @@
     </w:p>
     <w:p>
       <w:pPr>
-        <w:pStyle w:val="aa"/>
+        <w:pStyle w:val="ListParagraph"/>
         <w:keepNext/>
         <w:keepLines/>
         <w:numPr>
@@ -10047,7 +9794,7 @@
     </w:p>
     <w:p>
       <w:pPr>
-        <w:pStyle w:val="aa"/>
+        <w:pStyle w:val="ListParagraph"/>
         <w:keepNext/>
         <w:keepLines/>
         <w:numPr>
@@ -10116,7 +9863,7 @@
     </w:p>
     <w:p>
       <w:pPr>
-        <w:pStyle w:val="aa"/>
+        <w:pStyle w:val="ListParagraph"/>
         <w:keepNext/>
         <w:keepLines/>
         <w:numPr>
@@ -10178,7 +9925,7 @@
     </w:p>
     <w:p>
       <w:pPr>
-        <w:pStyle w:val="aa"/>
+        <w:pStyle w:val="ListParagraph"/>
         <w:keepNext/>
         <w:keepLines/>
         <w:numPr>
@@ -10299,12 +10046,12 @@
           <w:lang w:val="ru-RU"/>
         </w:rPr>
       </w:pPr>
-      <w:bookmarkStart w:id="51" w:name="page10"/>
-      <w:bookmarkEnd w:id="51"/>
-    </w:p>
-    <w:p>
-      <w:pPr>
-        <w:pStyle w:val="1"/>
+      <w:bookmarkStart w:id="52" w:name="page10"/>
+      <w:bookmarkEnd w:id="52"/>
+    </w:p>
+    <w:p>
+      <w:pPr>
+        <w:pStyle w:val="Heading1"/>
         <w:numPr>
           <w:ilvl w:val="0"/>
           <w:numId w:val="1"/>
@@ -10314,7 +10061,7 @@
           <w:szCs w:val="24"/>
         </w:rPr>
       </w:pPr>
-      <w:bookmarkStart w:id="52" w:name="_Toc498081267"/>
+      <w:bookmarkStart w:id="53" w:name="_Toc498081267"/>
       <w:r>
         <w:rPr>
           <w:rFonts w:eastAsia="Times New Roman" w:cs="Times New Roman"/>
@@ -10322,7 +10069,7 @@
         </w:rPr>
         <w:t>ТЕХНИКО-ЭКОНОМИЧЕСКИЕ ПОКАЗАТЕЛИ</w:t>
       </w:r>
-      <w:bookmarkEnd w:id="52"/>
+      <w:bookmarkEnd w:id="53"/>
     </w:p>
     <w:p>
       <w:pPr>
@@ -10332,7 +10079,7 @@
     </w:p>
     <w:p>
       <w:pPr>
-        <w:pStyle w:val="2"/>
+        <w:pStyle w:val="Heading2"/>
         <w:numPr>
           <w:ilvl w:val="1"/>
           <w:numId w:val="1"/>
@@ -10342,8 +10089,8 @@
           <w:szCs w:val="24"/>
         </w:rPr>
       </w:pPr>
-      <w:bookmarkStart w:id="53" w:name="_Toc477013325"/>
-      <w:bookmarkStart w:id="54" w:name="_Toc498081268"/>
+      <w:bookmarkStart w:id="54" w:name="_Toc477013325"/>
+      <w:bookmarkStart w:id="55" w:name="_Toc498081268"/>
       <w:r>
         <w:rPr>
           <w:rFonts w:cs="Times New Roman"/>
@@ -10351,12 +10098,12 @@
         </w:rPr>
         <w:t>Ориентировочная экономическая эффективность</w:t>
       </w:r>
-      <w:bookmarkEnd w:id="53"/>
       <w:bookmarkEnd w:id="54"/>
-    </w:p>
-    <w:p>
-      <w:pPr>
-        <w:pStyle w:val="aa"/>
+      <w:bookmarkEnd w:id="55"/>
+    </w:p>
+    <w:p>
+      <w:pPr>
+        <w:pStyle w:val="ListParagraph"/>
         <w:keepNext/>
         <w:keepLines/>
         <w:rPr>
@@ -10374,7 +10121,7 @@
     </w:p>
     <w:p>
       <w:pPr>
-        <w:pStyle w:val="aa"/>
+        <w:pStyle w:val="ListParagraph"/>
         <w:keepNext/>
         <w:keepLines/>
         <w:spacing w:after="160" w:line="259" w:lineRule="auto"/>
@@ -10387,7 +10134,7 @@
     </w:p>
     <w:p>
       <w:pPr>
-        <w:pStyle w:val="2"/>
+        <w:pStyle w:val="Heading2"/>
         <w:numPr>
           <w:ilvl w:val="1"/>
           <w:numId w:val="1"/>
@@ -10397,8 +10144,8 @@
           <w:szCs w:val="24"/>
         </w:rPr>
       </w:pPr>
-      <w:bookmarkStart w:id="55" w:name="_Toc477013326"/>
-      <w:bookmarkStart w:id="56" w:name="_Toc498081269"/>
+      <w:bookmarkStart w:id="56" w:name="_Toc477013326"/>
+      <w:bookmarkStart w:id="57" w:name="_Toc498081269"/>
       <w:r>
         <w:rPr>
           <w:rFonts w:cs="Times New Roman"/>
@@ -10406,12 +10153,12 @@
         </w:rPr>
         <w:t>Предполагаемая потребность</w:t>
       </w:r>
-      <w:bookmarkEnd w:id="55"/>
       <w:bookmarkEnd w:id="56"/>
-    </w:p>
-    <w:p>
-      <w:pPr>
-        <w:pStyle w:val="aa"/>
+      <w:bookmarkEnd w:id="57"/>
+    </w:p>
+    <w:p>
+      <w:pPr>
+        <w:pStyle w:val="ListParagraph"/>
         <w:keepNext/>
         <w:keepLines/>
         <w:rPr>
@@ -10429,7 +10176,7 @@
     </w:p>
     <w:p>
       <w:pPr>
-        <w:pStyle w:val="aa"/>
+        <w:pStyle w:val="ListParagraph"/>
         <w:keepNext/>
         <w:keepLines/>
         <w:rPr>
@@ -10454,7 +10201,7 @@
     </w:p>
     <w:p>
       <w:pPr>
-        <w:pStyle w:val="2"/>
+        <w:pStyle w:val="Heading2"/>
         <w:numPr>
           <w:ilvl w:val="1"/>
           <w:numId w:val="1"/>
@@ -10464,8 +10211,8 @@
           <w:szCs w:val="24"/>
         </w:rPr>
       </w:pPr>
-      <w:bookmarkStart w:id="57" w:name="_Toc477013327"/>
-      <w:bookmarkStart w:id="58" w:name="_Toc498081270"/>
+      <w:bookmarkStart w:id="58" w:name="_Toc477013327"/>
+      <w:bookmarkStart w:id="59" w:name="_Toc498081270"/>
       <w:r>
         <w:rPr>
           <w:rFonts w:cs="Times New Roman"/>
@@ -10473,12 +10220,12 @@
         </w:rPr>
         <w:t>Экономические преимущества разработки по сравнению с другими образцами и аналогами</w:t>
       </w:r>
-      <w:bookmarkEnd w:id="57"/>
       <w:bookmarkEnd w:id="58"/>
-    </w:p>
-    <w:p>
-      <w:pPr>
-        <w:pStyle w:val="aa"/>
+      <w:bookmarkEnd w:id="59"/>
+    </w:p>
+    <w:p>
+      <w:pPr>
+        <w:pStyle w:val="ListParagraph"/>
         <w:keepNext/>
         <w:keepLines/>
         <w:rPr>
@@ -10510,7 +10257,7 @@
     </w:p>
     <w:p>
       <w:pPr>
-        <w:pStyle w:val="aa"/>
+        <w:pStyle w:val="ListParagraph"/>
         <w:keepNext/>
         <w:keepLines/>
         <w:numPr>
@@ -10532,7 +10279,7 @@
     </w:p>
     <w:p>
       <w:pPr>
-        <w:pStyle w:val="aa"/>
+        <w:pStyle w:val="ListParagraph"/>
         <w:keepNext/>
         <w:keepLines/>
         <w:numPr>
@@ -10554,7 +10301,7 @@
     </w:p>
     <w:p>
       <w:pPr>
-        <w:pStyle w:val="aa"/>
+        <w:pStyle w:val="ListParagraph"/>
         <w:keepNext/>
         <w:keepLines/>
         <w:numPr>
@@ -10596,12 +10343,10 @@
         </w:rPr>
         <w:t xml:space="preserve"> </w:t>
       </w:r>
-      <w:bookmarkStart w:id="59" w:name="_GoBack"/>
-      <w:bookmarkEnd w:id="59"/>
-    </w:p>
-    <w:p>
-      <w:pPr>
-        <w:pStyle w:val="1"/>
+    </w:p>
+    <w:p>
+      <w:pPr>
+        <w:pStyle w:val="Heading1"/>
         <w:numPr>
           <w:ilvl w:val="0"/>
           <w:numId w:val="1"/>
@@ -10632,7 +10377,7 @@
     </w:p>
     <w:p>
       <w:pPr>
-        <w:pStyle w:val="2"/>
+        <w:pStyle w:val="Heading2"/>
         <w:numPr>
           <w:ilvl w:val="1"/>
           <w:numId w:val="1"/>
@@ -10654,7 +10399,7 @@
     </w:p>
     <w:p>
       <w:pPr>
-        <w:pStyle w:val="3"/>
+        <w:pStyle w:val="Heading3"/>
         <w:numPr>
           <w:ilvl w:val="2"/>
           <w:numId w:val="1"/>
@@ -10680,7 +10425,7 @@
     </w:p>
     <w:p>
       <w:pPr>
-        <w:pStyle w:val="aa"/>
+        <w:pStyle w:val="ListParagraph"/>
         <w:keepNext/>
         <w:keepLines/>
         <w:numPr>
@@ -10706,7 +10451,7 @@
     </w:p>
     <w:p>
       <w:pPr>
-        <w:pStyle w:val="aa"/>
+        <w:pStyle w:val="ListParagraph"/>
         <w:keepNext/>
         <w:keepLines/>
         <w:numPr>
@@ -10732,7 +10477,7 @@
     </w:p>
     <w:p>
       <w:pPr>
-        <w:pStyle w:val="aa"/>
+        <w:pStyle w:val="ListParagraph"/>
         <w:keepNext/>
         <w:keepLines/>
         <w:numPr>
@@ -10772,7 +10517,7 @@
     </w:p>
     <w:p>
       <w:pPr>
-        <w:pStyle w:val="3"/>
+        <w:pStyle w:val="Heading3"/>
         <w:numPr>
           <w:ilvl w:val="2"/>
           <w:numId w:val="1"/>
@@ -10798,7 +10543,7 @@
     </w:p>
     <w:p>
       <w:pPr>
-        <w:pStyle w:val="aa"/>
+        <w:pStyle w:val="ListParagraph"/>
         <w:keepNext/>
         <w:keepLines/>
         <w:numPr>
@@ -10824,7 +10569,7 @@
     </w:p>
     <w:p>
       <w:pPr>
-        <w:pStyle w:val="aa"/>
+        <w:pStyle w:val="ListParagraph"/>
         <w:keepNext/>
         <w:keepLines/>
         <w:numPr>
@@ -10850,7 +10595,7 @@
     </w:p>
     <w:p>
       <w:pPr>
-        <w:pStyle w:val="aa"/>
+        <w:pStyle w:val="ListParagraph"/>
         <w:keepNext/>
         <w:keepLines/>
         <w:numPr>
@@ -10890,7 +10635,7 @@
     </w:p>
     <w:p>
       <w:pPr>
-        <w:pStyle w:val="3"/>
+        <w:pStyle w:val="Heading3"/>
         <w:numPr>
           <w:ilvl w:val="2"/>
           <w:numId w:val="1"/>
@@ -10910,7 +10655,7 @@
     </w:p>
     <w:p>
       <w:pPr>
-        <w:pStyle w:val="aa"/>
+        <w:pStyle w:val="ListParagraph"/>
         <w:keepNext/>
         <w:keepLines/>
         <w:numPr>
@@ -10936,7 +10681,7 @@
     </w:p>
     <w:p>
       <w:pPr>
-        <w:pStyle w:val="aa"/>
+        <w:pStyle w:val="ListParagraph"/>
         <w:keepNext/>
         <w:keepLines/>
         <w:numPr>
@@ -10976,7 +10721,7 @@
     </w:p>
     <w:p>
       <w:pPr>
-        <w:pStyle w:val="aa"/>
+        <w:pStyle w:val="ListParagraph"/>
         <w:keepNext/>
         <w:keepLines/>
         <w:numPr>
@@ -11016,7 +10761,7 @@
     </w:p>
     <w:p>
       <w:pPr>
-        <w:pStyle w:val="2"/>
+        <w:pStyle w:val="Heading2"/>
         <w:numPr>
           <w:ilvl w:val="1"/>
           <w:numId w:val="1"/>
@@ -11038,7 +10783,7 @@
     </w:p>
     <w:p>
       <w:pPr>
-        <w:pStyle w:val="3"/>
+        <w:pStyle w:val="Heading3"/>
         <w:numPr>
           <w:ilvl w:val="2"/>
           <w:numId w:val="1"/>
@@ -11064,7 +10809,7 @@
     </w:p>
     <w:p>
       <w:pPr>
-        <w:pStyle w:val="aa"/>
+        <w:pStyle w:val="ListParagraph"/>
         <w:keepNext/>
         <w:keepLines/>
         <w:numPr>
@@ -11090,7 +10835,7 @@
     </w:p>
     <w:p>
       <w:pPr>
-        <w:pStyle w:val="aa"/>
+        <w:pStyle w:val="ListParagraph"/>
         <w:keepNext/>
         <w:keepLines/>
         <w:numPr>
@@ -11130,7 +10875,7 @@
     </w:p>
     <w:p>
       <w:pPr>
-        <w:pStyle w:val="aa"/>
+        <w:pStyle w:val="ListParagraph"/>
         <w:keepNext/>
         <w:keepLines/>
         <w:numPr>
@@ -11170,7 +10915,7 @@
     </w:p>
     <w:p>
       <w:pPr>
-        <w:pStyle w:val="aa"/>
+        <w:pStyle w:val="ListParagraph"/>
         <w:keepNext/>
         <w:keepLines/>
         <w:numPr>
@@ -11210,7 +10955,7 @@
     </w:p>
     <w:p>
       <w:pPr>
-        <w:pStyle w:val="aa"/>
+        <w:pStyle w:val="ListParagraph"/>
         <w:keepNext/>
         <w:keepLines/>
         <w:numPr>
@@ -11263,7 +11008,7 @@
     </w:p>
     <w:p>
       <w:pPr>
-        <w:pStyle w:val="3"/>
+        <w:pStyle w:val="Heading3"/>
         <w:numPr>
           <w:ilvl w:val="2"/>
           <w:numId w:val="1"/>
@@ -11289,7 +11034,7 @@
     </w:p>
     <w:p>
       <w:pPr>
-        <w:pStyle w:val="aa"/>
+        <w:pStyle w:val="ListParagraph"/>
         <w:keepNext/>
         <w:keepLines/>
         <w:numPr>
@@ -11329,7 +11074,7 @@
     </w:p>
     <w:p>
       <w:pPr>
-        <w:pStyle w:val="aa"/>
+        <w:pStyle w:val="ListParagraph"/>
         <w:keepNext/>
         <w:keepLines/>
         <w:numPr>
@@ -11393,7 +11138,7 @@
     </w:p>
     <w:p>
       <w:pPr>
-        <w:pStyle w:val="2"/>
+        <w:pStyle w:val="Heading2"/>
         <w:numPr>
           <w:ilvl w:val="1"/>
           <w:numId w:val="1"/>
@@ -11415,7 +11160,7 @@
     </w:p>
     <w:p>
       <w:pPr>
-        <w:pStyle w:val="3"/>
+        <w:pStyle w:val="Heading3"/>
         <w:numPr>
           <w:ilvl w:val="2"/>
           <w:numId w:val="1"/>
@@ -11447,7 +11192,7 @@
     </w:p>
     <w:p>
       <w:pPr>
-        <w:pStyle w:val="aa"/>
+        <w:pStyle w:val="ListParagraph"/>
         <w:keepNext/>
         <w:keepLines/>
         <w:numPr>
@@ -11469,7 +11214,7 @@
     </w:p>
     <w:p>
       <w:pPr>
-        <w:pStyle w:val="aa"/>
+        <w:pStyle w:val="ListParagraph"/>
         <w:keepNext/>
         <w:keepLines/>
         <w:numPr>
@@ -11505,7 +11250,7 @@
     </w:p>
     <w:p>
       <w:pPr>
-        <w:pStyle w:val="aa"/>
+        <w:pStyle w:val="ListParagraph"/>
         <w:keepNext/>
         <w:keepLines/>
         <w:numPr>
@@ -11527,7 +11272,7 @@
     </w:p>
     <w:p>
       <w:pPr>
-        <w:pStyle w:val="3"/>
+        <w:pStyle w:val="Heading3"/>
         <w:numPr>
           <w:ilvl w:val="2"/>
           <w:numId w:val="1"/>
@@ -11547,7 +11292,7 @@
     </w:p>
     <w:p>
       <w:pPr>
-        <w:pStyle w:val="aa"/>
+        <w:pStyle w:val="ListParagraph"/>
         <w:keepNext/>
         <w:keepLines/>
         <w:numPr>
@@ -11598,7 +11343,7 @@
     </w:p>
     <w:p>
       <w:pPr>
-        <w:pStyle w:val="3"/>
+        <w:pStyle w:val="Heading3"/>
         <w:numPr>
           <w:ilvl w:val="2"/>
           <w:numId w:val="1"/>
@@ -11618,7 +11363,7 @@
     </w:p>
     <w:p>
       <w:pPr>
-        <w:pStyle w:val="aa"/>
+        <w:pStyle w:val="ListParagraph"/>
         <w:keepNext/>
         <w:keepLines/>
         <w:numPr>
@@ -11654,7 +11399,7 @@
     </w:p>
     <w:p>
       <w:pPr>
-        <w:pStyle w:val="aa"/>
+        <w:pStyle w:val="ListParagraph"/>
         <w:keepNext/>
         <w:keepLines/>
         <w:numPr>
@@ -11694,7 +11439,7 @@
     </w:p>
     <w:p>
       <w:pPr>
-        <w:pStyle w:val="aa"/>
+        <w:pStyle w:val="ListParagraph"/>
         <w:keepNext/>
         <w:keepLines/>
         <w:numPr>
@@ -11750,7 +11495,7 @@
     </w:p>
     <w:p>
       <w:pPr>
-        <w:pStyle w:val="2"/>
+        <w:pStyle w:val="Heading2"/>
         <w:numPr>
           <w:ilvl w:val="1"/>
           <w:numId w:val="1"/>
@@ -11772,7 +11517,7 @@
     </w:p>
     <w:p>
       <w:pPr>
-        <w:pStyle w:val="3"/>
+        <w:pStyle w:val="Heading3"/>
         <w:numPr>
           <w:ilvl w:val="2"/>
           <w:numId w:val="1"/>
@@ -11792,7 +11537,7 @@
     </w:p>
     <w:p>
       <w:pPr>
-        <w:pStyle w:val="aa"/>
+        <w:pStyle w:val="ListParagraph"/>
         <w:keepNext/>
         <w:keepLines/>
         <w:numPr>
@@ -11818,7 +11563,7 @@
     </w:p>
     <w:p>
       <w:pPr>
-        <w:pStyle w:val="aa"/>
+        <w:pStyle w:val="ListParagraph"/>
         <w:keepNext/>
         <w:keepLines/>
         <w:numPr>
@@ -11844,7 +11589,7 @@
     </w:p>
     <w:p>
       <w:pPr>
-        <w:pStyle w:val="aa"/>
+        <w:pStyle w:val="ListParagraph"/>
         <w:keepNext/>
         <w:keepLines/>
         <w:numPr>
@@ -11887,7 +11632,7 @@
     </w:p>
     <w:p>
       <w:pPr>
-        <w:pStyle w:val="1"/>
+        <w:pStyle w:val="Heading1"/>
         <w:numPr>
           <w:ilvl w:val="0"/>
           <w:numId w:val="1"/>
@@ -11910,7 +11655,7 @@
     </w:p>
     <w:p>
       <w:pPr>
-        <w:pStyle w:val="2"/>
+        <w:pStyle w:val="Heading2"/>
         <w:numPr>
           <w:ilvl w:val="1"/>
           <w:numId w:val="1"/>
@@ -11934,7 +11679,7 @@
     </w:p>
     <w:p>
       <w:pPr>
-        <w:pStyle w:val="aa"/>
+        <w:pStyle w:val="ListParagraph"/>
         <w:keepNext/>
         <w:keepLines/>
         <w:numPr>
@@ -12013,7 +11758,7 @@
     </w:p>
     <w:p>
       <w:pPr>
-        <w:pStyle w:val="2"/>
+        <w:pStyle w:val="Heading2"/>
         <w:numPr>
           <w:ilvl w:val="1"/>
           <w:numId w:val="1"/>
@@ -12107,7 +11852,7 @@
     </w:p>
     <w:p>
       <w:pPr>
-        <w:pStyle w:val="1"/>
+        <w:pStyle w:val="Heading1"/>
         <w:rPr>
           <w:rFonts w:cs="Times New Roman"/>
           <w:szCs w:val="24"/>
@@ -12134,7 +11879,7 @@
     </w:p>
     <w:p>
       <w:pPr>
-        <w:pStyle w:val="2"/>
+        <w:pStyle w:val="Heading2"/>
         <w:rPr>
           <w:rFonts w:cs="Times New Roman"/>
           <w:szCs w:val="24"/>
@@ -12153,7 +11898,7 @@
     </w:p>
     <w:p>
       <w:pPr>
-        <w:pStyle w:val="aa"/>
+        <w:pStyle w:val="ListParagraph"/>
         <w:keepNext/>
         <w:keepLines/>
         <w:numPr>
@@ -12212,7 +11957,7 @@
     </w:p>
     <w:p>
       <w:pPr>
-        <w:pStyle w:val="aa"/>
+        <w:pStyle w:val="ListParagraph"/>
         <w:keepNext/>
         <w:keepLines/>
         <w:numPr>
@@ -12271,7 +12016,7 @@
     </w:p>
     <w:p>
       <w:pPr>
-        <w:pStyle w:val="aa"/>
+        <w:pStyle w:val="ListParagraph"/>
         <w:keepNext/>
         <w:keepLines/>
         <w:numPr>
@@ -12330,7 +12075,7 @@
     </w:p>
     <w:p>
       <w:pPr>
-        <w:pStyle w:val="aa"/>
+        <w:pStyle w:val="ListParagraph"/>
         <w:keepNext/>
         <w:keepLines/>
         <w:numPr>
@@ -12389,7 +12134,7 @@
     </w:p>
     <w:p>
       <w:pPr>
-        <w:pStyle w:val="aa"/>
+        <w:pStyle w:val="ListParagraph"/>
         <w:keepNext/>
         <w:keepLines/>
         <w:numPr>
@@ -12448,7 +12193,7 @@
     </w:p>
     <w:p>
       <w:pPr>
-        <w:pStyle w:val="aa"/>
+        <w:pStyle w:val="ListParagraph"/>
         <w:keepNext/>
         <w:keepLines/>
         <w:numPr>
@@ -12507,7 +12252,7 @@
     </w:p>
     <w:p>
       <w:pPr>
-        <w:pStyle w:val="aa"/>
+        <w:pStyle w:val="ListParagraph"/>
         <w:keepNext/>
         <w:keepLines/>
         <w:numPr>
@@ -12602,7 +12347,7 @@
     </w:p>
     <w:p>
       <w:pPr>
-        <w:pStyle w:val="aa"/>
+        <w:pStyle w:val="ListParagraph"/>
         <w:keepNext/>
         <w:keepLines/>
         <w:numPr>
@@ -12661,7 +12406,7 @@
     </w:p>
     <w:p>
       <w:pPr>
-        <w:pStyle w:val="aa"/>
+        <w:pStyle w:val="ListParagraph"/>
         <w:keepNext/>
         <w:keepLines/>
         <w:numPr>
@@ -12716,7 +12461,7 @@
     </w:p>
     <w:p>
       <w:pPr>
-        <w:pStyle w:val="aa"/>
+        <w:pStyle w:val="ListParagraph"/>
         <w:keepNext/>
         <w:keepLines/>
         <w:numPr>
@@ -12743,7 +12488,7 @@
     </w:p>
     <w:p>
       <w:pPr>
-        <w:pStyle w:val="1"/>
+        <w:pStyle w:val="Heading1"/>
         <w:jc w:val="center"/>
         <w:rPr>
           <w:lang w:eastAsia="ja-JP"/>
@@ -12808,47 +12553,13 @@
                 <w:lang w:eastAsia="ru-RU"/>
               </w:rPr>
             </w:pPr>
-            <w:proofErr w:type="spellStart"/>
-            <w:r>
-              <w:rPr>
-                <w:rFonts w:eastAsia="Calibri"/>
-                <w:lang w:eastAsia="ru-RU"/>
-              </w:rPr>
-              <w:t>Лист</w:t>
-            </w:r>
-            <w:proofErr w:type="spellEnd"/>
-            <w:r>
-              <w:rPr>
-                <w:rFonts w:eastAsia="Calibri"/>
-                <w:lang w:eastAsia="ru-RU"/>
-              </w:rPr>
-              <w:t xml:space="preserve"> </w:t>
-            </w:r>
-            <w:proofErr w:type="spellStart"/>
-            <w:r>
-              <w:rPr>
-                <w:rFonts w:eastAsia="Calibri"/>
-                <w:lang w:eastAsia="ru-RU"/>
-              </w:rPr>
-              <w:t>регистрации</w:t>
-            </w:r>
-            <w:proofErr w:type="spellEnd"/>
-            <w:r>
-              <w:rPr>
-                <w:rFonts w:eastAsia="Calibri"/>
-                <w:lang w:eastAsia="ru-RU"/>
-              </w:rPr>
-              <w:t xml:space="preserve"> </w:t>
-            </w:r>
-            <w:proofErr w:type="spellStart"/>
-            <w:r>
-              <w:rPr>
-                <w:rFonts w:eastAsia="Calibri"/>
-                <w:lang w:eastAsia="ru-RU"/>
-              </w:rPr>
-              <w:t>изменений</w:t>
-            </w:r>
-            <w:proofErr w:type="spellEnd"/>
+            <w:r>
+              <w:rPr>
+                <w:rFonts w:eastAsia="Calibri"/>
+                <w:lang w:eastAsia="ru-RU"/>
+              </w:rPr>
+              <w:t>Лист регистрации изменений</w:t>
+            </w:r>
           </w:p>
         </w:tc>
       </w:tr>
@@ -12880,53 +12591,12 @@
               </w:rPr>
               <w:t xml:space="preserve"> </w:t>
             </w:r>
-            <w:proofErr w:type="spellStart"/>
-            <w:r>
-              <w:rPr>
-                <w:rFonts w:eastAsia="Calibri"/>
-                <w:lang w:eastAsia="ru-RU"/>
-              </w:rPr>
-              <w:t>Номера</w:t>
-            </w:r>
-            <w:proofErr w:type="spellEnd"/>
-            <w:r>
-              <w:rPr>
-                <w:rFonts w:eastAsia="Calibri"/>
-                <w:lang w:eastAsia="ru-RU"/>
-              </w:rPr>
-              <w:t xml:space="preserve"> </w:t>
-            </w:r>
-            <w:proofErr w:type="spellStart"/>
-            <w:r>
-              <w:rPr>
-                <w:rFonts w:eastAsia="Calibri"/>
-                <w:lang w:eastAsia="ru-RU"/>
-              </w:rPr>
-              <w:t>листов</w:t>
-            </w:r>
-            <w:proofErr w:type="spellEnd"/>
-            <w:r>
-              <w:rPr>
-                <w:rFonts w:eastAsia="Calibri"/>
-                <w:lang w:eastAsia="ru-RU"/>
-              </w:rPr>
-              <w:t xml:space="preserve"> (</w:t>
-            </w:r>
-            <w:proofErr w:type="spellStart"/>
-            <w:r>
-              <w:rPr>
-                <w:rFonts w:eastAsia="Calibri"/>
-                <w:lang w:eastAsia="ru-RU"/>
-              </w:rPr>
-              <w:t>страниц</w:t>
-            </w:r>
-            <w:proofErr w:type="spellEnd"/>
-            <w:r>
-              <w:rPr>
-                <w:rFonts w:eastAsia="Calibri"/>
-                <w:lang w:eastAsia="ru-RU"/>
-              </w:rPr>
-              <w:t>)</w:t>
+            <w:r>
+              <w:rPr>
+                <w:rFonts w:eastAsia="Calibri"/>
+                <w:lang w:eastAsia="ru-RU"/>
+              </w:rPr>
+              <w:t>Номера листов (страниц)</w:t>
             </w:r>
           </w:p>
         </w:tc>
@@ -12974,17 +12644,8 @@
                 <w:rFonts w:eastAsia="Calibri"/>
                 <w:lang w:eastAsia="ru-RU"/>
               </w:rPr>
-              <w:t xml:space="preserve">№ </w:t>
-            </w:r>
-            <w:proofErr w:type="spellStart"/>
-            <w:r>
-              <w:rPr>
-                <w:rFonts w:eastAsia="Calibri"/>
-                <w:lang w:eastAsia="ru-RU"/>
-              </w:rPr>
-              <w:t>документа</w:t>
-            </w:r>
-            <w:proofErr w:type="spellEnd"/>
+              <w:t>№ документа</w:t>
+            </w:r>
           </w:p>
         </w:tc>
         <w:tc>
@@ -13026,7 +12687,6 @@
                 <w:lang w:eastAsia="ru-RU"/>
               </w:rPr>
             </w:pPr>
-            <w:proofErr w:type="spellStart"/>
             <w:r>
               <w:rPr>
                 <w:rFonts w:eastAsia="Calibri"/>
@@ -13041,7 +12701,6 @@
               </w:rPr>
               <w:t>п</w:t>
             </w:r>
-            <w:proofErr w:type="spellEnd"/>
             <w:r>
               <w:rPr>
                 <w:rFonts w:eastAsia="Calibri"/>
@@ -13066,7 +12725,6 @@
                 <w:lang w:eastAsia="ru-RU"/>
               </w:rPr>
             </w:pPr>
-            <w:proofErr w:type="spellStart"/>
             <w:r>
               <w:rPr>
                 <w:rFonts w:eastAsia="Calibri"/>
@@ -13081,7 +12739,6 @@
               </w:rPr>
               <w:t>а</w:t>
             </w:r>
-            <w:proofErr w:type="spellEnd"/>
           </w:p>
         </w:tc>
       </w:tr>
@@ -13107,21 +12764,12 @@
                 <w:lang w:eastAsia="ru-RU"/>
               </w:rPr>
             </w:pPr>
-            <w:proofErr w:type="spellStart"/>
-            <w:r>
-              <w:rPr>
-                <w:rFonts w:eastAsia="Calibri"/>
-                <w:lang w:eastAsia="ru-RU"/>
-              </w:rPr>
-              <w:t>Изм</w:t>
-            </w:r>
-            <w:proofErr w:type="spellEnd"/>
-            <w:r>
-              <w:rPr>
-                <w:rFonts w:eastAsia="Calibri"/>
-                <w:lang w:eastAsia="ru-RU"/>
-              </w:rPr>
-              <w:t>.</w:t>
+            <w:r>
+              <w:rPr>
+                <w:rFonts w:eastAsia="Calibri"/>
+                <w:lang w:eastAsia="ru-RU"/>
+              </w:rPr>
+              <w:t>Изм.</w:t>
             </w:r>
           </w:p>
         </w:tc>
@@ -13142,7 +12790,6 @@
                 <w:lang w:eastAsia="ru-RU"/>
               </w:rPr>
             </w:pPr>
-            <w:proofErr w:type="spellStart"/>
             <w:r>
               <w:rPr>
                 <w:rFonts w:eastAsia="Calibri"/>
@@ -13157,7 +12804,6 @@
               </w:rPr>
               <w:t>ных</w:t>
             </w:r>
-            <w:proofErr w:type="spellEnd"/>
           </w:p>
         </w:tc>
         <w:tc>
@@ -13177,7 +12823,6 @@
                 <w:lang w:eastAsia="ru-RU"/>
               </w:rPr>
             </w:pPr>
-            <w:proofErr w:type="spellStart"/>
             <w:r>
               <w:rPr>
                 <w:rFonts w:eastAsia="Calibri"/>
@@ -13185,7 +12830,6 @@
               </w:rPr>
               <w:t>Замененных</w:t>
             </w:r>
-            <w:proofErr w:type="spellEnd"/>
           </w:p>
         </w:tc>
         <w:tc>
@@ -13205,7 +12849,6 @@
                 <w:lang w:eastAsia="ru-RU"/>
               </w:rPr>
             </w:pPr>
-            <w:proofErr w:type="spellStart"/>
             <w:r>
               <w:rPr>
                 <w:rFonts w:eastAsia="Calibri"/>
@@ -13220,7 +12863,6 @@
               </w:rPr>
               <w:t>овых</w:t>
             </w:r>
-            <w:proofErr w:type="spellEnd"/>
           </w:p>
         </w:tc>
         <w:tc>
@@ -13239,7 +12881,6 @@
                 <w:lang w:eastAsia="ru-RU"/>
               </w:rPr>
             </w:pPr>
-            <w:proofErr w:type="spellStart"/>
             <w:r>
               <w:rPr>
                 <w:rFonts w:eastAsia="Calibri"/>
@@ -13254,7 +12895,6 @@
               </w:rPr>
               <w:t>х</w:t>
             </w:r>
-            <w:proofErr w:type="spellEnd"/>
           </w:p>
         </w:tc>
         <w:tc>
@@ -16693,7 +16333,7 @@
 </file>
 
 <file path=word/endnotes.xml><?xml version="1.0" encoding="utf-8"?>
-<w:endnotes xmlns:wpc="http://schemas.microsoft.com/office/word/2010/wordprocessingCanvas" xmlns:cx="http://schemas.microsoft.com/office/drawing/2014/chartex" xmlns:cx1="http://schemas.microsoft.com/office/drawing/2015/9/8/chartex" xmlns:cx2="http://schemas.microsoft.com/office/drawing/2015/10/21/chartex" xmlns:cx3="http://schemas.microsoft.com/office/drawing/2016/5/9/chartex" xmlns:cx4="http://schemas.microsoft.com/office/drawing/2016/5/10/chartex" xmlns:cx5="http://schemas.microsoft.com/office/drawing/2016/5/11/chartex" xmlns:cx6="http://schemas.microsoft.com/office/drawing/2016/5/12/chartex" xmlns:cx7="http://schemas.microsoft.com/office/drawing/2016/5/13/chartex" xmlns:cx8="http://schemas.microsoft.com/office/drawing/2016/5/14/chartex" xmlns:mc="http://schemas.openxmlformats.org/markup-compatibility/2006" xmlns:aink="http://schemas.microsoft.com/office/drawing/2016/ink" xmlns:am3d="http://schemas.microsoft.com/office/drawing/2017/model3d" xmlns:o="urn:schemas-microsoft-com:office:office" xmlns:r="http://schemas.openxmlformats.org/officeDocument/2006/relationships" xmlns:m="http://schemas.openxmlformats.org/officeDocument/2006/math" xmlns:v="urn:schemas-microsoft-com:vml" xmlns:wp14="http://schemas.microsoft.com/office/word/2010/wordprocessingDrawing" xmlns:wp="http://schemas.openxmlformats.org/drawingml/2006/wordprocessingDrawing" xmlns:w10="urn:schemas-microsoft-com:office:word" xmlns:w="http://schemas.openxmlformats.org/wordprocessingml/2006/main" xmlns:w14="http://schemas.microsoft.com/office/word/2010/wordml" xmlns:w15="http://schemas.microsoft.com/office/word/2012/wordml" xmlns:w16cid="http://schemas.microsoft.com/office/word/2016/wordml/cid" xmlns:w16se="http://schemas.microsoft.com/office/word/2015/wordml/symex" xmlns:wpg="http://schemas.microsoft.com/office/word/2010/wordprocessingGroup" xmlns:wpi="http://schemas.microsoft.com/office/word/2010/wordprocessingInk" xmlns:wne="http://schemas.microsoft.com/office/word/2006/wordml" xmlns:wps="http://schemas.microsoft.com/office/word/2010/wordprocessingShape" mc:Ignorable="w14 w15 w16se w16cid wp14">
+<w:endnotes xmlns:wpc="http://schemas.microsoft.com/office/word/2010/wordprocessingCanvas" xmlns:mo="http://schemas.microsoft.com/office/mac/office/2008/main" xmlns:mc="http://schemas.openxmlformats.org/markup-compatibility/2006" xmlns:mv="urn:schemas-microsoft-com:mac:vml" xmlns:o="urn:schemas-microsoft-com:office:office" xmlns:r="http://schemas.openxmlformats.org/officeDocument/2006/relationships" xmlns:m="http://schemas.openxmlformats.org/officeDocument/2006/math" xmlns:v="urn:schemas-microsoft-com:vml" xmlns:wp14="http://schemas.microsoft.com/office/word/2010/wordprocessingDrawing" xmlns:wp="http://schemas.openxmlformats.org/drawingml/2006/wordprocessingDrawing" xmlns:w10="urn:schemas-microsoft-com:office:word" xmlns:w="http://schemas.openxmlformats.org/wordprocessingml/2006/main" xmlns:w14="http://schemas.microsoft.com/office/word/2010/wordml" xmlns:w15="http://schemas.microsoft.com/office/word/2012/wordml" xmlns:wpg="http://schemas.microsoft.com/office/word/2010/wordprocessingGroup" xmlns:wpi="http://schemas.microsoft.com/office/word/2010/wordprocessingInk" xmlns:wne="http://schemas.microsoft.com/office/word/2006/wordml" xmlns:wps="http://schemas.microsoft.com/office/word/2010/wordprocessingShape" mc:Ignorable="w14 w15 wp14">
   <w:endnote w:type="separator" w:id="-1">
     <w:p>
       <w:r>
@@ -16712,7 +16352,7 @@
 </file>
 
 <file path=word/footer1.xml><?xml version="1.0" encoding="utf-8"?>
-<w:ftr xmlns:wpc="http://schemas.microsoft.com/office/word/2010/wordprocessingCanvas" xmlns:cx="http://schemas.microsoft.com/office/drawing/2014/chartex" xmlns:cx1="http://schemas.microsoft.com/office/drawing/2015/9/8/chartex" xmlns:cx2="http://schemas.microsoft.com/office/drawing/2015/10/21/chartex" xmlns:cx3="http://schemas.microsoft.com/office/drawing/2016/5/9/chartex" xmlns:cx4="http://schemas.microsoft.com/office/drawing/2016/5/10/chartex" xmlns:cx5="http://schemas.microsoft.com/office/drawing/2016/5/11/chartex" xmlns:cx6="http://schemas.microsoft.com/office/drawing/2016/5/12/chartex" xmlns:cx7="http://schemas.microsoft.com/office/drawing/2016/5/13/chartex" xmlns:cx8="http://schemas.microsoft.com/office/drawing/2016/5/14/chartex" xmlns:mc="http://schemas.openxmlformats.org/markup-compatibility/2006" xmlns:aink="http://schemas.microsoft.com/office/drawing/2016/ink" xmlns:am3d="http://schemas.microsoft.com/office/drawing/2017/model3d" xmlns:o="urn:schemas-microsoft-com:office:office" xmlns:r="http://schemas.openxmlformats.org/officeDocument/2006/relationships" xmlns:m="http://schemas.openxmlformats.org/officeDocument/2006/math" xmlns:v="urn:schemas-microsoft-com:vml" xmlns:wp14="http://schemas.microsoft.com/office/word/2010/wordprocessingDrawing" xmlns:wp="http://schemas.openxmlformats.org/drawingml/2006/wordprocessingDrawing" xmlns:w10="urn:schemas-microsoft-com:office:word" xmlns:w="http://schemas.openxmlformats.org/wordprocessingml/2006/main" xmlns:w14="http://schemas.microsoft.com/office/word/2010/wordml" xmlns:w15="http://schemas.microsoft.com/office/word/2012/wordml" xmlns:w16cid="http://schemas.microsoft.com/office/word/2016/wordml/cid" xmlns:w16se="http://schemas.microsoft.com/office/word/2015/wordml/symex" xmlns:wpg="http://schemas.microsoft.com/office/word/2010/wordprocessingGroup" xmlns:wpi="http://schemas.microsoft.com/office/word/2010/wordprocessingInk" xmlns:wne="http://schemas.microsoft.com/office/word/2006/wordml" xmlns:wps="http://schemas.microsoft.com/office/word/2010/wordprocessingShape" mc:Ignorable="w14 w15 w16se w16cid wp14">
+<w:ftr xmlns:wpc="http://schemas.microsoft.com/office/word/2010/wordprocessingCanvas" xmlns:mo="http://schemas.microsoft.com/office/mac/office/2008/main" xmlns:mc="http://schemas.openxmlformats.org/markup-compatibility/2006" xmlns:mv="urn:schemas-microsoft-com:mac:vml" xmlns:o="urn:schemas-microsoft-com:office:office" xmlns:r="http://schemas.openxmlformats.org/officeDocument/2006/relationships" xmlns:m="http://schemas.openxmlformats.org/officeDocument/2006/math" xmlns:v="urn:schemas-microsoft-com:vml" xmlns:wp14="http://schemas.microsoft.com/office/word/2010/wordprocessingDrawing" xmlns:wp="http://schemas.openxmlformats.org/drawingml/2006/wordprocessingDrawing" xmlns:w10="urn:schemas-microsoft-com:office:word" xmlns:w="http://schemas.openxmlformats.org/wordprocessingml/2006/main" xmlns:w14="http://schemas.microsoft.com/office/word/2010/wordml" xmlns:w15="http://schemas.microsoft.com/office/word/2012/wordml" xmlns:wpg="http://schemas.microsoft.com/office/word/2010/wordprocessingGroup" xmlns:wpi="http://schemas.microsoft.com/office/word/2010/wordprocessingInk" xmlns:wne="http://schemas.microsoft.com/office/word/2006/wordml" xmlns:wps="http://schemas.microsoft.com/office/word/2010/wordprocessingShape" mc:Ignorable="w14 w15 wp14">
   <w:tbl>
     <w:tblPr>
       <w:tblW w:w="0" w:type="auto"/>
@@ -16843,21 +16483,12 @@
               <w:lang w:eastAsia="ru-RU"/>
             </w:rPr>
           </w:pPr>
-          <w:proofErr w:type="spellStart"/>
           <w:r>
             <w:rPr>
               <w:rFonts w:eastAsia="Times New Roman"/>
               <w:lang w:eastAsia="ru-RU"/>
             </w:rPr>
-            <w:t>Изм</w:t>
-          </w:r>
-          <w:proofErr w:type="spellEnd"/>
-          <w:r>
-            <w:rPr>
-              <w:rFonts w:eastAsia="Times New Roman"/>
-              <w:lang w:eastAsia="ru-RU"/>
-            </w:rPr>
-            <w:t>.</w:t>
+            <w:t>Изм.</w:t>
           </w:r>
         </w:p>
       </w:tc>
@@ -16876,7 +16507,6 @@
               <w:lang w:eastAsia="ru-RU"/>
             </w:rPr>
           </w:pPr>
-          <w:proofErr w:type="spellStart"/>
           <w:r>
             <w:rPr>
               <w:rFonts w:eastAsia="Times New Roman"/>
@@ -16884,7 +16514,6 @@
             </w:rPr>
             <w:t>Лист</w:t>
           </w:r>
-          <w:proofErr w:type="spellEnd"/>
         </w:p>
       </w:tc>
       <w:tc>
@@ -16907,23 +16536,7 @@
               <w:rFonts w:eastAsia="Times New Roman"/>
               <w:lang w:eastAsia="ru-RU"/>
             </w:rPr>
-            <w:t xml:space="preserve">№ </w:t>
-          </w:r>
-          <w:proofErr w:type="spellStart"/>
-          <w:r>
-            <w:rPr>
-              <w:rFonts w:eastAsia="Times New Roman"/>
-              <w:lang w:eastAsia="ru-RU"/>
-            </w:rPr>
-            <w:t>докум</w:t>
-          </w:r>
-          <w:proofErr w:type="spellEnd"/>
-          <w:r>
-            <w:rPr>
-              <w:rFonts w:eastAsia="Times New Roman"/>
-              <w:lang w:eastAsia="ru-RU"/>
-            </w:rPr>
-            <w:t>.</w:t>
+            <w:t>№ докум.</w:t>
           </w:r>
         </w:p>
       </w:tc>
@@ -16942,21 +16555,12 @@
               <w:lang w:eastAsia="ru-RU"/>
             </w:rPr>
           </w:pPr>
-          <w:proofErr w:type="spellStart"/>
           <w:r>
             <w:rPr>
               <w:rFonts w:eastAsia="Times New Roman"/>
               <w:lang w:eastAsia="ru-RU"/>
             </w:rPr>
-            <w:t>Подп</w:t>
-          </w:r>
-          <w:proofErr w:type="spellEnd"/>
-          <w:r>
-            <w:rPr>
-              <w:rFonts w:eastAsia="Times New Roman"/>
-              <w:lang w:eastAsia="ru-RU"/>
-            </w:rPr>
-            <w:t>.</w:t>
+            <w:t>Подп.</w:t>
           </w:r>
         </w:p>
       </w:tc>
@@ -16975,7 +16579,6 @@
               <w:lang w:eastAsia="ru-RU"/>
             </w:rPr>
           </w:pPr>
-          <w:proofErr w:type="spellStart"/>
           <w:r>
             <w:rPr>
               <w:rFonts w:eastAsia="Times New Roman"/>
@@ -16983,7 +16586,6 @@
             </w:rPr>
             <w:t>Дата</w:t>
           </w:r>
-          <w:proofErr w:type="spellEnd"/>
         </w:p>
       </w:tc>
     </w:tr>
@@ -17156,37 +16758,12 @@
               <w:lang w:eastAsia="ru-RU"/>
             </w:rPr>
           </w:pPr>
-          <w:proofErr w:type="spellStart"/>
           <w:r>
             <w:rPr>
               <w:rFonts w:eastAsia="Times New Roman"/>
               <w:lang w:eastAsia="ru-RU"/>
             </w:rPr>
-            <w:t>Инв</w:t>
-          </w:r>
-          <w:proofErr w:type="spellEnd"/>
-          <w:r>
-            <w:rPr>
-              <w:rFonts w:eastAsia="Times New Roman"/>
-              <w:lang w:eastAsia="ru-RU"/>
-            </w:rPr>
-            <w:t xml:space="preserve">. № </w:t>
-          </w:r>
-          <w:proofErr w:type="spellStart"/>
-          <w:r>
-            <w:rPr>
-              <w:rFonts w:eastAsia="Times New Roman"/>
-              <w:lang w:eastAsia="ru-RU"/>
-            </w:rPr>
-            <w:t>подл</w:t>
-          </w:r>
-          <w:proofErr w:type="spellEnd"/>
-          <w:r>
-            <w:rPr>
-              <w:rFonts w:eastAsia="Times New Roman"/>
-              <w:lang w:eastAsia="ru-RU"/>
-            </w:rPr>
-            <w:t>.</w:t>
+            <w:t>Инв. № подл.</w:t>
           </w:r>
         </w:p>
       </w:tc>
@@ -17205,31 +16782,13 @@
               <w:lang w:eastAsia="ru-RU"/>
             </w:rPr>
           </w:pPr>
-          <w:proofErr w:type="spellStart"/>
           <w:r>
             <w:rPr>
               <w:rFonts w:eastAsia="Times New Roman"/>
               <w:lang w:eastAsia="ru-RU"/>
             </w:rPr>
-            <w:t>Подп</w:t>
+            <w:t>Подп. и дата</w:t>
           </w:r>
-          <w:proofErr w:type="spellEnd"/>
-          <w:r>
-            <w:rPr>
-              <w:rFonts w:eastAsia="Times New Roman"/>
-              <w:lang w:eastAsia="ru-RU"/>
-            </w:rPr>
-            <w:t xml:space="preserve">. и </w:t>
-          </w:r>
-          <w:proofErr w:type="spellStart"/>
-          <w:r>
-            <w:rPr>
-              <w:rFonts w:eastAsia="Times New Roman"/>
-              <w:lang w:eastAsia="ru-RU"/>
-            </w:rPr>
-            <w:t>дата</w:t>
-          </w:r>
-          <w:proofErr w:type="spellEnd"/>
         </w:p>
       </w:tc>
       <w:tc>
@@ -17247,37 +16806,12 @@
               <w:lang w:eastAsia="ru-RU"/>
             </w:rPr>
           </w:pPr>
-          <w:proofErr w:type="spellStart"/>
           <w:r>
             <w:rPr>
               <w:rFonts w:eastAsia="Times New Roman"/>
               <w:lang w:eastAsia="ru-RU"/>
             </w:rPr>
-            <w:t>Взам</w:t>
-          </w:r>
-          <w:proofErr w:type="spellEnd"/>
-          <w:r>
-            <w:rPr>
-              <w:rFonts w:eastAsia="Times New Roman"/>
-              <w:lang w:eastAsia="ru-RU"/>
-            </w:rPr>
-            <w:t xml:space="preserve">. </w:t>
-          </w:r>
-          <w:proofErr w:type="spellStart"/>
-          <w:r>
-            <w:rPr>
-              <w:rFonts w:eastAsia="Times New Roman"/>
-              <w:lang w:eastAsia="ru-RU"/>
-            </w:rPr>
-            <w:t>инв</w:t>
-          </w:r>
-          <w:proofErr w:type="spellEnd"/>
-          <w:r>
-            <w:rPr>
-              <w:rFonts w:eastAsia="Times New Roman"/>
-              <w:lang w:eastAsia="ru-RU"/>
-            </w:rPr>
-            <w:t>. №</w:t>
+            <w:t>Взам. инв. №</w:t>
           </w:r>
         </w:p>
       </w:tc>
@@ -17296,37 +16830,12 @@
               <w:lang w:eastAsia="ru-RU"/>
             </w:rPr>
           </w:pPr>
-          <w:proofErr w:type="spellStart"/>
           <w:r>
             <w:rPr>
               <w:rFonts w:eastAsia="Times New Roman"/>
               <w:lang w:eastAsia="ru-RU"/>
             </w:rPr>
-            <w:t>Инв</w:t>
-          </w:r>
-          <w:proofErr w:type="spellEnd"/>
-          <w:r>
-            <w:rPr>
-              <w:rFonts w:eastAsia="Times New Roman"/>
-              <w:lang w:eastAsia="ru-RU"/>
-            </w:rPr>
-            <w:t xml:space="preserve">. № </w:t>
-          </w:r>
-          <w:proofErr w:type="spellStart"/>
-          <w:r>
-            <w:rPr>
-              <w:rFonts w:eastAsia="Times New Roman"/>
-              <w:lang w:eastAsia="ru-RU"/>
-            </w:rPr>
-            <w:t>дубл</w:t>
-          </w:r>
-          <w:proofErr w:type="spellEnd"/>
-          <w:r>
-            <w:rPr>
-              <w:rFonts w:eastAsia="Times New Roman"/>
-              <w:lang w:eastAsia="ru-RU"/>
-            </w:rPr>
-            <w:t>.</w:t>
+            <w:t>Инв. № дубл.</w:t>
           </w:r>
         </w:p>
       </w:tc>
@@ -17345,45 +16854,27 @@
               <w:lang w:eastAsia="ru-RU"/>
             </w:rPr>
           </w:pPr>
-          <w:proofErr w:type="spellStart"/>
           <w:r>
             <w:rPr>
               <w:rFonts w:eastAsia="Times New Roman"/>
               <w:lang w:eastAsia="ru-RU"/>
             </w:rPr>
-            <w:t>Подп</w:t>
+            <w:t>Подп. и дата</w:t>
           </w:r>
-          <w:proofErr w:type="spellEnd"/>
-          <w:r>
-            <w:rPr>
-              <w:rFonts w:eastAsia="Times New Roman"/>
-              <w:lang w:eastAsia="ru-RU"/>
-            </w:rPr>
-            <w:t xml:space="preserve">. и </w:t>
-          </w:r>
-          <w:proofErr w:type="spellStart"/>
-          <w:r>
-            <w:rPr>
-              <w:rFonts w:eastAsia="Times New Roman"/>
-              <w:lang w:eastAsia="ru-RU"/>
-            </w:rPr>
-            <w:t>дата</w:t>
-          </w:r>
-          <w:proofErr w:type="spellEnd"/>
         </w:p>
       </w:tc>
     </w:tr>
   </w:tbl>
   <w:p>
     <w:pPr>
-      <w:pStyle w:val="a6"/>
+      <w:pStyle w:val="Footer"/>
     </w:pPr>
   </w:p>
 </w:ftr>
 </file>
 
 <file path=word/footnotes.xml><?xml version="1.0" encoding="utf-8"?>
-<w:footnotes xmlns:wpc="http://schemas.microsoft.com/office/word/2010/wordprocessingCanvas" xmlns:cx="http://schemas.microsoft.com/office/drawing/2014/chartex" xmlns:cx1="http://schemas.microsoft.com/office/drawing/2015/9/8/chartex" xmlns:cx2="http://schemas.microsoft.com/office/drawing/2015/10/21/chartex" xmlns:cx3="http://schemas.microsoft.com/office/drawing/2016/5/9/chartex" xmlns:cx4="http://schemas.microsoft.com/office/drawing/2016/5/10/chartex" xmlns:cx5="http://schemas.microsoft.com/office/drawing/2016/5/11/chartex" xmlns:cx6="http://schemas.microsoft.com/office/drawing/2016/5/12/chartex" xmlns:cx7="http://schemas.microsoft.com/office/drawing/2016/5/13/chartex" xmlns:cx8="http://schemas.microsoft.com/office/drawing/2016/5/14/chartex" xmlns:mc="http://schemas.openxmlformats.org/markup-compatibility/2006" xmlns:aink="http://schemas.microsoft.com/office/drawing/2016/ink" xmlns:am3d="http://schemas.microsoft.com/office/drawing/2017/model3d" xmlns:o="urn:schemas-microsoft-com:office:office" xmlns:r="http://schemas.openxmlformats.org/officeDocument/2006/relationships" xmlns:m="http://schemas.openxmlformats.org/officeDocument/2006/math" xmlns:v="urn:schemas-microsoft-com:vml" xmlns:wp14="http://schemas.microsoft.com/office/word/2010/wordprocessingDrawing" xmlns:wp="http://schemas.openxmlformats.org/drawingml/2006/wordprocessingDrawing" xmlns:w10="urn:schemas-microsoft-com:office:word" xmlns:w="http://schemas.openxmlformats.org/wordprocessingml/2006/main" xmlns:w14="http://schemas.microsoft.com/office/word/2010/wordml" xmlns:w15="http://schemas.microsoft.com/office/word/2012/wordml" xmlns:w16cid="http://schemas.microsoft.com/office/word/2016/wordml/cid" xmlns:w16se="http://schemas.microsoft.com/office/word/2015/wordml/symex" xmlns:wpg="http://schemas.microsoft.com/office/word/2010/wordprocessingGroup" xmlns:wpi="http://schemas.microsoft.com/office/word/2010/wordprocessingInk" xmlns:wne="http://schemas.microsoft.com/office/word/2006/wordml" xmlns:wps="http://schemas.microsoft.com/office/word/2010/wordprocessingShape" mc:Ignorable="w14 w15 w16se w16cid wp14">
+<w:footnotes xmlns:wpc="http://schemas.microsoft.com/office/word/2010/wordprocessingCanvas" xmlns:mo="http://schemas.microsoft.com/office/mac/office/2008/main" xmlns:mc="http://schemas.openxmlformats.org/markup-compatibility/2006" xmlns:mv="urn:schemas-microsoft-com:mac:vml" xmlns:o="urn:schemas-microsoft-com:office:office" xmlns:r="http://schemas.openxmlformats.org/officeDocument/2006/relationships" xmlns:m="http://schemas.openxmlformats.org/officeDocument/2006/math" xmlns:v="urn:schemas-microsoft-com:vml" xmlns:wp14="http://schemas.microsoft.com/office/word/2010/wordprocessingDrawing" xmlns:wp="http://schemas.openxmlformats.org/drawingml/2006/wordprocessingDrawing" xmlns:w10="urn:schemas-microsoft-com:office:word" xmlns:w="http://schemas.openxmlformats.org/wordprocessingml/2006/main" xmlns:w14="http://schemas.microsoft.com/office/word/2010/wordml" xmlns:w15="http://schemas.microsoft.com/office/word/2012/wordml" xmlns:wpg="http://schemas.microsoft.com/office/word/2010/wordprocessingGroup" xmlns:wpi="http://schemas.microsoft.com/office/word/2010/wordprocessingInk" xmlns:wne="http://schemas.microsoft.com/office/word/2006/wordml" xmlns:wps="http://schemas.microsoft.com/office/word/2010/wordprocessingShape" mc:Ignorable="w14 w15 wp14">
   <w:footnote w:type="separator" w:id="-1">
     <w:p>
       <w:r>
@@ -17402,174 +16893,174 @@
 </file>
 
 <file path=word/header1.xml><?xml version="1.0" encoding="utf-8"?>
-<w:hdr xmlns:wpc="http://schemas.microsoft.com/office/word/2010/wordprocessingCanvas" xmlns:cx="http://schemas.microsoft.com/office/drawing/2014/chartex" xmlns:cx1="http://schemas.microsoft.com/office/drawing/2015/9/8/chartex" xmlns:cx2="http://schemas.microsoft.com/office/drawing/2015/10/21/chartex" xmlns:cx3="http://schemas.microsoft.com/office/drawing/2016/5/9/chartex" xmlns:cx4="http://schemas.microsoft.com/office/drawing/2016/5/10/chartex" xmlns:cx5="http://schemas.microsoft.com/office/drawing/2016/5/11/chartex" xmlns:cx6="http://schemas.microsoft.com/office/drawing/2016/5/12/chartex" xmlns:cx7="http://schemas.microsoft.com/office/drawing/2016/5/13/chartex" xmlns:cx8="http://schemas.microsoft.com/office/drawing/2016/5/14/chartex" xmlns:mc="http://schemas.openxmlformats.org/markup-compatibility/2006" xmlns:aink="http://schemas.microsoft.com/office/drawing/2016/ink" xmlns:am3d="http://schemas.microsoft.com/office/drawing/2017/model3d" xmlns:o="urn:schemas-microsoft-com:office:office" xmlns:r="http://schemas.openxmlformats.org/officeDocument/2006/relationships" xmlns:m="http://schemas.openxmlformats.org/officeDocument/2006/math" xmlns:v="urn:schemas-microsoft-com:vml" xmlns:wp14="http://schemas.microsoft.com/office/word/2010/wordprocessingDrawing" xmlns:wp="http://schemas.openxmlformats.org/drawingml/2006/wordprocessingDrawing" xmlns:w10="urn:schemas-microsoft-com:office:word" xmlns:w="http://schemas.openxmlformats.org/wordprocessingml/2006/main" xmlns:w14="http://schemas.microsoft.com/office/word/2010/wordml" xmlns:w15="http://schemas.microsoft.com/office/word/2012/wordml" xmlns:w16cid="http://schemas.microsoft.com/office/word/2016/wordml/cid" xmlns:w16se="http://schemas.microsoft.com/office/word/2015/wordml/symex" xmlns:wpg="http://schemas.microsoft.com/office/word/2010/wordprocessingGroup" xmlns:wpi="http://schemas.microsoft.com/office/word/2010/wordprocessingInk" xmlns:wne="http://schemas.microsoft.com/office/word/2006/wordml" xmlns:wps="http://schemas.microsoft.com/office/word/2010/wordprocessingShape" mc:Ignorable="w14 w15 w16se w16cid wp14">
+<w:hdr xmlns:wpc="http://schemas.microsoft.com/office/word/2010/wordprocessingCanvas" xmlns:mo="http://schemas.microsoft.com/office/mac/office/2008/main" xmlns:mc="http://schemas.openxmlformats.org/markup-compatibility/2006" xmlns:mv="urn:schemas-microsoft-com:mac:vml" xmlns:o="urn:schemas-microsoft-com:office:office" xmlns:r="http://schemas.openxmlformats.org/officeDocument/2006/relationships" xmlns:m="http://schemas.openxmlformats.org/officeDocument/2006/math" xmlns:v="urn:schemas-microsoft-com:vml" xmlns:wp14="http://schemas.microsoft.com/office/word/2010/wordprocessingDrawing" xmlns:wp="http://schemas.openxmlformats.org/drawingml/2006/wordprocessingDrawing" xmlns:w10="urn:schemas-microsoft-com:office:word" xmlns:w="http://schemas.openxmlformats.org/wordprocessingml/2006/main" xmlns:w14="http://schemas.microsoft.com/office/word/2010/wordml" xmlns:w15="http://schemas.microsoft.com/office/word/2012/wordml" xmlns:wpg="http://schemas.microsoft.com/office/word/2010/wordprocessingGroup" xmlns:wpi="http://schemas.microsoft.com/office/word/2010/wordprocessingInk" xmlns:wne="http://schemas.microsoft.com/office/word/2006/wordml" xmlns:wps="http://schemas.microsoft.com/office/word/2010/wordprocessingShape" mc:Ignorable="w14 w15 wp14">
   <w:p>
     <w:pPr>
-      <w:pStyle w:val="a4"/>
+      <w:pStyle w:val="Header"/>
       <w:framePr w:wrap="none" w:vAnchor="text" w:hAnchor="margin" w:xAlign="center" w:y="1"/>
       <w:rPr>
-        <w:rStyle w:val="a8"/>
+        <w:rStyle w:val="PageNumber"/>
       </w:rPr>
     </w:pPr>
     <w:r>
       <w:rPr>
-        <w:rStyle w:val="a8"/>
+        <w:rStyle w:val="PageNumber"/>
       </w:rPr>
       <w:fldChar w:fldCharType="begin"/>
     </w:r>
     <w:r>
       <w:rPr>
-        <w:rStyle w:val="a8"/>
+        <w:rStyle w:val="PageNumber"/>
       </w:rPr>
       <w:instrText xml:space="preserve">PAGE  </w:instrText>
     </w:r>
     <w:r>
       <w:rPr>
-        <w:rStyle w:val="a8"/>
+        <w:rStyle w:val="PageNumber"/>
       </w:rPr>
       <w:fldChar w:fldCharType="end"/>
     </w:r>
   </w:p>
   <w:p>
     <w:pPr>
-      <w:pStyle w:val="a4"/>
+      <w:pStyle w:val="Header"/>
       <w:framePr w:wrap="none" w:vAnchor="text" w:hAnchor="margin" w:xAlign="center" w:y="1"/>
       <w:rPr>
-        <w:rStyle w:val="a8"/>
+        <w:rStyle w:val="PageNumber"/>
       </w:rPr>
     </w:pPr>
     <w:r>
       <w:rPr>
-        <w:rStyle w:val="a8"/>
+        <w:rStyle w:val="PageNumber"/>
       </w:rPr>
       <w:fldChar w:fldCharType="begin"/>
     </w:r>
     <w:r>
       <w:rPr>
-        <w:rStyle w:val="a8"/>
+        <w:rStyle w:val="PageNumber"/>
       </w:rPr>
       <w:instrText xml:space="preserve">PAGE  </w:instrText>
     </w:r>
     <w:r>
       <w:rPr>
-        <w:rStyle w:val="a8"/>
+        <w:rStyle w:val="PageNumber"/>
       </w:rPr>
       <w:fldChar w:fldCharType="end"/>
     </w:r>
   </w:p>
   <w:p>
     <w:pPr>
-      <w:pStyle w:val="a4"/>
+      <w:pStyle w:val="Header"/>
       <w:framePr w:wrap="none" w:vAnchor="text" w:hAnchor="margin" w:xAlign="center" w:y="1"/>
       <w:rPr>
-        <w:rStyle w:val="a8"/>
+        <w:rStyle w:val="PageNumber"/>
       </w:rPr>
     </w:pPr>
     <w:r>
       <w:rPr>
-        <w:rStyle w:val="a8"/>
+        <w:rStyle w:val="PageNumber"/>
       </w:rPr>
       <w:fldChar w:fldCharType="begin"/>
     </w:r>
     <w:r>
       <w:rPr>
-        <w:rStyle w:val="a8"/>
+        <w:rStyle w:val="PageNumber"/>
       </w:rPr>
       <w:instrText xml:space="preserve">PAGE  </w:instrText>
     </w:r>
     <w:r>
       <w:rPr>
-        <w:rStyle w:val="a8"/>
+        <w:rStyle w:val="PageNumber"/>
       </w:rPr>
       <w:fldChar w:fldCharType="end"/>
     </w:r>
   </w:p>
   <w:p>
     <w:pPr>
-      <w:pStyle w:val="a4"/>
+      <w:pStyle w:val="Header"/>
       <w:framePr w:wrap="none" w:vAnchor="text" w:hAnchor="margin" w:xAlign="center" w:y="1"/>
       <w:rPr>
-        <w:rStyle w:val="a8"/>
+        <w:rStyle w:val="PageNumber"/>
       </w:rPr>
     </w:pPr>
     <w:r>
       <w:rPr>
-        <w:rStyle w:val="a8"/>
+        <w:rStyle w:val="PageNumber"/>
       </w:rPr>
       <w:fldChar w:fldCharType="begin"/>
     </w:r>
     <w:r>
       <w:rPr>
-        <w:rStyle w:val="a8"/>
+        <w:rStyle w:val="PageNumber"/>
       </w:rPr>
       <w:instrText xml:space="preserve">PAGE  </w:instrText>
     </w:r>
     <w:r>
       <w:rPr>
-        <w:rStyle w:val="a8"/>
+        <w:rStyle w:val="PageNumber"/>
       </w:rPr>
       <w:fldChar w:fldCharType="end"/>
     </w:r>
   </w:p>
   <w:p>
     <w:pPr>
-      <w:pStyle w:val="a4"/>
+      <w:pStyle w:val="Header"/>
     </w:pPr>
   </w:p>
 </w:hdr>
 </file>
 
 <file path=word/header2.xml><?xml version="1.0" encoding="utf-8"?>
-<w:hdr xmlns:wpc="http://schemas.microsoft.com/office/word/2010/wordprocessingCanvas" xmlns:cx="http://schemas.microsoft.com/office/drawing/2014/chartex" xmlns:cx1="http://schemas.microsoft.com/office/drawing/2015/9/8/chartex" xmlns:cx2="http://schemas.microsoft.com/office/drawing/2015/10/21/chartex" xmlns:cx3="http://schemas.microsoft.com/office/drawing/2016/5/9/chartex" xmlns:cx4="http://schemas.microsoft.com/office/drawing/2016/5/10/chartex" xmlns:cx5="http://schemas.microsoft.com/office/drawing/2016/5/11/chartex" xmlns:cx6="http://schemas.microsoft.com/office/drawing/2016/5/12/chartex" xmlns:cx7="http://schemas.microsoft.com/office/drawing/2016/5/13/chartex" xmlns:cx8="http://schemas.microsoft.com/office/drawing/2016/5/14/chartex" xmlns:mc="http://schemas.openxmlformats.org/markup-compatibility/2006" xmlns:aink="http://schemas.microsoft.com/office/drawing/2016/ink" xmlns:am3d="http://schemas.microsoft.com/office/drawing/2017/model3d" xmlns:o="urn:schemas-microsoft-com:office:office" xmlns:r="http://schemas.openxmlformats.org/officeDocument/2006/relationships" xmlns:m="http://schemas.openxmlformats.org/officeDocument/2006/math" xmlns:v="urn:schemas-microsoft-com:vml" xmlns:wp14="http://schemas.microsoft.com/office/word/2010/wordprocessingDrawing" xmlns:wp="http://schemas.openxmlformats.org/drawingml/2006/wordprocessingDrawing" xmlns:w10="urn:schemas-microsoft-com:office:word" xmlns:w="http://schemas.openxmlformats.org/wordprocessingml/2006/main" xmlns:w14="http://schemas.microsoft.com/office/word/2010/wordml" xmlns:w15="http://schemas.microsoft.com/office/word/2012/wordml" xmlns:w16cid="http://schemas.microsoft.com/office/word/2016/wordml/cid" xmlns:w16se="http://schemas.microsoft.com/office/word/2015/wordml/symex" xmlns:wpg="http://schemas.microsoft.com/office/word/2010/wordprocessingGroup" xmlns:wpi="http://schemas.microsoft.com/office/word/2010/wordprocessingInk" xmlns:wne="http://schemas.microsoft.com/office/word/2006/wordml" xmlns:wps="http://schemas.microsoft.com/office/word/2010/wordprocessingShape" mc:Ignorable="w14 w15 w16se w16cid wp14">
+<w:hdr xmlns:wpc="http://schemas.microsoft.com/office/word/2010/wordprocessingCanvas" xmlns:mo="http://schemas.microsoft.com/office/mac/office/2008/main" xmlns:mc="http://schemas.openxmlformats.org/markup-compatibility/2006" xmlns:mv="urn:schemas-microsoft-com:mac:vml" xmlns:o="urn:schemas-microsoft-com:office:office" xmlns:r="http://schemas.openxmlformats.org/officeDocument/2006/relationships" xmlns:m="http://schemas.openxmlformats.org/officeDocument/2006/math" xmlns:v="urn:schemas-microsoft-com:vml" xmlns:wp14="http://schemas.microsoft.com/office/word/2010/wordprocessingDrawing" xmlns:wp="http://schemas.openxmlformats.org/drawingml/2006/wordprocessingDrawing" xmlns:w10="urn:schemas-microsoft-com:office:word" xmlns:w="http://schemas.openxmlformats.org/wordprocessingml/2006/main" xmlns:w14="http://schemas.microsoft.com/office/word/2010/wordml" xmlns:w15="http://schemas.microsoft.com/office/word/2012/wordml" xmlns:wpg="http://schemas.microsoft.com/office/word/2010/wordprocessingGroup" xmlns:wpi="http://schemas.microsoft.com/office/word/2010/wordprocessingInk" xmlns:wne="http://schemas.microsoft.com/office/word/2006/wordml" xmlns:wps="http://schemas.microsoft.com/office/word/2010/wordprocessingShape" mc:Ignorable="w14 w15 wp14">
   <w:p>
     <w:pPr>
-      <w:pStyle w:val="a4"/>
+      <w:pStyle w:val="Header"/>
       <w:framePr w:wrap="none" w:vAnchor="text" w:hAnchor="page" w:x="6382" w:y="1"/>
       <w:rPr>
-        <w:rStyle w:val="a8"/>
+        <w:rStyle w:val="PageNumber"/>
       </w:rPr>
     </w:pPr>
     <w:r>
       <w:rPr>
-        <w:rStyle w:val="a8"/>
+        <w:rStyle w:val="PageNumber"/>
       </w:rPr>
       <w:fldChar w:fldCharType="begin"/>
     </w:r>
     <w:r>
       <w:rPr>
-        <w:rStyle w:val="a8"/>
+        <w:rStyle w:val="PageNumber"/>
       </w:rPr>
       <w:instrText xml:space="preserve">PAGE  </w:instrText>
     </w:r>
     <w:r>
       <w:rPr>
-        <w:rStyle w:val="a8"/>
+        <w:rStyle w:val="PageNumber"/>
       </w:rPr>
       <w:fldChar w:fldCharType="separate"/>
     </w:r>
     <w:r>
       <w:rPr>
-        <w:rStyle w:val="a8"/>
+        <w:rStyle w:val="PageNumber"/>
         <w:noProof/>
       </w:rPr>
-      <w:t>9</w:t>
+      <w:t>3</w:t>
     </w:r>
     <w:r>
       <w:rPr>
-        <w:rStyle w:val="a8"/>
+        <w:rStyle w:val="PageNumber"/>
       </w:rPr>
       <w:fldChar w:fldCharType="end"/>
     </w:r>
   </w:p>
   <w:p>
     <w:pPr>
-      <w:pStyle w:val="a4"/>
+      <w:pStyle w:val="Header"/>
       <w:jc w:val="center"/>
     </w:pPr>
   </w:p>
   <w:p>
     <w:pPr>
-      <w:pStyle w:val="a4"/>
+      <w:pStyle w:val="Header"/>
       <w:jc w:val="center"/>
       <w:rPr>
         <w:caps/>
@@ -17601,8 +17092,8 @@
 </file>
 
 <file path=word/numbering.xml><?xml version="1.0" encoding="utf-8"?>
-<w:numbering xmlns:wpc="http://schemas.microsoft.com/office/word/2010/wordprocessingCanvas" xmlns:cx="http://schemas.microsoft.com/office/drawing/2014/chartex" xmlns:cx1="http://schemas.microsoft.com/office/drawing/2015/9/8/chartex" xmlns:cx2="http://schemas.microsoft.com/office/drawing/2015/10/21/chartex" xmlns:cx3="http://schemas.microsoft.com/office/drawing/2016/5/9/chartex" xmlns:cx4="http://schemas.microsoft.com/office/drawing/2016/5/10/chartex" xmlns:cx5="http://schemas.microsoft.com/office/drawing/2016/5/11/chartex" xmlns:cx6="http://schemas.microsoft.com/office/drawing/2016/5/12/chartex" xmlns:cx7="http://schemas.microsoft.com/office/drawing/2016/5/13/chartex" xmlns:cx8="http://schemas.microsoft.com/office/drawing/2016/5/14/chartex" xmlns:mc="http://schemas.openxmlformats.org/markup-compatibility/2006" xmlns:aink="http://schemas.microsoft.com/office/drawing/2016/ink" xmlns:am3d="http://schemas.microsoft.com/office/drawing/2017/model3d" xmlns:o="urn:schemas-microsoft-com:office:office" xmlns:r="http://schemas.openxmlformats.org/officeDocument/2006/relationships" xmlns:m="http://schemas.openxmlformats.org/officeDocument/2006/math" xmlns:v="urn:schemas-microsoft-com:vml" xmlns:wp14="http://schemas.microsoft.com/office/word/2010/wordprocessingDrawing" xmlns:wp="http://schemas.openxmlformats.org/drawingml/2006/wordprocessingDrawing" xmlns:w10="urn:schemas-microsoft-com:office:word" xmlns:w="http://schemas.openxmlformats.org/wordprocessingml/2006/main" xmlns:w14="http://schemas.microsoft.com/office/word/2010/wordml" xmlns:w15="http://schemas.microsoft.com/office/word/2012/wordml" xmlns:w16cid="http://schemas.microsoft.com/office/word/2016/wordml/cid" xmlns:w16se="http://schemas.microsoft.com/office/word/2015/wordml/symex" xmlns:wpg="http://schemas.microsoft.com/office/word/2010/wordprocessingGroup" xmlns:wpi="http://schemas.microsoft.com/office/word/2010/wordprocessingInk" xmlns:wne="http://schemas.microsoft.com/office/word/2006/wordml" xmlns:wps="http://schemas.microsoft.com/office/word/2010/wordprocessingShape" mc:Ignorable="w14 w15 w16se w16cid wp14">
-  <w:abstractNum w:abstractNumId="0" w15:restartNumberingAfterBreak="0">
+<w:numbering xmlns:wpc="http://schemas.microsoft.com/office/word/2010/wordprocessingCanvas" xmlns:mo="http://schemas.microsoft.com/office/mac/office/2008/main" xmlns:mc="http://schemas.openxmlformats.org/markup-compatibility/2006" xmlns:mv="urn:schemas-microsoft-com:mac:vml" xmlns:o="urn:schemas-microsoft-com:office:office" xmlns:r="http://schemas.openxmlformats.org/officeDocument/2006/relationships" xmlns:m="http://schemas.openxmlformats.org/officeDocument/2006/math" xmlns:v="urn:schemas-microsoft-com:vml" xmlns:wp14="http://schemas.microsoft.com/office/word/2010/wordprocessingDrawing" xmlns:wp="http://schemas.openxmlformats.org/drawingml/2006/wordprocessingDrawing" xmlns:w10="urn:schemas-microsoft-com:office:word" xmlns:w="http://schemas.openxmlformats.org/wordprocessingml/2006/main" xmlns:w14="http://schemas.microsoft.com/office/word/2010/wordml" xmlns:w15="http://schemas.microsoft.com/office/word/2012/wordml" xmlns:wpg="http://schemas.microsoft.com/office/word/2010/wordprocessingGroup" xmlns:wpi="http://schemas.microsoft.com/office/word/2010/wordprocessingInk" xmlns:wne="http://schemas.microsoft.com/office/word/2006/wordml" xmlns:wps="http://schemas.microsoft.com/office/word/2010/wordprocessingShape" mc:Ignorable="w14 w15 wp14">
+  <w:abstractNum w:abstractNumId="0">
     <w:nsid w:val="04427EAA"/>
     <w:multiLevelType w:val="multilevel"/>
     <w:tmpl w:val="A3241160"/>
@@ -17727,7 +17218,7 @@
       </w:rPr>
     </w:lvl>
   </w:abstractNum>
-  <w:abstractNum w:abstractNumId="1" w15:restartNumberingAfterBreak="0">
+  <w:abstractNum w:abstractNumId="1">
     <w:nsid w:val="06035A1D"/>
     <w:multiLevelType w:val="hybridMultilevel"/>
     <w:tmpl w:val="866EA2F2"/>
@@ -17816,7 +17307,7 @@
       </w:pPr>
     </w:lvl>
   </w:abstractNum>
-  <w:abstractNum w:abstractNumId="2" w15:restartNumberingAfterBreak="0">
+  <w:abstractNum w:abstractNumId="2">
     <w:nsid w:val="06547607"/>
     <w:multiLevelType w:val="multilevel"/>
     <w:tmpl w:val="F09E751C"/>
@@ -17908,7 +17399,7 @@
       </w:pPr>
     </w:lvl>
   </w:abstractNum>
-  <w:abstractNum w:abstractNumId="3" w15:restartNumberingAfterBreak="0">
+  <w:abstractNum w:abstractNumId="3">
     <w:nsid w:val="18495CFE"/>
     <w:multiLevelType w:val="multilevel"/>
     <w:tmpl w:val="9C7829A2"/>
@@ -18000,7 +17491,7 @@
       </w:pPr>
     </w:lvl>
   </w:abstractNum>
-  <w:abstractNum w:abstractNumId="4" w15:restartNumberingAfterBreak="0">
+  <w:abstractNum w:abstractNumId="4">
     <w:nsid w:val="2E430DE0"/>
     <w:multiLevelType w:val="multilevel"/>
     <w:tmpl w:val="9C7829A2"/>
@@ -18092,7 +17583,7 @@
       </w:pPr>
     </w:lvl>
   </w:abstractNum>
-  <w:abstractNum w:abstractNumId="5" w15:restartNumberingAfterBreak="0">
+  <w:abstractNum w:abstractNumId="5">
     <w:nsid w:val="382A7554"/>
     <w:multiLevelType w:val="hybridMultilevel"/>
     <w:tmpl w:val="4A646382"/>
@@ -18181,7 +17672,120 @@
       </w:pPr>
     </w:lvl>
   </w:abstractNum>
-  <w:abstractNum w:abstractNumId="6" w15:restartNumberingAfterBreak="0">
+  <w:abstractNum w:abstractNumId="6">
+    <w:nsid w:val="45E05CC3"/>
+    <w:multiLevelType w:val="hybridMultilevel"/>
+    <w:tmpl w:val="EC74CFA6"/>
+    <w:lvl w:ilvl="0" w:tplc="08090001">
+      <w:start w:val="1"/>
+      <w:numFmt w:val="bullet"/>
+      <w:lvlText w:val=""/>
+      <w:lvlJc w:val="left"/>
+      <w:pPr>
+        <w:ind w:left="720" w:hanging="360"/>
+      </w:pPr>
+      <w:rPr>
+        <w:rFonts w:ascii="Symbol" w:hAnsi="Symbol" w:hint="default"/>
+      </w:rPr>
+    </w:lvl>
+    <w:lvl w:ilvl="1" w:tplc="08090003">
+      <w:start w:val="1"/>
+      <w:numFmt w:val="bullet"/>
+      <w:lvlText w:val="o"/>
+      <w:lvlJc w:val="left"/>
+      <w:pPr>
+        <w:ind w:left="1440" w:hanging="360"/>
+      </w:pPr>
+      <w:rPr>
+        <w:rFonts w:ascii="Courier New" w:hAnsi="Courier New" w:cs="Courier New" w:hint="default"/>
+      </w:rPr>
+    </w:lvl>
+    <w:lvl w:ilvl="2" w:tplc="08090005" w:tentative="1">
+      <w:start w:val="1"/>
+      <w:numFmt w:val="bullet"/>
+      <w:lvlText w:val=""/>
+      <w:lvlJc w:val="left"/>
+      <w:pPr>
+        <w:ind w:left="2160" w:hanging="360"/>
+      </w:pPr>
+      <w:rPr>
+        <w:rFonts w:ascii="Wingdings" w:hAnsi="Wingdings" w:hint="default"/>
+      </w:rPr>
+    </w:lvl>
+    <w:lvl w:ilvl="3" w:tplc="08090001" w:tentative="1">
+      <w:start w:val="1"/>
+      <w:numFmt w:val="bullet"/>
+      <w:lvlText w:val=""/>
+      <w:lvlJc w:val="left"/>
+      <w:pPr>
+        <w:ind w:left="2880" w:hanging="360"/>
+      </w:pPr>
+      <w:rPr>
+        <w:rFonts w:ascii="Symbol" w:hAnsi="Symbol" w:hint="default"/>
+      </w:rPr>
+    </w:lvl>
+    <w:lvl w:ilvl="4" w:tplc="08090003" w:tentative="1">
+      <w:start w:val="1"/>
+      <w:numFmt w:val="bullet"/>
+      <w:lvlText w:val="o"/>
+      <w:lvlJc w:val="left"/>
+      <w:pPr>
+        <w:ind w:left="3600" w:hanging="360"/>
+      </w:pPr>
+      <w:rPr>
+        <w:rFonts w:ascii="Courier New" w:hAnsi="Courier New" w:cs="Courier New" w:hint="default"/>
+      </w:rPr>
+    </w:lvl>
+    <w:lvl w:ilvl="5" w:tplc="08090005" w:tentative="1">
+      <w:start w:val="1"/>
+      <w:numFmt w:val="bullet"/>
+      <w:lvlText w:val=""/>
+      <w:lvlJc w:val="left"/>
+      <w:pPr>
+        <w:ind w:left="4320" w:hanging="360"/>
+      </w:pPr>
+      <w:rPr>
+        <w:rFonts w:ascii="Wingdings" w:hAnsi="Wingdings" w:hint="default"/>
+      </w:rPr>
+    </w:lvl>
+    <w:lvl w:ilvl="6" w:tplc="08090001" w:tentative="1">
+      <w:start w:val="1"/>
+      <w:numFmt w:val="bullet"/>
+      <w:lvlText w:val=""/>
+      <w:lvlJc w:val="left"/>
+      <w:pPr>
+        <w:ind w:left="5040" w:hanging="360"/>
+      </w:pPr>
+      <w:rPr>
+        <w:rFonts w:ascii="Symbol" w:hAnsi="Symbol" w:hint="default"/>
+      </w:rPr>
+    </w:lvl>
+    <w:lvl w:ilvl="7" w:tplc="08090003" w:tentative="1">
+      <w:start w:val="1"/>
+      <w:numFmt w:val="bullet"/>
+      <w:lvlText w:val="o"/>
+      <w:lvlJc w:val="left"/>
+      <w:pPr>
+        <w:ind w:left="5760" w:hanging="360"/>
+      </w:pPr>
+      <w:rPr>
+        <w:rFonts w:ascii="Courier New" w:hAnsi="Courier New" w:cs="Courier New" w:hint="default"/>
+      </w:rPr>
+    </w:lvl>
+    <w:lvl w:ilvl="8" w:tplc="08090005" w:tentative="1">
+      <w:start w:val="1"/>
+      <w:numFmt w:val="bullet"/>
+      <w:lvlText w:val=""/>
+      <w:lvlJc w:val="left"/>
+      <w:pPr>
+        <w:ind w:left="6480" w:hanging="360"/>
+      </w:pPr>
+      <w:rPr>
+        <w:rFonts w:ascii="Wingdings" w:hAnsi="Wingdings" w:hint="default"/>
+      </w:rPr>
+    </w:lvl>
+  </w:abstractNum>
+  <w:abstractNum w:abstractNumId="7">
     <w:nsid w:val="4831461E"/>
     <w:multiLevelType w:val="hybridMultilevel"/>
     <w:tmpl w:val="67FE11CE"/>
@@ -18273,7 +17877,7 @@
       </w:pPr>
     </w:lvl>
   </w:abstractNum>
-  <w:abstractNum w:abstractNumId="7" w15:restartNumberingAfterBreak="0">
+  <w:abstractNum w:abstractNumId="8">
     <w:nsid w:val="533B3E71"/>
     <w:multiLevelType w:val="multilevel"/>
     <w:tmpl w:val="9C7829A2"/>
@@ -18365,7 +17969,7 @@
       </w:pPr>
     </w:lvl>
   </w:abstractNum>
-  <w:abstractNum w:abstractNumId="8" w15:restartNumberingAfterBreak="0">
+  <w:abstractNum w:abstractNumId="9">
     <w:nsid w:val="543121B4"/>
     <w:multiLevelType w:val="hybridMultilevel"/>
     <w:tmpl w:val="4AB0C87E"/>
@@ -18454,7 +18058,7 @@
       </w:pPr>
     </w:lvl>
   </w:abstractNum>
-  <w:abstractNum w:abstractNumId="9" w15:restartNumberingAfterBreak="0">
+  <w:abstractNum w:abstractNumId="10">
     <w:nsid w:val="5D8466D0"/>
     <w:multiLevelType w:val="hybridMultilevel"/>
     <w:tmpl w:val="F09E751C"/>
@@ -18546,7 +18150,7 @@
       </w:pPr>
     </w:lvl>
   </w:abstractNum>
-  <w:abstractNum w:abstractNumId="10" w15:restartNumberingAfterBreak="0">
+  <w:abstractNum w:abstractNumId="11">
     <w:nsid w:val="661C1960"/>
     <w:multiLevelType w:val="hybridMultilevel"/>
     <w:tmpl w:val="7BCCD68E"/>
@@ -18632,7 +18236,7 @@
       </w:pPr>
     </w:lvl>
   </w:abstractNum>
-  <w:abstractNum w:abstractNumId="11" w15:restartNumberingAfterBreak="0">
+  <w:abstractNum w:abstractNumId="12">
     <w:nsid w:val="73BB295F"/>
     <w:multiLevelType w:val="hybridMultilevel"/>
     <w:tmpl w:val="A75E3B50"/>
@@ -18721,7 +18325,7 @@
       </w:pPr>
     </w:lvl>
   </w:abstractNum>
-  <w:abstractNum w:abstractNumId="12" w15:restartNumberingAfterBreak="0">
+  <w:abstractNum w:abstractNumId="13">
     <w:nsid w:val="785073B0"/>
     <w:multiLevelType w:val="hybridMultilevel"/>
     <w:tmpl w:val="0D3642C8"/>
@@ -18841,10 +18445,10 @@
     <w:abstractNumId w:val="4"/>
   </w:num>
   <w:num w:numId="3">
-    <w:abstractNumId w:val="9"/>
+    <w:abstractNumId w:val="10"/>
   </w:num>
   <w:num w:numId="4">
-    <w:abstractNumId w:val="10"/>
+    <w:abstractNumId w:val="11"/>
   </w:num>
   <w:num w:numId="5">
     <w:abstractNumId w:val="1"/>
@@ -18856,29 +18460,32 @@
     <w:abstractNumId w:val="2"/>
   </w:num>
   <w:num w:numId="8">
-    <w:abstractNumId w:val="7"/>
+    <w:abstractNumId w:val="8"/>
   </w:num>
   <w:num w:numId="9">
-    <w:abstractNumId w:val="8"/>
+    <w:abstractNumId w:val="9"/>
   </w:num>
   <w:num w:numId="10">
-    <w:abstractNumId w:val="11"/>
+    <w:abstractNumId w:val="12"/>
   </w:num>
   <w:num w:numId="11">
-    <w:abstractNumId w:val="12"/>
+    <w:abstractNumId w:val="13"/>
   </w:num>
   <w:num w:numId="12">
-    <w:abstractNumId w:val="6"/>
+    <w:abstractNumId w:val="7"/>
   </w:num>
   <w:num w:numId="13">
     <w:abstractNumId w:val="3"/>
+  </w:num>
+  <w:num w:numId="14">
+    <w:abstractNumId w:val="6"/>
   </w:num>
   <w:numIdMacAtCleanup w:val="8"/>
 </w:numbering>
 </file>
 
 <file path=word/styles.xml><?xml version="1.0" encoding="utf-8"?>
-<w:styles xmlns:mc="http://schemas.openxmlformats.org/markup-compatibility/2006" xmlns:r="http://schemas.openxmlformats.org/officeDocument/2006/relationships" xmlns:w="http://schemas.openxmlformats.org/wordprocessingml/2006/main" xmlns:w14="http://schemas.microsoft.com/office/word/2010/wordml" xmlns:w15="http://schemas.microsoft.com/office/word/2012/wordml" xmlns:w16cid="http://schemas.microsoft.com/office/word/2016/wordml/cid" xmlns:w16se="http://schemas.microsoft.com/office/word/2015/wordml/symex" mc:Ignorable="w14 w15 w16se w16cid">
+<w:styles xmlns:mc="http://schemas.openxmlformats.org/markup-compatibility/2006" xmlns:r="http://schemas.openxmlformats.org/officeDocument/2006/relationships" xmlns:w="http://schemas.openxmlformats.org/wordprocessingml/2006/main" xmlns:w14="http://schemas.microsoft.com/office/word/2010/wordml" xmlns:w15="http://schemas.microsoft.com/office/word/2012/wordml" mc:Ignorable="w14 w15">
   <w:docDefaults>
     <w:rPrDefault>
       <w:rPr>
@@ -18894,7 +18501,7 @@
       </w:pPr>
     </w:pPrDefault>
   </w:docDefaults>
-  <w:latentStyles w:defLockedState="0" w:defUIPriority="99" w:defSemiHidden="0" w:defUnhideWhenUsed="0" w:defQFormat="0" w:count="375">
+  <w:latentStyles w:defLockedState="0" w:defUIPriority="99" w:defSemiHidden="0" w:defUnhideWhenUsed="0" w:defQFormat="0" w:count="382">
     <w:lsdException w:name="Normal" w:uiPriority="0" w:qFormat="1"/>
     <w:lsdException w:name="heading 1" w:uiPriority="9" w:qFormat="1"/>
     <w:lsdException w:name="heading 2" w:semiHidden="1" w:uiPriority="9" w:unhideWhenUsed="1" w:qFormat="1"/>
@@ -19269,7 +18876,7 @@
     <w:lsdException w:name="Mention" w:semiHidden="1" w:unhideWhenUsed="1"/>
     <w:lsdException w:name="Smart Hyperlink" w:semiHidden="1" w:unhideWhenUsed="1"/>
   </w:latentStyles>
-  <w:style w:type="paragraph" w:default="1" w:styleId="a">
+  <w:style w:type="paragraph" w:default="1" w:styleId="Normal">
     <w:name w:val="Normal"/>
     <w:qFormat/>
     <w:rsid w:val="00FC157E"/>
@@ -19283,11 +18890,11 @@
       <w:lang w:val="en-GB" w:eastAsia="en-GB"/>
     </w:rPr>
   </w:style>
-  <w:style w:type="paragraph" w:styleId="1">
+  <w:style w:type="paragraph" w:styleId="Heading1">
     <w:name w:val="heading 1"/>
-    <w:basedOn w:val="a"/>
-    <w:next w:val="a"/>
-    <w:link w:val="10"/>
+    <w:basedOn w:val="Normal"/>
+    <w:next w:val="Normal"/>
+    <w:link w:val="Heading1Char"/>
     <w:uiPriority w:val="9"/>
     <w:qFormat/>
     <w:rsid w:val="003244BB"/>
@@ -19306,11 +18913,11 @@
       <w:lang w:val="ru-RU" w:eastAsia="en-US"/>
     </w:rPr>
   </w:style>
-  <w:style w:type="paragraph" w:styleId="2">
+  <w:style w:type="paragraph" w:styleId="Heading2">
     <w:name w:val="heading 2"/>
-    <w:basedOn w:val="a"/>
-    <w:next w:val="a"/>
-    <w:link w:val="20"/>
+    <w:basedOn w:val="Normal"/>
+    <w:next w:val="Normal"/>
+    <w:link w:val="Heading2Char"/>
     <w:uiPriority w:val="9"/>
     <w:unhideWhenUsed/>
     <w:qFormat/>
@@ -19330,11 +18937,11 @@
       <w:lang w:val="ru-RU" w:eastAsia="en-US"/>
     </w:rPr>
   </w:style>
-  <w:style w:type="paragraph" w:styleId="3">
+  <w:style w:type="paragraph" w:styleId="Heading3">
     <w:name w:val="heading 3"/>
-    <w:basedOn w:val="a"/>
-    <w:next w:val="a"/>
-    <w:link w:val="30"/>
+    <w:basedOn w:val="Normal"/>
+    <w:next w:val="Normal"/>
+    <w:link w:val="Heading3Char"/>
     <w:uiPriority w:val="9"/>
     <w:unhideWhenUsed/>
     <w:qFormat/>
@@ -19352,11 +18959,11 @@
       <w:lang w:val="ru-RU" w:eastAsia="en-US"/>
     </w:rPr>
   </w:style>
-  <w:style w:type="paragraph" w:styleId="4">
+  <w:style w:type="paragraph" w:styleId="Heading4">
     <w:name w:val="heading 4"/>
-    <w:basedOn w:val="a"/>
-    <w:next w:val="a"/>
-    <w:link w:val="40"/>
+    <w:basedOn w:val="Normal"/>
+    <w:next w:val="Normal"/>
+    <w:link w:val="Heading4Char"/>
     <w:uiPriority w:val="9"/>
     <w:unhideWhenUsed/>
     <w:qFormat/>
@@ -19376,13 +18983,13 @@
       <w:lang w:val="ru-RU" w:eastAsia="en-US"/>
     </w:rPr>
   </w:style>
-  <w:style w:type="character" w:default="1" w:styleId="a0">
+  <w:style w:type="character" w:default="1" w:styleId="DefaultParagraphFont">
     <w:name w:val="Default Paragraph Font"/>
     <w:uiPriority w:val="1"/>
     <w:semiHidden/>
     <w:unhideWhenUsed/>
   </w:style>
-  <w:style w:type="table" w:default="1" w:styleId="a1">
+  <w:style w:type="table" w:default="1" w:styleId="TableNormal">
     <w:name w:val="Normal Table"/>
     <w:uiPriority w:val="99"/>
     <w:semiHidden/>
@@ -19397,7 +19004,7 @@
       </w:tblCellMar>
     </w:tblPr>
   </w:style>
-  <w:style w:type="numbering" w:default="1" w:styleId="a2">
+  <w:style w:type="numbering" w:default="1" w:styleId="NoList">
     <w:name w:val="No List"/>
     <w:uiPriority w:val="99"/>
     <w:semiHidden/>
@@ -19420,9 +19027,9 @@
       <w:lang w:eastAsia="ru-RU"/>
     </w:rPr>
   </w:style>
-  <w:style w:type="table" w:styleId="a3">
+  <w:style w:type="table" w:styleId="TableGrid">
     <w:name w:val="Table Grid"/>
-    <w:basedOn w:val="a1"/>
+    <w:basedOn w:val="TableNormal"/>
     <w:uiPriority w:val="59"/>
     <w:rsid w:val="00CF6F81"/>
     <w:pPr>
@@ -19435,6 +19042,7 @@
       <w:sz w:val="24"/>
     </w:rPr>
     <w:tblPr>
+      <w:tblInd w:w="0" w:type="dxa"/>
       <w:tblBorders>
         <w:top w:val="single" w:sz="4" w:space="0" w:color="auto"/>
         <w:left w:val="single" w:sz="4" w:space="0" w:color="auto"/>
@@ -19443,12 +19051,18 @@
         <w:insideH w:val="single" w:sz="4" w:space="0" w:color="auto"/>
         <w:insideV w:val="single" w:sz="4" w:space="0" w:color="auto"/>
       </w:tblBorders>
+      <w:tblCellMar>
+        <w:top w:w="0" w:type="dxa"/>
+        <w:left w:w="108" w:type="dxa"/>
+        <w:bottom w:w="0" w:type="dxa"/>
+        <w:right w:w="108" w:type="dxa"/>
+      </w:tblCellMar>
     </w:tblPr>
   </w:style>
-  <w:style w:type="paragraph" w:styleId="a4">
+  <w:style w:type="paragraph" w:styleId="Header">
     <w:name w:val="header"/>
-    <w:basedOn w:val="a"/>
-    <w:link w:val="a5"/>
+    <w:basedOn w:val="Normal"/>
+    <w:link w:val="HeaderChar"/>
     <w:uiPriority w:val="99"/>
     <w:unhideWhenUsed/>
     <w:rsid w:val="00973137"/>
@@ -19464,17 +19078,17 @@
       <w:lang w:val="ru-RU" w:eastAsia="en-US"/>
     </w:rPr>
   </w:style>
-  <w:style w:type="character" w:customStyle="1" w:styleId="a5">
-    <w:name w:val="Верхний колонтитул Знак"/>
-    <w:basedOn w:val="a0"/>
-    <w:link w:val="a4"/>
+  <w:style w:type="character" w:customStyle="1" w:styleId="HeaderChar">
+    <w:name w:val="Header Char"/>
+    <w:basedOn w:val="DefaultParagraphFont"/>
+    <w:link w:val="Header"/>
     <w:uiPriority w:val="99"/>
     <w:rsid w:val="00973137"/>
   </w:style>
-  <w:style w:type="paragraph" w:styleId="a6">
+  <w:style w:type="paragraph" w:styleId="Footer">
     <w:name w:val="footer"/>
-    <w:basedOn w:val="a"/>
-    <w:link w:val="a7"/>
+    <w:basedOn w:val="Normal"/>
+    <w:link w:val="FooterChar"/>
     <w:uiPriority w:val="99"/>
     <w:unhideWhenUsed/>
     <w:rsid w:val="00973137"/>
@@ -19490,21 +19104,21 @@
       <w:lang w:val="ru-RU" w:eastAsia="en-US"/>
     </w:rPr>
   </w:style>
-  <w:style w:type="character" w:customStyle="1" w:styleId="a7">
-    <w:name w:val="Нижний колонтитул Знак"/>
-    <w:basedOn w:val="a0"/>
-    <w:link w:val="a6"/>
+  <w:style w:type="character" w:customStyle="1" w:styleId="FooterChar">
+    <w:name w:val="Footer Char"/>
+    <w:basedOn w:val="DefaultParagraphFont"/>
+    <w:link w:val="Footer"/>
     <w:uiPriority w:val="99"/>
     <w:rsid w:val="00973137"/>
   </w:style>
-  <w:style w:type="character" w:styleId="a8">
+  <w:style w:type="character" w:styleId="PageNumber">
     <w:name w:val="page number"/>
-    <w:basedOn w:val="a0"/>
+    <w:basedOn w:val="DefaultParagraphFont"/>
     <w:rsid w:val="002A6101"/>
   </w:style>
-  <w:style w:type="paragraph" w:styleId="a9">
+  <w:style w:type="paragraph" w:styleId="NormalWeb">
     <w:name w:val="Normal (Web)"/>
-    <w:basedOn w:val="a"/>
+    <w:basedOn w:val="Normal"/>
     <w:uiPriority w:val="99"/>
     <w:unhideWhenUsed/>
     <w:rsid w:val="00155901"/>
@@ -19515,9 +19129,9 @@
       <w:lang w:val="ru-RU"/>
     </w:rPr>
   </w:style>
-  <w:style w:type="paragraph" w:styleId="aa">
+  <w:style w:type="paragraph" w:styleId="ListParagraph">
     <w:name w:val="List Paragraph"/>
-    <w:basedOn w:val="a"/>
+    <w:basedOn w:val="Normal"/>
     <w:uiPriority w:val="34"/>
     <w:qFormat/>
     <w:rsid w:val="009E61E4"/>
@@ -19532,9 +19146,9 @@
       <w:lang w:val="ru-RU" w:eastAsia="en-US"/>
     </w:rPr>
   </w:style>
-  <w:style w:type="character" w:styleId="ab">
+  <w:style w:type="character" w:styleId="Hyperlink">
     <w:name w:val="Hyperlink"/>
-    <w:basedOn w:val="a0"/>
+    <w:basedOn w:val="DefaultParagraphFont"/>
     <w:uiPriority w:val="99"/>
     <w:unhideWhenUsed/>
     <w:rsid w:val="00EC44A9"/>
@@ -19543,10 +19157,10 @@
       <w:u w:val="single"/>
     </w:rPr>
   </w:style>
-  <w:style w:type="character" w:customStyle="1" w:styleId="10">
-    <w:name w:val="Заголовок 1 Знак"/>
-    <w:basedOn w:val="a0"/>
-    <w:link w:val="1"/>
+  <w:style w:type="character" w:customStyle="1" w:styleId="Heading1Char">
+    <w:name w:val="Heading 1 Char"/>
+    <w:basedOn w:val="DefaultParagraphFont"/>
+    <w:link w:val="Heading1"/>
     <w:uiPriority w:val="9"/>
     <w:rsid w:val="003244BB"/>
     <w:rPr>
@@ -19557,10 +19171,10 @@
       <w:szCs w:val="32"/>
     </w:rPr>
   </w:style>
-  <w:style w:type="paragraph" w:styleId="ac">
+  <w:style w:type="paragraph" w:styleId="TOCHeading">
     <w:name w:val="TOC Heading"/>
-    <w:basedOn w:val="1"/>
-    <w:next w:val="a"/>
+    <w:basedOn w:val="Heading1"/>
+    <w:next w:val="Normal"/>
     <w:uiPriority w:val="39"/>
     <w:unhideWhenUsed/>
     <w:qFormat/>
@@ -19576,10 +19190,10 @@
       <w:lang w:val="en-US"/>
     </w:rPr>
   </w:style>
-  <w:style w:type="paragraph" w:styleId="11">
+  <w:style w:type="paragraph" w:styleId="TOC1">
     <w:name w:val="toc 1"/>
-    <w:basedOn w:val="a"/>
-    <w:next w:val="a"/>
+    <w:basedOn w:val="Normal"/>
+    <w:next w:val="Normal"/>
     <w:autoRedefine/>
     <w:uiPriority w:val="39"/>
     <w:unhideWhenUsed/>
@@ -19594,10 +19208,10 @@
       <w:lang w:val="ru-RU" w:eastAsia="en-US"/>
     </w:rPr>
   </w:style>
-  <w:style w:type="paragraph" w:styleId="21">
+  <w:style w:type="paragraph" w:styleId="TOC2">
     <w:name w:val="toc 2"/>
-    <w:basedOn w:val="a"/>
-    <w:next w:val="a"/>
+    <w:basedOn w:val="Normal"/>
+    <w:next w:val="Normal"/>
     <w:autoRedefine/>
     <w:uiPriority w:val="39"/>
     <w:unhideWhenUsed/>
@@ -19614,10 +19228,10 @@
       <w:lang w:val="ru-RU" w:eastAsia="en-US"/>
     </w:rPr>
   </w:style>
-  <w:style w:type="paragraph" w:styleId="31">
+  <w:style w:type="paragraph" w:styleId="TOC3">
     <w:name w:val="toc 3"/>
-    <w:basedOn w:val="a"/>
-    <w:next w:val="a"/>
+    <w:basedOn w:val="Normal"/>
+    <w:next w:val="Normal"/>
     <w:autoRedefine/>
     <w:uiPriority w:val="39"/>
     <w:unhideWhenUsed/>
@@ -19632,10 +19246,10 @@
       <w:lang w:val="ru-RU" w:eastAsia="en-US"/>
     </w:rPr>
   </w:style>
-  <w:style w:type="paragraph" w:styleId="41">
+  <w:style w:type="paragraph" w:styleId="TOC4">
     <w:name w:val="toc 4"/>
-    <w:basedOn w:val="a"/>
-    <w:next w:val="a"/>
+    <w:basedOn w:val="Normal"/>
+    <w:next w:val="Normal"/>
     <w:autoRedefine/>
     <w:uiPriority w:val="39"/>
     <w:semiHidden/>
@@ -19649,10 +19263,10 @@
       <w:szCs w:val="20"/>
     </w:rPr>
   </w:style>
-  <w:style w:type="paragraph" w:styleId="5">
+  <w:style w:type="paragraph" w:styleId="TOC5">
     <w:name w:val="toc 5"/>
-    <w:basedOn w:val="a"/>
-    <w:next w:val="a"/>
+    <w:basedOn w:val="Normal"/>
+    <w:next w:val="Normal"/>
     <w:autoRedefine/>
     <w:uiPriority w:val="39"/>
     <w:semiHidden/>
@@ -19666,10 +19280,10 @@
       <w:szCs w:val="20"/>
     </w:rPr>
   </w:style>
-  <w:style w:type="paragraph" w:styleId="6">
+  <w:style w:type="paragraph" w:styleId="TOC6">
     <w:name w:val="toc 6"/>
-    <w:basedOn w:val="a"/>
-    <w:next w:val="a"/>
+    <w:basedOn w:val="Normal"/>
+    <w:next w:val="Normal"/>
     <w:autoRedefine/>
     <w:uiPriority w:val="39"/>
     <w:semiHidden/>
@@ -19683,10 +19297,10 @@
       <w:szCs w:val="20"/>
     </w:rPr>
   </w:style>
-  <w:style w:type="paragraph" w:styleId="7">
+  <w:style w:type="paragraph" w:styleId="TOC7">
     <w:name w:val="toc 7"/>
-    <w:basedOn w:val="a"/>
-    <w:next w:val="a"/>
+    <w:basedOn w:val="Normal"/>
+    <w:next w:val="Normal"/>
     <w:autoRedefine/>
     <w:uiPriority w:val="39"/>
     <w:semiHidden/>
@@ -19700,10 +19314,10 @@
       <w:szCs w:val="20"/>
     </w:rPr>
   </w:style>
-  <w:style w:type="paragraph" w:styleId="8">
+  <w:style w:type="paragraph" w:styleId="TOC8">
     <w:name w:val="toc 8"/>
-    <w:basedOn w:val="a"/>
-    <w:next w:val="a"/>
+    <w:basedOn w:val="Normal"/>
+    <w:next w:val="Normal"/>
     <w:autoRedefine/>
     <w:uiPriority w:val="39"/>
     <w:semiHidden/>
@@ -19717,10 +19331,10 @@
       <w:szCs w:val="20"/>
     </w:rPr>
   </w:style>
-  <w:style w:type="paragraph" w:styleId="9">
+  <w:style w:type="paragraph" w:styleId="TOC9">
     <w:name w:val="toc 9"/>
-    <w:basedOn w:val="a"/>
-    <w:next w:val="a"/>
+    <w:basedOn w:val="Normal"/>
+    <w:next w:val="Normal"/>
     <w:autoRedefine/>
     <w:uiPriority w:val="39"/>
     <w:semiHidden/>
@@ -19734,11 +19348,11 @@
       <w:szCs w:val="20"/>
     </w:rPr>
   </w:style>
-  <w:style w:type="paragraph" w:styleId="ad">
+  <w:style w:type="paragraph" w:styleId="Title">
     <w:name w:val="Title"/>
-    <w:basedOn w:val="a"/>
-    <w:next w:val="a"/>
-    <w:link w:val="ae"/>
+    <w:basedOn w:val="Normal"/>
+    <w:next w:val="Normal"/>
+    <w:link w:val="TitleChar"/>
     <w:uiPriority w:val="10"/>
     <w:qFormat/>
     <w:rsid w:val="00EB0401"/>
@@ -19754,10 +19368,10 @@
       <w:lang w:val="ru-RU" w:eastAsia="en-US"/>
     </w:rPr>
   </w:style>
-  <w:style w:type="character" w:customStyle="1" w:styleId="ae">
-    <w:name w:val="Заголовок Знак"/>
-    <w:basedOn w:val="a0"/>
-    <w:link w:val="ad"/>
+  <w:style w:type="character" w:customStyle="1" w:styleId="TitleChar">
+    <w:name w:val="Title Char"/>
+    <w:basedOn w:val="DefaultParagraphFont"/>
+    <w:link w:val="Title"/>
     <w:uiPriority w:val="10"/>
     <w:rsid w:val="00EB0401"/>
     <w:rPr>
@@ -19768,10 +19382,10 @@
       <w:szCs w:val="56"/>
     </w:rPr>
   </w:style>
-  <w:style w:type="character" w:customStyle="1" w:styleId="20">
-    <w:name w:val="Заголовок 2 Знак"/>
-    <w:basedOn w:val="a0"/>
-    <w:link w:val="2"/>
+  <w:style w:type="character" w:customStyle="1" w:styleId="Heading2Char">
+    <w:name w:val="Heading 2 Char"/>
+    <w:basedOn w:val="DefaultParagraphFont"/>
+    <w:link w:val="Heading2"/>
     <w:uiPriority w:val="9"/>
     <w:rsid w:val="00C83B65"/>
     <w:rPr>
@@ -19782,10 +19396,10 @@
       <w:szCs w:val="26"/>
     </w:rPr>
   </w:style>
-  <w:style w:type="character" w:customStyle="1" w:styleId="30">
-    <w:name w:val="Заголовок 3 Знак"/>
-    <w:basedOn w:val="a0"/>
-    <w:link w:val="3"/>
+  <w:style w:type="character" w:customStyle="1" w:styleId="Heading3Char">
+    <w:name w:val="Heading 3 Char"/>
+    <w:basedOn w:val="DefaultParagraphFont"/>
+    <w:link w:val="Heading3"/>
     <w:uiPriority w:val="9"/>
     <w:rsid w:val="00C83B65"/>
     <w:rPr>
@@ -19796,10 +19410,10 @@
       <w:szCs w:val="24"/>
     </w:rPr>
   </w:style>
-  <w:style w:type="character" w:customStyle="1" w:styleId="40">
-    <w:name w:val="Заголовок 4 Знак"/>
-    <w:basedOn w:val="a0"/>
-    <w:link w:val="4"/>
+  <w:style w:type="character" w:customStyle="1" w:styleId="Heading4Char">
+    <w:name w:val="Heading 4 Char"/>
+    <w:basedOn w:val="DefaultParagraphFont"/>
+    <w:link w:val="Heading4"/>
     <w:uiPriority w:val="9"/>
     <w:rsid w:val="00253B8A"/>
     <w:rPr>
@@ -19811,7 +19425,7 @@
   </w:style>
   <w:style w:type="paragraph" w:customStyle="1" w:styleId="MyStyle">
     <w:name w:val="MyStyle"/>
-    <w:basedOn w:val="a"/>
+    <w:basedOn w:val="Normal"/>
     <w:qFormat/>
     <w:rsid w:val="00BF39F7"/>
     <w:pPr>
@@ -19824,7 +19438,7 @@
   </w:style>
   <w:style w:type="paragraph" w:customStyle="1" w:styleId="firstchild">
     <w:name w:val="first_child"/>
-    <w:basedOn w:val="a"/>
+    <w:basedOn w:val="Normal"/>
     <w:rsid w:val="005D4FEB"/>
     <w:pPr>
       <w:spacing w:before="100" w:beforeAutospacing="1" w:after="100" w:afterAutospacing="1"/>
@@ -20128,7 +19742,7 @@
 </file>
 
 <file path=customXml/itemProps1.xml><?xml version="1.0" encoding="utf-8"?>
-<ds:datastoreItem xmlns:ds="http://schemas.openxmlformats.org/officeDocument/2006/customXml" ds:itemID="{9D9018C7-C123-4B73-8AB1-A254A0E0BFD9}">
+<ds:datastoreItem xmlns:ds="http://schemas.openxmlformats.org/officeDocument/2006/customXml" ds:itemID="{5C4DBB73-3FAA-274B-8E3F-38C109C5A2D9}">
   <ds:schemaRefs>
     <ds:schemaRef ds:uri="http://schemas.openxmlformats.org/officeDocument/2006/bibliography"/>
   </ds:schemaRefs>

--- a/TZ.docx
+++ b/TZ.docx
@@ -103,7 +103,7 @@
     </w:p>
     <w:tbl>
       <w:tblPr>
-        <w:tblStyle w:val="TableGrid"/>
+        <w:tblStyle w:val="a3"/>
         <w:tblW w:w="9497" w:type="dxa"/>
         <w:tblInd w:w="392" w:type="dxa"/>
         <w:tblBorders>
@@ -333,7 +333,7 @@
     </w:p>
     <w:tbl>
       <w:tblPr>
-        <w:tblStyle w:val="TableGrid"/>
+        <w:tblStyle w:val="a3"/>
         <w:tblW w:w="11340" w:type="dxa"/>
         <w:tblInd w:w="-1134" w:type="dxa"/>
         <w:tblBorders>
@@ -366,7 +366,7 @@
           </w:tcPr>
           <w:tbl>
             <w:tblPr>
-              <w:tblStyle w:val="TableGrid"/>
+              <w:tblStyle w:val="a3"/>
               <w:tblW w:w="1065" w:type="dxa"/>
               <w:tblInd w:w="185" w:type="dxa"/>
               <w:tblLayout w:type="fixed"/>
@@ -685,7 +685,7 @@
           </w:p>
           <w:p>
             <w:pPr>
-              <w:pStyle w:val="NormalWeb"/>
+              <w:pStyle w:val="a9"/>
               <w:keepNext/>
               <w:keepLines/>
               <w:shd w:val="clear" w:color="auto" w:fill="FFFFFF"/>
@@ -1284,7 +1284,7 @@
     </w:p>
     <w:tbl>
       <w:tblPr>
-        <w:tblStyle w:val="TableGrid"/>
+        <w:tblStyle w:val="a3"/>
         <w:tblW w:w="11340" w:type="dxa"/>
         <w:tblInd w:w="-1332" w:type="dxa"/>
         <w:tblBorders>
@@ -1393,7 +1393,7 @@
           </w:tcPr>
           <w:tbl>
             <w:tblPr>
-              <w:tblStyle w:val="TableGrid"/>
+              <w:tblStyle w:val="a3"/>
               <w:tblpPr w:leftFromText="180" w:rightFromText="180" w:vertAnchor="page" w:horzAnchor="margin" w:tblpXSpec="right" w:tblpY="3991"/>
               <w:tblOverlap w:val="never"/>
               <w:tblW w:w="1056" w:type="dxa"/>
@@ -1892,7 +1892,7 @@
           </w:p>
           <w:p>
             <w:pPr>
-              <w:pStyle w:val="NormalWeb"/>
+              <w:pStyle w:val="a9"/>
               <w:keepNext/>
               <w:keepLines/>
               <w:shd w:val="clear" w:color="auto" w:fill="FFFFFF"/>
@@ -2374,7 +2374,7 @@
       <w:sdtContent>
         <w:p>
           <w:pPr>
-            <w:pStyle w:val="TOCHeading"/>
+            <w:pStyle w:val="ac"/>
             <w:rPr>
               <w:rFonts w:cs="Times New Roman"/>
               <w:sz w:val="24"/>
@@ -2404,7 +2404,7 @@
         </w:p>
         <w:p>
           <w:pPr>
-            <w:pStyle w:val="TOC1"/>
+            <w:pStyle w:val="11"/>
             <w:keepNext/>
             <w:keepLines/>
             <w:tabs>
@@ -2444,7 +2444,7 @@
           <w:hyperlink w:anchor="_Toc498081243" w:history="1">
             <w:r>
               <w:rPr>
-                <w:rStyle w:val="Hyperlink"/>
+                <w:rStyle w:val="ab"/>
                 <w:rFonts w:eastAsia="Times New Roman" w:cs="Times New Roman"/>
                 <w:noProof/>
               </w:rPr>
@@ -2462,7 +2462,7 @@
             </w:r>
             <w:r>
               <w:rPr>
-                <w:rStyle w:val="Hyperlink"/>
+                <w:rStyle w:val="ab"/>
                 <w:rFonts w:eastAsia="Times New Roman" w:cs="Times New Roman"/>
                 <w:noProof/>
               </w:rPr>
@@ -2520,7 +2520,7 @@
         </w:p>
         <w:p>
           <w:pPr>
-            <w:pStyle w:val="TOC2"/>
+            <w:pStyle w:val="21"/>
             <w:keepNext/>
             <w:keepLines/>
             <w:tabs>
@@ -2538,7 +2538,7 @@
           <w:hyperlink w:anchor="_Toc498081244" w:history="1">
             <w:r>
               <w:rPr>
-                <w:rStyle w:val="Hyperlink"/>
+                <w:rStyle w:val="ab"/>
                 <w:rFonts w:cs="Times New Roman"/>
                 <w:noProof/>
               </w:rPr>
@@ -2596,7 +2596,7 @@
         </w:p>
         <w:p>
           <w:pPr>
-            <w:pStyle w:val="TOC2"/>
+            <w:pStyle w:val="21"/>
             <w:keepNext/>
             <w:keepLines/>
             <w:tabs>
@@ -2614,7 +2614,7 @@
           <w:hyperlink w:anchor="_Toc498081245" w:history="1">
             <w:r>
               <w:rPr>
-                <w:rStyle w:val="Hyperlink"/>
+                <w:rStyle w:val="ab"/>
                 <w:rFonts w:cs="Times New Roman"/>
                 <w:noProof/>
               </w:rPr>
@@ -2672,7 +2672,7 @@
         </w:p>
         <w:p>
           <w:pPr>
-            <w:pStyle w:val="TOC2"/>
+            <w:pStyle w:val="21"/>
             <w:keepNext/>
             <w:keepLines/>
             <w:tabs>
@@ -2690,7 +2690,7 @@
           <w:hyperlink w:anchor="_Toc498081246" w:history="1">
             <w:r>
               <w:rPr>
-                <w:rStyle w:val="Hyperlink"/>
+                <w:rStyle w:val="ab"/>
                 <w:rFonts w:cs="Times New Roman"/>
                 <w:noProof/>
               </w:rPr>
@@ -2748,7 +2748,7 @@
         </w:p>
         <w:p>
           <w:pPr>
-            <w:pStyle w:val="TOC1"/>
+            <w:pStyle w:val="11"/>
             <w:keepNext/>
             <w:keepLines/>
             <w:tabs>
@@ -2766,7 +2766,7 @@
           <w:hyperlink w:anchor="_Toc498081247" w:history="1">
             <w:r>
               <w:rPr>
-                <w:rStyle w:val="Hyperlink"/>
+                <w:rStyle w:val="ab"/>
                 <w:rFonts w:eastAsia="Times New Roman" w:cs="Times New Roman"/>
                 <w:noProof/>
               </w:rPr>
@@ -2784,7 +2784,7 @@
             </w:r>
             <w:r>
               <w:rPr>
-                <w:rStyle w:val="Hyperlink"/>
+                <w:rStyle w:val="ab"/>
                 <w:rFonts w:eastAsia="Times New Roman" w:cs="Times New Roman"/>
                 <w:noProof/>
               </w:rPr>
@@ -2842,7 +2842,7 @@
         </w:p>
         <w:p>
           <w:pPr>
-            <w:pStyle w:val="TOC1"/>
+            <w:pStyle w:val="11"/>
             <w:keepNext/>
             <w:keepLines/>
             <w:tabs>
@@ -2860,7 +2860,7 @@
           <w:hyperlink w:anchor="_Toc498081248" w:history="1">
             <w:r>
               <w:rPr>
-                <w:rStyle w:val="Hyperlink"/>
+                <w:rStyle w:val="ab"/>
                 <w:rFonts w:eastAsia="Times New Roman" w:cs="Times New Roman"/>
                 <w:noProof/>
               </w:rPr>
@@ -2878,7 +2878,7 @@
             </w:r>
             <w:r>
               <w:rPr>
-                <w:rStyle w:val="Hyperlink"/>
+                <w:rStyle w:val="ab"/>
                 <w:rFonts w:eastAsia="Times New Roman" w:cs="Times New Roman"/>
                 <w:noProof/>
               </w:rPr>
@@ -2936,7 +2936,7 @@
         </w:p>
         <w:p>
           <w:pPr>
-            <w:pStyle w:val="TOC2"/>
+            <w:pStyle w:val="21"/>
             <w:keepNext/>
             <w:keepLines/>
             <w:tabs>
@@ -2955,7 +2955,7 @@
           <w:hyperlink w:anchor="_Toc498081249" w:history="1">
             <w:r>
               <w:rPr>
-                <w:rStyle w:val="Hyperlink"/>
+                <w:rStyle w:val="ab"/>
                 <w:rFonts w:eastAsia="Times New Roman" w:cs="Times New Roman"/>
                 <w:noProof/>
               </w:rPr>
@@ -2974,7 +2974,7 @@
             </w:r>
             <w:r>
               <w:rPr>
-                <w:rStyle w:val="Hyperlink"/>
+                <w:rStyle w:val="ab"/>
                 <w:rFonts w:eastAsia="Times New Roman" w:cs="Times New Roman"/>
                 <w:noProof/>
               </w:rPr>
@@ -3032,7 +3032,7 @@
         </w:p>
         <w:p>
           <w:pPr>
-            <w:pStyle w:val="TOC2"/>
+            <w:pStyle w:val="21"/>
             <w:keepNext/>
             <w:keepLines/>
             <w:tabs>
@@ -3051,7 +3051,7 @@
           <w:hyperlink w:anchor="_Toc498081250" w:history="1">
             <w:r>
               <w:rPr>
-                <w:rStyle w:val="Hyperlink"/>
+                <w:rStyle w:val="ab"/>
                 <w:rFonts w:eastAsia="Times New Roman" w:cs="Times New Roman"/>
                 <w:noProof/>
               </w:rPr>
@@ -3070,7 +3070,7 @@
             </w:r>
             <w:r>
               <w:rPr>
-                <w:rStyle w:val="Hyperlink"/>
+                <w:rStyle w:val="ab"/>
                 <w:rFonts w:cs="Times New Roman"/>
                 <w:noProof/>
               </w:rPr>
@@ -3078,7 +3078,7 @@
             </w:r>
             <w:r>
               <w:rPr>
-                <w:rStyle w:val="Hyperlink"/>
+                <w:rStyle w:val="ab"/>
                 <w:rFonts w:eastAsia="Times New Roman" w:cs="Times New Roman"/>
                 <w:noProof/>
               </w:rPr>
@@ -3136,7 +3136,7 @@
         </w:p>
         <w:p>
           <w:pPr>
-            <w:pStyle w:val="TOC1"/>
+            <w:pStyle w:val="11"/>
             <w:keepNext/>
             <w:keepLines/>
             <w:tabs>
@@ -3154,7 +3154,7 @@
           <w:hyperlink w:anchor="_Toc498081251" w:history="1">
             <w:r>
               <w:rPr>
-                <w:rStyle w:val="Hyperlink"/>
+                <w:rStyle w:val="ab"/>
                 <w:rFonts w:eastAsia="Times New Roman" w:cs="Times New Roman"/>
                 <w:noProof/>
               </w:rPr>
@@ -3172,7 +3172,7 @@
             </w:r>
             <w:r>
               <w:rPr>
-                <w:rStyle w:val="Hyperlink"/>
+                <w:rStyle w:val="ab"/>
                 <w:rFonts w:eastAsia="Times New Roman" w:cs="Times New Roman"/>
                 <w:noProof/>
               </w:rPr>
@@ -3230,7 +3230,7 @@
         </w:p>
         <w:p>
           <w:pPr>
-            <w:pStyle w:val="TOC2"/>
+            <w:pStyle w:val="21"/>
             <w:keepNext/>
             <w:keepLines/>
             <w:tabs>
@@ -3249,7 +3249,7 @@
           <w:hyperlink w:anchor="_Toc498081252" w:history="1">
             <w:r>
               <w:rPr>
-                <w:rStyle w:val="Hyperlink"/>
+                <w:rStyle w:val="ab"/>
                 <w:rFonts w:cs="Times New Roman"/>
                 <w:noProof/>
               </w:rPr>
@@ -3268,7 +3268,7 @@
             </w:r>
             <w:r>
               <w:rPr>
-                <w:rStyle w:val="Hyperlink"/>
+                <w:rStyle w:val="ab"/>
                 <w:rFonts w:cs="Times New Roman"/>
                 <w:noProof/>
               </w:rPr>
@@ -3326,7 +3326,7 @@
         </w:p>
         <w:p>
           <w:pPr>
-            <w:pStyle w:val="TOC3"/>
+            <w:pStyle w:val="31"/>
             <w:keepNext/>
             <w:keepLines/>
             <w:tabs>
@@ -3343,7 +3343,7 @@
           <w:hyperlink w:anchor="_Toc498081253" w:history="1">
             <w:r>
               <w:rPr>
-                <w:rStyle w:val="Hyperlink"/>
+                <w:rStyle w:val="ab"/>
                 <w:noProof/>
               </w:rPr>
               <w:t>4.1.1.</w:t>
@@ -3359,7 +3359,7 @@
             </w:r>
             <w:r>
               <w:rPr>
-                <w:rStyle w:val="Hyperlink"/>
+                <w:rStyle w:val="ab"/>
                 <w:noProof/>
               </w:rPr>
               <w:t>Состав выполняемых функций</w:t>
@@ -3416,7 +3416,7 @@
         </w:p>
         <w:p>
           <w:pPr>
-            <w:pStyle w:val="TOC3"/>
+            <w:pStyle w:val="31"/>
             <w:keepNext/>
             <w:keepLines/>
             <w:tabs>
@@ -3433,7 +3433,7 @@
           <w:hyperlink w:anchor="_Toc498081254" w:history="1">
             <w:r>
               <w:rPr>
-                <w:rStyle w:val="Hyperlink"/>
+                <w:rStyle w:val="ab"/>
                 <w:rFonts w:cs="Times New Roman"/>
                 <w:noProof/>
               </w:rPr>
@@ -3450,7 +3450,7 @@
             </w:r>
             <w:r>
               <w:rPr>
-                <w:rStyle w:val="Hyperlink"/>
+                <w:rStyle w:val="ab"/>
                 <w:rFonts w:cs="Times New Roman"/>
                 <w:noProof/>
               </w:rPr>
@@ -3508,7 +3508,7 @@
         </w:p>
         <w:p>
           <w:pPr>
-            <w:pStyle w:val="TOC3"/>
+            <w:pStyle w:val="31"/>
             <w:keepNext/>
             <w:keepLines/>
             <w:tabs>
@@ -3525,7 +3525,7 @@
           <w:hyperlink w:anchor="_Toc498081255" w:history="1">
             <w:r>
               <w:rPr>
-                <w:rStyle w:val="Hyperlink"/>
+                <w:rStyle w:val="ab"/>
                 <w:noProof/>
               </w:rPr>
               <w:t>4.1.3.</w:t>
@@ -3541,7 +3541,7 @@
             </w:r>
             <w:r>
               <w:rPr>
-                <w:rStyle w:val="Hyperlink"/>
+                <w:rStyle w:val="ab"/>
                 <w:noProof/>
               </w:rPr>
               <w:t>Требования к организации выходных данных</w:t>
@@ -3598,7 +3598,7 @@
         </w:p>
         <w:p>
           <w:pPr>
-            <w:pStyle w:val="TOC2"/>
+            <w:pStyle w:val="21"/>
             <w:keepNext/>
             <w:keepLines/>
             <w:tabs>
@@ -3617,7 +3617,7 @@
           <w:hyperlink w:anchor="_Toc498081256" w:history="1">
             <w:r>
               <w:rPr>
-                <w:rStyle w:val="Hyperlink"/>
+                <w:rStyle w:val="ab"/>
                 <w:rFonts w:cs="Times New Roman"/>
                 <w:noProof/>
               </w:rPr>
@@ -3636,7 +3636,7 @@
             </w:r>
             <w:r>
               <w:rPr>
-                <w:rStyle w:val="Hyperlink"/>
+                <w:rStyle w:val="ab"/>
                 <w:noProof/>
               </w:rPr>
               <w:t>Требования к интерфейсу</w:t>
@@ -3693,7 +3693,7 @@
         </w:p>
         <w:p>
           <w:pPr>
-            <w:pStyle w:val="TOC2"/>
+            <w:pStyle w:val="21"/>
             <w:keepNext/>
             <w:keepLines/>
             <w:tabs>
@@ -3712,7 +3712,7 @@
           <w:hyperlink w:anchor="_Toc498081257" w:history="1">
             <w:r>
               <w:rPr>
-                <w:rStyle w:val="Hyperlink"/>
+                <w:rStyle w:val="ab"/>
                 <w:rFonts w:cs="Times New Roman"/>
                 <w:noProof/>
               </w:rPr>
@@ -3731,7 +3731,7 @@
             </w:r>
             <w:r>
               <w:rPr>
-                <w:rStyle w:val="Hyperlink"/>
+                <w:rStyle w:val="ab"/>
                 <w:rFonts w:cs="Times New Roman"/>
                 <w:noProof/>
               </w:rPr>
@@ -3789,7 +3789,7 @@
         </w:p>
         <w:p>
           <w:pPr>
-            <w:pStyle w:val="TOC3"/>
+            <w:pStyle w:val="31"/>
             <w:keepNext/>
             <w:keepLines/>
             <w:tabs>
@@ -3806,7 +3806,7 @@
           <w:hyperlink w:anchor="_Toc498081258" w:history="1">
             <w:r>
               <w:rPr>
-                <w:rStyle w:val="Hyperlink"/>
+                <w:rStyle w:val="ab"/>
                 <w:rFonts w:cs="Times New Roman"/>
                 <w:noProof/>
               </w:rPr>
@@ -3823,7 +3823,7 @@
             </w:r>
             <w:r>
               <w:rPr>
-                <w:rStyle w:val="Hyperlink"/>
+                <w:rStyle w:val="ab"/>
                 <w:rFonts w:cs="Times New Roman"/>
                 <w:noProof/>
               </w:rPr>
@@ -3881,7 +3881,7 @@
         </w:p>
         <w:p>
           <w:pPr>
-            <w:pStyle w:val="TOC2"/>
+            <w:pStyle w:val="21"/>
             <w:keepNext/>
             <w:keepLines/>
             <w:tabs>
@@ -3900,7 +3900,7 @@
           <w:hyperlink w:anchor="_Toc498081259" w:history="1">
             <w:r>
               <w:rPr>
-                <w:rStyle w:val="Hyperlink"/>
+                <w:rStyle w:val="ab"/>
                 <w:rFonts w:eastAsia="Times New Roman" w:cs="Times New Roman"/>
                 <w:noProof/>
               </w:rPr>
@@ -3919,7 +3919,7 @@
             </w:r>
             <w:r>
               <w:rPr>
-                <w:rStyle w:val="Hyperlink"/>
+                <w:rStyle w:val="ab"/>
                 <w:rFonts w:eastAsia="Times New Roman" w:cs="Times New Roman"/>
                 <w:noProof/>
               </w:rPr>
@@ -3977,7 +3977,7 @@
         </w:p>
         <w:p>
           <w:pPr>
-            <w:pStyle w:val="TOC2"/>
+            <w:pStyle w:val="21"/>
             <w:keepNext/>
             <w:keepLines/>
             <w:tabs>
@@ -3996,7 +3996,7 @@
           <w:hyperlink w:anchor="_Toc498081260" w:history="1">
             <w:r>
               <w:rPr>
-                <w:rStyle w:val="Hyperlink"/>
+                <w:rStyle w:val="ab"/>
                 <w:rFonts w:eastAsia="Times New Roman" w:cs="Times New Roman"/>
                 <w:noProof/>
               </w:rPr>
@@ -4015,7 +4015,7 @@
             </w:r>
             <w:r>
               <w:rPr>
-                <w:rStyle w:val="Hyperlink"/>
+                <w:rStyle w:val="ab"/>
                 <w:rFonts w:eastAsia="Times New Roman" w:cs="Times New Roman"/>
                 <w:noProof/>
               </w:rPr>
@@ -4073,7 +4073,7 @@
         </w:p>
         <w:p>
           <w:pPr>
-            <w:pStyle w:val="TOC2"/>
+            <w:pStyle w:val="21"/>
             <w:keepNext/>
             <w:keepLines/>
             <w:tabs>
@@ -4092,7 +4092,7 @@
           <w:hyperlink w:anchor="_Toc498081261" w:history="1">
             <w:r>
               <w:rPr>
-                <w:rStyle w:val="Hyperlink"/>
+                <w:rStyle w:val="ab"/>
                 <w:rFonts w:eastAsia="Times New Roman" w:cs="Times New Roman"/>
                 <w:noProof/>
               </w:rPr>
@@ -4111,7 +4111,7 @@
             </w:r>
             <w:r>
               <w:rPr>
-                <w:rStyle w:val="Hyperlink"/>
+                <w:rStyle w:val="ab"/>
                 <w:rFonts w:eastAsia="Times New Roman" w:cs="Times New Roman"/>
                 <w:noProof/>
               </w:rPr>
@@ -4169,7 +4169,7 @@
         </w:p>
         <w:p>
           <w:pPr>
-            <w:pStyle w:val="TOC2"/>
+            <w:pStyle w:val="21"/>
             <w:keepNext/>
             <w:keepLines/>
             <w:tabs>
@@ -4188,7 +4188,7 @@
           <w:hyperlink w:anchor="_Toc498081262" w:history="1">
             <w:r>
               <w:rPr>
-                <w:rStyle w:val="Hyperlink"/>
+                <w:rStyle w:val="ab"/>
                 <w:rFonts w:eastAsia="Times New Roman" w:cs="Times New Roman"/>
                 <w:noProof/>
               </w:rPr>
@@ -4207,7 +4207,7 @@
             </w:r>
             <w:r>
               <w:rPr>
-                <w:rStyle w:val="Hyperlink"/>
+                <w:rStyle w:val="ab"/>
                 <w:rFonts w:eastAsia="Times New Roman" w:cs="Times New Roman"/>
                 <w:noProof/>
               </w:rPr>
@@ -4265,7 +4265,7 @@
         </w:p>
         <w:p>
           <w:pPr>
-            <w:pStyle w:val="TOC2"/>
+            <w:pStyle w:val="21"/>
             <w:keepNext/>
             <w:keepLines/>
             <w:tabs>
@@ -4284,7 +4284,7 @@
           <w:hyperlink w:anchor="_Toc498081263" w:history="1">
             <w:r>
               <w:rPr>
-                <w:rStyle w:val="Hyperlink"/>
+                <w:rStyle w:val="ab"/>
                 <w:rFonts w:eastAsia="Times New Roman" w:cs="Times New Roman"/>
                 <w:noProof/>
               </w:rPr>
@@ -4303,7 +4303,7 @@
             </w:r>
             <w:r>
               <w:rPr>
-                <w:rStyle w:val="Hyperlink"/>
+                <w:rStyle w:val="ab"/>
                 <w:rFonts w:eastAsia="Times New Roman" w:cs="Times New Roman"/>
                 <w:noProof/>
               </w:rPr>
@@ -4361,7 +4361,7 @@
         </w:p>
         <w:p>
           <w:pPr>
-            <w:pStyle w:val="TOC2"/>
+            <w:pStyle w:val="21"/>
             <w:keepNext/>
             <w:keepLines/>
             <w:tabs>
@@ -4380,7 +4380,7 @@
           <w:hyperlink w:anchor="_Toc498081264" w:history="1">
             <w:r>
               <w:rPr>
-                <w:rStyle w:val="Hyperlink"/>
+                <w:rStyle w:val="ab"/>
                 <w:rFonts w:cs="Times New Roman"/>
                 <w:noProof/>
               </w:rPr>
@@ -4399,7 +4399,7 @@
             </w:r>
             <w:r>
               <w:rPr>
-                <w:rStyle w:val="Hyperlink"/>
+                <w:rStyle w:val="ab"/>
                 <w:rFonts w:cs="Times New Roman"/>
                 <w:noProof/>
               </w:rPr>
@@ -4457,7 +4457,7 @@
         </w:p>
         <w:p>
           <w:pPr>
-            <w:pStyle w:val="TOC1"/>
+            <w:pStyle w:val="11"/>
             <w:keepNext/>
             <w:keepLines/>
             <w:tabs>
@@ -4475,7 +4475,7 @@
           <w:hyperlink w:anchor="_Toc498081265" w:history="1">
             <w:r>
               <w:rPr>
-                <w:rStyle w:val="Hyperlink"/>
+                <w:rStyle w:val="ab"/>
                 <w:rFonts w:eastAsia="Times New Roman" w:cs="Times New Roman"/>
                 <w:noProof/>
               </w:rPr>
@@ -4493,7 +4493,7 @@
             </w:r>
             <w:r>
               <w:rPr>
-                <w:rStyle w:val="Hyperlink"/>
+                <w:rStyle w:val="ab"/>
                 <w:rFonts w:eastAsia="Times New Roman" w:cs="Times New Roman"/>
                 <w:noProof/>
               </w:rPr>
@@ -4551,7 +4551,7 @@
         </w:p>
         <w:p>
           <w:pPr>
-            <w:pStyle w:val="TOC2"/>
+            <w:pStyle w:val="21"/>
             <w:keepNext/>
             <w:keepLines/>
             <w:tabs>
@@ -4570,7 +4570,7 @@
           <w:hyperlink w:anchor="_Toc498081266" w:history="1">
             <w:r>
               <w:rPr>
-                <w:rStyle w:val="Hyperlink"/>
+                <w:rStyle w:val="ab"/>
                 <w:rFonts w:eastAsia="Times New Roman" w:cs="Times New Roman"/>
                 <w:noProof/>
               </w:rPr>
@@ -4589,7 +4589,7 @@
             </w:r>
             <w:r>
               <w:rPr>
-                <w:rStyle w:val="Hyperlink"/>
+                <w:rStyle w:val="ab"/>
                 <w:rFonts w:eastAsia="Times New Roman" w:cs="Times New Roman"/>
                 <w:noProof/>
               </w:rPr>
@@ -4647,7 +4647,7 @@
         </w:p>
         <w:p>
           <w:pPr>
-            <w:pStyle w:val="TOC1"/>
+            <w:pStyle w:val="11"/>
             <w:keepNext/>
             <w:keepLines/>
             <w:tabs>
@@ -4665,7 +4665,7 @@
           <w:hyperlink w:anchor="_Toc498081267" w:history="1">
             <w:r>
               <w:rPr>
-                <w:rStyle w:val="Hyperlink"/>
+                <w:rStyle w:val="ab"/>
                 <w:rFonts w:eastAsia="Times New Roman" w:cs="Times New Roman"/>
                 <w:noProof/>
               </w:rPr>
@@ -4683,7 +4683,7 @@
             </w:r>
             <w:r>
               <w:rPr>
-                <w:rStyle w:val="Hyperlink"/>
+                <w:rStyle w:val="ab"/>
                 <w:rFonts w:eastAsia="Times New Roman" w:cs="Times New Roman"/>
                 <w:noProof/>
               </w:rPr>
@@ -4741,7 +4741,7 @@
         </w:p>
         <w:p>
           <w:pPr>
-            <w:pStyle w:val="TOC2"/>
+            <w:pStyle w:val="21"/>
             <w:keepNext/>
             <w:keepLines/>
             <w:tabs>
@@ -4760,7 +4760,7 @@
           <w:hyperlink w:anchor="_Toc498081268" w:history="1">
             <w:r>
               <w:rPr>
-                <w:rStyle w:val="Hyperlink"/>
+                <w:rStyle w:val="ab"/>
                 <w:rFonts w:cs="Times New Roman"/>
                 <w:noProof/>
               </w:rPr>
@@ -4779,7 +4779,7 @@
             </w:r>
             <w:r>
               <w:rPr>
-                <w:rStyle w:val="Hyperlink"/>
+                <w:rStyle w:val="ab"/>
                 <w:rFonts w:cs="Times New Roman"/>
                 <w:noProof/>
               </w:rPr>
@@ -4837,7 +4837,7 @@
         </w:p>
         <w:p>
           <w:pPr>
-            <w:pStyle w:val="TOC2"/>
+            <w:pStyle w:val="21"/>
             <w:keepNext/>
             <w:keepLines/>
             <w:tabs>
@@ -4856,7 +4856,7 @@
           <w:hyperlink w:anchor="_Toc498081269" w:history="1">
             <w:r>
               <w:rPr>
-                <w:rStyle w:val="Hyperlink"/>
+                <w:rStyle w:val="ab"/>
                 <w:rFonts w:cs="Times New Roman"/>
                 <w:noProof/>
               </w:rPr>
@@ -4875,7 +4875,7 @@
             </w:r>
             <w:r>
               <w:rPr>
-                <w:rStyle w:val="Hyperlink"/>
+                <w:rStyle w:val="ab"/>
                 <w:rFonts w:cs="Times New Roman"/>
                 <w:noProof/>
               </w:rPr>
@@ -4933,7 +4933,7 @@
         </w:p>
         <w:p>
           <w:pPr>
-            <w:pStyle w:val="TOC2"/>
+            <w:pStyle w:val="21"/>
             <w:keepNext/>
             <w:keepLines/>
             <w:tabs>
@@ -4952,7 +4952,7 @@
           <w:hyperlink w:anchor="_Toc498081270" w:history="1">
             <w:r>
               <w:rPr>
-                <w:rStyle w:val="Hyperlink"/>
+                <w:rStyle w:val="ab"/>
                 <w:rFonts w:cs="Times New Roman"/>
                 <w:noProof/>
               </w:rPr>
@@ -4971,7 +4971,7 @@
             </w:r>
             <w:r>
               <w:rPr>
-                <w:rStyle w:val="Hyperlink"/>
+                <w:rStyle w:val="ab"/>
                 <w:rFonts w:cs="Times New Roman"/>
                 <w:noProof/>
               </w:rPr>
@@ -5029,7 +5029,7 @@
         </w:p>
         <w:p>
           <w:pPr>
-            <w:pStyle w:val="TOC1"/>
+            <w:pStyle w:val="11"/>
             <w:keepNext/>
             <w:keepLines/>
             <w:tabs>
@@ -5047,7 +5047,7 @@
           <w:hyperlink w:anchor="_Toc498081271" w:history="1">
             <w:r>
               <w:rPr>
-                <w:rStyle w:val="Hyperlink"/>
+                <w:rStyle w:val="ab"/>
                 <w:rFonts w:eastAsia="Times New Roman" w:cs="Times New Roman"/>
                 <w:noProof/>
               </w:rPr>
@@ -5065,7 +5065,7 @@
             </w:r>
             <w:r>
               <w:rPr>
-                <w:rStyle w:val="Hyperlink"/>
+                <w:rStyle w:val="ab"/>
                 <w:rFonts w:eastAsia="Times New Roman" w:cs="Times New Roman"/>
                 <w:noProof/>
               </w:rPr>
@@ -5123,7 +5123,7 @@
         </w:p>
         <w:p>
           <w:pPr>
-            <w:pStyle w:val="TOC2"/>
+            <w:pStyle w:val="21"/>
             <w:keepNext/>
             <w:keepLines/>
             <w:tabs>
@@ -5142,7 +5142,7 @@
           <w:hyperlink w:anchor="_Toc498081272" w:history="1">
             <w:r>
               <w:rPr>
-                <w:rStyle w:val="Hyperlink"/>
+                <w:rStyle w:val="ab"/>
                 <w:rFonts w:eastAsia="Times New Roman" w:cs="Times New Roman"/>
                 <w:noProof/>
               </w:rPr>
@@ -5161,7 +5161,7 @@
             </w:r>
             <w:r>
               <w:rPr>
-                <w:rStyle w:val="Hyperlink"/>
+                <w:rStyle w:val="ab"/>
                 <w:rFonts w:eastAsia="Times New Roman" w:cs="Times New Roman"/>
                 <w:noProof/>
               </w:rPr>
@@ -5219,7 +5219,7 @@
         </w:p>
         <w:p>
           <w:pPr>
-            <w:pStyle w:val="TOC3"/>
+            <w:pStyle w:val="31"/>
             <w:keepNext/>
             <w:keepLines/>
             <w:tabs>
@@ -5236,7 +5236,7 @@
           <w:hyperlink w:anchor="_Toc498081273" w:history="1">
             <w:r>
               <w:rPr>
-                <w:rStyle w:val="Hyperlink"/>
+                <w:rStyle w:val="ab"/>
                 <w:rFonts w:eastAsia="Times New Roman" w:cs="Times New Roman"/>
                 <w:noProof/>
               </w:rPr>
@@ -5253,7 +5253,7 @@
             </w:r>
             <w:r>
               <w:rPr>
-                <w:rStyle w:val="Hyperlink"/>
+                <w:rStyle w:val="ab"/>
                 <w:rFonts w:eastAsia="Times New Roman" w:cs="Times New Roman"/>
                 <w:noProof/>
               </w:rPr>
@@ -5311,7 +5311,7 @@
         </w:p>
         <w:p>
           <w:pPr>
-            <w:pStyle w:val="TOC3"/>
+            <w:pStyle w:val="31"/>
             <w:keepNext/>
             <w:keepLines/>
             <w:tabs>
@@ -5328,7 +5328,7 @@
           <w:hyperlink w:anchor="_Toc498081274" w:history="1">
             <w:r>
               <w:rPr>
-                <w:rStyle w:val="Hyperlink"/>
+                <w:rStyle w:val="ab"/>
                 <w:rFonts w:eastAsia="Times New Roman" w:cs="Times New Roman"/>
                 <w:noProof/>
               </w:rPr>
@@ -5345,7 +5345,7 @@
             </w:r>
             <w:r>
               <w:rPr>
-                <w:rStyle w:val="Hyperlink"/>
+                <w:rStyle w:val="ab"/>
                 <w:rFonts w:eastAsia="Times New Roman" w:cs="Times New Roman"/>
                 <w:noProof/>
               </w:rPr>
@@ -5403,7 +5403,7 @@
         </w:p>
         <w:p>
           <w:pPr>
-            <w:pStyle w:val="TOC3"/>
+            <w:pStyle w:val="31"/>
             <w:keepNext/>
             <w:keepLines/>
             <w:tabs>
@@ -5420,7 +5420,7 @@
           <w:hyperlink w:anchor="_Toc498081275" w:history="1">
             <w:r>
               <w:rPr>
-                <w:rStyle w:val="Hyperlink"/>
+                <w:rStyle w:val="ab"/>
                 <w:rFonts w:eastAsia="Times New Roman" w:cs="Times New Roman"/>
                 <w:noProof/>
               </w:rPr>
@@ -5437,7 +5437,7 @@
             </w:r>
             <w:r>
               <w:rPr>
-                <w:rStyle w:val="Hyperlink"/>
+                <w:rStyle w:val="ab"/>
                 <w:rFonts w:eastAsia="Times New Roman" w:cs="Times New Roman"/>
                 <w:noProof/>
               </w:rPr>
@@ -5495,7 +5495,7 @@
         </w:p>
         <w:p>
           <w:pPr>
-            <w:pStyle w:val="TOC2"/>
+            <w:pStyle w:val="21"/>
             <w:keepNext/>
             <w:keepLines/>
             <w:tabs>
@@ -5514,7 +5514,7 @@
           <w:hyperlink w:anchor="_Toc498081276" w:history="1">
             <w:r>
               <w:rPr>
-                <w:rStyle w:val="Hyperlink"/>
+                <w:rStyle w:val="ab"/>
                 <w:rFonts w:eastAsia="Times New Roman" w:cs="Times New Roman"/>
                 <w:noProof/>
               </w:rPr>
@@ -5533,7 +5533,7 @@
             </w:r>
             <w:r>
               <w:rPr>
-                <w:rStyle w:val="Hyperlink"/>
+                <w:rStyle w:val="ab"/>
                 <w:rFonts w:eastAsia="Times New Roman" w:cs="Times New Roman"/>
                 <w:noProof/>
               </w:rPr>
@@ -5591,7 +5591,7 @@
         </w:p>
         <w:p>
           <w:pPr>
-            <w:pStyle w:val="TOC3"/>
+            <w:pStyle w:val="31"/>
             <w:keepNext/>
             <w:keepLines/>
             <w:tabs>
@@ -5608,7 +5608,7 @@
           <w:hyperlink w:anchor="_Toc498081277" w:history="1">
             <w:r>
               <w:rPr>
-                <w:rStyle w:val="Hyperlink"/>
+                <w:rStyle w:val="ab"/>
                 <w:rFonts w:eastAsia="Times New Roman" w:cs="Times New Roman"/>
                 <w:noProof/>
               </w:rPr>
@@ -5625,7 +5625,7 @@
             </w:r>
             <w:r>
               <w:rPr>
-                <w:rStyle w:val="Hyperlink"/>
+                <w:rStyle w:val="ab"/>
                 <w:rFonts w:eastAsia="Times New Roman" w:cs="Times New Roman"/>
                 <w:noProof/>
               </w:rPr>
@@ -5683,7 +5683,7 @@
         </w:p>
         <w:p>
           <w:pPr>
-            <w:pStyle w:val="TOC3"/>
+            <w:pStyle w:val="31"/>
             <w:keepNext/>
             <w:keepLines/>
             <w:tabs>
@@ -5700,7 +5700,7 @@
           <w:hyperlink w:anchor="_Toc498081278" w:history="1">
             <w:r>
               <w:rPr>
-                <w:rStyle w:val="Hyperlink"/>
+                <w:rStyle w:val="ab"/>
                 <w:rFonts w:eastAsia="Times New Roman" w:cs="Times New Roman"/>
                 <w:noProof/>
               </w:rPr>
@@ -5717,7 +5717,7 @@
             </w:r>
             <w:r>
               <w:rPr>
-                <w:rStyle w:val="Hyperlink"/>
+                <w:rStyle w:val="ab"/>
                 <w:rFonts w:eastAsia="Times New Roman" w:cs="Times New Roman"/>
                 <w:noProof/>
               </w:rPr>
@@ -5775,7 +5775,7 @@
         </w:p>
         <w:p>
           <w:pPr>
-            <w:pStyle w:val="TOC2"/>
+            <w:pStyle w:val="21"/>
             <w:keepNext/>
             <w:keepLines/>
             <w:tabs>
@@ -5794,7 +5794,7 @@
           <w:hyperlink w:anchor="_Toc498081279" w:history="1">
             <w:r>
               <w:rPr>
-                <w:rStyle w:val="Hyperlink"/>
+                <w:rStyle w:val="ab"/>
                 <w:rFonts w:eastAsia="Times New Roman" w:cs="Times New Roman"/>
                 <w:noProof/>
               </w:rPr>
@@ -5813,7 +5813,7 @@
             </w:r>
             <w:r>
               <w:rPr>
-                <w:rStyle w:val="Hyperlink"/>
+                <w:rStyle w:val="ab"/>
                 <w:rFonts w:eastAsia="Times New Roman" w:cs="Times New Roman"/>
                 <w:noProof/>
               </w:rPr>
@@ -5871,7 +5871,7 @@
         </w:p>
         <w:p>
           <w:pPr>
-            <w:pStyle w:val="TOC3"/>
+            <w:pStyle w:val="31"/>
             <w:keepNext/>
             <w:keepLines/>
             <w:tabs>
@@ -5888,7 +5888,7 @@
           <w:hyperlink w:anchor="_Toc498081280" w:history="1">
             <w:r>
               <w:rPr>
-                <w:rStyle w:val="Hyperlink"/>
+                <w:rStyle w:val="ab"/>
                 <w:rFonts w:eastAsia="Times New Roman" w:cs="Times New Roman"/>
                 <w:noProof/>
               </w:rPr>
@@ -5905,7 +5905,7 @@
             </w:r>
             <w:r>
               <w:rPr>
-                <w:rStyle w:val="Hyperlink"/>
+                <w:rStyle w:val="ab"/>
                 <w:rFonts w:eastAsia="Times New Roman" w:cs="Times New Roman"/>
                 <w:noProof/>
               </w:rPr>
@@ -5913,7 +5913,7 @@
             </w:r>
             <w:r>
               <w:rPr>
-                <w:rStyle w:val="Hyperlink"/>
+                <w:rStyle w:val="ab"/>
                 <w:rFonts w:cs="Times New Roman"/>
                 <w:noProof/>
               </w:rPr>
@@ -5971,7 +5971,7 @@
         </w:p>
         <w:p>
           <w:pPr>
-            <w:pStyle w:val="TOC3"/>
+            <w:pStyle w:val="31"/>
             <w:keepNext/>
             <w:keepLines/>
             <w:tabs>
@@ -5988,7 +5988,7 @@
           <w:hyperlink w:anchor="_Toc498081281" w:history="1">
             <w:r>
               <w:rPr>
-                <w:rStyle w:val="Hyperlink"/>
+                <w:rStyle w:val="ab"/>
                 <w:rFonts w:eastAsia="Times New Roman" w:cs="Times New Roman"/>
                 <w:noProof/>
               </w:rPr>
@@ -6005,7 +6005,7 @@
             </w:r>
             <w:r>
               <w:rPr>
-                <w:rStyle w:val="Hyperlink"/>
+                <w:rStyle w:val="ab"/>
                 <w:rFonts w:eastAsia="Times New Roman" w:cs="Times New Roman"/>
                 <w:noProof/>
               </w:rPr>
@@ -6063,7 +6063,7 @@
         </w:p>
         <w:p>
           <w:pPr>
-            <w:pStyle w:val="TOC3"/>
+            <w:pStyle w:val="31"/>
             <w:keepNext/>
             <w:keepLines/>
             <w:tabs>
@@ -6080,7 +6080,7 @@
           <w:hyperlink w:anchor="_Toc498081282" w:history="1">
             <w:r>
               <w:rPr>
-                <w:rStyle w:val="Hyperlink"/>
+                <w:rStyle w:val="ab"/>
                 <w:rFonts w:eastAsia="Times New Roman" w:cs="Times New Roman"/>
                 <w:noProof/>
               </w:rPr>
@@ -6097,7 +6097,7 @@
             </w:r>
             <w:r>
               <w:rPr>
-                <w:rStyle w:val="Hyperlink"/>
+                <w:rStyle w:val="ab"/>
                 <w:rFonts w:eastAsia="Times New Roman" w:cs="Times New Roman"/>
                 <w:noProof/>
               </w:rPr>
@@ -6155,7 +6155,7 @@
         </w:p>
         <w:p>
           <w:pPr>
-            <w:pStyle w:val="TOC2"/>
+            <w:pStyle w:val="21"/>
             <w:keepNext/>
             <w:keepLines/>
             <w:tabs>
@@ -6174,7 +6174,7 @@
           <w:hyperlink w:anchor="_Toc498081283" w:history="1">
             <w:r>
               <w:rPr>
-                <w:rStyle w:val="Hyperlink"/>
+                <w:rStyle w:val="ab"/>
                 <w:rFonts w:eastAsia="Times New Roman" w:cs="Times New Roman"/>
                 <w:noProof/>
               </w:rPr>
@@ -6193,7 +6193,7 @@
             </w:r>
             <w:r>
               <w:rPr>
-                <w:rStyle w:val="Hyperlink"/>
+                <w:rStyle w:val="ab"/>
                 <w:rFonts w:cs="Times New Roman"/>
                 <w:noProof/>
               </w:rPr>
@@ -6251,7 +6251,7 @@
         </w:p>
         <w:p>
           <w:pPr>
-            <w:pStyle w:val="TOC3"/>
+            <w:pStyle w:val="31"/>
             <w:keepNext/>
             <w:keepLines/>
             <w:tabs>
@@ -6268,7 +6268,7 @@
           <w:hyperlink w:anchor="_Toc498081284" w:history="1">
             <w:r>
               <w:rPr>
-                <w:rStyle w:val="Hyperlink"/>
+                <w:rStyle w:val="ab"/>
                 <w:rFonts w:eastAsia="Times New Roman" w:cs="Times New Roman"/>
                 <w:noProof/>
               </w:rPr>
@@ -6285,7 +6285,7 @@
             </w:r>
             <w:r>
               <w:rPr>
-                <w:rStyle w:val="Hyperlink"/>
+                <w:rStyle w:val="ab"/>
                 <w:rFonts w:cs="Times New Roman"/>
                 <w:noProof/>
               </w:rPr>
@@ -6343,7 +6343,7 @@
         </w:p>
         <w:p>
           <w:pPr>
-            <w:pStyle w:val="TOC1"/>
+            <w:pStyle w:val="11"/>
             <w:keepNext/>
             <w:keepLines/>
             <w:tabs>
@@ -6361,7 +6361,7 @@
           <w:hyperlink w:anchor="_Toc498081285" w:history="1">
             <w:r>
               <w:rPr>
-                <w:rStyle w:val="Hyperlink"/>
+                <w:rStyle w:val="ab"/>
                 <w:rFonts w:eastAsia="Times New Roman" w:cs="Times New Roman"/>
                 <w:noProof/>
               </w:rPr>
@@ -6379,7 +6379,7 @@
             </w:r>
             <w:r>
               <w:rPr>
-                <w:rStyle w:val="Hyperlink"/>
+                <w:rStyle w:val="ab"/>
                 <w:rFonts w:eastAsia="Times New Roman" w:cs="Times New Roman"/>
                 <w:noProof/>
               </w:rPr>
@@ -6437,7 +6437,7 @@
         </w:p>
         <w:p>
           <w:pPr>
-            <w:pStyle w:val="TOC2"/>
+            <w:pStyle w:val="21"/>
             <w:keepNext/>
             <w:keepLines/>
             <w:tabs>
@@ -6456,7 +6456,7 @@
           <w:hyperlink w:anchor="_Toc498081286" w:history="1">
             <w:r>
               <w:rPr>
-                <w:rStyle w:val="Hyperlink"/>
+                <w:rStyle w:val="ab"/>
                 <w:rFonts w:cs="Times New Roman"/>
                 <w:noProof/>
               </w:rPr>
@@ -6475,7 +6475,7 @@
             </w:r>
             <w:r>
               <w:rPr>
-                <w:rStyle w:val="Hyperlink"/>
+                <w:rStyle w:val="ab"/>
                 <w:rFonts w:cs="Times New Roman"/>
                 <w:noProof/>
               </w:rPr>
@@ -6533,7 +6533,7 @@
         </w:p>
         <w:p>
           <w:pPr>
-            <w:pStyle w:val="TOC2"/>
+            <w:pStyle w:val="21"/>
             <w:keepNext/>
             <w:keepLines/>
             <w:tabs>
@@ -6552,7 +6552,7 @@
           <w:hyperlink w:anchor="_Toc498081287" w:history="1">
             <w:r>
               <w:rPr>
-                <w:rStyle w:val="Hyperlink"/>
+                <w:rStyle w:val="ab"/>
                 <w:rFonts w:cs="Times New Roman"/>
                 <w:noProof/>
               </w:rPr>
@@ -6571,7 +6571,7 @@
             </w:r>
             <w:r>
               <w:rPr>
-                <w:rStyle w:val="Hyperlink"/>
+                <w:rStyle w:val="ab"/>
                 <w:rFonts w:cs="Times New Roman"/>
                 <w:noProof/>
               </w:rPr>
@@ -6629,7 +6629,7 @@
         </w:p>
         <w:p>
           <w:pPr>
-            <w:pStyle w:val="TOC1"/>
+            <w:pStyle w:val="11"/>
             <w:keepNext/>
             <w:keepLines/>
             <w:tabs>
@@ -6646,7 +6646,7 @@
           <w:hyperlink w:anchor="_Toc498081288" w:history="1">
             <w:r>
               <w:rPr>
-                <w:rStyle w:val="Hyperlink"/>
+                <w:rStyle w:val="ab"/>
                 <w:rFonts w:cs="Times New Roman"/>
                 <w:noProof/>
               </w:rPr>
@@ -6704,7 +6704,7 @@
         </w:p>
         <w:p>
           <w:pPr>
-            <w:pStyle w:val="TOC2"/>
+            <w:pStyle w:val="21"/>
             <w:keepNext/>
             <w:keepLines/>
             <w:tabs>
@@ -6722,7 +6722,7 @@
           <w:hyperlink w:anchor="_Toc498081289" w:history="1">
             <w:r>
               <w:rPr>
-                <w:rStyle w:val="Hyperlink"/>
+                <w:rStyle w:val="ab"/>
                 <w:rFonts w:cs="Times New Roman"/>
                 <w:noProof/>
               </w:rPr>
@@ -6780,7 +6780,7 @@
         </w:p>
         <w:p>
           <w:pPr>
-            <w:pStyle w:val="TOC1"/>
+            <w:pStyle w:val="11"/>
             <w:keepNext/>
             <w:keepLines/>
             <w:tabs>
@@ -6797,7 +6797,7 @@
           <w:hyperlink w:anchor="_Toc498081290" w:history="1">
             <w:r>
               <w:rPr>
-                <w:rStyle w:val="Hyperlink"/>
+                <w:rStyle w:val="ab"/>
                 <w:noProof/>
                 <w:lang w:val="en-US" w:eastAsia="ja-JP"/>
               </w:rPr>
@@ -6871,7 +6871,7 @@
     </w:sdt>
     <w:p>
       <w:pPr>
-        <w:pStyle w:val="TOCHeading"/>
+        <w:pStyle w:val="ac"/>
         <w:rPr>
           <w:rFonts w:cs="Times New Roman"/>
           <w:sz w:val="24"/>
@@ -6922,7 +6922,7 @@
     </w:p>
     <w:p>
       <w:pPr>
-        <w:pStyle w:val="Heading1"/>
+        <w:pStyle w:val="1"/>
         <w:numPr>
           <w:ilvl w:val="0"/>
           <w:numId w:val="1"/>
@@ -6965,7 +6965,7 @@
     </w:p>
     <w:p>
       <w:pPr>
-        <w:pStyle w:val="Heading2"/>
+        <w:pStyle w:val="2"/>
         <w:rPr>
           <w:rFonts w:eastAsia="Times New Roman" w:cs="Times New Roman"/>
           <w:szCs w:val="24"/>
@@ -7023,7 +7023,7 @@
     </w:p>
     <w:p>
       <w:pPr>
-        <w:pStyle w:val="Heading2"/>
+        <w:pStyle w:val="2"/>
         <w:rPr>
           <w:rFonts w:eastAsia="Times New Roman" w:cs="Times New Roman"/>
           <w:szCs w:val="24"/>
@@ -7076,7 +7076,7 @@
     </w:p>
     <w:p>
       <w:pPr>
-        <w:pStyle w:val="Heading2"/>
+        <w:pStyle w:val="2"/>
         <w:rPr>
           <w:rFonts w:cs="Times New Roman"/>
           <w:szCs w:val="24"/>
@@ -7114,7 +7114,7 @@
       <w:bookmarkEnd w:id="15"/>
       <w:r>
         <w:rPr>
-          <w:rStyle w:val="Heading1Char"/>
+          <w:rStyle w:val="10"/>
           <w:rFonts w:cs="Times New Roman"/>
           <w:szCs w:val="24"/>
         </w:rPr>
@@ -7171,7 +7171,7 @@
     </w:p>
     <w:p>
       <w:pPr>
-        <w:pStyle w:val="ListParagraph"/>
+        <w:pStyle w:val="aa"/>
         <w:keepNext/>
         <w:keepLines/>
         <w:numPr>
@@ -7191,7 +7191,7 @@
     </w:p>
     <w:p>
       <w:pPr>
-        <w:pStyle w:val="ListParagraph"/>
+        <w:pStyle w:val="aa"/>
         <w:keepNext/>
         <w:keepLines/>
         <w:numPr>
@@ -7208,7 +7208,7 @@
     </w:p>
     <w:p>
       <w:pPr>
-        <w:pStyle w:val="ListParagraph"/>
+        <w:pStyle w:val="aa"/>
         <w:keepNext/>
         <w:keepLines/>
         <w:numPr>
@@ -7228,7 +7228,7 @@
     </w:p>
     <w:p>
       <w:pPr>
-        <w:pStyle w:val="ListParagraph"/>
+        <w:pStyle w:val="aa"/>
         <w:keepNext/>
         <w:keepLines/>
         <w:numPr>
@@ -7248,7 +7248,7 @@
     </w:p>
     <w:p>
       <w:pPr>
-        <w:pStyle w:val="ListParagraph"/>
+        <w:pStyle w:val="aa"/>
         <w:keepNext/>
         <w:keepLines/>
         <w:numPr>
@@ -7268,7 +7268,7 @@
     </w:p>
     <w:p>
       <w:pPr>
-        <w:pStyle w:val="ListParagraph"/>
+        <w:pStyle w:val="aa"/>
         <w:keepNext/>
         <w:keepLines/>
         <w:numPr>
@@ -7300,7 +7300,7 @@
     </w:p>
     <w:p>
       <w:pPr>
-        <w:pStyle w:val="ListParagraph"/>
+        <w:pStyle w:val="aa"/>
         <w:keepNext/>
         <w:keepLines/>
         <w:numPr>
@@ -7329,8 +7329,6 @@
       <w:r>
         <w:t>с функциональностью, аналогичной веб сайту</w:t>
       </w:r>
-      <w:bookmarkStart w:id="18" w:name="_GoBack"/>
-      <w:bookmarkEnd w:id="18"/>
     </w:p>
     <w:p>
       <w:pPr>
@@ -7350,7 +7348,7 @@
     </w:p>
     <w:p>
       <w:pPr>
-        <w:pStyle w:val="NormalWeb"/>
+        <w:pStyle w:val="a9"/>
         <w:keepNext/>
         <w:keepLines/>
         <w:shd w:val="clear" w:color="auto" w:fill="FFFFFF"/>
@@ -7400,12 +7398,12 @@
           <w:lang w:val="ru-RU"/>
         </w:rPr>
       </w:pPr>
-      <w:bookmarkStart w:id="19" w:name="page5"/>
-      <w:bookmarkEnd w:id="19"/>
-    </w:p>
-    <w:p>
-      <w:pPr>
-        <w:pStyle w:val="Heading1"/>
+      <w:bookmarkStart w:id="18" w:name="page5"/>
+      <w:bookmarkEnd w:id="18"/>
+    </w:p>
+    <w:p>
+      <w:pPr>
+        <w:pStyle w:val="1"/>
         <w:numPr>
           <w:ilvl w:val="0"/>
           <w:numId w:val="1"/>
@@ -7415,8 +7413,8 @@
           <w:szCs w:val="24"/>
         </w:rPr>
       </w:pPr>
-      <w:bookmarkStart w:id="20" w:name="_Toc477258412"/>
-      <w:bookmarkStart w:id="21" w:name="_Toc498081247"/>
+      <w:bookmarkStart w:id="19" w:name="_Toc477258412"/>
+      <w:bookmarkStart w:id="20" w:name="_Toc498081247"/>
       <w:r>
         <w:rPr>
           <w:rFonts w:eastAsia="Times New Roman" w:cs="Times New Roman"/>
@@ -7424,8 +7422,8 @@
         </w:rPr>
         <w:t>ОСНОВАНИЯ ДЛЯ РАЗРАБОТКИ</w:t>
       </w:r>
+      <w:bookmarkEnd w:id="19"/>
       <w:bookmarkEnd w:id="20"/>
-      <w:bookmarkEnd w:id="21"/>
     </w:p>
     <w:p>
       <w:pPr>
@@ -7651,12 +7649,12 @@
           <w:b/>
         </w:rPr>
       </w:pPr>
-      <w:bookmarkStart w:id="22" w:name="page6"/>
-      <w:bookmarkEnd w:id="22"/>
-    </w:p>
-    <w:p>
-      <w:pPr>
-        <w:pStyle w:val="Heading1"/>
+      <w:bookmarkStart w:id="21" w:name="page6"/>
+      <w:bookmarkEnd w:id="21"/>
+    </w:p>
+    <w:p>
+      <w:pPr>
+        <w:pStyle w:val="1"/>
         <w:numPr>
           <w:ilvl w:val="0"/>
           <w:numId w:val="1"/>
@@ -7666,8 +7664,8 @@
           <w:szCs w:val="24"/>
         </w:rPr>
       </w:pPr>
-      <w:bookmarkStart w:id="23" w:name="_Toc477258413"/>
-      <w:bookmarkStart w:id="24" w:name="_Toc498081248"/>
+      <w:bookmarkStart w:id="22" w:name="_Toc477258413"/>
+      <w:bookmarkStart w:id="23" w:name="_Toc498081248"/>
       <w:r>
         <w:rPr>
           <w:rFonts w:eastAsia="Times New Roman" w:cs="Times New Roman"/>
@@ -7675,8 +7673,8 @@
         </w:rPr>
         <w:t>НАЗНАЧЕНИЕ РАЗРАБОТКИ</w:t>
       </w:r>
+      <w:bookmarkEnd w:id="22"/>
       <w:bookmarkEnd w:id="23"/>
-      <w:bookmarkEnd w:id="24"/>
     </w:p>
     <w:p>
       <w:pPr>
@@ -7691,7 +7689,7 @@
     </w:p>
     <w:p>
       <w:pPr>
-        <w:pStyle w:val="Heading2"/>
+        <w:pStyle w:val="2"/>
         <w:numPr>
           <w:ilvl w:val="1"/>
           <w:numId w:val="1"/>
@@ -7701,7 +7699,7 @@
           <w:szCs w:val="24"/>
         </w:rPr>
       </w:pPr>
-      <w:bookmarkStart w:id="25" w:name="_Toc498081249"/>
+      <w:bookmarkStart w:id="24" w:name="_Toc498081249"/>
       <w:r>
         <w:rPr>
           <w:rFonts w:eastAsia="Times New Roman" w:cs="Times New Roman"/>
@@ -7709,7 +7707,7 @@
         </w:rPr>
         <w:t>Функциональное назначение</w:t>
       </w:r>
-      <w:bookmarkEnd w:id="25"/>
+      <w:bookmarkEnd w:id="24"/>
     </w:p>
     <w:p>
       <w:pPr>
@@ -7720,14 +7718,14 @@
           <w:lang w:val="ru-RU"/>
         </w:rPr>
       </w:pPr>
-      <w:bookmarkStart w:id="26" w:name="_Toc482741433"/>
+      <w:bookmarkStart w:id="25" w:name="_Toc482741433"/>
       <w:r>
         <w:rPr>
           <w:lang w:val="ru-RU"/>
         </w:rPr>
         <w:t xml:space="preserve">Функциональным назначением программы является </w:t>
       </w:r>
-      <w:bookmarkEnd w:id="26"/>
+      <w:bookmarkEnd w:id="25"/>
       <w:r>
         <w:rPr>
           <w:lang w:val="ru-RU"/>
@@ -7759,7 +7757,7 @@
     </w:p>
     <w:p>
       <w:pPr>
-        <w:pStyle w:val="Heading2"/>
+        <w:pStyle w:val="2"/>
         <w:numPr>
           <w:ilvl w:val="1"/>
           <w:numId w:val="1"/>
@@ -7769,7 +7767,7 @@
           <w:szCs w:val="24"/>
         </w:rPr>
       </w:pPr>
-      <w:bookmarkStart w:id="27" w:name="_Toc498081250"/>
+      <w:bookmarkStart w:id="26" w:name="_Toc498081250"/>
       <w:r>
         <w:rPr>
           <w:rFonts w:cs="Times New Roman"/>
@@ -7784,7 +7782,7 @@
         </w:rPr>
         <w:t xml:space="preserve"> назначение</w:t>
       </w:r>
-      <w:bookmarkEnd w:id="27"/>
+      <w:bookmarkEnd w:id="26"/>
     </w:p>
     <w:p>
       <w:pPr>
@@ -7890,7 +7888,7 @@
     </w:p>
     <w:p>
       <w:pPr>
-        <w:pStyle w:val="Heading1"/>
+        <w:pStyle w:val="1"/>
         <w:numPr>
           <w:ilvl w:val="0"/>
           <w:numId w:val="1"/>
@@ -7901,10 +7899,10 @@
           <w:szCs w:val="24"/>
         </w:rPr>
       </w:pPr>
-      <w:bookmarkStart w:id="28" w:name="page7"/>
-      <w:bookmarkStart w:id="29" w:name="_Toc477258414"/>
-      <w:bookmarkStart w:id="30" w:name="_Toc498081251"/>
-      <w:bookmarkEnd w:id="28"/>
+      <w:bookmarkStart w:id="27" w:name="page7"/>
+      <w:bookmarkStart w:id="28" w:name="_Toc477258414"/>
+      <w:bookmarkStart w:id="29" w:name="_Toc498081251"/>
+      <w:bookmarkEnd w:id="27"/>
       <w:r>
         <w:rPr>
           <w:rFonts w:eastAsia="Times New Roman" w:cs="Times New Roman"/>
@@ -7913,8 +7911,8 @@
         <w:lastRenderedPageBreak/>
         <w:t>ТРЕБОВАНИЯ К ПРОГРАММЕ</w:t>
       </w:r>
+      <w:bookmarkEnd w:id="28"/>
       <w:bookmarkEnd w:id="29"/>
-      <w:bookmarkEnd w:id="30"/>
     </w:p>
     <w:p>
       <w:pPr>
@@ -7932,7 +7930,7 @@
     </w:p>
     <w:p>
       <w:pPr>
-        <w:pStyle w:val="Heading2"/>
+        <w:pStyle w:val="2"/>
         <w:numPr>
           <w:ilvl w:val="1"/>
           <w:numId w:val="1"/>
@@ -7942,8 +7940,8 @@
           <w:szCs w:val="24"/>
         </w:rPr>
       </w:pPr>
-      <w:bookmarkStart w:id="31" w:name="_Toc477258415"/>
-      <w:bookmarkStart w:id="32" w:name="_Toc498081252"/>
+      <w:bookmarkStart w:id="30" w:name="_Toc477258415"/>
+      <w:bookmarkStart w:id="31" w:name="_Toc498081252"/>
       <w:r>
         <w:rPr>
           <w:rFonts w:cs="Times New Roman"/>
@@ -7951,24 +7949,24 @@
         </w:rPr>
         <w:t>Требования к функциональным характеристикам</w:t>
       </w:r>
-      <w:bookmarkStart w:id="33" w:name="_Toc477258416"/>
+      <w:bookmarkStart w:id="32" w:name="_Toc477258416"/>
+      <w:bookmarkEnd w:id="30"/>
       <w:bookmarkEnd w:id="31"/>
-      <w:bookmarkEnd w:id="32"/>
-    </w:p>
-    <w:p>
-      <w:pPr>
-        <w:pStyle w:val="Heading3"/>
+    </w:p>
+    <w:p>
+      <w:pPr>
+        <w:pStyle w:val="3"/>
         <w:numPr>
           <w:ilvl w:val="2"/>
           <w:numId w:val="1"/>
         </w:numPr>
       </w:pPr>
-      <w:bookmarkStart w:id="34" w:name="_Toc498081253"/>
+      <w:bookmarkStart w:id="33" w:name="_Toc498081253"/>
       <w:r>
         <w:t>Состав выполняемых функций</w:t>
       </w:r>
+      <w:bookmarkEnd w:id="32"/>
       <w:bookmarkEnd w:id="33"/>
-      <w:bookmarkEnd w:id="34"/>
     </w:p>
     <w:p>
       <w:pPr>
@@ -7988,7 +7986,7 @@
     </w:p>
     <w:p>
       <w:pPr>
-        <w:pStyle w:val="ListParagraph"/>
+        <w:pStyle w:val="aa"/>
         <w:keepNext/>
         <w:keepLines/>
         <w:numPr>
@@ -8002,7 +8000,7 @@
     </w:p>
     <w:p>
       <w:pPr>
-        <w:pStyle w:val="ListParagraph"/>
+        <w:pStyle w:val="aa"/>
         <w:keepNext/>
         <w:keepLines/>
         <w:numPr>
@@ -8016,7 +8014,7 @@
     </w:p>
     <w:p>
       <w:pPr>
-        <w:pStyle w:val="ListParagraph"/>
+        <w:pStyle w:val="aa"/>
         <w:keepNext/>
         <w:keepLines/>
         <w:numPr>
@@ -8051,7 +8049,7 @@
     </w:p>
     <w:p>
       <w:pPr>
-        <w:pStyle w:val="ListParagraph"/>
+        <w:pStyle w:val="aa"/>
         <w:keepNext/>
         <w:keepLines/>
         <w:numPr>
@@ -8068,7 +8066,7 @@
     </w:p>
     <w:p>
       <w:pPr>
-        <w:pStyle w:val="ListParagraph"/>
+        <w:pStyle w:val="aa"/>
         <w:keepNext/>
         <w:keepLines/>
         <w:numPr>
@@ -8082,7 +8080,7 @@
     </w:p>
     <w:p>
       <w:pPr>
-        <w:pStyle w:val="ListParagraph"/>
+        <w:pStyle w:val="aa"/>
         <w:keepNext/>
         <w:keepLines/>
         <w:numPr>
@@ -8099,7 +8097,7 @@
     </w:p>
     <w:p>
       <w:pPr>
-        <w:pStyle w:val="ListParagraph"/>
+        <w:pStyle w:val="aa"/>
         <w:keepNext/>
         <w:keepLines/>
         <w:numPr>
@@ -8113,7 +8111,7 @@
     </w:p>
     <w:p>
       <w:pPr>
-        <w:pStyle w:val="ListParagraph"/>
+        <w:pStyle w:val="aa"/>
         <w:keepNext/>
         <w:keepLines/>
         <w:numPr>
@@ -8127,7 +8125,7 @@
     </w:p>
     <w:p>
       <w:pPr>
-        <w:pStyle w:val="ListParagraph"/>
+        <w:pStyle w:val="aa"/>
         <w:keepNext/>
         <w:keepLines/>
         <w:numPr>
@@ -8141,7 +8139,7 @@
     </w:p>
     <w:p>
       <w:pPr>
-        <w:pStyle w:val="Heading3"/>
+        <w:pStyle w:val="3"/>
         <w:numPr>
           <w:ilvl w:val="2"/>
           <w:numId w:val="1"/>
@@ -8150,7 +8148,7 @@
           <w:rFonts w:cs="Times New Roman"/>
         </w:rPr>
       </w:pPr>
-      <w:bookmarkStart w:id="35" w:name="_Toc498081254"/>
+      <w:bookmarkStart w:id="34" w:name="_Toc498081254"/>
       <w:r>
         <w:rPr>
           <w:rFonts w:cs="Times New Roman"/>
@@ -8163,7 +8161,7 @@
         </w:rPr>
         <w:t xml:space="preserve"> входных данных</w:t>
       </w:r>
-      <w:bookmarkEnd w:id="35"/>
+      <w:bookmarkEnd w:id="34"/>
     </w:p>
     <w:p>
       <w:pPr>
@@ -8177,7 +8175,7 @@
     </w:p>
     <w:p>
       <w:pPr>
-        <w:pStyle w:val="ListParagraph"/>
+        <w:pStyle w:val="aa"/>
         <w:keepNext/>
         <w:keepLines/>
         <w:numPr>
@@ -8191,7 +8189,7 @@
     </w:p>
     <w:p>
       <w:pPr>
-        <w:pStyle w:val="ListParagraph"/>
+        <w:pStyle w:val="aa"/>
         <w:keepNext/>
         <w:keepLines/>
         <w:numPr>
@@ -8205,7 +8203,7 @@
     </w:p>
     <w:p>
       <w:pPr>
-        <w:pStyle w:val="ListParagraph"/>
+        <w:pStyle w:val="aa"/>
         <w:keepNext/>
         <w:keepLines/>
         <w:numPr>
@@ -8214,12 +8212,18 @@
         </w:numPr>
       </w:pPr>
       <w:r>
-        <w:t>Выбор в качестве точек конкретных мест или категорий объектов</w:t>
-      </w:r>
-    </w:p>
-    <w:p>
-      <w:pPr>
-        <w:pStyle w:val="ListParagraph"/>
+        <w:t xml:space="preserve">Выбор в качестве </w:t>
+      </w:r>
+      <w:r>
+        <w:t xml:space="preserve">промежуточных </w:t>
+      </w:r>
+      <w:r>
+        <w:t>точек конкретных мест или категорий объектов</w:t>
+      </w:r>
+    </w:p>
+    <w:p>
+      <w:pPr>
+        <w:pStyle w:val="aa"/>
         <w:keepNext/>
         <w:keepLines/>
         <w:numPr>
@@ -8239,7 +8243,7 @@
     </w:p>
     <w:p>
       <w:pPr>
-        <w:pStyle w:val="ListParagraph"/>
+        <w:pStyle w:val="aa"/>
         <w:keepNext/>
         <w:keepLines/>
         <w:numPr>
@@ -8253,17 +8257,17 @@
     </w:p>
     <w:p>
       <w:pPr>
-        <w:pStyle w:val="Heading3"/>
+        <w:pStyle w:val="3"/>
         <w:numPr>
           <w:ilvl w:val="2"/>
           <w:numId w:val="1"/>
         </w:numPr>
       </w:pPr>
-      <w:bookmarkStart w:id="36" w:name="_Toc498081255"/>
+      <w:bookmarkStart w:id="35" w:name="_Toc498081255"/>
       <w:r>
         <w:t>Требования к организации выходных данных</w:t>
       </w:r>
-      <w:bookmarkEnd w:id="36"/>
+      <w:bookmarkEnd w:id="35"/>
     </w:p>
     <w:p>
       <w:pPr>
@@ -8345,17 +8349,17 @@
     </w:p>
     <w:p>
       <w:pPr>
-        <w:pStyle w:val="Heading2"/>
+        <w:pStyle w:val="2"/>
         <w:numPr>
           <w:ilvl w:val="1"/>
           <w:numId w:val="1"/>
         </w:numPr>
       </w:pPr>
-      <w:bookmarkStart w:id="37" w:name="_Toc498081256"/>
+      <w:bookmarkStart w:id="36" w:name="_Toc498081256"/>
       <w:r>
         <w:t>Требования к интерфейсу</w:t>
       </w:r>
-      <w:bookmarkEnd w:id="37"/>
+      <w:bookmarkEnd w:id="36"/>
     </w:p>
     <w:p>
       <w:pPr>
@@ -8399,7 +8403,7 @@
     </w:p>
     <w:p>
       <w:pPr>
-        <w:pStyle w:val="ListParagraph"/>
+        <w:pStyle w:val="aa"/>
         <w:keepNext/>
         <w:keepLines/>
         <w:numPr>
@@ -8419,7 +8423,7 @@
     </w:p>
     <w:p>
       <w:pPr>
-        <w:pStyle w:val="ListParagraph"/>
+        <w:pStyle w:val="aa"/>
         <w:keepNext/>
         <w:keepLines/>
         <w:numPr>
@@ -8442,7 +8446,7 @@
     </w:p>
     <w:p>
       <w:pPr>
-        <w:pStyle w:val="ListParagraph"/>
+        <w:pStyle w:val="aa"/>
         <w:keepNext/>
         <w:keepLines/>
         <w:numPr>
@@ -8510,7 +8514,7 @@
     </w:p>
     <w:p>
       <w:pPr>
-        <w:pStyle w:val="Heading2"/>
+        <w:pStyle w:val="2"/>
         <w:numPr>
           <w:ilvl w:val="1"/>
           <w:numId w:val="1"/>
@@ -8521,7 +8525,7 @@
           <w:szCs w:val="24"/>
         </w:rPr>
       </w:pPr>
-      <w:bookmarkStart w:id="38" w:name="_Toc498081257"/>
+      <w:bookmarkStart w:id="37" w:name="_Toc498081257"/>
       <w:r>
         <w:rPr>
           <w:rFonts w:cs="Times New Roman"/>
@@ -8529,11 +8533,11 @@
         </w:rPr>
         <w:t>Требования к надежности</w:t>
       </w:r>
-      <w:bookmarkEnd w:id="38"/>
-    </w:p>
-    <w:p>
-      <w:pPr>
-        <w:pStyle w:val="Heading3"/>
+      <w:bookmarkEnd w:id="37"/>
+    </w:p>
+    <w:p>
+      <w:pPr>
+        <w:pStyle w:val="3"/>
         <w:numPr>
           <w:ilvl w:val="2"/>
           <w:numId w:val="1"/>
@@ -8542,18 +8546,18 @@
           <w:rFonts w:cs="Times New Roman"/>
         </w:rPr>
       </w:pPr>
-      <w:bookmarkStart w:id="39" w:name="_Toc498081258"/>
+      <w:bookmarkStart w:id="38" w:name="_Toc498081258"/>
       <w:r>
         <w:rPr>
           <w:rFonts w:cs="Times New Roman"/>
         </w:rPr>
         <w:t>Требования к обеспечению надежного (устойчивого) функционированию программы</w:t>
       </w:r>
-      <w:bookmarkEnd w:id="39"/>
-    </w:p>
-    <w:p>
-      <w:pPr>
-        <w:pStyle w:val="ListParagraph"/>
+      <w:bookmarkEnd w:id="38"/>
+    </w:p>
+    <w:p>
+      <w:pPr>
+        <w:pStyle w:val="aa"/>
         <w:keepNext/>
         <w:keepLines/>
         <w:ind w:left="1440" w:hanging="720"/>
@@ -8580,7 +8584,7 @@
     </w:p>
     <w:p>
       <w:pPr>
-        <w:pStyle w:val="ListParagraph"/>
+        <w:pStyle w:val="aa"/>
         <w:keepNext/>
         <w:keepLines/>
         <w:ind w:left="1440" w:hanging="720"/>
@@ -8607,7 +8611,7 @@
     </w:p>
     <w:p>
       <w:pPr>
-        <w:pStyle w:val="ListParagraph"/>
+        <w:pStyle w:val="aa"/>
         <w:keepNext/>
         <w:keepLines/>
         <w:ind w:left="1440" w:hanging="720"/>
@@ -8627,7 +8631,7 @@
     </w:p>
     <w:p>
       <w:pPr>
-        <w:pStyle w:val="ListParagraph"/>
+        <w:pStyle w:val="aa"/>
         <w:keepNext/>
         <w:keepLines/>
         <w:numPr>
@@ -8657,7 +8661,7 @@
     </w:p>
     <w:p>
       <w:pPr>
-        <w:pStyle w:val="ListParagraph"/>
+        <w:pStyle w:val="aa"/>
         <w:keepNext/>
         <w:keepLines/>
         <w:numPr>
@@ -8680,7 +8684,7 @@
     </w:p>
     <w:p>
       <w:pPr>
-        <w:pStyle w:val="ListParagraph"/>
+        <w:pStyle w:val="aa"/>
         <w:keepNext/>
         <w:keepLines/>
         <w:numPr>
@@ -8710,7 +8714,7 @@
     </w:p>
     <w:p>
       <w:pPr>
-        <w:pStyle w:val="ListParagraph"/>
+        <w:pStyle w:val="aa"/>
         <w:keepNext/>
         <w:keepLines/>
         <w:numPr>
@@ -8741,7 +8745,7 @@
     </w:p>
     <w:p>
       <w:pPr>
-        <w:pStyle w:val="ListParagraph"/>
+        <w:pStyle w:val="aa"/>
         <w:keepNext/>
         <w:keepLines/>
         <w:numPr>
@@ -8773,7 +8777,7 @@
     </w:p>
     <w:p>
       <w:pPr>
-        <w:pStyle w:val="Heading2"/>
+        <w:pStyle w:val="2"/>
         <w:numPr>
           <w:ilvl w:val="1"/>
           <w:numId w:val="1"/>
@@ -8783,7 +8787,7 @@
           <w:szCs w:val="24"/>
         </w:rPr>
       </w:pPr>
-      <w:bookmarkStart w:id="40" w:name="_Toc498081259"/>
+      <w:bookmarkStart w:id="39" w:name="_Toc498081259"/>
       <w:r>
         <w:rPr>
           <w:rFonts w:eastAsia="Times New Roman" w:cs="Times New Roman"/>
@@ -8791,7 +8795,7 @@
         </w:rPr>
         <w:t>Условия эксплуатации</w:t>
       </w:r>
-      <w:bookmarkEnd w:id="40"/>
+      <w:bookmarkEnd w:id="39"/>
     </w:p>
     <w:p>
       <w:pPr>
@@ -8806,7 +8810,7 @@
     </w:p>
     <w:p>
       <w:pPr>
-        <w:pStyle w:val="Heading2"/>
+        <w:pStyle w:val="2"/>
         <w:numPr>
           <w:ilvl w:val="1"/>
           <w:numId w:val="1"/>
@@ -8816,7 +8820,7 @@
           <w:szCs w:val="24"/>
         </w:rPr>
       </w:pPr>
-      <w:bookmarkStart w:id="41" w:name="_Toc498081260"/>
+      <w:bookmarkStart w:id="40" w:name="_Toc498081260"/>
       <w:r>
         <w:rPr>
           <w:rFonts w:eastAsia="Times New Roman" w:cs="Times New Roman"/>
@@ -8824,7 +8828,7 @@
         </w:rPr>
         <w:t>Требования к составу и параметрам технических средств</w:t>
       </w:r>
-      <w:bookmarkEnd w:id="41"/>
+      <w:bookmarkEnd w:id="40"/>
     </w:p>
     <w:p>
       <w:pPr>
@@ -8845,7 +8849,7 @@
     </w:p>
     <w:p>
       <w:pPr>
-        <w:pStyle w:val="ListParagraph"/>
+        <w:pStyle w:val="aa"/>
         <w:keepNext/>
         <w:keepLines/>
         <w:numPr>
@@ -8958,7 +8962,7 @@
     </w:p>
     <w:p>
       <w:pPr>
-        <w:pStyle w:val="ListParagraph"/>
+        <w:pStyle w:val="aa"/>
         <w:keepNext/>
         <w:keepLines/>
         <w:numPr>
@@ -8983,7 +8987,7 @@
     </w:p>
     <w:p>
       <w:pPr>
-        <w:pStyle w:val="ListParagraph"/>
+        <w:pStyle w:val="aa"/>
         <w:keepNext/>
         <w:keepLines/>
         <w:numPr>
@@ -9015,7 +9019,7 @@
     </w:p>
     <w:p>
       <w:pPr>
-        <w:pStyle w:val="ListParagraph"/>
+        <w:pStyle w:val="aa"/>
         <w:keepNext/>
         <w:keepLines/>
         <w:numPr>
@@ -9055,7 +9059,7 @@
     </w:p>
     <w:p>
       <w:pPr>
-        <w:pStyle w:val="ListParagraph"/>
+        <w:pStyle w:val="aa"/>
         <w:keepNext/>
         <w:keepLines/>
         <w:numPr>
@@ -9087,7 +9091,7 @@
     </w:p>
     <w:p>
       <w:pPr>
-        <w:pStyle w:val="ListParagraph"/>
+        <w:pStyle w:val="aa"/>
         <w:keepNext/>
         <w:keepLines/>
         <w:numPr>
@@ -9105,7 +9109,7 @@
     </w:p>
     <w:p>
       <w:pPr>
-        <w:pStyle w:val="Heading2"/>
+        <w:pStyle w:val="2"/>
         <w:numPr>
           <w:ilvl w:val="1"/>
           <w:numId w:val="1"/>
@@ -9115,7 +9119,7 @@
           <w:szCs w:val="24"/>
         </w:rPr>
       </w:pPr>
-      <w:bookmarkStart w:id="42" w:name="_Toc498081261"/>
+      <w:bookmarkStart w:id="41" w:name="_Toc498081261"/>
       <w:r>
         <w:rPr>
           <w:rFonts w:eastAsia="Times New Roman" w:cs="Times New Roman"/>
@@ -9123,7 +9127,7 @@
         </w:rPr>
         <w:t>Требования к информационной и программной совместимости</w:t>
       </w:r>
-      <w:bookmarkEnd w:id="42"/>
+      <w:bookmarkEnd w:id="41"/>
     </w:p>
     <w:p>
       <w:pPr>
@@ -9144,7 +9148,7 @@
     </w:p>
     <w:p>
       <w:pPr>
-        <w:pStyle w:val="ListParagraph"/>
+        <w:pStyle w:val="aa"/>
         <w:keepNext/>
         <w:keepLines/>
         <w:numPr>
@@ -9346,7 +9350,7 @@
     </w:p>
     <w:p>
       <w:pPr>
-        <w:pStyle w:val="ListParagraph"/>
+        <w:pStyle w:val="aa"/>
         <w:keepNext/>
         <w:keepLines/>
         <w:numPr>
@@ -9402,7 +9406,7 @@
     </w:p>
     <w:p>
       <w:pPr>
-        <w:pStyle w:val="Heading2"/>
+        <w:pStyle w:val="2"/>
         <w:numPr>
           <w:ilvl w:val="1"/>
           <w:numId w:val="1"/>
@@ -9412,7 +9416,7 @@
           <w:szCs w:val="24"/>
         </w:rPr>
       </w:pPr>
-      <w:bookmarkStart w:id="43" w:name="_Toc498081262"/>
+      <w:bookmarkStart w:id="42" w:name="_Toc498081262"/>
       <w:r>
         <w:rPr>
           <w:rFonts w:eastAsia="Times New Roman" w:cs="Times New Roman"/>
@@ -9420,11 +9424,11 @@
         </w:rPr>
         <w:t>Требования к маркировке и упаковке</w:t>
       </w:r>
-      <w:bookmarkStart w:id="44" w:name="_Toc477258098"/>
-      <w:bookmarkStart w:id="45" w:name="_Toc477258317"/>
-      <w:bookmarkStart w:id="46" w:name="_Toc477258349"/>
-      <w:bookmarkStart w:id="47" w:name="_Toc477258417"/>
-      <w:bookmarkEnd w:id="43"/>
+      <w:bookmarkStart w:id="43" w:name="_Toc477258098"/>
+      <w:bookmarkStart w:id="44" w:name="_Toc477258317"/>
+      <w:bookmarkStart w:id="45" w:name="_Toc477258349"/>
+      <w:bookmarkStart w:id="46" w:name="_Toc477258417"/>
+      <w:bookmarkEnd w:id="42"/>
     </w:p>
     <w:p>
       <w:pPr>
@@ -9436,10 +9440,10 @@
       <w:r>
         <w:t xml:space="preserve">Программа </w:t>
       </w:r>
+      <w:bookmarkEnd w:id="43"/>
       <w:bookmarkEnd w:id="44"/>
       <w:bookmarkEnd w:id="45"/>
       <w:bookmarkEnd w:id="46"/>
-      <w:bookmarkEnd w:id="47"/>
       <w:r>
         <w:t>поставляется на внешнем носителе информации – CD-диске или Flash-Drive –на котором содержатся программная документация и само приложение.</w:t>
       </w:r>
@@ -9463,7 +9467,7 @@
     </w:p>
     <w:p>
       <w:pPr>
-        <w:pStyle w:val="Heading2"/>
+        <w:pStyle w:val="2"/>
         <w:numPr>
           <w:ilvl w:val="1"/>
           <w:numId w:val="1"/>
@@ -9473,7 +9477,7 @@
           <w:szCs w:val="24"/>
         </w:rPr>
       </w:pPr>
-      <w:bookmarkStart w:id="48" w:name="_Toc498081263"/>
+      <w:bookmarkStart w:id="47" w:name="_Toc498081263"/>
       <w:r>
         <w:rPr>
           <w:rFonts w:eastAsia="Times New Roman" w:cs="Times New Roman"/>
@@ -9481,7 +9485,7 @@
         </w:rPr>
         <w:t>Требования к транспортированию и хранению</w:t>
       </w:r>
-      <w:bookmarkEnd w:id="48"/>
+      <w:bookmarkEnd w:id="47"/>
     </w:p>
     <w:p>
       <w:pPr>
@@ -9511,7 +9515,7 @@
     </w:p>
     <w:p>
       <w:pPr>
-        <w:pStyle w:val="Heading2"/>
+        <w:pStyle w:val="2"/>
         <w:numPr>
           <w:ilvl w:val="1"/>
           <w:numId w:val="1"/>
@@ -9521,7 +9525,7 @@
           <w:szCs w:val="24"/>
         </w:rPr>
       </w:pPr>
-      <w:bookmarkStart w:id="49" w:name="_Toc498081264"/>
+      <w:bookmarkStart w:id="48" w:name="_Toc498081264"/>
       <w:r>
         <w:rPr>
           <w:rFonts w:cs="Times New Roman"/>
@@ -9529,7 +9533,7 @@
         </w:rPr>
         <w:t>Специальные требования</w:t>
       </w:r>
-      <w:bookmarkEnd w:id="49"/>
+      <w:bookmarkEnd w:id="48"/>
     </w:p>
     <w:p>
       <w:pPr>
@@ -9578,7 +9582,7 @@
     </w:p>
     <w:p>
       <w:pPr>
-        <w:pStyle w:val="Heading1"/>
+        <w:pStyle w:val="1"/>
         <w:numPr>
           <w:ilvl w:val="0"/>
           <w:numId w:val="1"/>
@@ -9588,7 +9592,7 @@
           <w:szCs w:val="24"/>
         </w:rPr>
       </w:pPr>
-      <w:bookmarkStart w:id="50" w:name="_Toc498081265"/>
+      <w:bookmarkStart w:id="49" w:name="_Toc498081265"/>
       <w:r>
         <w:rPr>
           <w:rFonts w:eastAsia="Times New Roman" w:cs="Times New Roman"/>
@@ -9610,7 +9614,7 @@
         </w:rPr>
         <w:t>ПРОГРАММНОЙ ДОКУМЕНТАЦИИ</w:t>
       </w:r>
-      <w:bookmarkEnd w:id="50"/>
+      <w:bookmarkEnd w:id="49"/>
     </w:p>
     <w:p>
       <w:pPr>
@@ -9624,7 +9628,7 @@
     </w:p>
     <w:p>
       <w:pPr>
-        <w:pStyle w:val="Heading2"/>
+        <w:pStyle w:val="2"/>
         <w:numPr>
           <w:ilvl w:val="1"/>
           <w:numId w:val="1"/>
@@ -9634,7 +9638,7 @@
           <w:szCs w:val="24"/>
         </w:rPr>
       </w:pPr>
-      <w:bookmarkStart w:id="51" w:name="_Toc498081266"/>
+      <w:bookmarkStart w:id="50" w:name="_Toc498081266"/>
       <w:r>
         <w:rPr>
           <w:rFonts w:eastAsia="Times New Roman" w:cs="Times New Roman"/>
@@ -9642,7 +9646,7 @@
         </w:rPr>
         <w:t>Состав программной документации:</w:t>
       </w:r>
-      <w:bookmarkEnd w:id="51"/>
+      <w:bookmarkEnd w:id="50"/>
     </w:p>
     <w:p>
       <w:pPr>
@@ -9656,7 +9660,7 @@
     </w:p>
     <w:p>
       <w:pPr>
-        <w:pStyle w:val="ListParagraph"/>
+        <w:pStyle w:val="aa"/>
         <w:keepNext/>
         <w:keepLines/>
         <w:numPr>
@@ -9725,7 +9729,7 @@
     </w:p>
     <w:p>
       <w:pPr>
-        <w:pStyle w:val="ListParagraph"/>
+        <w:pStyle w:val="aa"/>
         <w:keepNext/>
         <w:keepLines/>
         <w:numPr>
@@ -9794,7 +9798,7 @@
     </w:p>
     <w:p>
       <w:pPr>
-        <w:pStyle w:val="ListParagraph"/>
+        <w:pStyle w:val="aa"/>
         <w:keepNext/>
         <w:keepLines/>
         <w:numPr>
@@ -9863,7 +9867,7 @@
     </w:p>
     <w:p>
       <w:pPr>
-        <w:pStyle w:val="ListParagraph"/>
+        <w:pStyle w:val="aa"/>
         <w:keepNext/>
         <w:keepLines/>
         <w:numPr>
@@ -9925,7 +9929,7 @@
     </w:p>
     <w:p>
       <w:pPr>
-        <w:pStyle w:val="ListParagraph"/>
+        <w:pStyle w:val="aa"/>
         <w:keepNext/>
         <w:keepLines/>
         <w:numPr>
@@ -10046,12 +10050,12 @@
           <w:lang w:val="ru-RU"/>
         </w:rPr>
       </w:pPr>
-      <w:bookmarkStart w:id="52" w:name="page10"/>
-      <w:bookmarkEnd w:id="52"/>
-    </w:p>
-    <w:p>
-      <w:pPr>
-        <w:pStyle w:val="Heading1"/>
+      <w:bookmarkStart w:id="51" w:name="page10"/>
+      <w:bookmarkEnd w:id="51"/>
+    </w:p>
+    <w:p>
+      <w:pPr>
+        <w:pStyle w:val="1"/>
         <w:numPr>
           <w:ilvl w:val="0"/>
           <w:numId w:val="1"/>
@@ -10061,7 +10065,7 @@
           <w:szCs w:val="24"/>
         </w:rPr>
       </w:pPr>
-      <w:bookmarkStart w:id="53" w:name="_Toc498081267"/>
+      <w:bookmarkStart w:id="52" w:name="_Toc498081267"/>
       <w:r>
         <w:rPr>
           <w:rFonts w:eastAsia="Times New Roman" w:cs="Times New Roman"/>
@@ -10069,7 +10073,7 @@
         </w:rPr>
         <w:t>ТЕХНИКО-ЭКОНОМИЧЕСКИЕ ПОКАЗАТЕЛИ</w:t>
       </w:r>
-      <w:bookmarkEnd w:id="53"/>
+      <w:bookmarkEnd w:id="52"/>
     </w:p>
     <w:p>
       <w:pPr>
@@ -10079,7 +10083,7 @@
     </w:p>
     <w:p>
       <w:pPr>
-        <w:pStyle w:val="Heading2"/>
+        <w:pStyle w:val="2"/>
         <w:numPr>
           <w:ilvl w:val="1"/>
           <w:numId w:val="1"/>
@@ -10089,8 +10093,8 @@
           <w:szCs w:val="24"/>
         </w:rPr>
       </w:pPr>
-      <w:bookmarkStart w:id="54" w:name="_Toc477013325"/>
-      <w:bookmarkStart w:id="55" w:name="_Toc498081268"/>
+      <w:bookmarkStart w:id="53" w:name="_Toc477013325"/>
+      <w:bookmarkStart w:id="54" w:name="_Toc498081268"/>
       <w:r>
         <w:rPr>
           <w:rFonts w:cs="Times New Roman"/>
@@ -10098,12 +10102,12 @@
         </w:rPr>
         <w:t>Ориентировочная экономическая эффективность</w:t>
       </w:r>
+      <w:bookmarkEnd w:id="53"/>
       <w:bookmarkEnd w:id="54"/>
-      <w:bookmarkEnd w:id="55"/>
-    </w:p>
-    <w:p>
-      <w:pPr>
-        <w:pStyle w:val="ListParagraph"/>
+    </w:p>
+    <w:p>
+      <w:pPr>
+        <w:pStyle w:val="aa"/>
         <w:keepNext/>
         <w:keepLines/>
         <w:rPr>
@@ -10121,7 +10125,7 @@
     </w:p>
     <w:p>
       <w:pPr>
-        <w:pStyle w:val="ListParagraph"/>
+        <w:pStyle w:val="aa"/>
         <w:keepNext/>
         <w:keepLines/>
         <w:spacing w:after="160" w:line="259" w:lineRule="auto"/>
@@ -10134,7 +10138,7 @@
     </w:p>
     <w:p>
       <w:pPr>
-        <w:pStyle w:val="Heading2"/>
+        <w:pStyle w:val="2"/>
         <w:numPr>
           <w:ilvl w:val="1"/>
           <w:numId w:val="1"/>
@@ -10144,8 +10148,8 @@
           <w:szCs w:val="24"/>
         </w:rPr>
       </w:pPr>
-      <w:bookmarkStart w:id="56" w:name="_Toc477013326"/>
-      <w:bookmarkStart w:id="57" w:name="_Toc498081269"/>
+      <w:bookmarkStart w:id="55" w:name="_Toc477013326"/>
+      <w:bookmarkStart w:id="56" w:name="_Toc498081269"/>
       <w:r>
         <w:rPr>
           <w:rFonts w:cs="Times New Roman"/>
@@ -10153,12 +10157,12 @@
         </w:rPr>
         <w:t>Предполагаемая потребность</w:t>
       </w:r>
+      <w:bookmarkEnd w:id="55"/>
       <w:bookmarkEnd w:id="56"/>
-      <w:bookmarkEnd w:id="57"/>
-    </w:p>
-    <w:p>
-      <w:pPr>
-        <w:pStyle w:val="ListParagraph"/>
+    </w:p>
+    <w:p>
+      <w:pPr>
+        <w:pStyle w:val="aa"/>
         <w:keepNext/>
         <w:keepLines/>
         <w:rPr>
@@ -10171,12 +10175,68 @@
           <w:rFonts w:cs="Times New Roman"/>
           <w:szCs w:val="24"/>
         </w:rPr>
-        <w:t>На сегодняшний день существует огромное количество ресурсов, предлагающих места для посещения, и столько же приложений для построения маршрутов. Но не существует единого программного продукта, соединяющего в себе эти функциональности.</w:t>
-      </w:r>
-    </w:p>
-    <w:p>
-      <w:pPr>
-        <w:pStyle w:val="ListParagraph"/>
+        <w:t>На сего</w:t>
+      </w:r>
+      <w:r>
+        <w:rPr>
+          <w:rFonts w:cs="Times New Roman"/>
+          <w:szCs w:val="24"/>
+        </w:rPr>
+        <w:t>дняшний день существует значительное</w:t>
+      </w:r>
+      <w:r>
+        <w:rPr>
+          <w:rFonts w:cs="Times New Roman"/>
+          <w:szCs w:val="24"/>
+        </w:rPr>
+        <w:t xml:space="preserve"> количество ресурсов, предлагающих </w:t>
+      </w:r>
+      <w:r>
+        <w:rPr>
+          <w:rFonts w:cs="Times New Roman"/>
+          <w:szCs w:val="24"/>
+        </w:rPr>
+        <w:t>списки мест</w:t>
+      </w:r>
+      <w:r>
+        <w:rPr>
+          <w:rFonts w:cs="Times New Roman"/>
+          <w:szCs w:val="24"/>
+        </w:rPr>
+        <w:t xml:space="preserve"> для посещения, и </w:t>
+      </w:r>
+      <w:r>
+        <w:rPr>
+          <w:rFonts w:cs="Times New Roman"/>
+          <w:szCs w:val="24"/>
+        </w:rPr>
+        <w:t>сравнимое количество</w:t>
+      </w:r>
+      <w:r>
+        <w:rPr>
+          <w:rFonts w:cs="Times New Roman"/>
+          <w:szCs w:val="24"/>
+        </w:rPr>
+        <w:t xml:space="preserve"> приложений для построения маршрутов. Но не существует единого программного продукта, соединяющего в себе эти функциональности</w:t>
+      </w:r>
+      <w:r>
+        <w:rPr>
+          <w:rFonts w:cs="Times New Roman"/>
+          <w:szCs w:val="24"/>
+        </w:rPr>
+        <w:t xml:space="preserve"> и способного подстраивать как выбор мест и маршрутов под пользователя</w:t>
+      </w:r>
+      <w:r>
+        <w:rPr>
+          <w:rFonts w:cs="Times New Roman"/>
+          <w:szCs w:val="24"/>
+        </w:rPr>
+        <w:t>.</w:t>
+      </w:r>
+    </w:p>
+    <w:p>
+      <w:pPr>
+        <w:pStyle w:val="aa"/>
         <w:keepNext/>
         <w:keepLines/>
         <w:rPr>
@@ -10201,7 +10261,7 @@
     </w:p>
     <w:p>
       <w:pPr>
-        <w:pStyle w:val="Heading2"/>
+        <w:pStyle w:val="2"/>
         <w:numPr>
           <w:ilvl w:val="1"/>
           <w:numId w:val="1"/>
@@ -10211,8 +10271,8 @@
           <w:szCs w:val="24"/>
         </w:rPr>
       </w:pPr>
-      <w:bookmarkStart w:id="58" w:name="_Toc477013327"/>
-      <w:bookmarkStart w:id="59" w:name="_Toc498081270"/>
+      <w:bookmarkStart w:id="57" w:name="_Toc477013327"/>
+      <w:bookmarkStart w:id="58" w:name="_Toc498081270"/>
       <w:r>
         <w:rPr>
           <w:rFonts w:cs="Times New Roman"/>
@@ -10220,12 +10280,12 @@
         </w:rPr>
         <w:t>Экономические преимущества разработки по сравнению с другими образцами и аналогами</w:t>
       </w:r>
+      <w:bookmarkEnd w:id="57"/>
       <w:bookmarkEnd w:id="58"/>
-      <w:bookmarkEnd w:id="59"/>
-    </w:p>
-    <w:p>
-      <w:pPr>
-        <w:pStyle w:val="ListParagraph"/>
+    </w:p>
+    <w:p>
+      <w:pPr>
+        <w:pStyle w:val="aa"/>
         <w:keepNext/>
         <w:keepLines/>
         <w:rPr>
@@ -10257,7 +10317,7 @@
     </w:p>
     <w:p>
       <w:pPr>
-        <w:pStyle w:val="ListParagraph"/>
+        <w:pStyle w:val="aa"/>
         <w:keepNext/>
         <w:keepLines/>
         <w:numPr>
@@ -10279,7 +10339,7 @@
     </w:p>
     <w:p>
       <w:pPr>
-        <w:pStyle w:val="ListParagraph"/>
+        <w:pStyle w:val="aa"/>
         <w:keepNext/>
         <w:keepLines/>
         <w:numPr>
@@ -10301,7 +10361,7 @@
     </w:p>
     <w:p>
       <w:pPr>
-        <w:pStyle w:val="ListParagraph"/>
+        <w:pStyle w:val="aa"/>
         <w:keepNext/>
         <w:keepLines/>
         <w:numPr>
@@ -10320,6 +10380,30 @@
         </w:rPr>
         <w:t>Имеет дружелюбный и интуитивно понятный интерфейс.</w:t>
       </w:r>
+    </w:p>
+    <w:p>
+      <w:pPr>
+        <w:pStyle w:val="aa"/>
+        <w:keepNext/>
+        <w:keepLines/>
+        <w:numPr>
+          <w:ilvl w:val="0"/>
+          <w:numId w:val="2"/>
+        </w:numPr>
+        <w:rPr>
+          <w:rFonts w:cs="Times New Roman"/>
+          <w:szCs w:val="24"/>
+        </w:rPr>
+      </w:pPr>
+      <w:r>
+        <w:rPr>
+          <w:rFonts w:cs="Times New Roman"/>
+          <w:szCs w:val="24"/>
+        </w:rPr>
+        <w:t>Адаптирует свою функциональность под пользователя.</w:t>
+      </w:r>
+      <w:bookmarkStart w:id="59" w:name="_GoBack"/>
+      <w:bookmarkEnd w:id="59"/>
     </w:p>
     <w:p>
       <w:pPr>
@@ -10346,7 +10430,7 @@
     </w:p>
     <w:p>
       <w:pPr>
-        <w:pStyle w:val="Heading1"/>
+        <w:pStyle w:val="1"/>
         <w:numPr>
           <w:ilvl w:val="0"/>
           <w:numId w:val="1"/>
@@ -10377,7 +10461,7 @@
     </w:p>
     <w:p>
       <w:pPr>
-        <w:pStyle w:val="Heading2"/>
+        <w:pStyle w:val="2"/>
         <w:numPr>
           <w:ilvl w:val="1"/>
           <w:numId w:val="1"/>
@@ -10399,7 +10483,7 @@
     </w:p>
     <w:p>
       <w:pPr>
-        <w:pStyle w:val="Heading3"/>
+        <w:pStyle w:val="3"/>
         <w:numPr>
           <w:ilvl w:val="2"/>
           <w:numId w:val="1"/>
@@ -10425,7 +10509,7 @@
     </w:p>
     <w:p>
       <w:pPr>
-        <w:pStyle w:val="ListParagraph"/>
+        <w:pStyle w:val="aa"/>
         <w:keepNext/>
         <w:keepLines/>
         <w:numPr>
@@ -10451,7 +10535,7 @@
     </w:p>
     <w:p>
       <w:pPr>
-        <w:pStyle w:val="ListParagraph"/>
+        <w:pStyle w:val="aa"/>
         <w:keepNext/>
         <w:keepLines/>
         <w:numPr>
@@ -10477,7 +10561,7 @@
     </w:p>
     <w:p>
       <w:pPr>
-        <w:pStyle w:val="ListParagraph"/>
+        <w:pStyle w:val="aa"/>
         <w:keepNext/>
         <w:keepLines/>
         <w:numPr>
@@ -10517,7 +10601,7 @@
     </w:p>
     <w:p>
       <w:pPr>
-        <w:pStyle w:val="Heading3"/>
+        <w:pStyle w:val="3"/>
         <w:numPr>
           <w:ilvl w:val="2"/>
           <w:numId w:val="1"/>
@@ -10543,7 +10627,7 @@
     </w:p>
     <w:p>
       <w:pPr>
-        <w:pStyle w:val="ListParagraph"/>
+        <w:pStyle w:val="aa"/>
         <w:keepNext/>
         <w:keepLines/>
         <w:numPr>
@@ -10569,7 +10653,7 @@
     </w:p>
     <w:p>
       <w:pPr>
-        <w:pStyle w:val="ListParagraph"/>
+        <w:pStyle w:val="aa"/>
         <w:keepNext/>
         <w:keepLines/>
         <w:numPr>
@@ -10595,7 +10679,7 @@
     </w:p>
     <w:p>
       <w:pPr>
-        <w:pStyle w:val="ListParagraph"/>
+        <w:pStyle w:val="aa"/>
         <w:keepNext/>
         <w:keepLines/>
         <w:numPr>
@@ -10635,7 +10719,7 @@
     </w:p>
     <w:p>
       <w:pPr>
-        <w:pStyle w:val="Heading3"/>
+        <w:pStyle w:val="3"/>
         <w:numPr>
           <w:ilvl w:val="2"/>
           <w:numId w:val="1"/>
@@ -10655,7 +10739,7 @@
     </w:p>
     <w:p>
       <w:pPr>
-        <w:pStyle w:val="ListParagraph"/>
+        <w:pStyle w:val="aa"/>
         <w:keepNext/>
         <w:keepLines/>
         <w:numPr>
@@ -10681,7 +10765,7 @@
     </w:p>
     <w:p>
       <w:pPr>
-        <w:pStyle w:val="ListParagraph"/>
+        <w:pStyle w:val="aa"/>
         <w:keepNext/>
         <w:keepLines/>
         <w:numPr>
@@ -10721,7 +10805,7 @@
     </w:p>
     <w:p>
       <w:pPr>
-        <w:pStyle w:val="ListParagraph"/>
+        <w:pStyle w:val="aa"/>
         <w:keepNext/>
         <w:keepLines/>
         <w:numPr>
@@ -10761,7 +10845,7 @@
     </w:p>
     <w:p>
       <w:pPr>
-        <w:pStyle w:val="Heading2"/>
+        <w:pStyle w:val="2"/>
         <w:numPr>
           <w:ilvl w:val="1"/>
           <w:numId w:val="1"/>
@@ -10783,7 +10867,7 @@
     </w:p>
     <w:p>
       <w:pPr>
-        <w:pStyle w:val="Heading3"/>
+        <w:pStyle w:val="3"/>
         <w:numPr>
           <w:ilvl w:val="2"/>
           <w:numId w:val="1"/>
@@ -10809,7 +10893,7 @@
     </w:p>
     <w:p>
       <w:pPr>
-        <w:pStyle w:val="ListParagraph"/>
+        <w:pStyle w:val="aa"/>
         <w:keepNext/>
         <w:keepLines/>
         <w:numPr>
@@ -10835,7 +10919,7 @@
     </w:p>
     <w:p>
       <w:pPr>
-        <w:pStyle w:val="ListParagraph"/>
+        <w:pStyle w:val="aa"/>
         <w:keepNext/>
         <w:keepLines/>
         <w:numPr>
@@ -10875,7 +10959,7 @@
     </w:p>
     <w:p>
       <w:pPr>
-        <w:pStyle w:val="ListParagraph"/>
+        <w:pStyle w:val="aa"/>
         <w:keepNext/>
         <w:keepLines/>
         <w:numPr>
@@ -10915,7 +10999,7 @@
     </w:p>
     <w:p>
       <w:pPr>
-        <w:pStyle w:val="ListParagraph"/>
+        <w:pStyle w:val="aa"/>
         <w:keepNext/>
         <w:keepLines/>
         <w:numPr>
@@ -10955,7 +11039,7 @@
     </w:p>
     <w:p>
       <w:pPr>
-        <w:pStyle w:val="ListParagraph"/>
+        <w:pStyle w:val="aa"/>
         <w:keepNext/>
         <w:keepLines/>
         <w:numPr>
@@ -11008,7 +11092,7 @@
     </w:p>
     <w:p>
       <w:pPr>
-        <w:pStyle w:val="Heading3"/>
+        <w:pStyle w:val="3"/>
         <w:numPr>
           <w:ilvl w:val="2"/>
           <w:numId w:val="1"/>
@@ -11034,7 +11118,7 @@
     </w:p>
     <w:p>
       <w:pPr>
-        <w:pStyle w:val="ListParagraph"/>
+        <w:pStyle w:val="aa"/>
         <w:keepNext/>
         <w:keepLines/>
         <w:numPr>
@@ -11074,7 +11158,7 @@
     </w:p>
     <w:p>
       <w:pPr>
-        <w:pStyle w:val="ListParagraph"/>
+        <w:pStyle w:val="aa"/>
         <w:keepNext/>
         <w:keepLines/>
         <w:numPr>
@@ -11138,7 +11222,7 @@
     </w:p>
     <w:p>
       <w:pPr>
-        <w:pStyle w:val="Heading2"/>
+        <w:pStyle w:val="2"/>
         <w:numPr>
           <w:ilvl w:val="1"/>
           <w:numId w:val="1"/>
@@ -11160,7 +11244,7 @@
     </w:p>
     <w:p>
       <w:pPr>
-        <w:pStyle w:val="Heading3"/>
+        <w:pStyle w:val="3"/>
         <w:numPr>
           <w:ilvl w:val="2"/>
           <w:numId w:val="1"/>
@@ -11192,7 +11276,7 @@
     </w:p>
     <w:p>
       <w:pPr>
-        <w:pStyle w:val="ListParagraph"/>
+        <w:pStyle w:val="aa"/>
         <w:keepNext/>
         <w:keepLines/>
         <w:numPr>
@@ -11214,7 +11298,7 @@
     </w:p>
     <w:p>
       <w:pPr>
-        <w:pStyle w:val="ListParagraph"/>
+        <w:pStyle w:val="aa"/>
         <w:keepNext/>
         <w:keepLines/>
         <w:numPr>
@@ -11250,7 +11334,7 @@
     </w:p>
     <w:p>
       <w:pPr>
-        <w:pStyle w:val="ListParagraph"/>
+        <w:pStyle w:val="aa"/>
         <w:keepNext/>
         <w:keepLines/>
         <w:numPr>
@@ -11272,7 +11356,7 @@
     </w:p>
     <w:p>
       <w:pPr>
-        <w:pStyle w:val="Heading3"/>
+        <w:pStyle w:val="3"/>
         <w:numPr>
           <w:ilvl w:val="2"/>
           <w:numId w:val="1"/>
@@ -11292,7 +11376,7 @@
     </w:p>
     <w:p>
       <w:pPr>
-        <w:pStyle w:val="ListParagraph"/>
+        <w:pStyle w:val="aa"/>
         <w:keepNext/>
         <w:keepLines/>
         <w:numPr>
@@ -11343,7 +11427,7 @@
     </w:p>
     <w:p>
       <w:pPr>
-        <w:pStyle w:val="Heading3"/>
+        <w:pStyle w:val="3"/>
         <w:numPr>
           <w:ilvl w:val="2"/>
           <w:numId w:val="1"/>
@@ -11363,7 +11447,7 @@
     </w:p>
     <w:p>
       <w:pPr>
-        <w:pStyle w:val="ListParagraph"/>
+        <w:pStyle w:val="aa"/>
         <w:keepNext/>
         <w:keepLines/>
         <w:numPr>
@@ -11399,7 +11483,7 @@
     </w:p>
     <w:p>
       <w:pPr>
-        <w:pStyle w:val="ListParagraph"/>
+        <w:pStyle w:val="aa"/>
         <w:keepNext/>
         <w:keepLines/>
         <w:numPr>
@@ -11439,7 +11523,7 @@
     </w:p>
     <w:p>
       <w:pPr>
-        <w:pStyle w:val="ListParagraph"/>
+        <w:pStyle w:val="aa"/>
         <w:keepNext/>
         <w:keepLines/>
         <w:numPr>
@@ -11495,7 +11579,7 @@
     </w:p>
     <w:p>
       <w:pPr>
-        <w:pStyle w:val="Heading2"/>
+        <w:pStyle w:val="2"/>
         <w:numPr>
           <w:ilvl w:val="1"/>
           <w:numId w:val="1"/>
@@ -11517,7 +11601,7 @@
     </w:p>
     <w:p>
       <w:pPr>
-        <w:pStyle w:val="Heading3"/>
+        <w:pStyle w:val="3"/>
         <w:numPr>
           <w:ilvl w:val="2"/>
           <w:numId w:val="1"/>
@@ -11537,7 +11621,7 @@
     </w:p>
     <w:p>
       <w:pPr>
-        <w:pStyle w:val="ListParagraph"/>
+        <w:pStyle w:val="aa"/>
         <w:keepNext/>
         <w:keepLines/>
         <w:numPr>
@@ -11563,7 +11647,7 @@
     </w:p>
     <w:p>
       <w:pPr>
-        <w:pStyle w:val="ListParagraph"/>
+        <w:pStyle w:val="aa"/>
         <w:keepNext/>
         <w:keepLines/>
         <w:numPr>
@@ -11589,7 +11673,7 @@
     </w:p>
     <w:p>
       <w:pPr>
-        <w:pStyle w:val="ListParagraph"/>
+        <w:pStyle w:val="aa"/>
         <w:keepNext/>
         <w:keepLines/>
         <w:numPr>
@@ -11632,7 +11716,7 @@
     </w:p>
     <w:p>
       <w:pPr>
-        <w:pStyle w:val="Heading1"/>
+        <w:pStyle w:val="1"/>
         <w:numPr>
           <w:ilvl w:val="0"/>
           <w:numId w:val="1"/>
@@ -11655,7 +11739,7 @@
     </w:p>
     <w:p>
       <w:pPr>
-        <w:pStyle w:val="Heading2"/>
+        <w:pStyle w:val="2"/>
         <w:numPr>
           <w:ilvl w:val="1"/>
           <w:numId w:val="1"/>
@@ -11679,7 +11763,7 @@
     </w:p>
     <w:p>
       <w:pPr>
-        <w:pStyle w:val="ListParagraph"/>
+        <w:pStyle w:val="aa"/>
         <w:keepNext/>
         <w:keepLines/>
         <w:numPr>
@@ -11758,7 +11842,7 @@
     </w:p>
     <w:p>
       <w:pPr>
-        <w:pStyle w:val="Heading2"/>
+        <w:pStyle w:val="2"/>
         <w:numPr>
           <w:ilvl w:val="1"/>
           <w:numId w:val="1"/>
@@ -11852,7 +11936,7 @@
     </w:p>
     <w:p>
       <w:pPr>
-        <w:pStyle w:val="Heading1"/>
+        <w:pStyle w:val="1"/>
         <w:rPr>
           <w:rFonts w:cs="Times New Roman"/>
           <w:szCs w:val="24"/>
@@ -11879,7 +11963,7 @@
     </w:p>
     <w:p>
       <w:pPr>
-        <w:pStyle w:val="Heading2"/>
+        <w:pStyle w:val="2"/>
         <w:rPr>
           <w:rFonts w:cs="Times New Roman"/>
           <w:szCs w:val="24"/>
@@ -11898,7 +11982,7 @@
     </w:p>
     <w:p>
       <w:pPr>
-        <w:pStyle w:val="ListParagraph"/>
+        <w:pStyle w:val="aa"/>
         <w:keepNext/>
         <w:keepLines/>
         <w:numPr>
@@ -11957,7 +12041,7 @@
     </w:p>
     <w:p>
       <w:pPr>
-        <w:pStyle w:val="ListParagraph"/>
+        <w:pStyle w:val="aa"/>
         <w:keepNext/>
         <w:keepLines/>
         <w:numPr>
@@ -12016,7 +12100,7 @@
     </w:p>
     <w:p>
       <w:pPr>
-        <w:pStyle w:val="ListParagraph"/>
+        <w:pStyle w:val="aa"/>
         <w:keepNext/>
         <w:keepLines/>
         <w:numPr>
@@ -12075,7 +12159,7 @@
     </w:p>
     <w:p>
       <w:pPr>
-        <w:pStyle w:val="ListParagraph"/>
+        <w:pStyle w:val="aa"/>
         <w:keepNext/>
         <w:keepLines/>
         <w:numPr>
@@ -12134,7 +12218,7 @@
     </w:p>
     <w:p>
       <w:pPr>
-        <w:pStyle w:val="ListParagraph"/>
+        <w:pStyle w:val="aa"/>
         <w:keepNext/>
         <w:keepLines/>
         <w:numPr>
@@ -12193,7 +12277,7 @@
     </w:p>
     <w:p>
       <w:pPr>
-        <w:pStyle w:val="ListParagraph"/>
+        <w:pStyle w:val="aa"/>
         <w:keepNext/>
         <w:keepLines/>
         <w:numPr>
@@ -12252,7 +12336,7 @@
     </w:p>
     <w:p>
       <w:pPr>
-        <w:pStyle w:val="ListParagraph"/>
+        <w:pStyle w:val="aa"/>
         <w:keepNext/>
         <w:keepLines/>
         <w:numPr>
@@ -12347,7 +12431,7 @@
     </w:p>
     <w:p>
       <w:pPr>
-        <w:pStyle w:val="ListParagraph"/>
+        <w:pStyle w:val="aa"/>
         <w:keepNext/>
         <w:keepLines/>
         <w:numPr>
@@ -12406,7 +12490,7 @@
     </w:p>
     <w:p>
       <w:pPr>
-        <w:pStyle w:val="ListParagraph"/>
+        <w:pStyle w:val="aa"/>
         <w:keepNext/>
         <w:keepLines/>
         <w:numPr>
@@ -12461,7 +12545,7 @@
     </w:p>
     <w:p>
       <w:pPr>
-        <w:pStyle w:val="ListParagraph"/>
+        <w:pStyle w:val="aa"/>
         <w:keepNext/>
         <w:keepLines/>
         <w:numPr>
@@ -12488,7 +12572,7 @@
     </w:p>
     <w:p>
       <w:pPr>
-        <w:pStyle w:val="Heading1"/>
+        <w:pStyle w:val="1"/>
         <w:jc w:val="center"/>
         <w:rPr>
           <w:lang w:eastAsia="ja-JP"/>
@@ -16867,7 +16951,7 @@
   </w:tbl>
   <w:p>
     <w:pPr>
-      <w:pStyle w:val="Footer"/>
+      <w:pStyle w:val="a6"/>
     </w:pPr>
   </w:p>
 </w:ftr>
@@ -16896,115 +16980,115 @@
 <w:hdr xmlns:wpc="http://schemas.microsoft.com/office/word/2010/wordprocessingCanvas" xmlns:mo="http://schemas.microsoft.com/office/mac/office/2008/main" xmlns:mc="http://schemas.openxmlformats.org/markup-compatibility/2006" xmlns:mv="urn:schemas-microsoft-com:mac:vml" xmlns:o="urn:schemas-microsoft-com:office:office" xmlns:r="http://schemas.openxmlformats.org/officeDocument/2006/relationships" xmlns:m="http://schemas.openxmlformats.org/officeDocument/2006/math" xmlns:v="urn:schemas-microsoft-com:vml" xmlns:wp14="http://schemas.microsoft.com/office/word/2010/wordprocessingDrawing" xmlns:wp="http://schemas.openxmlformats.org/drawingml/2006/wordprocessingDrawing" xmlns:w10="urn:schemas-microsoft-com:office:word" xmlns:w="http://schemas.openxmlformats.org/wordprocessingml/2006/main" xmlns:w14="http://schemas.microsoft.com/office/word/2010/wordml" xmlns:w15="http://schemas.microsoft.com/office/word/2012/wordml" xmlns:wpg="http://schemas.microsoft.com/office/word/2010/wordprocessingGroup" xmlns:wpi="http://schemas.microsoft.com/office/word/2010/wordprocessingInk" xmlns:wne="http://schemas.microsoft.com/office/word/2006/wordml" xmlns:wps="http://schemas.microsoft.com/office/word/2010/wordprocessingShape" mc:Ignorable="w14 w15 wp14">
   <w:p>
     <w:pPr>
-      <w:pStyle w:val="Header"/>
+      <w:pStyle w:val="a4"/>
       <w:framePr w:wrap="none" w:vAnchor="text" w:hAnchor="margin" w:xAlign="center" w:y="1"/>
       <w:rPr>
-        <w:rStyle w:val="PageNumber"/>
+        <w:rStyle w:val="a8"/>
       </w:rPr>
     </w:pPr>
     <w:r>
       <w:rPr>
-        <w:rStyle w:val="PageNumber"/>
+        <w:rStyle w:val="a8"/>
       </w:rPr>
       <w:fldChar w:fldCharType="begin"/>
     </w:r>
     <w:r>
       <w:rPr>
-        <w:rStyle w:val="PageNumber"/>
+        <w:rStyle w:val="a8"/>
       </w:rPr>
       <w:instrText xml:space="preserve">PAGE  </w:instrText>
     </w:r>
     <w:r>
       <w:rPr>
-        <w:rStyle w:val="PageNumber"/>
+        <w:rStyle w:val="a8"/>
       </w:rPr>
       <w:fldChar w:fldCharType="end"/>
     </w:r>
   </w:p>
   <w:p>
     <w:pPr>
-      <w:pStyle w:val="Header"/>
+      <w:pStyle w:val="a4"/>
       <w:framePr w:wrap="none" w:vAnchor="text" w:hAnchor="margin" w:xAlign="center" w:y="1"/>
       <w:rPr>
-        <w:rStyle w:val="PageNumber"/>
+        <w:rStyle w:val="a8"/>
       </w:rPr>
     </w:pPr>
     <w:r>
       <w:rPr>
-        <w:rStyle w:val="PageNumber"/>
+        <w:rStyle w:val="a8"/>
       </w:rPr>
       <w:fldChar w:fldCharType="begin"/>
     </w:r>
     <w:r>
       <w:rPr>
-        <w:rStyle w:val="PageNumber"/>
+        <w:rStyle w:val="a8"/>
       </w:rPr>
       <w:instrText xml:space="preserve">PAGE  </w:instrText>
     </w:r>
     <w:r>
       <w:rPr>
-        <w:rStyle w:val="PageNumber"/>
+        <w:rStyle w:val="a8"/>
       </w:rPr>
       <w:fldChar w:fldCharType="end"/>
     </w:r>
   </w:p>
   <w:p>
     <w:pPr>
-      <w:pStyle w:val="Header"/>
+      <w:pStyle w:val="a4"/>
       <w:framePr w:wrap="none" w:vAnchor="text" w:hAnchor="margin" w:xAlign="center" w:y="1"/>
       <w:rPr>
-        <w:rStyle w:val="PageNumber"/>
+        <w:rStyle w:val="a8"/>
       </w:rPr>
     </w:pPr>
     <w:r>
       <w:rPr>
-        <w:rStyle w:val="PageNumber"/>
+        <w:rStyle w:val="a8"/>
       </w:rPr>
       <w:fldChar w:fldCharType="begin"/>
     </w:r>
     <w:r>
       <w:rPr>
-        <w:rStyle w:val="PageNumber"/>
+        <w:rStyle w:val="a8"/>
       </w:rPr>
       <w:instrText xml:space="preserve">PAGE  </w:instrText>
     </w:r>
     <w:r>
       <w:rPr>
-        <w:rStyle w:val="PageNumber"/>
+        <w:rStyle w:val="a8"/>
       </w:rPr>
       <w:fldChar w:fldCharType="end"/>
     </w:r>
   </w:p>
   <w:p>
     <w:pPr>
-      <w:pStyle w:val="Header"/>
+      <w:pStyle w:val="a4"/>
       <w:framePr w:wrap="none" w:vAnchor="text" w:hAnchor="margin" w:xAlign="center" w:y="1"/>
       <w:rPr>
-        <w:rStyle w:val="PageNumber"/>
+        <w:rStyle w:val="a8"/>
       </w:rPr>
     </w:pPr>
     <w:r>
       <w:rPr>
-        <w:rStyle w:val="PageNumber"/>
+        <w:rStyle w:val="a8"/>
       </w:rPr>
       <w:fldChar w:fldCharType="begin"/>
     </w:r>
     <w:r>
       <w:rPr>
-        <w:rStyle w:val="PageNumber"/>
+        <w:rStyle w:val="a8"/>
       </w:rPr>
       <w:instrText xml:space="preserve">PAGE  </w:instrText>
     </w:r>
     <w:r>
       <w:rPr>
-        <w:rStyle w:val="PageNumber"/>
+        <w:rStyle w:val="a8"/>
       </w:rPr>
       <w:fldChar w:fldCharType="end"/>
     </w:r>
   </w:p>
   <w:p>
     <w:pPr>
-      <w:pStyle w:val="Header"/>
+      <w:pStyle w:val="a4"/>
     </w:pPr>
   </w:p>
 </w:hdr>
@@ -17014,53 +17098,53 @@
 <w:hdr xmlns:wpc="http://schemas.microsoft.com/office/word/2010/wordprocessingCanvas" xmlns:mo="http://schemas.microsoft.com/office/mac/office/2008/main" xmlns:mc="http://schemas.openxmlformats.org/markup-compatibility/2006" xmlns:mv="urn:schemas-microsoft-com:mac:vml" xmlns:o="urn:schemas-microsoft-com:office:office" xmlns:r="http://schemas.openxmlformats.org/officeDocument/2006/relationships" xmlns:m="http://schemas.openxmlformats.org/officeDocument/2006/math" xmlns:v="urn:schemas-microsoft-com:vml" xmlns:wp14="http://schemas.microsoft.com/office/word/2010/wordprocessingDrawing" xmlns:wp="http://schemas.openxmlformats.org/drawingml/2006/wordprocessingDrawing" xmlns:w10="urn:schemas-microsoft-com:office:word" xmlns:w="http://schemas.openxmlformats.org/wordprocessingml/2006/main" xmlns:w14="http://schemas.microsoft.com/office/word/2010/wordml" xmlns:w15="http://schemas.microsoft.com/office/word/2012/wordml" xmlns:wpg="http://schemas.microsoft.com/office/word/2010/wordprocessingGroup" xmlns:wpi="http://schemas.microsoft.com/office/word/2010/wordprocessingInk" xmlns:wne="http://schemas.microsoft.com/office/word/2006/wordml" xmlns:wps="http://schemas.microsoft.com/office/word/2010/wordprocessingShape" mc:Ignorable="w14 w15 wp14">
   <w:p>
     <w:pPr>
-      <w:pStyle w:val="Header"/>
+      <w:pStyle w:val="a4"/>
       <w:framePr w:wrap="none" w:vAnchor="text" w:hAnchor="page" w:x="6382" w:y="1"/>
       <w:rPr>
-        <w:rStyle w:val="PageNumber"/>
+        <w:rStyle w:val="a8"/>
       </w:rPr>
     </w:pPr>
     <w:r>
       <w:rPr>
-        <w:rStyle w:val="PageNumber"/>
+        <w:rStyle w:val="a8"/>
       </w:rPr>
       <w:fldChar w:fldCharType="begin"/>
     </w:r>
     <w:r>
       <w:rPr>
-        <w:rStyle w:val="PageNumber"/>
+        <w:rStyle w:val="a8"/>
       </w:rPr>
       <w:instrText xml:space="preserve">PAGE  </w:instrText>
     </w:r>
     <w:r>
       <w:rPr>
-        <w:rStyle w:val="PageNumber"/>
+        <w:rStyle w:val="a8"/>
       </w:rPr>
       <w:fldChar w:fldCharType="separate"/>
     </w:r>
     <w:r>
       <w:rPr>
-        <w:rStyle w:val="PageNumber"/>
+        <w:rStyle w:val="a8"/>
         <w:noProof/>
       </w:rPr>
-      <w:t>3</w:t>
+      <w:t>9</w:t>
     </w:r>
     <w:r>
       <w:rPr>
-        <w:rStyle w:val="PageNumber"/>
+        <w:rStyle w:val="a8"/>
       </w:rPr>
       <w:fldChar w:fldCharType="end"/>
     </w:r>
   </w:p>
   <w:p>
     <w:pPr>
-      <w:pStyle w:val="Header"/>
+      <w:pStyle w:val="a4"/>
       <w:jc w:val="center"/>
     </w:pPr>
   </w:p>
   <w:p>
     <w:pPr>
-      <w:pStyle w:val="Header"/>
+      <w:pStyle w:val="a4"/>
       <w:jc w:val="center"/>
       <w:rPr>
         <w:caps/>
@@ -18876,7 +18960,7 @@
     <w:lsdException w:name="Mention" w:semiHidden="1" w:unhideWhenUsed="1"/>
     <w:lsdException w:name="Smart Hyperlink" w:semiHidden="1" w:unhideWhenUsed="1"/>
   </w:latentStyles>
-  <w:style w:type="paragraph" w:default="1" w:styleId="Normal">
+  <w:style w:type="paragraph" w:default="1" w:styleId="a">
     <w:name w:val="Normal"/>
     <w:qFormat/>
     <w:rsid w:val="00FC157E"/>
@@ -18890,11 +18974,11 @@
       <w:lang w:val="en-GB" w:eastAsia="en-GB"/>
     </w:rPr>
   </w:style>
-  <w:style w:type="paragraph" w:styleId="Heading1">
+  <w:style w:type="paragraph" w:styleId="1">
     <w:name w:val="heading 1"/>
-    <w:basedOn w:val="Normal"/>
-    <w:next w:val="Normal"/>
-    <w:link w:val="Heading1Char"/>
+    <w:basedOn w:val="a"/>
+    <w:next w:val="a"/>
+    <w:link w:val="10"/>
     <w:uiPriority w:val="9"/>
     <w:qFormat/>
     <w:rsid w:val="003244BB"/>
@@ -18913,11 +18997,11 @@
       <w:lang w:val="ru-RU" w:eastAsia="en-US"/>
     </w:rPr>
   </w:style>
-  <w:style w:type="paragraph" w:styleId="Heading2">
+  <w:style w:type="paragraph" w:styleId="2">
     <w:name w:val="heading 2"/>
-    <w:basedOn w:val="Normal"/>
-    <w:next w:val="Normal"/>
-    <w:link w:val="Heading2Char"/>
+    <w:basedOn w:val="a"/>
+    <w:next w:val="a"/>
+    <w:link w:val="20"/>
     <w:uiPriority w:val="9"/>
     <w:unhideWhenUsed/>
     <w:qFormat/>
@@ -18937,11 +19021,11 @@
       <w:lang w:val="ru-RU" w:eastAsia="en-US"/>
     </w:rPr>
   </w:style>
-  <w:style w:type="paragraph" w:styleId="Heading3">
+  <w:style w:type="paragraph" w:styleId="3">
     <w:name w:val="heading 3"/>
-    <w:basedOn w:val="Normal"/>
-    <w:next w:val="Normal"/>
-    <w:link w:val="Heading3Char"/>
+    <w:basedOn w:val="a"/>
+    <w:next w:val="a"/>
+    <w:link w:val="30"/>
     <w:uiPriority w:val="9"/>
     <w:unhideWhenUsed/>
     <w:qFormat/>
@@ -18959,11 +19043,11 @@
       <w:lang w:val="ru-RU" w:eastAsia="en-US"/>
     </w:rPr>
   </w:style>
-  <w:style w:type="paragraph" w:styleId="Heading4">
+  <w:style w:type="paragraph" w:styleId="4">
     <w:name w:val="heading 4"/>
-    <w:basedOn w:val="Normal"/>
-    <w:next w:val="Normal"/>
-    <w:link w:val="Heading4Char"/>
+    <w:basedOn w:val="a"/>
+    <w:next w:val="a"/>
+    <w:link w:val="40"/>
     <w:uiPriority w:val="9"/>
     <w:unhideWhenUsed/>
     <w:qFormat/>
@@ -18983,13 +19067,13 @@
       <w:lang w:val="ru-RU" w:eastAsia="en-US"/>
     </w:rPr>
   </w:style>
-  <w:style w:type="character" w:default="1" w:styleId="DefaultParagraphFont">
+  <w:style w:type="character" w:default="1" w:styleId="a0">
     <w:name w:val="Default Paragraph Font"/>
     <w:uiPriority w:val="1"/>
     <w:semiHidden/>
     <w:unhideWhenUsed/>
   </w:style>
-  <w:style w:type="table" w:default="1" w:styleId="TableNormal">
+  <w:style w:type="table" w:default="1" w:styleId="a1">
     <w:name w:val="Normal Table"/>
     <w:uiPriority w:val="99"/>
     <w:semiHidden/>
@@ -19004,7 +19088,7 @@
       </w:tblCellMar>
     </w:tblPr>
   </w:style>
-  <w:style w:type="numbering" w:default="1" w:styleId="NoList">
+  <w:style w:type="numbering" w:default="1" w:styleId="a2">
     <w:name w:val="No List"/>
     <w:uiPriority w:val="99"/>
     <w:semiHidden/>
@@ -19027,9 +19111,9 @@
       <w:lang w:eastAsia="ru-RU"/>
     </w:rPr>
   </w:style>
-  <w:style w:type="table" w:styleId="TableGrid">
+  <w:style w:type="table" w:styleId="a3">
     <w:name w:val="Table Grid"/>
-    <w:basedOn w:val="TableNormal"/>
+    <w:basedOn w:val="a1"/>
     <w:uiPriority w:val="59"/>
     <w:rsid w:val="00CF6F81"/>
     <w:pPr>
@@ -19059,10 +19143,10 @@
       </w:tblCellMar>
     </w:tblPr>
   </w:style>
-  <w:style w:type="paragraph" w:styleId="Header">
+  <w:style w:type="paragraph" w:styleId="a4">
     <w:name w:val="header"/>
-    <w:basedOn w:val="Normal"/>
-    <w:link w:val="HeaderChar"/>
+    <w:basedOn w:val="a"/>
+    <w:link w:val="a5"/>
     <w:uiPriority w:val="99"/>
     <w:unhideWhenUsed/>
     <w:rsid w:val="00973137"/>
@@ -19078,17 +19162,17 @@
       <w:lang w:val="ru-RU" w:eastAsia="en-US"/>
     </w:rPr>
   </w:style>
-  <w:style w:type="character" w:customStyle="1" w:styleId="HeaderChar">
-    <w:name w:val="Header Char"/>
-    <w:basedOn w:val="DefaultParagraphFont"/>
-    <w:link w:val="Header"/>
+  <w:style w:type="character" w:customStyle="1" w:styleId="a5">
+    <w:name w:val="Верхний колонтитул Знак"/>
+    <w:basedOn w:val="a0"/>
+    <w:link w:val="a4"/>
     <w:uiPriority w:val="99"/>
     <w:rsid w:val="00973137"/>
   </w:style>
-  <w:style w:type="paragraph" w:styleId="Footer">
+  <w:style w:type="paragraph" w:styleId="a6">
     <w:name w:val="footer"/>
-    <w:basedOn w:val="Normal"/>
-    <w:link w:val="FooterChar"/>
+    <w:basedOn w:val="a"/>
+    <w:link w:val="a7"/>
     <w:uiPriority w:val="99"/>
     <w:unhideWhenUsed/>
     <w:rsid w:val="00973137"/>
@@ -19104,21 +19188,21 @@
       <w:lang w:val="ru-RU" w:eastAsia="en-US"/>
     </w:rPr>
   </w:style>
-  <w:style w:type="character" w:customStyle="1" w:styleId="FooterChar">
-    <w:name w:val="Footer Char"/>
-    <w:basedOn w:val="DefaultParagraphFont"/>
-    <w:link w:val="Footer"/>
+  <w:style w:type="character" w:customStyle="1" w:styleId="a7">
+    <w:name w:val="Нижний колонтитул Знак"/>
+    <w:basedOn w:val="a0"/>
+    <w:link w:val="a6"/>
     <w:uiPriority w:val="99"/>
     <w:rsid w:val="00973137"/>
   </w:style>
-  <w:style w:type="character" w:styleId="PageNumber">
+  <w:style w:type="character" w:styleId="a8">
     <w:name w:val="page number"/>
-    <w:basedOn w:val="DefaultParagraphFont"/>
+    <w:basedOn w:val="a0"/>
     <w:rsid w:val="002A6101"/>
   </w:style>
-  <w:style w:type="paragraph" w:styleId="NormalWeb">
+  <w:style w:type="paragraph" w:styleId="a9">
     <w:name w:val="Normal (Web)"/>
-    <w:basedOn w:val="Normal"/>
+    <w:basedOn w:val="a"/>
     <w:uiPriority w:val="99"/>
     <w:unhideWhenUsed/>
     <w:rsid w:val="00155901"/>
@@ -19129,9 +19213,9 @@
       <w:lang w:val="ru-RU"/>
     </w:rPr>
   </w:style>
-  <w:style w:type="paragraph" w:styleId="ListParagraph">
+  <w:style w:type="paragraph" w:styleId="aa">
     <w:name w:val="List Paragraph"/>
-    <w:basedOn w:val="Normal"/>
+    <w:basedOn w:val="a"/>
     <w:uiPriority w:val="34"/>
     <w:qFormat/>
     <w:rsid w:val="009E61E4"/>
@@ -19146,9 +19230,9 @@
       <w:lang w:val="ru-RU" w:eastAsia="en-US"/>
     </w:rPr>
   </w:style>
-  <w:style w:type="character" w:styleId="Hyperlink">
+  <w:style w:type="character" w:styleId="ab">
     <w:name w:val="Hyperlink"/>
-    <w:basedOn w:val="DefaultParagraphFont"/>
+    <w:basedOn w:val="a0"/>
     <w:uiPriority w:val="99"/>
     <w:unhideWhenUsed/>
     <w:rsid w:val="00EC44A9"/>
@@ -19157,10 +19241,10 @@
       <w:u w:val="single"/>
     </w:rPr>
   </w:style>
-  <w:style w:type="character" w:customStyle="1" w:styleId="Heading1Char">
-    <w:name w:val="Heading 1 Char"/>
-    <w:basedOn w:val="DefaultParagraphFont"/>
-    <w:link w:val="Heading1"/>
+  <w:style w:type="character" w:customStyle="1" w:styleId="10">
+    <w:name w:val="Заголовок 1 Знак"/>
+    <w:basedOn w:val="a0"/>
+    <w:link w:val="1"/>
     <w:uiPriority w:val="9"/>
     <w:rsid w:val="003244BB"/>
     <w:rPr>
@@ -19171,10 +19255,10 @@
       <w:szCs w:val="32"/>
     </w:rPr>
   </w:style>
-  <w:style w:type="paragraph" w:styleId="TOCHeading">
+  <w:style w:type="paragraph" w:styleId="ac">
     <w:name w:val="TOC Heading"/>
-    <w:basedOn w:val="Heading1"/>
-    <w:next w:val="Normal"/>
+    <w:basedOn w:val="1"/>
+    <w:next w:val="a"/>
     <w:uiPriority w:val="39"/>
     <w:unhideWhenUsed/>
     <w:qFormat/>
@@ -19190,10 +19274,10 @@
       <w:lang w:val="en-US"/>
     </w:rPr>
   </w:style>
-  <w:style w:type="paragraph" w:styleId="TOC1">
+  <w:style w:type="paragraph" w:styleId="11">
     <w:name w:val="toc 1"/>
-    <w:basedOn w:val="Normal"/>
-    <w:next w:val="Normal"/>
+    <w:basedOn w:val="a"/>
+    <w:next w:val="a"/>
     <w:autoRedefine/>
     <w:uiPriority w:val="39"/>
     <w:unhideWhenUsed/>
@@ -19208,10 +19292,10 @@
       <w:lang w:val="ru-RU" w:eastAsia="en-US"/>
     </w:rPr>
   </w:style>
-  <w:style w:type="paragraph" w:styleId="TOC2">
+  <w:style w:type="paragraph" w:styleId="21">
     <w:name w:val="toc 2"/>
-    <w:basedOn w:val="Normal"/>
-    <w:next w:val="Normal"/>
+    <w:basedOn w:val="a"/>
+    <w:next w:val="a"/>
     <w:autoRedefine/>
     <w:uiPriority w:val="39"/>
     <w:unhideWhenUsed/>
@@ -19228,10 +19312,10 @@
       <w:lang w:val="ru-RU" w:eastAsia="en-US"/>
     </w:rPr>
   </w:style>
-  <w:style w:type="paragraph" w:styleId="TOC3">
+  <w:style w:type="paragraph" w:styleId="31">
     <w:name w:val="toc 3"/>
-    <w:basedOn w:val="Normal"/>
-    <w:next w:val="Normal"/>
+    <w:basedOn w:val="a"/>
+    <w:next w:val="a"/>
     <w:autoRedefine/>
     <w:uiPriority w:val="39"/>
     <w:unhideWhenUsed/>
@@ -19246,10 +19330,10 @@
       <w:lang w:val="ru-RU" w:eastAsia="en-US"/>
     </w:rPr>
   </w:style>
-  <w:style w:type="paragraph" w:styleId="TOC4">
+  <w:style w:type="paragraph" w:styleId="41">
     <w:name w:val="toc 4"/>
-    <w:basedOn w:val="Normal"/>
-    <w:next w:val="Normal"/>
+    <w:basedOn w:val="a"/>
+    <w:next w:val="a"/>
     <w:autoRedefine/>
     <w:uiPriority w:val="39"/>
     <w:semiHidden/>
@@ -19263,10 +19347,10 @@
       <w:szCs w:val="20"/>
     </w:rPr>
   </w:style>
-  <w:style w:type="paragraph" w:styleId="TOC5">
+  <w:style w:type="paragraph" w:styleId="5">
     <w:name w:val="toc 5"/>
-    <w:basedOn w:val="Normal"/>
-    <w:next w:val="Normal"/>
+    <w:basedOn w:val="a"/>
+    <w:next w:val="a"/>
     <w:autoRedefine/>
     <w:uiPriority w:val="39"/>
     <w:semiHidden/>
@@ -19280,10 +19364,10 @@
       <w:szCs w:val="20"/>
     </w:rPr>
   </w:style>
-  <w:style w:type="paragraph" w:styleId="TOC6">
+  <w:style w:type="paragraph" w:styleId="6">
     <w:name w:val="toc 6"/>
-    <w:basedOn w:val="Normal"/>
-    <w:next w:val="Normal"/>
+    <w:basedOn w:val="a"/>
+    <w:next w:val="a"/>
     <w:autoRedefine/>
     <w:uiPriority w:val="39"/>
     <w:semiHidden/>
@@ -19297,10 +19381,10 @@
       <w:szCs w:val="20"/>
     </w:rPr>
   </w:style>
-  <w:style w:type="paragraph" w:styleId="TOC7">
+  <w:style w:type="paragraph" w:styleId="7">
     <w:name w:val="toc 7"/>
-    <w:basedOn w:val="Normal"/>
-    <w:next w:val="Normal"/>
+    <w:basedOn w:val="a"/>
+    <w:next w:val="a"/>
     <w:autoRedefine/>
     <w:uiPriority w:val="39"/>
     <w:semiHidden/>
@@ -19314,10 +19398,10 @@
       <w:szCs w:val="20"/>
     </w:rPr>
   </w:style>
-  <w:style w:type="paragraph" w:styleId="TOC8">
+  <w:style w:type="paragraph" w:styleId="8">
     <w:name w:val="toc 8"/>
-    <w:basedOn w:val="Normal"/>
-    <w:next w:val="Normal"/>
+    <w:basedOn w:val="a"/>
+    <w:next w:val="a"/>
     <w:autoRedefine/>
     <w:uiPriority w:val="39"/>
     <w:semiHidden/>
@@ -19331,10 +19415,10 @@
       <w:szCs w:val="20"/>
     </w:rPr>
   </w:style>
-  <w:style w:type="paragraph" w:styleId="TOC9">
+  <w:style w:type="paragraph" w:styleId="9">
     <w:name w:val="toc 9"/>
-    <w:basedOn w:val="Normal"/>
-    <w:next w:val="Normal"/>
+    <w:basedOn w:val="a"/>
+    <w:next w:val="a"/>
     <w:autoRedefine/>
     <w:uiPriority w:val="39"/>
     <w:semiHidden/>
@@ -19348,11 +19432,11 @@
       <w:szCs w:val="20"/>
     </w:rPr>
   </w:style>
-  <w:style w:type="paragraph" w:styleId="Title">
+  <w:style w:type="paragraph" w:styleId="ad">
     <w:name w:val="Title"/>
-    <w:basedOn w:val="Normal"/>
-    <w:next w:val="Normal"/>
-    <w:link w:val="TitleChar"/>
+    <w:basedOn w:val="a"/>
+    <w:next w:val="a"/>
+    <w:link w:val="ae"/>
     <w:uiPriority w:val="10"/>
     <w:qFormat/>
     <w:rsid w:val="00EB0401"/>
@@ -19368,10 +19452,10 @@
       <w:lang w:val="ru-RU" w:eastAsia="en-US"/>
     </w:rPr>
   </w:style>
-  <w:style w:type="character" w:customStyle="1" w:styleId="TitleChar">
-    <w:name w:val="Title Char"/>
-    <w:basedOn w:val="DefaultParagraphFont"/>
-    <w:link w:val="Title"/>
+  <w:style w:type="character" w:customStyle="1" w:styleId="ae">
+    <w:name w:val="Название Знак"/>
+    <w:basedOn w:val="a0"/>
+    <w:link w:val="ad"/>
     <w:uiPriority w:val="10"/>
     <w:rsid w:val="00EB0401"/>
     <w:rPr>
@@ -19382,10 +19466,10 @@
       <w:szCs w:val="56"/>
     </w:rPr>
   </w:style>
-  <w:style w:type="character" w:customStyle="1" w:styleId="Heading2Char">
-    <w:name w:val="Heading 2 Char"/>
-    <w:basedOn w:val="DefaultParagraphFont"/>
-    <w:link w:val="Heading2"/>
+  <w:style w:type="character" w:customStyle="1" w:styleId="20">
+    <w:name w:val="Заголовок 2 Знак"/>
+    <w:basedOn w:val="a0"/>
+    <w:link w:val="2"/>
     <w:uiPriority w:val="9"/>
     <w:rsid w:val="00C83B65"/>
     <w:rPr>
@@ -19396,10 +19480,10 @@
       <w:szCs w:val="26"/>
     </w:rPr>
   </w:style>
-  <w:style w:type="character" w:customStyle="1" w:styleId="Heading3Char">
-    <w:name w:val="Heading 3 Char"/>
-    <w:basedOn w:val="DefaultParagraphFont"/>
-    <w:link w:val="Heading3"/>
+  <w:style w:type="character" w:customStyle="1" w:styleId="30">
+    <w:name w:val="Заголовок 3 Знак"/>
+    <w:basedOn w:val="a0"/>
+    <w:link w:val="3"/>
     <w:uiPriority w:val="9"/>
     <w:rsid w:val="00C83B65"/>
     <w:rPr>
@@ -19410,10 +19494,10 @@
       <w:szCs w:val="24"/>
     </w:rPr>
   </w:style>
-  <w:style w:type="character" w:customStyle="1" w:styleId="Heading4Char">
-    <w:name w:val="Heading 4 Char"/>
-    <w:basedOn w:val="DefaultParagraphFont"/>
-    <w:link w:val="Heading4"/>
+  <w:style w:type="character" w:customStyle="1" w:styleId="40">
+    <w:name w:val="Заголовок 4 Знак"/>
+    <w:basedOn w:val="a0"/>
+    <w:link w:val="4"/>
     <w:uiPriority w:val="9"/>
     <w:rsid w:val="00253B8A"/>
     <w:rPr>
@@ -19425,7 +19509,7 @@
   </w:style>
   <w:style w:type="paragraph" w:customStyle="1" w:styleId="MyStyle">
     <w:name w:val="MyStyle"/>
-    <w:basedOn w:val="Normal"/>
+    <w:basedOn w:val="a"/>
     <w:qFormat/>
     <w:rsid w:val="00BF39F7"/>
     <w:pPr>
@@ -19438,7 +19522,7 @@
   </w:style>
   <w:style w:type="paragraph" w:customStyle="1" w:styleId="firstchild">
     <w:name w:val="first_child"/>
-    <w:basedOn w:val="Normal"/>
+    <w:basedOn w:val="a"/>
     <w:rsid w:val="005D4FEB"/>
     <w:pPr>
       <w:spacing w:before="100" w:beforeAutospacing="1" w:after="100" w:afterAutospacing="1"/>
@@ -19742,7 +19826,7 @@
 </file>
 
 <file path=customXml/itemProps1.xml><?xml version="1.0" encoding="utf-8"?>
-<ds:datastoreItem xmlns:ds="http://schemas.openxmlformats.org/officeDocument/2006/customXml" ds:itemID="{5C4DBB73-3FAA-274B-8E3F-38C109C5A2D9}">
+<ds:datastoreItem xmlns:ds="http://schemas.openxmlformats.org/officeDocument/2006/customXml" ds:itemID="{6BD92596-1338-7343-BE67-68AF8DE56C2F}">
   <ds:schemaRefs>
     <ds:schemaRef ds:uri="http://schemas.openxmlformats.org/officeDocument/2006/bibliography"/>
   </ds:schemaRefs>

--- a/TZ.docx
+++ b/TZ.docx
@@ -1,6 +1,6 @@
 
 <file path=word/document.xml><?xml version="1.0" encoding="utf-8"?>
-<w:document xmlns:wpc="http://schemas.microsoft.com/office/word/2010/wordprocessingCanvas" xmlns:cx="http://schemas.microsoft.com/office/drawing/2014/chartex" xmlns:cx1="http://schemas.microsoft.com/office/drawing/2015/9/8/chartex" xmlns:cx2="http://schemas.microsoft.com/office/drawing/2015/10/21/chartex" xmlns:cx3="http://schemas.microsoft.com/office/drawing/2016/5/9/chartex" xmlns:cx4="http://schemas.microsoft.com/office/drawing/2016/5/10/chartex" xmlns:cx5="http://schemas.microsoft.com/office/drawing/2016/5/11/chartex" xmlns:cx6="http://schemas.microsoft.com/office/drawing/2016/5/12/chartex" xmlns:cx7="http://schemas.microsoft.com/office/drawing/2016/5/13/chartex" xmlns:cx8="http://schemas.microsoft.com/office/drawing/2016/5/14/chartex" xmlns:mc="http://schemas.openxmlformats.org/markup-compatibility/2006" xmlns:aink="http://schemas.microsoft.com/office/drawing/2016/ink" xmlns:am3d="http://schemas.microsoft.com/office/drawing/2017/model3d" xmlns:o="urn:schemas-microsoft-com:office:office" xmlns:r="http://schemas.openxmlformats.org/officeDocument/2006/relationships" xmlns:m="http://schemas.openxmlformats.org/officeDocument/2006/math" xmlns:v="urn:schemas-microsoft-com:vml" xmlns:wp14="http://schemas.microsoft.com/office/word/2010/wordprocessingDrawing" xmlns:wp="http://schemas.openxmlformats.org/drawingml/2006/wordprocessingDrawing" xmlns:w10="urn:schemas-microsoft-com:office:word" xmlns:w="http://schemas.openxmlformats.org/wordprocessingml/2006/main" xmlns:w14="http://schemas.microsoft.com/office/word/2010/wordml" xmlns:w15="http://schemas.microsoft.com/office/word/2012/wordml" xmlns:w16cid="http://schemas.microsoft.com/office/word/2016/wordml/cid" xmlns:w16se="http://schemas.microsoft.com/office/word/2015/wordml/symex" xmlns:wpg="http://schemas.microsoft.com/office/word/2010/wordprocessingGroup" xmlns:wpi="http://schemas.microsoft.com/office/word/2010/wordprocessingInk" xmlns:wne="http://schemas.microsoft.com/office/word/2006/wordml" xmlns:wps="http://schemas.microsoft.com/office/word/2010/wordprocessingShape" mc:Ignorable="w14 w15 w16se w16cid wp14">
+<w:document xmlns:wpc="http://schemas.microsoft.com/office/word/2010/wordprocessingCanvas" xmlns:mo="http://schemas.microsoft.com/office/mac/office/2008/main" xmlns:mc="http://schemas.openxmlformats.org/markup-compatibility/2006" xmlns:mv="urn:schemas-microsoft-com:mac:vml" xmlns:o="urn:schemas-microsoft-com:office:office" xmlns:r="http://schemas.openxmlformats.org/officeDocument/2006/relationships" xmlns:m="http://schemas.openxmlformats.org/officeDocument/2006/math" xmlns:v="urn:schemas-microsoft-com:vml" xmlns:wp14="http://schemas.microsoft.com/office/word/2010/wordprocessingDrawing" xmlns:wp="http://schemas.openxmlformats.org/drawingml/2006/wordprocessingDrawing" xmlns:w10="urn:schemas-microsoft-com:office:word" xmlns:w="http://schemas.openxmlformats.org/wordprocessingml/2006/main" xmlns:w14="http://schemas.microsoft.com/office/word/2010/wordml" xmlns:w15="http://schemas.microsoft.com/office/word/2012/wordml" xmlns:wpg="http://schemas.microsoft.com/office/word/2010/wordprocessingGroup" xmlns:wpi="http://schemas.microsoft.com/office/word/2010/wordprocessingInk" xmlns:wne="http://schemas.microsoft.com/office/word/2006/wordml" xmlns:wps="http://schemas.microsoft.com/office/word/2010/wordprocessingShape" mc:Ignorable="w14 w15 wp14">
   <w:body>
     <w:p>
       <w:pPr>
@@ -90,27 +90,9 @@
         <w:spacing w:after="120"/>
         <w:jc w:val="center"/>
       </w:pPr>
-      <w:proofErr w:type="spellStart"/>
-      <w:r>
-        <w:t>Департамент</w:t>
-      </w:r>
-      <w:proofErr w:type="spellEnd"/>
-      <w:r>
-        <w:t xml:space="preserve"> </w:t>
-      </w:r>
-      <w:proofErr w:type="spellStart"/>
-      <w:r>
-        <w:t>программной</w:t>
-      </w:r>
-      <w:proofErr w:type="spellEnd"/>
-      <w:r>
-        <w:t xml:space="preserve"> </w:t>
-      </w:r>
-      <w:proofErr w:type="spellStart"/>
-      <w:r>
-        <w:t>инженерии</w:t>
-      </w:r>
-      <w:proofErr w:type="spellEnd"/>
+      <w:r>
+        <w:t>Департамент программной инженерии</w:t>
+      </w:r>
     </w:p>
     <w:p>
       <w:pPr>
@@ -121,7 +103,7 @@
     </w:p>
     <w:tbl>
       <w:tblPr>
-        <w:tblStyle w:val="a3"/>
+        <w:tblStyle w:val="TableGrid"/>
         <w:tblW w:w="9497" w:type="dxa"/>
         <w:tblInd w:w="392" w:type="dxa"/>
         <w:tblBorders>
@@ -289,21 +271,7 @@
               <w:rPr>
                 <w:lang w:val="ru-RU"/>
               </w:rPr>
-              <w:t xml:space="preserve">профессор департамента программной инженерии, канд. </w:t>
-            </w:r>
-            <w:proofErr w:type="spellStart"/>
-            <w:r>
-              <w:rPr>
-                <w:lang w:val="ru-RU"/>
-              </w:rPr>
-              <w:t>техн</w:t>
-            </w:r>
-            <w:proofErr w:type="spellEnd"/>
-            <w:r>
-              <w:rPr>
-                <w:lang w:val="ru-RU"/>
-              </w:rPr>
-              <w:t>. наук</w:t>
+              <w:t>профессор департамента программной инженерии, канд. техн. наук</w:t>
             </w:r>
           </w:p>
           <w:p>
@@ -336,13 +304,8 @@
               <w:jc w:val="left"/>
             </w:pPr>
             <w:r>
-              <w:t xml:space="preserve">__________________ В.В. </w:t>
-            </w:r>
-            <w:proofErr w:type="spellStart"/>
-            <w:r>
-              <w:t>Шилов</w:t>
-            </w:r>
-            <w:proofErr w:type="spellEnd"/>
+              <w:t>__________________ В.В. Шилов</w:t>
+            </w:r>
           </w:p>
           <w:p>
             <w:pPr>
@@ -370,7 +333,7 @@
     </w:p>
     <w:tbl>
       <w:tblPr>
-        <w:tblStyle w:val="a3"/>
+        <w:tblStyle w:val="TableGrid"/>
         <w:tblW w:w="11340" w:type="dxa"/>
         <w:tblInd w:w="-1134" w:type="dxa"/>
         <w:tblBorders>
@@ -403,7 +366,7 @@
           </w:tcPr>
           <w:tbl>
             <w:tblPr>
-              <w:tblStyle w:val="a3"/>
+              <w:tblStyle w:val="TableGrid"/>
               <w:tblW w:w="1065" w:type="dxa"/>
               <w:tblInd w:w="185" w:type="dxa"/>
               <w:tblLayout w:type="fixed"/>
@@ -435,105 +398,12 @@
                       <w:i/>
                     </w:rPr>
                   </w:pPr>
-                  <w:proofErr w:type="spellStart"/>
                   <w:r>
                     <w:rPr>
                       <w:b/>
                       <w:i/>
                     </w:rPr>
-                    <w:t>Подп</w:t>
-                  </w:r>
-                  <w:proofErr w:type="spellEnd"/>
-                  <w:r>
-                    <w:rPr>
-                      <w:b/>
-                      <w:i/>
-                    </w:rPr>
-                    <w:t xml:space="preserve">. и </w:t>
-                  </w:r>
-                  <w:proofErr w:type="spellStart"/>
-                  <w:r>
-                    <w:rPr>
-                      <w:b/>
-                      <w:i/>
-                    </w:rPr>
-                    <w:t>дата</w:t>
-                  </w:r>
-                  <w:proofErr w:type="spellEnd"/>
-                </w:p>
-              </w:tc>
-              <w:tc>
-                <w:tcPr>
-                  <w:tcW w:w="483" w:type="dxa"/>
-                  <w:textDirection w:val="btLr"/>
-                  <w:vAlign w:val="center"/>
-                </w:tcPr>
-                <w:p>
-                  <w:pPr>
-                    <w:keepNext/>
-                    <w:keepLines/>
-                    <w:ind w:left="113" w:right="113" w:firstLine="0"/>
-                    <w:jc w:val="center"/>
-                    <w:rPr>
-                      <w:highlight w:val="yellow"/>
-                    </w:rPr>
-                  </w:pPr>
-                </w:p>
-              </w:tc>
-            </w:tr>
-            <w:tr>
-              <w:trPr>
-                <w:cantSplit/>
-                <w:trHeight w:val="1434"/>
-              </w:trPr>
-              <w:tc>
-                <w:tcPr>
-                  <w:tcW w:w="582" w:type="dxa"/>
-                  <w:textDirection w:val="btLr"/>
-                  <w:vAlign w:val="center"/>
-                </w:tcPr>
-                <w:p>
-                  <w:pPr>
-                    <w:keepNext/>
-                    <w:keepLines/>
-                    <w:ind w:left="113" w:right="113" w:firstLine="0"/>
-                    <w:jc w:val="center"/>
-                    <w:rPr>
-                      <w:b/>
-                      <w:i/>
-                    </w:rPr>
-                  </w:pPr>
-                  <w:proofErr w:type="spellStart"/>
-                  <w:r>
-                    <w:rPr>
-                      <w:b/>
-                      <w:i/>
-                    </w:rPr>
-                    <w:t>Инв</w:t>
-                  </w:r>
-                  <w:proofErr w:type="spellEnd"/>
-                  <w:r>
-                    <w:rPr>
-                      <w:b/>
-                      <w:i/>
-                    </w:rPr>
-                    <w:t xml:space="preserve">. № </w:t>
-                  </w:r>
-                  <w:proofErr w:type="spellStart"/>
-                  <w:r>
-                    <w:rPr>
-                      <w:b/>
-                      <w:i/>
-                    </w:rPr>
-                    <w:t>дубл</w:t>
-                  </w:r>
-                  <w:proofErr w:type="spellEnd"/>
-                  <w:r>
-                    <w:rPr>
-                      <w:b/>
-                      <w:i/>
-                    </w:rPr>
-                    <w:t>.</w:t>
+                    <w:t>Подп. и дата</w:t>
                   </w:r>
                 </w:p>
               </w:tc>
@@ -578,37 +448,62 @@
                       <w:i/>
                     </w:rPr>
                   </w:pPr>
-                  <w:proofErr w:type="spellStart"/>
                   <w:r>
                     <w:rPr>
                       <w:b/>
                       <w:i/>
                     </w:rPr>
-                    <w:t>Взам</w:t>
+                    <w:t>Инв. № дубл.</w:t>
                   </w:r>
-                  <w:proofErr w:type="spellEnd"/>
+                </w:p>
+              </w:tc>
+              <w:tc>
+                <w:tcPr>
+                  <w:tcW w:w="483" w:type="dxa"/>
+                  <w:textDirection w:val="btLr"/>
+                  <w:vAlign w:val="center"/>
+                </w:tcPr>
+                <w:p>
+                  <w:pPr>
+                    <w:keepNext/>
+                    <w:keepLines/>
+                    <w:ind w:left="113" w:right="113" w:firstLine="0"/>
+                    <w:jc w:val="center"/>
+                    <w:rPr>
+                      <w:highlight w:val="yellow"/>
+                    </w:rPr>
+                  </w:pPr>
+                </w:p>
+              </w:tc>
+            </w:tr>
+            <w:tr>
+              <w:trPr>
+                <w:cantSplit/>
+                <w:trHeight w:val="1434"/>
+              </w:trPr>
+              <w:tc>
+                <w:tcPr>
+                  <w:tcW w:w="582" w:type="dxa"/>
+                  <w:textDirection w:val="btLr"/>
+                  <w:vAlign w:val="center"/>
+                </w:tcPr>
+                <w:p>
+                  <w:pPr>
+                    <w:keepNext/>
+                    <w:keepLines/>
+                    <w:ind w:left="113" w:right="113" w:firstLine="0"/>
+                    <w:jc w:val="center"/>
+                    <w:rPr>
+                      <w:b/>
+                      <w:i/>
+                    </w:rPr>
+                  </w:pPr>
                   <w:r>
                     <w:rPr>
                       <w:b/>
                       <w:i/>
                     </w:rPr>
-                    <w:t xml:space="preserve">. </w:t>
-                  </w:r>
-                  <w:proofErr w:type="spellStart"/>
-                  <w:r>
-                    <w:rPr>
-                      <w:b/>
-                      <w:i/>
-                    </w:rPr>
-                    <w:t>инв</w:t>
-                  </w:r>
-                  <w:proofErr w:type="spellEnd"/>
-                  <w:r>
-                    <w:rPr>
-                      <w:b/>
-                      <w:i/>
-                    </w:rPr>
-                    <w:t>. №</w:t>
+                    <w:t>Взам. инв. №</w:t>
                   </w:r>
                 </w:p>
               </w:tc>
@@ -653,31 +548,13 @@
                       <w:i/>
                     </w:rPr>
                   </w:pPr>
-                  <w:proofErr w:type="spellStart"/>
                   <w:r>
                     <w:rPr>
                       <w:b/>
                       <w:i/>
                     </w:rPr>
-                    <w:t>Подп</w:t>
+                    <w:t>Подп. и дата</w:t>
                   </w:r>
-                  <w:proofErr w:type="spellEnd"/>
-                  <w:r>
-                    <w:rPr>
-                      <w:b/>
-                      <w:i/>
-                    </w:rPr>
-                    <w:t xml:space="preserve">. и </w:t>
-                  </w:r>
-                  <w:proofErr w:type="spellStart"/>
-                  <w:r>
-                    <w:rPr>
-                      <w:b/>
-                      <w:i/>
-                    </w:rPr>
-                    <w:t>дата</w:t>
-                  </w:r>
-                  <w:proofErr w:type="spellEnd"/>
                 </w:p>
               </w:tc>
               <w:tc>
@@ -721,21 +598,12 @@
                       <w:i/>
                     </w:rPr>
                   </w:pPr>
-                  <w:proofErr w:type="spellStart"/>
                   <w:r>
                     <w:rPr>
                       <w:b/>
                       <w:i/>
                     </w:rPr>
-                    <w:t>Инв</w:t>
-                  </w:r>
-                  <w:proofErr w:type="spellEnd"/>
-                  <w:r>
-                    <w:rPr>
-                      <w:b/>
-                      <w:i/>
-                    </w:rPr>
-                    <w:t>. №</w:t>
+                    <w:t>Инв. №</w:t>
                   </w:r>
                   <w:r>
                     <w:rPr>
@@ -745,7 +613,6 @@
                     </w:rPr>
                     <w:t xml:space="preserve"> </w:t>
                   </w:r>
-                  <w:proofErr w:type="spellStart"/>
                   <w:r>
                     <w:rPr>
                       <w:b/>
@@ -753,7 +620,6 @@
                     </w:rPr>
                     <w:t>подл</w:t>
                   </w:r>
-                  <w:proofErr w:type="spellEnd"/>
                 </w:p>
               </w:tc>
               <w:tc>
@@ -819,7 +685,7 @@
           </w:p>
           <w:p>
             <w:pPr>
-              <w:pStyle w:val="a9"/>
+              <w:pStyle w:val="NormalWeb"/>
               <w:keepNext/>
               <w:keepLines/>
               <w:shd w:val="clear" w:color="auto" w:fill="FFFFFF"/>
@@ -1175,21 +1041,24 @@
               <w:rPr>
                 <w:lang w:val="ru-RU"/>
               </w:rPr>
-              <w:t xml:space="preserve">_____________________ / М.М. </w:t>
-            </w:r>
-            <w:proofErr w:type="spellStart"/>
-            <w:r>
+              <w:t>_____________________ / М.М. Носовский/</w:t>
+            </w:r>
+          </w:p>
+          <w:p>
+            <w:pPr>
+              <w:keepNext/>
+              <w:keepLines/>
+              <w:ind w:firstLine="0"/>
+              <w:jc w:val="center"/>
               <w:rPr>
                 <w:lang w:val="ru-RU"/>
               </w:rPr>
-              <w:t>Носовский</w:t>
-            </w:r>
-            <w:proofErr w:type="spellEnd"/>
+            </w:pPr>
             <w:r>
               <w:rPr>
                 <w:lang w:val="ru-RU"/>
               </w:rPr>
-              <w:t>/</w:t>
+              <w:t xml:space="preserve"> </w:t>
             </w:r>
           </w:p>
           <w:p>
@@ -1206,6 +1075,23 @@
               <w:rPr>
                 <w:lang w:val="ru-RU"/>
               </w:rPr>
+              <w:t>_____________________ / И.С. Чуев/</w:t>
+            </w:r>
+          </w:p>
+          <w:p>
+            <w:pPr>
+              <w:keepNext/>
+              <w:keepLines/>
+              <w:ind w:firstLine="0"/>
+              <w:jc w:val="center"/>
+              <w:rPr>
+                <w:lang w:val="ru-RU"/>
+              </w:rPr>
+            </w:pPr>
+            <w:r>
+              <w:rPr>
+                <w:lang w:val="ru-RU"/>
+              </w:rPr>
               <w:t xml:space="preserve"> </w:t>
             </w:r>
           </w:p>
@@ -1215,40 +1101,6 @@
               <w:keepLines/>
               <w:ind w:firstLine="0"/>
               <w:jc w:val="center"/>
-              <w:rPr>
-                <w:lang w:val="ru-RU"/>
-              </w:rPr>
-            </w:pPr>
-            <w:r>
-              <w:rPr>
-                <w:lang w:val="ru-RU"/>
-              </w:rPr>
-              <w:t>_____________________ / И.С. Чуев/</w:t>
-            </w:r>
-          </w:p>
-          <w:p>
-            <w:pPr>
-              <w:keepNext/>
-              <w:keepLines/>
-              <w:ind w:firstLine="0"/>
-              <w:jc w:val="center"/>
-              <w:rPr>
-                <w:lang w:val="ru-RU"/>
-              </w:rPr>
-            </w:pPr>
-            <w:r>
-              <w:rPr>
-                <w:lang w:val="ru-RU"/>
-              </w:rPr>
-              <w:t xml:space="preserve"> </w:t>
-            </w:r>
-          </w:p>
-          <w:p>
-            <w:pPr>
-              <w:keepNext/>
-              <w:keepLines/>
-              <w:ind w:firstLine="0"/>
-              <w:jc w:val="center"/>
             </w:pPr>
             <w:r>
               <w:t>_____________________ /</w:t>
@@ -1265,11 +1117,9 @@
             <w:r>
               <w:t xml:space="preserve">. </w:t>
             </w:r>
-            <w:proofErr w:type="spellStart"/>
             <w:r>
               <w:t>Шакин</w:t>
             </w:r>
-            <w:proofErr w:type="spellEnd"/>
             <w:r>
               <w:t>/</w:t>
             </w:r>
@@ -1409,19 +1259,11 @@
           <w:docGrid w:linePitch="360"/>
         </w:sectPr>
       </w:pPr>
-      <w:proofErr w:type="spellStart"/>
       <w:r>
         <w:rPr>
           <w:b/>
         </w:rPr>
-        <w:t>Москва</w:t>
-      </w:r>
-      <w:proofErr w:type="spellEnd"/>
-      <w:r>
-        <w:rPr>
-          <w:b/>
-        </w:rPr>
-        <w:t xml:space="preserve"> 201</w:t>
+        <w:t>Москва 201</w:t>
       </w:r>
       <w:r>
         <w:rPr>
@@ -1442,7 +1284,7 @@
     </w:p>
     <w:tbl>
       <w:tblPr>
-        <w:tblStyle w:val="a3"/>
+        <w:tblStyle w:val="TableGrid"/>
         <w:tblW w:w="11340" w:type="dxa"/>
         <w:tblInd w:w="-1332" w:type="dxa"/>
         <w:tblBorders>
@@ -1551,7 +1393,7 @@
           </w:tcPr>
           <w:tbl>
             <w:tblPr>
-              <w:tblStyle w:val="a3"/>
+              <w:tblStyle w:val="TableGrid"/>
               <w:tblpPr w:leftFromText="180" w:rightFromText="180" w:vertAnchor="page" w:horzAnchor="margin" w:tblpXSpec="right" w:tblpY="3991"/>
               <w:tblOverlap w:val="never"/>
               <w:tblW w:w="1056" w:type="dxa"/>
@@ -1584,102 +1426,12 @@
                       <w:i/>
                     </w:rPr>
                   </w:pPr>
-                  <w:proofErr w:type="spellStart"/>
                   <w:r>
                     <w:rPr>
                       <w:b/>
                       <w:i/>
                     </w:rPr>
-                    <w:t>Подп</w:t>
-                  </w:r>
-                  <w:proofErr w:type="spellEnd"/>
-                  <w:r>
-                    <w:rPr>
-                      <w:b/>
-                      <w:i/>
-                    </w:rPr>
-                    <w:t xml:space="preserve">. и </w:t>
-                  </w:r>
-                  <w:proofErr w:type="spellStart"/>
-                  <w:r>
-                    <w:rPr>
-                      <w:b/>
-                      <w:i/>
-                    </w:rPr>
-                    <w:t>дата</w:t>
-                  </w:r>
-                  <w:proofErr w:type="spellEnd"/>
-                </w:p>
-              </w:tc>
-              <w:tc>
-                <w:tcPr>
-                  <w:tcW w:w="481" w:type="dxa"/>
-                  <w:textDirection w:val="btLr"/>
-                  <w:vAlign w:val="center"/>
-                </w:tcPr>
-                <w:p>
-                  <w:pPr>
-                    <w:keepNext/>
-                    <w:keepLines/>
-                    <w:ind w:left="113" w:right="113" w:firstLine="0"/>
-                    <w:jc w:val="center"/>
-                  </w:pPr>
-                </w:p>
-              </w:tc>
-            </w:tr>
-            <w:tr>
-              <w:trPr>
-                <w:cantSplit/>
-                <w:trHeight w:val="1424"/>
-              </w:trPr>
-              <w:tc>
-                <w:tcPr>
-                  <w:tcW w:w="575" w:type="dxa"/>
-                  <w:textDirection w:val="btLr"/>
-                  <w:vAlign w:val="center"/>
-                </w:tcPr>
-                <w:p>
-                  <w:pPr>
-                    <w:keepNext/>
-                    <w:keepLines/>
-                    <w:ind w:left="113" w:right="113" w:firstLine="0"/>
-                    <w:jc w:val="center"/>
-                    <w:rPr>
-                      <w:b/>
-                      <w:i/>
-                    </w:rPr>
-                  </w:pPr>
-                  <w:proofErr w:type="spellStart"/>
-                  <w:r>
-                    <w:rPr>
-                      <w:b/>
-                      <w:i/>
-                    </w:rPr>
-                    <w:t>Инв</w:t>
-                  </w:r>
-                  <w:proofErr w:type="spellEnd"/>
-                  <w:r>
-                    <w:rPr>
-                      <w:b/>
-                      <w:i/>
-                    </w:rPr>
-                    <w:t xml:space="preserve">. № </w:t>
-                  </w:r>
-                  <w:proofErr w:type="spellStart"/>
-                  <w:r>
-                    <w:rPr>
-                      <w:b/>
-                      <w:i/>
-                    </w:rPr>
-                    <w:t>дубл</w:t>
-                  </w:r>
-                  <w:proofErr w:type="spellEnd"/>
-                  <w:r>
-                    <w:rPr>
-                      <w:b/>
-                      <w:i/>
-                    </w:rPr>
-                    <w:t>.</w:t>
+                    <w:t>Подп. и дата</w:t>
                   </w:r>
                 </w:p>
               </w:tc>
@@ -1721,37 +1473,59 @@
                       <w:i/>
                     </w:rPr>
                   </w:pPr>
-                  <w:proofErr w:type="spellStart"/>
                   <w:r>
                     <w:rPr>
                       <w:b/>
                       <w:i/>
                     </w:rPr>
-                    <w:t>Взам</w:t>
+                    <w:t>Инв. № дубл.</w:t>
                   </w:r>
-                  <w:proofErr w:type="spellEnd"/>
+                </w:p>
+              </w:tc>
+              <w:tc>
+                <w:tcPr>
+                  <w:tcW w:w="481" w:type="dxa"/>
+                  <w:textDirection w:val="btLr"/>
+                  <w:vAlign w:val="center"/>
+                </w:tcPr>
+                <w:p>
+                  <w:pPr>
+                    <w:keepNext/>
+                    <w:keepLines/>
+                    <w:ind w:left="113" w:right="113" w:firstLine="0"/>
+                    <w:jc w:val="center"/>
+                  </w:pPr>
+                </w:p>
+              </w:tc>
+            </w:tr>
+            <w:tr>
+              <w:trPr>
+                <w:cantSplit/>
+                <w:trHeight w:val="1424"/>
+              </w:trPr>
+              <w:tc>
+                <w:tcPr>
+                  <w:tcW w:w="575" w:type="dxa"/>
+                  <w:textDirection w:val="btLr"/>
+                  <w:vAlign w:val="center"/>
+                </w:tcPr>
+                <w:p>
+                  <w:pPr>
+                    <w:keepNext/>
+                    <w:keepLines/>
+                    <w:ind w:left="113" w:right="113" w:firstLine="0"/>
+                    <w:jc w:val="center"/>
+                    <w:rPr>
+                      <w:b/>
+                      <w:i/>
+                    </w:rPr>
+                  </w:pPr>
                   <w:r>
                     <w:rPr>
                       <w:b/>
                       <w:i/>
                     </w:rPr>
-                    <w:t xml:space="preserve">. </w:t>
-                  </w:r>
-                  <w:proofErr w:type="spellStart"/>
-                  <w:r>
-                    <w:rPr>
-                      <w:b/>
-                      <w:i/>
-                    </w:rPr>
-                    <w:t>инв</w:t>
-                  </w:r>
-                  <w:proofErr w:type="spellEnd"/>
-                  <w:r>
-                    <w:rPr>
-                      <w:b/>
-                      <w:i/>
-                    </w:rPr>
-                    <w:t>. №</w:t>
+                    <w:t>Взам. инв. №</w:t>
                   </w:r>
                 </w:p>
               </w:tc>
@@ -1793,31 +1567,13 @@
                       <w:i/>
                     </w:rPr>
                   </w:pPr>
-                  <w:proofErr w:type="spellStart"/>
                   <w:r>
                     <w:rPr>
                       <w:b/>
                       <w:i/>
                     </w:rPr>
-                    <w:t>Подп</w:t>
+                    <w:t>Подп. и дата</w:t>
                   </w:r>
-                  <w:proofErr w:type="spellEnd"/>
-                  <w:r>
-                    <w:rPr>
-                      <w:b/>
-                      <w:i/>
-                    </w:rPr>
-                    <w:t xml:space="preserve">. и </w:t>
-                  </w:r>
-                  <w:proofErr w:type="spellStart"/>
-                  <w:r>
-                    <w:rPr>
-                      <w:b/>
-                      <w:i/>
-                    </w:rPr>
-                    <w:t>дата</w:t>
-                  </w:r>
-                  <w:proofErr w:type="spellEnd"/>
                 </w:p>
               </w:tc>
               <w:tc>
@@ -1858,21 +1614,12 @@
                       <w:i/>
                     </w:rPr>
                   </w:pPr>
-                  <w:proofErr w:type="spellStart"/>
                   <w:r>
                     <w:rPr>
                       <w:b/>
                       <w:i/>
                     </w:rPr>
-                    <w:t>Инв</w:t>
-                  </w:r>
-                  <w:proofErr w:type="spellEnd"/>
-                  <w:r>
-                    <w:rPr>
-                      <w:b/>
-                      <w:i/>
-                    </w:rPr>
-                    <w:t>. №</w:t>
+                    <w:t>Инв. №</w:t>
                   </w:r>
                   <w:r>
                     <w:rPr>
@@ -1882,7 +1629,6 @@
                     </w:rPr>
                     <w:t xml:space="preserve"> </w:t>
                   </w:r>
-                  <w:proofErr w:type="spellStart"/>
                   <w:r>
                     <w:rPr>
                       <w:b/>
@@ -1890,7 +1636,6 @@
                     </w:rPr>
                     <w:t>подл</w:t>
                   </w:r>
-                  <w:proofErr w:type="spellEnd"/>
                 </w:p>
               </w:tc>
               <w:tc>
@@ -2147,7 +1892,7 @@
           </w:p>
           <w:p>
             <w:pPr>
-              <w:pStyle w:val="a9"/>
+              <w:pStyle w:val="NormalWeb"/>
               <w:keepNext/>
               <w:keepLines/>
               <w:shd w:val="clear" w:color="auto" w:fill="FFFFFF"/>
@@ -2271,19 +2016,11 @@
                 <w:b/>
               </w:rPr>
             </w:pPr>
-            <w:proofErr w:type="spellStart"/>
             <w:r>
               <w:rPr>
                 <w:b/>
               </w:rPr>
-              <w:t>Листов</w:t>
-            </w:r>
-            <w:proofErr w:type="spellEnd"/>
-            <w:r>
-              <w:rPr>
-                <w:b/>
-              </w:rPr>
-              <w:t xml:space="preserve"> 15</w:t>
+              <w:t>Листов 15</w:t>
             </w:r>
           </w:p>
           <w:p>
@@ -2578,19 +2315,11 @@
           <w:docGrid w:linePitch="360"/>
         </w:sectPr>
       </w:pPr>
-      <w:proofErr w:type="spellStart"/>
       <w:r>
         <w:rPr>
           <w:b/>
         </w:rPr>
-        <w:t>Москва</w:t>
-      </w:r>
-      <w:proofErr w:type="spellEnd"/>
-      <w:r>
-        <w:rPr>
-          <w:b/>
-        </w:rPr>
-        <w:t xml:space="preserve"> 201</w:t>
+        <w:t>Москва 201</w:t>
       </w:r>
       <w:r>
         <w:rPr>
@@ -2644,7 +2373,7 @@
       <w:sdtContent>
         <w:p>
           <w:pPr>
-            <w:pStyle w:val="ac"/>
+            <w:pStyle w:val="TOCHeading"/>
             <w:jc w:val="center"/>
             <w:rPr>
               <w:rFonts w:cs="Times New Roman"/>
@@ -2665,7 +2394,7 @@
         </w:p>
         <w:p>
           <w:pPr>
-            <w:pStyle w:val="11"/>
+            <w:pStyle w:val="TOC1"/>
             <w:tabs>
               <w:tab w:val="right" w:leader="dot" w:pos="9610"/>
             </w:tabs>
@@ -2705,7 +2434,7 @@
           <w:hyperlink w:anchor="_Toc498120826" w:history="1">
             <w:r>
               <w:rPr>
-                <w:rStyle w:val="ab"/>
+                <w:rStyle w:val="Hyperlink"/>
                 <w:rFonts w:eastAsia="Times New Roman" w:cs="Times New Roman"/>
                 <w:b w:val="0"/>
                 <w:noProof/>
@@ -2771,7 +2500,7 @@
         </w:p>
         <w:p>
           <w:pPr>
-            <w:pStyle w:val="21"/>
+            <w:pStyle w:val="TOC2"/>
             <w:tabs>
               <w:tab w:val="right" w:leader="dot" w:pos="9610"/>
             </w:tabs>
@@ -2787,7 +2516,7 @@
           <w:hyperlink w:anchor="_Toc498120827" w:history="1">
             <w:r>
               <w:rPr>
-                <w:rStyle w:val="ab"/>
+                <w:rStyle w:val="Hyperlink"/>
                 <w:rFonts w:cs="Times New Roman"/>
                 <w:b w:val="0"/>
                 <w:noProof/>
@@ -2853,7 +2582,7 @@
         </w:p>
         <w:p>
           <w:pPr>
-            <w:pStyle w:val="21"/>
+            <w:pStyle w:val="TOC2"/>
             <w:tabs>
               <w:tab w:val="right" w:leader="dot" w:pos="9610"/>
             </w:tabs>
@@ -2869,7 +2598,7 @@
           <w:hyperlink w:anchor="_Toc498120828" w:history="1">
             <w:r>
               <w:rPr>
-                <w:rStyle w:val="ab"/>
+                <w:rStyle w:val="Hyperlink"/>
                 <w:rFonts w:cs="Times New Roman"/>
                 <w:b w:val="0"/>
                 <w:noProof/>
@@ -2935,7 +2664,7 @@
         </w:p>
         <w:p>
           <w:pPr>
-            <w:pStyle w:val="21"/>
+            <w:pStyle w:val="TOC2"/>
             <w:tabs>
               <w:tab w:val="right" w:leader="dot" w:pos="9610"/>
             </w:tabs>
@@ -2951,7 +2680,7 @@
           <w:hyperlink w:anchor="_Toc498120829" w:history="1">
             <w:r>
               <w:rPr>
-                <w:rStyle w:val="ab"/>
+                <w:rStyle w:val="Hyperlink"/>
                 <w:rFonts w:cs="Times New Roman"/>
                 <w:b w:val="0"/>
                 <w:noProof/>
@@ -3017,7 +2746,7 @@
         </w:p>
         <w:p>
           <w:pPr>
-            <w:pStyle w:val="11"/>
+            <w:pStyle w:val="TOC1"/>
             <w:tabs>
               <w:tab w:val="right" w:leader="dot" w:pos="9610"/>
             </w:tabs>
@@ -3034,7 +2763,7 @@
           <w:hyperlink w:anchor="_Toc498120830" w:history="1">
             <w:r>
               <w:rPr>
-                <w:rStyle w:val="ab"/>
+                <w:rStyle w:val="Hyperlink"/>
                 <w:rFonts w:eastAsia="Times New Roman" w:cs="Times New Roman"/>
                 <w:b w:val="0"/>
                 <w:noProof/>
@@ -3100,7 +2829,7 @@
         </w:p>
         <w:p>
           <w:pPr>
-            <w:pStyle w:val="11"/>
+            <w:pStyle w:val="TOC1"/>
             <w:tabs>
               <w:tab w:val="right" w:leader="dot" w:pos="9610"/>
             </w:tabs>
@@ -3117,7 +2846,7 @@
           <w:hyperlink w:anchor="_Toc498120831" w:history="1">
             <w:r>
               <w:rPr>
-                <w:rStyle w:val="ab"/>
+                <w:rStyle w:val="Hyperlink"/>
                 <w:rFonts w:eastAsia="Times New Roman" w:cs="Times New Roman"/>
                 <w:b w:val="0"/>
                 <w:noProof/>
@@ -3183,7 +2912,7 @@
         </w:p>
         <w:p>
           <w:pPr>
-            <w:pStyle w:val="21"/>
+            <w:pStyle w:val="TOC2"/>
             <w:tabs>
               <w:tab w:val="right" w:leader="dot" w:pos="9610"/>
             </w:tabs>
@@ -3199,7 +2928,7 @@
           <w:hyperlink w:anchor="_Toc498120832" w:history="1">
             <w:r>
               <w:rPr>
-                <w:rStyle w:val="ab"/>
+                <w:rStyle w:val="Hyperlink"/>
                 <w:rFonts w:eastAsia="Times New Roman" w:cs="Times New Roman"/>
                 <w:b w:val="0"/>
                 <w:noProof/>
@@ -3209,7 +2938,7 @@
             </w:r>
             <w:r>
               <w:rPr>
-                <w:rStyle w:val="ab"/>
+                <w:rStyle w:val="Hyperlink"/>
                 <w:rFonts w:eastAsia="Times New Roman" w:cs="Times New Roman"/>
                 <w:b w:val="0"/>
                 <w:noProof/>
@@ -3275,7 +3004,7 @@
         </w:p>
         <w:p>
           <w:pPr>
-            <w:pStyle w:val="21"/>
+            <w:pStyle w:val="TOC2"/>
             <w:tabs>
               <w:tab w:val="right" w:leader="dot" w:pos="9610"/>
             </w:tabs>
@@ -3291,7 +3020,7 @@
           <w:hyperlink w:anchor="_Toc498120833" w:history="1">
             <w:r>
               <w:rPr>
-                <w:rStyle w:val="ab"/>
+                <w:rStyle w:val="Hyperlink"/>
                 <w:rFonts w:cs="Times New Roman"/>
                 <w:b w:val="0"/>
                 <w:noProof/>
@@ -3300,7 +3029,7 @@
             </w:r>
             <w:r>
               <w:rPr>
-                <w:rStyle w:val="ab"/>
+                <w:rStyle w:val="Hyperlink"/>
                 <w:rFonts w:eastAsia="Times New Roman" w:cs="Times New Roman"/>
                 <w:b w:val="0"/>
                 <w:noProof/>
@@ -3366,7 +3095,7 @@
         </w:p>
         <w:p>
           <w:pPr>
-            <w:pStyle w:val="11"/>
+            <w:pStyle w:val="TOC1"/>
             <w:tabs>
               <w:tab w:val="right" w:leader="dot" w:pos="9610"/>
             </w:tabs>
@@ -3383,7 +3112,7 @@
           <w:hyperlink w:anchor="_Toc498120834" w:history="1">
             <w:r>
               <w:rPr>
-                <w:rStyle w:val="ab"/>
+                <w:rStyle w:val="Hyperlink"/>
                 <w:rFonts w:eastAsia="Times New Roman" w:cs="Times New Roman"/>
                 <w:b w:val="0"/>
                 <w:noProof/>
@@ -3449,7 +3178,7 @@
         </w:p>
         <w:p>
           <w:pPr>
-            <w:pStyle w:val="21"/>
+            <w:pStyle w:val="TOC2"/>
             <w:tabs>
               <w:tab w:val="right" w:leader="dot" w:pos="9610"/>
             </w:tabs>
@@ -3465,7 +3194,7 @@
           <w:hyperlink w:anchor="_Toc498120835" w:history="1">
             <w:r>
               <w:rPr>
-                <w:rStyle w:val="ab"/>
+                <w:rStyle w:val="Hyperlink"/>
                 <w:rFonts w:cs="Times New Roman"/>
                 <w:b w:val="0"/>
                 <w:noProof/>
@@ -3531,7 +3260,7 @@
         </w:p>
         <w:p>
           <w:pPr>
-            <w:pStyle w:val="31"/>
+            <w:pStyle w:val="TOC3"/>
             <w:tabs>
               <w:tab w:val="right" w:leader="dot" w:pos="9610"/>
             </w:tabs>
@@ -3545,7 +3274,7 @@
           <w:hyperlink w:anchor="_Toc498120836" w:history="1">
             <w:r>
               <w:rPr>
-                <w:rStyle w:val="ab"/>
+                <w:rStyle w:val="Hyperlink"/>
                 <w:noProof/>
               </w:rPr>
               <w:t>4.1.1. Состав выполняемых функций</w:t>
@@ -3602,7 +3331,7 @@
         </w:p>
         <w:p>
           <w:pPr>
-            <w:pStyle w:val="31"/>
+            <w:pStyle w:val="TOC3"/>
             <w:tabs>
               <w:tab w:val="right" w:leader="dot" w:pos="9610"/>
             </w:tabs>
@@ -3616,7 +3345,7 @@
           <w:hyperlink w:anchor="_Toc498120837" w:history="1">
             <w:r>
               <w:rPr>
-                <w:rStyle w:val="ab"/>
+                <w:rStyle w:val="Hyperlink"/>
                 <w:rFonts w:cs="Times New Roman"/>
                 <w:noProof/>
               </w:rPr>
@@ -3674,7 +3403,7 @@
         </w:p>
         <w:p>
           <w:pPr>
-            <w:pStyle w:val="31"/>
+            <w:pStyle w:val="TOC3"/>
             <w:tabs>
               <w:tab w:val="right" w:leader="dot" w:pos="9610"/>
             </w:tabs>
@@ -3688,7 +3417,7 @@
           <w:hyperlink w:anchor="_Toc498120838" w:history="1">
             <w:r>
               <w:rPr>
-                <w:rStyle w:val="ab"/>
+                <w:rStyle w:val="Hyperlink"/>
                 <w:noProof/>
               </w:rPr>
               <w:t>4.1.3. Требования к организации выходных данных</w:t>
@@ -3745,7 +3474,7 @@
         </w:p>
         <w:p>
           <w:pPr>
-            <w:pStyle w:val="21"/>
+            <w:pStyle w:val="TOC2"/>
             <w:tabs>
               <w:tab w:val="right" w:leader="dot" w:pos="9610"/>
             </w:tabs>
@@ -3761,7 +3490,7 @@
           <w:hyperlink w:anchor="_Toc498120839" w:history="1">
             <w:r>
               <w:rPr>
-                <w:rStyle w:val="ab"/>
+                <w:rStyle w:val="Hyperlink"/>
                 <w:b w:val="0"/>
                 <w:noProof/>
               </w:rPr>
@@ -3826,7 +3555,7 @@
         </w:p>
         <w:p>
           <w:pPr>
-            <w:pStyle w:val="21"/>
+            <w:pStyle w:val="TOC2"/>
             <w:tabs>
               <w:tab w:val="right" w:leader="dot" w:pos="9610"/>
             </w:tabs>
@@ -3842,7 +3571,7 @@
           <w:hyperlink w:anchor="_Toc498120840" w:history="1">
             <w:r>
               <w:rPr>
-                <w:rStyle w:val="ab"/>
+                <w:rStyle w:val="Hyperlink"/>
                 <w:rFonts w:cs="Times New Roman"/>
                 <w:b w:val="0"/>
                 <w:noProof/>
@@ -3908,7 +3637,7 @@
         </w:p>
         <w:p>
           <w:pPr>
-            <w:pStyle w:val="31"/>
+            <w:pStyle w:val="TOC3"/>
             <w:tabs>
               <w:tab w:val="right" w:leader="dot" w:pos="9610"/>
             </w:tabs>
@@ -3922,7 +3651,7 @@
           <w:hyperlink w:anchor="_Toc498120841" w:history="1">
             <w:r>
               <w:rPr>
-                <w:rStyle w:val="ab"/>
+                <w:rStyle w:val="Hyperlink"/>
                 <w:rFonts w:cs="Times New Roman"/>
                 <w:noProof/>
               </w:rPr>
@@ -3980,7 +3709,7 @@
         </w:p>
         <w:p>
           <w:pPr>
-            <w:pStyle w:val="21"/>
+            <w:pStyle w:val="TOC2"/>
             <w:tabs>
               <w:tab w:val="right" w:leader="dot" w:pos="9610"/>
             </w:tabs>
@@ -3996,7 +3725,7 @@
           <w:hyperlink w:anchor="_Toc498120842" w:history="1">
             <w:r>
               <w:rPr>
-                <w:rStyle w:val="ab"/>
+                <w:rStyle w:val="Hyperlink"/>
                 <w:rFonts w:eastAsia="Times New Roman" w:cs="Times New Roman"/>
                 <w:b w:val="0"/>
                 <w:noProof/>
@@ -4062,7 +3791,7 @@
         </w:p>
         <w:p>
           <w:pPr>
-            <w:pStyle w:val="21"/>
+            <w:pStyle w:val="TOC2"/>
             <w:tabs>
               <w:tab w:val="right" w:leader="dot" w:pos="9610"/>
             </w:tabs>
@@ -4078,7 +3807,7 @@
           <w:hyperlink w:anchor="_Toc498120843" w:history="1">
             <w:r>
               <w:rPr>
-                <w:rStyle w:val="ab"/>
+                <w:rStyle w:val="Hyperlink"/>
                 <w:rFonts w:eastAsia="Times New Roman" w:cs="Times New Roman"/>
                 <w:b w:val="0"/>
                 <w:noProof/>
@@ -4142,10 +3871,9 @@
             </w:r>
           </w:hyperlink>
         </w:p>
-        <w:bookmarkStart w:id="0" w:name="_GoBack"/>
         <w:p>
           <w:pPr>
-            <w:pStyle w:val="21"/>
+            <w:pStyle w:val="TOC2"/>
             <w:tabs>
               <w:tab w:val="right" w:leader="dot" w:pos="9610"/>
             </w:tabs>
@@ -4158,129 +3886,76 @@
               <w:lang w:eastAsia="ru-RU"/>
             </w:rPr>
           </w:pPr>
-          <w:r>
-            <w:rPr>
-              <w:rStyle w:val="ab"/>
-              <w:b w:val="0"/>
-              <w:noProof/>
-            </w:rPr>
-            <w:fldChar w:fldCharType="begin"/>
-          </w:r>
-          <w:r>
-            <w:rPr>
-              <w:rStyle w:val="ab"/>
-              <w:b w:val="0"/>
-              <w:noProof/>
-            </w:rPr>
-            <w:instrText xml:space="preserve"> </w:instrText>
-          </w:r>
-          <w:r>
-            <w:rPr>
-              <w:b w:val="0"/>
-              <w:noProof/>
-            </w:rPr>
-            <w:instrText>HYPERLINK \l "_Toc498120844"</w:instrText>
-          </w:r>
-          <w:r>
-            <w:rPr>
-              <w:rStyle w:val="ab"/>
-              <w:b w:val="0"/>
-              <w:noProof/>
-            </w:rPr>
-            <w:instrText xml:space="preserve"> </w:instrText>
-          </w:r>
-          <w:r>
-            <w:rPr>
-              <w:rStyle w:val="ab"/>
-              <w:b w:val="0"/>
-              <w:noProof/>
-            </w:rPr>
-          </w:r>
-          <w:r>
-            <w:rPr>
-              <w:rStyle w:val="ab"/>
-              <w:b w:val="0"/>
-              <w:noProof/>
-            </w:rPr>
-            <w:fldChar w:fldCharType="separate"/>
-          </w:r>
-          <w:r>
-            <w:rPr>
-              <w:rStyle w:val="ab"/>
-              <w:rFonts w:eastAsia="Times New Roman" w:cs="Times New Roman"/>
-              <w:b w:val="0"/>
-              <w:noProof/>
-            </w:rPr>
-            <w:t>4.6. Требования к информационной и программной совместимости</w:t>
-          </w:r>
-          <w:r>
-            <w:rPr>
-              <w:b w:val="0"/>
-              <w:noProof/>
-              <w:webHidden/>
-            </w:rPr>
-            <w:tab/>
-          </w:r>
-          <w:r>
-            <w:rPr>
-              <w:b w:val="0"/>
-              <w:noProof/>
-              <w:webHidden/>
-            </w:rPr>
-            <w:fldChar w:fldCharType="begin"/>
-          </w:r>
-          <w:r>
-            <w:rPr>
-              <w:b w:val="0"/>
-              <w:noProof/>
-              <w:webHidden/>
-            </w:rPr>
-            <w:instrText xml:space="preserve"> PAGEREF _Toc498120844 \h </w:instrText>
-          </w:r>
-          <w:r>
-            <w:rPr>
-              <w:b w:val="0"/>
-              <w:noProof/>
-              <w:webHidden/>
-            </w:rPr>
-          </w:r>
-          <w:r>
-            <w:rPr>
-              <w:b w:val="0"/>
-              <w:noProof/>
-              <w:webHidden/>
-            </w:rPr>
-            <w:fldChar w:fldCharType="separate"/>
-          </w:r>
-          <w:r>
-            <w:rPr>
-              <w:b w:val="0"/>
-              <w:noProof/>
-              <w:webHidden/>
-            </w:rPr>
-            <w:t>7</w:t>
-          </w:r>
-          <w:r>
-            <w:rPr>
-              <w:b w:val="0"/>
-              <w:noProof/>
-              <w:webHidden/>
-            </w:rPr>
-            <w:fldChar w:fldCharType="end"/>
-          </w:r>
-          <w:r>
-            <w:rPr>
-              <w:rStyle w:val="ab"/>
-              <w:b w:val="0"/>
-              <w:noProof/>
-            </w:rPr>
-            <w:fldChar w:fldCharType="end"/>
-          </w:r>
+          <w:hyperlink w:anchor="_Toc498120844" w:history="1">
+            <w:r>
+              <w:rPr>
+                <w:rStyle w:val="Hyperlink"/>
+                <w:rFonts w:eastAsia="Times New Roman" w:cs="Times New Roman"/>
+                <w:b w:val="0"/>
+                <w:noProof/>
+              </w:rPr>
+              <w:t>4.6. Требования к информационной и программной совместимости</w:t>
+            </w:r>
+            <w:r>
+              <w:rPr>
+                <w:b w:val="0"/>
+                <w:noProof/>
+                <w:webHidden/>
+              </w:rPr>
+              <w:tab/>
+            </w:r>
+            <w:r>
+              <w:rPr>
+                <w:b w:val="0"/>
+                <w:noProof/>
+                <w:webHidden/>
+              </w:rPr>
+              <w:fldChar w:fldCharType="begin"/>
+            </w:r>
+            <w:r>
+              <w:rPr>
+                <w:b w:val="0"/>
+                <w:noProof/>
+                <w:webHidden/>
+              </w:rPr>
+              <w:instrText xml:space="preserve"> PAGEREF _Toc498120844 \h </w:instrText>
+            </w:r>
+            <w:r>
+              <w:rPr>
+                <w:b w:val="0"/>
+                <w:noProof/>
+                <w:webHidden/>
+              </w:rPr>
+            </w:r>
+            <w:r>
+              <w:rPr>
+                <w:b w:val="0"/>
+                <w:noProof/>
+                <w:webHidden/>
+              </w:rPr>
+              <w:fldChar w:fldCharType="separate"/>
+            </w:r>
+            <w:r>
+              <w:rPr>
+                <w:b w:val="0"/>
+                <w:noProof/>
+                <w:webHidden/>
+              </w:rPr>
+              <w:t>7</w:t>
+            </w:r>
+            <w:r>
+              <w:rPr>
+                <w:b w:val="0"/>
+                <w:noProof/>
+                <w:webHidden/>
+              </w:rPr>
+              <w:fldChar w:fldCharType="end"/>
+            </w:r>
+          </w:hyperlink>
         </w:p>
-        <w:bookmarkEnd w:id="0"/>
         <w:p>
           <w:pPr>
-            <w:pStyle w:val="21"/>
+            <w:pStyle w:val="TOC2"/>
             <w:tabs>
               <w:tab w:val="right" w:leader="dot" w:pos="9610"/>
             </w:tabs>
@@ -4293,128 +3968,76 @@
               <w:lang w:eastAsia="ru-RU"/>
             </w:rPr>
           </w:pPr>
-          <w:r>
-            <w:rPr>
-              <w:rStyle w:val="ab"/>
-              <w:b w:val="0"/>
-              <w:noProof/>
-            </w:rPr>
-            <w:fldChar w:fldCharType="begin"/>
-          </w:r>
-          <w:r>
-            <w:rPr>
-              <w:rStyle w:val="ab"/>
-              <w:b w:val="0"/>
-              <w:noProof/>
-            </w:rPr>
-            <w:instrText xml:space="preserve"> </w:instrText>
-          </w:r>
-          <w:r>
-            <w:rPr>
-              <w:b w:val="0"/>
-              <w:noProof/>
-            </w:rPr>
-            <w:instrText>HYPERLINK \l "_Toc498120845"</w:instrText>
-          </w:r>
-          <w:r>
-            <w:rPr>
-              <w:rStyle w:val="ab"/>
-              <w:b w:val="0"/>
-              <w:noProof/>
-            </w:rPr>
-            <w:instrText xml:space="preserve"> </w:instrText>
-          </w:r>
-          <w:r>
-            <w:rPr>
-              <w:rStyle w:val="ab"/>
-              <w:b w:val="0"/>
-              <w:noProof/>
-            </w:rPr>
-          </w:r>
-          <w:r>
-            <w:rPr>
-              <w:rStyle w:val="ab"/>
-              <w:b w:val="0"/>
-              <w:noProof/>
-            </w:rPr>
-            <w:fldChar w:fldCharType="separate"/>
-          </w:r>
-          <w:r>
-            <w:rPr>
-              <w:rStyle w:val="ab"/>
-              <w:rFonts w:eastAsia="Times New Roman" w:cs="Times New Roman"/>
-              <w:b w:val="0"/>
-              <w:noProof/>
-            </w:rPr>
-            <w:t>4.7. Требования к маркировке и упаковке</w:t>
-          </w:r>
-          <w:r>
-            <w:rPr>
-              <w:b w:val="0"/>
-              <w:noProof/>
-              <w:webHidden/>
-            </w:rPr>
-            <w:tab/>
-          </w:r>
-          <w:r>
-            <w:rPr>
-              <w:b w:val="0"/>
-              <w:noProof/>
-              <w:webHidden/>
-            </w:rPr>
-            <w:fldChar w:fldCharType="begin"/>
-          </w:r>
-          <w:r>
-            <w:rPr>
-              <w:b w:val="0"/>
-              <w:noProof/>
-              <w:webHidden/>
-            </w:rPr>
-            <w:instrText xml:space="preserve"> PAGEREF _Toc498120845 \h </w:instrText>
-          </w:r>
-          <w:r>
-            <w:rPr>
-              <w:b w:val="0"/>
-              <w:noProof/>
-              <w:webHidden/>
-            </w:rPr>
-          </w:r>
-          <w:r>
-            <w:rPr>
-              <w:b w:val="0"/>
-              <w:noProof/>
-              <w:webHidden/>
-            </w:rPr>
-            <w:fldChar w:fldCharType="separate"/>
-          </w:r>
-          <w:r>
-            <w:rPr>
-              <w:b w:val="0"/>
-              <w:noProof/>
-              <w:webHidden/>
-            </w:rPr>
-            <w:t>7</w:t>
-          </w:r>
-          <w:r>
-            <w:rPr>
-              <w:b w:val="0"/>
-              <w:noProof/>
-              <w:webHidden/>
-            </w:rPr>
-            <w:fldChar w:fldCharType="end"/>
-          </w:r>
-          <w:r>
-            <w:rPr>
-              <w:rStyle w:val="ab"/>
-              <w:b w:val="0"/>
-              <w:noProof/>
-            </w:rPr>
-            <w:fldChar w:fldCharType="end"/>
-          </w:r>
+          <w:hyperlink w:anchor="_Toc498120845" w:history="1">
+            <w:r>
+              <w:rPr>
+                <w:rStyle w:val="Hyperlink"/>
+                <w:rFonts w:eastAsia="Times New Roman" w:cs="Times New Roman"/>
+                <w:b w:val="0"/>
+                <w:noProof/>
+              </w:rPr>
+              <w:t>4.7. Требования к маркировке и упаковке</w:t>
+            </w:r>
+            <w:r>
+              <w:rPr>
+                <w:b w:val="0"/>
+                <w:noProof/>
+                <w:webHidden/>
+              </w:rPr>
+              <w:tab/>
+            </w:r>
+            <w:r>
+              <w:rPr>
+                <w:b w:val="0"/>
+                <w:noProof/>
+                <w:webHidden/>
+              </w:rPr>
+              <w:fldChar w:fldCharType="begin"/>
+            </w:r>
+            <w:r>
+              <w:rPr>
+                <w:b w:val="0"/>
+                <w:noProof/>
+                <w:webHidden/>
+              </w:rPr>
+              <w:instrText xml:space="preserve"> PAGEREF _Toc498120845 \h </w:instrText>
+            </w:r>
+            <w:r>
+              <w:rPr>
+                <w:b w:val="0"/>
+                <w:noProof/>
+                <w:webHidden/>
+              </w:rPr>
+            </w:r>
+            <w:r>
+              <w:rPr>
+                <w:b w:val="0"/>
+                <w:noProof/>
+                <w:webHidden/>
+              </w:rPr>
+              <w:fldChar w:fldCharType="separate"/>
+            </w:r>
+            <w:r>
+              <w:rPr>
+                <w:b w:val="0"/>
+                <w:noProof/>
+                <w:webHidden/>
+              </w:rPr>
+              <w:t>7</w:t>
+            </w:r>
+            <w:r>
+              <w:rPr>
+                <w:b w:val="0"/>
+                <w:noProof/>
+                <w:webHidden/>
+              </w:rPr>
+              <w:fldChar w:fldCharType="end"/>
+            </w:r>
+          </w:hyperlink>
         </w:p>
         <w:p>
           <w:pPr>
-            <w:pStyle w:val="21"/>
+            <w:pStyle w:val="TOC2"/>
             <w:tabs>
               <w:tab w:val="right" w:leader="dot" w:pos="9610"/>
             </w:tabs>
@@ -4430,7 +4053,7 @@
           <w:hyperlink w:anchor="_Toc498120846" w:history="1">
             <w:r>
               <w:rPr>
-                <w:rStyle w:val="ab"/>
+                <w:rStyle w:val="Hyperlink"/>
                 <w:rFonts w:eastAsia="Times New Roman" w:cs="Times New Roman"/>
                 <w:b w:val="0"/>
                 <w:noProof/>
@@ -4496,7 +4119,7 @@
         </w:p>
         <w:p>
           <w:pPr>
-            <w:pStyle w:val="21"/>
+            <w:pStyle w:val="TOC2"/>
             <w:tabs>
               <w:tab w:val="right" w:leader="dot" w:pos="9610"/>
             </w:tabs>
@@ -4512,7 +4135,7 @@
           <w:hyperlink w:anchor="_Toc498120847" w:history="1">
             <w:r>
               <w:rPr>
-                <w:rStyle w:val="ab"/>
+                <w:rStyle w:val="Hyperlink"/>
                 <w:rFonts w:cs="Times New Roman"/>
                 <w:b w:val="0"/>
                 <w:noProof/>
@@ -4578,7 +4201,7 @@
         </w:p>
         <w:p>
           <w:pPr>
-            <w:pStyle w:val="11"/>
+            <w:pStyle w:val="TOC1"/>
             <w:tabs>
               <w:tab w:val="right" w:leader="dot" w:pos="9610"/>
             </w:tabs>
@@ -4595,7 +4218,7 @@
           <w:hyperlink w:anchor="_Toc498120848" w:history="1">
             <w:r>
               <w:rPr>
-                <w:rStyle w:val="ab"/>
+                <w:rStyle w:val="Hyperlink"/>
                 <w:rFonts w:eastAsia="Times New Roman" w:cs="Times New Roman"/>
                 <w:b w:val="0"/>
                 <w:noProof/>
@@ -4661,7 +4284,7 @@
         </w:p>
         <w:p>
           <w:pPr>
-            <w:pStyle w:val="21"/>
+            <w:pStyle w:val="TOC2"/>
             <w:tabs>
               <w:tab w:val="right" w:leader="dot" w:pos="9610"/>
             </w:tabs>
@@ -4677,7 +4300,7 @@
           <w:hyperlink w:anchor="_Toc498120849" w:history="1">
             <w:r>
               <w:rPr>
-                <w:rStyle w:val="ab"/>
+                <w:rStyle w:val="Hyperlink"/>
                 <w:rFonts w:eastAsia="Times New Roman" w:cs="Times New Roman"/>
                 <w:b w:val="0"/>
                 <w:noProof/>
@@ -4743,7 +4366,7 @@
         </w:p>
         <w:p>
           <w:pPr>
-            <w:pStyle w:val="11"/>
+            <w:pStyle w:val="TOC1"/>
             <w:tabs>
               <w:tab w:val="right" w:leader="dot" w:pos="9610"/>
             </w:tabs>
@@ -4760,7 +4383,7 @@
           <w:hyperlink w:anchor="_Toc498120850" w:history="1">
             <w:r>
               <w:rPr>
-                <w:rStyle w:val="ab"/>
+                <w:rStyle w:val="Hyperlink"/>
                 <w:rFonts w:eastAsia="Times New Roman" w:cs="Times New Roman"/>
                 <w:b w:val="0"/>
                 <w:noProof/>
@@ -4826,7 +4449,7 @@
         </w:p>
         <w:p>
           <w:pPr>
-            <w:pStyle w:val="21"/>
+            <w:pStyle w:val="TOC2"/>
             <w:tabs>
               <w:tab w:val="right" w:leader="dot" w:pos="9610"/>
             </w:tabs>
@@ -4842,7 +4465,7 @@
           <w:hyperlink w:anchor="_Toc498120851" w:history="1">
             <w:r>
               <w:rPr>
-                <w:rStyle w:val="ab"/>
+                <w:rStyle w:val="Hyperlink"/>
                 <w:rFonts w:cs="Times New Roman"/>
                 <w:b w:val="0"/>
                 <w:noProof/>
@@ -4908,7 +4531,7 @@
         </w:p>
         <w:p>
           <w:pPr>
-            <w:pStyle w:val="21"/>
+            <w:pStyle w:val="TOC2"/>
             <w:tabs>
               <w:tab w:val="right" w:leader="dot" w:pos="9610"/>
             </w:tabs>
@@ -4924,7 +4547,7 @@
           <w:hyperlink w:anchor="_Toc498120852" w:history="1">
             <w:r>
               <w:rPr>
-                <w:rStyle w:val="ab"/>
+                <w:rStyle w:val="Hyperlink"/>
                 <w:rFonts w:cs="Times New Roman"/>
                 <w:b w:val="0"/>
                 <w:noProof/>
@@ -4990,7 +4613,7 @@
         </w:p>
         <w:p>
           <w:pPr>
-            <w:pStyle w:val="21"/>
+            <w:pStyle w:val="TOC2"/>
             <w:tabs>
               <w:tab w:val="right" w:leader="dot" w:pos="9610"/>
             </w:tabs>
@@ -5006,7 +4629,7 @@
           <w:hyperlink w:anchor="_Toc498120853" w:history="1">
             <w:r>
               <w:rPr>
-                <w:rStyle w:val="ab"/>
+                <w:rStyle w:val="Hyperlink"/>
                 <w:rFonts w:cs="Times New Roman"/>
                 <w:b w:val="0"/>
                 <w:noProof/>
@@ -5072,7 +4695,7 @@
         </w:p>
         <w:p>
           <w:pPr>
-            <w:pStyle w:val="11"/>
+            <w:pStyle w:val="TOC1"/>
             <w:tabs>
               <w:tab w:val="right" w:leader="dot" w:pos="9610"/>
             </w:tabs>
@@ -5089,7 +4712,7 @@
           <w:hyperlink w:anchor="_Toc498120854" w:history="1">
             <w:r>
               <w:rPr>
-                <w:rStyle w:val="ab"/>
+                <w:rStyle w:val="Hyperlink"/>
                 <w:rFonts w:eastAsia="Times New Roman" w:cs="Times New Roman"/>
                 <w:b w:val="0"/>
                 <w:noProof/>
@@ -5155,7 +4778,7 @@
         </w:p>
         <w:p>
           <w:pPr>
-            <w:pStyle w:val="21"/>
+            <w:pStyle w:val="TOC2"/>
             <w:tabs>
               <w:tab w:val="right" w:leader="dot" w:pos="9610"/>
             </w:tabs>
@@ -5171,7 +4794,7 @@
           <w:hyperlink w:anchor="_Toc498120855" w:history="1">
             <w:r>
               <w:rPr>
-                <w:rStyle w:val="ab"/>
+                <w:rStyle w:val="Hyperlink"/>
                 <w:rFonts w:eastAsia="Times New Roman" w:cs="Times New Roman"/>
                 <w:b w:val="0"/>
                 <w:noProof/>
@@ -5237,7 +4860,7 @@
         </w:p>
         <w:p>
           <w:pPr>
-            <w:pStyle w:val="31"/>
+            <w:pStyle w:val="TOC3"/>
             <w:tabs>
               <w:tab w:val="right" w:leader="dot" w:pos="9610"/>
             </w:tabs>
@@ -5251,7 +4874,7 @@
           <w:hyperlink w:anchor="_Toc498120856" w:history="1">
             <w:r>
               <w:rPr>
-                <w:rStyle w:val="ab"/>
+                <w:rStyle w:val="Hyperlink"/>
                 <w:rFonts w:eastAsia="Times New Roman" w:cs="Times New Roman"/>
                 <w:noProof/>
               </w:rPr>
@@ -5309,7 +4932,7 @@
         </w:p>
         <w:p>
           <w:pPr>
-            <w:pStyle w:val="31"/>
+            <w:pStyle w:val="TOC3"/>
             <w:tabs>
               <w:tab w:val="right" w:leader="dot" w:pos="9610"/>
             </w:tabs>
@@ -5323,7 +4946,7 @@
           <w:hyperlink w:anchor="_Toc498120857" w:history="1">
             <w:r>
               <w:rPr>
-                <w:rStyle w:val="ab"/>
+                <w:rStyle w:val="Hyperlink"/>
                 <w:rFonts w:eastAsia="Times New Roman" w:cs="Times New Roman"/>
                 <w:noProof/>
               </w:rPr>
@@ -5381,7 +5004,7 @@
         </w:p>
         <w:p>
           <w:pPr>
-            <w:pStyle w:val="31"/>
+            <w:pStyle w:val="TOC3"/>
             <w:tabs>
               <w:tab w:val="right" w:leader="dot" w:pos="9610"/>
             </w:tabs>
@@ -5395,7 +5018,7 @@
           <w:hyperlink w:anchor="_Toc498120858" w:history="1">
             <w:r>
               <w:rPr>
-                <w:rStyle w:val="ab"/>
+                <w:rStyle w:val="Hyperlink"/>
                 <w:rFonts w:eastAsia="Times New Roman" w:cs="Times New Roman"/>
                 <w:noProof/>
               </w:rPr>
@@ -5453,7 +5076,7 @@
         </w:p>
         <w:p>
           <w:pPr>
-            <w:pStyle w:val="21"/>
+            <w:pStyle w:val="TOC2"/>
             <w:tabs>
               <w:tab w:val="right" w:leader="dot" w:pos="9610"/>
             </w:tabs>
@@ -5469,7 +5092,7 @@
           <w:hyperlink w:anchor="_Toc498120859" w:history="1">
             <w:r>
               <w:rPr>
-                <w:rStyle w:val="ab"/>
+                <w:rStyle w:val="Hyperlink"/>
                 <w:rFonts w:eastAsia="Times New Roman" w:cs="Times New Roman"/>
                 <w:b w:val="0"/>
                 <w:noProof/>
@@ -5535,7 +5158,7 @@
         </w:p>
         <w:p>
           <w:pPr>
-            <w:pStyle w:val="31"/>
+            <w:pStyle w:val="TOC3"/>
             <w:tabs>
               <w:tab w:val="right" w:leader="dot" w:pos="9610"/>
             </w:tabs>
@@ -5549,7 +5172,7 @@
           <w:hyperlink w:anchor="_Toc498120860" w:history="1">
             <w:r>
               <w:rPr>
-                <w:rStyle w:val="ab"/>
+                <w:rStyle w:val="Hyperlink"/>
                 <w:rFonts w:eastAsia="Times New Roman" w:cs="Times New Roman"/>
                 <w:noProof/>
               </w:rPr>
@@ -5607,7 +5230,7 @@
         </w:p>
         <w:p>
           <w:pPr>
-            <w:pStyle w:val="31"/>
+            <w:pStyle w:val="TOC3"/>
             <w:tabs>
               <w:tab w:val="right" w:leader="dot" w:pos="9610"/>
             </w:tabs>
@@ -5621,7 +5244,7 @@
           <w:hyperlink w:anchor="_Toc498120861" w:history="1">
             <w:r>
               <w:rPr>
-                <w:rStyle w:val="ab"/>
+                <w:rStyle w:val="Hyperlink"/>
                 <w:rFonts w:eastAsia="Times New Roman" w:cs="Times New Roman"/>
                 <w:noProof/>
               </w:rPr>
@@ -5679,7 +5302,7 @@
         </w:p>
         <w:p>
           <w:pPr>
-            <w:pStyle w:val="21"/>
+            <w:pStyle w:val="TOC2"/>
             <w:tabs>
               <w:tab w:val="right" w:leader="dot" w:pos="9610"/>
             </w:tabs>
@@ -5695,7 +5318,7 @@
           <w:hyperlink w:anchor="_Toc498120862" w:history="1">
             <w:r>
               <w:rPr>
-                <w:rStyle w:val="ab"/>
+                <w:rStyle w:val="Hyperlink"/>
                 <w:rFonts w:eastAsia="Times New Roman" w:cs="Times New Roman"/>
                 <w:b w:val="0"/>
                 <w:noProof/>
@@ -5761,7 +5384,7 @@
         </w:p>
         <w:p>
           <w:pPr>
-            <w:pStyle w:val="31"/>
+            <w:pStyle w:val="TOC3"/>
             <w:tabs>
               <w:tab w:val="right" w:leader="dot" w:pos="9610"/>
             </w:tabs>
@@ -5775,7 +5398,7 @@
           <w:hyperlink w:anchor="_Toc498120863" w:history="1">
             <w:r>
               <w:rPr>
-                <w:rStyle w:val="ab"/>
+                <w:rStyle w:val="Hyperlink"/>
                 <w:rFonts w:eastAsia="Times New Roman" w:cs="Times New Roman"/>
                 <w:noProof/>
               </w:rPr>
@@ -5783,7 +5406,7 @@
             </w:r>
             <w:r>
               <w:rPr>
-                <w:rStyle w:val="ab"/>
+                <w:rStyle w:val="Hyperlink"/>
                 <w:rFonts w:cs="Times New Roman"/>
                 <w:noProof/>
               </w:rPr>
@@ -5841,7 +5464,7 @@
         </w:p>
         <w:p>
           <w:pPr>
-            <w:pStyle w:val="31"/>
+            <w:pStyle w:val="TOC3"/>
             <w:tabs>
               <w:tab w:val="right" w:leader="dot" w:pos="9610"/>
             </w:tabs>
@@ -5855,7 +5478,7 @@
           <w:hyperlink w:anchor="_Toc498120864" w:history="1">
             <w:r>
               <w:rPr>
-                <w:rStyle w:val="ab"/>
+                <w:rStyle w:val="Hyperlink"/>
                 <w:rFonts w:eastAsia="Times New Roman" w:cs="Times New Roman"/>
                 <w:noProof/>
               </w:rPr>
@@ -5913,7 +5536,7 @@
         </w:p>
         <w:p>
           <w:pPr>
-            <w:pStyle w:val="31"/>
+            <w:pStyle w:val="TOC3"/>
             <w:tabs>
               <w:tab w:val="right" w:leader="dot" w:pos="9610"/>
             </w:tabs>
@@ -5927,7 +5550,7 @@
           <w:hyperlink w:anchor="_Toc498120865" w:history="1">
             <w:r>
               <w:rPr>
-                <w:rStyle w:val="ab"/>
+                <w:rStyle w:val="Hyperlink"/>
                 <w:rFonts w:eastAsia="Times New Roman" w:cs="Times New Roman"/>
                 <w:noProof/>
               </w:rPr>
@@ -5985,7 +5608,7 @@
         </w:p>
         <w:p>
           <w:pPr>
-            <w:pStyle w:val="21"/>
+            <w:pStyle w:val="TOC2"/>
             <w:tabs>
               <w:tab w:val="right" w:leader="dot" w:pos="9610"/>
             </w:tabs>
@@ -6001,7 +5624,7 @@
           <w:hyperlink w:anchor="_Toc498120866" w:history="1">
             <w:r>
               <w:rPr>
-                <w:rStyle w:val="ab"/>
+                <w:rStyle w:val="Hyperlink"/>
                 <w:rFonts w:cs="Times New Roman"/>
                 <w:b w:val="0"/>
                 <w:noProof/>
@@ -6067,7 +5690,7 @@
         </w:p>
         <w:p>
           <w:pPr>
-            <w:pStyle w:val="31"/>
+            <w:pStyle w:val="TOC3"/>
             <w:tabs>
               <w:tab w:val="right" w:leader="dot" w:pos="9610"/>
             </w:tabs>
@@ -6081,7 +5704,7 @@
           <w:hyperlink w:anchor="_Toc498120867" w:history="1">
             <w:r>
               <w:rPr>
-                <w:rStyle w:val="ab"/>
+                <w:rStyle w:val="Hyperlink"/>
                 <w:rFonts w:cs="Times New Roman"/>
                 <w:noProof/>
               </w:rPr>
@@ -6139,7 +5762,7 @@
         </w:p>
         <w:p>
           <w:pPr>
-            <w:pStyle w:val="11"/>
+            <w:pStyle w:val="TOC1"/>
             <w:tabs>
               <w:tab w:val="right" w:leader="dot" w:pos="9610"/>
             </w:tabs>
@@ -6156,7 +5779,7 @@
           <w:hyperlink w:anchor="_Toc498120868" w:history="1">
             <w:r>
               <w:rPr>
-                <w:rStyle w:val="ab"/>
+                <w:rStyle w:val="Hyperlink"/>
                 <w:rFonts w:eastAsia="Times New Roman" w:cs="Times New Roman"/>
                 <w:b w:val="0"/>
                 <w:noProof/>
@@ -6222,7 +5845,7 @@
         </w:p>
         <w:p>
           <w:pPr>
-            <w:pStyle w:val="21"/>
+            <w:pStyle w:val="TOC2"/>
             <w:tabs>
               <w:tab w:val="right" w:leader="dot" w:pos="9610"/>
             </w:tabs>
@@ -6238,7 +5861,7 @@
           <w:hyperlink w:anchor="_Toc498120869" w:history="1">
             <w:r>
               <w:rPr>
-                <w:rStyle w:val="ab"/>
+                <w:rStyle w:val="Hyperlink"/>
                 <w:rFonts w:cs="Times New Roman"/>
                 <w:b w:val="0"/>
                 <w:noProof/>
@@ -6304,7 +5927,7 @@
         </w:p>
         <w:p>
           <w:pPr>
-            <w:pStyle w:val="21"/>
+            <w:pStyle w:val="TOC2"/>
             <w:tabs>
               <w:tab w:val="right" w:leader="dot" w:pos="9610"/>
             </w:tabs>
@@ -6320,7 +5943,7 @@
           <w:hyperlink w:anchor="_Toc498120870" w:history="1">
             <w:r>
               <w:rPr>
-                <w:rStyle w:val="ab"/>
+                <w:rStyle w:val="Hyperlink"/>
                 <w:rFonts w:cs="Times New Roman"/>
                 <w:b w:val="0"/>
                 <w:noProof/>
@@ -6386,7 +6009,7 @@
         </w:p>
         <w:p>
           <w:pPr>
-            <w:pStyle w:val="11"/>
+            <w:pStyle w:val="TOC1"/>
             <w:tabs>
               <w:tab w:val="right" w:leader="dot" w:pos="9610"/>
             </w:tabs>
@@ -6403,7 +6026,7 @@
           <w:hyperlink w:anchor="_Toc498120871" w:history="1">
             <w:r>
               <w:rPr>
-                <w:rStyle w:val="ab"/>
+                <w:rStyle w:val="Hyperlink"/>
                 <w:rFonts w:cs="Times New Roman"/>
                 <w:b w:val="0"/>
                 <w:noProof/>
@@ -6469,7 +6092,7 @@
         </w:p>
         <w:p>
           <w:pPr>
-            <w:pStyle w:val="21"/>
+            <w:pStyle w:val="TOC2"/>
             <w:tabs>
               <w:tab w:val="right" w:leader="dot" w:pos="9610"/>
             </w:tabs>
@@ -6485,7 +6108,7 @@
           <w:hyperlink w:anchor="_Toc498120872" w:history="1">
             <w:r>
               <w:rPr>
-                <w:rStyle w:val="ab"/>
+                <w:rStyle w:val="Hyperlink"/>
                 <w:rFonts w:cs="Times New Roman"/>
                 <w:b w:val="0"/>
                 <w:noProof/>
@@ -6551,7 +6174,7 @@
         </w:p>
         <w:p>
           <w:pPr>
-            <w:pStyle w:val="11"/>
+            <w:pStyle w:val="TOC1"/>
             <w:tabs>
               <w:tab w:val="right" w:leader="dot" w:pos="9610"/>
             </w:tabs>
@@ -6568,7 +6191,7 @@
           <w:hyperlink w:anchor="_Toc498120873" w:history="1">
             <w:r>
               <w:rPr>
-                <w:rStyle w:val="ab"/>
+                <w:rStyle w:val="Hyperlink"/>
                 <w:b w:val="0"/>
                 <w:noProof/>
                 <w:lang w:val="en-US" w:eastAsia="ja-JP"/>
@@ -6649,7 +6272,7 @@
     </w:sdt>
     <w:p>
       <w:pPr>
-        <w:pStyle w:val="ac"/>
+        <w:pStyle w:val="TOCHeading"/>
         <w:rPr>
           <w:rFonts w:cs="Times New Roman"/>
           <w:sz w:val="24"/>
@@ -6695,42 +6318,43 @@
           <w:docGrid w:linePitch="360"/>
         </w:sectPr>
       </w:pPr>
-      <w:bookmarkStart w:id="1" w:name="page4"/>
+      <w:bookmarkStart w:id="0" w:name="page4"/>
+      <w:bookmarkEnd w:id="0"/>
+    </w:p>
+    <w:p>
+      <w:pPr>
+        <w:pStyle w:val="Heading1"/>
+        <w:ind w:left="720"/>
+        <w:rPr>
+          <w:rFonts w:eastAsia="Times New Roman" w:cs="Times New Roman"/>
+          <w:szCs w:val="24"/>
+        </w:rPr>
+      </w:pPr>
+      <w:bookmarkStart w:id="1" w:name="_Toc477258095"/>
+      <w:bookmarkStart w:id="2" w:name="_Toc477258313"/>
+      <w:bookmarkStart w:id="3" w:name="_Toc477258346"/>
+      <w:bookmarkStart w:id="4" w:name="_Toc477258409"/>
+      <w:bookmarkStart w:id="5" w:name="_Toc498120826"/>
+      <w:r>
+        <w:rPr>
+          <w:rFonts w:eastAsia="Times New Roman" w:cs="Times New Roman"/>
+          <w:szCs w:val="24"/>
+        </w:rPr>
+        <w:lastRenderedPageBreak/>
+        <w:t xml:space="preserve">1. </w:t>
+      </w:r>
+      <w:r>
+        <w:rPr>
+          <w:rFonts w:eastAsia="Times New Roman" w:cs="Times New Roman"/>
+          <w:szCs w:val="24"/>
+        </w:rPr>
+        <w:t>ВВЕДЕНИЕ</w:t>
+      </w:r>
       <w:bookmarkEnd w:id="1"/>
-    </w:p>
-    <w:p>
-      <w:pPr>
-        <w:pStyle w:val="1"/>
-        <w:ind w:left="720"/>
-        <w:rPr>
-          <w:rFonts w:eastAsia="Times New Roman" w:cs="Times New Roman"/>
-          <w:szCs w:val="24"/>
-        </w:rPr>
-      </w:pPr>
-      <w:bookmarkStart w:id="2" w:name="_Toc477258095"/>
-      <w:bookmarkStart w:id="3" w:name="_Toc477258313"/>
-      <w:bookmarkStart w:id="4" w:name="_Toc477258346"/>
-      <w:bookmarkStart w:id="5" w:name="_Toc477258409"/>
-      <w:bookmarkStart w:id="6" w:name="_Toc498120826"/>
-      <w:r>
-        <w:rPr>
-          <w:rFonts w:eastAsia="Times New Roman" w:cs="Times New Roman"/>
-          <w:szCs w:val="24"/>
-        </w:rPr>
-        <w:t xml:space="preserve">1. </w:t>
-      </w:r>
-      <w:r>
-        <w:rPr>
-          <w:rFonts w:eastAsia="Times New Roman" w:cs="Times New Roman"/>
-          <w:szCs w:val="24"/>
-        </w:rPr>
-        <w:t>ВВЕДЕНИЕ</w:t>
-      </w:r>
       <w:bookmarkEnd w:id="2"/>
       <w:bookmarkEnd w:id="3"/>
       <w:bookmarkEnd w:id="4"/>
       <w:bookmarkEnd w:id="5"/>
-      <w:bookmarkEnd w:id="6"/>
     </w:p>
     <w:p>
       <w:pPr>
@@ -6746,17 +6370,17 @@
     </w:p>
     <w:p>
       <w:pPr>
-        <w:pStyle w:val="2"/>
+        <w:pStyle w:val="Heading2"/>
         <w:rPr>
           <w:rFonts w:eastAsia="Times New Roman" w:cs="Times New Roman"/>
           <w:szCs w:val="24"/>
         </w:rPr>
       </w:pPr>
-      <w:bookmarkStart w:id="7" w:name="_Toc477258314"/>
-      <w:bookmarkStart w:id="8" w:name="_Toc477258347"/>
-      <w:bookmarkStart w:id="9" w:name="_Toc477258410"/>
+      <w:bookmarkStart w:id="6" w:name="_Toc477258314"/>
+      <w:bookmarkStart w:id="7" w:name="_Toc477258347"/>
+      <w:bookmarkStart w:id="8" w:name="_Toc477258410"/>
+      <w:bookmarkStart w:id="9" w:name="_Toc498120827"/>
       <w:bookmarkStart w:id="10" w:name="_Toc477258096"/>
-      <w:bookmarkStart w:id="11" w:name="_Toc498120827"/>
       <w:r>
         <w:rPr>
           <w:rFonts w:cs="Times New Roman"/>
@@ -6771,17 +6395,17 @@
         </w:rPr>
         <w:t>Наименование программы</w:t>
       </w:r>
+      <w:bookmarkEnd w:id="6"/>
       <w:bookmarkEnd w:id="7"/>
       <w:bookmarkEnd w:id="8"/>
+      <w:r>
+        <w:rPr>
+          <w:rFonts w:cs="Times New Roman"/>
+          <w:szCs w:val="24"/>
+        </w:rPr>
+        <w:t xml:space="preserve"> на русском языке</w:t>
+      </w:r>
       <w:bookmarkEnd w:id="9"/>
-      <w:r>
-        <w:rPr>
-          <w:rFonts w:cs="Times New Roman"/>
-          <w:szCs w:val="24"/>
-        </w:rPr>
-        <w:t xml:space="preserve"> на русском языке</w:t>
-      </w:r>
-      <w:bookmarkEnd w:id="11"/>
     </w:p>
     <w:p>
       <w:pPr>
@@ -6820,7 +6444,7 @@
     </w:p>
     <w:p>
       <w:pPr>
-        <w:pStyle w:val="2"/>
+        <w:pStyle w:val="Heading2"/>
         <w:rPr>
           <w:rFonts w:eastAsia="Times New Roman" w:cs="Times New Roman"/>
           <w:szCs w:val="24"/>
@@ -6829,7 +6453,7 @@
       <w:r>
         <w:br/>
       </w:r>
-      <w:bookmarkStart w:id="12" w:name="_Toc498120828"/>
+      <w:bookmarkStart w:id="11" w:name="_Toc498120828"/>
       <w:r>
         <w:rPr>
           <w:rFonts w:cs="Times New Roman"/>
@@ -6851,7 +6475,7 @@
         </w:rPr>
         <w:t xml:space="preserve"> на английском языке</w:t>
       </w:r>
-      <w:bookmarkEnd w:id="12"/>
+      <w:bookmarkEnd w:id="11"/>
     </w:p>
     <w:p>
       <w:pPr>
@@ -6867,84 +6491,28 @@
         <w:rPr>
           <w:lang w:val="ru-RU"/>
         </w:rPr>
-        <w:t>«</w:t>
-      </w:r>
-      <w:proofErr w:type="spellStart"/>
+        <w:t>«Smart walk planning assistant»</w:t>
+      </w:r>
       <w:r>
         <w:rPr>
           <w:lang w:val="ru-RU"/>
         </w:rPr>
-        <w:t>Smart</w:t>
-      </w:r>
-      <w:proofErr w:type="spellEnd"/>
-      <w:r>
-        <w:rPr>
-          <w:lang w:val="ru-RU"/>
-        </w:rPr>
-        <w:t xml:space="preserve"> </w:t>
-      </w:r>
-      <w:proofErr w:type="spellStart"/>
-      <w:r>
-        <w:rPr>
-          <w:lang w:val="ru-RU"/>
-        </w:rPr>
-        <w:t>walk</w:t>
-      </w:r>
-      <w:proofErr w:type="spellEnd"/>
-      <w:r>
-        <w:rPr>
-          <w:lang w:val="ru-RU"/>
-        </w:rPr>
-        <w:t xml:space="preserve"> </w:t>
-      </w:r>
-      <w:proofErr w:type="spellStart"/>
-      <w:r>
-        <w:rPr>
-          <w:lang w:val="ru-RU"/>
-        </w:rPr>
-        <w:t>planning</w:t>
-      </w:r>
-      <w:proofErr w:type="spellEnd"/>
-      <w:r>
-        <w:rPr>
-          <w:lang w:val="ru-RU"/>
-        </w:rPr>
-        <w:t xml:space="preserve"> </w:t>
-      </w:r>
-      <w:proofErr w:type="spellStart"/>
-      <w:r>
-        <w:rPr>
-          <w:lang w:val="ru-RU"/>
-        </w:rPr>
-        <w:t>assistant</w:t>
-      </w:r>
-      <w:proofErr w:type="spellEnd"/>
-      <w:r>
-        <w:rPr>
-          <w:lang w:val="ru-RU"/>
-        </w:rPr>
-        <w:t>»</w:t>
-      </w:r>
-      <w:r>
-        <w:rPr>
-          <w:lang w:val="ru-RU"/>
-        </w:rPr>
         <w:br/>
       </w:r>
     </w:p>
     <w:p>
       <w:pPr>
-        <w:pStyle w:val="2"/>
+        <w:pStyle w:val="Heading2"/>
         <w:rPr>
           <w:rFonts w:cs="Times New Roman"/>
           <w:szCs w:val="24"/>
         </w:rPr>
       </w:pPr>
-      <w:bookmarkStart w:id="13" w:name="_Toc477258315"/>
-      <w:bookmarkStart w:id="14" w:name="_Toc477258348"/>
-      <w:bookmarkStart w:id="15" w:name="_Toc477258411"/>
+      <w:bookmarkStart w:id="12" w:name="_Toc477258315"/>
+      <w:bookmarkStart w:id="13" w:name="_Toc477258348"/>
+      <w:bookmarkStart w:id="14" w:name="_Toc477258411"/>
+      <w:bookmarkStart w:id="15" w:name="_Toc498120829"/>
       <w:bookmarkStart w:id="16" w:name="_Toc477258097"/>
-      <w:bookmarkStart w:id="17" w:name="_Toc498120829"/>
       <w:r>
         <w:rPr>
           <w:rFonts w:cs="Times New Roman"/>
@@ -6966,13 +6534,13 @@
         </w:rPr>
         <w:t>Краткая характеристика области применения</w:t>
       </w:r>
+      <w:bookmarkEnd w:id="12"/>
       <w:bookmarkEnd w:id="13"/>
       <w:bookmarkEnd w:id="14"/>
       <w:bookmarkEnd w:id="15"/>
-      <w:bookmarkEnd w:id="17"/>
-      <w:r>
-        <w:rPr>
-          <w:rStyle w:val="10"/>
+      <w:r>
+        <w:rPr>
+          <w:rStyle w:val="Heading1Char"/>
           <w:rFonts w:cs="Times New Roman"/>
           <w:szCs w:val="24"/>
         </w:rPr>
@@ -6988,7 +6556,7 @@
           <w:lang w:val="ru-RU"/>
         </w:rPr>
       </w:pPr>
-      <w:bookmarkStart w:id="18" w:name="_Toc477258316"/>
+      <w:bookmarkStart w:id="17" w:name="_Toc477258316"/>
       <w:r>
         <w:rPr>
           <w:lang w:val="ru-RU"/>
@@ -7017,20 +6585,30 @@
         <w:rPr>
           <w:lang w:val="ru-RU"/>
         </w:rPr>
-        <w:t xml:space="preserve">, </w:t>
+        <w:t>,</w:t>
       </w:r>
       <w:bookmarkEnd w:id="16"/>
-      <w:bookmarkEnd w:id="18"/>
-      <w:r>
+      <w:bookmarkEnd w:id="17"/>
+    </w:p>
+    <w:p>
+      <w:pPr>
+        <w:keepNext/>
+        <w:keepLines/>
+        <w:ind w:firstLine="360"/>
         <w:rPr>
           <w:lang w:val="ru-RU"/>
         </w:rPr>
+      </w:pPr>
+      <w:r>
+        <w:rPr>
+          <w:lang w:val="ru-RU"/>
+        </w:rPr>
         <w:t xml:space="preserve">состоящий из: </w:t>
       </w:r>
     </w:p>
     <w:p>
       <w:pPr>
-        <w:pStyle w:val="aa"/>
+        <w:pStyle w:val="ListParagraph"/>
         <w:keepNext/>
         <w:keepLines/>
         <w:numPr>
@@ -7050,7 +6628,7 @@
     </w:p>
     <w:p>
       <w:pPr>
-        <w:pStyle w:val="aa"/>
+        <w:pStyle w:val="ListParagraph"/>
         <w:keepNext/>
         <w:keepLines/>
         <w:numPr>
@@ -7067,7 +6645,7 @@
     </w:p>
     <w:p>
       <w:pPr>
-        <w:pStyle w:val="aa"/>
+        <w:pStyle w:val="ListParagraph"/>
         <w:keepNext/>
         <w:keepLines/>
         <w:numPr>
@@ -7087,7 +6665,7 @@
     </w:p>
     <w:p>
       <w:pPr>
-        <w:pStyle w:val="aa"/>
+        <w:pStyle w:val="ListParagraph"/>
         <w:keepNext/>
         <w:keepLines/>
         <w:numPr>
@@ -7107,7 +6685,7 @@
     </w:p>
     <w:p>
       <w:pPr>
-        <w:pStyle w:val="aa"/>
+        <w:pStyle w:val="ListParagraph"/>
         <w:keepNext/>
         <w:keepLines/>
         <w:numPr>
@@ -7127,7 +6705,7 @@
     </w:p>
     <w:p>
       <w:pPr>
-        <w:pStyle w:val="aa"/>
+        <w:pStyle w:val="ListParagraph"/>
         <w:keepNext/>
         <w:keepLines/>
         <w:numPr>
@@ -7159,7 +6737,7 @@
     </w:p>
     <w:p>
       <w:pPr>
-        <w:pStyle w:val="aa"/>
+        <w:pStyle w:val="ListParagraph"/>
         <w:keepNext/>
         <w:keepLines/>
         <w:numPr>
@@ -7177,37 +6755,47 @@
         <w:t>д</w:t>
       </w:r>
       <w:r>
+        <w:t xml:space="preserve"> iOS и </w:t>
+      </w:r>
+      <w:r>
+        <w:t>Android</w:t>
+      </w:r>
+      <w:r>
         <w:t xml:space="preserve"> </w:t>
       </w:r>
-      <w:proofErr w:type="spellStart"/>
-      <w:r>
-        <w:t>iOS</w:t>
-      </w:r>
-      <w:proofErr w:type="spellEnd"/>
-      <w:r>
-        <w:t xml:space="preserve"> и </w:t>
-      </w:r>
-      <w:proofErr w:type="spellStart"/>
-      <w:r>
-        <w:t>Android</w:t>
-      </w:r>
-      <w:proofErr w:type="spellEnd"/>
-      <w:r>
-        <w:t xml:space="preserve"> </w:t>
-      </w:r>
       <w:r>
         <w:t>с функциональностью, аналогичной веб сайту</w:t>
       </w:r>
       <w:r>
-        <w:t>, позволяющему</w:t>
-      </w:r>
-      <w:r>
+        <w:t xml:space="preserve">, </w:t>
+      </w:r>
+    </w:p>
+    <w:p>
+      <w:pPr>
+        <w:keepNext/>
+        <w:keepLines/>
+        <w:ind w:left="360"/>
+        <w:rPr>
+          <w:rFonts w:eastAsia="Times New Roman"/>
+          <w:lang w:val="ru-RU"/>
+        </w:rPr>
+      </w:pPr>
+      <w:r>
+        <w:rPr>
+          <w:lang w:val="ru-RU"/>
+        </w:rPr>
+        <w:t>позволяющий</w:t>
+      </w:r>
+      <w:r>
+        <w:rPr>
+          <w:lang w:val="ru-RU"/>
+        </w:rPr>
         <w:t xml:space="preserve"> значительно облегчить задачу составления маршрута для прогулки.</w:t>
       </w:r>
     </w:p>
     <w:p>
       <w:pPr>
-        <w:pStyle w:val="a9"/>
+        <w:pStyle w:val="NormalWeb"/>
         <w:keepNext/>
         <w:keepLines/>
         <w:shd w:val="clear" w:color="auto" w:fill="FFFFFF"/>
@@ -7257,36 +6845,36 @@
           <w:lang w:val="ru-RU"/>
         </w:rPr>
       </w:pPr>
-      <w:bookmarkStart w:id="19" w:name="page5"/>
+      <w:bookmarkStart w:id="18" w:name="page5"/>
+      <w:bookmarkEnd w:id="18"/>
+    </w:p>
+    <w:p>
+      <w:pPr>
+        <w:pStyle w:val="Heading1"/>
+        <w:ind w:left="720"/>
+        <w:rPr>
+          <w:rFonts w:eastAsia="Times New Roman" w:cs="Times New Roman"/>
+          <w:szCs w:val="24"/>
+        </w:rPr>
+      </w:pPr>
+      <w:bookmarkStart w:id="19" w:name="_Toc477258412"/>
+      <w:bookmarkStart w:id="20" w:name="_Toc498120830"/>
+      <w:r>
+        <w:rPr>
+          <w:rFonts w:eastAsia="Times New Roman" w:cs="Times New Roman"/>
+          <w:szCs w:val="24"/>
+        </w:rPr>
+        <w:t xml:space="preserve">2. </w:t>
+      </w:r>
+      <w:r>
+        <w:rPr>
+          <w:rFonts w:eastAsia="Times New Roman" w:cs="Times New Roman"/>
+          <w:szCs w:val="24"/>
+        </w:rPr>
+        <w:t>ОСНОВАНИЯ ДЛЯ РАЗРАБОТКИ</w:t>
+      </w:r>
       <w:bookmarkEnd w:id="19"/>
-    </w:p>
-    <w:p>
-      <w:pPr>
-        <w:pStyle w:val="1"/>
-        <w:ind w:left="720"/>
-        <w:rPr>
-          <w:rFonts w:eastAsia="Times New Roman" w:cs="Times New Roman"/>
-          <w:szCs w:val="24"/>
-        </w:rPr>
-      </w:pPr>
-      <w:bookmarkStart w:id="20" w:name="_Toc477258412"/>
-      <w:bookmarkStart w:id="21" w:name="_Toc498120830"/>
-      <w:r>
-        <w:rPr>
-          <w:rFonts w:eastAsia="Times New Roman" w:cs="Times New Roman"/>
-          <w:szCs w:val="24"/>
-        </w:rPr>
-        <w:t xml:space="preserve">2. </w:t>
-      </w:r>
-      <w:r>
-        <w:rPr>
-          <w:rFonts w:eastAsia="Times New Roman" w:cs="Times New Roman"/>
-          <w:szCs w:val="24"/>
-        </w:rPr>
-        <w:t>ОСНОВАНИЯ ДЛЯ РАЗРАБОТКИ</w:t>
-      </w:r>
       <w:bookmarkEnd w:id="20"/>
-      <w:bookmarkEnd w:id="21"/>
     </w:p>
     <w:p>
       <w:pPr>
@@ -7296,6 +6884,7 @@
         <w:ind w:right="120"/>
         <w:rPr>
           <w:rFonts w:eastAsia="Times New Roman"/>
+          <w:lang w:val="ru-RU"/>
         </w:rPr>
       </w:pPr>
     </w:p>
@@ -7342,22 +6931,14 @@
         <w:rPr>
           <w:lang w:val="ru-RU"/>
         </w:rPr>
-        <w:t xml:space="preserve"> </w:t>
-      </w:r>
-      <w:proofErr w:type="gramStart"/>
+        <w:t xml:space="preserve"> от </w:t>
+      </w:r>
       <w:r>
         <w:rPr>
           <w:lang w:val="ru-RU"/>
         </w:rPr>
-        <w:t xml:space="preserve">от </w:t>
-      </w:r>
-      <w:r>
-        <w:rPr>
-          <w:lang w:val="ru-RU"/>
-        </w:rPr>
         <w:t>???</w:t>
       </w:r>
-      <w:proofErr w:type="gramEnd"/>
       <w:r>
         <w:rPr>
           <w:rFonts w:eastAsia="Times New Roman"/>
@@ -7436,6 +7017,7 @@
         <w:ind w:right="120"/>
         <w:rPr>
           <w:rFonts w:eastAsia="Times New Roman"/>
+          <w:lang w:val="ru-RU"/>
         </w:rPr>
       </w:pPr>
     </w:p>
@@ -7447,6 +7029,7 @@
         <w:ind w:right="120"/>
         <w:rPr>
           <w:rFonts w:eastAsia="Times New Roman"/>
+          <w:lang w:val="ru-RU"/>
         </w:rPr>
       </w:pPr>
     </w:p>
@@ -7457,6 +7040,7 @@
         <w:spacing w:line="200" w:lineRule="exact"/>
         <w:rPr>
           <w:rFonts w:eastAsia="Times New Roman"/>
+          <w:lang w:val="ru-RU"/>
         </w:rPr>
       </w:pPr>
     </w:p>
@@ -7467,6 +7051,7 @@
         <w:spacing w:line="200" w:lineRule="exact"/>
         <w:rPr>
           <w:rFonts w:eastAsia="Times New Roman"/>
+          <w:lang w:val="ru-RU"/>
         </w:rPr>
       </w:pPr>
     </w:p>
@@ -7477,6 +7062,7 @@
         <w:spacing w:line="200" w:lineRule="exact"/>
         <w:rPr>
           <w:rFonts w:eastAsia="Times New Roman"/>
+          <w:lang w:val="ru-RU"/>
         </w:rPr>
       </w:pPr>
     </w:p>
@@ -7487,6 +7073,7 @@
         <w:spacing w:line="200" w:lineRule="exact"/>
         <w:rPr>
           <w:rFonts w:eastAsia="Times New Roman"/>
+          <w:lang w:val="ru-RU"/>
         </w:rPr>
       </w:pPr>
     </w:p>
@@ -7496,6 +7083,7 @@
         <w:keepLines/>
         <w:rPr>
           <w:rFonts w:eastAsia="Times New Roman"/>
+          <w:lang w:val="ru-RU"/>
         </w:rPr>
         <w:sectPr>
           <w:pgSz w:w="11900" w:h="16838"/>
@@ -7519,38 +7107,39 @@
         <w:rPr>
           <w:rFonts w:eastAsia="Times New Roman"/>
           <w:b/>
-        </w:rPr>
-      </w:pPr>
-      <w:bookmarkStart w:id="22" w:name="page6"/>
+          <w:lang w:val="ru-RU"/>
+        </w:rPr>
+      </w:pPr>
+      <w:bookmarkStart w:id="21" w:name="page6"/>
+      <w:bookmarkEnd w:id="21"/>
+    </w:p>
+    <w:p>
+      <w:pPr>
+        <w:pStyle w:val="Heading1"/>
+        <w:ind w:left="720"/>
+        <w:rPr>
+          <w:rFonts w:eastAsia="Times New Roman" w:cs="Times New Roman"/>
+          <w:szCs w:val="24"/>
+        </w:rPr>
+      </w:pPr>
+      <w:bookmarkStart w:id="22" w:name="_Toc477258413"/>
+      <w:bookmarkStart w:id="23" w:name="_Toc498120831"/>
+      <w:r>
+        <w:rPr>
+          <w:rFonts w:eastAsia="Times New Roman" w:cs="Times New Roman"/>
+          <w:szCs w:val="24"/>
+        </w:rPr>
+        <w:t xml:space="preserve">3. </w:t>
+      </w:r>
+      <w:r>
+        <w:rPr>
+          <w:rFonts w:eastAsia="Times New Roman" w:cs="Times New Roman"/>
+          <w:szCs w:val="24"/>
+        </w:rPr>
+        <w:t>НАЗНАЧЕНИЕ РАЗРАБОТКИ</w:t>
+      </w:r>
       <w:bookmarkEnd w:id="22"/>
-    </w:p>
-    <w:p>
-      <w:pPr>
-        <w:pStyle w:val="1"/>
-        <w:ind w:left="720"/>
-        <w:rPr>
-          <w:rFonts w:eastAsia="Times New Roman" w:cs="Times New Roman"/>
-          <w:szCs w:val="24"/>
-        </w:rPr>
-      </w:pPr>
-      <w:bookmarkStart w:id="23" w:name="_Toc477258413"/>
-      <w:bookmarkStart w:id="24" w:name="_Toc498120831"/>
-      <w:r>
-        <w:rPr>
-          <w:rFonts w:eastAsia="Times New Roman" w:cs="Times New Roman"/>
-          <w:szCs w:val="24"/>
-        </w:rPr>
-        <w:t xml:space="preserve">3. </w:t>
-      </w:r>
-      <w:r>
-        <w:rPr>
-          <w:rFonts w:eastAsia="Times New Roman" w:cs="Times New Roman"/>
-          <w:szCs w:val="24"/>
-        </w:rPr>
-        <w:t>НАЗНАЧЕНИЕ РАЗРАБОТКИ</w:t>
-      </w:r>
       <w:bookmarkEnd w:id="23"/>
-      <w:bookmarkEnd w:id="24"/>
     </w:p>
     <w:p>
       <w:pPr>
@@ -7560,23 +7149,23 @@
         <w:rPr>
           <w:rFonts w:eastAsia="Times New Roman"/>
           <w:b/>
-        </w:rPr>
-      </w:pPr>
-    </w:p>
-    <w:p>
-      <w:pPr>
-        <w:pStyle w:val="2"/>
+          <w:lang w:val="ru-RU"/>
+        </w:rPr>
+      </w:pPr>
+    </w:p>
+    <w:p>
+      <w:pPr>
+        <w:pStyle w:val="Heading2"/>
         <w:rPr>
           <w:rFonts w:eastAsia="Times New Roman" w:cs="Times New Roman"/>
           <w:szCs w:val="24"/>
         </w:rPr>
       </w:pPr>
-      <w:bookmarkStart w:id="25" w:name="_Toc498120832"/>
+      <w:bookmarkStart w:id="24" w:name="_Toc498120832"/>
       <w:r>
         <w:rPr>
           <w:rFonts w:eastAsia="Times New Roman" w:cs="Times New Roman"/>
           <w:szCs w:val="24"/>
-          <w:lang w:val="en-US"/>
         </w:rPr>
         <w:t xml:space="preserve">3.1. </w:t>
       </w:r>
@@ -7587,7 +7176,7 @@
         </w:rPr>
         <w:t>Функциональное назначение</w:t>
       </w:r>
-      <w:bookmarkEnd w:id="25"/>
+      <w:bookmarkEnd w:id="24"/>
     </w:p>
     <w:p>
       <w:pPr>
@@ -7598,14 +7187,14 @@
           <w:lang w:val="ru-RU"/>
         </w:rPr>
       </w:pPr>
-      <w:bookmarkStart w:id="26" w:name="_Toc482741433"/>
+      <w:bookmarkStart w:id="25" w:name="_Toc482741433"/>
       <w:r>
         <w:rPr>
           <w:lang w:val="ru-RU"/>
         </w:rPr>
         <w:t xml:space="preserve">Функциональным назначением программы является </w:t>
       </w:r>
-      <w:bookmarkEnd w:id="26"/>
+      <w:bookmarkEnd w:id="25"/>
       <w:r>
         <w:rPr>
           <w:lang w:val="ru-RU"/>
@@ -7637,13 +7226,13 @@
     </w:p>
     <w:p>
       <w:pPr>
-        <w:pStyle w:val="2"/>
+        <w:pStyle w:val="Heading2"/>
         <w:rPr>
           <w:rFonts w:eastAsia="Times New Roman" w:cs="Times New Roman"/>
           <w:szCs w:val="24"/>
         </w:rPr>
       </w:pPr>
-      <w:bookmarkStart w:id="27" w:name="_Toc498120833"/>
+      <w:bookmarkStart w:id="26" w:name="_Toc498120833"/>
       <w:r>
         <w:rPr>
           <w:rFonts w:cs="Times New Roman"/>
@@ -7665,16 +7254,14 @@
         </w:rPr>
         <w:t xml:space="preserve"> назначение</w:t>
       </w:r>
-      <w:bookmarkEnd w:id="27"/>
+      <w:bookmarkEnd w:id="26"/>
     </w:p>
     <w:p>
       <w:pPr>
         <w:keepNext/>
         <w:keepLines/>
-        <w:spacing w:line="200" w:lineRule="exact"/>
-        <w:ind w:firstLine="708"/>
-        <w:rPr>
-          <w:rFonts w:eastAsia="Times New Roman"/>
+        <w:ind w:firstLine="694"/>
+        <w:rPr>
           <w:lang w:val="ru-RU"/>
         </w:rPr>
         <w:sectPr>
@@ -7688,77 +7275,66 @@
       </w:pPr>
       <w:r>
         <w:rPr>
-          <w:rFonts w:eastAsia="Times New Roman"/>
           <w:lang w:val="ru-RU"/>
         </w:rPr>
         <w:t xml:space="preserve">Программа </w:t>
       </w:r>
       <w:r>
         <w:rPr>
-          <w:rFonts w:eastAsia="Times New Roman"/>
           <w:lang w:val="ru-RU"/>
         </w:rPr>
         <w:t>будет</w:t>
       </w:r>
       <w:r>
         <w:rPr>
-          <w:rFonts w:eastAsia="Times New Roman"/>
           <w:lang w:val="ru-RU"/>
         </w:rPr>
         <w:t xml:space="preserve"> использоваться </w:t>
       </w:r>
       <w:r>
         <w:rPr>
-          <w:rFonts w:eastAsia="Times New Roman"/>
           <w:lang w:val="ru-RU"/>
         </w:rPr>
         <w:t xml:space="preserve">для </w:t>
       </w:r>
       <w:r>
         <w:rPr>
-          <w:rFonts w:eastAsia="Times New Roman"/>
           <w:lang w:val="ru-RU"/>
         </w:rPr>
         <w:t>построения маршрута прогулки по</w:t>
       </w:r>
       <w:r>
         <w:rPr>
-          <w:rFonts w:eastAsia="Times New Roman"/>
           <w:lang w:val="ru-RU"/>
         </w:rPr>
         <w:t xml:space="preserve"> </w:t>
       </w:r>
       <w:r>
         <w:rPr>
-          <w:rFonts w:eastAsia="Times New Roman"/>
           <w:lang w:val="ru-RU"/>
         </w:rPr>
         <w:t>множественным точкам с минимальным кол</w:t>
       </w:r>
       <w:r>
         <w:rPr>
-          <w:rFonts w:eastAsia="Times New Roman"/>
           <w:lang w:val="ru-RU"/>
         </w:rPr>
         <w:t>ичеством конкретной информации,</w:t>
       </w:r>
       <w:r>
         <w:rPr>
-          <w:rFonts w:eastAsia="Times New Roman"/>
           <w:lang w:val="ru-RU"/>
         </w:rPr>
         <w:t xml:space="preserve"> </w:t>
       </w:r>
       <w:r>
         <w:rPr>
-          <w:rFonts w:eastAsia="Times New Roman"/>
           <w:lang w:val="ru-RU"/>
         </w:rPr>
         <w:t>указываемой пользователем</w:t>
       </w:r>
       <w:r>
         <w:rPr>
-          <w:rFonts w:eastAsia="Times New Roman"/>
           <w:lang w:val="ru-RU"/>
         </w:rPr>
         <w:t>.</w:t>
@@ -7766,7 +7342,7 @@
     </w:p>
     <w:p>
       <w:pPr>
-        <w:pStyle w:val="1"/>
+        <w:pStyle w:val="Heading1"/>
         <w:ind w:left="720"/>
         <w:jc w:val="both"/>
         <w:rPr>
@@ -7774,10 +7350,10 @@
           <w:szCs w:val="24"/>
         </w:rPr>
       </w:pPr>
-      <w:bookmarkStart w:id="28" w:name="page7"/>
-      <w:bookmarkStart w:id="29" w:name="_Toc477258414"/>
-      <w:bookmarkStart w:id="30" w:name="_Toc498120834"/>
-      <w:bookmarkEnd w:id="28"/>
+      <w:bookmarkStart w:id="27" w:name="page7"/>
+      <w:bookmarkStart w:id="28" w:name="_Toc477258414"/>
+      <w:bookmarkStart w:id="29" w:name="_Toc498120834"/>
+      <w:bookmarkEnd w:id="27"/>
       <w:r>
         <w:rPr>
           <w:rFonts w:eastAsia="Times New Roman" w:cs="Times New Roman"/>
@@ -7793,8 +7369,8 @@
         </w:rPr>
         <w:t>ТРЕБОВАНИЯ К ПРОГРАММЕ</w:t>
       </w:r>
+      <w:bookmarkEnd w:id="28"/>
       <w:bookmarkEnd w:id="29"/>
-      <w:bookmarkEnd w:id="30"/>
     </w:p>
     <w:p>
       <w:pPr>
@@ -7807,18 +7383,19 @@
         <w:rPr>
           <w:rFonts w:eastAsia="Times New Roman"/>
           <w:b/>
-        </w:rPr>
-      </w:pPr>
-    </w:p>
-    <w:p>
-      <w:pPr>
-        <w:pStyle w:val="2"/>
+          <w:lang w:val="ru-RU"/>
+        </w:rPr>
+      </w:pPr>
+    </w:p>
+    <w:p>
+      <w:pPr>
+        <w:pStyle w:val="Heading2"/>
         <w:rPr>
           <w:rFonts w:cs="Times New Roman"/>
           <w:szCs w:val="24"/>
         </w:rPr>
       </w:pPr>
-      <w:bookmarkStart w:id="31" w:name="_Toc498120835"/>
+      <w:bookmarkStart w:id="30" w:name="_Toc498120835"/>
       <w:r>
         <w:rPr>
           <w:rFonts w:cs="Times New Roman"/>
@@ -7826,7 +7403,7 @@
         </w:rPr>
         <w:t xml:space="preserve">4.1. </w:t>
       </w:r>
-      <w:bookmarkStart w:id="32" w:name="_Toc477258415"/>
+      <w:bookmarkStart w:id="31" w:name="_Toc477258415"/>
       <w:r>
         <w:rPr>
           <w:rFonts w:cs="Times New Roman"/>
@@ -7834,24 +7411,24 @@
         </w:rPr>
         <w:t>Требования к функциональным характеристикам</w:t>
       </w:r>
-      <w:bookmarkStart w:id="33" w:name="_Toc477258416"/>
+      <w:bookmarkStart w:id="32" w:name="_Toc477258416"/>
+      <w:bookmarkEnd w:id="30"/>
       <w:bookmarkEnd w:id="31"/>
+    </w:p>
+    <w:p>
+      <w:pPr>
+        <w:pStyle w:val="Heading3"/>
+        <w:ind w:firstLine="708"/>
+      </w:pPr>
+      <w:bookmarkStart w:id="33" w:name="_Toc498120836"/>
+      <w:r>
+        <w:t xml:space="preserve">4.1.1. </w:t>
+      </w:r>
+      <w:r>
+        <w:t>Состав выполняемых функций</w:t>
+      </w:r>
       <w:bookmarkEnd w:id="32"/>
-    </w:p>
-    <w:p>
-      <w:pPr>
-        <w:pStyle w:val="3"/>
-        <w:ind w:firstLine="708"/>
-      </w:pPr>
-      <w:bookmarkStart w:id="34" w:name="_Toc498120836"/>
-      <w:r>
-        <w:t xml:space="preserve">4.1.1. </w:t>
-      </w:r>
-      <w:r>
-        <w:t>Состав выполняемых функций</w:t>
-      </w:r>
       <w:bookmarkEnd w:id="33"/>
-      <w:bookmarkEnd w:id="34"/>
     </w:p>
     <w:p>
       <w:pPr>
@@ -7871,7 +7448,7 @@
     </w:p>
     <w:p>
       <w:pPr>
-        <w:pStyle w:val="aa"/>
+        <w:pStyle w:val="ListParagraph"/>
         <w:keepNext/>
         <w:keepLines/>
         <w:numPr>
@@ -7885,7 +7462,7 @@
     </w:p>
     <w:p>
       <w:pPr>
-        <w:pStyle w:val="aa"/>
+        <w:pStyle w:val="ListParagraph"/>
         <w:keepNext/>
         <w:keepLines/>
         <w:numPr>
@@ -7899,7 +7476,7 @@
     </w:p>
     <w:p>
       <w:pPr>
-        <w:pStyle w:val="aa"/>
+        <w:pStyle w:val="ListParagraph"/>
         <w:keepNext/>
         <w:keepLines/>
         <w:numPr>
@@ -7934,7 +7511,7 @@
     </w:p>
     <w:p>
       <w:pPr>
-        <w:pStyle w:val="aa"/>
+        <w:pStyle w:val="ListParagraph"/>
         <w:keepNext/>
         <w:keepLines/>
         <w:numPr>
@@ -7942,18 +7519,16 @@
           <w:numId w:val="9"/>
         </w:numPr>
       </w:pPr>
-      <w:proofErr w:type="spellStart"/>
       <w:r>
         <w:t>Автообновление</w:t>
       </w:r>
-      <w:proofErr w:type="spellEnd"/>
       <w:r>
         <w:t xml:space="preserve"> существующих мест</w:t>
       </w:r>
     </w:p>
     <w:p>
       <w:pPr>
-        <w:pStyle w:val="aa"/>
+        <w:pStyle w:val="ListParagraph"/>
         <w:keepNext/>
         <w:keepLines/>
         <w:numPr>
@@ -7967,7 +7542,7 @@
     </w:p>
     <w:p>
       <w:pPr>
-        <w:pStyle w:val="aa"/>
+        <w:pStyle w:val="ListParagraph"/>
         <w:keepNext/>
         <w:keepLines/>
         <w:numPr>
@@ -7975,21 +7550,16 @@
           <w:numId w:val="9"/>
         </w:numPr>
       </w:pPr>
-      <w:proofErr w:type="spellStart"/>
       <w:r>
         <w:t>Автообно</w:t>
       </w:r>
       <w:r>
-        <w:t>вление</w:t>
-      </w:r>
-      <w:proofErr w:type="spellEnd"/>
-      <w:r>
-        <w:t xml:space="preserve"> событий</w:t>
-      </w:r>
-    </w:p>
-    <w:p>
-      <w:pPr>
-        <w:pStyle w:val="aa"/>
+        <w:t>вление событий</w:t>
+      </w:r>
+    </w:p>
+    <w:p>
+      <w:pPr>
+        <w:pStyle w:val="ListParagraph"/>
         <w:keepNext/>
         <w:keepLines/>
         <w:numPr>
@@ -8003,7 +7573,7 @@
     </w:p>
     <w:p>
       <w:pPr>
-        <w:pStyle w:val="aa"/>
+        <w:pStyle w:val="ListParagraph"/>
         <w:keepNext/>
         <w:keepLines/>
         <w:numPr>
@@ -8017,7 +7587,7 @@
     </w:p>
     <w:p>
       <w:pPr>
-        <w:pStyle w:val="aa"/>
+        <w:pStyle w:val="ListParagraph"/>
         <w:keepNext/>
         <w:keepLines/>
         <w:numPr>
@@ -8031,13 +7601,13 @@
     </w:p>
     <w:p>
       <w:pPr>
-        <w:pStyle w:val="3"/>
+        <w:pStyle w:val="Heading3"/>
         <w:ind w:left="708"/>
         <w:rPr>
           <w:rFonts w:cs="Times New Roman"/>
         </w:rPr>
       </w:pPr>
-      <w:bookmarkStart w:id="35" w:name="_Toc498120837"/>
+      <w:bookmarkStart w:id="34" w:name="_Toc498120837"/>
       <w:r>
         <w:rPr>
           <w:rFonts w:cs="Times New Roman"/>
@@ -8056,7 +7626,7 @@
         </w:rPr>
         <w:t xml:space="preserve"> входных данных</w:t>
       </w:r>
-      <w:bookmarkEnd w:id="35"/>
+      <w:bookmarkEnd w:id="34"/>
     </w:p>
     <w:p>
       <w:pPr>
@@ -8064,42 +7634,13 @@
         <w:keepLines/>
         <w:ind w:left="360" w:firstLine="708"/>
       </w:pPr>
-      <w:proofErr w:type="spellStart"/>
-      <w:r>
-        <w:t>Программа</w:t>
-      </w:r>
-      <w:proofErr w:type="spellEnd"/>
-      <w:r>
-        <w:t xml:space="preserve"> </w:t>
-      </w:r>
-      <w:proofErr w:type="spellStart"/>
-      <w:r>
-        <w:t>должна</w:t>
-      </w:r>
-      <w:proofErr w:type="spellEnd"/>
-      <w:r>
-        <w:t xml:space="preserve"> </w:t>
-      </w:r>
-      <w:proofErr w:type="spellStart"/>
-      <w:r>
-        <w:t>предоставлять</w:t>
-      </w:r>
-      <w:proofErr w:type="spellEnd"/>
-      <w:r>
-        <w:t xml:space="preserve"> </w:t>
-      </w:r>
-      <w:proofErr w:type="spellStart"/>
-      <w:r>
-        <w:t>возможность</w:t>
-      </w:r>
-      <w:proofErr w:type="spellEnd"/>
-      <w:r>
-        <w:t>:</w:t>
-      </w:r>
-    </w:p>
-    <w:p>
-      <w:pPr>
-        <w:pStyle w:val="aa"/>
+      <w:r>
+        <w:t>Программа должна предоставлять возможность:</w:t>
+      </w:r>
+    </w:p>
+    <w:p>
+      <w:pPr>
+        <w:pStyle w:val="ListParagraph"/>
         <w:keepNext/>
         <w:keepLines/>
         <w:numPr>
@@ -8113,7 +7654,7 @@
     </w:p>
     <w:p>
       <w:pPr>
-        <w:pStyle w:val="aa"/>
+        <w:pStyle w:val="ListParagraph"/>
         <w:keepNext/>
         <w:keepLines/>
         <w:numPr>
@@ -8127,7 +7668,7 @@
     </w:p>
     <w:p>
       <w:pPr>
-        <w:pStyle w:val="aa"/>
+        <w:pStyle w:val="ListParagraph"/>
         <w:keepNext/>
         <w:keepLines/>
         <w:numPr>
@@ -8147,7 +7688,7 @@
     </w:p>
     <w:p>
       <w:pPr>
-        <w:pStyle w:val="aa"/>
+        <w:pStyle w:val="ListParagraph"/>
         <w:keepNext/>
         <w:keepLines/>
         <w:numPr>
@@ -8167,7 +7708,7 @@
     </w:p>
     <w:p>
       <w:pPr>
-        <w:pStyle w:val="aa"/>
+        <w:pStyle w:val="ListParagraph"/>
         <w:keepNext/>
         <w:keepLines/>
         <w:numPr>
@@ -8181,17 +7722,17 @@
     </w:p>
     <w:p>
       <w:pPr>
-        <w:pStyle w:val="3"/>
+        <w:pStyle w:val="Heading3"/>
         <w:ind w:firstLine="708"/>
       </w:pPr>
-      <w:bookmarkStart w:id="36" w:name="_Toc498120838"/>
+      <w:bookmarkStart w:id="35" w:name="_Toc498120838"/>
       <w:r>
         <w:t xml:space="preserve">4.1.3. </w:t>
       </w:r>
       <w:r>
         <w:t>Требования к организации выходных данных</w:t>
       </w:r>
-      <w:bookmarkEnd w:id="36"/>
+      <w:bookmarkEnd w:id="35"/>
     </w:p>
     <w:p>
       <w:pPr>
@@ -8277,16 +7818,16 @@
     </w:p>
     <w:p>
       <w:pPr>
-        <w:pStyle w:val="2"/>
-      </w:pPr>
-      <w:bookmarkStart w:id="37" w:name="_Toc498120839"/>
+        <w:pStyle w:val="Heading2"/>
+      </w:pPr>
+      <w:bookmarkStart w:id="36" w:name="_Toc498120839"/>
       <w:r>
         <w:t xml:space="preserve">4.2. </w:t>
       </w:r>
       <w:r>
         <w:t>Требования к интерфейсу</w:t>
       </w:r>
-      <w:bookmarkEnd w:id="37"/>
+      <w:bookmarkEnd w:id="36"/>
     </w:p>
     <w:p>
       <w:pPr>
@@ -8330,7 +7871,7 @@
     </w:p>
     <w:p>
       <w:pPr>
-        <w:pStyle w:val="aa"/>
+        <w:pStyle w:val="ListParagraph"/>
         <w:keepNext/>
         <w:keepLines/>
         <w:numPr>
@@ -8351,7 +7892,7 @@
     </w:p>
     <w:p>
       <w:pPr>
-        <w:pStyle w:val="aa"/>
+        <w:pStyle w:val="ListParagraph"/>
         <w:keepNext/>
         <w:keepLines/>
         <w:numPr>
@@ -8375,7 +7916,7 @@
     </w:p>
     <w:p>
       <w:pPr>
-        <w:pStyle w:val="aa"/>
+        <w:pStyle w:val="ListParagraph"/>
         <w:keepNext/>
         <w:keepLines/>
         <w:numPr>
@@ -8444,14 +7985,14 @@
     </w:p>
     <w:p>
       <w:pPr>
-        <w:pStyle w:val="2"/>
+        <w:pStyle w:val="Heading2"/>
         <w:jc w:val="both"/>
         <w:rPr>
           <w:rFonts w:cs="Times New Roman"/>
           <w:szCs w:val="24"/>
         </w:rPr>
       </w:pPr>
-      <w:bookmarkStart w:id="38" w:name="_Toc498120840"/>
+      <w:bookmarkStart w:id="37" w:name="_Toc498120840"/>
       <w:r>
         <w:rPr>
           <w:rFonts w:cs="Times New Roman"/>
@@ -8466,34 +8007,34 @@
         </w:rPr>
         <w:t>Требования к надежности</w:t>
       </w:r>
+      <w:bookmarkEnd w:id="37"/>
+    </w:p>
+    <w:p>
+      <w:pPr>
+        <w:pStyle w:val="Heading3"/>
+        <w:ind w:left="708" w:firstLine="12"/>
+        <w:rPr>
+          <w:rFonts w:cs="Times New Roman"/>
+        </w:rPr>
+      </w:pPr>
+      <w:bookmarkStart w:id="38" w:name="_Toc498120841"/>
+      <w:r>
+        <w:rPr>
+          <w:rFonts w:cs="Times New Roman"/>
+        </w:rPr>
+        <w:t xml:space="preserve">4.3.1 </w:t>
+      </w:r>
+      <w:r>
+        <w:rPr>
+          <w:rFonts w:cs="Times New Roman"/>
+        </w:rPr>
+        <w:t>Требования к обеспечению надежного (устойчивого) функционированию программы</w:t>
+      </w:r>
       <w:bookmarkEnd w:id="38"/>
     </w:p>
     <w:p>
       <w:pPr>
-        <w:pStyle w:val="3"/>
-        <w:ind w:left="708" w:firstLine="12"/>
-        <w:rPr>
-          <w:rFonts w:cs="Times New Roman"/>
-        </w:rPr>
-      </w:pPr>
-      <w:bookmarkStart w:id="39" w:name="_Toc498120841"/>
-      <w:r>
-        <w:rPr>
-          <w:rFonts w:cs="Times New Roman"/>
-        </w:rPr>
-        <w:t xml:space="preserve">4.3.1 </w:t>
-      </w:r>
-      <w:r>
-        <w:rPr>
-          <w:rFonts w:cs="Times New Roman"/>
-        </w:rPr>
-        <w:t>Требования к обеспечению надежного (устойчивого) функционированию программы</w:t>
-      </w:r>
-      <w:bookmarkEnd w:id="39"/>
-    </w:p>
-    <w:p>
-      <w:pPr>
-        <w:pStyle w:val="aa"/>
+        <w:pStyle w:val="ListParagraph"/>
         <w:keepNext/>
         <w:keepLines/>
         <w:ind w:firstLine="696"/>
@@ -8547,7 +8088,7 @@
     </w:p>
     <w:p>
       <w:pPr>
-        <w:pStyle w:val="aa"/>
+        <w:pStyle w:val="ListParagraph"/>
         <w:keepNext/>
         <w:keepLines/>
         <w:numPr>
@@ -8577,7 +8118,7 @@
     </w:p>
     <w:p>
       <w:pPr>
-        <w:pStyle w:val="aa"/>
+        <w:pStyle w:val="ListParagraph"/>
         <w:keepNext/>
         <w:keepLines/>
         <w:numPr>
@@ -8600,7 +8141,7 @@
     </w:p>
     <w:p>
       <w:pPr>
-        <w:pStyle w:val="aa"/>
+        <w:pStyle w:val="ListParagraph"/>
         <w:keepNext/>
         <w:keepLines/>
         <w:numPr>
@@ -8631,7 +8172,7 @@
     </w:p>
     <w:p>
       <w:pPr>
-        <w:pStyle w:val="aa"/>
+        <w:pStyle w:val="ListParagraph"/>
         <w:keepNext/>
         <w:keepLines/>
         <w:numPr>
@@ -8661,7 +8202,7 @@
     </w:p>
     <w:p>
       <w:pPr>
-        <w:pStyle w:val="aa"/>
+        <w:pStyle w:val="ListParagraph"/>
         <w:keepNext/>
         <w:keepLines/>
         <w:numPr>
@@ -8707,13 +8248,13 @@
     </w:p>
     <w:p>
       <w:pPr>
-        <w:pStyle w:val="2"/>
+        <w:pStyle w:val="Heading2"/>
         <w:rPr>
           <w:rFonts w:eastAsia="Times New Roman" w:cs="Times New Roman"/>
           <w:szCs w:val="24"/>
         </w:rPr>
       </w:pPr>
-      <w:bookmarkStart w:id="40" w:name="_Toc498120842"/>
+      <w:bookmarkStart w:id="39" w:name="_Toc498120842"/>
       <w:r>
         <w:rPr>
           <w:rFonts w:eastAsia="Times New Roman" w:cs="Times New Roman"/>
@@ -8728,7 +8269,7 @@
         </w:rPr>
         <w:t>Условия эксплуатации</w:t>
       </w:r>
-      <w:bookmarkEnd w:id="40"/>
+      <w:bookmarkEnd w:id="39"/>
     </w:p>
     <w:p>
       <w:pPr>
@@ -8743,13 +8284,13 @@
     </w:p>
     <w:p>
       <w:pPr>
-        <w:pStyle w:val="2"/>
+        <w:pStyle w:val="Heading2"/>
         <w:rPr>
           <w:rFonts w:eastAsia="Times New Roman" w:cs="Times New Roman"/>
           <w:szCs w:val="24"/>
         </w:rPr>
       </w:pPr>
-      <w:bookmarkStart w:id="41" w:name="_Toc498120843"/>
+      <w:bookmarkStart w:id="40" w:name="_Toc498120843"/>
       <w:r>
         <w:rPr>
           <w:rFonts w:eastAsia="Times New Roman" w:cs="Times New Roman"/>
@@ -8764,7 +8305,7 @@
         </w:rPr>
         <w:t>Требования к составу и параметрам технических средств</w:t>
       </w:r>
-      <w:bookmarkEnd w:id="41"/>
+      <w:bookmarkEnd w:id="40"/>
     </w:p>
     <w:p>
       <w:pPr>
@@ -8785,7 +8326,7 @@
     </w:p>
     <w:p>
       <w:pPr>
-        <w:pStyle w:val="aa"/>
+        <w:pStyle w:val="ListParagraph"/>
         <w:keepNext/>
         <w:keepLines/>
         <w:numPr>
@@ -8793,13 +8334,8 @@
           <w:numId w:val="13"/>
         </w:numPr>
       </w:pPr>
-      <w:proofErr w:type="gramStart"/>
-      <w:r>
-        <w:t>компьютер</w:t>
-      </w:r>
-      <w:proofErr w:type="gramEnd"/>
-      <w:r>
-        <w:t xml:space="preserve"> оснащенный процессором не ниже </w:t>
+      <w:r>
+        <w:t xml:space="preserve">компьютер оснащенный процессором не ниже </w:t>
       </w:r>
       <w:r>
         <w:rPr>
@@ -8903,7 +8439,7 @@
     </w:p>
     <w:p>
       <w:pPr>
-        <w:pStyle w:val="aa"/>
+        <w:pStyle w:val="ListParagraph"/>
         <w:keepNext/>
         <w:keepLines/>
         <w:numPr>
@@ -8928,7 +8464,7 @@
     </w:p>
     <w:p>
       <w:pPr>
-        <w:pStyle w:val="aa"/>
+        <w:pStyle w:val="ListParagraph"/>
         <w:keepNext/>
         <w:keepLines/>
         <w:numPr>
@@ -8955,21 +8491,12 @@
           <w:rFonts w:cs="Times New Roman"/>
           <w:szCs w:val="24"/>
         </w:rPr>
-        <w:t xml:space="preserve"> </w:t>
-      </w:r>
-      <w:proofErr w:type="gramStart"/>
-      <w:r>
-        <w:rPr>
-          <w:rFonts w:cs="Times New Roman"/>
-          <w:szCs w:val="24"/>
-        </w:rPr>
-        <w:t>ГБ ;</w:t>
-      </w:r>
-      <w:proofErr w:type="gramEnd"/>
-    </w:p>
-    <w:p>
-      <w:pPr>
-        <w:pStyle w:val="aa"/>
+        <w:t xml:space="preserve"> ГБ ;</w:t>
+      </w:r>
+    </w:p>
+    <w:p>
+      <w:pPr>
+        <w:pStyle w:val="ListParagraph"/>
         <w:keepNext/>
         <w:keepLines/>
         <w:numPr>
@@ -9009,7 +8536,7 @@
     </w:p>
     <w:p>
       <w:pPr>
-        <w:pStyle w:val="aa"/>
+        <w:pStyle w:val="ListParagraph"/>
         <w:keepNext/>
         <w:keepLines/>
         <w:numPr>
@@ -9041,7 +8568,7 @@
     </w:p>
     <w:p>
       <w:pPr>
-        <w:pStyle w:val="aa"/>
+        <w:pStyle w:val="ListParagraph"/>
         <w:keepNext/>
         <w:keepLines/>
         <w:numPr>
@@ -9059,13 +8586,13 @@
     </w:p>
     <w:p>
       <w:pPr>
-        <w:pStyle w:val="2"/>
+        <w:pStyle w:val="Heading2"/>
         <w:rPr>
           <w:rFonts w:eastAsia="Times New Roman" w:cs="Times New Roman"/>
           <w:szCs w:val="24"/>
         </w:rPr>
       </w:pPr>
-      <w:bookmarkStart w:id="42" w:name="_Toc498120844"/>
+      <w:bookmarkStart w:id="41" w:name="_Toc498120844"/>
       <w:r>
         <w:rPr>
           <w:rFonts w:eastAsia="Times New Roman" w:cs="Times New Roman"/>
@@ -9080,7 +8607,7 @@
         </w:rPr>
         <w:t>Требования к информационной и программной совместимости</w:t>
       </w:r>
-      <w:bookmarkEnd w:id="42"/>
+      <w:bookmarkEnd w:id="41"/>
     </w:p>
     <w:p>
       <w:pPr>
@@ -9101,7 +8628,7 @@
     </w:p>
     <w:p>
       <w:pPr>
-        <w:pStyle w:val="aa"/>
+        <w:pStyle w:val="ListParagraph"/>
         <w:keepNext/>
         <w:keepLines/>
         <w:numPr>
@@ -9303,7 +8830,7 @@
     </w:p>
     <w:p>
       <w:pPr>
-        <w:pStyle w:val="aa"/>
+        <w:pStyle w:val="ListParagraph"/>
         <w:keepNext/>
         <w:keepLines/>
         <w:numPr>
@@ -9359,13 +8886,13 @@
     </w:p>
     <w:p>
       <w:pPr>
-        <w:pStyle w:val="2"/>
+        <w:pStyle w:val="Heading2"/>
         <w:rPr>
           <w:rFonts w:eastAsia="Times New Roman" w:cs="Times New Roman"/>
           <w:szCs w:val="24"/>
         </w:rPr>
       </w:pPr>
-      <w:bookmarkStart w:id="43" w:name="_Toc498120845"/>
+      <w:bookmarkStart w:id="42" w:name="_Toc498120845"/>
       <w:r>
         <w:rPr>
           <w:rFonts w:eastAsia="Times New Roman" w:cs="Times New Roman"/>
@@ -9380,11 +8907,11 @@
         </w:rPr>
         <w:t>Требования к маркировке и упаковке</w:t>
       </w:r>
-      <w:bookmarkStart w:id="44" w:name="_Toc477258098"/>
-      <w:bookmarkStart w:id="45" w:name="_Toc477258317"/>
-      <w:bookmarkStart w:id="46" w:name="_Toc477258349"/>
-      <w:bookmarkStart w:id="47" w:name="_Toc477258417"/>
-      <w:bookmarkEnd w:id="43"/>
+      <w:bookmarkStart w:id="43" w:name="_Toc477258098"/>
+      <w:bookmarkStart w:id="44" w:name="_Toc477258317"/>
+      <w:bookmarkStart w:id="45" w:name="_Toc477258349"/>
+      <w:bookmarkStart w:id="46" w:name="_Toc477258417"/>
+      <w:bookmarkEnd w:id="42"/>
     </w:p>
     <w:p>
       <w:pPr>
@@ -9396,23 +8923,15 @@
       <w:r>
         <w:t xml:space="preserve">Программа </w:t>
       </w:r>
+      <w:bookmarkEnd w:id="43"/>
       <w:bookmarkEnd w:id="44"/>
       <w:bookmarkEnd w:id="45"/>
       <w:bookmarkEnd w:id="46"/>
-      <w:bookmarkEnd w:id="47"/>
       <w:r>
         <w:t>поставляется на внешнем носителе информа</w:t>
       </w:r>
       <w:r>
-        <w:t xml:space="preserve">ции – CD-диске или </w:t>
-      </w:r>
-      <w:proofErr w:type="spellStart"/>
-      <w:r>
-        <w:t>Flash-Drive</w:t>
-      </w:r>
-      <w:proofErr w:type="spellEnd"/>
-      <w:r>
-        <w:t xml:space="preserve"> </w:t>
+        <w:t xml:space="preserve">ции – CD-диске или Flash-Drive </w:t>
       </w:r>
       <w:r>
         <w:t>на котором содержатся программная документация и само приложение.</w:t>
@@ -9426,7 +8945,12 @@
         <w:ind w:firstLine="708"/>
       </w:pPr>
       <w:r>
-        <w:t>Программное изделие должно иметь маркировку с обозначением наименования изделия, темы разработки, фамилии, имени и отчества исполнителя и руководителя разработки, учебной группы и года выпуска изделия</w:t>
+        <w:t>Пр</w:t>
+      </w:r>
+      <w:bookmarkStart w:id="47" w:name="_GoBack"/>
+      <w:bookmarkEnd w:id="47"/>
+      <w:r>
+        <w:t>ограммное изделие должно иметь маркировку с обозначением наименования изделия, темы разработки, фамилии, имени и отчества исполнителя и руководителя разработки, учебной группы и года выпуска изделия</w:t>
       </w:r>
       <w:r>
         <w:t>.</w:t>
@@ -9437,7 +8961,7 @@
     </w:p>
     <w:p>
       <w:pPr>
-        <w:pStyle w:val="2"/>
+        <w:pStyle w:val="Heading2"/>
         <w:rPr>
           <w:rFonts w:eastAsia="Times New Roman" w:cs="Times New Roman"/>
           <w:szCs w:val="24"/>
@@ -9488,7 +9012,7 @@
     </w:p>
     <w:p>
       <w:pPr>
-        <w:pStyle w:val="2"/>
+        <w:pStyle w:val="Heading2"/>
         <w:rPr>
           <w:rFonts w:cs="Times New Roman"/>
           <w:szCs w:val="24"/>
@@ -9558,7 +9082,7 @@
     </w:p>
     <w:p>
       <w:pPr>
-        <w:pStyle w:val="1"/>
+        <w:pStyle w:val="Heading1"/>
         <w:ind w:left="360"/>
         <w:rPr>
           <w:rFonts w:eastAsia="Times New Roman" w:cs="Times New Roman"/>
@@ -9603,12 +9127,13 @@
         <w:spacing w:line="317" w:lineRule="exact"/>
         <w:rPr>
           <w:rFonts w:eastAsia="Times New Roman"/>
-        </w:rPr>
-      </w:pPr>
-    </w:p>
-    <w:p>
-      <w:pPr>
-        <w:pStyle w:val="2"/>
+          <w:lang w:val="ru-RU"/>
+        </w:rPr>
+      </w:pPr>
+    </w:p>
+    <w:p>
+      <w:pPr>
+        <w:pStyle w:val="Heading2"/>
         <w:rPr>
           <w:rFonts w:eastAsia="Times New Roman" w:cs="Times New Roman"/>
           <w:szCs w:val="24"/>
@@ -9638,12 +9163,13 @@
         <w:spacing w:line="12" w:lineRule="exact"/>
         <w:rPr>
           <w:rFonts w:eastAsia="Times New Roman"/>
-        </w:rPr>
-      </w:pPr>
-    </w:p>
-    <w:p>
-      <w:pPr>
-        <w:pStyle w:val="aa"/>
+          <w:lang w:val="ru-RU"/>
+        </w:rPr>
+      </w:pPr>
+    </w:p>
+    <w:p>
+      <w:pPr>
+        <w:pStyle w:val="ListParagraph"/>
         <w:keepNext/>
         <w:keepLines/>
         <w:numPr>
@@ -9686,7 +9212,7 @@
     </w:p>
     <w:p>
       <w:pPr>
-        <w:pStyle w:val="aa"/>
+        <w:pStyle w:val="ListParagraph"/>
         <w:keepNext/>
         <w:keepLines/>
         <w:numPr>
@@ -9747,7 +9273,7 @@
     </w:p>
     <w:p>
       <w:pPr>
-        <w:pStyle w:val="aa"/>
+        <w:pStyle w:val="ListParagraph"/>
         <w:keepNext/>
         <w:keepLines/>
         <w:numPr>
@@ -9808,7 +9334,7 @@
     </w:p>
     <w:p>
       <w:pPr>
-        <w:pStyle w:val="aa"/>
+        <w:pStyle w:val="ListParagraph"/>
         <w:keepNext/>
         <w:keepLines/>
         <w:numPr>
@@ -9862,7 +9388,7 @@
     </w:p>
     <w:p>
       <w:pPr>
-        <w:pStyle w:val="aa"/>
+        <w:pStyle w:val="ListParagraph"/>
         <w:keepNext/>
         <w:keepLines/>
         <w:numPr>
@@ -9987,7 +9513,7 @@
     </w:p>
     <w:p>
       <w:pPr>
-        <w:pStyle w:val="1"/>
+        <w:pStyle w:val="Heading1"/>
         <w:ind w:left="720"/>
         <w:rPr>
           <w:rFonts w:eastAsia="Times New Roman" w:cs="Times New Roman"/>
@@ -10022,7 +9548,7 @@
     </w:p>
     <w:p>
       <w:pPr>
-        <w:pStyle w:val="2"/>
+        <w:pStyle w:val="Heading2"/>
         <w:rPr>
           <w:rFonts w:cs="Times New Roman"/>
           <w:szCs w:val="24"/>
@@ -10049,7 +9575,7 @@
     </w:p>
     <w:p>
       <w:pPr>
-        <w:pStyle w:val="aa"/>
+        <w:pStyle w:val="ListParagraph"/>
         <w:keepNext/>
         <w:keepLines/>
         <w:rPr>
@@ -10067,7 +9593,7 @@
     </w:p>
     <w:p>
       <w:pPr>
-        <w:pStyle w:val="aa"/>
+        <w:pStyle w:val="ListParagraph"/>
         <w:keepNext/>
         <w:keepLines/>
         <w:spacing w:after="160" w:line="259" w:lineRule="auto"/>
@@ -10080,7 +9606,7 @@
     </w:p>
     <w:p>
       <w:pPr>
-        <w:pStyle w:val="2"/>
+        <w:pStyle w:val="Heading2"/>
         <w:rPr>
           <w:rFonts w:cs="Times New Roman"/>
           <w:szCs w:val="24"/>
@@ -10110,11 +9636,14 @@
         <w:keepNext/>
         <w:keepLines/>
         <w:ind w:firstLine="708"/>
-      </w:pPr>
-      <w:r>
         <w:rPr>
           <w:lang w:val="ru-RU"/>
         </w:rPr>
+      </w:pPr>
+      <w:r>
+        <w:rPr>
+          <w:lang w:val="ru-RU"/>
+        </w:rPr>
         <w:t>На сего</w:t>
       </w:r>
       <w:r>
@@ -10153,42 +9682,22 @@
         </w:rPr>
         <w:t xml:space="preserve"> приложений для построения маршрутов. </w:t>
       </w:r>
-      <w:proofErr w:type="spellStart"/>
-      <w:r>
-        <w:t>Но</w:t>
-      </w:r>
-      <w:proofErr w:type="spellEnd"/>
-      <w:r>
-        <w:t xml:space="preserve"> </w:t>
-      </w:r>
-      <w:proofErr w:type="spellStart"/>
-      <w:r>
-        <w:t>не</w:t>
-      </w:r>
-      <w:proofErr w:type="spellEnd"/>
-      <w:r>
-        <w:t xml:space="preserve"> </w:t>
-      </w:r>
-      <w:proofErr w:type="spellStart"/>
-      <w:r>
-        <w:t>существует</w:t>
-      </w:r>
-      <w:proofErr w:type="spellEnd"/>
-      <w:r>
-        <w:t xml:space="preserve"> </w:t>
-      </w:r>
-      <w:proofErr w:type="spellStart"/>
-      <w:r>
-        <w:t>единого</w:t>
-      </w:r>
-      <w:proofErr w:type="spellEnd"/>
-      <w:r>
-        <w:t xml:space="preserve"> программного продукта, соединяющего в себе эти функциональности</w:t>
-      </w:r>
-      <w:r>
+      <w:r>
+        <w:rPr>
+          <w:lang w:val="ru-RU"/>
+        </w:rPr>
+        <w:t>Но не существует единого программного продукта, соединяющего в себе эти функциональности</w:t>
+      </w:r>
+      <w:r>
+        <w:rPr>
+          <w:lang w:val="ru-RU"/>
+        </w:rPr>
         <w:t xml:space="preserve"> и способного подстраивать как выбор мест и маршрутов под пользователя</w:t>
       </w:r>
       <w:r>
+        <w:rPr>
+          <w:lang w:val="ru-RU"/>
+        </w:rPr>
         <w:t>.</w:t>
       </w:r>
     </w:p>
@@ -10226,7 +9735,7 @@
     </w:p>
     <w:p>
       <w:pPr>
-        <w:pStyle w:val="2"/>
+        <w:pStyle w:val="Heading2"/>
         <w:rPr>
           <w:rFonts w:cs="Times New Roman"/>
           <w:szCs w:val="24"/>
@@ -10253,7 +9762,7 @@
     </w:p>
     <w:p>
       <w:pPr>
-        <w:pStyle w:val="aa"/>
+        <w:pStyle w:val="ListParagraph"/>
         <w:keepNext/>
         <w:keepLines/>
         <w:rPr>
@@ -10285,7 +9794,7 @@
     </w:p>
     <w:p>
       <w:pPr>
-        <w:pStyle w:val="aa"/>
+        <w:pStyle w:val="ListParagraph"/>
         <w:keepNext/>
         <w:keepLines/>
         <w:numPr>
@@ -10307,7 +9816,7 @@
     </w:p>
     <w:p>
       <w:pPr>
-        <w:pStyle w:val="aa"/>
+        <w:pStyle w:val="ListParagraph"/>
         <w:keepNext/>
         <w:keepLines/>
         <w:numPr>
@@ -10329,7 +9838,7 @@
     </w:p>
     <w:p>
       <w:pPr>
-        <w:pStyle w:val="aa"/>
+        <w:pStyle w:val="ListParagraph"/>
         <w:keepNext/>
         <w:keepLines/>
         <w:numPr>
@@ -10351,7 +9860,7 @@
     </w:p>
     <w:p>
       <w:pPr>
-        <w:pStyle w:val="aa"/>
+        <w:pStyle w:val="ListParagraph"/>
         <w:keepNext/>
         <w:keepLines/>
         <w:numPr>
@@ -10396,7 +9905,7 @@
     </w:p>
     <w:p>
       <w:pPr>
-        <w:pStyle w:val="1"/>
+        <w:pStyle w:val="Heading1"/>
         <w:ind w:left="360"/>
         <w:rPr>
           <w:rFonts w:eastAsia="Times New Roman" w:cs="Times New Roman"/>
@@ -10427,11 +9936,14 @@
       <w:pPr>
         <w:keepNext/>
         <w:keepLines/>
-      </w:pPr>
-    </w:p>
-    <w:p>
-      <w:pPr>
-        <w:pStyle w:val="2"/>
+        <w:rPr>
+          <w:lang w:val="ru-RU"/>
+        </w:rPr>
+      </w:pPr>
+    </w:p>
+    <w:p>
+      <w:pPr>
+        <w:pStyle w:val="Heading2"/>
         <w:rPr>
           <w:rFonts w:eastAsia="Times New Roman" w:cs="Times New Roman"/>
           <w:szCs w:val="24"/>
@@ -10456,7 +9968,7 @@
     </w:p>
     <w:p>
       <w:pPr>
-        <w:pStyle w:val="3"/>
+        <w:pStyle w:val="Heading3"/>
         <w:ind w:firstLine="708"/>
         <w:rPr>
           <w:rFonts w:eastAsia="Times New Roman" w:cs="Times New Roman"/>
@@ -10485,7 +9997,7 @@
     </w:p>
     <w:p>
       <w:pPr>
-        <w:pStyle w:val="aa"/>
+        <w:pStyle w:val="ListParagraph"/>
         <w:keepNext/>
         <w:keepLines/>
         <w:numPr>
@@ -10500,52 +10012,16 @@
           <w:rFonts w:eastAsia="Times New Roman"/>
         </w:rPr>
       </w:pPr>
-      <w:proofErr w:type="spellStart"/>
       <w:r>
         <w:rPr>
           <w:rFonts w:eastAsia="Times New Roman"/>
         </w:rPr>
-        <w:t>Формулировка</w:t>
-      </w:r>
-      <w:proofErr w:type="spellEnd"/>
-      <w:r>
-        <w:rPr>
-          <w:rFonts w:eastAsia="Times New Roman"/>
-        </w:rPr>
-        <w:t xml:space="preserve"> </w:t>
-      </w:r>
-      <w:proofErr w:type="spellStart"/>
-      <w:r>
-        <w:rPr>
-          <w:rFonts w:eastAsia="Times New Roman"/>
-        </w:rPr>
-        <w:t>цели</w:t>
-      </w:r>
-      <w:proofErr w:type="spellEnd"/>
-      <w:r>
-        <w:rPr>
-          <w:rFonts w:eastAsia="Times New Roman"/>
-        </w:rPr>
-        <w:t xml:space="preserve"> и </w:t>
-      </w:r>
-      <w:proofErr w:type="spellStart"/>
-      <w:r>
-        <w:rPr>
-          <w:rFonts w:eastAsia="Times New Roman"/>
-        </w:rPr>
-        <w:t>задач</w:t>
-      </w:r>
-      <w:proofErr w:type="spellEnd"/>
-      <w:r>
-        <w:rPr>
-          <w:rFonts w:eastAsia="Times New Roman"/>
-        </w:rPr>
-        <w:t>.</w:t>
-      </w:r>
-    </w:p>
-    <w:p>
-      <w:pPr>
-        <w:pStyle w:val="aa"/>
+        <w:t>Формулировка цели и задач.</w:t>
+      </w:r>
+    </w:p>
+    <w:p>
+      <w:pPr>
+        <w:pStyle w:val="ListParagraph"/>
         <w:keepNext/>
         <w:keepLines/>
         <w:numPr>
@@ -10560,52 +10036,16 @@
           <w:rFonts w:eastAsia="Times New Roman"/>
         </w:rPr>
       </w:pPr>
-      <w:proofErr w:type="spellStart"/>
       <w:r>
         <w:rPr>
           <w:rFonts w:eastAsia="Times New Roman"/>
         </w:rPr>
-        <w:t>Сбор</w:t>
-      </w:r>
-      <w:proofErr w:type="spellEnd"/>
-      <w:r>
-        <w:rPr>
-          <w:rFonts w:eastAsia="Times New Roman"/>
-        </w:rPr>
-        <w:t xml:space="preserve"> </w:t>
-      </w:r>
-      <w:proofErr w:type="spellStart"/>
-      <w:r>
-        <w:rPr>
-          <w:rFonts w:eastAsia="Times New Roman"/>
-        </w:rPr>
-        <w:t>исходных</w:t>
-      </w:r>
-      <w:proofErr w:type="spellEnd"/>
-      <w:r>
-        <w:rPr>
-          <w:rFonts w:eastAsia="Times New Roman"/>
-        </w:rPr>
-        <w:t xml:space="preserve"> </w:t>
-      </w:r>
-      <w:proofErr w:type="spellStart"/>
-      <w:r>
-        <w:rPr>
-          <w:rFonts w:eastAsia="Times New Roman"/>
-        </w:rPr>
-        <w:t>материалов</w:t>
-      </w:r>
-      <w:proofErr w:type="spellEnd"/>
-      <w:r>
-        <w:rPr>
-          <w:rFonts w:eastAsia="Times New Roman"/>
-        </w:rPr>
-        <w:t xml:space="preserve">. </w:t>
-      </w:r>
-    </w:p>
-    <w:p>
-      <w:pPr>
-        <w:pStyle w:val="aa"/>
+        <w:t xml:space="preserve">Сбор исходных материалов. </w:t>
+      </w:r>
+    </w:p>
+    <w:p>
+      <w:pPr>
+        <w:pStyle w:val="ListParagraph"/>
         <w:keepNext/>
         <w:keepLines/>
         <w:numPr>
@@ -10643,7 +10083,7 @@
     </w:p>
     <w:p>
       <w:pPr>
-        <w:pStyle w:val="3"/>
+        <w:pStyle w:val="Heading3"/>
         <w:ind w:firstLine="708"/>
         <w:rPr>
           <w:rFonts w:eastAsia="Times New Roman" w:cs="Times New Roman"/>
@@ -10672,7 +10112,7 @@
     </w:p>
     <w:p>
       <w:pPr>
-        <w:pStyle w:val="aa"/>
+        <w:pStyle w:val="ListParagraph"/>
         <w:keepNext/>
         <w:keepLines/>
         <w:numPr>
@@ -10696,7 +10136,7 @@
     </w:p>
     <w:p>
       <w:pPr>
-        <w:pStyle w:val="aa"/>
+        <w:pStyle w:val="ListParagraph"/>
         <w:keepNext/>
         <w:keepLines/>
         <w:numPr>
@@ -10720,7 +10160,7 @@
     </w:p>
     <w:p>
       <w:pPr>
-        <w:pStyle w:val="aa"/>
+        <w:pStyle w:val="ListParagraph"/>
         <w:keepNext/>
         <w:keepLines/>
         <w:numPr>
@@ -10758,7 +10198,7 @@
     </w:p>
     <w:p>
       <w:pPr>
-        <w:pStyle w:val="3"/>
+        <w:pStyle w:val="Heading3"/>
         <w:ind w:firstLine="708"/>
         <w:rPr>
           <w:rFonts w:eastAsia="Times New Roman" w:cs="Times New Roman"/>
@@ -10781,7 +10221,7 @@
     </w:p>
     <w:p>
       <w:pPr>
-        <w:pStyle w:val="aa"/>
+        <w:pStyle w:val="ListParagraph"/>
         <w:keepNext/>
         <w:keepLines/>
         <w:numPr>
@@ -10811,7 +10251,7 @@
     </w:p>
     <w:p>
       <w:pPr>
-        <w:pStyle w:val="aa"/>
+        <w:pStyle w:val="ListParagraph"/>
         <w:keepNext/>
         <w:keepLines/>
         <w:numPr>
@@ -10850,7 +10290,7 @@
     </w:p>
     <w:p>
       <w:pPr>
-        <w:pStyle w:val="aa"/>
+        <w:pStyle w:val="ListParagraph"/>
         <w:keepNext/>
         <w:keepLines/>
         <w:numPr>
@@ -10889,7 +10329,7 @@
     </w:p>
     <w:p>
       <w:pPr>
-        <w:pStyle w:val="2"/>
+        <w:pStyle w:val="Heading2"/>
         <w:rPr>
           <w:rFonts w:eastAsia="Times New Roman" w:cs="Times New Roman"/>
           <w:szCs w:val="24"/>
@@ -10914,7 +10354,7 @@
     </w:p>
     <w:p>
       <w:pPr>
-        <w:pStyle w:val="3"/>
+        <w:pStyle w:val="Heading3"/>
         <w:ind w:firstLine="708"/>
         <w:rPr>
           <w:rFonts w:eastAsia="Times New Roman" w:cs="Times New Roman"/>
@@ -10943,7 +10383,7 @@
     </w:p>
     <w:p>
       <w:pPr>
-        <w:pStyle w:val="aa"/>
+        <w:pStyle w:val="ListParagraph"/>
         <w:keepNext/>
         <w:keepLines/>
         <w:numPr>
@@ -10967,7 +10407,7 @@
     </w:p>
     <w:p>
       <w:pPr>
-        <w:pStyle w:val="aa"/>
+        <w:pStyle w:val="ListParagraph"/>
         <w:keepNext/>
         <w:keepLines/>
         <w:numPr>
@@ -11003,7 +10443,7 @@
     </w:p>
     <w:p>
       <w:pPr>
-        <w:pStyle w:val="aa"/>
+        <w:pStyle w:val="ListParagraph"/>
         <w:keepNext/>
         <w:keepLines/>
         <w:numPr>
@@ -11039,7 +10479,7 @@
     </w:p>
     <w:p>
       <w:pPr>
-        <w:pStyle w:val="aa"/>
+        <w:pStyle w:val="ListParagraph"/>
         <w:keepNext/>
         <w:keepLines/>
         <w:numPr>
@@ -11075,7 +10515,7 @@
     </w:p>
     <w:p>
       <w:pPr>
-        <w:pStyle w:val="aa"/>
+        <w:pStyle w:val="ListParagraph"/>
         <w:keepNext/>
         <w:keepLines/>
         <w:numPr>
@@ -11090,7 +10530,6 @@
           <w:rFonts w:eastAsia="Times New Roman"/>
         </w:rPr>
       </w:pPr>
-      <w:proofErr w:type="spellStart"/>
       <w:r>
         <w:rPr>
           <w:rFonts w:eastAsia="Times New Roman"/>
@@ -11101,14 +10540,7 @@
         <w:rPr>
           <w:rFonts w:eastAsia="Times New Roman"/>
         </w:rPr>
-        <w:t>азработка</w:t>
-      </w:r>
-      <w:proofErr w:type="spellEnd"/>
-      <w:r>
-        <w:rPr>
-          <w:rFonts w:eastAsia="Times New Roman"/>
-        </w:rPr>
-        <w:t xml:space="preserve"> структуры программы</w:t>
+        <w:t>азработка структуры программы</w:t>
       </w:r>
       <w:r>
         <w:rPr>
@@ -11132,7 +10564,7 @@
     </w:p>
     <w:p>
       <w:pPr>
-        <w:pStyle w:val="3"/>
+        <w:pStyle w:val="Heading3"/>
         <w:ind w:firstLine="708"/>
         <w:rPr>
           <w:rFonts w:eastAsia="Times New Roman" w:cs="Times New Roman"/>
@@ -11155,7 +10587,7 @@
     </w:p>
     <w:p>
       <w:pPr>
-        <w:pStyle w:val="aa"/>
+        <w:pStyle w:val="ListParagraph"/>
         <w:keepNext/>
         <w:keepLines/>
         <w:numPr>
@@ -11195,7 +10627,7 @@
     </w:p>
     <w:p>
       <w:pPr>
-        <w:pStyle w:val="aa"/>
+        <w:pStyle w:val="ListParagraph"/>
         <w:keepNext/>
         <w:keepLines/>
         <w:numPr>
@@ -11259,7 +10691,7 @@
     </w:p>
     <w:p>
       <w:pPr>
-        <w:pStyle w:val="2"/>
+        <w:pStyle w:val="Heading2"/>
         <w:rPr>
           <w:rFonts w:eastAsia="Times New Roman" w:cs="Times New Roman"/>
           <w:szCs w:val="24"/>
@@ -11284,7 +10716,7 @@
     </w:p>
     <w:p>
       <w:pPr>
-        <w:pStyle w:val="3"/>
+        <w:pStyle w:val="Heading3"/>
         <w:ind w:firstLine="708"/>
         <w:rPr>
           <w:rFonts w:eastAsia="Times New Roman" w:cs="Times New Roman"/>
@@ -11313,7 +10745,7 @@
     </w:p>
     <w:p>
       <w:pPr>
-        <w:pStyle w:val="aa"/>
+        <w:pStyle w:val="ListParagraph"/>
         <w:keepNext/>
         <w:keepLines/>
         <w:numPr>
@@ -11327,7 +10759,7 @@
     </w:p>
     <w:p>
       <w:pPr>
-        <w:pStyle w:val="aa"/>
+        <w:pStyle w:val="ListParagraph"/>
         <w:keepNext/>
         <w:keepLines/>
         <w:numPr>
@@ -11335,37 +10767,19 @@
           <w:numId w:val="25"/>
         </w:numPr>
       </w:pPr>
-      <w:proofErr w:type="spellStart"/>
       <w:r>
         <w:t>Д</w:t>
       </w:r>
       <w:r>
-        <w:t>ополнительная</w:t>
-      </w:r>
-      <w:proofErr w:type="spellEnd"/>
-      <w:r>
-        <w:t xml:space="preserve"> </w:t>
-      </w:r>
-      <w:proofErr w:type="spellStart"/>
-      <w:r>
-        <w:t>оптимизация</w:t>
-      </w:r>
-      <w:proofErr w:type="spellEnd"/>
-      <w:r>
-        <w:t xml:space="preserve"> </w:t>
-      </w:r>
-      <w:proofErr w:type="spellStart"/>
-      <w:r>
-        <w:t>программы</w:t>
-      </w:r>
-      <w:proofErr w:type="spellEnd"/>
-      <w:r>
-        <w:t>.</w:t>
-      </w:r>
-    </w:p>
-    <w:p>
-      <w:pPr>
-        <w:pStyle w:val="aa"/>
+        <w:t>ополнительная оптимизация</w:t>
+      </w:r>
+      <w:r>
+        <w:t xml:space="preserve"> программы.</w:t>
+      </w:r>
+    </w:p>
+    <w:p>
+      <w:pPr>
+        <w:pStyle w:val="ListParagraph"/>
         <w:keepNext/>
         <w:keepLines/>
         <w:numPr>
@@ -11373,18 +10787,13 @@
           <w:numId w:val="25"/>
         </w:numPr>
       </w:pPr>
-      <w:proofErr w:type="spellStart"/>
-      <w:r>
-        <w:t>Разработка</w:t>
-      </w:r>
-      <w:proofErr w:type="spellEnd"/>
-      <w:r>
-        <w:t xml:space="preserve"> интерфейса программы</w:t>
-      </w:r>
-    </w:p>
-    <w:p>
-      <w:pPr>
-        <w:pStyle w:val="3"/>
+      <w:r>
+        <w:t>Разработка интерфейса программы</w:t>
+      </w:r>
+    </w:p>
+    <w:p>
+      <w:pPr>
+        <w:pStyle w:val="Heading3"/>
         <w:ind w:firstLine="708"/>
         <w:rPr>
           <w:rFonts w:eastAsia="Times New Roman" w:cs="Times New Roman"/>
@@ -11466,7 +10875,7 @@
     </w:p>
     <w:p>
       <w:pPr>
-        <w:pStyle w:val="3"/>
+        <w:pStyle w:val="Heading3"/>
         <w:ind w:left="708"/>
         <w:rPr>
           <w:rFonts w:eastAsia="Times New Roman" w:cs="Times New Roman"/>
@@ -11489,7 +10898,7 @@
     </w:p>
     <w:p>
       <w:pPr>
-        <w:pStyle w:val="aa"/>
+        <w:pStyle w:val="ListParagraph"/>
         <w:keepNext/>
         <w:keepLines/>
         <w:numPr>
@@ -11509,7 +10918,7 @@
     </w:p>
     <w:p>
       <w:pPr>
-        <w:pStyle w:val="aa"/>
+        <w:pStyle w:val="ListParagraph"/>
         <w:keepNext/>
         <w:keepLines/>
         <w:numPr>
@@ -11545,7 +10954,7 @@
     </w:p>
     <w:p>
       <w:pPr>
-        <w:pStyle w:val="aa"/>
+        <w:pStyle w:val="ListParagraph"/>
         <w:keepNext/>
         <w:keepLines/>
         <w:numPr>
@@ -11597,7 +11006,7 @@
     </w:p>
     <w:p>
       <w:pPr>
-        <w:pStyle w:val="2"/>
+        <w:pStyle w:val="Heading2"/>
         <w:rPr>
           <w:rFonts w:eastAsia="Times New Roman" w:cs="Times New Roman"/>
           <w:szCs w:val="24"/>
@@ -11622,7 +11031,7 @@
     </w:p>
     <w:p>
       <w:pPr>
-        <w:pStyle w:val="3"/>
+        <w:pStyle w:val="Heading3"/>
         <w:ind w:firstLine="708"/>
         <w:rPr>
           <w:rFonts w:eastAsia="Times New Roman" w:cs="Times New Roman"/>
@@ -11645,7 +11054,7 @@
     </w:p>
     <w:p>
       <w:pPr>
-        <w:pStyle w:val="aa"/>
+        <w:pStyle w:val="ListParagraph"/>
         <w:keepNext/>
         <w:keepLines/>
         <w:numPr>
@@ -11666,7 +11075,7 @@
     </w:p>
     <w:p>
       <w:pPr>
-        <w:pStyle w:val="aa"/>
+        <w:pStyle w:val="ListParagraph"/>
         <w:keepNext/>
         <w:keepLines/>
         <w:numPr>
@@ -11687,7 +11096,7 @@
     </w:p>
     <w:p>
       <w:pPr>
-        <w:pStyle w:val="aa"/>
+        <w:pStyle w:val="ListParagraph"/>
         <w:keepNext/>
         <w:keepLines/>
         <w:numPr>
@@ -11725,7 +11134,7 @@
     </w:p>
     <w:p>
       <w:pPr>
-        <w:pStyle w:val="1"/>
+        <w:pStyle w:val="Heading1"/>
         <w:ind w:left="720"/>
         <w:rPr>
           <w:rFonts w:eastAsia="Times New Roman" w:cs="Times New Roman"/>
@@ -11752,15 +11161,15 @@
     </w:p>
     <w:p>
       <w:pPr>
-        <w:pStyle w:val="2"/>
+        <w:pStyle w:val="Heading2"/>
         <w:rPr>
           <w:rFonts w:cs="Times New Roman"/>
           <w:szCs w:val="24"/>
         </w:rPr>
       </w:pPr>
-      <w:bookmarkStart w:id="77" w:name="_Toc449555909"/>
-      <w:bookmarkStart w:id="78" w:name="_Toc450587097"/>
-      <w:bookmarkStart w:id="79" w:name="_Toc498120869"/>
+      <w:bookmarkStart w:id="77" w:name="_Toc498120869"/>
+      <w:bookmarkStart w:id="78" w:name="_Toc449555909"/>
+      <w:bookmarkStart w:id="79" w:name="_Toc450587097"/>
       <w:r>
         <w:rPr>
           <w:rFonts w:cs="Times New Roman"/>
@@ -11775,80 +11184,67 @@
         </w:rPr>
         <w:t>Виды испытаний.</w:t>
       </w:r>
-      <w:bookmarkEnd w:id="79"/>
+      <w:bookmarkEnd w:id="77"/>
     </w:p>
     <w:p>
       <w:pPr>
         <w:keepNext/>
         <w:keepLines/>
         <w:ind w:firstLine="708"/>
-      </w:pPr>
-      <w:r>
         <w:rPr>
           <w:lang w:val="ru-RU"/>
         </w:rPr>
+      </w:pPr>
+      <w:r>
+        <w:rPr>
+          <w:lang w:val="ru-RU"/>
+        </w:rPr>
         <w:t xml:space="preserve">Производится проверка корректной работы программы, а также проверка на соответствие требований технического задания. </w:t>
       </w:r>
-      <w:proofErr w:type="spellStart"/>
-      <w:r>
-        <w:t>Функциональное</w:t>
-      </w:r>
-      <w:proofErr w:type="spellEnd"/>
-      <w:r>
-        <w:t xml:space="preserve"> </w:t>
-      </w:r>
-      <w:proofErr w:type="spellStart"/>
-      <w:r>
-        <w:t>тестирование</w:t>
-      </w:r>
-      <w:proofErr w:type="spellEnd"/>
-      <w:r>
-        <w:t xml:space="preserve"> </w:t>
-      </w:r>
-      <w:proofErr w:type="spellStart"/>
-      <w:r>
-        <w:t>проводится</w:t>
-      </w:r>
-      <w:proofErr w:type="spellEnd"/>
-      <w:r>
-        <w:t xml:space="preserve"> в соответствии с документом </w:t>
-      </w:r>
-      <w:r>
+      <w:r>
+        <w:rPr>
+          <w:lang w:val="ru-RU"/>
+        </w:rPr>
+        <w:t xml:space="preserve">Функциональное тестирование проводится в соответствии с документом </w:t>
+      </w:r>
+      <w:r>
+        <w:rPr>
+          <w:lang w:val="ru-RU"/>
+        </w:rPr>
         <w:t>«</w:t>
       </w:r>
       <w:r>
+        <w:rPr>
+          <w:lang w:val="ru-RU"/>
+        </w:rPr>
         <w:t>Интеллектуальный ассистент планирования прогулок</w:t>
       </w:r>
       <w:r>
+        <w:rPr>
+          <w:lang w:val="ru-RU"/>
+        </w:rPr>
         <w:t xml:space="preserve">. </w:t>
       </w:r>
       <w:r>
-        <w:t xml:space="preserve">Программа и </w:t>
-      </w:r>
-      <w:proofErr w:type="spellStart"/>
-      <w:r>
-        <w:t>методика</w:t>
-      </w:r>
-      <w:proofErr w:type="spellEnd"/>
-      <w:r>
-        <w:t xml:space="preserve"> </w:t>
-      </w:r>
-      <w:proofErr w:type="spellStart"/>
-      <w:r>
-        <w:t>испытаний</w:t>
-      </w:r>
-      <w:proofErr w:type="spellEnd"/>
-      <w:r>
-        <w:t>»</w:t>
-      </w:r>
-      <w:r>
+        <w:rPr>
+          <w:lang w:val="ru-RU"/>
+        </w:rPr>
+        <w:t>Программа и методика испытаний»</w:t>
+      </w:r>
+      <w:r>
+        <w:rPr>
+          <w:lang w:val="ru-RU"/>
+        </w:rPr>
         <w:t xml:space="preserve"> (ГОСТ 19.301-79</w:t>
       </w:r>
       <w:r>
+        <w:rPr>
+          <w:lang w:val="ru-RU"/>
+        </w:rPr>
         <w:t>).</w:t>
       </w:r>
-      <w:bookmarkEnd w:id="77"/>
       <w:bookmarkEnd w:id="78"/>
+      <w:bookmarkEnd w:id="79"/>
     </w:p>
     <w:p>
       <w:pPr>
@@ -11865,7 +11261,7 @@
     </w:p>
     <w:p>
       <w:pPr>
-        <w:pStyle w:val="2"/>
+        <w:pStyle w:val="Heading2"/>
         <w:rPr>
           <w:rFonts w:cs="Times New Roman"/>
           <w:szCs w:val="24"/>
@@ -11959,14 +11355,14 @@
     </w:p>
     <w:p>
       <w:pPr>
-        <w:pStyle w:val="1"/>
+        <w:pStyle w:val="Heading1"/>
         <w:rPr>
           <w:rFonts w:cs="Times New Roman"/>
           <w:szCs w:val="24"/>
         </w:rPr>
       </w:pPr>
-      <w:bookmarkStart w:id="81" w:name="_Toc451475154"/>
-      <w:bookmarkStart w:id="82" w:name="_Toc498120871"/>
+      <w:bookmarkStart w:id="81" w:name="_Toc498120871"/>
+      <w:bookmarkStart w:id="82" w:name="_Toc451475154"/>
       <w:r>
         <w:rPr>
           <w:rFonts w:cs="Times New Roman"/>
@@ -11982,30 +11378,30 @@
         </w:rPr>
         <w:t xml:space="preserve"> 1</w:t>
       </w:r>
+      <w:bookmarkEnd w:id="81"/>
+    </w:p>
+    <w:p>
+      <w:pPr>
+        <w:pStyle w:val="Heading2"/>
+        <w:rPr>
+          <w:rFonts w:cs="Times New Roman"/>
+          <w:szCs w:val="24"/>
+        </w:rPr>
+      </w:pPr>
+      <w:bookmarkStart w:id="83" w:name="_Toc498120872"/>
+      <w:r>
+        <w:rPr>
+          <w:rFonts w:cs="Times New Roman"/>
+          <w:szCs w:val="24"/>
+        </w:rPr>
+        <w:t>СПИСОК ИСПОЛЬЗУЕМОЙ ЛИТЕРАТУРЫ</w:t>
+      </w:r>
       <w:bookmarkEnd w:id="82"/>
-    </w:p>
-    <w:p>
-      <w:pPr>
-        <w:pStyle w:val="2"/>
-        <w:rPr>
-          <w:rFonts w:cs="Times New Roman"/>
-          <w:szCs w:val="24"/>
-        </w:rPr>
-      </w:pPr>
-      <w:bookmarkStart w:id="83" w:name="_Toc498120872"/>
-      <w:r>
-        <w:rPr>
-          <w:rFonts w:cs="Times New Roman"/>
-          <w:szCs w:val="24"/>
-        </w:rPr>
-        <w:t>СПИСОК ИСПОЛЬЗУЕМОЙ ЛИТЕРАТУРЫ</w:t>
-      </w:r>
-      <w:bookmarkEnd w:id="81"/>
       <w:bookmarkEnd w:id="83"/>
     </w:p>
     <w:p>
       <w:pPr>
-        <w:pStyle w:val="aa"/>
+        <w:pStyle w:val="ListParagraph"/>
         <w:keepNext/>
         <w:keepLines/>
         <w:numPr>
@@ -12064,7 +11460,7 @@
     </w:p>
     <w:p>
       <w:pPr>
-        <w:pStyle w:val="aa"/>
+        <w:pStyle w:val="ListParagraph"/>
         <w:keepNext/>
         <w:keepLines/>
         <w:numPr>
@@ -12123,7 +11519,7 @@
     </w:p>
     <w:p>
       <w:pPr>
-        <w:pStyle w:val="aa"/>
+        <w:pStyle w:val="ListParagraph"/>
         <w:keepNext/>
         <w:keepLines/>
         <w:numPr>
@@ -12182,7 +11578,7 @@
     </w:p>
     <w:p>
       <w:pPr>
-        <w:pStyle w:val="aa"/>
+        <w:pStyle w:val="ListParagraph"/>
         <w:keepNext/>
         <w:keepLines/>
         <w:numPr>
@@ -12241,7 +11637,7 @@
     </w:p>
     <w:p>
       <w:pPr>
-        <w:pStyle w:val="aa"/>
+        <w:pStyle w:val="ListParagraph"/>
         <w:keepNext/>
         <w:keepLines/>
         <w:numPr>
@@ -12300,7 +11696,7 @@
     </w:p>
     <w:p>
       <w:pPr>
-        <w:pStyle w:val="aa"/>
+        <w:pStyle w:val="ListParagraph"/>
         <w:keepNext/>
         <w:keepLines/>
         <w:numPr>
@@ -12359,7 +11755,7 @@
     </w:p>
     <w:p>
       <w:pPr>
-        <w:pStyle w:val="aa"/>
+        <w:pStyle w:val="ListParagraph"/>
         <w:keepNext/>
         <w:keepLines/>
         <w:numPr>
@@ -12454,7 +11850,7 @@
     </w:p>
     <w:p>
       <w:pPr>
-        <w:pStyle w:val="aa"/>
+        <w:pStyle w:val="ListParagraph"/>
         <w:keepNext/>
         <w:keepLines/>
         <w:numPr>
@@ -12513,7 +11909,7 @@
     </w:p>
     <w:p>
       <w:pPr>
-        <w:pStyle w:val="aa"/>
+        <w:pStyle w:val="ListParagraph"/>
         <w:keepNext/>
         <w:keepLines/>
         <w:numPr>
@@ -12568,7 +11964,7 @@
     </w:p>
     <w:p>
       <w:pPr>
-        <w:pStyle w:val="aa"/>
+        <w:pStyle w:val="ListParagraph"/>
         <w:keepNext/>
         <w:keepLines/>
         <w:numPr>
@@ -12595,7 +11991,7 @@
     </w:p>
     <w:p>
       <w:pPr>
-        <w:pStyle w:val="1"/>
+        <w:pStyle w:val="Heading1"/>
         <w:jc w:val="center"/>
         <w:rPr>
           <w:lang w:eastAsia="ja-JP"/>
@@ -12660,47 +12056,13 @@
                 <w:lang w:eastAsia="ru-RU"/>
               </w:rPr>
             </w:pPr>
-            <w:proofErr w:type="spellStart"/>
-            <w:r>
-              <w:rPr>
-                <w:rFonts w:eastAsia="Calibri"/>
-                <w:lang w:eastAsia="ru-RU"/>
-              </w:rPr>
-              <w:t>Лист</w:t>
-            </w:r>
-            <w:proofErr w:type="spellEnd"/>
-            <w:r>
-              <w:rPr>
-                <w:rFonts w:eastAsia="Calibri"/>
-                <w:lang w:eastAsia="ru-RU"/>
-              </w:rPr>
-              <w:t xml:space="preserve"> </w:t>
-            </w:r>
-            <w:proofErr w:type="spellStart"/>
-            <w:r>
-              <w:rPr>
-                <w:rFonts w:eastAsia="Calibri"/>
-                <w:lang w:eastAsia="ru-RU"/>
-              </w:rPr>
-              <w:t>регистрации</w:t>
-            </w:r>
-            <w:proofErr w:type="spellEnd"/>
-            <w:r>
-              <w:rPr>
-                <w:rFonts w:eastAsia="Calibri"/>
-                <w:lang w:eastAsia="ru-RU"/>
-              </w:rPr>
-              <w:t xml:space="preserve"> </w:t>
-            </w:r>
-            <w:proofErr w:type="spellStart"/>
-            <w:r>
-              <w:rPr>
-                <w:rFonts w:eastAsia="Calibri"/>
-                <w:lang w:eastAsia="ru-RU"/>
-              </w:rPr>
-              <w:t>изменений</w:t>
-            </w:r>
-            <w:proofErr w:type="spellEnd"/>
+            <w:r>
+              <w:rPr>
+                <w:rFonts w:eastAsia="Calibri"/>
+                <w:lang w:eastAsia="ru-RU"/>
+              </w:rPr>
+              <w:t>Лист регистрации изменений</w:t>
+            </w:r>
           </w:p>
         </w:tc>
       </w:tr>
@@ -12732,53 +12094,12 @@
               </w:rPr>
               <w:t xml:space="preserve"> </w:t>
             </w:r>
-            <w:proofErr w:type="spellStart"/>
-            <w:r>
-              <w:rPr>
-                <w:rFonts w:eastAsia="Calibri"/>
-                <w:lang w:eastAsia="ru-RU"/>
-              </w:rPr>
-              <w:t>Номера</w:t>
-            </w:r>
-            <w:proofErr w:type="spellEnd"/>
-            <w:r>
-              <w:rPr>
-                <w:rFonts w:eastAsia="Calibri"/>
-                <w:lang w:eastAsia="ru-RU"/>
-              </w:rPr>
-              <w:t xml:space="preserve"> </w:t>
-            </w:r>
-            <w:proofErr w:type="spellStart"/>
-            <w:r>
-              <w:rPr>
-                <w:rFonts w:eastAsia="Calibri"/>
-                <w:lang w:eastAsia="ru-RU"/>
-              </w:rPr>
-              <w:t>листов</w:t>
-            </w:r>
-            <w:proofErr w:type="spellEnd"/>
-            <w:r>
-              <w:rPr>
-                <w:rFonts w:eastAsia="Calibri"/>
-                <w:lang w:eastAsia="ru-RU"/>
-              </w:rPr>
-              <w:t xml:space="preserve"> (</w:t>
-            </w:r>
-            <w:proofErr w:type="spellStart"/>
-            <w:r>
-              <w:rPr>
-                <w:rFonts w:eastAsia="Calibri"/>
-                <w:lang w:eastAsia="ru-RU"/>
-              </w:rPr>
-              <w:t>страниц</w:t>
-            </w:r>
-            <w:proofErr w:type="spellEnd"/>
-            <w:r>
-              <w:rPr>
-                <w:rFonts w:eastAsia="Calibri"/>
-                <w:lang w:eastAsia="ru-RU"/>
-              </w:rPr>
-              <w:t>)</w:t>
+            <w:r>
+              <w:rPr>
+                <w:rFonts w:eastAsia="Calibri"/>
+                <w:lang w:eastAsia="ru-RU"/>
+              </w:rPr>
+              <w:t>Номера листов (страниц)</w:t>
             </w:r>
           </w:p>
         </w:tc>
@@ -12826,17 +12147,8 @@
                 <w:rFonts w:eastAsia="Calibri"/>
                 <w:lang w:eastAsia="ru-RU"/>
               </w:rPr>
-              <w:t xml:space="preserve">№ </w:t>
-            </w:r>
-            <w:proofErr w:type="spellStart"/>
-            <w:r>
-              <w:rPr>
-                <w:rFonts w:eastAsia="Calibri"/>
-                <w:lang w:eastAsia="ru-RU"/>
-              </w:rPr>
-              <w:t>документа</w:t>
-            </w:r>
-            <w:proofErr w:type="spellEnd"/>
+              <w:t>№ документа</w:t>
+            </w:r>
           </w:p>
         </w:tc>
         <w:tc>
@@ -12878,7 +12190,6 @@
                 <w:lang w:eastAsia="ru-RU"/>
               </w:rPr>
             </w:pPr>
-            <w:proofErr w:type="spellStart"/>
             <w:r>
               <w:rPr>
                 <w:rFonts w:eastAsia="Calibri"/>
@@ -12893,7 +12204,6 @@
               </w:rPr>
               <w:t>п</w:t>
             </w:r>
-            <w:proofErr w:type="spellEnd"/>
             <w:r>
               <w:rPr>
                 <w:rFonts w:eastAsia="Calibri"/>
@@ -12918,7 +12228,6 @@
                 <w:lang w:eastAsia="ru-RU"/>
               </w:rPr>
             </w:pPr>
-            <w:proofErr w:type="spellStart"/>
             <w:r>
               <w:rPr>
                 <w:rFonts w:eastAsia="Calibri"/>
@@ -12933,7 +12242,6 @@
               </w:rPr>
               <w:t>а</w:t>
             </w:r>
-            <w:proofErr w:type="spellEnd"/>
           </w:p>
         </w:tc>
       </w:tr>
@@ -12959,21 +12267,12 @@
                 <w:lang w:eastAsia="ru-RU"/>
               </w:rPr>
             </w:pPr>
-            <w:proofErr w:type="spellStart"/>
-            <w:r>
-              <w:rPr>
-                <w:rFonts w:eastAsia="Calibri"/>
-                <w:lang w:eastAsia="ru-RU"/>
-              </w:rPr>
-              <w:t>Изм</w:t>
-            </w:r>
-            <w:proofErr w:type="spellEnd"/>
-            <w:r>
-              <w:rPr>
-                <w:rFonts w:eastAsia="Calibri"/>
-                <w:lang w:eastAsia="ru-RU"/>
-              </w:rPr>
-              <w:t>.</w:t>
+            <w:r>
+              <w:rPr>
+                <w:rFonts w:eastAsia="Calibri"/>
+                <w:lang w:eastAsia="ru-RU"/>
+              </w:rPr>
+              <w:t>Изм.</w:t>
             </w:r>
           </w:p>
         </w:tc>
@@ -12994,7 +12293,6 @@
                 <w:lang w:eastAsia="ru-RU"/>
               </w:rPr>
             </w:pPr>
-            <w:proofErr w:type="spellStart"/>
             <w:r>
               <w:rPr>
                 <w:rFonts w:eastAsia="Calibri"/>
@@ -13009,7 +12307,6 @@
               </w:rPr>
               <w:t>ных</w:t>
             </w:r>
-            <w:proofErr w:type="spellEnd"/>
           </w:p>
         </w:tc>
         <w:tc>
@@ -13029,7 +12326,6 @@
                 <w:lang w:eastAsia="ru-RU"/>
               </w:rPr>
             </w:pPr>
-            <w:proofErr w:type="spellStart"/>
             <w:r>
               <w:rPr>
                 <w:rFonts w:eastAsia="Calibri"/>
@@ -13037,7 +12333,6 @@
               </w:rPr>
               <w:t>Замененных</w:t>
             </w:r>
-            <w:proofErr w:type="spellEnd"/>
           </w:p>
         </w:tc>
         <w:tc>
@@ -13057,7 +12352,6 @@
                 <w:lang w:eastAsia="ru-RU"/>
               </w:rPr>
             </w:pPr>
-            <w:proofErr w:type="spellStart"/>
             <w:r>
               <w:rPr>
                 <w:rFonts w:eastAsia="Calibri"/>
@@ -13072,7 +12366,6 @@
               </w:rPr>
               <w:t>овых</w:t>
             </w:r>
-            <w:proofErr w:type="spellEnd"/>
           </w:p>
         </w:tc>
         <w:tc>
@@ -13091,7 +12384,6 @@
                 <w:lang w:eastAsia="ru-RU"/>
               </w:rPr>
             </w:pPr>
-            <w:proofErr w:type="spellStart"/>
             <w:r>
               <w:rPr>
                 <w:rFonts w:eastAsia="Calibri"/>
@@ -13106,7 +12398,6 @@
               </w:rPr>
               <w:t>х</w:t>
             </w:r>
-            <w:proofErr w:type="spellEnd"/>
           </w:p>
         </w:tc>
         <w:tc>
@@ -16545,7 +15836,7 @@
 </file>
 
 <file path=word/endnotes.xml><?xml version="1.0" encoding="utf-8"?>
-<w:endnotes xmlns:wpc="http://schemas.microsoft.com/office/word/2010/wordprocessingCanvas" xmlns:cx="http://schemas.microsoft.com/office/drawing/2014/chartex" xmlns:cx1="http://schemas.microsoft.com/office/drawing/2015/9/8/chartex" xmlns:cx2="http://schemas.microsoft.com/office/drawing/2015/10/21/chartex" xmlns:cx3="http://schemas.microsoft.com/office/drawing/2016/5/9/chartex" xmlns:cx4="http://schemas.microsoft.com/office/drawing/2016/5/10/chartex" xmlns:cx5="http://schemas.microsoft.com/office/drawing/2016/5/11/chartex" xmlns:cx6="http://schemas.microsoft.com/office/drawing/2016/5/12/chartex" xmlns:cx7="http://schemas.microsoft.com/office/drawing/2016/5/13/chartex" xmlns:cx8="http://schemas.microsoft.com/office/drawing/2016/5/14/chartex" xmlns:mc="http://schemas.openxmlformats.org/markup-compatibility/2006" xmlns:aink="http://schemas.microsoft.com/office/drawing/2016/ink" xmlns:am3d="http://schemas.microsoft.com/office/drawing/2017/model3d" xmlns:o="urn:schemas-microsoft-com:office:office" xmlns:r="http://schemas.openxmlformats.org/officeDocument/2006/relationships" xmlns:m="http://schemas.openxmlformats.org/officeDocument/2006/math" xmlns:v="urn:schemas-microsoft-com:vml" xmlns:wp14="http://schemas.microsoft.com/office/word/2010/wordprocessingDrawing" xmlns:wp="http://schemas.openxmlformats.org/drawingml/2006/wordprocessingDrawing" xmlns:w10="urn:schemas-microsoft-com:office:word" xmlns:w="http://schemas.openxmlformats.org/wordprocessingml/2006/main" xmlns:w14="http://schemas.microsoft.com/office/word/2010/wordml" xmlns:w15="http://schemas.microsoft.com/office/word/2012/wordml" xmlns:w16cid="http://schemas.microsoft.com/office/word/2016/wordml/cid" xmlns:w16se="http://schemas.microsoft.com/office/word/2015/wordml/symex" xmlns:wpg="http://schemas.microsoft.com/office/word/2010/wordprocessingGroup" xmlns:wpi="http://schemas.microsoft.com/office/word/2010/wordprocessingInk" xmlns:wne="http://schemas.microsoft.com/office/word/2006/wordml" xmlns:wps="http://schemas.microsoft.com/office/word/2010/wordprocessingShape" mc:Ignorable="w14 w15 w16se w16cid wp14">
+<w:endnotes xmlns:wpc="http://schemas.microsoft.com/office/word/2010/wordprocessingCanvas" xmlns:mo="http://schemas.microsoft.com/office/mac/office/2008/main" xmlns:mc="http://schemas.openxmlformats.org/markup-compatibility/2006" xmlns:mv="urn:schemas-microsoft-com:mac:vml" xmlns:o="urn:schemas-microsoft-com:office:office" xmlns:r="http://schemas.openxmlformats.org/officeDocument/2006/relationships" xmlns:m="http://schemas.openxmlformats.org/officeDocument/2006/math" xmlns:v="urn:schemas-microsoft-com:vml" xmlns:wp14="http://schemas.microsoft.com/office/word/2010/wordprocessingDrawing" xmlns:wp="http://schemas.openxmlformats.org/drawingml/2006/wordprocessingDrawing" xmlns:w10="urn:schemas-microsoft-com:office:word" xmlns:w="http://schemas.openxmlformats.org/wordprocessingml/2006/main" xmlns:w14="http://schemas.microsoft.com/office/word/2010/wordml" xmlns:w15="http://schemas.microsoft.com/office/word/2012/wordml" xmlns:wpg="http://schemas.microsoft.com/office/word/2010/wordprocessingGroup" xmlns:wpi="http://schemas.microsoft.com/office/word/2010/wordprocessingInk" xmlns:wne="http://schemas.microsoft.com/office/word/2006/wordml" xmlns:wps="http://schemas.microsoft.com/office/word/2010/wordprocessingShape" mc:Ignorable="w14 w15 wp14">
   <w:endnote w:type="separator" w:id="-1">
     <w:p>
       <w:r>
@@ -16564,7 +15855,7 @@
 </file>
 
 <file path=word/footer1.xml><?xml version="1.0" encoding="utf-8"?>
-<w:ftr xmlns:wpc="http://schemas.microsoft.com/office/word/2010/wordprocessingCanvas" xmlns:cx="http://schemas.microsoft.com/office/drawing/2014/chartex" xmlns:cx1="http://schemas.microsoft.com/office/drawing/2015/9/8/chartex" xmlns:cx2="http://schemas.microsoft.com/office/drawing/2015/10/21/chartex" xmlns:cx3="http://schemas.microsoft.com/office/drawing/2016/5/9/chartex" xmlns:cx4="http://schemas.microsoft.com/office/drawing/2016/5/10/chartex" xmlns:cx5="http://schemas.microsoft.com/office/drawing/2016/5/11/chartex" xmlns:cx6="http://schemas.microsoft.com/office/drawing/2016/5/12/chartex" xmlns:cx7="http://schemas.microsoft.com/office/drawing/2016/5/13/chartex" xmlns:cx8="http://schemas.microsoft.com/office/drawing/2016/5/14/chartex" xmlns:mc="http://schemas.openxmlformats.org/markup-compatibility/2006" xmlns:aink="http://schemas.microsoft.com/office/drawing/2016/ink" xmlns:am3d="http://schemas.microsoft.com/office/drawing/2017/model3d" xmlns:o="urn:schemas-microsoft-com:office:office" xmlns:r="http://schemas.openxmlformats.org/officeDocument/2006/relationships" xmlns:m="http://schemas.openxmlformats.org/officeDocument/2006/math" xmlns:v="urn:schemas-microsoft-com:vml" xmlns:wp14="http://schemas.microsoft.com/office/word/2010/wordprocessingDrawing" xmlns:wp="http://schemas.openxmlformats.org/drawingml/2006/wordprocessingDrawing" xmlns:w10="urn:schemas-microsoft-com:office:word" xmlns:w="http://schemas.openxmlformats.org/wordprocessingml/2006/main" xmlns:w14="http://schemas.microsoft.com/office/word/2010/wordml" xmlns:w15="http://schemas.microsoft.com/office/word/2012/wordml" xmlns:w16cid="http://schemas.microsoft.com/office/word/2016/wordml/cid" xmlns:w16se="http://schemas.microsoft.com/office/word/2015/wordml/symex" xmlns:wpg="http://schemas.microsoft.com/office/word/2010/wordprocessingGroup" xmlns:wpi="http://schemas.microsoft.com/office/word/2010/wordprocessingInk" xmlns:wne="http://schemas.microsoft.com/office/word/2006/wordml" xmlns:wps="http://schemas.microsoft.com/office/word/2010/wordprocessingShape" mc:Ignorable="w14 w15 w16se w16cid wp14">
+<w:ftr xmlns:wpc="http://schemas.microsoft.com/office/word/2010/wordprocessingCanvas" xmlns:mo="http://schemas.microsoft.com/office/mac/office/2008/main" xmlns:mc="http://schemas.openxmlformats.org/markup-compatibility/2006" xmlns:mv="urn:schemas-microsoft-com:mac:vml" xmlns:o="urn:schemas-microsoft-com:office:office" xmlns:r="http://schemas.openxmlformats.org/officeDocument/2006/relationships" xmlns:m="http://schemas.openxmlformats.org/officeDocument/2006/math" xmlns:v="urn:schemas-microsoft-com:vml" xmlns:wp14="http://schemas.microsoft.com/office/word/2010/wordprocessingDrawing" xmlns:wp="http://schemas.openxmlformats.org/drawingml/2006/wordprocessingDrawing" xmlns:w10="urn:schemas-microsoft-com:office:word" xmlns:w="http://schemas.openxmlformats.org/wordprocessingml/2006/main" xmlns:w14="http://schemas.microsoft.com/office/word/2010/wordml" xmlns:w15="http://schemas.microsoft.com/office/word/2012/wordml" xmlns:wpg="http://schemas.microsoft.com/office/word/2010/wordprocessingGroup" xmlns:wpi="http://schemas.microsoft.com/office/word/2010/wordprocessingInk" xmlns:wne="http://schemas.microsoft.com/office/word/2006/wordml" xmlns:wps="http://schemas.microsoft.com/office/word/2010/wordprocessingShape" mc:Ignorable="w14 w15 wp14">
   <w:tbl>
     <w:tblPr>
       <w:tblW w:w="0" w:type="auto"/>
@@ -16695,21 +15986,12 @@
               <w:lang w:eastAsia="ru-RU"/>
             </w:rPr>
           </w:pPr>
-          <w:proofErr w:type="spellStart"/>
           <w:r>
             <w:rPr>
               <w:rFonts w:eastAsia="Times New Roman"/>
               <w:lang w:eastAsia="ru-RU"/>
             </w:rPr>
-            <w:t>Изм</w:t>
-          </w:r>
-          <w:proofErr w:type="spellEnd"/>
-          <w:r>
-            <w:rPr>
-              <w:rFonts w:eastAsia="Times New Roman"/>
-              <w:lang w:eastAsia="ru-RU"/>
-            </w:rPr>
-            <w:t>.</w:t>
+            <w:t>Изм.</w:t>
           </w:r>
         </w:p>
       </w:tc>
@@ -16728,7 +16010,6 @@
               <w:lang w:eastAsia="ru-RU"/>
             </w:rPr>
           </w:pPr>
-          <w:proofErr w:type="spellStart"/>
           <w:r>
             <w:rPr>
               <w:rFonts w:eastAsia="Times New Roman"/>
@@ -16736,7 +16017,6 @@
             </w:rPr>
             <w:t>Лист</w:t>
           </w:r>
-          <w:proofErr w:type="spellEnd"/>
         </w:p>
       </w:tc>
       <w:tc>
@@ -16759,23 +16039,7 @@
               <w:rFonts w:eastAsia="Times New Roman"/>
               <w:lang w:eastAsia="ru-RU"/>
             </w:rPr>
-            <w:t xml:space="preserve">№ </w:t>
-          </w:r>
-          <w:proofErr w:type="spellStart"/>
-          <w:r>
-            <w:rPr>
-              <w:rFonts w:eastAsia="Times New Roman"/>
-              <w:lang w:eastAsia="ru-RU"/>
-            </w:rPr>
-            <w:t>докум</w:t>
-          </w:r>
-          <w:proofErr w:type="spellEnd"/>
-          <w:r>
-            <w:rPr>
-              <w:rFonts w:eastAsia="Times New Roman"/>
-              <w:lang w:eastAsia="ru-RU"/>
-            </w:rPr>
-            <w:t>.</w:t>
+            <w:t>№ докум.</w:t>
           </w:r>
         </w:p>
       </w:tc>
@@ -16794,21 +16058,12 @@
               <w:lang w:eastAsia="ru-RU"/>
             </w:rPr>
           </w:pPr>
-          <w:proofErr w:type="spellStart"/>
           <w:r>
             <w:rPr>
               <w:rFonts w:eastAsia="Times New Roman"/>
               <w:lang w:eastAsia="ru-RU"/>
             </w:rPr>
-            <w:t>Подп</w:t>
-          </w:r>
-          <w:proofErr w:type="spellEnd"/>
-          <w:r>
-            <w:rPr>
-              <w:rFonts w:eastAsia="Times New Roman"/>
-              <w:lang w:eastAsia="ru-RU"/>
-            </w:rPr>
-            <w:t>.</w:t>
+            <w:t>Подп.</w:t>
           </w:r>
         </w:p>
       </w:tc>
@@ -16827,7 +16082,6 @@
               <w:lang w:eastAsia="ru-RU"/>
             </w:rPr>
           </w:pPr>
-          <w:proofErr w:type="spellStart"/>
           <w:r>
             <w:rPr>
               <w:rFonts w:eastAsia="Times New Roman"/>
@@ -16835,7 +16089,6 @@
             </w:rPr>
             <w:t>Дата</w:t>
           </w:r>
-          <w:proofErr w:type="spellEnd"/>
         </w:p>
       </w:tc>
     </w:tr>
@@ -17008,37 +16261,12 @@
               <w:lang w:eastAsia="ru-RU"/>
             </w:rPr>
           </w:pPr>
-          <w:proofErr w:type="spellStart"/>
           <w:r>
             <w:rPr>
               <w:rFonts w:eastAsia="Times New Roman"/>
               <w:lang w:eastAsia="ru-RU"/>
             </w:rPr>
-            <w:t>Инв</w:t>
-          </w:r>
-          <w:proofErr w:type="spellEnd"/>
-          <w:r>
-            <w:rPr>
-              <w:rFonts w:eastAsia="Times New Roman"/>
-              <w:lang w:eastAsia="ru-RU"/>
-            </w:rPr>
-            <w:t xml:space="preserve">. № </w:t>
-          </w:r>
-          <w:proofErr w:type="spellStart"/>
-          <w:r>
-            <w:rPr>
-              <w:rFonts w:eastAsia="Times New Roman"/>
-              <w:lang w:eastAsia="ru-RU"/>
-            </w:rPr>
-            <w:t>подл</w:t>
-          </w:r>
-          <w:proofErr w:type="spellEnd"/>
-          <w:r>
-            <w:rPr>
-              <w:rFonts w:eastAsia="Times New Roman"/>
-              <w:lang w:eastAsia="ru-RU"/>
-            </w:rPr>
-            <w:t>.</w:t>
+            <w:t>Инв. № подл.</w:t>
           </w:r>
         </w:p>
       </w:tc>
@@ -17057,31 +16285,13 @@
               <w:lang w:eastAsia="ru-RU"/>
             </w:rPr>
           </w:pPr>
-          <w:proofErr w:type="spellStart"/>
           <w:r>
             <w:rPr>
               <w:rFonts w:eastAsia="Times New Roman"/>
               <w:lang w:eastAsia="ru-RU"/>
             </w:rPr>
-            <w:t>Подп</w:t>
+            <w:t>Подп. и дата</w:t>
           </w:r>
-          <w:proofErr w:type="spellEnd"/>
-          <w:r>
-            <w:rPr>
-              <w:rFonts w:eastAsia="Times New Roman"/>
-              <w:lang w:eastAsia="ru-RU"/>
-            </w:rPr>
-            <w:t xml:space="preserve">. и </w:t>
-          </w:r>
-          <w:proofErr w:type="spellStart"/>
-          <w:r>
-            <w:rPr>
-              <w:rFonts w:eastAsia="Times New Roman"/>
-              <w:lang w:eastAsia="ru-RU"/>
-            </w:rPr>
-            <w:t>дата</w:t>
-          </w:r>
-          <w:proofErr w:type="spellEnd"/>
         </w:p>
       </w:tc>
       <w:tc>
@@ -17099,37 +16309,12 @@
               <w:lang w:eastAsia="ru-RU"/>
             </w:rPr>
           </w:pPr>
-          <w:proofErr w:type="spellStart"/>
           <w:r>
             <w:rPr>
               <w:rFonts w:eastAsia="Times New Roman"/>
               <w:lang w:eastAsia="ru-RU"/>
             </w:rPr>
-            <w:t>Взам</w:t>
-          </w:r>
-          <w:proofErr w:type="spellEnd"/>
-          <w:r>
-            <w:rPr>
-              <w:rFonts w:eastAsia="Times New Roman"/>
-              <w:lang w:eastAsia="ru-RU"/>
-            </w:rPr>
-            <w:t xml:space="preserve">. </w:t>
-          </w:r>
-          <w:proofErr w:type="spellStart"/>
-          <w:r>
-            <w:rPr>
-              <w:rFonts w:eastAsia="Times New Roman"/>
-              <w:lang w:eastAsia="ru-RU"/>
-            </w:rPr>
-            <w:t>инв</w:t>
-          </w:r>
-          <w:proofErr w:type="spellEnd"/>
-          <w:r>
-            <w:rPr>
-              <w:rFonts w:eastAsia="Times New Roman"/>
-              <w:lang w:eastAsia="ru-RU"/>
-            </w:rPr>
-            <w:t>. №</w:t>
+            <w:t>Взам. инв. №</w:t>
           </w:r>
         </w:p>
       </w:tc>
@@ -17148,37 +16333,12 @@
               <w:lang w:eastAsia="ru-RU"/>
             </w:rPr>
           </w:pPr>
-          <w:proofErr w:type="spellStart"/>
           <w:r>
             <w:rPr>
               <w:rFonts w:eastAsia="Times New Roman"/>
               <w:lang w:eastAsia="ru-RU"/>
             </w:rPr>
-            <w:t>Инв</w:t>
-          </w:r>
-          <w:proofErr w:type="spellEnd"/>
-          <w:r>
-            <w:rPr>
-              <w:rFonts w:eastAsia="Times New Roman"/>
-              <w:lang w:eastAsia="ru-RU"/>
-            </w:rPr>
-            <w:t xml:space="preserve">. № </w:t>
-          </w:r>
-          <w:proofErr w:type="spellStart"/>
-          <w:r>
-            <w:rPr>
-              <w:rFonts w:eastAsia="Times New Roman"/>
-              <w:lang w:eastAsia="ru-RU"/>
-            </w:rPr>
-            <w:t>дубл</w:t>
-          </w:r>
-          <w:proofErr w:type="spellEnd"/>
-          <w:r>
-            <w:rPr>
-              <w:rFonts w:eastAsia="Times New Roman"/>
-              <w:lang w:eastAsia="ru-RU"/>
-            </w:rPr>
-            <w:t>.</w:t>
+            <w:t>Инв. № дубл.</w:t>
           </w:r>
         </w:p>
       </w:tc>
@@ -17197,45 +16357,27 @@
               <w:lang w:eastAsia="ru-RU"/>
             </w:rPr>
           </w:pPr>
-          <w:proofErr w:type="spellStart"/>
           <w:r>
             <w:rPr>
               <w:rFonts w:eastAsia="Times New Roman"/>
               <w:lang w:eastAsia="ru-RU"/>
             </w:rPr>
-            <w:t>Подп</w:t>
+            <w:t>Подп. и дата</w:t>
           </w:r>
-          <w:proofErr w:type="spellEnd"/>
-          <w:r>
-            <w:rPr>
-              <w:rFonts w:eastAsia="Times New Roman"/>
-              <w:lang w:eastAsia="ru-RU"/>
-            </w:rPr>
-            <w:t xml:space="preserve">. и </w:t>
-          </w:r>
-          <w:proofErr w:type="spellStart"/>
-          <w:r>
-            <w:rPr>
-              <w:rFonts w:eastAsia="Times New Roman"/>
-              <w:lang w:eastAsia="ru-RU"/>
-            </w:rPr>
-            <w:t>дата</w:t>
-          </w:r>
-          <w:proofErr w:type="spellEnd"/>
         </w:p>
       </w:tc>
     </w:tr>
   </w:tbl>
   <w:p>
     <w:pPr>
-      <w:pStyle w:val="a6"/>
+      <w:pStyle w:val="Footer"/>
     </w:pPr>
   </w:p>
 </w:ftr>
 </file>
 
 <file path=word/footnotes.xml><?xml version="1.0" encoding="utf-8"?>
-<w:footnotes xmlns:wpc="http://schemas.microsoft.com/office/word/2010/wordprocessingCanvas" xmlns:cx="http://schemas.microsoft.com/office/drawing/2014/chartex" xmlns:cx1="http://schemas.microsoft.com/office/drawing/2015/9/8/chartex" xmlns:cx2="http://schemas.microsoft.com/office/drawing/2015/10/21/chartex" xmlns:cx3="http://schemas.microsoft.com/office/drawing/2016/5/9/chartex" xmlns:cx4="http://schemas.microsoft.com/office/drawing/2016/5/10/chartex" xmlns:cx5="http://schemas.microsoft.com/office/drawing/2016/5/11/chartex" xmlns:cx6="http://schemas.microsoft.com/office/drawing/2016/5/12/chartex" xmlns:cx7="http://schemas.microsoft.com/office/drawing/2016/5/13/chartex" xmlns:cx8="http://schemas.microsoft.com/office/drawing/2016/5/14/chartex" xmlns:mc="http://schemas.openxmlformats.org/markup-compatibility/2006" xmlns:aink="http://schemas.microsoft.com/office/drawing/2016/ink" xmlns:am3d="http://schemas.microsoft.com/office/drawing/2017/model3d" xmlns:o="urn:schemas-microsoft-com:office:office" xmlns:r="http://schemas.openxmlformats.org/officeDocument/2006/relationships" xmlns:m="http://schemas.openxmlformats.org/officeDocument/2006/math" xmlns:v="urn:schemas-microsoft-com:vml" xmlns:wp14="http://schemas.microsoft.com/office/word/2010/wordprocessingDrawing" xmlns:wp="http://schemas.openxmlformats.org/drawingml/2006/wordprocessingDrawing" xmlns:w10="urn:schemas-microsoft-com:office:word" xmlns:w="http://schemas.openxmlformats.org/wordprocessingml/2006/main" xmlns:w14="http://schemas.microsoft.com/office/word/2010/wordml" xmlns:w15="http://schemas.microsoft.com/office/word/2012/wordml" xmlns:w16cid="http://schemas.microsoft.com/office/word/2016/wordml/cid" xmlns:w16se="http://schemas.microsoft.com/office/word/2015/wordml/symex" xmlns:wpg="http://schemas.microsoft.com/office/word/2010/wordprocessingGroup" xmlns:wpi="http://schemas.microsoft.com/office/word/2010/wordprocessingInk" xmlns:wne="http://schemas.microsoft.com/office/word/2006/wordml" xmlns:wps="http://schemas.microsoft.com/office/word/2010/wordprocessingShape" mc:Ignorable="w14 w15 w16se w16cid wp14">
+<w:footnotes xmlns:wpc="http://schemas.microsoft.com/office/word/2010/wordprocessingCanvas" xmlns:mo="http://schemas.microsoft.com/office/mac/office/2008/main" xmlns:mc="http://schemas.openxmlformats.org/markup-compatibility/2006" xmlns:mv="urn:schemas-microsoft-com:mac:vml" xmlns:o="urn:schemas-microsoft-com:office:office" xmlns:r="http://schemas.openxmlformats.org/officeDocument/2006/relationships" xmlns:m="http://schemas.openxmlformats.org/officeDocument/2006/math" xmlns:v="urn:schemas-microsoft-com:vml" xmlns:wp14="http://schemas.microsoft.com/office/word/2010/wordprocessingDrawing" xmlns:wp="http://schemas.openxmlformats.org/drawingml/2006/wordprocessingDrawing" xmlns:w10="urn:schemas-microsoft-com:office:word" xmlns:w="http://schemas.openxmlformats.org/wordprocessingml/2006/main" xmlns:w14="http://schemas.microsoft.com/office/word/2010/wordml" xmlns:w15="http://schemas.microsoft.com/office/word/2012/wordml" xmlns:wpg="http://schemas.microsoft.com/office/word/2010/wordprocessingGroup" xmlns:wpi="http://schemas.microsoft.com/office/word/2010/wordprocessingInk" xmlns:wne="http://schemas.microsoft.com/office/word/2006/wordml" xmlns:wps="http://schemas.microsoft.com/office/word/2010/wordprocessingShape" mc:Ignorable="w14 w15 wp14">
   <w:footnote w:type="separator" w:id="-1">
     <w:p>
       <w:r>
@@ -17254,174 +16396,174 @@
 </file>
 
 <file path=word/header1.xml><?xml version="1.0" encoding="utf-8"?>
-<w:hdr xmlns:wpc="http://schemas.microsoft.com/office/word/2010/wordprocessingCanvas" xmlns:cx="http://schemas.microsoft.com/office/drawing/2014/chartex" xmlns:cx1="http://schemas.microsoft.com/office/drawing/2015/9/8/chartex" xmlns:cx2="http://schemas.microsoft.com/office/drawing/2015/10/21/chartex" xmlns:cx3="http://schemas.microsoft.com/office/drawing/2016/5/9/chartex" xmlns:cx4="http://schemas.microsoft.com/office/drawing/2016/5/10/chartex" xmlns:cx5="http://schemas.microsoft.com/office/drawing/2016/5/11/chartex" xmlns:cx6="http://schemas.microsoft.com/office/drawing/2016/5/12/chartex" xmlns:cx7="http://schemas.microsoft.com/office/drawing/2016/5/13/chartex" xmlns:cx8="http://schemas.microsoft.com/office/drawing/2016/5/14/chartex" xmlns:mc="http://schemas.openxmlformats.org/markup-compatibility/2006" xmlns:aink="http://schemas.microsoft.com/office/drawing/2016/ink" xmlns:am3d="http://schemas.microsoft.com/office/drawing/2017/model3d" xmlns:o="urn:schemas-microsoft-com:office:office" xmlns:r="http://schemas.openxmlformats.org/officeDocument/2006/relationships" xmlns:m="http://schemas.openxmlformats.org/officeDocument/2006/math" xmlns:v="urn:schemas-microsoft-com:vml" xmlns:wp14="http://schemas.microsoft.com/office/word/2010/wordprocessingDrawing" xmlns:wp="http://schemas.openxmlformats.org/drawingml/2006/wordprocessingDrawing" xmlns:w10="urn:schemas-microsoft-com:office:word" xmlns:w="http://schemas.openxmlformats.org/wordprocessingml/2006/main" xmlns:w14="http://schemas.microsoft.com/office/word/2010/wordml" xmlns:w15="http://schemas.microsoft.com/office/word/2012/wordml" xmlns:w16cid="http://schemas.microsoft.com/office/word/2016/wordml/cid" xmlns:w16se="http://schemas.microsoft.com/office/word/2015/wordml/symex" xmlns:wpg="http://schemas.microsoft.com/office/word/2010/wordprocessingGroup" xmlns:wpi="http://schemas.microsoft.com/office/word/2010/wordprocessingInk" xmlns:wne="http://schemas.microsoft.com/office/word/2006/wordml" xmlns:wps="http://schemas.microsoft.com/office/word/2010/wordprocessingShape" mc:Ignorable="w14 w15 w16se w16cid wp14">
+<w:hdr xmlns:wpc="http://schemas.microsoft.com/office/word/2010/wordprocessingCanvas" xmlns:mo="http://schemas.microsoft.com/office/mac/office/2008/main" xmlns:mc="http://schemas.openxmlformats.org/markup-compatibility/2006" xmlns:mv="urn:schemas-microsoft-com:mac:vml" xmlns:o="urn:schemas-microsoft-com:office:office" xmlns:r="http://schemas.openxmlformats.org/officeDocument/2006/relationships" xmlns:m="http://schemas.openxmlformats.org/officeDocument/2006/math" xmlns:v="urn:schemas-microsoft-com:vml" xmlns:wp14="http://schemas.microsoft.com/office/word/2010/wordprocessingDrawing" xmlns:wp="http://schemas.openxmlformats.org/drawingml/2006/wordprocessingDrawing" xmlns:w10="urn:schemas-microsoft-com:office:word" xmlns:w="http://schemas.openxmlformats.org/wordprocessingml/2006/main" xmlns:w14="http://schemas.microsoft.com/office/word/2010/wordml" xmlns:w15="http://schemas.microsoft.com/office/word/2012/wordml" xmlns:wpg="http://schemas.microsoft.com/office/word/2010/wordprocessingGroup" xmlns:wpi="http://schemas.microsoft.com/office/word/2010/wordprocessingInk" xmlns:wne="http://schemas.microsoft.com/office/word/2006/wordml" xmlns:wps="http://schemas.microsoft.com/office/word/2010/wordprocessingShape" mc:Ignorable="w14 w15 wp14">
   <w:p>
     <w:pPr>
-      <w:pStyle w:val="a4"/>
+      <w:pStyle w:val="Header"/>
       <w:framePr w:wrap="none" w:vAnchor="text" w:hAnchor="margin" w:xAlign="center" w:y="1"/>
       <w:rPr>
-        <w:rStyle w:val="a8"/>
+        <w:rStyle w:val="PageNumber"/>
       </w:rPr>
     </w:pPr>
     <w:r>
       <w:rPr>
-        <w:rStyle w:val="a8"/>
+        <w:rStyle w:val="PageNumber"/>
       </w:rPr>
       <w:fldChar w:fldCharType="begin"/>
     </w:r>
     <w:r>
       <w:rPr>
-        <w:rStyle w:val="a8"/>
+        <w:rStyle w:val="PageNumber"/>
       </w:rPr>
       <w:instrText xml:space="preserve">PAGE  </w:instrText>
     </w:r>
     <w:r>
       <w:rPr>
-        <w:rStyle w:val="a8"/>
+        <w:rStyle w:val="PageNumber"/>
       </w:rPr>
       <w:fldChar w:fldCharType="end"/>
     </w:r>
   </w:p>
   <w:p>
     <w:pPr>
-      <w:pStyle w:val="a4"/>
+      <w:pStyle w:val="Header"/>
       <w:framePr w:wrap="none" w:vAnchor="text" w:hAnchor="margin" w:xAlign="center" w:y="1"/>
       <w:rPr>
-        <w:rStyle w:val="a8"/>
+        <w:rStyle w:val="PageNumber"/>
       </w:rPr>
     </w:pPr>
     <w:r>
       <w:rPr>
-        <w:rStyle w:val="a8"/>
+        <w:rStyle w:val="PageNumber"/>
       </w:rPr>
       <w:fldChar w:fldCharType="begin"/>
     </w:r>
     <w:r>
       <w:rPr>
-        <w:rStyle w:val="a8"/>
+        <w:rStyle w:val="PageNumber"/>
       </w:rPr>
       <w:instrText xml:space="preserve">PAGE  </w:instrText>
     </w:r>
     <w:r>
       <w:rPr>
-        <w:rStyle w:val="a8"/>
+        <w:rStyle w:val="PageNumber"/>
       </w:rPr>
       <w:fldChar w:fldCharType="end"/>
     </w:r>
   </w:p>
   <w:p>
     <w:pPr>
-      <w:pStyle w:val="a4"/>
+      <w:pStyle w:val="Header"/>
       <w:framePr w:wrap="none" w:vAnchor="text" w:hAnchor="margin" w:xAlign="center" w:y="1"/>
       <w:rPr>
-        <w:rStyle w:val="a8"/>
+        <w:rStyle w:val="PageNumber"/>
       </w:rPr>
     </w:pPr>
     <w:r>
       <w:rPr>
-        <w:rStyle w:val="a8"/>
+        <w:rStyle w:val="PageNumber"/>
       </w:rPr>
       <w:fldChar w:fldCharType="begin"/>
     </w:r>
     <w:r>
       <w:rPr>
-        <w:rStyle w:val="a8"/>
+        <w:rStyle w:val="PageNumber"/>
       </w:rPr>
       <w:instrText xml:space="preserve">PAGE  </w:instrText>
     </w:r>
     <w:r>
       <w:rPr>
-        <w:rStyle w:val="a8"/>
+        <w:rStyle w:val="PageNumber"/>
       </w:rPr>
       <w:fldChar w:fldCharType="end"/>
     </w:r>
   </w:p>
   <w:p>
     <w:pPr>
-      <w:pStyle w:val="a4"/>
+      <w:pStyle w:val="Header"/>
       <w:framePr w:wrap="none" w:vAnchor="text" w:hAnchor="margin" w:xAlign="center" w:y="1"/>
       <w:rPr>
-        <w:rStyle w:val="a8"/>
+        <w:rStyle w:val="PageNumber"/>
       </w:rPr>
     </w:pPr>
     <w:r>
       <w:rPr>
-        <w:rStyle w:val="a8"/>
+        <w:rStyle w:val="PageNumber"/>
       </w:rPr>
       <w:fldChar w:fldCharType="begin"/>
     </w:r>
     <w:r>
       <w:rPr>
-        <w:rStyle w:val="a8"/>
+        <w:rStyle w:val="PageNumber"/>
       </w:rPr>
       <w:instrText xml:space="preserve">PAGE  </w:instrText>
     </w:r>
     <w:r>
       <w:rPr>
-        <w:rStyle w:val="a8"/>
+        <w:rStyle w:val="PageNumber"/>
       </w:rPr>
       <w:fldChar w:fldCharType="end"/>
     </w:r>
   </w:p>
   <w:p>
     <w:pPr>
-      <w:pStyle w:val="a4"/>
+      <w:pStyle w:val="Header"/>
     </w:pPr>
   </w:p>
 </w:hdr>
 </file>
 
 <file path=word/header2.xml><?xml version="1.0" encoding="utf-8"?>
-<w:hdr xmlns:wpc="http://schemas.microsoft.com/office/word/2010/wordprocessingCanvas" xmlns:cx="http://schemas.microsoft.com/office/drawing/2014/chartex" xmlns:cx1="http://schemas.microsoft.com/office/drawing/2015/9/8/chartex" xmlns:cx2="http://schemas.microsoft.com/office/drawing/2015/10/21/chartex" xmlns:cx3="http://schemas.microsoft.com/office/drawing/2016/5/9/chartex" xmlns:cx4="http://schemas.microsoft.com/office/drawing/2016/5/10/chartex" xmlns:cx5="http://schemas.microsoft.com/office/drawing/2016/5/11/chartex" xmlns:cx6="http://schemas.microsoft.com/office/drawing/2016/5/12/chartex" xmlns:cx7="http://schemas.microsoft.com/office/drawing/2016/5/13/chartex" xmlns:cx8="http://schemas.microsoft.com/office/drawing/2016/5/14/chartex" xmlns:mc="http://schemas.openxmlformats.org/markup-compatibility/2006" xmlns:aink="http://schemas.microsoft.com/office/drawing/2016/ink" xmlns:am3d="http://schemas.microsoft.com/office/drawing/2017/model3d" xmlns:o="urn:schemas-microsoft-com:office:office" xmlns:r="http://schemas.openxmlformats.org/officeDocument/2006/relationships" xmlns:m="http://schemas.openxmlformats.org/officeDocument/2006/math" xmlns:v="urn:schemas-microsoft-com:vml" xmlns:wp14="http://schemas.microsoft.com/office/word/2010/wordprocessingDrawing" xmlns:wp="http://schemas.openxmlformats.org/drawingml/2006/wordprocessingDrawing" xmlns:w10="urn:schemas-microsoft-com:office:word" xmlns:w="http://schemas.openxmlformats.org/wordprocessingml/2006/main" xmlns:w14="http://schemas.microsoft.com/office/word/2010/wordml" xmlns:w15="http://schemas.microsoft.com/office/word/2012/wordml" xmlns:w16cid="http://schemas.microsoft.com/office/word/2016/wordml/cid" xmlns:w16se="http://schemas.microsoft.com/office/word/2015/wordml/symex" xmlns:wpg="http://schemas.microsoft.com/office/word/2010/wordprocessingGroup" xmlns:wpi="http://schemas.microsoft.com/office/word/2010/wordprocessingInk" xmlns:wne="http://schemas.microsoft.com/office/word/2006/wordml" xmlns:wps="http://schemas.microsoft.com/office/word/2010/wordprocessingShape" mc:Ignorable="w14 w15 w16se w16cid wp14">
+<w:hdr xmlns:wpc="http://schemas.microsoft.com/office/word/2010/wordprocessingCanvas" xmlns:mo="http://schemas.microsoft.com/office/mac/office/2008/main" xmlns:mc="http://schemas.openxmlformats.org/markup-compatibility/2006" xmlns:mv="urn:schemas-microsoft-com:mac:vml" xmlns:o="urn:schemas-microsoft-com:office:office" xmlns:r="http://schemas.openxmlformats.org/officeDocument/2006/relationships" xmlns:m="http://schemas.openxmlformats.org/officeDocument/2006/math" xmlns:v="urn:schemas-microsoft-com:vml" xmlns:wp14="http://schemas.microsoft.com/office/word/2010/wordprocessingDrawing" xmlns:wp="http://schemas.openxmlformats.org/drawingml/2006/wordprocessingDrawing" xmlns:w10="urn:schemas-microsoft-com:office:word" xmlns:w="http://schemas.openxmlformats.org/wordprocessingml/2006/main" xmlns:w14="http://schemas.microsoft.com/office/word/2010/wordml" xmlns:w15="http://schemas.microsoft.com/office/word/2012/wordml" xmlns:wpg="http://schemas.microsoft.com/office/word/2010/wordprocessingGroup" xmlns:wpi="http://schemas.microsoft.com/office/word/2010/wordprocessingInk" xmlns:wne="http://schemas.microsoft.com/office/word/2006/wordml" xmlns:wps="http://schemas.microsoft.com/office/word/2010/wordprocessingShape" mc:Ignorable="w14 w15 wp14">
   <w:p>
     <w:pPr>
-      <w:pStyle w:val="a4"/>
+      <w:pStyle w:val="Header"/>
       <w:framePr w:wrap="none" w:vAnchor="text" w:hAnchor="page" w:x="6382" w:y="1"/>
       <w:rPr>
-        <w:rStyle w:val="a8"/>
+        <w:rStyle w:val="PageNumber"/>
       </w:rPr>
     </w:pPr>
     <w:r>
       <w:rPr>
-        <w:rStyle w:val="a8"/>
+        <w:rStyle w:val="PageNumber"/>
       </w:rPr>
       <w:fldChar w:fldCharType="begin"/>
     </w:r>
     <w:r>
       <w:rPr>
-        <w:rStyle w:val="a8"/>
+        <w:rStyle w:val="PageNumber"/>
       </w:rPr>
       <w:instrText xml:space="preserve">PAGE  </w:instrText>
     </w:r>
     <w:r>
       <w:rPr>
-        <w:rStyle w:val="a8"/>
+        <w:rStyle w:val="PageNumber"/>
       </w:rPr>
       <w:fldChar w:fldCharType="separate"/>
     </w:r>
     <w:r>
       <w:rPr>
-        <w:rStyle w:val="a8"/>
+        <w:rStyle w:val="PageNumber"/>
         <w:noProof/>
       </w:rPr>
-      <w:t>2</w:t>
+      <w:t>12</w:t>
     </w:r>
     <w:r>
       <w:rPr>
-        <w:rStyle w:val="a8"/>
+        <w:rStyle w:val="PageNumber"/>
       </w:rPr>
       <w:fldChar w:fldCharType="end"/>
     </w:r>
   </w:p>
   <w:p>
     <w:pPr>
-      <w:pStyle w:val="a4"/>
+      <w:pStyle w:val="Header"/>
       <w:jc w:val="center"/>
     </w:pPr>
   </w:p>
   <w:p>
     <w:pPr>
-      <w:pStyle w:val="a4"/>
+      <w:pStyle w:val="Header"/>
       <w:jc w:val="center"/>
       <w:rPr>
         <w:caps/>
@@ -17453,8 +16595,8 @@
 </file>
 
 <file path=word/numbering.xml><?xml version="1.0" encoding="utf-8"?>
-<w:numbering xmlns:wpc="http://schemas.microsoft.com/office/word/2010/wordprocessingCanvas" xmlns:cx="http://schemas.microsoft.com/office/drawing/2014/chartex" xmlns:cx1="http://schemas.microsoft.com/office/drawing/2015/9/8/chartex" xmlns:cx2="http://schemas.microsoft.com/office/drawing/2015/10/21/chartex" xmlns:cx3="http://schemas.microsoft.com/office/drawing/2016/5/9/chartex" xmlns:cx4="http://schemas.microsoft.com/office/drawing/2016/5/10/chartex" xmlns:cx5="http://schemas.microsoft.com/office/drawing/2016/5/11/chartex" xmlns:cx6="http://schemas.microsoft.com/office/drawing/2016/5/12/chartex" xmlns:cx7="http://schemas.microsoft.com/office/drawing/2016/5/13/chartex" xmlns:cx8="http://schemas.microsoft.com/office/drawing/2016/5/14/chartex" xmlns:mc="http://schemas.openxmlformats.org/markup-compatibility/2006" xmlns:aink="http://schemas.microsoft.com/office/drawing/2016/ink" xmlns:am3d="http://schemas.microsoft.com/office/drawing/2017/model3d" xmlns:o="urn:schemas-microsoft-com:office:office" xmlns:r="http://schemas.openxmlformats.org/officeDocument/2006/relationships" xmlns:m="http://schemas.openxmlformats.org/officeDocument/2006/math" xmlns:v="urn:schemas-microsoft-com:vml" xmlns:wp14="http://schemas.microsoft.com/office/word/2010/wordprocessingDrawing" xmlns:wp="http://schemas.openxmlformats.org/drawingml/2006/wordprocessingDrawing" xmlns:w10="urn:schemas-microsoft-com:office:word" xmlns:w="http://schemas.openxmlformats.org/wordprocessingml/2006/main" xmlns:w14="http://schemas.microsoft.com/office/word/2010/wordml" xmlns:w15="http://schemas.microsoft.com/office/word/2012/wordml" xmlns:w16cid="http://schemas.microsoft.com/office/word/2016/wordml/cid" xmlns:w16se="http://schemas.microsoft.com/office/word/2015/wordml/symex" xmlns:wpg="http://schemas.microsoft.com/office/word/2010/wordprocessingGroup" xmlns:wpi="http://schemas.microsoft.com/office/word/2010/wordprocessingInk" xmlns:wne="http://schemas.microsoft.com/office/word/2006/wordml" xmlns:wps="http://schemas.microsoft.com/office/word/2010/wordprocessingShape" mc:Ignorable="w14 w15 w16se w16cid wp14">
-  <w:abstractNum w:abstractNumId="0" w15:restartNumberingAfterBreak="0">
+<w:numbering xmlns:wpc="http://schemas.microsoft.com/office/word/2010/wordprocessingCanvas" xmlns:mo="http://schemas.microsoft.com/office/mac/office/2008/main" xmlns:mc="http://schemas.openxmlformats.org/markup-compatibility/2006" xmlns:mv="urn:schemas-microsoft-com:mac:vml" xmlns:o="urn:schemas-microsoft-com:office:office" xmlns:r="http://schemas.openxmlformats.org/officeDocument/2006/relationships" xmlns:m="http://schemas.openxmlformats.org/officeDocument/2006/math" xmlns:v="urn:schemas-microsoft-com:vml" xmlns:wp14="http://schemas.microsoft.com/office/word/2010/wordprocessingDrawing" xmlns:wp="http://schemas.openxmlformats.org/drawingml/2006/wordprocessingDrawing" xmlns:w10="urn:schemas-microsoft-com:office:word" xmlns:w="http://schemas.openxmlformats.org/wordprocessingml/2006/main" xmlns:w14="http://schemas.microsoft.com/office/word/2010/wordml" xmlns:w15="http://schemas.microsoft.com/office/word/2012/wordml" xmlns:wpg="http://schemas.microsoft.com/office/word/2010/wordprocessingGroup" xmlns:wpi="http://schemas.microsoft.com/office/word/2010/wordprocessingInk" xmlns:wne="http://schemas.microsoft.com/office/word/2006/wordml" xmlns:wps="http://schemas.microsoft.com/office/word/2010/wordprocessingShape" mc:Ignorable="w14 w15 wp14">
+  <w:abstractNum w:abstractNumId="0">
     <w:nsid w:val="04427EAA"/>
     <w:multiLevelType w:val="multilevel"/>
     <w:tmpl w:val="A3241160"/>
@@ -17579,7 +16721,7 @@
       </w:rPr>
     </w:lvl>
   </w:abstractNum>
-  <w:abstractNum w:abstractNumId="1" w15:restartNumberingAfterBreak="0">
+  <w:abstractNum w:abstractNumId="1">
     <w:nsid w:val="06035A1D"/>
     <w:multiLevelType w:val="hybridMultilevel"/>
     <w:tmpl w:val="866EA2F2"/>
@@ -17668,7 +16810,7 @@
       </w:pPr>
     </w:lvl>
   </w:abstractNum>
-  <w:abstractNum w:abstractNumId="2" w15:restartNumberingAfterBreak="0">
+  <w:abstractNum w:abstractNumId="2">
     <w:nsid w:val="06547607"/>
     <w:multiLevelType w:val="multilevel"/>
     <w:tmpl w:val="F09E751C"/>
@@ -17760,7 +16902,7 @@
       </w:pPr>
     </w:lvl>
   </w:abstractNum>
-  <w:abstractNum w:abstractNumId="3" w15:restartNumberingAfterBreak="0">
+  <w:abstractNum w:abstractNumId="3">
     <w:nsid w:val="0AF927E2"/>
     <w:multiLevelType w:val="multilevel"/>
     <w:tmpl w:val="78BC24E2"/>
@@ -17884,7 +17026,7 @@
       </w:rPr>
     </w:lvl>
   </w:abstractNum>
-  <w:abstractNum w:abstractNumId="4" w15:restartNumberingAfterBreak="0">
+  <w:abstractNum w:abstractNumId="4">
     <w:nsid w:val="0BC710B3"/>
     <w:multiLevelType w:val="multilevel"/>
     <w:tmpl w:val="A85EC99C"/>
@@ -18008,7 +17150,7 @@
       </w:rPr>
     </w:lvl>
   </w:abstractNum>
-  <w:abstractNum w:abstractNumId="5" w15:restartNumberingAfterBreak="0">
+  <w:abstractNum w:abstractNumId="5">
     <w:nsid w:val="0CA83729"/>
     <w:multiLevelType w:val="hybridMultilevel"/>
     <w:tmpl w:val="E0223B5A"/>
@@ -18121,7 +17263,7 @@
       </w:rPr>
     </w:lvl>
   </w:abstractNum>
-  <w:abstractNum w:abstractNumId="6" w15:restartNumberingAfterBreak="0">
+  <w:abstractNum w:abstractNumId="6">
     <w:nsid w:val="167243D5"/>
     <w:multiLevelType w:val="multilevel"/>
     <w:tmpl w:val="A85EC99C"/>
@@ -18245,7 +17387,7 @@
       </w:rPr>
     </w:lvl>
   </w:abstractNum>
-  <w:abstractNum w:abstractNumId="7" w15:restartNumberingAfterBreak="0">
+  <w:abstractNum w:abstractNumId="7">
     <w:nsid w:val="16F32605"/>
     <w:multiLevelType w:val="hybridMultilevel"/>
     <w:tmpl w:val="A1444E00"/>
@@ -18358,7 +17500,7 @@
       </w:rPr>
     </w:lvl>
   </w:abstractNum>
-  <w:abstractNum w:abstractNumId="8" w15:restartNumberingAfterBreak="0">
+  <w:abstractNum w:abstractNumId="8">
     <w:nsid w:val="18495CFE"/>
     <w:multiLevelType w:val="multilevel"/>
     <w:tmpl w:val="9C7829A2"/>
@@ -18450,7 +17592,7 @@
       </w:pPr>
     </w:lvl>
   </w:abstractNum>
-  <w:abstractNum w:abstractNumId="9" w15:restartNumberingAfterBreak="0">
+  <w:abstractNum w:abstractNumId="9">
     <w:nsid w:val="1DDB214A"/>
     <w:multiLevelType w:val="multilevel"/>
     <w:tmpl w:val="78BC24E2"/>
@@ -18574,7 +17716,7 @@
       </w:rPr>
     </w:lvl>
   </w:abstractNum>
-  <w:abstractNum w:abstractNumId="10" w15:restartNumberingAfterBreak="0">
+  <w:abstractNum w:abstractNumId="10">
     <w:nsid w:val="239A756A"/>
     <w:multiLevelType w:val="hybridMultilevel"/>
     <w:tmpl w:val="6082CABE"/>
@@ -18687,7 +17829,7 @@
       </w:rPr>
     </w:lvl>
   </w:abstractNum>
-  <w:abstractNum w:abstractNumId="11" w15:restartNumberingAfterBreak="0">
+  <w:abstractNum w:abstractNumId="11">
     <w:nsid w:val="2E430DE0"/>
     <w:multiLevelType w:val="multilevel"/>
     <w:tmpl w:val="9C7829A2"/>
@@ -18779,7 +17921,7 @@
       </w:pPr>
     </w:lvl>
   </w:abstractNum>
-  <w:abstractNum w:abstractNumId="12" w15:restartNumberingAfterBreak="0">
+  <w:abstractNum w:abstractNumId="12">
     <w:nsid w:val="315240B5"/>
     <w:multiLevelType w:val="hybridMultilevel"/>
     <w:tmpl w:val="4FA61238"/>
@@ -18892,7 +18034,7 @@
       </w:rPr>
     </w:lvl>
   </w:abstractNum>
-  <w:abstractNum w:abstractNumId="13" w15:restartNumberingAfterBreak="0">
+  <w:abstractNum w:abstractNumId="13">
     <w:nsid w:val="382A7554"/>
     <w:multiLevelType w:val="hybridMultilevel"/>
     <w:tmpl w:val="4A646382"/>
@@ -18981,7 +18123,7 @@
       </w:pPr>
     </w:lvl>
   </w:abstractNum>
-  <w:abstractNum w:abstractNumId="14" w15:restartNumberingAfterBreak="0">
+  <w:abstractNum w:abstractNumId="14">
     <w:nsid w:val="45E05CC3"/>
     <w:multiLevelType w:val="hybridMultilevel"/>
     <w:tmpl w:val="EC74CFA6"/>
@@ -19094,7 +18236,7 @@
       </w:rPr>
     </w:lvl>
   </w:abstractNum>
-  <w:abstractNum w:abstractNumId="15" w15:restartNumberingAfterBreak="0">
+  <w:abstractNum w:abstractNumId="15">
     <w:nsid w:val="4831461E"/>
     <w:multiLevelType w:val="hybridMultilevel"/>
     <w:tmpl w:val="67FE11CE"/>
@@ -19186,7 +18328,7 @@
       </w:pPr>
     </w:lvl>
   </w:abstractNum>
-  <w:abstractNum w:abstractNumId="16" w15:restartNumberingAfterBreak="0">
+  <w:abstractNum w:abstractNumId="16">
     <w:nsid w:val="525C59D4"/>
     <w:multiLevelType w:val="multilevel"/>
     <w:tmpl w:val="78BC24E2"/>
@@ -19310,7 +18452,7 @@
       </w:rPr>
     </w:lvl>
   </w:abstractNum>
-  <w:abstractNum w:abstractNumId="17" w15:restartNumberingAfterBreak="0">
+  <w:abstractNum w:abstractNumId="17">
     <w:nsid w:val="52997E98"/>
     <w:multiLevelType w:val="hybridMultilevel"/>
     <w:tmpl w:val="B3AA0602"/>
@@ -19423,7 +18565,7 @@
       </w:rPr>
     </w:lvl>
   </w:abstractNum>
-  <w:abstractNum w:abstractNumId="18" w15:restartNumberingAfterBreak="0">
+  <w:abstractNum w:abstractNumId="18">
     <w:nsid w:val="533B3E71"/>
     <w:multiLevelType w:val="multilevel"/>
     <w:tmpl w:val="9C7829A2"/>
@@ -19515,7 +18657,7 @@
       </w:pPr>
     </w:lvl>
   </w:abstractNum>
-  <w:abstractNum w:abstractNumId="19" w15:restartNumberingAfterBreak="0">
+  <w:abstractNum w:abstractNumId="19">
     <w:nsid w:val="543121B4"/>
     <w:multiLevelType w:val="hybridMultilevel"/>
     <w:tmpl w:val="4AB0C87E"/>
@@ -19604,7 +18746,7 @@
       </w:pPr>
     </w:lvl>
   </w:abstractNum>
-  <w:abstractNum w:abstractNumId="20" w15:restartNumberingAfterBreak="0">
+  <w:abstractNum w:abstractNumId="20">
     <w:nsid w:val="5D8466D0"/>
     <w:multiLevelType w:val="hybridMultilevel"/>
     <w:tmpl w:val="F09E751C"/>
@@ -19696,7 +18838,7 @@
       </w:pPr>
     </w:lvl>
   </w:abstractNum>
-  <w:abstractNum w:abstractNumId="21" w15:restartNumberingAfterBreak="0">
+  <w:abstractNum w:abstractNumId="21">
     <w:nsid w:val="5E041842"/>
     <w:multiLevelType w:val="hybridMultilevel"/>
     <w:tmpl w:val="AFCC9E40"/>
@@ -19809,7 +18951,7 @@
       </w:rPr>
     </w:lvl>
   </w:abstractNum>
-  <w:abstractNum w:abstractNumId="22" w15:restartNumberingAfterBreak="0">
+  <w:abstractNum w:abstractNumId="22">
     <w:nsid w:val="6453131F"/>
     <w:multiLevelType w:val="multilevel"/>
     <w:tmpl w:val="78BC24E2"/>
@@ -19933,7 +19075,7 @@
       </w:rPr>
     </w:lvl>
   </w:abstractNum>
-  <w:abstractNum w:abstractNumId="23" w15:restartNumberingAfterBreak="0">
+  <w:abstractNum w:abstractNumId="23">
     <w:nsid w:val="661C1960"/>
     <w:multiLevelType w:val="hybridMultilevel"/>
     <w:tmpl w:val="7BCCD68E"/>
@@ -20019,7 +19161,7 @@
       </w:pPr>
     </w:lvl>
   </w:abstractNum>
-  <w:abstractNum w:abstractNumId="24" w15:restartNumberingAfterBreak="0">
+  <w:abstractNum w:abstractNumId="24">
     <w:nsid w:val="679343D5"/>
     <w:multiLevelType w:val="hybridMultilevel"/>
     <w:tmpl w:val="017C7082"/>
@@ -20132,7 +19274,7 @@
       </w:rPr>
     </w:lvl>
   </w:abstractNum>
-  <w:abstractNum w:abstractNumId="25" w15:restartNumberingAfterBreak="0">
+  <w:abstractNum w:abstractNumId="25">
     <w:nsid w:val="73BB295F"/>
     <w:multiLevelType w:val="hybridMultilevel"/>
     <w:tmpl w:val="A75E3B50"/>
@@ -20221,7 +19363,7 @@
       </w:pPr>
     </w:lvl>
   </w:abstractNum>
-  <w:abstractNum w:abstractNumId="26" w15:restartNumberingAfterBreak="0">
+  <w:abstractNum w:abstractNumId="26">
     <w:nsid w:val="76D17B49"/>
     <w:multiLevelType w:val="hybridMultilevel"/>
     <w:tmpl w:val="C514474E"/>
@@ -20334,7 +19476,7 @@
       </w:rPr>
     </w:lvl>
   </w:abstractNum>
-  <w:abstractNum w:abstractNumId="27" w15:restartNumberingAfterBreak="0">
+  <w:abstractNum w:abstractNumId="27">
     <w:nsid w:val="785073B0"/>
     <w:multiLevelType w:val="hybridMultilevel"/>
     <w:tmpl w:val="0D3642C8"/>
@@ -20536,7 +19678,7 @@
 </file>
 
 <file path=word/styles.xml><?xml version="1.0" encoding="utf-8"?>
-<w:styles xmlns:mc="http://schemas.openxmlformats.org/markup-compatibility/2006" xmlns:r="http://schemas.openxmlformats.org/officeDocument/2006/relationships" xmlns:w="http://schemas.openxmlformats.org/wordprocessingml/2006/main" xmlns:w14="http://schemas.microsoft.com/office/word/2010/wordml" xmlns:w15="http://schemas.microsoft.com/office/word/2012/wordml" xmlns:w16cid="http://schemas.microsoft.com/office/word/2016/wordml/cid" xmlns:w16se="http://schemas.microsoft.com/office/word/2015/wordml/symex" mc:Ignorable="w14 w15 w16se w16cid">
+<w:styles xmlns:mc="http://schemas.openxmlformats.org/markup-compatibility/2006" xmlns:r="http://schemas.openxmlformats.org/officeDocument/2006/relationships" xmlns:w="http://schemas.openxmlformats.org/wordprocessingml/2006/main" xmlns:w14="http://schemas.microsoft.com/office/word/2010/wordml" xmlns:w15="http://schemas.microsoft.com/office/word/2012/wordml" mc:Ignorable="w14 w15">
   <w:docDefaults>
     <w:rPrDefault>
       <w:rPr>
@@ -20552,7 +19694,7 @@
       </w:pPr>
     </w:pPrDefault>
   </w:docDefaults>
-  <w:latentStyles w:defLockedState="0" w:defUIPriority="99" w:defSemiHidden="0" w:defUnhideWhenUsed="0" w:defQFormat="0" w:count="375">
+  <w:latentStyles w:defLockedState="0" w:defUIPriority="99" w:defSemiHidden="0" w:defUnhideWhenUsed="0" w:defQFormat="0" w:count="382">
     <w:lsdException w:name="Normal" w:uiPriority="0" w:qFormat="1"/>
     <w:lsdException w:name="heading 1" w:uiPriority="9" w:qFormat="1"/>
     <w:lsdException w:name="heading 2" w:semiHidden="1" w:uiPriority="9" w:unhideWhenUsed="1" w:qFormat="1"/>
@@ -20927,7 +20069,7 @@
     <w:lsdException w:name="Mention" w:semiHidden="1" w:unhideWhenUsed="1"/>
     <w:lsdException w:name="Smart Hyperlink" w:semiHidden="1" w:unhideWhenUsed="1"/>
   </w:latentStyles>
-  <w:style w:type="paragraph" w:default="1" w:styleId="a">
+  <w:style w:type="paragraph" w:default="1" w:styleId="Normal">
     <w:name w:val="Normal"/>
     <w:qFormat/>
     <w:rsid w:val="00FC157E"/>
@@ -20941,11 +20083,11 @@
       <w:lang w:val="en-GB" w:eastAsia="en-GB"/>
     </w:rPr>
   </w:style>
-  <w:style w:type="paragraph" w:styleId="1">
+  <w:style w:type="paragraph" w:styleId="Heading1">
     <w:name w:val="heading 1"/>
-    <w:basedOn w:val="a"/>
-    <w:next w:val="a"/>
-    <w:link w:val="10"/>
+    <w:basedOn w:val="Normal"/>
+    <w:next w:val="Normal"/>
+    <w:link w:val="Heading1Char"/>
     <w:uiPriority w:val="9"/>
     <w:qFormat/>
     <w:rsid w:val="003244BB"/>
@@ -20964,11 +20106,11 @@
       <w:lang w:val="ru-RU" w:eastAsia="en-US"/>
     </w:rPr>
   </w:style>
-  <w:style w:type="paragraph" w:styleId="2">
+  <w:style w:type="paragraph" w:styleId="Heading2">
     <w:name w:val="heading 2"/>
-    <w:basedOn w:val="a"/>
-    <w:next w:val="a"/>
-    <w:link w:val="20"/>
+    <w:basedOn w:val="Normal"/>
+    <w:next w:val="Normal"/>
+    <w:link w:val="Heading2Char"/>
     <w:uiPriority w:val="9"/>
     <w:unhideWhenUsed/>
     <w:qFormat/>
@@ -20988,11 +20130,11 @@
       <w:lang w:val="ru-RU" w:eastAsia="en-US"/>
     </w:rPr>
   </w:style>
-  <w:style w:type="paragraph" w:styleId="3">
+  <w:style w:type="paragraph" w:styleId="Heading3">
     <w:name w:val="heading 3"/>
-    <w:basedOn w:val="a"/>
-    <w:next w:val="a"/>
-    <w:link w:val="30"/>
+    <w:basedOn w:val="Normal"/>
+    <w:next w:val="Normal"/>
+    <w:link w:val="Heading3Char"/>
     <w:uiPriority w:val="9"/>
     <w:unhideWhenUsed/>
     <w:qFormat/>
@@ -21010,11 +20152,11 @@
       <w:lang w:val="ru-RU" w:eastAsia="en-US"/>
     </w:rPr>
   </w:style>
-  <w:style w:type="paragraph" w:styleId="4">
+  <w:style w:type="paragraph" w:styleId="Heading4">
     <w:name w:val="heading 4"/>
-    <w:basedOn w:val="a"/>
-    <w:next w:val="a"/>
-    <w:link w:val="40"/>
+    <w:basedOn w:val="Normal"/>
+    <w:next w:val="Normal"/>
+    <w:link w:val="Heading4Char"/>
     <w:uiPriority w:val="9"/>
     <w:unhideWhenUsed/>
     <w:qFormat/>
@@ -21034,13 +20176,13 @@
       <w:lang w:val="ru-RU" w:eastAsia="en-US"/>
     </w:rPr>
   </w:style>
-  <w:style w:type="character" w:default="1" w:styleId="a0">
+  <w:style w:type="character" w:default="1" w:styleId="DefaultParagraphFont">
     <w:name w:val="Default Paragraph Font"/>
     <w:uiPriority w:val="1"/>
     <w:semiHidden/>
     <w:unhideWhenUsed/>
   </w:style>
-  <w:style w:type="table" w:default="1" w:styleId="a1">
+  <w:style w:type="table" w:default="1" w:styleId="TableNormal">
     <w:name w:val="Normal Table"/>
     <w:uiPriority w:val="99"/>
     <w:semiHidden/>
@@ -21055,7 +20197,7 @@
       </w:tblCellMar>
     </w:tblPr>
   </w:style>
-  <w:style w:type="numbering" w:default="1" w:styleId="a2">
+  <w:style w:type="numbering" w:default="1" w:styleId="NoList">
     <w:name w:val="No List"/>
     <w:uiPriority w:val="99"/>
     <w:semiHidden/>
@@ -21078,9 +20220,9 @@
       <w:lang w:eastAsia="ru-RU"/>
     </w:rPr>
   </w:style>
-  <w:style w:type="table" w:styleId="a3">
+  <w:style w:type="table" w:styleId="TableGrid">
     <w:name w:val="Table Grid"/>
-    <w:basedOn w:val="a1"/>
+    <w:basedOn w:val="TableNormal"/>
     <w:uiPriority w:val="59"/>
     <w:rsid w:val="00CF6F81"/>
     <w:pPr>
@@ -21093,6 +20235,7 @@
       <w:sz w:val="24"/>
     </w:rPr>
     <w:tblPr>
+      <w:tblInd w:w="0" w:type="dxa"/>
       <w:tblBorders>
         <w:top w:val="single" w:sz="4" w:space="0" w:color="auto"/>
         <w:left w:val="single" w:sz="4" w:space="0" w:color="auto"/>
@@ -21101,12 +20244,18 @@
         <w:insideH w:val="single" w:sz="4" w:space="0" w:color="auto"/>
         <w:insideV w:val="single" w:sz="4" w:space="0" w:color="auto"/>
       </w:tblBorders>
+      <w:tblCellMar>
+        <w:top w:w="0" w:type="dxa"/>
+        <w:left w:w="108" w:type="dxa"/>
+        <w:bottom w:w="0" w:type="dxa"/>
+        <w:right w:w="108" w:type="dxa"/>
+      </w:tblCellMar>
     </w:tblPr>
   </w:style>
-  <w:style w:type="paragraph" w:styleId="a4">
+  <w:style w:type="paragraph" w:styleId="Header">
     <w:name w:val="header"/>
-    <w:basedOn w:val="a"/>
-    <w:link w:val="a5"/>
+    <w:basedOn w:val="Normal"/>
+    <w:link w:val="HeaderChar"/>
     <w:uiPriority w:val="99"/>
     <w:unhideWhenUsed/>
     <w:rsid w:val="00973137"/>
@@ -21122,17 +20271,17 @@
       <w:lang w:val="ru-RU" w:eastAsia="en-US"/>
     </w:rPr>
   </w:style>
-  <w:style w:type="character" w:customStyle="1" w:styleId="a5">
-    <w:name w:val="Верхний колонтитул Знак"/>
-    <w:basedOn w:val="a0"/>
-    <w:link w:val="a4"/>
+  <w:style w:type="character" w:customStyle="1" w:styleId="HeaderChar">
+    <w:name w:val="Header Char"/>
+    <w:basedOn w:val="DefaultParagraphFont"/>
+    <w:link w:val="Header"/>
     <w:uiPriority w:val="99"/>
     <w:rsid w:val="00973137"/>
   </w:style>
-  <w:style w:type="paragraph" w:styleId="a6">
+  <w:style w:type="paragraph" w:styleId="Footer">
     <w:name w:val="footer"/>
-    <w:basedOn w:val="a"/>
-    <w:link w:val="a7"/>
+    <w:basedOn w:val="Normal"/>
+    <w:link w:val="FooterChar"/>
     <w:uiPriority w:val="99"/>
     <w:unhideWhenUsed/>
     <w:rsid w:val="00973137"/>
@@ -21148,21 +20297,21 @@
       <w:lang w:val="ru-RU" w:eastAsia="en-US"/>
     </w:rPr>
   </w:style>
-  <w:style w:type="character" w:customStyle="1" w:styleId="a7">
-    <w:name w:val="Нижний колонтитул Знак"/>
-    <w:basedOn w:val="a0"/>
-    <w:link w:val="a6"/>
+  <w:style w:type="character" w:customStyle="1" w:styleId="FooterChar">
+    <w:name w:val="Footer Char"/>
+    <w:basedOn w:val="DefaultParagraphFont"/>
+    <w:link w:val="Footer"/>
     <w:uiPriority w:val="99"/>
     <w:rsid w:val="00973137"/>
   </w:style>
-  <w:style w:type="character" w:styleId="a8">
+  <w:style w:type="character" w:styleId="PageNumber">
     <w:name w:val="page number"/>
-    <w:basedOn w:val="a0"/>
+    <w:basedOn w:val="DefaultParagraphFont"/>
     <w:rsid w:val="002A6101"/>
   </w:style>
-  <w:style w:type="paragraph" w:styleId="a9">
+  <w:style w:type="paragraph" w:styleId="NormalWeb">
     <w:name w:val="Normal (Web)"/>
-    <w:basedOn w:val="a"/>
+    <w:basedOn w:val="Normal"/>
     <w:uiPriority w:val="99"/>
     <w:unhideWhenUsed/>
     <w:rsid w:val="00155901"/>
@@ -21173,9 +20322,9 @@
       <w:lang w:val="ru-RU"/>
     </w:rPr>
   </w:style>
-  <w:style w:type="paragraph" w:styleId="aa">
+  <w:style w:type="paragraph" w:styleId="ListParagraph">
     <w:name w:val="List Paragraph"/>
-    <w:basedOn w:val="a"/>
+    <w:basedOn w:val="Normal"/>
     <w:uiPriority w:val="34"/>
     <w:qFormat/>
     <w:rsid w:val="009E61E4"/>
@@ -21190,9 +20339,9 @@
       <w:lang w:val="ru-RU" w:eastAsia="en-US"/>
     </w:rPr>
   </w:style>
-  <w:style w:type="character" w:styleId="ab">
+  <w:style w:type="character" w:styleId="Hyperlink">
     <w:name w:val="Hyperlink"/>
-    <w:basedOn w:val="a0"/>
+    <w:basedOn w:val="DefaultParagraphFont"/>
     <w:uiPriority w:val="99"/>
     <w:unhideWhenUsed/>
     <w:rsid w:val="00EC44A9"/>
@@ -21201,10 +20350,10 @@
       <w:u w:val="single"/>
     </w:rPr>
   </w:style>
-  <w:style w:type="character" w:customStyle="1" w:styleId="10">
-    <w:name w:val="Заголовок 1 Знак"/>
-    <w:basedOn w:val="a0"/>
-    <w:link w:val="1"/>
+  <w:style w:type="character" w:customStyle="1" w:styleId="Heading1Char">
+    <w:name w:val="Heading 1 Char"/>
+    <w:basedOn w:val="DefaultParagraphFont"/>
+    <w:link w:val="Heading1"/>
     <w:uiPriority w:val="9"/>
     <w:rsid w:val="003244BB"/>
     <w:rPr>
@@ -21215,10 +20364,10 @@
       <w:szCs w:val="32"/>
     </w:rPr>
   </w:style>
-  <w:style w:type="paragraph" w:styleId="ac">
+  <w:style w:type="paragraph" w:styleId="TOCHeading">
     <w:name w:val="TOC Heading"/>
-    <w:basedOn w:val="1"/>
-    <w:next w:val="a"/>
+    <w:basedOn w:val="Heading1"/>
+    <w:next w:val="Normal"/>
     <w:uiPriority w:val="39"/>
     <w:unhideWhenUsed/>
     <w:qFormat/>
@@ -21234,10 +20383,10 @@
       <w:lang w:val="en-US"/>
     </w:rPr>
   </w:style>
-  <w:style w:type="paragraph" w:styleId="11">
+  <w:style w:type="paragraph" w:styleId="TOC1">
     <w:name w:val="toc 1"/>
-    <w:basedOn w:val="a"/>
-    <w:next w:val="a"/>
+    <w:basedOn w:val="Normal"/>
+    <w:next w:val="Normal"/>
     <w:autoRedefine/>
     <w:uiPriority w:val="39"/>
     <w:unhideWhenUsed/>
@@ -21252,10 +20401,10 @@
       <w:lang w:val="ru-RU" w:eastAsia="en-US"/>
     </w:rPr>
   </w:style>
-  <w:style w:type="paragraph" w:styleId="21">
+  <w:style w:type="paragraph" w:styleId="TOC2">
     <w:name w:val="toc 2"/>
-    <w:basedOn w:val="a"/>
-    <w:next w:val="a"/>
+    <w:basedOn w:val="Normal"/>
+    <w:next w:val="Normal"/>
     <w:autoRedefine/>
     <w:uiPriority w:val="39"/>
     <w:unhideWhenUsed/>
@@ -21272,10 +20421,10 @@
       <w:lang w:val="ru-RU" w:eastAsia="en-US"/>
     </w:rPr>
   </w:style>
-  <w:style w:type="paragraph" w:styleId="31">
+  <w:style w:type="paragraph" w:styleId="TOC3">
     <w:name w:val="toc 3"/>
-    <w:basedOn w:val="a"/>
-    <w:next w:val="a"/>
+    <w:basedOn w:val="Normal"/>
+    <w:next w:val="Normal"/>
     <w:autoRedefine/>
     <w:uiPriority w:val="39"/>
     <w:unhideWhenUsed/>
@@ -21290,10 +20439,10 @@
       <w:lang w:val="ru-RU" w:eastAsia="en-US"/>
     </w:rPr>
   </w:style>
-  <w:style w:type="paragraph" w:styleId="41">
+  <w:style w:type="paragraph" w:styleId="TOC4">
     <w:name w:val="toc 4"/>
-    <w:basedOn w:val="a"/>
-    <w:next w:val="a"/>
+    <w:basedOn w:val="Normal"/>
+    <w:next w:val="Normal"/>
     <w:autoRedefine/>
     <w:uiPriority w:val="39"/>
     <w:semiHidden/>
@@ -21307,10 +20456,10 @@
       <w:szCs w:val="20"/>
     </w:rPr>
   </w:style>
-  <w:style w:type="paragraph" w:styleId="5">
+  <w:style w:type="paragraph" w:styleId="TOC5">
     <w:name w:val="toc 5"/>
-    <w:basedOn w:val="a"/>
-    <w:next w:val="a"/>
+    <w:basedOn w:val="Normal"/>
+    <w:next w:val="Normal"/>
     <w:autoRedefine/>
     <w:uiPriority w:val="39"/>
     <w:semiHidden/>
@@ -21324,10 +20473,10 @@
       <w:szCs w:val="20"/>
     </w:rPr>
   </w:style>
-  <w:style w:type="paragraph" w:styleId="6">
+  <w:style w:type="paragraph" w:styleId="TOC6">
     <w:name w:val="toc 6"/>
-    <w:basedOn w:val="a"/>
-    <w:next w:val="a"/>
+    <w:basedOn w:val="Normal"/>
+    <w:next w:val="Normal"/>
     <w:autoRedefine/>
     <w:uiPriority w:val="39"/>
     <w:semiHidden/>
@@ -21341,10 +20490,10 @@
       <w:szCs w:val="20"/>
     </w:rPr>
   </w:style>
-  <w:style w:type="paragraph" w:styleId="7">
+  <w:style w:type="paragraph" w:styleId="TOC7">
     <w:name w:val="toc 7"/>
-    <w:basedOn w:val="a"/>
-    <w:next w:val="a"/>
+    <w:basedOn w:val="Normal"/>
+    <w:next w:val="Normal"/>
     <w:autoRedefine/>
     <w:uiPriority w:val="39"/>
     <w:semiHidden/>
@@ -21358,10 +20507,10 @@
       <w:szCs w:val="20"/>
     </w:rPr>
   </w:style>
-  <w:style w:type="paragraph" w:styleId="8">
+  <w:style w:type="paragraph" w:styleId="TOC8">
     <w:name w:val="toc 8"/>
-    <w:basedOn w:val="a"/>
-    <w:next w:val="a"/>
+    <w:basedOn w:val="Normal"/>
+    <w:next w:val="Normal"/>
     <w:autoRedefine/>
     <w:uiPriority w:val="39"/>
     <w:semiHidden/>
@@ -21375,10 +20524,10 @@
       <w:szCs w:val="20"/>
     </w:rPr>
   </w:style>
-  <w:style w:type="paragraph" w:styleId="9">
+  <w:style w:type="paragraph" w:styleId="TOC9">
     <w:name w:val="toc 9"/>
-    <w:basedOn w:val="a"/>
-    <w:next w:val="a"/>
+    <w:basedOn w:val="Normal"/>
+    <w:next w:val="Normal"/>
     <w:autoRedefine/>
     <w:uiPriority w:val="39"/>
     <w:semiHidden/>
@@ -21392,11 +20541,11 @@
       <w:szCs w:val="20"/>
     </w:rPr>
   </w:style>
-  <w:style w:type="paragraph" w:styleId="ad">
+  <w:style w:type="paragraph" w:styleId="Title">
     <w:name w:val="Title"/>
-    <w:basedOn w:val="a"/>
-    <w:next w:val="a"/>
-    <w:link w:val="ae"/>
+    <w:basedOn w:val="Normal"/>
+    <w:next w:val="Normal"/>
+    <w:link w:val="TitleChar"/>
     <w:uiPriority w:val="10"/>
     <w:qFormat/>
     <w:rsid w:val="00EB0401"/>
@@ -21412,10 +20561,10 @@
       <w:lang w:val="ru-RU" w:eastAsia="en-US"/>
     </w:rPr>
   </w:style>
-  <w:style w:type="character" w:customStyle="1" w:styleId="ae">
-    <w:name w:val="Заголовок Знак"/>
-    <w:basedOn w:val="a0"/>
-    <w:link w:val="ad"/>
+  <w:style w:type="character" w:customStyle="1" w:styleId="TitleChar">
+    <w:name w:val="Title Char"/>
+    <w:basedOn w:val="DefaultParagraphFont"/>
+    <w:link w:val="Title"/>
     <w:uiPriority w:val="10"/>
     <w:rsid w:val="00EB0401"/>
     <w:rPr>
@@ -21426,10 +20575,10 @@
       <w:szCs w:val="56"/>
     </w:rPr>
   </w:style>
-  <w:style w:type="character" w:customStyle="1" w:styleId="20">
-    <w:name w:val="Заголовок 2 Знак"/>
-    <w:basedOn w:val="a0"/>
-    <w:link w:val="2"/>
+  <w:style w:type="character" w:customStyle="1" w:styleId="Heading2Char">
+    <w:name w:val="Heading 2 Char"/>
+    <w:basedOn w:val="DefaultParagraphFont"/>
+    <w:link w:val="Heading2"/>
     <w:uiPriority w:val="9"/>
     <w:rsid w:val="00C83B65"/>
     <w:rPr>
@@ -21440,10 +20589,10 @@
       <w:szCs w:val="26"/>
     </w:rPr>
   </w:style>
-  <w:style w:type="character" w:customStyle="1" w:styleId="30">
-    <w:name w:val="Заголовок 3 Знак"/>
-    <w:basedOn w:val="a0"/>
-    <w:link w:val="3"/>
+  <w:style w:type="character" w:customStyle="1" w:styleId="Heading3Char">
+    <w:name w:val="Heading 3 Char"/>
+    <w:basedOn w:val="DefaultParagraphFont"/>
+    <w:link w:val="Heading3"/>
     <w:uiPriority w:val="9"/>
     <w:rsid w:val="00C83B65"/>
     <w:rPr>
@@ -21454,10 +20603,10 @@
       <w:szCs w:val="24"/>
     </w:rPr>
   </w:style>
-  <w:style w:type="character" w:customStyle="1" w:styleId="40">
-    <w:name w:val="Заголовок 4 Знак"/>
-    <w:basedOn w:val="a0"/>
-    <w:link w:val="4"/>
+  <w:style w:type="character" w:customStyle="1" w:styleId="Heading4Char">
+    <w:name w:val="Heading 4 Char"/>
+    <w:basedOn w:val="DefaultParagraphFont"/>
+    <w:link w:val="Heading4"/>
     <w:uiPriority w:val="9"/>
     <w:rsid w:val="00253B8A"/>
     <w:rPr>
@@ -21469,7 +20618,7 @@
   </w:style>
   <w:style w:type="paragraph" w:customStyle="1" w:styleId="MyStyle">
     <w:name w:val="MyStyle"/>
-    <w:basedOn w:val="a"/>
+    <w:basedOn w:val="Normal"/>
     <w:qFormat/>
     <w:rsid w:val="00BF39F7"/>
     <w:pPr>
@@ -21482,7 +20631,7 @@
   </w:style>
   <w:style w:type="paragraph" w:customStyle="1" w:styleId="firstchild">
     <w:name w:val="first_child"/>
-    <w:basedOn w:val="a"/>
+    <w:basedOn w:val="Normal"/>
     <w:rsid w:val="005D4FEB"/>
     <w:pPr>
       <w:spacing w:before="100" w:beforeAutospacing="1" w:after="100" w:afterAutospacing="1"/>
@@ -21786,7 +20935,7 @@
 </file>
 
 <file path=customXml/itemProps1.xml><?xml version="1.0" encoding="utf-8"?>
-<ds:datastoreItem xmlns:ds="http://schemas.openxmlformats.org/officeDocument/2006/customXml" ds:itemID="{0750A40F-BDCA-4BA0-BEF4-7B317FF279A7}">
+<ds:datastoreItem xmlns:ds="http://schemas.openxmlformats.org/officeDocument/2006/customXml" ds:itemID="{5EE6EF88-020A-4845-98D3-593BEAD396FE}">
   <ds:schemaRefs>
     <ds:schemaRef ds:uri="http://schemas.openxmlformats.org/officeDocument/2006/bibliography"/>
   </ds:schemaRefs>

--- a/TZ.docx
+++ b/TZ.docx
@@ -6365,6 +6365,7 @@
         <w:rPr>
           <w:rFonts w:eastAsia="Times New Roman"/>
           <w:b/>
+          <w:lang w:val="ru-RU"/>
         </w:rPr>
       </w:pPr>
     </w:p>
@@ -7818,6 +7819,16 @@
     </w:p>
     <w:p>
       <w:pPr>
+        <w:keepNext/>
+        <w:keepLines/>
+        <w:ind w:left="708" w:firstLine="708"/>
+        <w:rPr>
+          <w:lang w:val="ru-RU"/>
+        </w:rPr>
+      </w:pPr>
+    </w:p>
+    <w:p>
+      <w:pPr>
         <w:pStyle w:val="Heading2"/>
       </w:pPr>
       <w:bookmarkStart w:id="36" w:name="_Toc498120839"/>
@@ -7985,6 +7996,30 @@
     </w:p>
     <w:p>
       <w:pPr>
+        <w:spacing w:after="200" w:line="276" w:lineRule="auto"/>
+        <w:rPr>
+          <w:lang w:val="ru-RU"/>
+        </w:rPr>
+      </w:pPr>
+      <w:r>
+        <w:rPr>
+          <w:lang w:val="ru-RU"/>
+        </w:rPr>
+        <w:br w:type="page"/>
+      </w:r>
+    </w:p>
+    <w:p>
+      <w:pPr>
+        <w:keepNext/>
+        <w:keepLines/>
+        <w:ind w:firstLine="360"/>
+        <w:rPr>
+          <w:lang w:val="ru-RU"/>
+        </w:rPr>
+      </w:pPr>
+    </w:p>
+    <w:p>
+      <w:pPr>
         <w:pStyle w:val="Heading2"/>
         <w:jc w:val="both"/>
         <w:rPr>
@@ -8159,7 +8194,6 @@
           <w:rFonts w:cs="Times New Roman"/>
           <w:szCs w:val="24"/>
         </w:rPr>
-        <w:lastRenderedPageBreak/>
         <w:t>Использованием лицензионного програ</w:t>
       </w:r>
       <w:r>
@@ -8945,19 +8979,32 @@
         <w:ind w:firstLine="708"/>
       </w:pPr>
       <w:r>
-        <w:t>Пр</w:t>
-      </w:r>
+        <w:t>Программное изделие должно иметь маркировку с обозначением наименования изделия, темы разработки, фамилии, имени и отчества исполнителя и руководителя разработки, учебной группы и года выпуска изделия</w:t>
+      </w:r>
+      <w:r>
+        <w:t>.</w:t>
+      </w:r>
+      <w:r>
+        <w:t xml:space="preserve"> </w:t>
+      </w:r>
+    </w:p>
+    <w:p>
+      <w:pPr>
+        <w:pStyle w:val="MyStyle"/>
+        <w:keepNext/>
+        <w:keepLines/>
+        <w:ind w:firstLine="708"/>
+      </w:pPr>
+    </w:p>
+    <w:p>
+      <w:pPr>
+        <w:pStyle w:val="MyStyle"/>
+        <w:keepNext/>
+        <w:keepLines/>
+        <w:ind w:firstLine="708"/>
+      </w:pPr>
       <w:bookmarkStart w:id="47" w:name="_GoBack"/>
       <w:bookmarkEnd w:id="47"/>
-      <w:r>
-        <w:t>ограммное изделие должно иметь маркировку с обозначением наименования изделия, темы разработки, фамилии, имени и отчества исполнителя и руководителя разработки, учебной группы и года выпуска изделия</w:t>
-      </w:r>
-      <w:r>
-        <w:t>.</w:t>
-      </w:r>
-      <w:r>
-        <w:t xml:space="preserve"> </w:t>
-      </w:r>
     </w:p>
     <w:p>
       <w:pPr>
@@ -8973,6 +9020,7 @@
           <w:rFonts w:eastAsia="Times New Roman" w:cs="Times New Roman"/>
           <w:szCs w:val="24"/>
         </w:rPr>
+        <w:lastRenderedPageBreak/>
         <w:t xml:space="preserve">4.8. </w:t>
       </w:r>
       <w:r>
@@ -16546,7 +16594,7 @@
         <w:rStyle w:val="PageNumber"/>
         <w:noProof/>
       </w:rPr>
-      <w:t>12</w:t>
+      <w:t>4</w:t>
     </w:r>
     <w:r>
       <w:rPr>
@@ -20935,7 +20983,7 @@
 </file>
 
 <file path=customXml/itemProps1.xml><?xml version="1.0" encoding="utf-8"?>
-<ds:datastoreItem xmlns:ds="http://schemas.openxmlformats.org/officeDocument/2006/customXml" ds:itemID="{5EE6EF88-020A-4845-98D3-593BEAD396FE}">
+<ds:datastoreItem xmlns:ds="http://schemas.openxmlformats.org/officeDocument/2006/customXml" ds:itemID="{88E88E3A-B200-1C4A-992F-60FDF0697BB0}">
   <ds:schemaRefs>
     <ds:schemaRef ds:uri="http://schemas.openxmlformats.org/officeDocument/2006/bibliography"/>
   </ds:schemaRefs>

--- a/TZ.docx
+++ b/TZ.docx
@@ -90,9 +90,27 @@
         <w:spacing w:after="120"/>
         <w:jc w:val="center"/>
       </w:pPr>
-      <w:r>
-        <w:t>Департамент программной инженерии</w:t>
-      </w:r>
+      <w:proofErr w:type="spellStart"/>
+      <w:r>
+        <w:t>Департамент</w:t>
+      </w:r>
+      <w:proofErr w:type="spellEnd"/>
+      <w:r>
+        <w:t xml:space="preserve"> </w:t>
+      </w:r>
+      <w:proofErr w:type="spellStart"/>
+      <w:r>
+        <w:t>программной</w:t>
+      </w:r>
+      <w:proofErr w:type="spellEnd"/>
+      <w:r>
+        <w:t xml:space="preserve"> </w:t>
+      </w:r>
+      <w:proofErr w:type="spellStart"/>
+      <w:r>
+        <w:t>инженерии</w:t>
+      </w:r>
+      <w:proofErr w:type="spellEnd"/>
     </w:p>
     <w:p>
       <w:pPr>
@@ -271,7 +289,21 @@
               <w:rPr>
                 <w:lang w:val="ru-RU"/>
               </w:rPr>
-              <w:t>профессор департамента программной инженерии, канд. техн. наук</w:t>
+              <w:t xml:space="preserve">профессор департамента программной инженерии, канд. </w:t>
+            </w:r>
+            <w:proofErr w:type="spellStart"/>
+            <w:r>
+              <w:rPr>
+                <w:lang w:val="ru-RU"/>
+              </w:rPr>
+              <w:t>техн</w:t>
+            </w:r>
+            <w:proofErr w:type="spellEnd"/>
+            <w:r>
+              <w:rPr>
+                <w:lang w:val="ru-RU"/>
+              </w:rPr>
+              <w:t>. наук</w:t>
             </w:r>
           </w:p>
           <w:p>
@@ -304,8 +336,13 @@
               <w:jc w:val="left"/>
             </w:pPr>
             <w:r>
-              <w:t>__________________ В.В. Шилов</w:t>
-            </w:r>
+              <w:t xml:space="preserve">__________________ В.В. </w:t>
+            </w:r>
+            <w:proofErr w:type="spellStart"/>
+            <w:r>
+              <w:t>Шилов</w:t>
+            </w:r>
+            <w:proofErr w:type="spellEnd"/>
           </w:p>
           <w:p>
             <w:pPr>
@@ -398,12 +435,105 @@
                       <w:i/>
                     </w:rPr>
                   </w:pPr>
+                  <w:proofErr w:type="spellStart"/>
                   <w:r>
                     <w:rPr>
                       <w:b/>
                       <w:i/>
                     </w:rPr>
-                    <w:t>Подп. и дата</w:t>
+                    <w:t>Подп</w:t>
+                  </w:r>
+                  <w:proofErr w:type="spellEnd"/>
+                  <w:r>
+                    <w:rPr>
+                      <w:b/>
+                      <w:i/>
+                    </w:rPr>
+                    <w:t xml:space="preserve">. и </w:t>
+                  </w:r>
+                  <w:proofErr w:type="spellStart"/>
+                  <w:r>
+                    <w:rPr>
+                      <w:b/>
+                      <w:i/>
+                    </w:rPr>
+                    <w:t>дата</w:t>
+                  </w:r>
+                  <w:proofErr w:type="spellEnd"/>
+                </w:p>
+              </w:tc>
+              <w:tc>
+                <w:tcPr>
+                  <w:tcW w:w="483" w:type="dxa"/>
+                  <w:textDirection w:val="btLr"/>
+                  <w:vAlign w:val="center"/>
+                </w:tcPr>
+                <w:p>
+                  <w:pPr>
+                    <w:keepNext/>
+                    <w:keepLines/>
+                    <w:ind w:left="113" w:right="113" w:firstLine="0"/>
+                    <w:jc w:val="center"/>
+                    <w:rPr>
+                      <w:highlight w:val="yellow"/>
+                    </w:rPr>
+                  </w:pPr>
+                </w:p>
+              </w:tc>
+            </w:tr>
+            <w:tr>
+              <w:trPr>
+                <w:cantSplit/>
+                <w:trHeight w:val="1434"/>
+              </w:trPr>
+              <w:tc>
+                <w:tcPr>
+                  <w:tcW w:w="582" w:type="dxa"/>
+                  <w:textDirection w:val="btLr"/>
+                  <w:vAlign w:val="center"/>
+                </w:tcPr>
+                <w:p>
+                  <w:pPr>
+                    <w:keepNext/>
+                    <w:keepLines/>
+                    <w:ind w:left="113" w:right="113" w:firstLine="0"/>
+                    <w:jc w:val="center"/>
+                    <w:rPr>
+                      <w:b/>
+                      <w:i/>
+                    </w:rPr>
+                  </w:pPr>
+                  <w:proofErr w:type="spellStart"/>
+                  <w:r>
+                    <w:rPr>
+                      <w:b/>
+                      <w:i/>
+                    </w:rPr>
+                    <w:t>Инв</w:t>
+                  </w:r>
+                  <w:proofErr w:type="spellEnd"/>
+                  <w:r>
+                    <w:rPr>
+                      <w:b/>
+                      <w:i/>
+                    </w:rPr>
+                    <w:t xml:space="preserve">. № </w:t>
+                  </w:r>
+                  <w:proofErr w:type="spellStart"/>
+                  <w:r>
+                    <w:rPr>
+                      <w:b/>
+                      <w:i/>
+                    </w:rPr>
+                    <w:t>дубл</w:t>
+                  </w:r>
+                  <w:proofErr w:type="spellEnd"/>
+                  <w:r>
+                    <w:rPr>
+                      <w:b/>
+                      <w:i/>
+                    </w:rPr>
+                    <w:t>.</w:t>
                   </w:r>
                 </w:p>
               </w:tc>
@@ -448,62 +578,37 @@
                       <w:i/>
                     </w:rPr>
                   </w:pPr>
+                  <w:proofErr w:type="spellStart"/>
                   <w:r>
                     <w:rPr>
                       <w:b/>
                       <w:i/>
                     </w:rPr>
-                    <w:t>Инв. № дубл.</w:t>
+                    <w:t>Взам</w:t>
                   </w:r>
-                </w:p>
-              </w:tc>
-              <w:tc>
-                <w:tcPr>
-                  <w:tcW w:w="483" w:type="dxa"/>
-                  <w:textDirection w:val="btLr"/>
-                  <w:vAlign w:val="center"/>
-                </w:tcPr>
-                <w:p>
-                  <w:pPr>
-                    <w:keepNext/>
-                    <w:keepLines/>
-                    <w:ind w:left="113" w:right="113" w:firstLine="0"/>
-                    <w:jc w:val="center"/>
-                    <w:rPr>
-                      <w:highlight w:val="yellow"/>
-                    </w:rPr>
-                  </w:pPr>
-                </w:p>
-              </w:tc>
-            </w:tr>
-            <w:tr>
-              <w:trPr>
-                <w:cantSplit/>
-                <w:trHeight w:val="1434"/>
-              </w:trPr>
-              <w:tc>
-                <w:tcPr>
-                  <w:tcW w:w="582" w:type="dxa"/>
-                  <w:textDirection w:val="btLr"/>
-                  <w:vAlign w:val="center"/>
-                </w:tcPr>
-                <w:p>
-                  <w:pPr>
-                    <w:keepNext/>
-                    <w:keepLines/>
-                    <w:ind w:left="113" w:right="113" w:firstLine="0"/>
-                    <w:jc w:val="center"/>
-                    <w:rPr>
-                      <w:b/>
-                      <w:i/>
-                    </w:rPr>
-                  </w:pPr>
+                  <w:proofErr w:type="spellEnd"/>
                   <w:r>
                     <w:rPr>
                       <w:b/>
                       <w:i/>
                     </w:rPr>
-                    <w:t>Взам. инв. №</w:t>
+                    <w:t xml:space="preserve">. </w:t>
+                  </w:r>
+                  <w:proofErr w:type="spellStart"/>
+                  <w:r>
+                    <w:rPr>
+                      <w:b/>
+                      <w:i/>
+                    </w:rPr>
+                    <w:t>инв</w:t>
+                  </w:r>
+                  <w:proofErr w:type="spellEnd"/>
+                  <w:r>
+                    <w:rPr>
+                      <w:b/>
+                      <w:i/>
+                    </w:rPr>
+                    <w:t>. №</w:t>
                   </w:r>
                 </w:p>
               </w:tc>
@@ -548,13 +653,31 @@
                       <w:i/>
                     </w:rPr>
                   </w:pPr>
+                  <w:proofErr w:type="spellStart"/>
                   <w:r>
                     <w:rPr>
                       <w:b/>
                       <w:i/>
                     </w:rPr>
-                    <w:t>Подп. и дата</w:t>
+                    <w:t>Подп</w:t>
                   </w:r>
+                  <w:proofErr w:type="spellEnd"/>
+                  <w:r>
+                    <w:rPr>
+                      <w:b/>
+                      <w:i/>
+                    </w:rPr>
+                    <w:t xml:space="preserve">. и </w:t>
+                  </w:r>
+                  <w:proofErr w:type="spellStart"/>
+                  <w:r>
+                    <w:rPr>
+                      <w:b/>
+                      <w:i/>
+                    </w:rPr>
+                    <w:t>дата</w:t>
+                  </w:r>
+                  <w:proofErr w:type="spellEnd"/>
                 </w:p>
               </w:tc>
               <w:tc>
@@ -598,12 +721,21 @@
                       <w:i/>
                     </w:rPr>
                   </w:pPr>
+                  <w:proofErr w:type="spellStart"/>
                   <w:r>
                     <w:rPr>
                       <w:b/>
                       <w:i/>
                     </w:rPr>
-                    <w:t>Инв. №</w:t>
+                    <w:t>Инв</w:t>
+                  </w:r>
+                  <w:proofErr w:type="spellEnd"/>
+                  <w:r>
+                    <w:rPr>
+                      <w:b/>
+                      <w:i/>
+                    </w:rPr>
+                    <w:t>. №</w:t>
                   </w:r>
                   <w:r>
                     <w:rPr>
@@ -613,6 +745,7 @@
                     </w:rPr>
                     <w:t xml:space="preserve"> </w:t>
                   </w:r>
+                  <w:proofErr w:type="spellStart"/>
                   <w:r>
                     <w:rPr>
                       <w:b/>
@@ -620,6 +753,7 @@
                     </w:rPr>
                     <w:t>подл</w:t>
                   </w:r>
+                  <w:proofErr w:type="spellEnd"/>
                 </w:p>
               </w:tc>
               <w:tc>
@@ -1041,7 +1175,21 @@
               <w:rPr>
                 <w:lang w:val="ru-RU"/>
               </w:rPr>
-              <w:t>_____________________ / М.М. Носовский/</w:t>
+              <w:t xml:space="preserve">_____________________ / М.М. </w:t>
+            </w:r>
+            <w:proofErr w:type="spellStart"/>
+            <w:r>
+              <w:rPr>
+                <w:lang w:val="ru-RU"/>
+              </w:rPr>
+              <w:t>Носовский</w:t>
+            </w:r>
+            <w:proofErr w:type="spellEnd"/>
+            <w:r>
+              <w:rPr>
+                <w:lang w:val="ru-RU"/>
+              </w:rPr>
+              <w:t>/</w:t>
             </w:r>
           </w:p>
           <w:p>
@@ -1117,9 +1265,11 @@
             <w:r>
               <w:t xml:space="preserve">. </w:t>
             </w:r>
+            <w:proofErr w:type="spellStart"/>
             <w:r>
               <w:t>Шакин</w:t>
             </w:r>
+            <w:proofErr w:type="spellEnd"/>
             <w:r>
               <w:t>/</w:t>
             </w:r>
@@ -1259,11 +1409,19 @@
           <w:docGrid w:linePitch="360"/>
         </w:sectPr>
       </w:pPr>
+      <w:proofErr w:type="spellStart"/>
       <w:r>
         <w:rPr>
           <w:b/>
         </w:rPr>
-        <w:t>Москва 201</w:t>
+        <w:t>Москва</w:t>
+      </w:r>
+      <w:proofErr w:type="spellEnd"/>
+      <w:r>
+        <w:rPr>
+          <w:b/>
+        </w:rPr>
+        <w:t xml:space="preserve"> 201</w:t>
       </w:r>
       <w:r>
         <w:rPr>
@@ -1426,12 +1584,102 @@
                       <w:i/>
                     </w:rPr>
                   </w:pPr>
+                  <w:proofErr w:type="spellStart"/>
                   <w:r>
                     <w:rPr>
                       <w:b/>
                       <w:i/>
                     </w:rPr>
-                    <w:t>Подп. и дата</w:t>
+                    <w:t>Подп</w:t>
+                  </w:r>
+                  <w:proofErr w:type="spellEnd"/>
+                  <w:r>
+                    <w:rPr>
+                      <w:b/>
+                      <w:i/>
+                    </w:rPr>
+                    <w:t xml:space="preserve">. и </w:t>
+                  </w:r>
+                  <w:proofErr w:type="spellStart"/>
+                  <w:r>
+                    <w:rPr>
+                      <w:b/>
+                      <w:i/>
+                    </w:rPr>
+                    <w:t>дата</w:t>
+                  </w:r>
+                  <w:proofErr w:type="spellEnd"/>
+                </w:p>
+              </w:tc>
+              <w:tc>
+                <w:tcPr>
+                  <w:tcW w:w="481" w:type="dxa"/>
+                  <w:textDirection w:val="btLr"/>
+                  <w:vAlign w:val="center"/>
+                </w:tcPr>
+                <w:p>
+                  <w:pPr>
+                    <w:keepNext/>
+                    <w:keepLines/>
+                    <w:ind w:left="113" w:right="113" w:firstLine="0"/>
+                    <w:jc w:val="center"/>
+                  </w:pPr>
+                </w:p>
+              </w:tc>
+            </w:tr>
+            <w:tr>
+              <w:trPr>
+                <w:cantSplit/>
+                <w:trHeight w:val="1424"/>
+              </w:trPr>
+              <w:tc>
+                <w:tcPr>
+                  <w:tcW w:w="575" w:type="dxa"/>
+                  <w:textDirection w:val="btLr"/>
+                  <w:vAlign w:val="center"/>
+                </w:tcPr>
+                <w:p>
+                  <w:pPr>
+                    <w:keepNext/>
+                    <w:keepLines/>
+                    <w:ind w:left="113" w:right="113" w:firstLine="0"/>
+                    <w:jc w:val="center"/>
+                    <w:rPr>
+                      <w:b/>
+                      <w:i/>
+                    </w:rPr>
+                  </w:pPr>
+                  <w:proofErr w:type="spellStart"/>
+                  <w:r>
+                    <w:rPr>
+                      <w:b/>
+                      <w:i/>
+                    </w:rPr>
+                    <w:t>Инв</w:t>
+                  </w:r>
+                  <w:proofErr w:type="spellEnd"/>
+                  <w:r>
+                    <w:rPr>
+                      <w:b/>
+                      <w:i/>
+                    </w:rPr>
+                    <w:t xml:space="preserve">. № </w:t>
+                  </w:r>
+                  <w:proofErr w:type="spellStart"/>
+                  <w:r>
+                    <w:rPr>
+                      <w:b/>
+                      <w:i/>
+                    </w:rPr>
+                    <w:t>дубл</w:t>
+                  </w:r>
+                  <w:proofErr w:type="spellEnd"/>
+                  <w:r>
+                    <w:rPr>
+                      <w:b/>
+                      <w:i/>
+                    </w:rPr>
+                    <w:t>.</w:t>
                   </w:r>
                 </w:p>
               </w:tc>
@@ -1473,59 +1721,37 @@
                       <w:i/>
                     </w:rPr>
                   </w:pPr>
+                  <w:proofErr w:type="spellStart"/>
                   <w:r>
                     <w:rPr>
                       <w:b/>
                       <w:i/>
                     </w:rPr>
-                    <w:t>Инв. № дубл.</w:t>
+                    <w:t>Взам</w:t>
                   </w:r>
-                </w:p>
-              </w:tc>
-              <w:tc>
-                <w:tcPr>
-                  <w:tcW w:w="481" w:type="dxa"/>
-                  <w:textDirection w:val="btLr"/>
-                  <w:vAlign w:val="center"/>
-                </w:tcPr>
-                <w:p>
-                  <w:pPr>
-                    <w:keepNext/>
-                    <w:keepLines/>
-                    <w:ind w:left="113" w:right="113" w:firstLine="0"/>
-                    <w:jc w:val="center"/>
-                  </w:pPr>
-                </w:p>
-              </w:tc>
-            </w:tr>
-            <w:tr>
-              <w:trPr>
-                <w:cantSplit/>
-                <w:trHeight w:val="1424"/>
-              </w:trPr>
-              <w:tc>
-                <w:tcPr>
-                  <w:tcW w:w="575" w:type="dxa"/>
-                  <w:textDirection w:val="btLr"/>
-                  <w:vAlign w:val="center"/>
-                </w:tcPr>
-                <w:p>
-                  <w:pPr>
-                    <w:keepNext/>
-                    <w:keepLines/>
-                    <w:ind w:left="113" w:right="113" w:firstLine="0"/>
-                    <w:jc w:val="center"/>
-                    <w:rPr>
-                      <w:b/>
-                      <w:i/>
-                    </w:rPr>
-                  </w:pPr>
+                  <w:proofErr w:type="spellEnd"/>
                   <w:r>
                     <w:rPr>
                       <w:b/>
                       <w:i/>
                     </w:rPr>
-                    <w:t>Взам. инв. №</w:t>
+                    <w:t xml:space="preserve">. </w:t>
+                  </w:r>
+                  <w:proofErr w:type="spellStart"/>
+                  <w:r>
+                    <w:rPr>
+                      <w:b/>
+                      <w:i/>
+                    </w:rPr>
+                    <w:t>инв</w:t>
+                  </w:r>
+                  <w:proofErr w:type="spellEnd"/>
+                  <w:r>
+                    <w:rPr>
+                      <w:b/>
+                      <w:i/>
+                    </w:rPr>
+                    <w:t>. №</w:t>
                   </w:r>
                 </w:p>
               </w:tc>
@@ -1567,13 +1793,31 @@
                       <w:i/>
                     </w:rPr>
                   </w:pPr>
+                  <w:proofErr w:type="spellStart"/>
                   <w:r>
                     <w:rPr>
                       <w:b/>
                       <w:i/>
                     </w:rPr>
-                    <w:t>Подп. и дата</w:t>
+                    <w:t>Подп</w:t>
                   </w:r>
+                  <w:proofErr w:type="spellEnd"/>
+                  <w:r>
+                    <w:rPr>
+                      <w:b/>
+                      <w:i/>
+                    </w:rPr>
+                    <w:t xml:space="preserve">. и </w:t>
+                  </w:r>
+                  <w:proofErr w:type="spellStart"/>
+                  <w:r>
+                    <w:rPr>
+                      <w:b/>
+                      <w:i/>
+                    </w:rPr>
+                    <w:t>дата</w:t>
+                  </w:r>
+                  <w:proofErr w:type="spellEnd"/>
                 </w:p>
               </w:tc>
               <w:tc>
@@ -1614,12 +1858,21 @@
                       <w:i/>
                     </w:rPr>
                   </w:pPr>
+                  <w:proofErr w:type="spellStart"/>
                   <w:r>
                     <w:rPr>
                       <w:b/>
                       <w:i/>
                     </w:rPr>
-                    <w:t>Инв. №</w:t>
+                    <w:t>Инв</w:t>
+                  </w:r>
+                  <w:proofErr w:type="spellEnd"/>
+                  <w:r>
+                    <w:rPr>
+                      <w:b/>
+                      <w:i/>
+                    </w:rPr>
+                    <w:t>. №</w:t>
                   </w:r>
                   <w:r>
                     <w:rPr>
@@ -1629,6 +1882,7 @@
                     </w:rPr>
                     <w:t xml:space="preserve"> </w:t>
                   </w:r>
+                  <w:proofErr w:type="spellStart"/>
                   <w:r>
                     <w:rPr>
                       <w:b/>
@@ -1636,6 +1890,7 @@
                     </w:rPr>
                     <w:t>подл</w:t>
                   </w:r>
+                  <w:proofErr w:type="spellEnd"/>
                 </w:p>
               </w:tc>
               <w:tc>
@@ -2016,11 +2271,19 @@
                 <w:b/>
               </w:rPr>
             </w:pPr>
+            <w:proofErr w:type="spellStart"/>
             <w:r>
               <w:rPr>
                 <w:b/>
               </w:rPr>
-              <w:t>Листов 15</w:t>
+              <w:t>Листов</w:t>
+            </w:r>
+            <w:proofErr w:type="spellEnd"/>
+            <w:r>
+              <w:rPr>
+                <w:b/>
+              </w:rPr>
+              <w:t xml:space="preserve"> 16</w:t>
             </w:r>
           </w:p>
           <w:p>
@@ -2305,6 +2568,49 @@
         <w:rPr>
           <w:b/>
         </w:rPr>
+      </w:pPr>
+      <w:proofErr w:type="spellStart"/>
+      <w:r>
+        <w:rPr>
+          <w:b/>
+        </w:rPr>
+        <w:t>Москва</w:t>
+      </w:r>
+      <w:proofErr w:type="spellEnd"/>
+      <w:r>
+        <w:rPr>
+          <w:b/>
+        </w:rPr>
+        <w:t xml:space="preserve"> 201</w:t>
+      </w:r>
+      <w:r>
+        <w:rPr>
+          <w:b/>
+        </w:rPr>
+        <w:t>7</w:t>
+      </w:r>
+    </w:p>
+    <w:p>
+      <w:pPr>
+        <w:spacing w:after="200" w:line="276" w:lineRule="auto"/>
+        <w:rPr>
+          <w:b/>
+        </w:rPr>
+      </w:pPr>
+      <w:r>
+        <w:rPr>
+          <w:b/>
+        </w:rPr>
+        <w:br w:type="page"/>
+      </w:r>
+    </w:p>
+    <w:p>
+      <w:pPr>
+        <w:keepNext/>
+        <w:keepLines/>
+        <w:rPr>
+          <w:b/>
+        </w:rPr>
         <w:sectPr>
           <w:pgSz w:w="11900" w:h="16838"/>
           <w:pgMar w:top="698" w:right="700" w:bottom="706" w:left="1580" w:header="227" w:footer="0" w:gutter="0"/>
@@ -2315,36 +2621,179 @@
           <w:docGrid w:linePitch="360"/>
         </w:sectPr>
       </w:pPr>
-      <w:r>
-        <w:rPr>
-          <w:b/>
-        </w:rPr>
-        <w:t>Москва 201</w:t>
-      </w:r>
-      <w:r>
-        <w:rPr>
-          <w:b/>
-        </w:rPr>
-        <w:t>7</w:t>
+    </w:p>
+    <w:p>
+      <w:pPr>
+        <w:pStyle w:val="Heading1"/>
+        <w:ind w:left="720"/>
+        <w:rPr>
+          <w:rFonts w:eastAsia="Times New Roman" w:cs="Times New Roman"/>
+          <w:szCs w:val="24"/>
+        </w:rPr>
+      </w:pPr>
+      <w:r>
+        <w:rPr>
+          <w:rFonts w:eastAsia="Times New Roman" w:cs="Times New Roman"/>
+          <w:szCs w:val="24"/>
+        </w:rPr>
+        <w:lastRenderedPageBreak/>
+        <w:t>АННОТАЦИЯ</w:t>
       </w:r>
     </w:p>
     <w:p>
       <w:pPr>
         <w:keepNext/>
         <w:keepLines/>
-        <w:rPr>
-          <w:b/>
-        </w:rPr>
-      </w:pPr>
+        <w:ind w:firstLine="360"/>
+        <w:rPr>
+          <w:lang w:val="ru-RU"/>
+        </w:rPr>
+      </w:pPr>
+      <w:r>
+        <w:rPr>
+          <w:lang w:val="ru-RU"/>
+        </w:rPr>
+        <w:t>В данном программном документе приведено общее техническое задание на</w:t>
+      </w:r>
     </w:p>
     <w:p>
       <w:pPr>
         <w:keepNext/>
         <w:keepLines/>
-      </w:pPr>
-      <w:r>
-        <w:t xml:space="preserve"> </w:t>
-      </w:r>
+        <w:ind w:firstLine="360"/>
+        <w:rPr>
+          <w:lang w:val="ru-RU"/>
+        </w:rPr>
+      </w:pPr>
+      <w:r>
+        <w:rPr>
+          <w:lang w:val="ru-RU"/>
+        </w:rPr>
+        <w:t>сервис «</w:t>
+      </w:r>
+      <w:r>
+        <w:rPr>
+          <w:lang w:val="ru-RU"/>
+        </w:rPr>
+        <w:t>Интеллектуальный ассистент планирования прогулок</w:t>
+      </w:r>
+      <w:r>
+        <w:rPr>
+          <w:lang w:val="ru-RU"/>
+        </w:rPr>
+        <w:t>».</w:t>
+      </w:r>
+      <w:r>
+        <w:rPr>
+          <w:lang w:val="ru-RU"/>
+        </w:rPr>
+        <w:t xml:space="preserve"> Данный сервис предназначен для </w:t>
+      </w:r>
+      <w:r>
+        <w:rPr>
+          <w:lang w:val="ru-RU"/>
+        </w:rPr>
+        <w:t>предо</w:t>
+      </w:r>
+      <w:r>
+        <w:rPr>
+          <w:lang w:val="ru-RU"/>
+        </w:rPr>
+        <w:t>ставления маршрута для прогулки, наиболее подходящего пользователю.</w:t>
+      </w:r>
+    </w:p>
+    <w:p>
+      <w:pPr>
+        <w:keepNext/>
+        <w:keepLines/>
+        <w:ind w:firstLine="360"/>
+        <w:rPr>
+          <w:lang w:val="ru-RU"/>
+        </w:rPr>
+      </w:pPr>
+    </w:p>
+    <w:p>
+      <w:pPr>
+        <w:keepNext/>
+        <w:keepLines/>
+        <w:ind w:firstLine="360"/>
+        <w:rPr>
+          <w:lang w:val="ru-RU"/>
+        </w:rPr>
+      </w:pPr>
+      <w:r>
+        <w:rPr>
+          <w:lang w:val="ru-RU"/>
+        </w:rPr>
+        <w:t xml:space="preserve">Сервис «Интеллектуальный ассистент планирования прогулок» представляет собой комплекс, состоящий </w:t>
+      </w:r>
+      <w:proofErr w:type="gramStart"/>
+      <w:r>
+        <w:rPr>
+          <w:lang w:val="ru-RU"/>
+        </w:rPr>
+        <w:t>из  сервера</w:t>
+      </w:r>
+      <w:proofErr w:type="gramEnd"/>
+      <w:r>
+        <w:rPr>
+          <w:lang w:val="ru-RU"/>
+        </w:rPr>
+        <w:t xml:space="preserve">, веб сайта, </w:t>
+      </w:r>
+      <w:r>
+        <w:rPr>
+          <w:lang w:val="ru-RU"/>
+        </w:rPr>
+        <w:t xml:space="preserve">и </w:t>
+      </w:r>
+      <w:r>
+        <w:rPr>
+          <w:lang w:val="ru-RU"/>
+        </w:rPr>
+        <w:t>мобильных приложений под iOS и Android компонент, требования к которым определены частными техническими заданиями.</w:t>
+      </w:r>
+    </w:p>
+    <w:p>
+      <w:pPr>
+        <w:keepNext/>
+        <w:keepLines/>
+        <w:ind w:firstLine="360"/>
+        <w:rPr>
+          <w:lang w:val="ru-RU"/>
+        </w:rPr>
+      </w:pPr>
+      <w:r>
+        <w:rPr>
+          <w:lang w:val="ru-RU"/>
+        </w:rPr>
+        <w:t>Оформление программного документа «Техническое задание» произведено по требованиям ГОСТ ЕСПД.</w:t>
+      </w:r>
+    </w:p>
+    <w:p>
+      <w:pPr>
+        <w:spacing w:after="200" w:line="276" w:lineRule="auto"/>
+        <w:rPr>
+          <w:b/>
+          <w:lang w:val="ru-RU"/>
+        </w:rPr>
+      </w:pPr>
+      <w:r>
+        <w:rPr>
+          <w:b/>
+          <w:lang w:val="ru-RU"/>
+        </w:rPr>
+        <w:br w:type="page"/>
+      </w:r>
+    </w:p>
+    <w:p>
+      <w:pPr>
+        <w:keepNext/>
+        <w:keepLines/>
+        <w:rPr>
+          <w:lang w:val="ru-RU"/>
+        </w:rPr>
+      </w:pPr>
     </w:p>
     <w:sdt>
       <w:sdtPr>
@@ -6492,7 +6941,63 @@
         <w:rPr>
           <w:lang w:val="ru-RU"/>
         </w:rPr>
-        <w:t>«Smart walk planning assistant»</w:t>
+        <w:t>«</w:t>
+      </w:r>
+      <w:proofErr w:type="spellStart"/>
+      <w:r>
+        <w:rPr>
+          <w:lang w:val="ru-RU"/>
+        </w:rPr>
+        <w:t>Smart</w:t>
+      </w:r>
+      <w:proofErr w:type="spellEnd"/>
+      <w:r>
+        <w:rPr>
+          <w:lang w:val="ru-RU"/>
+        </w:rPr>
+        <w:t xml:space="preserve"> </w:t>
+      </w:r>
+      <w:proofErr w:type="spellStart"/>
+      <w:r>
+        <w:rPr>
+          <w:lang w:val="ru-RU"/>
+        </w:rPr>
+        <w:t>walk</w:t>
+      </w:r>
+      <w:proofErr w:type="spellEnd"/>
+      <w:r>
+        <w:rPr>
+          <w:lang w:val="ru-RU"/>
+        </w:rPr>
+        <w:t xml:space="preserve"> </w:t>
+      </w:r>
+      <w:proofErr w:type="spellStart"/>
+      <w:r>
+        <w:rPr>
+          <w:lang w:val="ru-RU"/>
+        </w:rPr>
+        <w:t>planning</w:t>
+      </w:r>
+      <w:proofErr w:type="spellEnd"/>
+      <w:r>
+        <w:rPr>
+          <w:lang w:val="ru-RU"/>
+        </w:rPr>
+        <w:t xml:space="preserve"> </w:t>
+      </w:r>
+      <w:proofErr w:type="spellStart"/>
+      <w:r>
+        <w:rPr>
+          <w:lang w:val="ru-RU"/>
+        </w:rPr>
+        <w:t>assistant</w:t>
+      </w:r>
+      <w:proofErr w:type="spellEnd"/>
+      <w:r>
+        <w:rPr>
+          <w:lang w:val="ru-RU"/>
+        </w:rPr>
+        <w:t>»</w:t>
       </w:r>
       <w:r>
         <w:rPr>
@@ -6580,7 +7085,7 @@
         <w:rPr>
           <w:lang w:val="ru-RU"/>
         </w:rPr>
-        <w:t>программный сервис</w:t>
+        <w:t>сервис</w:t>
       </w:r>
       <w:r>
         <w:rPr>
@@ -6624,7 +7129,134 @@
         <w:t xml:space="preserve">сервера, </w:t>
       </w:r>
       <w:r>
-        <w:t>включающего в себя</w:t>
+        <w:rPr>
+          <w:rFonts w:ascii="Arial" w:hAnsi="Arial" w:cs="Arial"/>
+          <w:color w:val="222222"/>
+          <w:sz w:val="21"/>
+          <w:szCs w:val="21"/>
+          <w:shd w:val="clear" w:color="auto" w:fill="FFFFFF"/>
+        </w:rPr>
+        <w:t>программного</w:t>
+      </w:r>
+      <w:r>
+        <w:rPr>
+          <w:rFonts w:ascii="Arial" w:hAnsi="Arial" w:cs="Arial"/>
+          <w:color w:val="222222"/>
+          <w:sz w:val="21"/>
+          <w:szCs w:val="21"/>
+          <w:shd w:val="clear" w:color="auto" w:fill="FFFFFF"/>
+        </w:rPr>
+        <w:t xml:space="preserve"> компонент</w:t>
+      </w:r>
+      <w:r>
+        <w:rPr>
+          <w:rFonts w:ascii="Arial" w:hAnsi="Arial" w:cs="Arial"/>
+          <w:color w:val="222222"/>
+          <w:sz w:val="21"/>
+          <w:szCs w:val="21"/>
+          <w:shd w:val="clear" w:color="auto" w:fill="FFFFFF"/>
+        </w:rPr>
+        <w:t>а</w:t>
+      </w:r>
+      <w:r>
+        <w:rPr>
+          <w:rFonts w:ascii="Arial" w:hAnsi="Arial" w:cs="Arial"/>
+          <w:color w:val="222222"/>
+          <w:sz w:val="21"/>
+          <w:szCs w:val="21"/>
+          <w:shd w:val="clear" w:color="auto" w:fill="FFFFFF"/>
+        </w:rPr>
+        <w:t xml:space="preserve"> выч</w:t>
+      </w:r>
+      <w:r>
+        <w:rPr>
+          <w:rFonts w:ascii="Arial" w:hAnsi="Arial" w:cs="Arial"/>
+          <w:color w:val="222222"/>
+          <w:sz w:val="21"/>
+          <w:szCs w:val="21"/>
+          <w:shd w:val="clear" w:color="auto" w:fill="FFFFFF"/>
+        </w:rPr>
+        <w:t>ислительной системы, выполняющего</w:t>
+      </w:r>
+      <w:r>
+        <w:rPr>
+          <w:rFonts w:ascii="Arial" w:hAnsi="Arial" w:cs="Arial"/>
+          <w:color w:val="222222"/>
+          <w:sz w:val="21"/>
+          <w:szCs w:val="21"/>
+          <w:shd w:val="clear" w:color="auto" w:fill="FFFFFF"/>
+        </w:rPr>
+        <w:t xml:space="preserve"> сервисные функции по запросу </w:t>
+      </w:r>
+      <w:r>
+        <w:rPr>
+          <w:rFonts w:ascii="Arial" w:hAnsi="Arial" w:cs="Arial"/>
+          <w:color w:val="000000" w:themeColor="text1"/>
+          <w:sz w:val="21"/>
+          <w:szCs w:val="21"/>
+          <w:shd w:val="clear" w:color="auto" w:fill="FFFFFF"/>
+        </w:rPr>
+        <w:t>кл</w:t>
+      </w:r>
+      <w:r>
+        <w:rPr>
+          <w:rFonts w:ascii="Arial" w:hAnsi="Arial" w:cs="Arial"/>
+          <w:color w:val="000000" w:themeColor="text1"/>
+          <w:sz w:val="21"/>
+          <w:szCs w:val="21"/>
+          <w:shd w:val="clear" w:color="auto" w:fill="FFFFFF"/>
+        </w:rPr>
+        <w:t>и</w:t>
+      </w:r>
+      <w:r>
+        <w:rPr>
+          <w:rFonts w:ascii="Arial" w:hAnsi="Arial" w:cs="Arial"/>
+          <w:color w:val="000000" w:themeColor="text1"/>
+          <w:sz w:val="21"/>
+          <w:szCs w:val="21"/>
+          <w:shd w:val="clear" w:color="auto" w:fill="FFFFFF"/>
+        </w:rPr>
+        <w:t>ента</w:t>
+      </w:r>
+      <w:r>
+        <w:rPr>
+          <w:rFonts w:ascii="Arial" w:hAnsi="Arial" w:cs="Arial"/>
+          <w:color w:val="222222"/>
+          <w:sz w:val="21"/>
+          <w:szCs w:val="21"/>
+          <w:shd w:val="clear" w:color="auto" w:fill="FFFFFF"/>
+        </w:rPr>
+        <w:t xml:space="preserve">, предоставляя ему доступ к </w:t>
+      </w:r>
+      <w:r>
+        <w:rPr>
+          <w:rFonts w:ascii="Arial" w:hAnsi="Arial" w:cs="Arial"/>
+          <w:color w:val="222222"/>
+          <w:sz w:val="21"/>
+          <w:szCs w:val="21"/>
+          <w:shd w:val="clear" w:color="auto" w:fill="FFFFFF"/>
+        </w:rPr>
+        <w:t>следующим</w:t>
+      </w:r>
+      <w:r>
+        <w:rPr>
+          <w:rFonts w:ascii="Arial" w:hAnsi="Arial" w:cs="Arial"/>
+          <w:color w:val="222222"/>
+          <w:sz w:val="21"/>
+          <w:szCs w:val="21"/>
+          <w:shd w:val="clear" w:color="auto" w:fill="FFFFFF"/>
+        </w:rPr>
+        <w:t xml:space="preserve"> услугам</w:t>
+      </w:r>
+      <w:r>
+        <w:rPr>
+          <w:rFonts w:ascii="Arial" w:hAnsi="Arial" w:cs="Arial"/>
+          <w:color w:val="222222"/>
+          <w:sz w:val="21"/>
+          <w:szCs w:val="21"/>
+          <w:shd w:val="clear" w:color="auto" w:fill="FFFFFF"/>
+        </w:rPr>
+        <w:t>:</w:t>
       </w:r>
     </w:p>
     <w:p>
@@ -6641,7 +7273,14 @@
         </w:rPr>
       </w:pPr>
       <w:r>
-        <w:t>Контроллер запросов</w:t>
+        <w:rPr>
+          <w:rFonts w:ascii="Arial" w:hAnsi="Arial" w:cs="Arial"/>
+          <w:color w:val="222222"/>
+          <w:sz w:val="21"/>
+          <w:szCs w:val="21"/>
+          <w:shd w:val="clear" w:color="auto" w:fill="FFFFFF"/>
+        </w:rPr>
+        <w:t>Создание и редактирование аккаунта</w:t>
       </w:r>
     </w:p>
     <w:p>
@@ -6659,9 +7298,13 @@
       </w:pPr>
       <w:r>
         <w:rPr>
-          <w:rFonts w:eastAsia="Times New Roman"/>
-        </w:rPr>
-        <w:t>Базу данных</w:t>
+          <w:rFonts w:ascii="Arial" w:hAnsi="Arial" w:cs="Arial"/>
+          <w:color w:val="222222"/>
+          <w:sz w:val="21"/>
+          <w:szCs w:val="21"/>
+          <w:shd w:val="clear" w:color="auto" w:fill="FFFFFF"/>
+        </w:rPr>
+        <w:t>Авторизация в сервисе</w:t>
       </w:r>
     </w:p>
     <w:p>
@@ -6678,10 +7321,13 @@
         </w:rPr>
       </w:pPr>
       <w:r>
+        <w:t>Построение от 1 до 3-х наилучших маршрутов на основе выбранных точек, параметров и рекомендательного анализа самого пользователя</w:t>
+      </w:r>
+      <w:r>
         <w:rPr>
           <w:rFonts w:eastAsia="Times New Roman"/>
         </w:rPr>
-        <w:t>Алгоритм сбора данных</w:t>
+        <w:t xml:space="preserve"> </w:t>
       </w:r>
     </w:p>
     <w:p>
@@ -6701,7 +7347,19 @@
         <w:rPr>
           <w:rFonts w:eastAsia="Times New Roman"/>
         </w:rPr>
-        <w:t xml:space="preserve">Рекомендательные системы </w:t>
+        <w:t xml:space="preserve">Получение </w:t>
+      </w:r>
+      <w:r>
+        <w:rPr>
+          <w:rFonts w:eastAsia="Times New Roman"/>
+        </w:rPr>
+        <w:t>описания места</w:t>
+      </w:r>
+      <w:r>
+        <w:rPr>
+          <w:rFonts w:eastAsia="Times New Roman"/>
+        </w:rPr>
+        <w:t>, находящегося в БД</w:t>
       </w:r>
     </w:p>
     <w:p>
@@ -6756,11 +7414,21 @@
         <w:t>д</w:t>
       </w:r>
       <w:r>
-        <w:t xml:space="preserve"> iOS и </w:t>
-      </w:r>
+        <w:t xml:space="preserve"> </w:t>
+      </w:r>
+      <w:proofErr w:type="spellStart"/>
+      <w:r>
+        <w:t>iOS</w:t>
+      </w:r>
+      <w:proofErr w:type="spellEnd"/>
+      <w:r>
+        <w:t xml:space="preserve"> и </w:t>
+      </w:r>
+      <w:proofErr w:type="spellStart"/>
       <w:r>
         <w:t>Android</w:t>
       </w:r>
+      <w:proofErr w:type="spellEnd"/>
       <w:r>
         <w:t xml:space="preserve"> </w:t>
       </w:r>
@@ -6932,14 +7600,22 @@
         <w:rPr>
           <w:lang w:val="ru-RU"/>
         </w:rPr>
-        <w:t xml:space="preserve"> от </w:t>
-      </w:r>
+        <w:t xml:space="preserve"> </w:t>
+      </w:r>
+      <w:proofErr w:type="gramStart"/>
       <w:r>
         <w:rPr>
           <w:lang w:val="ru-RU"/>
         </w:rPr>
+        <w:t xml:space="preserve">от </w:t>
+      </w:r>
+      <w:r>
+        <w:rPr>
+          <w:lang w:val="ru-RU"/>
+        </w:rPr>
         <w:t>???</w:t>
       </w:r>
+      <w:proofErr w:type="gramEnd"/>
       <w:r>
         <w:rPr>
           <w:rFonts w:eastAsia="Times New Roman"/>
@@ -7433,6 +8109,348 @@
     </w:p>
     <w:p>
       <w:pPr>
+        <w:pStyle w:val="ListParagraph"/>
+        <w:keepNext/>
+        <w:keepLines/>
+        <w:numPr>
+          <w:ilvl w:val="0"/>
+          <w:numId w:val="14"/>
+        </w:numPr>
+        <w:rPr>
+          <w:rFonts w:eastAsia="Times New Roman"/>
+        </w:rPr>
+      </w:pPr>
+      <w:r>
+        <w:t>Сервер должен обладать следующим функционалом:</w:t>
+      </w:r>
+    </w:p>
+    <w:p>
+      <w:pPr>
+        <w:pStyle w:val="ListParagraph"/>
+        <w:keepNext/>
+        <w:keepLines/>
+        <w:numPr>
+          <w:ilvl w:val="1"/>
+          <w:numId w:val="14"/>
+        </w:numPr>
+        <w:rPr>
+          <w:rFonts w:eastAsia="Times New Roman"/>
+        </w:rPr>
+      </w:pPr>
+      <w:r>
+        <w:t>Построение от 1 до 3-х наилучших маршрутов на основе выбранных точек, параметров и рекомендательного анализа самого пользователя</w:t>
+      </w:r>
+    </w:p>
+    <w:p>
+      <w:pPr>
+        <w:pStyle w:val="ListParagraph"/>
+        <w:keepNext/>
+        <w:keepLines/>
+        <w:numPr>
+          <w:ilvl w:val="1"/>
+          <w:numId w:val="14"/>
+        </w:numPr>
+        <w:rPr>
+          <w:rFonts w:eastAsia="Times New Roman"/>
+        </w:rPr>
+      </w:pPr>
+      <w:r>
+        <w:t>Ре</w:t>
+      </w:r>
+      <w:r>
+        <w:t>гистрация/удаление пользователя</w:t>
+      </w:r>
+    </w:p>
+    <w:p>
+      <w:pPr>
+        <w:pStyle w:val="ListParagraph"/>
+        <w:keepNext/>
+        <w:keepLines/>
+        <w:numPr>
+          <w:ilvl w:val="1"/>
+          <w:numId w:val="14"/>
+        </w:numPr>
+        <w:rPr>
+          <w:rFonts w:eastAsia="Times New Roman"/>
+        </w:rPr>
+      </w:pPr>
+      <w:r>
+        <w:t>Авторизация пользователя</w:t>
+      </w:r>
+    </w:p>
+    <w:p>
+      <w:pPr>
+        <w:pStyle w:val="ListParagraph"/>
+        <w:keepNext/>
+        <w:keepLines/>
+        <w:numPr>
+          <w:ilvl w:val="1"/>
+          <w:numId w:val="14"/>
+        </w:numPr>
+        <w:rPr>
+          <w:rFonts w:eastAsia="Times New Roman"/>
+        </w:rPr>
+      </w:pPr>
+      <w:r>
+        <w:t>Изменение информации о пользователе</w:t>
+      </w:r>
+    </w:p>
+    <w:p>
+      <w:pPr>
+        <w:pStyle w:val="ListParagraph"/>
+        <w:keepNext/>
+        <w:keepLines/>
+        <w:numPr>
+          <w:ilvl w:val="1"/>
+          <w:numId w:val="14"/>
+        </w:numPr>
+        <w:rPr>
+          <w:rFonts w:eastAsia="Times New Roman"/>
+        </w:rPr>
+      </w:pPr>
+      <w:r>
+        <w:t>Получение данных</w:t>
+      </w:r>
+      <w:r>
+        <w:t xml:space="preserve"> о пользователе</w:t>
+      </w:r>
+    </w:p>
+    <w:p>
+      <w:pPr>
+        <w:pStyle w:val="ListParagraph"/>
+        <w:keepNext/>
+        <w:keepLines/>
+        <w:numPr>
+          <w:ilvl w:val="1"/>
+          <w:numId w:val="14"/>
+        </w:numPr>
+        <w:rPr>
+          <w:rFonts w:eastAsia="Times New Roman"/>
+        </w:rPr>
+      </w:pPr>
+      <w:r>
+        <w:t>Получение мест (по тегам, по пользователю)</w:t>
+      </w:r>
+    </w:p>
+    <w:p>
+      <w:pPr>
+        <w:pStyle w:val="ListParagraph"/>
+        <w:keepNext/>
+        <w:keepLines/>
+        <w:numPr>
+          <w:ilvl w:val="1"/>
+          <w:numId w:val="14"/>
+        </w:numPr>
+        <w:rPr>
+          <w:rFonts w:eastAsia="Times New Roman"/>
+        </w:rPr>
+      </w:pPr>
+      <w:r>
+        <w:t>Получение</w:t>
+      </w:r>
+      <w:r>
+        <w:t xml:space="preserve"> маршрут (</w:t>
+      </w:r>
+      <w:r>
+        <w:t xml:space="preserve">по </w:t>
+      </w:r>
+      <w:r>
+        <w:rPr>
+          <w:lang w:val="en-US"/>
+        </w:rPr>
+        <w:t>id</w:t>
+      </w:r>
+      <w:r>
+        <w:t>, по тегам)</w:t>
+      </w:r>
+    </w:p>
+    <w:p>
+      <w:pPr>
+        <w:pStyle w:val="ListParagraph"/>
+        <w:keepNext/>
+        <w:keepLines/>
+        <w:numPr>
+          <w:ilvl w:val="1"/>
+          <w:numId w:val="14"/>
+        </w:numPr>
+        <w:rPr>
+          <w:rFonts w:eastAsia="Times New Roman"/>
+        </w:rPr>
+      </w:pPr>
+      <w:r>
+        <w:t>Добавление/удаление маршрута</w:t>
+      </w:r>
+    </w:p>
+    <w:p>
+      <w:pPr>
+        <w:pStyle w:val="ListParagraph"/>
+        <w:keepNext/>
+        <w:keepLines/>
+        <w:numPr>
+          <w:ilvl w:val="1"/>
+          <w:numId w:val="14"/>
+        </w:numPr>
+        <w:rPr>
+          <w:rFonts w:eastAsia="Times New Roman"/>
+        </w:rPr>
+      </w:pPr>
+      <w:r>
+        <w:t>Добавление/удаление места</w:t>
+      </w:r>
+      <w:r>
+        <w:rPr>
+          <w:rFonts w:eastAsia="Times New Roman"/>
+        </w:rPr>
+        <w:t xml:space="preserve"> </w:t>
+      </w:r>
+    </w:p>
+    <w:p>
+      <w:pPr>
+        <w:pStyle w:val="ListParagraph"/>
+        <w:keepNext/>
+        <w:keepLines/>
+        <w:numPr>
+          <w:ilvl w:val="1"/>
+          <w:numId w:val="14"/>
+        </w:numPr>
+        <w:rPr>
+          <w:rFonts w:eastAsia="Times New Roman"/>
+        </w:rPr>
+      </w:pPr>
+      <w:r>
+        <w:t>Изменение информации о местах/маршрутах (рейтинг для маршрута</w:t>
+      </w:r>
+      <w:r>
+        <w:rPr>
+          <w:rFonts w:ascii="Arial" w:hAnsi="Arial" w:cs="Arial"/>
+          <w:color w:val="000000"/>
+          <w:sz w:val="22"/>
+        </w:rPr>
+        <w:t>)</w:t>
+      </w:r>
+      <w:r>
+        <w:rPr>
+          <w:rFonts w:eastAsia="Times New Roman"/>
+        </w:rPr>
+        <w:t xml:space="preserve"> </w:t>
+      </w:r>
+    </w:p>
+    <w:p>
+      <w:pPr>
+        <w:pStyle w:val="ListParagraph"/>
+        <w:keepNext/>
+        <w:keepLines/>
+        <w:numPr>
+          <w:ilvl w:val="1"/>
+          <w:numId w:val="14"/>
+        </w:numPr>
+      </w:pPr>
+      <w:r>
+        <w:t>Запоминание уже пройденных маршрутов</w:t>
+      </w:r>
+    </w:p>
+    <w:p>
+      <w:pPr>
+        <w:pStyle w:val="ListParagraph"/>
+        <w:keepNext/>
+        <w:keepLines/>
+        <w:numPr>
+          <w:ilvl w:val="1"/>
+          <w:numId w:val="14"/>
+        </w:numPr>
+      </w:pPr>
+      <w:r>
+        <w:t>Запоминание посещенных мест</w:t>
+      </w:r>
+    </w:p>
+    <w:p>
+      <w:pPr>
+        <w:pStyle w:val="ListParagraph"/>
+        <w:keepNext/>
+        <w:keepLines/>
+        <w:numPr>
+          <w:ilvl w:val="1"/>
+          <w:numId w:val="14"/>
+        </w:numPr>
+      </w:pPr>
+      <w:r>
+        <w:t>Оценивание мест/маршрутов</w:t>
+      </w:r>
+    </w:p>
+    <w:p>
+      <w:pPr>
+        <w:pStyle w:val="ListParagraph"/>
+        <w:keepNext/>
+        <w:keepLines/>
+        <w:numPr>
+          <w:ilvl w:val="0"/>
+          <w:numId w:val="14"/>
+        </w:numPr>
+        <w:rPr>
+          <w:rFonts w:eastAsia="Times New Roman"/>
+        </w:rPr>
+      </w:pPr>
+      <w:r>
+        <w:t>В</w:t>
+      </w:r>
+      <w:r>
+        <w:t xml:space="preserve">еб сайта, использующего </w:t>
+      </w:r>
+      <w:r>
+        <w:rPr>
+          <w:lang w:val="en-US"/>
+        </w:rPr>
+        <w:t>API</w:t>
+      </w:r>
+      <w:r>
+        <w:t xml:space="preserve"> Яндекс Карт для прокладывания маршрутов и предоставление информации о них пользователю, </w:t>
+      </w:r>
+    </w:p>
+    <w:p>
+      <w:pPr>
+        <w:pStyle w:val="ListParagraph"/>
+        <w:keepNext/>
+        <w:keepLines/>
+        <w:numPr>
+          <w:ilvl w:val="0"/>
+          <w:numId w:val="14"/>
+        </w:numPr>
+        <w:rPr>
+          <w:rFonts w:eastAsia="Times New Roman"/>
+        </w:rPr>
+      </w:pPr>
+      <w:r>
+        <w:t xml:space="preserve">мобильных приложений под </w:t>
+      </w:r>
+      <w:proofErr w:type="spellStart"/>
+      <w:r>
+        <w:t>iOS</w:t>
+      </w:r>
+      <w:proofErr w:type="spellEnd"/>
+      <w:r>
+        <w:t xml:space="preserve"> и </w:t>
+      </w:r>
+      <w:proofErr w:type="spellStart"/>
+      <w:r>
+        <w:t>Android</w:t>
+      </w:r>
+      <w:proofErr w:type="spellEnd"/>
+      <w:r>
+        <w:t xml:space="preserve"> с функциональностью, аналогичной веб сайту</w:t>
+      </w:r>
+      <w:r>
+        <w:t xml:space="preserve">, </w:t>
+      </w:r>
+    </w:p>
+    <w:p>
+      <w:pPr>
+        <w:rPr>
+          <w:lang w:val="ru-RU" w:eastAsia="en-US"/>
+        </w:rPr>
+      </w:pPr>
+    </w:p>
+    <w:p>
+      <w:pPr>
         <w:keepNext/>
         <w:keepLines/>
         <w:ind w:left="708" w:firstLine="360"/>
@@ -7440,10 +8458,12 @@
           <w:lang w:val="ru-RU"/>
         </w:rPr>
       </w:pPr>
+      <w:bookmarkStart w:id="34" w:name="_GoBack"/>
       <w:r>
         <w:rPr>
           <w:lang w:val="ru-RU"/>
         </w:rPr>
+        <w:lastRenderedPageBreak/>
         <w:t>Программа должна обеспечивать возможность выполнения следующих функций:</w:t>
       </w:r>
     </w:p>
@@ -7520,9 +8540,11 @@
           <w:numId w:val="9"/>
         </w:numPr>
       </w:pPr>
+      <w:proofErr w:type="spellStart"/>
       <w:r>
         <w:t>Автообновление</w:t>
       </w:r>
+      <w:proofErr w:type="spellEnd"/>
       <w:r>
         <w:t xml:space="preserve"> существующих мест</w:t>
       </w:r>
@@ -7551,11 +8573,16 @@
           <w:numId w:val="9"/>
         </w:numPr>
       </w:pPr>
+      <w:proofErr w:type="spellStart"/>
       <w:r>
         <w:t>Автообно</w:t>
       </w:r>
       <w:r>
-        <w:t>вление событий</w:t>
+        <w:t>вление</w:t>
+      </w:r>
+      <w:proofErr w:type="spellEnd"/>
+      <w:r>
+        <w:t xml:space="preserve"> событий</w:t>
       </w:r>
     </w:p>
     <w:p>
@@ -7608,7 +8635,8 @@
           <w:rFonts w:cs="Times New Roman"/>
         </w:rPr>
       </w:pPr>
-      <w:bookmarkStart w:id="34" w:name="_Toc498120837"/>
+      <w:bookmarkStart w:id="35" w:name="_Toc498120837"/>
+      <w:bookmarkEnd w:id="34"/>
       <w:r>
         <w:rPr>
           <w:rFonts w:cs="Times New Roman"/>
@@ -7627,7 +8655,7 @@
         </w:rPr>
         <w:t xml:space="preserve"> входных данных</w:t>
       </w:r>
-      <w:bookmarkEnd w:id="34"/>
+      <w:bookmarkEnd w:id="35"/>
     </w:p>
     <w:p>
       <w:pPr>
@@ -7635,8 +8663,37 @@
         <w:keepLines/>
         <w:ind w:left="360" w:firstLine="708"/>
       </w:pPr>
-      <w:r>
-        <w:t>Программа должна предоставлять возможность:</w:t>
+      <w:proofErr w:type="spellStart"/>
+      <w:r>
+        <w:t>Программа</w:t>
+      </w:r>
+      <w:proofErr w:type="spellEnd"/>
+      <w:r>
+        <w:t xml:space="preserve"> </w:t>
+      </w:r>
+      <w:proofErr w:type="spellStart"/>
+      <w:r>
+        <w:t>должна</w:t>
+      </w:r>
+      <w:proofErr w:type="spellEnd"/>
+      <w:r>
+        <w:t xml:space="preserve"> </w:t>
+      </w:r>
+      <w:proofErr w:type="spellStart"/>
+      <w:r>
+        <w:t>предоставлять</w:t>
+      </w:r>
+      <w:proofErr w:type="spellEnd"/>
+      <w:r>
+        <w:t xml:space="preserve"> </w:t>
+      </w:r>
+      <w:proofErr w:type="spellStart"/>
+      <w:r>
+        <w:t>возможность</w:t>
+      </w:r>
+      <w:proofErr w:type="spellEnd"/>
+      <w:r>
+        <w:t>:</w:t>
       </w:r>
     </w:p>
     <w:p>
@@ -7726,14 +8783,14 @@
         <w:pStyle w:val="Heading3"/>
         <w:ind w:firstLine="708"/>
       </w:pPr>
-      <w:bookmarkStart w:id="35" w:name="_Toc498120838"/>
+      <w:bookmarkStart w:id="36" w:name="_Toc498120838"/>
       <w:r>
         <w:t xml:space="preserve">4.1.3. </w:t>
       </w:r>
       <w:r>
         <w:t>Требования к организации выходных данных</w:t>
       </w:r>
-      <w:bookmarkEnd w:id="35"/>
+      <w:bookmarkEnd w:id="36"/>
     </w:p>
     <w:p>
       <w:pPr>
@@ -7748,12 +8805,24 @@
         <w:rPr>
           <w:lang w:val="ru-RU"/>
         </w:rPr>
-        <w:t>Программа должна строить и отображать пользователю на выбор</w:t>
+        <w:t xml:space="preserve">Программа должна </w:t>
       </w:r>
       <w:r>
         <w:rPr>
           <w:lang w:val="ru-RU"/>
         </w:rPr>
+        <w:t>предлагать</w:t>
+      </w:r>
+      <w:r>
+        <w:rPr>
+          <w:lang w:val="ru-RU"/>
+        </w:rPr>
+        <w:t xml:space="preserve"> пользователю на выбор</w:t>
+      </w:r>
+      <w:r>
+        <w:rPr>
+          <w:lang w:val="ru-RU"/>
+        </w:rPr>
         <w:t xml:space="preserve"> от 1 до</w:t>
       </w:r>
       <w:r>
@@ -7772,19 +8841,31 @@
         <w:rPr>
           <w:lang w:val="ru-RU"/>
         </w:rPr>
-        <w:t>шрута,</w:t>
+        <w:t>шрутов</w:t>
       </w:r>
       <w:r>
         <w:rPr>
           <w:lang w:val="ru-RU"/>
         </w:rPr>
+        <w:t>,</w:t>
+      </w:r>
+      <w:r>
+        <w:rPr>
+          <w:lang w:val="ru-RU"/>
+        </w:rPr>
         <w:t xml:space="preserve"> </w:t>
       </w:r>
       <w:r>
         <w:rPr>
           <w:lang w:val="ru-RU"/>
         </w:rPr>
-        <w:t xml:space="preserve">построенные на основе заданных им входных данных и </w:t>
+        <w:t>построенных</w:t>
+      </w:r>
+      <w:r>
+        <w:rPr>
+          <w:lang w:val="ru-RU"/>
+        </w:rPr>
+        <w:t xml:space="preserve"> на основе заданных им входных данных и </w:t>
       </w:r>
       <w:r>
         <w:rPr>
@@ -7831,14 +8912,14 @@
       <w:pPr>
         <w:pStyle w:val="Heading2"/>
       </w:pPr>
-      <w:bookmarkStart w:id="36" w:name="_Toc498120839"/>
+      <w:bookmarkStart w:id="37" w:name="_Toc498120839"/>
       <w:r>
         <w:t xml:space="preserve">4.2. </w:t>
       </w:r>
       <w:r>
         <w:t>Требования к интерфейсу</w:t>
       </w:r>
-      <w:bookmarkEnd w:id="36"/>
+      <w:bookmarkEnd w:id="37"/>
     </w:p>
     <w:p>
       <w:pPr>
@@ -8027,7 +9108,7 @@
           <w:szCs w:val="24"/>
         </w:rPr>
       </w:pPr>
-      <w:bookmarkStart w:id="37" w:name="_Toc498120840"/>
+      <w:bookmarkStart w:id="38" w:name="_Toc498120840"/>
       <w:r>
         <w:rPr>
           <w:rFonts w:cs="Times New Roman"/>
@@ -8042,7 +9123,7 @@
         </w:rPr>
         <w:t>Требования к надежности</w:t>
       </w:r>
-      <w:bookmarkEnd w:id="37"/>
+      <w:bookmarkEnd w:id="38"/>
     </w:p>
     <w:p>
       <w:pPr>
@@ -8052,7 +9133,7 @@
           <w:rFonts w:cs="Times New Roman"/>
         </w:rPr>
       </w:pPr>
-      <w:bookmarkStart w:id="38" w:name="_Toc498120841"/>
+      <w:bookmarkStart w:id="39" w:name="_Toc498120841"/>
       <w:r>
         <w:rPr>
           <w:rFonts w:cs="Times New Roman"/>
@@ -8065,7 +9146,7 @@
         </w:rPr>
         <w:t>Требования к обеспечению надежного (устойчивого) функционированию программы</w:t>
       </w:r>
-      <w:bookmarkEnd w:id="38"/>
+      <w:bookmarkEnd w:id="39"/>
     </w:p>
     <w:p>
       <w:pPr>
@@ -8288,7 +9369,7 @@
           <w:szCs w:val="24"/>
         </w:rPr>
       </w:pPr>
-      <w:bookmarkStart w:id="39" w:name="_Toc498120842"/>
+      <w:bookmarkStart w:id="40" w:name="_Toc498120842"/>
       <w:r>
         <w:rPr>
           <w:rFonts w:eastAsia="Times New Roman" w:cs="Times New Roman"/>
@@ -8303,7 +9384,7 @@
         </w:rPr>
         <w:t>Условия эксплуатации</w:t>
       </w:r>
-      <w:bookmarkEnd w:id="39"/>
+      <w:bookmarkEnd w:id="40"/>
     </w:p>
     <w:p>
       <w:pPr>
@@ -8324,7 +9405,7 @@
           <w:szCs w:val="24"/>
         </w:rPr>
       </w:pPr>
-      <w:bookmarkStart w:id="40" w:name="_Toc498120843"/>
+      <w:bookmarkStart w:id="41" w:name="_Toc498120843"/>
       <w:r>
         <w:rPr>
           <w:rFonts w:eastAsia="Times New Roman" w:cs="Times New Roman"/>
@@ -8339,7 +9420,7 @@
         </w:rPr>
         <w:t>Требования к составу и параметрам технических средств</w:t>
       </w:r>
-      <w:bookmarkEnd w:id="40"/>
+      <w:bookmarkEnd w:id="41"/>
     </w:p>
     <w:p>
       <w:pPr>
@@ -8368,8 +9449,13 @@
           <w:numId w:val="13"/>
         </w:numPr>
       </w:pPr>
-      <w:r>
-        <w:t xml:space="preserve">компьютер оснащенный процессором не ниже </w:t>
+      <w:proofErr w:type="gramStart"/>
+      <w:r>
+        <w:t>компьютер</w:t>
+      </w:r>
+      <w:proofErr w:type="gramEnd"/>
+      <w:r>
+        <w:t xml:space="preserve"> оснащенный процессором не ниже </w:t>
       </w:r>
       <w:r>
         <w:rPr>
@@ -8525,8 +9611,17 @@
           <w:rFonts w:cs="Times New Roman"/>
           <w:szCs w:val="24"/>
         </w:rPr>
-        <w:t xml:space="preserve"> ГБ ;</w:t>
-      </w:r>
+        <w:t xml:space="preserve"> </w:t>
+      </w:r>
+      <w:proofErr w:type="gramStart"/>
+      <w:r>
+        <w:rPr>
+          <w:rFonts w:cs="Times New Roman"/>
+          <w:szCs w:val="24"/>
+        </w:rPr>
+        <w:t>ГБ ;</w:t>
+      </w:r>
+      <w:proofErr w:type="gramEnd"/>
     </w:p>
     <w:p>
       <w:pPr>
@@ -8626,7 +9721,7 @@
           <w:szCs w:val="24"/>
         </w:rPr>
       </w:pPr>
-      <w:bookmarkStart w:id="41" w:name="_Toc498120844"/>
+      <w:bookmarkStart w:id="42" w:name="_Toc498120844"/>
       <w:r>
         <w:rPr>
           <w:rFonts w:eastAsia="Times New Roman" w:cs="Times New Roman"/>
@@ -8641,7 +9736,7 @@
         </w:rPr>
         <w:t>Требования к информационной и программной совместимости</w:t>
       </w:r>
-      <w:bookmarkEnd w:id="41"/>
+      <w:bookmarkEnd w:id="42"/>
     </w:p>
     <w:p>
       <w:pPr>
@@ -8926,7 +10021,7 @@
           <w:szCs w:val="24"/>
         </w:rPr>
       </w:pPr>
-      <w:bookmarkStart w:id="42" w:name="_Toc498120845"/>
+      <w:bookmarkStart w:id="43" w:name="_Toc498120845"/>
       <w:r>
         <w:rPr>
           <w:rFonts w:eastAsia="Times New Roman" w:cs="Times New Roman"/>
@@ -8941,11 +10036,11 @@
         </w:rPr>
         <w:t>Требования к маркировке и упаковке</w:t>
       </w:r>
-      <w:bookmarkStart w:id="43" w:name="_Toc477258098"/>
-      <w:bookmarkStart w:id="44" w:name="_Toc477258317"/>
-      <w:bookmarkStart w:id="45" w:name="_Toc477258349"/>
-      <w:bookmarkStart w:id="46" w:name="_Toc477258417"/>
-      <w:bookmarkEnd w:id="42"/>
+      <w:bookmarkStart w:id="44" w:name="_Toc477258098"/>
+      <w:bookmarkStart w:id="45" w:name="_Toc477258317"/>
+      <w:bookmarkStart w:id="46" w:name="_Toc477258349"/>
+      <w:bookmarkStart w:id="47" w:name="_Toc477258417"/>
+      <w:bookmarkEnd w:id="43"/>
     </w:p>
     <w:p>
       <w:pPr>
@@ -8957,15 +10052,23 @@
       <w:r>
         <w:t xml:space="preserve">Программа </w:t>
       </w:r>
-      <w:bookmarkEnd w:id="43"/>
       <w:bookmarkEnd w:id="44"/>
       <w:bookmarkEnd w:id="45"/>
       <w:bookmarkEnd w:id="46"/>
+      <w:bookmarkEnd w:id="47"/>
       <w:r>
         <w:t>поставляется на внешнем носителе информа</w:t>
       </w:r>
       <w:r>
-        <w:t xml:space="preserve">ции – CD-диске или Flash-Drive </w:t>
+        <w:t xml:space="preserve">ции – CD-диске или </w:t>
+      </w:r>
+      <w:proofErr w:type="spellStart"/>
+      <w:r>
+        <w:t>Flash-Drive</w:t>
+      </w:r>
+      <w:proofErr w:type="spellEnd"/>
+      <w:r>
+        <w:t xml:space="preserve"> </w:t>
       </w:r>
       <w:r>
         <w:t>на котором содержатся программная документация и само приложение.</w:t>
@@ -9003,8 +10106,6 @@
         <w:keepLines/>
         <w:ind w:firstLine="708"/>
       </w:pPr>
-      <w:bookmarkStart w:id="47" w:name="_GoBack"/>
-      <w:bookmarkEnd w:id="47"/>
     </w:p>
     <w:p>
       <w:pPr>
@@ -12104,13 +13205,47 @@
                 <w:lang w:eastAsia="ru-RU"/>
               </w:rPr>
             </w:pPr>
-            <w:r>
-              <w:rPr>
-                <w:rFonts w:eastAsia="Calibri"/>
-                <w:lang w:eastAsia="ru-RU"/>
-              </w:rPr>
-              <w:t>Лист регистрации изменений</w:t>
-            </w:r>
+            <w:proofErr w:type="spellStart"/>
+            <w:r>
+              <w:rPr>
+                <w:rFonts w:eastAsia="Calibri"/>
+                <w:lang w:eastAsia="ru-RU"/>
+              </w:rPr>
+              <w:t>Лист</w:t>
+            </w:r>
+            <w:proofErr w:type="spellEnd"/>
+            <w:r>
+              <w:rPr>
+                <w:rFonts w:eastAsia="Calibri"/>
+                <w:lang w:eastAsia="ru-RU"/>
+              </w:rPr>
+              <w:t xml:space="preserve"> </w:t>
+            </w:r>
+            <w:proofErr w:type="spellStart"/>
+            <w:r>
+              <w:rPr>
+                <w:rFonts w:eastAsia="Calibri"/>
+                <w:lang w:eastAsia="ru-RU"/>
+              </w:rPr>
+              <w:t>регистрации</w:t>
+            </w:r>
+            <w:proofErr w:type="spellEnd"/>
+            <w:r>
+              <w:rPr>
+                <w:rFonts w:eastAsia="Calibri"/>
+                <w:lang w:eastAsia="ru-RU"/>
+              </w:rPr>
+              <w:t xml:space="preserve"> </w:t>
+            </w:r>
+            <w:proofErr w:type="spellStart"/>
+            <w:r>
+              <w:rPr>
+                <w:rFonts w:eastAsia="Calibri"/>
+                <w:lang w:eastAsia="ru-RU"/>
+              </w:rPr>
+              <w:t>изменений</w:t>
+            </w:r>
+            <w:proofErr w:type="spellEnd"/>
           </w:p>
         </w:tc>
       </w:tr>
@@ -12142,12 +13277,53 @@
               </w:rPr>
               <w:t xml:space="preserve"> </w:t>
             </w:r>
-            <w:r>
-              <w:rPr>
-                <w:rFonts w:eastAsia="Calibri"/>
-                <w:lang w:eastAsia="ru-RU"/>
-              </w:rPr>
-              <w:t>Номера листов (страниц)</w:t>
+            <w:proofErr w:type="spellStart"/>
+            <w:r>
+              <w:rPr>
+                <w:rFonts w:eastAsia="Calibri"/>
+                <w:lang w:eastAsia="ru-RU"/>
+              </w:rPr>
+              <w:t>Номера</w:t>
+            </w:r>
+            <w:proofErr w:type="spellEnd"/>
+            <w:r>
+              <w:rPr>
+                <w:rFonts w:eastAsia="Calibri"/>
+                <w:lang w:eastAsia="ru-RU"/>
+              </w:rPr>
+              <w:t xml:space="preserve"> </w:t>
+            </w:r>
+            <w:proofErr w:type="spellStart"/>
+            <w:r>
+              <w:rPr>
+                <w:rFonts w:eastAsia="Calibri"/>
+                <w:lang w:eastAsia="ru-RU"/>
+              </w:rPr>
+              <w:t>листов</w:t>
+            </w:r>
+            <w:proofErr w:type="spellEnd"/>
+            <w:r>
+              <w:rPr>
+                <w:rFonts w:eastAsia="Calibri"/>
+                <w:lang w:eastAsia="ru-RU"/>
+              </w:rPr>
+              <w:t xml:space="preserve"> (</w:t>
+            </w:r>
+            <w:proofErr w:type="spellStart"/>
+            <w:r>
+              <w:rPr>
+                <w:rFonts w:eastAsia="Calibri"/>
+                <w:lang w:eastAsia="ru-RU"/>
+              </w:rPr>
+              <w:t>страниц</w:t>
+            </w:r>
+            <w:proofErr w:type="spellEnd"/>
+            <w:r>
+              <w:rPr>
+                <w:rFonts w:eastAsia="Calibri"/>
+                <w:lang w:eastAsia="ru-RU"/>
+              </w:rPr>
+              <w:t>)</w:t>
             </w:r>
           </w:p>
         </w:tc>
@@ -12195,8 +13371,17 @@
                 <w:rFonts w:eastAsia="Calibri"/>
                 <w:lang w:eastAsia="ru-RU"/>
               </w:rPr>
-              <w:t>№ документа</w:t>
-            </w:r>
+              <w:t xml:space="preserve">№ </w:t>
+            </w:r>
+            <w:proofErr w:type="spellStart"/>
+            <w:r>
+              <w:rPr>
+                <w:rFonts w:eastAsia="Calibri"/>
+                <w:lang w:eastAsia="ru-RU"/>
+              </w:rPr>
+              <w:t>документа</w:t>
+            </w:r>
+            <w:proofErr w:type="spellEnd"/>
           </w:p>
         </w:tc>
         <w:tc>
@@ -12238,6 +13423,7 @@
                 <w:lang w:eastAsia="ru-RU"/>
               </w:rPr>
             </w:pPr>
+            <w:proofErr w:type="spellStart"/>
             <w:r>
               <w:rPr>
                 <w:rFonts w:eastAsia="Calibri"/>
@@ -12252,6 +13438,7 @@
               </w:rPr>
               <w:t>п</w:t>
             </w:r>
+            <w:proofErr w:type="spellEnd"/>
             <w:r>
               <w:rPr>
                 <w:rFonts w:eastAsia="Calibri"/>
@@ -12276,6 +13463,7 @@
                 <w:lang w:eastAsia="ru-RU"/>
               </w:rPr>
             </w:pPr>
+            <w:proofErr w:type="spellStart"/>
             <w:r>
               <w:rPr>
                 <w:rFonts w:eastAsia="Calibri"/>
@@ -12290,6 +13478,7 @@
               </w:rPr>
               <w:t>а</w:t>
             </w:r>
+            <w:proofErr w:type="spellEnd"/>
           </w:p>
         </w:tc>
       </w:tr>
@@ -12315,12 +13504,21 @@
                 <w:lang w:eastAsia="ru-RU"/>
               </w:rPr>
             </w:pPr>
-            <w:r>
-              <w:rPr>
-                <w:rFonts w:eastAsia="Calibri"/>
-                <w:lang w:eastAsia="ru-RU"/>
-              </w:rPr>
-              <w:t>Изм.</w:t>
+            <w:proofErr w:type="spellStart"/>
+            <w:r>
+              <w:rPr>
+                <w:rFonts w:eastAsia="Calibri"/>
+                <w:lang w:eastAsia="ru-RU"/>
+              </w:rPr>
+              <w:t>Изм</w:t>
+            </w:r>
+            <w:proofErr w:type="spellEnd"/>
+            <w:r>
+              <w:rPr>
+                <w:rFonts w:eastAsia="Calibri"/>
+                <w:lang w:eastAsia="ru-RU"/>
+              </w:rPr>
+              <w:t>.</w:t>
             </w:r>
           </w:p>
         </w:tc>
@@ -12341,6 +13539,7 @@
                 <w:lang w:eastAsia="ru-RU"/>
               </w:rPr>
             </w:pPr>
+            <w:proofErr w:type="spellStart"/>
             <w:r>
               <w:rPr>
                 <w:rFonts w:eastAsia="Calibri"/>
@@ -12355,6 +13554,7 @@
               </w:rPr>
               <w:t>ных</w:t>
             </w:r>
+            <w:proofErr w:type="spellEnd"/>
           </w:p>
         </w:tc>
         <w:tc>
@@ -12374,6 +13574,7 @@
                 <w:lang w:eastAsia="ru-RU"/>
               </w:rPr>
             </w:pPr>
+            <w:proofErr w:type="spellStart"/>
             <w:r>
               <w:rPr>
                 <w:rFonts w:eastAsia="Calibri"/>
@@ -12381,6 +13582,7 @@
               </w:rPr>
               <w:t>Замененных</w:t>
             </w:r>
+            <w:proofErr w:type="spellEnd"/>
           </w:p>
         </w:tc>
         <w:tc>
@@ -12400,6 +13602,7 @@
                 <w:lang w:eastAsia="ru-RU"/>
               </w:rPr>
             </w:pPr>
+            <w:proofErr w:type="spellStart"/>
             <w:r>
               <w:rPr>
                 <w:rFonts w:eastAsia="Calibri"/>
@@ -12414,6 +13617,7 @@
               </w:rPr>
               <w:t>овых</w:t>
             </w:r>
+            <w:proofErr w:type="spellEnd"/>
           </w:p>
         </w:tc>
         <w:tc>
@@ -12432,6 +13636,7 @@
                 <w:lang w:eastAsia="ru-RU"/>
               </w:rPr>
             </w:pPr>
+            <w:proofErr w:type="spellStart"/>
             <w:r>
               <w:rPr>
                 <w:rFonts w:eastAsia="Calibri"/>
@@ -12446,6 +13651,7 @@
               </w:rPr>
               <w:t>х</w:t>
             </w:r>
+            <w:proofErr w:type="spellEnd"/>
           </w:p>
         </w:tc>
         <w:tc>
@@ -16034,12 +17240,21 @@
               <w:lang w:eastAsia="ru-RU"/>
             </w:rPr>
           </w:pPr>
+          <w:proofErr w:type="spellStart"/>
           <w:r>
             <w:rPr>
               <w:rFonts w:eastAsia="Times New Roman"/>
               <w:lang w:eastAsia="ru-RU"/>
             </w:rPr>
-            <w:t>Изм.</w:t>
+            <w:t>Изм</w:t>
+          </w:r>
+          <w:proofErr w:type="spellEnd"/>
+          <w:r>
+            <w:rPr>
+              <w:rFonts w:eastAsia="Times New Roman"/>
+              <w:lang w:eastAsia="ru-RU"/>
+            </w:rPr>
+            <w:t>.</w:t>
           </w:r>
         </w:p>
       </w:tc>
@@ -16058,6 +17273,7 @@
               <w:lang w:eastAsia="ru-RU"/>
             </w:rPr>
           </w:pPr>
+          <w:proofErr w:type="spellStart"/>
           <w:r>
             <w:rPr>
               <w:rFonts w:eastAsia="Times New Roman"/>
@@ -16065,6 +17281,7 @@
             </w:rPr>
             <w:t>Лист</w:t>
           </w:r>
+          <w:proofErr w:type="spellEnd"/>
         </w:p>
       </w:tc>
       <w:tc>
@@ -16087,7 +17304,23 @@
               <w:rFonts w:eastAsia="Times New Roman"/>
               <w:lang w:eastAsia="ru-RU"/>
             </w:rPr>
-            <w:t>№ докум.</w:t>
+            <w:t xml:space="preserve">№ </w:t>
+          </w:r>
+          <w:proofErr w:type="spellStart"/>
+          <w:r>
+            <w:rPr>
+              <w:rFonts w:eastAsia="Times New Roman"/>
+              <w:lang w:eastAsia="ru-RU"/>
+            </w:rPr>
+            <w:t>докум</w:t>
+          </w:r>
+          <w:proofErr w:type="spellEnd"/>
+          <w:r>
+            <w:rPr>
+              <w:rFonts w:eastAsia="Times New Roman"/>
+              <w:lang w:eastAsia="ru-RU"/>
+            </w:rPr>
+            <w:t>.</w:t>
           </w:r>
         </w:p>
       </w:tc>
@@ -16106,12 +17339,21 @@
               <w:lang w:eastAsia="ru-RU"/>
             </w:rPr>
           </w:pPr>
+          <w:proofErr w:type="spellStart"/>
           <w:r>
             <w:rPr>
               <w:rFonts w:eastAsia="Times New Roman"/>
               <w:lang w:eastAsia="ru-RU"/>
             </w:rPr>
-            <w:t>Подп.</w:t>
+            <w:t>Подп</w:t>
+          </w:r>
+          <w:proofErr w:type="spellEnd"/>
+          <w:r>
+            <w:rPr>
+              <w:rFonts w:eastAsia="Times New Roman"/>
+              <w:lang w:eastAsia="ru-RU"/>
+            </w:rPr>
+            <w:t>.</w:t>
           </w:r>
         </w:p>
       </w:tc>
@@ -16130,6 +17372,7 @@
               <w:lang w:eastAsia="ru-RU"/>
             </w:rPr>
           </w:pPr>
+          <w:proofErr w:type="spellStart"/>
           <w:r>
             <w:rPr>
               <w:rFonts w:eastAsia="Times New Roman"/>
@@ -16137,6 +17380,7 @@
             </w:rPr>
             <w:t>Дата</w:t>
           </w:r>
+          <w:proofErr w:type="spellEnd"/>
         </w:p>
       </w:tc>
     </w:tr>
@@ -16309,12 +17553,37 @@
               <w:lang w:eastAsia="ru-RU"/>
             </w:rPr>
           </w:pPr>
+          <w:proofErr w:type="spellStart"/>
           <w:r>
             <w:rPr>
               <w:rFonts w:eastAsia="Times New Roman"/>
               <w:lang w:eastAsia="ru-RU"/>
             </w:rPr>
-            <w:t>Инв. № подл.</w:t>
+            <w:t>Инв</w:t>
+          </w:r>
+          <w:proofErr w:type="spellEnd"/>
+          <w:r>
+            <w:rPr>
+              <w:rFonts w:eastAsia="Times New Roman"/>
+              <w:lang w:eastAsia="ru-RU"/>
+            </w:rPr>
+            <w:t xml:space="preserve">. № </w:t>
+          </w:r>
+          <w:proofErr w:type="spellStart"/>
+          <w:r>
+            <w:rPr>
+              <w:rFonts w:eastAsia="Times New Roman"/>
+              <w:lang w:eastAsia="ru-RU"/>
+            </w:rPr>
+            <w:t>подл</w:t>
+          </w:r>
+          <w:proofErr w:type="spellEnd"/>
+          <w:r>
+            <w:rPr>
+              <w:rFonts w:eastAsia="Times New Roman"/>
+              <w:lang w:eastAsia="ru-RU"/>
+            </w:rPr>
+            <w:t>.</w:t>
           </w:r>
         </w:p>
       </w:tc>
@@ -16333,13 +17602,31 @@
               <w:lang w:eastAsia="ru-RU"/>
             </w:rPr>
           </w:pPr>
+          <w:proofErr w:type="spellStart"/>
           <w:r>
             <w:rPr>
               <w:rFonts w:eastAsia="Times New Roman"/>
               <w:lang w:eastAsia="ru-RU"/>
             </w:rPr>
-            <w:t>Подп. и дата</w:t>
+            <w:t>Подп</w:t>
           </w:r>
+          <w:proofErr w:type="spellEnd"/>
+          <w:r>
+            <w:rPr>
+              <w:rFonts w:eastAsia="Times New Roman"/>
+              <w:lang w:eastAsia="ru-RU"/>
+            </w:rPr>
+            <w:t xml:space="preserve">. и </w:t>
+          </w:r>
+          <w:proofErr w:type="spellStart"/>
+          <w:r>
+            <w:rPr>
+              <w:rFonts w:eastAsia="Times New Roman"/>
+              <w:lang w:eastAsia="ru-RU"/>
+            </w:rPr>
+            <w:t>дата</w:t>
+          </w:r>
+          <w:proofErr w:type="spellEnd"/>
         </w:p>
       </w:tc>
       <w:tc>
@@ -16357,12 +17644,37 @@
               <w:lang w:eastAsia="ru-RU"/>
             </w:rPr>
           </w:pPr>
+          <w:proofErr w:type="spellStart"/>
           <w:r>
             <w:rPr>
               <w:rFonts w:eastAsia="Times New Roman"/>
               <w:lang w:eastAsia="ru-RU"/>
             </w:rPr>
-            <w:t>Взам. инв. №</w:t>
+            <w:t>Взам</w:t>
+          </w:r>
+          <w:proofErr w:type="spellEnd"/>
+          <w:r>
+            <w:rPr>
+              <w:rFonts w:eastAsia="Times New Roman"/>
+              <w:lang w:eastAsia="ru-RU"/>
+            </w:rPr>
+            <w:t xml:space="preserve">. </w:t>
+          </w:r>
+          <w:proofErr w:type="spellStart"/>
+          <w:r>
+            <w:rPr>
+              <w:rFonts w:eastAsia="Times New Roman"/>
+              <w:lang w:eastAsia="ru-RU"/>
+            </w:rPr>
+            <w:t>инв</w:t>
+          </w:r>
+          <w:proofErr w:type="spellEnd"/>
+          <w:r>
+            <w:rPr>
+              <w:rFonts w:eastAsia="Times New Roman"/>
+              <w:lang w:eastAsia="ru-RU"/>
+            </w:rPr>
+            <w:t>. №</w:t>
           </w:r>
         </w:p>
       </w:tc>
@@ -16381,12 +17693,37 @@
               <w:lang w:eastAsia="ru-RU"/>
             </w:rPr>
           </w:pPr>
+          <w:proofErr w:type="spellStart"/>
           <w:r>
             <w:rPr>
               <w:rFonts w:eastAsia="Times New Roman"/>
               <w:lang w:eastAsia="ru-RU"/>
             </w:rPr>
-            <w:t>Инв. № дубл.</w:t>
+            <w:t>Инв</w:t>
+          </w:r>
+          <w:proofErr w:type="spellEnd"/>
+          <w:r>
+            <w:rPr>
+              <w:rFonts w:eastAsia="Times New Roman"/>
+              <w:lang w:eastAsia="ru-RU"/>
+            </w:rPr>
+            <w:t xml:space="preserve">. № </w:t>
+          </w:r>
+          <w:proofErr w:type="spellStart"/>
+          <w:r>
+            <w:rPr>
+              <w:rFonts w:eastAsia="Times New Roman"/>
+              <w:lang w:eastAsia="ru-RU"/>
+            </w:rPr>
+            <w:t>дубл</w:t>
+          </w:r>
+          <w:proofErr w:type="spellEnd"/>
+          <w:r>
+            <w:rPr>
+              <w:rFonts w:eastAsia="Times New Roman"/>
+              <w:lang w:eastAsia="ru-RU"/>
+            </w:rPr>
+            <w:t>.</w:t>
           </w:r>
         </w:p>
       </w:tc>
@@ -16405,13 +17742,31 @@
               <w:lang w:eastAsia="ru-RU"/>
             </w:rPr>
           </w:pPr>
+          <w:proofErr w:type="spellStart"/>
           <w:r>
             <w:rPr>
               <w:rFonts w:eastAsia="Times New Roman"/>
               <w:lang w:eastAsia="ru-RU"/>
             </w:rPr>
-            <w:t>Подп. и дата</w:t>
+            <w:t>Подп</w:t>
           </w:r>
+          <w:proofErr w:type="spellEnd"/>
+          <w:r>
+            <w:rPr>
+              <w:rFonts w:eastAsia="Times New Roman"/>
+              <w:lang w:eastAsia="ru-RU"/>
+            </w:rPr>
+            <w:t xml:space="preserve">. и </w:t>
+          </w:r>
+          <w:proofErr w:type="spellStart"/>
+          <w:r>
+            <w:rPr>
+              <w:rFonts w:eastAsia="Times New Roman"/>
+              <w:lang w:eastAsia="ru-RU"/>
+            </w:rPr>
+            <w:t>дата</w:t>
+          </w:r>
+          <w:proofErr w:type="spellEnd"/>
         </w:p>
       </w:tc>
     </w:tr>
@@ -16594,7 +17949,7 @@
         <w:rStyle w:val="PageNumber"/>
         <w:noProof/>
       </w:rPr>
-      <w:t>4</w:t>
+      <w:t>6</w:t>
     </w:r>
     <w:r>
       <w:rPr>
@@ -18199,7 +19554,7 @@
         <w:rFonts w:ascii="Courier New" w:hAnsi="Courier New" w:cs="Courier New" w:hint="default"/>
       </w:rPr>
     </w:lvl>
-    <w:lvl w:ilvl="2" w:tplc="08090005" w:tentative="1">
+    <w:lvl w:ilvl="2" w:tplc="08090005">
       <w:start w:val="1"/>
       <w:numFmt w:val="bullet"/>
       <w:lvlText w:val=""/>
@@ -18795,6 +20150,155 @@
     </w:lvl>
   </w:abstractNum>
   <w:abstractNum w:abstractNumId="20">
+    <w:nsid w:val="56EE1E46"/>
+    <w:multiLevelType w:val="multilevel"/>
+    <w:tmpl w:val="3D7E5D0C"/>
+    <w:lvl w:ilvl="0">
+      <w:start w:val="1"/>
+      <w:numFmt w:val="bullet"/>
+      <w:lvlText w:val=""/>
+      <w:lvlJc w:val="left"/>
+      <w:pPr>
+        <w:tabs>
+          <w:tab w:val="num" w:pos="720"/>
+        </w:tabs>
+        <w:ind w:left="720" w:hanging="360"/>
+      </w:pPr>
+      <w:rPr>
+        <w:rFonts w:ascii="Symbol" w:hAnsi="Symbol" w:hint="default"/>
+        <w:sz w:val="20"/>
+      </w:rPr>
+    </w:lvl>
+    <w:lvl w:ilvl="1">
+      <w:start w:val="1"/>
+      <w:numFmt w:val="bullet"/>
+      <w:lvlText w:val="o"/>
+      <w:lvlJc w:val="left"/>
+      <w:pPr>
+        <w:tabs>
+          <w:tab w:val="num" w:pos="1440"/>
+        </w:tabs>
+        <w:ind w:left="1440" w:hanging="360"/>
+      </w:pPr>
+      <w:rPr>
+        <w:rFonts w:ascii="Courier New" w:hAnsi="Courier New" w:hint="default"/>
+        <w:sz w:val="20"/>
+      </w:rPr>
+    </w:lvl>
+    <w:lvl w:ilvl="2">
+      <w:start w:val="1"/>
+      <w:numFmt w:val="bullet"/>
+      <w:lvlText w:val=""/>
+      <w:lvlJc w:val="left"/>
+      <w:pPr>
+        <w:tabs>
+          <w:tab w:val="num" w:pos="2160"/>
+        </w:tabs>
+        <w:ind w:left="2160" w:hanging="360"/>
+      </w:pPr>
+      <w:rPr>
+        <w:rFonts w:ascii="Wingdings" w:hAnsi="Wingdings" w:hint="default"/>
+        <w:sz w:val="20"/>
+      </w:rPr>
+    </w:lvl>
+    <w:lvl w:ilvl="3" w:tentative="1">
+      <w:start w:val="1"/>
+      <w:numFmt w:val="bullet"/>
+      <w:lvlText w:val=""/>
+      <w:lvlJc w:val="left"/>
+      <w:pPr>
+        <w:tabs>
+          <w:tab w:val="num" w:pos="2880"/>
+        </w:tabs>
+        <w:ind w:left="2880" w:hanging="360"/>
+      </w:pPr>
+      <w:rPr>
+        <w:rFonts w:ascii="Wingdings" w:hAnsi="Wingdings" w:hint="default"/>
+        <w:sz w:val="20"/>
+      </w:rPr>
+    </w:lvl>
+    <w:lvl w:ilvl="4" w:tentative="1">
+      <w:start w:val="1"/>
+      <w:numFmt w:val="bullet"/>
+      <w:lvlText w:val=""/>
+      <w:lvlJc w:val="left"/>
+      <w:pPr>
+        <w:tabs>
+          <w:tab w:val="num" w:pos="3600"/>
+        </w:tabs>
+        <w:ind w:left="3600" w:hanging="360"/>
+      </w:pPr>
+      <w:rPr>
+        <w:rFonts w:ascii="Wingdings" w:hAnsi="Wingdings" w:hint="default"/>
+        <w:sz w:val="20"/>
+      </w:rPr>
+    </w:lvl>
+    <w:lvl w:ilvl="5" w:tentative="1">
+      <w:start w:val="1"/>
+      <w:numFmt w:val="bullet"/>
+      <w:lvlText w:val=""/>
+      <w:lvlJc w:val="left"/>
+      <w:pPr>
+        <w:tabs>
+          <w:tab w:val="num" w:pos="4320"/>
+        </w:tabs>
+        <w:ind w:left="4320" w:hanging="360"/>
+      </w:pPr>
+      <w:rPr>
+        <w:rFonts w:ascii="Wingdings" w:hAnsi="Wingdings" w:hint="default"/>
+        <w:sz w:val="20"/>
+      </w:rPr>
+    </w:lvl>
+    <w:lvl w:ilvl="6" w:tentative="1">
+      <w:start w:val="1"/>
+      <w:numFmt w:val="bullet"/>
+      <w:lvlText w:val=""/>
+      <w:lvlJc w:val="left"/>
+      <w:pPr>
+        <w:tabs>
+          <w:tab w:val="num" w:pos="5040"/>
+        </w:tabs>
+        <w:ind w:left="5040" w:hanging="360"/>
+      </w:pPr>
+      <w:rPr>
+        <w:rFonts w:ascii="Wingdings" w:hAnsi="Wingdings" w:hint="default"/>
+        <w:sz w:val="20"/>
+      </w:rPr>
+    </w:lvl>
+    <w:lvl w:ilvl="7" w:tentative="1">
+      <w:start w:val="1"/>
+      <w:numFmt w:val="bullet"/>
+      <w:lvlText w:val=""/>
+      <w:lvlJc w:val="left"/>
+      <w:pPr>
+        <w:tabs>
+          <w:tab w:val="num" w:pos="5760"/>
+        </w:tabs>
+        <w:ind w:left="5760" w:hanging="360"/>
+      </w:pPr>
+      <w:rPr>
+        <w:rFonts w:ascii="Wingdings" w:hAnsi="Wingdings" w:hint="default"/>
+        <w:sz w:val="20"/>
+      </w:rPr>
+    </w:lvl>
+    <w:lvl w:ilvl="8" w:tentative="1">
+      <w:start w:val="1"/>
+      <w:numFmt w:val="bullet"/>
+      <w:lvlText w:val=""/>
+      <w:lvlJc w:val="left"/>
+      <w:pPr>
+        <w:tabs>
+          <w:tab w:val="num" w:pos="6480"/>
+        </w:tabs>
+        <w:ind w:left="6480" w:hanging="360"/>
+      </w:pPr>
+      <w:rPr>
+        <w:rFonts w:ascii="Wingdings" w:hAnsi="Wingdings" w:hint="default"/>
+        <w:sz w:val="20"/>
+      </w:rPr>
+    </w:lvl>
+  </w:abstractNum>
+  <w:abstractNum w:abstractNumId="21">
     <w:nsid w:val="5D8466D0"/>
     <w:multiLevelType w:val="hybridMultilevel"/>
     <w:tmpl w:val="F09E751C"/>
@@ -18886,7 +20390,7 @@
       </w:pPr>
     </w:lvl>
   </w:abstractNum>
-  <w:abstractNum w:abstractNumId="21">
+  <w:abstractNum w:abstractNumId="22">
     <w:nsid w:val="5E041842"/>
     <w:multiLevelType w:val="hybridMultilevel"/>
     <w:tmpl w:val="AFCC9E40"/>
@@ -18999,7 +20503,7 @@
       </w:rPr>
     </w:lvl>
   </w:abstractNum>
-  <w:abstractNum w:abstractNumId="22">
+  <w:abstractNum w:abstractNumId="23">
     <w:nsid w:val="6453131F"/>
     <w:multiLevelType w:val="multilevel"/>
     <w:tmpl w:val="78BC24E2"/>
@@ -19123,7 +20627,7 @@
       </w:rPr>
     </w:lvl>
   </w:abstractNum>
-  <w:abstractNum w:abstractNumId="23">
+  <w:abstractNum w:abstractNumId="24">
     <w:nsid w:val="661C1960"/>
     <w:multiLevelType w:val="hybridMultilevel"/>
     <w:tmpl w:val="7BCCD68E"/>
@@ -19209,7 +20713,7 @@
       </w:pPr>
     </w:lvl>
   </w:abstractNum>
-  <w:abstractNum w:abstractNumId="24">
+  <w:abstractNum w:abstractNumId="25">
     <w:nsid w:val="679343D5"/>
     <w:multiLevelType w:val="hybridMultilevel"/>
     <w:tmpl w:val="017C7082"/>
@@ -19322,7 +20826,7 @@
       </w:rPr>
     </w:lvl>
   </w:abstractNum>
-  <w:abstractNum w:abstractNumId="25">
+  <w:abstractNum w:abstractNumId="26">
     <w:nsid w:val="73BB295F"/>
     <w:multiLevelType w:val="hybridMultilevel"/>
     <w:tmpl w:val="A75E3B50"/>
@@ -19411,7 +20915,7 @@
       </w:pPr>
     </w:lvl>
   </w:abstractNum>
-  <w:abstractNum w:abstractNumId="26">
+  <w:abstractNum w:abstractNumId="27">
     <w:nsid w:val="76D17B49"/>
     <w:multiLevelType w:val="hybridMultilevel"/>
     <w:tmpl w:val="C514474E"/>
@@ -19524,7 +21028,7 @@
       </w:rPr>
     </w:lvl>
   </w:abstractNum>
-  <w:abstractNum w:abstractNumId="27">
+  <w:abstractNum w:abstractNumId="28">
     <w:nsid w:val="785073B0"/>
     <w:multiLevelType w:val="hybridMultilevel"/>
     <w:tmpl w:val="0D3642C8"/>
@@ -19644,10 +21148,10 @@
     <w:abstractNumId w:val="11"/>
   </w:num>
   <w:num w:numId="3">
-    <w:abstractNumId w:val="20"/>
+    <w:abstractNumId w:val="21"/>
   </w:num>
   <w:num w:numId="4">
-    <w:abstractNumId w:val="23"/>
+    <w:abstractNumId w:val="24"/>
   </w:num>
   <w:num w:numId="5">
     <w:abstractNumId w:val="1"/>
@@ -19665,10 +21169,10 @@
     <w:abstractNumId w:val="19"/>
   </w:num>
   <w:num w:numId="10">
-    <w:abstractNumId w:val="25"/>
+    <w:abstractNumId w:val="26"/>
   </w:num>
   <w:num w:numId="11">
-    <w:abstractNumId w:val="27"/>
+    <w:abstractNumId w:val="28"/>
   </w:num>
   <w:num w:numId="12">
     <w:abstractNumId w:val="15"/>
@@ -19689,7 +21193,7 @@
     <w:abstractNumId w:val="9"/>
   </w:num>
   <w:num w:numId="18">
-    <w:abstractNumId w:val="22"/>
+    <w:abstractNumId w:val="23"/>
   </w:num>
   <w:num w:numId="19">
     <w:abstractNumId w:val="16"/>
@@ -19704,7 +21208,7 @@
     <w:abstractNumId w:val="17"/>
   </w:num>
   <w:num w:numId="23">
-    <w:abstractNumId w:val="26"/>
+    <w:abstractNumId w:val="27"/>
   </w:num>
   <w:num w:numId="24">
     <w:abstractNumId w:val="12"/>
@@ -19716,10 +21220,13 @@
     <w:abstractNumId w:val="5"/>
   </w:num>
   <w:num w:numId="27">
-    <w:abstractNumId w:val="24"/>
+    <w:abstractNumId w:val="25"/>
   </w:num>
   <w:num w:numId="28">
-    <w:abstractNumId w:val="21"/>
+    <w:abstractNumId w:val="22"/>
+  </w:num>
+  <w:num w:numId="29">
+    <w:abstractNumId w:val="20"/>
   </w:num>
   <w:numIdMacAtCleanup w:val="8"/>
 </w:numbering>
@@ -20983,7 +22490,7 @@
 </file>
 
 <file path=customXml/itemProps1.xml><?xml version="1.0" encoding="utf-8"?>
-<ds:datastoreItem xmlns:ds="http://schemas.openxmlformats.org/officeDocument/2006/customXml" ds:itemID="{88E88E3A-B200-1C4A-992F-60FDF0697BB0}">
+<ds:datastoreItem xmlns:ds="http://schemas.openxmlformats.org/officeDocument/2006/customXml" ds:itemID="{8B332C44-1268-6F4E-870C-07DE1B051EFE}">
   <ds:schemaRefs>
     <ds:schemaRef ds:uri="http://schemas.openxmlformats.org/officeDocument/2006/bibliography"/>
   </ds:schemaRefs>

--- a/TZ.docx
+++ b/TZ.docx
@@ -8394,16 +8394,13 @@
         <w:t>В</w:t>
       </w:r>
       <w:r>
-        <w:t xml:space="preserve">еб сайта, использующего </w:t>
-      </w:r>
-      <w:r>
-        <w:rPr>
-          <w:lang w:val="en-US"/>
-        </w:rPr>
-        <w:t>API</w:t>
-      </w:r>
-      <w:r>
-        <w:t xml:space="preserve"> Яндекс Карт для прокладывания маршрутов и предоставление информации о них пользователю, </w:t>
+        <w:t xml:space="preserve">еб сайта, </w:t>
+      </w:r>
+      <w:r>
+        <w:t>предоставляющего интерфейс для использования функционала, предоставляемого сервером</w:t>
+      </w:r>
+      <w:r>
+        <w:t xml:space="preserve">, </w:t>
       </w:r>
     </w:p>
     <w:p>
@@ -8438,9 +8435,8 @@
       <w:r>
         <w:t xml:space="preserve"> с функциональностью, аналогичной веб сайту</w:t>
       </w:r>
-      <w:r>
-        <w:t xml:space="preserve">, </w:t>
-      </w:r>
+      <w:bookmarkStart w:id="34" w:name="_GoBack"/>
+      <w:bookmarkEnd w:id="34"/>
     </w:p>
     <w:p>
       <w:pPr>
@@ -8458,7 +8454,6 @@
           <w:lang w:val="ru-RU"/>
         </w:rPr>
       </w:pPr>
-      <w:bookmarkStart w:id="34" w:name="_GoBack"/>
       <w:r>
         <w:rPr>
           <w:lang w:val="ru-RU"/>
@@ -8636,7 +8631,6 @@
         </w:rPr>
       </w:pPr>
       <w:bookmarkStart w:id="35" w:name="_Toc498120837"/>
-      <w:bookmarkEnd w:id="34"/>
       <w:r>
         <w:rPr>
           <w:rFonts w:cs="Times New Roman"/>
@@ -17949,7 +17943,7 @@
         <w:rStyle w:val="PageNumber"/>
         <w:noProof/>
       </w:rPr>
-      <w:t>6</w:t>
+      <w:t>7</w:t>
     </w:r>
     <w:r>
       <w:rPr>
@@ -22490,7 +22484,7 @@
 </file>
 
 <file path=customXml/itemProps1.xml><?xml version="1.0" encoding="utf-8"?>
-<ds:datastoreItem xmlns:ds="http://schemas.openxmlformats.org/officeDocument/2006/customXml" ds:itemID="{8B332C44-1268-6F4E-870C-07DE1B051EFE}">
+<ds:datastoreItem xmlns:ds="http://schemas.openxmlformats.org/officeDocument/2006/customXml" ds:itemID="{5AD549D9-0B42-1B48-90BA-E8C5FC93EADA}">
   <ds:schemaRefs>
     <ds:schemaRef ds:uri="http://schemas.openxmlformats.org/officeDocument/2006/bibliography"/>
   </ds:schemaRefs>

--- a/TZ.docx
+++ b/TZ.docx
@@ -7067,7 +7067,15 @@
         <w:rPr>
           <w:lang w:val="ru-RU"/>
         </w:rPr>
-        <w:t>«Интеллектуальный ассистент</w:t>
+        <w:t>«Интеллектуальный а</w:t>
+      </w:r>
+      <w:bookmarkStart w:id="18" w:name="_GoBack"/>
+      <w:bookmarkEnd w:id="18"/>
+      <w:r>
+        <w:rPr>
+          <w:lang w:val="ru-RU"/>
+        </w:rPr>
+        <w:t>ссистент</w:t>
       </w:r>
       <w:r>
         <w:rPr>
@@ -7514,8 +7522,8 @@
           <w:lang w:val="ru-RU"/>
         </w:rPr>
       </w:pPr>
-      <w:bookmarkStart w:id="18" w:name="page5"/>
-      <w:bookmarkEnd w:id="18"/>
+      <w:bookmarkStart w:id="19" w:name="page5"/>
+      <w:bookmarkEnd w:id="19"/>
     </w:p>
     <w:p>
       <w:pPr>
@@ -7526,8 +7534,8 @@
           <w:szCs w:val="24"/>
         </w:rPr>
       </w:pPr>
-      <w:bookmarkStart w:id="19" w:name="_Toc477258412"/>
-      <w:bookmarkStart w:id="20" w:name="_Toc498120830"/>
+      <w:bookmarkStart w:id="20" w:name="_Toc477258412"/>
+      <w:bookmarkStart w:id="21" w:name="_Toc498120830"/>
       <w:r>
         <w:rPr>
           <w:rFonts w:eastAsia="Times New Roman" w:cs="Times New Roman"/>
@@ -7542,8 +7550,8 @@
         </w:rPr>
         <w:t>ОСНОВАНИЯ ДЛЯ РАЗРАБОТКИ</w:t>
       </w:r>
-      <w:bookmarkEnd w:id="19"/>
       <w:bookmarkEnd w:id="20"/>
+      <w:bookmarkEnd w:id="21"/>
     </w:p>
     <w:p>
       <w:pPr>
@@ -7787,8 +7795,8 @@
           <w:lang w:val="ru-RU"/>
         </w:rPr>
       </w:pPr>
-      <w:bookmarkStart w:id="21" w:name="page6"/>
-      <w:bookmarkEnd w:id="21"/>
+      <w:bookmarkStart w:id="22" w:name="page6"/>
+      <w:bookmarkEnd w:id="22"/>
     </w:p>
     <w:p>
       <w:pPr>
@@ -7799,8 +7807,8 @@
           <w:szCs w:val="24"/>
         </w:rPr>
       </w:pPr>
-      <w:bookmarkStart w:id="22" w:name="_Toc477258413"/>
-      <w:bookmarkStart w:id="23" w:name="_Toc498120831"/>
+      <w:bookmarkStart w:id="23" w:name="_Toc477258413"/>
+      <w:bookmarkStart w:id="24" w:name="_Toc498120831"/>
       <w:r>
         <w:rPr>
           <w:rFonts w:eastAsia="Times New Roman" w:cs="Times New Roman"/>
@@ -7815,8 +7823,8 @@
         </w:rPr>
         <w:t>НАЗНАЧЕНИЕ РАЗРАБОТКИ</w:t>
       </w:r>
-      <w:bookmarkEnd w:id="22"/>
       <w:bookmarkEnd w:id="23"/>
+      <w:bookmarkEnd w:id="24"/>
     </w:p>
     <w:p>
       <w:pPr>
@@ -7838,7 +7846,7 @@
           <w:szCs w:val="24"/>
         </w:rPr>
       </w:pPr>
-      <w:bookmarkStart w:id="24" w:name="_Toc498120832"/>
+      <w:bookmarkStart w:id="25" w:name="_Toc498120832"/>
       <w:r>
         <w:rPr>
           <w:rFonts w:eastAsia="Times New Roman" w:cs="Times New Roman"/>
@@ -7853,7 +7861,7 @@
         </w:rPr>
         <w:t>Функциональное назначение</w:t>
       </w:r>
-      <w:bookmarkEnd w:id="24"/>
+      <w:bookmarkEnd w:id="25"/>
     </w:p>
     <w:p>
       <w:pPr>
@@ -7864,14 +7872,14 @@
           <w:lang w:val="ru-RU"/>
         </w:rPr>
       </w:pPr>
-      <w:bookmarkStart w:id="25" w:name="_Toc482741433"/>
+      <w:bookmarkStart w:id="26" w:name="_Toc482741433"/>
       <w:r>
         <w:rPr>
           <w:lang w:val="ru-RU"/>
         </w:rPr>
         <w:t xml:space="preserve">Функциональным назначением программы является </w:t>
       </w:r>
-      <w:bookmarkEnd w:id="25"/>
+      <w:bookmarkEnd w:id="26"/>
       <w:r>
         <w:rPr>
           <w:lang w:val="ru-RU"/>
@@ -7909,7 +7917,7 @@
           <w:szCs w:val="24"/>
         </w:rPr>
       </w:pPr>
-      <w:bookmarkStart w:id="26" w:name="_Toc498120833"/>
+      <w:bookmarkStart w:id="27" w:name="_Toc498120833"/>
       <w:r>
         <w:rPr>
           <w:rFonts w:cs="Times New Roman"/>
@@ -7931,7 +7939,7 @@
         </w:rPr>
         <w:t xml:space="preserve"> назначение</w:t>
       </w:r>
-      <w:bookmarkEnd w:id="26"/>
+      <w:bookmarkEnd w:id="27"/>
     </w:p>
     <w:p>
       <w:pPr>
@@ -8027,10 +8035,10 @@
           <w:szCs w:val="24"/>
         </w:rPr>
       </w:pPr>
-      <w:bookmarkStart w:id="27" w:name="page7"/>
-      <w:bookmarkStart w:id="28" w:name="_Toc477258414"/>
-      <w:bookmarkStart w:id="29" w:name="_Toc498120834"/>
-      <w:bookmarkEnd w:id="27"/>
+      <w:bookmarkStart w:id="28" w:name="page7"/>
+      <w:bookmarkStart w:id="29" w:name="_Toc477258414"/>
+      <w:bookmarkStart w:id="30" w:name="_Toc498120834"/>
+      <w:bookmarkEnd w:id="28"/>
       <w:r>
         <w:rPr>
           <w:rFonts w:eastAsia="Times New Roman" w:cs="Times New Roman"/>
@@ -8046,8 +8054,8 @@
         </w:rPr>
         <w:t>ТРЕБОВАНИЯ К ПРОГРАММЕ</w:t>
       </w:r>
-      <w:bookmarkEnd w:id="28"/>
       <w:bookmarkEnd w:id="29"/>
+      <w:bookmarkEnd w:id="30"/>
     </w:p>
     <w:p>
       <w:pPr>
@@ -8072,7 +8080,7 @@
           <w:szCs w:val="24"/>
         </w:rPr>
       </w:pPr>
-      <w:bookmarkStart w:id="30" w:name="_Toc498120835"/>
+      <w:bookmarkStart w:id="31" w:name="_Toc498120835"/>
       <w:r>
         <w:rPr>
           <w:rFonts w:cs="Times New Roman"/>
@@ -8080,7 +8088,7 @@
         </w:rPr>
         <w:t xml:space="preserve">4.1. </w:t>
       </w:r>
-      <w:bookmarkStart w:id="31" w:name="_Toc477258415"/>
+      <w:bookmarkStart w:id="32" w:name="_Toc477258415"/>
       <w:r>
         <w:rPr>
           <w:rFonts w:cs="Times New Roman"/>
@@ -8088,24 +8096,24 @@
         </w:rPr>
         <w:t>Требования к функциональным характеристикам</w:t>
       </w:r>
-      <w:bookmarkStart w:id="32" w:name="_Toc477258416"/>
-      <w:bookmarkEnd w:id="30"/>
+      <w:bookmarkStart w:id="33" w:name="_Toc477258416"/>
       <w:bookmarkEnd w:id="31"/>
+      <w:bookmarkEnd w:id="32"/>
     </w:p>
     <w:p>
       <w:pPr>
         <w:pStyle w:val="Heading3"/>
         <w:ind w:firstLine="708"/>
       </w:pPr>
-      <w:bookmarkStart w:id="33" w:name="_Toc498120836"/>
+      <w:bookmarkStart w:id="34" w:name="_Toc498120836"/>
       <w:r>
         <w:t xml:space="preserve">4.1.1. </w:t>
       </w:r>
       <w:r>
         <w:t>Состав выполняемых функций</w:t>
       </w:r>
-      <w:bookmarkEnd w:id="32"/>
       <w:bookmarkEnd w:id="33"/>
+      <w:bookmarkEnd w:id="34"/>
     </w:p>
     <w:p>
       <w:pPr>
@@ -8394,10 +8402,22 @@
         <w:t>В</w:t>
       </w:r>
       <w:r>
-        <w:t xml:space="preserve">еб сайта, </w:t>
-      </w:r>
-      <w:r>
-        <w:t>предоставляющего интерфейс для использования функционала, предоставляемого сервером</w:t>
+        <w:t>еб сайт</w:t>
+      </w:r>
+      <w:r>
+        <w:t xml:space="preserve">, </w:t>
+      </w:r>
+      <w:r>
+        <w:t xml:space="preserve">должен </w:t>
+      </w:r>
+      <w:r>
+        <w:t>п</w:t>
+      </w:r>
+      <w:r>
+        <w:t>редоставлять</w:t>
+      </w:r>
+      <w:r>
+        <w:t xml:space="preserve"> интерфейс для использования функционала, предоставляемого сервером</w:t>
       </w:r>
       <w:r>
         <w:t xml:space="preserve">, </w:t>
@@ -8417,7 +8437,10 @@
         </w:rPr>
       </w:pPr>
       <w:r>
-        <w:t xml:space="preserve">мобильных приложений под </w:t>
+        <w:t xml:space="preserve">Мобильные приложения </w:t>
+      </w:r>
+      <w:r>
+        <w:t xml:space="preserve">под </w:t>
       </w:r>
       <w:proofErr w:type="spellStart"/>
       <w:r>
@@ -8433,10 +8456,14 @@
       </w:r>
       <w:proofErr w:type="spellEnd"/>
       <w:r>
-        <w:t xml:space="preserve"> с функциональностью, аналогичной веб сайту</w:t>
-      </w:r>
-      <w:bookmarkStart w:id="34" w:name="_GoBack"/>
-      <w:bookmarkEnd w:id="34"/>
+        <w:t xml:space="preserve"> </w:t>
+      </w:r>
+      <w:r>
+        <w:t>должны обладать</w:t>
+      </w:r>
+      <w:r>
+        <w:t xml:space="preserve"> функциональностью, аналогичной веб сайту</w:t>
+      </w:r>
     </w:p>
     <w:p>
       <w:pPr>
@@ -17943,7 +17970,7 @@
         <w:rStyle w:val="PageNumber"/>
         <w:noProof/>
       </w:rPr>
-      <w:t>7</w:t>
+      <w:t>2</w:t>
     </w:r>
     <w:r>
       <w:rPr>
@@ -22484,7 +22511,7 @@
 </file>
 
 <file path=customXml/itemProps1.xml><?xml version="1.0" encoding="utf-8"?>
-<ds:datastoreItem xmlns:ds="http://schemas.openxmlformats.org/officeDocument/2006/customXml" ds:itemID="{5AD549D9-0B42-1B48-90BA-E8C5FC93EADA}">
+<ds:datastoreItem xmlns:ds="http://schemas.openxmlformats.org/officeDocument/2006/customXml" ds:itemID="{238DC0B6-5133-584B-97A5-23DFE9D65C3C}">
   <ds:schemaRefs>
     <ds:schemaRef ds:uri="http://schemas.openxmlformats.org/officeDocument/2006/bibliography"/>
   </ds:schemaRefs>

--- a/TZ.docx
+++ b/TZ.docx
@@ -2159,7 +2159,7 @@
               <w:rPr>
                 <w:b/>
               </w:rPr>
-              <w:t xml:space="preserve"> 16</w:t>
+              <w:t xml:space="preserve"> 17</w:t>
             </w:r>
           </w:p>
           <w:p>
@@ -2505,6 +2505,7 @@
           <w:szCs w:val="24"/>
         </w:rPr>
       </w:pPr>
+      <w:bookmarkStart w:id="0" w:name="_Toc498265529"/>
       <w:r>
         <w:rPr>
           <w:rFonts w:eastAsia="Times New Roman" w:cs="Times New Roman"/>
@@ -2513,6 +2514,7 @@
         <w:lastRenderedPageBreak/>
         <w:t>АННОТАЦИЯ</w:t>
       </w:r>
+      <w:bookmarkEnd w:id="0"/>
     </w:p>
     <w:p>
       <w:pPr>
@@ -2689,7 +2691,6 @@
       <w:sdtPr>
         <w:rPr>
           <w:rFonts w:eastAsiaTheme="minorHAnsi" w:cs="Times New Roman"/>
-          <w:b/>
           <w:bCs w:val="0"/>
           <w:color w:val="auto"/>
           <w:sz w:val="24"/>
@@ -2704,7 +2705,6 @@
       </w:sdtPr>
       <w:sdtEndPr>
         <w:rPr>
-          <w:b w:val="0"/>
           <w:noProof/>
           <w:lang w:val="en-GB"/>
         </w:rPr>
@@ -2738,7 +2738,7 @@
               <w:tab w:val="right" w:leader="dot" w:pos="9610"/>
             </w:tabs>
             <w:rPr>
-              <w:rFonts w:eastAsiaTheme="minorEastAsia" w:cs="Times New Roman"/>
+              <w:rFonts w:asciiTheme="minorHAnsi" w:eastAsiaTheme="minorEastAsia" w:hAnsiTheme="minorHAnsi"/>
               <w:b w:val="0"/>
               <w:bCs w:val="0"/>
               <w:noProof/>
@@ -2770,7 +2770,7 @@
             </w:rPr>
             <w:fldChar w:fldCharType="separate"/>
           </w:r>
-          <w:hyperlink w:anchor="_Toc498120826" w:history="1">
+          <w:hyperlink w:anchor="_Toc498265529" w:history="1">
             <w:r>
               <w:rPr>
                 <w:rStyle w:val="ac"/>
@@ -2778,11 +2778,93 @@
                 <w:b w:val="0"/>
                 <w:noProof/>
               </w:rPr>
+              <w:t>АННОТАЦИЯ</w:t>
+            </w:r>
+            <w:r>
+              <w:rPr>
+                <w:b w:val="0"/>
+                <w:noProof/>
+                <w:webHidden/>
+              </w:rPr>
+              <w:tab/>
+            </w:r>
+            <w:r>
+              <w:rPr>
+                <w:b w:val="0"/>
+                <w:noProof/>
+                <w:webHidden/>
+              </w:rPr>
+              <w:fldChar w:fldCharType="begin"/>
+            </w:r>
+            <w:r>
+              <w:rPr>
+                <w:b w:val="0"/>
+                <w:noProof/>
+                <w:webHidden/>
+              </w:rPr>
+              <w:instrText xml:space="preserve"> PAGEREF _Toc498265529 \h </w:instrText>
+            </w:r>
+            <w:r>
+              <w:rPr>
+                <w:b w:val="0"/>
+                <w:noProof/>
+                <w:webHidden/>
+              </w:rPr>
+            </w:r>
+            <w:r>
+              <w:rPr>
+                <w:b w:val="0"/>
+                <w:noProof/>
+                <w:webHidden/>
+              </w:rPr>
+              <w:fldChar w:fldCharType="separate"/>
+            </w:r>
+            <w:r>
+              <w:rPr>
+                <w:b w:val="0"/>
+                <w:noProof/>
+                <w:webHidden/>
+              </w:rPr>
+              <w:t>1</w:t>
+            </w:r>
+            <w:r>
+              <w:rPr>
+                <w:b w:val="0"/>
+                <w:noProof/>
+                <w:webHidden/>
+              </w:rPr>
+              <w:fldChar w:fldCharType="end"/>
+            </w:r>
+          </w:hyperlink>
+        </w:p>
+        <w:p>
+          <w:pPr>
+            <w:pStyle w:val="11"/>
+            <w:tabs>
+              <w:tab w:val="right" w:leader="dot" w:pos="9610"/>
+            </w:tabs>
+            <w:rPr>
+              <w:rFonts w:asciiTheme="minorHAnsi" w:eastAsiaTheme="minorEastAsia" w:hAnsiTheme="minorHAnsi"/>
+              <w:b w:val="0"/>
+              <w:bCs w:val="0"/>
+              <w:noProof/>
+              <w:sz w:val="22"/>
+              <w:szCs w:val="22"/>
+              <w:lang w:eastAsia="ru-RU"/>
+            </w:rPr>
+          </w:pPr>
+          <w:hyperlink w:anchor="_Toc498265530" w:history="1">
+            <w:r>
+              <w:rPr>
+                <w:rStyle w:val="ac"/>
+                <w:rFonts w:eastAsia="Times New Roman" w:cs="Times New Roman"/>
+                <w:b w:val="0"/>
+                <w:noProof/>
+              </w:rPr>
               <w:t>1. ВВЕДЕНИЕ</w:t>
             </w:r>
             <w:r>
               <w:rPr>
-                <w:rFonts w:cs="Times New Roman"/>
                 <w:b w:val="0"/>
                 <w:noProof/>
                 <w:webHidden/>
@@ -2791,7 +2873,6 @@
             </w:r>
             <w:r>
               <w:rPr>
-                <w:rFonts w:cs="Times New Roman"/>
                 <w:b w:val="0"/>
                 <w:noProof/>
                 <w:webHidden/>
@@ -2800,24 +2881,21 @@
             </w:r>
             <w:r>
               <w:rPr>
-                <w:rFonts w:cs="Times New Roman"/>
-                <w:b w:val="0"/>
-                <w:noProof/>
-                <w:webHidden/>
-              </w:rPr>
-              <w:instrText xml:space="preserve"> PAGEREF _Toc498120826 \h </w:instrText>
-            </w:r>
-            <w:r>
-              <w:rPr>
-                <w:rFonts w:cs="Times New Roman"/>
-                <w:b w:val="0"/>
-                <w:noProof/>
-                <w:webHidden/>
-              </w:rPr>
-            </w:r>
-            <w:r>
-              <w:rPr>
-                <w:rFonts w:cs="Times New Roman"/>
+                <w:b w:val="0"/>
+                <w:noProof/>
+                <w:webHidden/>
+              </w:rPr>
+              <w:instrText xml:space="preserve"> PAGEREF _Toc498265530 \h </w:instrText>
+            </w:r>
+            <w:r>
+              <w:rPr>
+                <w:b w:val="0"/>
+                <w:noProof/>
+                <w:webHidden/>
+              </w:rPr>
+            </w:r>
+            <w:r>
+              <w:rPr>
                 <w:b w:val="0"/>
                 <w:noProof/>
                 <w:webHidden/>
@@ -2826,16 +2904,14 @@
             </w:r>
             <w:r>
               <w:rPr>
-                <w:rFonts w:cs="Times New Roman"/>
-                <w:b w:val="0"/>
-                <w:noProof/>
-                <w:webHidden/>
-              </w:rPr>
-              <w:t>3</w:t>
-            </w:r>
-            <w:r>
-              <w:rPr>
-                <w:rFonts w:cs="Times New Roman"/>
+                <w:b w:val="0"/>
+                <w:noProof/>
+                <w:webHidden/>
+              </w:rPr>
+              <w:t>4</w:t>
+            </w:r>
+            <w:r>
+              <w:rPr>
                 <w:b w:val="0"/>
                 <w:noProof/>
                 <w:webHidden/>
@@ -2851,7 +2927,7 @@
               <w:tab w:val="right" w:leader="dot" w:pos="9610"/>
             </w:tabs>
             <w:rPr>
-              <w:rFonts w:eastAsiaTheme="minorEastAsia" w:cs="Times New Roman"/>
+              <w:rFonts w:asciiTheme="minorHAnsi" w:eastAsiaTheme="minorEastAsia" w:hAnsiTheme="minorHAnsi"/>
               <w:b w:val="0"/>
               <w:bCs w:val="0"/>
               <w:noProof/>
@@ -2859,7 +2935,7 @@
               <w:lang w:eastAsia="ru-RU"/>
             </w:rPr>
           </w:pPr>
-          <w:hyperlink w:anchor="_Toc498120827" w:history="1">
+          <w:hyperlink w:anchor="_Toc498265531" w:history="1">
             <w:r>
               <w:rPr>
                 <w:rStyle w:val="ac"/>
@@ -2871,7 +2947,6 @@
             </w:r>
             <w:r>
               <w:rPr>
-                <w:rFonts w:cs="Times New Roman"/>
                 <w:b w:val="0"/>
                 <w:noProof/>
                 <w:webHidden/>
@@ -2880,7 +2955,6 @@
             </w:r>
             <w:r>
               <w:rPr>
-                <w:rFonts w:cs="Times New Roman"/>
                 <w:b w:val="0"/>
                 <w:noProof/>
                 <w:webHidden/>
@@ -2889,24 +2963,21 @@
             </w:r>
             <w:r>
               <w:rPr>
-                <w:rFonts w:cs="Times New Roman"/>
-                <w:b w:val="0"/>
-                <w:noProof/>
-                <w:webHidden/>
-              </w:rPr>
-              <w:instrText xml:space="preserve"> PAGEREF _Toc498120827 \h </w:instrText>
-            </w:r>
-            <w:r>
-              <w:rPr>
-                <w:rFonts w:cs="Times New Roman"/>
-                <w:b w:val="0"/>
-                <w:noProof/>
-                <w:webHidden/>
-              </w:rPr>
-            </w:r>
-            <w:r>
-              <w:rPr>
-                <w:rFonts w:cs="Times New Roman"/>
+                <w:b w:val="0"/>
+                <w:noProof/>
+                <w:webHidden/>
+              </w:rPr>
+              <w:instrText xml:space="preserve"> PAGEREF _Toc498265531 \h </w:instrText>
+            </w:r>
+            <w:r>
+              <w:rPr>
+                <w:b w:val="0"/>
+                <w:noProof/>
+                <w:webHidden/>
+              </w:rPr>
+            </w:r>
+            <w:r>
+              <w:rPr>
                 <w:b w:val="0"/>
                 <w:noProof/>
                 <w:webHidden/>
@@ -2915,16 +2986,14 @@
             </w:r>
             <w:r>
               <w:rPr>
-                <w:rFonts w:cs="Times New Roman"/>
-                <w:b w:val="0"/>
-                <w:noProof/>
-                <w:webHidden/>
-              </w:rPr>
-              <w:t>3</w:t>
-            </w:r>
-            <w:r>
-              <w:rPr>
-                <w:rFonts w:cs="Times New Roman"/>
+                <w:b w:val="0"/>
+                <w:noProof/>
+                <w:webHidden/>
+              </w:rPr>
+              <w:t>4</w:t>
+            </w:r>
+            <w:r>
+              <w:rPr>
                 <w:b w:val="0"/>
                 <w:noProof/>
                 <w:webHidden/>
@@ -2940,7 +3009,7 @@
               <w:tab w:val="right" w:leader="dot" w:pos="9610"/>
             </w:tabs>
             <w:rPr>
-              <w:rFonts w:eastAsiaTheme="minorEastAsia" w:cs="Times New Roman"/>
+              <w:rFonts w:asciiTheme="minorHAnsi" w:eastAsiaTheme="minorEastAsia" w:hAnsiTheme="minorHAnsi"/>
               <w:b w:val="0"/>
               <w:bCs w:val="0"/>
               <w:noProof/>
@@ -2948,7 +3017,7 @@
               <w:lang w:eastAsia="ru-RU"/>
             </w:rPr>
           </w:pPr>
-          <w:hyperlink w:anchor="_Toc498120828" w:history="1">
+          <w:hyperlink w:anchor="_Toc498265532" w:history="1">
             <w:r>
               <w:rPr>
                 <w:rStyle w:val="ac"/>
@@ -2960,7 +3029,6 @@
             </w:r>
             <w:r>
               <w:rPr>
-                <w:rFonts w:cs="Times New Roman"/>
                 <w:b w:val="0"/>
                 <w:noProof/>
                 <w:webHidden/>
@@ -2969,7 +3037,6 @@
             </w:r>
             <w:r>
               <w:rPr>
-                <w:rFonts w:cs="Times New Roman"/>
                 <w:b w:val="0"/>
                 <w:noProof/>
                 <w:webHidden/>
@@ -2978,24 +3045,21 @@
             </w:r>
             <w:r>
               <w:rPr>
-                <w:rFonts w:cs="Times New Roman"/>
-                <w:b w:val="0"/>
-                <w:noProof/>
-                <w:webHidden/>
-              </w:rPr>
-              <w:instrText xml:space="preserve"> PAGEREF _Toc498120828 \h </w:instrText>
-            </w:r>
-            <w:r>
-              <w:rPr>
-                <w:rFonts w:cs="Times New Roman"/>
-                <w:b w:val="0"/>
-                <w:noProof/>
-                <w:webHidden/>
-              </w:rPr>
-            </w:r>
-            <w:r>
-              <w:rPr>
-                <w:rFonts w:cs="Times New Roman"/>
+                <w:b w:val="0"/>
+                <w:noProof/>
+                <w:webHidden/>
+              </w:rPr>
+              <w:instrText xml:space="preserve"> PAGEREF _Toc498265532 \h </w:instrText>
+            </w:r>
+            <w:r>
+              <w:rPr>
+                <w:b w:val="0"/>
+                <w:noProof/>
+                <w:webHidden/>
+              </w:rPr>
+            </w:r>
+            <w:r>
+              <w:rPr>
                 <w:b w:val="0"/>
                 <w:noProof/>
                 <w:webHidden/>
@@ -3004,16 +3068,14 @@
             </w:r>
             <w:r>
               <w:rPr>
-                <w:rFonts w:cs="Times New Roman"/>
-                <w:b w:val="0"/>
-                <w:noProof/>
-                <w:webHidden/>
-              </w:rPr>
-              <w:t>3</w:t>
-            </w:r>
-            <w:r>
-              <w:rPr>
-                <w:rFonts w:cs="Times New Roman"/>
+                <w:b w:val="0"/>
+                <w:noProof/>
+                <w:webHidden/>
+              </w:rPr>
+              <w:t>4</w:t>
+            </w:r>
+            <w:r>
+              <w:rPr>
                 <w:b w:val="0"/>
                 <w:noProof/>
                 <w:webHidden/>
@@ -3029,7 +3091,7 @@
               <w:tab w:val="right" w:leader="dot" w:pos="9610"/>
             </w:tabs>
             <w:rPr>
-              <w:rFonts w:eastAsiaTheme="minorEastAsia" w:cs="Times New Roman"/>
+              <w:rFonts w:asciiTheme="minorHAnsi" w:eastAsiaTheme="minorEastAsia" w:hAnsiTheme="minorHAnsi"/>
               <w:b w:val="0"/>
               <w:bCs w:val="0"/>
               <w:noProof/>
@@ -3037,7 +3099,7 @@
               <w:lang w:eastAsia="ru-RU"/>
             </w:rPr>
           </w:pPr>
-          <w:hyperlink w:anchor="_Toc498120829" w:history="1">
+          <w:hyperlink w:anchor="_Toc498265533" w:history="1">
             <w:r>
               <w:rPr>
                 <w:rStyle w:val="ac"/>
@@ -3049,7 +3111,6 @@
             </w:r>
             <w:r>
               <w:rPr>
-                <w:rFonts w:cs="Times New Roman"/>
                 <w:b w:val="0"/>
                 <w:noProof/>
                 <w:webHidden/>
@@ -3058,7 +3119,6 @@
             </w:r>
             <w:r>
               <w:rPr>
-                <w:rFonts w:cs="Times New Roman"/>
                 <w:b w:val="0"/>
                 <w:noProof/>
                 <w:webHidden/>
@@ -3067,24 +3127,21 @@
             </w:r>
             <w:r>
               <w:rPr>
-                <w:rFonts w:cs="Times New Roman"/>
-                <w:b w:val="0"/>
-                <w:noProof/>
-                <w:webHidden/>
-              </w:rPr>
-              <w:instrText xml:space="preserve"> PAGEREF _Toc498120829 \h </w:instrText>
-            </w:r>
-            <w:r>
-              <w:rPr>
-                <w:rFonts w:cs="Times New Roman"/>
-                <w:b w:val="0"/>
-                <w:noProof/>
-                <w:webHidden/>
-              </w:rPr>
-            </w:r>
-            <w:r>
-              <w:rPr>
-                <w:rFonts w:cs="Times New Roman"/>
+                <w:b w:val="0"/>
+                <w:noProof/>
+                <w:webHidden/>
+              </w:rPr>
+              <w:instrText xml:space="preserve"> PAGEREF _Toc498265533 \h </w:instrText>
+            </w:r>
+            <w:r>
+              <w:rPr>
+                <w:b w:val="0"/>
+                <w:noProof/>
+                <w:webHidden/>
+              </w:rPr>
+            </w:r>
+            <w:r>
+              <w:rPr>
                 <w:b w:val="0"/>
                 <w:noProof/>
                 <w:webHidden/>
@@ -3093,16 +3150,14 @@
             </w:r>
             <w:r>
               <w:rPr>
-                <w:rFonts w:cs="Times New Roman"/>
-                <w:b w:val="0"/>
-                <w:noProof/>
-                <w:webHidden/>
-              </w:rPr>
-              <w:t>3</w:t>
-            </w:r>
-            <w:r>
-              <w:rPr>
-                <w:rFonts w:cs="Times New Roman"/>
+                <w:b w:val="0"/>
+                <w:noProof/>
+                <w:webHidden/>
+              </w:rPr>
+              <w:t>4</w:t>
+            </w:r>
+            <w:r>
+              <w:rPr>
                 <w:b w:val="0"/>
                 <w:noProof/>
                 <w:webHidden/>
@@ -3118,7 +3173,7 @@
               <w:tab w:val="right" w:leader="dot" w:pos="9610"/>
             </w:tabs>
             <w:rPr>
-              <w:rFonts w:eastAsiaTheme="minorEastAsia" w:cs="Times New Roman"/>
+              <w:rFonts w:asciiTheme="minorHAnsi" w:eastAsiaTheme="minorEastAsia" w:hAnsiTheme="minorHAnsi"/>
               <w:b w:val="0"/>
               <w:bCs w:val="0"/>
               <w:noProof/>
@@ -3127,7 +3182,7 @@
               <w:lang w:eastAsia="ru-RU"/>
             </w:rPr>
           </w:pPr>
-          <w:hyperlink w:anchor="_Toc498120830" w:history="1">
+          <w:hyperlink w:anchor="_Toc498265534" w:history="1">
             <w:r>
               <w:rPr>
                 <w:rStyle w:val="ac"/>
@@ -3139,7 +3194,6 @@
             </w:r>
             <w:r>
               <w:rPr>
-                <w:rFonts w:cs="Times New Roman"/>
                 <w:b w:val="0"/>
                 <w:noProof/>
                 <w:webHidden/>
@@ -3148,7 +3202,6 @@
             </w:r>
             <w:r>
               <w:rPr>
-                <w:rFonts w:cs="Times New Roman"/>
                 <w:b w:val="0"/>
                 <w:noProof/>
                 <w:webHidden/>
@@ -3157,24 +3210,21 @@
             </w:r>
             <w:r>
               <w:rPr>
-                <w:rFonts w:cs="Times New Roman"/>
-                <w:b w:val="0"/>
-                <w:noProof/>
-                <w:webHidden/>
-              </w:rPr>
-              <w:instrText xml:space="preserve"> PAGEREF _Toc498120830 \h </w:instrText>
-            </w:r>
-            <w:r>
-              <w:rPr>
-                <w:rFonts w:cs="Times New Roman"/>
-                <w:b w:val="0"/>
-                <w:noProof/>
-                <w:webHidden/>
-              </w:rPr>
-            </w:r>
-            <w:r>
-              <w:rPr>
-                <w:rFonts w:cs="Times New Roman"/>
+                <w:b w:val="0"/>
+                <w:noProof/>
+                <w:webHidden/>
+              </w:rPr>
+              <w:instrText xml:space="preserve"> PAGEREF _Toc498265534 \h </w:instrText>
+            </w:r>
+            <w:r>
+              <w:rPr>
+                <w:b w:val="0"/>
+                <w:noProof/>
+                <w:webHidden/>
+              </w:rPr>
+            </w:r>
+            <w:r>
+              <w:rPr>
                 <w:b w:val="0"/>
                 <w:noProof/>
                 <w:webHidden/>
@@ -3183,16 +3233,14 @@
             </w:r>
             <w:r>
               <w:rPr>
-                <w:rFonts w:cs="Times New Roman"/>
-                <w:b w:val="0"/>
-                <w:noProof/>
-                <w:webHidden/>
-              </w:rPr>
-              <w:t>4</w:t>
-            </w:r>
-            <w:r>
-              <w:rPr>
-                <w:rFonts w:cs="Times New Roman"/>
+                <w:b w:val="0"/>
+                <w:noProof/>
+                <w:webHidden/>
+              </w:rPr>
+              <w:t>5</w:t>
+            </w:r>
+            <w:r>
+              <w:rPr>
                 <w:b w:val="0"/>
                 <w:noProof/>
                 <w:webHidden/>
@@ -3208,7 +3256,7 @@
               <w:tab w:val="right" w:leader="dot" w:pos="9610"/>
             </w:tabs>
             <w:rPr>
-              <w:rFonts w:eastAsiaTheme="minorEastAsia" w:cs="Times New Roman"/>
+              <w:rFonts w:asciiTheme="minorHAnsi" w:eastAsiaTheme="minorEastAsia" w:hAnsiTheme="minorHAnsi"/>
               <w:b w:val="0"/>
               <w:bCs w:val="0"/>
               <w:noProof/>
@@ -3217,7 +3265,7 @@
               <w:lang w:eastAsia="ru-RU"/>
             </w:rPr>
           </w:pPr>
-          <w:hyperlink w:anchor="_Toc498120831" w:history="1">
+          <w:hyperlink w:anchor="_Toc498265535" w:history="1">
             <w:r>
               <w:rPr>
                 <w:rStyle w:val="ac"/>
@@ -3229,7 +3277,6 @@
             </w:r>
             <w:r>
               <w:rPr>
-                <w:rFonts w:cs="Times New Roman"/>
                 <w:b w:val="0"/>
                 <w:noProof/>
                 <w:webHidden/>
@@ -3238,7 +3285,6 @@
             </w:r>
             <w:r>
               <w:rPr>
-                <w:rFonts w:cs="Times New Roman"/>
                 <w:b w:val="0"/>
                 <w:noProof/>
                 <w:webHidden/>
@@ -3247,24 +3293,21 @@
             </w:r>
             <w:r>
               <w:rPr>
-                <w:rFonts w:cs="Times New Roman"/>
-                <w:b w:val="0"/>
-                <w:noProof/>
-                <w:webHidden/>
-              </w:rPr>
-              <w:instrText xml:space="preserve"> PAGEREF _Toc498120831 \h </w:instrText>
-            </w:r>
-            <w:r>
-              <w:rPr>
-                <w:rFonts w:cs="Times New Roman"/>
-                <w:b w:val="0"/>
-                <w:noProof/>
-                <w:webHidden/>
-              </w:rPr>
-            </w:r>
-            <w:r>
-              <w:rPr>
-                <w:rFonts w:cs="Times New Roman"/>
+                <w:b w:val="0"/>
+                <w:noProof/>
+                <w:webHidden/>
+              </w:rPr>
+              <w:instrText xml:space="preserve"> PAGEREF _Toc498265535 \h </w:instrText>
+            </w:r>
+            <w:r>
+              <w:rPr>
+                <w:b w:val="0"/>
+                <w:noProof/>
+                <w:webHidden/>
+              </w:rPr>
+            </w:r>
+            <w:r>
+              <w:rPr>
                 <w:b w:val="0"/>
                 <w:noProof/>
                 <w:webHidden/>
@@ -3273,16 +3316,14 @@
             </w:r>
             <w:r>
               <w:rPr>
-                <w:rFonts w:cs="Times New Roman"/>
-                <w:b w:val="0"/>
-                <w:noProof/>
-                <w:webHidden/>
-              </w:rPr>
-              <w:t>5</w:t>
-            </w:r>
-            <w:r>
-              <w:rPr>
-                <w:rFonts w:cs="Times New Roman"/>
+                <w:b w:val="0"/>
+                <w:noProof/>
+                <w:webHidden/>
+              </w:rPr>
+              <w:t>6</w:t>
+            </w:r>
+            <w:r>
+              <w:rPr>
                 <w:b w:val="0"/>
                 <w:noProof/>
                 <w:webHidden/>
@@ -3298,7 +3339,7 @@
               <w:tab w:val="right" w:leader="dot" w:pos="9610"/>
             </w:tabs>
             <w:rPr>
-              <w:rFonts w:eastAsiaTheme="minorEastAsia" w:cs="Times New Roman"/>
+              <w:rFonts w:asciiTheme="minorHAnsi" w:eastAsiaTheme="minorEastAsia" w:hAnsiTheme="minorHAnsi"/>
               <w:b w:val="0"/>
               <w:bCs w:val="0"/>
               <w:noProof/>
@@ -3306,29 +3347,18 @@
               <w:lang w:eastAsia="ru-RU"/>
             </w:rPr>
           </w:pPr>
-          <w:hyperlink w:anchor="_Toc498120832" w:history="1">
+          <w:hyperlink w:anchor="_Toc498265536" w:history="1">
             <w:r>
               <w:rPr>
                 <w:rStyle w:val="ac"/>
                 <w:rFonts w:eastAsia="Times New Roman" w:cs="Times New Roman"/>
                 <w:b w:val="0"/>
                 <w:noProof/>
-                <w:lang w:val="en-US"/>
-              </w:rPr>
-              <w:t xml:space="preserve">3.1. </w:t>
-            </w:r>
-            <w:r>
-              <w:rPr>
-                <w:rStyle w:val="ac"/>
-                <w:rFonts w:eastAsia="Times New Roman" w:cs="Times New Roman"/>
-                <w:b w:val="0"/>
-                <w:noProof/>
-              </w:rPr>
-              <w:t>Функциональное назначение</w:t>
-            </w:r>
-            <w:r>
-              <w:rPr>
-                <w:rFonts w:cs="Times New Roman"/>
+              </w:rPr>
+              <w:t>3.1. Функциональное назначение</w:t>
+            </w:r>
+            <w:r>
+              <w:rPr>
                 <w:b w:val="0"/>
                 <w:noProof/>
                 <w:webHidden/>
@@ -3337,7 +3367,6 @@
             </w:r>
             <w:r>
               <w:rPr>
-                <w:rFonts w:cs="Times New Roman"/>
                 <w:b w:val="0"/>
                 <w:noProof/>
                 <w:webHidden/>
@@ -3346,24 +3375,21 @@
             </w:r>
             <w:r>
               <w:rPr>
-                <w:rFonts w:cs="Times New Roman"/>
-                <w:b w:val="0"/>
-                <w:noProof/>
-                <w:webHidden/>
-              </w:rPr>
-              <w:instrText xml:space="preserve"> PAGEREF _Toc498120832 \h </w:instrText>
-            </w:r>
-            <w:r>
-              <w:rPr>
-                <w:rFonts w:cs="Times New Roman"/>
-                <w:b w:val="0"/>
-                <w:noProof/>
-                <w:webHidden/>
-              </w:rPr>
-            </w:r>
-            <w:r>
-              <w:rPr>
-                <w:rFonts w:cs="Times New Roman"/>
+                <w:b w:val="0"/>
+                <w:noProof/>
+                <w:webHidden/>
+              </w:rPr>
+              <w:instrText xml:space="preserve"> PAGEREF _Toc498265536 \h </w:instrText>
+            </w:r>
+            <w:r>
+              <w:rPr>
+                <w:b w:val="0"/>
+                <w:noProof/>
+                <w:webHidden/>
+              </w:rPr>
+            </w:r>
+            <w:r>
+              <w:rPr>
                 <w:b w:val="0"/>
                 <w:noProof/>
                 <w:webHidden/>
@@ -3372,16 +3398,14 @@
             </w:r>
             <w:r>
               <w:rPr>
-                <w:rFonts w:cs="Times New Roman"/>
-                <w:b w:val="0"/>
-                <w:noProof/>
-                <w:webHidden/>
-              </w:rPr>
-              <w:t>5</w:t>
-            </w:r>
-            <w:r>
-              <w:rPr>
-                <w:rFonts w:cs="Times New Roman"/>
+                <w:b w:val="0"/>
+                <w:noProof/>
+                <w:webHidden/>
+              </w:rPr>
+              <w:t>6</w:t>
+            </w:r>
+            <w:r>
+              <w:rPr>
                 <w:b w:val="0"/>
                 <w:noProof/>
                 <w:webHidden/>
@@ -3397,7 +3421,7 @@
               <w:tab w:val="right" w:leader="dot" w:pos="9610"/>
             </w:tabs>
             <w:rPr>
-              <w:rFonts w:eastAsiaTheme="minorEastAsia" w:cs="Times New Roman"/>
+              <w:rFonts w:asciiTheme="minorHAnsi" w:eastAsiaTheme="minorEastAsia" w:hAnsiTheme="minorHAnsi"/>
               <w:b w:val="0"/>
               <w:bCs w:val="0"/>
               <w:noProof/>
@@ -3405,7 +3429,7 @@
               <w:lang w:eastAsia="ru-RU"/>
             </w:rPr>
           </w:pPr>
-          <w:hyperlink w:anchor="_Toc498120833" w:history="1">
+          <w:hyperlink w:anchor="_Toc498265537" w:history="1">
             <w:r>
               <w:rPr>
                 <w:rStyle w:val="ac"/>
@@ -3426,7 +3450,6 @@
             </w:r>
             <w:r>
               <w:rPr>
-                <w:rFonts w:cs="Times New Roman"/>
                 <w:b w:val="0"/>
                 <w:noProof/>
                 <w:webHidden/>
@@ -3435,7 +3458,6 @@
             </w:r>
             <w:r>
               <w:rPr>
-                <w:rFonts w:cs="Times New Roman"/>
                 <w:b w:val="0"/>
                 <w:noProof/>
                 <w:webHidden/>
@@ -3444,24 +3466,21 @@
             </w:r>
             <w:r>
               <w:rPr>
-                <w:rFonts w:cs="Times New Roman"/>
-                <w:b w:val="0"/>
-                <w:noProof/>
-                <w:webHidden/>
-              </w:rPr>
-              <w:instrText xml:space="preserve"> PAGEREF _Toc498120833 \h </w:instrText>
-            </w:r>
-            <w:r>
-              <w:rPr>
-                <w:rFonts w:cs="Times New Roman"/>
-                <w:b w:val="0"/>
-                <w:noProof/>
-                <w:webHidden/>
-              </w:rPr>
-            </w:r>
-            <w:r>
-              <w:rPr>
-                <w:rFonts w:cs="Times New Roman"/>
+                <w:b w:val="0"/>
+                <w:noProof/>
+                <w:webHidden/>
+              </w:rPr>
+              <w:instrText xml:space="preserve"> PAGEREF _Toc498265537 \h </w:instrText>
+            </w:r>
+            <w:r>
+              <w:rPr>
+                <w:b w:val="0"/>
+                <w:noProof/>
+                <w:webHidden/>
+              </w:rPr>
+            </w:r>
+            <w:r>
+              <w:rPr>
                 <w:b w:val="0"/>
                 <w:noProof/>
                 <w:webHidden/>
@@ -3470,16 +3489,14 @@
             </w:r>
             <w:r>
               <w:rPr>
-                <w:rFonts w:cs="Times New Roman"/>
-                <w:b w:val="0"/>
-                <w:noProof/>
-                <w:webHidden/>
-              </w:rPr>
-              <w:t>5</w:t>
-            </w:r>
-            <w:r>
-              <w:rPr>
-                <w:rFonts w:cs="Times New Roman"/>
+                <w:b w:val="0"/>
+                <w:noProof/>
+                <w:webHidden/>
+              </w:rPr>
+              <w:t>6</w:t>
+            </w:r>
+            <w:r>
+              <w:rPr>
                 <w:b w:val="0"/>
                 <w:noProof/>
                 <w:webHidden/>
@@ -3495,7 +3512,7 @@
               <w:tab w:val="right" w:leader="dot" w:pos="9610"/>
             </w:tabs>
             <w:rPr>
-              <w:rFonts w:eastAsiaTheme="minorEastAsia" w:cs="Times New Roman"/>
+              <w:rFonts w:asciiTheme="minorHAnsi" w:eastAsiaTheme="minorEastAsia" w:hAnsiTheme="minorHAnsi"/>
               <w:b w:val="0"/>
               <w:bCs w:val="0"/>
               <w:noProof/>
@@ -3504,7 +3521,7 @@
               <w:lang w:eastAsia="ru-RU"/>
             </w:rPr>
           </w:pPr>
-          <w:hyperlink w:anchor="_Toc498120834" w:history="1">
+          <w:hyperlink w:anchor="_Toc498265538" w:history="1">
             <w:r>
               <w:rPr>
                 <w:rStyle w:val="ac"/>
@@ -3516,7 +3533,6 @@
             </w:r>
             <w:r>
               <w:rPr>
-                <w:rFonts w:cs="Times New Roman"/>
                 <w:b w:val="0"/>
                 <w:noProof/>
                 <w:webHidden/>
@@ -3525,7 +3541,6 @@
             </w:r>
             <w:r>
               <w:rPr>
-                <w:rFonts w:cs="Times New Roman"/>
                 <w:b w:val="0"/>
                 <w:noProof/>
                 <w:webHidden/>
@@ -3534,24 +3549,21 @@
             </w:r>
             <w:r>
               <w:rPr>
-                <w:rFonts w:cs="Times New Roman"/>
-                <w:b w:val="0"/>
-                <w:noProof/>
-                <w:webHidden/>
-              </w:rPr>
-              <w:instrText xml:space="preserve"> PAGEREF _Toc498120834 \h </w:instrText>
-            </w:r>
-            <w:r>
-              <w:rPr>
-                <w:rFonts w:cs="Times New Roman"/>
-                <w:b w:val="0"/>
-                <w:noProof/>
-                <w:webHidden/>
-              </w:rPr>
-            </w:r>
-            <w:r>
-              <w:rPr>
-                <w:rFonts w:cs="Times New Roman"/>
+                <w:b w:val="0"/>
+                <w:noProof/>
+                <w:webHidden/>
+              </w:rPr>
+              <w:instrText xml:space="preserve"> PAGEREF _Toc498265538 \h </w:instrText>
+            </w:r>
+            <w:r>
+              <w:rPr>
+                <w:b w:val="0"/>
+                <w:noProof/>
+                <w:webHidden/>
+              </w:rPr>
+            </w:r>
+            <w:r>
+              <w:rPr>
                 <w:b w:val="0"/>
                 <w:noProof/>
                 <w:webHidden/>
@@ -3560,16 +3572,14 @@
             </w:r>
             <w:r>
               <w:rPr>
-                <w:rFonts w:cs="Times New Roman"/>
-                <w:b w:val="0"/>
-                <w:noProof/>
-                <w:webHidden/>
-              </w:rPr>
-              <w:t>6</w:t>
-            </w:r>
-            <w:r>
-              <w:rPr>
-                <w:rFonts w:cs="Times New Roman"/>
+                <w:b w:val="0"/>
+                <w:noProof/>
+                <w:webHidden/>
+              </w:rPr>
+              <w:t>7</w:t>
+            </w:r>
+            <w:r>
+              <w:rPr>
                 <w:b w:val="0"/>
                 <w:noProof/>
                 <w:webHidden/>
@@ -3585,7 +3595,7 @@
               <w:tab w:val="right" w:leader="dot" w:pos="9610"/>
             </w:tabs>
             <w:rPr>
-              <w:rFonts w:eastAsiaTheme="minorEastAsia" w:cs="Times New Roman"/>
+              <w:rFonts w:asciiTheme="minorHAnsi" w:eastAsiaTheme="minorEastAsia" w:hAnsiTheme="minorHAnsi"/>
               <w:b w:val="0"/>
               <w:bCs w:val="0"/>
               <w:noProof/>
@@ -3593,7 +3603,7 @@
               <w:lang w:eastAsia="ru-RU"/>
             </w:rPr>
           </w:pPr>
-          <w:hyperlink w:anchor="_Toc498120835" w:history="1">
+          <w:hyperlink w:anchor="_Toc498265539" w:history="1">
             <w:r>
               <w:rPr>
                 <w:rStyle w:val="ac"/>
@@ -3605,7 +3615,6 @@
             </w:r>
             <w:r>
               <w:rPr>
-                <w:rFonts w:cs="Times New Roman"/>
                 <w:b w:val="0"/>
                 <w:noProof/>
                 <w:webHidden/>
@@ -3614,7 +3623,6 @@
             </w:r>
             <w:r>
               <w:rPr>
-                <w:rFonts w:cs="Times New Roman"/>
                 <w:b w:val="0"/>
                 <w:noProof/>
                 <w:webHidden/>
@@ -3623,24 +3631,21 @@
             </w:r>
             <w:r>
               <w:rPr>
-                <w:rFonts w:cs="Times New Roman"/>
-                <w:b w:val="0"/>
-                <w:noProof/>
-                <w:webHidden/>
-              </w:rPr>
-              <w:instrText xml:space="preserve"> PAGEREF _Toc498120835 \h </w:instrText>
-            </w:r>
-            <w:r>
-              <w:rPr>
-                <w:rFonts w:cs="Times New Roman"/>
-                <w:b w:val="0"/>
-                <w:noProof/>
-                <w:webHidden/>
-              </w:rPr>
-            </w:r>
-            <w:r>
-              <w:rPr>
-                <w:rFonts w:cs="Times New Roman"/>
+                <w:b w:val="0"/>
+                <w:noProof/>
+                <w:webHidden/>
+              </w:rPr>
+              <w:instrText xml:space="preserve"> PAGEREF _Toc498265539 \h </w:instrText>
+            </w:r>
+            <w:r>
+              <w:rPr>
+                <w:b w:val="0"/>
+                <w:noProof/>
+                <w:webHidden/>
+              </w:rPr>
+            </w:r>
+            <w:r>
+              <w:rPr>
                 <w:b w:val="0"/>
                 <w:noProof/>
                 <w:webHidden/>
@@ -3649,16 +3654,14 @@
             </w:r>
             <w:r>
               <w:rPr>
-                <w:rFonts w:cs="Times New Roman"/>
-                <w:b w:val="0"/>
-                <w:noProof/>
-                <w:webHidden/>
-              </w:rPr>
-              <w:t>6</w:t>
-            </w:r>
-            <w:r>
-              <w:rPr>
-                <w:rFonts w:cs="Times New Roman"/>
+                <w:b w:val="0"/>
+                <w:noProof/>
+                <w:webHidden/>
+              </w:rPr>
+              <w:t>7</w:t>
+            </w:r>
+            <w:r>
+              <w:rPr>
                 <w:b w:val="0"/>
                 <w:noProof/>
                 <w:webHidden/>
@@ -3674,13 +3677,13 @@
               <w:tab w:val="right" w:leader="dot" w:pos="9610"/>
             </w:tabs>
             <w:rPr>
-              <w:rFonts w:eastAsiaTheme="minorEastAsia" w:cs="Times New Roman"/>
+              <w:rFonts w:asciiTheme="minorHAnsi" w:eastAsiaTheme="minorEastAsia" w:hAnsiTheme="minorHAnsi"/>
               <w:noProof/>
               <w:sz w:val="22"/>
               <w:lang w:eastAsia="ru-RU"/>
             </w:rPr>
           </w:pPr>
-          <w:hyperlink w:anchor="_Toc498120836" w:history="1">
+          <w:hyperlink w:anchor="_Toc498265540" w:history="1">
             <w:r>
               <w:rPr>
                 <w:rStyle w:val="ac"/>
@@ -3691,7 +3694,6 @@
             </w:r>
             <w:r>
               <w:rPr>
-                <w:rFonts w:cs="Times New Roman"/>
                 <w:noProof/>
                 <w:webHidden/>
               </w:rPr>
@@ -3699,7 +3701,6 @@
             </w:r>
             <w:r>
               <w:rPr>
-                <w:rFonts w:cs="Times New Roman"/>
                 <w:noProof/>
                 <w:webHidden/>
               </w:rPr>
@@ -3707,22 +3708,19 @@
             </w:r>
             <w:r>
               <w:rPr>
-                <w:rFonts w:cs="Times New Roman"/>
-                <w:noProof/>
-                <w:webHidden/>
-              </w:rPr>
-              <w:instrText xml:space="preserve"> PAGEREF _Toc498120836 \h </w:instrText>
-            </w:r>
-            <w:r>
-              <w:rPr>
-                <w:rFonts w:cs="Times New Roman"/>
-                <w:noProof/>
-                <w:webHidden/>
-              </w:rPr>
-            </w:r>
-            <w:r>
-              <w:rPr>
-                <w:rFonts w:cs="Times New Roman"/>
+                <w:noProof/>
+                <w:webHidden/>
+              </w:rPr>
+              <w:instrText xml:space="preserve"> PAGEREF _Toc498265540 \h </w:instrText>
+            </w:r>
+            <w:r>
+              <w:rPr>
+                <w:noProof/>
+                <w:webHidden/>
+              </w:rPr>
+            </w:r>
+            <w:r>
+              <w:rPr>
                 <w:noProof/>
                 <w:webHidden/>
               </w:rPr>
@@ -3730,15 +3728,13 @@
             </w:r>
             <w:r>
               <w:rPr>
-                <w:rFonts w:cs="Times New Roman"/>
-                <w:noProof/>
-                <w:webHidden/>
-              </w:rPr>
-              <w:t>6</w:t>
-            </w:r>
-            <w:r>
-              <w:rPr>
-                <w:rFonts w:cs="Times New Roman"/>
+                <w:noProof/>
+                <w:webHidden/>
+              </w:rPr>
+              <w:t>7</w:t>
+            </w:r>
+            <w:r>
+              <w:rPr>
                 <w:noProof/>
                 <w:webHidden/>
               </w:rPr>
@@ -3753,13 +3749,13 @@
               <w:tab w:val="right" w:leader="dot" w:pos="9610"/>
             </w:tabs>
             <w:rPr>
-              <w:rFonts w:eastAsiaTheme="minorEastAsia" w:cs="Times New Roman"/>
+              <w:rFonts w:asciiTheme="minorHAnsi" w:eastAsiaTheme="minorEastAsia" w:hAnsiTheme="minorHAnsi"/>
               <w:noProof/>
               <w:sz w:val="22"/>
               <w:lang w:eastAsia="ru-RU"/>
             </w:rPr>
           </w:pPr>
-          <w:hyperlink w:anchor="_Toc498120837" w:history="1">
+          <w:hyperlink w:anchor="_Toc498265541" w:history="1">
             <w:r>
               <w:rPr>
                 <w:rStyle w:val="ac"/>
@@ -3770,7 +3766,6 @@
             </w:r>
             <w:r>
               <w:rPr>
-                <w:rFonts w:cs="Times New Roman"/>
                 <w:noProof/>
                 <w:webHidden/>
               </w:rPr>
@@ -3778,7 +3773,6 @@
             </w:r>
             <w:r>
               <w:rPr>
-                <w:rFonts w:cs="Times New Roman"/>
                 <w:noProof/>
                 <w:webHidden/>
               </w:rPr>
@@ -3786,22 +3780,19 @@
             </w:r>
             <w:r>
               <w:rPr>
-                <w:rFonts w:cs="Times New Roman"/>
-                <w:noProof/>
-                <w:webHidden/>
-              </w:rPr>
-              <w:instrText xml:space="preserve"> PAGEREF _Toc498120837 \h </w:instrText>
-            </w:r>
-            <w:r>
-              <w:rPr>
-                <w:rFonts w:cs="Times New Roman"/>
-                <w:noProof/>
-                <w:webHidden/>
-              </w:rPr>
-            </w:r>
-            <w:r>
-              <w:rPr>
-                <w:rFonts w:cs="Times New Roman"/>
+                <w:noProof/>
+                <w:webHidden/>
+              </w:rPr>
+              <w:instrText xml:space="preserve"> PAGEREF _Toc498265541 \h </w:instrText>
+            </w:r>
+            <w:r>
+              <w:rPr>
+                <w:noProof/>
+                <w:webHidden/>
+              </w:rPr>
+            </w:r>
+            <w:r>
+              <w:rPr>
                 <w:noProof/>
                 <w:webHidden/>
               </w:rPr>
@@ -3809,15 +3800,13 @@
             </w:r>
             <w:r>
               <w:rPr>
-                <w:rFonts w:cs="Times New Roman"/>
-                <w:noProof/>
-                <w:webHidden/>
-              </w:rPr>
-              <w:t>6</w:t>
-            </w:r>
-            <w:r>
-              <w:rPr>
-                <w:rFonts w:cs="Times New Roman"/>
+                <w:noProof/>
+                <w:webHidden/>
+              </w:rPr>
+              <w:t>8</w:t>
+            </w:r>
+            <w:r>
+              <w:rPr>
                 <w:noProof/>
                 <w:webHidden/>
               </w:rPr>
@@ -3832,13 +3821,13 @@
               <w:tab w:val="right" w:leader="dot" w:pos="9610"/>
             </w:tabs>
             <w:rPr>
-              <w:rFonts w:eastAsiaTheme="minorEastAsia" w:cs="Times New Roman"/>
+              <w:rFonts w:asciiTheme="minorHAnsi" w:eastAsiaTheme="minorEastAsia" w:hAnsiTheme="minorHAnsi"/>
               <w:noProof/>
               <w:sz w:val="22"/>
               <w:lang w:eastAsia="ru-RU"/>
             </w:rPr>
           </w:pPr>
-          <w:hyperlink w:anchor="_Toc498120838" w:history="1">
+          <w:hyperlink w:anchor="_Toc498265542" w:history="1">
             <w:r>
               <w:rPr>
                 <w:rStyle w:val="ac"/>
@@ -3849,7 +3838,6 @@
             </w:r>
             <w:r>
               <w:rPr>
-                <w:rFonts w:cs="Times New Roman"/>
                 <w:noProof/>
                 <w:webHidden/>
               </w:rPr>
@@ -3857,7 +3845,6 @@
             </w:r>
             <w:r>
               <w:rPr>
-                <w:rFonts w:cs="Times New Roman"/>
                 <w:noProof/>
                 <w:webHidden/>
               </w:rPr>
@@ -3865,22 +3852,19 @@
             </w:r>
             <w:r>
               <w:rPr>
-                <w:rFonts w:cs="Times New Roman"/>
-                <w:noProof/>
-                <w:webHidden/>
-              </w:rPr>
-              <w:instrText xml:space="preserve"> PAGEREF _Toc498120838 \h </w:instrText>
-            </w:r>
-            <w:r>
-              <w:rPr>
-                <w:rFonts w:cs="Times New Roman"/>
-                <w:noProof/>
-                <w:webHidden/>
-              </w:rPr>
-            </w:r>
-            <w:r>
-              <w:rPr>
-                <w:rFonts w:cs="Times New Roman"/>
+                <w:noProof/>
+                <w:webHidden/>
+              </w:rPr>
+              <w:instrText xml:space="preserve"> PAGEREF _Toc498265542 \h </w:instrText>
+            </w:r>
+            <w:r>
+              <w:rPr>
+                <w:noProof/>
+                <w:webHidden/>
+              </w:rPr>
+            </w:r>
+            <w:r>
+              <w:rPr>
                 <w:noProof/>
                 <w:webHidden/>
               </w:rPr>
@@ -3888,15 +3872,13 @@
             </w:r>
             <w:r>
               <w:rPr>
-                <w:rFonts w:cs="Times New Roman"/>
-                <w:noProof/>
-                <w:webHidden/>
-              </w:rPr>
-              <w:t>6</w:t>
-            </w:r>
-            <w:r>
-              <w:rPr>
-                <w:rFonts w:cs="Times New Roman"/>
+                <w:noProof/>
+                <w:webHidden/>
+              </w:rPr>
+              <w:t>8</w:t>
+            </w:r>
+            <w:r>
+              <w:rPr>
                 <w:noProof/>
                 <w:webHidden/>
               </w:rPr>
@@ -3911,7 +3893,7 @@
               <w:tab w:val="right" w:leader="dot" w:pos="9610"/>
             </w:tabs>
             <w:rPr>
-              <w:rFonts w:eastAsiaTheme="minorEastAsia" w:cs="Times New Roman"/>
+              <w:rFonts w:asciiTheme="minorHAnsi" w:eastAsiaTheme="minorEastAsia" w:hAnsiTheme="minorHAnsi"/>
               <w:b w:val="0"/>
               <w:bCs w:val="0"/>
               <w:noProof/>
@@ -3919,7 +3901,7 @@
               <w:lang w:eastAsia="ru-RU"/>
             </w:rPr>
           </w:pPr>
-          <w:hyperlink w:anchor="_Toc498120839" w:history="1">
+          <w:hyperlink w:anchor="_Toc498265543" w:history="1">
             <w:r>
               <w:rPr>
                 <w:rStyle w:val="ac"/>
@@ -3931,7 +3913,6 @@
             </w:r>
             <w:r>
               <w:rPr>
-                <w:rFonts w:cs="Times New Roman"/>
                 <w:b w:val="0"/>
                 <w:noProof/>
                 <w:webHidden/>
@@ -3940,7 +3921,6 @@
             </w:r>
             <w:r>
               <w:rPr>
-                <w:rFonts w:cs="Times New Roman"/>
                 <w:b w:val="0"/>
                 <w:noProof/>
                 <w:webHidden/>
@@ -3949,24 +3929,21 @@
             </w:r>
             <w:r>
               <w:rPr>
-                <w:rFonts w:cs="Times New Roman"/>
-                <w:b w:val="0"/>
-                <w:noProof/>
-                <w:webHidden/>
-              </w:rPr>
-              <w:instrText xml:space="preserve"> PAGEREF _Toc498120839 \h </w:instrText>
-            </w:r>
-            <w:r>
-              <w:rPr>
-                <w:rFonts w:cs="Times New Roman"/>
-                <w:b w:val="0"/>
-                <w:noProof/>
-                <w:webHidden/>
-              </w:rPr>
-            </w:r>
-            <w:r>
-              <w:rPr>
-                <w:rFonts w:cs="Times New Roman"/>
+                <w:b w:val="0"/>
+                <w:noProof/>
+                <w:webHidden/>
+              </w:rPr>
+              <w:instrText xml:space="preserve"> PAGEREF _Toc498265543 \h </w:instrText>
+            </w:r>
+            <w:r>
+              <w:rPr>
+                <w:b w:val="0"/>
+                <w:noProof/>
+                <w:webHidden/>
+              </w:rPr>
+            </w:r>
+            <w:r>
+              <w:rPr>
                 <w:b w:val="0"/>
                 <w:noProof/>
                 <w:webHidden/>
@@ -3975,16 +3952,14 @@
             </w:r>
             <w:r>
               <w:rPr>
-                <w:rFonts w:cs="Times New Roman"/>
-                <w:b w:val="0"/>
-                <w:noProof/>
-                <w:webHidden/>
-              </w:rPr>
-              <w:t>6</w:t>
-            </w:r>
-            <w:r>
-              <w:rPr>
-                <w:rFonts w:cs="Times New Roman"/>
+                <w:b w:val="0"/>
+                <w:noProof/>
+                <w:webHidden/>
+              </w:rPr>
+              <w:t>8</w:t>
+            </w:r>
+            <w:r>
+              <w:rPr>
                 <w:b w:val="0"/>
                 <w:noProof/>
                 <w:webHidden/>
@@ -4000,7 +3975,7 @@
               <w:tab w:val="right" w:leader="dot" w:pos="9610"/>
             </w:tabs>
             <w:rPr>
-              <w:rFonts w:eastAsiaTheme="minorEastAsia" w:cs="Times New Roman"/>
+              <w:rFonts w:asciiTheme="minorHAnsi" w:eastAsiaTheme="minorEastAsia" w:hAnsiTheme="minorHAnsi"/>
               <w:b w:val="0"/>
               <w:bCs w:val="0"/>
               <w:noProof/>
@@ -4008,7 +3983,7 @@
               <w:lang w:eastAsia="ru-RU"/>
             </w:rPr>
           </w:pPr>
-          <w:hyperlink w:anchor="_Toc498120840" w:history="1">
+          <w:hyperlink w:anchor="_Toc498265544" w:history="1">
             <w:r>
               <w:rPr>
                 <w:rStyle w:val="ac"/>
@@ -4020,7 +3995,6 @@
             </w:r>
             <w:r>
               <w:rPr>
-                <w:rFonts w:cs="Times New Roman"/>
                 <w:b w:val="0"/>
                 <w:noProof/>
                 <w:webHidden/>
@@ -4029,7 +4003,6 @@
             </w:r>
             <w:r>
               <w:rPr>
-                <w:rFonts w:cs="Times New Roman"/>
                 <w:b w:val="0"/>
                 <w:noProof/>
                 <w:webHidden/>
@@ -4038,24 +4011,21 @@
             </w:r>
             <w:r>
               <w:rPr>
-                <w:rFonts w:cs="Times New Roman"/>
-                <w:b w:val="0"/>
-                <w:noProof/>
-                <w:webHidden/>
-              </w:rPr>
-              <w:instrText xml:space="preserve"> PAGEREF _Toc498120840 \h </w:instrText>
-            </w:r>
-            <w:r>
-              <w:rPr>
-                <w:rFonts w:cs="Times New Roman"/>
-                <w:b w:val="0"/>
-                <w:noProof/>
-                <w:webHidden/>
-              </w:rPr>
-            </w:r>
-            <w:r>
-              <w:rPr>
-                <w:rFonts w:cs="Times New Roman"/>
+                <w:b w:val="0"/>
+                <w:noProof/>
+                <w:webHidden/>
+              </w:rPr>
+              <w:instrText xml:space="preserve"> PAGEREF _Toc498265544 \h </w:instrText>
+            </w:r>
+            <w:r>
+              <w:rPr>
+                <w:b w:val="0"/>
+                <w:noProof/>
+                <w:webHidden/>
+              </w:rPr>
+            </w:r>
+            <w:r>
+              <w:rPr>
                 <w:b w:val="0"/>
                 <w:noProof/>
                 <w:webHidden/>
@@ -4064,16 +4034,14 @@
             </w:r>
             <w:r>
               <w:rPr>
-                <w:rFonts w:cs="Times New Roman"/>
-                <w:b w:val="0"/>
-                <w:noProof/>
-                <w:webHidden/>
-              </w:rPr>
-              <w:t>6</w:t>
-            </w:r>
-            <w:r>
-              <w:rPr>
-                <w:rFonts w:cs="Times New Roman"/>
+                <w:b w:val="0"/>
+                <w:noProof/>
+                <w:webHidden/>
+              </w:rPr>
+              <w:t>9</w:t>
+            </w:r>
+            <w:r>
+              <w:rPr>
                 <w:b w:val="0"/>
                 <w:noProof/>
                 <w:webHidden/>
@@ -4089,13 +4057,13 @@
               <w:tab w:val="right" w:leader="dot" w:pos="9610"/>
             </w:tabs>
             <w:rPr>
-              <w:rFonts w:eastAsiaTheme="minorEastAsia" w:cs="Times New Roman"/>
+              <w:rFonts w:asciiTheme="minorHAnsi" w:eastAsiaTheme="minorEastAsia" w:hAnsiTheme="minorHAnsi"/>
               <w:noProof/>
               <w:sz w:val="22"/>
               <w:lang w:eastAsia="ru-RU"/>
             </w:rPr>
           </w:pPr>
-          <w:hyperlink w:anchor="_Toc498120841" w:history="1">
+          <w:hyperlink w:anchor="_Toc498265545" w:history="1">
             <w:r>
               <w:rPr>
                 <w:rStyle w:val="ac"/>
@@ -4106,7 +4074,6 @@
             </w:r>
             <w:r>
               <w:rPr>
-                <w:rFonts w:cs="Times New Roman"/>
                 <w:noProof/>
                 <w:webHidden/>
               </w:rPr>
@@ -4114,7 +4081,6 @@
             </w:r>
             <w:r>
               <w:rPr>
-                <w:rFonts w:cs="Times New Roman"/>
                 <w:noProof/>
                 <w:webHidden/>
               </w:rPr>
@@ -4122,22 +4088,19 @@
             </w:r>
             <w:r>
               <w:rPr>
-                <w:rFonts w:cs="Times New Roman"/>
-                <w:noProof/>
-                <w:webHidden/>
-              </w:rPr>
-              <w:instrText xml:space="preserve"> PAGEREF _Toc498120841 \h </w:instrText>
-            </w:r>
-            <w:r>
-              <w:rPr>
-                <w:rFonts w:cs="Times New Roman"/>
-                <w:noProof/>
-                <w:webHidden/>
-              </w:rPr>
-            </w:r>
-            <w:r>
-              <w:rPr>
-                <w:rFonts w:cs="Times New Roman"/>
+                <w:noProof/>
+                <w:webHidden/>
+              </w:rPr>
+              <w:instrText xml:space="preserve"> PAGEREF _Toc498265545 \h </w:instrText>
+            </w:r>
+            <w:r>
+              <w:rPr>
+                <w:noProof/>
+                <w:webHidden/>
+              </w:rPr>
+            </w:r>
+            <w:r>
+              <w:rPr>
                 <w:noProof/>
                 <w:webHidden/>
               </w:rPr>
@@ -4145,15 +4108,13 @@
             </w:r>
             <w:r>
               <w:rPr>
-                <w:rFonts w:cs="Times New Roman"/>
-                <w:noProof/>
-                <w:webHidden/>
-              </w:rPr>
-              <w:t>6</w:t>
-            </w:r>
-            <w:r>
-              <w:rPr>
-                <w:rFonts w:cs="Times New Roman"/>
+                <w:noProof/>
+                <w:webHidden/>
+              </w:rPr>
+              <w:t>9</w:t>
+            </w:r>
+            <w:r>
+              <w:rPr>
                 <w:noProof/>
                 <w:webHidden/>
               </w:rPr>
@@ -4168,7 +4129,7 @@
               <w:tab w:val="right" w:leader="dot" w:pos="9610"/>
             </w:tabs>
             <w:rPr>
-              <w:rFonts w:eastAsiaTheme="minorEastAsia" w:cs="Times New Roman"/>
+              <w:rFonts w:asciiTheme="minorHAnsi" w:eastAsiaTheme="minorEastAsia" w:hAnsiTheme="minorHAnsi"/>
               <w:b w:val="0"/>
               <w:bCs w:val="0"/>
               <w:noProof/>
@@ -4176,7 +4137,7 @@
               <w:lang w:eastAsia="ru-RU"/>
             </w:rPr>
           </w:pPr>
-          <w:hyperlink w:anchor="_Toc498120842" w:history="1">
+          <w:hyperlink w:anchor="_Toc498265546" w:history="1">
             <w:r>
               <w:rPr>
                 <w:rStyle w:val="ac"/>
@@ -4188,7 +4149,6 @@
             </w:r>
             <w:r>
               <w:rPr>
-                <w:rFonts w:cs="Times New Roman"/>
                 <w:b w:val="0"/>
                 <w:noProof/>
                 <w:webHidden/>
@@ -4197,7 +4157,6 @@
             </w:r>
             <w:r>
               <w:rPr>
-                <w:rFonts w:cs="Times New Roman"/>
                 <w:b w:val="0"/>
                 <w:noProof/>
                 <w:webHidden/>
@@ -4206,24 +4165,21 @@
             </w:r>
             <w:r>
               <w:rPr>
-                <w:rFonts w:cs="Times New Roman"/>
-                <w:b w:val="0"/>
-                <w:noProof/>
-                <w:webHidden/>
-              </w:rPr>
-              <w:instrText xml:space="preserve"> PAGEREF _Toc498120842 \h </w:instrText>
-            </w:r>
-            <w:r>
-              <w:rPr>
-                <w:rFonts w:cs="Times New Roman"/>
-                <w:b w:val="0"/>
-                <w:noProof/>
-                <w:webHidden/>
-              </w:rPr>
-            </w:r>
-            <w:r>
-              <w:rPr>
-                <w:rFonts w:cs="Times New Roman"/>
+                <w:b w:val="0"/>
+                <w:noProof/>
+                <w:webHidden/>
+              </w:rPr>
+              <w:instrText xml:space="preserve"> PAGEREF _Toc498265546 \h </w:instrText>
+            </w:r>
+            <w:r>
+              <w:rPr>
+                <w:b w:val="0"/>
+                <w:noProof/>
+                <w:webHidden/>
+              </w:rPr>
+            </w:r>
+            <w:r>
+              <w:rPr>
                 <w:b w:val="0"/>
                 <w:noProof/>
                 <w:webHidden/>
@@ -4232,16 +4188,14 @@
             </w:r>
             <w:r>
               <w:rPr>
-                <w:rFonts w:cs="Times New Roman"/>
-                <w:b w:val="0"/>
-                <w:noProof/>
-                <w:webHidden/>
-              </w:rPr>
-              <w:t>7</w:t>
-            </w:r>
-            <w:r>
-              <w:rPr>
-                <w:rFonts w:cs="Times New Roman"/>
+                <w:b w:val="0"/>
+                <w:noProof/>
+                <w:webHidden/>
+              </w:rPr>
+              <w:t>9</w:t>
+            </w:r>
+            <w:r>
+              <w:rPr>
                 <w:b w:val="0"/>
                 <w:noProof/>
                 <w:webHidden/>
@@ -4257,7 +4211,7 @@
               <w:tab w:val="right" w:leader="dot" w:pos="9610"/>
             </w:tabs>
             <w:rPr>
-              <w:rFonts w:eastAsiaTheme="minorEastAsia" w:cs="Times New Roman"/>
+              <w:rFonts w:asciiTheme="minorHAnsi" w:eastAsiaTheme="minorEastAsia" w:hAnsiTheme="minorHAnsi"/>
               <w:b w:val="0"/>
               <w:bCs w:val="0"/>
               <w:noProof/>
@@ -4265,7 +4219,7 @@
               <w:lang w:eastAsia="ru-RU"/>
             </w:rPr>
           </w:pPr>
-          <w:hyperlink w:anchor="_Toc498120843" w:history="1">
+          <w:hyperlink w:anchor="_Toc498265547" w:history="1">
             <w:r>
               <w:rPr>
                 <w:rStyle w:val="ac"/>
@@ -4277,7 +4231,6 @@
             </w:r>
             <w:r>
               <w:rPr>
-                <w:rFonts w:cs="Times New Roman"/>
                 <w:b w:val="0"/>
                 <w:noProof/>
                 <w:webHidden/>
@@ -4286,7 +4239,6 @@
             </w:r>
             <w:r>
               <w:rPr>
-                <w:rFonts w:cs="Times New Roman"/>
                 <w:b w:val="0"/>
                 <w:noProof/>
                 <w:webHidden/>
@@ -4295,24 +4247,21 @@
             </w:r>
             <w:r>
               <w:rPr>
-                <w:rFonts w:cs="Times New Roman"/>
-                <w:b w:val="0"/>
-                <w:noProof/>
-                <w:webHidden/>
-              </w:rPr>
-              <w:instrText xml:space="preserve"> PAGEREF _Toc498120843 \h </w:instrText>
-            </w:r>
-            <w:r>
-              <w:rPr>
-                <w:rFonts w:cs="Times New Roman"/>
-                <w:b w:val="0"/>
-                <w:noProof/>
-                <w:webHidden/>
-              </w:rPr>
-            </w:r>
-            <w:r>
-              <w:rPr>
-                <w:rFonts w:cs="Times New Roman"/>
+                <w:b w:val="0"/>
+                <w:noProof/>
+                <w:webHidden/>
+              </w:rPr>
+              <w:instrText xml:space="preserve"> PAGEREF _Toc498265547 \h </w:instrText>
+            </w:r>
+            <w:r>
+              <w:rPr>
+                <w:b w:val="0"/>
+                <w:noProof/>
+                <w:webHidden/>
+              </w:rPr>
+            </w:r>
+            <w:r>
+              <w:rPr>
                 <w:b w:val="0"/>
                 <w:noProof/>
                 <w:webHidden/>
@@ -4321,16 +4270,14 @@
             </w:r>
             <w:r>
               <w:rPr>
-                <w:rFonts w:cs="Times New Roman"/>
-                <w:b w:val="0"/>
-                <w:noProof/>
-                <w:webHidden/>
-              </w:rPr>
-              <w:t>7</w:t>
-            </w:r>
-            <w:r>
-              <w:rPr>
-                <w:rFonts w:cs="Times New Roman"/>
+                <w:b w:val="0"/>
+                <w:noProof/>
+                <w:webHidden/>
+              </w:rPr>
+              <w:t>9</w:t>
+            </w:r>
+            <w:r>
+              <w:rPr>
                 <w:b w:val="0"/>
                 <w:noProof/>
                 <w:webHidden/>
@@ -4346,7 +4293,7 @@
               <w:tab w:val="right" w:leader="dot" w:pos="9610"/>
             </w:tabs>
             <w:rPr>
-              <w:rFonts w:eastAsiaTheme="minorEastAsia" w:cs="Times New Roman"/>
+              <w:rFonts w:asciiTheme="minorHAnsi" w:eastAsiaTheme="minorEastAsia" w:hAnsiTheme="minorHAnsi"/>
               <w:b w:val="0"/>
               <w:bCs w:val="0"/>
               <w:noProof/>
@@ -4354,7 +4301,7 @@
               <w:lang w:eastAsia="ru-RU"/>
             </w:rPr>
           </w:pPr>
-          <w:hyperlink w:anchor="_Toc498120844" w:history="1">
+          <w:hyperlink w:anchor="_Toc498265548" w:history="1">
             <w:r>
               <w:rPr>
                 <w:rStyle w:val="ac"/>
@@ -4366,7 +4313,6 @@
             </w:r>
             <w:r>
               <w:rPr>
-                <w:rFonts w:cs="Times New Roman"/>
                 <w:b w:val="0"/>
                 <w:noProof/>
                 <w:webHidden/>
@@ -4375,7 +4321,6 @@
             </w:r>
             <w:r>
               <w:rPr>
-                <w:rFonts w:cs="Times New Roman"/>
                 <w:b w:val="0"/>
                 <w:noProof/>
                 <w:webHidden/>
@@ -4384,24 +4329,21 @@
             </w:r>
             <w:r>
               <w:rPr>
-                <w:rFonts w:cs="Times New Roman"/>
-                <w:b w:val="0"/>
-                <w:noProof/>
-                <w:webHidden/>
-              </w:rPr>
-              <w:instrText xml:space="preserve"> PAGEREF _Toc498120844 \h </w:instrText>
-            </w:r>
-            <w:r>
-              <w:rPr>
-                <w:rFonts w:cs="Times New Roman"/>
-                <w:b w:val="0"/>
-                <w:noProof/>
-                <w:webHidden/>
-              </w:rPr>
-            </w:r>
-            <w:r>
-              <w:rPr>
-                <w:rFonts w:cs="Times New Roman"/>
+                <w:b w:val="0"/>
+                <w:noProof/>
+                <w:webHidden/>
+              </w:rPr>
+              <w:instrText xml:space="preserve"> PAGEREF _Toc498265548 \h </w:instrText>
+            </w:r>
+            <w:r>
+              <w:rPr>
+                <w:b w:val="0"/>
+                <w:noProof/>
+                <w:webHidden/>
+              </w:rPr>
+            </w:r>
+            <w:r>
+              <w:rPr>
                 <w:b w:val="0"/>
                 <w:noProof/>
                 <w:webHidden/>
@@ -4410,16 +4352,14 @@
             </w:r>
             <w:r>
               <w:rPr>
-                <w:rFonts w:cs="Times New Roman"/>
-                <w:b w:val="0"/>
-                <w:noProof/>
-                <w:webHidden/>
-              </w:rPr>
-              <w:t>7</w:t>
-            </w:r>
-            <w:r>
-              <w:rPr>
-                <w:rFonts w:cs="Times New Roman"/>
+                <w:b w:val="0"/>
+                <w:noProof/>
+                <w:webHidden/>
+              </w:rPr>
+              <w:t>9</w:t>
+            </w:r>
+            <w:r>
+              <w:rPr>
                 <w:b w:val="0"/>
                 <w:noProof/>
                 <w:webHidden/>
@@ -4435,7 +4375,7 @@
               <w:tab w:val="right" w:leader="dot" w:pos="9610"/>
             </w:tabs>
             <w:rPr>
-              <w:rFonts w:eastAsiaTheme="minorEastAsia" w:cs="Times New Roman"/>
+              <w:rFonts w:asciiTheme="minorHAnsi" w:eastAsiaTheme="minorEastAsia" w:hAnsiTheme="minorHAnsi"/>
               <w:b w:val="0"/>
               <w:bCs w:val="0"/>
               <w:noProof/>
@@ -4443,7 +4383,90 @@
               <w:lang w:eastAsia="ru-RU"/>
             </w:rPr>
           </w:pPr>
-          <w:hyperlink w:anchor="_Toc498120845" w:history="1">
+          <w:hyperlink w:anchor="_Toc498265549" w:history="1">
+            <w:r>
+              <w:rPr>
+                <w:rStyle w:val="ac"/>
+                <w:rFonts w:cs="Times New Roman"/>
+                <w:b w:val="0"/>
+                <w:noProof/>
+              </w:rPr>
+              <w:t>4.7. Специальные требования</w:t>
+            </w:r>
+            <w:r>
+              <w:rPr>
+                <w:b w:val="0"/>
+                <w:noProof/>
+                <w:webHidden/>
+              </w:rPr>
+              <w:tab/>
+            </w:r>
+            <w:r>
+              <w:rPr>
+                <w:b w:val="0"/>
+                <w:noProof/>
+                <w:webHidden/>
+              </w:rPr>
+              <w:fldChar w:fldCharType="begin"/>
+            </w:r>
+            <w:r>
+              <w:rPr>
+                <w:b w:val="0"/>
+                <w:noProof/>
+                <w:webHidden/>
+              </w:rPr>
+              <w:instrText xml:space="preserve"> PAGEREF _Toc498265549 \h </w:instrText>
+            </w:r>
+            <w:r>
+              <w:rPr>
+                <w:b w:val="0"/>
+                <w:noProof/>
+                <w:webHidden/>
+              </w:rPr>
+            </w:r>
+            <w:r>
+              <w:rPr>
+                <w:b w:val="0"/>
+                <w:noProof/>
+                <w:webHidden/>
+              </w:rPr>
+              <w:fldChar w:fldCharType="separate"/>
+            </w:r>
+            <w:r>
+              <w:rPr>
+                <w:b w:val="0"/>
+                <w:noProof/>
+                <w:webHidden/>
+              </w:rPr>
+              <w:t>9</w:t>
+            </w:r>
+            <w:r>
+              <w:rPr>
+                <w:b w:val="0"/>
+                <w:noProof/>
+                <w:webHidden/>
+              </w:rPr>
+              <w:fldChar w:fldCharType="end"/>
+            </w:r>
+          </w:hyperlink>
+        </w:p>
+        <w:p>
+          <w:pPr>
+            <w:pStyle w:val="11"/>
+            <w:tabs>
+              <w:tab w:val="right" w:leader="dot" w:pos="9610"/>
+            </w:tabs>
+            <w:rPr>
+              <w:rFonts w:asciiTheme="minorHAnsi" w:eastAsiaTheme="minorEastAsia" w:hAnsiTheme="minorHAnsi"/>
+              <w:b w:val="0"/>
+              <w:bCs w:val="0"/>
+              <w:noProof/>
+              <w:sz w:val="22"/>
+              <w:szCs w:val="22"/>
+              <w:lang w:eastAsia="ru-RU"/>
+            </w:rPr>
+          </w:pPr>
+          <w:hyperlink w:anchor="_Toc498265550" w:history="1">
             <w:r>
               <w:rPr>
                 <w:rStyle w:val="ac"/>
@@ -4451,11 +4474,10 @@
                 <w:b w:val="0"/>
                 <w:noProof/>
               </w:rPr>
-              <w:t>4.7. Требования к маркировке и упаковке</w:t>
-            </w:r>
-            <w:r>
-              <w:rPr>
-                <w:rFonts w:cs="Times New Roman"/>
+              <w:t>5. ТРЕБОВАНИЯ К ПРОГРАММНОЙ ДОКУМЕНТАЦИИ</w:t>
+            </w:r>
+            <w:r>
+              <w:rPr>
                 <w:b w:val="0"/>
                 <w:noProof/>
                 <w:webHidden/>
@@ -4464,7 +4486,6 @@
             </w:r>
             <w:r>
               <w:rPr>
-                <w:rFonts w:cs="Times New Roman"/>
                 <w:b w:val="0"/>
                 <w:noProof/>
                 <w:webHidden/>
@@ -4473,24 +4494,21 @@
             </w:r>
             <w:r>
               <w:rPr>
-                <w:rFonts w:cs="Times New Roman"/>
-                <w:b w:val="0"/>
-                <w:noProof/>
-                <w:webHidden/>
-              </w:rPr>
-              <w:instrText xml:space="preserve"> PAGEREF _Toc498120845 \h </w:instrText>
-            </w:r>
-            <w:r>
-              <w:rPr>
-                <w:rFonts w:cs="Times New Roman"/>
-                <w:b w:val="0"/>
-                <w:noProof/>
-                <w:webHidden/>
-              </w:rPr>
-            </w:r>
-            <w:r>
-              <w:rPr>
-                <w:rFonts w:cs="Times New Roman"/>
+                <w:b w:val="0"/>
+                <w:noProof/>
+                <w:webHidden/>
+              </w:rPr>
+              <w:instrText xml:space="preserve"> PAGEREF _Toc498265550 \h </w:instrText>
+            </w:r>
+            <w:r>
+              <w:rPr>
+                <w:b w:val="0"/>
+                <w:noProof/>
+                <w:webHidden/>
+              </w:rPr>
+            </w:r>
+            <w:r>
+              <w:rPr>
                 <w:b w:val="0"/>
                 <w:noProof/>
                 <w:webHidden/>
@@ -4499,16 +4517,14 @@
             </w:r>
             <w:r>
               <w:rPr>
-                <w:rFonts w:cs="Times New Roman"/>
-                <w:b w:val="0"/>
-                <w:noProof/>
-                <w:webHidden/>
-              </w:rPr>
-              <w:t>7</w:t>
-            </w:r>
-            <w:r>
-              <w:rPr>
-                <w:rFonts w:cs="Times New Roman"/>
+                <w:b w:val="0"/>
+                <w:noProof/>
+                <w:webHidden/>
+              </w:rPr>
+              <w:t>10</w:t>
+            </w:r>
+            <w:r>
+              <w:rPr>
                 <w:b w:val="0"/>
                 <w:noProof/>
                 <w:webHidden/>
@@ -4524,7 +4540,7 @@
               <w:tab w:val="right" w:leader="dot" w:pos="9610"/>
             </w:tabs>
             <w:rPr>
-              <w:rFonts w:eastAsiaTheme="minorEastAsia" w:cs="Times New Roman"/>
+              <w:rFonts w:asciiTheme="minorHAnsi" w:eastAsiaTheme="minorEastAsia" w:hAnsiTheme="minorHAnsi"/>
               <w:b w:val="0"/>
               <w:bCs w:val="0"/>
               <w:noProof/>
@@ -4532,7 +4548,7 @@
               <w:lang w:eastAsia="ru-RU"/>
             </w:rPr>
           </w:pPr>
-          <w:hyperlink w:anchor="_Toc498120846" w:history="1">
+          <w:hyperlink w:anchor="_Toc498265551" w:history="1">
             <w:r>
               <w:rPr>
                 <w:rStyle w:val="ac"/>
@@ -4540,11 +4556,10 @@
                 <w:b w:val="0"/>
                 <w:noProof/>
               </w:rPr>
-              <w:t>4.8. Требования к транспортированию и хранению</w:t>
-            </w:r>
-            <w:r>
-              <w:rPr>
-                <w:rFonts w:cs="Times New Roman"/>
+              <w:t>5.1. Состав программной документации:</w:t>
+            </w:r>
+            <w:r>
+              <w:rPr>
                 <w:b w:val="0"/>
                 <w:noProof/>
                 <w:webHidden/>
@@ -4553,7 +4568,6 @@
             </w:r>
             <w:r>
               <w:rPr>
-                <w:rFonts w:cs="Times New Roman"/>
                 <w:b w:val="0"/>
                 <w:noProof/>
                 <w:webHidden/>
@@ -4562,24 +4576,21 @@
             </w:r>
             <w:r>
               <w:rPr>
-                <w:rFonts w:cs="Times New Roman"/>
-                <w:b w:val="0"/>
-                <w:noProof/>
-                <w:webHidden/>
-              </w:rPr>
-              <w:instrText xml:space="preserve"> PAGEREF _Toc498120846 \h </w:instrText>
-            </w:r>
-            <w:r>
-              <w:rPr>
-                <w:rFonts w:cs="Times New Roman"/>
-                <w:b w:val="0"/>
-                <w:noProof/>
-                <w:webHidden/>
-              </w:rPr>
-            </w:r>
-            <w:r>
-              <w:rPr>
-                <w:rFonts w:cs="Times New Roman"/>
+                <w:b w:val="0"/>
+                <w:noProof/>
+                <w:webHidden/>
+              </w:rPr>
+              <w:instrText xml:space="preserve"> PAGEREF _Toc498265551 \h </w:instrText>
+            </w:r>
+            <w:r>
+              <w:rPr>
+                <w:b w:val="0"/>
+                <w:noProof/>
+                <w:webHidden/>
+              </w:rPr>
+            </w:r>
+            <w:r>
+              <w:rPr>
                 <w:b w:val="0"/>
                 <w:noProof/>
                 <w:webHidden/>
@@ -4588,16 +4599,14 @@
             </w:r>
             <w:r>
               <w:rPr>
-                <w:rFonts w:cs="Times New Roman"/>
-                <w:b w:val="0"/>
-                <w:noProof/>
-                <w:webHidden/>
-              </w:rPr>
-              <w:t>7</w:t>
-            </w:r>
-            <w:r>
-              <w:rPr>
-                <w:rFonts w:cs="Times New Roman"/>
+                <w:b w:val="0"/>
+                <w:noProof/>
+                <w:webHidden/>
+              </w:rPr>
+              <w:t>10</w:t>
+            </w:r>
+            <w:r>
+              <w:rPr>
                 <w:b w:val="0"/>
                 <w:noProof/>
                 <w:webHidden/>
@@ -4613,7 +4622,7 @@
               <w:tab w:val="right" w:leader="dot" w:pos="9610"/>
             </w:tabs>
             <w:rPr>
-              <w:rFonts w:eastAsiaTheme="minorEastAsia" w:cs="Times New Roman"/>
+              <w:rFonts w:asciiTheme="minorHAnsi" w:eastAsiaTheme="minorEastAsia" w:hAnsiTheme="minorHAnsi"/>
               <w:b w:val="0"/>
               <w:bCs w:val="0"/>
               <w:noProof/>
@@ -4621,7 +4630,7 @@
               <w:lang w:eastAsia="ru-RU"/>
             </w:rPr>
           </w:pPr>
-          <w:hyperlink w:anchor="_Toc498120847" w:history="1">
+          <w:hyperlink w:anchor="_Toc498265552" w:history="1">
             <w:r>
               <w:rPr>
                 <w:rStyle w:val="ac"/>
@@ -4629,11 +4638,10 @@
                 <w:b w:val="0"/>
                 <w:noProof/>
               </w:rPr>
-              <w:t>4.9. Специальные требования</w:t>
-            </w:r>
-            <w:r>
-              <w:rPr>
-                <w:rFonts w:cs="Times New Roman"/>
+              <w:t>5.2. Специальные требования к программной документации</w:t>
+            </w:r>
+            <w:r>
+              <w:rPr>
                 <w:b w:val="0"/>
                 <w:noProof/>
                 <w:webHidden/>
@@ -4642,7 +4650,6 @@
             </w:r>
             <w:r>
               <w:rPr>
-                <w:rFonts w:cs="Times New Roman"/>
                 <w:b w:val="0"/>
                 <w:noProof/>
                 <w:webHidden/>
@@ -4651,24 +4658,21 @@
             </w:r>
             <w:r>
               <w:rPr>
-                <w:rFonts w:cs="Times New Roman"/>
-                <w:b w:val="0"/>
-                <w:noProof/>
-                <w:webHidden/>
-              </w:rPr>
-              <w:instrText xml:space="preserve"> PAGEREF _Toc498120847 \h </w:instrText>
-            </w:r>
-            <w:r>
-              <w:rPr>
-                <w:rFonts w:cs="Times New Roman"/>
-                <w:b w:val="0"/>
-                <w:noProof/>
-                <w:webHidden/>
-              </w:rPr>
-            </w:r>
-            <w:r>
-              <w:rPr>
-                <w:rFonts w:cs="Times New Roman"/>
+                <w:b w:val="0"/>
+                <w:noProof/>
+                <w:webHidden/>
+              </w:rPr>
+              <w:instrText xml:space="preserve"> PAGEREF _Toc498265552 \h </w:instrText>
+            </w:r>
+            <w:r>
+              <w:rPr>
+                <w:b w:val="0"/>
+                <w:noProof/>
+                <w:webHidden/>
+              </w:rPr>
+            </w:r>
+            <w:r>
+              <w:rPr>
                 <w:b w:val="0"/>
                 <w:noProof/>
                 <w:webHidden/>
@@ -4677,16 +4681,14 @@
             </w:r>
             <w:r>
               <w:rPr>
-                <w:rFonts w:cs="Times New Roman"/>
-                <w:b w:val="0"/>
-                <w:noProof/>
-                <w:webHidden/>
-              </w:rPr>
-              <w:t>7</w:t>
-            </w:r>
-            <w:r>
-              <w:rPr>
-                <w:rFonts w:cs="Times New Roman"/>
+                <w:b w:val="0"/>
+                <w:noProof/>
+                <w:webHidden/>
+              </w:rPr>
+              <w:t>10</w:t>
+            </w:r>
+            <w:r>
+              <w:rPr>
                 <w:b w:val="0"/>
                 <w:noProof/>
                 <w:webHidden/>
@@ -4702,7 +4704,7 @@
               <w:tab w:val="right" w:leader="dot" w:pos="9610"/>
             </w:tabs>
             <w:rPr>
-              <w:rFonts w:eastAsiaTheme="minorEastAsia" w:cs="Times New Roman"/>
+              <w:rFonts w:asciiTheme="minorHAnsi" w:eastAsiaTheme="minorEastAsia" w:hAnsiTheme="minorHAnsi"/>
               <w:b w:val="0"/>
               <w:bCs w:val="0"/>
               <w:noProof/>
@@ -4711,7 +4713,7 @@
               <w:lang w:eastAsia="ru-RU"/>
             </w:rPr>
           </w:pPr>
-          <w:hyperlink w:anchor="_Toc498120848" w:history="1">
+          <w:hyperlink w:anchor="_Toc498265553" w:history="1">
             <w:r>
               <w:rPr>
                 <w:rStyle w:val="ac"/>
@@ -4719,11 +4721,10 @@
                 <w:b w:val="0"/>
                 <w:noProof/>
               </w:rPr>
-              <w:t>5. ТРЕБОВАНИЯ К ПРОГРАММНОЙ ДОКУМЕНТАЦИИ</w:t>
-            </w:r>
-            <w:r>
-              <w:rPr>
-                <w:rFonts w:cs="Times New Roman"/>
+              <w:t>6. ТЕХНИКО-ЭКОНОМИЧЕСКИЕ ПОКАЗАТЕЛИ</w:t>
+            </w:r>
+            <w:r>
+              <w:rPr>
                 <w:b w:val="0"/>
                 <w:noProof/>
                 <w:webHidden/>
@@ -4732,7 +4733,6 @@
             </w:r>
             <w:r>
               <w:rPr>
-                <w:rFonts w:cs="Times New Roman"/>
                 <w:b w:val="0"/>
                 <w:noProof/>
                 <w:webHidden/>
@@ -4741,24 +4741,21 @@
             </w:r>
             <w:r>
               <w:rPr>
-                <w:rFonts w:cs="Times New Roman"/>
-                <w:b w:val="0"/>
-                <w:noProof/>
-                <w:webHidden/>
-              </w:rPr>
-              <w:instrText xml:space="preserve"> PAGEREF _Toc498120848 \h </w:instrText>
-            </w:r>
-            <w:r>
-              <w:rPr>
-                <w:rFonts w:cs="Times New Roman"/>
-                <w:b w:val="0"/>
-                <w:noProof/>
-                <w:webHidden/>
-              </w:rPr>
-            </w:r>
-            <w:r>
-              <w:rPr>
-                <w:rFonts w:cs="Times New Roman"/>
+                <w:b w:val="0"/>
+                <w:noProof/>
+                <w:webHidden/>
+              </w:rPr>
+              <w:instrText xml:space="preserve"> PAGEREF _Toc498265553 \h </w:instrText>
+            </w:r>
+            <w:r>
+              <w:rPr>
+                <w:b w:val="0"/>
+                <w:noProof/>
+                <w:webHidden/>
+              </w:rPr>
+            </w:r>
+            <w:r>
+              <w:rPr>
                 <w:b w:val="0"/>
                 <w:noProof/>
                 <w:webHidden/>
@@ -4767,16 +4764,14 @@
             </w:r>
             <w:r>
               <w:rPr>
-                <w:rFonts w:cs="Times New Roman"/>
-                <w:b w:val="0"/>
-                <w:noProof/>
-                <w:webHidden/>
-              </w:rPr>
-              <w:t>8</w:t>
-            </w:r>
-            <w:r>
-              <w:rPr>
-                <w:rFonts w:cs="Times New Roman"/>
+                <w:b w:val="0"/>
+                <w:noProof/>
+                <w:webHidden/>
+              </w:rPr>
+              <w:t>11</w:t>
+            </w:r>
+            <w:r>
+              <w:rPr>
                 <w:b w:val="0"/>
                 <w:noProof/>
                 <w:webHidden/>
@@ -4792,7 +4787,7 @@
               <w:tab w:val="right" w:leader="dot" w:pos="9610"/>
             </w:tabs>
             <w:rPr>
-              <w:rFonts w:eastAsiaTheme="minorEastAsia" w:cs="Times New Roman"/>
+              <w:rFonts w:asciiTheme="minorHAnsi" w:eastAsiaTheme="minorEastAsia" w:hAnsiTheme="minorHAnsi"/>
               <w:b w:val="0"/>
               <w:bCs w:val="0"/>
               <w:noProof/>
@@ -4800,54 +4795,213 @@
               <w:lang w:eastAsia="ru-RU"/>
             </w:rPr>
           </w:pPr>
-          <w:hyperlink w:anchor="_Toc498120849" w:history="1">
+          <w:hyperlink w:anchor="_Toc498265554" w:history="1">
             <w:r>
               <w:rPr>
                 <w:rStyle w:val="ac"/>
-                <w:rFonts w:eastAsia="Times New Roman" w:cs="Times New Roman"/>
-                <w:b w:val="0"/>
-                <w:noProof/>
-              </w:rPr>
-              <w:t>5.1. Состав программной документации:</w:t>
-            </w:r>
-            <w:r>
-              <w:rPr>
                 <w:rFonts w:cs="Times New Roman"/>
                 <w:b w:val="0"/>
                 <w:noProof/>
+              </w:rPr>
+              <w:t>6.1. Ориентировочная экономическая эффективность</w:t>
+            </w:r>
+            <w:r>
+              <w:rPr>
+                <w:b w:val="0"/>
+                <w:noProof/>
                 <w:webHidden/>
               </w:rPr>
               <w:tab/>
             </w:r>
             <w:r>
               <w:rPr>
+                <w:b w:val="0"/>
+                <w:noProof/>
+                <w:webHidden/>
+              </w:rPr>
+              <w:fldChar w:fldCharType="begin"/>
+            </w:r>
+            <w:r>
+              <w:rPr>
+                <w:b w:val="0"/>
+                <w:noProof/>
+                <w:webHidden/>
+              </w:rPr>
+              <w:instrText xml:space="preserve"> PAGEREF _Toc498265554 \h </w:instrText>
+            </w:r>
+            <w:r>
+              <w:rPr>
+                <w:b w:val="0"/>
+                <w:noProof/>
+                <w:webHidden/>
+              </w:rPr>
+            </w:r>
+            <w:r>
+              <w:rPr>
+                <w:b w:val="0"/>
+                <w:noProof/>
+                <w:webHidden/>
+              </w:rPr>
+              <w:fldChar w:fldCharType="separate"/>
+            </w:r>
+            <w:r>
+              <w:rPr>
+                <w:b w:val="0"/>
+                <w:noProof/>
+                <w:webHidden/>
+              </w:rPr>
+              <w:t>11</w:t>
+            </w:r>
+            <w:r>
+              <w:rPr>
+                <w:b w:val="0"/>
+                <w:noProof/>
+                <w:webHidden/>
+              </w:rPr>
+              <w:fldChar w:fldCharType="end"/>
+            </w:r>
+          </w:hyperlink>
+        </w:p>
+        <w:p>
+          <w:pPr>
+            <w:pStyle w:val="21"/>
+            <w:tabs>
+              <w:tab w:val="right" w:leader="dot" w:pos="9610"/>
+            </w:tabs>
+            <w:rPr>
+              <w:rFonts w:asciiTheme="minorHAnsi" w:eastAsiaTheme="minorEastAsia" w:hAnsiTheme="minorHAnsi"/>
+              <w:b w:val="0"/>
+              <w:bCs w:val="0"/>
+              <w:noProof/>
+              <w:sz w:val="22"/>
+              <w:lang w:eastAsia="ru-RU"/>
+            </w:rPr>
+          </w:pPr>
+          <w:hyperlink w:anchor="_Toc498265555" w:history="1">
+            <w:r>
+              <w:rPr>
+                <w:rStyle w:val="ac"/>
                 <w:rFonts w:cs="Times New Roman"/>
                 <w:b w:val="0"/>
                 <w:noProof/>
+              </w:rPr>
+              <w:t>6.2. Предполагаемая потребность</w:t>
+            </w:r>
+            <w:r>
+              <w:rPr>
+                <w:b w:val="0"/>
+                <w:noProof/>
+                <w:webHidden/>
+              </w:rPr>
+              <w:tab/>
+            </w:r>
+            <w:r>
+              <w:rPr>
+                <w:b w:val="0"/>
+                <w:noProof/>
                 <w:webHidden/>
               </w:rPr>
               <w:fldChar w:fldCharType="begin"/>
             </w:r>
             <w:r>
               <w:rPr>
+                <w:b w:val="0"/>
+                <w:noProof/>
+                <w:webHidden/>
+              </w:rPr>
+              <w:instrText xml:space="preserve"> PAGEREF _Toc498265555 \h </w:instrText>
+            </w:r>
+            <w:r>
+              <w:rPr>
+                <w:b w:val="0"/>
+                <w:noProof/>
+                <w:webHidden/>
+              </w:rPr>
+            </w:r>
+            <w:r>
+              <w:rPr>
+                <w:b w:val="0"/>
+                <w:noProof/>
+                <w:webHidden/>
+              </w:rPr>
+              <w:fldChar w:fldCharType="separate"/>
+            </w:r>
+            <w:r>
+              <w:rPr>
+                <w:b w:val="0"/>
+                <w:noProof/>
+                <w:webHidden/>
+              </w:rPr>
+              <w:t>11</w:t>
+            </w:r>
+            <w:r>
+              <w:rPr>
+                <w:b w:val="0"/>
+                <w:noProof/>
+                <w:webHidden/>
+              </w:rPr>
+              <w:fldChar w:fldCharType="end"/>
+            </w:r>
+          </w:hyperlink>
+        </w:p>
+        <w:p>
+          <w:pPr>
+            <w:pStyle w:val="21"/>
+            <w:tabs>
+              <w:tab w:val="right" w:leader="dot" w:pos="9610"/>
+            </w:tabs>
+            <w:rPr>
+              <w:rFonts w:asciiTheme="minorHAnsi" w:eastAsiaTheme="minorEastAsia" w:hAnsiTheme="minorHAnsi"/>
+              <w:b w:val="0"/>
+              <w:bCs w:val="0"/>
+              <w:noProof/>
+              <w:sz w:val="22"/>
+              <w:lang w:eastAsia="ru-RU"/>
+            </w:rPr>
+          </w:pPr>
+          <w:hyperlink w:anchor="_Toc498265556" w:history="1">
+            <w:r>
+              <w:rPr>
+                <w:rStyle w:val="ac"/>
                 <w:rFonts w:cs="Times New Roman"/>
                 <w:b w:val="0"/>
                 <w:noProof/>
-                <w:webHidden/>
-              </w:rPr>
-              <w:instrText xml:space="preserve"> PAGEREF _Toc498120849 \h </w:instrText>
-            </w:r>
-            <w:r>
-              <w:rPr>
-                <w:rFonts w:cs="Times New Roman"/>
-                <w:b w:val="0"/>
-                <w:noProof/>
-                <w:webHidden/>
-              </w:rPr>
-            </w:r>
-            <w:r>
-              <w:rPr>
-                <w:rFonts w:cs="Times New Roman"/>
+              </w:rPr>
+              <w:t>6.3. Экономические преимущества разработки по сравнению с другими образцами и аналогами</w:t>
+            </w:r>
+            <w:r>
+              <w:rPr>
+                <w:b w:val="0"/>
+                <w:noProof/>
+                <w:webHidden/>
+              </w:rPr>
+              <w:tab/>
+            </w:r>
+            <w:r>
+              <w:rPr>
+                <w:b w:val="0"/>
+                <w:noProof/>
+                <w:webHidden/>
+              </w:rPr>
+              <w:fldChar w:fldCharType="begin"/>
+            </w:r>
+            <w:r>
+              <w:rPr>
+                <w:b w:val="0"/>
+                <w:noProof/>
+                <w:webHidden/>
+              </w:rPr>
+              <w:instrText xml:space="preserve"> PAGEREF _Toc498265556 \h </w:instrText>
+            </w:r>
+            <w:r>
+              <w:rPr>
+                <w:b w:val="0"/>
+                <w:noProof/>
+                <w:webHidden/>
+              </w:rPr>
+            </w:r>
+            <w:r>
+              <w:rPr>
                 <w:b w:val="0"/>
                 <w:noProof/>
                 <w:webHidden/>
@@ -4856,16 +5010,14 @@
             </w:r>
             <w:r>
               <w:rPr>
-                <w:rFonts w:cs="Times New Roman"/>
-                <w:b w:val="0"/>
-                <w:noProof/>
-                <w:webHidden/>
-              </w:rPr>
-              <w:t>8</w:t>
-            </w:r>
-            <w:r>
-              <w:rPr>
-                <w:rFonts w:cs="Times New Roman"/>
+                <w:b w:val="0"/>
+                <w:noProof/>
+                <w:webHidden/>
+              </w:rPr>
+              <w:t>11</w:t>
+            </w:r>
+            <w:r>
+              <w:rPr>
                 <w:b w:val="0"/>
                 <w:noProof/>
                 <w:webHidden/>
@@ -4881,7 +5033,7 @@
               <w:tab w:val="right" w:leader="dot" w:pos="9610"/>
             </w:tabs>
             <w:rPr>
-              <w:rFonts w:eastAsiaTheme="minorEastAsia" w:cs="Times New Roman"/>
+              <w:rFonts w:asciiTheme="minorHAnsi" w:eastAsiaTheme="minorEastAsia" w:hAnsiTheme="minorHAnsi"/>
               <w:b w:val="0"/>
               <w:bCs w:val="0"/>
               <w:noProof/>
@@ -4890,7 +5042,7 @@
               <w:lang w:eastAsia="ru-RU"/>
             </w:rPr>
           </w:pPr>
-          <w:hyperlink w:anchor="_Toc498120850" w:history="1">
+          <w:hyperlink w:anchor="_Toc498265557" w:history="1">
             <w:r>
               <w:rPr>
                 <w:rStyle w:val="ac"/>
@@ -4898,11 +5050,10 @@
                 <w:b w:val="0"/>
                 <w:noProof/>
               </w:rPr>
-              <w:t>6. ТЕХНИКО-ЭКОНОМИЧЕСКИЕ ПОКАЗАТЕЛИ</w:t>
-            </w:r>
-            <w:r>
-              <w:rPr>
-                <w:rFonts w:cs="Times New Roman"/>
+              <w:t>7. СТАДИИ И ЭТАПЫ РАЗРАБОТКИ</w:t>
+            </w:r>
+            <w:r>
+              <w:rPr>
                 <w:b w:val="0"/>
                 <w:noProof/>
                 <w:webHidden/>
@@ -4911,7 +5062,6 @@
             </w:r>
             <w:r>
               <w:rPr>
-                <w:rFonts w:cs="Times New Roman"/>
                 <w:b w:val="0"/>
                 <w:noProof/>
                 <w:webHidden/>
@@ -4920,24 +5070,21 @@
             </w:r>
             <w:r>
               <w:rPr>
-                <w:rFonts w:cs="Times New Roman"/>
-                <w:b w:val="0"/>
-                <w:noProof/>
-                <w:webHidden/>
-              </w:rPr>
-              <w:instrText xml:space="preserve"> PAGEREF _Toc498120850 \h </w:instrText>
-            </w:r>
-            <w:r>
-              <w:rPr>
-                <w:rFonts w:cs="Times New Roman"/>
-                <w:b w:val="0"/>
-                <w:noProof/>
-                <w:webHidden/>
-              </w:rPr>
-            </w:r>
-            <w:r>
-              <w:rPr>
-                <w:rFonts w:cs="Times New Roman"/>
+                <w:b w:val="0"/>
+                <w:noProof/>
+                <w:webHidden/>
+              </w:rPr>
+              <w:instrText xml:space="preserve"> PAGEREF _Toc498265557 \h </w:instrText>
+            </w:r>
+            <w:r>
+              <w:rPr>
+                <w:b w:val="0"/>
+                <w:noProof/>
+                <w:webHidden/>
+              </w:rPr>
+            </w:r>
+            <w:r>
+              <w:rPr>
                 <w:b w:val="0"/>
                 <w:noProof/>
                 <w:webHidden/>
@@ -4946,16 +5093,14 @@
             </w:r>
             <w:r>
               <w:rPr>
-                <w:rFonts w:cs="Times New Roman"/>
-                <w:b w:val="0"/>
-                <w:noProof/>
-                <w:webHidden/>
-              </w:rPr>
-              <w:t>9</w:t>
-            </w:r>
-            <w:r>
-              <w:rPr>
-                <w:rFonts w:cs="Times New Roman"/>
+                <w:b w:val="0"/>
+                <w:noProof/>
+                <w:webHidden/>
+              </w:rPr>
+              <w:t>12</w:t>
+            </w:r>
+            <w:r>
+              <w:rPr>
                 <w:b w:val="0"/>
                 <w:noProof/>
                 <w:webHidden/>
@@ -4971,7 +5116,7 @@
               <w:tab w:val="right" w:leader="dot" w:pos="9610"/>
             </w:tabs>
             <w:rPr>
-              <w:rFonts w:eastAsiaTheme="minorEastAsia" w:cs="Times New Roman"/>
+              <w:rFonts w:asciiTheme="minorHAnsi" w:eastAsiaTheme="minorEastAsia" w:hAnsiTheme="minorHAnsi"/>
               <w:b w:val="0"/>
               <w:bCs w:val="0"/>
               <w:noProof/>
@@ -4979,19 +5124,18 @@
               <w:lang w:eastAsia="ru-RU"/>
             </w:rPr>
           </w:pPr>
-          <w:hyperlink w:anchor="_Toc498120851" w:history="1">
+          <w:hyperlink w:anchor="_Toc498265558" w:history="1">
             <w:r>
               <w:rPr>
                 <w:rStyle w:val="ac"/>
-                <w:rFonts w:cs="Times New Roman"/>
-                <w:b w:val="0"/>
-                <w:noProof/>
-              </w:rPr>
-              <w:t>6.1. Ориентировочная экономическая эффективность</w:t>
-            </w:r>
-            <w:r>
-              <w:rPr>
-                <w:rFonts w:cs="Times New Roman"/>
+                <w:rFonts w:eastAsia="Times New Roman" w:cs="Times New Roman"/>
+                <w:b w:val="0"/>
+                <w:noProof/>
+              </w:rPr>
+              <w:t>7.1. Техническое задание</w:t>
+            </w:r>
+            <w:r>
+              <w:rPr>
                 <w:b w:val="0"/>
                 <w:noProof/>
                 <w:webHidden/>
@@ -5000,7 +5144,6 @@
             </w:r>
             <w:r>
               <w:rPr>
-                <w:rFonts w:cs="Times New Roman"/>
                 <w:b w:val="0"/>
                 <w:noProof/>
                 <w:webHidden/>
@@ -5009,24 +5152,21 @@
             </w:r>
             <w:r>
               <w:rPr>
-                <w:rFonts w:cs="Times New Roman"/>
-                <w:b w:val="0"/>
-                <w:noProof/>
-                <w:webHidden/>
-              </w:rPr>
-              <w:instrText xml:space="preserve"> PAGEREF _Toc498120851 \h </w:instrText>
-            </w:r>
-            <w:r>
-              <w:rPr>
-                <w:rFonts w:cs="Times New Roman"/>
-                <w:b w:val="0"/>
-                <w:noProof/>
-                <w:webHidden/>
-              </w:rPr>
-            </w:r>
-            <w:r>
-              <w:rPr>
-                <w:rFonts w:cs="Times New Roman"/>
+                <w:b w:val="0"/>
+                <w:noProof/>
+                <w:webHidden/>
+              </w:rPr>
+              <w:instrText xml:space="preserve"> PAGEREF _Toc498265558 \h </w:instrText>
+            </w:r>
+            <w:r>
+              <w:rPr>
+                <w:b w:val="0"/>
+                <w:noProof/>
+                <w:webHidden/>
+              </w:rPr>
+            </w:r>
+            <w:r>
+              <w:rPr>
                 <w:b w:val="0"/>
                 <w:noProof/>
                 <w:webHidden/>
@@ -5035,17 +5175,231 @@
             </w:r>
             <w:r>
               <w:rPr>
-                <w:rFonts w:cs="Times New Roman"/>
-                <w:b w:val="0"/>
-                <w:noProof/>
-                <w:webHidden/>
-              </w:rPr>
-              <w:t>9</w:t>
-            </w:r>
-            <w:r>
-              <w:rPr>
-                <w:rFonts w:cs="Times New Roman"/>
-                <w:b w:val="0"/>
+                <w:b w:val="0"/>
+                <w:noProof/>
+                <w:webHidden/>
+              </w:rPr>
+              <w:t>12</w:t>
+            </w:r>
+            <w:r>
+              <w:rPr>
+                <w:b w:val="0"/>
+                <w:noProof/>
+                <w:webHidden/>
+              </w:rPr>
+              <w:fldChar w:fldCharType="end"/>
+            </w:r>
+          </w:hyperlink>
+        </w:p>
+        <w:p>
+          <w:pPr>
+            <w:pStyle w:val="31"/>
+            <w:tabs>
+              <w:tab w:val="right" w:leader="dot" w:pos="9610"/>
+            </w:tabs>
+            <w:rPr>
+              <w:rFonts w:asciiTheme="minorHAnsi" w:eastAsiaTheme="minorEastAsia" w:hAnsiTheme="minorHAnsi"/>
+              <w:noProof/>
+              <w:sz w:val="22"/>
+              <w:lang w:eastAsia="ru-RU"/>
+            </w:rPr>
+          </w:pPr>
+          <w:hyperlink w:anchor="_Toc498265559" w:history="1">
+            <w:r>
+              <w:rPr>
+                <w:rStyle w:val="ac"/>
+                <w:rFonts w:eastAsia="Times New Roman" w:cs="Times New Roman"/>
+                <w:noProof/>
+              </w:rPr>
+              <w:t>7.1.1. Обоснование необходимости разработки программы</w:t>
+            </w:r>
+            <w:r>
+              <w:rPr>
+                <w:noProof/>
+                <w:webHidden/>
+              </w:rPr>
+              <w:tab/>
+            </w:r>
+            <w:r>
+              <w:rPr>
+                <w:noProof/>
+                <w:webHidden/>
+              </w:rPr>
+              <w:fldChar w:fldCharType="begin"/>
+            </w:r>
+            <w:r>
+              <w:rPr>
+                <w:noProof/>
+                <w:webHidden/>
+              </w:rPr>
+              <w:instrText xml:space="preserve"> PAGEREF _Toc498265559 \h </w:instrText>
+            </w:r>
+            <w:r>
+              <w:rPr>
+                <w:noProof/>
+                <w:webHidden/>
+              </w:rPr>
+            </w:r>
+            <w:r>
+              <w:rPr>
+                <w:noProof/>
+                <w:webHidden/>
+              </w:rPr>
+              <w:fldChar w:fldCharType="separate"/>
+            </w:r>
+            <w:r>
+              <w:rPr>
+                <w:noProof/>
+                <w:webHidden/>
+              </w:rPr>
+              <w:t>12</w:t>
+            </w:r>
+            <w:r>
+              <w:rPr>
+                <w:noProof/>
+                <w:webHidden/>
+              </w:rPr>
+              <w:fldChar w:fldCharType="end"/>
+            </w:r>
+          </w:hyperlink>
+        </w:p>
+        <w:p>
+          <w:pPr>
+            <w:pStyle w:val="31"/>
+            <w:tabs>
+              <w:tab w:val="right" w:leader="dot" w:pos="9610"/>
+            </w:tabs>
+            <w:rPr>
+              <w:rFonts w:asciiTheme="minorHAnsi" w:eastAsiaTheme="minorEastAsia" w:hAnsiTheme="minorHAnsi"/>
+              <w:noProof/>
+              <w:sz w:val="22"/>
+              <w:lang w:eastAsia="ru-RU"/>
+            </w:rPr>
+          </w:pPr>
+          <w:hyperlink w:anchor="_Toc498265560" w:history="1">
+            <w:r>
+              <w:rPr>
+                <w:rStyle w:val="ac"/>
+                <w:rFonts w:eastAsia="Times New Roman" w:cs="Times New Roman"/>
+                <w:noProof/>
+              </w:rPr>
+              <w:t>7.1.2. Научно-исследовательские работы</w:t>
+            </w:r>
+            <w:r>
+              <w:rPr>
+                <w:noProof/>
+                <w:webHidden/>
+              </w:rPr>
+              <w:tab/>
+            </w:r>
+            <w:r>
+              <w:rPr>
+                <w:noProof/>
+                <w:webHidden/>
+              </w:rPr>
+              <w:fldChar w:fldCharType="begin"/>
+            </w:r>
+            <w:r>
+              <w:rPr>
+                <w:noProof/>
+                <w:webHidden/>
+              </w:rPr>
+              <w:instrText xml:space="preserve"> PAGEREF _Toc498265560 \h </w:instrText>
+            </w:r>
+            <w:r>
+              <w:rPr>
+                <w:noProof/>
+                <w:webHidden/>
+              </w:rPr>
+            </w:r>
+            <w:r>
+              <w:rPr>
+                <w:noProof/>
+                <w:webHidden/>
+              </w:rPr>
+              <w:fldChar w:fldCharType="separate"/>
+            </w:r>
+            <w:r>
+              <w:rPr>
+                <w:noProof/>
+                <w:webHidden/>
+              </w:rPr>
+              <w:t>12</w:t>
+            </w:r>
+            <w:r>
+              <w:rPr>
+                <w:noProof/>
+                <w:webHidden/>
+              </w:rPr>
+              <w:fldChar w:fldCharType="end"/>
+            </w:r>
+          </w:hyperlink>
+        </w:p>
+        <w:p>
+          <w:pPr>
+            <w:pStyle w:val="31"/>
+            <w:tabs>
+              <w:tab w:val="right" w:leader="dot" w:pos="9610"/>
+            </w:tabs>
+            <w:rPr>
+              <w:rFonts w:asciiTheme="minorHAnsi" w:eastAsiaTheme="minorEastAsia" w:hAnsiTheme="minorHAnsi"/>
+              <w:noProof/>
+              <w:sz w:val="22"/>
+              <w:lang w:eastAsia="ru-RU"/>
+            </w:rPr>
+          </w:pPr>
+          <w:hyperlink w:anchor="_Toc498265561" w:history="1">
+            <w:r>
+              <w:rPr>
+                <w:rStyle w:val="ac"/>
+                <w:rFonts w:eastAsia="Times New Roman" w:cs="Times New Roman"/>
+                <w:noProof/>
+              </w:rPr>
+              <w:t>7.1.3. Разработка и утверждение технического задания</w:t>
+            </w:r>
+            <w:r>
+              <w:rPr>
+                <w:noProof/>
+                <w:webHidden/>
+              </w:rPr>
+              <w:tab/>
+            </w:r>
+            <w:r>
+              <w:rPr>
+                <w:noProof/>
+                <w:webHidden/>
+              </w:rPr>
+              <w:fldChar w:fldCharType="begin"/>
+            </w:r>
+            <w:r>
+              <w:rPr>
+                <w:noProof/>
+                <w:webHidden/>
+              </w:rPr>
+              <w:instrText xml:space="preserve"> PAGEREF _Toc498265561 \h </w:instrText>
+            </w:r>
+            <w:r>
+              <w:rPr>
+                <w:noProof/>
+                <w:webHidden/>
+              </w:rPr>
+            </w:r>
+            <w:r>
+              <w:rPr>
+                <w:noProof/>
+                <w:webHidden/>
+              </w:rPr>
+              <w:fldChar w:fldCharType="separate"/>
+            </w:r>
+            <w:r>
+              <w:rPr>
+                <w:noProof/>
+                <w:webHidden/>
+              </w:rPr>
+              <w:t>12</w:t>
+            </w:r>
+            <w:r>
+              <w:rPr>
                 <w:noProof/>
                 <w:webHidden/>
               </w:rPr>
@@ -5060,7 +5414,7 @@
               <w:tab w:val="right" w:leader="dot" w:pos="9610"/>
             </w:tabs>
             <w:rPr>
-              <w:rFonts w:eastAsiaTheme="minorEastAsia" w:cs="Times New Roman"/>
+              <w:rFonts w:asciiTheme="minorHAnsi" w:eastAsiaTheme="minorEastAsia" w:hAnsiTheme="minorHAnsi"/>
               <w:b w:val="0"/>
               <w:bCs w:val="0"/>
               <w:noProof/>
@@ -5068,19 +5422,18 @@
               <w:lang w:eastAsia="ru-RU"/>
             </w:rPr>
           </w:pPr>
-          <w:hyperlink w:anchor="_Toc498120852" w:history="1">
+          <w:hyperlink w:anchor="_Toc498265562" w:history="1">
             <w:r>
               <w:rPr>
                 <w:rStyle w:val="ac"/>
-                <w:rFonts w:cs="Times New Roman"/>
-                <w:b w:val="0"/>
-                <w:noProof/>
-              </w:rPr>
-              <w:t>6.2. Предполагаемая потребность</w:t>
-            </w:r>
-            <w:r>
-              <w:rPr>
-                <w:rFonts w:cs="Times New Roman"/>
+                <w:rFonts w:eastAsia="Times New Roman" w:cs="Times New Roman"/>
+                <w:b w:val="0"/>
+                <w:noProof/>
+              </w:rPr>
+              <w:t>7.2. Технический проект</w:t>
+            </w:r>
+            <w:r>
+              <w:rPr>
                 <w:b w:val="0"/>
                 <w:noProof/>
                 <w:webHidden/>
@@ -5089,7 +5442,6 @@
             </w:r>
             <w:r>
               <w:rPr>
-                <w:rFonts w:cs="Times New Roman"/>
                 <w:b w:val="0"/>
                 <w:noProof/>
                 <w:webHidden/>
@@ -5098,24 +5450,21 @@
             </w:r>
             <w:r>
               <w:rPr>
-                <w:rFonts w:cs="Times New Roman"/>
-                <w:b w:val="0"/>
-                <w:noProof/>
-                <w:webHidden/>
-              </w:rPr>
-              <w:instrText xml:space="preserve"> PAGEREF _Toc498120852 \h </w:instrText>
-            </w:r>
-            <w:r>
-              <w:rPr>
-                <w:rFonts w:cs="Times New Roman"/>
-                <w:b w:val="0"/>
-                <w:noProof/>
-                <w:webHidden/>
-              </w:rPr>
-            </w:r>
-            <w:r>
-              <w:rPr>
-                <w:rFonts w:cs="Times New Roman"/>
+                <w:b w:val="0"/>
+                <w:noProof/>
+                <w:webHidden/>
+              </w:rPr>
+              <w:instrText xml:space="preserve"> PAGEREF _Toc498265562 \h </w:instrText>
+            </w:r>
+            <w:r>
+              <w:rPr>
+                <w:b w:val="0"/>
+                <w:noProof/>
+                <w:webHidden/>
+              </w:rPr>
+            </w:r>
+            <w:r>
+              <w:rPr>
                 <w:b w:val="0"/>
                 <w:noProof/>
                 <w:webHidden/>
@@ -5124,17 +5473,159 @@
             </w:r>
             <w:r>
               <w:rPr>
-                <w:rFonts w:cs="Times New Roman"/>
-                <w:b w:val="0"/>
-                <w:noProof/>
-                <w:webHidden/>
-              </w:rPr>
-              <w:t>9</w:t>
-            </w:r>
-            <w:r>
-              <w:rPr>
-                <w:rFonts w:cs="Times New Roman"/>
-                <w:b w:val="0"/>
+                <w:b w:val="0"/>
+                <w:noProof/>
+                <w:webHidden/>
+              </w:rPr>
+              <w:t>12</w:t>
+            </w:r>
+            <w:r>
+              <w:rPr>
+                <w:b w:val="0"/>
+                <w:noProof/>
+                <w:webHidden/>
+              </w:rPr>
+              <w:fldChar w:fldCharType="end"/>
+            </w:r>
+          </w:hyperlink>
+        </w:p>
+        <w:p>
+          <w:pPr>
+            <w:pStyle w:val="31"/>
+            <w:tabs>
+              <w:tab w:val="right" w:leader="dot" w:pos="9610"/>
+            </w:tabs>
+            <w:rPr>
+              <w:rFonts w:asciiTheme="minorHAnsi" w:eastAsiaTheme="minorEastAsia" w:hAnsiTheme="minorHAnsi"/>
+              <w:noProof/>
+              <w:sz w:val="22"/>
+              <w:lang w:eastAsia="ru-RU"/>
+            </w:rPr>
+          </w:pPr>
+          <w:hyperlink w:anchor="_Toc498265563" w:history="1">
+            <w:r>
+              <w:rPr>
+                <w:rStyle w:val="ac"/>
+                <w:rFonts w:eastAsia="Times New Roman" w:cs="Times New Roman"/>
+                <w:noProof/>
+              </w:rPr>
+              <w:t>7.2.1. Разработка технического проекта</w:t>
+            </w:r>
+            <w:r>
+              <w:rPr>
+                <w:noProof/>
+                <w:webHidden/>
+              </w:rPr>
+              <w:tab/>
+            </w:r>
+            <w:r>
+              <w:rPr>
+                <w:noProof/>
+                <w:webHidden/>
+              </w:rPr>
+              <w:fldChar w:fldCharType="begin"/>
+            </w:r>
+            <w:r>
+              <w:rPr>
+                <w:noProof/>
+                <w:webHidden/>
+              </w:rPr>
+              <w:instrText xml:space="preserve"> PAGEREF _Toc498265563 \h </w:instrText>
+            </w:r>
+            <w:r>
+              <w:rPr>
+                <w:noProof/>
+                <w:webHidden/>
+              </w:rPr>
+            </w:r>
+            <w:r>
+              <w:rPr>
+                <w:noProof/>
+                <w:webHidden/>
+              </w:rPr>
+              <w:fldChar w:fldCharType="separate"/>
+            </w:r>
+            <w:r>
+              <w:rPr>
+                <w:noProof/>
+                <w:webHidden/>
+              </w:rPr>
+              <w:t>12</w:t>
+            </w:r>
+            <w:r>
+              <w:rPr>
+                <w:noProof/>
+                <w:webHidden/>
+              </w:rPr>
+              <w:fldChar w:fldCharType="end"/>
+            </w:r>
+          </w:hyperlink>
+        </w:p>
+        <w:p>
+          <w:pPr>
+            <w:pStyle w:val="31"/>
+            <w:tabs>
+              <w:tab w:val="right" w:leader="dot" w:pos="9610"/>
+            </w:tabs>
+            <w:rPr>
+              <w:rFonts w:asciiTheme="minorHAnsi" w:eastAsiaTheme="minorEastAsia" w:hAnsiTheme="minorHAnsi"/>
+              <w:noProof/>
+              <w:sz w:val="22"/>
+              <w:lang w:eastAsia="ru-RU"/>
+            </w:rPr>
+          </w:pPr>
+          <w:hyperlink w:anchor="_Toc498265564" w:history="1">
+            <w:r>
+              <w:rPr>
+                <w:rStyle w:val="ac"/>
+                <w:rFonts w:eastAsia="Times New Roman" w:cs="Times New Roman"/>
+                <w:noProof/>
+              </w:rPr>
+              <w:t>7.2.2. Утверждение технического проекта</w:t>
+            </w:r>
+            <w:r>
+              <w:rPr>
+                <w:noProof/>
+                <w:webHidden/>
+              </w:rPr>
+              <w:tab/>
+            </w:r>
+            <w:r>
+              <w:rPr>
+                <w:noProof/>
+                <w:webHidden/>
+              </w:rPr>
+              <w:fldChar w:fldCharType="begin"/>
+            </w:r>
+            <w:r>
+              <w:rPr>
+                <w:noProof/>
+                <w:webHidden/>
+              </w:rPr>
+              <w:instrText xml:space="preserve"> PAGEREF _Toc498265564 \h </w:instrText>
+            </w:r>
+            <w:r>
+              <w:rPr>
+                <w:noProof/>
+                <w:webHidden/>
+              </w:rPr>
+            </w:r>
+            <w:r>
+              <w:rPr>
+                <w:noProof/>
+                <w:webHidden/>
+              </w:rPr>
+              <w:fldChar w:fldCharType="separate"/>
+            </w:r>
+            <w:r>
+              <w:rPr>
+                <w:noProof/>
+                <w:webHidden/>
+              </w:rPr>
+              <w:t>12</w:t>
+            </w:r>
+            <w:r>
+              <w:rPr>
                 <w:noProof/>
                 <w:webHidden/>
               </w:rPr>
@@ -5149,7 +5640,7 @@
               <w:tab w:val="right" w:leader="dot" w:pos="9610"/>
             </w:tabs>
             <w:rPr>
-              <w:rFonts w:eastAsiaTheme="minorEastAsia" w:cs="Times New Roman"/>
+              <w:rFonts w:asciiTheme="minorHAnsi" w:eastAsiaTheme="minorEastAsia" w:hAnsiTheme="minorHAnsi"/>
               <w:b w:val="0"/>
               <w:bCs w:val="0"/>
               <w:noProof/>
@@ -5157,28 +5648,332 @@
               <w:lang w:eastAsia="ru-RU"/>
             </w:rPr>
           </w:pPr>
-          <w:hyperlink w:anchor="_Toc498120853" w:history="1">
+          <w:hyperlink w:anchor="_Toc498265565" w:history="1">
+            <w:r>
+              <w:rPr>
+                <w:rStyle w:val="ac"/>
+                <w:rFonts w:eastAsia="Times New Roman" w:cs="Times New Roman"/>
+                <w:b w:val="0"/>
+                <w:noProof/>
+              </w:rPr>
+              <w:t>7.3. Рабочий проект</w:t>
+            </w:r>
+            <w:r>
+              <w:rPr>
+                <w:b w:val="0"/>
+                <w:noProof/>
+                <w:webHidden/>
+              </w:rPr>
+              <w:tab/>
+            </w:r>
+            <w:r>
+              <w:rPr>
+                <w:b w:val="0"/>
+                <w:noProof/>
+                <w:webHidden/>
+              </w:rPr>
+              <w:fldChar w:fldCharType="begin"/>
+            </w:r>
+            <w:r>
+              <w:rPr>
+                <w:b w:val="0"/>
+                <w:noProof/>
+                <w:webHidden/>
+              </w:rPr>
+              <w:instrText xml:space="preserve"> PAGEREF _Toc498265565 \h </w:instrText>
+            </w:r>
+            <w:r>
+              <w:rPr>
+                <w:b w:val="0"/>
+                <w:noProof/>
+                <w:webHidden/>
+              </w:rPr>
+            </w:r>
+            <w:r>
+              <w:rPr>
+                <w:b w:val="0"/>
+                <w:noProof/>
+                <w:webHidden/>
+              </w:rPr>
+              <w:fldChar w:fldCharType="separate"/>
+            </w:r>
+            <w:r>
+              <w:rPr>
+                <w:b w:val="0"/>
+                <w:noProof/>
+                <w:webHidden/>
+              </w:rPr>
+              <w:t>13</w:t>
+            </w:r>
+            <w:r>
+              <w:rPr>
+                <w:b w:val="0"/>
+                <w:noProof/>
+                <w:webHidden/>
+              </w:rPr>
+              <w:fldChar w:fldCharType="end"/>
+            </w:r>
+          </w:hyperlink>
+        </w:p>
+        <w:p>
+          <w:pPr>
+            <w:pStyle w:val="31"/>
+            <w:tabs>
+              <w:tab w:val="right" w:leader="dot" w:pos="9610"/>
+            </w:tabs>
+            <w:rPr>
+              <w:rFonts w:asciiTheme="minorHAnsi" w:eastAsiaTheme="minorEastAsia" w:hAnsiTheme="minorHAnsi"/>
+              <w:noProof/>
+              <w:sz w:val="22"/>
+              <w:lang w:eastAsia="ru-RU"/>
+            </w:rPr>
+          </w:pPr>
+          <w:hyperlink w:anchor="_Toc498265566" w:history="1">
+            <w:r>
+              <w:rPr>
+                <w:rStyle w:val="ac"/>
+                <w:rFonts w:eastAsia="Times New Roman" w:cs="Times New Roman"/>
+                <w:noProof/>
+              </w:rPr>
+              <w:t xml:space="preserve">7.3.1. Разработка </w:t>
+            </w:r>
             <w:r>
               <w:rPr>
                 <w:rStyle w:val="ac"/>
                 <w:rFonts w:cs="Times New Roman"/>
-                <w:b w:val="0"/>
-                <w:noProof/>
-              </w:rPr>
-              <w:t>6.3. Экономические преимущества разработки по сравнению с другими образцами и аналогами</w:t>
-            </w:r>
-            <w:r>
-              <w:rPr>
+                <w:noProof/>
+              </w:rPr>
+              <w:t>программы</w:t>
+            </w:r>
+            <w:r>
+              <w:rPr>
+                <w:noProof/>
+                <w:webHidden/>
+              </w:rPr>
+              <w:tab/>
+            </w:r>
+            <w:r>
+              <w:rPr>
+                <w:noProof/>
+                <w:webHidden/>
+              </w:rPr>
+              <w:fldChar w:fldCharType="begin"/>
+            </w:r>
+            <w:r>
+              <w:rPr>
+                <w:noProof/>
+                <w:webHidden/>
+              </w:rPr>
+              <w:instrText xml:space="preserve"> PAGEREF _Toc498265566 \h </w:instrText>
+            </w:r>
+            <w:r>
+              <w:rPr>
+                <w:noProof/>
+                <w:webHidden/>
+              </w:rPr>
+            </w:r>
+            <w:r>
+              <w:rPr>
+                <w:noProof/>
+                <w:webHidden/>
+              </w:rPr>
+              <w:fldChar w:fldCharType="separate"/>
+            </w:r>
+            <w:r>
+              <w:rPr>
+                <w:noProof/>
+                <w:webHidden/>
+              </w:rPr>
+              <w:t>13</w:t>
+            </w:r>
+            <w:r>
+              <w:rPr>
+                <w:noProof/>
+                <w:webHidden/>
+              </w:rPr>
+              <w:fldChar w:fldCharType="end"/>
+            </w:r>
+          </w:hyperlink>
+        </w:p>
+        <w:p>
+          <w:pPr>
+            <w:pStyle w:val="31"/>
+            <w:tabs>
+              <w:tab w:val="right" w:leader="dot" w:pos="9610"/>
+            </w:tabs>
+            <w:rPr>
+              <w:rFonts w:asciiTheme="minorHAnsi" w:eastAsiaTheme="minorEastAsia" w:hAnsiTheme="minorHAnsi"/>
+              <w:noProof/>
+              <w:sz w:val="22"/>
+              <w:lang w:eastAsia="ru-RU"/>
+            </w:rPr>
+          </w:pPr>
+          <w:hyperlink w:anchor="_Toc498265567" w:history="1">
+            <w:r>
+              <w:rPr>
+                <w:rStyle w:val="ac"/>
+                <w:rFonts w:eastAsia="Times New Roman" w:cs="Times New Roman"/>
+                <w:noProof/>
+              </w:rPr>
+              <w:t>7.3.2. Разработка программной документации</w:t>
+            </w:r>
+            <w:r>
+              <w:rPr>
+                <w:noProof/>
+                <w:webHidden/>
+              </w:rPr>
+              <w:tab/>
+            </w:r>
+            <w:r>
+              <w:rPr>
+                <w:noProof/>
+                <w:webHidden/>
+              </w:rPr>
+              <w:fldChar w:fldCharType="begin"/>
+            </w:r>
+            <w:r>
+              <w:rPr>
+                <w:noProof/>
+                <w:webHidden/>
+              </w:rPr>
+              <w:instrText xml:space="preserve"> PAGEREF _Toc498265567 \h </w:instrText>
+            </w:r>
+            <w:r>
+              <w:rPr>
+                <w:noProof/>
+                <w:webHidden/>
+              </w:rPr>
+            </w:r>
+            <w:r>
+              <w:rPr>
+                <w:noProof/>
+                <w:webHidden/>
+              </w:rPr>
+              <w:fldChar w:fldCharType="separate"/>
+            </w:r>
+            <w:r>
+              <w:rPr>
+                <w:noProof/>
+                <w:webHidden/>
+              </w:rPr>
+              <w:t>13</w:t>
+            </w:r>
+            <w:r>
+              <w:rPr>
+                <w:noProof/>
+                <w:webHidden/>
+              </w:rPr>
+              <w:fldChar w:fldCharType="end"/>
+            </w:r>
+          </w:hyperlink>
+        </w:p>
+        <w:p>
+          <w:pPr>
+            <w:pStyle w:val="31"/>
+            <w:tabs>
+              <w:tab w:val="right" w:leader="dot" w:pos="9610"/>
+            </w:tabs>
+            <w:rPr>
+              <w:rFonts w:asciiTheme="minorHAnsi" w:eastAsiaTheme="minorEastAsia" w:hAnsiTheme="minorHAnsi"/>
+              <w:noProof/>
+              <w:sz w:val="22"/>
+              <w:lang w:eastAsia="ru-RU"/>
+            </w:rPr>
+          </w:pPr>
+          <w:hyperlink w:anchor="_Toc498265568" w:history="1">
+            <w:r>
+              <w:rPr>
+                <w:rStyle w:val="ac"/>
+                <w:rFonts w:eastAsia="Times New Roman" w:cs="Times New Roman"/>
+                <w:noProof/>
+              </w:rPr>
+              <w:t>7.3.3. Испытания программы</w:t>
+            </w:r>
+            <w:r>
+              <w:rPr>
+                <w:noProof/>
+                <w:webHidden/>
+              </w:rPr>
+              <w:tab/>
+            </w:r>
+            <w:r>
+              <w:rPr>
+                <w:noProof/>
+                <w:webHidden/>
+              </w:rPr>
+              <w:fldChar w:fldCharType="begin"/>
+            </w:r>
+            <w:r>
+              <w:rPr>
+                <w:noProof/>
+                <w:webHidden/>
+              </w:rPr>
+              <w:instrText xml:space="preserve"> PAGEREF _Toc498265568 \h </w:instrText>
+            </w:r>
+            <w:r>
+              <w:rPr>
+                <w:noProof/>
+                <w:webHidden/>
+              </w:rPr>
+            </w:r>
+            <w:r>
+              <w:rPr>
+                <w:noProof/>
+                <w:webHidden/>
+              </w:rPr>
+              <w:fldChar w:fldCharType="separate"/>
+            </w:r>
+            <w:r>
+              <w:rPr>
+                <w:noProof/>
+                <w:webHidden/>
+              </w:rPr>
+              <w:t>13</w:t>
+            </w:r>
+            <w:r>
+              <w:rPr>
+                <w:noProof/>
+                <w:webHidden/>
+              </w:rPr>
+              <w:fldChar w:fldCharType="end"/>
+            </w:r>
+          </w:hyperlink>
+        </w:p>
+        <w:p>
+          <w:pPr>
+            <w:pStyle w:val="21"/>
+            <w:tabs>
+              <w:tab w:val="right" w:leader="dot" w:pos="9610"/>
+            </w:tabs>
+            <w:rPr>
+              <w:rFonts w:asciiTheme="minorHAnsi" w:eastAsiaTheme="minorEastAsia" w:hAnsiTheme="minorHAnsi"/>
+              <w:b w:val="0"/>
+              <w:bCs w:val="0"/>
+              <w:noProof/>
+              <w:sz w:val="22"/>
+              <w:lang w:eastAsia="ru-RU"/>
+            </w:rPr>
+          </w:pPr>
+          <w:hyperlink w:anchor="_Toc498265569" w:history="1">
+            <w:r>
+              <w:rPr>
+                <w:rStyle w:val="ac"/>
                 <w:rFonts w:cs="Times New Roman"/>
                 <w:b w:val="0"/>
                 <w:noProof/>
+              </w:rPr>
+              <w:t>7.4. Внедрение</w:t>
+            </w:r>
+            <w:r>
+              <w:rPr>
+                <w:b w:val="0"/>
+                <w:noProof/>
                 <w:webHidden/>
               </w:rPr>
               <w:tab/>
             </w:r>
             <w:r>
               <w:rPr>
-                <w:rFonts w:cs="Times New Roman"/>
                 <w:b w:val="0"/>
                 <w:noProof/>
                 <w:webHidden/>
@@ -5187,24 +5982,21 @@
             </w:r>
             <w:r>
               <w:rPr>
-                <w:rFonts w:cs="Times New Roman"/>
-                <w:b w:val="0"/>
-                <w:noProof/>
-                <w:webHidden/>
-              </w:rPr>
-              <w:instrText xml:space="preserve"> PAGEREF _Toc498120853 \h </w:instrText>
-            </w:r>
-            <w:r>
-              <w:rPr>
-                <w:rFonts w:cs="Times New Roman"/>
-                <w:b w:val="0"/>
-                <w:noProof/>
-                <w:webHidden/>
-              </w:rPr>
-            </w:r>
-            <w:r>
-              <w:rPr>
-                <w:rFonts w:cs="Times New Roman"/>
+                <w:b w:val="0"/>
+                <w:noProof/>
+                <w:webHidden/>
+              </w:rPr>
+              <w:instrText xml:space="preserve"> PAGEREF _Toc498265569 \h </w:instrText>
+            </w:r>
+            <w:r>
+              <w:rPr>
+                <w:b w:val="0"/>
+                <w:noProof/>
+                <w:webHidden/>
+              </w:rPr>
+            </w:r>
+            <w:r>
+              <w:rPr>
                 <w:b w:val="0"/>
                 <w:noProof/>
                 <w:webHidden/>
@@ -5213,16 +6005,14 @@
             </w:r>
             <w:r>
               <w:rPr>
-                <w:rFonts w:cs="Times New Roman"/>
-                <w:b w:val="0"/>
-                <w:noProof/>
-                <w:webHidden/>
-              </w:rPr>
-              <w:t>9</w:t>
-            </w:r>
-            <w:r>
-              <w:rPr>
-                <w:rFonts w:cs="Times New Roman"/>
+                <w:b w:val="0"/>
+                <w:noProof/>
+                <w:webHidden/>
+              </w:rPr>
+              <w:t>13</w:t>
+            </w:r>
+            <w:r>
+              <w:rPr>
                 <w:b w:val="0"/>
                 <w:noProof/>
                 <w:webHidden/>
@@ -5238,7 +6028,7 @@
               <w:tab w:val="right" w:leader="dot" w:pos="9610"/>
             </w:tabs>
             <w:rPr>
-              <w:rFonts w:eastAsiaTheme="minorEastAsia" w:cs="Times New Roman"/>
+              <w:rFonts w:asciiTheme="minorHAnsi" w:eastAsiaTheme="minorEastAsia" w:hAnsiTheme="minorHAnsi"/>
               <w:b w:val="0"/>
               <w:bCs w:val="0"/>
               <w:noProof/>
@@ -5247,7 +6037,7 @@
               <w:lang w:eastAsia="ru-RU"/>
             </w:rPr>
           </w:pPr>
-          <w:hyperlink w:anchor="_Toc498120854" w:history="1">
+          <w:hyperlink w:anchor="_Toc498265570" w:history="1">
             <w:r>
               <w:rPr>
                 <w:rStyle w:val="ac"/>
@@ -5255,11 +6045,10 @@
                 <w:b w:val="0"/>
                 <w:noProof/>
               </w:rPr>
-              <w:t>7. СТАДИИ И ЭТАПЫ РАЗРАБОТКИ</w:t>
-            </w:r>
-            <w:r>
-              <w:rPr>
-                <w:rFonts w:cs="Times New Roman"/>
+              <w:t>8. ПОРЯДОК КОНТРОЛЯ И ПРИЕМКИ</w:t>
+            </w:r>
+            <w:r>
+              <w:rPr>
                 <w:b w:val="0"/>
                 <w:noProof/>
                 <w:webHidden/>
@@ -5268,7 +6057,6 @@
             </w:r>
             <w:r>
               <w:rPr>
-                <w:rFonts w:cs="Times New Roman"/>
                 <w:b w:val="0"/>
                 <w:noProof/>
                 <w:webHidden/>
@@ -5277,24 +6065,21 @@
             </w:r>
             <w:r>
               <w:rPr>
-                <w:rFonts w:cs="Times New Roman"/>
-                <w:b w:val="0"/>
-                <w:noProof/>
-                <w:webHidden/>
-              </w:rPr>
-              <w:instrText xml:space="preserve"> PAGEREF _Toc498120854 \h </w:instrText>
-            </w:r>
-            <w:r>
-              <w:rPr>
-                <w:rFonts w:cs="Times New Roman"/>
-                <w:b w:val="0"/>
-                <w:noProof/>
-                <w:webHidden/>
-              </w:rPr>
-            </w:r>
-            <w:r>
-              <w:rPr>
-                <w:rFonts w:cs="Times New Roman"/>
+                <w:b w:val="0"/>
+                <w:noProof/>
+                <w:webHidden/>
+              </w:rPr>
+              <w:instrText xml:space="preserve"> PAGEREF _Toc498265570 \h </w:instrText>
+            </w:r>
+            <w:r>
+              <w:rPr>
+                <w:b w:val="0"/>
+                <w:noProof/>
+                <w:webHidden/>
+              </w:rPr>
+            </w:r>
+            <w:r>
+              <w:rPr>
                 <w:b w:val="0"/>
                 <w:noProof/>
                 <w:webHidden/>
@@ -5303,16 +6088,14 @@
             </w:r>
             <w:r>
               <w:rPr>
-                <w:rFonts w:cs="Times New Roman"/>
-                <w:b w:val="0"/>
-                <w:noProof/>
-                <w:webHidden/>
-              </w:rPr>
-              <w:t>10</w:t>
-            </w:r>
-            <w:r>
-              <w:rPr>
-                <w:rFonts w:cs="Times New Roman"/>
+                <w:b w:val="0"/>
+                <w:noProof/>
+                <w:webHidden/>
+              </w:rPr>
+              <w:t>14</w:t>
+            </w:r>
+            <w:r>
+              <w:rPr>
                 <w:b w:val="0"/>
                 <w:noProof/>
                 <w:webHidden/>
@@ -5328,7 +6111,7 @@
               <w:tab w:val="right" w:leader="dot" w:pos="9610"/>
             </w:tabs>
             <w:rPr>
-              <w:rFonts w:eastAsiaTheme="minorEastAsia" w:cs="Times New Roman"/>
+              <w:rFonts w:asciiTheme="minorHAnsi" w:eastAsiaTheme="minorEastAsia" w:hAnsiTheme="minorHAnsi"/>
               <w:b w:val="0"/>
               <w:bCs w:val="0"/>
               <w:noProof/>
@@ -5336,28 +6119,26 @@
               <w:lang w:eastAsia="ru-RU"/>
             </w:rPr>
           </w:pPr>
-          <w:hyperlink w:anchor="_Toc498120855" w:history="1">
+          <w:hyperlink w:anchor="_Toc498265571" w:history="1">
             <w:r>
               <w:rPr>
                 <w:rStyle w:val="ac"/>
-                <w:rFonts w:eastAsia="Times New Roman" w:cs="Times New Roman"/>
-                <w:b w:val="0"/>
-                <w:noProof/>
-              </w:rPr>
-              <w:t>7.1. Техническое задание</w:t>
-            </w:r>
-            <w:r>
-              <w:rPr>
                 <w:rFonts w:cs="Times New Roman"/>
                 <w:b w:val="0"/>
                 <w:noProof/>
+              </w:rPr>
+              <w:t>8.1. Виды испытаний.</w:t>
+            </w:r>
+            <w:r>
+              <w:rPr>
+                <w:b w:val="0"/>
+                <w:noProof/>
                 <w:webHidden/>
               </w:rPr>
               <w:tab/>
             </w:r>
             <w:r>
               <w:rPr>
-                <w:rFonts w:cs="Times New Roman"/>
                 <w:b w:val="0"/>
                 <w:noProof/>
                 <w:webHidden/>
@@ -5366,24 +6147,21 @@
             </w:r>
             <w:r>
               <w:rPr>
-                <w:rFonts w:cs="Times New Roman"/>
-                <w:b w:val="0"/>
-                <w:noProof/>
-                <w:webHidden/>
-              </w:rPr>
-              <w:instrText xml:space="preserve"> PAGEREF _Toc498120855 \h </w:instrText>
-            </w:r>
-            <w:r>
-              <w:rPr>
-                <w:rFonts w:cs="Times New Roman"/>
-                <w:b w:val="0"/>
-                <w:noProof/>
-                <w:webHidden/>
-              </w:rPr>
-            </w:r>
-            <w:r>
-              <w:rPr>
-                <w:rFonts w:cs="Times New Roman"/>
+                <w:b w:val="0"/>
+                <w:noProof/>
+                <w:webHidden/>
+              </w:rPr>
+              <w:instrText xml:space="preserve"> PAGEREF _Toc498265571 \h </w:instrText>
+            </w:r>
+            <w:r>
+              <w:rPr>
+                <w:b w:val="0"/>
+                <w:noProof/>
+                <w:webHidden/>
+              </w:rPr>
+            </w:r>
+            <w:r>
+              <w:rPr>
                 <w:b w:val="0"/>
                 <w:noProof/>
                 <w:webHidden/>
@@ -5392,254 +6170,15 @@
             </w:r>
             <w:r>
               <w:rPr>
-                <w:rFonts w:cs="Times New Roman"/>
-                <w:b w:val="0"/>
-                <w:noProof/>
-                <w:webHidden/>
-              </w:rPr>
-              <w:t>10</w:t>
-            </w:r>
-            <w:r>
-              <w:rPr>
-                <w:rFonts w:cs="Times New Roman"/>
-                <w:b w:val="0"/>
-                <w:noProof/>
-                <w:webHidden/>
-              </w:rPr>
-              <w:fldChar w:fldCharType="end"/>
-            </w:r>
-          </w:hyperlink>
-        </w:p>
-        <w:p>
-          <w:pPr>
-            <w:pStyle w:val="31"/>
-            <w:tabs>
-              <w:tab w:val="right" w:leader="dot" w:pos="9610"/>
-            </w:tabs>
-            <w:rPr>
-              <w:rFonts w:eastAsiaTheme="minorEastAsia" w:cs="Times New Roman"/>
-              <w:noProof/>
-              <w:sz w:val="22"/>
-              <w:lang w:eastAsia="ru-RU"/>
-            </w:rPr>
-          </w:pPr>
-          <w:hyperlink w:anchor="_Toc498120856" w:history="1">
-            <w:r>
-              <w:rPr>
-                <w:rStyle w:val="ac"/>
-                <w:rFonts w:eastAsia="Times New Roman" w:cs="Times New Roman"/>
-                <w:noProof/>
-              </w:rPr>
-              <w:t>7.1.1. Обоснование необходимости разработки программы</w:t>
-            </w:r>
-            <w:r>
-              <w:rPr>
-                <w:rFonts w:cs="Times New Roman"/>
-                <w:noProof/>
-                <w:webHidden/>
-              </w:rPr>
-              <w:tab/>
-            </w:r>
-            <w:r>
-              <w:rPr>
-                <w:rFonts w:cs="Times New Roman"/>
-                <w:noProof/>
-                <w:webHidden/>
-              </w:rPr>
-              <w:fldChar w:fldCharType="begin"/>
-            </w:r>
-            <w:r>
-              <w:rPr>
-                <w:rFonts w:cs="Times New Roman"/>
-                <w:noProof/>
-                <w:webHidden/>
-              </w:rPr>
-              <w:instrText xml:space="preserve"> PAGEREF _Toc498120856 \h </w:instrText>
-            </w:r>
-            <w:r>
-              <w:rPr>
-                <w:rFonts w:cs="Times New Roman"/>
-                <w:noProof/>
-                <w:webHidden/>
-              </w:rPr>
-            </w:r>
-            <w:r>
-              <w:rPr>
-                <w:rFonts w:cs="Times New Roman"/>
-                <w:noProof/>
-                <w:webHidden/>
-              </w:rPr>
-              <w:fldChar w:fldCharType="separate"/>
-            </w:r>
-            <w:r>
-              <w:rPr>
-                <w:rFonts w:cs="Times New Roman"/>
-                <w:noProof/>
-                <w:webHidden/>
-              </w:rPr>
-              <w:t>10</w:t>
-            </w:r>
-            <w:r>
-              <w:rPr>
-                <w:rFonts w:cs="Times New Roman"/>
-                <w:noProof/>
-                <w:webHidden/>
-              </w:rPr>
-              <w:fldChar w:fldCharType="end"/>
-            </w:r>
-          </w:hyperlink>
-        </w:p>
-        <w:p>
-          <w:pPr>
-            <w:pStyle w:val="31"/>
-            <w:tabs>
-              <w:tab w:val="right" w:leader="dot" w:pos="9610"/>
-            </w:tabs>
-            <w:rPr>
-              <w:rFonts w:eastAsiaTheme="minorEastAsia" w:cs="Times New Roman"/>
-              <w:noProof/>
-              <w:sz w:val="22"/>
-              <w:lang w:eastAsia="ru-RU"/>
-            </w:rPr>
-          </w:pPr>
-          <w:hyperlink w:anchor="_Toc498120857" w:history="1">
-            <w:r>
-              <w:rPr>
-                <w:rStyle w:val="ac"/>
-                <w:rFonts w:eastAsia="Times New Roman" w:cs="Times New Roman"/>
-                <w:noProof/>
-              </w:rPr>
-              <w:t>7.1.2. Научно-исследовательские работы</w:t>
-            </w:r>
-            <w:r>
-              <w:rPr>
-                <w:rFonts w:cs="Times New Roman"/>
-                <w:noProof/>
-                <w:webHidden/>
-              </w:rPr>
-              <w:tab/>
-            </w:r>
-            <w:r>
-              <w:rPr>
-                <w:rFonts w:cs="Times New Roman"/>
-                <w:noProof/>
-                <w:webHidden/>
-              </w:rPr>
-              <w:fldChar w:fldCharType="begin"/>
-            </w:r>
-            <w:r>
-              <w:rPr>
-                <w:rFonts w:cs="Times New Roman"/>
-                <w:noProof/>
-                <w:webHidden/>
-              </w:rPr>
-              <w:instrText xml:space="preserve"> PAGEREF _Toc498120857 \h </w:instrText>
-            </w:r>
-            <w:r>
-              <w:rPr>
-                <w:rFonts w:cs="Times New Roman"/>
-                <w:noProof/>
-                <w:webHidden/>
-              </w:rPr>
-            </w:r>
-            <w:r>
-              <w:rPr>
-                <w:rFonts w:cs="Times New Roman"/>
-                <w:noProof/>
-                <w:webHidden/>
-              </w:rPr>
-              <w:fldChar w:fldCharType="separate"/>
-            </w:r>
-            <w:r>
-              <w:rPr>
-                <w:rFonts w:cs="Times New Roman"/>
-                <w:noProof/>
-                <w:webHidden/>
-              </w:rPr>
-              <w:t>10</w:t>
-            </w:r>
-            <w:r>
-              <w:rPr>
-                <w:rFonts w:cs="Times New Roman"/>
-                <w:noProof/>
-                <w:webHidden/>
-              </w:rPr>
-              <w:fldChar w:fldCharType="end"/>
-            </w:r>
-          </w:hyperlink>
-        </w:p>
-        <w:p>
-          <w:pPr>
-            <w:pStyle w:val="31"/>
-            <w:tabs>
-              <w:tab w:val="right" w:leader="dot" w:pos="9610"/>
-            </w:tabs>
-            <w:rPr>
-              <w:rFonts w:eastAsiaTheme="minorEastAsia" w:cs="Times New Roman"/>
-              <w:noProof/>
-              <w:sz w:val="22"/>
-              <w:lang w:eastAsia="ru-RU"/>
-            </w:rPr>
-          </w:pPr>
-          <w:hyperlink w:anchor="_Toc498120858" w:history="1">
-            <w:r>
-              <w:rPr>
-                <w:rStyle w:val="ac"/>
-                <w:rFonts w:eastAsia="Times New Roman" w:cs="Times New Roman"/>
-                <w:noProof/>
-              </w:rPr>
-              <w:t>7.1.3. Разработка и утверждение технического задания</w:t>
-            </w:r>
-            <w:r>
-              <w:rPr>
-                <w:rFonts w:cs="Times New Roman"/>
-                <w:noProof/>
-                <w:webHidden/>
-              </w:rPr>
-              <w:tab/>
-            </w:r>
-            <w:r>
-              <w:rPr>
-                <w:rFonts w:cs="Times New Roman"/>
-                <w:noProof/>
-                <w:webHidden/>
-              </w:rPr>
-              <w:fldChar w:fldCharType="begin"/>
-            </w:r>
-            <w:r>
-              <w:rPr>
-                <w:rFonts w:cs="Times New Roman"/>
-                <w:noProof/>
-                <w:webHidden/>
-              </w:rPr>
-              <w:instrText xml:space="preserve"> PAGEREF _Toc498120858 \h </w:instrText>
-            </w:r>
-            <w:r>
-              <w:rPr>
-                <w:rFonts w:cs="Times New Roman"/>
-                <w:noProof/>
-                <w:webHidden/>
-              </w:rPr>
-            </w:r>
-            <w:r>
-              <w:rPr>
-                <w:rFonts w:cs="Times New Roman"/>
-                <w:noProof/>
-                <w:webHidden/>
-              </w:rPr>
-              <w:fldChar w:fldCharType="separate"/>
-            </w:r>
-            <w:r>
-              <w:rPr>
-                <w:rFonts w:cs="Times New Roman"/>
-                <w:noProof/>
-                <w:webHidden/>
-              </w:rPr>
-              <w:t>10</w:t>
-            </w:r>
-            <w:r>
-              <w:rPr>
-                <w:rFonts w:cs="Times New Roman"/>
+                <w:b w:val="0"/>
+                <w:noProof/>
+                <w:webHidden/>
+              </w:rPr>
+              <w:t>14</w:t>
+            </w:r>
+            <w:r>
+              <w:rPr>
+                <w:b w:val="0"/>
                 <w:noProof/>
                 <w:webHidden/>
               </w:rPr>
@@ -5654,7 +6193,7 @@
               <w:tab w:val="right" w:leader="dot" w:pos="9610"/>
             </w:tabs>
             <w:rPr>
-              <w:rFonts w:eastAsiaTheme="minorEastAsia" w:cs="Times New Roman"/>
+              <w:rFonts w:asciiTheme="minorHAnsi" w:eastAsiaTheme="minorEastAsia" w:hAnsiTheme="minorHAnsi"/>
               <w:b w:val="0"/>
               <w:bCs w:val="0"/>
               <w:noProof/>
@@ -5662,28 +6201,26 @@
               <w:lang w:eastAsia="ru-RU"/>
             </w:rPr>
           </w:pPr>
-          <w:hyperlink w:anchor="_Toc498120859" w:history="1">
+          <w:hyperlink w:anchor="_Toc498265572" w:history="1">
             <w:r>
               <w:rPr>
                 <w:rStyle w:val="ac"/>
-                <w:rFonts w:eastAsia="Times New Roman" w:cs="Times New Roman"/>
-                <w:b w:val="0"/>
-                <w:noProof/>
-              </w:rPr>
-              <w:t>7.2. Технический проект</w:t>
-            </w:r>
-            <w:r>
-              <w:rPr>
                 <w:rFonts w:cs="Times New Roman"/>
                 <w:b w:val="0"/>
                 <w:noProof/>
+              </w:rPr>
+              <w:t>8.2. Общие требования к приемке работы</w:t>
+            </w:r>
+            <w:r>
+              <w:rPr>
+                <w:b w:val="0"/>
+                <w:noProof/>
                 <w:webHidden/>
               </w:rPr>
               <w:tab/>
             </w:r>
             <w:r>
               <w:rPr>
-                <w:rFonts w:cs="Times New Roman"/>
                 <w:b w:val="0"/>
                 <w:noProof/>
                 <w:webHidden/>
@@ -5692,24 +6229,21 @@
             </w:r>
             <w:r>
               <w:rPr>
-                <w:rFonts w:cs="Times New Roman"/>
-                <w:b w:val="0"/>
-                <w:noProof/>
-                <w:webHidden/>
-              </w:rPr>
-              <w:instrText xml:space="preserve"> PAGEREF _Toc498120859 \h </w:instrText>
-            </w:r>
-            <w:r>
-              <w:rPr>
-                <w:rFonts w:cs="Times New Roman"/>
-                <w:b w:val="0"/>
-                <w:noProof/>
-                <w:webHidden/>
-              </w:rPr>
-            </w:r>
-            <w:r>
-              <w:rPr>
-                <w:rFonts w:cs="Times New Roman"/>
+                <w:b w:val="0"/>
+                <w:noProof/>
+                <w:webHidden/>
+              </w:rPr>
+              <w:instrText xml:space="preserve"> PAGEREF _Toc498265572 \h </w:instrText>
+            </w:r>
+            <w:r>
+              <w:rPr>
+                <w:b w:val="0"/>
+                <w:noProof/>
+                <w:webHidden/>
+              </w:rPr>
+            </w:r>
+            <w:r>
+              <w:rPr>
                 <w:b w:val="0"/>
                 <w:noProof/>
                 <w:webHidden/>
@@ -5718,16 +6252,14 @@
             </w:r>
             <w:r>
               <w:rPr>
-                <w:rFonts w:cs="Times New Roman"/>
-                <w:b w:val="0"/>
-                <w:noProof/>
-                <w:webHidden/>
-              </w:rPr>
-              <w:t>10</w:t>
-            </w:r>
-            <w:r>
-              <w:rPr>
-                <w:rFonts w:cs="Times New Roman"/>
+                <w:b w:val="0"/>
+                <w:noProof/>
+                <w:webHidden/>
+              </w:rPr>
+              <w:t>14</w:t>
+            </w:r>
+            <w:r>
+              <w:rPr>
                 <w:b w:val="0"/>
                 <w:noProof/>
                 <w:webHidden/>
@@ -5738,29 +6270,35 @@
         </w:p>
         <w:p>
           <w:pPr>
-            <w:pStyle w:val="31"/>
+            <w:pStyle w:val="11"/>
             <w:tabs>
               <w:tab w:val="right" w:leader="dot" w:pos="9610"/>
             </w:tabs>
             <w:rPr>
-              <w:rFonts w:eastAsiaTheme="minorEastAsia" w:cs="Times New Roman"/>
+              <w:rFonts w:asciiTheme="minorHAnsi" w:eastAsiaTheme="minorEastAsia" w:hAnsiTheme="minorHAnsi"/>
+              <w:b w:val="0"/>
+              <w:bCs w:val="0"/>
               <w:noProof/>
               <w:sz w:val="22"/>
+              <w:szCs w:val="22"/>
               <w:lang w:eastAsia="ru-RU"/>
             </w:rPr>
           </w:pPr>
-          <w:hyperlink w:anchor="_Toc498120860" w:history="1">
+          <w:hyperlink w:anchor="_Toc498265573" w:history="1">
             <w:r>
               <w:rPr>
                 <w:rStyle w:val="ac"/>
-                <w:rFonts w:eastAsia="Times New Roman" w:cs="Times New Roman"/>
-                <w:noProof/>
-              </w:rPr>
-              <w:t>7.2.1. Разработка технического проекта</w:t>
-            </w:r>
-            <w:r>
-              <w:rPr>
                 <w:rFonts w:cs="Times New Roman"/>
+                <w:b w:val="0"/>
+                <w:noProof/>
+              </w:rPr>
+              <w:t>ПРИЛОЖЕНИЕ 1</w:t>
+            </w:r>
+            <w:bookmarkStart w:id="1" w:name="_GoBack"/>
+            <w:bookmarkEnd w:id="1"/>
+            <w:r>
+              <w:rPr>
+                <w:b w:val="0"/>
                 <w:noProof/>
                 <w:webHidden/>
               </w:rPr>
@@ -5768,7 +6306,7 @@
             </w:r>
             <w:r>
               <w:rPr>
-                <w:rFonts w:cs="Times New Roman"/>
+                <w:b w:val="0"/>
                 <w:noProof/>
                 <w:webHidden/>
               </w:rPr>
@@ -5776,22 +6314,22 @@
             </w:r>
             <w:r>
               <w:rPr>
-                <w:rFonts w:cs="Times New Roman"/>
-                <w:noProof/>
-                <w:webHidden/>
-              </w:rPr>
-              <w:instrText xml:space="preserve"> PAGEREF _Toc498120860 \h </w:instrText>
-            </w:r>
-            <w:r>
-              <w:rPr>
-                <w:rFonts w:cs="Times New Roman"/>
-                <w:noProof/>
-                <w:webHidden/>
-              </w:rPr>
-            </w:r>
-            <w:r>
-              <w:rPr>
-                <w:rFonts w:cs="Times New Roman"/>
+                <w:b w:val="0"/>
+                <w:noProof/>
+                <w:webHidden/>
+              </w:rPr>
+              <w:instrText xml:space="preserve"> PAGEREF _Toc498265573 \h </w:instrText>
+            </w:r>
+            <w:r>
+              <w:rPr>
+                <w:b w:val="0"/>
+                <w:noProof/>
+                <w:webHidden/>
+              </w:rPr>
+            </w:r>
+            <w:r>
+              <w:rPr>
+                <w:b w:val="0"/>
                 <w:noProof/>
                 <w:webHidden/>
               </w:rPr>
@@ -5799,94 +6337,15 @@
             </w:r>
             <w:r>
               <w:rPr>
-                <w:rFonts w:cs="Times New Roman"/>
-                <w:noProof/>
-                <w:webHidden/>
-              </w:rPr>
-              <w:t>10</w:t>
-            </w:r>
-            <w:r>
-              <w:rPr>
-                <w:rFonts w:cs="Times New Roman"/>
-                <w:noProof/>
-                <w:webHidden/>
-              </w:rPr>
-              <w:fldChar w:fldCharType="end"/>
-            </w:r>
-          </w:hyperlink>
-        </w:p>
-        <w:p>
-          <w:pPr>
-            <w:pStyle w:val="31"/>
-            <w:tabs>
-              <w:tab w:val="right" w:leader="dot" w:pos="9610"/>
-            </w:tabs>
-            <w:rPr>
-              <w:rFonts w:eastAsiaTheme="minorEastAsia" w:cs="Times New Roman"/>
-              <w:noProof/>
-              <w:sz w:val="22"/>
-              <w:lang w:eastAsia="ru-RU"/>
-            </w:rPr>
-          </w:pPr>
-          <w:hyperlink w:anchor="_Toc498120861" w:history="1">
-            <w:r>
-              <w:rPr>
-                <w:rStyle w:val="ac"/>
-                <w:rFonts w:eastAsia="Times New Roman" w:cs="Times New Roman"/>
-                <w:noProof/>
-              </w:rPr>
-              <w:t>7.2.2. Утверждение технического проекта</w:t>
-            </w:r>
-            <w:r>
-              <w:rPr>
-                <w:rFonts w:cs="Times New Roman"/>
-                <w:noProof/>
-                <w:webHidden/>
-              </w:rPr>
-              <w:tab/>
-            </w:r>
-            <w:r>
-              <w:rPr>
-                <w:rFonts w:cs="Times New Roman"/>
-                <w:noProof/>
-                <w:webHidden/>
-              </w:rPr>
-              <w:fldChar w:fldCharType="begin"/>
-            </w:r>
-            <w:r>
-              <w:rPr>
-                <w:rFonts w:cs="Times New Roman"/>
-                <w:noProof/>
-                <w:webHidden/>
-              </w:rPr>
-              <w:instrText xml:space="preserve"> PAGEREF _Toc498120861 \h </w:instrText>
-            </w:r>
-            <w:r>
-              <w:rPr>
-                <w:rFonts w:cs="Times New Roman"/>
-                <w:noProof/>
-                <w:webHidden/>
-              </w:rPr>
-            </w:r>
-            <w:r>
-              <w:rPr>
-                <w:rFonts w:cs="Times New Roman"/>
-                <w:noProof/>
-                <w:webHidden/>
-              </w:rPr>
-              <w:fldChar w:fldCharType="separate"/>
-            </w:r>
-            <w:r>
-              <w:rPr>
-                <w:rFonts w:cs="Times New Roman"/>
-                <w:noProof/>
-                <w:webHidden/>
-              </w:rPr>
-              <w:t>10</w:t>
-            </w:r>
-            <w:r>
-              <w:rPr>
-                <w:rFonts w:cs="Times New Roman"/>
+                <w:b w:val="0"/>
+                <w:noProof/>
+                <w:webHidden/>
+              </w:rPr>
+              <w:t>15</w:t>
+            </w:r>
+            <w:r>
+              <w:rPr>
+                <w:b w:val="0"/>
                 <w:noProof/>
                 <w:webHidden/>
               </w:rPr>
@@ -5901,7 +6360,7 @@
               <w:tab w:val="right" w:leader="dot" w:pos="9610"/>
             </w:tabs>
             <w:rPr>
-              <w:rFonts w:eastAsiaTheme="minorEastAsia" w:cs="Times New Roman"/>
+              <w:rFonts w:asciiTheme="minorHAnsi" w:eastAsiaTheme="minorEastAsia" w:hAnsiTheme="minorHAnsi"/>
               <w:b w:val="0"/>
               <w:bCs w:val="0"/>
               <w:noProof/>
@@ -5909,113 +6368,19 @@
               <w:lang w:eastAsia="ru-RU"/>
             </w:rPr>
           </w:pPr>
-          <w:hyperlink w:anchor="_Toc498120862" w:history="1">
-            <w:r>
-              <w:rPr>
-                <w:rStyle w:val="ac"/>
-                <w:rFonts w:eastAsia="Times New Roman" w:cs="Times New Roman"/>
-                <w:b w:val="0"/>
-                <w:noProof/>
-              </w:rPr>
-              <w:t>7.3. Рабочий проект</w:t>
-            </w:r>
-            <w:r>
-              <w:rPr>
-                <w:rFonts w:cs="Times New Roman"/>
-                <w:b w:val="0"/>
-                <w:noProof/>
-                <w:webHidden/>
-              </w:rPr>
-              <w:tab/>
-            </w:r>
-            <w:r>
-              <w:rPr>
-                <w:rFonts w:cs="Times New Roman"/>
-                <w:b w:val="0"/>
-                <w:noProof/>
-                <w:webHidden/>
-              </w:rPr>
-              <w:fldChar w:fldCharType="begin"/>
-            </w:r>
-            <w:r>
-              <w:rPr>
-                <w:rFonts w:cs="Times New Roman"/>
-                <w:b w:val="0"/>
-                <w:noProof/>
-                <w:webHidden/>
-              </w:rPr>
-              <w:instrText xml:space="preserve"> PAGEREF _Toc498120862 \h </w:instrText>
-            </w:r>
-            <w:r>
-              <w:rPr>
-                <w:rFonts w:cs="Times New Roman"/>
-                <w:b w:val="0"/>
-                <w:noProof/>
-                <w:webHidden/>
-              </w:rPr>
-            </w:r>
-            <w:r>
-              <w:rPr>
-                <w:rFonts w:cs="Times New Roman"/>
-                <w:b w:val="0"/>
-                <w:noProof/>
-                <w:webHidden/>
-              </w:rPr>
-              <w:fldChar w:fldCharType="separate"/>
-            </w:r>
-            <w:r>
-              <w:rPr>
-                <w:rFonts w:cs="Times New Roman"/>
-                <w:b w:val="0"/>
-                <w:noProof/>
-                <w:webHidden/>
-              </w:rPr>
-              <w:t>11</w:t>
-            </w:r>
-            <w:r>
-              <w:rPr>
-                <w:rFonts w:cs="Times New Roman"/>
-                <w:b w:val="0"/>
-                <w:noProof/>
-                <w:webHidden/>
-              </w:rPr>
-              <w:fldChar w:fldCharType="end"/>
-            </w:r>
-          </w:hyperlink>
-        </w:p>
-        <w:p>
-          <w:pPr>
-            <w:pStyle w:val="31"/>
-            <w:tabs>
-              <w:tab w:val="right" w:leader="dot" w:pos="9610"/>
-            </w:tabs>
-            <w:rPr>
-              <w:rFonts w:eastAsiaTheme="minorEastAsia" w:cs="Times New Roman"/>
-              <w:noProof/>
-              <w:sz w:val="22"/>
-              <w:lang w:eastAsia="ru-RU"/>
-            </w:rPr>
-          </w:pPr>
-          <w:hyperlink w:anchor="_Toc498120863" w:history="1">
-            <w:r>
-              <w:rPr>
-                <w:rStyle w:val="ac"/>
-                <w:rFonts w:eastAsia="Times New Roman" w:cs="Times New Roman"/>
-                <w:noProof/>
-              </w:rPr>
-              <w:t xml:space="preserve">7.3.1. Разработка </w:t>
-            </w:r>
+          <w:hyperlink w:anchor="_Toc498265574" w:history="1">
             <w:r>
               <w:rPr>
                 <w:rStyle w:val="ac"/>
                 <w:rFonts w:cs="Times New Roman"/>
-                <w:noProof/>
-              </w:rPr>
-              <w:t>программы</w:t>
-            </w:r>
-            <w:r>
-              <w:rPr>
-                <w:rFonts w:cs="Times New Roman"/>
+                <w:b w:val="0"/>
+                <w:noProof/>
+              </w:rPr>
+              <w:t>СПИСОК ИСПОЛЬЗУЕМОЙ ЛИТЕРАТУРЫ</w:t>
+            </w:r>
+            <w:r>
+              <w:rPr>
+                <w:b w:val="0"/>
                 <w:noProof/>
                 <w:webHidden/>
               </w:rPr>
@@ -6023,7 +6388,7 @@
             </w:r>
             <w:r>
               <w:rPr>
-                <w:rFonts w:cs="Times New Roman"/>
+                <w:b w:val="0"/>
                 <w:noProof/>
                 <w:webHidden/>
               </w:rPr>
@@ -6031,22 +6396,22 @@
             </w:r>
             <w:r>
               <w:rPr>
-                <w:rFonts w:cs="Times New Roman"/>
-                <w:noProof/>
-                <w:webHidden/>
-              </w:rPr>
-              <w:instrText xml:space="preserve"> PAGEREF _Toc498120863 \h </w:instrText>
-            </w:r>
-            <w:r>
-              <w:rPr>
-                <w:rFonts w:cs="Times New Roman"/>
-                <w:noProof/>
-                <w:webHidden/>
-              </w:rPr>
-            </w:r>
-            <w:r>
-              <w:rPr>
-                <w:rFonts w:cs="Times New Roman"/>
+                <w:b w:val="0"/>
+                <w:noProof/>
+                <w:webHidden/>
+              </w:rPr>
+              <w:instrText xml:space="preserve"> PAGEREF _Toc498265574 \h </w:instrText>
+            </w:r>
+            <w:r>
+              <w:rPr>
+                <w:b w:val="0"/>
+                <w:noProof/>
+                <w:webHidden/>
+              </w:rPr>
+            </w:r>
+            <w:r>
+              <w:rPr>
+                <w:b w:val="0"/>
                 <w:noProof/>
                 <w:webHidden/>
               </w:rPr>
@@ -6054,341 +6419,15 @@
             </w:r>
             <w:r>
               <w:rPr>
-                <w:rFonts w:cs="Times New Roman"/>
-                <w:noProof/>
-                <w:webHidden/>
-              </w:rPr>
-              <w:t>11</w:t>
-            </w:r>
-            <w:r>
-              <w:rPr>
-                <w:rFonts w:cs="Times New Roman"/>
-                <w:noProof/>
-                <w:webHidden/>
-              </w:rPr>
-              <w:fldChar w:fldCharType="end"/>
-            </w:r>
-          </w:hyperlink>
-        </w:p>
-        <w:p>
-          <w:pPr>
-            <w:pStyle w:val="31"/>
-            <w:tabs>
-              <w:tab w:val="right" w:leader="dot" w:pos="9610"/>
-            </w:tabs>
-            <w:rPr>
-              <w:rFonts w:eastAsiaTheme="minorEastAsia" w:cs="Times New Roman"/>
-              <w:noProof/>
-              <w:sz w:val="22"/>
-              <w:lang w:eastAsia="ru-RU"/>
-            </w:rPr>
-          </w:pPr>
-          <w:hyperlink w:anchor="_Toc498120864" w:history="1">
-            <w:r>
-              <w:rPr>
-                <w:rStyle w:val="ac"/>
-                <w:rFonts w:eastAsia="Times New Roman" w:cs="Times New Roman"/>
-                <w:noProof/>
-              </w:rPr>
-              <w:t>7.3.2. Разработка программной документации</w:t>
-            </w:r>
-            <w:r>
-              <w:rPr>
-                <w:rFonts w:cs="Times New Roman"/>
-                <w:noProof/>
-                <w:webHidden/>
-              </w:rPr>
-              <w:tab/>
-            </w:r>
-            <w:r>
-              <w:rPr>
-                <w:rFonts w:cs="Times New Roman"/>
-                <w:noProof/>
-                <w:webHidden/>
-              </w:rPr>
-              <w:fldChar w:fldCharType="begin"/>
-            </w:r>
-            <w:r>
-              <w:rPr>
-                <w:rFonts w:cs="Times New Roman"/>
-                <w:noProof/>
-                <w:webHidden/>
-              </w:rPr>
-              <w:instrText xml:space="preserve"> PAGEREF _Toc498120864 \h </w:instrText>
-            </w:r>
-            <w:r>
-              <w:rPr>
-                <w:rFonts w:cs="Times New Roman"/>
-                <w:noProof/>
-                <w:webHidden/>
-              </w:rPr>
-            </w:r>
-            <w:r>
-              <w:rPr>
-                <w:rFonts w:cs="Times New Roman"/>
-                <w:noProof/>
-                <w:webHidden/>
-              </w:rPr>
-              <w:fldChar w:fldCharType="separate"/>
-            </w:r>
-            <w:r>
-              <w:rPr>
-                <w:rFonts w:cs="Times New Roman"/>
-                <w:noProof/>
-                <w:webHidden/>
-              </w:rPr>
-              <w:t>11</w:t>
-            </w:r>
-            <w:r>
-              <w:rPr>
-                <w:rFonts w:cs="Times New Roman"/>
-                <w:noProof/>
-                <w:webHidden/>
-              </w:rPr>
-              <w:fldChar w:fldCharType="end"/>
-            </w:r>
-          </w:hyperlink>
-        </w:p>
-        <w:p>
-          <w:pPr>
-            <w:pStyle w:val="31"/>
-            <w:tabs>
-              <w:tab w:val="right" w:leader="dot" w:pos="9610"/>
-            </w:tabs>
-            <w:rPr>
-              <w:rFonts w:eastAsiaTheme="minorEastAsia" w:cs="Times New Roman"/>
-              <w:noProof/>
-              <w:sz w:val="22"/>
-              <w:lang w:eastAsia="ru-RU"/>
-            </w:rPr>
-          </w:pPr>
-          <w:hyperlink w:anchor="_Toc498120865" w:history="1">
-            <w:r>
-              <w:rPr>
-                <w:rStyle w:val="ac"/>
-                <w:rFonts w:eastAsia="Times New Roman" w:cs="Times New Roman"/>
-                <w:noProof/>
-              </w:rPr>
-              <w:t>7.3.3. Испытания программы</w:t>
-            </w:r>
-            <w:r>
-              <w:rPr>
-                <w:rFonts w:cs="Times New Roman"/>
-                <w:noProof/>
-                <w:webHidden/>
-              </w:rPr>
-              <w:tab/>
-            </w:r>
-            <w:r>
-              <w:rPr>
-                <w:rFonts w:cs="Times New Roman"/>
-                <w:noProof/>
-                <w:webHidden/>
-              </w:rPr>
-              <w:fldChar w:fldCharType="begin"/>
-            </w:r>
-            <w:r>
-              <w:rPr>
-                <w:rFonts w:cs="Times New Roman"/>
-                <w:noProof/>
-                <w:webHidden/>
-              </w:rPr>
-              <w:instrText xml:space="preserve"> PAGEREF _Toc498120865 \h </w:instrText>
-            </w:r>
-            <w:r>
-              <w:rPr>
-                <w:rFonts w:cs="Times New Roman"/>
-                <w:noProof/>
-                <w:webHidden/>
-              </w:rPr>
-            </w:r>
-            <w:r>
-              <w:rPr>
-                <w:rFonts w:cs="Times New Roman"/>
-                <w:noProof/>
-                <w:webHidden/>
-              </w:rPr>
-              <w:fldChar w:fldCharType="separate"/>
-            </w:r>
-            <w:r>
-              <w:rPr>
-                <w:rFonts w:cs="Times New Roman"/>
-                <w:noProof/>
-                <w:webHidden/>
-              </w:rPr>
-              <w:t>11</w:t>
-            </w:r>
-            <w:r>
-              <w:rPr>
-                <w:rFonts w:cs="Times New Roman"/>
-                <w:noProof/>
-                <w:webHidden/>
-              </w:rPr>
-              <w:fldChar w:fldCharType="end"/>
-            </w:r>
-          </w:hyperlink>
-        </w:p>
-        <w:p>
-          <w:pPr>
-            <w:pStyle w:val="21"/>
-            <w:tabs>
-              <w:tab w:val="right" w:leader="dot" w:pos="9610"/>
-            </w:tabs>
-            <w:rPr>
-              <w:rFonts w:eastAsiaTheme="minorEastAsia" w:cs="Times New Roman"/>
-              <w:b w:val="0"/>
-              <w:bCs w:val="0"/>
-              <w:noProof/>
-              <w:sz w:val="22"/>
-              <w:lang w:eastAsia="ru-RU"/>
-            </w:rPr>
-          </w:pPr>
-          <w:hyperlink w:anchor="_Toc498120866" w:history="1">
-            <w:r>
-              <w:rPr>
-                <w:rStyle w:val="ac"/>
-                <w:rFonts w:cs="Times New Roman"/>
-                <w:b w:val="0"/>
-                <w:noProof/>
-              </w:rPr>
-              <w:t>7.4. Внедрение</w:t>
-            </w:r>
-            <w:r>
-              <w:rPr>
-                <w:rFonts w:cs="Times New Roman"/>
-                <w:b w:val="0"/>
-                <w:noProof/>
-                <w:webHidden/>
-              </w:rPr>
-              <w:tab/>
-            </w:r>
-            <w:r>
-              <w:rPr>
-                <w:rFonts w:cs="Times New Roman"/>
-                <w:b w:val="0"/>
-                <w:noProof/>
-                <w:webHidden/>
-              </w:rPr>
-              <w:fldChar w:fldCharType="begin"/>
-            </w:r>
-            <w:r>
-              <w:rPr>
-                <w:rFonts w:cs="Times New Roman"/>
-                <w:b w:val="0"/>
-                <w:noProof/>
-                <w:webHidden/>
-              </w:rPr>
-              <w:instrText xml:space="preserve"> PAGEREF _Toc498120866 \h </w:instrText>
-            </w:r>
-            <w:r>
-              <w:rPr>
-                <w:rFonts w:cs="Times New Roman"/>
-                <w:b w:val="0"/>
-                <w:noProof/>
-                <w:webHidden/>
-              </w:rPr>
-            </w:r>
-            <w:r>
-              <w:rPr>
-                <w:rFonts w:cs="Times New Roman"/>
-                <w:b w:val="0"/>
-                <w:noProof/>
-                <w:webHidden/>
-              </w:rPr>
-              <w:fldChar w:fldCharType="separate"/>
-            </w:r>
-            <w:r>
-              <w:rPr>
-                <w:rFonts w:cs="Times New Roman"/>
-                <w:b w:val="0"/>
-                <w:noProof/>
-                <w:webHidden/>
-              </w:rPr>
-              <w:t>11</w:t>
-            </w:r>
-            <w:r>
-              <w:rPr>
-                <w:rFonts w:cs="Times New Roman"/>
-                <w:b w:val="0"/>
-                <w:noProof/>
-                <w:webHidden/>
-              </w:rPr>
-              <w:fldChar w:fldCharType="end"/>
-            </w:r>
-          </w:hyperlink>
-        </w:p>
-        <w:p>
-          <w:pPr>
-            <w:pStyle w:val="31"/>
-            <w:tabs>
-              <w:tab w:val="right" w:leader="dot" w:pos="9610"/>
-            </w:tabs>
-            <w:rPr>
-              <w:rFonts w:eastAsiaTheme="minorEastAsia" w:cs="Times New Roman"/>
-              <w:noProof/>
-              <w:sz w:val="22"/>
-              <w:lang w:eastAsia="ru-RU"/>
-            </w:rPr>
-          </w:pPr>
-          <w:hyperlink w:anchor="_Toc498120867" w:history="1">
-            <w:r>
-              <w:rPr>
-                <w:rStyle w:val="ac"/>
-                <w:rFonts w:cs="Times New Roman"/>
-                <w:noProof/>
-              </w:rPr>
-              <w:t>7.4.1. Подготовка и передача программы</w:t>
-            </w:r>
-            <w:r>
-              <w:rPr>
-                <w:rFonts w:cs="Times New Roman"/>
-                <w:noProof/>
-                <w:webHidden/>
-              </w:rPr>
-              <w:tab/>
-            </w:r>
-            <w:r>
-              <w:rPr>
-                <w:rFonts w:cs="Times New Roman"/>
-                <w:noProof/>
-                <w:webHidden/>
-              </w:rPr>
-              <w:fldChar w:fldCharType="begin"/>
-            </w:r>
-            <w:r>
-              <w:rPr>
-                <w:rFonts w:cs="Times New Roman"/>
-                <w:noProof/>
-                <w:webHidden/>
-              </w:rPr>
-              <w:instrText xml:space="preserve"> PAGEREF _Toc498120867 \h </w:instrText>
-            </w:r>
-            <w:r>
-              <w:rPr>
-                <w:rFonts w:cs="Times New Roman"/>
-                <w:noProof/>
-                <w:webHidden/>
-              </w:rPr>
-            </w:r>
-            <w:r>
-              <w:rPr>
-                <w:rFonts w:cs="Times New Roman"/>
-                <w:noProof/>
-                <w:webHidden/>
-              </w:rPr>
-              <w:fldChar w:fldCharType="separate"/>
-            </w:r>
-            <w:r>
-              <w:rPr>
-                <w:rFonts w:cs="Times New Roman"/>
-                <w:noProof/>
-                <w:webHidden/>
-              </w:rPr>
-              <w:t>11</w:t>
-            </w:r>
-            <w:r>
-              <w:rPr>
-                <w:rFonts w:cs="Times New Roman"/>
+                <w:b w:val="0"/>
+                <w:noProof/>
+                <w:webHidden/>
+              </w:rPr>
+              <w:t>15</w:t>
+            </w:r>
+            <w:r>
+              <w:rPr>
+                <w:b w:val="0"/>
                 <w:noProof/>
                 <w:webHidden/>
               </w:rPr>
@@ -6403,7 +6442,7 @@
               <w:tab w:val="right" w:leader="dot" w:pos="9610"/>
             </w:tabs>
             <w:rPr>
-              <w:rFonts w:eastAsiaTheme="minorEastAsia" w:cs="Times New Roman"/>
+              <w:rFonts w:asciiTheme="minorHAnsi" w:eastAsiaTheme="minorEastAsia" w:hAnsiTheme="minorHAnsi"/>
               <w:b w:val="0"/>
               <w:bCs w:val="0"/>
               <w:noProof/>
@@ -6412,108 +6451,19 @@
               <w:lang w:eastAsia="ru-RU"/>
             </w:rPr>
           </w:pPr>
-          <w:hyperlink w:anchor="_Toc498120868" w:history="1">
-            <w:r>
-              <w:rPr>
-                <w:rStyle w:val="ac"/>
-                <w:rFonts w:eastAsia="Times New Roman" w:cs="Times New Roman"/>
-                <w:b w:val="0"/>
-                <w:noProof/>
-              </w:rPr>
-              <w:t>8. ПОРЯДОК КОНТРОЛЯ И ПРИЕМКИ</w:t>
-            </w:r>
-            <w:r>
-              <w:rPr>
-                <w:rFonts w:cs="Times New Roman"/>
-                <w:b w:val="0"/>
-                <w:noProof/>
-                <w:webHidden/>
-              </w:rPr>
-              <w:tab/>
-            </w:r>
-            <w:r>
-              <w:rPr>
-                <w:rFonts w:cs="Times New Roman"/>
-                <w:b w:val="0"/>
-                <w:noProof/>
-                <w:webHidden/>
-              </w:rPr>
-              <w:fldChar w:fldCharType="begin"/>
-            </w:r>
-            <w:r>
-              <w:rPr>
-                <w:rFonts w:cs="Times New Roman"/>
-                <w:b w:val="0"/>
-                <w:noProof/>
-                <w:webHidden/>
-              </w:rPr>
-              <w:instrText xml:space="preserve"> PAGEREF _Toc498120868 \h </w:instrText>
-            </w:r>
-            <w:r>
-              <w:rPr>
-                <w:rFonts w:cs="Times New Roman"/>
-                <w:b w:val="0"/>
-                <w:noProof/>
-                <w:webHidden/>
-              </w:rPr>
-            </w:r>
-            <w:r>
-              <w:rPr>
-                <w:rFonts w:cs="Times New Roman"/>
-                <w:b w:val="0"/>
-                <w:noProof/>
-                <w:webHidden/>
-              </w:rPr>
-              <w:fldChar w:fldCharType="separate"/>
-            </w:r>
-            <w:r>
-              <w:rPr>
-                <w:rFonts w:cs="Times New Roman"/>
-                <w:b w:val="0"/>
-                <w:noProof/>
-                <w:webHidden/>
-              </w:rPr>
-              <w:t>12</w:t>
-            </w:r>
-            <w:r>
-              <w:rPr>
-                <w:rFonts w:cs="Times New Roman"/>
-                <w:b w:val="0"/>
-                <w:noProof/>
-                <w:webHidden/>
-              </w:rPr>
-              <w:fldChar w:fldCharType="end"/>
-            </w:r>
-          </w:hyperlink>
-        </w:p>
-        <w:p>
-          <w:pPr>
-            <w:pStyle w:val="21"/>
-            <w:tabs>
-              <w:tab w:val="right" w:leader="dot" w:pos="9610"/>
-            </w:tabs>
-            <w:rPr>
-              <w:rFonts w:eastAsiaTheme="minorEastAsia" w:cs="Times New Roman"/>
-              <w:b w:val="0"/>
-              <w:bCs w:val="0"/>
-              <w:noProof/>
-              <w:sz w:val="22"/>
-              <w:lang w:eastAsia="ru-RU"/>
-            </w:rPr>
-          </w:pPr>
-          <w:hyperlink w:anchor="_Toc498120869" w:history="1">
+          <w:hyperlink w:anchor="_Toc498265575" w:history="1">
             <w:r>
               <w:rPr>
                 <w:rStyle w:val="ac"/>
                 <w:rFonts w:cs="Times New Roman"/>
                 <w:b w:val="0"/>
                 <w:noProof/>
-              </w:rPr>
-              <w:t>8.1. Виды испытаний.</w:t>
-            </w:r>
-            <w:r>
-              <w:rPr>
-                <w:rFonts w:cs="Times New Roman"/>
+                <w:lang w:val="en-US" w:eastAsia="ja-JP"/>
+              </w:rPr>
+              <w:t>ЛИСТ РЕГИСТРАЦИИ ИЗМЕНЕНИЙ</w:t>
+            </w:r>
+            <w:r>
+              <w:rPr>
                 <w:b w:val="0"/>
                 <w:noProof/>
                 <w:webHidden/>
@@ -6522,7 +6472,6 @@
             </w:r>
             <w:r>
               <w:rPr>
-                <w:rFonts w:cs="Times New Roman"/>
                 <w:b w:val="0"/>
                 <w:noProof/>
                 <w:webHidden/>
@@ -6531,24 +6480,21 @@
             </w:r>
             <w:r>
               <w:rPr>
-                <w:rFonts w:cs="Times New Roman"/>
-                <w:b w:val="0"/>
-                <w:noProof/>
-                <w:webHidden/>
-              </w:rPr>
-              <w:instrText xml:space="preserve"> PAGEREF _Toc498120869 \h </w:instrText>
-            </w:r>
-            <w:r>
-              <w:rPr>
-                <w:rFonts w:cs="Times New Roman"/>
-                <w:b w:val="0"/>
-                <w:noProof/>
-                <w:webHidden/>
-              </w:rPr>
-            </w:r>
-            <w:r>
-              <w:rPr>
-                <w:rFonts w:cs="Times New Roman"/>
+                <w:b w:val="0"/>
+                <w:noProof/>
+                <w:webHidden/>
+              </w:rPr>
+              <w:instrText xml:space="preserve"> PAGEREF _Toc498265575 \h </w:instrText>
+            </w:r>
+            <w:r>
+              <w:rPr>
+                <w:b w:val="0"/>
+                <w:noProof/>
+                <w:webHidden/>
+              </w:rPr>
+            </w:r>
+            <w:r>
+              <w:rPr>
                 <w:b w:val="0"/>
                 <w:noProof/>
                 <w:webHidden/>
@@ -6557,375 +6503,14 @@
             </w:r>
             <w:r>
               <w:rPr>
-                <w:rFonts w:cs="Times New Roman"/>
-                <w:b w:val="0"/>
-                <w:noProof/>
-                <w:webHidden/>
-              </w:rPr>
-              <w:t>12</w:t>
-            </w:r>
-            <w:r>
-              <w:rPr>
-                <w:rFonts w:cs="Times New Roman"/>
-                <w:b w:val="0"/>
-                <w:noProof/>
-                <w:webHidden/>
-              </w:rPr>
-              <w:fldChar w:fldCharType="end"/>
-            </w:r>
-          </w:hyperlink>
-        </w:p>
-        <w:p>
-          <w:pPr>
-            <w:pStyle w:val="21"/>
-            <w:tabs>
-              <w:tab w:val="right" w:leader="dot" w:pos="9610"/>
-            </w:tabs>
-            <w:rPr>
-              <w:rFonts w:eastAsiaTheme="minorEastAsia" w:cs="Times New Roman"/>
-              <w:b w:val="0"/>
-              <w:bCs w:val="0"/>
-              <w:noProof/>
-              <w:sz w:val="22"/>
-              <w:lang w:eastAsia="ru-RU"/>
-            </w:rPr>
-          </w:pPr>
-          <w:hyperlink w:anchor="_Toc498120870" w:history="1">
-            <w:r>
-              <w:rPr>
-                <w:rStyle w:val="ac"/>
-                <w:rFonts w:cs="Times New Roman"/>
-                <w:b w:val="0"/>
-                <w:noProof/>
-              </w:rPr>
-              <w:t>8.2. Общие требования к приемке работы</w:t>
-            </w:r>
-            <w:r>
-              <w:rPr>
-                <w:rFonts w:cs="Times New Roman"/>
-                <w:b w:val="0"/>
-                <w:noProof/>
-                <w:webHidden/>
-              </w:rPr>
-              <w:tab/>
-            </w:r>
-            <w:r>
-              <w:rPr>
-                <w:rFonts w:cs="Times New Roman"/>
-                <w:b w:val="0"/>
-                <w:noProof/>
-                <w:webHidden/>
-              </w:rPr>
-              <w:fldChar w:fldCharType="begin"/>
-            </w:r>
-            <w:r>
-              <w:rPr>
-                <w:rFonts w:cs="Times New Roman"/>
-                <w:b w:val="0"/>
-                <w:noProof/>
-                <w:webHidden/>
-              </w:rPr>
-              <w:instrText xml:space="preserve"> PAGEREF _Toc498120870 \h </w:instrText>
-            </w:r>
-            <w:r>
-              <w:rPr>
-                <w:rFonts w:cs="Times New Roman"/>
-                <w:b w:val="0"/>
-                <w:noProof/>
-                <w:webHidden/>
-              </w:rPr>
-            </w:r>
-            <w:r>
-              <w:rPr>
-                <w:rFonts w:cs="Times New Roman"/>
-                <w:b w:val="0"/>
-                <w:noProof/>
-                <w:webHidden/>
-              </w:rPr>
-              <w:fldChar w:fldCharType="separate"/>
-            </w:r>
-            <w:r>
-              <w:rPr>
-                <w:rFonts w:cs="Times New Roman"/>
-                <w:b w:val="0"/>
-                <w:noProof/>
-                <w:webHidden/>
-              </w:rPr>
-              <w:t>12</w:t>
-            </w:r>
-            <w:r>
-              <w:rPr>
-                <w:rFonts w:cs="Times New Roman"/>
-                <w:b w:val="0"/>
-                <w:noProof/>
-                <w:webHidden/>
-              </w:rPr>
-              <w:fldChar w:fldCharType="end"/>
-            </w:r>
-          </w:hyperlink>
-        </w:p>
-        <w:p>
-          <w:pPr>
-            <w:pStyle w:val="11"/>
-            <w:tabs>
-              <w:tab w:val="right" w:leader="dot" w:pos="9610"/>
-            </w:tabs>
-            <w:rPr>
-              <w:rFonts w:eastAsiaTheme="minorEastAsia" w:cs="Times New Roman"/>
-              <w:b w:val="0"/>
-              <w:bCs w:val="0"/>
-              <w:noProof/>
-              <w:sz w:val="22"/>
-              <w:szCs w:val="22"/>
-              <w:lang w:eastAsia="ru-RU"/>
-            </w:rPr>
-          </w:pPr>
-          <w:hyperlink w:anchor="_Toc498120871" w:history="1">
-            <w:r>
-              <w:rPr>
-                <w:rStyle w:val="ac"/>
-                <w:rFonts w:cs="Times New Roman"/>
-                <w:b w:val="0"/>
-                <w:noProof/>
-              </w:rPr>
-              <w:t>ПРИЛОЖЕНИЕ 1</w:t>
-            </w:r>
-            <w:r>
-              <w:rPr>
-                <w:rFonts w:cs="Times New Roman"/>
-                <w:b w:val="0"/>
-                <w:noProof/>
-                <w:webHidden/>
-              </w:rPr>
-              <w:tab/>
-            </w:r>
-            <w:r>
-              <w:rPr>
-                <w:rFonts w:cs="Times New Roman"/>
-                <w:b w:val="0"/>
-                <w:noProof/>
-                <w:webHidden/>
-              </w:rPr>
-              <w:fldChar w:fldCharType="begin"/>
-            </w:r>
-            <w:r>
-              <w:rPr>
-                <w:rFonts w:cs="Times New Roman"/>
-                <w:b w:val="0"/>
-                <w:noProof/>
-                <w:webHidden/>
-              </w:rPr>
-              <w:instrText xml:space="preserve"> PAGEREF _Toc498120871 \h </w:instrText>
-            </w:r>
-            <w:r>
-              <w:rPr>
-                <w:rFonts w:cs="Times New Roman"/>
-                <w:b w:val="0"/>
-                <w:noProof/>
-                <w:webHidden/>
-              </w:rPr>
-            </w:r>
-            <w:r>
-              <w:rPr>
-                <w:rFonts w:cs="Times New Roman"/>
-                <w:b w:val="0"/>
-                <w:noProof/>
-                <w:webHidden/>
-              </w:rPr>
-              <w:fldChar w:fldCharType="separate"/>
-            </w:r>
-            <w:r>
-              <w:rPr>
-                <w:rFonts w:cs="Times New Roman"/>
-                <w:b w:val="0"/>
-                <w:noProof/>
-                <w:webHidden/>
-              </w:rPr>
-              <w:t>13</w:t>
-            </w:r>
-            <w:r>
-              <w:rPr>
-                <w:rFonts w:cs="Times New Roman"/>
-                <w:b w:val="0"/>
-                <w:noProof/>
-                <w:webHidden/>
-              </w:rPr>
-              <w:fldChar w:fldCharType="end"/>
-            </w:r>
-          </w:hyperlink>
-        </w:p>
-        <w:p>
-          <w:pPr>
-            <w:pStyle w:val="21"/>
-            <w:tabs>
-              <w:tab w:val="right" w:leader="dot" w:pos="9610"/>
-            </w:tabs>
-            <w:rPr>
-              <w:rFonts w:eastAsiaTheme="minorEastAsia" w:cs="Times New Roman"/>
-              <w:b w:val="0"/>
-              <w:bCs w:val="0"/>
-              <w:noProof/>
-              <w:sz w:val="22"/>
-              <w:lang w:eastAsia="ru-RU"/>
-            </w:rPr>
-          </w:pPr>
-          <w:hyperlink w:anchor="_Toc498120872" w:history="1">
-            <w:r>
-              <w:rPr>
-                <w:rStyle w:val="ac"/>
-                <w:rFonts w:cs="Times New Roman"/>
-                <w:b w:val="0"/>
-                <w:noProof/>
-              </w:rPr>
-              <w:t>СПИСОК ИСПОЛЬЗУЕМОЙ ЛИТЕРАТУРЫ</w:t>
-            </w:r>
-            <w:r>
-              <w:rPr>
-                <w:rFonts w:cs="Times New Roman"/>
-                <w:b w:val="0"/>
-                <w:noProof/>
-                <w:webHidden/>
-              </w:rPr>
-              <w:tab/>
-            </w:r>
-            <w:r>
-              <w:rPr>
-                <w:rFonts w:cs="Times New Roman"/>
-                <w:b w:val="0"/>
-                <w:noProof/>
-                <w:webHidden/>
-              </w:rPr>
-              <w:fldChar w:fldCharType="begin"/>
-            </w:r>
-            <w:r>
-              <w:rPr>
-                <w:rFonts w:cs="Times New Roman"/>
-                <w:b w:val="0"/>
-                <w:noProof/>
-                <w:webHidden/>
-              </w:rPr>
-              <w:instrText xml:space="preserve"> PAGEREF _Toc498120872 \h </w:instrText>
-            </w:r>
-            <w:r>
-              <w:rPr>
-                <w:rFonts w:cs="Times New Roman"/>
-                <w:b w:val="0"/>
-                <w:noProof/>
-                <w:webHidden/>
-              </w:rPr>
-            </w:r>
-            <w:r>
-              <w:rPr>
-                <w:rFonts w:cs="Times New Roman"/>
-                <w:b w:val="0"/>
-                <w:noProof/>
-                <w:webHidden/>
-              </w:rPr>
-              <w:fldChar w:fldCharType="separate"/>
-            </w:r>
-            <w:r>
-              <w:rPr>
-                <w:rFonts w:cs="Times New Roman"/>
-                <w:b w:val="0"/>
-                <w:noProof/>
-                <w:webHidden/>
-              </w:rPr>
-              <w:t>13</w:t>
-            </w:r>
-            <w:r>
-              <w:rPr>
-                <w:rFonts w:cs="Times New Roman"/>
-                <w:b w:val="0"/>
-                <w:noProof/>
-                <w:webHidden/>
-              </w:rPr>
-              <w:fldChar w:fldCharType="end"/>
-            </w:r>
-          </w:hyperlink>
-        </w:p>
-        <w:p>
-          <w:pPr>
-            <w:pStyle w:val="11"/>
-            <w:tabs>
-              <w:tab w:val="right" w:leader="dot" w:pos="9610"/>
-            </w:tabs>
-            <w:rPr>
-              <w:rFonts w:eastAsiaTheme="minorEastAsia" w:cs="Times New Roman"/>
-              <w:b w:val="0"/>
-              <w:bCs w:val="0"/>
-              <w:noProof/>
-              <w:sz w:val="22"/>
-              <w:szCs w:val="22"/>
-              <w:lang w:eastAsia="ru-RU"/>
-            </w:rPr>
-          </w:pPr>
-          <w:hyperlink w:anchor="_Toc498120873" w:history="1">
-            <w:r>
-              <w:rPr>
-                <w:rStyle w:val="ac"/>
-                <w:rFonts w:cs="Times New Roman"/>
-                <w:b w:val="0"/>
-                <w:noProof/>
-                <w:lang w:val="en-US" w:eastAsia="ja-JP"/>
-              </w:rPr>
-              <w:t>ЛИСТ РЕГИСТРАЦИИ ИЗМЕНЕНИЙ</w:t>
-            </w:r>
-            <w:r>
-              <w:rPr>
-                <w:rFonts w:cs="Times New Roman"/>
-                <w:b w:val="0"/>
-                <w:noProof/>
-                <w:webHidden/>
-              </w:rPr>
-              <w:tab/>
-            </w:r>
-            <w:r>
-              <w:rPr>
-                <w:rFonts w:cs="Times New Roman"/>
-                <w:b w:val="0"/>
-                <w:noProof/>
-                <w:webHidden/>
-              </w:rPr>
-              <w:fldChar w:fldCharType="begin"/>
-            </w:r>
-            <w:r>
-              <w:rPr>
-                <w:rFonts w:cs="Times New Roman"/>
-                <w:b w:val="0"/>
-                <w:noProof/>
-                <w:webHidden/>
-              </w:rPr>
-              <w:instrText xml:space="preserve"> PAGEREF _Toc498120873 \h </w:instrText>
-            </w:r>
-            <w:r>
-              <w:rPr>
-                <w:rFonts w:cs="Times New Roman"/>
-                <w:b w:val="0"/>
-                <w:noProof/>
-                <w:webHidden/>
-              </w:rPr>
-            </w:r>
-            <w:r>
-              <w:rPr>
-                <w:rFonts w:cs="Times New Roman"/>
-                <w:b w:val="0"/>
-                <w:noProof/>
-                <w:webHidden/>
-              </w:rPr>
-              <w:fldChar w:fldCharType="separate"/>
-            </w:r>
-            <w:r>
-              <w:rPr>
-                <w:rFonts w:cs="Times New Roman"/>
-                <w:b w:val="0"/>
-                <w:noProof/>
-                <w:webHidden/>
-              </w:rPr>
-              <w:t>14</w:t>
-            </w:r>
-            <w:r>
-              <w:rPr>
-                <w:rFonts w:cs="Times New Roman"/>
+                <w:b w:val="0"/>
+                <w:noProof/>
+                <w:webHidden/>
+              </w:rPr>
+              <w:t>16</w:t>
+            </w:r>
+            <w:r>
+              <w:rPr>
                 <w:b w:val="0"/>
                 <w:noProof/>
                 <w:webHidden/>
@@ -6997,8 +6582,8 @@
           <w:docGrid w:linePitch="360"/>
         </w:sectPr>
       </w:pPr>
-      <w:bookmarkStart w:id="0" w:name="page4"/>
-      <w:bookmarkEnd w:id="0"/>
+      <w:bookmarkStart w:id="2" w:name="page4"/>
+      <w:bookmarkEnd w:id="2"/>
     </w:p>
     <w:p>
       <w:pPr>
@@ -7009,11 +6594,11 @@
           <w:szCs w:val="24"/>
         </w:rPr>
       </w:pPr>
-      <w:bookmarkStart w:id="1" w:name="_Toc477258095"/>
-      <w:bookmarkStart w:id="2" w:name="_Toc477258313"/>
-      <w:bookmarkStart w:id="3" w:name="_Toc477258346"/>
-      <w:bookmarkStart w:id="4" w:name="_Toc477258409"/>
-      <w:bookmarkStart w:id="5" w:name="_Toc498120826"/>
+      <w:bookmarkStart w:id="3" w:name="_Toc477258095"/>
+      <w:bookmarkStart w:id="4" w:name="_Toc477258313"/>
+      <w:bookmarkStart w:id="5" w:name="_Toc477258346"/>
+      <w:bookmarkStart w:id="6" w:name="_Toc477258409"/>
+      <w:bookmarkStart w:id="7" w:name="_Toc498265530"/>
       <w:r>
         <w:rPr>
           <w:rFonts w:eastAsia="Times New Roman" w:cs="Times New Roman"/>
@@ -7028,11 +6613,11 @@
         </w:rPr>
         <w:t>ВВЕДЕНИЕ</w:t>
       </w:r>
-      <w:bookmarkEnd w:id="1"/>
-      <w:bookmarkEnd w:id="2"/>
       <w:bookmarkEnd w:id="3"/>
       <w:bookmarkEnd w:id="4"/>
       <w:bookmarkEnd w:id="5"/>
+      <w:bookmarkEnd w:id="6"/>
+      <w:bookmarkEnd w:id="7"/>
     </w:p>
     <w:p>
       <w:pPr>
@@ -7055,11 +6640,11 @@
           <w:szCs w:val="24"/>
         </w:rPr>
       </w:pPr>
-      <w:bookmarkStart w:id="6" w:name="_Toc477258314"/>
-      <w:bookmarkStart w:id="7" w:name="_Toc477258347"/>
-      <w:bookmarkStart w:id="8" w:name="_Toc477258410"/>
-      <w:bookmarkStart w:id="9" w:name="_Toc498120827"/>
-      <w:bookmarkStart w:id="10" w:name="_Toc477258096"/>
+      <w:bookmarkStart w:id="8" w:name="_Toc477258314"/>
+      <w:bookmarkStart w:id="9" w:name="_Toc477258347"/>
+      <w:bookmarkStart w:id="10" w:name="_Toc477258410"/>
+      <w:bookmarkStart w:id="11" w:name="_Toc477258096"/>
+      <w:bookmarkStart w:id="12" w:name="_Toc498265531"/>
       <w:r>
         <w:rPr>
           <w:rFonts w:cs="Times New Roman"/>
@@ -7074,9 +6659,9 @@
         </w:rPr>
         <w:t>Наименование программы</w:t>
       </w:r>
-      <w:bookmarkEnd w:id="6"/>
-      <w:bookmarkEnd w:id="7"/>
       <w:bookmarkEnd w:id="8"/>
+      <w:bookmarkEnd w:id="9"/>
+      <w:bookmarkEnd w:id="10"/>
       <w:r>
         <w:rPr>
           <w:rFonts w:cs="Times New Roman"/>
@@ -7084,7 +6669,7 @@
         </w:rPr>
         <w:t xml:space="preserve"> на русском языке</w:t>
       </w:r>
-      <w:bookmarkEnd w:id="9"/>
+      <w:bookmarkEnd w:id="12"/>
     </w:p>
     <w:p>
       <w:pPr>
@@ -7119,7 +6704,7 @@
         </w:rPr>
         <w:t>».</w:t>
       </w:r>
-      <w:bookmarkEnd w:id="10"/>
+      <w:bookmarkEnd w:id="11"/>
     </w:p>
     <w:p>
       <w:pPr>
@@ -7135,7 +6720,7 @@
         </w:rPr>
         <w:br/>
       </w:r>
-      <w:bookmarkStart w:id="11" w:name="_Toc498120828"/>
+      <w:bookmarkStart w:id="13" w:name="_Toc498265532"/>
       <w:r>
         <w:rPr>
           <w:rFonts w:cs="Times New Roman"/>
@@ -7143,7 +6728,7 @@
         </w:rPr>
         <w:t>1.2. Наименование программы на английском языке</w:t>
       </w:r>
-      <w:bookmarkEnd w:id="11"/>
+      <w:bookmarkEnd w:id="13"/>
     </w:p>
     <w:p>
       <w:pPr>
@@ -7232,11 +6817,11 @@
           <w:szCs w:val="24"/>
         </w:rPr>
       </w:pPr>
-      <w:bookmarkStart w:id="12" w:name="_Toc477258315"/>
-      <w:bookmarkStart w:id="13" w:name="_Toc477258348"/>
-      <w:bookmarkStart w:id="14" w:name="_Toc477258411"/>
-      <w:bookmarkStart w:id="15" w:name="_Toc498120829"/>
-      <w:bookmarkStart w:id="16" w:name="_Toc477258097"/>
+      <w:bookmarkStart w:id="14" w:name="_Toc477258315"/>
+      <w:bookmarkStart w:id="15" w:name="_Toc477258348"/>
+      <w:bookmarkStart w:id="16" w:name="_Toc477258411"/>
+      <w:bookmarkStart w:id="17" w:name="_Toc477258097"/>
+      <w:bookmarkStart w:id="18" w:name="_Toc498265533"/>
       <w:r>
         <w:rPr>
           <w:rFonts w:cs="Times New Roman"/>
@@ -7258,10 +6843,10 @@
         </w:rPr>
         <w:t>Краткая характеристика области применения</w:t>
       </w:r>
-      <w:bookmarkEnd w:id="12"/>
-      <w:bookmarkEnd w:id="13"/>
       <w:bookmarkEnd w:id="14"/>
       <w:bookmarkEnd w:id="15"/>
+      <w:bookmarkEnd w:id="16"/>
+      <w:bookmarkEnd w:id="18"/>
       <w:r>
         <w:rPr>
           <w:rStyle w:val="10"/>
@@ -7280,7 +6865,7 @@
           <w:lang w:val="ru-RU"/>
         </w:rPr>
       </w:pPr>
-      <w:bookmarkStart w:id="17" w:name="_Toc477258316"/>
+      <w:bookmarkStart w:id="19" w:name="_Toc477258316"/>
       <w:r>
         <w:rPr>
           <w:lang w:val="ru-RU"/>
@@ -7387,8 +6972,8 @@
         </w:rPr>
         <w:t>,</w:t>
       </w:r>
-      <w:bookmarkEnd w:id="16"/>
       <w:bookmarkEnd w:id="17"/>
+      <w:bookmarkEnd w:id="19"/>
       <w:r>
         <w:rPr>
           <w:lang w:val="ru-RU"/>
@@ -7776,8 +7361,8 @@
           <w:lang w:val="ru-RU"/>
         </w:rPr>
       </w:pPr>
-      <w:bookmarkStart w:id="18" w:name="page5"/>
-      <w:bookmarkEnd w:id="18"/>
+      <w:bookmarkStart w:id="20" w:name="page5"/>
+      <w:bookmarkEnd w:id="20"/>
     </w:p>
     <w:p>
       <w:pPr>
@@ -7788,8 +7373,8 @@
           <w:szCs w:val="24"/>
         </w:rPr>
       </w:pPr>
-      <w:bookmarkStart w:id="19" w:name="_Toc477258412"/>
-      <w:bookmarkStart w:id="20" w:name="_Toc498120830"/>
+      <w:bookmarkStart w:id="21" w:name="_Toc477258412"/>
+      <w:bookmarkStart w:id="22" w:name="_Toc498265534"/>
       <w:r>
         <w:rPr>
           <w:rFonts w:eastAsia="Times New Roman" w:cs="Times New Roman"/>
@@ -7804,8 +7389,8 @@
         </w:rPr>
         <w:t>ОСНОВАНИЯ ДЛЯ РАЗРАБОТКИ</w:t>
       </w:r>
-      <w:bookmarkEnd w:id="19"/>
-      <w:bookmarkEnd w:id="20"/>
+      <w:bookmarkEnd w:id="21"/>
+      <w:bookmarkEnd w:id="22"/>
     </w:p>
     <w:p>
       <w:pPr>
@@ -8049,8 +7634,8 @@
           <w:lang w:val="ru-RU"/>
         </w:rPr>
       </w:pPr>
-      <w:bookmarkStart w:id="21" w:name="page6"/>
-      <w:bookmarkEnd w:id="21"/>
+      <w:bookmarkStart w:id="23" w:name="page6"/>
+      <w:bookmarkEnd w:id="23"/>
     </w:p>
     <w:p>
       <w:pPr>
@@ -8061,8 +7646,8 @@
           <w:szCs w:val="24"/>
         </w:rPr>
       </w:pPr>
-      <w:bookmarkStart w:id="22" w:name="_Toc477258413"/>
-      <w:bookmarkStart w:id="23" w:name="_Toc498120831"/>
+      <w:bookmarkStart w:id="24" w:name="_Toc477258413"/>
+      <w:bookmarkStart w:id="25" w:name="_Toc498265535"/>
       <w:r>
         <w:rPr>
           <w:rFonts w:eastAsia="Times New Roman" w:cs="Times New Roman"/>
@@ -8077,8 +7662,8 @@
         </w:rPr>
         <w:t>НАЗНАЧЕНИЕ РАЗРАБОТКИ</w:t>
       </w:r>
-      <w:bookmarkEnd w:id="22"/>
-      <w:bookmarkEnd w:id="23"/>
+      <w:bookmarkEnd w:id="24"/>
+      <w:bookmarkEnd w:id="25"/>
     </w:p>
     <w:p>
       <w:pPr>
@@ -8100,7 +7685,7 @@
           <w:szCs w:val="24"/>
         </w:rPr>
       </w:pPr>
-      <w:bookmarkStart w:id="24" w:name="_Toc498120832"/>
+      <w:bookmarkStart w:id="26" w:name="_Toc498265536"/>
       <w:r>
         <w:rPr>
           <w:rFonts w:eastAsia="Times New Roman" w:cs="Times New Roman"/>
@@ -8115,7 +7700,7 @@
         </w:rPr>
         <w:t>Функциональное назначение</w:t>
       </w:r>
-      <w:bookmarkEnd w:id="24"/>
+      <w:bookmarkEnd w:id="26"/>
     </w:p>
     <w:p>
       <w:pPr>
@@ -8188,7 +7773,7 @@
           <w:lang w:val="ru-RU"/>
         </w:rPr>
       </w:pPr>
-      <w:bookmarkStart w:id="25" w:name="_Toc482741433"/>
+      <w:bookmarkStart w:id="27" w:name="_Toc482741433"/>
       <w:r>
         <w:rPr>
           <w:lang w:val="ru-RU"/>
@@ -8201,7 +7786,7 @@
         </w:rPr>
         <w:t xml:space="preserve"> продукт должен иметь следующий функционал: </w:t>
       </w:r>
-      <w:bookmarkEnd w:id="25"/>
+      <w:bookmarkEnd w:id="27"/>
     </w:p>
     <w:p>
       <w:pPr>
@@ -8328,7 +7913,7 @@
           <w:szCs w:val="24"/>
         </w:rPr>
       </w:pPr>
-      <w:bookmarkStart w:id="26" w:name="_Toc498120833"/>
+      <w:bookmarkStart w:id="28" w:name="_Toc498265537"/>
       <w:r>
         <w:rPr>
           <w:rFonts w:cs="Times New Roman"/>
@@ -8350,7 +7935,7 @@
         </w:rPr>
         <w:t xml:space="preserve"> назначение</w:t>
       </w:r>
-      <w:bookmarkEnd w:id="26"/>
+      <w:bookmarkEnd w:id="28"/>
     </w:p>
     <w:p>
       <w:pPr>
@@ -8435,8 +8020,6 @@
         </w:rPr>
         <w:t>.</w:t>
       </w:r>
-      <w:bookmarkStart w:id="27" w:name="_GoBack"/>
-      <w:bookmarkEnd w:id="27"/>
     </w:p>
     <w:p>
       <w:pPr>
@@ -8447,10 +8030,10 @@
           <w:szCs w:val="24"/>
         </w:rPr>
       </w:pPr>
-      <w:bookmarkStart w:id="28" w:name="page7"/>
-      <w:bookmarkStart w:id="29" w:name="_Toc477258414"/>
-      <w:bookmarkStart w:id="30" w:name="_Toc498120834"/>
-      <w:bookmarkEnd w:id="28"/>
+      <w:bookmarkStart w:id="29" w:name="page7"/>
+      <w:bookmarkStart w:id="30" w:name="_Toc477258414"/>
+      <w:bookmarkStart w:id="31" w:name="_Toc498265538"/>
+      <w:bookmarkEnd w:id="29"/>
       <w:r>
         <w:rPr>
           <w:rFonts w:eastAsia="Times New Roman" w:cs="Times New Roman"/>
@@ -8466,8 +8049,8 @@
         </w:rPr>
         <w:t>ТРЕБОВАНИЯ К ПРОГРАММЕ</w:t>
       </w:r>
-      <w:bookmarkEnd w:id="29"/>
       <w:bookmarkEnd w:id="30"/>
+      <w:bookmarkEnd w:id="31"/>
     </w:p>
     <w:p>
       <w:pPr>
@@ -8492,7 +8075,7 @@
           <w:szCs w:val="24"/>
         </w:rPr>
       </w:pPr>
-      <w:bookmarkStart w:id="31" w:name="_Toc498120835"/>
+      <w:bookmarkStart w:id="32" w:name="_Toc498265539"/>
       <w:r>
         <w:rPr>
           <w:rFonts w:cs="Times New Roman"/>
@@ -8500,7 +8083,7 @@
         </w:rPr>
         <w:t xml:space="preserve">4.1. </w:t>
       </w:r>
-      <w:bookmarkStart w:id="32" w:name="_Toc477258415"/>
+      <w:bookmarkStart w:id="33" w:name="_Toc477258415"/>
       <w:r>
         <w:rPr>
           <w:rFonts w:cs="Times New Roman"/>
@@ -8508,9 +8091,9 @@
         </w:rPr>
         <w:t>Требования к функциональным характеристикам</w:t>
       </w:r>
-      <w:bookmarkStart w:id="33" w:name="_Toc477258416"/>
-      <w:bookmarkEnd w:id="31"/>
+      <w:bookmarkStart w:id="34" w:name="_Toc477258416"/>
       <w:bookmarkEnd w:id="32"/>
+      <w:bookmarkEnd w:id="33"/>
     </w:p>
     <w:p>
       <w:pPr>
@@ -8520,7 +8103,7 @@
           <w:rFonts w:cs="Times New Roman"/>
         </w:rPr>
       </w:pPr>
-      <w:bookmarkStart w:id="34" w:name="_Toc498120836"/>
+      <w:bookmarkStart w:id="35" w:name="_Toc498265540"/>
       <w:r>
         <w:rPr>
           <w:rFonts w:cs="Times New Roman"/>
@@ -8533,8 +8116,8 @@
         </w:rPr>
         <w:t>Состав выполняемых функций</w:t>
       </w:r>
-      <w:bookmarkEnd w:id="33"/>
       <w:bookmarkEnd w:id="34"/>
+      <w:bookmarkEnd w:id="35"/>
     </w:p>
     <w:p>
       <w:pPr>
@@ -8693,7 +8276,19 @@
         <w:rPr>
           <w:rFonts w:cs="Times New Roman"/>
         </w:rPr>
-        <w:t xml:space="preserve">Получение маршрут (по </w:t>
+        <w:t>Получение маршрут</w:t>
+      </w:r>
+      <w:r>
+        <w:rPr>
+          <w:rFonts w:cs="Times New Roman"/>
+        </w:rPr>
+        <w:t>а</w:t>
+      </w:r>
+      <w:r>
+        <w:rPr>
+          <w:rFonts w:cs="Times New Roman"/>
+        </w:rPr>
+        <w:t xml:space="preserve"> (по </w:t>
       </w:r>
       <w:r>
         <w:rPr>
@@ -8812,7 +8407,13 @@
         <w:rPr>
           <w:rFonts w:cs="Times New Roman"/>
         </w:rPr>
-        <w:t>Запоминание уже пройденных маршрутов</w:t>
+        <w:t>Сохранение</w:t>
+      </w:r>
+      <w:r>
+        <w:rPr>
+          <w:rFonts w:cs="Times New Roman"/>
+        </w:rPr>
+        <w:t xml:space="preserve"> уже пройденных маршрутов</w:t>
       </w:r>
     </w:p>
     <w:p>
@@ -8832,7 +8433,19 @@
         <w:rPr>
           <w:rFonts w:cs="Times New Roman"/>
         </w:rPr>
-        <w:t>Запоминание посещенных мест</w:t>
+        <w:t>Сохранение</w:t>
+      </w:r>
+      <w:r>
+        <w:rPr>
+          <w:rFonts w:cs="Times New Roman"/>
+        </w:rPr>
+        <w:t xml:space="preserve"> </w:t>
+      </w:r>
+      <w:r>
+        <w:rPr>
+          <w:rFonts w:cs="Times New Roman"/>
+        </w:rPr>
+        <w:t>посещенных мест</w:t>
       </w:r>
     </w:p>
     <w:p>
@@ -8852,7 +8465,19 @@
         <w:rPr>
           <w:rFonts w:cs="Times New Roman"/>
         </w:rPr>
-        <w:t>Оценивание мест/маршрутов</w:t>
+        <w:t>Оцен</w:t>
+      </w:r>
+      <w:r>
+        <w:rPr>
+          <w:rFonts w:cs="Times New Roman"/>
+        </w:rPr>
+        <w:t>ка</w:t>
+      </w:r>
+      <w:r>
+        <w:rPr>
+          <w:rFonts w:cs="Times New Roman"/>
+        </w:rPr>
+        <w:t xml:space="preserve"> мест/маршрутов</w:t>
       </w:r>
     </w:p>
     <w:p>
@@ -9153,7 +8778,7 @@
           <w:rFonts w:cs="Times New Roman"/>
         </w:rPr>
       </w:pPr>
-      <w:bookmarkStart w:id="35" w:name="_Toc498120837"/>
+      <w:bookmarkStart w:id="36" w:name="_Toc498265541"/>
       <w:r>
         <w:rPr>
           <w:rFonts w:cs="Times New Roman"/>
@@ -9167,7 +8792,7 @@
         </w:rPr>
         <w:t>Требования к организации входных данных</w:t>
       </w:r>
-      <w:bookmarkEnd w:id="35"/>
+      <w:bookmarkEnd w:id="36"/>
     </w:p>
     <w:p>
       <w:pPr>
@@ -9359,7 +8984,7 @@
           <w:rFonts w:cs="Times New Roman"/>
         </w:rPr>
       </w:pPr>
-      <w:bookmarkStart w:id="36" w:name="_Toc498120838"/>
+      <w:bookmarkStart w:id="37" w:name="_Toc498265542"/>
       <w:r>
         <w:rPr>
           <w:rFonts w:cs="Times New Roman"/>
@@ -9372,7 +8997,7 @@
         </w:rPr>
         <w:t>Требования к организации выходных данных</w:t>
       </w:r>
-      <w:bookmarkEnd w:id="36"/>
+      <w:bookmarkEnd w:id="37"/>
     </w:p>
     <w:p>
       <w:pPr>
@@ -9497,7 +9122,7 @@
           <w:rFonts w:cs="Times New Roman"/>
         </w:rPr>
       </w:pPr>
-      <w:bookmarkStart w:id="37" w:name="_Toc498120839"/>
+      <w:bookmarkStart w:id="38" w:name="_Toc498265543"/>
       <w:r>
         <w:rPr>
           <w:rFonts w:cs="Times New Roman"/>
@@ -9510,7 +9135,7 @@
         </w:rPr>
         <w:t>Требования к интерфейсу</w:t>
       </w:r>
-      <w:bookmarkEnd w:id="37"/>
+      <w:bookmarkEnd w:id="38"/>
     </w:p>
     <w:p>
       <w:pPr>
@@ -9720,7 +9345,7 @@
           <w:szCs w:val="24"/>
         </w:rPr>
       </w:pPr>
-      <w:bookmarkStart w:id="38" w:name="_Toc498120840"/>
+      <w:bookmarkStart w:id="39" w:name="_Toc498265544"/>
       <w:r>
         <w:rPr>
           <w:rFonts w:cs="Times New Roman"/>
@@ -9735,7 +9360,7 @@
         </w:rPr>
         <w:t>Требования к надежности</w:t>
       </w:r>
-      <w:bookmarkEnd w:id="38"/>
+      <w:bookmarkEnd w:id="39"/>
     </w:p>
     <w:p>
       <w:pPr>
@@ -9745,7 +9370,7 @@
           <w:rFonts w:cs="Times New Roman"/>
         </w:rPr>
       </w:pPr>
-      <w:bookmarkStart w:id="39" w:name="_Toc498120841"/>
+      <w:bookmarkStart w:id="40" w:name="_Toc498265545"/>
       <w:r>
         <w:rPr>
           <w:rFonts w:cs="Times New Roman"/>
@@ -9758,7 +9383,7 @@
         </w:rPr>
         <w:t>Требования к обеспечению надежного (устойчивого) функционированию программы</w:t>
       </w:r>
-      <w:bookmarkEnd w:id="39"/>
+      <w:bookmarkEnd w:id="40"/>
     </w:p>
     <w:p>
       <w:pPr>
@@ -9953,7 +9578,7 @@
           <w:szCs w:val="24"/>
         </w:rPr>
       </w:pPr>
-      <w:bookmarkStart w:id="40" w:name="_Toc498120842"/>
+      <w:bookmarkStart w:id="41" w:name="_Toc498265546"/>
       <w:r>
         <w:rPr>
           <w:rFonts w:eastAsia="Times New Roman" w:cs="Times New Roman"/>
@@ -9968,7 +9593,7 @@
         </w:rPr>
         <w:t>Условия эксплуатации</w:t>
       </w:r>
-      <w:bookmarkEnd w:id="40"/>
+      <w:bookmarkEnd w:id="41"/>
     </w:p>
     <w:p>
       <w:pPr>
@@ -9989,7 +9614,7 @@
           <w:szCs w:val="24"/>
         </w:rPr>
       </w:pPr>
-      <w:bookmarkStart w:id="41" w:name="_Toc498120843"/>
+      <w:bookmarkStart w:id="42" w:name="_Toc498265547"/>
       <w:r>
         <w:rPr>
           <w:rFonts w:eastAsia="Times New Roman" w:cs="Times New Roman"/>
@@ -10004,7 +9629,7 @@
         </w:rPr>
         <w:t>Требования к составу и параметрам технических средств</w:t>
       </w:r>
-      <w:bookmarkEnd w:id="41"/>
+      <w:bookmarkEnd w:id="42"/>
     </w:p>
     <w:p>
       <w:pPr>
@@ -10372,7 +9997,7 @@
           <w:szCs w:val="24"/>
         </w:rPr>
       </w:pPr>
-      <w:bookmarkStart w:id="42" w:name="_Toc498120844"/>
+      <w:bookmarkStart w:id="43" w:name="_Toc498265548"/>
       <w:r>
         <w:rPr>
           <w:rFonts w:eastAsia="Times New Roman" w:cs="Times New Roman"/>
@@ -10387,7 +10012,7 @@
         </w:rPr>
         <w:t>Требования к информационной и программной совместимости</w:t>
       </w:r>
-      <w:bookmarkEnd w:id="42"/>
+      <w:bookmarkEnd w:id="43"/>
     </w:p>
     <w:p>
       <w:pPr>
@@ -10664,172 +10289,33 @@
       <w:pPr>
         <w:pStyle w:val="2"/>
         <w:rPr>
-          <w:rFonts w:eastAsia="Times New Roman" w:cs="Times New Roman"/>
-          <w:szCs w:val="24"/>
-        </w:rPr>
-      </w:pPr>
-      <w:bookmarkStart w:id="43" w:name="_Toc498120845"/>
-      <w:r>
-        <w:rPr>
-          <w:rFonts w:eastAsia="Times New Roman" w:cs="Times New Roman"/>
-          <w:szCs w:val="24"/>
-        </w:rPr>
-        <w:t xml:space="preserve">4.7. </w:t>
-      </w:r>
-      <w:r>
-        <w:rPr>
-          <w:rFonts w:eastAsia="Times New Roman" w:cs="Times New Roman"/>
-          <w:szCs w:val="24"/>
-        </w:rPr>
-        <w:t>Требования к маркировке и упаковке</w:t>
-      </w:r>
-      <w:bookmarkStart w:id="44" w:name="_Toc477258098"/>
-      <w:bookmarkStart w:id="45" w:name="_Toc477258317"/>
-      <w:bookmarkStart w:id="46" w:name="_Toc477258349"/>
-      <w:bookmarkStart w:id="47" w:name="_Toc477258417"/>
-      <w:bookmarkEnd w:id="43"/>
-    </w:p>
-    <w:p>
-      <w:pPr>
-        <w:pStyle w:val="MyStyle"/>
-        <w:keepNext/>
-        <w:keepLines/>
-        <w:ind w:firstLine="708"/>
-      </w:pPr>
-      <w:r>
-        <w:t xml:space="preserve">Программа </w:t>
+          <w:rFonts w:cs="Times New Roman"/>
+          <w:szCs w:val="24"/>
+        </w:rPr>
+      </w:pPr>
+      <w:bookmarkStart w:id="44" w:name="_Toc498265549"/>
+      <w:r>
+        <w:rPr>
+          <w:rFonts w:cs="Times New Roman"/>
+          <w:szCs w:val="24"/>
+        </w:rPr>
+        <w:t>4.7</w:t>
+      </w:r>
+      <w:r>
+        <w:rPr>
+          <w:rFonts w:cs="Times New Roman"/>
+          <w:szCs w:val="24"/>
+        </w:rPr>
+        <w:t xml:space="preserve">. </w:t>
+      </w:r>
+      <w:r>
+        <w:rPr>
+          <w:rFonts w:cs="Times New Roman"/>
+          <w:szCs w:val="24"/>
+        </w:rPr>
+        <w:t>Специальные требования</w:t>
       </w:r>
       <w:bookmarkEnd w:id="44"/>
-      <w:bookmarkEnd w:id="45"/>
-      <w:bookmarkEnd w:id="46"/>
-      <w:bookmarkEnd w:id="47"/>
-      <w:r>
-        <w:t>поставляется на внешнем носителе информа</w:t>
-      </w:r>
-      <w:r>
-        <w:t xml:space="preserve">ции – CD-диске или </w:t>
-      </w:r>
-      <w:proofErr w:type="spellStart"/>
-      <w:r>
-        <w:t>Flash-Drive</w:t>
-      </w:r>
-      <w:proofErr w:type="spellEnd"/>
-      <w:r>
-        <w:t xml:space="preserve"> </w:t>
-      </w:r>
-      <w:r>
-        <w:t>на котором содержатся программная документация и само приложение.</w:t>
-      </w:r>
-    </w:p>
-    <w:p>
-      <w:pPr>
-        <w:pStyle w:val="MyStyle"/>
-        <w:keepNext/>
-        <w:keepLines/>
-        <w:ind w:firstLine="708"/>
-      </w:pPr>
-      <w:r>
-        <w:t>Программное изделие должно иметь маркировку с обозначением наименования изделия, темы разработки, фамилии, имени и отчества исполнителя и руководителя разработки, учебной группы и года выпуска изделия</w:t>
-      </w:r>
-      <w:r>
-        <w:t>.</w:t>
-      </w:r>
-      <w:r>
-        <w:t xml:space="preserve"> </w:t>
-      </w:r>
-    </w:p>
-    <w:p>
-      <w:pPr>
-        <w:pStyle w:val="MyStyle"/>
-        <w:keepNext/>
-        <w:keepLines/>
-        <w:ind w:firstLine="708"/>
-      </w:pPr>
-    </w:p>
-    <w:p>
-      <w:pPr>
-        <w:pStyle w:val="MyStyle"/>
-        <w:keepNext/>
-        <w:keepLines/>
-        <w:ind w:firstLine="708"/>
-      </w:pPr>
-    </w:p>
-    <w:p>
-      <w:pPr>
-        <w:pStyle w:val="2"/>
-        <w:rPr>
-          <w:rFonts w:eastAsia="Times New Roman" w:cs="Times New Roman"/>
-          <w:szCs w:val="24"/>
-        </w:rPr>
-      </w:pPr>
-      <w:bookmarkStart w:id="48" w:name="_Toc498120846"/>
-      <w:r>
-        <w:rPr>
-          <w:rFonts w:eastAsia="Times New Roman" w:cs="Times New Roman"/>
-          <w:szCs w:val="24"/>
-        </w:rPr>
-        <w:lastRenderedPageBreak/>
-        <w:t xml:space="preserve">4.8. </w:t>
-      </w:r>
-      <w:r>
-        <w:rPr>
-          <w:rFonts w:eastAsia="Times New Roman" w:cs="Times New Roman"/>
-          <w:szCs w:val="24"/>
-        </w:rPr>
-        <w:t>Требования к транспортированию и хранению</w:t>
-      </w:r>
-      <w:bookmarkEnd w:id="48"/>
-    </w:p>
-    <w:p>
-      <w:pPr>
-        <w:pStyle w:val="MyStyle"/>
-        <w:keepNext/>
-        <w:keepLines/>
-        <w:ind w:left="360" w:firstLine="0"/>
-      </w:pPr>
-      <w:r>
-        <w:t xml:space="preserve">Программа не требует специальных условий к транспортировке. </w:t>
-      </w:r>
-      <w:r>
-        <w:br/>
-      </w:r>
-      <w:r>
-        <w:t xml:space="preserve">Требуется не более </w:t>
-      </w:r>
-      <w:r>
-        <w:t>512</w:t>
-      </w:r>
-      <w:r>
-        <w:t xml:space="preserve"> </w:t>
-      </w:r>
-      <w:r>
-        <w:t>МБ дискового пространства для хранения программы.</w:t>
-      </w:r>
-    </w:p>
-    <w:p>
-      <w:pPr>
-        <w:pStyle w:val="2"/>
-        <w:rPr>
-          <w:rFonts w:cs="Times New Roman"/>
-          <w:szCs w:val="24"/>
-        </w:rPr>
-      </w:pPr>
-      <w:bookmarkStart w:id="49" w:name="_Toc498120847"/>
-      <w:r>
-        <w:rPr>
-          <w:rFonts w:cs="Times New Roman"/>
-          <w:szCs w:val="24"/>
-        </w:rPr>
-        <w:t xml:space="preserve">4.9. </w:t>
-      </w:r>
-      <w:r>
-        <w:rPr>
-          <w:rFonts w:cs="Times New Roman"/>
-          <w:szCs w:val="24"/>
-        </w:rPr>
-        <w:t>Специальные требования</w:t>
-      </w:r>
-      <w:bookmarkEnd w:id="49"/>
     </w:p>
     <w:p>
       <w:pPr>
@@ -10885,7 +10371,7 @@
           <w:szCs w:val="24"/>
         </w:rPr>
       </w:pPr>
-      <w:bookmarkStart w:id="50" w:name="_Toc498120848"/>
+      <w:bookmarkStart w:id="45" w:name="_Toc498265550"/>
       <w:r>
         <w:rPr>
           <w:rFonts w:eastAsia="Times New Roman" w:cs="Times New Roman"/>
@@ -10914,7 +10400,7 @@
         </w:rPr>
         <w:t>ПРОГРАММНОЙ ДОКУМЕНТАЦИИ</w:t>
       </w:r>
-      <w:bookmarkEnd w:id="50"/>
+      <w:bookmarkEnd w:id="45"/>
     </w:p>
     <w:p>
       <w:pPr>
@@ -10935,7 +10421,7 @@
           <w:szCs w:val="24"/>
         </w:rPr>
       </w:pPr>
-      <w:bookmarkStart w:id="51" w:name="_Toc498120849"/>
+      <w:bookmarkStart w:id="46" w:name="_Toc498265551"/>
       <w:r>
         <w:rPr>
           <w:rFonts w:eastAsia="Times New Roman" w:cs="Times New Roman"/>
@@ -10950,7 +10436,7 @@
         </w:rPr>
         <w:t>Состав программной документации:</w:t>
       </w:r>
-      <w:bookmarkEnd w:id="51"/>
+      <w:bookmarkEnd w:id="46"/>
     </w:p>
     <w:p>
       <w:pPr>
@@ -11263,7 +10749,8 @@
           <w:sz w:val="32"/>
         </w:rPr>
       </w:pPr>
-      <w:bookmarkStart w:id="52" w:name="_Toc483414835"/>
+      <w:bookmarkStart w:id="47" w:name="_Toc483414835"/>
+      <w:bookmarkStart w:id="48" w:name="_Toc498265552"/>
       <w:r>
         <w:rPr>
           <w:rFonts w:cs="Times New Roman"/>
@@ -11272,7 +10759,8 @@
         </w:rPr>
         <w:t>5.2. Специальные требования к программной документации</w:t>
       </w:r>
-      <w:bookmarkEnd w:id="52"/>
+      <w:bookmarkEnd w:id="47"/>
+      <w:bookmarkEnd w:id="48"/>
     </w:p>
     <w:p>
       <w:pPr>
@@ -11398,8 +10886,8 @@
           <w:lang w:val="ru-RU"/>
         </w:rPr>
       </w:pPr>
-      <w:bookmarkStart w:id="53" w:name="page10"/>
-      <w:bookmarkEnd w:id="53"/>
+      <w:bookmarkStart w:id="49" w:name="page10"/>
+      <w:bookmarkEnd w:id="49"/>
     </w:p>
     <w:p>
       <w:pPr>
@@ -11410,7 +10898,7 @@
           <w:szCs w:val="24"/>
         </w:rPr>
       </w:pPr>
-      <w:bookmarkStart w:id="54" w:name="_Toc498120850"/>
+      <w:bookmarkStart w:id="50" w:name="_Toc498265553"/>
       <w:r>
         <w:rPr>
           <w:rFonts w:eastAsia="Times New Roman" w:cs="Times New Roman"/>
@@ -11425,7 +10913,7 @@
         </w:rPr>
         <w:t>ТЕХНИКО-ЭКОНОМИЧЕСКИЕ ПОКАЗАТЕЛИ</w:t>
       </w:r>
-      <w:bookmarkEnd w:id="54"/>
+      <w:bookmarkEnd w:id="50"/>
     </w:p>
     <w:p>
       <w:pPr>
@@ -11444,8 +10932,8 @@
           <w:szCs w:val="24"/>
         </w:rPr>
       </w:pPr>
-      <w:bookmarkStart w:id="55" w:name="_Toc477013325"/>
-      <w:bookmarkStart w:id="56" w:name="_Toc498120851"/>
+      <w:bookmarkStart w:id="51" w:name="_Toc477013325"/>
+      <w:bookmarkStart w:id="52" w:name="_Toc498265554"/>
       <w:r>
         <w:rPr>
           <w:rFonts w:cs="Times New Roman"/>
@@ -11460,8 +10948,8 @@
         </w:rPr>
         <w:t>Ориентировочная экономическая эффективность</w:t>
       </w:r>
-      <w:bookmarkEnd w:id="55"/>
-      <w:bookmarkEnd w:id="56"/>
+      <w:bookmarkEnd w:id="51"/>
+      <w:bookmarkEnd w:id="52"/>
     </w:p>
     <w:p>
       <w:pPr>
@@ -11502,8 +10990,8 @@
           <w:szCs w:val="24"/>
         </w:rPr>
       </w:pPr>
-      <w:bookmarkStart w:id="57" w:name="_Toc477013326"/>
-      <w:bookmarkStart w:id="58" w:name="_Toc498120852"/>
+      <w:bookmarkStart w:id="53" w:name="_Toc477013326"/>
+      <w:bookmarkStart w:id="54" w:name="_Toc498265555"/>
       <w:r>
         <w:rPr>
           <w:rFonts w:cs="Times New Roman"/>
@@ -11518,8 +11006,8 @@
         </w:rPr>
         <w:t>Предполагаемая потребность</w:t>
       </w:r>
-      <w:bookmarkEnd w:id="57"/>
-      <w:bookmarkEnd w:id="58"/>
+      <w:bookmarkEnd w:id="53"/>
+      <w:bookmarkEnd w:id="54"/>
     </w:p>
     <w:p>
       <w:pPr>
@@ -11625,8 +11113,8 @@
           <w:szCs w:val="24"/>
         </w:rPr>
       </w:pPr>
-      <w:bookmarkStart w:id="59" w:name="_Toc477013327"/>
-      <w:bookmarkStart w:id="60" w:name="_Toc498120853"/>
+      <w:bookmarkStart w:id="55" w:name="_Toc477013327"/>
+      <w:bookmarkStart w:id="56" w:name="_Toc498265556"/>
       <w:r>
         <w:rPr>
           <w:rFonts w:cs="Times New Roman"/>
@@ -11641,8 +11129,8 @@
         </w:rPr>
         <w:t>Экономические преимущества разработки по сравнению с другими образцами и аналогами</w:t>
       </w:r>
-      <w:bookmarkEnd w:id="59"/>
-      <w:bookmarkEnd w:id="60"/>
+      <w:bookmarkEnd w:id="55"/>
+      <w:bookmarkEnd w:id="56"/>
     </w:p>
     <w:p>
       <w:pPr>
@@ -11796,9 +11284,9 @@
           <w:szCs w:val="24"/>
         </w:rPr>
       </w:pPr>
-      <w:bookmarkStart w:id="61" w:name="page11"/>
-      <w:bookmarkStart w:id="62" w:name="_Toc498120854"/>
-      <w:bookmarkEnd w:id="61"/>
+      <w:bookmarkStart w:id="57" w:name="page11"/>
+      <w:bookmarkStart w:id="58" w:name="_Toc498265557"/>
+      <w:bookmarkEnd w:id="57"/>
       <w:r>
         <w:rPr>
           <w:rFonts w:eastAsia="Times New Roman" w:cs="Times New Roman"/>
@@ -11814,7 +11302,7 @@
         </w:rPr>
         <w:t>СТАДИИ И ЭТАПЫ РАЗРАБОТКИ</w:t>
       </w:r>
-      <w:bookmarkEnd w:id="62"/>
+      <w:bookmarkEnd w:id="58"/>
     </w:p>
     <w:p>
       <w:pPr>
@@ -11833,7 +11321,7 @@
           <w:szCs w:val="24"/>
         </w:rPr>
       </w:pPr>
-      <w:bookmarkStart w:id="63" w:name="_Toc498120855"/>
+      <w:bookmarkStart w:id="59" w:name="_Toc498265558"/>
       <w:r>
         <w:rPr>
           <w:rFonts w:eastAsia="Times New Roman" w:cs="Times New Roman"/>
@@ -11848,7 +11336,7 @@
         </w:rPr>
         <w:t>Техническое задание</w:t>
       </w:r>
-      <w:bookmarkEnd w:id="63"/>
+      <w:bookmarkEnd w:id="59"/>
     </w:p>
     <w:p>
       <w:pPr>
@@ -11858,7 +11346,7 @@
           <w:rFonts w:eastAsia="Times New Roman" w:cs="Times New Roman"/>
         </w:rPr>
       </w:pPr>
-      <w:bookmarkStart w:id="64" w:name="_Toc498120856"/>
+      <w:bookmarkStart w:id="60" w:name="_Toc498265559"/>
       <w:r>
         <w:rPr>
           <w:rFonts w:eastAsia="Times New Roman" w:cs="Times New Roman"/>
@@ -11877,7 +11365,7 @@
         </w:rPr>
         <w:t>разработки программы</w:t>
       </w:r>
-      <w:bookmarkEnd w:id="64"/>
+      <w:bookmarkEnd w:id="60"/>
     </w:p>
     <w:p>
       <w:pPr>
@@ -11973,7 +11461,7 @@
           <w:rFonts w:eastAsia="Times New Roman" w:cs="Times New Roman"/>
         </w:rPr>
       </w:pPr>
-      <w:bookmarkStart w:id="65" w:name="_Toc498120857"/>
+      <w:bookmarkStart w:id="61" w:name="_Toc498265560"/>
       <w:r>
         <w:rPr>
           <w:rFonts w:eastAsia="Times New Roman" w:cs="Times New Roman"/>
@@ -11992,7 +11480,7 @@
         </w:rPr>
         <w:t>-исследовательские работы</w:t>
       </w:r>
-      <w:bookmarkEnd w:id="65"/>
+      <w:bookmarkEnd w:id="61"/>
     </w:p>
     <w:p>
       <w:pPr>
@@ -12088,7 +11576,7 @@
           <w:rFonts w:eastAsia="Times New Roman" w:cs="Times New Roman"/>
         </w:rPr>
       </w:pPr>
-      <w:bookmarkStart w:id="66" w:name="_Toc498120858"/>
+      <w:bookmarkStart w:id="62" w:name="_Toc498265561"/>
       <w:r>
         <w:rPr>
           <w:rFonts w:eastAsia="Times New Roman" w:cs="Times New Roman"/>
@@ -12101,7 +11589,7 @@
         </w:rPr>
         <w:t>Разработка и утверждение технического задания</w:t>
       </w:r>
-      <w:bookmarkEnd w:id="66"/>
+      <w:bookmarkEnd w:id="62"/>
     </w:p>
     <w:p>
       <w:pPr>
@@ -12219,7 +11707,7 @@
           <w:szCs w:val="24"/>
         </w:rPr>
       </w:pPr>
-      <w:bookmarkStart w:id="67" w:name="_Toc498120859"/>
+      <w:bookmarkStart w:id="63" w:name="_Toc498265562"/>
       <w:r>
         <w:rPr>
           <w:rFonts w:eastAsia="Times New Roman" w:cs="Times New Roman"/>
@@ -12234,7 +11722,7 @@
         </w:rPr>
         <w:t>Технический проект</w:t>
       </w:r>
-      <w:bookmarkEnd w:id="67"/>
+      <w:bookmarkEnd w:id="63"/>
     </w:p>
     <w:p>
       <w:pPr>
@@ -12244,7 +11732,7 @@
           <w:rFonts w:eastAsia="Times New Roman" w:cs="Times New Roman"/>
         </w:rPr>
       </w:pPr>
-      <w:bookmarkStart w:id="68" w:name="_Toc498120860"/>
+      <w:bookmarkStart w:id="64" w:name="_Toc498265563"/>
       <w:r>
         <w:rPr>
           <w:rFonts w:eastAsia="Times New Roman" w:cs="Times New Roman"/>
@@ -12263,7 +11751,7 @@
         </w:rPr>
         <w:t>Разработка технического проекта</w:t>
       </w:r>
-      <w:bookmarkEnd w:id="68"/>
+      <w:bookmarkEnd w:id="64"/>
     </w:p>
     <w:p>
       <w:pPr>
@@ -12454,7 +11942,7 @@
           <w:rFonts w:eastAsia="Times New Roman" w:cs="Times New Roman"/>
         </w:rPr>
       </w:pPr>
-      <w:bookmarkStart w:id="69" w:name="_Toc498120861"/>
+      <w:bookmarkStart w:id="65" w:name="_Toc498265564"/>
       <w:r>
         <w:rPr>
           <w:rFonts w:eastAsia="Times New Roman" w:cs="Times New Roman"/>
@@ -12467,7 +11955,7 @@
         </w:rPr>
         <w:t>Утверждение технического проекта</w:t>
       </w:r>
-      <w:bookmarkEnd w:id="69"/>
+      <w:bookmarkEnd w:id="65"/>
     </w:p>
     <w:p>
       <w:pPr>
@@ -12581,7 +12069,7 @@
           <w:szCs w:val="24"/>
         </w:rPr>
       </w:pPr>
-      <w:bookmarkStart w:id="70" w:name="_Toc498120862"/>
+      <w:bookmarkStart w:id="66" w:name="_Toc498265565"/>
       <w:r>
         <w:rPr>
           <w:rFonts w:eastAsia="Times New Roman" w:cs="Times New Roman"/>
@@ -12596,7 +12084,7 @@
         </w:rPr>
         <w:t>Рабочий проект</w:t>
       </w:r>
-      <w:bookmarkEnd w:id="70"/>
+      <w:bookmarkEnd w:id="66"/>
     </w:p>
     <w:p>
       <w:pPr>
@@ -12606,7 +12094,7 @@
           <w:rFonts w:eastAsia="Times New Roman" w:cs="Times New Roman"/>
         </w:rPr>
       </w:pPr>
-      <w:bookmarkStart w:id="71" w:name="_Toc498120863"/>
+      <w:bookmarkStart w:id="67" w:name="_Toc498265566"/>
       <w:r>
         <w:rPr>
           <w:rFonts w:eastAsia="Times New Roman" w:cs="Times New Roman"/>
@@ -12625,7 +12113,7 @@
         </w:rPr>
         <w:t>программы</w:t>
       </w:r>
-      <w:bookmarkEnd w:id="71"/>
+      <w:bookmarkEnd w:id="67"/>
     </w:p>
     <w:p>
       <w:pPr>
@@ -12707,7 +12195,7 @@
           <w:rFonts w:eastAsia="Times New Roman" w:cs="Times New Roman"/>
         </w:rPr>
       </w:pPr>
-      <w:bookmarkStart w:id="72" w:name="_Toc498120864"/>
+      <w:bookmarkStart w:id="68" w:name="_Toc498265567"/>
       <w:r>
         <w:rPr>
           <w:rFonts w:eastAsia="Times New Roman" w:cs="Times New Roman"/>
@@ -12720,7 +12208,7 @@
         </w:rPr>
         <w:t>Разработка программной документации</w:t>
       </w:r>
-      <w:bookmarkEnd w:id="72"/>
+      <w:bookmarkEnd w:id="68"/>
     </w:p>
     <w:p>
       <w:pPr>
@@ -12782,7 +12270,7 @@
           <w:rFonts w:eastAsia="Times New Roman" w:cs="Times New Roman"/>
         </w:rPr>
       </w:pPr>
-      <w:bookmarkStart w:id="73" w:name="_Toc498120865"/>
+      <w:bookmarkStart w:id="69" w:name="_Toc498265568"/>
       <w:r>
         <w:rPr>
           <w:rFonts w:eastAsia="Times New Roman" w:cs="Times New Roman"/>
@@ -12795,7 +12283,7 @@
         </w:rPr>
         <w:t>Испытания программы</w:t>
       </w:r>
-      <w:bookmarkEnd w:id="73"/>
+      <w:bookmarkEnd w:id="69"/>
     </w:p>
     <w:p>
       <w:pPr>
@@ -12900,8 +12388,8 @@
         </w:rPr>
         <w:t>й</w:t>
       </w:r>
-      <w:bookmarkStart w:id="74" w:name="page12"/>
-      <w:bookmarkEnd w:id="74"/>
+      <w:bookmarkStart w:id="70" w:name="page12"/>
+      <w:bookmarkEnd w:id="70"/>
     </w:p>
     <w:p>
       <w:pPr>
@@ -12925,7 +12413,7 @@
           <w:szCs w:val="24"/>
         </w:rPr>
       </w:pPr>
-      <w:bookmarkStart w:id="75" w:name="_Toc498120866"/>
+      <w:bookmarkStart w:id="71" w:name="_Toc498265569"/>
       <w:r>
         <w:rPr>
           <w:rFonts w:cs="Times New Roman"/>
@@ -12940,30 +12428,27 @@
         </w:rPr>
         <w:t>Внедрение</w:t>
       </w:r>
-      <w:bookmarkEnd w:id="75"/>
-    </w:p>
-    <w:p>
-      <w:pPr>
-        <w:pStyle w:val="3"/>
+      <w:bookmarkEnd w:id="71"/>
+    </w:p>
+    <w:p>
+      <w:pPr>
         <w:ind w:firstLine="708"/>
         <w:rPr>
-          <w:rFonts w:eastAsia="Times New Roman" w:cs="Times New Roman"/>
-        </w:rPr>
-      </w:pPr>
-      <w:bookmarkStart w:id="76" w:name="_Toc498120867"/>
-      <w:r>
-        <w:rPr>
-          <w:rFonts w:cs="Times New Roman"/>
-        </w:rPr>
-        <w:t xml:space="preserve">7.4.1. </w:t>
-      </w:r>
-      <w:r>
-        <w:rPr>
-          <w:rFonts w:cs="Times New Roman"/>
+          <w:lang w:val="ru-RU"/>
+        </w:rPr>
+      </w:pPr>
+      <w:r>
+        <w:rPr>
+          <w:lang w:val="ru-RU"/>
         </w:rPr>
         <w:t>Подготовка и передача программы</w:t>
       </w:r>
-      <w:bookmarkEnd w:id="76"/>
+      <w:r>
+        <w:rPr>
+          <w:lang w:val="ru-RU"/>
+        </w:rPr>
+        <w:t>:</w:t>
+      </w:r>
     </w:p>
     <w:p>
       <w:pPr>
@@ -13063,7 +12548,7 @@
           <w:szCs w:val="24"/>
         </w:rPr>
       </w:pPr>
-      <w:bookmarkStart w:id="77" w:name="_Toc498120868"/>
+      <w:bookmarkStart w:id="72" w:name="_Toc498265570"/>
       <w:r>
         <w:rPr>
           <w:rFonts w:eastAsia="Times New Roman" w:cs="Times New Roman"/>
@@ -13079,7 +12564,7 @@
         </w:rPr>
         <w:t>ПОРЯДОК КОНТРОЛЯ И ПРИЕМКИ</w:t>
       </w:r>
-      <w:bookmarkEnd w:id="77"/>
+      <w:bookmarkEnd w:id="72"/>
     </w:p>
     <w:p>
       <w:pPr>
@@ -13089,9 +12574,9 @@
           <w:szCs w:val="24"/>
         </w:rPr>
       </w:pPr>
-      <w:bookmarkStart w:id="78" w:name="_Toc498120869"/>
-      <w:bookmarkStart w:id="79" w:name="_Toc449555909"/>
-      <w:bookmarkStart w:id="80" w:name="_Toc450587097"/>
+      <w:bookmarkStart w:id="73" w:name="_Toc449555909"/>
+      <w:bookmarkStart w:id="74" w:name="_Toc450587097"/>
+      <w:bookmarkStart w:id="75" w:name="_Toc498265571"/>
       <w:r>
         <w:rPr>
           <w:rFonts w:cs="Times New Roman"/>
@@ -13106,7 +12591,7 @@
         </w:rPr>
         <w:t>Виды испытаний.</w:t>
       </w:r>
-      <w:bookmarkEnd w:id="78"/>
+      <w:bookmarkEnd w:id="75"/>
     </w:p>
     <w:p>
       <w:pPr>
@@ -13159,17 +12644,13 @@
         </w:rPr>
         <w:t>).</w:t>
       </w:r>
-      <w:bookmarkEnd w:id="79"/>
-      <w:bookmarkEnd w:id="80"/>
+      <w:bookmarkEnd w:id="73"/>
+      <w:bookmarkEnd w:id="74"/>
     </w:p>
     <w:p>
       <w:pPr>
         <w:keepNext/>
         <w:keepLines/>
-        <w:tabs>
-          <w:tab w:val="left" w:pos="0"/>
-        </w:tabs>
-        <w:outlineLvl w:val="0"/>
         <w:rPr>
           <w:lang w:val="ru-RU"/>
         </w:rPr>
@@ -13183,7 +12664,7 @@
           <w:szCs w:val="24"/>
         </w:rPr>
       </w:pPr>
-      <w:bookmarkStart w:id="81" w:name="_Toc498120870"/>
+      <w:bookmarkStart w:id="76" w:name="_Toc498265572"/>
       <w:r>
         <w:rPr>
           <w:rFonts w:cs="Times New Roman"/>
@@ -13219,7 +12700,7 @@
         </w:rPr>
         <w:t>ы</w:t>
       </w:r>
-      <w:bookmarkEnd w:id="81"/>
+      <w:bookmarkEnd w:id="76"/>
       <w:r>
         <w:rPr>
           <w:rFonts w:cs="Times New Roman"/>
@@ -13277,8 +12758,8 @@
           <w:szCs w:val="24"/>
         </w:rPr>
       </w:pPr>
-      <w:bookmarkStart w:id="82" w:name="_Toc498120871"/>
-      <w:bookmarkStart w:id="83" w:name="_Toc451475154"/>
+      <w:bookmarkStart w:id="77" w:name="_Toc451475154"/>
+      <w:bookmarkStart w:id="78" w:name="_Toc498265573"/>
       <w:r>
         <w:rPr>
           <w:rFonts w:cs="Times New Roman"/>
@@ -13294,7 +12775,7 @@
         </w:rPr>
         <w:t xml:space="preserve"> 1</w:t>
       </w:r>
-      <w:bookmarkEnd w:id="82"/>
+      <w:bookmarkEnd w:id="78"/>
     </w:p>
     <w:p>
       <w:pPr>
@@ -13304,7 +12785,7 @@
           <w:szCs w:val="24"/>
         </w:rPr>
       </w:pPr>
-      <w:bookmarkStart w:id="84" w:name="_Toc498120872"/>
+      <w:bookmarkStart w:id="79" w:name="_Toc498265574"/>
       <w:r>
         <w:rPr>
           <w:rFonts w:cs="Times New Roman"/>
@@ -13312,8 +12793,8 @@
         </w:rPr>
         <w:t>СПИСОК ИСПОЛЬЗУЕМОЙ ЛИТЕРАТУРЫ</w:t>
       </w:r>
-      <w:bookmarkEnd w:id="83"/>
-      <w:bookmarkEnd w:id="84"/>
+      <w:bookmarkEnd w:id="77"/>
+      <w:bookmarkEnd w:id="79"/>
     </w:p>
     <w:p>
       <w:pPr>
@@ -13644,9 +13125,9 @@
           <w:lang w:eastAsia="ja-JP"/>
         </w:rPr>
       </w:pPr>
-      <w:bookmarkStart w:id="85" w:name="_ПРИЛОЖЕНИЕ_2"/>
-      <w:bookmarkStart w:id="86" w:name="_Toc498120873"/>
-      <w:bookmarkEnd w:id="85"/>
+      <w:bookmarkStart w:id="80" w:name="_ПРИЛОЖЕНИЕ_2"/>
+      <w:bookmarkStart w:id="81" w:name="_Toc498265575"/>
+      <w:bookmarkEnd w:id="80"/>
       <w:r>
         <w:rPr>
           <w:rFonts w:cs="Times New Roman"/>
@@ -13655,7 +13136,7 @@
         <w:lastRenderedPageBreak/>
         <w:t>ЛИСТ РЕГИСТРАЦИИ ИЗМЕНЕНИЙ</w:t>
       </w:r>
-      <w:bookmarkEnd w:id="86"/>
+      <w:bookmarkEnd w:id="81"/>
     </w:p>
     <w:tbl>
       <w:tblPr>
@@ -17538,10 +17019,10 @@
           <w:tab w:val="left" w:pos="7938"/>
         </w:tabs>
       </w:pPr>
-      <w:bookmarkStart w:id="87" w:name="page13"/>
-      <w:bookmarkStart w:id="88" w:name="page14"/>
-      <w:bookmarkEnd w:id="87"/>
-      <w:bookmarkEnd w:id="88"/>
+      <w:bookmarkStart w:id="82" w:name="page13"/>
+      <w:bookmarkStart w:id="83" w:name="page14"/>
+      <w:bookmarkEnd w:id="82"/>
+      <w:bookmarkEnd w:id="83"/>
     </w:p>
     <w:sectPr>
       <w:pgSz w:w="11906" w:h="16838"/>
@@ -18413,7 +17894,7 @@
         <w:rStyle w:val="a8"/>
         <w:noProof/>
       </w:rPr>
-      <w:t>6</w:t>
+      <w:t>5</w:t>
     </w:r>
     <w:r>
       <w:rPr>
@@ -23401,7 +22882,7 @@
 </file>
 
 <file path=customXml/itemProps1.xml><?xml version="1.0" encoding="utf-8"?>
-<ds:datastoreItem xmlns:ds="http://schemas.openxmlformats.org/officeDocument/2006/customXml" ds:itemID="{8005794D-0A06-4C9F-A7AE-2EDDD26FA82C}">
+<ds:datastoreItem xmlns:ds="http://schemas.openxmlformats.org/officeDocument/2006/customXml" ds:itemID="{7A203492-89FD-4A6B-B8C9-0748973252C1}">
   <ds:schemaRefs>
     <ds:schemaRef ds:uri="http://schemas.openxmlformats.org/officeDocument/2006/bibliography"/>
   </ds:schemaRefs>

--- a/TZ.docx
+++ b/TZ.docx
@@ -1,6 +1,6 @@
 
 <file path=word/document.xml><?xml version="1.0" encoding="utf-8"?>
-<w:document xmlns:wpc="http://schemas.microsoft.com/office/word/2010/wordprocessingCanvas" xmlns:cx="http://schemas.microsoft.com/office/drawing/2014/chartex" xmlns:cx1="http://schemas.microsoft.com/office/drawing/2015/9/8/chartex" xmlns:cx2="http://schemas.microsoft.com/office/drawing/2015/10/21/chartex" xmlns:cx3="http://schemas.microsoft.com/office/drawing/2016/5/9/chartex" xmlns:cx4="http://schemas.microsoft.com/office/drawing/2016/5/10/chartex" xmlns:cx5="http://schemas.microsoft.com/office/drawing/2016/5/11/chartex" xmlns:cx6="http://schemas.microsoft.com/office/drawing/2016/5/12/chartex" xmlns:cx7="http://schemas.microsoft.com/office/drawing/2016/5/13/chartex" xmlns:cx8="http://schemas.microsoft.com/office/drawing/2016/5/14/chartex" xmlns:mc="http://schemas.openxmlformats.org/markup-compatibility/2006" xmlns:aink="http://schemas.microsoft.com/office/drawing/2016/ink" xmlns:am3d="http://schemas.microsoft.com/office/drawing/2017/model3d" xmlns:o="urn:schemas-microsoft-com:office:office" xmlns:r="http://schemas.openxmlformats.org/officeDocument/2006/relationships" xmlns:m="http://schemas.openxmlformats.org/officeDocument/2006/math" xmlns:v="urn:schemas-microsoft-com:vml" xmlns:wp14="http://schemas.microsoft.com/office/word/2010/wordprocessingDrawing" xmlns:wp="http://schemas.openxmlformats.org/drawingml/2006/wordprocessingDrawing" xmlns:w10="urn:schemas-microsoft-com:office:word" xmlns:w="http://schemas.openxmlformats.org/wordprocessingml/2006/main" xmlns:w14="http://schemas.microsoft.com/office/word/2010/wordml" xmlns:w15="http://schemas.microsoft.com/office/word/2012/wordml" xmlns:w16cid="http://schemas.microsoft.com/office/word/2016/wordml/cid" xmlns:w16se="http://schemas.microsoft.com/office/word/2015/wordml/symex" xmlns:wpg="http://schemas.microsoft.com/office/word/2010/wordprocessingGroup" xmlns:wpi="http://schemas.microsoft.com/office/word/2010/wordprocessingInk" xmlns:wne="http://schemas.microsoft.com/office/word/2006/wordml" xmlns:wps="http://schemas.microsoft.com/office/word/2010/wordprocessingShape" mc:Ignorable="w14 w15 w16se w16cid wp14">
+<w:document xmlns:wpc="http://schemas.microsoft.com/office/word/2010/wordprocessingCanvas" xmlns:mo="http://schemas.microsoft.com/office/mac/office/2008/main" xmlns:mc="http://schemas.openxmlformats.org/markup-compatibility/2006" xmlns:mv="urn:schemas-microsoft-com:mac:vml" xmlns:o="urn:schemas-microsoft-com:office:office" xmlns:r="http://schemas.openxmlformats.org/officeDocument/2006/relationships" xmlns:m="http://schemas.openxmlformats.org/officeDocument/2006/math" xmlns:v="urn:schemas-microsoft-com:vml" xmlns:wp14="http://schemas.microsoft.com/office/word/2010/wordprocessingDrawing" xmlns:wp="http://schemas.openxmlformats.org/drawingml/2006/wordprocessingDrawing" xmlns:w10="urn:schemas-microsoft-com:office:word" xmlns:w="http://schemas.openxmlformats.org/wordprocessingml/2006/main" xmlns:w14="http://schemas.microsoft.com/office/word/2010/wordml" xmlns:w15="http://schemas.microsoft.com/office/word/2012/wordml" xmlns:wpg="http://schemas.microsoft.com/office/word/2010/wordprocessingGroup" xmlns:wpi="http://schemas.microsoft.com/office/word/2010/wordprocessingInk" xmlns:wne="http://schemas.microsoft.com/office/word/2006/wordml" xmlns:wps="http://schemas.microsoft.com/office/word/2010/wordprocessingShape" mc:Ignorable="w14 w15 wp14">
   <w:body>
     <w:p>
       <w:pPr>
@@ -86,27 +86,9 @@
         <w:spacing w:after="120"/>
         <w:jc w:val="center"/>
       </w:pPr>
-      <w:proofErr w:type="spellStart"/>
-      <w:r>
-        <w:t>Департамент</w:t>
-      </w:r>
-      <w:proofErr w:type="spellEnd"/>
-      <w:r>
-        <w:t xml:space="preserve"> </w:t>
-      </w:r>
-      <w:proofErr w:type="spellStart"/>
-      <w:r>
-        <w:t>программной</w:t>
-      </w:r>
-      <w:proofErr w:type="spellEnd"/>
-      <w:r>
-        <w:t xml:space="preserve"> </w:t>
-      </w:r>
-      <w:proofErr w:type="spellStart"/>
-      <w:r>
-        <w:t>инженерии</w:t>
-      </w:r>
-      <w:proofErr w:type="spellEnd"/>
+      <w:r>
+        <w:t>Департамент программной инженерии</w:t>
+      </w:r>
     </w:p>
     <w:p>
       <w:pPr>
@@ -117,7 +99,7 @@
     </w:p>
     <w:tbl>
       <w:tblPr>
-        <w:tblStyle w:val="a3"/>
+        <w:tblStyle w:val="TableGrid"/>
         <w:tblW w:w="9497" w:type="dxa"/>
         <w:tblInd w:w="392" w:type="dxa"/>
         <w:tblBorders>
@@ -357,21 +339,7 @@
               <w:rPr>
                 <w:lang w:val="ru-RU"/>
               </w:rPr>
-              <w:t xml:space="preserve">профессор департамента программной инженерии, канд. </w:t>
-            </w:r>
-            <w:proofErr w:type="spellStart"/>
-            <w:r>
-              <w:rPr>
-                <w:lang w:val="ru-RU"/>
-              </w:rPr>
-              <w:t>техн</w:t>
-            </w:r>
-            <w:proofErr w:type="spellEnd"/>
-            <w:r>
-              <w:rPr>
-                <w:lang w:val="ru-RU"/>
-              </w:rPr>
-              <w:t>. наук</w:t>
+              <w:t>профессор департамента программной инженерии, канд. техн. наук</w:t>
             </w:r>
           </w:p>
           <w:p>
@@ -404,13 +372,8 @@
               <w:jc w:val="left"/>
             </w:pPr>
             <w:r>
-              <w:t xml:space="preserve">__________________ В.В. </w:t>
-            </w:r>
-            <w:proofErr w:type="spellStart"/>
-            <w:r>
-              <w:t>Шилов</w:t>
-            </w:r>
-            <w:proofErr w:type="spellEnd"/>
+              <w:t>__________________ В.В. Шилов</w:t>
+            </w:r>
           </w:p>
           <w:p>
             <w:pPr>
@@ -438,7 +401,7 @@
     </w:p>
     <w:tbl>
       <w:tblPr>
-        <w:tblStyle w:val="a3"/>
+        <w:tblStyle w:val="TableGrid"/>
         <w:tblW w:w="11340" w:type="dxa"/>
         <w:tblInd w:w="-1134" w:type="dxa"/>
         <w:tblBorders>
@@ -471,7 +434,7 @@
           </w:tcPr>
           <w:tbl>
             <w:tblPr>
-              <w:tblStyle w:val="a3"/>
+              <w:tblStyle w:val="TableGrid"/>
               <w:tblW w:w="1065" w:type="dxa"/>
               <w:tblInd w:w="185" w:type="dxa"/>
               <w:tblLayout w:type="fixed"/>
@@ -499,19 +462,9 @@
                     <w:ind w:left="113" w:right="113" w:firstLine="0"/>
                     <w:jc w:val="center"/>
                   </w:pPr>
-                  <w:proofErr w:type="spellStart"/>
                   <w:r>
-                    <w:t>Подп</w:t>
+                    <w:t>Подп. и дата</w:t>
                   </w:r>
-                  <w:proofErr w:type="spellEnd"/>
-                  <w:r>
-                    <w:t xml:space="preserve">. и </w:t>
-                  </w:r>
-                  <w:proofErr w:type="spellStart"/>
-                  <w:r>
-                    <w:t>дата</w:t>
-                  </w:r>
-                  <w:proofErr w:type="spellEnd"/>
                 </w:p>
               </w:tc>
               <w:tc>
@@ -551,21 +504,8 @@
                     <w:ind w:left="113" w:right="113" w:firstLine="0"/>
                     <w:jc w:val="center"/>
                   </w:pPr>
-                  <w:proofErr w:type="spellStart"/>
                   <w:r>
-                    <w:t>Инв</w:t>
-                  </w:r>
-                  <w:proofErr w:type="spellEnd"/>
-                  <w:r>
-                    <w:t xml:space="preserve">. № </w:t>
-                  </w:r>
-                  <w:proofErr w:type="spellStart"/>
-                  <w:r>
-                    <w:t>дубл</w:t>
-                  </w:r>
-                  <w:proofErr w:type="spellEnd"/>
-                  <w:r>
-                    <w:t>.</w:t>
+                    <w:t>Инв. № дубл.</w:t>
                   </w:r>
                 </w:p>
               </w:tc>
@@ -606,21 +546,8 @@
                     <w:ind w:left="113" w:right="113" w:firstLine="0"/>
                     <w:jc w:val="center"/>
                   </w:pPr>
-                  <w:proofErr w:type="spellStart"/>
                   <w:r>
-                    <w:t>Взам</w:t>
-                  </w:r>
-                  <w:proofErr w:type="spellEnd"/>
-                  <w:r>
-                    <w:t xml:space="preserve">. </w:t>
-                  </w:r>
-                  <w:proofErr w:type="spellStart"/>
-                  <w:r>
-                    <w:t>инв</w:t>
-                  </w:r>
-                  <w:proofErr w:type="spellEnd"/>
-                  <w:r>
-                    <w:t>. №</w:t>
+                    <w:t>Взам. инв. №</w:t>
                   </w:r>
                 </w:p>
               </w:tc>
@@ -661,19 +588,9 @@
                     <w:ind w:left="113" w:right="113" w:firstLine="0"/>
                     <w:jc w:val="center"/>
                   </w:pPr>
-                  <w:proofErr w:type="spellStart"/>
                   <w:r>
-                    <w:t>Подп</w:t>
+                    <w:t>Подп. и дата</w:t>
                   </w:r>
-                  <w:proofErr w:type="spellEnd"/>
-                  <w:r>
-                    <w:t xml:space="preserve">. и </w:t>
-                  </w:r>
-                  <w:proofErr w:type="spellStart"/>
-                  <w:r>
-                    <w:t>дата</w:t>
-                  </w:r>
-                  <w:proofErr w:type="spellEnd"/>
                 </w:p>
               </w:tc>
               <w:tc>
@@ -713,13 +630,8 @@
                     <w:ind w:left="113" w:right="113" w:firstLine="0"/>
                     <w:jc w:val="center"/>
                   </w:pPr>
-                  <w:proofErr w:type="spellStart"/>
                   <w:r>
-                    <w:t>Инв</w:t>
-                  </w:r>
-                  <w:proofErr w:type="spellEnd"/>
-                  <w:r>
-                    <w:t>. №</w:t>
+                    <w:t>Инв. №</w:t>
                   </w:r>
                   <w:r>
                     <w:rPr>
@@ -727,11 +639,9 @@
                     </w:rPr>
                     <w:t xml:space="preserve"> </w:t>
                   </w:r>
-                  <w:proofErr w:type="spellStart"/>
                   <w:r>
                     <w:t>подл</w:t>
                   </w:r>
-                  <w:proofErr w:type="spellEnd"/>
                 </w:p>
               </w:tc>
               <w:tc>
@@ -797,7 +707,7 @@
           </w:p>
           <w:p>
             <w:pPr>
-              <w:pStyle w:val="a9"/>
+              <w:pStyle w:val="NormalWeb"/>
               <w:keepNext/>
               <w:keepLines/>
               <w:shd w:val="clear" w:color="auto" w:fill="FFFFFF"/>
@@ -1153,21 +1063,24 @@
               <w:rPr>
                 <w:lang w:val="ru-RU"/>
               </w:rPr>
-              <w:t xml:space="preserve">_____________________ / М.М. </w:t>
-            </w:r>
-            <w:proofErr w:type="spellStart"/>
-            <w:r>
+              <w:t>_____________________ / М.М. Носовский/</w:t>
+            </w:r>
+          </w:p>
+          <w:p>
+            <w:pPr>
+              <w:keepNext/>
+              <w:keepLines/>
+              <w:ind w:firstLine="0"/>
+              <w:jc w:val="center"/>
               <w:rPr>
                 <w:lang w:val="ru-RU"/>
               </w:rPr>
-              <w:t>Носовский</w:t>
-            </w:r>
-            <w:proofErr w:type="spellEnd"/>
+            </w:pPr>
             <w:r>
               <w:rPr>
                 <w:lang w:val="ru-RU"/>
               </w:rPr>
-              <w:t>/</w:t>
+              <w:t xml:space="preserve"> </w:t>
             </w:r>
           </w:p>
           <w:p>
@@ -1184,6 +1097,23 @@
               <w:rPr>
                 <w:lang w:val="ru-RU"/>
               </w:rPr>
+              <w:t>_____________________ / И.С. Чуев/</w:t>
+            </w:r>
+          </w:p>
+          <w:p>
+            <w:pPr>
+              <w:keepNext/>
+              <w:keepLines/>
+              <w:ind w:firstLine="0"/>
+              <w:jc w:val="center"/>
+              <w:rPr>
+                <w:lang w:val="ru-RU"/>
+              </w:rPr>
+            </w:pPr>
+            <w:r>
+              <w:rPr>
+                <w:lang w:val="ru-RU"/>
+              </w:rPr>
               <w:t xml:space="preserve"> </w:t>
             </w:r>
           </w:p>
@@ -1193,51 +1123,9 @@
               <w:keepLines/>
               <w:ind w:firstLine="0"/>
               <w:jc w:val="center"/>
-              <w:rPr>
-                <w:lang w:val="ru-RU"/>
-              </w:rPr>
-            </w:pPr>
-            <w:r>
-              <w:rPr>
-                <w:lang w:val="ru-RU"/>
-              </w:rPr>
-              <w:t>_____________________ / И.С. Чуев/</w:t>
-            </w:r>
-          </w:p>
-          <w:p>
-            <w:pPr>
-              <w:keepNext/>
-              <w:keepLines/>
-              <w:ind w:firstLine="0"/>
-              <w:jc w:val="center"/>
-              <w:rPr>
-                <w:lang w:val="ru-RU"/>
-              </w:rPr>
-            </w:pPr>
-            <w:r>
-              <w:rPr>
-                <w:lang w:val="ru-RU"/>
-              </w:rPr>
-              <w:t xml:space="preserve"> </w:t>
-            </w:r>
-          </w:p>
-          <w:p>
-            <w:pPr>
-              <w:keepNext/>
-              <w:keepLines/>
-              <w:ind w:firstLine="0"/>
-              <w:jc w:val="center"/>
-            </w:pPr>
-            <w:r>
-              <w:t xml:space="preserve">_____________________ / К.П. </w:t>
-            </w:r>
-            <w:proofErr w:type="spellStart"/>
-            <w:r>
-              <w:t>Шакин</w:t>
-            </w:r>
-            <w:proofErr w:type="spellEnd"/>
-            <w:r>
-              <w:t>/</w:t>
+            </w:pPr>
+            <w:r>
+              <w:t>_____________________ / К.П. Шакин/</w:t>
             </w:r>
           </w:p>
           <w:p>
@@ -1375,19 +1263,11 @@
           <w:docGrid w:linePitch="360"/>
         </w:sectPr>
       </w:pPr>
-      <w:proofErr w:type="spellStart"/>
       <w:r>
         <w:rPr>
           <w:b/>
         </w:rPr>
-        <w:t>Москва</w:t>
-      </w:r>
-      <w:proofErr w:type="spellEnd"/>
-      <w:r>
-        <w:rPr>
-          <w:b/>
-        </w:rPr>
-        <w:t xml:space="preserve"> 201</w:t>
+        <w:t>Москва 201</w:t>
       </w:r>
       <w:r>
         <w:rPr>
@@ -1408,7 +1288,7 @@
     </w:p>
     <w:tbl>
       <w:tblPr>
-        <w:tblStyle w:val="a3"/>
+        <w:tblStyle w:val="TableGrid"/>
         <w:tblW w:w="11340" w:type="dxa"/>
         <w:tblInd w:w="-1332" w:type="dxa"/>
         <w:tblBorders>
@@ -1517,7 +1397,7 @@
           </w:tcPr>
           <w:tbl>
             <w:tblPr>
-              <w:tblStyle w:val="a3"/>
+              <w:tblStyle w:val="TableGrid"/>
               <w:tblpPr w:leftFromText="180" w:rightFromText="180" w:vertAnchor="page" w:horzAnchor="margin" w:tblpXSpec="right" w:tblpY="3991"/>
               <w:tblOverlap w:val="never"/>
               <w:tblW w:w="1056" w:type="dxa"/>
@@ -1546,19 +1426,9 @@
                     <w:ind w:left="113" w:right="113" w:firstLine="0"/>
                     <w:jc w:val="center"/>
                   </w:pPr>
-                  <w:proofErr w:type="spellStart"/>
                   <w:r>
-                    <w:t>Подп</w:t>
+                    <w:t>Подп. и дата</w:t>
                   </w:r>
-                  <w:proofErr w:type="spellEnd"/>
-                  <w:r>
-                    <w:t xml:space="preserve">. и </w:t>
-                  </w:r>
-                  <w:proofErr w:type="spellStart"/>
-                  <w:r>
-                    <w:t>дата</w:t>
-                  </w:r>
-                  <w:proofErr w:type="spellEnd"/>
                 </w:p>
               </w:tc>
               <w:tc>
@@ -1595,21 +1465,8 @@
                     <w:ind w:left="113" w:right="113" w:firstLine="0"/>
                     <w:jc w:val="center"/>
                   </w:pPr>
-                  <w:proofErr w:type="spellStart"/>
                   <w:r>
-                    <w:t>Инв</w:t>
-                  </w:r>
-                  <w:proofErr w:type="spellEnd"/>
-                  <w:r>
-                    <w:t xml:space="preserve">. № </w:t>
-                  </w:r>
-                  <w:proofErr w:type="spellStart"/>
-                  <w:r>
-                    <w:t>дубл</w:t>
-                  </w:r>
-                  <w:proofErr w:type="spellEnd"/>
-                  <w:r>
-                    <w:t>.</w:t>
+                    <w:t>Инв. № дубл.</w:t>
                   </w:r>
                 </w:p>
               </w:tc>
@@ -1647,21 +1504,8 @@
                     <w:ind w:left="113" w:right="113" w:firstLine="0"/>
                     <w:jc w:val="center"/>
                   </w:pPr>
-                  <w:proofErr w:type="spellStart"/>
                   <w:r>
-                    <w:t>Взам</w:t>
-                  </w:r>
-                  <w:proofErr w:type="spellEnd"/>
-                  <w:r>
-                    <w:t xml:space="preserve">. </w:t>
-                  </w:r>
-                  <w:proofErr w:type="spellStart"/>
-                  <w:r>
-                    <w:t>инв</w:t>
-                  </w:r>
-                  <w:proofErr w:type="spellEnd"/>
-                  <w:r>
-                    <w:t>. №</w:t>
+                    <w:t>Взам. инв. №</w:t>
                   </w:r>
                 </w:p>
               </w:tc>
@@ -1699,19 +1543,9 @@
                     <w:ind w:left="113" w:right="113" w:firstLine="0"/>
                     <w:jc w:val="center"/>
                   </w:pPr>
-                  <w:proofErr w:type="spellStart"/>
                   <w:r>
-                    <w:t>Подп</w:t>
+                    <w:t>Подп. и дата</w:t>
                   </w:r>
-                  <w:proofErr w:type="spellEnd"/>
-                  <w:r>
-                    <w:t xml:space="preserve">. и </w:t>
-                  </w:r>
-                  <w:proofErr w:type="spellStart"/>
-                  <w:r>
-                    <w:t>дата</w:t>
-                  </w:r>
-                  <w:proofErr w:type="spellEnd"/>
                 </w:p>
               </w:tc>
               <w:tc>
@@ -1748,13 +1582,8 @@
                     <w:ind w:left="113" w:right="113" w:firstLine="0"/>
                     <w:jc w:val="center"/>
                   </w:pPr>
-                  <w:proofErr w:type="spellStart"/>
                   <w:r>
-                    <w:t>Инв</w:t>
-                  </w:r>
-                  <w:proofErr w:type="spellEnd"/>
-                  <w:r>
-                    <w:t>. №</w:t>
+                    <w:t>Инв. №</w:t>
                   </w:r>
                   <w:r>
                     <w:rPr>
@@ -1762,11 +1591,9 @@
                     </w:rPr>
                     <w:t xml:space="preserve"> </w:t>
                   </w:r>
-                  <w:proofErr w:type="spellStart"/>
                   <w:r>
                     <w:t>подл</w:t>
                   </w:r>
-                  <w:proofErr w:type="spellEnd"/>
                 </w:p>
               </w:tc>
               <w:tc>
@@ -2023,7 +1850,7 @@
           </w:p>
           <w:p>
             <w:pPr>
-              <w:pStyle w:val="a9"/>
+              <w:pStyle w:val="NormalWeb"/>
               <w:keepNext/>
               <w:keepLines/>
               <w:shd w:val="clear" w:color="auto" w:fill="FFFFFF"/>
@@ -2147,19 +1974,11 @@
                 <w:b/>
               </w:rPr>
             </w:pPr>
-            <w:proofErr w:type="spellStart"/>
             <w:r>
               <w:rPr>
                 <w:b/>
               </w:rPr>
-              <w:t>Листов</w:t>
-            </w:r>
-            <w:proofErr w:type="spellEnd"/>
-            <w:r>
-              <w:rPr>
-                <w:b/>
-              </w:rPr>
-              <w:t xml:space="preserve"> 17</w:t>
+              <w:t>Листов 17</w:t>
             </w:r>
           </w:p>
           <w:p>
@@ -2498,7 +2317,7 @@
     </w:p>
     <w:p>
       <w:pPr>
-        <w:pStyle w:val="1"/>
+        <w:pStyle w:val="Heading1"/>
         <w:jc w:val="center"/>
         <w:rPr>
           <w:rFonts w:eastAsia="Times New Roman" w:cs="Times New Roman"/>
@@ -2615,35 +2434,7 @@
         <w:rPr>
           <w:lang w:val="ru-RU"/>
         </w:rPr>
-        <w:t xml:space="preserve">сервера, веб сайта, и мобильных приложений под </w:t>
-      </w:r>
-      <w:proofErr w:type="spellStart"/>
-      <w:r>
-        <w:rPr>
-          <w:lang w:val="ru-RU"/>
-        </w:rPr>
-        <w:t>iOS</w:t>
-      </w:r>
-      <w:proofErr w:type="spellEnd"/>
-      <w:r>
-        <w:rPr>
-          <w:lang w:val="ru-RU"/>
-        </w:rPr>
-        <w:t xml:space="preserve"> и </w:t>
-      </w:r>
-      <w:proofErr w:type="spellStart"/>
-      <w:r>
-        <w:rPr>
-          <w:lang w:val="ru-RU"/>
-        </w:rPr>
-        <w:t>Android</w:t>
-      </w:r>
-      <w:proofErr w:type="spellEnd"/>
-      <w:r>
-        <w:rPr>
-          <w:lang w:val="ru-RU"/>
-        </w:rPr>
-        <w:t xml:space="preserve"> компонент, требования к которым определены частными техническими заданиями.</w:t>
+        <w:t>сервера, веб сайта, и мобильных приложений под iOS и Android компонент, требования к которым определены частными техническими заданиями.</w:t>
       </w:r>
     </w:p>
     <w:p>
@@ -2712,7 +2503,7 @@
       <w:sdtContent>
         <w:p>
           <w:pPr>
-            <w:pStyle w:val="ad"/>
+            <w:pStyle w:val="TOCHeading"/>
             <w:jc w:val="center"/>
             <w:rPr>
               <w:rFonts w:cs="Times New Roman"/>
@@ -2733,7 +2524,7 @@
         </w:p>
         <w:p>
           <w:pPr>
-            <w:pStyle w:val="11"/>
+            <w:pStyle w:val="TOC1"/>
             <w:tabs>
               <w:tab w:val="right" w:leader="dot" w:pos="9610"/>
             </w:tabs>
@@ -2773,7 +2564,7 @@
           <w:hyperlink w:anchor="_Toc498265529" w:history="1">
             <w:r>
               <w:rPr>
-                <w:rStyle w:val="ac"/>
+                <w:rStyle w:val="Hyperlink"/>
                 <w:rFonts w:eastAsia="Times New Roman" w:cs="Times New Roman"/>
                 <w:b w:val="0"/>
                 <w:noProof/>
@@ -2839,7 +2630,7 @@
         </w:p>
         <w:p>
           <w:pPr>
-            <w:pStyle w:val="11"/>
+            <w:pStyle w:val="TOC1"/>
             <w:tabs>
               <w:tab w:val="right" w:leader="dot" w:pos="9610"/>
             </w:tabs>
@@ -2856,7 +2647,7 @@
           <w:hyperlink w:anchor="_Toc498265530" w:history="1">
             <w:r>
               <w:rPr>
-                <w:rStyle w:val="ac"/>
+                <w:rStyle w:val="Hyperlink"/>
                 <w:rFonts w:eastAsia="Times New Roman" w:cs="Times New Roman"/>
                 <w:b w:val="0"/>
                 <w:noProof/>
@@ -2922,7 +2713,7 @@
         </w:p>
         <w:p>
           <w:pPr>
-            <w:pStyle w:val="21"/>
+            <w:pStyle w:val="TOC2"/>
             <w:tabs>
               <w:tab w:val="right" w:leader="dot" w:pos="9610"/>
             </w:tabs>
@@ -2938,7 +2729,7 @@
           <w:hyperlink w:anchor="_Toc498265531" w:history="1">
             <w:r>
               <w:rPr>
-                <w:rStyle w:val="ac"/>
+                <w:rStyle w:val="Hyperlink"/>
                 <w:rFonts w:cs="Times New Roman"/>
                 <w:b w:val="0"/>
                 <w:noProof/>
@@ -3004,7 +2795,7 @@
         </w:p>
         <w:p>
           <w:pPr>
-            <w:pStyle w:val="21"/>
+            <w:pStyle w:val="TOC2"/>
             <w:tabs>
               <w:tab w:val="right" w:leader="dot" w:pos="9610"/>
             </w:tabs>
@@ -3020,7 +2811,7 @@
           <w:hyperlink w:anchor="_Toc498265532" w:history="1">
             <w:r>
               <w:rPr>
-                <w:rStyle w:val="ac"/>
+                <w:rStyle w:val="Hyperlink"/>
                 <w:rFonts w:cs="Times New Roman"/>
                 <w:b w:val="0"/>
                 <w:noProof/>
@@ -3086,7 +2877,7 @@
         </w:p>
         <w:p>
           <w:pPr>
-            <w:pStyle w:val="21"/>
+            <w:pStyle w:val="TOC2"/>
             <w:tabs>
               <w:tab w:val="right" w:leader="dot" w:pos="9610"/>
             </w:tabs>
@@ -3102,7 +2893,7 @@
           <w:hyperlink w:anchor="_Toc498265533" w:history="1">
             <w:r>
               <w:rPr>
-                <w:rStyle w:val="ac"/>
+                <w:rStyle w:val="Hyperlink"/>
                 <w:rFonts w:cs="Times New Roman"/>
                 <w:b w:val="0"/>
                 <w:noProof/>
@@ -3168,7 +2959,7 @@
         </w:p>
         <w:p>
           <w:pPr>
-            <w:pStyle w:val="11"/>
+            <w:pStyle w:val="TOC1"/>
             <w:tabs>
               <w:tab w:val="right" w:leader="dot" w:pos="9610"/>
             </w:tabs>
@@ -3185,7 +2976,7 @@
           <w:hyperlink w:anchor="_Toc498265534" w:history="1">
             <w:r>
               <w:rPr>
-                <w:rStyle w:val="ac"/>
+                <w:rStyle w:val="Hyperlink"/>
                 <w:rFonts w:eastAsia="Times New Roman" w:cs="Times New Roman"/>
                 <w:b w:val="0"/>
                 <w:noProof/>
@@ -3251,7 +3042,7 @@
         </w:p>
         <w:p>
           <w:pPr>
-            <w:pStyle w:val="11"/>
+            <w:pStyle w:val="TOC1"/>
             <w:tabs>
               <w:tab w:val="right" w:leader="dot" w:pos="9610"/>
             </w:tabs>
@@ -3268,7 +3059,7 @@
           <w:hyperlink w:anchor="_Toc498265535" w:history="1">
             <w:r>
               <w:rPr>
-                <w:rStyle w:val="ac"/>
+                <w:rStyle w:val="Hyperlink"/>
                 <w:rFonts w:eastAsia="Times New Roman" w:cs="Times New Roman"/>
                 <w:b w:val="0"/>
                 <w:noProof/>
@@ -3334,7 +3125,7 @@
         </w:p>
         <w:p>
           <w:pPr>
-            <w:pStyle w:val="21"/>
+            <w:pStyle w:val="TOC2"/>
             <w:tabs>
               <w:tab w:val="right" w:leader="dot" w:pos="9610"/>
             </w:tabs>
@@ -3350,7 +3141,7 @@
           <w:hyperlink w:anchor="_Toc498265536" w:history="1">
             <w:r>
               <w:rPr>
-                <w:rStyle w:val="ac"/>
+                <w:rStyle w:val="Hyperlink"/>
                 <w:rFonts w:eastAsia="Times New Roman" w:cs="Times New Roman"/>
                 <w:b w:val="0"/>
                 <w:noProof/>
@@ -3416,7 +3207,7 @@
         </w:p>
         <w:p>
           <w:pPr>
-            <w:pStyle w:val="21"/>
+            <w:pStyle w:val="TOC2"/>
             <w:tabs>
               <w:tab w:val="right" w:leader="dot" w:pos="9610"/>
             </w:tabs>
@@ -3432,7 +3223,7 @@
           <w:hyperlink w:anchor="_Toc498265537" w:history="1">
             <w:r>
               <w:rPr>
-                <w:rStyle w:val="ac"/>
+                <w:rStyle w:val="Hyperlink"/>
                 <w:rFonts w:cs="Times New Roman"/>
                 <w:b w:val="0"/>
                 <w:noProof/>
@@ -3441,7 +3232,7 @@
             </w:r>
             <w:r>
               <w:rPr>
-                <w:rStyle w:val="ac"/>
+                <w:rStyle w:val="Hyperlink"/>
                 <w:rFonts w:eastAsia="Times New Roman" w:cs="Times New Roman"/>
                 <w:b w:val="0"/>
                 <w:noProof/>
@@ -3507,7 +3298,7 @@
         </w:p>
         <w:p>
           <w:pPr>
-            <w:pStyle w:val="11"/>
+            <w:pStyle w:val="TOC1"/>
             <w:tabs>
               <w:tab w:val="right" w:leader="dot" w:pos="9610"/>
             </w:tabs>
@@ -3524,7 +3315,7 @@
           <w:hyperlink w:anchor="_Toc498265538" w:history="1">
             <w:r>
               <w:rPr>
-                <w:rStyle w:val="ac"/>
+                <w:rStyle w:val="Hyperlink"/>
                 <w:rFonts w:eastAsia="Times New Roman" w:cs="Times New Roman"/>
                 <w:b w:val="0"/>
                 <w:noProof/>
@@ -3590,7 +3381,7 @@
         </w:p>
         <w:p>
           <w:pPr>
-            <w:pStyle w:val="21"/>
+            <w:pStyle w:val="TOC2"/>
             <w:tabs>
               <w:tab w:val="right" w:leader="dot" w:pos="9610"/>
             </w:tabs>
@@ -3606,7 +3397,7 @@
           <w:hyperlink w:anchor="_Toc498265539" w:history="1">
             <w:r>
               <w:rPr>
-                <w:rStyle w:val="ac"/>
+                <w:rStyle w:val="Hyperlink"/>
                 <w:rFonts w:cs="Times New Roman"/>
                 <w:b w:val="0"/>
                 <w:noProof/>
@@ -3672,7 +3463,7 @@
         </w:p>
         <w:p>
           <w:pPr>
-            <w:pStyle w:val="31"/>
+            <w:pStyle w:val="TOC3"/>
             <w:tabs>
               <w:tab w:val="right" w:leader="dot" w:pos="9610"/>
             </w:tabs>
@@ -3686,7 +3477,7 @@
           <w:hyperlink w:anchor="_Toc498265540" w:history="1">
             <w:r>
               <w:rPr>
-                <w:rStyle w:val="ac"/>
+                <w:rStyle w:val="Hyperlink"/>
                 <w:rFonts w:cs="Times New Roman"/>
                 <w:noProof/>
               </w:rPr>
@@ -3744,7 +3535,7 @@
         </w:p>
         <w:p>
           <w:pPr>
-            <w:pStyle w:val="31"/>
+            <w:pStyle w:val="TOC3"/>
             <w:tabs>
               <w:tab w:val="right" w:leader="dot" w:pos="9610"/>
             </w:tabs>
@@ -3758,7 +3549,7 @@
           <w:hyperlink w:anchor="_Toc498265541" w:history="1">
             <w:r>
               <w:rPr>
-                <w:rStyle w:val="ac"/>
+                <w:rStyle w:val="Hyperlink"/>
                 <w:rFonts w:cs="Times New Roman"/>
                 <w:noProof/>
               </w:rPr>
@@ -3816,7 +3607,7 @@
         </w:p>
         <w:p>
           <w:pPr>
-            <w:pStyle w:val="31"/>
+            <w:pStyle w:val="TOC3"/>
             <w:tabs>
               <w:tab w:val="right" w:leader="dot" w:pos="9610"/>
             </w:tabs>
@@ -3830,7 +3621,7 @@
           <w:hyperlink w:anchor="_Toc498265542" w:history="1">
             <w:r>
               <w:rPr>
-                <w:rStyle w:val="ac"/>
+                <w:rStyle w:val="Hyperlink"/>
                 <w:rFonts w:cs="Times New Roman"/>
                 <w:noProof/>
               </w:rPr>
@@ -3888,7 +3679,7 @@
         </w:p>
         <w:p>
           <w:pPr>
-            <w:pStyle w:val="21"/>
+            <w:pStyle w:val="TOC2"/>
             <w:tabs>
               <w:tab w:val="right" w:leader="dot" w:pos="9610"/>
             </w:tabs>
@@ -3904,7 +3695,7 @@
           <w:hyperlink w:anchor="_Toc498265543" w:history="1">
             <w:r>
               <w:rPr>
-                <w:rStyle w:val="ac"/>
+                <w:rStyle w:val="Hyperlink"/>
                 <w:rFonts w:cs="Times New Roman"/>
                 <w:b w:val="0"/>
                 <w:noProof/>
@@ -3970,7 +3761,7 @@
         </w:p>
         <w:p>
           <w:pPr>
-            <w:pStyle w:val="21"/>
+            <w:pStyle w:val="TOC2"/>
             <w:tabs>
               <w:tab w:val="right" w:leader="dot" w:pos="9610"/>
             </w:tabs>
@@ -3986,7 +3777,7 @@
           <w:hyperlink w:anchor="_Toc498265544" w:history="1">
             <w:r>
               <w:rPr>
-                <w:rStyle w:val="ac"/>
+                <w:rStyle w:val="Hyperlink"/>
                 <w:rFonts w:cs="Times New Roman"/>
                 <w:b w:val="0"/>
                 <w:noProof/>
@@ -4052,7 +3843,7 @@
         </w:p>
         <w:p>
           <w:pPr>
-            <w:pStyle w:val="31"/>
+            <w:pStyle w:val="TOC3"/>
             <w:tabs>
               <w:tab w:val="right" w:leader="dot" w:pos="9610"/>
             </w:tabs>
@@ -4066,7 +3857,7 @@
           <w:hyperlink w:anchor="_Toc498265545" w:history="1">
             <w:r>
               <w:rPr>
-                <w:rStyle w:val="ac"/>
+                <w:rStyle w:val="Hyperlink"/>
                 <w:rFonts w:cs="Times New Roman"/>
                 <w:noProof/>
               </w:rPr>
@@ -4124,7 +3915,7 @@
         </w:p>
         <w:p>
           <w:pPr>
-            <w:pStyle w:val="21"/>
+            <w:pStyle w:val="TOC2"/>
             <w:tabs>
               <w:tab w:val="right" w:leader="dot" w:pos="9610"/>
             </w:tabs>
@@ -4140,7 +3931,7 @@
           <w:hyperlink w:anchor="_Toc498265546" w:history="1">
             <w:r>
               <w:rPr>
-                <w:rStyle w:val="ac"/>
+                <w:rStyle w:val="Hyperlink"/>
                 <w:rFonts w:eastAsia="Times New Roman" w:cs="Times New Roman"/>
                 <w:b w:val="0"/>
                 <w:noProof/>
@@ -4206,7 +3997,7 @@
         </w:p>
         <w:p>
           <w:pPr>
-            <w:pStyle w:val="21"/>
+            <w:pStyle w:val="TOC2"/>
             <w:tabs>
               <w:tab w:val="right" w:leader="dot" w:pos="9610"/>
             </w:tabs>
@@ -4222,7 +4013,7 @@
           <w:hyperlink w:anchor="_Toc498265547" w:history="1">
             <w:r>
               <w:rPr>
-                <w:rStyle w:val="ac"/>
+                <w:rStyle w:val="Hyperlink"/>
                 <w:rFonts w:eastAsia="Times New Roman" w:cs="Times New Roman"/>
                 <w:b w:val="0"/>
                 <w:noProof/>
@@ -4288,7 +4079,7 @@
         </w:p>
         <w:p>
           <w:pPr>
-            <w:pStyle w:val="21"/>
+            <w:pStyle w:val="TOC2"/>
             <w:tabs>
               <w:tab w:val="right" w:leader="dot" w:pos="9610"/>
             </w:tabs>
@@ -4304,7 +4095,7 @@
           <w:hyperlink w:anchor="_Toc498265548" w:history="1">
             <w:r>
               <w:rPr>
-                <w:rStyle w:val="ac"/>
+                <w:rStyle w:val="Hyperlink"/>
                 <w:rFonts w:eastAsia="Times New Roman" w:cs="Times New Roman"/>
                 <w:b w:val="0"/>
                 <w:noProof/>
@@ -4370,7 +4161,7 @@
         </w:p>
         <w:p>
           <w:pPr>
-            <w:pStyle w:val="21"/>
+            <w:pStyle w:val="TOC2"/>
             <w:tabs>
               <w:tab w:val="right" w:leader="dot" w:pos="9610"/>
             </w:tabs>
@@ -4386,7 +4177,7 @@
           <w:hyperlink w:anchor="_Toc498265549" w:history="1">
             <w:r>
               <w:rPr>
-                <w:rStyle w:val="ac"/>
+                <w:rStyle w:val="Hyperlink"/>
                 <w:rFonts w:cs="Times New Roman"/>
                 <w:b w:val="0"/>
                 <w:noProof/>
@@ -4452,7 +4243,7 @@
         </w:p>
         <w:p>
           <w:pPr>
-            <w:pStyle w:val="11"/>
+            <w:pStyle w:val="TOC1"/>
             <w:tabs>
               <w:tab w:val="right" w:leader="dot" w:pos="9610"/>
             </w:tabs>
@@ -4469,7 +4260,7 @@
           <w:hyperlink w:anchor="_Toc498265550" w:history="1">
             <w:r>
               <w:rPr>
-                <w:rStyle w:val="ac"/>
+                <w:rStyle w:val="Hyperlink"/>
                 <w:rFonts w:eastAsia="Times New Roman" w:cs="Times New Roman"/>
                 <w:b w:val="0"/>
                 <w:noProof/>
@@ -4535,7 +4326,7 @@
         </w:p>
         <w:p>
           <w:pPr>
-            <w:pStyle w:val="21"/>
+            <w:pStyle w:val="TOC2"/>
             <w:tabs>
               <w:tab w:val="right" w:leader="dot" w:pos="9610"/>
             </w:tabs>
@@ -4551,7 +4342,7 @@
           <w:hyperlink w:anchor="_Toc498265551" w:history="1">
             <w:r>
               <w:rPr>
-                <w:rStyle w:val="ac"/>
+                <w:rStyle w:val="Hyperlink"/>
                 <w:rFonts w:eastAsia="Times New Roman" w:cs="Times New Roman"/>
                 <w:b w:val="0"/>
                 <w:noProof/>
@@ -4617,7 +4408,7 @@
         </w:p>
         <w:p>
           <w:pPr>
-            <w:pStyle w:val="21"/>
+            <w:pStyle w:val="TOC2"/>
             <w:tabs>
               <w:tab w:val="right" w:leader="dot" w:pos="9610"/>
             </w:tabs>
@@ -4633,7 +4424,7 @@
           <w:hyperlink w:anchor="_Toc498265552" w:history="1">
             <w:r>
               <w:rPr>
-                <w:rStyle w:val="ac"/>
+                <w:rStyle w:val="Hyperlink"/>
                 <w:rFonts w:cs="Times New Roman"/>
                 <w:b w:val="0"/>
                 <w:noProof/>
@@ -4699,7 +4490,7 @@
         </w:p>
         <w:p>
           <w:pPr>
-            <w:pStyle w:val="11"/>
+            <w:pStyle w:val="TOC1"/>
             <w:tabs>
               <w:tab w:val="right" w:leader="dot" w:pos="9610"/>
             </w:tabs>
@@ -4716,7 +4507,7 @@
           <w:hyperlink w:anchor="_Toc498265553" w:history="1">
             <w:r>
               <w:rPr>
-                <w:rStyle w:val="ac"/>
+                <w:rStyle w:val="Hyperlink"/>
                 <w:rFonts w:eastAsia="Times New Roman" w:cs="Times New Roman"/>
                 <w:b w:val="0"/>
                 <w:noProof/>
@@ -4782,7 +4573,7 @@
         </w:p>
         <w:p>
           <w:pPr>
-            <w:pStyle w:val="21"/>
+            <w:pStyle w:val="TOC2"/>
             <w:tabs>
               <w:tab w:val="right" w:leader="dot" w:pos="9610"/>
             </w:tabs>
@@ -4798,7 +4589,7 @@
           <w:hyperlink w:anchor="_Toc498265554" w:history="1">
             <w:r>
               <w:rPr>
-                <w:rStyle w:val="ac"/>
+                <w:rStyle w:val="Hyperlink"/>
                 <w:rFonts w:cs="Times New Roman"/>
                 <w:b w:val="0"/>
                 <w:noProof/>
@@ -4864,7 +4655,7 @@
         </w:p>
         <w:p>
           <w:pPr>
-            <w:pStyle w:val="21"/>
+            <w:pStyle w:val="TOC2"/>
             <w:tabs>
               <w:tab w:val="right" w:leader="dot" w:pos="9610"/>
             </w:tabs>
@@ -4880,7 +4671,7 @@
           <w:hyperlink w:anchor="_Toc498265555" w:history="1">
             <w:r>
               <w:rPr>
-                <w:rStyle w:val="ac"/>
+                <w:rStyle w:val="Hyperlink"/>
                 <w:rFonts w:cs="Times New Roman"/>
                 <w:b w:val="0"/>
                 <w:noProof/>
@@ -4946,7 +4737,7 @@
         </w:p>
         <w:p>
           <w:pPr>
-            <w:pStyle w:val="21"/>
+            <w:pStyle w:val="TOC2"/>
             <w:tabs>
               <w:tab w:val="right" w:leader="dot" w:pos="9610"/>
             </w:tabs>
@@ -4962,7 +4753,7 @@
           <w:hyperlink w:anchor="_Toc498265556" w:history="1">
             <w:r>
               <w:rPr>
-                <w:rStyle w:val="ac"/>
+                <w:rStyle w:val="Hyperlink"/>
                 <w:rFonts w:cs="Times New Roman"/>
                 <w:b w:val="0"/>
                 <w:noProof/>
@@ -5028,7 +4819,7 @@
         </w:p>
         <w:p>
           <w:pPr>
-            <w:pStyle w:val="11"/>
+            <w:pStyle w:val="TOC1"/>
             <w:tabs>
               <w:tab w:val="right" w:leader="dot" w:pos="9610"/>
             </w:tabs>
@@ -5045,7 +4836,7 @@
           <w:hyperlink w:anchor="_Toc498265557" w:history="1">
             <w:r>
               <w:rPr>
-                <w:rStyle w:val="ac"/>
+                <w:rStyle w:val="Hyperlink"/>
                 <w:rFonts w:eastAsia="Times New Roman" w:cs="Times New Roman"/>
                 <w:b w:val="0"/>
                 <w:noProof/>
@@ -5111,7 +4902,7 @@
         </w:p>
         <w:p>
           <w:pPr>
-            <w:pStyle w:val="21"/>
+            <w:pStyle w:val="TOC2"/>
             <w:tabs>
               <w:tab w:val="right" w:leader="dot" w:pos="9610"/>
             </w:tabs>
@@ -5127,7 +4918,7 @@
           <w:hyperlink w:anchor="_Toc498265558" w:history="1">
             <w:r>
               <w:rPr>
-                <w:rStyle w:val="ac"/>
+                <w:rStyle w:val="Hyperlink"/>
                 <w:rFonts w:eastAsia="Times New Roman" w:cs="Times New Roman"/>
                 <w:b w:val="0"/>
                 <w:noProof/>
@@ -5193,7 +4984,7 @@
         </w:p>
         <w:p>
           <w:pPr>
-            <w:pStyle w:val="31"/>
+            <w:pStyle w:val="TOC3"/>
             <w:tabs>
               <w:tab w:val="right" w:leader="dot" w:pos="9610"/>
             </w:tabs>
@@ -5207,7 +4998,7 @@
           <w:hyperlink w:anchor="_Toc498265559" w:history="1">
             <w:r>
               <w:rPr>
-                <w:rStyle w:val="ac"/>
+                <w:rStyle w:val="Hyperlink"/>
                 <w:rFonts w:eastAsia="Times New Roman" w:cs="Times New Roman"/>
                 <w:noProof/>
               </w:rPr>
@@ -5265,7 +5056,7 @@
         </w:p>
         <w:p>
           <w:pPr>
-            <w:pStyle w:val="31"/>
+            <w:pStyle w:val="TOC3"/>
             <w:tabs>
               <w:tab w:val="right" w:leader="dot" w:pos="9610"/>
             </w:tabs>
@@ -5279,7 +5070,7 @@
           <w:hyperlink w:anchor="_Toc498265560" w:history="1">
             <w:r>
               <w:rPr>
-                <w:rStyle w:val="ac"/>
+                <w:rStyle w:val="Hyperlink"/>
                 <w:rFonts w:eastAsia="Times New Roman" w:cs="Times New Roman"/>
                 <w:noProof/>
               </w:rPr>
@@ -5337,7 +5128,7 @@
         </w:p>
         <w:p>
           <w:pPr>
-            <w:pStyle w:val="31"/>
+            <w:pStyle w:val="TOC3"/>
             <w:tabs>
               <w:tab w:val="right" w:leader="dot" w:pos="9610"/>
             </w:tabs>
@@ -5351,7 +5142,7 @@
           <w:hyperlink w:anchor="_Toc498265561" w:history="1">
             <w:r>
               <w:rPr>
-                <w:rStyle w:val="ac"/>
+                <w:rStyle w:val="Hyperlink"/>
                 <w:rFonts w:eastAsia="Times New Roman" w:cs="Times New Roman"/>
                 <w:noProof/>
               </w:rPr>
@@ -5409,7 +5200,7 @@
         </w:p>
         <w:p>
           <w:pPr>
-            <w:pStyle w:val="21"/>
+            <w:pStyle w:val="TOC2"/>
             <w:tabs>
               <w:tab w:val="right" w:leader="dot" w:pos="9610"/>
             </w:tabs>
@@ -5425,7 +5216,7 @@
           <w:hyperlink w:anchor="_Toc498265562" w:history="1">
             <w:r>
               <w:rPr>
-                <w:rStyle w:val="ac"/>
+                <w:rStyle w:val="Hyperlink"/>
                 <w:rFonts w:eastAsia="Times New Roman" w:cs="Times New Roman"/>
                 <w:b w:val="0"/>
                 <w:noProof/>
@@ -5491,7 +5282,7 @@
         </w:p>
         <w:p>
           <w:pPr>
-            <w:pStyle w:val="31"/>
+            <w:pStyle w:val="TOC3"/>
             <w:tabs>
               <w:tab w:val="right" w:leader="dot" w:pos="9610"/>
             </w:tabs>
@@ -5505,7 +5296,7 @@
           <w:hyperlink w:anchor="_Toc498265563" w:history="1">
             <w:r>
               <w:rPr>
-                <w:rStyle w:val="ac"/>
+                <w:rStyle w:val="Hyperlink"/>
                 <w:rFonts w:eastAsia="Times New Roman" w:cs="Times New Roman"/>
                 <w:noProof/>
               </w:rPr>
@@ -5563,7 +5354,7 @@
         </w:p>
         <w:p>
           <w:pPr>
-            <w:pStyle w:val="31"/>
+            <w:pStyle w:val="TOC3"/>
             <w:tabs>
               <w:tab w:val="right" w:leader="dot" w:pos="9610"/>
             </w:tabs>
@@ -5577,7 +5368,7 @@
           <w:hyperlink w:anchor="_Toc498265564" w:history="1">
             <w:r>
               <w:rPr>
-                <w:rStyle w:val="ac"/>
+                <w:rStyle w:val="Hyperlink"/>
                 <w:rFonts w:eastAsia="Times New Roman" w:cs="Times New Roman"/>
                 <w:noProof/>
               </w:rPr>
@@ -5635,7 +5426,7 @@
         </w:p>
         <w:p>
           <w:pPr>
-            <w:pStyle w:val="21"/>
+            <w:pStyle w:val="TOC2"/>
             <w:tabs>
               <w:tab w:val="right" w:leader="dot" w:pos="9610"/>
             </w:tabs>
@@ -5651,7 +5442,7 @@
           <w:hyperlink w:anchor="_Toc498265565" w:history="1">
             <w:r>
               <w:rPr>
-                <w:rStyle w:val="ac"/>
+                <w:rStyle w:val="Hyperlink"/>
                 <w:rFonts w:eastAsia="Times New Roman" w:cs="Times New Roman"/>
                 <w:b w:val="0"/>
                 <w:noProof/>
@@ -5717,7 +5508,7 @@
         </w:p>
         <w:p>
           <w:pPr>
-            <w:pStyle w:val="31"/>
+            <w:pStyle w:val="TOC3"/>
             <w:tabs>
               <w:tab w:val="right" w:leader="dot" w:pos="9610"/>
             </w:tabs>
@@ -5731,7 +5522,7 @@
           <w:hyperlink w:anchor="_Toc498265566" w:history="1">
             <w:r>
               <w:rPr>
-                <w:rStyle w:val="ac"/>
+                <w:rStyle w:val="Hyperlink"/>
                 <w:rFonts w:eastAsia="Times New Roman" w:cs="Times New Roman"/>
                 <w:noProof/>
               </w:rPr>
@@ -5739,7 +5530,7 @@
             </w:r>
             <w:r>
               <w:rPr>
-                <w:rStyle w:val="ac"/>
+                <w:rStyle w:val="Hyperlink"/>
                 <w:rFonts w:cs="Times New Roman"/>
                 <w:noProof/>
               </w:rPr>
@@ -5797,7 +5588,7 @@
         </w:p>
         <w:p>
           <w:pPr>
-            <w:pStyle w:val="31"/>
+            <w:pStyle w:val="TOC3"/>
             <w:tabs>
               <w:tab w:val="right" w:leader="dot" w:pos="9610"/>
             </w:tabs>
@@ -5811,7 +5602,7 @@
           <w:hyperlink w:anchor="_Toc498265567" w:history="1">
             <w:r>
               <w:rPr>
-                <w:rStyle w:val="ac"/>
+                <w:rStyle w:val="Hyperlink"/>
                 <w:rFonts w:eastAsia="Times New Roman" w:cs="Times New Roman"/>
                 <w:noProof/>
               </w:rPr>
@@ -5869,7 +5660,7 @@
         </w:p>
         <w:p>
           <w:pPr>
-            <w:pStyle w:val="31"/>
+            <w:pStyle w:val="TOC3"/>
             <w:tabs>
               <w:tab w:val="right" w:leader="dot" w:pos="9610"/>
             </w:tabs>
@@ -5883,7 +5674,7 @@
           <w:hyperlink w:anchor="_Toc498265568" w:history="1">
             <w:r>
               <w:rPr>
-                <w:rStyle w:val="ac"/>
+                <w:rStyle w:val="Hyperlink"/>
                 <w:rFonts w:eastAsia="Times New Roman" w:cs="Times New Roman"/>
                 <w:noProof/>
               </w:rPr>
@@ -5941,7 +5732,7 @@
         </w:p>
         <w:p>
           <w:pPr>
-            <w:pStyle w:val="21"/>
+            <w:pStyle w:val="TOC2"/>
             <w:tabs>
               <w:tab w:val="right" w:leader="dot" w:pos="9610"/>
             </w:tabs>
@@ -5957,7 +5748,7 @@
           <w:hyperlink w:anchor="_Toc498265569" w:history="1">
             <w:r>
               <w:rPr>
-                <w:rStyle w:val="ac"/>
+                <w:rStyle w:val="Hyperlink"/>
                 <w:rFonts w:cs="Times New Roman"/>
                 <w:b w:val="0"/>
                 <w:noProof/>
@@ -6023,7 +5814,7 @@
         </w:p>
         <w:p>
           <w:pPr>
-            <w:pStyle w:val="11"/>
+            <w:pStyle w:val="TOC1"/>
             <w:tabs>
               <w:tab w:val="right" w:leader="dot" w:pos="9610"/>
             </w:tabs>
@@ -6040,7 +5831,7 @@
           <w:hyperlink w:anchor="_Toc498265570" w:history="1">
             <w:r>
               <w:rPr>
-                <w:rStyle w:val="ac"/>
+                <w:rStyle w:val="Hyperlink"/>
                 <w:rFonts w:eastAsia="Times New Roman" w:cs="Times New Roman"/>
                 <w:b w:val="0"/>
                 <w:noProof/>
@@ -6106,7 +5897,7 @@
         </w:p>
         <w:p>
           <w:pPr>
-            <w:pStyle w:val="21"/>
+            <w:pStyle w:val="TOC2"/>
             <w:tabs>
               <w:tab w:val="right" w:leader="dot" w:pos="9610"/>
             </w:tabs>
@@ -6122,7 +5913,7 @@
           <w:hyperlink w:anchor="_Toc498265571" w:history="1">
             <w:r>
               <w:rPr>
-                <w:rStyle w:val="ac"/>
+                <w:rStyle w:val="Hyperlink"/>
                 <w:rFonts w:cs="Times New Roman"/>
                 <w:b w:val="0"/>
                 <w:noProof/>
@@ -6188,7 +5979,7 @@
         </w:p>
         <w:p>
           <w:pPr>
-            <w:pStyle w:val="21"/>
+            <w:pStyle w:val="TOC2"/>
             <w:tabs>
               <w:tab w:val="right" w:leader="dot" w:pos="9610"/>
             </w:tabs>
@@ -6204,7 +5995,7 @@
           <w:hyperlink w:anchor="_Toc498265572" w:history="1">
             <w:r>
               <w:rPr>
-                <w:rStyle w:val="ac"/>
+                <w:rStyle w:val="Hyperlink"/>
                 <w:rFonts w:cs="Times New Roman"/>
                 <w:b w:val="0"/>
                 <w:noProof/>
@@ -6270,7 +6061,7 @@
         </w:p>
         <w:p>
           <w:pPr>
-            <w:pStyle w:val="11"/>
+            <w:pStyle w:val="TOC1"/>
             <w:tabs>
               <w:tab w:val="right" w:leader="dot" w:pos="9610"/>
             </w:tabs>
@@ -6287,15 +6078,13 @@
           <w:hyperlink w:anchor="_Toc498265573" w:history="1">
             <w:r>
               <w:rPr>
-                <w:rStyle w:val="ac"/>
+                <w:rStyle w:val="Hyperlink"/>
                 <w:rFonts w:cs="Times New Roman"/>
                 <w:b w:val="0"/>
                 <w:noProof/>
               </w:rPr>
               <w:t>ПРИЛОЖЕНИЕ 1</w:t>
             </w:r>
-            <w:bookmarkStart w:id="1" w:name="_GoBack"/>
-            <w:bookmarkEnd w:id="1"/>
             <w:r>
               <w:rPr>
                 <w:b w:val="0"/>
@@ -6355,7 +6144,7 @@
         </w:p>
         <w:p>
           <w:pPr>
-            <w:pStyle w:val="21"/>
+            <w:pStyle w:val="TOC2"/>
             <w:tabs>
               <w:tab w:val="right" w:leader="dot" w:pos="9610"/>
             </w:tabs>
@@ -6371,7 +6160,7 @@
           <w:hyperlink w:anchor="_Toc498265574" w:history="1">
             <w:r>
               <w:rPr>
-                <w:rStyle w:val="ac"/>
+                <w:rStyle w:val="Hyperlink"/>
                 <w:rFonts w:cs="Times New Roman"/>
                 <w:b w:val="0"/>
                 <w:noProof/>
@@ -6437,7 +6226,7 @@
         </w:p>
         <w:p>
           <w:pPr>
-            <w:pStyle w:val="11"/>
+            <w:pStyle w:val="TOC1"/>
             <w:tabs>
               <w:tab w:val="right" w:leader="dot" w:pos="9610"/>
             </w:tabs>
@@ -6454,7 +6243,7 @@
           <w:hyperlink w:anchor="_Toc498265575" w:history="1">
             <w:r>
               <w:rPr>
-                <w:rStyle w:val="ac"/>
+                <w:rStyle w:val="Hyperlink"/>
                 <w:rFonts w:cs="Times New Roman"/>
                 <w:b w:val="0"/>
                 <w:noProof/>
@@ -6536,7 +6325,7 @@
     </w:sdt>
     <w:p>
       <w:pPr>
-        <w:pStyle w:val="ad"/>
+        <w:pStyle w:val="TOCHeading"/>
         <w:rPr>
           <w:rFonts w:cs="Times New Roman"/>
           <w:sz w:val="24"/>
@@ -6582,42 +6371,43 @@
           <w:docGrid w:linePitch="360"/>
         </w:sectPr>
       </w:pPr>
-      <w:bookmarkStart w:id="2" w:name="page4"/>
+      <w:bookmarkStart w:id="1" w:name="page4"/>
+      <w:bookmarkEnd w:id="1"/>
+    </w:p>
+    <w:p>
+      <w:pPr>
+        <w:pStyle w:val="Heading1"/>
+        <w:jc w:val="center"/>
+        <w:rPr>
+          <w:rFonts w:eastAsia="Times New Roman" w:cs="Times New Roman"/>
+          <w:szCs w:val="24"/>
+        </w:rPr>
+      </w:pPr>
+      <w:bookmarkStart w:id="2" w:name="_Toc477258095"/>
+      <w:bookmarkStart w:id="3" w:name="_Toc477258313"/>
+      <w:bookmarkStart w:id="4" w:name="_Toc477258346"/>
+      <w:bookmarkStart w:id="5" w:name="_Toc477258409"/>
+      <w:bookmarkStart w:id="6" w:name="_Toc498265530"/>
+      <w:r>
+        <w:rPr>
+          <w:rFonts w:eastAsia="Times New Roman" w:cs="Times New Roman"/>
+          <w:szCs w:val="24"/>
+        </w:rPr>
+        <w:lastRenderedPageBreak/>
+        <w:t xml:space="preserve">1. </w:t>
+      </w:r>
+      <w:r>
+        <w:rPr>
+          <w:rFonts w:eastAsia="Times New Roman" w:cs="Times New Roman"/>
+          <w:szCs w:val="24"/>
+        </w:rPr>
+        <w:t>ВВЕДЕНИЕ</w:t>
+      </w:r>
       <w:bookmarkEnd w:id="2"/>
-    </w:p>
-    <w:p>
-      <w:pPr>
-        <w:pStyle w:val="1"/>
-        <w:jc w:val="center"/>
-        <w:rPr>
-          <w:rFonts w:eastAsia="Times New Roman" w:cs="Times New Roman"/>
-          <w:szCs w:val="24"/>
-        </w:rPr>
-      </w:pPr>
-      <w:bookmarkStart w:id="3" w:name="_Toc477258095"/>
-      <w:bookmarkStart w:id="4" w:name="_Toc477258313"/>
-      <w:bookmarkStart w:id="5" w:name="_Toc477258346"/>
-      <w:bookmarkStart w:id="6" w:name="_Toc477258409"/>
-      <w:bookmarkStart w:id="7" w:name="_Toc498265530"/>
-      <w:r>
-        <w:rPr>
-          <w:rFonts w:eastAsia="Times New Roman" w:cs="Times New Roman"/>
-          <w:szCs w:val="24"/>
-        </w:rPr>
-        <w:t xml:space="preserve">1. </w:t>
-      </w:r>
-      <w:r>
-        <w:rPr>
-          <w:rFonts w:eastAsia="Times New Roman" w:cs="Times New Roman"/>
-          <w:szCs w:val="24"/>
-        </w:rPr>
-        <w:t>ВВЕДЕНИЕ</w:t>
-      </w:r>
       <w:bookmarkEnd w:id="3"/>
       <w:bookmarkEnd w:id="4"/>
       <w:bookmarkEnd w:id="5"/>
       <w:bookmarkEnd w:id="6"/>
-      <w:bookmarkEnd w:id="7"/>
     </w:p>
     <w:p>
       <w:pPr>
@@ -6634,17 +6424,17 @@
     </w:p>
     <w:p>
       <w:pPr>
-        <w:pStyle w:val="2"/>
+        <w:pStyle w:val="Heading2"/>
         <w:rPr>
           <w:rFonts w:eastAsia="Times New Roman" w:cs="Times New Roman"/>
           <w:szCs w:val="24"/>
         </w:rPr>
       </w:pPr>
-      <w:bookmarkStart w:id="8" w:name="_Toc477258314"/>
-      <w:bookmarkStart w:id="9" w:name="_Toc477258347"/>
-      <w:bookmarkStart w:id="10" w:name="_Toc477258410"/>
+      <w:bookmarkStart w:id="7" w:name="_Toc477258314"/>
+      <w:bookmarkStart w:id="8" w:name="_Toc477258347"/>
+      <w:bookmarkStart w:id="9" w:name="_Toc477258410"/>
+      <w:bookmarkStart w:id="10" w:name="_Toc498265531"/>
       <w:bookmarkStart w:id="11" w:name="_Toc477258096"/>
-      <w:bookmarkStart w:id="12" w:name="_Toc498265531"/>
       <w:r>
         <w:rPr>
           <w:rFonts w:cs="Times New Roman"/>
@@ -6659,17 +6449,17 @@
         </w:rPr>
         <w:t>Наименование программы</w:t>
       </w:r>
+      <w:bookmarkEnd w:id="7"/>
       <w:bookmarkEnd w:id="8"/>
       <w:bookmarkEnd w:id="9"/>
+      <w:r>
+        <w:rPr>
+          <w:rFonts w:cs="Times New Roman"/>
+          <w:szCs w:val="24"/>
+        </w:rPr>
+        <w:t xml:space="preserve"> на русском языке</w:t>
+      </w:r>
       <w:bookmarkEnd w:id="10"/>
-      <w:r>
-        <w:rPr>
-          <w:rFonts w:cs="Times New Roman"/>
-          <w:szCs w:val="24"/>
-        </w:rPr>
-        <w:t xml:space="preserve"> на русском языке</w:t>
-      </w:r>
-      <w:bookmarkEnd w:id="12"/>
     </w:p>
     <w:p>
       <w:pPr>
@@ -6708,7 +6498,7 @@
     </w:p>
     <w:p>
       <w:pPr>
-        <w:pStyle w:val="2"/>
+        <w:pStyle w:val="Heading2"/>
         <w:rPr>
           <w:rFonts w:eastAsia="Times New Roman" w:cs="Times New Roman"/>
           <w:szCs w:val="24"/>
@@ -6720,7 +6510,7 @@
         </w:rPr>
         <w:br/>
       </w:r>
-      <w:bookmarkStart w:id="13" w:name="_Toc498265532"/>
+      <w:bookmarkStart w:id="12" w:name="_Toc498265532"/>
       <w:r>
         <w:rPr>
           <w:rFonts w:cs="Times New Roman"/>
@@ -6728,7 +6518,7 @@
         </w:rPr>
         <w:t>1.2. Наименование программы на английском языке</w:t>
       </w:r>
-      <w:bookmarkEnd w:id="13"/>
+      <w:bookmarkEnd w:id="12"/>
     </w:p>
     <w:p>
       <w:pPr>
@@ -6744,84 +6534,28 @@
         <w:rPr>
           <w:lang w:val="ru-RU"/>
         </w:rPr>
-        <w:t>«</w:t>
-      </w:r>
-      <w:proofErr w:type="spellStart"/>
+        <w:t>«Smart walk planning assistant»</w:t>
+      </w:r>
       <w:r>
         <w:rPr>
           <w:lang w:val="ru-RU"/>
         </w:rPr>
-        <w:t>Smart</w:t>
-      </w:r>
-      <w:proofErr w:type="spellEnd"/>
-      <w:r>
-        <w:rPr>
-          <w:lang w:val="ru-RU"/>
-        </w:rPr>
-        <w:t xml:space="preserve"> </w:t>
-      </w:r>
-      <w:proofErr w:type="spellStart"/>
-      <w:r>
-        <w:rPr>
-          <w:lang w:val="ru-RU"/>
-        </w:rPr>
-        <w:t>walk</w:t>
-      </w:r>
-      <w:proofErr w:type="spellEnd"/>
-      <w:r>
-        <w:rPr>
-          <w:lang w:val="ru-RU"/>
-        </w:rPr>
-        <w:t xml:space="preserve"> </w:t>
-      </w:r>
-      <w:proofErr w:type="spellStart"/>
-      <w:r>
-        <w:rPr>
-          <w:lang w:val="ru-RU"/>
-        </w:rPr>
-        <w:t>planning</w:t>
-      </w:r>
-      <w:proofErr w:type="spellEnd"/>
-      <w:r>
-        <w:rPr>
-          <w:lang w:val="ru-RU"/>
-        </w:rPr>
-        <w:t xml:space="preserve"> </w:t>
-      </w:r>
-      <w:proofErr w:type="spellStart"/>
-      <w:r>
-        <w:rPr>
-          <w:lang w:val="ru-RU"/>
-        </w:rPr>
-        <w:t>assistant</w:t>
-      </w:r>
-      <w:proofErr w:type="spellEnd"/>
-      <w:r>
-        <w:rPr>
-          <w:lang w:val="ru-RU"/>
-        </w:rPr>
-        <w:t>»</w:t>
-      </w:r>
-      <w:r>
-        <w:rPr>
-          <w:lang w:val="ru-RU"/>
-        </w:rPr>
         <w:br/>
       </w:r>
     </w:p>
     <w:p>
       <w:pPr>
-        <w:pStyle w:val="2"/>
-        <w:rPr>
-          <w:rFonts w:cs="Times New Roman"/>
-          <w:szCs w:val="24"/>
-        </w:rPr>
-      </w:pPr>
-      <w:bookmarkStart w:id="14" w:name="_Toc477258315"/>
-      <w:bookmarkStart w:id="15" w:name="_Toc477258348"/>
-      <w:bookmarkStart w:id="16" w:name="_Toc477258411"/>
+        <w:pStyle w:val="Heading2"/>
+        <w:rPr>
+          <w:rFonts w:cs="Times New Roman"/>
+          <w:szCs w:val="24"/>
+        </w:rPr>
+      </w:pPr>
+      <w:bookmarkStart w:id="13" w:name="_Toc477258315"/>
+      <w:bookmarkStart w:id="14" w:name="_Toc477258348"/>
+      <w:bookmarkStart w:id="15" w:name="_Toc477258411"/>
+      <w:bookmarkStart w:id="16" w:name="_Toc498265533"/>
       <w:bookmarkStart w:id="17" w:name="_Toc477258097"/>
-      <w:bookmarkStart w:id="18" w:name="_Toc498265533"/>
       <w:r>
         <w:rPr>
           <w:rFonts w:cs="Times New Roman"/>
@@ -6843,13 +6577,13 @@
         </w:rPr>
         <w:t>Краткая характеристика области применения</w:t>
       </w:r>
+      <w:bookmarkEnd w:id="13"/>
       <w:bookmarkEnd w:id="14"/>
       <w:bookmarkEnd w:id="15"/>
       <w:bookmarkEnd w:id="16"/>
-      <w:bookmarkEnd w:id="18"/>
-      <w:r>
-        <w:rPr>
-          <w:rStyle w:val="10"/>
+      <w:r>
+        <w:rPr>
+          <w:rStyle w:val="Heading1Char"/>
           <w:rFonts w:cs="Times New Roman"/>
           <w:szCs w:val="24"/>
         </w:rPr>
@@ -6865,7 +6599,7 @@
           <w:lang w:val="ru-RU"/>
         </w:rPr>
       </w:pPr>
-      <w:bookmarkStart w:id="19" w:name="_Toc477258316"/>
+      <w:bookmarkStart w:id="18" w:name="_Toc477258316"/>
       <w:r>
         <w:rPr>
           <w:lang w:val="ru-RU"/>
@@ -6973,7 +6707,7 @@
         <w:t>,</w:t>
       </w:r>
       <w:bookmarkEnd w:id="17"/>
-      <w:bookmarkEnd w:id="19"/>
+      <w:bookmarkEnd w:id="18"/>
       <w:r>
         <w:rPr>
           <w:lang w:val="ru-RU"/>
@@ -7043,7 +6777,7 @@
     </w:p>
     <w:p>
       <w:pPr>
-        <w:pStyle w:val="ab"/>
+        <w:pStyle w:val="ListParagraph"/>
         <w:keepNext/>
         <w:keepLines/>
         <w:numPr>
@@ -7057,7 +6791,7 @@
     </w:p>
     <w:p>
       <w:pPr>
-        <w:pStyle w:val="ab"/>
+        <w:pStyle w:val="ListParagraph"/>
         <w:keepNext/>
         <w:keepLines/>
         <w:numPr>
@@ -7068,7 +6802,6 @@
       <w:r>
         <w:t xml:space="preserve">Мобильное приложение на системе </w:t>
       </w:r>
-      <w:proofErr w:type="spellStart"/>
       <w:r>
         <w:rPr>
           <w:rFonts w:cs="Times New Roman"/>
@@ -7076,11 +6809,10 @@
         </w:rPr>
         <w:t>Android</w:t>
       </w:r>
-      <w:proofErr w:type="spellEnd"/>
-    </w:p>
-    <w:p>
-      <w:pPr>
-        <w:pStyle w:val="ab"/>
+    </w:p>
+    <w:p>
+      <w:pPr>
+        <w:pStyle w:val="ListParagraph"/>
         <w:keepNext/>
         <w:keepLines/>
         <w:numPr>
@@ -7095,7 +6827,6 @@
         </w:rPr>
         <w:t xml:space="preserve">Мобильное приложение на системе </w:t>
       </w:r>
-      <w:proofErr w:type="spellStart"/>
       <w:r>
         <w:rPr>
           <w:rFonts w:cs="Times New Roman"/>
@@ -7103,18 +6834,17 @@
         </w:rPr>
         <w:t>iOS</w:t>
       </w:r>
-      <w:proofErr w:type="spellEnd"/>
-    </w:p>
-    <w:p>
-      <w:pPr>
-        <w:pStyle w:val="ab"/>
+    </w:p>
+    <w:p>
+      <w:pPr>
+        <w:pStyle w:val="ListParagraph"/>
         <w:keepNext/>
         <w:keepLines/>
       </w:pPr>
     </w:p>
     <w:p>
       <w:pPr>
-        <w:pStyle w:val="ab"/>
+        <w:pStyle w:val="ListParagraph"/>
         <w:keepNext/>
         <w:keepLines/>
         <w:ind w:left="0" w:firstLine="708"/>
@@ -7133,7 +6863,7 @@
     </w:p>
     <w:p>
       <w:pPr>
-        <w:pStyle w:val="ab"/>
+        <w:pStyle w:val="ListParagraph"/>
         <w:keepNext/>
         <w:keepLines/>
         <w:numPr>
@@ -7227,7 +6957,7 @@
     </w:p>
     <w:p>
       <w:pPr>
-        <w:pStyle w:val="ab"/>
+        <w:pStyle w:val="ListParagraph"/>
         <w:keepNext/>
         <w:keepLines/>
         <w:numPr>
@@ -7249,7 +6979,7 @@
     </w:p>
     <w:p>
       <w:pPr>
-        <w:pStyle w:val="ab"/>
+        <w:pStyle w:val="ListParagraph"/>
         <w:keepNext/>
         <w:keepLines/>
         <w:numPr>
@@ -7278,7 +7008,7 @@
     </w:p>
     <w:p>
       <w:pPr>
-        <w:pStyle w:val="ab"/>
+        <w:pStyle w:val="ListParagraph"/>
         <w:keepNext/>
         <w:keepLines/>
         <w:numPr>
@@ -7311,7 +7041,7 @@
     </w:p>
     <w:p>
       <w:pPr>
-        <w:pStyle w:val="a9"/>
+        <w:pStyle w:val="NormalWeb"/>
         <w:keepNext/>
         <w:keepLines/>
         <w:shd w:val="clear" w:color="auto" w:fill="FFFFFF"/>
@@ -7361,36 +7091,36 @@
           <w:lang w:val="ru-RU"/>
         </w:rPr>
       </w:pPr>
-      <w:bookmarkStart w:id="20" w:name="page5"/>
+      <w:bookmarkStart w:id="19" w:name="page5"/>
+      <w:bookmarkEnd w:id="19"/>
+    </w:p>
+    <w:p>
+      <w:pPr>
+        <w:pStyle w:val="Heading1"/>
+        <w:jc w:val="center"/>
+        <w:rPr>
+          <w:rFonts w:eastAsia="Times New Roman" w:cs="Times New Roman"/>
+          <w:szCs w:val="24"/>
+        </w:rPr>
+      </w:pPr>
+      <w:bookmarkStart w:id="20" w:name="_Toc477258412"/>
+      <w:bookmarkStart w:id="21" w:name="_Toc498265534"/>
+      <w:r>
+        <w:rPr>
+          <w:rFonts w:eastAsia="Times New Roman" w:cs="Times New Roman"/>
+          <w:szCs w:val="24"/>
+        </w:rPr>
+        <w:t xml:space="preserve">2. </w:t>
+      </w:r>
+      <w:r>
+        <w:rPr>
+          <w:rFonts w:eastAsia="Times New Roman" w:cs="Times New Roman"/>
+          <w:szCs w:val="24"/>
+        </w:rPr>
+        <w:t>ОСНОВАНИЯ ДЛЯ РАЗРАБОТКИ</w:t>
+      </w:r>
       <w:bookmarkEnd w:id="20"/>
-    </w:p>
-    <w:p>
-      <w:pPr>
-        <w:pStyle w:val="1"/>
-        <w:jc w:val="center"/>
-        <w:rPr>
-          <w:rFonts w:eastAsia="Times New Roman" w:cs="Times New Roman"/>
-          <w:szCs w:val="24"/>
-        </w:rPr>
-      </w:pPr>
-      <w:bookmarkStart w:id="21" w:name="_Toc477258412"/>
-      <w:bookmarkStart w:id="22" w:name="_Toc498265534"/>
-      <w:r>
-        <w:rPr>
-          <w:rFonts w:eastAsia="Times New Roman" w:cs="Times New Roman"/>
-          <w:szCs w:val="24"/>
-        </w:rPr>
-        <w:t xml:space="preserve">2. </w:t>
-      </w:r>
-      <w:r>
-        <w:rPr>
-          <w:rFonts w:eastAsia="Times New Roman" w:cs="Times New Roman"/>
-          <w:szCs w:val="24"/>
-        </w:rPr>
-        <w:t>ОСНОВАНИЯ ДЛЯ РАЗРАБОТКИ</w:t>
-      </w:r>
       <w:bookmarkEnd w:id="21"/>
-      <w:bookmarkEnd w:id="22"/>
     </w:p>
     <w:p>
       <w:pPr>
@@ -7447,22 +7177,14 @@
         <w:rPr>
           <w:lang w:val="ru-RU"/>
         </w:rPr>
-        <w:t xml:space="preserve"> </w:t>
-      </w:r>
-      <w:proofErr w:type="gramStart"/>
+        <w:t xml:space="preserve"> от </w:t>
+      </w:r>
       <w:r>
         <w:rPr>
           <w:lang w:val="ru-RU"/>
         </w:rPr>
-        <w:t xml:space="preserve">от </w:t>
-      </w:r>
-      <w:r>
-        <w:rPr>
-          <w:lang w:val="ru-RU"/>
-        </w:rPr>
         <w:t>???</w:t>
       </w:r>
-      <w:proofErr w:type="gramEnd"/>
       <w:r>
         <w:rPr>
           <w:rFonts w:eastAsia="Times New Roman"/>
@@ -7634,36 +7356,36 @@
           <w:lang w:val="ru-RU"/>
         </w:rPr>
       </w:pPr>
-      <w:bookmarkStart w:id="23" w:name="page6"/>
+      <w:bookmarkStart w:id="22" w:name="page6"/>
+      <w:bookmarkEnd w:id="22"/>
+    </w:p>
+    <w:p>
+      <w:pPr>
+        <w:pStyle w:val="Heading1"/>
+        <w:jc w:val="center"/>
+        <w:rPr>
+          <w:rFonts w:eastAsia="Times New Roman" w:cs="Times New Roman"/>
+          <w:szCs w:val="24"/>
+        </w:rPr>
+      </w:pPr>
+      <w:bookmarkStart w:id="23" w:name="_Toc477258413"/>
+      <w:bookmarkStart w:id="24" w:name="_Toc498265535"/>
+      <w:r>
+        <w:rPr>
+          <w:rFonts w:eastAsia="Times New Roman" w:cs="Times New Roman"/>
+          <w:szCs w:val="24"/>
+        </w:rPr>
+        <w:t xml:space="preserve">3. </w:t>
+      </w:r>
+      <w:r>
+        <w:rPr>
+          <w:rFonts w:eastAsia="Times New Roman" w:cs="Times New Roman"/>
+          <w:szCs w:val="24"/>
+        </w:rPr>
+        <w:t>НАЗНАЧЕНИЕ РАЗРАБОТКИ</w:t>
+      </w:r>
       <w:bookmarkEnd w:id="23"/>
-    </w:p>
-    <w:p>
-      <w:pPr>
-        <w:pStyle w:val="1"/>
-        <w:jc w:val="center"/>
-        <w:rPr>
-          <w:rFonts w:eastAsia="Times New Roman" w:cs="Times New Roman"/>
-          <w:szCs w:val="24"/>
-        </w:rPr>
-      </w:pPr>
-      <w:bookmarkStart w:id="24" w:name="_Toc477258413"/>
-      <w:bookmarkStart w:id="25" w:name="_Toc498265535"/>
-      <w:r>
-        <w:rPr>
-          <w:rFonts w:eastAsia="Times New Roman" w:cs="Times New Roman"/>
-          <w:szCs w:val="24"/>
-        </w:rPr>
-        <w:t xml:space="preserve">3. </w:t>
-      </w:r>
-      <w:r>
-        <w:rPr>
-          <w:rFonts w:eastAsia="Times New Roman" w:cs="Times New Roman"/>
-          <w:szCs w:val="24"/>
-        </w:rPr>
-        <w:t>НАЗНАЧЕНИЕ РАЗРАБОТКИ</w:t>
-      </w:r>
       <w:bookmarkEnd w:id="24"/>
-      <w:bookmarkEnd w:id="25"/>
     </w:p>
     <w:p>
       <w:pPr>
@@ -7679,13 +7401,13 @@
     </w:p>
     <w:p>
       <w:pPr>
-        <w:pStyle w:val="2"/>
+        <w:pStyle w:val="Heading2"/>
         <w:rPr>
           <w:rFonts w:eastAsia="Times New Roman" w:cs="Times New Roman"/>
           <w:szCs w:val="24"/>
         </w:rPr>
       </w:pPr>
-      <w:bookmarkStart w:id="26" w:name="_Toc498265536"/>
+      <w:bookmarkStart w:id="25" w:name="_Toc498265536"/>
       <w:r>
         <w:rPr>
           <w:rFonts w:eastAsia="Times New Roman" w:cs="Times New Roman"/>
@@ -7700,7 +7422,7 @@
         </w:rPr>
         <w:t>Функциональное назначение</w:t>
       </w:r>
-      <w:bookmarkEnd w:id="26"/>
+      <w:bookmarkEnd w:id="25"/>
     </w:p>
     <w:p>
       <w:pPr>
@@ -7773,7 +7495,7 @@
           <w:lang w:val="ru-RU"/>
         </w:rPr>
       </w:pPr>
-      <w:bookmarkStart w:id="27" w:name="_Toc482741433"/>
+      <w:bookmarkStart w:id="26" w:name="_Toc482741433"/>
       <w:r>
         <w:rPr>
           <w:lang w:val="ru-RU"/>
@@ -7786,11 +7508,11 @@
         </w:rPr>
         <w:t xml:space="preserve"> продукт должен иметь следующий функционал: </w:t>
       </w:r>
-      <w:bookmarkEnd w:id="27"/>
-    </w:p>
-    <w:p>
-      <w:pPr>
-        <w:pStyle w:val="ab"/>
+      <w:bookmarkEnd w:id="26"/>
+    </w:p>
+    <w:p>
+      <w:pPr>
+        <w:pStyle w:val="ListParagraph"/>
         <w:keepNext/>
         <w:keepLines/>
         <w:numPr>
@@ -7805,7 +7527,7 @@
     </w:p>
     <w:p>
       <w:pPr>
-        <w:pStyle w:val="ab"/>
+        <w:pStyle w:val="ListParagraph"/>
         <w:keepNext/>
         <w:keepLines/>
         <w:numPr>
@@ -7820,7 +7542,7 @@
     </w:p>
     <w:p>
       <w:pPr>
-        <w:pStyle w:val="ab"/>
+        <w:pStyle w:val="ListParagraph"/>
         <w:keepNext/>
         <w:keepLines/>
         <w:numPr>
@@ -7847,7 +7569,7 @@
     </w:p>
     <w:p>
       <w:pPr>
-        <w:pStyle w:val="ab"/>
+        <w:pStyle w:val="ListParagraph"/>
         <w:keepNext/>
         <w:keepLines/>
         <w:numPr>
@@ -7865,7 +7587,7 @@
     </w:p>
     <w:p>
       <w:pPr>
-        <w:pStyle w:val="ab"/>
+        <w:pStyle w:val="ListParagraph"/>
         <w:keepNext/>
         <w:keepLines/>
         <w:numPr>
@@ -7880,7 +7602,7 @@
     </w:p>
     <w:p>
       <w:pPr>
-        <w:pStyle w:val="ab"/>
+        <w:pStyle w:val="ListParagraph"/>
         <w:keepNext/>
         <w:keepLines/>
         <w:numPr>
@@ -7907,13 +7629,13 @@
     </w:p>
     <w:p>
       <w:pPr>
-        <w:pStyle w:val="2"/>
+        <w:pStyle w:val="Heading2"/>
         <w:rPr>
           <w:rFonts w:eastAsia="Times New Roman" w:cs="Times New Roman"/>
           <w:szCs w:val="24"/>
         </w:rPr>
       </w:pPr>
-      <w:bookmarkStart w:id="28" w:name="_Toc498265537"/>
+      <w:bookmarkStart w:id="27" w:name="_Toc498265537"/>
       <w:r>
         <w:rPr>
           <w:rFonts w:cs="Times New Roman"/>
@@ -7935,7 +7657,7 @@
         </w:rPr>
         <w:t xml:space="preserve"> назначение</w:t>
       </w:r>
-      <w:bookmarkEnd w:id="28"/>
+      <w:bookmarkEnd w:id="27"/>
     </w:p>
     <w:p>
       <w:pPr>
@@ -8023,17 +7745,17 @@
     </w:p>
     <w:p>
       <w:pPr>
-        <w:pStyle w:val="1"/>
+        <w:pStyle w:val="Heading1"/>
         <w:jc w:val="center"/>
         <w:rPr>
           <w:rFonts w:eastAsia="Times New Roman" w:cs="Times New Roman"/>
           <w:szCs w:val="24"/>
         </w:rPr>
       </w:pPr>
-      <w:bookmarkStart w:id="29" w:name="page7"/>
-      <w:bookmarkStart w:id="30" w:name="_Toc477258414"/>
-      <w:bookmarkStart w:id="31" w:name="_Toc498265538"/>
-      <w:bookmarkEnd w:id="29"/>
+      <w:bookmarkStart w:id="28" w:name="page7"/>
+      <w:bookmarkStart w:id="29" w:name="_Toc477258414"/>
+      <w:bookmarkStart w:id="30" w:name="_Toc498265538"/>
+      <w:bookmarkEnd w:id="28"/>
       <w:r>
         <w:rPr>
           <w:rFonts w:eastAsia="Times New Roman" w:cs="Times New Roman"/>
@@ -8049,8 +7771,8 @@
         </w:rPr>
         <w:t>ТРЕБОВАНИЯ К ПРОГРАММЕ</w:t>
       </w:r>
+      <w:bookmarkEnd w:id="29"/>
       <w:bookmarkEnd w:id="30"/>
-      <w:bookmarkEnd w:id="31"/>
     </w:p>
     <w:p>
       <w:pPr>
@@ -8069,13 +7791,13 @@
     </w:p>
     <w:p>
       <w:pPr>
-        <w:pStyle w:val="2"/>
-        <w:rPr>
-          <w:rFonts w:cs="Times New Roman"/>
-          <w:szCs w:val="24"/>
-        </w:rPr>
-      </w:pPr>
-      <w:bookmarkStart w:id="32" w:name="_Toc498265539"/>
+        <w:pStyle w:val="Heading2"/>
+        <w:rPr>
+          <w:rFonts w:cs="Times New Roman"/>
+          <w:szCs w:val="24"/>
+        </w:rPr>
+      </w:pPr>
+      <w:bookmarkStart w:id="31" w:name="_Toc498265539"/>
       <w:r>
         <w:rPr>
           <w:rFonts w:cs="Times New Roman"/>
@@ -8083,7 +7805,7 @@
         </w:rPr>
         <w:t xml:space="preserve">4.1. </w:t>
       </w:r>
-      <w:bookmarkStart w:id="33" w:name="_Toc477258415"/>
+      <w:bookmarkStart w:id="32" w:name="_Toc477258415"/>
       <w:r>
         <w:rPr>
           <w:rFonts w:cs="Times New Roman"/>
@@ -8091,37 +7813,37 @@
         </w:rPr>
         <w:t>Требования к функциональным характеристикам</w:t>
       </w:r>
-      <w:bookmarkStart w:id="34" w:name="_Toc477258416"/>
+      <w:bookmarkStart w:id="33" w:name="_Toc477258416"/>
+      <w:bookmarkEnd w:id="31"/>
       <w:bookmarkEnd w:id="32"/>
+    </w:p>
+    <w:p>
+      <w:pPr>
+        <w:pStyle w:val="Heading3"/>
+        <w:ind w:firstLine="708"/>
+        <w:rPr>
+          <w:rFonts w:cs="Times New Roman"/>
+        </w:rPr>
+      </w:pPr>
+      <w:bookmarkStart w:id="34" w:name="_Toc498265540"/>
+      <w:r>
+        <w:rPr>
+          <w:rFonts w:cs="Times New Roman"/>
+        </w:rPr>
+        <w:t xml:space="preserve">4.1.1. </w:t>
+      </w:r>
+      <w:r>
+        <w:rPr>
+          <w:rFonts w:cs="Times New Roman"/>
+        </w:rPr>
+        <w:t>Состав выполняемых функций</w:t>
+      </w:r>
       <w:bookmarkEnd w:id="33"/>
-    </w:p>
-    <w:p>
-      <w:pPr>
-        <w:pStyle w:val="3"/>
-        <w:ind w:firstLine="708"/>
-        <w:rPr>
-          <w:rFonts w:cs="Times New Roman"/>
-        </w:rPr>
-      </w:pPr>
-      <w:bookmarkStart w:id="35" w:name="_Toc498265540"/>
-      <w:r>
-        <w:rPr>
-          <w:rFonts w:cs="Times New Roman"/>
-        </w:rPr>
-        <w:t xml:space="preserve">4.1.1. </w:t>
-      </w:r>
-      <w:r>
-        <w:rPr>
-          <w:rFonts w:cs="Times New Roman"/>
-        </w:rPr>
-        <w:t>Состав выполняемых функций</w:t>
-      </w:r>
       <w:bookmarkEnd w:id="34"/>
-      <w:bookmarkEnd w:id="35"/>
-    </w:p>
-    <w:p>
-      <w:pPr>
-        <w:pStyle w:val="ab"/>
+    </w:p>
+    <w:p>
+      <w:pPr>
+        <w:pStyle w:val="ListParagraph"/>
         <w:keepNext/>
         <w:keepLines/>
         <w:numPr>
@@ -8141,7 +7863,7 @@
     </w:p>
     <w:p>
       <w:pPr>
-        <w:pStyle w:val="ab"/>
+        <w:pStyle w:val="ListParagraph"/>
         <w:keepNext/>
         <w:keepLines/>
         <w:numPr>
@@ -8161,7 +7883,7 @@
     </w:p>
     <w:p>
       <w:pPr>
-        <w:pStyle w:val="ab"/>
+        <w:pStyle w:val="ListParagraph"/>
         <w:keepNext/>
         <w:keepLines/>
         <w:numPr>
@@ -8181,7 +7903,7 @@
     </w:p>
     <w:p>
       <w:pPr>
-        <w:pStyle w:val="ab"/>
+        <w:pStyle w:val="ListParagraph"/>
         <w:keepNext/>
         <w:keepLines/>
         <w:numPr>
@@ -8201,7 +7923,7 @@
     </w:p>
     <w:p>
       <w:pPr>
-        <w:pStyle w:val="ab"/>
+        <w:pStyle w:val="ListParagraph"/>
         <w:keepNext/>
         <w:keepLines/>
         <w:numPr>
@@ -8221,7 +7943,7 @@
     </w:p>
     <w:p>
       <w:pPr>
-        <w:pStyle w:val="ab"/>
+        <w:pStyle w:val="ListParagraph"/>
         <w:keepNext/>
         <w:keepLines/>
         <w:numPr>
@@ -8241,7 +7963,7 @@
     </w:p>
     <w:p>
       <w:pPr>
-        <w:pStyle w:val="ab"/>
+        <w:pStyle w:val="ListParagraph"/>
         <w:keepNext/>
         <w:keepLines/>
         <w:numPr>
@@ -8261,7 +7983,7 @@
     </w:p>
     <w:p>
       <w:pPr>
-        <w:pStyle w:val="ab"/>
+        <w:pStyle w:val="ListParagraph"/>
         <w:keepNext/>
         <w:keepLines/>
         <w:numPr>
@@ -8306,7 +8028,7 @@
     </w:p>
     <w:p>
       <w:pPr>
-        <w:pStyle w:val="ab"/>
+        <w:pStyle w:val="ListParagraph"/>
         <w:keepNext/>
         <w:keepLines/>
         <w:numPr>
@@ -8326,7 +8048,7 @@
     </w:p>
     <w:p>
       <w:pPr>
-        <w:pStyle w:val="ab"/>
+        <w:pStyle w:val="ListParagraph"/>
         <w:keepNext/>
         <w:keepLines/>
         <w:numPr>
@@ -8352,7 +8074,7 @@
     </w:p>
     <w:p>
       <w:pPr>
-        <w:pStyle w:val="ab"/>
+        <w:pStyle w:val="ListParagraph"/>
         <w:keepNext/>
         <w:keepLines/>
         <w:numPr>
@@ -8392,7 +8114,7 @@
     </w:p>
     <w:p>
       <w:pPr>
-        <w:pStyle w:val="ab"/>
+        <w:pStyle w:val="ListParagraph"/>
         <w:keepNext/>
         <w:keepLines/>
         <w:numPr>
@@ -8418,7 +8140,7 @@
     </w:p>
     <w:p>
       <w:pPr>
-        <w:pStyle w:val="ab"/>
+        <w:pStyle w:val="ListParagraph"/>
         <w:keepNext/>
         <w:keepLines/>
         <w:numPr>
@@ -8450,7 +8172,7 @@
     </w:p>
     <w:p>
       <w:pPr>
-        <w:pStyle w:val="ab"/>
+        <w:pStyle w:val="ListParagraph"/>
         <w:keepNext/>
         <w:keepLines/>
         <w:numPr>
@@ -8482,7 +8204,7 @@
     </w:p>
     <w:p>
       <w:pPr>
-        <w:pStyle w:val="ab"/>
+        <w:pStyle w:val="ListParagraph"/>
         <w:keepNext/>
         <w:keepLines/>
         <w:numPr>
@@ -8514,7 +8236,7 @@
     </w:p>
     <w:p>
       <w:pPr>
-        <w:pStyle w:val="ab"/>
+        <w:pStyle w:val="ListParagraph"/>
         <w:keepNext/>
         <w:keepLines/>
         <w:numPr>
@@ -8534,7 +8256,7 @@
     </w:p>
     <w:p>
       <w:pPr>
-        <w:pStyle w:val="ab"/>
+        <w:pStyle w:val="ListParagraph"/>
         <w:keepNext/>
         <w:keepLines/>
         <w:numPr>
@@ -8560,7 +8282,7 @@
     </w:p>
     <w:p>
       <w:pPr>
-        <w:pStyle w:val="ab"/>
+        <w:pStyle w:val="ListParagraph"/>
         <w:keepNext/>
         <w:keepLines/>
         <w:numPr>
@@ -8580,7 +8302,7 @@
     </w:p>
     <w:p>
       <w:pPr>
-        <w:pStyle w:val="ab"/>
+        <w:pStyle w:val="ListParagraph"/>
         <w:keepNext/>
         <w:keepLines/>
         <w:numPr>
@@ -8595,12 +8317,24 @@
         <w:rPr>
           <w:rFonts w:cs="Times New Roman"/>
         </w:rPr>
-        <w:t>Выбор точек начала и конца маршрута</w:t>
-      </w:r>
-    </w:p>
-    <w:p>
-      <w:pPr>
-        <w:pStyle w:val="ab"/>
+        <w:t>Построение от 1 до 3-х наилучших марш</w:t>
+      </w:r>
+      <w:r>
+        <w:rPr>
+          <w:rFonts w:cs="Times New Roman"/>
+        </w:rPr>
+        <w:t xml:space="preserve">рутов на основе выбранных </w:t>
+      </w:r>
+      <w:r>
+        <w:rPr>
+          <w:rFonts w:cs="Times New Roman"/>
+        </w:rPr>
+        <w:t>параметров</w:t>
+      </w:r>
+    </w:p>
+    <w:p>
+      <w:pPr>
+        <w:pStyle w:val="ListParagraph"/>
         <w:keepNext/>
         <w:keepLines/>
         <w:numPr>
@@ -8615,12 +8349,12 @@
         <w:rPr>
           <w:rFonts w:cs="Times New Roman"/>
         </w:rPr>
-        <w:t>Возможность использования текущего местоположения в качестве начальной и/или конечной точки маршрута</w:t>
-      </w:r>
-    </w:p>
-    <w:p>
-      <w:pPr>
-        <w:pStyle w:val="ab"/>
+        <w:t>Выбор точек начала и конца маршрута</w:t>
+      </w:r>
+    </w:p>
+    <w:p>
+      <w:pPr>
+        <w:pStyle w:val="ListParagraph"/>
         <w:keepNext/>
         <w:keepLines/>
         <w:numPr>
@@ -8635,15 +8369,12 @@
         <w:rPr>
           <w:rFonts w:cs="Times New Roman"/>
         </w:rPr>
-        <w:t xml:space="preserve">Выбор </w:t>
-      </w:r>
-      <w:r>
-        <w:t>обязательных к прохождению точек или категорий мест</w:t>
-      </w:r>
-    </w:p>
-    <w:p>
-      <w:pPr>
-        <w:pStyle w:val="ab"/>
+        <w:t>Возможность использования текущего местоположения в качестве начальной и/или конечной точки маршрута</w:t>
+      </w:r>
+    </w:p>
+    <w:p>
+      <w:pPr>
+        <w:pStyle w:val="ListParagraph"/>
         <w:keepNext/>
         <w:keepLines/>
         <w:numPr>
@@ -8658,12 +8389,15 @@
         <w:rPr>
           <w:rFonts w:cs="Times New Roman"/>
         </w:rPr>
-        <w:t>Указание продолжительности маршрута по времени</w:t>
-      </w:r>
-    </w:p>
-    <w:p>
-      <w:pPr>
-        <w:pStyle w:val="ab"/>
+        <w:t xml:space="preserve">Выбор </w:t>
+      </w:r>
+      <w:r>
+        <w:t>обязательных к прохождению точек или категорий мест</w:t>
+      </w:r>
+    </w:p>
+    <w:p>
+      <w:pPr>
+        <w:pStyle w:val="ListParagraph"/>
         <w:keepNext/>
         <w:keepLines/>
         <w:numPr>
@@ -8678,26 +8412,32 @@
         <w:rPr>
           <w:rFonts w:cs="Times New Roman"/>
         </w:rPr>
-        <w:t>Оценивание мест и маршрутов</w:t>
-      </w:r>
-    </w:p>
-    <w:p>
-      <w:pPr>
-        <w:pStyle w:val="ab"/>
+        <w:t>Указание продолжительности маршрута по времени</w:t>
+      </w:r>
+    </w:p>
+    <w:p>
+      <w:pPr>
+        <w:pStyle w:val="ListParagraph"/>
         <w:keepNext/>
         <w:keepLines/>
         <w:numPr>
           <w:ilvl w:val="1"/>
           <w:numId w:val="14"/>
         </w:numPr>
-      </w:pPr>
-      <w:r>
-        <w:t>Сохранение маршрута</w:t>
-      </w:r>
-    </w:p>
-    <w:p>
-      <w:pPr>
-        <w:pStyle w:val="ab"/>
+        <w:rPr>
+          <w:rFonts w:eastAsia="Times New Roman" w:cs="Times New Roman"/>
+        </w:rPr>
+      </w:pPr>
+      <w:r>
+        <w:rPr>
+          <w:rFonts w:cs="Times New Roman"/>
+        </w:rPr>
+        <w:t>Оценивание мест и маршрутов</w:t>
+      </w:r>
+    </w:p>
+    <w:p>
+      <w:pPr>
+        <w:pStyle w:val="ListParagraph"/>
         <w:keepNext/>
         <w:keepLines/>
         <w:numPr>
@@ -8706,12 +8446,26 @@
         </w:numPr>
       </w:pPr>
       <w:r>
+        <w:t>Сохранение маршрута</w:t>
+      </w:r>
+    </w:p>
+    <w:p>
+      <w:pPr>
+        <w:pStyle w:val="ListParagraph"/>
+        <w:keepNext/>
+        <w:keepLines/>
+        <w:numPr>
+          <w:ilvl w:val="1"/>
+          <w:numId w:val="14"/>
+        </w:numPr>
+      </w:pPr>
+      <w:r>
         <w:t>Возможность поделиться им с другими пользователями сервиса</w:t>
       </w:r>
     </w:p>
     <w:p>
       <w:pPr>
-        <w:pStyle w:val="ab"/>
+        <w:pStyle w:val="ListParagraph"/>
         <w:keepNext/>
         <w:keepLines/>
         <w:numPr>
@@ -8732,35 +8486,7 @@
         <w:rPr>
           <w:rFonts w:cs="Times New Roman"/>
         </w:rPr>
-        <w:t xml:space="preserve">обильных приложений под </w:t>
-      </w:r>
-      <w:proofErr w:type="spellStart"/>
-      <w:r>
-        <w:rPr>
-          <w:rFonts w:cs="Times New Roman"/>
-        </w:rPr>
-        <w:t>iOS</w:t>
-      </w:r>
-      <w:proofErr w:type="spellEnd"/>
-      <w:r>
-        <w:rPr>
-          <w:rFonts w:cs="Times New Roman"/>
-        </w:rPr>
-        <w:t xml:space="preserve"> и </w:t>
-      </w:r>
-      <w:proofErr w:type="spellStart"/>
-      <w:r>
-        <w:rPr>
-          <w:rFonts w:cs="Times New Roman"/>
-        </w:rPr>
-        <w:t>Android</w:t>
-      </w:r>
-      <w:proofErr w:type="spellEnd"/>
-      <w:r>
-        <w:rPr>
-          <w:rFonts w:cs="Times New Roman"/>
-        </w:rPr>
-        <w:t xml:space="preserve"> с функциональностью, аналогичной веб сайту</w:t>
+        <w:t>обильных приложений под iOS и Android с функциональностью, аналогичной веб сайту</w:t>
       </w:r>
     </w:p>
     <w:p>
@@ -8772,13 +8498,13 @@
     </w:p>
     <w:p>
       <w:pPr>
-        <w:pStyle w:val="3"/>
+        <w:pStyle w:val="Heading3"/>
         <w:ind w:left="708"/>
         <w:rPr>
           <w:rFonts w:cs="Times New Roman"/>
         </w:rPr>
       </w:pPr>
-      <w:bookmarkStart w:id="36" w:name="_Toc498265541"/>
+      <w:bookmarkStart w:id="35" w:name="_Toc498265541"/>
       <w:r>
         <w:rPr>
           <w:rFonts w:cs="Times New Roman"/>
@@ -8792,7 +8518,7 @@
         </w:rPr>
         <w:t>Требования к организации входных данных</w:t>
       </w:r>
-      <w:bookmarkEnd w:id="36"/>
+      <w:bookmarkEnd w:id="35"/>
     </w:p>
     <w:p>
       <w:pPr>
@@ -8812,7 +8538,7 @@
     </w:p>
     <w:p>
       <w:pPr>
-        <w:pStyle w:val="ab"/>
+        <w:pStyle w:val="ListParagraph"/>
         <w:keepNext/>
         <w:keepLines/>
         <w:numPr>
@@ -8844,7 +8570,7 @@
     </w:p>
     <w:p>
       <w:pPr>
-        <w:pStyle w:val="ab"/>
+        <w:pStyle w:val="ListParagraph"/>
         <w:keepNext/>
         <w:keepLines/>
         <w:numPr>
@@ -8870,7 +8596,7 @@
     </w:p>
     <w:p>
       <w:pPr>
-        <w:pStyle w:val="ab"/>
+        <w:pStyle w:val="ListParagraph"/>
         <w:keepNext/>
         <w:keepLines/>
         <w:numPr>
@@ -8914,7 +8640,7 @@
     </w:p>
     <w:p>
       <w:pPr>
-        <w:pStyle w:val="ab"/>
+        <w:pStyle w:val="ListParagraph"/>
         <w:keepNext/>
         <w:keepLines/>
         <w:numPr>
@@ -8946,7 +8672,7 @@
     </w:p>
     <w:p>
       <w:pPr>
-        <w:pStyle w:val="ab"/>
+        <w:pStyle w:val="ListParagraph"/>
         <w:keepNext/>
         <w:keepLines/>
         <w:numPr>
@@ -8978,13 +8704,13 @@
     </w:p>
     <w:p>
       <w:pPr>
-        <w:pStyle w:val="3"/>
+        <w:pStyle w:val="Heading3"/>
         <w:ind w:firstLine="708"/>
         <w:rPr>
           <w:rFonts w:cs="Times New Roman"/>
         </w:rPr>
       </w:pPr>
-      <w:bookmarkStart w:id="37" w:name="_Toc498265542"/>
+      <w:bookmarkStart w:id="36" w:name="_Toc498265542"/>
       <w:r>
         <w:rPr>
           <w:rFonts w:cs="Times New Roman"/>
@@ -8997,7 +8723,7 @@
         </w:rPr>
         <w:t>Требования к организации выходных данных</w:t>
       </w:r>
-      <w:bookmarkEnd w:id="37"/>
+      <w:bookmarkEnd w:id="36"/>
     </w:p>
     <w:p>
       <w:pPr>
@@ -9117,12 +8843,12 @@
     </w:p>
     <w:p>
       <w:pPr>
-        <w:pStyle w:val="2"/>
-        <w:rPr>
-          <w:rFonts w:cs="Times New Roman"/>
-        </w:rPr>
-      </w:pPr>
-      <w:bookmarkStart w:id="38" w:name="_Toc498265543"/>
+        <w:pStyle w:val="Heading2"/>
+        <w:rPr>
+          <w:rFonts w:cs="Times New Roman"/>
+        </w:rPr>
+      </w:pPr>
+      <w:bookmarkStart w:id="37" w:name="_Toc498265543"/>
       <w:r>
         <w:rPr>
           <w:rFonts w:cs="Times New Roman"/>
@@ -9135,7 +8861,7 @@
         </w:rPr>
         <w:t>Требования к интерфейсу</w:t>
       </w:r>
-      <w:bookmarkEnd w:id="38"/>
+      <w:bookmarkEnd w:id="37"/>
     </w:p>
     <w:p>
       <w:pPr>
@@ -9167,7 +8893,7 @@
     </w:p>
     <w:p>
       <w:pPr>
-        <w:pStyle w:val="ab"/>
+        <w:pStyle w:val="ListParagraph"/>
         <w:keepNext/>
         <w:keepLines/>
         <w:numPr>
@@ -9200,7 +8926,7 @@
     </w:p>
     <w:p>
       <w:pPr>
-        <w:pStyle w:val="ab"/>
+        <w:pStyle w:val="ListParagraph"/>
         <w:keepNext/>
         <w:keepLines/>
         <w:numPr>
@@ -9234,7 +8960,7 @@
     </w:p>
     <w:p>
       <w:pPr>
-        <w:pStyle w:val="ab"/>
+        <w:pStyle w:val="ListParagraph"/>
         <w:keepNext/>
         <w:keepLines/>
         <w:numPr>
@@ -9273,6 +8999,12 @@
         </w:rPr>
         <w:t>приложение</w:t>
       </w:r>
+      <w:r>
+        <w:rPr>
+          <w:rFonts w:cs="Times New Roman"/>
+        </w:rPr>
+        <w:t>,</w:t>
+      </w:r>
     </w:p>
     <w:p>
       <w:pPr>
@@ -9287,7 +9019,19 @@
         <w:rPr>
           <w:lang w:val="ru-RU"/>
         </w:rPr>
-        <w:t>Отвечающие требованиям, перечисленных в п. 4.1.</w:t>
+        <w:t>о</w:t>
+      </w:r>
+      <w:r>
+        <w:rPr>
+          <w:lang w:val="ru-RU"/>
+        </w:rPr>
+        <w:t>твечающие требованиям, перечисленных в п. 4.1.</w:t>
+      </w:r>
+      <w:r>
+        <w:rPr>
+          <w:lang w:val="ru-RU"/>
+        </w:rPr>
+        <w:br w:type="page"/>
       </w:r>
     </w:p>
     <w:p>
@@ -9299,53 +9043,17 @@
           <w:lang w:val="ru-RU"/>
         </w:rPr>
       </w:pPr>
-      <w:r>
-        <w:rPr>
-          <w:lang w:val="ru-RU"/>
-        </w:rPr>
-        <w:t>C</w:t>
-      </w:r>
-      <w:r>
-        <w:rPr>
-          <w:lang w:val="ru-RU"/>
-        </w:rPr>
-        <w:t xml:space="preserve"> возможностью настройки входных данных и получения построенного маршрута</w:t>
-      </w:r>
-    </w:p>
-    <w:p>
-      <w:pPr>
-        <w:spacing w:after="200" w:line="276" w:lineRule="auto"/>
-        <w:rPr>
-          <w:lang w:val="ru-RU"/>
-        </w:rPr>
-      </w:pPr>
-      <w:r>
-        <w:rPr>
-          <w:lang w:val="ru-RU"/>
-        </w:rPr>
-        <w:br w:type="page"/>
-      </w:r>
-    </w:p>
-    <w:p>
-      <w:pPr>
-        <w:keepNext/>
-        <w:keepLines/>
-        <w:ind w:firstLine="360"/>
-        <w:rPr>
-          <w:lang w:val="ru-RU"/>
-        </w:rPr>
-      </w:pPr>
-    </w:p>
-    <w:p>
-      <w:pPr>
-        <w:pStyle w:val="2"/>
+    </w:p>
+    <w:p>
+      <w:pPr>
+        <w:pStyle w:val="Heading2"/>
         <w:jc w:val="both"/>
         <w:rPr>
           <w:rFonts w:cs="Times New Roman"/>
           <w:szCs w:val="24"/>
         </w:rPr>
       </w:pPr>
-      <w:bookmarkStart w:id="39" w:name="_Toc498265544"/>
+      <w:bookmarkStart w:id="38" w:name="_Toc498265544"/>
       <w:r>
         <w:rPr>
           <w:rFonts w:cs="Times New Roman"/>
@@ -9360,34 +9068,34 @@
         </w:rPr>
         <w:t>Требования к надежности</w:t>
       </w:r>
+      <w:bookmarkEnd w:id="38"/>
+    </w:p>
+    <w:p>
+      <w:pPr>
+        <w:pStyle w:val="Heading3"/>
+        <w:ind w:left="708" w:firstLine="12"/>
+        <w:rPr>
+          <w:rFonts w:cs="Times New Roman"/>
+        </w:rPr>
+      </w:pPr>
+      <w:bookmarkStart w:id="39" w:name="_Toc498265545"/>
+      <w:r>
+        <w:rPr>
+          <w:rFonts w:cs="Times New Roman"/>
+        </w:rPr>
+        <w:t xml:space="preserve">4.3.1 </w:t>
+      </w:r>
+      <w:r>
+        <w:rPr>
+          <w:rFonts w:cs="Times New Roman"/>
+        </w:rPr>
+        <w:t>Требования к обеспечению надежного (устойчивого) функционированию программы</w:t>
+      </w:r>
       <w:bookmarkEnd w:id="39"/>
     </w:p>
     <w:p>
       <w:pPr>
-        <w:pStyle w:val="3"/>
-        <w:ind w:left="708" w:firstLine="12"/>
-        <w:rPr>
-          <w:rFonts w:cs="Times New Roman"/>
-        </w:rPr>
-      </w:pPr>
-      <w:bookmarkStart w:id="40" w:name="_Toc498265545"/>
-      <w:r>
-        <w:rPr>
-          <w:rFonts w:cs="Times New Roman"/>
-        </w:rPr>
-        <w:t xml:space="preserve">4.3.1 </w:t>
-      </w:r>
-      <w:r>
-        <w:rPr>
-          <w:rFonts w:cs="Times New Roman"/>
-        </w:rPr>
-        <w:t>Требования к обеспечению надежного (устойчивого) функционированию программы</w:t>
-      </w:r>
-      <w:bookmarkEnd w:id="40"/>
-    </w:p>
-    <w:p>
-      <w:pPr>
-        <w:pStyle w:val="ab"/>
+        <w:pStyle w:val="ListParagraph"/>
         <w:keepNext/>
         <w:keepLines/>
         <w:ind w:firstLine="696"/>
@@ -9413,7 +9121,7 @@
     </w:p>
     <w:p>
       <w:pPr>
-        <w:pStyle w:val="ab"/>
+        <w:pStyle w:val="ListParagraph"/>
         <w:keepNext/>
         <w:keepLines/>
         <w:numPr>
@@ -9443,7 +9151,7 @@
     </w:p>
     <w:p>
       <w:pPr>
-        <w:pStyle w:val="ab"/>
+        <w:pStyle w:val="ListParagraph"/>
         <w:keepNext/>
         <w:keepLines/>
         <w:numPr>
@@ -9466,7 +9174,7 @@
     </w:p>
     <w:p>
       <w:pPr>
-        <w:pStyle w:val="ab"/>
+        <w:pStyle w:val="ListParagraph"/>
         <w:keepNext/>
         <w:keepLines/>
         <w:numPr>
@@ -9496,7 +9204,7 @@
     </w:p>
     <w:p>
       <w:pPr>
-        <w:pStyle w:val="ab"/>
+        <w:pStyle w:val="ListParagraph"/>
         <w:keepNext/>
         <w:keepLines/>
         <w:numPr>
@@ -9526,7 +9234,7 @@
     </w:p>
     <w:p>
       <w:pPr>
-        <w:pStyle w:val="ab"/>
+        <w:pStyle w:val="ListParagraph"/>
         <w:keepNext/>
         <w:keepLines/>
         <w:numPr>
@@ -9572,13 +9280,13 @@
     </w:p>
     <w:p>
       <w:pPr>
-        <w:pStyle w:val="2"/>
+        <w:pStyle w:val="Heading2"/>
         <w:rPr>
           <w:rFonts w:eastAsia="Times New Roman" w:cs="Times New Roman"/>
           <w:szCs w:val="24"/>
         </w:rPr>
       </w:pPr>
-      <w:bookmarkStart w:id="41" w:name="_Toc498265546"/>
+      <w:bookmarkStart w:id="40" w:name="_Toc498265546"/>
       <w:r>
         <w:rPr>
           <w:rFonts w:eastAsia="Times New Roman" w:cs="Times New Roman"/>
@@ -9593,7 +9301,7 @@
         </w:rPr>
         <w:t>Условия эксплуатации</w:t>
       </w:r>
-      <w:bookmarkEnd w:id="41"/>
+      <w:bookmarkEnd w:id="40"/>
     </w:p>
     <w:p>
       <w:pPr>
@@ -9608,13 +9316,13 @@
     </w:p>
     <w:p>
       <w:pPr>
-        <w:pStyle w:val="2"/>
+        <w:pStyle w:val="Heading2"/>
         <w:rPr>
           <w:rFonts w:eastAsia="Times New Roman" w:cs="Times New Roman"/>
           <w:szCs w:val="24"/>
         </w:rPr>
       </w:pPr>
-      <w:bookmarkStart w:id="42" w:name="_Toc498265547"/>
+      <w:bookmarkStart w:id="41" w:name="_Toc498265547"/>
       <w:r>
         <w:rPr>
           <w:rFonts w:eastAsia="Times New Roman" w:cs="Times New Roman"/>
@@ -9629,7 +9337,7 @@
         </w:rPr>
         <w:t>Требования к составу и параметрам технических средств</w:t>
       </w:r>
-      <w:bookmarkEnd w:id="42"/>
+      <w:bookmarkEnd w:id="41"/>
     </w:p>
     <w:p>
       <w:pPr>
@@ -9650,7 +9358,7 @@
     </w:p>
     <w:p>
       <w:pPr>
-        <w:pStyle w:val="ab"/>
+        <w:pStyle w:val="ListParagraph"/>
         <w:keepNext/>
         <w:keepLines/>
         <w:numPr>
@@ -9661,19 +9369,11 @@
           <w:rFonts w:cs="Times New Roman"/>
         </w:rPr>
       </w:pPr>
-      <w:proofErr w:type="gramStart"/>
-      <w:r>
-        <w:rPr>
-          <w:rFonts w:cs="Times New Roman"/>
-        </w:rPr>
-        <w:t>компьютер</w:t>
-      </w:r>
-      <w:proofErr w:type="gramEnd"/>
-      <w:r>
-        <w:rPr>
-          <w:rFonts w:cs="Times New Roman"/>
-        </w:rPr>
-        <w:t xml:space="preserve"> оснащенный процессором не ниже </w:t>
+      <w:r>
+        <w:rPr>
+          <w:rFonts w:cs="Times New Roman"/>
+        </w:rPr>
+        <w:t xml:space="preserve">компьютер оснащенный процессором не ниже </w:t>
       </w:r>
       <w:r>
         <w:rPr>
@@ -9820,7 +9520,7 @@
     </w:p>
     <w:p>
       <w:pPr>
-        <w:pStyle w:val="ab"/>
+        <w:pStyle w:val="ListParagraph"/>
         <w:keepNext/>
         <w:keepLines/>
         <w:numPr>
@@ -9848,7 +9548,7 @@
     </w:p>
     <w:p>
       <w:pPr>
-        <w:pStyle w:val="ab"/>
+        <w:pStyle w:val="ListParagraph"/>
         <w:keepNext/>
         <w:keepLines/>
         <w:numPr>
@@ -9878,21 +9578,12 @@
           <w:rFonts w:cs="Times New Roman"/>
           <w:szCs w:val="24"/>
         </w:rPr>
-        <w:t xml:space="preserve"> </w:t>
-      </w:r>
-      <w:proofErr w:type="gramStart"/>
-      <w:r>
-        <w:rPr>
-          <w:rFonts w:cs="Times New Roman"/>
-          <w:szCs w:val="24"/>
-        </w:rPr>
-        <w:t>ГБ ;</w:t>
-      </w:r>
-      <w:proofErr w:type="gramEnd"/>
-    </w:p>
-    <w:p>
-      <w:pPr>
-        <w:pStyle w:val="ab"/>
+        <w:t xml:space="preserve"> ГБ ;</w:t>
+      </w:r>
+    </w:p>
+    <w:p>
+      <w:pPr>
+        <w:pStyle w:val="ListParagraph"/>
         <w:keepNext/>
         <w:keepLines/>
         <w:numPr>
@@ -9935,7 +9626,7 @@
     </w:p>
     <w:p>
       <w:pPr>
-        <w:pStyle w:val="ab"/>
+        <w:pStyle w:val="ListParagraph"/>
         <w:keepNext/>
         <w:keepLines/>
         <w:numPr>
@@ -9970,7 +9661,7 @@
     </w:p>
     <w:p>
       <w:pPr>
-        <w:pStyle w:val="ab"/>
+        <w:pStyle w:val="ListParagraph"/>
         <w:keepNext/>
         <w:keepLines/>
         <w:numPr>
@@ -9991,13 +9682,13 @@
     </w:p>
     <w:p>
       <w:pPr>
-        <w:pStyle w:val="2"/>
+        <w:pStyle w:val="Heading2"/>
         <w:rPr>
           <w:rFonts w:eastAsia="Times New Roman" w:cs="Times New Roman"/>
           <w:szCs w:val="24"/>
         </w:rPr>
       </w:pPr>
-      <w:bookmarkStart w:id="43" w:name="_Toc498265548"/>
+      <w:bookmarkStart w:id="42" w:name="_Toc498265548"/>
       <w:r>
         <w:rPr>
           <w:rFonts w:eastAsia="Times New Roman" w:cs="Times New Roman"/>
@@ -10012,7 +9703,7 @@
         </w:rPr>
         <w:t>Требования к информационной и программной совместимости</w:t>
       </w:r>
-      <w:bookmarkEnd w:id="43"/>
+      <w:bookmarkEnd w:id="42"/>
     </w:p>
     <w:p>
       <w:pPr>
@@ -10033,7 +9724,7 @@
     </w:p>
     <w:p>
       <w:pPr>
-        <w:pStyle w:val="ab"/>
+        <w:pStyle w:val="ListParagraph"/>
         <w:keepNext/>
         <w:keepLines/>
         <w:numPr>
@@ -10221,7 +9912,7 @@
     </w:p>
     <w:p>
       <w:pPr>
-        <w:pStyle w:val="ab"/>
+        <w:pStyle w:val="ListParagraph"/>
         <w:keepNext/>
         <w:keepLines/>
         <w:numPr>
@@ -10287,13 +9978,13 @@
     </w:p>
     <w:p>
       <w:pPr>
-        <w:pStyle w:val="2"/>
-        <w:rPr>
-          <w:rFonts w:cs="Times New Roman"/>
-          <w:szCs w:val="24"/>
-        </w:rPr>
-      </w:pPr>
-      <w:bookmarkStart w:id="44" w:name="_Toc498265549"/>
+        <w:pStyle w:val="Heading2"/>
+        <w:rPr>
+          <w:rFonts w:cs="Times New Roman"/>
+          <w:szCs w:val="24"/>
+        </w:rPr>
+      </w:pPr>
+      <w:bookmarkStart w:id="43" w:name="_Toc498265549"/>
       <w:r>
         <w:rPr>
           <w:rFonts w:cs="Times New Roman"/>
@@ -10315,7 +10006,7 @@
         </w:rPr>
         <w:t>Специальные требования</w:t>
       </w:r>
-      <w:bookmarkEnd w:id="44"/>
+      <w:bookmarkEnd w:id="43"/>
     </w:p>
     <w:p>
       <w:pPr>
@@ -10364,14 +10055,14 @@
     </w:p>
     <w:p>
       <w:pPr>
-        <w:pStyle w:val="1"/>
+        <w:pStyle w:val="Heading1"/>
         <w:jc w:val="center"/>
         <w:rPr>
           <w:rFonts w:eastAsia="Times New Roman" w:cs="Times New Roman"/>
           <w:szCs w:val="24"/>
         </w:rPr>
       </w:pPr>
-      <w:bookmarkStart w:id="45" w:name="_Toc498265550"/>
+      <w:bookmarkStart w:id="44" w:name="_Toc498265550"/>
       <w:r>
         <w:rPr>
           <w:rFonts w:eastAsia="Times New Roman" w:cs="Times New Roman"/>
@@ -10400,7 +10091,7 @@
         </w:rPr>
         <w:t>ПРОГРАММНОЙ ДОКУМЕНТАЦИИ</w:t>
       </w:r>
-      <w:bookmarkEnd w:id="45"/>
+      <w:bookmarkEnd w:id="44"/>
     </w:p>
     <w:p>
       <w:pPr>
@@ -10415,13 +10106,13 @@
     </w:p>
     <w:p>
       <w:pPr>
-        <w:pStyle w:val="2"/>
+        <w:pStyle w:val="Heading2"/>
         <w:rPr>
           <w:rFonts w:eastAsia="Times New Roman" w:cs="Times New Roman"/>
           <w:szCs w:val="24"/>
         </w:rPr>
       </w:pPr>
-      <w:bookmarkStart w:id="46" w:name="_Toc498265551"/>
+      <w:bookmarkStart w:id="45" w:name="_Toc498265551"/>
       <w:r>
         <w:rPr>
           <w:rFonts w:eastAsia="Times New Roman" w:cs="Times New Roman"/>
@@ -10436,7 +10127,7 @@
         </w:rPr>
         <w:t>Состав программной документации:</w:t>
       </w:r>
-      <w:bookmarkEnd w:id="46"/>
+      <w:bookmarkEnd w:id="45"/>
     </w:p>
     <w:p>
       <w:pPr>
@@ -10451,7 +10142,7 @@
     </w:p>
     <w:p>
       <w:pPr>
-        <w:pStyle w:val="ab"/>
+        <w:pStyle w:val="ListParagraph"/>
         <w:keepNext/>
         <w:keepLines/>
         <w:numPr>
@@ -10506,7 +10197,7 @@
     </w:p>
     <w:p>
       <w:pPr>
-        <w:pStyle w:val="ab"/>
+        <w:pStyle w:val="ListParagraph"/>
         <w:keepNext/>
         <w:keepLines/>
         <w:numPr>
@@ -10567,7 +10258,7 @@
     </w:p>
     <w:p>
       <w:pPr>
-        <w:pStyle w:val="ab"/>
+        <w:pStyle w:val="ListParagraph"/>
         <w:keepNext/>
         <w:keepLines/>
         <w:numPr>
@@ -10628,7 +10319,7 @@
     </w:p>
     <w:p>
       <w:pPr>
-        <w:pStyle w:val="ab"/>
+        <w:pStyle w:val="ListParagraph"/>
         <w:keepNext/>
         <w:keepLines/>
         <w:numPr>
@@ -10682,7 +10373,7 @@
     </w:p>
     <w:p>
       <w:pPr>
-        <w:pStyle w:val="ab"/>
+        <w:pStyle w:val="ListParagraph"/>
         <w:keepNext/>
         <w:keepLines/>
         <w:numPr>
@@ -10743,14 +10434,14 @@
     </w:p>
     <w:p>
       <w:pPr>
-        <w:pStyle w:val="2"/>
+        <w:pStyle w:val="Heading2"/>
         <w:spacing w:before="240" w:after="240"/>
         <w:rPr>
           <w:sz w:val="32"/>
         </w:rPr>
       </w:pPr>
-      <w:bookmarkStart w:id="47" w:name="_Toc483414835"/>
-      <w:bookmarkStart w:id="48" w:name="_Toc498265552"/>
+      <w:bookmarkStart w:id="46" w:name="_Toc483414835"/>
+      <w:bookmarkStart w:id="47" w:name="_Toc498265552"/>
       <w:r>
         <w:rPr>
           <w:rFonts w:cs="Times New Roman"/>
@@ -10759,12 +10450,12 @@
         </w:rPr>
         <w:t>5.2. Специальные требования к программной документации</w:t>
       </w:r>
+      <w:bookmarkEnd w:id="46"/>
       <w:bookmarkEnd w:id="47"/>
-      <w:bookmarkEnd w:id="48"/>
-    </w:p>
-    <w:p>
-      <w:pPr>
-        <w:pStyle w:val="a9"/>
+    </w:p>
+    <w:p>
+      <w:pPr>
+        <w:pStyle w:val="NormalWeb"/>
         <w:numPr>
           <w:ilvl w:val="0"/>
           <w:numId w:val="32"/>
@@ -10777,7 +10468,7 @@
     </w:p>
     <w:p>
       <w:pPr>
-        <w:pStyle w:val="a9"/>
+        <w:pStyle w:val="NormalWeb"/>
         <w:numPr>
           <w:ilvl w:val="0"/>
           <w:numId w:val="32"/>
@@ -10790,7 +10481,7 @@
     </w:p>
     <w:p>
       <w:pPr>
-        <w:pStyle w:val="a9"/>
+        <w:pStyle w:val="NormalWeb"/>
         <w:numPr>
           <w:ilvl w:val="0"/>
           <w:numId w:val="32"/>
@@ -10798,31 +10489,7 @@
         <w:spacing w:before="120" w:beforeAutospacing="0" w:after="120" w:afterAutospacing="0"/>
       </w:pPr>
       <w:r>
-        <w:t>Вся документация также сдается в электронном виде в формате .</w:t>
-      </w:r>
-      <w:proofErr w:type="spellStart"/>
-      <w:r>
-        <w:t>pdf</w:t>
-      </w:r>
-      <w:proofErr w:type="spellEnd"/>
-      <w:r>
-        <w:t xml:space="preserve"> или .</w:t>
-      </w:r>
-      <w:proofErr w:type="spellStart"/>
-      <w:r>
-        <w:t>docx</w:t>
-      </w:r>
-      <w:proofErr w:type="spellEnd"/>
-      <w:r>
-        <w:t>. в архиве формата .</w:t>
-      </w:r>
-      <w:proofErr w:type="spellStart"/>
-      <w:r>
-        <w:t>rar</w:t>
-      </w:r>
-      <w:proofErr w:type="spellEnd"/>
-      <w:r>
-        <w:t>. Все документы должны быть загружены в LMS в личном кабинете во вкладке «Проекты» - «Курсовая работа».</w:t>
+        <w:t>Вся документация также сдается в электронном виде в формате .pdf или .docx. в архиве формата .rar. Все документы должны быть загружены в LMS в личном кабинете во вкладке «Проекты» - «Курсовая работа».</w:t>
       </w:r>
     </w:p>
     <w:p>
@@ -10886,34 +10553,34 @@
           <w:lang w:val="ru-RU"/>
         </w:rPr>
       </w:pPr>
-      <w:bookmarkStart w:id="49" w:name="page10"/>
+      <w:bookmarkStart w:id="48" w:name="page10"/>
+      <w:bookmarkEnd w:id="48"/>
+    </w:p>
+    <w:p>
+      <w:pPr>
+        <w:pStyle w:val="Heading1"/>
+        <w:jc w:val="center"/>
+        <w:rPr>
+          <w:rFonts w:eastAsia="Times New Roman" w:cs="Times New Roman"/>
+          <w:szCs w:val="24"/>
+        </w:rPr>
+      </w:pPr>
+      <w:bookmarkStart w:id="49" w:name="_Toc498265553"/>
+      <w:r>
+        <w:rPr>
+          <w:rFonts w:eastAsia="Times New Roman" w:cs="Times New Roman"/>
+          <w:szCs w:val="24"/>
+        </w:rPr>
+        <w:t xml:space="preserve">6. </w:t>
+      </w:r>
+      <w:r>
+        <w:rPr>
+          <w:rFonts w:eastAsia="Times New Roman" w:cs="Times New Roman"/>
+          <w:szCs w:val="24"/>
+        </w:rPr>
+        <w:t>ТЕХНИКО-ЭКОНОМИЧЕСКИЕ ПОКАЗАТЕЛИ</w:t>
+      </w:r>
       <w:bookmarkEnd w:id="49"/>
-    </w:p>
-    <w:p>
-      <w:pPr>
-        <w:pStyle w:val="1"/>
-        <w:jc w:val="center"/>
-        <w:rPr>
-          <w:rFonts w:eastAsia="Times New Roman" w:cs="Times New Roman"/>
-          <w:szCs w:val="24"/>
-        </w:rPr>
-      </w:pPr>
-      <w:bookmarkStart w:id="50" w:name="_Toc498265553"/>
-      <w:r>
-        <w:rPr>
-          <w:rFonts w:eastAsia="Times New Roman" w:cs="Times New Roman"/>
-          <w:szCs w:val="24"/>
-        </w:rPr>
-        <w:t xml:space="preserve">6. </w:t>
-      </w:r>
-      <w:r>
-        <w:rPr>
-          <w:rFonts w:eastAsia="Times New Roman" w:cs="Times New Roman"/>
-          <w:szCs w:val="24"/>
-        </w:rPr>
-        <w:t>ТЕХНИКО-ЭКОНОМИЧЕСКИЕ ПОКАЗАТЕЛИ</w:t>
-      </w:r>
-      <w:bookmarkEnd w:id="50"/>
     </w:p>
     <w:p>
       <w:pPr>
@@ -10926,14 +10593,14 @@
     </w:p>
     <w:p>
       <w:pPr>
-        <w:pStyle w:val="2"/>
-        <w:rPr>
-          <w:rFonts w:cs="Times New Roman"/>
-          <w:szCs w:val="24"/>
-        </w:rPr>
-      </w:pPr>
-      <w:bookmarkStart w:id="51" w:name="_Toc477013325"/>
-      <w:bookmarkStart w:id="52" w:name="_Toc498265554"/>
+        <w:pStyle w:val="Heading2"/>
+        <w:rPr>
+          <w:rFonts w:cs="Times New Roman"/>
+          <w:szCs w:val="24"/>
+        </w:rPr>
+      </w:pPr>
+      <w:bookmarkStart w:id="50" w:name="_Toc477013325"/>
+      <w:bookmarkStart w:id="51" w:name="_Toc498265554"/>
       <w:r>
         <w:rPr>
           <w:rFonts w:cs="Times New Roman"/>
@@ -10948,12 +10615,12 @@
         </w:rPr>
         <w:t>Ориентировочная экономическая эффективность</w:t>
       </w:r>
+      <w:bookmarkEnd w:id="50"/>
       <w:bookmarkEnd w:id="51"/>
-      <w:bookmarkEnd w:id="52"/>
-    </w:p>
-    <w:p>
-      <w:pPr>
-        <w:pStyle w:val="ab"/>
+    </w:p>
+    <w:p>
+      <w:pPr>
+        <w:pStyle w:val="ListParagraph"/>
         <w:keepNext/>
         <w:keepLines/>
         <w:rPr>
@@ -10971,7 +10638,7 @@
     </w:p>
     <w:p>
       <w:pPr>
-        <w:pStyle w:val="ab"/>
+        <w:pStyle w:val="ListParagraph"/>
         <w:keepNext/>
         <w:keepLines/>
         <w:spacing w:after="160" w:line="259" w:lineRule="auto"/>
@@ -10984,14 +10651,14 @@
     </w:p>
     <w:p>
       <w:pPr>
-        <w:pStyle w:val="2"/>
-        <w:rPr>
-          <w:rFonts w:cs="Times New Roman"/>
-          <w:szCs w:val="24"/>
-        </w:rPr>
-      </w:pPr>
-      <w:bookmarkStart w:id="53" w:name="_Toc477013326"/>
-      <w:bookmarkStart w:id="54" w:name="_Toc498265555"/>
+        <w:pStyle w:val="Heading2"/>
+        <w:rPr>
+          <w:rFonts w:cs="Times New Roman"/>
+          <w:szCs w:val="24"/>
+        </w:rPr>
+      </w:pPr>
+      <w:bookmarkStart w:id="52" w:name="_Toc477013326"/>
+      <w:bookmarkStart w:id="53" w:name="_Toc498265555"/>
       <w:r>
         <w:rPr>
           <w:rFonts w:cs="Times New Roman"/>
@@ -11006,8 +10673,8 @@
         </w:rPr>
         <w:t>Предполагаемая потребность</w:t>
       </w:r>
+      <w:bookmarkEnd w:id="52"/>
       <w:bookmarkEnd w:id="53"/>
-      <w:bookmarkEnd w:id="54"/>
     </w:p>
     <w:p>
       <w:pPr>
@@ -11082,6 +10749,7 @@
           <w:lang w:val="ru-RU"/>
         </w:rPr>
       </w:pPr>
+      <w:bookmarkStart w:id="54" w:name="_GoBack"/>
       <w:r>
         <w:rPr>
           <w:lang w:val="ru-RU"/>
@@ -11095,6 +10763,7 @@
         <w:t>.</w:t>
       </w:r>
     </w:p>
+    <w:bookmarkEnd w:id="54"/>
     <w:p>
       <w:pPr>
         <w:keepNext/>
@@ -11107,7 +10776,7 @@
     </w:p>
     <w:p>
       <w:pPr>
-        <w:pStyle w:val="2"/>
+        <w:pStyle w:val="Heading2"/>
         <w:rPr>
           <w:rFonts w:cs="Times New Roman"/>
           <w:szCs w:val="24"/>
@@ -11134,7 +10803,7 @@
     </w:p>
     <w:p>
       <w:pPr>
-        <w:pStyle w:val="ab"/>
+        <w:pStyle w:val="ListParagraph"/>
         <w:keepNext/>
         <w:keepLines/>
         <w:rPr>
@@ -11166,7 +10835,7 @@
     </w:p>
     <w:p>
       <w:pPr>
-        <w:pStyle w:val="ab"/>
+        <w:pStyle w:val="ListParagraph"/>
         <w:keepNext/>
         <w:keepLines/>
         <w:numPr>
@@ -11188,7 +10857,7 @@
     </w:p>
     <w:p>
       <w:pPr>
-        <w:pStyle w:val="ab"/>
+        <w:pStyle w:val="ListParagraph"/>
         <w:keepNext/>
         <w:keepLines/>
         <w:numPr>
@@ -11210,7 +10879,7 @@
     </w:p>
     <w:p>
       <w:pPr>
-        <w:pStyle w:val="ab"/>
+        <w:pStyle w:val="ListParagraph"/>
         <w:keepNext/>
         <w:keepLines/>
         <w:numPr>
@@ -11232,7 +10901,7 @@
     </w:p>
     <w:p>
       <w:pPr>
-        <w:pStyle w:val="ab"/>
+        <w:pStyle w:val="ListParagraph"/>
         <w:keepNext/>
         <w:keepLines/>
         <w:numPr>
@@ -11277,7 +10946,7 @@
     </w:p>
     <w:p>
       <w:pPr>
-        <w:pStyle w:val="1"/>
+        <w:pStyle w:val="Heading1"/>
         <w:jc w:val="center"/>
         <w:rPr>
           <w:rFonts w:eastAsia="Times New Roman" w:cs="Times New Roman"/>
@@ -11315,7 +10984,7 @@
     </w:p>
     <w:p>
       <w:pPr>
-        <w:pStyle w:val="2"/>
+        <w:pStyle w:val="Heading2"/>
         <w:rPr>
           <w:rFonts w:eastAsia="Times New Roman" w:cs="Times New Roman"/>
           <w:szCs w:val="24"/>
@@ -11340,7 +11009,7 @@
     </w:p>
     <w:p>
       <w:pPr>
-        <w:pStyle w:val="3"/>
+        <w:pStyle w:val="Heading3"/>
         <w:ind w:firstLine="708"/>
         <w:rPr>
           <w:rFonts w:eastAsia="Times New Roman" w:cs="Times New Roman"/>
@@ -11369,7 +11038,7 @@
     </w:p>
     <w:p>
       <w:pPr>
-        <w:pStyle w:val="ab"/>
+        <w:pStyle w:val="ListParagraph"/>
         <w:keepNext/>
         <w:keepLines/>
         <w:numPr>
@@ -11393,7 +11062,7 @@
     </w:p>
     <w:p>
       <w:pPr>
-        <w:pStyle w:val="ab"/>
+        <w:pStyle w:val="ListParagraph"/>
         <w:keepNext/>
         <w:keepLines/>
         <w:numPr>
@@ -11417,7 +11086,7 @@
     </w:p>
     <w:p>
       <w:pPr>
-        <w:pStyle w:val="ab"/>
+        <w:pStyle w:val="ListParagraph"/>
         <w:keepNext/>
         <w:keepLines/>
         <w:numPr>
@@ -11455,7 +11124,7 @@
     </w:p>
     <w:p>
       <w:pPr>
-        <w:pStyle w:val="3"/>
+        <w:pStyle w:val="Heading3"/>
         <w:ind w:firstLine="708"/>
         <w:rPr>
           <w:rFonts w:eastAsia="Times New Roman" w:cs="Times New Roman"/>
@@ -11484,7 +11153,7 @@
     </w:p>
     <w:p>
       <w:pPr>
-        <w:pStyle w:val="ab"/>
+        <w:pStyle w:val="ListParagraph"/>
         <w:keepNext/>
         <w:keepLines/>
         <w:numPr>
@@ -11508,7 +11177,7 @@
     </w:p>
     <w:p>
       <w:pPr>
-        <w:pStyle w:val="ab"/>
+        <w:pStyle w:val="ListParagraph"/>
         <w:keepNext/>
         <w:keepLines/>
         <w:numPr>
@@ -11532,7 +11201,7 @@
     </w:p>
     <w:p>
       <w:pPr>
-        <w:pStyle w:val="ab"/>
+        <w:pStyle w:val="ListParagraph"/>
         <w:keepNext/>
         <w:keepLines/>
         <w:numPr>
@@ -11570,7 +11239,7 @@
     </w:p>
     <w:p>
       <w:pPr>
-        <w:pStyle w:val="3"/>
+        <w:pStyle w:val="Heading3"/>
         <w:ind w:firstLine="708"/>
         <w:rPr>
           <w:rFonts w:eastAsia="Times New Roman" w:cs="Times New Roman"/>
@@ -11593,7 +11262,7 @@
     </w:p>
     <w:p>
       <w:pPr>
-        <w:pStyle w:val="ab"/>
+        <w:pStyle w:val="ListParagraph"/>
         <w:keepNext/>
         <w:keepLines/>
         <w:numPr>
@@ -11623,7 +11292,7 @@
     </w:p>
     <w:p>
       <w:pPr>
-        <w:pStyle w:val="ab"/>
+        <w:pStyle w:val="ListParagraph"/>
         <w:keepNext/>
         <w:keepLines/>
         <w:numPr>
@@ -11662,7 +11331,7 @@
     </w:p>
     <w:p>
       <w:pPr>
-        <w:pStyle w:val="ab"/>
+        <w:pStyle w:val="ListParagraph"/>
         <w:keepNext/>
         <w:keepLines/>
         <w:numPr>
@@ -11701,7 +11370,7 @@
     </w:p>
     <w:p>
       <w:pPr>
-        <w:pStyle w:val="2"/>
+        <w:pStyle w:val="Heading2"/>
         <w:rPr>
           <w:rFonts w:eastAsia="Times New Roman" w:cs="Times New Roman"/>
           <w:szCs w:val="24"/>
@@ -11726,7 +11395,7 @@
     </w:p>
     <w:p>
       <w:pPr>
-        <w:pStyle w:val="3"/>
+        <w:pStyle w:val="Heading3"/>
         <w:ind w:firstLine="708"/>
         <w:rPr>
           <w:rFonts w:eastAsia="Times New Roman" w:cs="Times New Roman"/>
@@ -11755,7 +11424,7 @@
     </w:p>
     <w:p>
       <w:pPr>
-        <w:pStyle w:val="ab"/>
+        <w:pStyle w:val="ListParagraph"/>
         <w:keepNext/>
         <w:keepLines/>
         <w:numPr>
@@ -11779,7 +11448,7 @@
     </w:p>
     <w:p>
       <w:pPr>
-        <w:pStyle w:val="ab"/>
+        <w:pStyle w:val="ListParagraph"/>
         <w:keepNext/>
         <w:keepLines/>
         <w:numPr>
@@ -11815,7 +11484,7 @@
     </w:p>
     <w:p>
       <w:pPr>
-        <w:pStyle w:val="ab"/>
+        <w:pStyle w:val="ListParagraph"/>
         <w:keepNext/>
         <w:keepLines/>
         <w:numPr>
@@ -11851,7 +11520,7 @@
     </w:p>
     <w:p>
       <w:pPr>
-        <w:pStyle w:val="ab"/>
+        <w:pStyle w:val="ListParagraph"/>
         <w:keepNext/>
         <w:keepLines/>
         <w:numPr>
@@ -11887,7 +11556,7 @@
     </w:p>
     <w:p>
       <w:pPr>
-        <w:pStyle w:val="ab"/>
+        <w:pStyle w:val="ListParagraph"/>
         <w:keepNext/>
         <w:keepLines/>
         <w:numPr>
@@ -11936,7 +11605,7 @@
     </w:p>
     <w:p>
       <w:pPr>
-        <w:pStyle w:val="3"/>
+        <w:pStyle w:val="Heading3"/>
         <w:ind w:firstLine="708"/>
         <w:rPr>
           <w:rFonts w:eastAsia="Times New Roman" w:cs="Times New Roman"/>
@@ -11959,7 +11628,7 @@
     </w:p>
     <w:p>
       <w:pPr>
-        <w:pStyle w:val="ab"/>
+        <w:pStyle w:val="ListParagraph"/>
         <w:keepNext/>
         <w:keepLines/>
         <w:numPr>
@@ -11999,7 +11668,7 @@
     </w:p>
     <w:p>
       <w:pPr>
-        <w:pStyle w:val="ab"/>
+        <w:pStyle w:val="ListParagraph"/>
         <w:keepNext/>
         <w:keepLines/>
         <w:numPr>
@@ -12063,7 +11732,7 @@
     </w:p>
     <w:p>
       <w:pPr>
-        <w:pStyle w:val="2"/>
+        <w:pStyle w:val="Heading2"/>
         <w:rPr>
           <w:rFonts w:eastAsia="Times New Roman" w:cs="Times New Roman"/>
           <w:szCs w:val="24"/>
@@ -12088,7 +11757,7 @@
     </w:p>
     <w:p>
       <w:pPr>
-        <w:pStyle w:val="3"/>
+        <w:pStyle w:val="Heading3"/>
         <w:ind w:firstLine="708"/>
         <w:rPr>
           <w:rFonts w:eastAsia="Times New Roman" w:cs="Times New Roman"/>
@@ -12117,7 +11786,7 @@
     </w:p>
     <w:p>
       <w:pPr>
-        <w:pStyle w:val="ab"/>
+        <w:pStyle w:val="ListParagraph"/>
         <w:keepNext/>
         <w:keepLines/>
         <w:numPr>
@@ -12137,7 +11806,7 @@
     </w:p>
     <w:p>
       <w:pPr>
-        <w:pStyle w:val="ab"/>
+        <w:pStyle w:val="ListParagraph"/>
         <w:keepNext/>
         <w:keepLines/>
         <w:numPr>
@@ -12169,7 +11838,7 @@
     </w:p>
     <w:p>
       <w:pPr>
-        <w:pStyle w:val="ab"/>
+        <w:pStyle w:val="ListParagraph"/>
         <w:keepNext/>
         <w:keepLines/>
         <w:numPr>
@@ -12189,7 +11858,7 @@
     </w:p>
     <w:p>
       <w:pPr>
-        <w:pStyle w:val="3"/>
+        <w:pStyle w:val="Heading3"/>
         <w:ind w:firstLine="708"/>
         <w:rPr>
           <w:rFonts w:eastAsia="Times New Roman" w:cs="Times New Roman"/>
@@ -12264,7 +11933,7 @@
     </w:p>
     <w:p>
       <w:pPr>
-        <w:pStyle w:val="3"/>
+        <w:pStyle w:val="Heading3"/>
         <w:ind w:left="708"/>
         <w:rPr>
           <w:rFonts w:eastAsia="Times New Roman" w:cs="Times New Roman"/>
@@ -12287,7 +11956,7 @@
     </w:p>
     <w:p>
       <w:pPr>
-        <w:pStyle w:val="ab"/>
+        <w:pStyle w:val="ListParagraph"/>
         <w:keepNext/>
         <w:keepLines/>
         <w:numPr>
@@ -12319,7 +11988,7 @@
     </w:p>
     <w:p>
       <w:pPr>
-        <w:pStyle w:val="ab"/>
+        <w:pStyle w:val="ListParagraph"/>
         <w:keepNext/>
         <w:keepLines/>
         <w:numPr>
@@ -12355,7 +12024,7 @@
     </w:p>
     <w:p>
       <w:pPr>
-        <w:pStyle w:val="ab"/>
+        <w:pStyle w:val="ListParagraph"/>
         <w:keepNext/>
         <w:keepLines/>
         <w:numPr>
@@ -12407,7 +12076,7 @@
     </w:p>
     <w:p>
       <w:pPr>
-        <w:pStyle w:val="2"/>
+        <w:pStyle w:val="Heading2"/>
         <w:rPr>
           <w:rFonts w:eastAsia="Times New Roman" w:cs="Times New Roman"/>
           <w:szCs w:val="24"/>
@@ -12452,7 +12121,7 @@
     </w:p>
     <w:p>
       <w:pPr>
-        <w:pStyle w:val="ab"/>
+        <w:pStyle w:val="ListParagraph"/>
         <w:keepNext/>
         <w:keepLines/>
         <w:numPr>
@@ -12476,7 +12145,7 @@
     </w:p>
     <w:p>
       <w:pPr>
-        <w:pStyle w:val="ab"/>
+        <w:pStyle w:val="ListParagraph"/>
         <w:keepNext/>
         <w:keepLines/>
         <w:numPr>
@@ -12500,7 +12169,7 @@
     </w:p>
     <w:p>
       <w:pPr>
-        <w:pStyle w:val="ab"/>
+        <w:pStyle w:val="ListParagraph"/>
         <w:keepNext/>
         <w:keepLines/>
         <w:numPr>
@@ -12541,7 +12210,7 @@
     </w:p>
     <w:p>
       <w:pPr>
-        <w:pStyle w:val="1"/>
+        <w:pStyle w:val="Heading1"/>
         <w:jc w:val="center"/>
         <w:rPr>
           <w:rFonts w:eastAsia="Times New Roman" w:cs="Times New Roman"/>
@@ -12568,15 +12237,15 @@
     </w:p>
     <w:p>
       <w:pPr>
-        <w:pStyle w:val="2"/>
-        <w:rPr>
-          <w:rFonts w:cs="Times New Roman"/>
-          <w:szCs w:val="24"/>
-        </w:rPr>
-      </w:pPr>
-      <w:bookmarkStart w:id="73" w:name="_Toc449555909"/>
-      <w:bookmarkStart w:id="74" w:name="_Toc450587097"/>
-      <w:bookmarkStart w:id="75" w:name="_Toc498265571"/>
+        <w:pStyle w:val="Heading2"/>
+        <w:rPr>
+          <w:rFonts w:cs="Times New Roman"/>
+          <w:szCs w:val="24"/>
+        </w:rPr>
+      </w:pPr>
+      <w:bookmarkStart w:id="73" w:name="_Toc498265571"/>
+      <w:bookmarkStart w:id="74" w:name="_Toc449555909"/>
+      <w:bookmarkStart w:id="75" w:name="_Toc450587097"/>
       <w:r>
         <w:rPr>
           <w:rFonts w:cs="Times New Roman"/>
@@ -12591,7 +12260,7 @@
         </w:rPr>
         <w:t>Виды испытаний.</w:t>
       </w:r>
-      <w:bookmarkEnd w:id="75"/>
+      <w:bookmarkEnd w:id="73"/>
     </w:p>
     <w:p>
       <w:pPr>
@@ -12644,8 +12313,8 @@
         </w:rPr>
         <w:t>).</w:t>
       </w:r>
-      <w:bookmarkEnd w:id="73"/>
       <w:bookmarkEnd w:id="74"/>
+      <w:bookmarkEnd w:id="75"/>
     </w:p>
     <w:p>
       <w:pPr>
@@ -12658,7 +12327,7 @@
     </w:p>
     <w:p>
       <w:pPr>
-        <w:pStyle w:val="2"/>
+        <w:pStyle w:val="Heading2"/>
         <w:rPr>
           <w:rFonts w:cs="Times New Roman"/>
           <w:szCs w:val="24"/>
@@ -12752,14 +12421,14 @@
     </w:p>
     <w:p>
       <w:pPr>
-        <w:pStyle w:val="1"/>
-        <w:rPr>
-          <w:rFonts w:cs="Times New Roman"/>
-          <w:szCs w:val="24"/>
-        </w:rPr>
-      </w:pPr>
-      <w:bookmarkStart w:id="77" w:name="_Toc451475154"/>
-      <w:bookmarkStart w:id="78" w:name="_Toc498265573"/>
+        <w:pStyle w:val="Heading1"/>
+        <w:rPr>
+          <w:rFonts w:cs="Times New Roman"/>
+          <w:szCs w:val="24"/>
+        </w:rPr>
+      </w:pPr>
+      <w:bookmarkStart w:id="77" w:name="_Toc498265573"/>
+      <w:bookmarkStart w:id="78" w:name="_Toc451475154"/>
       <w:r>
         <w:rPr>
           <w:rFonts w:cs="Times New Roman"/>
@@ -12775,30 +12444,30 @@
         </w:rPr>
         <w:t xml:space="preserve"> 1</w:t>
       </w:r>
+      <w:bookmarkEnd w:id="77"/>
+    </w:p>
+    <w:p>
+      <w:pPr>
+        <w:pStyle w:val="Heading2"/>
+        <w:rPr>
+          <w:rFonts w:cs="Times New Roman"/>
+          <w:szCs w:val="24"/>
+        </w:rPr>
+      </w:pPr>
+      <w:bookmarkStart w:id="79" w:name="_Toc498265574"/>
+      <w:r>
+        <w:rPr>
+          <w:rFonts w:cs="Times New Roman"/>
+          <w:szCs w:val="24"/>
+        </w:rPr>
+        <w:t>СПИСОК ИСПОЛЬЗУЕМОЙ ЛИТЕРАТУРЫ</w:t>
+      </w:r>
       <w:bookmarkEnd w:id="78"/>
-    </w:p>
-    <w:p>
-      <w:pPr>
-        <w:pStyle w:val="2"/>
-        <w:rPr>
-          <w:rFonts w:cs="Times New Roman"/>
-          <w:szCs w:val="24"/>
-        </w:rPr>
-      </w:pPr>
-      <w:bookmarkStart w:id="79" w:name="_Toc498265574"/>
-      <w:r>
-        <w:rPr>
-          <w:rFonts w:cs="Times New Roman"/>
-          <w:szCs w:val="24"/>
-        </w:rPr>
-        <w:t>СПИСОК ИСПОЛЬЗУЕМОЙ ЛИТЕРАТУРЫ</w:t>
-      </w:r>
-      <w:bookmarkEnd w:id="77"/>
       <w:bookmarkEnd w:id="79"/>
     </w:p>
     <w:p>
       <w:pPr>
-        <w:pStyle w:val="ab"/>
+        <w:pStyle w:val="ListParagraph"/>
         <w:keepNext/>
         <w:keepLines/>
         <w:numPr>
@@ -12830,7 +12499,7 @@
     </w:p>
     <w:p>
       <w:pPr>
-        <w:pStyle w:val="ab"/>
+        <w:pStyle w:val="ListParagraph"/>
         <w:keepNext/>
         <w:keepLines/>
         <w:numPr>
@@ -12862,7 +12531,7 @@
     </w:p>
     <w:p>
       <w:pPr>
-        <w:pStyle w:val="ab"/>
+        <w:pStyle w:val="ListParagraph"/>
         <w:keepNext/>
         <w:keepLines/>
         <w:numPr>
@@ -12894,7 +12563,7 @@
     </w:p>
     <w:p>
       <w:pPr>
-        <w:pStyle w:val="ab"/>
+        <w:pStyle w:val="ListParagraph"/>
         <w:keepNext/>
         <w:keepLines/>
         <w:numPr>
@@ -12926,7 +12595,7 @@
     </w:p>
     <w:p>
       <w:pPr>
-        <w:pStyle w:val="ab"/>
+        <w:pStyle w:val="ListParagraph"/>
         <w:keepNext/>
         <w:keepLines/>
         <w:numPr>
@@ -12958,7 +12627,7 @@
     </w:p>
     <w:p>
       <w:pPr>
-        <w:pStyle w:val="ab"/>
+        <w:pStyle w:val="ListParagraph"/>
         <w:keepNext/>
         <w:keepLines/>
         <w:numPr>
@@ -12990,7 +12659,7 @@
     </w:p>
     <w:p>
       <w:pPr>
-        <w:pStyle w:val="ab"/>
+        <w:pStyle w:val="ListParagraph"/>
         <w:keepNext/>
         <w:keepLines/>
         <w:numPr>
@@ -13022,7 +12691,7 @@
     </w:p>
     <w:p>
       <w:pPr>
-        <w:pStyle w:val="ab"/>
+        <w:pStyle w:val="ListParagraph"/>
         <w:keepNext/>
         <w:keepLines/>
         <w:numPr>
@@ -13054,7 +12723,7 @@
     </w:p>
     <w:p>
       <w:pPr>
-        <w:pStyle w:val="ab"/>
+        <w:pStyle w:val="ListParagraph"/>
         <w:keepNext/>
         <w:keepLines/>
         <w:numPr>
@@ -13091,7 +12760,7 @@
     </w:p>
     <w:p>
       <w:pPr>
-        <w:pStyle w:val="ab"/>
+        <w:pStyle w:val="ListParagraph"/>
         <w:keepNext/>
         <w:keepLines/>
         <w:numPr>
@@ -13118,7 +12787,7 @@
     </w:p>
     <w:p>
       <w:pPr>
-        <w:pStyle w:val="1"/>
+        <w:pStyle w:val="Heading1"/>
         <w:jc w:val="center"/>
         <w:rPr>
           <w:rFonts w:cs="Times New Roman"/>
@@ -13185,47 +12854,13 @@
                 <w:lang w:eastAsia="ru-RU"/>
               </w:rPr>
             </w:pPr>
-            <w:proofErr w:type="spellStart"/>
             <w:r>
               <w:rPr>
                 <w:rFonts w:eastAsia="Calibri"/>
                 <w:lang w:eastAsia="ru-RU"/>
               </w:rPr>
-              <w:t>Лист</w:t>
-            </w:r>
-            <w:proofErr w:type="spellEnd"/>
-            <w:r>
-              <w:rPr>
-                <w:rFonts w:eastAsia="Calibri"/>
-                <w:lang w:eastAsia="ru-RU"/>
-              </w:rPr>
-              <w:t xml:space="preserve"> </w:t>
-            </w:r>
-            <w:proofErr w:type="spellStart"/>
-            <w:r>
-              <w:rPr>
-                <w:rFonts w:eastAsia="Calibri"/>
-                <w:lang w:eastAsia="ru-RU"/>
-              </w:rPr>
-              <w:t>регистрации</w:t>
-            </w:r>
-            <w:proofErr w:type="spellEnd"/>
-            <w:r>
-              <w:rPr>
-                <w:rFonts w:eastAsia="Calibri"/>
-                <w:lang w:eastAsia="ru-RU"/>
-              </w:rPr>
-              <w:t xml:space="preserve"> </w:t>
-            </w:r>
-            <w:proofErr w:type="spellStart"/>
-            <w:r>
-              <w:rPr>
-                <w:rFonts w:eastAsia="Calibri"/>
-                <w:lang w:eastAsia="ru-RU"/>
-              </w:rPr>
-              <w:t>изменений</w:t>
-            </w:r>
-            <w:proofErr w:type="spellEnd"/>
+              <w:t>Лист регистрации изменений</w:t>
+            </w:r>
           </w:p>
         </w:tc>
       </w:tr>
@@ -13257,194 +12892,133 @@
               </w:rPr>
               <w:t xml:space="preserve"> </w:t>
             </w:r>
-            <w:proofErr w:type="spellStart"/>
             <w:r>
               <w:rPr>
                 <w:rFonts w:eastAsia="Calibri"/>
                 <w:lang w:eastAsia="ru-RU"/>
               </w:rPr>
-              <w:t>Номера</w:t>
-            </w:r>
-            <w:proofErr w:type="spellEnd"/>
-            <w:r>
+              <w:t>Номера листов (страниц)</w:t>
+            </w:r>
+          </w:p>
+        </w:tc>
+        <w:tc>
+          <w:tcPr>
+            <w:tcW w:w="1134" w:type="dxa"/>
+            <w:vAlign w:val="center"/>
+          </w:tcPr>
+          <w:p>
+            <w:pPr>
+              <w:keepNext/>
+              <w:keepLines/>
+              <w:jc w:val="center"/>
+              <w:rPr>
+                <w:rFonts w:eastAsia="Calibri"/>
+                <w:lang w:val="ru-RU" w:eastAsia="ru-RU"/>
+              </w:rPr>
+            </w:pPr>
+            <w:r>
+              <w:rPr>
+                <w:rFonts w:eastAsia="Calibri"/>
+                <w:lang w:val="ru-RU" w:eastAsia="ru-RU"/>
+              </w:rPr>
+              <w:t>Всего листов (страниц в докум.)</w:t>
+            </w:r>
+          </w:p>
+        </w:tc>
+        <w:tc>
+          <w:tcPr>
+            <w:tcW w:w="1418" w:type="dxa"/>
+            <w:vAlign w:val="center"/>
+          </w:tcPr>
+          <w:p>
+            <w:pPr>
+              <w:keepNext/>
+              <w:keepLines/>
+              <w:jc w:val="center"/>
               <w:rPr>
                 <w:rFonts w:eastAsia="Calibri"/>
                 <w:lang w:eastAsia="ru-RU"/>
               </w:rPr>
-              <w:t xml:space="preserve"> </w:t>
-            </w:r>
-            <w:proofErr w:type="spellStart"/>
+            </w:pPr>
             <w:r>
               <w:rPr>
                 <w:rFonts w:eastAsia="Calibri"/>
                 <w:lang w:eastAsia="ru-RU"/>
               </w:rPr>
-              <w:t>листов</w:t>
-            </w:r>
-            <w:proofErr w:type="spellEnd"/>
-            <w:r>
+              <w:t>№ документа</w:t>
+            </w:r>
+          </w:p>
+        </w:tc>
+        <w:tc>
+          <w:tcPr>
+            <w:tcW w:w="1417" w:type="dxa"/>
+            <w:vAlign w:val="center"/>
+          </w:tcPr>
+          <w:p>
+            <w:pPr>
+              <w:keepNext/>
+              <w:keepLines/>
+              <w:jc w:val="center"/>
+              <w:rPr>
+                <w:rFonts w:eastAsia="Calibri"/>
+                <w:lang w:val="ru-RU" w:eastAsia="ru-RU"/>
+              </w:rPr>
+            </w:pPr>
+            <w:r>
+              <w:rPr>
+                <w:rFonts w:eastAsia="Calibri"/>
+                <w:lang w:val="ru-RU" w:eastAsia="ru-RU"/>
+              </w:rPr>
+              <w:t>Входящий № сопроводительного докум. и дата</w:t>
+            </w:r>
+          </w:p>
+        </w:tc>
+        <w:tc>
+          <w:tcPr>
+            <w:tcW w:w="851" w:type="dxa"/>
+            <w:vAlign w:val="center"/>
+          </w:tcPr>
+          <w:p>
+            <w:pPr>
+              <w:keepNext/>
+              <w:keepLines/>
+              <w:jc w:val="center"/>
               <w:rPr>
                 <w:rFonts w:eastAsia="Calibri"/>
                 <w:lang w:eastAsia="ru-RU"/>
               </w:rPr>
-              <w:t xml:space="preserve"> (</w:t>
-            </w:r>
-            <w:proofErr w:type="spellStart"/>
+            </w:pPr>
             <w:r>
               <w:rPr>
                 <w:rFonts w:eastAsia="Calibri"/>
                 <w:lang w:eastAsia="ru-RU"/>
               </w:rPr>
-              <w:t>страниц</w:t>
-            </w:r>
-            <w:proofErr w:type="spellEnd"/>
-            <w:r>
+              <w:t>Подп.</w:t>
+            </w:r>
+          </w:p>
+        </w:tc>
+        <w:tc>
+          <w:tcPr>
+            <w:tcW w:w="681" w:type="dxa"/>
+            <w:vAlign w:val="center"/>
+          </w:tcPr>
+          <w:p>
+            <w:pPr>
+              <w:keepNext/>
+              <w:keepLines/>
+              <w:jc w:val="center"/>
               <w:rPr>
                 <w:rFonts w:eastAsia="Calibri"/>
                 <w:lang w:eastAsia="ru-RU"/>
               </w:rPr>
-              <w:t>)</w:t>
-            </w:r>
-          </w:p>
-        </w:tc>
-        <w:tc>
-          <w:tcPr>
-            <w:tcW w:w="1134" w:type="dxa"/>
-            <w:vAlign w:val="center"/>
-          </w:tcPr>
-          <w:p>
-            <w:pPr>
-              <w:keepNext/>
-              <w:keepLines/>
-              <w:jc w:val="center"/>
-              <w:rPr>
-                <w:rFonts w:eastAsia="Calibri"/>
-                <w:lang w:val="ru-RU" w:eastAsia="ru-RU"/>
-              </w:rPr>
-            </w:pPr>
-            <w:r>
-              <w:rPr>
-                <w:rFonts w:eastAsia="Calibri"/>
-                <w:lang w:val="ru-RU" w:eastAsia="ru-RU"/>
-              </w:rPr>
-              <w:t>Всего листов (страниц в докум.)</w:t>
-            </w:r>
-          </w:p>
-        </w:tc>
-        <w:tc>
-          <w:tcPr>
-            <w:tcW w:w="1418" w:type="dxa"/>
-            <w:vAlign w:val="center"/>
-          </w:tcPr>
-          <w:p>
-            <w:pPr>
-              <w:keepNext/>
-              <w:keepLines/>
-              <w:jc w:val="center"/>
+            </w:pPr>
+            <w:r>
               <w:rPr>
                 <w:rFonts w:eastAsia="Calibri"/>
                 <w:lang w:eastAsia="ru-RU"/>
               </w:rPr>
-            </w:pPr>
-            <w:r>
-              <w:rPr>
-                <w:rFonts w:eastAsia="Calibri"/>
-                <w:lang w:eastAsia="ru-RU"/>
-              </w:rPr>
-              <w:t xml:space="preserve">№ </w:t>
-            </w:r>
-            <w:proofErr w:type="spellStart"/>
-            <w:r>
-              <w:rPr>
-                <w:rFonts w:eastAsia="Calibri"/>
-                <w:lang w:eastAsia="ru-RU"/>
-              </w:rPr>
-              <w:t>документа</w:t>
-            </w:r>
-            <w:proofErr w:type="spellEnd"/>
-          </w:p>
-        </w:tc>
-        <w:tc>
-          <w:tcPr>
-            <w:tcW w:w="1417" w:type="dxa"/>
-            <w:vAlign w:val="center"/>
-          </w:tcPr>
-          <w:p>
-            <w:pPr>
-              <w:keepNext/>
-              <w:keepLines/>
-              <w:jc w:val="center"/>
-              <w:rPr>
-                <w:rFonts w:eastAsia="Calibri"/>
-                <w:lang w:val="ru-RU" w:eastAsia="ru-RU"/>
-              </w:rPr>
-            </w:pPr>
-            <w:r>
-              <w:rPr>
-                <w:rFonts w:eastAsia="Calibri"/>
-                <w:lang w:val="ru-RU" w:eastAsia="ru-RU"/>
-              </w:rPr>
-              <w:t>Входящий № сопроводительного докум. и дата</w:t>
-            </w:r>
-          </w:p>
-        </w:tc>
-        <w:tc>
-          <w:tcPr>
-            <w:tcW w:w="851" w:type="dxa"/>
-            <w:vAlign w:val="center"/>
-          </w:tcPr>
-          <w:p>
-            <w:pPr>
-              <w:keepNext/>
-              <w:keepLines/>
-              <w:jc w:val="center"/>
-              <w:rPr>
-                <w:rFonts w:eastAsia="Calibri"/>
-                <w:lang w:eastAsia="ru-RU"/>
-              </w:rPr>
-            </w:pPr>
-            <w:proofErr w:type="spellStart"/>
-            <w:r>
-              <w:rPr>
-                <w:rFonts w:eastAsia="Calibri"/>
-                <w:lang w:eastAsia="ru-RU"/>
-              </w:rPr>
-              <w:t>Подп</w:t>
-            </w:r>
-            <w:proofErr w:type="spellEnd"/>
-            <w:r>
-              <w:rPr>
-                <w:rFonts w:eastAsia="Calibri"/>
-                <w:lang w:eastAsia="ru-RU"/>
-              </w:rPr>
-              <w:t>.</w:t>
-            </w:r>
-          </w:p>
-        </w:tc>
-        <w:tc>
-          <w:tcPr>
-            <w:tcW w:w="681" w:type="dxa"/>
-            <w:vAlign w:val="center"/>
-          </w:tcPr>
-          <w:p>
-            <w:pPr>
-              <w:keepNext/>
-              <w:keepLines/>
-              <w:jc w:val="center"/>
-              <w:rPr>
-                <w:rFonts w:eastAsia="Calibri"/>
-                <w:lang w:eastAsia="ru-RU"/>
-              </w:rPr>
-            </w:pPr>
-            <w:proofErr w:type="spellStart"/>
-            <w:r>
-              <w:rPr>
-                <w:rFonts w:eastAsia="Calibri"/>
-                <w:lang w:eastAsia="ru-RU"/>
-              </w:rPr>
               <w:t>Дата</w:t>
             </w:r>
-            <w:proofErr w:type="spellEnd"/>
           </w:p>
         </w:tc>
       </w:tr>
@@ -13470,21 +13044,12 @@
                 <w:lang w:eastAsia="ru-RU"/>
               </w:rPr>
             </w:pPr>
-            <w:proofErr w:type="spellStart"/>
             <w:r>
               <w:rPr>
                 <w:rFonts w:eastAsia="Calibri"/>
                 <w:lang w:eastAsia="ru-RU"/>
               </w:rPr>
-              <w:t>Изм</w:t>
-            </w:r>
-            <w:proofErr w:type="spellEnd"/>
-            <w:r>
-              <w:rPr>
-                <w:rFonts w:eastAsia="Calibri"/>
-                <w:lang w:eastAsia="ru-RU"/>
-              </w:rPr>
-              <w:t>.</w:t>
+              <w:t>Изм.</w:t>
             </w:r>
           </w:p>
         </w:tc>
@@ -13505,7 +13070,6 @@
                 <w:lang w:eastAsia="ru-RU"/>
               </w:rPr>
             </w:pPr>
-            <w:proofErr w:type="spellStart"/>
             <w:r>
               <w:rPr>
                 <w:rFonts w:eastAsia="Calibri"/>
@@ -13513,7 +13077,6 @@
               </w:rPr>
               <w:t>Измененных</w:t>
             </w:r>
-            <w:proofErr w:type="spellEnd"/>
           </w:p>
         </w:tc>
         <w:tc>
@@ -13533,7 +13096,6 @@
                 <w:lang w:eastAsia="ru-RU"/>
               </w:rPr>
             </w:pPr>
-            <w:proofErr w:type="spellStart"/>
             <w:r>
               <w:rPr>
                 <w:rFonts w:eastAsia="Calibri"/>
@@ -13541,7 +13103,6 @@
               </w:rPr>
               <w:t>Замененных</w:t>
             </w:r>
-            <w:proofErr w:type="spellEnd"/>
           </w:p>
         </w:tc>
         <w:tc>
@@ -13561,7 +13122,6 @@
                 <w:lang w:eastAsia="ru-RU"/>
               </w:rPr>
             </w:pPr>
-            <w:proofErr w:type="spellStart"/>
             <w:r>
               <w:rPr>
                 <w:rFonts w:eastAsia="Calibri"/>
@@ -13569,7 +13129,6 @@
               </w:rPr>
               <w:t>Новых</w:t>
             </w:r>
-            <w:proofErr w:type="spellEnd"/>
           </w:p>
         </w:tc>
         <w:tc>
@@ -13588,7 +13147,6 @@
                 <w:lang w:eastAsia="ru-RU"/>
               </w:rPr>
             </w:pPr>
-            <w:proofErr w:type="spellStart"/>
             <w:r>
               <w:rPr>
                 <w:rFonts w:eastAsia="Calibri"/>
@@ -13596,7 +13154,6 @@
               </w:rPr>
               <w:t>Аннулированх</w:t>
             </w:r>
-            <w:proofErr w:type="spellEnd"/>
           </w:p>
         </w:tc>
         <w:tc>
@@ -17035,7 +16592,7 @@
 </file>
 
 <file path=word/endnotes.xml><?xml version="1.0" encoding="utf-8"?>
-<w:endnotes xmlns:wpc="http://schemas.microsoft.com/office/word/2010/wordprocessingCanvas" xmlns:cx="http://schemas.microsoft.com/office/drawing/2014/chartex" xmlns:cx1="http://schemas.microsoft.com/office/drawing/2015/9/8/chartex" xmlns:cx2="http://schemas.microsoft.com/office/drawing/2015/10/21/chartex" xmlns:cx3="http://schemas.microsoft.com/office/drawing/2016/5/9/chartex" xmlns:cx4="http://schemas.microsoft.com/office/drawing/2016/5/10/chartex" xmlns:cx5="http://schemas.microsoft.com/office/drawing/2016/5/11/chartex" xmlns:cx6="http://schemas.microsoft.com/office/drawing/2016/5/12/chartex" xmlns:cx7="http://schemas.microsoft.com/office/drawing/2016/5/13/chartex" xmlns:cx8="http://schemas.microsoft.com/office/drawing/2016/5/14/chartex" xmlns:mc="http://schemas.openxmlformats.org/markup-compatibility/2006" xmlns:aink="http://schemas.microsoft.com/office/drawing/2016/ink" xmlns:am3d="http://schemas.microsoft.com/office/drawing/2017/model3d" xmlns:o="urn:schemas-microsoft-com:office:office" xmlns:r="http://schemas.openxmlformats.org/officeDocument/2006/relationships" xmlns:m="http://schemas.openxmlformats.org/officeDocument/2006/math" xmlns:v="urn:schemas-microsoft-com:vml" xmlns:wp14="http://schemas.microsoft.com/office/word/2010/wordprocessingDrawing" xmlns:wp="http://schemas.openxmlformats.org/drawingml/2006/wordprocessingDrawing" xmlns:w10="urn:schemas-microsoft-com:office:word" xmlns:w="http://schemas.openxmlformats.org/wordprocessingml/2006/main" xmlns:w14="http://schemas.microsoft.com/office/word/2010/wordml" xmlns:w15="http://schemas.microsoft.com/office/word/2012/wordml" xmlns:w16cid="http://schemas.microsoft.com/office/word/2016/wordml/cid" xmlns:w16se="http://schemas.microsoft.com/office/word/2015/wordml/symex" xmlns:wpg="http://schemas.microsoft.com/office/word/2010/wordprocessingGroup" xmlns:wpi="http://schemas.microsoft.com/office/word/2010/wordprocessingInk" xmlns:wne="http://schemas.microsoft.com/office/word/2006/wordml" xmlns:wps="http://schemas.microsoft.com/office/word/2010/wordprocessingShape" mc:Ignorable="w14 w15 w16se w16cid wp14">
+<w:endnotes xmlns:wpc="http://schemas.microsoft.com/office/word/2010/wordprocessingCanvas" xmlns:mo="http://schemas.microsoft.com/office/mac/office/2008/main" xmlns:mc="http://schemas.openxmlformats.org/markup-compatibility/2006" xmlns:mv="urn:schemas-microsoft-com:mac:vml" xmlns:o="urn:schemas-microsoft-com:office:office" xmlns:r="http://schemas.openxmlformats.org/officeDocument/2006/relationships" xmlns:m="http://schemas.openxmlformats.org/officeDocument/2006/math" xmlns:v="urn:schemas-microsoft-com:vml" xmlns:wp14="http://schemas.microsoft.com/office/word/2010/wordprocessingDrawing" xmlns:wp="http://schemas.openxmlformats.org/drawingml/2006/wordprocessingDrawing" xmlns:w10="urn:schemas-microsoft-com:office:word" xmlns:w="http://schemas.openxmlformats.org/wordprocessingml/2006/main" xmlns:w14="http://schemas.microsoft.com/office/word/2010/wordml" xmlns:w15="http://schemas.microsoft.com/office/word/2012/wordml" xmlns:wpg="http://schemas.microsoft.com/office/word/2010/wordprocessingGroup" xmlns:wpi="http://schemas.microsoft.com/office/word/2010/wordprocessingInk" xmlns:wne="http://schemas.microsoft.com/office/word/2006/wordml" xmlns:wps="http://schemas.microsoft.com/office/word/2010/wordprocessingShape" mc:Ignorable="w14 w15 wp14">
   <w:endnote w:type="separator" w:id="-1">
     <w:p>
       <w:r>
@@ -17054,7 +16611,7 @@
 </file>
 
 <file path=word/footer1.xml><?xml version="1.0" encoding="utf-8"?>
-<w:ftr xmlns:wpc="http://schemas.microsoft.com/office/word/2010/wordprocessingCanvas" xmlns:cx="http://schemas.microsoft.com/office/drawing/2014/chartex" xmlns:cx1="http://schemas.microsoft.com/office/drawing/2015/9/8/chartex" xmlns:cx2="http://schemas.microsoft.com/office/drawing/2015/10/21/chartex" xmlns:cx3="http://schemas.microsoft.com/office/drawing/2016/5/9/chartex" xmlns:cx4="http://schemas.microsoft.com/office/drawing/2016/5/10/chartex" xmlns:cx5="http://schemas.microsoft.com/office/drawing/2016/5/11/chartex" xmlns:cx6="http://schemas.microsoft.com/office/drawing/2016/5/12/chartex" xmlns:cx7="http://schemas.microsoft.com/office/drawing/2016/5/13/chartex" xmlns:cx8="http://schemas.microsoft.com/office/drawing/2016/5/14/chartex" xmlns:mc="http://schemas.openxmlformats.org/markup-compatibility/2006" xmlns:aink="http://schemas.microsoft.com/office/drawing/2016/ink" xmlns:am3d="http://schemas.microsoft.com/office/drawing/2017/model3d" xmlns:o="urn:schemas-microsoft-com:office:office" xmlns:r="http://schemas.openxmlformats.org/officeDocument/2006/relationships" xmlns:m="http://schemas.openxmlformats.org/officeDocument/2006/math" xmlns:v="urn:schemas-microsoft-com:vml" xmlns:wp14="http://schemas.microsoft.com/office/word/2010/wordprocessingDrawing" xmlns:wp="http://schemas.openxmlformats.org/drawingml/2006/wordprocessingDrawing" xmlns:w10="urn:schemas-microsoft-com:office:word" xmlns:w="http://schemas.openxmlformats.org/wordprocessingml/2006/main" xmlns:w14="http://schemas.microsoft.com/office/word/2010/wordml" xmlns:w15="http://schemas.microsoft.com/office/word/2012/wordml" xmlns:w16cid="http://schemas.microsoft.com/office/word/2016/wordml/cid" xmlns:w16se="http://schemas.microsoft.com/office/word/2015/wordml/symex" xmlns:wpg="http://schemas.microsoft.com/office/word/2010/wordprocessingGroup" xmlns:wpi="http://schemas.microsoft.com/office/word/2010/wordprocessingInk" xmlns:wne="http://schemas.microsoft.com/office/word/2006/wordml" xmlns:wps="http://schemas.microsoft.com/office/word/2010/wordprocessingShape" mc:Ignorable="w14 w15 w16se w16cid wp14">
+<w:ftr xmlns:wpc="http://schemas.microsoft.com/office/word/2010/wordprocessingCanvas" xmlns:mo="http://schemas.microsoft.com/office/mac/office/2008/main" xmlns:mc="http://schemas.openxmlformats.org/markup-compatibility/2006" xmlns:mv="urn:schemas-microsoft-com:mac:vml" xmlns:o="urn:schemas-microsoft-com:office:office" xmlns:r="http://schemas.openxmlformats.org/officeDocument/2006/relationships" xmlns:m="http://schemas.openxmlformats.org/officeDocument/2006/math" xmlns:v="urn:schemas-microsoft-com:vml" xmlns:wp14="http://schemas.microsoft.com/office/word/2010/wordprocessingDrawing" xmlns:wp="http://schemas.openxmlformats.org/drawingml/2006/wordprocessingDrawing" xmlns:w10="urn:schemas-microsoft-com:office:word" xmlns:w="http://schemas.openxmlformats.org/wordprocessingml/2006/main" xmlns:w14="http://schemas.microsoft.com/office/word/2010/wordml" xmlns:w15="http://schemas.microsoft.com/office/word/2012/wordml" xmlns:wpg="http://schemas.microsoft.com/office/word/2010/wordprocessingGroup" xmlns:wpi="http://schemas.microsoft.com/office/word/2010/wordprocessingInk" xmlns:wne="http://schemas.microsoft.com/office/word/2006/wordml" xmlns:wps="http://schemas.microsoft.com/office/word/2010/wordprocessingShape" mc:Ignorable="w14 w15 wp14">
   <w:tbl>
     <w:tblPr>
       <w:tblW w:w="0" w:type="auto"/>
@@ -17185,21 +16742,12 @@
               <w:lang w:eastAsia="ru-RU"/>
             </w:rPr>
           </w:pPr>
-          <w:proofErr w:type="spellStart"/>
           <w:r>
             <w:rPr>
               <w:rFonts w:eastAsia="Times New Roman"/>
               <w:lang w:eastAsia="ru-RU"/>
             </w:rPr>
-            <w:t>Изм</w:t>
-          </w:r>
-          <w:proofErr w:type="spellEnd"/>
-          <w:r>
-            <w:rPr>
-              <w:rFonts w:eastAsia="Times New Roman"/>
-              <w:lang w:eastAsia="ru-RU"/>
-            </w:rPr>
-            <w:t>.</w:t>
+            <w:t>Изм.</w:t>
           </w:r>
         </w:p>
       </w:tc>
@@ -17218,7 +16766,6 @@
               <w:lang w:eastAsia="ru-RU"/>
             </w:rPr>
           </w:pPr>
-          <w:proofErr w:type="spellStart"/>
           <w:r>
             <w:rPr>
               <w:rFonts w:eastAsia="Times New Roman"/>
@@ -17226,7 +16773,6 @@
             </w:rPr>
             <w:t>Лист</w:t>
           </w:r>
-          <w:proofErr w:type="spellEnd"/>
         </w:p>
       </w:tc>
       <w:tc>
@@ -17249,23 +16795,7 @@
               <w:rFonts w:eastAsia="Times New Roman"/>
               <w:lang w:eastAsia="ru-RU"/>
             </w:rPr>
-            <w:t xml:space="preserve">№ </w:t>
-          </w:r>
-          <w:proofErr w:type="spellStart"/>
-          <w:r>
-            <w:rPr>
-              <w:rFonts w:eastAsia="Times New Roman"/>
-              <w:lang w:eastAsia="ru-RU"/>
-            </w:rPr>
-            <w:t>докум</w:t>
-          </w:r>
-          <w:proofErr w:type="spellEnd"/>
-          <w:r>
-            <w:rPr>
-              <w:rFonts w:eastAsia="Times New Roman"/>
-              <w:lang w:eastAsia="ru-RU"/>
-            </w:rPr>
-            <w:t>.</w:t>
+            <w:t>№ докум.</w:t>
           </w:r>
         </w:p>
       </w:tc>
@@ -17284,21 +16814,12 @@
               <w:lang w:eastAsia="ru-RU"/>
             </w:rPr>
           </w:pPr>
-          <w:proofErr w:type="spellStart"/>
           <w:r>
             <w:rPr>
               <w:rFonts w:eastAsia="Times New Roman"/>
               <w:lang w:eastAsia="ru-RU"/>
             </w:rPr>
-            <w:t>Подп</w:t>
-          </w:r>
-          <w:proofErr w:type="spellEnd"/>
-          <w:r>
-            <w:rPr>
-              <w:rFonts w:eastAsia="Times New Roman"/>
-              <w:lang w:eastAsia="ru-RU"/>
-            </w:rPr>
-            <w:t>.</w:t>
+            <w:t>Подп.</w:t>
           </w:r>
         </w:p>
       </w:tc>
@@ -17317,7 +16838,6 @@
               <w:lang w:eastAsia="ru-RU"/>
             </w:rPr>
           </w:pPr>
-          <w:proofErr w:type="spellStart"/>
           <w:r>
             <w:rPr>
               <w:rFonts w:eastAsia="Times New Roman"/>
@@ -17325,7 +16845,6 @@
             </w:rPr>
             <w:t>Дата</w:t>
           </w:r>
-          <w:proofErr w:type="spellEnd"/>
         </w:p>
       </w:tc>
     </w:tr>
@@ -17498,37 +17017,12 @@
               <w:lang w:eastAsia="ru-RU"/>
             </w:rPr>
           </w:pPr>
-          <w:proofErr w:type="spellStart"/>
           <w:r>
             <w:rPr>
               <w:rFonts w:eastAsia="Times New Roman"/>
               <w:lang w:eastAsia="ru-RU"/>
             </w:rPr>
-            <w:t>Инв</w:t>
-          </w:r>
-          <w:proofErr w:type="spellEnd"/>
-          <w:r>
-            <w:rPr>
-              <w:rFonts w:eastAsia="Times New Roman"/>
-              <w:lang w:eastAsia="ru-RU"/>
-            </w:rPr>
-            <w:t xml:space="preserve">. № </w:t>
-          </w:r>
-          <w:proofErr w:type="spellStart"/>
-          <w:r>
-            <w:rPr>
-              <w:rFonts w:eastAsia="Times New Roman"/>
-              <w:lang w:eastAsia="ru-RU"/>
-            </w:rPr>
-            <w:t>подл</w:t>
-          </w:r>
-          <w:proofErr w:type="spellEnd"/>
-          <w:r>
-            <w:rPr>
-              <w:rFonts w:eastAsia="Times New Roman"/>
-              <w:lang w:eastAsia="ru-RU"/>
-            </w:rPr>
-            <w:t>.</w:t>
+            <w:t>Инв. № подл.</w:t>
           </w:r>
         </w:p>
       </w:tc>
@@ -17547,31 +17041,13 @@
               <w:lang w:eastAsia="ru-RU"/>
             </w:rPr>
           </w:pPr>
-          <w:proofErr w:type="spellStart"/>
           <w:r>
             <w:rPr>
               <w:rFonts w:eastAsia="Times New Roman"/>
               <w:lang w:eastAsia="ru-RU"/>
             </w:rPr>
-            <w:t>Подп</w:t>
+            <w:t>Подп. и дата</w:t>
           </w:r>
-          <w:proofErr w:type="spellEnd"/>
-          <w:r>
-            <w:rPr>
-              <w:rFonts w:eastAsia="Times New Roman"/>
-              <w:lang w:eastAsia="ru-RU"/>
-            </w:rPr>
-            <w:t xml:space="preserve">. и </w:t>
-          </w:r>
-          <w:proofErr w:type="spellStart"/>
-          <w:r>
-            <w:rPr>
-              <w:rFonts w:eastAsia="Times New Roman"/>
-              <w:lang w:eastAsia="ru-RU"/>
-            </w:rPr>
-            <w:t>дата</w:t>
-          </w:r>
-          <w:proofErr w:type="spellEnd"/>
         </w:p>
       </w:tc>
       <w:tc>
@@ -17589,37 +17065,12 @@
               <w:lang w:eastAsia="ru-RU"/>
             </w:rPr>
           </w:pPr>
-          <w:proofErr w:type="spellStart"/>
           <w:r>
             <w:rPr>
               <w:rFonts w:eastAsia="Times New Roman"/>
               <w:lang w:eastAsia="ru-RU"/>
             </w:rPr>
-            <w:t>Взам</w:t>
-          </w:r>
-          <w:proofErr w:type="spellEnd"/>
-          <w:r>
-            <w:rPr>
-              <w:rFonts w:eastAsia="Times New Roman"/>
-              <w:lang w:eastAsia="ru-RU"/>
-            </w:rPr>
-            <w:t xml:space="preserve">. </w:t>
-          </w:r>
-          <w:proofErr w:type="spellStart"/>
-          <w:r>
-            <w:rPr>
-              <w:rFonts w:eastAsia="Times New Roman"/>
-              <w:lang w:eastAsia="ru-RU"/>
-            </w:rPr>
-            <w:t>инв</w:t>
-          </w:r>
-          <w:proofErr w:type="spellEnd"/>
-          <w:r>
-            <w:rPr>
-              <w:rFonts w:eastAsia="Times New Roman"/>
-              <w:lang w:eastAsia="ru-RU"/>
-            </w:rPr>
-            <w:t>. №</w:t>
+            <w:t>Взам. инв. №</w:t>
           </w:r>
         </w:p>
       </w:tc>
@@ -17638,37 +17089,12 @@
               <w:lang w:eastAsia="ru-RU"/>
             </w:rPr>
           </w:pPr>
-          <w:proofErr w:type="spellStart"/>
           <w:r>
             <w:rPr>
               <w:rFonts w:eastAsia="Times New Roman"/>
               <w:lang w:eastAsia="ru-RU"/>
             </w:rPr>
-            <w:t>Инв</w:t>
-          </w:r>
-          <w:proofErr w:type="spellEnd"/>
-          <w:r>
-            <w:rPr>
-              <w:rFonts w:eastAsia="Times New Roman"/>
-              <w:lang w:eastAsia="ru-RU"/>
-            </w:rPr>
-            <w:t xml:space="preserve">. № </w:t>
-          </w:r>
-          <w:proofErr w:type="spellStart"/>
-          <w:r>
-            <w:rPr>
-              <w:rFonts w:eastAsia="Times New Roman"/>
-              <w:lang w:eastAsia="ru-RU"/>
-            </w:rPr>
-            <w:t>дубл</w:t>
-          </w:r>
-          <w:proofErr w:type="spellEnd"/>
-          <w:r>
-            <w:rPr>
-              <w:rFonts w:eastAsia="Times New Roman"/>
-              <w:lang w:eastAsia="ru-RU"/>
-            </w:rPr>
-            <w:t>.</w:t>
+            <w:t>Инв. № дубл.</w:t>
           </w:r>
         </w:p>
       </w:tc>
@@ -17687,45 +17113,27 @@
               <w:lang w:eastAsia="ru-RU"/>
             </w:rPr>
           </w:pPr>
-          <w:proofErr w:type="spellStart"/>
           <w:r>
             <w:rPr>
               <w:rFonts w:eastAsia="Times New Roman"/>
               <w:lang w:eastAsia="ru-RU"/>
             </w:rPr>
-            <w:t>Подп</w:t>
+            <w:t>Подп. и дата</w:t>
           </w:r>
-          <w:proofErr w:type="spellEnd"/>
-          <w:r>
-            <w:rPr>
-              <w:rFonts w:eastAsia="Times New Roman"/>
-              <w:lang w:eastAsia="ru-RU"/>
-            </w:rPr>
-            <w:t xml:space="preserve">. и </w:t>
-          </w:r>
-          <w:proofErr w:type="spellStart"/>
-          <w:r>
-            <w:rPr>
-              <w:rFonts w:eastAsia="Times New Roman"/>
-              <w:lang w:eastAsia="ru-RU"/>
-            </w:rPr>
-            <w:t>дата</w:t>
-          </w:r>
-          <w:proofErr w:type="spellEnd"/>
         </w:p>
       </w:tc>
     </w:tr>
   </w:tbl>
   <w:p>
     <w:pPr>
-      <w:pStyle w:val="a6"/>
+      <w:pStyle w:val="Footer"/>
     </w:pPr>
   </w:p>
 </w:ftr>
 </file>
 
 <file path=word/footnotes.xml><?xml version="1.0" encoding="utf-8"?>
-<w:footnotes xmlns:wpc="http://schemas.microsoft.com/office/word/2010/wordprocessingCanvas" xmlns:cx="http://schemas.microsoft.com/office/drawing/2014/chartex" xmlns:cx1="http://schemas.microsoft.com/office/drawing/2015/9/8/chartex" xmlns:cx2="http://schemas.microsoft.com/office/drawing/2015/10/21/chartex" xmlns:cx3="http://schemas.microsoft.com/office/drawing/2016/5/9/chartex" xmlns:cx4="http://schemas.microsoft.com/office/drawing/2016/5/10/chartex" xmlns:cx5="http://schemas.microsoft.com/office/drawing/2016/5/11/chartex" xmlns:cx6="http://schemas.microsoft.com/office/drawing/2016/5/12/chartex" xmlns:cx7="http://schemas.microsoft.com/office/drawing/2016/5/13/chartex" xmlns:cx8="http://schemas.microsoft.com/office/drawing/2016/5/14/chartex" xmlns:mc="http://schemas.openxmlformats.org/markup-compatibility/2006" xmlns:aink="http://schemas.microsoft.com/office/drawing/2016/ink" xmlns:am3d="http://schemas.microsoft.com/office/drawing/2017/model3d" xmlns:o="urn:schemas-microsoft-com:office:office" xmlns:r="http://schemas.openxmlformats.org/officeDocument/2006/relationships" xmlns:m="http://schemas.openxmlformats.org/officeDocument/2006/math" xmlns:v="urn:schemas-microsoft-com:vml" xmlns:wp14="http://schemas.microsoft.com/office/word/2010/wordprocessingDrawing" xmlns:wp="http://schemas.openxmlformats.org/drawingml/2006/wordprocessingDrawing" xmlns:w10="urn:schemas-microsoft-com:office:word" xmlns:w="http://schemas.openxmlformats.org/wordprocessingml/2006/main" xmlns:w14="http://schemas.microsoft.com/office/word/2010/wordml" xmlns:w15="http://schemas.microsoft.com/office/word/2012/wordml" xmlns:w16cid="http://schemas.microsoft.com/office/word/2016/wordml/cid" xmlns:w16se="http://schemas.microsoft.com/office/word/2015/wordml/symex" xmlns:wpg="http://schemas.microsoft.com/office/word/2010/wordprocessingGroup" xmlns:wpi="http://schemas.microsoft.com/office/word/2010/wordprocessingInk" xmlns:wne="http://schemas.microsoft.com/office/word/2006/wordml" xmlns:wps="http://schemas.microsoft.com/office/word/2010/wordprocessingShape" mc:Ignorable="w14 w15 w16se w16cid wp14">
+<w:footnotes xmlns:wpc="http://schemas.microsoft.com/office/word/2010/wordprocessingCanvas" xmlns:mo="http://schemas.microsoft.com/office/mac/office/2008/main" xmlns:mc="http://schemas.openxmlformats.org/markup-compatibility/2006" xmlns:mv="urn:schemas-microsoft-com:mac:vml" xmlns:o="urn:schemas-microsoft-com:office:office" xmlns:r="http://schemas.openxmlformats.org/officeDocument/2006/relationships" xmlns:m="http://schemas.openxmlformats.org/officeDocument/2006/math" xmlns:v="urn:schemas-microsoft-com:vml" xmlns:wp14="http://schemas.microsoft.com/office/word/2010/wordprocessingDrawing" xmlns:wp="http://schemas.openxmlformats.org/drawingml/2006/wordprocessingDrawing" xmlns:w10="urn:schemas-microsoft-com:office:word" xmlns:w="http://schemas.openxmlformats.org/wordprocessingml/2006/main" xmlns:w14="http://schemas.microsoft.com/office/word/2010/wordml" xmlns:w15="http://schemas.microsoft.com/office/word/2012/wordml" xmlns:wpg="http://schemas.microsoft.com/office/word/2010/wordprocessingGroup" xmlns:wpi="http://schemas.microsoft.com/office/word/2010/wordprocessingInk" xmlns:wne="http://schemas.microsoft.com/office/word/2006/wordml" xmlns:wps="http://schemas.microsoft.com/office/word/2010/wordprocessingShape" mc:Ignorable="w14 w15 wp14">
   <w:footnote w:type="separator" w:id="-1">
     <w:p>
       <w:r>
@@ -17744,174 +17152,174 @@
 </file>
 
 <file path=word/header1.xml><?xml version="1.0" encoding="utf-8"?>
-<w:hdr xmlns:wpc="http://schemas.microsoft.com/office/word/2010/wordprocessingCanvas" xmlns:cx="http://schemas.microsoft.com/office/drawing/2014/chartex" xmlns:cx1="http://schemas.microsoft.com/office/drawing/2015/9/8/chartex" xmlns:cx2="http://schemas.microsoft.com/office/drawing/2015/10/21/chartex" xmlns:cx3="http://schemas.microsoft.com/office/drawing/2016/5/9/chartex" xmlns:cx4="http://schemas.microsoft.com/office/drawing/2016/5/10/chartex" xmlns:cx5="http://schemas.microsoft.com/office/drawing/2016/5/11/chartex" xmlns:cx6="http://schemas.microsoft.com/office/drawing/2016/5/12/chartex" xmlns:cx7="http://schemas.microsoft.com/office/drawing/2016/5/13/chartex" xmlns:cx8="http://schemas.microsoft.com/office/drawing/2016/5/14/chartex" xmlns:mc="http://schemas.openxmlformats.org/markup-compatibility/2006" xmlns:aink="http://schemas.microsoft.com/office/drawing/2016/ink" xmlns:am3d="http://schemas.microsoft.com/office/drawing/2017/model3d" xmlns:o="urn:schemas-microsoft-com:office:office" xmlns:r="http://schemas.openxmlformats.org/officeDocument/2006/relationships" xmlns:m="http://schemas.openxmlformats.org/officeDocument/2006/math" xmlns:v="urn:schemas-microsoft-com:vml" xmlns:wp14="http://schemas.microsoft.com/office/word/2010/wordprocessingDrawing" xmlns:wp="http://schemas.openxmlformats.org/drawingml/2006/wordprocessingDrawing" xmlns:w10="urn:schemas-microsoft-com:office:word" xmlns:w="http://schemas.openxmlformats.org/wordprocessingml/2006/main" xmlns:w14="http://schemas.microsoft.com/office/word/2010/wordml" xmlns:w15="http://schemas.microsoft.com/office/word/2012/wordml" xmlns:w16cid="http://schemas.microsoft.com/office/word/2016/wordml/cid" xmlns:w16se="http://schemas.microsoft.com/office/word/2015/wordml/symex" xmlns:wpg="http://schemas.microsoft.com/office/word/2010/wordprocessingGroup" xmlns:wpi="http://schemas.microsoft.com/office/word/2010/wordprocessingInk" xmlns:wne="http://schemas.microsoft.com/office/word/2006/wordml" xmlns:wps="http://schemas.microsoft.com/office/word/2010/wordprocessingShape" mc:Ignorable="w14 w15 w16se w16cid wp14">
+<w:hdr xmlns:wpc="http://schemas.microsoft.com/office/word/2010/wordprocessingCanvas" xmlns:mo="http://schemas.microsoft.com/office/mac/office/2008/main" xmlns:mc="http://schemas.openxmlformats.org/markup-compatibility/2006" xmlns:mv="urn:schemas-microsoft-com:mac:vml" xmlns:o="urn:schemas-microsoft-com:office:office" xmlns:r="http://schemas.openxmlformats.org/officeDocument/2006/relationships" xmlns:m="http://schemas.openxmlformats.org/officeDocument/2006/math" xmlns:v="urn:schemas-microsoft-com:vml" xmlns:wp14="http://schemas.microsoft.com/office/word/2010/wordprocessingDrawing" xmlns:wp="http://schemas.openxmlformats.org/drawingml/2006/wordprocessingDrawing" xmlns:w10="urn:schemas-microsoft-com:office:word" xmlns:w="http://schemas.openxmlformats.org/wordprocessingml/2006/main" xmlns:w14="http://schemas.microsoft.com/office/word/2010/wordml" xmlns:w15="http://schemas.microsoft.com/office/word/2012/wordml" xmlns:wpg="http://schemas.microsoft.com/office/word/2010/wordprocessingGroup" xmlns:wpi="http://schemas.microsoft.com/office/word/2010/wordprocessingInk" xmlns:wne="http://schemas.microsoft.com/office/word/2006/wordml" xmlns:wps="http://schemas.microsoft.com/office/word/2010/wordprocessingShape" mc:Ignorable="w14 w15 wp14">
   <w:p>
     <w:pPr>
-      <w:pStyle w:val="a4"/>
+      <w:pStyle w:val="Header"/>
       <w:framePr w:wrap="none" w:vAnchor="text" w:hAnchor="margin" w:xAlign="center" w:y="1"/>
       <w:rPr>
-        <w:rStyle w:val="a8"/>
+        <w:rStyle w:val="PageNumber"/>
       </w:rPr>
     </w:pPr>
     <w:r>
       <w:rPr>
-        <w:rStyle w:val="a8"/>
+        <w:rStyle w:val="PageNumber"/>
       </w:rPr>
       <w:fldChar w:fldCharType="begin"/>
     </w:r>
     <w:r>
       <w:rPr>
-        <w:rStyle w:val="a8"/>
+        <w:rStyle w:val="PageNumber"/>
       </w:rPr>
       <w:instrText xml:space="preserve">PAGE  </w:instrText>
     </w:r>
     <w:r>
       <w:rPr>
-        <w:rStyle w:val="a8"/>
+        <w:rStyle w:val="PageNumber"/>
       </w:rPr>
       <w:fldChar w:fldCharType="end"/>
     </w:r>
   </w:p>
   <w:p>
     <w:pPr>
-      <w:pStyle w:val="a4"/>
+      <w:pStyle w:val="Header"/>
       <w:framePr w:wrap="none" w:vAnchor="text" w:hAnchor="margin" w:xAlign="center" w:y="1"/>
       <w:rPr>
-        <w:rStyle w:val="a8"/>
+        <w:rStyle w:val="PageNumber"/>
       </w:rPr>
     </w:pPr>
     <w:r>
       <w:rPr>
-        <w:rStyle w:val="a8"/>
+        <w:rStyle w:val="PageNumber"/>
       </w:rPr>
       <w:fldChar w:fldCharType="begin"/>
     </w:r>
     <w:r>
       <w:rPr>
-        <w:rStyle w:val="a8"/>
+        <w:rStyle w:val="PageNumber"/>
       </w:rPr>
       <w:instrText xml:space="preserve">PAGE  </w:instrText>
     </w:r>
     <w:r>
       <w:rPr>
-        <w:rStyle w:val="a8"/>
+        <w:rStyle w:val="PageNumber"/>
       </w:rPr>
       <w:fldChar w:fldCharType="end"/>
     </w:r>
   </w:p>
   <w:p>
     <w:pPr>
-      <w:pStyle w:val="a4"/>
+      <w:pStyle w:val="Header"/>
       <w:framePr w:wrap="none" w:vAnchor="text" w:hAnchor="margin" w:xAlign="center" w:y="1"/>
       <w:rPr>
-        <w:rStyle w:val="a8"/>
+        <w:rStyle w:val="PageNumber"/>
       </w:rPr>
     </w:pPr>
     <w:r>
       <w:rPr>
-        <w:rStyle w:val="a8"/>
+        <w:rStyle w:val="PageNumber"/>
       </w:rPr>
       <w:fldChar w:fldCharType="begin"/>
     </w:r>
     <w:r>
       <w:rPr>
-        <w:rStyle w:val="a8"/>
+        <w:rStyle w:val="PageNumber"/>
       </w:rPr>
       <w:instrText xml:space="preserve">PAGE  </w:instrText>
     </w:r>
     <w:r>
       <w:rPr>
-        <w:rStyle w:val="a8"/>
+        <w:rStyle w:val="PageNumber"/>
       </w:rPr>
       <w:fldChar w:fldCharType="end"/>
     </w:r>
   </w:p>
   <w:p>
     <w:pPr>
-      <w:pStyle w:val="a4"/>
+      <w:pStyle w:val="Header"/>
       <w:framePr w:wrap="none" w:vAnchor="text" w:hAnchor="margin" w:xAlign="center" w:y="1"/>
       <w:rPr>
-        <w:rStyle w:val="a8"/>
+        <w:rStyle w:val="PageNumber"/>
       </w:rPr>
     </w:pPr>
     <w:r>
       <w:rPr>
-        <w:rStyle w:val="a8"/>
+        <w:rStyle w:val="PageNumber"/>
       </w:rPr>
       <w:fldChar w:fldCharType="begin"/>
     </w:r>
     <w:r>
       <w:rPr>
-        <w:rStyle w:val="a8"/>
+        <w:rStyle w:val="PageNumber"/>
       </w:rPr>
       <w:instrText xml:space="preserve">PAGE  </w:instrText>
     </w:r>
     <w:r>
       <w:rPr>
-        <w:rStyle w:val="a8"/>
+        <w:rStyle w:val="PageNumber"/>
       </w:rPr>
       <w:fldChar w:fldCharType="end"/>
     </w:r>
   </w:p>
   <w:p>
     <w:pPr>
-      <w:pStyle w:val="a4"/>
+      <w:pStyle w:val="Header"/>
     </w:pPr>
   </w:p>
 </w:hdr>
 </file>
 
 <file path=word/header2.xml><?xml version="1.0" encoding="utf-8"?>
-<w:hdr xmlns:wpc="http://schemas.microsoft.com/office/word/2010/wordprocessingCanvas" xmlns:cx="http://schemas.microsoft.com/office/drawing/2014/chartex" xmlns:cx1="http://schemas.microsoft.com/office/drawing/2015/9/8/chartex" xmlns:cx2="http://schemas.microsoft.com/office/drawing/2015/10/21/chartex" xmlns:cx3="http://schemas.microsoft.com/office/drawing/2016/5/9/chartex" xmlns:cx4="http://schemas.microsoft.com/office/drawing/2016/5/10/chartex" xmlns:cx5="http://schemas.microsoft.com/office/drawing/2016/5/11/chartex" xmlns:cx6="http://schemas.microsoft.com/office/drawing/2016/5/12/chartex" xmlns:cx7="http://schemas.microsoft.com/office/drawing/2016/5/13/chartex" xmlns:cx8="http://schemas.microsoft.com/office/drawing/2016/5/14/chartex" xmlns:mc="http://schemas.openxmlformats.org/markup-compatibility/2006" xmlns:aink="http://schemas.microsoft.com/office/drawing/2016/ink" xmlns:am3d="http://schemas.microsoft.com/office/drawing/2017/model3d" xmlns:o="urn:schemas-microsoft-com:office:office" xmlns:r="http://schemas.openxmlformats.org/officeDocument/2006/relationships" xmlns:m="http://schemas.openxmlformats.org/officeDocument/2006/math" xmlns:v="urn:schemas-microsoft-com:vml" xmlns:wp14="http://schemas.microsoft.com/office/word/2010/wordprocessingDrawing" xmlns:wp="http://schemas.openxmlformats.org/drawingml/2006/wordprocessingDrawing" xmlns:w10="urn:schemas-microsoft-com:office:word" xmlns:w="http://schemas.openxmlformats.org/wordprocessingml/2006/main" xmlns:w14="http://schemas.microsoft.com/office/word/2010/wordml" xmlns:w15="http://schemas.microsoft.com/office/word/2012/wordml" xmlns:w16cid="http://schemas.microsoft.com/office/word/2016/wordml/cid" xmlns:w16se="http://schemas.microsoft.com/office/word/2015/wordml/symex" xmlns:wpg="http://schemas.microsoft.com/office/word/2010/wordprocessingGroup" xmlns:wpi="http://schemas.microsoft.com/office/word/2010/wordprocessingInk" xmlns:wne="http://schemas.microsoft.com/office/word/2006/wordml" xmlns:wps="http://schemas.microsoft.com/office/word/2010/wordprocessingShape" mc:Ignorable="w14 w15 w16se w16cid wp14">
+<w:hdr xmlns:wpc="http://schemas.microsoft.com/office/word/2010/wordprocessingCanvas" xmlns:mo="http://schemas.microsoft.com/office/mac/office/2008/main" xmlns:mc="http://schemas.openxmlformats.org/markup-compatibility/2006" xmlns:mv="urn:schemas-microsoft-com:mac:vml" xmlns:o="urn:schemas-microsoft-com:office:office" xmlns:r="http://schemas.openxmlformats.org/officeDocument/2006/relationships" xmlns:m="http://schemas.openxmlformats.org/officeDocument/2006/math" xmlns:v="urn:schemas-microsoft-com:vml" xmlns:wp14="http://schemas.microsoft.com/office/word/2010/wordprocessingDrawing" xmlns:wp="http://schemas.openxmlformats.org/drawingml/2006/wordprocessingDrawing" xmlns:w10="urn:schemas-microsoft-com:office:word" xmlns:w="http://schemas.openxmlformats.org/wordprocessingml/2006/main" xmlns:w14="http://schemas.microsoft.com/office/word/2010/wordml" xmlns:w15="http://schemas.microsoft.com/office/word/2012/wordml" xmlns:wpg="http://schemas.microsoft.com/office/word/2010/wordprocessingGroup" xmlns:wpi="http://schemas.microsoft.com/office/word/2010/wordprocessingInk" xmlns:wne="http://schemas.microsoft.com/office/word/2006/wordml" xmlns:wps="http://schemas.microsoft.com/office/word/2010/wordprocessingShape" mc:Ignorable="w14 w15 wp14">
   <w:p>
     <w:pPr>
-      <w:pStyle w:val="a4"/>
+      <w:pStyle w:val="Header"/>
       <w:framePr w:wrap="none" w:vAnchor="text" w:hAnchor="page" w:x="6382" w:y="1"/>
       <w:rPr>
-        <w:rStyle w:val="a8"/>
+        <w:rStyle w:val="PageNumber"/>
       </w:rPr>
     </w:pPr>
     <w:r>
       <w:rPr>
-        <w:rStyle w:val="a8"/>
+        <w:rStyle w:val="PageNumber"/>
       </w:rPr>
       <w:fldChar w:fldCharType="begin"/>
     </w:r>
     <w:r>
       <w:rPr>
-        <w:rStyle w:val="a8"/>
+        <w:rStyle w:val="PageNumber"/>
       </w:rPr>
       <w:instrText xml:space="preserve">PAGE  </w:instrText>
     </w:r>
     <w:r>
       <w:rPr>
-        <w:rStyle w:val="a8"/>
+        <w:rStyle w:val="PageNumber"/>
       </w:rPr>
       <w:fldChar w:fldCharType="separate"/>
     </w:r>
     <w:r>
       <w:rPr>
-        <w:rStyle w:val="a8"/>
+        <w:rStyle w:val="PageNumber"/>
         <w:noProof/>
       </w:rPr>
-      <w:t>5</w:t>
+      <w:t>10</w:t>
     </w:r>
     <w:r>
       <w:rPr>
-        <w:rStyle w:val="a8"/>
+        <w:rStyle w:val="PageNumber"/>
       </w:rPr>
       <w:fldChar w:fldCharType="end"/>
     </w:r>
   </w:p>
   <w:p>
     <w:pPr>
-      <w:pStyle w:val="a4"/>
+      <w:pStyle w:val="Header"/>
       <w:jc w:val="center"/>
     </w:pPr>
   </w:p>
   <w:p>
     <w:pPr>
-      <w:pStyle w:val="a4"/>
+      <w:pStyle w:val="Header"/>
       <w:jc w:val="center"/>
       <w:rPr>
         <w:caps/>
@@ -17943,8 +17351,8 @@
 </file>
 
 <file path=word/numbering.xml><?xml version="1.0" encoding="utf-8"?>
-<w:numbering xmlns:wpc="http://schemas.microsoft.com/office/word/2010/wordprocessingCanvas" xmlns:cx="http://schemas.microsoft.com/office/drawing/2014/chartex" xmlns:cx1="http://schemas.microsoft.com/office/drawing/2015/9/8/chartex" xmlns:cx2="http://schemas.microsoft.com/office/drawing/2015/10/21/chartex" xmlns:cx3="http://schemas.microsoft.com/office/drawing/2016/5/9/chartex" xmlns:cx4="http://schemas.microsoft.com/office/drawing/2016/5/10/chartex" xmlns:cx5="http://schemas.microsoft.com/office/drawing/2016/5/11/chartex" xmlns:cx6="http://schemas.microsoft.com/office/drawing/2016/5/12/chartex" xmlns:cx7="http://schemas.microsoft.com/office/drawing/2016/5/13/chartex" xmlns:cx8="http://schemas.microsoft.com/office/drawing/2016/5/14/chartex" xmlns:mc="http://schemas.openxmlformats.org/markup-compatibility/2006" xmlns:aink="http://schemas.microsoft.com/office/drawing/2016/ink" xmlns:am3d="http://schemas.microsoft.com/office/drawing/2017/model3d" xmlns:o="urn:schemas-microsoft-com:office:office" xmlns:r="http://schemas.openxmlformats.org/officeDocument/2006/relationships" xmlns:m="http://schemas.openxmlformats.org/officeDocument/2006/math" xmlns:v="urn:schemas-microsoft-com:vml" xmlns:wp14="http://schemas.microsoft.com/office/word/2010/wordprocessingDrawing" xmlns:wp="http://schemas.openxmlformats.org/drawingml/2006/wordprocessingDrawing" xmlns:w10="urn:schemas-microsoft-com:office:word" xmlns:w="http://schemas.openxmlformats.org/wordprocessingml/2006/main" xmlns:w14="http://schemas.microsoft.com/office/word/2010/wordml" xmlns:w15="http://schemas.microsoft.com/office/word/2012/wordml" xmlns:w16cid="http://schemas.microsoft.com/office/word/2016/wordml/cid" xmlns:w16se="http://schemas.microsoft.com/office/word/2015/wordml/symex" xmlns:wpg="http://schemas.microsoft.com/office/word/2010/wordprocessingGroup" xmlns:wpi="http://schemas.microsoft.com/office/word/2010/wordprocessingInk" xmlns:wne="http://schemas.microsoft.com/office/word/2006/wordml" xmlns:wps="http://schemas.microsoft.com/office/word/2010/wordprocessingShape" mc:Ignorable="w14 w15 w16se w16cid wp14">
-  <w:abstractNum w:abstractNumId="0" w15:restartNumberingAfterBreak="0">
+<w:numbering xmlns:wpc="http://schemas.microsoft.com/office/word/2010/wordprocessingCanvas" xmlns:mo="http://schemas.microsoft.com/office/mac/office/2008/main" xmlns:mc="http://schemas.openxmlformats.org/markup-compatibility/2006" xmlns:mv="urn:schemas-microsoft-com:mac:vml" xmlns:o="urn:schemas-microsoft-com:office:office" xmlns:r="http://schemas.openxmlformats.org/officeDocument/2006/relationships" xmlns:m="http://schemas.openxmlformats.org/officeDocument/2006/math" xmlns:v="urn:schemas-microsoft-com:vml" xmlns:wp14="http://schemas.microsoft.com/office/word/2010/wordprocessingDrawing" xmlns:wp="http://schemas.openxmlformats.org/drawingml/2006/wordprocessingDrawing" xmlns:w10="urn:schemas-microsoft-com:office:word" xmlns:w="http://schemas.openxmlformats.org/wordprocessingml/2006/main" xmlns:w14="http://schemas.microsoft.com/office/word/2010/wordml" xmlns:w15="http://schemas.microsoft.com/office/word/2012/wordml" xmlns:wpg="http://schemas.microsoft.com/office/word/2010/wordprocessingGroup" xmlns:wpi="http://schemas.microsoft.com/office/word/2010/wordprocessingInk" xmlns:wne="http://schemas.microsoft.com/office/word/2006/wordml" xmlns:wps="http://schemas.microsoft.com/office/word/2010/wordprocessingShape" mc:Ignorable="w14 w15 wp14">
+  <w:abstractNum w:abstractNumId="0">
     <w:nsid w:val="04427EAA"/>
     <w:multiLevelType w:val="multilevel"/>
     <w:tmpl w:val="A3241160"/>
@@ -18069,7 +17477,7 @@
       </w:rPr>
     </w:lvl>
   </w:abstractNum>
-  <w:abstractNum w:abstractNumId="1" w15:restartNumberingAfterBreak="0">
+  <w:abstractNum w:abstractNumId="1">
     <w:nsid w:val="06035A1D"/>
     <w:multiLevelType w:val="hybridMultilevel"/>
     <w:tmpl w:val="866EA2F2"/>
@@ -18158,7 +17566,7 @@
       </w:pPr>
     </w:lvl>
   </w:abstractNum>
-  <w:abstractNum w:abstractNumId="2" w15:restartNumberingAfterBreak="0">
+  <w:abstractNum w:abstractNumId="2">
     <w:nsid w:val="06547607"/>
     <w:multiLevelType w:val="multilevel"/>
     <w:tmpl w:val="F09E751C"/>
@@ -18250,7 +17658,7 @@
       </w:pPr>
     </w:lvl>
   </w:abstractNum>
-  <w:abstractNum w:abstractNumId="3" w15:restartNumberingAfterBreak="0">
+  <w:abstractNum w:abstractNumId="3">
     <w:nsid w:val="0AF927E2"/>
     <w:multiLevelType w:val="multilevel"/>
     <w:tmpl w:val="78BC24E2"/>
@@ -18374,7 +17782,7 @@
       </w:rPr>
     </w:lvl>
   </w:abstractNum>
-  <w:abstractNum w:abstractNumId="4" w15:restartNumberingAfterBreak="0">
+  <w:abstractNum w:abstractNumId="4">
     <w:nsid w:val="0BC710B3"/>
     <w:multiLevelType w:val="multilevel"/>
     <w:tmpl w:val="A85EC99C"/>
@@ -18498,7 +17906,7 @@
       </w:rPr>
     </w:lvl>
   </w:abstractNum>
-  <w:abstractNum w:abstractNumId="5" w15:restartNumberingAfterBreak="0">
+  <w:abstractNum w:abstractNumId="5">
     <w:nsid w:val="0CA83729"/>
     <w:multiLevelType w:val="hybridMultilevel"/>
     <w:tmpl w:val="E0223B5A"/>
@@ -18611,7 +18019,7 @@
       </w:rPr>
     </w:lvl>
   </w:abstractNum>
-  <w:abstractNum w:abstractNumId="6" w15:restartNumberingAfterBreak="0">
+  <w:abstractNum w:abstractNumId="6">
     <w:nsid w:val="167243D5"/>
     <w:multiLevelType w:val="multilevel"/>
     <w:tmpl w:val="A85EC99C"/>
@@ -18735,7 +18143,7 @@
       </w:rPr>
     </w:lvl>
   </w:abstractNum>
-  <w:abstractNum w:abstractNumId="7" w15:restartNumberingAfterBreak="0">
+  <w:abstractNum w:abstractNumId="7">
     <w:nsid w:val="16F32605"/>
     <w:multiLevelType w:val="hybridMultilevel"/>
     <w:tmpl w:val="A1444E00"/>
@@ -18848,7 +18256,7 @@
       </w:rPr>
     </w:lvl>
   </w:abstractNum>
-  <w:abstractNum w:abstractNumId="8" w15:restartNumberingAfterBreak="0">
+  <w:abstractNum w:abstractNumId="8">
     <w:nsid w:val="18495CFE"/>
     <w:multiLevelType w:val="multilevel"/>
     <w:tmpl w:val="9C7829A2"/>
@@ -18940,7 +18348,7 @@
       </w:pPr>
     </w:lvl>
   </w:abstractNum>
-  <w:abstractNum w:abstractNumId="9" w15:restartNumberingAfterBreak="0">
+  <w:abstractNum w:abstractNumId="9">
     <w:nsid w:val="1DDB214A"/>
     <w:multiLevelType w:val="multilevel"/>
     <w:tmpl w:val="78BC24E2"/>
@@ -19064,7 +18472,7 @@
       </w:rPr>
     </w:lvl>
   </w:abstractNum>
-  <w:abstractNum w:abstractNumId="10" w15:restartNumberingAfterBreak="0">
+  <w:abstractNum w:abstractNumId="10">
     <w:nsid w:val="239A756A"/>
     <w:multiLevelType w:val="hybridMultilevel"/>
     <w:tmpl w:val="6082CABE"/>
@@ -19177,7 +18585,7 @@
       </w:rPr>
     </w:lvl>
   </w:abstractNum>
-  <w:abstractNum w:abstractNumId="11" w15:restartNumberingAfterBreak="0">
+  <w:abstractNum w:abstractNumId="11">
     <w:nsid w:val="2E430DE0"/>
     <w:multiLevelType w:val="multilevel"/>
     <w:tmpl w:val="9C7829A2"/>
@@ -19269,7 +18677,7 @@
       </w:pPr>
     </w:lvl>
   </w:abstractNum>
-  <w:abstractNum w:abstractNumId="12" w15:restartNumberingAfterBreak="0">
+  <w:abstractNum w:abstractNumId="12">
     <w:nsid w:val="315240B5"/>
     <w:multiLevelType w:val="hybridMultilevel"/>
     <w:tmpl w:val="4FA61238"/>
@@ -19382,7 +18790,7 @@
       </w:rPr>
     </w:lvl>
   </w:abstractNum>
-  <w:abstractNum w:abstractNumId="13" w15:restartNumberingAfterBreak="0">
+  <w:abstractNum w:abstractNumId="13">
     <w:nsid w:val="382A7554"/>
     <w:multiLevelType w:val="hybridMultilevel"/>
     <w:tmpl w:val="4A646382"/>
@@ -19471,7 +18879,7 @@
       </w:pPr>
     </w:lvl>
   </w:abstractNum>
-  <w:abstractNum w:abstractNumId="14" w15:restartNumberingAfterBreak="0">
+  <w:abstractNum w:abstractNumId="14">
     <w:nsid w:val="436D6C40"/>
     <w:multiLevelType w:val="hybridMultilevel"/>
     <w:tmpl w:val="2000FE08"/>
@@ -19560,7 +18968,7 @@
       </w:pPr>
     </w:lvl>
   </w:abstractNum>
-  <w:abstractNum w:abstractNumId="15" w15:restartNumberingAfterBreak="0">
+  <w:abstractNum w:abstractNumId="15">
     <w:nsid w:val="45E05CC3"/>
     <w:multiLevelType w:val="hybridMultilevel"/>
     <w:tmpl w:val="A560010A"/>
@@ -19673,7 +19081,7 @@
       </w:rPr>
     </w:lvl>
   </w:abstractNum>
-  <w:abstractNum w:abstractNumId="16" w15:restartNumberingAfterBreak="0">
+  <w:abstractNum w:abstractNumId="16">
     <w:nsid w:val="48180BBD"/>
     <w:multiLevelType w:val="hybridMultilevel"/>
     <w:tmpl w:val="EBFE0CC2"/>
@@ -19786,7 +19194,7 @@
       </w:rPr>
     </w:lvl>
   </w:abstractNum>
-  <w:abstractNum w:abstractNumId="17" w15:restartNumberingAfterBreak="0">
+  <w:abstractNum w:abstractNumId="17">
     <w:nsid w:val="4831461E"/>
     <w:multiLevelType w:val="hybridMultilevel"/>
     <w:tmpl w:val="67FE11CE"/>
@@ -19878,7 +19286,7 @@
       </w:pPr>
     </w:lvl>
   </w:abstractNum>
-  <w:abstractNum w:abstractNumId="18" w15:restartNumberingAfterBreak="0">
+  <w:abstractNum w:abstractNumId="18">
     <w:nsid w:val="525C59D4"/>
     <w:multiLevelType w:val="multilevel"/>
     <w:tmpl w:val="78BC24E2"/>
@@ -20002,7 +19410,7 @@
       </w:rPr>
     </w:lvl>
   </w:abstractNum>
-  <w:abstractNum w:abstractNumId="19" w15:restartNumberingAfterBreak="0">
+  <w:abstractNum w:abstractNumId="19">
     <w:nsid w:val="52997E98"/>
     <w:multiLevelType w:val="hybridMultilevel"/>
     <w:tmpl w:val="B3AA0602"/>
@@ -20115,7 +19523,7 @@
       </w:rPr>
     </w:lvl>
   </w:abstractNum>
-  <w:abstractNum w:abstractNumId="20" w15:restartNumberingAfterBreak="0">
+  <w:abstractNum w:abstractNumId="20">
     <w:nsid w:val="533B3E71"/>
     <w:multiLevelType w:val="multilevel"/>
     <w:tmpl w:val="9C7829A2"/>
@@ -20207,7 +19615,7 @@
       </w:pPr>
     </w:lvl>
   </w:abstractNum>
-  <w:abstractNum w:abstractNumId="21" w15:restartNumberingAfterBreak="0">
+  <w:abstractNum w:abstractNumId="21">
     <w:nsid w:val="543121B4"/>
     <w:multiLevelType w:val="hybridMultilevel"/>
     <w:tmpl w:val="4AB0C87E"/>
@@ -20296,7 +19704,7 @@
       </w:pPr>
     </w:lvl>
   </w:abstractNum>
-  <w:abstractNum w:abstractNumId="22" w15:restartNumberingAfterBreak="0">
+  <w:abstractNum w:abstractNumId="22">
     <w:nsid w:val="56EE1E46"/>
     <w:multiLevelType w:val="multilevel"/>
     <w:tmpl w:val="3D7E5D0C"/>
@@ -20445,7 +19853,7 @@
       </w:rPr>
     </w:lvl>
   </w:abstractNum>
-  <w:abstractNum w:abstractNumId="23" w15:restartNumberingAfterBreak="0">
+  <w:abstractNum w:abstractNumId="23">
     <w:nsid w:val="57A65535"/>
     <w:multiLevelType w:val="hybridMultilevel"/>
     <w:tmpl w:val="19E4A018"/>
@@ -20558,7 +19966,7 @@
       </w:rPr>
     </w:lvl>
   </w:abstractNum>
-  <w:abstractNum w:abstractNumId="24" w15:restartNumberingAfterBreak="0">
+  <w:abstractNum w:abstractNumId="24">
     <w:nsid w:val="5D8466D0"/>
     <w:multiLevelType w:val="hybridMultilevel"/>
     <w:tmpl w:val="F09E751C"/>
@@ -20650,7 +20058,7 @@
       </w:pPr>
     </w:lvl>
   </w:abstractNum>
-  <w:abstractNum w:abstractNumId="25" w15:restartNumberingAfterBreak="0">
+  <w:abstractNum w:abstractNumId="25">
     <w:nsid w:val="5E041842"/>
     <w:multiLevelType w:val="hybridMultilevel"/>
     <w:tmpl w:val="AFCC9E40"/>
@@ -20763,7 +20171,7 @@
       </w:rPr>
     </w:lvl>
   </w:abstractNum>
-  <w:abstractNum w:abstractNumId="26" w15:restartNumberingAfterBreak="0">
+  <w:abstractNum w:abstractNumId="26">
     <w:nsid w:val="6453131F"/>
     <w:multiLevelType w:val="multilevel"/>
     <w:tmpl w:val="78BC24E2"/>
@@ -20887,7 +20295,7 @@
       </w:rPr>
     </w:lvl>
   </w:abstractNum>
-  <w:abstractNum w:abstractNumId="27" w15:restartNumberingAfterBreak="0">
+  <w:abstractNum w:abstractNumId="27">
     <w:nsid w:val="661C1960"/>
     <w:multiLevelType w:val="hybridMultilevel"/>
     <w:tmpl w:val="7BCCD68E"/>
@@ -20973,7 +20381,7 @@
       </w:pPr>
     </w:lvl>
   </w:abstractNum>
-  <w:abstractNum w:abstractNumId="28" w15:restartNumberingAfterBreak="0">
+  <w:abstractNum w:abstractNumId="28">
     <w:nsid w:val="679343D5"/>
     <w:multiLevelType w:val="hybridMultilevel"/>
     <w:tmpl w:val="017C7082"/>
@@ -21086,7 +20494,7 @@
       </w:rPr>
     </w:lvl>
   </w:abstractNum>
-  <w:abstractNum w:abstractNumId="29" w15:restartNumberingAfterBreak="0">
+  <w:abstractNum w:abstractNumId="29">
     <w:nsid w:val="6DA777A7"/>
     <w:multiLevelType w:val="hybridMultilevel"/>
     <w:tmpl w:val="3C82C932"/>
@@ -21199,7 +20607,7 @@
       </w:rPr>
     </w:lvl>
   </w:abstractNum>
-  <w:abstractNum w:abstractNumId="30" w15:restartNumberingAfterBreak="0">
+  <w:abstractNum w:abstractNumId="30">
     <w:nsid w:val="73BB295F"/>
     <w:multiLevelType w:val="hybridMultilevel"/>
     <w:tmpl w:val="A75E3B50"/>
@@ -21288,7 +20696,7 @@
       </w:pPr>
     </w:lvl>
   </w:abstractNum>
-  <w:abstractNum w:abstractNumId="31" w15:restartNumberingAfterBreak="0">
+  <w:abstractNum w:abstractNumId="31">
     <w:nsid w:val="76D17B49"/>
     <w:multiLevelType w:val="hybridMultilevel"/>
     <w:tmpl w:val="C514474E"/>
@@ -21401,7 +20809,7 @@
       </w:rPr>
     </w:lvl>
   </w:abstractNum>
-  <w:abstractNum w:abstractNumId="32" w15:restartNumberingAfterBreak="0">
+  <w:abstractNum w:abstractNumId="32">
     <w:nsid w:val="785073B0"/>
     <w:multiLevelType w:val="hybridMultilevel"/>
     <w:tmpl w:val="0D3642C8"/>
@@ -21618,7 +21026,7 @@
 </file>
 
 <file path=word/styles.xml><?xml version="1.0" encoding="utf-8"?>
-<w:styles xmlns:mc="http://schemas.openxmlformats.org/markup-compatibility/2006" xmlns:r="http://schemas.openxmlformats.org/officeDocument/2006/relationships" xmlns:w="http://schemas.openxmlformats.org/wordprocessingml/2006/main" xmlns:w14="http://schemas.microsoft.com/office/word/2010/wordml" xmlns:w15="http://schemas.microsoft.com/office/word/2012/wordml" xmlns:w16cid="http://schemas.microsoft.com/office/word/2016/wordml/cid" xmlns:w16se="http://schemas.microsoft.com/office/word/2015/wordml/symex" mc:Ignorable="w14 w15 w16se w16cid">
+<w:styles xmlns:mc="http://schemas.openxmlformats.org/markup-compatibility/2006" xmlns:r="http://schemas.openxmlformats.org/officeDocument/2006/relationships" xmlns:w="http://schemas.openxmlformats.org/wordprocessingml/2006/main" xmlns:w14="http://schemas.microsoft.com/office/word/2010/wordml" xmlns:w15="http://schemas.microsoft.com/office/word/2012/wordml" mc:Ignorable="w14 w15">
   <w:docDefaults>
     <w:rPrDefault>
       <w:rPr>
@@ -21634,7 +21042,7 @@
       </w:pPr>
     </w:pPrDefault>
   </w:docDefaults>
-  <w:latentStyles w:defLockedState="0" w:defUIPriority="99" w:defSemiHidden="0" w:defUnhideWhenUsed="0" w:defQFormat="0" w:count="375">
+  <w:latentStyles w:defLockedState="0" w:defUIPriority="99" w:defSemiHidden="0" w:defUnhideWhenUsed="0" w:defQFormat="0" w:count="382">
     <w:lsdException w:name="Normal" w:uiPriority="0" w:qFormat="1"/>
     <w:lsdException w:name="heading 1" w:uiPriority="9" w:qFormat="1"/>
     <w:lsdException w:name="heading 2" w:semiHidden="1" w:uiPriority="9" w:unhideWhenUsed="1" w:qFormat="1"/>
@@ -22009,7 +21417,7 @@
     <w:lsdException w:name="Mention" w:semiHidden="1" w:unhideWhenUsed="1"/>
     <w:lsdException w:name="Smart Hyperlink" w:semiHidden="1" w:unhideWhenUsed="1"/>
   </w:latentStyles>
-  <w:style w:type="paragraph" w:default="1" w:styleId="a">
+  <w:style w:type="paragraph" w:default="1" w:styleId="Normal">
     <w:name w:val="Normal"/>
     <w:qFormat/>
     <w:rsid w:val="00FC157E"/>
@@ -22023,11 +21431,11 @@
       <w:lang w:val="en-GB" w:eastAsia="en-GB"/>
     </w:rPr>
   </w:style>
-  <w:style w:type="paragraph" w:styleId="1">
+  <w:style w:type="paragraph" w:styleId="Heading1">
     <w:name w:val="heading 1"/>
-    <w:basedOn w:val="a"/>
-    <w:next w:val="a"/>
-    <w:link w:val="10"/>
+    <w:basedOn w:val="Normal"/>
+    <w:next w:val="Normal"/>
+    <w:link w:val="Heading1Char"/>
     <w:uiPriority w:val="9"/>
     <w:qFormat/>
     <w:rsid w:val="003244BB"/>
@@ -22046,11 +21454,11 @@
       <w:lang w:val="ru-RU" w:eastAsia="en-US"/>
     </w:rPr>
   </w:style>
-  <w:style w:type="paragraph" w:styleId="2">
+  <w:style w:type="paragraph" w:styleId="Heading2">
     <w:name w:val="heading 2"/>
-    <w:basedOn w:val="a"/>
-    <w:next w:val="a"/>
-    <w:link w:val="20"/>
+    <w:basedOn w:val="Normal"/>
+    <w:next w:val="Normal"/>
+    <w:link w:val="Heading2Char"/>
     <w:uiPriority w:val="9"/>
     <w:unhideWhenUsed/>
     <w:qFormat/>
@@ -22070,11 +21478,11 @@
       <w:lang w:val="ru-RU" w:eastAsia="en-US"/>
     </w:rPr>
   </w:style>
-  <w:style w:type="paragraph" w:styleId="3">
+  <w:style w:type="paragraph" w:styleId="Heading3">
     <w:name w:val="heading 3"/>
-    <w:basedOn w:val="a"/>
-    <w:next w:val="a"/>
-    <w:link w:val="30"/>
+    <w:basedOn w:val="Normal"/>
+    <w:next w:val="Normal"/>
+    <w:link w:val="Heading3Char"/>
     <w:uiPriority w:val="9"/>
     <w:unhideWhenUsed/>
     <w:qFormat/>
@@ -22092,11 +21500,11 @@
       <w:lang w:val="ru-RU" w:eastAsia="en-US"/>
     </w:rPr>
   </w:style>
-  <w:style w:type="paragraph" w:styleId="4">
+  <w:style w:type="paragraph" w:styleId="Heading4">
     <w:name w:val="heading 4"/>
-    <w:basedOn w:val="a"/>
-    <w:next w:val="a"/>
-    <w:link w:val="40"/>
+    <w:basedOn w:val="Normal"/>
+    <w:next w:val="Normal"/>
+    <w:link w:val="Heading4Char"/>
     <w:uiPriority w:val="9"/>
     <w:unhideWhenUsed/>
     <w:qFormat/>
@@ -22116,13 +21524,13 @@
       <w:lang w:val="ru-RU" w:eastAsia="en-US"/>
     </w:rPr>
   </w:style>
-  <w:style w:type="character" w:default="1" w:styleId="a0">
+  <w:style w:type="character" w:default="1" w:styleId="DefaultParagraphFont">
     <w:name w:val="Default Paragraph Font"/>
     <w:uiPriority w:val="1"/>
     <w:semiHidden/>
     <w:unhideWhenUsed/>
   </w:style>
-  <w:style w:type="table" w:default="1" w:styleId="a1">
+  <w:style w:type="table" w:default="1" w:styleId="TableNormal">
     <w:name w:val="Normal Table"/>
     <w:uiPriority w:val="99"/>
     <w:semiHidden/>
@@ -22137,7 +21545,7 @@
       </w:tblCellMar>
     </w:tblPr>
   </w:style>
-  <w:style w:type="numbering" w:default="1" w:styleId="a2">
+  <w:style w:type="numbering" w:default="1" w:styleId="NoList">
     <w:name w:val="No List"/>
     <w:uiPriority w:val="99"/>
     <w:semiHidden/>
@@ -22160,9 +21568,9 @@
       <w:lang w:eastAsia="ru-RU"/>
     </w:rPr>
   </w:style>
-  <w:style w:type="table" w:styleId="a3">
+  <w:style w:type="table" w:styleId="TableGrid">
     <w:name w:val="Table Grid"/>
-    <w:basedOn w:val="a1"/>
+    <w:basedOn w:val="TableNormal"/>
     <w:uiPriority w:val="59"/>
     <w:rsid w:val="00CF6F81"/>
     <w:pPr>
@@ -22175,6 +21583,7 @@
       <w:sz w:val="24"/>
     </w:rPr>
     <w:tblPr>
+      <w:tblInd w:w="0" w:type="dxa"/>
       <w:tblBorders>
         <w:top w:val="single" w:sz="4" w:space="0" w:color="auto"/>
         <w:left w:val="single" w:sz="4" w:space="0" w:color="auto"/>
@@ -22183,12 +21592,18 @@
         <w:insideH w:val="single" w:sz="4" w:space="0" w:color="auto"/>
         <w:insideV w:val="single" w:sz="4" w:space="0" w:color="auto"/>
       </w:tblBorders>
+      <w:tblCellMar>
+        <w:top w:w="0" w:type="dxa"/>
+        <w:left w:w="108" w:type="dxa"/>
+        <w:bottom w:w="0" w:type="dxa"/>
+        <w:right w:w="108" w:type="dxa"/>
+      </w:tblCellMar>
     </w:tblPr>
   </w:style>
-  <w:style w:type="paragraph" w:styleId="a4">
+  <w:style w:type="paragraph" w:styleId="Header">
     <w:name w:val="header"/>
-    <w:basedOn w:val="a"/>
-    <w:link w:val="a5"/>
+    <w:basedOn w:val="Normal"/>
+    <w:link w:val="HeaderChar"/>
     <w:uiPriority w:val="99"/>
     <w:unhideWhenUsed/>
     <w:rsid w:val="00973137"/>
@@ -22204,17 +21619,17 @@
       <w:lang w:val="ru-RU" w:eastAsia="en-US"/>
     </w:rPr>
   </w:style>
-  <w:style w:type="character" w:customStyle="1" w:styleId="a5">
-    <w:name w:val="Верхний колонтитул Знак"/>
-    <w:basedOn w:val="a0"/>
-    <w:link w:val="a4"/>
+  <w:style w:type="character" w:customStyle="1" w:styleId="HeaderChar">
+    <w:name w:val="Header Char"/>
+    <w:basedOn w:val="DefaultParagraphFont"/>
+    <w:link w:val="Header"/>
     <w:uiPriority w:val="99"/>
     <w:rsid w:val="00973137"/>
   </w:style>
-  <w:style w:type="paragraph" w:styleId="a6">
+  <w:style w:type="paragraph" w:styleId="Footer">
     <w:name w:val="footer"/>
-    <w:basedOn w:val="a"/>
-    <w:link w:val="a7"/>
+    <w:basedOn w:val="Normal"/>
+    <w:link w:val="FooterChar"/>
     <w:uiPriority w:val="99"/>
     <w:unhideWhenUsed/>
     <w:rsid w:val="00973137"/>
@@ -22230,22 +21645,22 @@
       <w:lang w:val="ru-RU" w:eastAsia="en-US"/>
     </w:rPr>
   </w:style>
-  <w:style w:type="character" w:customStyle="1" w:styleId="a7">
-    <w:name w:val="Нижний колонтитул Знак"/>
-    <w:basedOn w:val="a0"/>
-    <w:link w:val="a6"/>
+  <w:style w:type="character" w:customStyle="1" w:styleId="FooterChar">
+    <w:name w:val="Footer Char"/>
+    <w:basedOn w:val="DefaultParagraphFont"/>
+    <w:link w:val="Footer"/>
     <w:uiPriority w:val="99"/>
     <w:rsid w:val="00973137"/>
   </w:style>
-  <w:style w:type="character" w:styleId="a8">
+  <w:style w:type="character" w:styleId="PageNumber">
     <w:name w:val="page number"/>
-    <w:basedOn w:val="a0"/>
+    <w:basedOn w:val="DefaultParagraphFont"/>
     <w:rsid w:val="002A6101"/>
   </w:style>
-  <w:style w:type="paragraph" w:styleId="a9">
+  <w:style w:type="paragraph" w:styleId="NormalWeb">
     <w:name w:val="Normal (Web)"/>
-    <w:basedOn w:val="a"/>
-    <w:link w:val="aa"/>
+    <w:basedOn w:val="Normal"/>
+    <w:link w:val="NormalWebChar"/>
     <w:uiPriority w:val="99"/>
     <w:unhideWhenUsed/>
     <w:rsid w:val="00155901"/>
@@ -22256,9 +21671,9 @@
       <w:lang w:val="ru-RU"/>
     </w:rPr>
   </w:style>
-  <w:style w:type="paragraph" w:styleId="ab">
+  <w:style w:type="paragraph" w:styleId="ListParagraph">
     <w:name w:val="List Paragraph"/>
-    <w:basedOn w:val="a"/>
+    <w:basedOn w:val="Normal"/>
     <w:uiPriority w:val="34"/>
     <w:qFormat/>
     <w:rsid w:val="009E61E4"/>
@@ -22273,9 +21688,9 @@
       <w:lang w:val="ru-RU" w:eastAsia="en-US"/>
     </w:rPr>
   </w:style>
-  <w:style w:type="character" w:styleId="ac">
+  <w:style w:type="character" w:styleId="Hyperlink">
     <w:name w:val="Hyperlink"/>
-    <w:basedOn w:val="a0"/>
+    <w:basedOn w:val="DefaultParagraphFont"/>
     <w:uiPriority w:val="99"/>
     <w:unhideWhenUsed/>
     <w:rsid w:val="00EC44A9"/>
@@ -22284,10 +21699,10 @@
       <w:u w:val="single"/>
     </w:rPr>
   </w:style>
-  <w:style w:type="character" w:customStyle="1" w:styleId="10">
-    <w:name w:val="Заголовок 1 Знак"/>
-    <w:basedOn w:val="a0"/>
-    <w:link w:val="1"/>
+  <w:style w:type="character" w:customStyle="1" w:styleId="Heading1Char">
+    <w:name w:val="Heading 1 Char"/>
+    <w:basedOn w:val="DefaultParagraphFont"/>
+    <w:link w:val="Heading1"/>
     <w:uiPriority w:val="9"/>
     <w:rsid w:val="003244BB"/>
     <w:rPr>
@@ -22298,10 +21713,10 @@
       <w:szCs w:val="32"/>
     </w:rPr>
   </w:style>
-  <w:style w:type="paragraph" w:styleId="ad">
+  <w:style w:type="paragraph" w:styleId="TOCHeading">
     <w:name w:val="TOC Heading"/>
-    <w:basedOn w:val="1"/>
-    <w:next w:val="a"/>
+    <w:basedOn w:val="Heading1"/>
+    <w:next w:val="Normal"/>
     <w:uiPriority w:val="39"/>
     <w:unhideWhenUsed/>
     <w:qFormat/>
@@ -22317,10 +21732,10 @@
       <w:lang w:val="en-US"/>
     </w:rPr>
   </w:style>
-  <w:style w:type="paragraph" w:styleId="11">
+  <w:style w:type="paragraph" w:styleId="TOC1">
     <w:name w:val="toc 1"/>
-    <w:basedOn w:val="a"/>
-    <w:next w:val="a"/>
+    <w:basedOn w:val="Normal"/>
+    <w:next w:val="Normal"/>
     <w:autoRedefine/>
     <w:uiPriority w:val="39"/>
     <w:unhideWhenUsed/>
@@ -22335,10 +21750,10 @@
       <w:lang w:val="ru-RU" w:eastAsia="en-US"/>
     </w:rPr>
   </w:style>
-  <w:style w:type="paragraph" w:styleId="21">
+  <w:style w:type="paragraph" w:styleId="TOC2">
     <w:name w:val="toc 2"/>
-    <w:basedOn w:val="a"/>
-    <w:next w:val="a"/>
+    <w:basedOn w:val="Normal"/>
+    <w:next w:val="Normal"/>
     <w:autoRedefine/>
     <w:uiPriority w:val="39"/>
     <w:unhideWhenUsed/>
@@ -22355,10 +21770,10 @@
       <w:lang w:val="ru-RU" w:eastAsia="en-US"/>
     </w:rPr>
   </w:style>
-  <w:style w:type="paragraph" w:styleId="31">
+  <w:style w:type="paragraph" w:styleId="TOC3">
     <w:name w:val="toc 3"/>
-    <w:basedOn w:val="a"/>
-    <w:next w:val="a"/>
+    <w:basedOn w:val="Normal"/>
+    <w:next w:val="Normal"/>
     <w:autoRedefine/>
     <w:uiPriority w:val="39"/>
     <w:unhideWhenUsed/>
@@ -22373,10 +21788,10 @@
       <w:lang w:val="ru-RU" w:eastAsia="en-US"/>
     </w:rPr>
   </w:style>
-  <w:style w:type="paragraph" w:styleId="41">
+  <w:style w:type="paragraph" w:styleId="TOC4">
     <w:name w:val="toc 4"/>
-    <w:basedOn w:val="a"/>
-    <w:next w:val="a"/>
+    <w:basedOn w:val="Normal"/>
+    <w:next w:val="Normal"/>
     <w:autoRedefine/>
     <w:uiPriority w:val="39"/>
     <w:semiHidden/>
@@ -22390,10 +21805,10 @@
       <w:szCs w:val="20"/>
     </w:rPr>
   </w:style>
-  <w:style w:type="paragraph" w:styleId="5">
+  <w:style w:type="paragraph" w:styleId="TOC5">
     <w:name w:val="toc 5"/>
-    <w:basedOn w:val="a"/>
-    <w:next w:val="a"/>
+    <w:basedOn w:val="Normal"/>
+    <w:next w:val="Normal"/>
     <w:autoRedefine/>
     <w:uiPriority w:val="39"/>
     <w:semiHidden/>
@@ -22407,10 +21822,10 @@
       <w:szCs w:val="20"/>
     </w:rPr>
   </w:style>
-  <w:style w:type="paragraph" w:styleId="6">
+  <w:style w:type="paragraph" w:styleId="TOC6">
     <w:name w:val="toc 6"/>
-    <w:basedOn w:val="a"/>
-    <w:next w:val="a"/>
+    <w:basedOn w:val="Normal"/>
+    <w:next w:val="Normal"/>
     <w:autoRedefine/>
     <w:uiPriority w:val="39"/>
     <w:semiHidden/>
@@ -22424,10 +21839,10 @@
       <w:szCs w:val="20"/>
     </w:rPr>
   </w:style>
-  <w:style w:type="paragraph" w:styleId="7">
+  <w:style w:type="paragraph" w:styleId="TOC7">
     <w:name w:val="toc 7"/>
-    <w:basedOn w:val="a"/>
-    <w:next w:val="a"/>
+    <w:basedOn w:val="Normal"/>
+    <w:next w:val="Normal"/>
     <w:autoRedefine/>
     <w:uiPriority w:val="39"/>
     <w:semiHidden/>
@@ -22441,10 +21856,10 @@
       <w:szCs w:val="20"/>
     </w:rPr>
   </w:style>
-  <w:style w:type="paragraph" w:styleId="8">
+  <w:style w:type="paragraph" w:styleId="TOC8">
     <w:name w:val="toc 8"/>
-    <w:basedOn w:val="a"/>
-    <w:next w:val="a"/>
+    <w:basedOn w:val="Normal"/>
+    <w:next w:val="Normal"/>
     <w:autoRedefine/>
     <w:uiPriority w:val="39"/>
     <w:semiHidden/>
@@ -22458,10 +21873,10 @@
       <w:szCs w:val="20"/>
     </w:rPr>
   </w:style>
-  <w:style w:type="paragraph" w:styleId="9">
+  <w:style w:type="paragraph" w:styleId="TOC9">
     <w:name w:val="toc 9"/>
-    <w:basedOn w:val="a"/>
-    <w:next w:val="a"/>
+    <w:basedOn w:val="Normal"/>
+    <w:next w:val="Normal"/>
     <w:autoRedefine/>
     <w:uiPriority w:val="39"/>
     <w:semiHidden/>
@@ -22475,11 +21890,11 @@
       <w:szCs w:val="20"/>
     </w:rPr>
   </w:style>
-  <w:style w:type="paragraph" w:styleId="ae">
+  <w:style w:type="paragraph" w:styleId="Title">
     <w:name w:val="Title"/>
-    <w:basedOn w:val="a"/>
-    <w:next w:val="a"/>
-    <w:link w:val="af"/>
+    <w:basedOn w:val="Normal"/>
+    <w:next w:val="Normal"/>
+    <w:link w:val="TitleChar"/>
     <w:uiPriority w:val="10"/>
     <w:qFormat/>
     <w:rsid w:val="00EB0401"/>
@@ -22495,10 +21910,10 @@
       <w:lang w:val="ru-RU" w:eastAsia="en-US"/>
     </w:rPr>
   </w:style>
-  <w:style w:type="character" w:customStyle="1" w:styleId="af">
-    <w:name w:val="Заголовок Знак"/>
-    <w:basedOn w:val="a0"/>
-    <w:link w:val="ae"/>
+  <w:style w:type="character" w:customStyle="1" w:styleId="TitleChar">
+    <w:name w:val="Title Char"/>
+    <w:basedOn w:val="DefaultParagraphFont"/>
+    <w:link w:val="Title"/>
     <w:uiPriority w:val="10"/>
     <w:rsid w:val="00EB0401"/>
     <w:rPr>
@@ -22509,10 +21924,10 @@
       <w:szCs w:val="56"/>
     </w:rPr>
   </w:style>
-  <w:style w:type="character" w:customStyle="1" w:styleId="20">
-    <w:name w:val="Заголовок 2 Знак"/>
-    <w:basedOn w:val="a0"/>
-    <w:link w:val="2"/>
+  <w:style w:type="character" w:customStyle="1" w:styleId="Heading2Char">
+    <w:name w:val="Heading 2 Char"/>
+    <w:basedOn w:val="DefaultParagraphFont"/>
+    <w:link w:val="Heading2"/>
     <w:uiPriority w:val="9"/>
     <w:rsid w:val="00C83B65"/>
     <w:rPr>
@@ -22523,10 +21938,10 @@
       <w:szCs w:val="26"/>
     </w:rPr>
   </w:style>
-  <w:style w:type="character" w:customStyle="1" w:styleId="30">
-    <w:name w:val="Заголовок 3 Знак"/>
-    <w:basedOn w:val="a0"/>
-    <w:link w:val="3"/>
+  <w:style w:type="character" w:customStyle="1" w:styleId="Heading3Char">
+    <w:name w:val="Heading 3 Char"/>
+    <w:basedOn w:val="DefaultParagraphFont"/>
+    <w:link w:val="Heading3"/>
     <w:uiPriority w:val="9"/>
     <w:rsid w:val="00C83B65"/>
     <w:rPr>
@@ -22537,10 +21952,10 @@
       <w:szCs w:val="24"/>
     </w:rPr>
   </w:style>
-  <w:style w:type="character" w:customStyle="1" w:styleId="40">
-    <w:name w:val="Заголовок 4 Знак"/>
-    <w:basedOn w:val="a0"/>
-    <w:link w:val="4"/>
+  <w:style w:type="character" w:customStyle="1" w:styleId="Heading4Char">
+    <w:name w:val="Heading 4 Char"/>
+    <w:basedOn w:val="DefaultParagraphFont"/>
+    <w:link w:val="Heading4"/>
     <w:uiPriority w:val="9"/>
     <w:rsid w:val="00253B8A"/>
     <w:rPr>
@@ -22552,7 +21967,7 @@
   </w:style>
   <w:style w:type="paragraph" w:customStyle="1" w:styleId="MyStyle">
     <w:name w:val="MyStyle"/>
-    <w:basedOn w:val="a"/>
+    <w:basedOn w:val="Normal"/>
     <w:qFormat/>
     <w:rsid w:val="00BF39F7"/>
     <w:pPr>
@@ -22565,7 +21980,7 @@
   </w:style>
   <w:style w:type="paragraph" w:customStyle="1" w:styleId="firstchild">
     <w:name w:val="first_child"/>
-    <w:basedOn w:val="a"/>
+    <w:basedOn w:val="Normal"/>
     <w:rsid w:val="005D4FEB"/>
     <w:pPr>
       <w:spacing w:before="100" w:beforeAutospacing="1" w:after="100" w:afterAutospacing="1"/>
@@ -22576,10 +21991,10 @@
       <w:lang w:val="ru-RU" w:eastAsia="ru-RU"/>
     </w:rPr>
   </w:style>
-  <w:style w:type="character" w:customStyle="1" w:styleId="aa">
-    <w:name w:val="Обычный (веб) Знак"/>
-    <w:basedOn w:val="a0"/>
-    <w:link w:val="a9"/>
+  <w:style w:type="character" w:customStyle="1" w:styleId="NormalWebChar">
+    <w:name w:val="Normal (Web) Char"/>
+    <w:basedOn w:val="DefaultParagraphFont"/>
+    <w:link w:val="NormalWeb"/>
     <w:uiPriority w:val="99"/>
     <w:rsid w:val="00704FDE"/>
     <w:rPr>
@@ -22882,7 +22297,7 @@
 </file>
 
 <file path=customXml/itemProps1.xml><?xml version="1.0" encoding="utf-8"?>
-<ds:datastoreItem xmlns:ds="http://schemas.openxmlformats.org/officeDocument/2006/customXml" ds:itemID="{7A203492-89FD-4A6B-B8C9-0748973252C1}">
+<ds:datastoreItem xmlns:ds="http://schemas.openxmlformats.org/officeDocument/2006/customXml" ds:itemID="{91D7407A-F5CB-7444-8C9A-0E45B59B9433}">
   <ds:schemaRefs>
     <ds:schemaRef ds:uri="http://schemas.openxmlformats.org/officeDocument/2006/bibliography"/>
   </ds:schemaRefs>

--- a/TZ.docx
+++ b/TZ.docx
@@ -99,7 +99,7 @@
     </w:p>
     <w:tbl>
       <w:tblPr>
-        <w:tblStyle w:val="TableGrid"/>
+        <w:tblStyle w:val="a3"/>
         <w:tblW w:w="9497" w:type="dxa"/>
         <w:tblInd w:w="392" w:type="dxa"/>
         <w:tblBorders>
@@ -401,7 +401,7 @@
     </w:p>
     <w:tbl>
       <w:tblPr>
-        <w:tblStyle w:val="TableGrid"/>
+        <w:tblStyle w:val="a3"/>
         <w:tblW w:w="11340" w:type="dxa"/>
         <w:tblInd w:w="-1134" w:type="dxa"/>
         <w:tblBorders>
@@ -434,7 +434,7 @@
           </w:tcPr>
           <w:tbl>
             <w:tblPr>
-              <w:tblStyle w:val="TableGrid"/>
+              <w:tblStyle w:val="a3"/>
               <w:tblW w:w="1065" w:type="dxa"/>
               <w:tblInd w:w="185" w:type="dxa"/>
               <w:tblLayout w:type="fixed"/>
@@ -707,7 +707,7 @@
           </w:p>
           <w:p>
             <w:pPr>
-              <w:pStyle w:val="NormalWeb"/>
+              <w:pStyle w:val="a9"/>
               <w:keepNext/>
               <w:keepLines/>
               <w:shd w:val="clear" w:color="auto" w:fill="FFFFFF"/>
@@ -1288,7 +1288,7 @@
     </w:p>
     <w:tbl>
       <w:tblPr>
-        <w:tblStyle w:val="TableGrid"/>
+        <w:tblStyle w:val="a3"/>
         <w:tblW w:w="11340" w:type="dxa"/>
         <w:tblInd w:w="-1332" w:type="dxa"/>
         <w:tblBorders>
@@ -1397,7 +1397,7 @@
           </w:tcPr>
           <w:tbl>
             <w:tblPr>
-              <w:tblStyle w:val="TableGrid"/>
+              <w:tblStyle w:val="a3"/>
               <w:tblpPr w:leftFromText="180" w:rightFromText="180" w:vertAnchor="page" w:horzAnchor="margin" w:tblpXSpec="right" w:tblpY="3991"/>
               <w:tblOverlap w:val="never"/>
               <w:tblW w:w="1056" w:type="dxa"/>
@@ -1850,7 +1850,7 @@
           </w:p>
           <w:p>
             <w:pPr>
-              <w:pStyle w:val="NormalWeb"/>
+              <w:pStyle w:val="a9"/>
               <w:keepNext/>
               <w:keepLines/>
               <w:shd w:val="clear" w:color="auto" w:fill="FFFFFF"/>
@@ -2317,7 +2317,7 @@
     </w:p>
     <w:p>
       <w:pPr>
-        <w:pStyle w:val="Heading1"/>
+        <w:pStyle w:val="1"/>
         <w:jc w:val="center"/>
         <w:rPr>
           <w:rFonts w:eastAsia="Times New Roman" w:cs="Times New Roman"/>
@@ -2428,7 +2428,37 @@
         <w:rPr>
           <w:lang w:val="ru-RU"/>
         </w:rPr>
-        <w:t xml:space="preserve">т собой комплекс, состоящий из </w:t>
+        <w:t xml:space="preserve">т собой </w:t>
+      </w:r>
+      <w:r>
+        <w:rPr>
+          <w:lang w:val="ru-RU"/>
+        </w:rPr>
+        <w:t>программн</w:t>
+      </w:r>
+      <w:r>
+        <w:rPr>
+          <w:lang w:val="ru-RU"/>
+        </w:rPr>
+        <w:t>ы</w:t>
+      </w:r>
+      <w:r>
+        <w:rPr>
+          <w:lang w:val="ru-RU"/>
+        </w:rPr>
+        <w:t>й</w:t>
+      </w:r>
+      <w:r>
+        <w:rPr>
+          <w:lang w:val="ru-RU"/>
+        </w:rPr>
+        <w:t xml:space="preserve"> </w:t>
+      </w:r>
+      <w:r>
+        <w:rPr>
+          <w:lang w:val="ru-RU"/>
+        </w:rPr>
+        <w:t xml:space="preserve">комплекс, состоящий из </w:t>
       </w:r>
       <w:r>
         <w:rPr>
@@ -2503,7 +2533,7 @@
       <w:sdtContent>
         <w:p>
           <w:pPr>
-            <w:pStyle w:val="TOCHeading"/>
+            <w:pStyle w:val="ad"/>
             <w:jc w:val="center"/>
             <w:rPr>
               <w:rFonts w:cs="Times New Roman"/>
@@ -2524,7 +2554,7 @@
         </w:p>
         <w:p>
           <w:pPr>
-            <w:pStyle w:val="TOC1"/>
+            <w:pStyle w:val="11"/>
             <w:tabs>
               <w:tab w:val="right" w:leader="dot" w:pos="9610"/>
             </w:tabs>
@@ -2564,7 +2594,7 @@
           <w:hyperlink w:anchor="_Toc498265529" w:history="1">
             <w:r>
               <w:rPr>
-                <w:rStyle w:val="Hyperlink"/>
+                <w:rStyle w:val="ac"/>
                 <w:rFonts w:eastAsia="Times New Roman" w:cs="Times New Roman"/>
                 <w:b w:val="0"/>
                 <w:noProof/>
@@ -2630,7 +2660,7 @@
         </w:p>
         <w:p>
           <w:pPr>
-            <w:pStyle w:val="TOC1"/>
+            <w:pStyle w:val="11"/>
             <w:tabs>
               <w:tab w:val="right" w:leader="dot" w:pos="9610"/>
             </w:tabs>
@@ -2647,7 +2677,7 @@
           <w:hyperlink w:anchor="_Toc498265530" w:history="1">
             <w:r>
               <w:rPr>
-                <w:rStyle w:val="Hyperlink"/>
+                <w:rStyle w:val="ac"/>
                 <w:rFonts w:eastAsia="Times New Roman" w:cs="Times New Roman"/>
                 <w:b w:val="0"/>
                 <w:noProof/>
@@ -2713,7 +2743,7 @@
         </w:p>
         <w:p>
           <w:pPr>
-            <w:pStyle w:val="TOC2"/>
+            <w:pStyle w:val="21"/>
             <w:tabs>
               <w:tab w:val="right" w:leader="dot" w:pos="9610"/>
             </w:tabs>
@@ -2729,7 +2759,7 @@
           <w:hyperlink w:anchor="_Toc498265531" w:history="1">
             <w:r>
               <w:rPr>
-                <w:rStyle w:val="Hyperlink"/>
+                <w:rStyle w:val="ac"/>
                 <w:rFonts w:cs="Times New Roman"/>
                 <w:b w:val="0"/>
                 <w:noProof/>
@@ -2795,7 +2825,7 @@
         </w:p>
         <w:p>
           <w:pPr>
-            <w:pStyle w:val="TOC2"/>
+            <w:pStyle w:val="21"/>
             <w:tabs>
               <w:tab w:val="right" w:leader="dot" w:pos="9610"/>
             </w:tabs>
@@ -2811,7 +2841,7 @@
           <w:hyperlink w:anchor="_Toc498265532" w:history="1">
             <w:r>
               <w:rPr>
-                <w:rStyle w:val="Hyperlink"/>
+                <w:rStyle w:val="ac"/>
                 <w:rFonts w:cs="Times New Roman"/>
                 <w:b w:val="0"/>
                 <w:noProof/>
@@ -2877,7 +2907,7 @@
         </w:p>
         <w:p>
           <w:pPr>
-            <w:pStyle w:val="TOC2"/>
+            <w:pStyle w:val="21"/>
             <w:tabs>
               <w:tab w:val="right" w:leader="dot" w:pos="9610"/>
             </w:tabs>
@@ -2893,7 +2923,7 @@
           <w:hyperlink w:anchor="_Toc498265533" w:history="1">
             <w:r>
               <w:rPr>
-                <w:rStyle w:val="Hyperlink"/>
+                <w:rStyle w:val="ac"/>
                 <w:rFonts w:cs="Times New Roman"/>
                 <w:b w:val="0"/>
                 <w:noProof/>
@@ -2959,7 +2989,7 @@
         </w:p>
         <w:p>
           <w:pPr>
-            <w:pStyle w:val="TOC1"/>
+            <w:pStyle w:val="11"/>
             <w:tabs>
               <w:tab w:val="right" w:leader="dot" w:pos="9610"/>
             </w:tabs>
@@ -2976,7 +3006,7 @@
           <w:hyperlink w:anchor="_Toc498265534" w:history="1">
             <w:r>
               <w:rPr>
-                <w:rStyle w:val="Hyperlink"/>
+                <w:rStyle w:val="ac"/>
                 <w:rFonts w:eastAsia="Times New Roman" w:cs="Times New Roman"/>
                 <w:b w:val="0"/>
                 <w:noProof/>
@@ -3042,7 +3072,7 @@
         </w:p>
         <w:p>
           <w:pPr>
-            <w:pStyle w:val="TOC1"/>
+            <w:pStyle w:val="11"/>
             <w:tabs>
               <w:tab w:val="right" w:leader="dot" w:pos="9610"/>
             </w:tabs>
@@ -3059,7 +3089,7 @@
           <w:hyperlink w:anchor="_Toc498265535" w:history="1">
             <w:r>
               <w:rPr>
-                <w:rStyle w:val="Hyperlink"/>
+                <w:rStyle w:val="ac"/>
                 <w:rFonts w:eastAsia="Times New Roman" w:cs="Times New Roman"/>
                 <w:b w:val="0"/>
                 <w:noProof/>
@@ -3125,7 +3155,7 @@
         </w:p>
         <w:p>
           <w:pPr>
-            <w:pStyle w:val="TOC2"/>
+            <w:pStyle w:val="21"/>
             <w:tabs>
               <w:tab w:val="right" w:leader="dot" w:pos="9610"/>
             </w:tabs>
@@ -3141,7 +3171,7 @@
           <w:hyperlink w:anchor="_Toc498265536" w:history="1">
             <w:r>
               <w:rPr>
-                <w:rStyle w:val="Hyperlink"/>
+                <w:rStyle w:val="ac"/>
                 <w:rFonts w:eastAsia="Times New Roman" w:cs="Times New Roman"/>
                 <w:b w:val="0"/>
                 <w:noProof/>
@@ -3207,7 +3237,7 @@
         </w:p>
         <w:p>
           <w:pPr>
-            <w:pStyle w:val="TOC2"/>
+            <w:pStyle w:val="21"/>
             <w:tabs>
               <w:tab w:val="right" w:leader="dot" w:pos="9610"/>
             </w:tabs>
@@ -3223,7 +3253,7 @@
           <w:hyperlink w:anchor="_Toc498265537" w:history="1">
             <w:r>
               <w:rPr>
-                <w:rStyle w:val="Hyperlink"/>
+                <w:rStyle w:val="ac"/>
                 <w:rFonts w:cs="Times New Roman"/>
                 <w:b w:val="0"/>
                 <w:noProof/>
@@ -3232,7 +3262,7 @@
             </w:r>
             <w:r>
               <w:rPr>
-                <w:rStyle w:val="Hyperlink"/>
+                <w:rStyle w:val="ac"/>
                 <w:rFonts w:eastAsia="Times New Roman" w:cs="Times New Roman"/>
                 <w:b w:val="0"/>
                 <w:noProof/>
@@ -3298,7 +3328,7 @@
         </w:p>
         <w:p>
           <w:pPr>
-            <w:pStyle w:val="TOC1"/>
+            <w:pStyle w:val="11"/>
             <w:tabs>
               <w:tab w:val="right" w:leader="dot" w:pos="9610"/>
             </w:tabs>
@@ -3315,7 +3345,7 @@
           <w:hyperlink w:anchor="_Toc498265538" w:history="1">
             <w:r>
               <w:rPr>
-                <w:rStyle w:val="Hyperlink"/>
+                <w:rStyle w:val="ac"/>
                 <w:rFonts w:eastAsia="Times New Roman" w:cs="Times New Roman"/>
                 <w:b w:val="0"/>
                 <w:noProof/>
@@ -3381,7 +3411,7 @@
         </w:p>
         <w:p>
           <w:pPr>
-            <w:pStyle w:val="TOC2"/>
+            <w:pStyle w:val="21"/>
             <w:tabs>
               <w:tab w:val="right" w:leader="dot" w:pos="9610"/>
             </w:tabs>
@@ -3397,7 +3427,7 @@
           <w:hyperlink w:anchor="_Toc498265539" w:history="1">
             <w:r>
               <w:rPr>
-                <w:rStyle w:val="Hyperlink"/>
+                <w:rStyle w:val="ac"/>
                 <w:rFonts w:cs="Times New Roman"/>
                 <w:b w:val="0"/>
                 <w:noProof/>
@@ -3463,7 +3493,7 @@
         </w:p>
         <w:p>
           <w:pPr>
-            <w:pStyle w:val="TOC3"/>
+            <w:pStyle w:val="31"/>
             <w:tabs>
               <w:tab w:val="right" w:leader="dot" w:pos="9610"/>
             </w:tabs>
@@ -3477,7 +3507,7 @@
           <w:hyperlink w:anchor="_Toc498265540" w:history="1">
             <w:r>
               <w:rPr>
-                <w:rStyle w:val="Hyperlink"/>
+                <w:rStyle w:val="ac"/>
                 <w:rFonts w:cs="Times New Roman"/>
                 <w:noProof/>
               </w:rPr>
@@ -3535,7 +3565,7 @@
         </w:p>
         <w:p>
           <w:pPr>
-            <w:pStyle w:val="TOC3"/>
+            <w:pStyle w:val="31"/>
             <w:tabs>
               <w:tab w:val="right" w:leader="dot" w:pos="9610"/>
             </w:tabs>
@@ -3549,7 +3579,7 @@
           <w:hyperlink w:anchor="_Toc498265541" w:history="1">
             <w:r>
               <w:rPr>
-                <w:rStyle w:val="Hyperlink"/>
+                <w:rStyle w:val="ac"/>
                 <w:rFonts w:cs="Times New Roman"/>
                 <w:noProof/>
               </w:rPr>
@@ -3607,7 +3637,7 @@
         </w:p>
         <w:p>
           <w:pPr>
-            <w:pStyle w:val="TOC3"/>
+            <w:pStyle w:val="31"/>
             <w:tabs>
               <w:tab w:val="right" w:leader="dot" w:pos="9610"/>
             </w:tabs>
@@ -3621,7 +3651,7 @@
           <w:hyperlink w:anchor="_Toc498265542" w:history="1">
             <w:r>
               <w:rPr>
-                <w:rStyle w:val="Hyperlink"/>
+                <w:rStyle w:val="ac"/>
                 <w:rFonts w:cs="Times New Roman"/>
                 <w:noProof/>
               </w:rPr>
@@ -3679,7 +3709,7 @@
         </w:p>
         <w:p>
           <w:pPr>
-            <w:pStyle w:val="TOC2"/>
+            <w:pStyle w:val="21"/>
             <w:tabs>
               <w:tab w:val="right" w:leader="dot" w:pos="9610"/>
             </w:tabs>
@@ -3695,7 +3725,7 @@
           <w:hyperlink w:anchor="_Toc498265543" w:history="1">
             <w:r>
               <w:rPr>
-                <w:rStyle w:val="Hyperlink"/>
+                <w:rStyle w:val="ac"/>
                 <w:rFonts w:cs="Times New Roman"/>
                 <w:b w:val="0"/>
                 <w:noProof/>
@@ -3761,7 +3791,7 @@
         </w:p>
         <w:p>
           <w:pPr>
-            <w:pStyle w:val="TOC2"/>
+            <w:pStyle w:val="21"/>
             <w:tabs>
               <w:tab w:val="right" w:leader="dot" w:pos="9610"/>
             </w:tabs>
@@ -3777,7 +3807,7 @@
           <w:hyperlink w:anchor="_Toc498265544" w:history="1">
             <w:r>
               <w:rPr>
-                <w:rStyle w:val="Hyperlink"/>
+                <w:rStyle w:val="ac"/>
                 <w:rFonts w:cs="Times New Roman"/>
                 <w:b w:val="0"/>
                 <w:noProof/>
@@ -3843,7 +3873,7 @@
         </w:p>
         <w:p>
           <w:pPr>
-            <w:pStyle w:val="TOC3"/>
+            <w:pStyle w:val="31"/>
             <w:tabs>
               <w:tab w:val="right" w:leader="dot" w:pos="9610"/>
             </w:tabs>
@@ -3857,7 +3887,7 @@
           <w:hyperlink w:anchor="_Toc498265545" w:history="1">
             <w:r>
               <w:rPr>
-                <w:rStyle w:val="Hyperlink"/>
+                <w:rStyle w:val="ac"/>
                 <w:rFonts w:cs="Times New Roman"/>
                 <w:noProof/>
               </w:rPr>
@@ -3915,7 +3945,7 @@
         </w:p>
         <w:p>
           <w:pPr>
-            <w:pStyle w:val="TOC2"/>
+            <w:pStyle w:val="21"/>
             <w:tabs>
               <w:tab w:val="right" w:leader="dot" w:pos="9610"/>
             </w:tabs>
@@ -3931,7 +3961,7 @@
           <w:hyperlink w:anchor="_Toc498265546" w:history="1">
             <w:r>
               <w:rPr>
-                <w:rStyle w:val="Hyperlink"/>
+                <w:rStyle w:val="ac"/>
                 <w:rFonts w:eastAsia="Times New Roman" w:cs="Times New Roman"/>
                 <w:b w:val="0"/>
                 <w:noProof/>
@@ -3997,7 +4027,7 @@
         </w:p>
         <w:p>
           <w:pPr>
-            <w:pStyle w:val="TOC2"/>
+            <w:pStyle w:val="21"/>
             <w:tabs>
               <w:tab w:val="right" w:leader="dot" w:pos="9610"/>
             </w:tabs>
@@ -4013,7 +4043,7 @@
           <w:hyperlink w:anchor="_Toc498265547" w:history="1">
             <w:r>
               <w:rPr>
-                <w:rStyle w:val="Hyperlink"/>
+                <w:rStyle w:val="ac"/>
                 <w:rFonts w:eastAsia="Times New Roman" w:cs="Times New Roman"/>
                 <w:b w:val="0"/>
                 <w:noProof/>
@@ -4079,7 +4109,7 @@
         </w:p>
         <w:p>
           <w:pPr>
-            <w:pStyle w:val="TOC2"/>
+            <w:pStyle w:val="21"/>
             <w:tabs>
               <w:tab w:val="right" w:leader="dot" w:pos="9610"/>
             </w:tabs>
@@ -4095,7 +4125,7 @@
           <w:hyperlink w:anchor="_Toc498265548" w:history="1">
             <w:r>
               <w:rPr>
-                <w:rStyle w:val="Hyperlink"/>
+                <w:rStyle w:val="ac"/>
                 <w:rFonts w:eastAsia="Times New Roman" w:cs="Times New Roman"/>
                 <w:b w:val="0"/>
                 <w:noProof/>
@@ -4161,7 +4191,7 @@
         </w:p>
         <w:p>
           <w:pPr>
-            <w:pStyle w:val="TOC2"/>
+            <w:pStyle w:val="21"/>
             <w:tabs>
               <w:tab w:val="right" w:leader="dot" w:pos="9610"/>
             </w:tabs>
@@ -4177,7 +4207,7 @@
           <w:hyperlink w:anchor="_Toc498265549" w:history="1">
             <w:r>
               <w:rPr>
-                <w:rStyle w:val="Hyperlink"/>
+                <w:rStyle w:val="ac"/>
                 <w:rFonts w:cs="Times New Roman"/>
                 <w:b w:val="0"/>
                 <w:noProof/>
@@ -4243,7 +4273,7 @@
         </w:p>
         <w:p>
           <w:pPr>
-            <w:pStyle w:val="TOC1"/>
+            <w:pStyle w:val="11"/>
             <w:tabs>
               <w:tab w:val="right" w:leader="dot" w:pos="9610"/>
             </w:tabs>
@@ -4260,7 +4290,7 @@
           <w:hyperlink w:anchor="_Toc498265550" w:history="1">
             <w:r>
               <w:rPr>
-                <w:rStyle w:val="Hyperlink"/>
+                <w:rStyle w:val="ac"/>
                 <w:rFonts w:eastAsia="Times New Roman" w:cs="Times New Roman"/>
                 <w:b w:val="0"/>
                 <w:noProof/>
@@ -4326,7 +4356,7 @@
         </w:p>
         <w:p>
           <w:pPr>
-            <w:pStyle w:val="TOC2"/>
+            <w:pStyle w:val="21"/>
             <w:tabs>
               <w:tab w:val="right" w:leader="dot" w:pos="9610"/>
             </w:tabs>
@@ -4342,7 +4372,7 @@
           <w:hyperlink w:anchor="_Toc498265551" w:history="1">
             <w:r>
               <w:rPr>
-                <w:rStyle w:val="Hyperlink"/>
+                <w:rStyle w:val="ac"/>
                 <w:rFonts w:eastAsia="Times New Roman" w:cs="Times New Roman"/>
                 <w:b w:val="0"/>
                 <w:noProof/>
@@ -4408,7 +4438,7 @@
         </w:p>
         <w:p>
           <w:pPr>
-            <w:pStyle w:val="TOC2"/>
+            <w:pStyle w:val="21"/>
             <w:tabs>
               <w:tab w:val="right" w:leader="dot" w:pos="9610"/>
             </w:tabs>
@@ -4424,7 +4454,7 @@
           <w:hyperlink w:anchor="_Toc498265552" w:history="1">
             <w:r>
               <w:rPr>
-                <w:rStyle w:val="Hyperlink"/>
+                <w:rStyle w:val="ac"/>
                 <w:rFonts w:cs="Times New Roman"/>
                 <w:b w:val="0"/>
                 <w:noProof/>
@@ -4490,7 +4520,7 @@
         </w:p>
         <w:p>
           <w:pPr>
-            <w:pStyle w:val="TOC1"/>
+            <w:pStyle w:val="11"/>
             <w:tabs>
               <w:tab w:val="right" w:leader="dot" w:pos="9610"/>
             </w:tabs>
@@ -4507,7 +4537,7 @@
           <w:hyperlink w:anchor="_Toc498265553" w:history="1">
             <w:r>
               <w:rPr>
-                <w:rStyle w:val="Hyperlink"/>
+                <w:rStyle w:val="ac"/>
                 <w:rFonts w:eastAsia="Times New Roman" w:cs="Times New Roman"/>
                 <w:b w:val="0"/>
                 <w:noProof/>
@@ -4573,7 +4603,7 @@
         </w:p>
         <w:p>
           <w:pPr>
-            <w:pStyle w:val="TOC2"/>
+            <w:pStyle w:val="21"/>
             <w:tabs>
               <w:tab w:val="right" w:leader="dot" w:pos="9610"/>
             </w:tabs>
@@ -4589,7 +4619,7 @@
           <w:hyperlink w:anchor="_Toc498265554" w:history="1">
             <w:r>
               <w:rPr>
-                <w:rStyle w:val="Hyperlink"/>
+                <w:rStyle w:val="ac"/>
                 <w:rFonts w:cs="Times New Roman"/>
                 <w:b w:val="0"/>
                 <w:noProof/>
@@ -4655,7 +4685,7 @@
         </w:p>
         <w:p>
           <w:pPr>
-            <w:pStyle w:val="TOC2"/>
+            <w:pStyle w:val="21"/>
             <w:tabs>
               <w:tab w:val="right" w:leader="dot" w:pos="9610"/>
             </w:tabs>
@@ -4671,7 +4701,7 @@
           <w:hyperlink w:anchor="_Toc498265555" w:history="1">
             <w:r>
               <w:rPr>
-                <w:rStyle w:val="Hyperlink"/>
+                <w:rStyle w:val="ac"/>
                 <w:rFonts w:cs="Times New Roman"/>
                 <w:b w:val="0"/>
                 <w:noProof/>
@@ -4737,7 +4767,7 @@
         </w:p>
         <w:p>
           <w:pPr>
-            <w:pStyle w:val="TOC2"/>
+            <w:pStyle w:val="21"/>
             <w:tabs>
               <w:tab w:val="right" w:leader="dot" w:pos="9610"/>
             </w:tabs>
@@ -4753,7 +4783,7 @@
           <w:hyperlink w:anchor="_Toc498265556" w:history="1">
             <w:r>
               <w:rPr>
-                <w:rStyle w:val="Hyperlink"/>
+                <w:rStyle w:val="ac"/>
                 <w:rFonts w:cs="Times New Roman"/>
                 <w:b w:val="0"/>
                 <w:noProof/>
@@ -4819,7 +4849,7 @@
         </w:p>
         <w:p>
           <w:pPr>
-            <w:pStyle w:val="TOC1"/>
+            <w:pStyle w:val="11"/>
             <w:tabs>
               <w:tab w:val="right" w:leader="dot" w:pos="9610"/>
             </w:tabs>
@@ -4836,7 +4866,7 @@
           <w:hyperlink w:anchor="_Toc498265557" w:history="1">
             <w:r>
               <w:rPr>
-                <w:rStyle w:val="Hyperlink"/>
+                <w:rStyle w:val="ac"/>
                 <w:rFonts w:eastAsia="Times New Roman" w:cs="Times New Roman"/>
                 <w:b w:val="0"/>
                 <w:noProof/>
@@ -4902,7 +4932,7 @@
         </w:p>
         <w:p>
           <w:pPr>
-            <w:pStyle w:val="TOC2"/>
+            <w:pStyle w:val="21"/>
             <w:tabs>
               <w:tab w:val="right" w:leader="dot" w:pos="9610"/>
             </w:tabs>
@@ -4918,7 +4948,7 @@
           <w:hyperlink w:anchor="_Toc498265558" w:history="1">
             <w:r>
               <w:rPr>
-                <w:rStyle w:val="Hyperlink"/>
+                <w:rStyle w:val="ac"/>
                 <w:rFonts w:eastAsia="Times New Roman" w:cs="Times New Roman"/>
                 <w:b w:val="0"/>
                 <w:noProof/>
@@ -4984,7 +5014,7 @@
         </w:p>
         <w:p>
           <w:pPr>
-            <w:pStyle w:val="TOC3"/>
+            <w:pStyle w:val="31"/>
             <w:tabs>
               <w:tab w:val="right" w:leader="dot" w:pos="9610"/>
             </w:tabs>
@@ -4998,7 +5028,7 @@
           <w:hyperlink w:anchor="_Toc498265559" w:history="1">
             <w:r>
               <w:rPr>
-                <w:rStyle w:val="Hyperlink"/>
+                <w:rStyle w:val="ac"/>
                 <w:rFonts w:eastAsia="Times New Roman" w:cs="Times New Roman"/>
                 <w:noProof/>
               </w:rPr>
@@ -5056,7 +5086,7 @@
         </w:p>
         <w:p>
           <w:pPr>
-            <w:pStyle w:val="TOC3"/>
+            <w:pStyle w:val="31"/>
             <w:tabs>
               <w:tab w:val="right" w:leader="dot" w:pos="9610"/>
             </w:tabs>
@@ -5070,7 +5100,7 @@
           <w:hyperlink w:anchor="_Toc498265560" w:history="1">
             <w:r>
               <w:rPr>
-                <w:rStyle w:val="Hyperlink"/>
+                <w:rStyle w:val="ac"/>
                 <w:rFonts w:eastAsia="Times New Roman" w:cs="Times New Roman"/>
                 <w:noProof/>
               </w:rPr>
@@ -5128,7 +5158,7 @@
         </w:p>
         <w:p>
           <w:pPr>
-            <w:pStyle w:val="TOC3"/>
+            <w:pStyle w:val="31"/>
             <w:tabs>
               <w:tab w:val="right" w:leader="dot" w:pos="9610"/>
             </w:tabs>
@@ -5142,7 +5172,7 @@
           <w:hyperlink w:anchor="_Toc498265561" w:history="1">
             <w:r>
               <w:rPr>
-                <w:rStyle w:val="Hyperlink"/>
+                <w:rStyle w:val="ac"/>
                 <w:rFonts w:eastAsia="Times New Roman" w:cs="Times New Roman"/>
                 <w:noProof/>
               </w:rPr>
@@ -5200,7 +5230,7 @@
         </w:p>
         <w:p>
           <w:pPr>
-            <w:pStyle w:val="TOC2"/>
+            <w:pStyle w:val="21"/>
             <w:tabs>
               <w:tab w:val="right" w:leader="dot" w:pos="9610"/>
             </w:tabs>
@@ -5216,7 +5246,7 @@
           <w:hyperlink w:anchor="_Toc498265562" w:history="1">
             <w:r>
               <w:rPr>
-                <w:rStyle w:val="Hyperlink"/>
+                <w:rStyle w:val="ac"/>
                 <w:rFonts w:eastAsia="Times New Roman" w:cs="Times New Roman"/>
                 <w:b w:val="0"/>
                 <w:noProof/>
@@ -5282,7 +5312,7 @@
         </w:p>
         <w:p>
           <w:pPr>
-            <w:pStyle w:val="TOC3"/>
+            <w:pStyle w:val="31"/>
             <w:tabs>
               <w:tab w:val="right" w:leader="dot" w:pos="9610"/>
             </w:tabs>
@@ -5296,7 +5326,7 @@
           <w:hyperlink w:anchor="_Toc498265563" w:history="1">
             <w:r>
               <w:rPr>
-                <w:rStyle w:val="Hyperlink"/>
+                <w:rStyle w:val="ac"/>
                 <w:rFonts w:eastAsia="Times New Roman" w:cs="Times New Roman"/>
                 <w:noProof/>
               </w:rPr>
@@ -5354,7 +5384,7 @@
         </w:p>
         <w:p>
           <w:pPr>
-            <w:pStyle w:val="TOC3"/>
+            <w:pStyle w:val="31"/>
             <w:tabs>
               <w:tab w:val="right" w:leader="dot" w:pos="9610"/>
             </w:tabs>
@@ -5368,7 +5398,7 @@
           <w:hyperlink w:anchor="_Toc498265564" w:history="1">
             <w:r>
               <w:rPr>
-                <w:rStyle w:val="Hyperlink"/>
+                <w:rStyle w:val="ac"/>
                 <w:rFonts w:eastAsia="Times New Roman" w:cs="Times New Roman"/>
                 <w:noProof/>
               </w:rPr>
@@ -5426,7 +5456,7 @@
         </w:p>
         <w:p>
           <w:pPr>
-            <w:pStyle w:val="TOC2"/>
+            <w:pStyle w:val="21"/>
             <w:tabs>
               <w:tab w:val="right" w:leader="dot" w:pos="9610"/>
             </w:tabs>
@@ -5442,7 +5472,7 @@
           <w:hyperlink w:anchor="_Toc498265565" w:history="1">
             <w:r>
               <w:rPr>
-                <w:rStyle w:val="Hyperlink"/>
+                <w:rStyle w:val="ac"/>
                 <w:rFonts w:eastAsia="Times New Roman" w:cs="Times New Roman"/>
                 <w:b w:val="0"/>
                 <w:noProof/>
@@ -5508,7 +5538,7 @@
         </w:p>
         <w:p>
           <w:pPr>
-            <w:pStyle w:val="TOC3"/>
+            <w:pStyle w:val="31"/>
             <w:tabs>
               <w:tab w:val="right" w:leader="dot" w:pos="9610"/>
             </w:tabs>
@@ -5522,7 +5552,7 @@
           <w:hyperlink w:anchor="_Toc498265566" w:history="1">
             <w:r>
               <w:rPr>
-                <w:rStyle w:val="Hyperlink"/>
+                <w:rStyle w:val="ac"/>
                 <w:rFonts w:eastAsia="Times New Roman" w:cs="Times New Roman"/>
                 <w:noProof/>
               </w:rPr>
@@ -5530,7 +5560,7 @@
             </w:r>
             <w:r>
               <w:rPr>
-                <w:rStyle w:val="Hyperlink"/>
+                <w:rStyle w:val="ac"/>
                 <w:rFonts w:cs="Times New Roman"/>
                 <w:noProof/>
               </w:rPr>
@@ -5588,7 +5618,7 @@
         </w:p>
         <w:p>
           <w:pPr>
-            <w:pStyle w:val="TOC3"/>
+            <w:pStyle w:val="31"/>
             <w:tabs>
               <w:tab w:val="right" w:leader="dot" w:pos="9610"/>
             </w:tabs>
@@ -5602,7 +5632,7 @@
           <w:hyperlink w:anchor="_Toc498265567" w:history="1">
             <w:r>
               <w:rPr>
-                <w:rStyle w:val="Hyperlink"/>
+                <w:rStyle w:val="ac"/>
                 <w:rFonts w:eastAsia="Times New Roman" w:cs="Times New Roman"/>
                 <w:noProof/>
               </w:rPr>
@@ -5660,7 +5690,7 @@
         </w:p>
         <w:p>
           <w:pPr>
-            <w:pStyle w:val="TOC3"/>
+            <w:pStyle w:val="31"/>
             <w:tabs>
               <w:tab w:val="right" w:leader="dot" w:pos="9610"/>
             </w:tabs>
@@ -5674,7 +5704,7 @@
           <w:hyperlink w:anchor="_Toc498265568" w:history="1">
             <w:r>
               <w:rPr>
-                <w:rStyle w:val="Hyperlink"/>
+                <w:rStyle w:val="ac"/>
                 <w:rFonts w:eastAsia="Times New Roman" w:cs="Times New Roman"/>
                 <w:noProof/>
               </w:rPr>
@@ -5732,7 +5762,7 @@
         </w:p>
         <w:p>
           <w:pPr>
-            <w:pStyle w:val="TOC2"/>
+            <w:pStyle w:val="21"/>
             <w:tabs>
               <w:tab w:val="right" w:leader="dot" w:pos="9610"/>
             </w:tabs>
@@ -5748,7 +5778,7 @@
           <w:hyperlink w:anchor="_Toc498265569" w:history="1">
             <w:r>
               <w:rPr>
-                <w:rStyle w:val="Hyperlink"/>
+                <w:rStyle w:val="ac"/>
                 <w:rFonts w:cs="Times New Roman"/>
                 <w:b w:val="0"/>
                 <w:noProof/>
@@ -5814,7 +5844,7 @@
         </w:p>
         <w:p>
           <w:pPr>
-            <w:pStyle w:val="TOC1"/>
+            <w:pStyle w:val="11"/>
             <w:tabs>
               <w:tab w:val="right" w:leader="dot" w:pos="9610"/>
             </w:tabs>
@@ -5831,7 +5861,7 @@
           <w:hyperlink w:anchor="_Toc498265570" w:history="1">
             <w:r>
               <w:rPr>
-                <w:rStyle w:val="Hyperlink"/>
+                <w:rStyle w:val="ac"/>
                 <w:rFonts w:eastAsia="Times New Roman" w:cs="Times New Roman"/>
                 <w:b w:val="0"/>
                 <w:noProof/>
@@ -5897,7 +5927,7 @@
         </w:p>
         <w:p>
           <w:pPr>
-            <w:pStyle w:val="TOC2"/>
+            <w:pStyle w:val="21"/>
             <w:tabs>
               <w:tab w:val="right" w:leader="dot" w:pos="9610"/>
             </w:tabs>
@@ -5913,7 +5943,7 @@
           <w:hyperlink w:anchor="_Toc498265571" w:history="1">
             <w:r>
               <w:rPr>
-                <w:rStyle w:val="Hyperlink"/>
+                <w:rStyle w:val="ac"/>
                 <w:rFonts w:cs="Times New Roman"/>
                 <w:b w:val="0"/>
                 <w:noProof/>
@@ -5979,7 +6009,7 @@
         </w:p>
         <w:p>
           <w:pPr>
-            <w:pStyle w:val="TOC2"/>
+            <w:pStyle w:val="21"/>
             <w:tabs>
               <w:tab w:val="right" w:leader="dot" w:pos="9610"/>
             </w:tabs>
@@ -5995,7 +6025,7 @@
           <w:hyperlink w:anchor="_Toc498265572" w:history="1">
             <w:r>
               <w:rPr>
-                <w:rStyle w:val="Hyperlink"/>
+                <w:rStyle w:val="ac"/>
                 <w:rFonts w:cs="Times New Roman"/>
                 <w:b w:val="0"/>
                 <w:noProof/>
@@ -6061,7 +6091,7 @@
         </w:p>
         <w:p>
           <w:pPr>
-            <w:pStyle w:val="TOC1"/>
+            <w:pStyle w:val="11"/>
             <w:tabs>
               <w:tab w:val="right" w:leader="dot" w:pos="9610"/>
             </w:tabs>
@@ -6078,7 +6108,7 @@
           <w:hyperlink w:anchor="_Toc498265573" w:history="1">
             <w:r>
               <w:rPr>
-                <w:rStyle w:val="Hyperlink"/>
+                <w:rStyle w:val="ac"/>
                 <w:rFonts w:cs="Times New Roman"/>
                 <w:b w:val="0"/>
                 <w:noProof/>
@@ -6144,7 +6174,7 @@
         </w:p>
         <w:p>
           <w:pPr>
-            <w:pStyle w:val="TOC2"/>
+            <w:pStyle w:val="21"/>
             <w:tabs>
               <w:tab w:val="right" w:leader="dot" w:pos="9610"/>
             </w:tabs>
@@ -6160,7 +6190,7 @@
           <w:hyperlink w:anchor="_Toc498265574" w:history="1">
             <w:r>
               <w:rPr>
-                <w:rStyle w:val="Hyperlink"/>
+                <w:rStyle w:val="ac"/>
                 <w:rFonts w:cs="Times New Roman"/>
                 <w:b w:val="0"/>
                 <w:noProof/>
@@ -6226,7 +6256,7 @@
         </w:p>
         <w:p>
           <w:pPr>
-            <w:pStyle w:val="TOC1"/>
+            <w:pStyle w:val="11"/>
             <w:tabs>
               <w:tab w:val="right" w:leader="dot" w:pos="9610"/>
             </w:tabs>
@@ -6243,7 +6273,7 @@
           <w:hyperlink w:anchor="_Toc498265575" w:history="1">
             <w:r>
               <w:rPr>
-                <w:rStyle w:val="Hyperlink"/>
+                <w:rStyle w:val="ac"/>
                 <w:rFonts w:cs="Times New Roman"/>
                 <w:b w:val="0"/>
                 <w:noProof/>
@@ -6325,7 +6355,7 @@
     </w:sdt>
     <w:p>
       <w:pPr>
-        <w:pStyle w:val="TOCHeading"/>
+        <w:pStyle w:val="ad"/>
         <w:rPr>
           <w:rFonts w:cs="Times New Roman"/>
           <w:sz w:val="24"/>
@@ -6376,7 +6406,7 @@
     </w:p>
     <w:p>
       <w:pPr>
-        <w:pStyle w:val="Heading1"/>
+        <w:pStyle w:val="1"/>
         <w:jc w:val="center"/>
         <w:rPr>
           <w:rFonts w:eastAsia="Times New Roman" w:cs="Times New Roman"/>
@@ -6424,7 +6454,7 @@
     </w:p>
     <w:p>
       <w:pPr>
-        <w:pStyle w:val="Heading2"/>
+        <w:pStyle w:val="2"/>
         <w:rPr>
           <w:rFonts w:eastAsia="Times New Roman" w:cs="Times New Roman"/>
           <w:szCs w:val="24"/>
@@ -6498,7 +6528,7 @@
     </w:p>
     <w:p>
       <w:pPr>
-        <w:pStyle w:val="Heading2"/>
+        <w:pStyle w:val="2"/>
         <w:rPr>
           <w:rFonts w:eastAsia="Times New Roman" w:cs="Times New Roman"/>
           <w:szCs w:val="24"/>
@@ -6545,7 +6575,7 @@
     </w:p>
     <w:p>
       <w:pPr>
-        <w:pStyle w:val="Heading2"/>
+        <w:pStyle w:val="2"/>
         <w:rPr>
           <w:rFonts w:cs="Times New Roman"/>
           <w:szCs w:val="24"/>
@@ -6583,7 +6613,7 @@
       <w:bookmarkEnd w:id="16"/>
       <w:r>
         <w:rPr>
-          <w:rStyle w:val="Heading1Char"/>
+          <w:rStyle w:val="10"/>
           <w:rFonts w:cs="Times New Roman"/>
           <w:szCs w:val="24"/>
         </w:rPr>
@@ -6777,7 +6807,7 @@
     </w:p>
     <w:p>
       <w:pPr>
-        <w:pStyle w:val="ListParagraph"/>
+        <w:pStyle w:val="ab"/>
         <w:keepNext/>
         <w:keepLines/>
         <w:numPr>
@@ -6791,7 +6821,7 @@
     </w:p>
     <w:p>
       <w:pPr>
-        <w:pStyle w:val="ListParagraph"/>
+        <w:pStyle w:val="ab"/>
         <w:keepNext/>
         <w:keepLines/>
         <w:numPr>
@@ -6812,7 +6842,7 @@
     </w:p>
     <w:p>
       <w:pPr>
-        <w:pStyle w:val="ListParagraph"/>
+        <w:pStyle w:val="ab"/>
         <w:keepNext/>
         <w:keepLines/>
         <w:numPr>
@@ -6837,14 +6867,14 @@
     </w:p>
     <w:p>
       <w:pPr>
-        <w:pStyle w:val="ListParagraph"/>
+        <w:pStyle w:val="ab"/>
         <w:keepNext/>
         <w:keepLines/>
       </w:pPr>
     </w:p>
     <w:p>
       <w:pPr>
-        <w:pStyle w:val="ListParagraph"/>
+        <w:pStyle w:val="ab"/>
         <w:keepNext/>
         <w:keepLines/>
         <w:ind w:left="0" w:firstLine="708"/>
@@ -6863,7 +6893,7 @@
     </w:p>
     <w:p>
       <w:pPr>
-        <w:pStyle w:val="ListParagraph"/>
+        <w:pStyle w:val="ab"/>
         <w:keepNext/>
         <w:keepLines/>
         <w:numPr>
@@ -6957,7 +6987,7 @@
     </w:p>
     <w:p>
       <w:pPr>
-        <w:pStyle w:val="ListParagraph"/>
+        <w:pStyle w:val="ab"/>
         <w:keepNext/>
         <w:keepLines/>
         <w:numPr>
@@ -6974,12 +7004,33 @@
           <w:rFonts w:cs="Times New Roman"/>
           <w:szCs w:val="24"/>
         </w:rPr>
-        <w:t>Построение маршрута в указанной окрестности одного места, с посещением рекомендованных мест программой</w:t>
-      </w:r>
-    </w:p>
-    <w:p>
-      <w:pPr>
-        <w:pStyle w:val="ListParagraph"/>
+        <w:t xml:space="preserve">Построение маршрута в указанной окрестности одного места, с посещением рекомендованных </w:t>
+      </w:r>
+      <w:r>
+        <w:rPr>
+          <w:rFonts w:cs="Times New Roman"/>
+          <w:szCs w:val="24"/>
+        </w:rPr>
+        <w:t>программой</w:t>
+      </w:r>
+      <w:r>
+        <w:rPr>
+          <w:rFonts w:cs="Times New Roman"/>
+          <w:szCs w:val="24"/>
+        </w:rPr>
+        <w:t xml:space="preserve"> </w:t>
+      </w:r>
+      <w:r>
+        <w:rPr>
+          <w:rFonts w:cs="Times New Roman"/>
+          <w:szCs w:val="24"/>
+        </w:rPr>
+        <w:t xml:space="preserve">мест </w:t>
+      </w:r>
+    </w:p>
+    <w:p>
+      <w:pPr>
+        <w:pStyle w:val="ab"/>
         <w:keepNext/>
         <w:keepLines/>
         <w:numPr>
@@ -7003,12 +7054,19 @@
           <w:rFonts w:cs="Times New Roman"/>
           <w:szCs w:val="24"/>
         </w:rPr>
-        <w:t>, предоставляемое сервисом</w:t>
-      </w:r>
-    </w:p>
-    <w:p>
-      <w:pPr>
-        <w:pStyle w:val="ListParagraph"/>
+        <w:t>, предоставляемого</w:t>
+      </w:r>
+      <w:r>
+        <w:rPr>
+          <w:rFonts w:cs="Times New Roman"/>
+          <w:szCs w:val="24"/>
+        </w:rPr>
+        <w:t xml:space="preserve"> сервисом</w:t>
+      </w:r>
+    </w:p>
+    <w:p>
+      <w:pPr>
+        <w:pStyle w:val="ab"/>
         <w:keepNext/>
         <w:keepLines/>
         <w:numPr>
@@ -7041,7 +7099,7 @@
     </w:p>
     <w:p>
       <w:pPr>
-        <w:pStyle w:val="NormalWeb"/>
+        <w:pStyle w:val="a9"/>
         <w:keepNext/>
         <w:keepLines/>
         <w:shd w:val="clear" w:color="auto" w:fill="FFFFFF"/>
@@ -7096,7 +7154,7 @@
     </w:p>
     <w:p>
       <w:pPr>
-        <w:pStyle w:val="Heading1"/>
+        <w:pStyle w:val="1"/>
         <w:jc w:val="center"/>
         <w:rPr>
           <w:rFonts w:eastAsia="Times New Roman" w:cs="Times New Roman"/>
@@ -7361,7 +7419,7 @@
     </w:p>
     <w:p>
       <w:pPr>
-        <w:pStyle w:val="Heading1"/>
+        <w:pStyle w:val="1"/>
         <w:jc w:val="center"/>
         <w:rPr>
           <w:rFonts w:eastAsia="Times New Roman" w:cs="Times New Roman"/>
@@ -7401,7 +7459,7 @@
     </w:p>
     <w:p>
       <w:pPr>
-        <w:pStyle w:val="Heading2"/>
+        <w:pStyle w:val="2"/>
         <w:rPr>
           <w:rFonts w:eastAsia="Times New Roman" w:cs="Times New Roman"/>
           <w:szCs w:val="24"/>
@@ -7512,7 +7570,7 @@
     </w:p>
     <w:p>
       <w:pPr>
-        <w:pStyle w:val="ListParagraph"/>
+        <w:pStyle w:val="ab"/>
         <w:keepNext/>
         <w:keepLines/>
         <w:numPr>
@@ -7527,7 +7585,7 @@
     </w:p>
     <w:p>
       <w:pPr>
-        <w:pStyle w:val="ListParagraph"/>
+        <w:pStyle w:val="ab"/>
         <w:keepNext/>
         <w:keepLines/>
         <w:numPr>
@@ -7542,7 +7600,7 @@
     </w:p>
     <w:p>
       <w:pPr>
-        <w:pStyle w:val="ListParagraph"/>
+        <w:pStyle w:val="ab"/>
         <w:keepNext/>
         <w:keepLines/>
         <w:numPr>
@@ -7569,7 +7627,7 @@
     </w:p>
     <w:p>
       <w:pPr>
-        <w:pStyle w:val="ListParagraph"/>
+        <w:pStyle w:val="ab"/>
         <w:keepNext/>
         <w:keepLines/>
         <w:numPr>
@@ -7587,7 +7645,7 @@
     </w:p>
     <w:p>
       <w:pPr>
-        <w:pStyle w:val="ListParagraph"/>
+        <w:pStyle w:val="ab"/>
         <w:keepNext/>
         <w:keepLines/>
         <w:numPr>
@@ -7602,7 +7660,7 @@
     </w:p>
     <w:p>
       <w:pPr>
-        <w:pStyle w:val="ListParagraph"/>
+        <w:pStyle w:val="ab"/>
         <w:keepNext/>
         <w:keepLines/>
         <w:numPr>
@@ -7629,7 +7687,7 @@
     </w:p>
     <w:p>
       <w:pPr>
-        <w:pStyle w:val="Heading2"/>
+        <w:pStyle w:val="2"/>
         <w:rPr>
           <w:rFonts w:eastAsia="Times New Roman" w:cs="Times New Roman"/>
           <w:szCs w:val="24"/>
@@ -7745,7 +7803,7 @@
     </w:p>
     <w:p>
       <w:pPr>
-        <w:pStyle w:val="Heading1"/>
+        <w:pStyle w:val="1"/>
         <w:jc w:val="center"/>
         <w:rPr>
           <w:rFonts w:eastAsia="Times New Roman" w:cs="Times New Roman"/>
@@ -7791,7 +7849,7 @@
     </w:p>
     <w:p>
       <w:pPr>
-        <w:pStyle w:val="Heading2"/>
+        <w:pStyle w:val="2"/>
         <w:rPr>
           <w:rFonts w:cs="Times New Roman"/>
           <w:szCs w:val="24"/>
@@ -7819,7 +7877,7 @@
     </w:p>
     <w:p>
       <w:pPr>
-        <w:pStyle w:val="Heading3"/>
+        <w:pStyle w:val="3"/>
         <w:ind w:firstLine="708"/>
         <w:rPr>
           <w:rFonts w:cs="Times New Roman"/>
@@ -7843,7 +7901,7 @@
     </w:p>
     <w:p>
       <w:pPr>
-        <w:pStyle w:val="ListParagraph"/>
+        <w:pStyle w:val="ab"/>
         <w:keepNext/>
         <w:keepLines/>
         <w:numPr>
@@ -7863,7 +7921,7 @@
     </w:p>
     <w:p>
       <w:pPr>
-        <w:pStyle w:val="ListParagraph"/>
+        <w:pStyle w:val="ab"/>
         <w:keepNext/>
         <w:keepLines/>
         <w:numPr>
@@ -7883,7 +7941,7 @@
     </w:p>
     <w:p>
       <w:pPr>
-        <w:pStyle w:val="ListParagraph"/>
+        <w:pStyle w:val="ab"/>
         <w:keepNext/>
         <w:keepLines/>
         <w:numPr>
@@ -7903,7 +7961,7 @@
     </w:p>
     <w:p>
       <w:pPr>
-        <w:pStyle w:val="ListParagraph"/>
+        <w:pStyle w:val="ab"/>
         <w:keepNext/>
         <w:keepLines/>
         <w:numPr>
@@ -7923,7 +7981,7 @@
     </w:p>
     <w:p>
       <w:pPr>
-        <w:pStyle w:val="ListParagraph"/>
+        <w:pStyle w:val="ab"/>
         <w:keepNext/>
         <w:keepLines/>
         <w:numPr>
@@ -7943,7 +8001,7 @@
     </w:p>
     <w:p>
       <w:pPr>
-        <w:pStyle w:val="ListParagraph"/>
+        <w:pStyle w:val="ab"/>
         <w:keepNext/>
         <w:keepLines/>
         <w:numPr>
@@ -7963,7 +8021,7 @@
     </w:p>
     <w:p>
       <w:pPr>
-        <w:pStyle w:val="ListParagraph"/>
+        <w:pStyle w:val="ab"/>
         <w:keepNext/>
         <w:keepLines/>
         <w:numPr>
@@ -7983,7 +8041,7 @@
     </w:p>
     <w:p>
       <w:pPr>
-        <w:pStyle w:val="ListParagraph"/>
+        <w:pStyle w:val="ab"/>
         <w:keepNext/>
         <w:keepLines/>
         <w:numPr>
@@ -8028,7 +8086,7 @@
     </w:p>
     <w:p>
       <w:pPr>
-        <w:pStyle w:val="ListParagraph"/>
+        <w:pStyle w:val="ab"/>
         <w:keepNext/>
         <w:keepLines/>
         <w:numPr>
@@ -8048,7 +8106,7 @@
     </w:p>
     <w:p>
       <w:pPr>
-        <w:pStyle w:val="ListParagraph"/>
+        <w:pStyle w:val="ab"/>
         <w:keepNext/>
         <w:keepLines/>
         <w:numPr>
@@ -8074,7 +8132,7 @@
     </w:p>
     <w:p>
       <w:pPr>
-        <w:pStyle w:val="ListParagraph"/>
+        <w:pStyle w:val="ab"/>
         <w:keepNext/>
         <w:keepLines/>
         <w:numPr>
@@ -8114,7 +8172,7 @@
     </w:p>
     <w:p>
       <w:pPr>
-        <w:pStyle w:val="ListParagraph"/>
+        <w:pStyle w:val="ab"/>
         <w:keepNext/>
         <w:keepLines/>
         <w:numPr>
@@ -8140,7 +8198,7 @@
     </w:p>
     <w:p>
       <w:pPr>
-        <w:pStyle w:val="ListParagraph"/>
+        <w:pStyle w:val="ab"/>
         <w:keepNext/>
         <w:keepLines/>
         <w:numPr>
@@ -8172,7 +8230,7 @@
     </w:p>
     <w:p>
       <w:pPr>
-        <w:pStyle w:val="ListParagraph"/>
+        <w:pStyle w:val="ab"/>
         <w:keepNext/>
         <w:keepLines/>
         <w:numPr>
@@ -8204,7 +8262,7 @@
     </w:p>
     <w:p>
       <w:pPr>
-        <w:pStyle w:val="ListParagraph"/>
+        <w:pStyle w:val="ab"/>
         <w:keepNext/>
         <w:keepLines/>
         <w:numPr>
@@ -8236,7 +8294,7 @@
     </w:p>
     <w:p>
       <w:pPr>
-        <w:pStyle w:val="ListParagraph"/>
+        <w:pStyle w:val="ab"/>
         <w:keepNext/>
         <w:keepLines/>
         <w:numPr>
@@ -8256,7 +8314,7 @@
     </w:p>
     <w:p>
       <w:pPr>
-        <w:pStyle w:val="ListParagraph"/>
+        <w:pStyle w:val="ab"/>
         <w:keepNext/>
         <w:keepLines/>
         <w:numPr>
@@ -8282,7 +8340,7 @@
     </w:p>
     <w:p>
       <w:pPr>
-        <w:pStyle w:val="ListParagraph"/>
+        <w:pStyle w:val="ab"/>
         <w:keepNext/>
         <w:keepLines/>
         <w:numPr>
@@ -8302,7 +8360,7 @@
     </w:p>
     <w:p>
       <w:pPr>
-        <w:pStyle w:val="ListParagraph"/>
+        <w:pStyle w:val="ab"/>
         <w:keepNext/>
         <w:keepLines/>
         <w:numPr>
@@ -8334,7 +8392,7 @@
     </w:p>
     <w:p>
       <w:pPr>
-        <w:pStyle w:val="ListParagraph"/>
+        <w:pStyle w:val="ab"/>
         <w:keepNext/>
         <w:keepLines/>
         <w:numPr>
@@ -8354,7 +8412,7 @@
     </w:p>
     <w:p>
       <w:pPr>
-        <w:pStyle w:val="ListParagraph"/>
+        <w:pStyle w:val="ab"/>
         <w:keepNext/>
         <w:keepLines/>
         <w:numPr>
@@ -8374,7 +8432,7 @@
     </w:p>
     <w:p>
       <w:pPr>
-        <w:pStyle w:val="ListParagraph"/>
+        <w:pStyle w:val="ab"/>
         <w:keepNext/>
         <w:keepLines/>
         <w:numPr>
@@ -8397,7 +8455,7 @@
     </w:p>
     <w:p>
       <w:pPr>
-        <w:pStyle w:val="ListParagraph"/>
+        <w:pStyle w:val="ab"/>
         <w:keepNext/>
         <w:keepLines/>
         <w:numPr>
@@ -8417,7 +8475,7 @@
     </w:p>
     <w:p>
       <w:pPr>
-        <w:pStyle w:val="ListParagraph"/>
+        <w:pStyle w:val="ab"/>
         <w:keepNext/>
         <w:keepLines/>
         <w:numPr>
@@ -8437,7 +8495,7 @@
     </w:p>
     <w:p>
       <w:pPr>
-        <w:pStyle w:val="ListParagraph"/>
+        <w:pStyle w:val="ab"/>
         <w:keepNext/>
         <w:keepLines/>
         <w:numPr>
@@ -8451,7 +8509,7 @@
     </w:p>
     <w:p>
       <w:pPr>
-        <w:pStyle w:val="ListParagraph"/>
+        <w:pStyle w:val="ab"/>
         <w:keepNext/>
         <w:keepLines/>
         <w:numPr>
@@ -8460,12 +8518,17 @@
         </w:numPr>
       </w:pPr>
       <w:r>
-        <w:t>Возможность поделиться им с другими пользователями сервиса</w:t>
-      </w:r>
-    </w:p>
-    <w:p>
-      <w:pPr>
-        <w:pStyle w:val="ListParagraph"/>
+        <w:t>Возможность поделиться маршрутом</w:t>
+      </w:r>
+      <w:bookmarkStart w:id="35" w:name="_GoBack"/>
+      <w:bookmarkEnd w:id="35"/>
+      <w:r>
+        <w:t xml:space="preserve"> с другими пользователями сервиса</w:t>
+      </w:r>
+    </w:p>
+    <w:p>
+      <w:pPr>
+        <w:pStyle w:val="ab"/>
         <w:keepNext/>
         <w:keepLines/>
         <w:numPr>
@@ -8498,13 +8561,13 @@
     </w:p>
     <w:p>
       <w:pPr>
-        <w:pStyle w:val="Heading3"/>
+        <w:pStyle w:val="3"/>
         <w:ind w:left="708"/>
         <w:rPr>
           <w:rFonts w:cs="Times New Roman"/>
         </w:rPr>
       </w:pPr>
-      <w:bookmarkStart w:id="35" w:name="_Toc498265541"/>
+      <w:bookmarkStart w:id="36" w:name="_Toc498265541"/>
       <w:r>
         <w:rPr>
           <w:rFonts w:cs="Times New Roman"/>
@@ -8518,7 +8581,7 @@
         </w:rPr>
         <w:t>Требования к организации входных данных</w:t>
       </w:r>
-      <w:bookmarkEnd w:id="35"/>
+      <w:bookmarkEnd w:id="36"/>
     </w:p>
     <w:p>
       <w:pPr>
@@ -8538,7 +8601,7 @@
     </w:p>
     <w:p>
       <w:pPr>
-        <w:pStyle w:val="ListParagraph"/>
+        <w:pStyle w:val="ab"/>
         <w:keepNext/>
         <w:keepLines/>
         <w:numPr>
@@ -8570,7 +8633,7 @@
     </w:p>
     <w:p>
       <w:pPr>
-        <w:pStyle w:val="ListParagraph"/>
+        <w:pStyle w:val="ab"/>
         <w:keepNext/>
         <w:keepLines/>
         <w:numPr>
@@ -8596,7 +8659,7 @@
     </w:p>
     <w:p>
       <w:pPr>
-        <w:pStyle w:val="ListParagraph"/>
+        <w:pStyle w:val="ab"/>
         <w:keepNext/>
         <w:keepLines/>
         <w:numPr>
@@ -8640,7 +8703,7 @@
     </w:p>
     <w:p>
       <w:pPr>
-        <w:pStyle w:val="ListParagraph"/>
+        <w:pStyle w:val="ab"/>
         <w:keepNext/>
         <w:keepLines/>
         <w:numPr>
@@ -8672,7 +8735,7 @@
     </w:p>
     <w:p>
       <w:pPr>
-        <w:pStyle w:val="ListParagraph"/>
+        <w:pStyle w:val="ab"/>
         <w:keepNext/>
         <w:keepLines/>
         <w:numPr>
@@ -8704,13 +8767,13 @@
     </w:p>
     <w:p>
       <w:pPr>
-        <w:pStyle w:val="Heading3"/>
+        <w:pStyle w:val="3"/>
         <w:ind w:firstLine="708"/>
         <w:rPr>
           <w:rFonts w:cs="Times New Roman"/>
         </w:rPr>
       </w:pPr>
-      <w:bookmarkStart w:id="36" w:name="_Toc498265542"/>
+      <w:bookmarkStart w:id="37" w:name="_Toc498265542"/>
       <w:r>
         <w:rPr>
           <w:rFonts w:cs="Times New Roman"/>
@@ -8723,7 +8786,7 @@
         </w:rPr>
         <w:t>Требования к организации выходных данных</w:t>
       </w:r>
-      <w:bookmarkEnd w:id="36"/>
+      <w:bookmarkEnd w:id="37"/>
     </w:p>
     <w:p>
       <w:pPr>
@@ -8843,12 +8906,12 @@
     </w:p>
     <w:p>
       <w:pPr>
-        <w:pStyle w:val="Heading2"/>
-        <w:rPr>
-          <w:rFonts w:cs="Times New Roman"/>
-        </w:rPr>
-      </w:pPr>
-      <w:bookmarkStart w:id="37" w:name="_Toc498265543"/>
+        <w:pStyle w:val="2"/>
+        <w:rPr>
+          <w:rFonts w:cs="Times New Roman"/>
+        </w:rPr>
+      </w:pPr>
+      <w:bookmarkStart w:id="38" w:name="_Toc498265543"/>
       <w:r>
         <w:rPr>
           <w:rFonts w:cs="Times New Roman"/>
@@ -8861,7 +8924,7 @@
         </w:rPr>
         <w:t>Требования к интерфейсу</w:t>
       </w:r>
-      <w:bookmarkEnd w:id="37"/>
+      <w:bookmarkEnd w:id="38"/>
     </w:p>
     <w:p>
       <w:pPr>
@@ -8893,7 +8956,7 @@
     </w:p>
     <w:p>
       <w:pPr>
-        <w:pStyle w:val="ListParagraph"/>
+        <w:pStyle w:val="ab"/>
         <w:keepNext/>
         <w:keepLines/>
         <w:numPr>
@@ -8926,7 +8989,7 @@
     </w:p>
     <w:p>
       <w:pPr>
-        <w:pStyle w:val="ListParagraph"/>
+        <w:pStyle w:val="ab"/>
         <w:keepNext/>
         <w:keepLines/>
         <w:numPr>
@@ -8960,7 +9023,7 @@
     </w:p>
     <w:p>
       <w:pPr>
-        <w:pStyle w:val="ListParagraph"/>
+        <w:pStyle w:val="ab"/>
         <w:keepNext/>
         <w:keepLines/>
         <w:numPr>
@@ -9046,14 +9109,14 @@
     </w:p>
     <w:p>
       <w:pPr>
-        <w:pStyle w:val="Heading2"/>
+        <w:pStyle w:val="2"/>
         <w:jc w:val="both"/>
         <w:rPr>
           <w:rFonts w:cs="Times New Roman"/>
           <w:szCs w:val="24"/>
         </w:rPr>
       </w:pPr>
-      <w:bookmarkStart w:id="38" w:name="_Toc498265544"/>
+      <w:bookmarkStart w:id="39" w:name="_Toc498265544"/>
       <w:r>
         <w:rPr>
           <w:rFonts w:cs="Times New Roman"/>
@@ -9068,17 +9131,17 @@
         </w:rPr>
         <w:t>Требования к надежности</w:t>
       </w:r>
-      <w:bookmarkEnd w:id="38"/>
-    </w:p>
-    <w:p>
-      <w:pPr>
-        <w:pStyle w:val="Heading3"/>
+      <w:bookmarkEnd w:id="39"/>
+    </w:p>
+    <w:p>
+      <w:pPr>
+        <w:pStyle w:val="3"/>
         <w:ind w:left="708" w:firstLine="12"/>
         <w:rPr>
           <w:rFonts w:cs="Times New Roman"/>
         </w:rPr>
       </w:pPr>
-      <w:bookmarkStart w:id="39" w:name="_Toc498265545"/>
+      <w:bookmarkStart w:id="40" w:name="_Toc498265545"/>
       <w:r>
         <w:rPr>
           <w:rFonts w:cs="Times New Roman"/>
@@ -9091,11 +9154,11 @@
         </w:rPr>
         <w:t>Требования к обеспечению надежного (устойчивого) функционированию программы</w:t>
       </w:r>
-      <w:bookmarkEnd w:id="39"/>
-    </w:p>
-    <w:p>
-      <w:pPr>
-        <w:pStyle w:val="ListParagraph"/>
+      <w:bookmarkEnd w:id="40"/>
+    </w:p>
+    <w:p>
+      <w:pPr>
+        <w:pStyle w:val="ab"/>
         <w:keepNext/>
         <w:keepLines/>
         <w:ind w:firstLine="696"/>
@@ -9121,7 +9184,7 @@
     </w:p>
     <w:p>
       <w:pPr>
-        <w:pStyle w:val="ListParagraph"/>
+        <w:pStyle w:val="ab"/>
         <w:keepNext/>
         <w:keepLines/>
         <w:numPr>
@@ -9151,7 +9214,7 @@
     </w:p>
     <w:p>
       <w:pPr>
-        <w:pStyle w:val="ListParagraph"/>
+        <w:pStyle w:val="ab"/>
         <w:keepNext/>
         <w:keepLines/>
         <w:numPr>
@@ -9174,7 +9237,7 @@
     </w:p>
     <w:p>
       <w:pPr>
-        <w:pStyle w:val="ListParagraph"/>
+        <w:pStyle w:val="ab"/>
         <w:keepNext/>
         <w:keepLines/>
         <w:numPr>
@@ -9204,7 +9267,7 @@
     </w:p>
     <w:p>
       <w:pPr>
-        <w:pStyle w:val="ListParagraph"/>
+        <w:pStyle w:val="ab"/>
         <w:keepNext/>
         <w:keepLines/>
         <w:numPr>
@@ -9234,7 +9297,7 @@
     </w:p>
     <w:p>
       <w:pPr>
-        <w:pStyle w:val="ListParagraph"/>
+        <w:pStyle w:val="ab"/>
         <w:keepNext/>
         <w:keepLines/>
         <w:numPr>
@@ -9280,13 +9343,13 @@
     </w:p>
     <w:p>
       <w:pPr>
-        <w:pStyle w:val="Heading2"/>
+        <w:pStyle w:val="2"/>
         <w:rPr>
           <w:rFonts w:eastAsia="Times New Roman" w:cs="Times New Roman"/>
           <w:szCs w:val="24"/>
         </w:rPr>
       </w:pPr>
-      <w:bookmarkStart w:id="40" w:name="_Toc498265546"/>
+      <w:bookmarkStart w:id="41" w:name="_Toc498265546"/>
       <w:r>
         <w:rPr>
           <w:rFonts w:eastAsia="Times New Roman" w:cs="Times New Roman"/>
@@ -9301,7 +9364,7 @@
         </w:rPr>
         <w:t>Условия эксплуатации</w:t>
       </w:r>
-      <w:bookmarkEnd w:id="40"/>
+      <w:bookmarkEnd w:id="41"/>
     </w:p>
     <w:p>
       <w:pPr>
@@ -9316,13 +9379,13 @@
     </w:p>
     <w:p>
       <w:pPr>
-        <w:pStyle w:val="Heading2"/>
+        <w:pStyle w:val="2"/>
         <w:rPr>
           <w:rFonts w:eastAsia="Times New Roman" w:cs="Times New Roman"/>
           <w:szCs w:val="24"/>
         </w:rPr>
       </w:pPr>
-      <w:bookmarkStart w:id="41" w:name="_Toc498265547"/>
+      <w:bookmarkStart w:id="42" w:name="_Toc498265547"/>
       <w:r>
         <w:rPr>
           <w:rFonts w:eastAsia="Times New Roman" w:cs="Times New Roman"/>
@@ -9337,7 +9400,7 @@
         </w:rPr>
         <w:t>Требования к составу и параметрам технических средств</w:t>
       </w:r>
-      <w:bookmarkEnd w:id="41"/>
+      <w:bookmarkEnd w:id="42"/>
     </w:p>
     <w:p>
       <w:pPr>
@@ -9358,7 +9421,7 @@
     </w:p>
     <w:p>
       <w:pPr>
-        <w:pStyle w:val="ListParagraph"/>
+        <w:pStyle w:val="ab"/>
         <w:keepNext/>
         <w:keepLines/>
         <w:numPr>
@@ -9520,7 +9583,7 @@
     </w:p>
     <w:p>
       <w:pPr>
-        <w:pStyle w:val="ListParagraph"/>
+        <w:pStyle w:val="ab"/>
         <w:keepNext/>
         <w:keepLines/>
         <w:numPr>
@@ -9548,7 +9611,7 @@
     </w:p>
     <w:p>
       <w:pPr>
-        <w:pStyle w:val="ListParagraph"/>
+        <w:pStyle w:val="ab"/>
         <w:keepNext/>
         <w:keepLines/>
         <w:numPr>
@@ -9583,7 +9646,7 @@
     </w:p>
     <w:p>
       <w:pPr>
-        <w:pStyle w:val="ListParagraph"/>
+        <w:pStyle w:val="ab"/>
         <w:keepNext/>
         <w:keepLines/>
         <w:numPr>
@@ -9626,7 +9689,7 @@
     </w:p>
     <w:p>
       <w:pPr>
-        <w:pStyle w:val="ListParagraph"/>
+        <w:pStyle w:val="ab"/>
         <w:keepNext/>
         <w:keepLines/>
         <w:numPr>
@@ -9661,7 +9724,7 @@
     </w:p>
     <w:p>
       <w:pPr>
-        <w:pStyle w:val="ListParagraph"/>
+        <w:pStyle w:val="ab"/>
         <w:keepNext/>
         <w:keepLines/>
         <w:numPr>
@@ -9682,13 +9745,13 @@
     </w:p>
     <w:p>
       <w:pPr>
-        <w:pStyle w:val="Heading2"/>
+        <w:pStyle w:val="2"/>
         <w:rPr>
           <w:rFonts w:eastAsia="Times New Roman" w:cs="Times New Roman"/>
           <w:szCs w:val="24"/>
         </w:rPr>
       </w:pPr>
-      <w:bookmarkStart w:id="42" w:name="_Toc498265548"/>
+      <w:bookmarkStart w:id="43" w:name="_Toc498265548"/>
       <w:r>
         <w:rPr>
           <w:rFonts w:eastAsia="Times New Roman" w:cs="Times New Roman"/>
@@ -9703,7 +9766,7 @@
         </w:rPr>
         <w:t>Требования к информационной и программной совместимости</w:t>
       </w:r>
-      <w:bookmarkEnd w:id="42"/>
+      <w:bookmarkEnd w:id="43"/>
     </w:p>
     <w:p>
       <w:pPr>
@@ -9724,7 +9787,7 @@
     </w:p>
     <w:p>
       <w:pPr>
-        <w:pStyle w:val="ListParagraph"/>
+        <w:pStyle w:val="ab"/>
         <w:keepNext/>
         <w:keepLines/>
         <w:numPr>
@@ -9912,7 +9975,7 @@
     </w:p>
     <w:p>
       <w:pPr>
-        <w:pStyle w:val="ListParagraph"/>
+        <w:pStyle w:val="ab"/>
         <w:keepNext/>
         <w:keepLines/>
         <w:numPr>
@@ -9978,13 +10041,13 @@
     </w:p>
     <w:p>
       <w:pPr>
-        <w:pStyle w:val="Heading2"/>
-        <w:rPr>
-          <w:rFonts w:cs="Times New Roman"/>
-          <w:szCs w:val="24"/>
-        </w:rPr>
-      </w:pPr>
-      <w:bookmarkStart w:id="43" w:name="_Toc498265549"/>
+        <w:pStyle w:val="2"/>
+        <w:rPr>
+          <w:rFonts w:cs="Times New Roman"/>
+          <w:szCs w:val="24"/>
+        </w:rPr>
+      </w:pPr>
+      <w:bookmarkStart w:id="44" w:name="_Toc498265549"/>
       <w:r>
         <w:rPr>
           <w:rFonts w:cs="Times New Roman"/>
@@ -10006,7 +10069,7 @@
         </w:rPr>
         <w:t>Специальные требования</w:t>
       </w:r>
-      <w:bookmarkEnd w:id="43"/>
+      <w:bookmarkEnd w:id="44"/>
     </w:p>
     <w:p>
       <w:pPr>
@@ -10055,14 +10118,14 @@
     </w:p>
     <w:p>
       <w:pPr>
-        <w:pStyle w:val="Heading1"/>
+        <w:pStyle w:val="1"/>
         <w:jc w:val="center"/>
         <w:rPr>
           <w:rFonts w:eastAsia="Times New Roman" w:cs="Times New Roman"/>
           <w:szCs w:val="24"/>
         </w:rPr>
       </w:pPr>
-      <w:bookmarkStart w:id="44" w:name="_Toc498265550"/>
+      <w:bookmarkStart w:id="45" w:name="_Toc498265550"/>
       <w:r>
         <w:rPr>
           <w:rFonts w:eastAsia="Times New Roman" w:cs="Times New Roman"/>
@@ -10091,7 +10154,7 @@
         </w:rPr>
         <w:t>ПРОГРАММНОЙ ДОКУМЕНТАЦИИ</w:t>
       </w:r>
-      <w:bookmarkEnd w:id="44"/>
+      <w:bookmarkEnd w:id="45"/>
     </w:p>
     <w:p>
       <w:pPr>
@@ -10106,13 +10169,13 @@
     </w:p>
     <w:p>
       <w:pPr>
-        <w:pStyle w:val="Heading2"/>
+        <w:pStyle w:val="2"/>
         <w:rPr>
           <w:rFonts w:eastAsia="Times New Roman" w:cs="Times New Roman"/>
           <w:szCs w:val="24"/>
         </w:rPr>
       </w:pPr>
-      <w:bookmarkStart w:id="45" w:name="_Toc498265551"/>
+      <w:bookmarkStart w:id="46" w:name="_Toc498265551"/>
       <w:r>
         <w:rPr>
           <w:rFonts w:eastAsia="Times New Roman" w:cs="Times New Roman"/>
@@ -10127,7 +10190,7 @@
         </w:rPr>
         <w:t>Состав программной документации:</w:t>
       </w:r>
-      <w:bookmarkEnd w:id="45"/>
+      <w:bookmarkEnd w:id="46"/>
     </w:p>
     <w:p>
       <w:pPr>
@@ -10142,7 +10205,7 @@
     </w:p>
     <w:p>
       <w:pPr>
-        <w:pStyle w:val="ListParagraph"/>
+        <w:pStyle w:val="ab"/>
         <w:keepNext/>
         <w:keepLines/>
         <w:numPr>
@@ -10197,7 +10260,7 @@
     </w:p>
     <w:p>
       <w:pPr>
-        <w:pStyle w:val="ListParagraph"/>
+        <w:pStyle w:val="ab"/>
         <w:keepNext/>
         <w:keepLines/>
         <w:numPr>
@@ -10258,7 +10321,7 @@
     </w:p>
     <w:p>
       <w:pPr>
-        <w:pStyle w:val="ListParagraph"/>
+        <w:pStyle w:val="ab"/>
         <w:keepNext/>
         <w:keepLines/>
         <w:numPr>
@@ -10319,7 +10382,7 @@
     </w:p>
     <w:p>
       <w:pPr>
-        <w:pStyle w:val="ListParagraph"/>
+        <w:pStyle w:val="ab"/>
         <w:keepNext/>
         <w:keepLines/>
         <w:numPr>
@@ -10373,7 +10436,7 @@
     </w:p>
     <w:p>
       <w:pPr>
-        <w:pStyle w:val="ListParagraph"/>
+        <w:pStyle w:val="ab"/>
         <w:keepNext/>
         <w:keepLines/>
         <w:numPr>
@@ -10434,14 +10497,14 @@
     </w:p>
     <w:p>
       <w:pPr>
-        <w:pStyle w:val="Heading2"/>
+        <w:pStyle w:val="2"/>
         <w:spacing w:before="240" w:after="240"/>
         <w:rPr>
           <w:sz w:val="32"/>
         </w:rPr>
       </w:pPr>
-      <w:bookmarkStart w:id="46" w:name="_Toc483414835"/>
-      <w:bookmarkStart w:id="47" w:name="_Toc498265552"/>
+      <w:bookmarkStart w:id="47" w:name="_Toc483414835"/>
+      <w:bookmarkStart w:id="48" w:name="_Toc498265552"/>
       <w:r>
         <w:rPr>
           <w:rFonts w:cs="Times New Roman"/>
@@ -10450,12 +10513,12 @@
         </w:rPr>
         <w:t>5.2. Специальные требования к программной документации</w:t>
       </w:r>
-      <w:bookmarkEnd w:id="46"/>
       <w:bookmarkEnd w:id="47"/>
-    </w:p>
-    <w:p>
-      <w:pPr>
-        <w:pStyle w:val="NormalWeb"/>
+      <w:bookmarkEnd w:id="48"/>
+    </w:p>
+    <w:p>
+      <w:pPr>
+        <w:pStyle w:val="a9"/>
         <w:numPr>
           <w:ilvl w:val="0"/>
           <w:numId w:val="32"/>
@@ -10468,7 +10531,7 @@
     </w:p>
     <w:p>
       <w:pPr>
-        <w:pStyle w:val="NormalWeb"/>
+        <w:pStyle w:val="a9"/>
         <w:numPr>
           <w:ilvl w:val="0"/>
           <w:numId w:val="32"/>
@@ -10481,7 +10544,7 @@
     </w:p>
     <w:p>
       <w:pPr>
-        <w:pStyle w:val="NormalWeb"/>
+        <w:pStyle w:val="a9"/>
         <w:numPr>
           <w:ilvl w:val="0"/>
           <w:numId w:val="32"/>
@@ -10553,19 +10616,19 @@
           <w:lang w:val="ru-RU"/>
         </w:rPr>
       </w:pPr>
-      <w:bookmarkStart w:id="48" w:name="page10"/>
-      <w:bookmarkEnd w:id="48"/>
-    </w:p>
-    <w:p>
-      <w:pPr>
-        <w:pStyle w:val="Heading1"/>
+      <w:bookmarkStart w:id="49" w:name="page10"/>
+      <w:bookmarkEnd w:id="49"/>
+    </w:p>
+    <w:p>
+      <w:pPr>
+        <w:pStyle w:val="1"/>
         <w:jc w:val="center"/>
         <w:rPr>
           <w:rFonts w:eastAsia="Times New Roman" w:cs="Times New Roman"/>
           <w:szCs w:val="24"/>
         </w:rPr>
       </w:pPr>
-      <w:bookmarkStart w:id="49" w:name="_Toc498265553"/>
+      <w:bookmarkStart w:id="50" w:name="_Toc498265553"/>
       <w:r>
         <w:rPr>
           <w:rFonts w:eastAsia="Times New Roman" w:cs="Times New Roman"/>
@@ -10580,7 +10643,7 @@
         </w:rPr>
         <w:t>ТЕХНИКО-ЭКОНОМИЧЕСКИЕ ПОКАЗАТЕЛИ</w:t>
       </w:r>
-      <w:bookmarkEnd w:id="49"/>
+      <w:bookmarkEnd w:id="50"/>
     </w:p>
     <w:p>
       <w:pPr>
@@ -10593,14 +10656,14 @@
     </w:p>
     <w:p>
       <w:pPr>
-        <w:pStyle w:val="Heading2"/>
-        <w:rPr>
-          <w:rFonts w:cs="Times New Roman"/>
-          <w:szCs w:val="24"/>
-        </w:rPr>
-      </w:pPr>
-      <w:bookmarkStart w:id="50" w:name="_Toc477013325"/>
-      <w:bookmarkStart w:id="51" w:name="_Toc498265554"/>
+        <w:pStyle w:val="2"/>
+        <w:rPr>
+          <w:rFonts w:cs="Times New Roman"/>
+          <w:szCs w:val="24"/>
+        </w:rPr>
+      </w:pPr>
+      <w:bookmarkStart w:id="51" w:name="_Toc477013325"/>
+      <w:bookmarkStart w:id="52" w:name="_Toc498265554"/>
       <w:r>
         <w:rPr>
           <w:rFonts w:cs="Times New Roman"/>
@@ -10615,12 +10678,12 @@
         </w:rPr>
         <w:t>Ориентировочная экономическая эффективность</w:t>
       </w:r>
-      <w:bookmarkEnd w:id="50"/>
       <w:bookmarkEnd w:id="51"/>
-    </w:p>
-    <w:p>
-      <w:pPr>
-        <w:pStyle w:val="ListParagraph"/>
+      <w:bookmarkEnd w:id="52"/>
+    </w:p>
+    <w:p>
+      <w:pPr>
+        <w:pStyle w:val="ab"/>
         <w:keepNext/>
         <w:keepLines/>
         <w:rPr>
@@ -10638,7 +10701,7 @@
     </w:p>
     <w:p>
       <w:pPr>
-        <w:pStyle w:val="ListParagraph"/>
+        <w:pStyle w:val="ab"/>
         <w:keepNext/>
         <w:keepLines/>
         <w:spacing w:after="160" w:line="259" w:lineRule="auto"/>
@@ -10651,14 +10714,14 @@
     </w:p>
     <w:p>
       <w:pPr>
-        <w:pStyle w:val="Heading2"/>
-        <w:rPr>
-          <w:rFonts w:cs="Times New Roman"/>
-          <w:szCs w:val="24"/>
-        </w:rPr>
-      </w:pPr>
-      <w:bookmarkStart w:id="52" w:name="_Toc477013326"/>
-      <w:bookmarkStart w:id="53" w:name="_Toc498265555"/>
+        <w:pStyle w:val="2"/>
+        <w:rPr>
+          <w:rFonts w:cs="Times New Roman"/>
+          <w:szCs w:val="24"/>
+        </w:rPr>
+      </w:pPr>
+      <w:bookmarkStart w:id="53" w:name="_Toc477013326"/>
+      <w:bookmarkStart w:id="54" w:name="_Toc498265555"/>
       <w:r>
         <w:rPr>
           <w:rFonts w:cs="Times New Roman"/>
@@ -10673,8 +10736,8 @@
         </w:rPr>
         <w:t>Предполагаемая потребность</w:t>
       </w:r>
-      <w:bookmarkEnd w:id="52"/>
       <w:bookmarkEnd w:id="53"/>
+      <w:bookmarkEnd w:id="54"/>
     </w:p>
     <w:p>
       <w:pPr>
@@ -10749,7 +10812,6 @@
           <w:lang w:val="ru-RU"/>
         </w:rPr>
       </w:pPr>
-      <w:bookmarkStart w:id="54" w:name="_GoBack"/>
       <w:r>
         <w:rPr>
           <w:lang w:val="ru-RU"/>
@@ -10763,7 +10825,6 @@
         <w:t>.</w:t>
       </w:r>
     </w:p>
-    <w:bookmarkEnd w:id="54"/>
     <w:p>
       <w:pPr>
         <w:keepNext/>
@@ -10776,7 +10837,7 @@
     </w:p>
     <w:p>
       <w:pPr>
-        <w:pStyle w:val="Heading2"/>
+        <w:pStyle w:val="2"/>
         <w:rPr>
           <w:rFonts w:cs="Times New Roman"/>
           <w:szCs w:val="24"/>
@@ -10803,7 +10864,7 @@
     </w:p>
     <w:p>
       <w:pPr>
-        <w:pStyle w:val="ListParagraph"/>
+        <w:pStyle w:val="ab"/>
         <w:keepNext/>
         <w:keepLines/>
         <w:rPr>
@@ -10835,7 +10896,7 @@
     </w:p>
     <w:p>
       <w:pPr>
-        <w:pStyle w:val="ListParagraph"/>
+        <w:pStyle w:val="ab"/>
         <w:keepNext/>
         <w:keepLines/>
         <w:numPr>
@@ -10857,7 +10918,7 @@
     </w:p>
     <w:p>
       <w:pPr>
-        <w:pStyle w:val="ListParagraph"/>
+        <w:pStyle w:val="ab"/>
         <w:keepNext/>
         <w:keepLines/>
         <w:numPr>
@@ -10879,7 +10940,7 @@
     </w:p>
     <w:p>
       <w:pPr>
-        <w:pStyle w:val="ListParagraph"/>
+        <w:pStyle w:val="ab"/>
         <w:keepNext/>
         <w:keepLines/>
         <w:numPr>
@@ -10901,7 +10962,7 @@
     </w:p>
     <w:p>
       <w:pPr>
-        <w:pStyle w:val="ListParagraph"/>
+        <w:pStyle w:val="ab"/>
         <w:keepNext/>
         <w:keepLines/>
         <w:numPr>
@@ -10946,7 +11007,7 @@
     </w:p>
     <w:p>
       <w:pPr>
-        <w:pStyle w:val="Heading1"/>
+        <w:pStyle w:val="1"/>
         <w:jc w:val="center"/>
         <w:rPr>
           <w:rFonts w:eastAsia="Times New Roman" w:cs="Times New Roman"/>
@@ -10984,7 +11045,7 @@
     </w:p>
     <w:p>
       <w:pPr>
-        <w:pStyle w:val="Heading2"/>
+        <w:pStyle w:val="2"/>
         <w:rPr>
           <w:rFonts w:eastAsia="Times New Roman" w:cs="Times New Roman"/>
           <w:szCs w:val="24"/>
@@ -11009,7 +11070,7 @@
     </w:p>
     <w:p>
       <w:pPr>
-        <w:pStyle w:val="Heading3"/>
+        <w:pStyle w:val="3"/>
         <w:ind w:firstLine="708"/>
         <w:rPr>
           <w:rFonts w:eastAsia="Times New Roman" w:cs="Times New Roman"/>
@@ -11038,7 +11099,7 @@
     </w:p>
     <w:p>
       <w:pPr>
-        <w:pStyle w:val="ListParagraph"/>
+        <w:pStyle w:val="ab"/>
         <w:keepNext/>
         <w:keepLines/>
         <w:numPr>
@@ -11062,7 +11123,7 @@
     </w:p>
     <w:p>
       <w:pPr>
-        <w:pStyle w:val="ListParagraph"/>
+        <w:pStyle w:val="ab"/>
         <w:keepNext/>
         <w:keepLines/>
         <w:numPr>
@@ -11086,7 +11147,7 @@
     </w:p>
     <w:p>
       <w:pPr>
-        <w:pStyle w:val="ListParagraph"/>
+        <w:pStyle w:val="ab"/>
         <w:keepNext/>
         <w:keepLines/>
         <w:numPr>
@@ -11124,7 +11185,7 @@
     </w:p>
     <w:p>
       <w:pPr>
-        <w:pStyle w:val="Heading3"/>
+        <w:pStyle w:val="3"/>
         <w:ind w:firstLine="708"/>
         <w:rPr>
           <w:rFonts w:eastAsia="Times New Roman" w:cs="Times New Roman"/>
@@ -11153,7 +11214,7 @@
     </w:p>
     <w:p>
       <w:pPr>
-        <w:pStyle w:val="ListParagraph"/>
+        <w:pStyle w:val="ab"/>
         <w:keepNext/>
         <w:keepLines/>
         <w:numPr>
@@ -11177,7 +11238,7 @@
     </w:p>
     <w:p>
       <w:pPr>
-        <w:pStyle w:val="ListParagraph"/>
+        <w:pStyle w:val="ab"/>
         <w:keepNext/>
         <w:keepLines/>
         <w:numPr>
@@ -11201,7 +11262,7 @@
     </w:p>
     <w:p>
       <w:pPr>
-        <w:pStyle w:val="ListParagraph"/>
+        <w:pStyle w:val="ab"/>
         <w:keepNext/>
         <w:keepLines/>
         <w:numPr>
@@ -11239,7 +11300,7 @@
     </w:p>
     <w:p>
       <w:pPr>
-        <w:pStyle w:val="Heading3"/>
+        <w:pStyle w:val="3"/>
         <w:ind w:firstLine="708"/>
         <w:rPr>
           <w:rFonts w:eastAsia="Times New Roman" w:cs="Times New Roman"/>
@@ -11262,7 +11323,7 @@
     </w:p>
     <w:p>
       <w:pPr>
-        <w:pStyle w:val="ListParagraph"/>
+        <w:pStyle w:val="ab"/>
         <w:keepNext/>
         <w:keepLines/>
         <w:numPr>
@@ -11292,7 +11353,7 @@
     </w:p>
     <w:p>
       <w:pPr>
-        <w:pStyle w:val="ListParagraph"/>
+        <w:pStyle w:val="ab"/>
         <w:keepNext/>
         <w:keepLines/>
         <w:numPr>
@@ -11331,7 +11392,7 @@
     </w:p>
     <w:p>
       <w:pPr>
-        <w:pStyle w:val="ListParagraph"/>
+        <w:pStyle w:val="ab"/>
         <w:keepNext/>
         <w:keepLines/>
         <w:numPr>
@@ -11370,7 +11431,7 @@
     </w:p>
     <w:p>
       <w:pPr>
-        <w:pStyle w:val="Heading2"/>
+        <w:pStyle w:val="2"/>
         <w:rPr>
           <w:rFonts w:eastAsia="Times New Roman" w:cs="Times New Roman"/>
           <w:szCs w:val="24"/>
@@ -11395,7 +11456,7 @@
     </w:p>
     <w:p>
       <w:pPr>
-        <w:pStyle w:val="Heading3"/>
+        <w:pStyle w:val="3"/>
         <w:ind w:firstLine="708"/>
         <w:rPr>
           <w:rFonts w:eastAsia="Times New Roman" w:cs="Times New Roman"/>
@@ -11424,7 +11485,7 @@
     </w:p>
     <w:p>
       <w:pPr>
-        <w:pStyle w:val="ListParagraph"/>
+        <w:pStyle w:val="ab"/>
         <w:keepNext/>
         <w:keepLines/>
         <w:numPr>
@@ -11448,7 +11509,7 @@
     </w:p>
     <w:p>
       <w:pPr>
-        <w:pStyle w:val="ListParagraph"/>
+        <w:pStyle w:val="ab"/>
         <w:keepNext/>
         <w:keepLines/>
         <w:numPr>
@@ -11484,7 +11545,7 @@
     </w:p>
     <w:p>
       <w:pPr>
-        <w:pStyle w:val="ListParagraph"/>
+        <w:pStyle w:val="ab"/>
         <w:keepNext/>
         <w:keepLines/>
         <w:numPr>
@@ -11520,7 +11581,7 @@
     </w:p>
     <w:p>
       <w:pPr>
-        <w:pStyle w:val="ListParagraph"/>
+        <w:pStyle w:val="ab"/>
         <w:keepNext/>
         <w:keepLines/>
         <w:numPr>
@@ -11556,7 +11617,7 @@
     </w:p>
     <w:p>
       <w:pPr>
-        <w:pStyle w:val="ListParagraph"/>
+        <w:pStyle w:val="ab"/>
         <w:keepNext/>
         <w:keepLines/>
         <w:numPr>
@@ -11605,7 +11666,7 @@
     </w:p>
     <w:p>
       <w:pPr>
-        <w:pStyle w:val="Heading3"/>
+        <w:pStyle w:val="3"/>
         <w:ind w:firstLine="708"/>
         <w:rPr>
           <w:rFonts w:eastAsia="Times New Roman" w:cs="Times New Roman"/>
@@ -11628,7 +11689,7 @@
     </w:p>
     <w:p>
       <w:pPr>
-        <w:pStyle w:val="ListParagraph"/>
+        <w:pStyle w:val="ab"/>
         <w:keepNext/>
         <w:keepLines/>
         <w:numPr>
@@ -11668,7 +11729,7 @@
     </w:p>
     <w:p>
       <w:pPr>
-        <w:pStyle w:val="ListParagraph"/>
+        <w:pStyle w:val="ab"/>
         <w:keepNext/>
         <w:keepLines/>
         <w:numPr>
@@ -11732,7 +11793,7 @@
     </w:p>
     <w:p>
       <w:pPr>
-        <w:pStyle w:val="Heading2"/>
+        <w:pStyle w:val="2"/>
         <w:rPr>
           <w:rFonts w:eastAsia="Times New Roman" w:cs="Times New Roman"/>
           <w:szCs w:val="24"/>
@@ -11757,7 +11818,7 @@
     </w:p>
     <w:p>
       <w:pPr>
-        <w:pStyle w:val="Heading3"/>
+        <w:pStyle w:val="3"/>
         <w:ind w:firstLine="708"/>
         <w:rPr>
           <w:rFonts w:eastAsia="Times New Roman" w:cs="Times New Roman"/>
@@ -11786,7 +11847,7 @@
     </w:p>
     <w:p>
       <w:pPr>
-        <w:pStyle w:val="ListParagraph"/>
+        <w:pStyle w:val="ab"/>
         <w:keepNext/>
         <w:keepLines/>
         <w:numPr>
@@ -11806,7 +11867,7 @@
     </w:p>
     <w:p>
       <w:pPr>
-        <w:pStyle w:val="ListParagraph"/>
+        <w:pStyle w:val="ab"/>
         <w:keepNext/>
         <w:keepLines/>
         <w:numPr>
@@ -11838,7 +11899,7 @@
     </w:p>
     <w:p>
       <w:pPr>
-        <w:pStyle w:val="ListParagraph"/>
+        <w:pStyle w:val="ab"/>
         <w:keepNext/>
         <w:keepLines/>
         <w:numPr>
@@ -11858,7 +11919,7 @@
     </w:p>
     <w:p>
       <w:pPr>
-        <w:pStyle w:val="Heading3"/>
+        <w:pStyle w:val="3"/>
         <w:ind w:firstLine="708"/>
         <w:rPr>
           <w:rFonts w:eastAsia="Times New Roman" w:cs="Times New Roman"/>
@@ -11933,7 +11994,7 @@
     </w:p>
     <w:p>
       <w:pPr>
-        <w:pStyle w:val="Heading3"/>
+        <w:pStyle w:val="3"/>
         <w:ind w:left="708"/>
         <w:rPr>
           <w:rFonts w:eastAsia="Times New Roman" w:cs="Times New Roman"/>
@@ -11956,7 +12017,7 @@
     </w:p>
     <w:p>
       <w:pPr>
-        <w:pStyle w:val="ListParagraph"/>
+        <w:pStyle w:val="ab"/>
         <w:keepNext/>
         <w:keepLines/>
         <w:numPr>
@@ -11988,7 +12049,7 @@
     </w:p>
     <w:p>
       <w:pPr>
-        <w:pStyle w:val="ListParagraph"/>
+        <w:pStyle w:val="ab"/>
         <w:keepNext/>
         <w:keepLines/>
         <w:numPr>
@@ -12024,7 +12085,7 @@
     </w:p>
     <w:p>
       <w:pPr>
-        <w:pStyle w:val="ListParagraph"/>
+        <w:pStyle w:val="ab"/>
         <w:keepNext/>
         <w:keepLines/>
         <w:numPr>
@@ -12076,7 +12137,7 @@
     </w:p>
     <w:p>
       <w:pPr>
-        <w:pStyle w:val="Heading2"/>
+        <w:pStyle w:val="2"/>
         <w:rPr>
           <w:rFonts w:eastAsia="Times New Roman" w:cs="Times New Roman"/>
           <w:szCs w:val="24"/>
@@ -12121,7 +12182,7 @@
     </w:p>
     <w:p>
       <w:pPr>
-        <w:pStyle w:val="ListParagraph"/>
+        <w:pStyle w:val="ab"/>
         <w:keepNext/>
         <w:keepLines/>
         <w:numPr>
@@ -12145,7 +12206,7 @@
     </w:p>
     <w:p>
       <w:pPr>
-        <w:pStyle w:val="ListParagraph"/>
+        <w:pStyle w:val="ab"/>
         <w:keepNext/>
         <w:keepLines/>
         <w:numPr>
@@ -12169,7 +12230,7 @@
     </w:p>
     <w:p>
       <w:pPr>
-        <w:pStyle w:val="ListParagraph"/>
+        <w:pStyle w:val="ab"/>
         <w:keepNext/>
         <w:keepLines/>
         <w:numPr>
@@ -12210,7 +12271,7 @@
     </w:p>
     <w:p>
       <w:pPr>
-        <w:pStyle w:val="Heading1"/>
+        <w:pStyle w:val="1"/>
         <w:jc w:val="center"/>
         <w:rPr>
           <w:rFonts w:eastAsia="Times New Roman" w:cs="Times New Roman"/>
@@ -12237,7 +12298,7 @@
     </w:p>
     <w:p>
       <w:pPr>
-        <w:pStyle w:val="Heading2"/>
+        <w:pStyle w:val="2"/>
         <w:rPr>
           <w:rFonts w:cs="Times New Roman"/>
           <w:szCs w:val="24"/>
@@ -12327,7 +12388,7 @@
     </w:p>
     <w:p>
       <w:pPr>
-        <w:pStyle w:val="Heading2"/>
+        <w:pStyle w:val="2"/>
         <w:rPr>
           <w:rFonts w:cs="Times New Roman"/>
           <w:szCs w:val="24"/>
@@ -12421,7 +12482,7 @@
     </w:p>
     <w:p>
       <w:pPr>
-        <w:pStyle w:val="Heading1"/>
+        <w:pStyle w:val="1"/>
         <w:rPr>
           <w:rFonts w:cs="Times New Roman"/>
           <w:szCs w:val="24"/>
@@ -12448,7 +12509,7 @@
     </w:p>
     <w:p>
       <w:pPr>
-        <w:pStyle w:val="Heading2"/>
+        <w:pStyle w:val="2"/>
         <w:rPr>
           <w:rFonts w:cs="Times New Roman"/>
           <w:szCs w:val="24"/>
@@ -12467,7 +12528,7 @@
     </w:p>
     <w:p>
       <w:pPr>
-        <w:pStyle w:val="ListParagraph"/>
+        <w:pStyle w:val="ab"/>
         <w:keepNext/>
         <w:keepLines/>
         <w:numPr>
@@ -12499,7 +12560,7 @@
     </w:p>
     <w:p>
       <w:pPr>
-        <w:pStyle w:val="ListParagraph"/>
+        <w:pStyle w:val="ab"/>
         <w:keepNext/>
         <w:keepLines/>
         <w:numPr>
@@ -12531,7 +12592,7 @@
     </w:p>
     <w:p>
       <w:pPr>
-        <w:pStyle w:val="ListParagraph"/>
+        <w:pStyle w:val="ab"/>
         <w:keepNext/>
         <w:keepLines/>
         <w:numPr>
@@ -12563,7 +12624,7 @@
     </w:p>
     <w:p>
       <w:pPr>
-        <w:pStyle w:val="ListParagraph"/>
+        <w:pStyle w:val="ab"/>
         <w:keepNext/>
         <w:keepLines/>
         <w:numPr>
@@ -12595,7 +12656,7 @@
     </w:p>
     <w:p>
       <w:pPr>
-        <w:pStyle w:val="ListParagraph"/>
+        <w:pStyle w:val="ab"/>
         <w:keepNext/>
         <w:keepLines/>
         <w:numPr>
@@ -12627,7 +12688,7 @@
     </w:p>
     <w:p>
       <w:pPr>
-        <w:pStyle w:val="ListParagraph"/>
+        <w:pStyle w:val="ab"/>
         <w:keepNext/>
         <w:keepLines/>
         <w:numPr>
@@ -12659,7 +12720,7 @@
     </w:p>
     <w:p>
       <w:pPr>
-        <w:pStyle w:val="ListParagraph"/>
+        <w:pStyle w:val="ab"/>
         <w:keepNext/>
         <w:keepLines/>
         <w:numPr>
@@ -12691,7 +12752,7 @@
     </w:p>
     <w:p>
       <w:pPr>
-        <w:pStyle w:val="ListParagraph"/>
+        <w:pStyle w:val="ab"/>
         <w:keepNext/>
         <w:keepLines/>
         <w:numPr>
@@ -12723,7 +12784,7 @@
     </w:p>
     <w:p>
       <w:pPr>
-        <w:pStyle w:val="ListParagraph"/>
+        <w:pStyle w:val="ab"/>
         <w:keepNext/>
         <w:keepLines/>
         <w:numPr>
@@ -12760,7 +12821,7 @@
     </w:p>
     <w:p>
       <w:pPr>
-        <w:pStyle w:val="ListParagraph"/>
+        <w:pStyle w:val="ab"/>
         <w:keepNext/>
         <w:keepLines/>
         <w:numPr>
@@ -12787,7 +12848,7 @@
     </w:p>
     <w:p>
       <w:pPr>
-        <w:pStyle w:val="Heading1"/>
+        <w:pStyle w:val="1"/>
         <w:jc w:val="center"/>
         <w:rPr>
           <w:rFonts w:cs="Times New Roman"/>
@@ -17126,7 +17187,7 @@
   </w:tbl>
   <w:p>
     <w:pPr>
-      <w:pStyle w:val="Footer"/>
+      <w:pStyle w:val="a6"/>
     </w:pPr>
   </w:p>
 </w:ftr>
@@ -17155,115 +17216,115 @@
 <w:hdr xmlns:wpc="http://schemas.microsoft.com/office/word/2010/wordprocessingCanvas" xmlns:mo="http://schemas.microsoft.com/office/mac/office/2008/main" xmlns:mc="http://schemas.openxmlformats.org/markup-compatibility/2006" xmlns:mv="urn:schemas-microsoft-com:mac:vml" xmlns:o="urn:schemas-microsoft-com:office:office" xmlns:r="http://schemas.openxmlformats.org/officeDocument/2006/relationships" xmlns:m="http://schemas.openxmlformats.org/officeDocument/2006/math" xmlns:v="urn:schemas-microsoft-com:vml" xmlns:wp14="http://schemas.microsoft.com/office/word/2010/wordprocessingDrawing" xmlns:wp="http://schemas.openxmlformats.org/drawingml/2006/wordprocessingDrawing" xmlns:w10="urn:schemas-microsoft-com:office:word" xmlns:w="http://schemas.openxmlformats.org/wordprocessingml/2006/main" xmlns:w14="http://schemas.microsoft.com/office/word/2010/wordml" xmlns:w15="http://schemas.microsoft.com/office/word/2012/wordml" xmlns:wpg="http://schemas.microsoft.com/office/word/2010/wordprocessingGroup" xmlns:wpi="http://schemas.microsoft.com/office/word/2010/wordprocessingInk" xmlns:wne="http://schemas.microsoft.com/office/word/2006/wordml" xmlns:wps="http://schemas.microsoft.com/office/word/2010/wordprocessingShape" mc:Ignorable="w14 w15 wp14">
   <w:p>
     <w:pPr>
-      <w:pStyle w:val="Header"/>
+      <w:pStyle w:val="a4"/>
       <w:framePr w:wrap="none" w:vAnchor="text" w:hAnchor="margin" w:xAlign="center" w:y="1"/>
       <w:rPr>
-        <w:rStyle w:val="PageNumber"/>
+        <w:rStyle w:val="a8"/>
       </w:rPr>
     </w:pPr>
     <w:r>
       <w:rPr>
-        <w:rStyle w:val="PageNumber"/>
+        <w:rStyle w:val="a8"/>
       </w:rPr>
       <w:fldChar w:fldCharType="begin"/>
     </w:r>
     <w:r>
       <w:rPr>
-        <w:rStyle w:val="PageNumber"/>
+        <w:rStyle w:val="a8"/>
       </w:rPr>
       <w:instrText xml:space="preserve">PAGE  </w:instrText>
     </w:r>
     <w:r>
       <w:rPr>
-        <w:rStyle w:val="PageNumber"/>
+        <w:rStyle w:val="a8"/>
       </w:rPr>
       <w:fldChar w:fldCharType="end"/>
     </w:r>
   </w:p>
   <w:p>
     <w:pPr>
-      <w:pStyle w:val="Header"/>
+      <w:pStyle w:val="a4"/>
       <w:framePr w:wrap="none" w:vAnchor="text" w:hAnchor="margin" w:xAlign="center" w:y="1"/>
       <w:rPr>
-        <w:rStyle w:val="PageNumber"/>
+        <w:rStyle w:val="a8"/>
       </w:rPr>
     </w:pPr>
     <w:r>
       <w:rPr>
-        <w:rStyle w:val="PageNumber"/>
+        <w:rStyle w:val="a8"/>
       </w:rPr>
       <w:fldChar w:fldCharType="begin"/>
     </w:r>
     <w:r>
       <w:rPr>
-        <w:rStyle w:val="PageNumber"/>
+        <w:rStyle w:val="a8"/>
       </w:rPr>
       <w:instrText xml:space="preserve">PAGE  </w:instrText>
     </w:r>
     <w:r>
       <w:rPr>
-        <w:rStyle w:val="PageNumber"/>
+        <w:rStyle w:val="a8"/>
       </w:rPr>
       <w:fldChar w:fldCharType="end"/>
     </w:r>
   </w:p>
   <w:p>
     <w:pPr>
-      <w:pStyle w:val="Header"/>
+      <w:pStyle w:val="a4"/>
       <w:framePr w:wrap="none" w:vAnchor="text" w:hAnchor="margin" w:xAlign="center" w:y="1"/>
       <w:rPr>
-        <w:rStyle w:val="PageNumber"/>
+        <w:rStyle w:val="a8"/>
       </w:rPr>
     </w:pPr>
     <w:r>
       <w:rPr>
-        <w:rStyle w:val="PageNumber"/>
+        <w:rStyle w:val="a8"/>
       </w:rPr>
       <w:fldChar w:fldCharType="begin"/>
     </w:r>
     <w:r>
       <w:rPr>
-        <w:rStyle w:val="PageNumber"/>
+        <w:rStyle w:val="a8"/>
       </w:rPr>
       <w:instrText xml:space="preserve">PAGE  </w:instrText>
     </w:r>
     <w:r>
       <w:rPr>
-        <w:rStyle w:val="PageNumber"/>
+        <w:rStyle w:val="a8"/>
       </w:rPr>
       <w:fldChar w:fldCharType="end"/>
     </w:r>
   </w:p>
   <w:p>
     <w:pPr>
-      <w:pStyle w:val="Header"/>
+      <w:pStyle w:val="a4"/>
       <w:framePr w:wrap="none" w:vAnchor="text" w:hAnchor="margin" w:xAlign="center" w:y="1"/>
       <w:rPr>
-        <w:rStyle w:val="PageNumber"/>
+        <w:rStyle w:val="a8"/>
       </w:rPr>
     </w:pPr>
     <w:r>
       <w:rPr>
-        <w:rStyle w:val="PageNumber"/>
+        <w:rStyle w:val="a8"/>
       </w:rPr>
       <w:fldChar w:fldCharType="begin"/>
     </w:r>
     <w:r>
       <w:rPr>
-        <w:rStyle w:val="PageNumber"/>
+        <w:rStyle w:val="a8"/>
       </w:rPr>
       <w:instrText xml:space="preserve">PAGE  </w:instrText>
     </w:r>
     <w:r>
       <w:rPr>
-        <w:rStyle w:val="PageNumber"/>
+        <w:rStyle w:val="a8"/>
       </w:rPr>
       <w:fldChar w:fldCharType="end"/>
     </w:r>
   </w:p>
   <w:p>
     <w:pPr>
-      <w:pStyle w:val="Header"/>
+      <w:pStyle w:val="a4"/>
     </w:pPr>
   </w:p>
 </w:hdr>
@@ -17273,53 +17334,53 @@
 <w:hdr xmlns:wpc="http://schemas.microsoft.com/office/word/2010/wordprocessingCanvas" xmlns:mo="http://schemas.microsoft.com/office/mac/office/2008/main" xmlns:mc="http://schemas.openxmlformats.org/markup-compatibility/2006" xmlns:mv="urn:schemas-microsoft-com:mac:vml" xmlns:o="urn:schemas-microsoft-com:office:office" xmlns:r="http://schemas.openxmlformats.org/officeDocument/2006/relationships" xmlns:m="http://schemas.openxmlformats.org/officeDocument/2006/math" xmlns:v="urn:schemas-microsoft-com:vml" xmlns:wp14="http://schemas.microsoft.com/office/word/2010/wordprocessingDrawing" xmlns:wp="http://schemas.openxmlformats.org/drawingml/2006/wordprocessingDrawing" xmlns:w10="urn:schemas-microsoft-com:office:word" xmlns:w="http://schemas.openxmlformats.org/wordprocessingml/2006/main" xmlns:w14="http://schemas.microsoft.com/office/word/2010/wordml" xmlns:w15="http://schemas.microsoft.com/office/word/2012/wordml" xmlns:wpg="http://schemas.microsoft.com/office/word/2010/wordprocessingGroup" xmlns:wpi="http://schemas.microsoft.com/office/word/2010/wordprocessingInk" xmlns:wne="http://schemas.microsoft.com/office/word/2006/wordml" xmlns:wps="http://schemas.microsoft.com/office/word/2010/wordprocessingShape" mc:Ignorable="w14 w15 wp14">
   <w:p>
     <w:pPr>
-      <w:pStyle w:val="Header"/>
+      <w:pStyle w:val="a4"/>
       <w:framePr w:wrap="none" w:vAnchor="text" w:hAnchor="page" w:x="6382" w:y="1"/>
       <w:rPr>
-        <w:rStyle w:val="PageNumber"/>
+        <w:rStyle w:val="a8"/>
       </w:rPr>
     </w:pPr>
     <w:r>
       <w:rPr>
-        <w:rStyle w:val="PageNumber"/>
+        <w:rStyle w:val="a8"/>
       </w:rPr>
       <w:fldChar w:fldCharType="begin"/>
     </w:r>
     <w:r>
       <w:rPr>
-        <w:rStyle w:val="PageNumber"/>
+        <w:rStyle w:val="a8"/>
       </w:rPr>
       <w:instrText xml:space="preserve">PAGE  </w:instrText>
     </w:r>
     <w:r>
       <w:rPr>
-        <w:rStyle w:val="PageNumber"/>
+        <w:rStyle w:val="a8"/>
       </w:rPr>
       <w:fldChar w:fldCharType="separate"/>
     </w:r>
     <w:r>
       <w:rPr>
-        <w:rStyle w:val="PageNumber"/>
+        <w:rStyle w:val="a8"/>
         <w:noProof/>
       </w:rPr>
-      <w:t>10</w:t>
+      <w:t>7</w:t>
     </w:r>
     <w:r>
       <w:rPr>
-        <w:rStyle w:val="PageNumber"/>
+        <w:rStyle w:val="a8"/>
       </w:rPr>
       <w:fldChar w:fldCharType="end"/>
     </w:r>
   </w:p>
   <w:p>
     <w:pPr>
-      <w:pStyle w:val="Header"/>
+      <w:pStyle w:val="a4"/>
       <w:jc w:val="center"/>
     </w:pPr>
   </w:p>
   <w:p>
     <w:pPr>
-      <w:pStyle w:val="Header"/>
+      <w:pStyle w:val="a4"/>
       <w:jc w:val="center"/>
       <w:rPr>
         <w:caps/>
@@ -21417,7 +21478,7 @@
     <w:lsdException w:name="Mention" w:semiHidden="1" w:unhideWhenUsed="1"/>
     <w:lsdException w:name="Smart Hyperlink" w:semiHidden="1" w:unhideWhenUsed="1"/>
   </w:latentStyles>
-  <w:style w:type="paragraph" w:default="1" w:styleId="Normal">
+  <w:style w:type="paragraph" w:default="1" w:styleId="a">
     <w:name w:val="Normal"/>
     <w:qFormat/>
     <w:rsid w:val="00FC157E"/>
@@ -21431,11 +21492,11 @@
       <w:lang w:val="en-GB" w:eastAsia="en-GB"/>
     </w:rPr>
   </w:style>
-  <w:style w:type="paragraph" w:styleId="Heading1">
+  <w:style w:type="paragraph" w:styleId="1">
     <w:name w:val="heading 1"/>
-    <w:basedOn w:val="Normal"/>
-    <w:next w:val="Normal"/>
-    <w:link w:val="Heading1Char"/>
+    <w:basedOn w:val="a"/>
+    <w:next w:val="a"/>
+    <w:link w:val="10"/>
     <w:uiPriority w:val="9"/>
     <w:qFormat/>
     <w:rsid w:val="003244BB"/>
@@ -21454,11 +21515,11 @@
       <w:lang w:val="ru-RU" w:eastAsia="en-US"/>
     </w:rPr>
   </w:style>
-  <w:style w:type="paragraph" w:styleId="Heading2">
+  <w:style w:type="paragraph" w:styleId="2">
     <w:name w:val="heading 2"/>
-    <w:basedOn w:val="Normal"/>
-    <w:next w:val="Normal"/>
-    <w:link w:val="Heading2Char"/>
+    <w:basedOn w:val="a"/>
+    <w:next w:val="a"/>
+    <w:link w:val="20"/>
     <w:uiPriority w:val="9"/>
     <w:unhideWhenUsed/>
     <w:qFormat/>
@@ -21478,11 +21539,11 @@
       <w:lang w:val="ru-RU" w:eastAsia="en-US"/>
     </w:rPr>
   </w:style>
-  <w:style w:type="paragraph" w:styleId="Heading3">
+  <w:style w:type="paragraph" w:styleId="3">
     <w:name w:val="heading 3"/>
-    <w:basedOn w:val="Normal"/>
-    <w:next w:val="Normal"/>
-    <w:link w:val="Heading3Char"/>
+    <w:basedOn w:val="a"/>
+    <w:next w:val="a"/>
+    <w:link w:val="30"/>
     <w:uiPriority w:val="9"/>
     <w:unhideWhenUsed/>
     <w:qFormat/>
@@ -21500,11 +21561,11 @@
       <w:lang w:val="ru-RU" w:eastAsia="en-US"/>
     </w:rPr>
   </w:style>
-  <w:style w:type="paragraph" w:styleId="Heading4">
+  <w:style w:type="paragraph" w:styleId="4">
     <w:name w:val="heading 4"/>
-    <w:basedOn w:val="Normal"/>
-    <w:next w:val="Normal"/>
-    <w:link w:val="Heading4Char"/>
+    <w:basedOn w:val="a"/>
+    <w:next w:val="a"/>
+    <w:link w:val="40"/>
     <w:uiPriority w:val="9"/>
     <w:unhideWhenUsed/>
     <w:qFormat/>
@@ -21524,13 +21585,13 @@
       <w:lang w:val="ru-RU" w:eastAsia="en-US"/>
     </w:rPr>
   </w:style>
-  <w:style w:type="character" w:default="1" w:styleId="DefaultParagraphFont">
+  <w:style w:type="character" w:default="1" w:styleId="a0">
     <w:name w:val="Default Paragraph Font"/>
     <w:uiPriority w:val="1"/>
     <w:semiHidden/>
     <w:unhideWhenUsed/>
   </w:style>
-  <w:style w:type="table" w:default="1" w:styleId="TableNormal">
+  <w:style w:type="table" w:default="1" w:styleId="a1">
     <w:name w:val="Normal Table"/>
     <w:uiPriority w:val="99"/>
     <w:semiHidden/>
@@ -21545,7 +21606,7 @@
       </w:tblCellMar>
     </w:tblPr>
   </w:style>
-  <w:style w:type="numbering" w:default="1" w:styleId="NoList">
+  <w:style w:type="numbering" w:default="1" w:styleId="a2">
     <w:name w:val="No List"/>
     <w:uiPriority w:val="99"/>
     <w:semiHidden/>
@@ -21568,9 +21629,9 @@
       <w:lang w:eastAsia="ru-RU"/>
     </w:rPr>
   </w:style>
-  <w:style w:type="table" w:styleId="TableGrid">
+  <w:style w:type="table" w:styleId="a3">
     <w:name w:val="Table Grid"/>
-    <w:basedOn w:val="TableNormal"/>
+    <w:basedOn w:val="a1"/>
     <w:uiPriority w:val="59"/>
     <w:rsid w:val="00CF6F81"/>
     <w:pPr>
@@ -21600,10 +21661,10 @@
       </w:tblCellMar>
     </w:tblPr>
   </w:style>
-  <w:style w:type="paragraph" w:styleId="Header">
+  <w:style w:type="paragraph" w:styleId="a4">
     <w:name w:val="header"/>
-    <w:basedOn w:val="Normal"/>
-    <w:link w:val="HeaderChar"/>
+    <w:basedOn w:val="a"/>
+    <w:link w:val="a5"/>
     <w:uiPriority w:val="99"/>
     <w:unhideWhenUsed/>
     <w:rsid w:val="00973137"/>
@@ -21619,17 +21680,17 @@
       <w:lang w:val="ru-RU" w:eastAsia="en-US"/>
     </w:rPr>
   </w:style>
-  <w:style w:type="character" w:customStyle="1" w:styleId="HeaderChar">
-    <w:name w:val="Header Char"/>
-    <w:basedOn w:val="DefaultParagraphFont"/>
-    <w:link w:val="Header"/>
+  <w:style w:type="character" w:customStyle="1" w:styleId="a5">
+    <w:name w:val="Верхний колонтитул Знак"/>
+    <w:basedOn w:val="a0"/>
+    <w:link w:val="a4"/>
     <w:uiPriority w:val="99"/>
     <w:rsid w:val="00973137"/>
   </w:style>
-  <w:style w:type="paragraph" w:styleId="Footer">
+  <w:style w:type="paragraph" w:styleId="a6">
     <w:name w:val="footer"/>
-    <w:basedOn w:val="Normal"/>
-    <w:link w:val="FooterChar"/>
+    <w:basedOn w:val="a"/>
+    <w:link w:val="a7"/>
     <w:uiPriority w:val="99"/>
     <w:unhideWhenUsed/>
     <w:rsid w:val="00973137"/>
@@ -21645,22 +21706,22 @@
       <w:lang w:val="ru-RU" w:eastAsia="en-US"/>
     </w:rPr>
   </w:style>
-  <w:style w:type="character" w:customStyle="1" w:styleId="FooterChar">
-    <w:name w:val="Footer Char"/>
-    <w:basedOn w:val="DefaultParagraphFont"/>
-    <w:link w:val="Footer"/>
+  <w:style w:type="character" w:customStyle="1" w:styleId="a7">
+    <w:name w:val="Нижний колонтитул Знак"/>
+    <w:basedOn w:val="a0"/>
+    <w:link w:val="a6"/>
     <w:uiPriority w:val="99"/>
     <w:rsid w:val="00973137"/>
   </w:style>
-  <w:style w:type="character" w:styleId="PageNumber">
+  <w:style w:type="character" w:styleId="a8">
     <w:name w:val="page number"/>
-    <w:basedOn w:val="DefaultParagraphFont"/>
+    <w:basedOn w:val="a0"/>
     <w:rsid w:val="002A6101"/>
   </w:style>
-  <w:style w:type="paragraph" w:styleId="NormalWeb">
+  <w:style w:type="paragraph" w:styleId="a9">
     <w:name w:val="Normal (Web)"/>
-    <w:basedOn w:val="Normal"/>
-    <w:link w:val="NormalWebChar"/>
+    <w:basedOn w:val="a"/>
+    <w:link w:val="aa"/>
     <w:uiPriority w:val="99"/>
     <w:unhideWhenUsed/>
     <w:rsid w:val="00155901"/>
@@ -21671,9 +21732,9 @@
       <w:lang w:val="ru-RU"/>
     </w:rPr>
   </w:style>
-  <w:style w:type="paragraph" w:styleId="ListParagraph">
+  <w:style w:type="paragraph" w:styleId="ab">
     <w:name w:val="List Paragraph"/>
-    <w:basedOn w:val="Normal"/>
+    <w:basedOn w:val="a"/>
     <w:uiPriority w:val="34"/>
     <w:qFormat/>
     <w:rsid w:val="009E61E4"/>
@@ -21688,9 +21749,9 @@
       <w:lang w:val="ru-RU" w:eastAsia="en-US"/>
     </w:rPr>
   </w:style>
-  <w:style w:type="character" w:styleId="Hyperlink">
+  <w:style w:type="character" w:styleId="ac">
     <w:name w:val="Hyperlink"/>
-    <w:basedOn w:val="DefaultParagraphFont"/>
+    <w:basedOn w:val="a0"/>
     <w:uiPriority w:val="99"/>
     <w:unhideWhenUsed/>
     <w:rsid w:val="00EC44A9"/>
@@ -21699,10 +21760,10 @@
       <w:u w:val="single"/>
     </w:rPr>
   </w:style>
-  <w:style w:type="character" w:customStyle="1" w:styleId="Heading1Char">
-    <w:name w:val="Heading 1 Char"/>
-    <w:basedOn w:val="DefaultParagraphFont"/>
-    <w:link w:val="Heading1"/>
+  <w:style w:type="character" w:customStyle="1" w:styleId="10">
+    <w:name w:val="Заголовок 1 Знак"/>
+    <w:basedOn w:val="a0"/>
+    <w:link w:val="1"/>
     <w:uiPriority w:val="9"/>
     <w:rsid w:val="003244BB"/>
     <w:rPr>
@@ -21713,10 +21774,10 @@
       <w:szCs w:val="32"/>
     </w:rPr>
   </w:style>
-  <w:style w:type="paragraph" w:styleId="TOCHeading">
+  <w:style w:type="paragraph" w:styleId="ad">
     <w:name w:val="TOC Heading"/>
-    <w:basedOn w:val="Heading1"/>
-    <w:next w:val="Normal"/>
+    <w:basedOn w:val="1"/>
+    <w:next w:val="a"/>
     <w:uiPriority w:val="39"/>
     <w:unhideWhenUsed/>
     <w:qFormat/>
@@ -21732,10 +21793,10 @@
       <w:lang w:val="en-US"/>
     </w:rPr>
   </w:style>
-  <w:style w:type="paragraph" w:styleId="TOC1">
+  <w:style w:type="paragraph" w:styleId="11">
     <w:name w:val="toc 1"/>
-    <w:basedOn w:val="Normal"/>
-    <w:next w:val="Normal"/>
+    <w:basedOn w:val="a"/>
+    <w:next w:val="a"/>
     <w:autoRedefine/>
     <w:uiPriority w:val="39"/>
     <w:unhideWhenUsed/>
@@ -21750,10 +21811,10 @@
       <w:lang w:val="ru-RU" w:eastAsia="en-US"/>
     </w:rPr>
   </w:style>
-  <w:style w:type="paragraph" w:styleId="TOC2">
+  <w:style w:type="paragraph" w:styleId="21">
     <w:name w:val="toc 2"/>
-    <w:basedOn w:val="Normal"/>
-    <w:next w:val="Normal"/>
+    <w:basedOn w:val="a"/>
+    <w:next w:val="a"/>
     <w:autoRedefine/>
     <w:uiPriority w:val="39"/>
     <w:unhideWhenUsed/>
@@ -21770,10 +21831,10 @@
       <w:lang w:val="ru-RU" w:eastAsia="en-US"/>
     </w:rPr>
   </w:style>
-  <w:style w:type="paragraph" w:styleId="TOC3">
+  <w:style w:type="paragraph" w:styleId="31">
     <w:name w:val="toc 3"/>
-    <w:basedOn w:val="Normal"/>
-    <w:next w:val="Normal"/>
+    <w:basedOn w:val="a"/>
+    <w:next w:val="a"/>
     <w:autoRedefine/>
     <w:uiPriority w:val="39"/>
     <w:unhideWhenUsed/>
@@ -21788,10 +21849,10 @@
       <w:lang w:val="ru-RU" w:eastAsia="en-US"/>
     </w:rPr>
   </w:style>
-  <w:style w:type="paragraph" w:styleId="TOC4">
+  <w:style w:type="paragraph" w:styleId="41">
     <w:name w:val="toc 4"/>
-    <w:basedOn w:val="Normal"/>
-    <w:next w:val="Normal"/>
+    <w:basedOn w:val="a"/>
+    <w:next w:val="a"/>
     <w:autoRedefine/>
     <w:uiPriority w:val="39"/>
     <w:semiHidden/>
@@ -21805,10 +21866,10 @@
       <w:szCs w:val="20"/>
     </w:rPr>
   </w:style>
-  <w:style w:type="paragraph" w:styleId="TOC5">
+  <w:style w:type="paragraph" w:styleId="5">
     <w:name w:val="toc 5"/>
-    <w:basedOn w:val="Normal"/>
-    <w:next w:val="Normal"/>
+    <w:basedOn w:val="a"/>
+    <w:next w:val="a"/>
     <w:autoRedefine/>
     <w:uiPriority w:val="39"/>
     <w:semiHidden/>
@@ -21822,10 +21883,10 @@
       <w:szCs w:val="20"/>
     </w:rPr>
   </w:style>
-  <w:style w:type="paragraph" w:styleId="TOC6">
+  <w:style w:type="paragraph" w:styleId="6">
     <w:name w:val="toc 6"/>
-    <w:basedOn w:val="Normal"/>
-    <w:next w:val="Normal"/>
+    <w:basedOn w:val="a"/>
+    <w:next w:val="a"/>
     <w:autoRedefine/>
     <w:uiPriority w:val="39"/>
     <w:semiHidden/>
@@ -21839,10 +21900,10 @@
       <w:szCs w:val="20"/>
     </w:rPr>
   </w:style>
-  <w:style w:type="paragraph" w:styleId="TOC7">
+  <w:style w:type="paragraph" w:styleId="7">
     <w:name w:val="toc 7"/>
-    <w:basedOn w:val="Normal"/>
-    <w:next w:val="Normal"/>
+    <w:basedOn w:val="a"/>
+    <w:next w:val="a"/>
     <w:autoRedefine/>
     <w:uiPriority w:val="39"/>
     <w:semiHidden/>
@@ -21856,10 +21917,10 @@
       <w:szCs w:val="20"/>
     </w:rPr>
   </w:style>
-  <w:style w:type="paragraph" w:styleId="TOC8">
+  <w:style w:type="paragraph" w:styleId="8">
     <w:name w:val="toc 8"/>
-    <w:basedOn w:val="Normal"/>
-    <w:next w:val="Normal"/>
+    <w:basedOn w:val="a"/>
+    <w:next w:val="a"/>
     <w:autoRedefine/>
     <w:uiPriority w:val="39"/>
     <w:semiHidden/>
@@ -21873,10 +21934,10 @@
       <w:szCs w:val="20"/>
     </w:rPr>
   </w:style>
-  <w:style w:type="paragraph" w:styleId="TOC9">
+  <w:style w:type="paragraph" w:styleId="9">
     <w:name w:val="toc 9"/>
-    <w:basedOn w:val="Normal"/>
-    <w:next w:val="Normal"/>
+    <w:basedOn w:val="a"/>
+    <w:next w:val="a"/>
     <w:autoRedefine/>
     <w:uiPriority w:val="39"/>
     <w:semiHidden/>
@@ -21890,11 +21951,11 @@
       <w:szCs w:val="20"/>
     </w:rPr>
   </w:style>
-  <w:style w:type="paragraph" w:styleId="Title">
+  <w:style w:type="paragraph" w:styleId="ae">
     <w:name w:val="Title"/>
-    <w:basedOn w:val="Normal"/>
-    <w:next w:val="Normal"/>
-    <w:link w:val="TitleChar"/>
+    <w:basedOn w:val="a"/>
+    <w:next w:val="a"/>
+    <w:link w:val="af"/>
     <w:uiPriority w:val="10"/>
     <w:qFormat/>
     <w:rsid w:val="00EB0401"/>
@@ -21910,10 +21971,10 @@
       <w:lang w:val="ru-RU" w:eastAsia="en-US"/>
     </w:rPr>
   </w:style>
-  <w:style w:type="character" w:customStyle="1" w:styleId="TitleChar">
-    <w:name w:val="Title Char"/>
-    <w:basedOn w:val="DefaultParagraphFont"/>
-    <w:link w:val="Title"/>
+  <w:style w:type="character" w:customStyle="1" w:styleId="af">
+    <w:name w:val="Название Знак"/>
+    <w:basedOn w:val="a0"/>
+    <w:link w:val="ae"/>
     <w:uiPriority w:val="10"/>
     <w:rsid w:val="00EB0401"/>
     <w:rPr>
@@ -21924,10 +21985,10 @@
       <w:szCs w:val="56"/>
     </w:rPr>
   </w:style>
-  <w:style w:type="character" w:customStyle="1" w:styleId="Heading2Char">
-    <w:name w:val="Heading 2 Char"/>
-    <w:basedOn w:val="DefaultParagraphFont"/>
-    <w:link w:val="Heading2"/>
+  <w:style w:type="character" w:customStyle="1" w:styleId="20">
+    <w:name w:val="Заголовок 2 Знак"/>
+    <w:basedOn w:val="a0"/>
+    <w:link w:val="2"/>
     <w:uiPriority w:val="9"/>
     <w:rsid w:val="00C83B65"/>
     <w:rPr>
@@ -21938,10 +21999,10 @@
       <w:szCs w:val="26"/>
     </w:rPr>
   </w:style>
-  <w:style w:type="character" w:customStyle="1" w:styleId="Heading3Char">
-    <w:name w:val="Heading 3 Char"/>
-    <w:basedOn w:val="DefaultParagraphFont"/>
-    <w:link w:val="Heading3"/>
+  <w:style w:type="character" w:customStyle="1" w:styleId="30">
+    <w:name w:val="Заголовок 3 Знак"/>
+    <w:basedOn w:val="a0"/>
+    <w:link w:val="3"/>
     <w:uiPriority w:val="9"/>
     <w:rsid w:val="00C83B65"/>
     <w:rPr>
@@ -21952,10 +22013,10 @@
       <w:szCs w:val="24"/>
     </w:rPr>
   </w:style>
-  <w:style w:type="character" w:customStyle="1" w:styleId="Heading4Char">
-    <w:name w:val="Heading 4 Char"/>
-    <w:basedOn w:val="DefaultParagraphFont"/>
-    <w:link w:val="Heading4"/>
+  <w:style w:type="character" w:customStyle="1" w:styleId="40">
+    <w:name w:val="Заголовок 4 Знак"/>
+    <w:basedOn w:val="a0"/>
+    <w:link w:val="4"/>
     <w:uiPriority w:val="9"/>
     <w:rsid w:val="00253B8A"/>
     <w:rPr>
@@ -21967,7 +22028,7 @@
   </w:style>
   <w:style w:type="paragraph" w:customStyle="1" w:styleId="MyStyle">
     <w:name w:val="MyStyle"/>
-    <w:basedOn w:val="Normal"/>
+    <w:basedOn w:val="a"/>
     <w:qFormat/>
     <w:rsid w:val="00BF39F7"/>
     <w:pPr>
@@ -21980,7 +22041,7 @@
   </w:style>
   <w:style w:type="paragraph" w:customStyle="1" w:styleId="firstchild">
     <w:name w:val="first_child"/>
-    <w:basedOn w:val="Normal"/>
+    <w:basedOn w:val="a"/>
     <w:rsid w:val="005D4FEB"/>
     <w:pPr>
       <w:spacing w:before="100" w:beforeAutospacing="1" w:after="100" w:afterAutospacing="1"/>
@@ -21991,10 +22052,10 @@
       <w:lang w:val="ru-RU" w:eastAsia="ru-RU"/>
     </w:rPr>
   </w:style>
-  <w:style w:type="character" w:customStyle="1" w:styleId="NormalWebChar">
-    <w:name w:val="Normal (Web) Char"/>
-    <w:basedOn w:val="DefaultParagraphFont"/>
-    <w:link w:val="NormalWeb"/>
+  <w:style w:type="character" w:customStyle="1" w:styleId="aa">
+    <w:name w:val="Обычный (веб) Знак"/>
+    <w:basedOn w:val="a0"/>
+    <w:link w:val="a9"/>
     <w:uiPriority w:val="99"/>
     <w:rsid w:val="00704FDE"/>
     <w:rPr>
@@ -22297,7 +22358,7 @@
 </file>
 
 <file path=customXml/itemProps1.xml><?xml version="1.0" encoding="utf-8"?>
-<ds:datastoreItem xmlns:ds="http://schemas.openxmlformats.org/officeDocument/2006/customXml" ds:itemID="{91D7407A-F5CB-7444-8C9A-0E45B59B9433}">
+<ds:datastoreItem xmlns:ds="http://schemas.openxmlformats.org/officeDocument/2006/customXml" ds:itemID="{E2421ADE-1667-194F-9A89-7F9A73796047}">
   <ds:schemaRefs>
     <ds:schemaRef ds:uri="http://schemas.openxmlformats.org/officeDocument/2006/bibliography"/>
   </ds:schemaRefs>

--- a/TZ.docx
+++ b/TZ.docx
@@ -86,9 +86,27 @@
         <w:spacing w:after="120"/>
         <w:jc w:val="center"/>
       </w:pPr>
-      <w:r>
-        <w:t>Департамент программной инженерии</w:t>
-      </w:r>
+      <w:proofErr w:type="spellStart"/>
+      <w:r>
+        <w:t>Департамент</w:t>
+      </w:r>
+      <w:proofErr w:type="spellEnd"/>
+      <w:r>
+        <w:t xml:space="preserve"> </w:t>
+      </w:r>
+      <w:proofErr w:type="spellStart"/>
+      <w:r>
+        <w:t>программной</w:t>
+      </w:r>
+      <w:proofErr w:type="spellEnd"/>
+      <w:r>
+        <w:t xml:space="preserve"> </w:t>
+      </w:r>
+      <w:proofErr w:type="spellStart"/>
+      <w:r>
+        <w:t>инженерии</w:t>
+      </w:r>
+      <w:proofErr w:type="spellEnd"/>
     </w:p>
     <w:p>
       <w:pPr>
@@ -99,7 +117,7 @@
     </w:p>
     <w:tbl>
       <w:tblPr>
-        <w:tblStyle w:val="a3"/>
+        <w:tblStyle w:val="TableGrid"/>
         <w:tblW w:w="9497" w:type="dxa"/>
         <w:tblInd w:w="392" w:type="dxa"/>
         <w:tblBorders>
@@ -339,7 +357,21 @@
               <w:rPr>
                 <w:lang w:val="ru-RU"/>
               </w:rPr>
-              <w:t>профессор департамента программной инженерии, канд. техн. наук</w:t>
+              <w:t xml:space="preserve">профессор департамента программной инженерии, канд. </w:t>
+            </w:r>
+            <w:proofErr w:type="spellStart"/>
+            <w:r>
+              <w:rPr>
+                <w:lang w:val="ru-RU"/>
+              </w:rPr>
+              <w:t>техн</w:t>
+            </w:r>
+            <w:proofErr w:type="spellEnd"/>
+            <w:r>
+              <w:rPr>
+                <w:lang w:val="ru-RU"/>
+              </w:rPr>
+              <w:t>. наук</w:t>
             </w:r>
           </w:p>
           <w:p>
@@ -372,8 +404,13 @@
               <w:jc w:val="left"/>
             </w:pPr>
             <w:r>
-              <w:t>__________________ В.В. Шилов</w:t>
-            </w:r>
+              <w:t xml:space="preserve">__________________ В.В. </w:t>
+            </w:r>
+            <w:proofErr w:type="spellStart"/>
+            <w:r>
+              <w:t>Шилов</w:t>
+            </w:r>
+            <w:proofErr w:type="spellEnd"/>
           </w:p>
           <w:p>
             <w:pPr>
@@ -401,7 +438,7 @@
     </w:p>
     <w:tbl>
       <w:tblPr>
-        <w:tblStyle w:val="a3"/>
+        <w:tblStyle w:val="TableGrid"/>
         <w:tblW w:w="11340" w:type="dxa"/>
         <w:tblInd w:w="-1134" w:type="dxa"/>
         <w:tblBorders>
@@ -434,7 +471,7 @@
           </w:tcPr>
           <w:tbl>
             <w:tblPr>
-              <w:tblStyle w:val="a3"/>
+              <w:tblStyle w:val="TableGrid"/>
               <w:tblW w:w="1065" w:type="dxa"/>
               <w:tblInd w:w="185" w:type="dxa"/>
               <w:tblLayout w:type="fixed"/>
@@ -462,9 +499,19 @@
                     <w:ind w:left="113" w:right="113" w:firstLine="0"/>
                     <w:jc w:val="center"/>
                   </w:pPr>
+                  <w:proofErr w:type="spellStart"/>
                   <w:r>
-                    <w:t>Подп. и дата</w:t>
+                    <w:t>Подп</w:t>
                   </w:r>
+                  <w:proofErr w:type="spellEnd"/>
+                  <w:r>
+                    <w:t xml:space="preserve">. и </w:t>
+                  </w:r>
+                  <w:proofErr w:type="spellStart"/>
+                  <w:r>
+                    <w:t>дата</w:t>
+                  </w:r>
+                  <w:proofErr w:type="spellEnd"/>
                 </w:p>
               </w:tc>
               <w:tc>
@@ -504,8 +551,21 @@
                     <w:ind w:left="113" w:right="113" w:firstLine="0"/>
                     <w:jc w:val="center"/>
                   </w:pPr>
+                  <w:proofErr w:type="spellStart"/>
                   <w:r>
-                    <w:t>Инв. № дубл.</w:t>
+                    <w:t>Инв</w:t>
+                  </w:r>
+                  <w:proofErr w:type="spellEnd"/>
+                  <w:r>
+                    <w:t xml:space="preserve">. № </w:t>
+                  </w:r>
+                  <w:proofErr w:type="spellStart"/>
+                  <w:r>
+                    <w:t>дубл</w:t>
+                  </w:r>
+                  <w:proofErr w:type="spellEnd"/>
+                  <w:r>
+                    <w:t>.</w:t>
                   </w:r>
                 </w:p>
               </w:tc>
@@ -546,8 +606,21 @@
                     <w:ind w:left="113" w:right="113" w:firstLine="0"/>
                     <w:jc w:val="center"/>
                   </w:pPr>
+                  <w:proofErr w:type="spellStart"/>
                   <w:r>
-                    <w:t>Взам. инв. №</w:t>
+                    <w:t>Взам</w:t>
+                  </w:r>
+                  <w:proofErr w:type="spellEnd"/>
+                  <w:r>
+                    <w:t xml:space="preserve">. </w:t>
+                  </w:r>
+                  <w:proofErr w:type="spellStart"/>
+                  <w:r>
+                    <w:t>инв</w:t>
+                  </w:r>
+                  <w:proofErr w:type="spellEnd"/>
+                  <w:r>
+                    <w:t>. №</w:t>
                   </w:r>
                 </w:p>
               </w:tc>
@@ -588,9 +661,19 @@
                     <w:ind w:left="113" w:right="113" w:firstLine="0"/>
                     <w:jc w:val="center"/>
                   </w:pPr>
+                  <w:proofErr w:type="spellStart"/>
                   <w:r>
-                    <w:t>Подп. и дата</w:t>
+                    <w:t>Подп</w:t>
                   </w:r>
+                  <w:proofErr w:type="spellEnd"/>
+                  <w:r>
+                    <w:t xml:space="preserve">. и </w:t>
+                  </w:r>
+                  <w:proofErr w:type="spellStart"/>
+                  <w:r>
+                    <w:t>дата</w:t>
+                  </w:r>
+                  <w:proofErr w:type="spellEnd"/>
                 </w:p>
               </w:tc>
               <w:tc>
@@ -630,8 +713,13 @@
                     <w:ind w:left="113" w:right="113" w:firstLine="0"/>
                     <w:jc w:val="center"/>
                   </w:pPr>
+                  <w:proofErr w:type="spellStart"/>
                   <w:r>
-                    <w:t>Инв. №</w:t>
+                    <w:t>Инв</w:t>
+                  </w:r>
+                  <w:proofErr w:type="spellEnd"/>
+                  <w:r>
+                    <w:t>. №</w:t>
                   </w:r>
                   <w:r>
                     <w:rPr>
@@ -639,9 +727,11 @@
                     </w:rPr>
                     <w:t xml:space="preserve"> </w:t>
                   </w:r>
+                  <w:proofErr w:type="spellStart"/>
                   <w:r>
                     <w:t>подл</w:t>
                   </w:r>
+                  <w:proofErr w:type="spellEnd"/>
                 </w:p>
               </w:tc>
               <w:tc>
@@ -707,7 +797,7 @@
           </w:p>
           <w:p>
             <w:pPr>
-              <w:pStyle w:val="a9"/>
+              <w:pStyle w:val="NormalWeb"/>
               <w:keepNext/>
               <w:keepLines/>
               <w:shd w:val="clear" w:color="auto" w:fill="FFFFFF"/>
@@ -1063,7 +1153,21 @@
               <w:rPr>
                 <w:lang w:val="ru-RU"/>
               </w:rPr>
-              <w:t>_____________________ / М.М. Носовский/</w:t>
+              <w:t xml:space="preserve">_____________________ / М.М. </w:t>
+            </w:r>
+            <w:proofErr w:type="spellStart"/>
+            <w:r>
+              <w:rPr>
+                <w:lang w:val="ru-RU"/>
+              </w:rPr>
+              <w:t>Носовский</w:t>
+            </w:r>
+            <w:proofErr w:type="spellEnd"/>
+            <w:r>
+              <w:rPr>
+                <w:lang w:val="ru-RU"/>
+              </w:rPr>
+              <w:t>/</w:t>
             </w:r>
           </w:p>
           <w:p>
@@ -1125,7 +1229,15 @@
               <w:jc w:val="center"/>
             </w:pPr>
             <w:r>
-              <w:t>_____________________ / К.П. Шакин/</w:t>
+              <w:t xml:space="preserve">_____________________ / К.П. </w:t>
+            </w:r>
+            <w:proofErr w:type="spellStart"/>
+            <w:r>
+              <w:t>Шакин</w:t>
+            </w:r>
+            <w:proofErr w:type="spellEnd"/>
+            <w:r>
+              <w:t>/</w:t>
             </w:r>
           </w:p>
           <w:p>
@@ -1263,11 +1375,19 @@
           <w:docGrid w:linePitch="360"/>
         </w:sectPr>
       </w:pPr>
+      <w:proofErr w:type="spellStart"/>
       <w:r>
         <w:rPr>
           <w:b/>
         </w:rPr>
-        <w:t>Москва 201</w:t>
+        <w:t>Москва</w:t>
+      </w:r>
+      <w:proofErr w:type="spellEnd"/>
+      <w:r>
+        <w:rPr>
+          <w:b/>
+        </w:rPr>
+        <w:t xml:space="preserve"> 201</w:t>
       </w:r>
       <w:r>
         <w:rPr>
@@ -1288,7 +1408,7 @@
     </w:p>
     <w:tbl>
       <w:tblPr>
-        <w:tblStyle w:val="a3"/>
+        <w:tblStyle w:val="TableGrid"/>
         <w:tblW w:w="11340" w:type="dxa"/>
         <w:tblInd w:w="-1332" w:type="dxa"/>
         <w:tblBorders>
@@ -1397,7 +1517,7 @@
           </w:tcPr>
           <w:tbl>
             <w:tblPr>
-              <w:tblStyle w:val="a3"/>
+              <w:tblStyle w:val="TableGrid"/>
               <w:tblpPr w:leftFromText="180" w:rightFromText="180" w:vertAnchor="page" w:horzAnchor="margin" w:tblpXSpec="right" w:tblpY="3991"/>
               <w:tblOverlap w:val="never"/>
               <w:tblW w:w="1056" w:type="dxa"/>
@@ -1426,9 +1546,19 @@
                     <w:ind w:left="113" w:right="113" w:firstLine="0"/>
                     <w:jc w:val="center"/>
                   </w:pPr>
+                  <w:proofErr w:type="spellStart"/>
                   <w:r>
-                    <w:t>Подп. и дата</w:t>
+                    <w:t>Подп</w:t>
                   </w:r>
+                  <w:proofErr w:type="spellEnd"/>
+                  <w:r>
+                    <w:t xml:space="preserve">. и </w:t>
+                  </w:r>
+                  <w:proofErr w:type="spellStart"/>
+                  <w:r>
+                    <w:t>дата</w:t>
+                  </w:r>
+                  <w:proofErr w:type="spellEnd"/>
                 </w:p>
               </w:tc>
               <w:tc>
@@ -1465,8 +1595,21 @@
                     <w:ind w:left="113" w:right="113" w:firstLine="0"/>
                     <w:jc w:val="center"/>
                   </w:pPr>
+                  <w:proofErr w:type="spellStart"/>
                   <w:r>
-                    <w:t>Инв. № дубл.</w:t>
+                    <w:t>Инв</w:t>
+                  </w:r>
+                  <w:proofErr w:type="spellEnd"/>
+                  <w:r>
+                    <w:t xml:space="preserve">. № </w:t>
+                  </w:r>
+                  <w:proofErr w:type="spellStart"/>
+                  <w:r>
+                    <w:t>дубл</w:t>
+                  </w:r>
+                  <w:proofErr w:type="spellEnd"/>
+                  <w:r>
+                    <w:t>.</w:t>
                   </w:r>
                 </w:p>
               </w:tc>
@@ -1504,8 +1647,21 @@
                     <w:ind w:left="113" w:right="113" w:firstLine="0"/>
                     <w:jc w:val="center"/>
                   </w:pPr>
+                  <w:proofErr w:type="spellStart"/>
                   <w:r>
-                    <w:t>Взам. инв. №</w:t>
+                    <w:t>Взам</w:t>
+                  </w:r>
+                  <w:proofErr w:type="spellEnd"/>
+                  <w:r>
+                    <w:t xml:space="preserve">. </w:t>
+                  </w:r>
+                  <w:proofErr w:type="spellStart"/>
+                  <w:r>
+                    <w:t>инв</w:t>
+                  </w:r>
+                  <w:proofErr w:type="spellEnd"/>
+                  <w:r>
+                    <w:t>. №</w:t>
                   </w:r>
                 </w:p>
               </w:tc>
@@ -1543,9 +1699,19 @@
                     <w:ind w:left="113" w:right="113" w:firstLine="0"/>
                     <w:jc w:val="center"/>
                   </w:pPr>
+                  <w:proofErr w:type="spellStart"/>
                   <w:r>
-                    <w:t>Подп. и дата</w:t>
+                    <w:t>Подп</w:t>
                   </w:r>
+                  <w:proofErr w:type="spellEnd"/>
+                  <w:r>
+                    <w:t xml:space="preserve">. и </w:t>
+                  </w:r>
+                  <w:proofErr w:type="spellStart"/>
+                  <w:r>
+                    <w:t>дата</w:t>
+                  </w:r>
+                  <w:proofErr w:type="spellEnd"/>
                 </w:p>
               </w:tc>
               <w:tc>
@@ -1582,8 +1748,13 @@
                     <w:ind w:left="113" w:right="113" w:firstLine="0"/>
                     <w:jc w:val="center"/>
                   </w:pPr>
+                  <w:proofErr w:type="spellStart"/>
                   <w:r>
-                    <w:t>Инв. №</w:t>
+                    <w:t>Инв</w:t>
+                  </w:r>
+                  <w:proofErr w:type="spellEnd"/>
+                  <w:r>
+                    <w:t>. №</w:t>
                   </w:r>
                   <w:r>
                     <w:rPr>
@@ -1591,9 +1762,11 @@
                     </w:rPr>
                     <w:t xml:space="preserve"> </w:t>
                   </w:r>
+                  <w:proofErr w:type="spellStart"/>
                   <w:r>
                     <w:t>подл</w:t>
                   </w:r>
+                  <w:proofErr w:type="spellEnd"/>
                 </w:p>
               </w:tc>
               <w:tc>
@@ -1850,7 +2023,7 @@
           </w:p>
           <w:p>
             <w:pPr>
-              <w:pStyle w:val="a9"/>
+              <w:pStyle w:val="NormalWeb"/>
               <w:keepNext/>
               <w:keepLines/>
               <w:shd w:val="clear" w:color="auto" w:fill="FFFFFF"/>
@@ -1974,11 +2147,19 @@
                 <w:b/>
               </w:rPr>
             </w:pPr>
+            <w:proofErr w:type="spellStart"/>
             <w:r>
               <w:rPr>
                 <w:b/>
               </w:rPr>
-              <w:t>Листов 17</w:t>
+              <w:t>Листов</w:t>
+            </w:r>
+            <w:proofErr w:type="spellEnd"/>
+            <w:r>
+              <w:rPr>
+                <w:b/>
+              </w:rPr>
+              <w:t xml:space="preserve"> 17</w:t>
             </w:r>
           </w:p>
           <w:p>
@@ -2317,7 +2498,7 @@
     </w:p>
     <w:p>
       <w:pPr>
-        <w:pStyle w:val="1"/>
+        <w:pStyle w:val="Heading1"/>
         <w:jc w:val="center"/>
         <w:rPr>
           <w:rFonts w:eastAsia="Times New Roman" w:cs="Times New Roman"/>
@@ -2464,7 +2645,35 @@
         <w:rPr>
           <w:lang w:val="ru-RU"/>
         </w:rPr>
-        <w:t>сервера, веб сайта, и мобильных приложений под iOS и Android компонент, требования к которым определены частными техническими заданиями.</w:t>
+        <w:t xml:space="preserve">сервера, веб сайта, и мобильных приложений под </w:t>
+      </w:r>
+      <w:proofErr w:type="spellStart"/>
+      <w:r>
+        <w:rPr>
+          <w:lang w:val="ru-RU"/>
+        </w:rPr>
+        <w:t>iOS</w:t>
+      </w:r>
+      <w:proofErr w:type="spellEnd"/>
+      <w:r>
+        <w:rPr>
+          <w:lang w:val="ru-RU"/>
+        </w:rPr>
+        <w:t xml:space="preserve"> и </w:t>
+      </w:r>
+      <w:proofErr w:type="spellStart"/>
+      <w:r>
+        <w:rPr>
+          <w:lang w:val="ru-RU"/>
+        </w:rPr>
+        <w:t>Android</w:t>
+      </w:r>
+      <w:proofErr w:type="spellEnd"/>
+      <w:r>
+        <w:rPr>
+          <w:lang w:val="ru-RU"/>
+        </w:rPr>
+        <w:t xml:space="preserve"> компонент, требования к которым определены частными техническими заданиями.</w:t>
       </w:r>
     </w:p>
     <w:p>
@@ -2533,7 +2742,7 @@
       <w:sdtContent>
         <w:p>
           <w:pPr>
-            <w:pStyle w:val="ad"/>
+            <w:pStyle w:val="TOCHeading"/>
             <w:jc w:val="center"/>
             <w:rPr>
               <w:rFonts w:cs="Times New Roman"/>
@@ -2554,7 +2763,7 @@
         </w:p>
         <w:p>
           <w:pPr>
-            <w:pStyle w:val="11"/>
+            <w:pStyle w:val="TOC1"/>
             <w:tabs>
               <w:tab w:val="right" w:leader="dot" w:pos="9610"/>
             </w:tabs>
@@ -2594,7 +2803,7 @@
           <w:hyperlink w:anchor="_Toc498265529" w:history="1">
             <w:r>
               <w:rPr>
-                <w:rStyle w:val="ac"/>
+                <w:rStyle w:val="Hyperlink"/>
                 <w:rFonts w:eastAsia="Times New Roman" w:cs="Times New Roman"/>
                 <w:b w:val="0"/>
                 <w:noProof/>
@@ -2660,7 +2869,7 @@
         </w:p>
         <w:p>
           <w:pPr>
-            <w:pStyle w:val="11"/>
+            <w:pStyle w:val="TOC1"/>
             <w:tabs>
               <w:tab w:val="right" w:leader="dot" w:pos="9610"/>
             </w:tabs>
@@ -2677,7 +2886,7 @@
           <w:hyperlink w:anchor="_Toc498265530" w:history="1">
             <w:r>
               <w:rPr>
-                <w:rStyle w:val="ac"/>
+                <w:rStyle w:val="Hyperlink"/>
                 <w:rFonts w:eastAsia="Times New Roman" w:cs="Times New Roman"/>
                 <w:b w:val="0"/>
                 <w:noProof/>
@@ -2743,7 +2952,7 @@
         </w:p>
         <w:p>
           <w:pPr>
-            <w:pStyle w:val="21"/>
+            <w:pStyle w:val="TOC2"/>
             <w:tabs>
               <w:tab w:val="right" w:leader="dot" w:pos="9610"/>
             </w:tabs>
@@ -2759,7 +2968,7 @@
           <w:hyperlink w:anchor="_Toc498265531" w:history="1">
             <w:r>
               <w:rPr>
-                <w:rStyle w:val="ac"/>
+                <w:rStyle w:val="Hyperlink"/>
                 <w:rFonts w:cs="Times New Roman"/>
                 <w:b w:val="0"/>
                 <w:noProof/>
@@ -2825,7 +3034,7 @@
         </w:p>
         <w:p>
           <w:pPr>
-            <w:pStyle w:val="21"/>
+            <w:pStyle w:val="TOC2"/>
             <w:tabs>
               <w:tab w:val="right" w:leader="dot" w:pos="9610"/>
             </w:tabs>
@@ -2841,7 +3050,7 @@
           <w:hyperlink w:anchor="_Toc498265532" w:history="1">
             <w:r>
               <w:rPr>
-                <w:rStyle w:val="ac"/>
+                <w:rStyle w:val="Hyperlink"/>
                 <w:rFonts w:cs="Times New Roman"/>
                 <w:b w:val="0"/>
                 <w:noProof/>
@@ -2907,7 +3116,7 @@
         </w:p>
         <w:p>
           <w:pPr>
-            <w:pStyle w:val="21"/>
+            <w:pStyle w:val="TOC2"/>
             <w:tabs>
               <w:tab w:val="right" w:leader="dot" w:pos="9610"/>
             </w:tabs>
@@ -2923,7 +3132,7 @@
           <w:hyperlink w:anchor="_Toc498265533" w:history="1">
             <w:r>
               <w:rPr>
-                <w:rStyle w:val="ac"/>
+                <w:rStyle w:val="Hyperlink"/>
                 <w:rFonts w:cs="Times New Roman"/>
                 <w:b w:val="0"/>
                 <w:noProof/>
@@ -2989,7 +3198,7 @@
         </w:p>
         <w:p>
           <w:pPr>
-            <w:pStyle w:val="11"/>
+            <w:pStyle w:val="TOC1"/>
             <w:tabs>
               <w:tab w:val="right" w:leader="dot" w:pos="9610"/>
             </w:tabs>
@@ -3006,7 +3215,7 @@
           <w:hyperlink w:anchor="_Toc498265534" w:history="1">
             <w:r>
               <w:rPr>
-                <w:rStyle w:val="ac"/>
+                <w:rStyle w:val="Hyperlink"/>
                 <w:rFonts w:eastAsia="Times New Roman" w:cs="Times New Roman"/>
                 <w:b w:val="0"/>
                 <w:noProof/>
@@ -3072,7 +3281,7 @@
         </w:p>
         <w:p>
           <w:pPr>
-            <w:pStyle w:val="11"/>
+            <w:pStyle w:val="TOC1"/>
             <w:tabs>
               <w:tab w:val="right" w:leader="dot" w:pos="9610"/>
             </w:tabs>
@@ -3089,7 +3298,7 @@
           <w:hyperlink w:anchor="_Toc498265535" w:history="1">
             <w:r>
               <w:rPr>
-                <w:rStyle w:val="ac"/>
+                <w:rStyle w:val="Hyperlink"/>
                 <w:rFonts w:eastAsia="Times New Roman" w:cs="Times New Roman"/>
                 <w:b w:val="0"/>
                 <w:noProof/>
@@ -3155,7 +3364,7 @@
         </w:p>
         <w:p>
           <w:pPr>
-            <w:pStyle w:val="21"/>
+            <w:pStyle w:val="TOC2"/>
             <w:tabs>
               <w:tab w:val="right" w:leader="dot" w:pos="9610"/>
             </w:tabs>
@@ -3171,7 +3380,7 @@
           <w:hyperlink w:anchor="_Toc498265536" w:history="1">
             <w:r>
               <w:rPr>
-                <w:rStyle w:val="ac"/>
+                <w:rStyle w:val="Hyperlink"/>
                 <w:rFonts w:eastAsia="Times New Roman" w:cs="Times New Roman"/>
                 <w:b w:val="0"/>
                 <w:noProof/>
@@ -3237,7 +3446,7 @@
         </w:p>
         <w:p>
           <w:pPr>
-            <w:pStyle w:val="21"/>
+            <w:pStyle w:val="TOC2"/>
             <w:tabs>
               <w:tab w:val="right" w:leader="dot" w:pos="9610"/>
             </w:tabs>
@@ -3253,7 +3462,7 @@
           <w:hyperlink w:anchor="_Toc498265537" w:history="1">
             <w:r>
               <w:rPr>
-                <w:rStyle w:val="ac"/>
+                <w:rStyle w:val="Hyperlink"/>
                 <w:rFonts w:cs="Times New Roman"/>
                 <w:b w:val="0"/>
                 <w:noProof/>
@@ -3262,7 +3471,7 @@
             </w:r>
             <w:r>
               <w:rPr>
-                <w:rStyle w:val="ac"/>
+                <w:rStyle w:val="Hyperlink"/>
                 <w:rFonts w:eastAsia="Times New Roman" w:cs="Times New Roman"/>
                 <w:b w:val="0"/>
                 <w:noProof/>
@@ -3328,7 +3537,7 @@
         </w:p>
         <w:p>
           <w:pPr>
-            <w:pStyle w:val="11"/>
+            <w:pStyle w:val="TOC1"/>
             <w:tabs>
               <w:tab w:val="right" w:leader="dot" w:pos="9610"/>
             </w:tabs>
@@ -3345,7 +3554,7 @@
           <w:hyperlink w:anchor="_Toc498265538" w:history="1">
             <w:r>
               <w:rPr>
-                <w:rStyle w:val="ac"/>
+                <w:rStyle w:val="Hyperlink"/>
                 <w:rFonts w:eastAsia="Times New Roman" w:cs="Times New Roman"/>
                 <w:b w:val="0"/>
                 <w:noProof/>
@@ -3411,7 +3620,7 @@
         </w:p>
         <w:p>
           <w:pPr>
-            <w:pStyle w:val="21"/>
+            <w:pStyle w:val="TOC2"/>
             <w:tabs>
               <w:tab w:val="right" w:leader="dot" w:pos="9610"/>
             </w:tabs>
@@ -3427,7 +3636,7 @@
           <w:hyperlink w:anchor="_Toc498265539" w:history="1">
             <w:r>
               <w:rPr>
-                <w:rStyle w:val="ac"/>
+                <w:rStyle w:val="Hyperlink"/>
                 <w:rFonts w:cs="Times New Roman"/>
                 <w:b w:val="0"/>
                 <w:noProof/>
@@ -3493,7 +3702,7 @@
         </w:p>
         <w:p>
           <w:pPr>
-            <w:pStyle w:val="31"/>
+            <w:pStyle w:val="TOC3"/>
             <w:tabs>
               <w:tab w:val="right" w:leader="dot" w:pos="9610"/>
             </w:tabs>
@@ -3507,7 +3716,7 @@
           <w:hyperlink w:anchor="_Toc498265540" w:history="1">
             <w:r>
               <w:rPr>
-                <w:rStyle w:val="ac"/>
+                <w:rStyle w:val="Hyperlink"/>
                 <w:rFonts w:cs="Times New Roman"/>
                 <w:noProof/>
               </w:rPr>
@@ -3565,7 +3774,7 @@
         </w:p>
         <w:p>
           <w:pPr>
-            <w:pStyle w:val="31"/>
+            <w:pStyle w:val="TOC3"/>
             <w:tabs>
               <w:tab w:val="right" w:leader="dot" w:pos="9610"/>
             </w:tabs>
@@ -3579,7 +3788,7 @@
           <w:hyperlink w:anchor="_Toc498265541" w:history="1">
             <w:r>
               <w:rPr>
-                <w:rStyle w:val="ac"/>
+                <w:rStyle w:val="Hyperlink"/>
                 <w:rFonts w:cs="Times New Roman"/>
                 <w:noProof/>
               </w:rPr>
@@ -3637,7 +3846,7 @@
         </w:p>
         <w:p>
           <w:pPr>
-            <w:pStyle w:val="31"/>
+            <w:pStyle w:val="TOC3"/>
             <w:tabs>
               <w:tab w:val="right" w:leader="dot" w:pos="9610"/>
             </w:tabs>
@@ -3651,7 +3860,7 @@
           <w:hyperlink w:anchor="_Toc498265542" w:history="1">
             <w:r>
               <w:rPr>
-                <w:rStyle w:val="ac"/>
+                <w:rStyle w:val="Hyperlink"/>
                 <w:rFonts w:cs="Times New Roman"/>
                 <w:noProof/>
               </w:rPr>
@@ -3709,7 +3918,7 @@
         </w:p>
         <w:p>
           <w:pPr>
-            <w:pStyle w:val="21"/>
+            <w:pStyle w:val="TOC2"/>
             <w:tabs>
               <w:tab w:val="right" w:leader="dot" w:pos="9610"/>
             </w:tabs>
@@ -3725,7 +3934,7 @@
           <w:hyperlink w:anchor="_Toc498265543" w:history="1">
             <w:r>
               <w:rPr>
-                <w:rStyle w:val="ac"/>
+                <w:rStyle w:val="Hyperlink"/>
                 <w:rFonts w:cs="Times New Roman"/>
                 <w:b w:val="0"/>
                 <w:noProof/>
@@ -3791,7 +4000,7 @@
         </w:p>
         <w:p>
           <w:pPr>
-            <w:pStyle w:val="21"/>
+            <w:pStyle w:val="TOC2"/>
             <w:tabs>
               <w:tab w:val="right" w:leader="dot" w:pos="9610"/>
             </w:tabs>
@@ -3807,7 +4016,7 @@
           <w:hyperlink w:anchor="_Toc498265544" w:history="1">
             <w:r>
               <w:rPr>
-                <w:rStyle w:val="ac"/>
+                <w:rStyle w:val="Hyperlink"/>
                 <w:rFonts w:cs="Times New Roman"/>
                 <w:b w:val="0"/>
                 <w:noProof/>
@@ -3873,7 +4082,7 @@
         </w:p>
         <w:p>
           <w:pPr>
-            <w:pStyle w:val="31"/>
+            <w:pStyle w:val="TOC3"/>
             <w:tabs>
               <w:tab w:val="right" w:leader="dot" w:pos="9610"/>
             </w:tabs>
@@ -3887,7 +4096,7 @@
           <w:hyperlink w:anchor="_Toc498265545" w:history="1">
             <w:r>
               <w:rPr>
-                <w:rStyle w:val="ac"/>
+                <w:rStyle w:val="Hyperlink"/>
                 <w:rFonts w:cs="Times New Roman"/>
                 <w:noProof/>
               </w:rPr>
@@ -3945,7 +4154,7 @@
         </w:p>
         <w:p>
           <w:pPr>
-            <w:pStyle w:val="21"/>
+            <w:pStyle w:val="TOC2"/>
             <w:tabs>
               <w:tab w:val="right" w:leader="dot" w:pos="9610"/>
             </w:tabs>
@@ -3961,7 +4170,7 @@
           <w:hyperlink w:anchor="_Toc498265546" w:history="1">
             <w:r>
               <w:rPr>
-                <w:rStyle w:val="ac"/>
+                <w:rStyle w:val="Hyperlink"/>
                 <w:rFonts w:eastAsia="Times New Roman" w:cs="Times New Roman"/>
                 <w:b w:val="0"/>
                 <w:noProof/>
@@ -4027,7 +4236,7 @@
         </w:p>
         <w:p>
           <w:pPr>
-            <w:pStyle w:val="21"/>
+            <w:pStyle w:val="TOC2"/>
             <w:tabs>
               <w:tab w:val="right" w:leader="dot" w:pos="9610"/>
             </w:tabs>
@@ -4043,7 +4252,7 @@
           <w:hyperlink w:anchor="_Toc498265547" w:history="1">
             <w:r>
               <w:rPr>
-                <w:rStyle w:val="ac"/>
+                <w:rStyle w:val="Hyperlink"/>
                 <w:rFonts w:eastAsia="Times New Roman" w:cs="Times New Roman"/>
                 <w:b w:val="0"/>
                 <w:noProof/>
@@ -4109,7 +4318,7 @@
         </w:p>
         <w:p>
           <w:pPr>
-            <w:pStyle w:val="21"/>
+            <w:pStyle w:val="TOC2"/>
             <w:tabs>
               <w:tab w:val="right" w:leader="dot" w:pos="9610"/>
             </w:tabs>
@@ -4125,7 +4334,7 @@
           <w:hyperlink w:anchor="_Toc498265548" w:history="1">
             <w:r>
               <w:rPr>
-                <w:rStyle w:val="ac"/>
+                <w:rStyle w:val="Hyperlink"/>
                 <w:rFonts w:eastAsia="Times New Roman" w:cs="Times New Roman"/>
                 <w:b w:val="0"/>
                 <w:noProof/>
@@ -4191,7 +4400,7 @@
         </w:p>
         <w:p>
           <w:pPr>
-            <w:pStyle w:val="21"/>
+            <w:pStyle w:val="TOC2"/>
             <w:tabs>
               <w:tab w:val="right" w:leader="dot" w:pos="9610"/>
             </w:tabs>
@@ -4207,7 +4416,7 @@
           <w:hyperlink w:anchor="_Toc498265549" w:history="1">
             <w:r>
               <w:rPr>
-                <w:rStyle w:val="ac"/>
+                <w:rStyle w:val="Hyperlink"/>
                 <w:rFonts w:cs="Times New Roman"/>
                 <w:b w:val="0"/>
                 <w:noProof/>
@@ -4273,7 +4482,7 @@
         </w:p>
         <w:p>
           <w:pPr>
-            <w:pStyle w:val="11"/>
+            <w:pStyle w:val="TOC1"/>
             <w:tabs>
               <w:tab w:val="right" w:leader="dot" w:pos="9610"/>
             </w:tabs>
@@ -4290,7 +4499,7 @@
           <w:hyperlink w:anchor="_Toc498265550" w:history="1">
             <w:r>
               <w:rPr>
-                <w:rStyle w:val="ac"/>
+                <w:rStyle w:val="Hyperlink"/>
                 <w:rFonts w:eastAsia="Times New Roman" w:cs="Times New Roman"/>
                 <w:b w:val="0"/>
                 <w:noProof/>
@@ -4356,7 +4565,7 @@
         </w:p>
         <w:p>
           <w:pPr>
-            <w:pStyle w:val="21"/>
+            <w:pStyle w:val="TOC2"/>
             <w:tabs>
               <w:tab w:val="right" w:leader="dot" w:pos="9610"/>
             </w:tabs>
@@ -4372,7 +4581,7 @@
           <w:hyperlink w:anchor="_Toc498265551" w:history="1">
             <w:r>
               <w:rPr>
-                <w:rStyle w:val="ac"/>
+                <w:rStyle w:val="Hyperlink"/>
                 <w:rFonts w:eastAsia="Times New Roman" w:cs="Times New Roman"/>
                 <w:b w:val="0"/>
                 <w:noProof/>
@@ -4438,7 +4647,7 @@
         </w:p>
         <w:p>
           <w:pPr>
-            <w:pStyle w:val="21"/>
+            <w:pStyle w:val="TOC2"/>
             <w:tabs>
               <w:tab w:val="right" w:leader="dot" w:pos="9610"/>
             </w:tabs>
@@ -4454,7 +4663,7 @@
           <w:hyperlink w:anchor="_Toc498265552" w:history="1">
             <w:r>
               <w:rPr>
-                <w:rStyle w:val="ac"/>
+                <w:rStyle w:val="Hyperlink"/>
                 <w:rFonts w:cs="Times New Roman"/>
                 <w:b w:val="0"/>
                 <w:noProof/>
@@ -4520,7 +4729,7 @@
         </w:p>
         <w:p>
           <w:pPr>
-            <w:pStyle w:val="11"/>
+            <w:pStyle w:val="TOC1"/>
             <w:tabs>
               <w:tab w:val="right" w:leader="dot" w:pos="9610"/>
             </w:tabs>
@@ -4537,7 +4746,7 @@
           <w:hyperlink w:anchor="_Toc498265553" w:history="1">
             <w:r>
               <w:rPr>
-                <w:rStyle w:val="ac"/>
+                <w:rStyle w:val="Hyperlink"/>
                 <w:rFonts w:eastAsia="Times New Roman" w:cs="Times New Roman"/>
                 <w:b w:val="0"/>
                 <w:noProof/>
@@ -4603,7 +4812,7 @@
         </w:p>
         <w:p>
           <w:pPr>
-            <w:pStyle w:val="21"/>
+            <w:pStyle w:val="TOC2"/>
             <w:tabs>
               <w:tab w:val="right" w:leader="dot" w:pos="9610"/>
             </w:tabs>
@@ -4619,7 +4828,7 @@
           <w:hyperlink w:anchor="_Toc498265554" w:history="1">
             <w:r>
               <w:rPr>
-                <w:rStyle w:val="ac"/>
+                <w:rStyle w:val="Hyperlink"/>
                 <w:rFonts w:cs="Times New Roman"/>
                 <w:b w:val="0"/>
                 <w:noProof/>
@@ -4685,7 +4894,7 @@
         </w:p>
         <w:p>
           <w:pPr>
-            <w:pStyle w:val="21"/>
+            <w:pStyle w:val="TOC2"/>
             <w:tabs>
               <w:tab w:val="right" w:leader="dot" w:pos="9610"/>
             </w:tabs>
@@ -4701,7 +4910,7 @@
           <w:hyperlink w:anchor="_Toc498265555" w:history="1">
             <w:r>
               <w:rPr>
-                <w:rStyle w:val="ac"/>
+                <w:rStyle w:val="Hyperlink"/>
                 <w:rFonts w:cs="Times New Roman"/>
                 <w:b w:val="0"/>
                 <w:noProof/>
@@ -4767,7 +4976,7 @@
         </w:p>
         <w:p>
           <w:pPr>
-            <w:pStyle w:val="21"/>
+            <w:pStyle w:val="TOC2"/>
             <w:tabs>
               <w:tab w:val="right" w:leader="dot" w:pos="9610"/>
             </w:tabs>
@@ -4783,7 +4992,7 @@
           <w:hyperlink w:anchor="_Toc498265556" w:history="1">
             <w:r>
               <w:rPr>
-                <w:rStyle w:val="ac"/>
+                <w:rStyle w:val="Hyperlink"/>
                 <w:rFonts w:cs="Times New Roman"/>
                 <w:b w:val="0"/>
                 <w:noProof/>
@@ -4849,7 +5058,7 @@
         </w:p>
         <w:p>
           <w:pPr>
-            <w:pStyle w:val="11"/>
+            <w:pStyle w:val="TOC1"/>
             <w:tabs>
               <w:tab w:val="right" w:leader="dot" w:pos="9610"/>
             </w:tabs>
@@ -4866,7 +5075,7 @@
           <w:hyperlink w:anchor="_Toc498265557" w:history="1">
             <w:r>
               <w:rPr>
-                <w:rStyle w:val="ac"/>
+                <w:rStyle w:val="Hyperlink"/>
                 <w:rFonts w:eastAsia="Times New Roman" w:cs="Times New Roman"/>
                 <w:b w:val="0"/>
                 <w:noProof/>
@@ -4932,7 +5141,7 @@
         </w:p>
         <w:p>
           <w:pPr>
-            <w:pStyle w:val="21"/>
+            <w:pStyle w:val="TOC2"/>
             <w:tabs>
               <w:tab w:val="right" w:leader="dot" w:pos="9610"/>
             </w:tabs>
@@ -4948,7 +5157,7 @@
           <w:hyperlink w:anchor="_Toc498265558" w:history="1">
             <w:r>
               <w:rPr>
-                <w:rStyle w:val="ac"/>
+                <w:rStyle w:val="Hyperlink"/>
                 <w:rFonts w:eastAsia="Times New Roman" w:cs="Times New Roman"/>
                 <w:b w:val="0"/>
                 <w:noProof/>
@@ -5014,7 +5223,7 @@
         </w:p>
         <w:p>
           <w:pPr>
-            <w:pStyle w:val="31"/>
+            <w:pStyle w:val="TOC3"/>
             <w:tabs>
               <w:tab w:val="right" w:leader="dot" w:pos="9610"/>
             </w:tabs>
@@ -5028,7 +5237,7 @@
           <w:hyperlink w:anchor="_Toc498265559" w:history="1">
             <w:r>
               <w:rPr>
-                <w:rStyle w:val="ac"/>
+                <w:rStyle w:val="Hyperlink"/>
                 <w:rFonts w:eastAsia="Times New Roman" w:cs="Times New Roman"/>
                 <w:noProof/>
               </w:rPr>
@@ -5086,7 +5295,7 @@
         </w:p>
         <w:p>
           <w:pPr>
-            <w:pStyle w:val="31"/>
+            <w:pStyle w:val="TOC3"/>
             <w:tabs>
               <w:tab w:val="right" w:leader="dot" w:pos="9610"/>
             </w:tabs>
@@ -5100,7 +5309,7 @@
           <w:hyperlink w:anchor="_Toc498265560" w:history="1">
             <w:r>
               <w:rPr>
-                <w:rStyle w:val="ac"/>
+                <w:rStyle w:val="Hyperlink"/>
                 <w:rFonts w:eastAsia="Times New Roman" w:cs="Times New Roman"/>
                 <w:noProof/>
               </w:rPr>
@@ -5158,7 +5367,7 @@
         </w:p>
         <w:p>
           <w:pPr>
-            <w:pStyle w:val="31"/>
+            <w:pStyle w:val="TOC3"/>
             <w:tabs>
               <w:tab w:val="right" w:leader="dot" w:pos="9610"/>
             </w:tabs>
@@ -5172,7 +5381,7 @@
           <w:hyperlink w:anchor="_Toc498265561" w:history="1">
             <w:r>
               <w:rPr>
-                <w:rStyle w:val="ac"/>
+                <w:rStyle w:val="Hyperlink"/>
                 <w:rFonts w:eastAsia="Times New Roman" w:cs="Times New Roman"/>
                 <w:noProof/>
               </w:rPr>
@@ -5230,7 +5439,7 @@
         </w:p>
         <w:p>
           <w:pPr>
-            <w:pStyle w:val="21"/>
+            <w:pStyle w:val="TOC2"/>
             <w:tabs>
               <w:tab w:val="right" w:leader="dot" w:pos="9610"/>
             </w:tabs>
@@ -5246,7 +5455,7 @@
           <w:hyperlink w:anchor="_Toc498265562" w:history="1">
             <w:r>
               <w:rPr>
-                <w:rStyle w:val="ac"/>
+                <w:rStyle w:val="Hyperlink"/>
                 <w:rFonts w:eastAsia="Times New Roman" w:cs="Times New Roman"/>
                 <w:b w:val="0"/>
                 <w:noProof/>
@@ -5312,7 +5521,7 @@
         </w:p>
         <w:p>
           <w:pPr>
-            <w:pStyle w:val="31"/>
+            <w:pStyle w:val="TOC3"/>
             <w:tabs>
               <w:tab w:val="right" w:leader="dot" w:pos="9610"/>
             </w:tabs>
@@ -5326,7 +5535,7 @@
           <w:hyperlink w:anchor="_Toc498265563" w:history="1">
             <w:r>
               <w:rPr>
-                <w:rStyle w:val="ac"/>
+                <w:rStyle w:val="Hyperlink"/>
                 <w:rFonts w:eastAsia="Times New Roman" w:cs="Times New Roman"/>
                 <w:noProof/>
               </w:rPr>
@@ -5384,7 +5593,7 @@
         </w:p>
         <w:p>
           <w:pPr>
-            <w:pStyle w:val="31"/>
+            <w:pStyle w:val="TOC3"/>
             <w:tabs>
               <w:tab w:val="right" w:leader="dot" w:pos="9610"/>
             </w:tabs>
@@ -5398,7 +5607,7 @@
           <w:hyperlink w:anchor="_Toc498265564" w:history="1">
             <w:r>
               <w:rPr>
-                <w:rStyle w:val="ac"/>
+                <w:rStyle w:val="Hyperlink"/>
                 <w:rFonts w:eastAsia="Times New Roman" w:cs="Times New Roman"/>
                 <w:noProof/>
               </w:rPr>
@@ -5456,7 +5665,7 @@
         </w:p>
         <w:p>
           <w:pPr>
-            <w:pStyle w:val="21"/>
+            <w:pStyle w:val="TOC2"/>
             <w:tabs>
               <w:tab w:val="right" w:leader="dot" w:pos="9610"/>
             </w:tabs>
@@ -5472,7 +5681,7 @@
           <w:hyperlink w:anchor="_Toc498265565" w:history="1">
             <w:r>
               <w:rPr>
-                <w:rStyle w:val="ac"/>
+                <w:rStyle w:val="Hyperlink"/>
                 <w:rFonts w:eastAsia="Times New Roman" w:cs="Times New Roman"/>
                 <w:b w:val="0"/>
                 <w:noProof/>
@@ -5538,7 +5747,7 @@
         </w:p>
         <w:p>
           <w:pPr>
-            <w:pStyle w:val="31"/>
+            <w:pStyle w:val="TOC3"/>
             <w:tabs>
               <w:tab w:val="right" w:leader="dot" w:pos="9610"/>
             </w:tabs>
@@ -5552,7 +5761,7 @@
           <w:hyperlink w:anchor="_Toc498265566" w:history="1">
             <w:r>
               <w:rPr>
-                <w:rStyle w:val="ac"/>
+                <w:rStyle w:val="Hyperlink"/>
                 <w:rFonts w:eastAsia="Times New Roman" w:cs="Times New Roman"/>
                 <w:noProof/>
               </w:rPr>
@@ -5560,7 +5769,7 @@
             </w:r>
             <w:r>
               <w:rPr>
-                <w:rStyle w:val="ac"/>
+                <w:rStyle w:val="Hyperlink"/>
                 <w:rFonts w:cs="Times New Roman"/>
                 <w:noProof/>
               </w:rPr>
@@ -5618,7 +5827,7 @@
         </w:p>
         <w:p>
           <w:pPr>
-            <w:pStyle w:val="31"/>
+            <w:pStyle w:val="TOC3"/>
             <w:tabs>
               <w:tab w:val="right" w:leader="dot" w:pos="9610"/>
             </w:tabs>
@@ -5632,7 +5841,7 @@
           <w:hyperlink w:anchor="_Toc498265567" w:history="1">
             <w:r>
               <w:rPr>
-                <w:rStyle w:val="ac"/>
+                <w:rStyle w:val="Hyperlink"/>
                 <w:rFonts w:eastAsia="Times New Roman" w:cs="Times New Roman"/>
                 <w:noProof/>
               </w:rPr>
@@ -5690,7 +5899,7 @@
         </w:p>
         <w:p>
           <w:pPr>
-            <w:pStyle w:val="31"/>
+            <w:pStyle w:val="TOC3"/>
             <w:tabs>
               <w:tab w:val="right" w:leader="dot" w:pos="9610"/>
             </w:tabs>
@@ -5704,7 +5913,7 @@
           <w:hyperlink w:anchor="_Toc498265568" w:history="1">
             <w:r>
               <w:rPr>
-                <w:rStyle w:val="ac"/>
+                <w:rStyle w:val="Hyperlink"/>
                 <w:rFonts w:eastAsia="Times New Roman" w:cs="Times New Roman"/>
                 <w:noProof/>
               </w:rPr>
@@ -5762,7 +5971,7 @@
         </w:p>
         <w:p>
           <w:pPr>
-            <w:pStyle w:val="21"/>
+            <w:pStyle w:val="TOC2"/>
             <w:tabs>
               <w:tab w:val="right" w:leader="dot" w:pos="9610"/>
             </w:tabs>
@@ -5778,7 +5987,7 @@
           <w:hyperlink w:anchor="_Toc498265569" w:history="1">
             <w:r>
               <w:rPr>
-                <w:rStyle w:val="ac"/>
+                <w:rStyle w:val="Hyperlink"/>
                 <w:rFonts w:cs="Times New Roman"/>
                 <w:b w:val="0"/>
                 <w:noProof/>
@@ -5844,7 +6053,7 @@
         </w:p>
         <w:p>
           <w:pPr>
-            <w:pStyle w:val="11"/>
+            <w:pStyle w:val="TOC1"/>
             <w:tabs>
               <w:tab w:val="right" w:leader="dot" w:pos="9610"/>
             </w:tabs>
@@ -5861,7 +6070,7 @@
           <w:hyperlink w:anchor="_Toc498265570" w:history="1">
             <w:r>
               <w:rPr>
-                <w:rStyle w:val="ac"/>
+                <w:rStyle w:val="Hyperlink"/>
                 <w:rFonts w:eastAsia="Times New Roman" w:cs="Times New Roman"/>
                 <w:b w:val="0"/>
                 <w:noProof/>
@@ -5927,7 +6136,7 @@
         </w:p>
         <w:p>
           <w:pPr>
-            <w:pStyle w:val="21"/>
+            <w:pStyle w:val="TOC2"/>
             <w:tabs>
               <w:tab w:val="right" w:leader="dot" w:pos="9610"/>
             </w:tabs>
@@ -5943,7 +6152,7 @@
           <w:hyperlink w:anchor="_Toc498265571" w:history="1">
             <w:r>
               <w:rPr>
-                <w:rStyle w:val="ac"/>
+                <w:rStyle w:val="Hyperlink"/>
                 <w:rFonts w:cs="Times New Roman"/>
                 <w:b w:val="0"/>
                 <w:noProof/>
@@ -6009,7 +6218,7 @@
         </w:p>
         <w:p>
           <w:pPr>
-            <w:pStyle w:val="21"/>
+            <w:pStyle w:val="TOC2"/>
             <w:tabs>
               <w:tab w:val="right" w:leader="dot" w:pos="9610"/>
             </w:tabs>
@@ -6025,7 +6234,7 @@
           <w:hyperlink w:anchor="_Toc498265572" w:history="1">
             <w:r>
               <w:rPr>
-                <w:rStyle w:val="ac"/>
+                <w:rStyle w:val="Hyperlink"/>
                 <w:rFonts w:cs="Times New Roman"/>
                 <w:b w:val="0"/>
                 <w:noProof/>
@@ -6091,7 +6300,7 @@
         </w:p>
         <w:p>
           <w:pPr>
-            <w:pStyle w:val="11"/>
+            <w:pStyle w:val="TOC1"/>
             <w:tabs>
               <w:tab w:val="right" w:leader="dot" w:pos="9610"/>
             </w:tabs>
@@ -6108,7 +6317,7 @@
           <w:hyperlink w:anchor="_Toc498265573" w:history="1">
             <w:r>
               <w:rPr>
-                <w:rStyle w:val="ac"/>
+                <w:rStyle w:val="Hyperlink"/>
                 <w:rFonts w:cs="Times New Roman"/>
                 <w:b w:val="0"/>
                 <w:noProof/>
@@ -6174,7 +6383,7 @@
         </w:p>
         <w:p>
           <w:pPr>
-            <w:pStyle w:val="21"/>
+            <w:pStyle w:val="TOC2"/>
             <w:tabs>
               <w:tab w:val="right" w:leader="dot" w:pos="9610"/>
             </w:tabs>
@@ -6190,7 +6399,7 @@
           <w:hyperlink w:anchor="_Toc498265574" w:history="1">
             <w:r>
               <w:rPr>
-                <w:rStyle w:val="ac"/>
+                <w:rStyle w:val="Hyperlink"/>
                 <w:rFonts w:cs="Times New Roman"/>
                 <w:b w:val="0"/>
                 <w:noProof/>
@@ -6256,7 +6465,7 @@
         </w:p>
         <w:p>
           <w:pPr>
-            <w:pStyle w:val="11"/>
+            <w:pStyle w:val="TOC1"/>
             <w:tabs>
               <w:tab w:val="right" w:leader="dot" w:pos="9610"/>
             </w:tabs>
@@ -6273,7 +6482,7 @@
           <w:hyperlink w:anchor="_Toc498265575" w:history="1">
             <w:r>
               <w:rPr>
-                <w:rStyle w:val="ac"/>
+                <w:rStyle w:val="Hyperlink"/>
                 <w:rFonts w:cs="Times New Roman"/>
                 <w:b w:val="0"/>
                 <w:noProof/>
@@ -6355,7 +6564,7 @@
     </w:sdt>
     <w:p>
       <w:pPr>
-        <w:pStyle w:val="ad"/>
+        <w:pStyle w:val="TOCHeading"/>
         <w:rPr>
           <w:rFonts w:cs="Times New Roman"/>
           <w:sz w:val="24"/>
@@ -6406,7 +6615,7 @@
     </w:p>
     <w:p>
       <w:pPr>
-        <w:pStyle w:val="1"/>
+        <w:pStyle w:val="Heading1"/>
         <w:jc w:val="center"/>
         <w:rPr>
           <w:rFonts w:eastAsia="Times New Roman" w:cs="Times New Roman"/>
@@ -6454,7 +6663,7 @@
     </w:p>
     <w:p>
       <w:pPr>
-        <w:pStyle w:val="2"/>
+        <w:pStyle w:val="Heading2"/>
         <w:rPr>
           <w:rFonts w:eastAsia="Times New Roman" w:cs="Times New Roman"/>
           <w:szCs w:val="24"/>
@@ -6528,7 +6737,7 @@
     </w:p>
     <w:p>
       <w:pPr>
-        <w:pStyle w:val="2"/>
+        <w:pStyle w:val="Heading2"/>
         <w:rPr>
           <w:rFonts w:eastAsia="Times New Roman" w:cs="Times New Roman"/>
           <w:szCs w:val="24"/>
@@ -6564,7 +6773,63 @@
         <w:rPr>
           <w:lang w:val="ru-RU"/>
         </w:rPr>
-        <w:t>«Smart walk planning assistant»</w:t>
+        <w:t>«</w:t>
+      </w:r>
+      <w:proofErr w:type="spellStart"/>
+      <w:r>
+        <w:rPr>
+          <w:lang w:val="ru-RU"/>
+        </w:rPr>
+        <w:t>Smart</w:t>
+      </w:r>
+      <w:proofErr w:type="spellEnd"/>
+      <w:r>
+        <w:rPr>
+          <w:lang w:val="ru-RU"/>
+        </w:rPr>
+        <w:t xml:space="preserve"> </w:t>
+      </w:r>
+      <w:proofErr w:type="spellStart"/>
+      <w:r>
+        <w:rPr>
+          <w:lang w:val="ru-RU"/>
+        </w:rPr>
+        <w:t>walk</w:t>
+      </w:r>
+      <w:proofErr w:type="spellEnd"/>
+      <w:r>
+        <w:rPr>
+          <w:lang w:val="ru-RU"/>
+        </w:rPr>
+        <w:t xml:space="preserve"> </w:t>
+      </w:r>
+      <w:proofErr w:type="spellStart"/>
+      <w:r>
+        <w:rPr>
+          <w:lang w:val="ru-RU"/>
+        </w:rPr>
+        <w:t>planning</w:t>
+      </w:r>
+      <w:proofErr w:type="spellEnd"/>
+      <w:r>
+        <w:rPr>
+          <w:lang w:val="ru-RU"/>
+        </w:rPr>
+        <w:t xml:space="preserve"> </w:t>
+      </w:r>
+      <w:proofErr w:type="spellStart"/>
+      <w:r>
+        <w:rPr>
+          <w:lang w:val="ru-RU"/>
+        </w:rPr>
+        <w:t>assistant</w:t>
+      </w:r>
+      <w:proofErr w:type="spellEnd"/>
+      <w:r>
+        <w:rPr>
+          <w:lang w:val="ru-RU"/>
+        </w:rPr>
+        <w:t>»</w:t>
       </w:r>
       <w:r>
         <w:rPr>
@@ -6575,7 +6840,7 @@
     </w:p>
     <w:p>
       <w:pPr>
-        <w:pStyle w:val="2"/>
+        <w:pStyle w:val="Heading2"/>
         <w:rPr>
           <w:rFonts w:cs="Times New Roman"/>
           <w:szCs w:val="24"/>
@@ -6613,7 +6878,7 @@
       <w:bookmarkEnd w:id="16"/>
       <w:r>
         <w:rPr>
-          <w:rStyle w:val="10"/>
+          <w:rStyle w:val="Heading1Char"/>
           <w:rFonts w:cs="Times New Roman"/>
           <w:szCs w:val="24"/>
         </w:rPr>
@@ -6807,7 +7072,7 @@
     </w:p>
     <w:p>
       <w:pPr>
-        <w:pStyle w:val="ab"/>
+        <w:pStyle w:val="ListParagraph"/>
         <w:keepNext/>
         <w:keepLines/>
         <w:numPr>
@@ -6821,7 +7086,7 @@
     </w:p>
     <w:p>
       <w:pPr>
-        <w:pStyle w:val="ab"/>
+        <w:pStyle w:val="ListParagraph"/>
         <w:keepNext/>
         <w:keepLines/>
         <w:numPr>
@@ -6832,6 +7097,7 @@
       <w:r>
         <w:t xml:space="preserve">Мобильное приложение на системе </w:t>
       </w:r>
+      <w:proofErr w:type="spellStart"/>
       <w:r>
         <w:rPr>
           <w:rFonts w:cs="Times New Roman"/>
@@ -6839,10 +7105,11 @@
         </w:rPr>
         <w:t>Android</w:t>
       </w:r>
-    </w:p>
-    <w:p>
-      <w:pPr>
-        <w:pStyle w:val="ab"/>
+      <w:proofErr w:type="spellEnd"/>
+    </w:p>
+    <w:p>
+      <w:pPr>
+        <w:pStyle w:val="ListParagraph"/>
         <w:keepNext/>
         <w:keepLines/>
         <w:numPr>
@@ -6857,6 +7124,7 @@
         </w:rPr>
         <w:t xml:space="preserve">Мобильное приложение на системе </w:t>
       </w:r>
+      <w:proofErr w:type="spellStart"/>
       <w:r>
         <w:rPr>
           <w:rFonts w:cs="Times New Roman"/>
@@ -6864,17 +7132,18 @@
         </w:rPr>
         <w:t>iOS</w:t>
       </w:r>
-    </w:p>
-    <w:p>
-      <w:pPr>
-        <w:pStyle w:val="ab"/>
+      <w:proofErr w:type="spellEnd"/>
+    </w:p>
+    <w:p>
+      <w:pPr>
+        <w:pStyle w:val="ListParagraph"/>
         <w:keepNext/>
         <w:keepLines/>
       </w:pPr>
     </w:p>
     <w:p>
       <w:pPr>
-        <w:pStyle w:val="ab"/>
+        <w:pStyle w:val="ListParagraph"/>
         <w:keepNext/>
         <w:keepLines/>
         <w:ind w:left="0" w:firstLine="708"/>
@@ -6893,7 +7162,7 @@
     </w:p>
     <w:p>
       <w:pPr>
-        <w:pStyle w:val="ab"/>
+        <w:pStyle w:val="ListParagraph"/>
         <w:keepNext/>
         <w:keepLines/>
         <w:numPr>
@@ -6987,7 +7256,7 @@
     </w:p>
     <w:p>
       <w:pPr>
-        <w:pStyle w:val="ab"/>
+        <w:pStyle w:val="ListParagraph"/>
         <w:keepNext/>
         <w:keepLines/>
         <w:numPr>
@@ -7011,14 +7280,7 @@
           <w:rFonts w:cs="Times New Roman"/>
           <w:szCs w:val="24"/>
         </w:rPr>
-        <w:t>программой</w:t>
-      </w:r>
-      <w:r>
-        <w:rPr>
-          <w:rFonts w:cs="Times New Roman"/>
-          <w:szCs w:val="24"/>
-        </w:rPr>
-        <w:t xml:space="preserve"> </w:t>
+        <w:t xml:space="preserve">программой </w:t>
       </w:r>
       <w:r>
         <w:rPr>
@@ -7030,7 +7292,7 @@
     </w:p>
     <w:p>
       <w:pPr>
-        <w:pStyle w:val="ab"/>
+        <w:pStyle w:val="ListParagraph"/>
         <w:keepNext/>
         <w:keepLines/>
         <w:numPr>
@@ -7066,7 +7328,7 @@
     </w:p>
     <w:p>
       <w:pPr>
-        <w:pStyle w:val="ab"/>
+        <w:pStyle w:val="ListParagraph"/>
         <w:keepNext/>
         <w:keepLines/>
         <w:numPr>
@@ -7099,7 +7361,7 @@
     </w:p>
     <w:p>
       <w:pPr>
-        <w:pStyle w:val="a9"/>
+        <w:pStyle w:val="NormalWeb"/>
         <w:keepNext/>
         <w:keepLines/>
         <w:shd w:val="clear" w:color="auto" w:fill="FFFFFF"/>
@@ -7154,7 +7416,7 @@
     </w:p>
     <w:p>
       <w:pPr>
-        <w:pStyle w:val="1"/>
+        <w:pStyle w:val="Heading1"/>
         <w:jc w:val="center"/>
         <w:rPr>
           <w:rFonts w:eastAsia="Times New Roman" w:cs="Times New Roman"/>
@@ -7194,10 +7456,6 @@
     </w:p>
     <w:p>
       <w:pPr>
-        <w:keepNext/>
-        <w:keepLines/>
-        <w:spacing w:line="237" w:lineRule="auto"/>
-        <w:ind w:right="120" w:firstLine="360"/>
         <w:rPr>
           <w:rFonts w:eastAsia="Times New Roman"/>
           <w:lang w:val="ru-RU"/>
@@ -7212,43 +7470,61 @@
       </w:r>
       <w:r>
         <w:rPr>
+          <w:rFonts w:ascii="Trebuchet MS" w:eastAsia="Times New Roman" w:hAnsi="Trebuchet MS"/>
+          <w:color w:val="000000"/>
+          <w:sz w:val="20"/>
+          <w:szCs w:val="20"/>
+          <w:shd w:val="clear" w:color="auto" w:fill="FAFAFA"/>
+          <w:lang w:val="ru-RU"/>
+        </w:rPr>
+        <w:t xml:space="preserve">Приказ декана ФКН И.В. </w:t>
+      </w:r>
+      <w:proofErr w:type="spellStart"/>
+      <w:r>
+        <w:rPr>
+          <w:rFonts w:ascii="Trebuchet MS" w:eastAsia="Times New Roman" w:hAnsi="Trebuchet MS"/>
+          <w:color w:val="000000"/>
+          <w:sz w:val="20"/>
+          <w:szCs w:val="20"/>
+          <w:shd w:val="clear" w:color="auto" w:fill="FAFAFA"/>
+          <w:lang w:val="ru-RU"/>
+        </w:rPr>
+        <w:t>Аржанцева</w:t>
+      </w:r>
+      <w:proofErr w:type="spellEnd"/>
+      <w:r>
+        <w:rPr>
+          <w:rFonts w:ascii="Trebuchet MS" w:eastAsia="Times New Roman" w:hAnsi="Trebuchet MS"/>
+          <w:color w:val="000000"/>
+          <w:sz w:val="20"/>
+          <w:szCs w:val="20"/>
+          <w:shd w:val="clear" w:color="auto" w:fill="FAFAFA"/>
+          <w:lang w:val="ru-RU"/>
+        </w:rPr>
+        <w:t xml:space="preserve"> № ХХХХХХХ от ХХ.ХХ.2017 "ХХХХХХХХХ"</w:t>
+      </w:r>
+      <w:r>
+        <w:rPr>
           <w:rFonts w:eastAsia="Times New Roman"/>
           <w:lang w:val="ru-RU"/>
         </w:rPr>
-        <w:t xml:space="preserve">приказ </w:t>
+        <w:t xml:space="preserve"> </w:t>
       </w:r>
       <w:r>
         <w:rPr>
           <w:rFonts w:eastAsia="Times New Roman"/>
-          <w:bCs/>
-          <w:lang w:val="ru-RU"/>
-        </w:rPr>
-        <w:t>№</w:t>
-      </w:r>
-      <w:r>
-        <w:rPr>
-          <w:lang w:val="ru-RU"/>
-        </w:rPr>
-        <w:t>???</w:t>
-      </w:r>
-      <w:r>
-        <w:rPr>
-          <w:lang w:val="ru-RU"/>
-        </w:rPr>
-        <w:t xml:space="preserve"> от </w:t>
-      </w:r>
-      <w:r>
-        <w:rPr>
-          <w:lang w:val="ru-RU"/>
-        </w:rPr>
-        <w:t>???</w:t>
-      </w:r>
+          <w:lang w:val="ru-RU"/>
+        </w:rPr>
+        <w:t>«Об утверждении тем, руководителей курсовых работ студентов образовательной программы Прогр</w:t>
+      </w:r>
+      <w:bookmarkStart w:id="22" w:name="_GoBack"/>
+      <w:bookmarkEnd w:id="22"/>
       <w:r>
         <w:rPr>
           <w:rFonts w:eastAsia="Times New Roman"/>
           <w:lang w:val="ru-RU"/>
         </w:rPr>
-        <w:t xml:space="preserve"> «Об утверждении тем, руководителей курсовых работ студентов образовательной программы Программная инженерия факультета компьютерных наук»</w:t>
+        <w:t>аммная инженерия факультета компьютерных наук»</w:t>
       </w:r>
       <w:r>
         <w:rPr>
@@ -7414,20 +7690,20 @@
           <w:lang w:val="ru-RU"/>
         </w:rPr>
       </w:pPr>
-      <w:bookmarkStart w:id="22" w:name="page6"/>
-      <w:bookmarkEnd w:id="22"/>
-    </w:p>
-    <w:p>
-      <w:pPr>
-        <w:pStyle w:val="1"/>
+      <w:bookmarkStart w:id="23" w:name="page6"/>
+      <w:bookmarkEnd w:id="23"/>
+    </w:p>
+    <w:p>
+      <w:pPr>
+        <w:pStyle w:val="Heading1"/>
         <w:jc w:val="center"/>
         <w:rPr>
           <w:rFonts w:eastAsia="Times New Roman" w:cs="Times New Roman"/>
           <w:szCs w:val="24"/>
         </w:rPr>
       </w:pPr>
-      <w:bookmarkStart w:id="23" w:name="_Toc477258413"/>
-      <w:bookmarkStart w:id="24" w:name="_Toc498265535"/>
+      <w:bookmarkStart w:id="24" w:name="_Toc477258413"/>
+      <w:bookmarkStart w:id="25" w:name="_Toc498265535"/>
       <w:r>
         <w:rPr>
           <w:rFonts w:eastAsia="Times New Roman" w:cs="Times New Roman"/>
@@ -7442,8 +7718,8 @@
         </w:rPr>
         <w:t>НАЗНАЧЕНИЕ РАЗРАБОТКИ</w:t>
       </w:r>
-      <w:bookmarkEnd w:id="23"/>
       <w:bookmarkEnd w:id="24"/>
+      <w:bookmarkEnd w:id="25"/>
     </w:p>
     <w:p>
       <w:pPr>
@@ -7459,13 +7735,13 @@
     </w:p>
     <w:p>
       <w:pPr>
-        <w:pStyle w:val="2"/>
+        <w:pStyle w:val="Heading2"/>
         <w:rPr>
           <w:rFonts w:eastAsia="Times New Roman" w:cs="Times New Roman"/>
           <w:szCs w:val="24"/>
         </w:rPr>
       </w:pPr>
-      <w:bookmarkStart w:id="25" w:name="_Toc498265536"/>
+      <w:bookmarkStart w:id="26" w:name="_Toc498265536"/>
       <w:r>
         <w:rPr>
           <w:rFonts w:eastAsia="Times New Roman" w:cs="Times New Roman"/>
@@ -7480,7 +7756,7 @@
         </w:rPr>
         <w:t>Функциональное назначение</w:t>
       </w:r>
-      <w:bookmarkEnd w:id="25"/>
+      <w:bookmarkEnd w:id="26"/>
     </w:p>
     <w:p>
       <w:pPr>
@@ -7553,7 +7829,7 @@
           <w:lang w:val="ru-RU"/>
         </w:rPr>
       </w:pPr>
-      <w:bookmarkStart w:id="26" w:name="_Toc482741433"/>
+      <w:bookmarkStart w:id="27" w:name="_Toc482741433"/>
       <w:r>
         <w:rPr>
           <w:lang w:val="ru-RU"/>
@@ -7566,11 +7842,11 @@
         </w:rPr>
         <w:t xml:space="preserve"> продукт должен иметь следующий функционал: </w:t>
       </w:r>
-      <w:bookmarkEnd w:id="26"/>
-    </w:p>
-    <w:p>
-      <w:pPr>
-        <w:pStyle w:val="ab"/>
+      <w:bookmarkEnd w:id="27"/>
+    </w:p>
+    <w:p>
+      <w:pPr>
+        <w:pStyle w:val="ListParagraph"/>
         <w:keepNext/>
         <w:keepLines/>
         <w:numPr>
@@ -7585,7 +7861,7 @@
     </w:p>
     <w:p>
       <w:pPr>
-        <w:pStyle w:val="ab"/>
+        <w:pStyle w:val="ListParagraph"/>
         <w:keepNext/>
         <w:keepLines/>
         <w:numPr>
@@ -7600,7 +7876,7 @@
     </w:p>
     <w:p>
       <w:pPr>
-        <w:pStyle w:val="ab"/>
+        <w:pStyle w:val="ListParagraph"/>
         <w:keepNext/>
         <w:keepLines/>
         <w:numPr>
@@ -7627,7 +7903,7 @@
     </w:p>
     <w:p>
       <w:pPr>
-        <w:pStyle w:val="ab"/>
+        <w:pStyle w:val="ListParagraph"/>
         <w:keepNext/>
         <w:keepLines/>
         <w:numPr>
@@ -7645,7 +7921,7 @@
     </w:p>
     <w:p>
       <w:pPr>
-        <w:pStyle w:val="ab"/>
+        <w:pStyle w:val="ListParagraph"/>
         <w:keepNext/>
         <w:keepLines/>
         <w:numPr>
@@ -7660,7 +7936,7 @@
     </w:p>
     <w:p>
       <w:pPr>
-        <w:pStyle w:val="ab"/>
+        <w:pStyle w:val="ListParagraph"/>
         <w:keepNext/>
         <w:keepLines/>
         <w:numPr>
@@ -7687,13 +7963,13 @@
     </w:p>
     <w:p>
       <w:pPr>
-        <w:pStyle w:val="2"/>
+        <w:pStyle w:val="Heading2"/>
         <w:rPr>
           <w:rFonts w:eastAsia="Times New Roman" w:cs="Times New Roman"/>
           <w:szCs w:val="24"/>
         </w:rPr>
       </w:pPr>
-      <w:bookmarkStart w:id="27" w:name="_Toc498265537"/>
+      <w:bookmarkStart w:id="28" w:name="_Toc498265537"/>
       <w:r>
         <w:rPr>
           <w:rFonts w:cs="Times New Roman"/>
@@ -7715,7 +7991,7 @@
         </w:rPr>
         <w:t xml:space="preserve"> назначение</w:t>
       </w:r>
-      <w:bookmarkEnd w:id="27"/>
+      <w:bookmarkEnd w:id="28"/>
     </w:p>
     <w:p>
       <w:pPr>
@@ -7803,17 +8079,17 @@
     </w:p>
     <w:p>
       <w:pPr>
-        <w:pStyle w:val="1"/>
+        <w:pStyle w:val="Heading1"/>
         <w:jc w:val="center"/>
         <w:rPr>
           <w:rFonts w:eastAsia="Times New Roman" w:cs="Times New Roman"/>
           <w:szCs w:val="24"/>
         </w:rPr>
       </w:pPr>
-      <w:bookmarkStart w:id="28" w:name="page7"/>
-      <w:bookmarkStart w:id="29" w:name="_Toc477258414"/>
-      <w:bookmarkStart w:id="30" w:name="_Toc498265538"/>
-      <w:bookmarkEnd w:id="28"/>
+      <w:bookmarkStart w:id="29" w:name="page7"/>
+      <w:bookmarkStart w:id="30" w:name="_Toc477258414"/>
+      <w:bookmarkStart w:id="31" w:name="_Toc498265538"/>
+      <w:bookmarkEnd w:id="29"/>
       <w:r>
         <w:rPr>
           <w:rFonts w:eastAsia="Times New Roman" w:cs="Times New Roman"/>
@@ -7829,8 +8105,8 @@
         </w:rPr>
         <w:t>ТРЕБОВАНИЯ К ПРОГРАММЕ</w:t>
       </w:r>
-      <w:bookmarkEnd w:id="29"/>
       <w:bookmarkEnd w:id="30"/>
+      <w:bookmarkEnd w:id="31"/>
     </w:p>
     <w:p>
       <w:pPr>
@@ -7849,13 +8125,13 @@
     </w:p>
     <w:p>
       <w:pPr>
-        <w:pStyle w:val="2"/>
-        <w:rPr>
-          <w:rFonts w:cs="Times New Roman"/>
-          <w:szCs w:val="24"/>
-        </w:rPr>
-      </w:pPr>
-      <w:bookmarkStart w:id="31" w:name="_Toc498265539"/>
+        <w:pStyle w:val="Heading2"/>
+        <w:rPr>
+          <w:rFonts w:cs="Times New Roman"/>
+          <w:szCs w:val="24"/>
+        </w:rPr>
+      </w:pPr>
+      <w:bookmarkStart w:id="32" w:name="_Toc498265539"/>
       <w:r>
         <w:rPr>
           <w:rFonts w:cs="Times New Roman"/>
@@ -7863,7 +8139,7 @@
         </w:rPr>
         <w:t xml:space="preserve">4.1. </w:t>
       </w:r>
-      <w:bookmarkStart w:id="32" w:name="_Toc477258415"/>
+      <w:bookmarkStart w:id="33" w:name="_Toc477258415"/>
       <w:r>
         <w:rPr>
           <w:rFonts w:cs="Times New Roman"/>
@@ -7871,19 +8147,19 @@
         </w:rPr>
         <w:t>Требования к функциональным характеристикам</w:t>
       </w:r>
-      <w:bookmarkStart w:id="33" w:name="_Toc477258416"/>
-      <w:bookmarkEnd w:id="31"/>
+      <w:bookmarkStart w:id="34" w:name="_Toc477258416"/>
       <w:bookmarkEnd w:id="32"/>
-    </w:p>
-    <w:p>
-      <w:pPr>
-        <w:pStyle w:val="3"/>
+      <w:bookmarkEnd w:id="33"/>
+    </w:p>
+    <w:p>
+      <w:pPr>
+        <w:pStyle w:val="Heading3"/>
         <w:ind w:firstLine="708"/>
         <w:rPr>
           <w:rFonts w:cs="Times New Roman"/>
         </w:rPr>
       </w:pPr>
-      <w:bookmarkStart w:id="34" w:name="_Toc498265540"/>
+      <w:bookmarkStart w:id="35" w:name="_Toc498265540"/>
       <w:r>
         <w:rPr>
           <w:rFonts w:cs="Times New Roman"/>
@@ -7896,12 +8172,12 @@
         </w:rPr>
         <w:t>Состав выполняемых функций</w:t>
       </w:r>
-      <w:bookmarkEnd w:id="33"/>
       <w:bookmarkEnd w:id="34"/>
-    </w:p>
-    <w:p>
-      <w:pPr>
-        <w:pStyle w:val="ab"/>
+      <w:bookmarkEnd w:id="35"/>
+    </w:p>
+    <w:p>
+      <w:pPr>
+        <w:pStyle w:val="ListParagraph"/>
         <w:keepNext/>
         <w:keepLines/>
         <w:numPr>
@@ -7921,7 +8197,7 @@
     </w:p>
     <w:p>
       <w:pPr>
-        <w:pStyle w:val="ab"/>
+        <w:pStyle w:val="ListParagraph"/>
         <w:keepNext/>
         <w:keepLines/>
         <w:numPr>
@@ -7941,7 +8217,7 @@
     </w:p>
     <w:p>
       <w:pPr>
-        <w:pStyle w:val="ab"/>
+        <w:pStyle w:val="ListParagraph"/>
         <w:keepNext/>
         <w:keepLines/>
         <w:numPr>
@@ -7961,7 +8237,7 @@
     </w:p>
     <w:p>
       <w:pPr>
-        <w:pStyle w:val="ab"/>
+        <w:pStyle w:val="ListParagraph"/>
         <w:keepNext/>
         <w:keepLines/>
         <w:numPr>
@@ -7981,7 +8257,7 @@
     </w:p>
     <w:p>
       <w:pPr>
-        <w:pStyle w:val="ab"/>
+        <w:pStyle w:val="ListParagraph"/>
         <w:keepNext/>
         <w:keepLines/>
         <w:numPr>
@@ -8001,7 +8277,7 @@
     </w:p>
     <w:p>
       <w:pPr>
-        <w:pStyle w:val="ab"/>
+        <w:pStyle w:val="ListParagraph"/>
         <w:keepNext/>
         <w:keepLines/>
         <w:numPr>
@@ -8021,7 +8297,7 @@
     </w:p>
     <w:p>
       <w:pPr>
-        <w:pStyle w:val="ab"/>
+        <w:pStyle w:val="ListParagraph"/>
         <w:keepNext/>
         <w:keepLines/>
         <w:numPr>
@@ -8041,7 +8317,7 @@
     </w:p>
     <w:p>
       <w:pPr>
-        <w:pStyle w:val="ab"/>
+        <w:pStyle w:val="ListParagraph"/>
         <w:keepNext/>
         <w:keepLines/>
         <w:numPr>
@@ -8086,7 +8362,7 @@
     </w:p>
     <w:p>
       <w:pPr>
-        <w:pStyle w:val="ab"/>
+        <w:pStyle w:val="ListParagraph"/>
         <w:keepNext/>
         <w:keepLines/>
         <w:numPr>
@@ -8106,7 +8382,7 @@
     </w:p>
     <w:p>
       <w:pPr>
-        <w:pStyle w:val="ab"/>
+        <w:pStyle w:val="ListParagraph"/>
         <w:keepNext/>
         <w:keepLines/>
         <w:numPr>
@@ -8132,7 +8408,7 @@
     </w:p>
     <w:p>
       <w:pPr>
-        <w:pStyle w:val="ab"/>
+        <w:pStyle w:val="ListParagraph"/>
         <w:keepNext/>
         <w:keepLines/>
         <w:numPr>
@@ -8172,7 +8448,7 @@
     </w:p>
     <w:p>
       <w:pPr>
-        <w:pStyle w:val="ab"/>
+        <w:pStyle w:val="ListParagraph"/>
         <w:keepNext/>
         <w:keepLines/>
         <w:numPr>
@@ -8198,7 +8474,7 @@
     </w:p>
     <w:p>
       <w:pPr>
-        <w:pStyle w:val="ab"/>
+        <w:pStyle w:val="ListParagraph"/>
         <w:keepNext/>
         <w:keepLines/>
         <w:numPr>
@@ -8230,7 +8506,7 @@
     </w:p>
     <w:p>
       <w:pPr>
-        <w:pStyle w:val="ab"/>
+        <w:pStyle w:val="ListParagraph"/>
         <w:keepNext/>
         <w:keepLines/>
         <w:numPr>
@@ -8262,7 +8538,7 @@
     </w:p>
     <w:p>
       <w:pPr>
-        <w:pStyle w:val="ab"/>
+        <w:pStyle w:val="ListParagraph"/>
         <w:keepNext/>
         <w:keepLines/>
         <w:numPr>
@@ -8294,7 +8570,7 @@
     </w:p>
     <w:p>
       <w:pPr>
-        <w:pStyle w:val="ab"/>
+        <w:pStyle w:val="ListParagraph"/>
         <w:keepNext/>
         <w:keepLines/>
         <w:numPr>
@@ -8314,7 +8590,7 @@
     </w:p>
     <w:p>
       <w:pPr>
-        <w:pStyle w:val="ab"/>
+        <w:pStyle w:val="ListParagraph"/>
         <w:keepNext/>
         <w:keepLines/>
         <w:numPr>
@@ -8340,7 +8616,7 @@
     </w:p>
     <w:p>
       <w:pPr>
-        <w:pStyle w:val="ab"/>
+        <w:pStyle w:val="ListParagraph"/>
         <w:keepNext/>
         <w:keepLines/>
         <w:numPr>
@@ -8360,7 +8636,7 @@
     </w:p>
     <w:p>
       <w:pPr>
-        <w:pStyle w:val="ab"/>
+        <w:pStyle w:val="ListParagraph"/>
         <w:keepNext/>
         <w:keepLines/>
         <w:numPr>
@@ -8392,7 +8668,7 @@
     </w:p>
     <w:p>
       <w:pPr>
-        <w:pStyle w:val="ab"/>
+        <w:pStyle w:val="ListParagraph"/>
         <w:keepNext/>
         <w:keepLines/>
         <w:numPr>
@@ -8412,7 +8688,7 @@
     </w:p>
     <w:p>
       <w:pPr>
-        <w:pStyle w:val="ab"/>
+        <w:pStyle w:val="ListParagraph"/>
         <w:keepNext/>
         <w:keepLines/>
         <w:numPr>
@@ -8432,7 +8708,7 @@
     </w:p>
     <w:p>
       <w:pPr>
-        <w:pStyle w:val="ab"/>
+        <w:pStyle w:val="ListParagraph"/>
         <w:keepNext/>
         <w:keepLines/>
         <w:numPr>
@@ -8455,7 +8731,7 @@
     </w:p>
     <w:p>
       <w:pPr>
-        <w:pStyle w:val="ab"/>
+        <w:pStyle w:val="ListParagraph"/>
         <w:keepNext/>
         <w:keepLines/>
         <w:numPr>
@@ -8475,7 +8751,7 @@
     </w:p>
     <w:p>
       <w:pPr>
-        <w:pStyle w:val="ab"/>
+        <w:pStyle w:val="ListParagraph"/>
         <w:keepNext/>
         <w:keepLines/>
         <w:numPr>
@@ -8495,7 +8771,7 @@
     </w:p>
     <w:p>
       <w:pPr>
-        <w:pStyle w:val="ab"/>
+        <w:pStyle w:val="ListParagraph"/>
         <w:keepNext/>
         <w:keepLines/>
         <w:numPr>
@@ -8509,7 +8785,7 @@
     </w:p>
     <w:p>
       <w:pPr>
-        <w:pStyle w:val="ab"/>
+        <w:pStyle w:val="ListParagraph"/>
         <w:keepNext/>
         <w:keepLines/>
         <w:numPr>
@@ -8520,15 +8796,13 @@
       <w:r>
         <w:t>Возможность поделиться маршрутом</w:t>
       </w:r>
-      <w:bookmarkStart w:id="35" w:name="_GoBack"/>
-      <w:bookmarkEnd w:id="35"/>
       <w:r>
         <w:t xml:space="preserve"> с другими пользователями сервиса</w:t>
       </w:r>
     </w:p>
     <w:p>
       <w:pPr>
-        <w:pStyle w:val="ab"/>
+        <w:pStyle w:val="ListParagraph"/>
         <w:keepNext/>
         <w:keepLines/>
         <w:numPr>
@@ -8549,7 +8823,35 @@
         <w:rPr>
           <w:rFonts w:cs="Times New Roman"/>
         </w:rPr>
-        <w:t>обильных приложений под iOS и Android с функциональностью, аналогичной веб сайту</w:t>
+        <w:t xml:space="preserve">обильных приложений под </w:t>
+      </w:r>
+      <w:proofErr w:type="spellStart"/>
+      <w:r>
+        <w:rPr>
+          <w:rFonts w:cs="Times New Roman"/>
+        </w:rPr>
+        <w:t>iOS</w:t>
+      </w:r>
+      <w:proofErr w:type="spellEnd"/>
+      <w:r>
+        <w:rPr>
+          <w:rFonts w:cs="Times New Roman"/>
+        </w:rPr>
+        <w:t xml:space="preserve"> и </w:t>
+      </w:r>
+      <w:proofErr w:type="spellStart"/>
+      <w:r>
+        <w:rPr>
+          <w:rFonts w:cs="Times New Roman"/>
+        </w:rPr>
+        <w:t>Android</w:t>
+      </w:r>
+      <w:proofErr w:type="spellEnd"/>
+      <w:r>
+        <w:rPr>
+          <w:rFonts w:cs="Times New Roman"/>
+        </w:rPr>
+        <w:t xml:space="preserve"> с функциональностью, аналогичной веб сайту</w:t>
       </w:r>
     </w:p>
     <w:p>
@@ -8561,7 +8863,7 @@
     </w:p>
     <w:p>
       <w:pPr>
-        <w:pStyle w:val="3"/>
+        <w:pStyle w:val="Heading3"/>
         <w:ind w:left="708"/>
         <w:rPr>
           <w:rFonts w:cs="Times New Roman"/>
@@ -8601,7 +8903,7 @@
     </w:p>
     <w:p>
       <w:pPr>
-        <w:pStyle w:val="ab"/>
+        <w:pStyle w:val="ListParagraph"/>
         <w:keepNext/>
         <w:keepLines/>
         <w:numPr>
@@ -8633,7 +8935,7 @@
     </w:p>
     <w:p>
       <w:pPr>
-        <w:pStyle w:val="ab"/>
+        <w:pStyle w:val="ListParagraph"/>
         <w:keepNext/>
         <w:keepLines/>
         <w:numPr>
@@ -8659,7 +8961,7 @@
     </w:p>
     <w:p>
       <w:pPr>
-        <w:pStyle w:val="ab"/>
+        <w:pStyle w:val="ListParagraph"/>
         <w:keepNext/>
         <w:keepLines/>
         <w:numPr>
@@ -8703,7 +9005,7 @@
     </w:p>
     <w:p>
       <w:pPr>
-        <w:pStyle w:val="ab"/>
+        <w:pStyle w:val="ListParagraph"/>
         <w:keepNext/>
         <w:keepLines/>
         <w:numPr>
@@ -8735,7 +9037,7 @@
     </w:p>
     <w:p>
       <w:pPr>
-        <w:pStyle w:val="ab"/>
+        <w:pStyle w:val="ListParagraph"/>
         <w:keepNext/>
         <w:keepLines/>
         <w:numPr>
@@ -8767,7 +9069,7 @@
     </w:p>
     <w:p>
       <w:pPr>
-        <w:pStyle w:val="3"/>
+        <w:pStyle w:val="Heading3"/>
         <w:ind w:firstLine="708"/>
         <w:rPr>
           <w:rFonts w:cs="Times New Roman"/>
@@ -8906,7 +9208,7 @@
     </w:p>
     <w:p>
       <w:pPr>
-        <w:pStyle w:val="2"/>
+        <w:pStyle w:val="Heading2"/>
         <w:rPr>
           <w:rFonts w:cs="Times New Roman"/>
         </w:rPr>
@@ -8956,7 +9258,7 @@
     </w:p>
     <w:p>
       <w:pPr>
-        <w:pStyle w:val="ab"/>
+        <w:pStyle w:val="ListParagraph"/>
         <w:keepNext/>
         <w:keepLines/>
         <w:numPr>
@@ -8989,7 +9291,7 @@
     </w:p>
     <w:p>
       <w:pPr>
-        <w:pStyle w:val="ab"/>
+        <w:pStyle w:val="ListParagraph"/>
         <w:keepNext/>
         <w:keepLines/>
         <w:numPr>
@@ -9023,7 +9325,7 @@
     </w:p>
     <w:p>
       <w:pPr>
-        <w:pStyle w:val="ab"/>
+        <w:pStyle w:val="ListParagraph"/>
         <w:keepNext/>
         <w:keepLines/>
         <w:numPr>
@@ -9109,7 +9411,7 @@
     </w:p>
     <w:p>
       <w:pPr>
-        <w:pStyle w:val="2"/>
+        <w:pStyle w:val="Heading2"/>
         <w:jc w:val="both"/>
         <w:rPr>
           <w:rFonts w:cs="Times New Roman"/>
@@ -9135,7 +9437,7 @@
     </w:p>
     <w:p>
       <w:pPr>
-        <w:pStyle w:val="3"/>
+        <w:pStyle w:val="Heading3"/>
         <w:ind w:left="708" w:firstLine="12"/>
         <w:rPr>
           <w:rFonts w:cs="Times New Roman"/>
@@ -9158,7 +9460,7 @@
     </w:p>
     <w:p>
       <w:pPr>
-        <w:pStyle w:val="ab"/>
+        <w:pStyle w:val="ListParagraph"/>
         <w:keepNext/>
         <w:keepLines/>
         <w:ind w:firstLine="696"/>
@@ -9184,7 +9486,7 @@
     </w:p>
     <w:p>
       <w:pPr>
-        <w:pStyle w:val="ab"/>
+        <w:pStyle w:val="ListParagraph"/>
         <w:keepNext/>
         <w:keepLines/>
         <w:numPr>
@@ -9214,7 +9516,7 @@
     </w:p>
     <w:p>
       <w:pPr>
-        <w:pStyle w:val="ab"/>
+        <w:pStyle w:val="ListParagraph"/>
         <w:keepNext/>
         <w:keepLines/>
         <w:numPr>
@@ -9237,7 +9539,7 @@
     </w:p>
     <w:p>
       <w:pPr>
-        <w:pStyle w:val="ab"/>
+        <w:pStyle w:val="ListParagraph"/>
         <w:keepNext/>
         <w:keepLines/>
         <w:numPr>
@@ -9267,7 +9569,7 @@
     </w:p>
     <w:p>
       <w:pPr>
-        <w:pStyle w:val="ab"/>
+        <w:pStyle w:val="ListParagraph"/>
         <w:keepNext/>
         <w:keepLines/>
         <w:numPr>
@@ -9297,7 +9599,7 @@
     </w:p>
     <w:p>
       <w:pPr>
-        <w:pStyle w:val="ab"/>
+        <w:pStyle w:val="ListParagraph"/>
         <w:keepNext/>
         <w:keepLines/>
         <w:numPr>
@@ -9343,7 +9645,7 @@
     </w:p>
     <w:p>
       <w:pPr>
-        <w:pStyle w:val="2"/>
+        <w:pStyle w:val="Heading2"/>
         <w:rPr>
           <w:rFonts w:eastAsia="Times New Roman" w:cs="Times New Roman"/>
           <w:szCs w:val="24"/>
@@ -9379,7 +9681,7 @@
     </w:p>
     <w:p>
       <w:pPr>
-        <w:pStyle w:val="2"/>
+        <w:pStyle w:val="Heading2"/>
         <w:rPr>
           <w:rFonts w:eastAsia="Times New Roman" w:cs="Times New Roman"/>
           <w:szCs w:val="24"/>
@@ -9421,7 +9723,7 @@
     </w:p>
     <w:p>
       <w:pPr>
-        <w:pStyle w:val="ab"/>
+        <w:pStyle w:val="ListParagraph"/>
         <w:keepNext/>
         <w:keepLines/>
         <w:numPr>
@@ -9432,11 +9734,19 @@
           <w:rFonts w:cs="Times New Roman"/>
         </w:rPr>
       </w:pPr>
-      <w:r>
-        <w:rPr>
-          <w:rFonts w:cs="Times New Roman"/>
-        </w:rPr>
-        <w:t xml:space="preserve">компьютер оснащенный процессором не ниже </w:t>
+      <w:proofErr w:type="gramStart"/>
+      <w:r>
+        <w:rPr>
+          <w:rFonts w:cs="Times New Roman"/>
+        </w:rPr>
+        <w:t>компьютер</w:t>
+      </w:r>
+      <w:proofErr w:type="gramEnd"/>
+      <w:r>
+        <w:rPr>
+          <w:rFonts w:cs="Times New Roman"/>
+        </w:rPr>
+        <w:t xml:space="preserve"> оснащенный процессором не ниже </w:t>
       </w:r>
       <w:r>
         <w:rPr>
@@ -9583,7 +9893,7 @@
     </w:p>
     <w:p>
       <w:pPr>
-        <w:pStyle w:val="ab"/>
+        <w:pStyle w:val="ListParagraph"/>
         <w:keepNext/>
         <w:keepLines/>
         <w:numPr>
@@ -9611,7 +9921,7 @@
     </w:p>
     <w:p>
       <w:pPr>
-        <w:pStyle w:val="ab"/>
+        <w:pStyle w:val="ListParagraph"/>
         <w:keepNext/>
         <w:keepLines/>
         <w:numPr>
@@ -9641,12 +9951,21 @@
           <w:rFonts w:cs="Times New Roman"/>
           <w:szCs w:val="24"/>
         </w:rPr>
-        <w:t xml:space="preserve"> ГБ ;</w:t>
-      </w:r>
-    </w:p>
-    <w:p>
-      <w:pPr>
-        <w:pStyle w:val="ab"/>
+        <w:t xml:space="preserve"> </w:t>
+      </w:r>
+      <w:proofErr w:type="gramStart"/>
+      <w:r>
+        <w:rPr>
+          <w:rFonts w:cs="Times New Roman"/>
+          <w:szCs w:val="24"/>
+        </w:rPr>
+        <w:t>ГБ ;</w:t>
+      </w:r>
+      <w:proofErr w:type="gramEnd"/>
+    </w:p>
+    <w:p>
+      <w:pPr>
+        <w:pStyle w:val="ListParagraph"/>
         <w:keepNext/>
         <w:keepLines/>
         <w:numPr>
@@ -9689,7 +10008,7 @@
     </w:p>
     <w:p>
       <w:pPr>
-        <w:pStyle w:val="ab"/>
+        <w:pStyle w:val="ListParagraph"/>
         <w:keepNext/>
         <w:keepLines/>
         <w:numPr>
@@ -9724,7 +10043,7 @@
     </w:p>
     <w:p>
       <w:pPr>
-        <w:pStyle w:val="ab"/>
+        <w:pStyle w:val="ListParagraph"/>
         <w:keepNext/>
         <w:keepLines/>
         <w:numPr>
@@ -9745,7 +10064,7 @@
     </w:p>
     <w:p>
       <w:pPr>
-        <w:pStyle w:val="2"/>
+        <w:pStyle w:val="Heading2"/>
         <w:rPr>
           <w:rFonts w:eastAsia="Times New Roman" w:cs="Times New Roman"/>
           <w:szCs w:val="24"/>
@@ -9787,7 +10106,7 @@
     </w:p>
     <w:p>
       <w:pPr>
-        <w:pStyle w:val="ab"/>
+        <w:pStyle w:val="ListParagraph"/>
         <w:keepNext/>
         <w:keepLines/>
         <w:numPr>
@@ -9975,7 +10294,7 @@
     </w:p>
     <w:p>
       <w:pPr>
-        <w:pStyle w:val="ab"/>
+        <w:pStyle w:val="ListParagraph"/>
         <w:keepNext/>
         <w:keepLines/>
         <w:numPr>
@@ -10041,7 +10360,7 @@
     </w:p>
     <w:p>
       <w:pPr>
-        <w:pStyle w:val="2"/>
+        <w:pStyle w:val="Heading2"/>
         <w:rPr>
           <w:rFonts w:cs="Times New Roman"/>
           <w:szCs w:val="24"/>
@@ -10118,7 +10437,7 @@
     </w:p>
     <w:p>
       <w:pPr>
-        <w:pStyle w:val="1"/>
+        <w:pStyle w:val="Heading1"/>
         <w:jc w:val="center"/>
         <w:rPr>
           <w:rFonts w:eastAsia="Times New Roman" w:cs="Times New Roman"/>
@@ -10169,7 +10488,7 @@
     </w:p>
     <w:p>
       <w:pPr>
-        <w:pStyle w:val="2"/>
+        <w:pStyle w:val="Heading2"/>
         <w:rPr>
           <w:rFonts w:eastAsia="Times New Roman" w:cs="Times New Roman"/>
           <w:szCs w:val="24"/>
@@ -10205,7 +10524,7 @@
     </w:p>
     <w:p>
       <w:pPr>
-        <w:pStyle w:val="ab"/>
+        <w:pStyle w:val="ListParagraph"/>
         <w:keepNext/>
         <w:keepLines/>
         <w:numPr>
@@ -10260,7 +10579,7 @@
     </w:p>
     <w:p>
       <w:pPr>
-        <w:pStyle w:val="ab"/>
+        <w:pStyle w:val="ListParagraph"/>
         <w:keepNext/>
         <w:keepLines/>
         <w:numPr>
@@ -10321,7 +10640,7 @@
     </w:p>
     <w:p>
       <w:pPr>
-        <w:pStyle w:val="ab"/>
+        <w:pStyle w:val="ListParagraph"/>
         <w:keepNext/>
         <w:keepLines/>
         <w:numPr>
@@ -10382,7 +10701,7 @@
     </w:p>
     <w:p>
       <w:pPr>
-        <w:pStyle w:val="ab"/>
+        <w:pStyle w:val="ListParagraph"/>
         <w:keepNext/>
         <w:keepLines/>
         <w:numPr>
@@ -10436,7 +10755,7 @@
     </w:p>
     <w:p>
       <w:pPr>
-        <w:pStyle w:val="ab"/>
+        <w:pStyle w:val="ListParagraph"/>
         <w:keepNext/>
         <w:keepLines/>
         <w:numPr>
@@ -10497,7 +10816,7 @@
     </w:p>
     <w:p>
       <w:pPr>
-        <w:pStyle w:val="2"/>
+        <w:pStyle w:val="Heading2"/>
         <w:spacing w:before="240" w:after="240"/>
         <w:rPr>
           <w:sz w:val="32"/>
@@ -10518,7 +10837,7 @@
     </w:p>
     <w:p>
       <w:pPr>
-        <w:pStyle w:val="a9"/>
+        <w:pStyle w:val="NormalWeb"/>
         <w:numPr>
           <w:ilvl w:val="0"/>
           <w:numId w:val="32"/>
@@ -10531,7 +10850,7 @@
     </w:p>
     <w:p>
       <w:pPr>
-        <w:pStyle w:val="a9"/>
+        <w:pStyle w:val="NormalWeb"/>
         <w:numPr>
           <w:ilvl w:val="0"/>
           <w:numId w:val="32"/>
@@ -10544,7 +10863,7 @@
     </w:p>
     <w:p>
       <w:pPr>
-        <w:pStyle w:val="a9"/>
+        <w:pStyle w:val="NormalWeb"/>
         <w:numPr>
           <w:ilvl w:val="0"/>
           <w:numId w:val="32"/>
@@ -10552,7 +10871,31 @@
         <w:spacing w:before="120" w:beforeAutospacing="0" w:after="120" w:afterAutospacing="0"/>
       </w:pPr>
       <w:r>
-        <w:t>Вся документация также сдается в электронном виде в формате .pdf или .docx. в архиве формата .rar. Все документы должны быть загружены в LMS в личном кабинете во вкладке «Проекты» - «Курсовая работа».</w:t>
+        <w:t>Вся документация также сдается в электронном виде в формате .</w:t>
+      </w:r>
+      <w:proofErr w:type="spellStart"/>
+      <w:r>
+        <w:t>pdf</w:t>
+      </w:r>
+      <w:proofErr w:type="spellEnd"/>
+      <w:r>
+        <w:t xml:space="preserve"> или .</w:t>
+      </w:r>
+      <w:proofErr w:type="spellStart"/>
+      <w:r>
+        <w:t>docx</w:t>
+      </w:r>
+      <w:proofErr w:type="spellEnd"/>
+      <w:r>
+        <w:t>. в архиве формата .</w:t>
+      </w:r>
+      <w:proofErr w:type="spellStart"/>
+      <w:r>
+        <w:t>rar</w:t>
+      </w:r>
+      <w:proofErr w:type="spellEnd"/>
+      <w:r>
+        <w:t>. Все документы должны быть загружены в LMS в личном кабинете во вкладке «Проекты» - «Курсовая работа».</w:t>
       </w:r>
     </w:p>
     <w:p>
@@ -10621,7 +10964,7 @@
     </w:p>
     <w:p>
       <w:pPr>
-        <w:pStyle w:val="1"/>
+        <w:pStyle w:val="Heading1"/>
         <w:jc w:val="center"/>
         <w:rPr>
           <w:rFonts w:eastAsia="Times New Roman" w:cs="Times New Roman"/>
@@ -10656,7 +10999,7 @@
     </w:p>
     <w:p>
       <w:pPr>
-        <w:pStyle w:val="2"/>
+        <w:pStyle w:val="Heading2"/>
         <w:rPr>
           <w:rFonts w:cs="Times New Roman"/>
           <w:szCs w:val="24"/>
@@ -10683,7 +11026,7 @@
     </w:p>
     <w:p>
       <w:pPr>
-        <w:pStyle w:val="ab"/>
+        <w:pStyle w:val="ListParagraph"/>
         <w:keepNext/>
         <w:keepLines/>
         <w:rPr>
@@ -10701,7 +11044,7 @@
     </w:p>
     <w:p>
       <w:pPr>
-        <w:pStyle w:val="ab"/>
+        <w:pStyle w:val="ListParagraph"/>
         <w:keepNext/>
         <w:keepLines/>
         <w:spacing w:after="160" w:line="259" w:lineRule="auto"/>
@@ -10714,7 +11057,7 @@
     </w:p>
     <w:p>
       <w:pPr>
-        <w:pStyle w:val="2"/>
+        <w:pStyle w:val="Heading2"/>
         <w:rPr>
           <w:rFonts w:cs="Times New Roman"/>
           <w:szCs w:val="24"/>
@@ -10837,7 +11180,7 @@
     </w:p>
     <w:p>
       <w:pPr>
-        <w:pStyle w:val="2"/>
+        <w:pStyle w:val="Heading2"/>
         <w:rPr>
           <w:rFonts w:cs="Times New Roman"/>
           <w:szCs w:val="24"/>
@@ -10864,7 +11207,7 @@
     </w:p>
     <w:p>
       <w:pPr>
-        <w:pStyle w:val="ab"/>
+        <w:pStyle w:val="ListParagraph"/>
         <w:keepNext/>
         <w:keepLines/>
         <w:rPr>
@@ -10896,7 +11239,7 @@
     </w:p>
     <w:p>
       <w:pPr>
-        <w:pStyle w:val="ab"/>
+        <w:pStyle w:val="ListParagraph"/>
         <w:keepNext/>
         <w:keepLines/>
         <w:numPr>
@@ -10918,7 +11261,7 @@
     </w:p>
     <w:p>
       <w:pPr>
-        <w:pStyle w:val="ab"/>
+        <w:pStyle w:val="ListParagraph"/>
         <w:keepNext/>
         <w:keepLines/>
         <w:numPr>
@@ -10940,7 +11283,7 @@
     </w:p>
     <w:p>
       <w:pPr>
-        <w:pStyle w:val="ab"/>
+        <w:pStyle w:val="ListParagraph"/>
         <w:keepNext/>
         <w:keepLines/>
         <w:numPr>
@@ -10962,7 +11305,7 @@
     </w:p>
     <w:p>
       <w:pPr>
-        <w:pStyle w:val="ab"/>
+        <w:pStyle w:val="ListParagraph"/>
         <w:keepNext/>
         <w:keepLines/>
         <w:numPr>
@@ -11007,7 +11350,7 @@
     </w:p>
     <w:p>
       <w:pPr>
-        <w:pStyle w:val="1"/>
+        <w:pStyle w:val="Heading1"/>
         <w:jc w:val="center"/>
         <w:rPr>
           <w:rFonts w:eastAsia="Times New Roman" w:cs="Times New Roman"/>
@@ -11045,7 +11388,7 @@
     </w:p>
     <w:p>
       <w:pPr>
-        <w:pStyle w:val="2"/>
+        <w:pStyle w:val="Heading2"/>
         <w:rPr>
           <w:rFonts w:eastAsia="Times New Roman" w:cs="Times New Roman"/>
           <w:szCs w:val="24"/>
@@ -11070,7 +11413,7 @@
     </w:p>
     <w:p>
       <w:pPr>
-        <w:pStyle w:val="3"/>
+        <w:pStyle w:val="Heading3"/>
         <w:ind w:firstLine="708"/>
         <w:rPr>
           <w:rFonts w:eastAsia="Times New Roman" w:cs="Times New Roman"/>
@@ -11099,7 +11442,7 @@
     </w:p>
     <w:p>
       <w:pPr>
-        <w:pStyle w:val="ab"/>
+        <w:pStyle w:val="ListParagraph"/>
         <w:keepNext/>
         <w:keepLines/>
         <w:numPr>
@@ -11123,7 +11466,7 @@
     </w:p>
     <w:p>
       <w:pPr>
-        <w:pStyle w:val="ab"/>
+        <w:pStyle w:val="ListParagraph"/>
         <w:keepNext/>
         <w:keepLines/>
         <w:numPr>
@@ -11147,7 +11490,7 @@
     </w:p>
     <w:p>
       <w:pPr>
-        <w:pStyle w:val="ab"/>
+        <w:pStyle w:val="ListParagraph"/>
         <w:keepNext/>
         <w:keepLines/>
         <w:numPr>
@@ -11185,7 +11528,7 @@
     </w:p>
     <w:p>
       <w:pPr>
-        <w:pStyle w:val="3"/>
+        <w:pStyle w:val="Heading3"/>
         <w:ind w:firstLine="708"/>
         <w:rPr>
           <w:rFonts w:eastAsia="Times New Roman" w:cs="Times New Roman"/>
@@ -11214,7 +11557,7 @@
     </w:p>
     <w:p>
       <w:pPr>
-        <w:pStyle w:val="ab"/>
+        <w:pStyle w:val="ListParagraph"/>
         <w:keepNext/>
         <w:keepLines/>
         <w:numPr>
@@ -11238,7 +11581,7 @@
     </w:p>
     <w:p>
       <w:pPr>
-        <w:pStyle w:val="ab"/>
+        <w:pStyle w:val="ListParagraph"/>
         <w:keepNext/>
         <w:keepLines/>
         <w:numPr>
@@ -11262,7 +11605,7 @@
     </w:p>
     <w:p>
       <w:pPr>
-        <w:pStyle w:val="ab"/>
+        <w:pStyle w:val="ListParagraph"/>
         <w:keepNext/>
         <w:keepLines/>
         <w:numPr>
@@ -11300,7 +11643,7 @@
     </w:p>
     <w:p>
       <w:pPr>
-        <w:pStyle w:val="3"/>
+        <w:pStyle w:val="Heading3"/>
         <w:ind w:firstLine="708"/>
         <w:rPr>
           <w:rFonts w:eastAsia="Times New Roman" w:cs="Times New Roman"/>
@@ -11323,7 +11666,7 @@
     </w:p>
     <w:p>
       <w:pPr>
-        <w:pStyle w:val="ab"/>
+        <w:pStyle w:val="ListParagraph"/>
         <w:keepNext/>
         <w:keepLines/>
         <w:numPr>
@@ -11353,7 +11696,7 @@
     </w:p>
     <w:p>
       <w:pPr>
-        <w:pStyle w:val="ab"/>
+        <w:pStyle w:val="ListParagraph"/>
         <w:keepNext/>
         <w:keepLines/>
         <w:numPr>
@@ -11392,7 +11735,7 @@
     </w:p>
     <w:p>
       <w:pPr>
-        <w:pStyle w:val="ab"/>
+        <w:pStyle w:val="ListParagraph"/>
         <w:keepNext/>
         <w:keepLines/>
         <w:numPr>
@@ -11431,7 +11774,7 @@
     </w:p>
     <w:p>
       <w:pPr>
-        <w:pStyle w:val="2"/>
+        <w:pStyle w:val="Heading2"/>
         <w:rPr>
           <w:rFonts w:eastAsia="Times New Roman" w:cs="Times New Roman"/>
           <w:szCs w:val="24"/>
@@ -11456,7 +11799,7 @@
     </w:p>
     <w:p>
       <w:pPr>
-        <w:pStyle w:val="3"/>
+        <w:pStyle w:val="Heading3"/>
         <w:ind w:firstLine="708"/>
         <w:rPr>
           <w:rFonts w:eastAsia="Times New Roman" w:cs="Times New Roman"/>
@@ -11485,7 +11828,7 @@
     </w:p>
     <w:p>
       <w:pPr>
-        <w:pStyle w:val="ab"/>
+        <w:pStyle w:val="ListParagraph"/>
         <w:keepNext/>
         <w:keepLines/>
         <w:numPr>
@@ -11509,7 +11852,7 @@
     </w:p>
     <w:p>
       <w:pPr>
-        <w:pStyle w:val="ab"/>
+        <w:pStyle w:val="ListParagraph"/>
         <w:keepNext/>
         <w:keepLines/>
         <w:numPr>
@@ -11545,7 +11888,7 @@
     </w:p>
     <w:p>
       <w:pPr>
-        <w:pStyle w:val="ab"/>
+        <w:pStyle w:val="ListParagraph"/>
         <w:keepNext/>
         <w:keepLines/>
         <w:numPr>
@@ -11581,7 +11924,7 @@
     </w:p>
     <w:p>
       <w:pPr>
-        <w:pStyle w:val="ab"/>
+        <w:pStyle w:val="ListParagraph"/>
         <w:keepNext/>
         <w:keepLines/>
         <w:numPr>
@@ -11617,7 +11960,7 @@
     </w:p>
     <w:p>
       <w:pPr>
-        <w:pStyle w:val="ab"/>
+        <w:pStyle w:val="ListParagraph"/>
         <w:keepNext/>
         <w:keepLines/>
         <w:numPr>
@@ -11666,7 +12009,7 @@
     </w:p>
     <w:p>
       <w:pPr>
-        <w:pStyle w:val="3"/>
+        <w:pStyle w:val="Heading3"/>
         <w:ind w:firstLine="708"/>
         <w:rPr>
           <w:rFonts w:eastAsia="Times New Roman" w:cs="Times New Roman"/>
@@ -11689,7 +12032,7 @@
     </w:p>
     <w:p>
       <w:pPr>
-        <w:pStyle w:val="ab"/>
+        <w:pStyle w:val="ListParagraph"/>
         <w:keepNext/>
         <w:keepLines/>
         <w:numPr>
@@ -11729,7 +12072,7 @@
     </w:p>
     <w:p>
       <w:pPr>
-        <w:pStyle w:val="ab"/>
+        <w:pStyle w:val="ListParagraph"/>
         <w:keepNext/>
         <w:keepLines/>
         <w:numPr>
@@ -11793,7 +12136,7 @@
     </w:p>
     <w:p>
       <w:pPr>
-        <w:pStyle w:val="2"/>
+        <w:pStyle w:val="Heading2"/>
         <w:rPr>
           <w:rFonts w:eastAsia="Times New Roman" w:cs="Times New Roman"/>
           <w:szCs w:val="24"/>
@@ -11818,7 +12161,7 @@
     </w:p>
     <w:p>
       <w:pPr>
-        <w:pStyle w:val="3"/>
+        <w:pStyle w:val="Heading3"/>
         <w:ind w:firstLine="708"/>
         <w:rPr>
           <w:rFonts w:eastAsia="Times New Roman" w:cs="Times New Roman"/>
@@ -11847,7 +12190,7 @@
     </w:p>
     <w:p>
       <w:pPr>
-        <w:pStyle w:val="ab"/>
+        <w:pStyle w:val="ListParagraph"/>
         <w:keepNext/>
         <w:keepLines/>
         <w:numPr>
@@ -11867,7 +12210,7 @@
     </w:p>
     <w:p>
       <w:pPr>
-        <w:pStyle w:val="ab"/>
+        <w:pStyle w:val="ListParagraph"/>
         <w:keepNext/>
         <w:keepLines/>
         <w:numPr>
@@ -11899,7 +12242,7 @@
     </w:p>
     <w:p>
       <w:pPr>
-        <w:pStyle w:val="ab"/>
+        <w:pStyle w:val="ListParagraph"/>
         <w:keepNext/>
         <w:keepLines/>
         <w:numPr>
@@ -11919,7 +12262,7 @@
     </w:p>
     <w:p>
       <w:pPr>
-        <w:pStyle w:val="3"/>
+        <w:pStyle w:val="Heading3"/>
         <w:ind w:firstLine="708"/>
         <w:rPr>
           <w:rFonts w:eastAsia="Times New Roman" w:cs="Times New Roman"/>
@@ -11994,7 +12337,7 @@
     </w:p>
     <w:p>
       <w:pPr>
-        <w:pStyle w:val="3"/>
+        <w:pStyle w:val="Heading3"/>
         <w:ind w:left="708"/>
         <w:rPr>
           <w:rFonts w:eastAsia="Times New Roman" w:cs="Times New Roman"/>
@@ -12017,7 +12360,7 @@
     </w:p>
     <w:p>
       <w:pPr>
-        <w:pStyle w:val="ab"/>
+        <w:pStyle w:val="ListParagraph"/>
         <w:keepNext/>
         <w:keepLines/>
         <w:numPr>
@@ -12049,7 +12392,7 @@
     </w:p>
     <w:p>
       <w:pPr>
-        <w:pStyle w:val="ab"/>
+        <w:pStyle w:val="ListParagraph"/>
         <w:keepNext/>
         <w:keepLines/>
         <w:numPr>
@@ -12085,7 +12428,7 @@
     </w:p>
     <w:p>
       <w:pPr>
-        <w:pStyle w:val="ab"/>
+        <w:pStyle w:val="ListParagraph"/>
         <w:keepNext/>
         <w:keepLines/>
         <w:numPr>
@@ -12137,7 +12480,7 @@
     </w:p>
     <w:p>
       <w:pPr>
-        <w:pStyle w:val="2"/>
+        <w:pStyle w:val="Heading2"/>
         <w:rPr>
           <w:rFonts w:eastAsia="Times New Roman" w:cs="Times New Roman"/>
           <w:szCs w:val="24"/>
@@ -12182,7 +12525,7 @@
     </w:p>
     <w:p>
       <w:pPr>
-        <w:pStyle w:val="ab"/>
+        <w:pStyle w:val="ListParagraph"/>
         <w:keepNext/>
         <w:keepLines/>
         <w:numPr>
@@ -12206,7 +12549,7 @@
     </w:p>
     <w:p>
       <w:pPr>
-        <w:pStyle w:val="ab"/>
+        <w:pStyle w:val="ListParagraph"/>
         <w:keepNext/>
         <w:keepLines/>
         <w:numPr>
@@ -12230,7 +12573,7 @@
     </w:p>
     <w:p>
       <w:pPr>
-        <w:pStyle w:val="ab"/>
+        <w:pStyle w:val="ListParagraph"/>
         <w:keepNext/>
         <w:keepLines/>
         <w:numPr>
@@ -12271,7 +12614,7 @@
     </w:p>
     <w:p>
       <w:pPr>
-        <w:pStyle w:val="1"/>
+        <w:pStyle w:val="Heading1"/>
         <w:jc w:val="center"/>
         <w:rPr>
           <w:rFonts w:eastAsia="Times New Roman" w:cs="Times New Roman"/>
@@ -12298,7 +12641,7 @@
     </w:p>
     <w:p>
       <w:pPr>
-        <w:pStyle w:val="2"/>
+        <w:pStyle w:val="Heading2"/>
         <w:rPr>
           <w:rFonts w:cs="Times New Roman"/>
           <w:szCs w:val="24"/>
@@ -12388,7 +12731,7 @@
     </w:p>
     <w:p>
       <w:pPr>
-        <w:pStyle w:val="2"/>
+        <w:pStyle w:val="Heading2"/>
         <w:rPr>
           <w:rFonts w:cs="Times New Roman"/>
           <w:szCs w:val="24"/>
@@ -12482,7 +12825,7 @@
     </w:p>
     <w:p>
       <w:pPr>
-        <w:pStyle w:val="1"/>
+        <w:pStyle w:val="Heading1"/>
         <w:rPr>
           <w:rFonts w:cs="Times New Roman"/>
           <w:szCs w:val="24"/>
@@ -12509,7 +12852,7 @@
     </w:p>
     <w:p>
       <w:pPr>
-        <w:pStyle w:val="2"/>
+        <w:pStyle w:val="Heading2"/>
         <w:rPr>
           <w:rFonts w:cs="Times New Roman"/>
           <w:szCs w:val="24"/>
@@ -12528,7 +12871,7 @@
     </w:p>
     <w:p>
       <w:pPr>
-        <w:pStyle w:val="ab"/>
+        <w:pStyle w:val="ListParagraph"/>
         <w:keepNext/>
         <w:keepLines/>
         <w:numPr>
@@ -12560,7 +12903,7 @@
     </w:p>
     <w:p>
       <w:pPr>
-        <w:pStyle w:val="ab"/>
+        <w:pStyle w:val="ListParagraph"/>
         <w:keepNext/>
         <w:keepLines/>
         <w:numPr>
@@ -12592,7 +12935,7 @@
     </w:p>
     <w:p>
       <w:pPr>
-        <w:pStyle w:val="ab"/>
+        <w:pStyle w:val="ListParagraph"/>
         <w:keepNext/>
         <w:keepLines/>
         <w:numPr>
@@ -12624,7 +12967,7 @@
     </w:p>
     <w:p>
       <w:pPr>
-        <w:pStyle w:val="ab"/>
+        <w:pStyle w:val="ListParagraph"/>
         <w:keepNext/>
         <w:keepLines/>
         <w:numPr>
@@ -12656,7 +12999,7 @@
     </w:p>
     <w:p>
       <w:pPr>
-        <w:pStyle w:val="ab"/>
+        <w:pStyle w:val="ListParagraph"/>
         <w:keepNext/>
         <w:keepLines/>
         <w:numPr>
@@ -12688,7 +13031,7 @@
     </w:p>
     <w:p>
       <w:pPr>
-        <w:pStyle w:val="ab"/>
+        <w:pStyle w:val="ListParagraph"/>
         <w:keepNext/>
         <w:keepLines/>
         <w:numPr>
@@ -12720,7 +13063,7 @@
     </w:p>
     <w:p>
       <w:pPr>
-        <w:pStyle w:val="ab"/>
+        <w:pStyle w:val="ListParagraph"/>
         <w:keepNext/>
         <w:keepLines/>
         <w:numPr>
@@ -12752,7 +13095,7 @@
     </w:p>
     <w:p>
       <w:pPr>
-        <w:pStyle w:val="ab"/>
+        <w:pStyle w:val="ListParagraph"/>
         <w:keepNext/>
         <w:keepLines/>
         <w:numPr>
@@ -12784,7 +13127,7 @@
     </w:p>
     <w:p>
       <w:pPr>
-        <w:pStyle w:val="ab"/>
+        <w:pStyle w:val="ListParagraph"/>
         <w:keepNext/>
         <w:keepLines/>
         <w:numPr>
@@ -12821,7 +13164,7 @@
     </w:p>
     <w:p>
       <w:pPr>
-        <w:pStyle w:val="ab"/>
+        <w:pStyle w:val="ListParagraph"/>
         <w:keepNext/>
         <w:keepLines/>
         <w:numPr>
@@ -12848,7 +13191,7 @@
     </w:p>
     <w:p>
       <w:pPr>
-        <w:pStyle w:val="1"/>
+        <w:pStyle w:val="Heading1"/>
         <w:jc w:val="center"/>
         <w:rPr>
           <w:rFonts w:cs="Times New Roman"/>
@@ -12915,13 +13258,47 @@
                 <w:lang w:eastAsia="ru-RU"/>
               </w:rPr>
             </w:pPr>
+            <w:proofErr w:type="spellStart"/>
             <w:r>
               <w:rPr>
                 <w:rFonts w:eastAsia="Calibri"/>
                 <w:lang w:eastAsia="ru-RU"/>
               </w:rPr>
-              <w:t>Лист регистрации изменений</w:t>
-            </w:r>
+              <w:t>Лист</w:t>
+            </w:r>
+            <w:proofErr w:type="spellEnd"/>
+            <w:r>
+              <w:rPr>
+                <w:rFonts w:eastAsia="Calibri"/>
+                <w:lang w:eastAsia="ru-RU"/>
+              </w:rPr>
+              <w:t xml:space="preserve"> </w:t>
+            </w:r>
+            <w:proofErr w:type="spellStart"/>
+            <w:r>
+              <w:rPr>
+                <w:rFonts w:eastAsia="Calibri"/>
+                <w:lang w:eastAsia="ru-RU"/>
+              </w:rPr>
+              <w:t>регистрации</w:t>
+            </w:r>
+            <w:proofErr w:type="spellEnd"/>
+            <w:r>
+              <w:rPr>
+                <w:rFonts w:eastAsia="Calibri"/>
+                <w:lang w:eastAsia="ru-RU"/>
+              </w:rPr>
+              <w:t xml:space="preserve"> </w:t>
+            </w:r>
+            <w:proofErr w:type="spellStart"/>
+            <w:r>
+              <w:rPr>
+                <w:rFonts w:eastAsia="Calibri"/>
+                <w:lang w:eastAsia="ru-RU"/>
+              </w:rPr>
+              <w:t>изменений</w:t>
+            </w:r>
+            <w:proofErr w:type="spellEnd"/>
           </w:p>
         </w:tc>
       </w:tr>
@@ -12953,12 +13330,53 @@
               </w:rPr>
               <w:t xml:space="preserve"> </w:t>
             </w:r>
+            <w:proofErr w:type="spellStart"/>
             <w:r>
               <w:rPr>
                 <w:rFonts w:eastAsia="Calibri"/>
                 <w:lang w:eastAsia="ru-RU"/>
               </w:rPr>
-              <w:t>Номера листов (страниц)</w:t>
+              <w:t>Номера</w:t>
+            </w:r>
+            <w:proofErr w:type="spellEnd"/>
+            <w:r>
+              <w:rPr>
+                <w:rFonts w:eastAsia="Calibri"/>
+                <w:lang w:eastAsia="ru-RU"/>
+              </w:rPr>
+              <w:t xml:space="preserve"> </w:t>
+            </w:r>
+            <w:proofErr w:type="spellStart"/>
+            <w:r>
+              <w:rPr>
+                <w:rFonts w:eastAsia="Calibri"/>
+                <w:lang w:eastAsia="ru-RU"/>
+              </w:rPr>
+              <w:t>листов</w:t>
+            </w:r>
+            <w:proofErr w:type="spellEnd"/>
+            <w:r>
+              <w:rPr>
+                <w:rFonts w:eastAsia="Calibri"/>
+                <w:lang w:eastAsia="ru-RU"/>
+              </w:rPr>
+              <w:t xml:space="preserve"> (</w:t>
+            </w:r>
+            <w:proofErr w:type="spellStart"/>
+            <w:r>
+              <w:rPr>
+                <w:rFonts w:eastAsia="Calibri"/>
+                <w:lang w:eastAsia="ru-RU"/>
+              </w:rPr>
+              <w:t>страниц</w:t>
+            </w:r>
+            <w:proofErr w:type="spellEnd"/>
+            <w:r>
+              <w:rPr>
+                <w:rFonts w:eastAsia="Calibri"/>
+                <w:lang w:eastAsia="ru-RU"/>
+              </w:rPr>
+              <w:t>)</w:t>
             </w:r>
           </w:p>
         </w:tc>
@@ -13006,8 +13424,17 @@
                 <w:rFonts w:eastAsia="Calibri"/>
                 <w:lang w:eastAsia="ru-RU"/>
               </w:rPr>
-              <w:t>№ документа</w:t>
-            </w:r>
+              <w:t xml:space="preserve">№ </w:t>
+            </w:r>
+            <w:proofErr w:type="spellStart"/>
+            <w:r>
+              <w:rPr>
+                <w:rFonts w:eastAsia="Calibri"/>
+                <w:lang w:eastAsia="ru-RU"/>
+              </w:rPr>
+              <w:t>документа</w:t>
+            </w:r>
+            <w:proofErr w:type="spellEnd"/>
           </w:p>
         </w:tc>
         <w:tc>
@@ -13049,12 +13476,21 @@
                 <w:lang w:eastAsia="ru-RU"/>
               </w:rPr>
             </w:pPr>
+            <w:proofErr w:type="spellStart"/>
             <w:r>
               <w:rPr>
                 <w:rFonts w:eastAsia="Calibri"/>
                 <w:lang w:eastAsia="ru-RU"/>
               </w:rPr>
-              <w:t>Подп.</w:t>
+              <w:t>Подп</w:t>
+            </w:r>
+            <w:proofErr w:type="spellEnd"/>
+            <w:r>
+              <w:rPr>
+                <w:rFonts w:eastAsia="Calibri"/>
+                <w:lang w:eastAsia="ru-RU"/>
+              </w:rPr>
+              <w:t>.</w:t>
             </w:r>
           </w:p>
         </w:tc>
@@ -13073,6 +13509,7 @@
                 <w:lang w:eastAsia="ru-RU"/>
               </w:rPr>
             </w:pPr>
+            <w:proofErr w:type="spellStart"/>
             <w:r>
               <w:rPr>
                 <w:rFonts w:eastAsia="Calibri"/>
@@ -13080,6 +13517,7 @@
               </w:rPr>
               <w:t>Дата</w:t>
             </w:r>
+            <w:proofErr w:type="spellEnd"/>
           </w:p>
         </w:tc>
       </w:tr>
@@ -13105,12 +13543,21 @@
                 <w:lang w:eastAsia="ru-RU"/>
               </w:rPr>
             </w:pPr>
+            <w:proofErr w:type="spellStart"/>
             <w:r>
               <w:rPr>
                 <w:rFonts w:eastAsia="Calibri"/>
                 <w:lang w:eastAsia="ru-RU"/>
               </w:rPr>
-              <w:t>Изм.</w:t>
+              <w:t>Изм</w:t>
+            </w:r>
+            <w:proofErr w:type="spellEnd"/>
+            <w:r>
+              <w:rPr>
+                <w:rFonts w:eastAsia="Calibri"/>
+                <w:lang w:eastAsia="ru-RU"/>
+              </w:rPr>
+              <w:t>.</w:t>
             </w:r>
           </w:p>
         </w:tc>
@@ -13131,6 +13578,7 @@
                 <w:lang w:eastAsia="ru-RU"/>
               </w:rPr>
             </w:pPr>
+            <w:proofErr w:type="spellStart"/>
             <w:r>
               <w:rPr>
                 <w:rFonts w:eastAsia="Calibri"/>
@@ -13138,6 +13586,7 @@
               </w:rPr>
               <w:t>Измененных</w:t>
             </w:r>
+            <w:proofErr w:type="spellEnd"/>
           </w:p>
         </w:tc>
         <w:tc>
@@ -13157,6 +13606,7 @@
                 <w:lang w:eastAsia="ru-RU"/>
               </w:rPr>
             </w:pPr>
+            <w:proofErr w:type="spellStart"/>
             <w:r>
               <w:rPr>
                 <w:rFonts w:eastAsia="Calibri"/>
@@ -13164,6 +13614,7 @@
               </w:rPr>
               <w:t>Замененных</w:t>
             </w:r>
+            <w:proofErr w:type="spellEnd"/>
           </w:p>
         </w:tc>
         <w:tc>
@@ -13183,6 +13634,7 @@
                 <w:lang w:eastAsia="ru-RU"/>
               </w:rPr>
             </w:pPr>
+            <w:proofErr w:type="spellStart"/>
             <w:r>
               <w:rPr>
                 <w:rFonts w:eastAsia="Calibri"/>
@@ -13190,6 +13642,7 @@
               </w:rPr>
               <w:t>Новых</w:t>
             </w:r>
+            <w:proofErr w:type="spellEnd"/>
           </w:p>
         </w:tc>
         <w:tc>
@@ -13208,6 +13661,7 @@
                 <w:lang w:eastAsia="ru-RU"/>
               </w:rPr>
             </w:pPr>
+            <w:proofErr w:type="spellStart"/>
             <w:r>
               <w:rPr>
                 <w:rFonts w:eastAsia="Calibri"/>
@@ -13215,6 +13669,7 @@
               </w:rPr>
               <w:t>Аннулированх</w:t>
             </w:r>
+            <w:proofErr w:type="spellEnd"/>
           </w:p>
         </w:tc>
         <w:tc>
@@ -16803,12 +17258,21 @@
               <w:lang w:eastAsia="ru-RU"/>
             </w:rPr>
           </w:pPr>
+          <w:proofErr w:type="spellStart"/>
           <w:r>
             <w:rPr>
               <w:rFonts w:eastAsia="Times New Roman"/>
               <w:lang w:eastAsia="ru-RU"/>
             </w:rPr>
-            <w:t>Изм.</w:t>
+            <w:t>Изм</w:t>
+          </w:r>
+          <w:proofErr w:type="spellEnd"/>
+          <w:r>
+            <w:rPr>
+              <w:rFonts w:eastAsia="Times New Roman"/>
+              <w:lang w:eastAsia="ru-RU"/>
+            </w:rPr>
+            <w:t>.</w:t>
           </w:r>
         </w:p>
       </w:tc>
@@ -16827,6 +17291,7 @@
               <w:lang w:eastAsia="ru-RU"/>
             </w:rPr>
           </w:pPr>
+          <w:proofErr w:type="spellStart"/>
           <w:r>
             <w:rPr>
               <w:rFonts w:eastAsia="Times New Roman"/>
@@ -16834,6 +17299,7 @@
             </w:rPr>
             <w:t>Лист</w:t>
           </w:r>
+          <w:proofErr w:type="spellEnd"/>
         </w:p>
       </w:tc>
       <w:tc>
@@ -16856,7 +17322,23 @@
               <w:rFonts w:eastAsia="Times New Roman"/>
               <w:lang w:eastAsia="ru-RU"/>
             </w:rPr>
-            <w:t>№ докум.</w:t>
+            <w:t xml:space="preserve">№ </w:t>
+          </w:r>
+          <w:proofErr w:type="spellStart"/>
+          <w:r>
+            <w:rPr>
+              <w:rFonts w:eastAsia="Times New Roman"/>
+              <w:lang w:eastAsia="ru-RU"/>
+            </w:rPr>
+            <w:t>докум</w:t>
+          </w:r>
+          <w:proofErr w:type="spellEnd"/>
+          <w:r>
+            <w:rPr>
+              <w:rFonts w:eastAsia="Times New Roman"/>
+              <w:lang w:eastAsia="ru-RU"/>
+            </w:rPr>
+            <w:t>.</w:t>
           </w:r>
         </w:p>
       </w:tc>
@@ -16875,12 +17357,21 @@
               <w:lang w:eastAsia="ru-RU"/>
             </w:rPr>
           </w:pPr>
+          <w:proofErr w:type="spellStart"/>
           <w:r>
             <w:rPr>
               <w:rFonts w:eastAsia="Times New Roman"/>
               <w:lang w:eastAsia="ru-RU"/>
             </w:rPr>
-            <w:t>Подп.</w:t>
+            <w:t>Подп</w:t>
+          </w:r>
+          <w:proofErr w:type="spellEnd"/>
+          <w:r>
+            <w:rPr>
+              <w:rFonts w:eastAsia="Times New Roman"/>
+              <w:lang w:eastAsia="ru-RU"/>
+            </w:rPr>
+            <w:t>.</w:t>
           </w:r>
         </w:p>
       </w:tc>
@@ -16899,6 +17390,7 @@
               <w:lang w:eastAsia="ru-RU"/>
             </w:rPr>
           </w:pPr>
+          <w:proofErr w:type="spellStart"/>
           <w:r>
             <w:rPr>
               <w:rFonts w:eastAsia="Times New Roman"/>
@@ -16906,6 +17398,7 @@
             </w:rPr>
             <w:t>Дата</w:t>
           </w:r>
+          <w:proofErr w:type="spellEnd"/>
         </w:p>
       </w:tc>
     </w:tr>
@@ -17078,12 +17571,37 @@
               <w:lang w:eastAsia="ru-RU"/>
             </w:rPr>
           </w:pPr>
+          <w:proofErr w:type="spellStart"/>
           <w:r>
             <w:rPr>
               <w:rFonts w:eastAsia="Times New Roman"/>
               <w:lang w:eastAsia="ru-RU"/>
             </w:rPr>
-            <w:t>Инв. № подл.</w:t>
+            <w:t>Инв</w:t>
+          </w:r>
+          <w:proofErr w:type="spellEnd"/>
+          <w:r>
+            <w:rPr>
+              <w:rFonts w:eastAsia="Times New Roman"/>
+              <w:lang w:eastAsia="ru-RU"/>
+            </w:rPr>
+            <w:t xml:space="preserve">. № </w:t>
+          </w:r>
+          <w:proofErr w:type="spellStart"/>
+          <w:r>
+            <w:rPr>
+              <w:rFonts w:eastAsia="Times New Roman"/>
+              <w:lang w:eastAsia="ru-RU"/>
+            </w:rPr>
+            <w:t>подл</w:t>
+          </w:r>
+          <w:proofErr w:type="spellEnd"/>
+          <w:r>
+            <w:rPr>
+              <w:rFonts w:eastAsia="Times New Roman"/>
+              <w:lang w:eastAsia="ru-RU"/>
+            </w:rPr>
+            <w:t>.</w:t>
           </w:r>
         </w:p>
       </w:tc>
@@ -17102,13 +17620,31 @@
               <w:lang w:eastAsia="ru-RU"/>
             </w:rPr>
           </w:pPr>
+          <w:proofErr w:type="spellStart"/>
           <w:r>
             <w:rPr>
               <w:rFonts w:eastAsia="Times New Roman"/>
               <w:lang w:eastAsia="ru-RU"/>
             </w:rPr>
-            <w:t>Подп. и дата</w:t>
+            <w:t>Подп</w:t>
           </w:r>
+          <w:proofErr w:type="spellEnd"/>
+          <w:r>
+            <w:rPr>
+              <w:rFonts w:eastAsia="Times New Roman"/>
+              <w:lang w:eastAsia="ru-RU"/>
+            </w:rPr>
+            <w:t xml:space="preserve">. и </w:t>
+          </w:r>
+          <w:proofErr w:type="spellStart"/>
+          <w:r>
+            <w:rPr>
+              <w:rFonts w:eastAsia="Times New Roman"/>
+              <w:lang w:eastAsia="ru-RU"/>
+            </w:rPr>
+            <w:t>дата</w:t>
+          </w:r>
+          <w:proofErr w:type="spellEnd"/>
         </w:p>
       </w:tc>
       <w:tc>
@@ -17126,12 +17662,37 @@
               <w:lang w:eastAsia="ru-RU"/>
             </w:rPr>
           </w:pPr>
+          <w:proofErr w:type="spellStart"/>
           <w:r>
             <w:rPr>
               <w:rFonts w:eastAsia="Times New Roman"/>
               <w:lang w:eastAsia="ru-RU"/>
             </w:rPr>
-            <w:t>Взам. инв. №</w:t>
+            <w:t>Взам</w:t>
+          </w:r>
+          <w:proofErr w:type="spellEnd"/>
+          <w:r>
+            <w:rPr>
+              <w:rFonts w:eastAsia="Times New Roman"/>
+              <w:lang w:eastAsia="ru-RU"/>
+            </w:rPr>
+            <w:t xml:space="preserve">. </w:t>
+          </w:r>
+          <w:proofErr w:type="spellStart"/>
+          <w:r>
+            <w:rPr>
+              <w:rFonts w:eastAsia="Times New Roman"/>
+              <w:lang w:eastAsia="ru-RU"/>
+            </w:rPr>
+            <w:t>инв</w:t>
+          </w:r>
+          <w:proofErr w:type="spellEnd"/>
+          <w:r>
+            <w:rPr>
+              <w:rFonts w:eastAsia="Times New Roman"/>
+              <w:lang w:eastAsia="ru-RU"/>
+            </w:rPr>
+            <w:t>. №</w:t>
           </w:r>
         </w:p>
       </w:tc>
@@ -17150,12 +17711,37 @@
               <w:lang w:eastAsia="ru-RU"/>
             </w:rPr>
           </w:pPr>
+          <w:proofErr w:type="spellStart"/>
           <w:r>
             <w:rPr>
               <w:rFonts w:eastAsia="Times New Roman"/>
               <w:lang w:eastAsia="ru-RU"/>
             </w:rPr>
-            <w:t>Инв. № дубл.</w:t>
+            <w:t>Инв</w:t>
+          </w:r>
+          <w:proofErr w:type="spellEnd"/>
+          <w:r>
+            <w:rPr>
+              <w:rFonts w:eastAsia="Times New Roman"/>
+              <w:lang w:eastAsia="ru-RU"/>
+            </w:rPr>
+            <w:t xml:space="preserve">. № </w:t>
+          </w:r>
+          <w:proofErr w:type="spellStart"/>
+          <w:r>
+            <w:rPr>
+              <w:rFonts w:eastAsia="Times New Roman"/>
+              <w:lang w:eastAsia="ru-RU"/>
+            </w:rPr>
+            <w:t>дубл</w:t>
+          </w:r>
+          <w:proofErr w:type="spellEnd"/>
+          <w:r>
+            <w:rPr>
+              <w:rFonts w:eastAsia="Times New Roman"/>
+              <w:lang w:eastAsia="ru-RU"/>
+            </w:rPr>
+            <w:t>.</w:t>
           </w:r>
         </w:p>
       </w:tc>
@@ -17174,20 +17760,38 @@
               <w:lang w:eastAsia="ru-RU"/>
             </w:rPr>
           </w:pPr>
+          <w:proofErr w:type="spellStart"/>
           <w:r>
             <w:rPr>
               <w:rFonts w:eastAsia="Times New Roman"/>
               <w:lang w:eastAsia="ru-RU"/>
             </w:rPr>
-            <w:t>Подп. и дата</w:t>
+            <w:t>Подп</w:t>
           </w:r>
+          <w:proofErr w:type="spellEnd"/>
+          <w:r>
+            <w:rPr>
+              <w:rFonts w:eastAsia="Times New Roman"/>
+              <w:lang w:eastAsia="ru-RU"/>
+            </w:rPr>
+            <w:t xml:space="preserve">. и </w:t>
+          </w:r>
+          <w:proofErr w:type="spellStart"/>
+          <w:r>
+            <w:rPr>
+              <w:rFonts w:eastAsia="Times New Roman"/>
+              <w:lang w:eastAsia="ru-RU"/>
+            </w:rPr>
+            <w:t>дата</w:t>
+          </w:r>
+          <w:proofErr w:type="spellEnd"/>
         </w:p>
       </w:tc>
     </w:tr>
   </w:tbl>
   <w:p>
     <w:pPr>
-      <w:pStyle w:val="a6"/>
+      <w:pStyle w:val="Footer"/>
     </w:pPr>
   </w:p>
 </w:ftr>
@@ -17216,115 +17820,115 @@
 <w:hdr xmlns:wpc="http://schemas.microsoft.com/office/word/2010/wordprocessingCanvas" xmlns:mo="http://schemas.microsoft.com/office/mac/office/2008/main" xmlns:mc="http://schemas.openxmlformats.org/markup-compatibility/2006" xmlns:mv="urn:schemas-microsoft-com:mac:vml" xmlns:o="urn:schemas-microsoft-com:office:office" xmlns:r="http://schemas.openxmlformats.org/officeDocument/2006/relationships" xmlns:m="http://schemas.openxmlformats.org/officeDocument/2006/math" xmlns:v="urn:schemas-microsoft-com:vml" xmlns:wp14="http://schemas.microsoft.com/office/word/2010/wordprocessingDrawing" xmlns:wp="http://schemas.openxmlformats.org/drawingml/2006/wordprocessingDrawing" xmlns:w10="urn:schemas-microsoft-com:office:word" xmlns:w="http://schemas.openxmlformats.org/wordprocessingml/2006/main" xmlns:w14="http://schemas.microsoft.com/office/word/2010/wordml" xmlns:w15="http://schemas.microsoft.com/office/word/2012/wordml" xmlns:wpg="http://schemas.microsoft.com/office/word/2010/wordprocessingGroup" xmlns:wpi="http://schemas.microsoft.com/office/word/2010/wordprocessingInk" xmlns:wne="http://schemas.microsoft.com/office/word/2006/wordml" xmlns:wps="http://schemas.microsoft.com/office/word/2010/wordprocessingShape" mc:Ignorable="w14 w15 wp14">
   <w:p>
     <w:pPr>
-      <w:pStyle w:val="a4"/>
+      <w:pStyle w:val="Header"/>
       <w:framePr w:wrap="none" w:vAnchor="text" w:hAnchor="margin" w:xAlign="center" w:y="1"/>
       <w:rPr>
-        <w:rStyle w:val="a8"/>
+        <w:rStyle w:val="PageNumber"/>
       </w:rPr>
     </w:pPr>
     <w:r>
       <w:rPr>
-        <w:rStyle w:val="a8"/>
+        <w:rStyle w:val="PageNumber"/>
       </w:rPr>
       <w:fldChar w:fldCharType="begin"/>
     </w:r>
     <w:r>
       <w:rPr>
-        <w:rStyle w:val="a8"/>
+        <w:rStyle w:val="PageNumber"/>
       </w:rPr>
       <w:instrText xml:space="preserve">PAGE  </w:instrText>
     </w:r>
     <w:r>
       <w:rPr>
-        <w:rStyle w:val="a8"/>
+        <w:rStyle w:val="PageNumber"/>
       </w:rPr>
       <w:fldChar w:fldCharType="end"/>
     </w:r>
   </w:p>
   <w:p>
     <w:pPr>
-      <w:pStyle w:val="a4"/>
+      <w:pStyle w:val="Header"/>
       <w:framePr w:wrap="none" w:vAnchor="text" w:hAnchor="margin" w:xAlign="center" w:y="1"/>
       <w:rPr>
-        <w:rStyle w:val="a8"/>
+        <w:rStyle w:val="PageNumber"/>
       </w:rPr>
     </w:pPr>
     <w:r>
       <w:rPr>
-        <w:rStyle w:val="a8"/>
+        <w:rStyle w:val="PageNumber"/>
       </w:rPr>
       <w:fldChar w:fldCharType="begin"/>
     </w:r>
     <w:r>
       <w:rPr>
-        <w:rStyle w:val="a8"/>
+        <w:rStyle w:val="PageNumber"/>
       </w:rPr>
       <w:instrText xml:space="preserve">PAGE  </w:instrText>
     </w:r>
     <w:r>
       <w:rPr>
-        <w:rStyle w:val="a8"/>
+        <w:rStyle w:val="PageNumber"/>
       </w:rPr>
       <w:fldChar w:fldCharType="end"/>
     </w:r>
   </w:p>
   <w:p>
     <w:pPr>
-      <w:pStyle w:val="a4"/>
+      <w:pStyle w:val="Header"/>
       <w:framePr w:wrap="none" w:vAnchor="text" w:hAnchor="margin" w:xAlign="center" w:y="1"/>
       <w:rPr>
-        <w:rStyle w:val="a8"/>
+        <w:rStyle w:val="PageNumber"/>
       </w:rPr>
     </w:pPr>
     <w:r>
       <w:rPr>
-        <w:rStyle w:val="a8"/>
+        <w:rStyle w:val="PageNumber"/>
       </w:rPr>
       <w:fldChar w:fldCharType="begin"/>
     </w:r>
     <w:r>
       <w:rPr>
-        <w:rStyle w:val="a8"/>
+        <w:rStyle w:val="PageNumber"/>
       </w:rPr>
       <w:instrText xml:space="preserve">PAGE  </w:instrText>
     </w:r>
     <w:r>
       <w:rPr>
-        <w:rStyle w:val="a8"/>
+        <w:rStyle w:val="PageNumber"/>
       </w:rPr>
       <w:fldChar w:fldCharType="end"/>
     </w:r>
   </w:p>
   <w:p>
     <w:pPr>
-      <w:pStyle w:val="a4"/>
+      <w:pStyle w:val="Header"/>
       <w:framePr w:wrap="none" w:vAnchor="text" w:hAnchor="margin" w:xAlign="center" w:y="1"/>
       <w:rPr>
-        <w:rStyle w:val="a8"/>
+        <w:rStyle w:val="PageNumber"/>
       </w:rPr>
     </w:pPr>
     <w:r>
       <w:rPr>
-        <w:rStyle w:val="a8"/>
+        <w:rStyle w:val="PageNumber"/>
       </w:rPr>
       <w:fldChar w:fldCharType="begin"/>
     </w:r>
     <w:r>
       <w:rPr>
-        <w:rStyle w:val="a8"/>
+        <w:rStyle w:val="PageNumber"/>
       </w:rPr>
       <w:instrText xml:space="preserve">PAGE  </w:instrText>
     </w:r>
     <w:r>
       <w:rPr>
-        <w:rStyle w:val="a8"/>
+        <w:rStyle w:val="PageNumber"/>
       </w:rPr>
       <w:fldChar w:fldCharType="end"/>
     </w:r>
   </w:p>
   <w:p>
     <w:pPr>
-      <w:pStyle w:val="a4"/>
+      <w:pStyle w:val="Header"/>
     </w:pPr>
   </w:p>
 </w:hdr>
@@ -17334,53 +17938,53 @@
 <w:hdr xmlns:wpc="http://schemas.microsoft.com/office/word/2010/wordprocessingCanvas" xmlns:mo="http://schemas.microsoft.com/office/mac/office/2008/main" xmlns:mc="http://schemas.openxmlformats.org/markup-compatibility/2006" xmlns:mv="urn:schemas-microsoft-com:mac:vml" xmlns:o="urn:schemas-microsoft-com:office:office" xmlns:r="http://schemas.openxmlformats.org/officeDocument/2006/relationships" xmlns:m="http://schemas.openxmlformats.org/officeDocument/2006/math" xmlns:v="urn:schemas-microsoft-com:vml" xmlns:wp14="http://schemas.microsoft.com/office/word/2010/wordprocessingDrawing" xmlns:wp="http://schemas.openxmlformats.org/drawingml/2006/wordprocessingDrawing" xmlns:w10="urn:schemas-microsoft-com:office:word" xmlns:w="http://schemas.openxmlformats.org/wordprocessingml/2006/main" xmlns:w14="http://schemas.microsoft.com/office/word/2010/wordml" xmlns:w15="http://schemas.microsoft.com/office/word/2012/wordml" xmlns:wpg="http://schemas.microsoft.com/office/word/2010/wordprocessingGroup" xmlns:wpi="http://schemas.microsoft.com/office/word/2010/wordprocessingInk" xmlns:wne="http://schemas.microsoft.com/office/word/2006/wordml" xmlns:wps="http://schemas.microsoft.com/office/word/2010/wordprocessingShape" mc:Ignorable="w14 w15 wp14">
   <w:p>
     <w:pPr>
-      <w:pStyle w:val="a4"/>
+      <w:pStyle w:val="Header"/>
       <w:framePr w:wrap="none" w:vAnchor="text" w:hAnchor="page" w:x="6382" w:y="1"/>
       <w:rPr>
-        <w:rStyle w:val="a8"/>
+        <w:rStyle w:val="PageNumber"/>
       </w:rPr>
     </w:pPr>
     <w:r>
       <w:rPr>
-        <w:rStyle w:val="a8"/>
+        <w:rStyle w:val="PageNumber"/>
       </w:rPr>
       <w:fldChar w:fldCharType="begin"/>
     </w:r>
     <w:r>
       <w:rPr>
-        <w:rStyle w:val="a8"/>
+        <w:rStyle w:val="PageNumber"/>
       </w:rPr>
       <w:instrText xml:space="preserve">PAGE  </w:instrText>
     </w:r>
     <w:r>
       <w:rPr>
-        <w:rStyle w:val="a8"/>
+        <w:rStyle w:val="PageNumber"/>
       </w:rPr>
       <w:fldChar w:fldCharType="separate"/>
     </w:r>
     <w:r>
       <w:rPr>
-        <w:rStyle w:val="a8"/>
+        <w:rStyle w:val="PageNumber"/>
         <w:noProof/>
       </w:rPr>
-      <w:t>7</w:t>
+      <w:t>5</w:t>
     </w:r>
     <w:r>
       <w:rPr>
-        <w:rStyle w:val="a8"/>
+        <w:rStyle w:val="PageNumber"/>
       </w:rPr>
       <w:fldChar w:fldCharType="end"/>
     </w:r>
   </w:p>
   <w:p>
     <w:pPr>
-      <w:pStyle w:val="a4"/>
+      <w:pStyle w:val="Header"/>
       <w:jc w:val="center"/>
     </w:pPr>
   </w:p>
   <w:p>
     <w:pPr>
-      <w:pStyle w:val="a4"/>
+      <w:pStyle w:val="Header"/>
       <w:jc w:val="center"/>
       <w:rPr>
         <w:caps/>
@@ -21478,10 +22082,10 @@
     <w:lsdException w:name="Mention" w:semiHidden="1" w:unhideWhenUsed="1"/>
     <w:lsdException w:name="Smart Hyperlink" w:semiHidden="1" w:unhideWhenUsed="1"/>
   </w:latentStyles>
-  <w:style w:type="paragraph" w:default="1" w:styleId="a">
+  <w:style w:type="paragraph" w:default="1" w:styleId="Normal">
     <w:name w:val="Normal"/>
     <w:qFormat/>
-    <w:rsid w:val="00FC157E"/>
+    <w:rsid w:val="005513CB"/>
     <w:pPr>
       <w:spacing w:after="0" w:line="240" w:lineRule="auto"/>
     </w:pPr>
@@ -21492,11 +22096,11 @@
       <w:lang w:val="en-GB" w:eastAsia="en-GB"/>
     </w:rPr>
   </w:style>
-  <w:style w:type="paragraph" w:styleId="1">
+  <w:style w:type="paragraph" w:styleId="Heading1">
     <w:name w:val="heading 1"/>
-    <w:basedOn w:val="a"/>
-    <w:next w:val="a"/>
-    <w:link w:val="10"/>
+    <w:basedOn w:val="Normal"/>
+    <w:next w:val="Normal"/>
+    <w:link w:val="Heading1Char"/>
     <w:uiPriority w:val="9"/>
     <w:qFormat/>
     <w:rsid w:val="003244BB"/>
@@ -21515,11 +22119,11 @@
       <w:lang w:val="ru-RU" w:eastAsia="en-US"/>
     </w:rPr>
   </w:style>
-  <w:style w:type="paragraph" w:styleId="2">
+  <w:style w:type="paragraph" w:styleId="Heading2">
     <w:name w:val="heading 2"/>
-    <w:basedOn w:val="a"/>
-    <w:next w:val="a"/>
-    <w:link w:val="20"/>
+    <w:basedOn w:val="Normal"/>
+    <w:next w:val="Normal"/>
+    <w:link w:val="Heading2Char"/>
     <w:uiPriority w:val="9"/>
     <w:unhideWhenUsed/>
     <w:qFormat/>
@@ -21539,11 +22143,11 @@
       <w:lang w:val="ru-RU" w:eastAsia="en-US"/>
     </w:rPr>
   </w:style>
-  <w:style w:type="paragraph" w:styleId="3">
+  <w:style w:type="paragraph" w:styleId="Heading3">
     <w:name w:val="heading 3"/>
-    <w:basedOn w:val="a"/>
-    <w:next w:val="a"/>
-    <w:link w:val="30"/>
+    <w:basedOn w:val="Normal"/>
+    <w:next w:val="Normal"/>
+    <w:link w:val="Heading3Char"/>
     <w:uiPriority w:val="9"/>
     <w:unhideWhenUsed/>
     <w:qFormat/>
@@ -21561,11 +22165,11 @@
       <w:lang w:val="ru-RU" w:eastAsia="en-US"/>
     </w:rPr>
   </w:style>
-  <w:style w:type="paragraph" w:styleId="4">
+  <w:style w:type="paragraph" w:styleId="Heading4">
     <w:name w:val="heading 4"/>
-    <w:basedOn w:val="a"/>
-    <w:next w:val="a"/>
-    <w:link w:val="40"/>
+    <w:basedOn w:val="Normal"/>
+    <w:next w:val="Normal"/>
+    <w:link w:val="Heading4Char"/>
     <w:uiPriority w:val="9"/>
     <w:unhideWhenUsed/>
     <w:qFormat/>
@@ -21585,13 +22189,13 @@
       <w:lang w:val="ru-RU" w:eastAsia="en-US"/>
     </w:rPr>
   </w:style>
-  <w:style w:type="character" w:default="1" w:styleId="a0">
+  <w:style w:type="character" w:default="1" w:styleId="DefaultParagraphFont">
     <w:name w:val="Default Paragraph Font"/>
     <w:uiPriority w:val="1"/>
     <w:semiHidden/>
     <w:unhideWhenUsed/>
   </w:style>
-  <w:style w:type="table" w:default="1" w:styleId="a1">
+  <w:style w:type="table" w:default="1" w:styleId="TableNormal">
     <w:name w:val="Normal Table"/>
     <w:uiPriority w:val="99"/>
     <w:semiHidden/>
@@ -21606,7 +22210,7 @@
       </w:tblCellMar>
     </w:tblPr>
   </w:style>
-  <w:style w:type="numbering" w:default="1" w:styleId="a2">
+  <w:style w:type="numbering" w:default="1" w:styleId="NoList">
     <w:name w:val="No List"/>
     <w:uiPriority w:val="99"/>
     <w:semiHidden/>
@@ -21629,9 +22233,9 @@
       <w:lang w:eastAsia="ru-RU"/>
     </w:rPr>
   </w:style>
-  <w:style w:type="table" w:styleId="a3">
+  <w:style w:type="table" w:styleId="TableGrid">
     <w:name w:val="Table Grid"/>
-    <w:basedOn w:val="a1"/>
+    <w:basedOn w:val="TableNormal"/>
     <w:uiPriority w:val="59"/>
     <w:rsid w:val="00CF6F81"/>
     <w:pPr>
@@ -21661,10 +22265,10 @@
       </w:tblCellMar>
     </w:tblPr>
   </w:style>
-  <w:style w:type="paragraph" w:styleId="a4">
+  <w:style w:type="paragraph" w:styleId="Header">
     <w:name w:val="header"/>
-    <w:basedOn w:val="a"/>
-    <w:link w:val="a5"/>
+    <w:basedOn w:val="Normal"/>
+    <w:link w:val="HeaderChar"/>
     <w:uiPriority w:val="99"/>
     <w:unhideWhenUsed/>
     <w:rsid w:val="00973137"/>
@@ -21680,17 +22284,17 @@
       <w:lang w:val="ru-RU" w:eastAsia="en-US"/>
     </w:rPr>
   </w:style>
-  <w:style w:type="character" w:customStyle="1" w:styleId="a5">
-    <w:name w:val="Верхний колонтитул Знак"/>
-    <w:basedOn w:val="a0"/>
-    <w:link w:val="a4"/>
+  <w:style w:type="character" w:customStyle="1" w:styleId="HeaderChar">
+    <w:name w:val="Header Char"/>
+    <w:basedOn w:val="DefaultParagraphFont"/>
+    <w:link w:val="Header"/>
     <w:uiPriority w:val="99"/>
     <w:rsid w:val="00973137"/>
   </w:style>
-  <w:style w:type="paragraph" w:styleId="a6">
+  <w:style w:type="paragraph" w:styleId="Footer">
     <w:name w:val="footer"/>
-    <w:basedOn w:val="a"/>
-    <w:link w:val="a7"/>
+    <w:basedOn w:val="Normal"/>
+    <w:link w:val="FooterChar"/>
     <w:uiPriority w:val="99"/>
     <w:unhideWhenUsed/>
     <w:rsid w:val="00973137"/>
@@ -21706,22 +22310,22 @@
       <w:lang w:val="ru-RU" w:eastAsia="en-US"/>
     </w:rPr>
   </w:style>
-  <w:style w:type="character" w:customStyle="1" w:styleId="a7">
-    <w:name w:val="Нижний колонтитул Знак"/>
-    <w:basedOn w:val="a0"/>
-    <w:link w:val="a6"/>
+  <w:style w:type="character" w:customStyle="1" w:styleId="FooterChar">
+    <w:name w:val="Footer Char"/>
+    <w:basedOn w:val="DefaultParagraphFont"/>
+    <w:link w:val="Footer"/>
     <w:uiPriority w:val="99"/>
     <w:rsid w:val="00973137"/>
   </w:style>
-  <w:style w:type="character" w:styleId="a8">
+  <w:style w:type="character" w:styleId="PageNumber">
     <w:name w:val="page number"/>
-    <w:basedOn w:val="a0"/>
+    <w:basedOn w:val="DefaultParagraphFont"/>
     <w:rsid w:val="002A6101"/>
   </w:style>
-  <w:style w:type="paragraph" w:styleId="a9">
+  <w:style w:type="paragraph" w:styleId="NormalWeb">
     <w:name w:val="Normal (Web)"/>
-    <w:basedOn w:val="a"/>
-    <w:link w:val="aa"/>
+    <w:basedOn w:val="Normal"/>
+    <w:link w:val="NormalWebChar"/>
     <w:uiPriority w:val="99"/>
     <w:unhideWhenUsed/>
     <w:rsid w:val="00155901"/>
@@ -21732,9 +22336,9 @@
       <w:lang w:val="ru-RU"/>
     </w:rPr>
   </w:style>
-  <w:style w:type="paragraph" w:styleId="ab">
+  <w:style w:type="paragraph" w:styleId="ListParagraph">
     <w:name w:val="List Paragraph"/>
-    <w:basedOn w:val="a"/>
+    <w:basedOn w:val="Normal"/>
     <w:uiPriority w:val="34"/>
     <w:qFormat/>
     <w:rsid w:val="009E61E4"/>
@@ -21749,9 +22353,9 @@
       <w:lang w:val="ru-RU" w:eastAsia="en-US"/>
     </w:rPr>
   </w:style>
-  <w:style w:type="character" w:styleId="ac">
+  <w:style w:type="character" w:styleId="Hyperlink">
     <w:name w:val="Hyperlink"/>
-    <w:basedOn w:val="a0"/>
+    <w:basedOn w:val="DefaultParagraphFont"/>
     <w:uiPriority w:val="99"/>
     <w:unhideWhenUsed/>
     <w:rsid w:val="00EC44A9"/>
@@ -21760,10 +22364,10 @@
       <w:u w:val="single"/>
     </w:rPr>
   </w:style>
-  <w:style w:type="character" w:customStyle="1" w:styleId="10">
-    <w:name w:val="Заголовок 1 Знак"/>
-    <w:basedOn w:val="a0"/>
-    <w:link w:val="1"/>
+  <w:style w:type="character" w:customStyle="1" w:styleId="Heading1Char">
+    <w:name w:val="Heading 1 Char"/>
+    <w:basedOn w:val="DefaultParagraphFont"/>
+    <w:link w:val="Heading1"/>
     <w:uiPriority w:val="9"/>
     <w:rsid w:val="003244BB"/>
     <w:rPr>
@@ -21774,10 +22378,10 @@
       <w:szCs w:val="32"/>
     </w:rPr>
   </w:style>
-  <w:style w:type="paragraph" w:styleId="ad">
+  <w:style w:type="paragraph" w:styleId="TOCHeading">
     <w:name w:val="TOC Heading"/>
-    <w:basedOn w:val="1"/>
-    <w:next w:val="a"/>
+    <w:basedOn w:val="Heading1"/>
+    <w:next w:val="Normal"/>
     <w:uiPriority w:val="39"/>
     <w:unhideWhenUsed/>
     <w:qFormat/>
@@ -21793,10 +22397,10 @@
       <w:lang w:val="en-US"/>
     </w:rPr>
   </w:style>
-  <w:style w:type="paragraph" w:styleId="11">
+  <w:style w:type="paragraph" w:styleId="TOC1">
     <w:name w:val="toc 1"/>
-    <w:basedOn w:val="a"/>
-    <w:next w:val="a"/>
+    <w:basedOn w:val="Normal"/>
+    <w:next w:val="Normal"/>
     <w:autoRedefine/>
     <w:uiPriority w:val="39"/>
     <w:unhideWhenUsed/>
@@ -21811,10 +22415,10 @@
       <w:lang w:val="ru-RU" w:eastAsia="en-US"/>
     </w:rPr>
   </w:style>
-  <w:style w:type="paragraph" w:styleId="21">
+  <w:style w:type="paragraph" w:styleId="TOC2">
     <w:name w:val="toc 2"/>
-    <w:basedOn w:val="a"/>
-    <w:next w:val="a"/>
+    <w:basedOn w:val="Normal"/>
+    <w:next w:val="Normal"/>
     <w:autoRedefine/>
     <w:uiPriority w:val="39"/>
     <w:unhideWhenUsed/>
@@ -21831,10 +22435,10 @@
       <w:lang w:val="ru-RU" w:eastAsia="en-US"/>
     </w:rPr>
   </w:style>
-  <w:style w:type="paragraph" w:styleId="31">
+  <w:style w:type="paragraph" w:styleId="TOC3">
     <w:name w:val="toc 3"/>
-    <w:basedOn w:val="a"/>
-    <w:next w:val="a"/>
+    <w:basedOn w:val="Normal"/>
+    <w:next w:val="Normal"/>
     <w:autoRedefine/>
     <w:uiPriority w:val="39"/>
     <w:unhideWhenUsed/>
@@ -21849,10 +22453,10 @@
       <w:lang w:val="ru-RU" w:eastAsia="en-US"/>
     </w:rPr>
   </w:style>
-  <w:style w:type="paragraph" w:styleId="41">
+  <w:style w:type="paragraph" w:styleId="TOC4">
     <w:name w:val="toc 4"/>
-    <w:basedOn w:val="a"/>
-    <w:next w:val="a"/>
+    <w:basedOn w:val="Normal"/>
+    <w:next w:val="Normal"/>
     <w:autoRedefine/>
     <w:uiPriority w:val="39"/>
     <w:semiHidden/>
@@ -21866,10 +22470,10 @@
       <w:szCs w:val="20"/>
     </w:rPr>
   </w:style>
-  <w:style w:type="paragraph" w:styleId="5">
+  <w:style w:type="paragraph" w:styleId="TOC5">
     <w:name w:val="toc 5"/>
-    <w:basedOn w:val="a"/>
-    <w:next w:val="a"/>
+    <w:basedOn w:val="Normal"/>
+    <w:next w:val="Normal"/>
     <w:autoRedefine/>
     <w:uiPriority w:val="39"/>
     <w:semiHidden/>
@@ -21883,10 +22487,10 @@
       <w:szCs w:val="20"/>
     </w:rPr>
   </w:style>
-  <w:style w:type="paragraph" w:styleId="6">
+  <w:style w:type="paragraph" w:styleId="TOC6">
     <w:name w:val="toc 6"/>
-    <w:basedOn w:val="a"/>
-    <w:next w:val="a"/>
+    <w:basedOn w:val="Normal"/>
+    <w:next w:val="Normal"/>
     <w:autoRedefine/>
     <w:uiPriority w:val="39"/>
     <w:semiHidden/>
@@ -21900,10 +22504,10 @@
       <w:szCs w:val="20"/>
     </w:rPr>
   </w:style>
-  <w:style w:type="paragraph" w:styleId="7">
+  <w:style w:type="paragraph" w:styleId="TOC7">
     <w:name w:val="toc 7"/>
-    <w:basedOn w:val="a"/>
-    <w:next w:val="a"/>
+    <w:basedOn w:val="Normal"/>
+    <w:next w:val="Normal"/>
     <w:autoRedefine/>
     <w:uiPriority w:val="39"/>
     <w:semiHidden/>
@@ -21917,10 +22521,10 @@
       <w:szCs w:val="20"/>
     </w:rPr>
   </w:style>
-  <w:style w:type="paragraph" w:styleId="8">
+  <w:style w:type="paragraph" w:styleId="TOC8">
     <w:name w:val="toc 8"/>
-    <w:basedOn w:val="a"/>
-    <w:next w:val="a"/>
+    <w:basedOn w:val="Normal"/>
+    <w:next w:val="Normal"/>
     <w:autoRedefine/>
     <w:uiPriority w:val="39"/>
     <w:semiHidden/>
@@ -21934,10 +22538,10 @@
       <w:szCs w:val="20"/>
     </w:rPr>
   </w:style>
-  <w:style w:type="paragraph" w:styleId="9">
+  <w:style w:type="paragraph" w:styleId="TOC9">
     <w:name w:val="toc 9"/>
-    <w:basedOn w:val="a"/>
-    <w:next w:val="a"/>
+    <w:basedOn w:val="Normal"/>
+    <w:next w:val="Normal"/>
     <w:autoRedefine/>
     <w:uiPriority w:val="39"/>
     <w:semiHidden/>
@@ -21951,11 +22555,11 @@
       <w:szCs w:val="20"/>
     </w:rPr>
   </w:style>
-  <w:style w:type="paragraph" w:styleId="ae">
+  <w:style w:type="paragraph" w:styleId="Title">
     <w:name w:val="Title"/>
-    <w:basedOn w:val="a"/>
-    <w:next w:val="a"/>
-    <w:link w:val="af"/>
+    <w:basedOn w:val="Normal"/>
+    <w:next w:val="Normal"/>
+    <w:link w:val="TitleChar"/>
     <w:uiPriority w:val="10"/>
     <w:qFormat/>
     <w:rsid w:val="00EB0401"/>
@@ -21971,10 +22575,10 @@
       <w:lang w:val="ru-RU" w:eastAsia="en-US"/>
     </w:rPr>
   </w:style>
-  <w:style w:type="character" w:customStyle="1" w:styleId="af">
-    <w:name w:val="Название Знак"/>
-    <w:basedOn w:val="a0"/>
-    <w:link w:val="ae"/>
+  <w:style w:type="character" w:customStyle="1" w:styleId="TitleChar">
+    <w:name w:val="Title Char"/>
+    <w:basedOn w:val="DefaultParagraphFont"/>
+    <w:link w:val="Title"/>
     <w:uiPriority w:val="10"/>
     <w:rsid w:val="00EB0401"/>
     <w:rPr>
@@ -21985,10 +22589,10 @@
       <w:szCs w:val="56"/>
     </w:rPr>
   </w:style>
-  <w:style w:type="character" w:customStyle="1" w:styleId="20">
-    <w:name w:val="Заголовок 2 Знак"/>
-    <w:basedOn w:val="a0"/>
-    <w:link w:val="2"/>
+  <w:style w:type="character" w:customStyle="1" w:styleId="Heading2Char">
+    <w:name w:val="Heading 2 Char"/>
+    <w:basedOn w:val="DefaultParagraphFont"/>
+    <w:link w:val="Heading2"/>
     <w:uiPriority w:val="9"/>
     <w:rsid w:val="00C83B65"/>
     <w:rPr>
@@ -21999,10 +22603,10 @@
       <w:szCs w:val="26"/>
     </w:rPr>
   </w:style>
-  <w:style w:type="character" w:customStyle="1" w:styleId="30">
-    <w:name w:val="Заголовок 3 Знак"/>
-    <w:basedOn w:val="a0"/>
-    <w:link w:val="3"/>
+  <w:style w:type="character" w:customStyle="1" w:styleId="Heading3Char">
+    <w:name w:val="Heading 3 Char"/>
+    <w:basedOn w:val="DefaultParagraphFont"/>
+    <w:link w:val="Heading3"/>
     <w:uiPriority w:val="9"/>
     <w:rsid w:val="00C83B65"/>
     <w:rPr>
@@ -22013,10 +22617,10 @@
       <w:szCs w:val="24"/>
     </w:rPr>
   </w:style>
-  <w:style w:type="character" w:customStyle="1" w:styleId="40">
-    <w:name w:val="Заголовок 4 Знак"/>
-    <w:basedOn w:val="a0"/>
-    <w:link w:val="4"/>
+  <w:style w:type="character" w:customStyle="1" w:styleId="Heading4Char">
+    <w:name w:val="Heading 4 Char"/>
+    <w:basedOn w:val="DefaultParagraphFont"/>
+    <w:link w:val="Heading4"/>
     <w:uiPriority w:val="9"/>
     <w:rsid w:val="00253B8A"/>
     <w:rPr>
@@ -22028,7 +22632,7 @@
   </w:style>
   <w:style w:type="paragraph" w:customStyle="1" w:styleId="MyStyle">
     <w:name w:val="MyStyle"/>
-    <w:basedOn w:val="a"/>
+    <w:basedOn w:val="Normal"/>
     <w:qFormat/>
     <w:rsid w:val="00BF39F7"/>
     <w:pPr>
@@ -22041,7 +22645,7 @@
   </w:style>
   <w:style w:type="paragraph" w:customStyle="1" w:styleId="firstchild">
     <w:name w:val="first_child"/>
-    <w:basedOn w:val="a"/>
+    <w:basedOn w:val="Normal"/>
     <w:rsid w:val="005D4FEB"/>
     <w:pPr>
       <w:spacing w:before="100" w:beforeAutospacing="1" w:after="100" w:afterAutospacing="1"/>
@@ -22052,10 +22656,10 @@
       <w:lang w:val="ru-RU" w:eastAsia="ru-RU"/>
     </w:rPr>
   </w:style>
-  <w:style w:type="character" w:customStyle="1" w:styleId="aa">
-    <w:name w:val="Обычный (веб) Знак"/>
-    <w:basedOn w:val="a0"/>
-    <w:link w:val="a9"/>
+  <w:style w:type="character" w:customStyle="1" w:styleId="NormalWebChar">
+    <w:name w:val="Normal (Web) Char"/>
+    <w:basedOn w:val="DefaultParagraphFont"/>
+    <w:link w:val="NormalWeb"/>
     <w:uiPriority w:val="99"/>
     <w:rsid w:val="00704FDE"/>
     <w:rPr>
@@ -22358,7 +22962,7 @@
 </file>
 
 <file path=customXml/itemProps1.xml><?xml version="1.0" encoding="utf-8"?>
-<ds:datastoreItem xmlns:ds="http://schemas.openxmlformats.org/officeDocument/2006/customXml" ds:itemID="{E2421ADE-1667-194F-9A89-7F9A73796047}">
+<ds:datastoreItem xmlns:ds="http://schemas.openxmlformats.org/officeDocument/2006/customXml" ds:itemID="{BF47AC6E-5F9D-D742-9A42-7D0E1DE9E397}">
   <ds:schemaRefs>
     <ds:schemaRef ds:uri="http://schemas.openxmlformats.org/officeDocument/2006/bibliography"/>
   </ds:schemaRefs>
